--- a/Paper_Report.docx
+++ b/Paper_Report.docx
@@ -27,11 +27,15 @@
       <w:pPr>
         <w:rPr>
           <w:rFonts w:ascii="Linux Biolinum O" w:eastAsia="Linux Biolinum O" w:hAnsi="Linux Biolinum O" w:cs="Linux Biolinum O"/>
-        </w:rPr>
-      </w:pPr>
-      <w:r>
-        <w:rPr>
-          <w:rFonts w:ascii="Linux Biolinum O" w:eastAsia="Linux Biolinum O" w:hAnsi="Linux Biolinum O" w:cs="Linux Biolinum O"/>
+          <w:b/>
+          <w:bCs/>
+        </w:rPr>
+      </w:pPr>
+      <w:r>
+        <w:rPr>
+          <w:rFonts w:ascii="Linux Biolinum O" w:eastAsia="Linux Biolinum O" w:hAnsi="Linux Biolinum O" w:cs="Linux Biolinum O"/>
+          <w:b/>
+          <w:bCs/>
         </w:rPr>
         <w:t>Ghadi El Hasbani</w:t>
       </w:r>
@@ -39,48 +43,40 @@
     <w:p>
       <w:pPr>
         <w:rPr>
-          <w:rFonts w:ascii="Linux Libertine O" w:eastAsia="Linux Libertine O" w:hAnsi="Linux Libertine O" w:cs="Linux Libertine O"/>
-          <w:sz w:val="18"/>
-          <w:szCs w:val="18"/>
-        </w:rPr>
-      </w:pPr>
-      <w:r>
-        <w:rPr>
-          <w:rFonts w:ascii="Linux Libertine O" w:eastAsia="Linux Libertine O" w:hAnsi="Linux Libertine O" w:cs="Linux Libertine O"/>
-          <w:sz w:val="18"/>
-          <w:szCs w:val="18"/>
-        </w:rPr>
-        <w:t>Bioinformatics BS &amp; Psychology Minor</w:t>
-      </w:r>
-      <w:r>
-        <w:rPr>
-          <w:rFonts w:ascii="Linux Libertine O" w:eastAsia="Linux Libertine O" w:hAnsi="Linux Libertine O" w:cs="Linux Libertine O"/>
-          <w:sz w:val="18"/>
-          <w:szCs w:val="18"/>
-        </w:rPr>
-        <w:t xml:space="preserve">, </w:t>
-      </w:r>
-      <w:r>
-        <w:rPr>
-          <w:rFonts w:ascii="Linux Libertine O" w:eastAsia="Linux Libertine O" w:hAnsi="Linux Libertine O" w:cs="Linux Libertine O"/>
-          <w:sz w:val="18"/>
-          <w:szCs w:val="18"/>
-        </w:rPr>
-        <w:t>Lebanese American University.</w:t>
-      </w:r>
-      <w:r>
-        <w:rPr>
-          <w:rFonts w:ascii="Linux Libertine O" w:hAnsi="Linux Libertine O"/>
+          <w:rFonts w:ascii="Linux Biolinum O" w:eastAsia="Linux Libertine O" w:hAnsi="Linux Biolinum O" w:cs="Linux Libertine O"/>
+          <w:b/>
+          <w:bCs/>
+          <w:sz w:val="18"/>
+          <w:szCs w:val="18"/>
+        </w:rPr>
+      </w:pPr>
+      <w:r>
+        <w:rPr>
+          <w:rFonts w:ascii="Linux Biolinum O" w:eastAsia="Linux Libertine O" w:hAnsi="Linux Biolinum O" w:cs="Linux Libertine O"/>
+          <w:b/>
+          <w:bCs/>
+          <w:sz w:val="18"/>
+          <w:szCs w:val="18"/>
+        </w:rPr>
+        <w:t>Bioinformatics BS &amp; Psychology Minor, Lebanese American University.</w:t>
+      </w:r>
+      <w:r>
+        <w:rPr>
+          <w:rFonts w:ascii="Linux Biolinum O" w:hAnsi="Linux Biolinum O"/>
+          <w:b/>
+          <w:bCs/>
           <w:sz w:val="18"/>
           <w:szCs w:val="18"/>
         </w:rPr>
         <w:t xml:space="preserve"> </w:t>
       </w:r>
-      <w:hyperlink r:id="rId5" w:history="1">
+      <w:hyperlink r:id="rId7" w:history="1">
         <w:r>
           <w:rPr>
             <w:rStyle w:val="Hyperlink"/>
-            <w:rFonts w:ascii="Linux Libertine O" w:hAnsi="Linux Libertine O"/>
+            <w:rFonts w:ascii="Linux Biolinum O" w:hAnsi="Linux Biolinum O"/>
+            <w:b/>
+            <w:bCs/>
             <w:sz w:val="18"/>
             <w:szCs w:val="18"/>
           </w:rPr>
@@ -89,7 +85,9 @@
       </w:hyperlink>
       <w:r>
         <w:rPr>
-          <w:rFonts w:ascii="Linux Libertine O" w:hAnsi="Linux Libertine O"/>
+          <w:rFonts w:ascii="Linux Biolinum O" w:hAnsi="Linux Biolinum O"/>
+          <w:b/>
+          <w:bCs/>
           <w:sz w:val="18"/>
           <w:szCs w:val="18"/>
         </w:rPr>
@@ -97,7 +95,9 @@
       </w:r>
       <w:r>
         <w:rPr>
-          <w:rFonts w:ascii="Linux Libertine O" w:eastAsia="Linux Libertine O" w:hAnsi="Linux Libertine O" w:cs="Linux Libertine O"/>
+          <w:rFonts w:ascii="Linux Biolinum O" w:eastAsia="Linux Libertine O" w:hAnsi="Linux Biolinum O" w:cs="Linux Libertine O"/>
+          <w:b/>
+          <w:bCs/>
           <w:sz w:val="18"/>
           <w:szCs w:val="18"/>
         </w:rPr>
@@ -108,64 +108,46 @@
       <w:pPr>
         <w:rPr>
           <w:rFonts w:ascii="Linux Biolinum O" w:eastAsia="Linux Biolinum O" w:hAnsi="Linux Biolinum O" w:cs="Linux Biolinum O"/>
-        </w:rPr>
-      </w:pPr>
-      <w:r>
-        <w:rPr>
-          <w:rFonts w:ascii="Linux Biolinum O" w:eastAsia="Linux Biolinum O" w:hAnsi="Linux Biolinum O" w:cs="Linux Biolinum O"/>
-        </w:rPr>
-        <w:t xml:space="preserve">Bilal </w:t>
-      </w:r>
-      <w:r>
-        <w:rPr>
-          <w:rFonts w:ascii="Linux Biolinum O" w:eastAsia="Linux Biolinum O" w:hAnsi="Linux Biolinum O" w:cs="Linux Biolinum O"/>
-        </w:rPr>
-        <w:t xml:space="preserve">W. </w:t>
-      </w:r>
-      <w:r>
-        <w:rPr>
-          <w:rFonts w:ascii="Linux Biolinum O" w:eastAsia="Linux Biolinum O" w:hAnsi="Linux Biolinum O" w:cs="Linux Biolinum O"/>
-        </w:rPr>
-        <w:t>Hamdanieh</w:t>
-      </w:r>
-    </w:p>
-    <w:p>
-      <w:pPr>
-        <w:rPr>
-          <w:rFonts w:ascii="Linux Libertine O" w:eastAsia="Linux Libertine O" w:hAnsi="Linux Libertine O" w:cs="Linux Libertine O"/>
-          <w:sz w:val="18"/>
-          <w:szCs w:val="18"/>
-        </w:rPr>
-      </w:pPr>
-      <w:r>
-        <w:rPr>
-          <w:rFonts w:ascii="Linux Libertine O" w:eastAsia="Linux Libertine O" w:hAnsi="Linux Libertine O" w:cs="Linux Libertine O"/>
-          <w:sz w:val="18"/>
-          <w:szCs w:val="18"/>
-        </w:rPr>
-        <w:t>Bioinformatics</w:t>
-      </w:r>
-      <w:r>
-        <w:rPr>
-          <w:rFonts w:ascii="Linux Libertine O" w:eastAsia="Linux Libertine O" w:hAnsi="Linux Libertine O" w:cs="Linux Libertine O"/>
-          <w:sz w:val="18"/>
-          <w:szCs w:val="18"/>
-        </w:rPr>
-        <w:t xml:space="preserve"> BS</w:t>
-      </w:r>
-      <w:r>
-        <w:rPr>
-          <w:rFonts w:ascii="Linux Libertine O" w:eastAsia="Linux Libertine O" w:hAnsi="Linux Libertine O" w:cs="Linux Libertine O"/>
-          <w:sz w:val="18"/>
-          <w:szCs w:val="18"/>
-        </w:rPr>
-        <w:t xml:space="preserve">, Lebanese American University. </w:t>
-      </w:r>
-      <w:hyperlink r:id="rId6">
+          <w:b/>
+          <w:bCs/>
+        </w:rPr>
+      </w:pPr>
+      <w:r>
+        <w:rPr>
+          <w:rFonts w:ascii="Linux Biolinum O" w:eastAsia="Linux Biolinum O" w:hAnsi="Linux Biolinum O" w:cs="Linux Biolinum O"/>
+          <w:b/>
+          <w:bCs/>
+        </w:rPr>
+        <w:t>Bilal W. Hamdanieh</w:t>
+      </w:r>
+    </w:p>
+    <w:p>
+      <w:pPr>
+        <w:rPr>
+          <w:rFonts w:ascii="Linux Biolinum O" w:eastAsia="Linux Libertine O" w:hAnsi="Linux Biolinum O" w:cs="Linux Libertine O"/>
+          <w:b/>
+          <w:bCs/>
+          <w:sz w:val="18"/>
+          <w:szCs w:val="18"/>
+        </w:rPr>
+      </w:pPr>
+      <w:r>
+        <w:rPr>
+          <w:rFonts w:ascii="Linux Biolinum O" w:eastAsia="Linux Libertine O" w:hAnsi="Linux Biolinum O" w:cs="Linux Libertine O"/>
+          <w:b/>
+          <w:bCs/>
+          <w:sz w:val="18"/>
+          <w:szCs w:val="18"/>
+        </w:rPr>
+        <w:t xml:space="preserve">Bioinformatics BS, Lebanese American University. </w:t>
+      </w:r>
+      <w:hyperlink r:id="rId8">
         <w:r>
           <w:rPr>
             <w:rStyle w:val="Hyperlink"/>
-            <w:rFonts w:ascii="Linux Libertine O" w:eastAsia="Linux Libertine O" w:hAnsi="Linux Libertine O" w:cs="Linux Libertine O"/>
+            <w:rFonts w:ascii="Linux Biolinum O" w:eastAsia="Linux Libertine O" w:hAnsi="Linux Biolinum O" w:cs="Linux Libertine O"/>
+            <w:b/>
+            <w:bCs/>
             <w:sz w:val="18"/>
             <w:szCs w:val="18"/>
           </w:rPr>
@@ -177,11 +159,15 @@
       <w:pPr>
         <w:rPr>
           <w:rFonts w:ascii="Linux Biolinum O" w:hAnsi="Linux Biolinum O"/>
+          <w:b/>
+          <w:bCs/>
         </w:rPr>
       </w:pPr>
       <w:r>
         <w:rPr>
           <w:rFonts w:ascii="Linux Biolinum O" w:eastAsia="Linux Libertine O" w:hAnsi="Linux Biolinum O" w:cs="Linux Libertine O"/>
+          <w:b/>
+          <w:bCs/>
           <w:color w:val="000000" w:themeColor="text1"/>
         </w:rPr>
         <w:t>Frederick Abi Chahine</w:t>
@@ -190,14 +176,18 @@
     <w:p>
       <w:pPr>
         <w:rPr>
-          <w:rFonts w:ascii="Linux Libertine O" w:eastAsia="Linux Libertine O" w:hAnsi="Linux Libertine O" w:cs="Linux Libertine O"/>
-          <w:sz w:val="18"/>
-          <w:szCs w:val="18"/>
-        </w:rPr>
-      </w:pPr>
-      <w:r>
-        <w:rPr>
-          <w:rFonts w:ascii="Linux Libertine O" w:eastAsia="Linux Libertine O" w:hAnsi="Linux Libertine O" w:cs="Linux Libertine O"/>
+          <w:rFonts w:ascii="Linux Biolinum O" w:eastAsia="Linux Libertine O" w:hAnsi="Linux Biolinum O" w:cs="Linux Libertine O"/>
+          <w:b/>
+          <w:bCs/>
+          <w:sz w:val="18"/>
+          <w:szCs w:val="18"/>
+        </w:rPr>
+      </w:pPr>
+      <w:r>
+        <w:rPr>
+          <w:rFonts w:ascii="Linux Biolinum O" w:eastAsia="Linux Libertine O" w:hAnsi="Linux Biolinum O" w:cs="Linux Libertine O"/>
+          <w:b/>
+          <w:bCs/>
           <w:sz w:val="18"/>
           <w:szCs w:val="18"/>
         </w:rPr>
@@ -205,36 +195,39 @@
       </w:r>
       <w:r>
         <w:rPr>
-          <w:rFonts w:ascii="Linux Libertine O" w:eastAsia="Linux Libertine O" w:hAnsi="Linux Libertine O" w:cs="Linux Libertine O"/>
-          <w:sz w:val="18"/>
-          <w:szCs w:val="18"/>
-        </w:rPr>
-        <w:t>,</w:t>
-      </w:r>
-      <w:r>
-        <w:rPr>
-          <w:rFonts w:ascii="Linux Libertine O" w:eastAsia="Linux Libertine O" w:hAnsi="Linux Libertine O" w:cs="Linux Libertine O"/>
-          <w:sz w:val="18"/>
-          <w:szCs w:val="18"/>
-        </w:rPr>
-        <w:t xml:space="preserve"> Lebanese American University</w:t>
-      </w:r>
-      <w:r>
-        <w:rPr>
-          <w:rFonts w:ascii="Linux Libertine O" w:eastAsia="Linux Libertine O" w:hAnsi="Linux Libertine O" w:cs="Linux Libertine O"/>
+          <w:rFonts w:ascii="Linux Biolinum O" w:eastAsia="Linux Libertine O" w:hAnsi="Linux Biolinum O" w:cs="Linux Libertine O"/>
+          <w:b/>
+          <w:bCs/>
+          <w:sz w:val="18"/>
+          <w:szCs w:val="18"/>
+        </w:rPr>
+        <w:t>, Lebanese American University</w:t>
+      </w:r>
+      <w:r>
+        <w:rPr>
+          <w:rFonts w:ascii="Linux Biolinum O" w:eastAsia="Linux Libertine O" w:hAnsi="Linux Biolinum O" w:cs="Linux Libertine O"/>
+          <w:b/>
+          <w:bCs/>
           <w:sz w:val="18"/>
           <w:szCs w:val="18"/>
         </w:rPr>
         <w:t>.</w:t>
       </w:r>
       <w:r>
+        <w:rPr>
+          <w:rFonts w:ascii="Linux Biolinum O" w:hAnsi="Linux Biolinum O"/>
+          <w:b/>
+          <w:bCs/>
+        </w:rPr>
         <w:t xml:space="preserve"> </w:t>
       </w:r>
-      <w:hyperlink r:id="rId7" w:history="1">
+      <w:hyperlink r:id="rId9" w:history="1">
         <w:r>
           <w:rPr>
             <w:rStyle w:val="Hyperlink"/>
-            <w:rFonts w:ascii="Linux Libertine O" w:eastAsia="Linux Libertine O" w:hAnsi="Linux Libertine O" w:cs="Linux Libertine O"/>
+            <w:rFonts w:ascii="Linux Biolinum O" w:eastAsia="Linux Libertine O" w:hAnsi="Linux Biolinum O" w:cs="Linux Libertine O"/>
+            <w:b/>
+            <w:bCs/>
             <w:sz w:val="18"/>
             <w:szCs w:val="18"/>
           </w:rPr>
@@ -243,7 +236,9 @@
       </w:hyperlink>
       <w:r>
         <w:rPr>
-          <w:rFonts w:ascii="Linux Libertine O" w:eastAsia="Linux Libertine O" w:hAnsi="Linux Libertine O" w:cs="Linux Libertine O"/>
+          <w:rFonts w:ascii="Linux Biolinum O" w:eastAsia="Linux Libertine O" w:hAnsi="Linux Biolinum O" w:cs="Linux Libertine O"/>
+          <w:b/>
+          <w:bCs/>
           <w:sz w:val="18"/>
           <w:szCs w:val="18"/>
         </w:rPr>
@@ -253,7 +248,9 @@
     <w:p>
       <w:pPr>
         <w:rPr>
-          <w:rFonts w:ascii="Linux Libertine O" w:eastAsia="Linux Libertine O" w:hAnsi="Linux Libertine O" w:cs="Linux Libertine O"/>
+          <w:rFonts w:ascii="Linux Biolinum O" w:eastAsia="Linux Libertine O" w:hAnsi="Linux Biolinum O" w:cs="Linux Libertine O"/>
+          <w:b/>
+          <w:bCs/>
           <w:color w:val="000000" w:themeColor="text1"/>
         </w:rPr>
       </w:pPr>
@@ -324,7 +321,720 @@
           <w:sz w:val="18"/>
           <w:szCs w:val="18"/>
         </w:rPr>
-        <w:t>Genesurrounder Optimization</w:t>
+        <w:t>The Effect of Genes Over their Surrounding Area</w:t>
+      </w:r>
+    </w:p>
+    <w:p>
+      <w:pPr>
+        <w:ind w:left="360" w:firstLine="360"/>
+        <w:jc w:val="both"/>
+        <w:rPr>
+          <w:rFonts w:ascii="Linux Biolinum O" w:eastAsia="Linux Biolinum O" w:hAnsi="Linux Biolinum O" w:cs="Linux Biolinum O"/>
+          <w:sz w:val="18"/>
+          <w:szCs w:val="18"/>
+        </w:rPr>
+      </w:pPr>
+      <w:r>
+        <w:rPr>
+          <w:rFonts w:ascii="Linux Biolinum O" w:eastAsia="Linux Biolinum O" w:hAnsi="Linux Biolinum O" w:cs="Linux Biolinum O"/>
+          <w:sz w:val="18"/>
+          <w:szCs w:val="18"/>
+        </w:rPr>
+        <w:t xml:space="preserve">Differential Gene Expression Analysis </w:t>
+      </w:r>
+      <w:r>
+        <w:rPr>
+          <w:rFonts w:ascii="Linux Biolinum O" w:eastAsia="Linux Biolinum O" w:hAnsi="Linux Biolinum O" w:cs="Linux Biolinum O"/>
+          <w:sz w:val="18"/>
+          <w:szCs w:val="18"/>
+        </w:rPr>
+        <w:t xml:space="preserve">(DEA) </w:t>
+      </w:r>
+      <w:r>
+        <w:rPr>
+          <w:rFonts w:ascii="Linux Biolinum O" w:eastAsia="Linux Biolinum O" w:hAnsi="Linux Biolinum O" w:cs="Linux Biolinum O"/>
+          <w:sz w:val="18"/>
+          <w:szCs w:val="18"/>
+        </w:rPr>
+        <w:t>is the most widely used method for detecting significant gene-associations based on their mean expression between phenotypes</w:t>
+      </w:r>
+      <w:r>
+        <w:rPr>
+          <w:rFonts w:ascii="Linux Biolinum O" w:eastAsia="Linux Biolinum O" w:hAnsi="Linux Biolinum O" w:cs="Linux Biolinum O"/>
+          <w:sz w:val="18"/>
+          <w:szCs w:val="18"/>
+        </w:rPr>
+        <w:t xml:space="preserve"> [1]</w:t>
+      </w:r>
+      <w:r>
+        <w:rPr>
+          <w:rFonts w:ascii="Linux Biolinum O" w:eastAsia="Linux Biolinum O" w:hAnsi="Linux Biolinum O" w:cs="Linux Biolinum O"/>
+          <w:sz w:val="18"/>
+          <w:szCs w:val="18"/>
+        </w:rPr>
+        <w:t xml:space="preserve">. </w:t>
+      </w:r>
+      <w:r>
+        <w:rPr>
+          <w:rFonts w:ascii="Linux Biolinum O" w:eastAsia="Linux Biolinum O" w:hAnsi="Linux Biolinum O" w:cs="Linux Biolinum O"/>
+          <w:sz w:val="18"/>
+          <w:szCs w:val="18"/>
+        </w:rPr>
+        <w:t>However, while DEA can identify specific disease associated genes, it does not take into consideration the network of interactions that govern the studies set of genes, which limits mechanistic insights. Hence, the analysis might miss crucial multi-gene interactions that underlie complex phenotypes. As a result. DEA can exhibit poor consensus with studies of the same conditions</w:t>
+      </w:r>
+      <w:r>
+        <w:rPr>
+          <w:rFonts w:ascii="Linux Biolinum O" w:eastAsia="Linux Biolinum O" w:hAnsi="Linux Biolinum O" w:cs="Linux Biolinum O"/>
+          <w:sz w:val="18"/>
+          <w:szCs w:val="18"/>
+        </w:rPr>
+        <w:t xml:space="preserve"> [2, 3]</w:t>
+      </w:r>
+      <w:r>
+        <w:rPr>
+          <w:rFonts w:ascii="Linux Biolinum O" w:eastAsia="Linux Biolinum O" w:hAnsi="Linux Biolinum O" w:cs="Linux Biolinum O"/>
+          <w:sz w:val="18"/>
+          <w:szCs w:val="18"/>
+        </w:rPr>
+        <w:t>, which necessitates the emergence of new methods that take into consideration the network structure of genes.</w:t>
+      </w:r>
+    </w:p>
+    <w:p>
+      <w:pPr>
+        <w:ind w:left="360"/>
+        <w:jc w:val="both"/>
+        <w:rPr>
+          <w:rFonts w:ascii="Linux Biolinum O" w:eastAsia="Linux Biolinum O" w:hAnsi="Linux Biolinum O" w:cs="Linux Biolinum O"/>
+          <w:sz w:val="18"/>
+          <w:szCs w:val="18"/>
+        </w:rPr>
+      </w:pPr>
+      <w:r>
+        <w:rPr>
+          <w:rFonts w:ascii="Linux Biolinum O" w:eastAsia="Linux Biolinum O" w:hAnsi="Linux Biolinum O" w:cs="Linux Biolinum O"/>
+          <w:sz w:val="18"/>
+          <w:szCs w:val="18"/>
+        </w:rPr>
+        <w:tab/>
+        <w:t xml:space="preserve">Recently </w:t>
+      </w:r>
+      <w:r>
+        <w:rPr>
+          <w:rFonts w:ascii="Linux Biolinum O" w:eastAsia="Linux Biolinum O" w:hAnsi="Linux Biolinum O" w:cs="Linux Biolinum O"/>
+          <w:sz w:val="18"/>
+          <w:szCs w:val="18"/>
+        </w:rPr>
+        <w:t>proposed methods</w:t>
+      </w:r>
+      <w:r>
+        <w:rPr>
+          <w:rFonts w:ascii="Linux Biolinum O" w:eastAsia="Linux Biolinum O" w:hAnsi="Linux Biolinum O" w:cs="Linux Biolinum O"/>
+          <w:sz w:val="18"/>
+          <w:szCs w:val="18"/>
+        </w:rPr>
+        <w:t xml:space="preserve"> </w:t>
+      </w:r>
+      <w:r>
+        <w:rPr>
+          <w:rFonts w:ascii="Linux Biolinum O" w:eastAsia="Linux Biolinum O" w:hAnsi="Linux Biolinum O" w:cs="Linux Biolinum O"/>
+          <w:sz w:val="18"/>
+          <w:szCs w:val="18"/>
+        </w:rPr>
+        <w:t>use</w:t>
+      </w:r>
+      <w:r>
+        <w:rPr>
+          <w:rFonts w:ascii="Linux Biolinum O" w:eastAsia="Linux Biolinum O" w:hAnsi="Linux Biolinum O" w:cs="Linux Biolinum O"/>
+          <w:sz w:val="18"/>
+          <w:szCs w:val="18"/>
+        </w:rPr>
+        <w:t xml:space="preserve"> networks to measure the effect of genes over their surrounding area of other genes, identifying modules: a group of dysregulated genes </w:t>
+      </w:r>
+      <w:r>
+        <w:rPr>
+          <w:rFonts w:ascii="Linux Biolinum O" w:eastAsia="Linux Biolinum O" w:hAnsi="Linux Biolinum O" w:cs="Linux Biolinum O"/>
+          <w:sz w:val="18"/>
+          <w:szCs w:val="18"/>
+        </w:rPr>
+        <w:t xml:space="preserve">that contribute to the disease/phenotype of study. </w:t>
+      </w:r>
+      <w:r>
+        <w:rPr>
+          <w:rFonts w:ascii="Linux Biolinum O" w:eastAsia="Linux Biolinum O" w:hAnsi="Linux Biolinum O" w:cs="Linux Biolinum O"/>
+          <w:sz w:val="18"/>
+          <w:szCs w:val="18"/>
+        </w:rPr>
+        <w:t xml:space="preserve"> One method, Local Enrichment Analysis (LEAN) identifies dysregulated subnetworks from genome-wide omics datasets by substituting common subnetworks with local subnetwork models that consist of only the direct neighboring genes (radius </w:t>
+      </w:r>
+      <w:r>
+        <w:rPr>
+          <w:rFonts w:ascii="Linux Biolinum O" w:eastAsia="Linux Biolinum O" w:hAnsi="Linux Biolinum O" w:cs="Linux Biolinum O"/>
+          <w:sz w:val="18"/>
+          <w:szCs w:val="18"/>
+          <w:vertAlign w:val="subscript"/>
+        </w:rPr>
+        <w:t>local_subnetwork</w:t>
+      </w:r>
+      <w:r>
+        <w:rPr>
+          <w:rFonts w:ascii="Linux Biolinum O" w:eastAsia="Linux Biolinum O" w:hAnsi="Linux Biolinum O" w:cs="Linux Biolinum O"/>
+          <w:sz w:val="18"/>
+          <w:szCs w:val="18"/>
+        </w:rPr>
+        <w:t xml:space="preserve"> = 1)</w:t>
+      </w:r>
+      <w:r>
+        <w:rPr>
+          <w:rFonts w:ascii="Linux Biolinum O" w:eastAsia="Linux Biolinum O" w:hAnsi="Linux Biolinum O" w:cs="Linux Biolinum O"/>
+          <w:sz w:val="18"/>
+          <w:szCs w:val="18"/>
+        </w:rPr>
+        <w:t>, being parameter free and exhaustive over all the genes.</w:t>
+      </w:r>
+      <w:r>
+        <w:rPr>
+          <w:rFonts w:ascii="Linux Biolinum O" w:eastAsia="Linux Biolinum O" w:hAnsi="Linux Biolinum O" w:cs="Linux Biolinum O"/>
+          <w:sz w:val="18"/>
+          <w:szCs w:val="18"/>
+        </w:rPr>
+        <w:t xml:space="preserve"> </w:t>
+      </w:r>
+      <w:r>
+        <w:rPr>
+          <w:rFonts w:ascii="Linux Biolinum O" w:eastAsia="Linux Biolinum O" w:hAnsi="Linux Biolinum O" w:cs="Linux Biolinum O"/>
+          <w:sz w:val="18"/>
+          <w:szCs w:val="18"/>
+        </w:rPr>
+        <w:t xml:space="preserve">Another method, PathFindR, extends </w:t>
+      </w:r>
+      <w:r>
+        <w:rPr>
+          <w:rFonts w:ascii="Linux Biolinum O" w:eastAsia="Linux Biolinum O" w:hAnsi="Linux Biolinum O" w:cs="Linux Biolinum O"/>
+          <w:sz w:val="18"/>
+          <w:szCs w:val="18"/>
+        </w:rPr>
+        <w:t>LEAN</w:t>
+      </w:r>
+      <w:r>
+        <w:rPr>
+          <w:rFonts w:ascii="Linux Biolinum O" w:eastAsia="Linux Biolinum O" w:hAnsi="Linux Biolinum O" w:cs="Linux Biolinum O"/>
+          <w:sz w:val="18"/>
+          <w:szCs w:val="18"/>
+        </w:rPr>
+        <w:t xml:space="preserve"> by taking advantage of user input to specify the radius of the local subnetwork to be enriched, using three different algorithms of choice: Greedy Algorithm (GD), Simulated Annealing,</w:t>
+      </w:r>
+      <w:r>
+        <w:rPr>
+          <w:rFonts w:ascii="Linux Biolinum O" w:eastAsia="Linux Biolinum O" w:hAnsi="Linux Biolinum O" w:cs="Linux Biolinum O"/>
+          <w:sz w:val="18"/>
+          <w:szCs w:val="18"/>
+        </w:rPr>
+        <w:t xml:space="preserve"> (SA)</w:t>
+      </w:r>
+      <w:r>
+        <w:rPr>
+          <w:rFonts w:ascii="Linux Biolinum O" w:eastAsia="Linux Biolinum O" w:hAnsi="Linux Biolinum O" w:cs="Linux Biolinum O"/>
+          <w:sz w:val="18"/>
+          <w:szCs w:val="18"/>
+        </w:rPr>
+        <w:t xml:space="preserve"> and Genetic Algorithm</w:t>
+      </w:r>
+      <w:r>
+        <w:rPr>
+          <w:rFonts w:ascii="Linux Biolinum O" w:eastAsia="Linux Biolinum O" w:hAnsi="Linux Biolinum O" w:cs="Linux Biolinum O"/>
+          <w:sz w:val="18"/>
+          <w:szCs w:val="18"/>
+        </w:rPr>
+        <w:t xml:space="preserve"> (GA)</w:t>
+      </w:r>
+      <w:r>
+        <w:rPr>
+          <w:rFonts w:ascii="Linux Biolinum O" w:eastAsia="Linux Biolinum O" w:hAnsi="Linux Biolinum O" w:cs="Linux Biolinum O"/>
+          <w:sz w:val="18"/>
+          <w:szCs w:val="18"/>
+        </w:rPr>
+        <w:t xml:space="preserve">. Further, it is proven that the Greedy Algorithm performs better than the </w:t>
+      </w:r>
+      <w:r>
+        <w:rPr>
+          <w:rFonts w:ascii="Linux Biolinum O" w:eastAsia="Linux Biolinum O" w:hAnsi="Linux Biolinum O" w:cs="Linux Biolinum O"/>
+          <w:sz w:val="18"/>
+          <w:szCs w:val="18"/>
+        </w:rPr>
+        <w:t>SA &amp; GA</w:t>
+      </w:r>
+      <w:r>
+        <w:rPr>
+          <w:rFonts w:ascii="Linux Biolinum O" w:eastAsia="Linux Biolinum O" w:hAnsi="Linux Biolinum O" w:cs="Linux Biolinum O"/>
+          <w:sz w:val="18"/>
+          <w:szCs w:val="18"/>
+        </w:rPr>
+        <w:t>; SA and GA are heuristic methods that do not make assumptions on the active subnetwork model, which lets insignificant genes between two clusters of significant genes become a single connected active subnetwork, which results in high scoring active subnetworks with the remaining subnetworks becoming fewer and less informative. There is a tendency towards large subnetworks which is attributed to a statistical bias prevalent in many tools [4].  A</w:t>
+      </w:r>
+      <w:r>
+        <w:rPr>
+          <w:rFonts w:ascii="Linux Biolinum O" w:eastAsia="Linux Biolinum O" w:hAnsi="Linux Biolinum O" w:cs="Linux Biolinum O"/>
+          <w:sz w:val="18"/>
+          <w:szCs w:val="18"/>
+        </w:rPr>
+        <w:t xml:space="preserve">nother recently developed algorithm is Genesurrounder that proposes an exhaustive method to consider the decay </w:t>
+      </w:r>
+      <w:r>
+        <w:rPr>
+          <w:rFonts w:ascii="Linux Biolinum O" w:eastAsia="Linux Biolinum O" w:hAnsi="Linux Biolinum O" w:cs="Linux Biolinum O"/>
+          <w:sz w:val="18"/>
+          <w:szCs w:val="18"/>
+        </w:rPr>
+        <w:t>of the</w:t>
+      </w:r>
+      <w:r>
+        <w:rPr>
+          <w:rFonts w:ascii="Linux Biolinum O" w:eastAsia="Linux Biolinum O" w:hAnsi="Linux Biolinum O" w:cs="Linux Biolinum O"/>
+          <w:sz w:val="18"/>
+          <w:szCs w:val="18"/>
+        </w:rPr>
+        <w:t xml:space="preserve"> DE and the sphere of influence of a gene.</w:t>
+      </w:r>
+      <w:r>
+        <w:rPr>
+          <w:rFonts w:ascii="Linux Biolinum O" w:eastAsia="Linux Biolinum O" w:hAnsi="Linux Biolinum O" w:cs="Linux Biolinum O"/>
+          <w:sz w:val="18"/>
+          <w:szCs w:val="18"/>
+        </w:rPr>
+        <w:t xml:space="preserve"> The optimal radius that identifies the effect of the gene on the neighbors is given from the combination of the two p-values using Fisher (p-fisher from p-decay and p-sphere). However, the time complexity of GS requires further development and optimization to be favorable </w:t>
+      </w:r>
+      <w:r>
+        <w:rPr>
+          <w:rFonts w:ascii="Linux Biolinum O" w:eastAsia="Linux Biolinum O" w:hAnsi="Linux Biolinum O" w:cs="Linux Biolinum O"/>
+          <w:sz w:val="18"/>
+          <w:szCs w:val="18"/>
+        </w:rPr>
+        <w:t>for common use.</w:t>
+      </w:r>
+    </w:p>
+    <w:p>
+      <w:pPr>
+        <w:ind w:left="360"/>
+        <w:jc w:val="both"/>
+        <w:rPr>
+          <w:rFonts w:ascii="Linux Biolinum O" w:eastAsia="Linux Biolinum O" w:hAnsi="Linux Biolinum O" w:cs="Linux Biolinum O"/>
+          <w:sz w:val="18"/>
+          <w:szCs w:val="18"/>
+        </w:rPr>
+      </w:pPr>
+      <w:r>
+        <w:rPr>
+          <w:rFonts w:ascii="Linux Biolinum O" w:eastAsia="Linux Biolinum O" w:hAnsi="Linux Biolinum O" w:cs="Linux Biolinum O"/>
+          <w:sz w:val="18"/>
+          <w:szCs w:val="18"/>
+        </w:rPr>
+        <w:tab/>
+        <w:t xml:space="preserve">Other research proposed network diffusion (ND) – also referred to as network propagation – for the development of integrative methods to analyze multiple gene-centered datasets and consider known or inferred relations between genes. ND can of several types: Random Walk, </w:t>
+      </w:r>
+      <w:r>
+        <w:rPr>
+          <w:rFonts w:ascii="Linux Biolinum O" w:eastAsia="Linux Biolinum O" w:hAnsi="Linux Biolinum O" w:cs="Linux Biolinum O"/>
+          <w:sz w:val="18"/>
+          <w:szCs w:val="18"/>
+        </w:rPr>
+        <w:t>Random Walk with Restart</w:t>
+      </w:r>
+      <w:r>
+        <w:rPr>
+          <w:rFonts w:ascii="Linux Biolinum O" w:eastAsia="Linux Biolinum O" w:hAnsi="Linux Biolinum O" w:cs="Linux Biolinum O"/>
+          <w:sz w:val="18"/>
+          <w:szCs w:val="18"/>
+        </w:rPr>
+        <w:t xml:space="preserve"> (RWR)</w:t>
+      </w:r>
+      <w:r>
+        <w:rPr>
+          <w:rFonts w:ascii="Linux Biolinum O" w:eastAsia="Linux Biolinum O" w:hAnsi="Linux Biolinum O" w:cs="Linux Biolinum O"/>
+          <w:sz w:val="18"/>
+          <w:szCs w:val="18"/>
+        </w:rPr>
+        <w:t>, Insulated Heat Diffusion</w:t>
+      </w:r>
+      <w:r>
+        <w:rPr>
+          <w:rFonts w:ascii="Linux Biolinum O" w:eastAsia="Linux Biolinum O" w:hAnsi="Linux Biolinum O" w:cs="Linux Biolinum O"/>
+          <w:sz w:val="18"/>
+          <w:szCs w:val="18"/>
+        </w:rPr>
+        <w:t xml:space="preserve"> (IHD)</w:t>
+      </w:r>
+      <w:r>
+        <w:rPr>
+          <w:rFonts w:ascii="Linux Biolinum O" w:eastAsia="Linux Biolinum O" w:hAnsi="Linux Biolinum O" w:cs="Linux Biolinum O"/>
+          <w:sz w:val="18"/>
+          <w:szCs w:val="18"/>
+        </w:rPr>
+        <w:t xml:space="preserve"> and Diffusion Kernel. The latter methods are characterized by differences in the normalization </w:t>
+      </w:r>
+      <w:r>
+        <w:rPr>
+          <w:rFonts w:ascii="Linux Biolinum O" w:eastAsia="Linux Biolinum O" w:hAnsi="Linux Biolinum O" w:cs="Linux Biolinum O"/>
+          <w:sz w:val="18"/>
+          <w:szCs w:val="18"/>
+        </w:rPr>
+        <w:t>of</w:t>
+      </w:r>
+      <w:r>
+        <w:rPr>
+          <w:rFonts w:ascii="Linux Biolinum O" w:eastAsia="Linux Biolinum O" w:hAnsi="Linux Biolinum O" w:cs="Linux Biolinum O"/>
+          <w:sz w:val="18"/>
+          <w:szCs w:val="18"/>
+        </w:rPr>
+        <w:t xml:space="preserve"> the adjacency matrix which implies dissimilar behaviors of information flow, mainly in relation to network hubs: at infinite time in the RWR hubs tend to naturally gather relatively more information than in the IHD, since IHD is characterized by an intrinsic hub penalization. Therefore, despite RWR and IHD are conceptually similar, they may present sensibly different results, especially when applied to complex biological networks with thousands of vertices and tens to hundreds of thousands of links.</w:t>
+      </w:r>
+      <w:r>
+        <w:rPr>
+          <w:rFonts w:ascii="Linux Biolinum O" w:eastAsia="Linux Biolinum O" w:hAnsi="Linux Biolinum O" w:cs="Linux Biolinum O"/>
+          <w:sz w:val="18"/>
+          <w:szCs w:val="18"/>
+        </w:rPr>
+        <w:t xml:space="preserve"> </w:t>
+      </w:r>
+      <w:r>
+        <w:rPr>
+          <w:rFonts w:ascii="Linux Biolinum O" w:eastAsia="Linux Biolinum O" w:hAnsi="Linux Biolinum O" w:cs="Linux Biolinum O"/>
+          <w:sz w:val="18"/>
+          <w:szCs w:val="18"/>
+        </w:rPr>
+        <w:t xml:space="preserve">For the latter reason RWR is more common in </w:t>
+      </w:r>
+      <w:r>
+        <w:rPr>
+          <w:rFonts w:ascii="Linux Biolinum O" w:eastAsia="Linux Biolinum O" w:hAnsi="Linux Biolinum O" w:cs="Linux Biolinum O"/>
+          <w:sz w:val="18"/>
+          <w:szCs w:val="18"/>
+        </w:rPr>
+        <w:t>biological analysis</w:t>
+      </w:r>
+      <w:r>
+        <w:rPr>
+          <w:rFonts w:ascii="Linux Biolinum O" w:eastAsia="Linux Biolinum O" w:hAnsi="Linux Biolinum O" w:cs="Linux Biolinum O"/>
+          <w:sz w:val="18"/>
+          <w:szCs w:val="18"/>
+        </w:rPr>
+        <w:t>.</w:t>
+      </w:r>
+      <w:r>
+        <w:rPr>
+          <w:rFonts w:ascii="Linux Biolinum O" w:eastAsia="Linux Biolinum O" w:hAnsi="Linux Biolinum O" w:cs="Linux Biolinum O"/>
+          <w:sz w:val="18"/>
+          <w:szCs w:val="18"/>
+        </w:rPr>
+        <w:t xml:space="preserve"> One of the previous methods DMFIND uses RWR network diffusion to define network proximity and </w:t>
+      </w:r>
+      <w:r>
+        <w:rPr>
+          <w:rFonts w:ascii="Linux Biolinum O" w:eastAsia="Linux Biolinum O" w:hAnsi="Linux Biolinum O" w:cs="Linux Biolinum O"/>
+          <w:sz w:val="18"/>
+          <w:szCs w:val="18"/>
+        </w:rPr>
+        <w:t>uses a</w:t>
+      </w:r>
+      <w:r>
+        <w:rPr>
+          <w:rFonts w:ascii="Linux Biolinum O" w:eastAsia="Linux Biolinum O" w:hAnsi="Linux Biolinum O" w:cs="Linux Biolinum O"/>
+          <w:sz w:val="18"/>
+          <w:szCs w:val="18"/>
+        </w:rPr>
+        <w:t xml:space="preserve"> smoothing index quantity that allows to jointly quantify the amount of omics information in genes and in their </w:t>
+      </w:r>
+      <w:r>
+        <w:rPr>
+          <w:rFonts w:ascii="Linux Biolinum O" w:eastAsia="Linux Biolinum O" w:hAnsi="Linux Biolinum O" w:cs="Linux Biolinum O"/>
+          <w:sz w:val="18"/>
+          <w:szCs w:val="18"/>
+        </w:rPr>
+        <w:t>neighborhood (not only direct neighbors)</w:t>
+      </w:r>
+      <w:r>
+        <w:rPr>
+          <w:rFonts w:ascii="Linux Biolinum O" w:eastAsia="Linux Biolinum O" w:hAnsi="Linux Biolinum O" w:cs="Linux Biolinum O"/>
+          <w:sz w:val="18"/>
+          <w:szCs w:val="18"/>
+        </w:rPr>
+        <w:t xml:space="preserve">. Another method, which is of main interest, is mND that similarly to DMFIND uses RWR network diffusion but uses a different scoring method (compared to the smoothing index) which takes into consideration the top k direct neighbors </w:t>
+      </w:r>
+      <w:r>
+        <w:rPr>
+          <w:rFonts w:ascii="Linux Biolinum O" w:eastAsia="Linux Biolinum O" w:hAnsi="Linux Biolinum O" w:cs="Linux Biolinum O"/>
+          <w:sz w:val="18"/>
+          <w:szCs w:val="18"/>
+        </w:rPr>
+        <w:lastRenderedPageBreak/>
+        <w:t>of a gene. This method classifies genes as modules (M), Linkers (L), Isolated (I)</w:t>
+      </w:r>
+      <w:r>
+        <w:rPr>
+          <w:rFonts w:ascii="Linux Biolinum O" w:eastAsia="Linux Biolinum O" w:hAnsi="Linux Biolinum O" w:cs="Linux Biolinum O"/>
+          <w:sz w:val="18"/>
+          <w:szCs w:val="18"/>
+        </w:rPr>
+        <w:t xml:space="preserve">, </w:t>
+      </w:r>
+      <w:r>
+        <w:rPr>
+          <w:rFonts w:ascii="Linux Biolinum O" w:eastAsia="Linux Biolinum O" w:hAnsi="Linux Biolinum O" w:cs="Linux Biolinum O"/>
+          <w:sz w:val="18"/>
+          <w:szCs w:val="18"/>
+        </w:rPr>
+        <w:t>and Not-</w:t>
+      </w:r>
+      <w:r>
+        <w:rPr>
+          <w:rFonts w:ascii="Linux Biolinum O" w:eastAsia="Linux Biolinum O" w:hAnsi="Linux Biolinum O" w:cs="Linux Biolinum O"/>
+          <w:sz w:val="18"/>
+          <w:szCs w:val="18"/>
+        </w:rPr>
+        <w:t>S</w:t>
+      </w:r>
+      <w:r>
+        <w:rPr>
+          <w:rFonts w:ascii="Linux Biolinum O" w:eastAsia="Linux Biolinum O" w:hAnsi="Linux Biolinum O" w:cs="Linux Biolinum O"/>
+          <w:sz w:val="18"/>
+          <w:szCs w:val="18"/>
+        </w:rPr>
+        <w:t>elected (NS</w:t>
+      </w:r>
+      <w:r>
+        <w:rPr>
+          <w:rFonts w:ascii="Linux Biolinum O" w:eastAsia="Linux Biolinum O" w:hAnsi="Linux Biolinum O" w:cs="Linux Biolinum O"/>
+          <w:sz w:val="18"/>
+          <w:szCs w:val="18"/>
+        </w:rPr>
+        <w:t>) and</w:t>
+      </w:r>
+      <w:r>
+        <w:rPr>
+          <w:rFonts w:ascii="Linux Biolinum O" w:eastAsia="Linux Biolinum O" w:hAnsi="Linux Biolinum O" w:cs="Linux Biolinum O"/>
+          <w:sz w:val="18"/>
+          <w:szCs w:val="18"/>
+        </w:rPr>
+        <w:t xml:space="preserve"> takes into consideration the </w:t>
+      </w:r>
+      <w:r>
+        <w:rPr>
+          <w:rFonts w:ascii="Linux Biolinum O" w:eastAsia="Linux Biolinum O" w:hAnsi="Linux Biolinum O" w:cs="Linux Biolinum O"/>
+          <w:sz w:val="18"/>
+          <w:szCs w:val="18"/>
+        </w:rPr>
+        <w:t>global topolog</w:t>
+      </w:r>
+      <w:r>
+        <w:rPr>
+          <w:rFonts w:ascii="Linux Biolinum O" w:eastAsia="Linux Biolinum O" w:hAnsi="Linux Biolinum O" w:cs="Linux Biolinum O"/>
+          <w:sz w:val="18"/>
+          <w:szCs w:val="18"/>
+        </w:rPr>
+        <w:t xml:space="preserve">y of the network </w:t>
+      </w:r>
+      <w:r>
+        <w:rPr>
+          <w:rFonts w:ascii="Linux Biolinum O" w:eastAsia="Linux Biolinum O" w:hAnsi="Linux Biolinum O" w:cs="Linux Biolinum O"/>
+          <w:sz w:val="18"/>
+          <w:szCs w:val="18"/>
+        </w:rPr>
+        <w:t xml:space="preserve">while maintaining modules to </w:t>
+      </w:r>
+      <w:r>
+        <w:rPr>
+          <w:rFonts w:ascii="Linux Biolinum O" w:eastAsia="Linux Biolinum O" w:hAnsi="Linux Biolinum O" w:cs="Linux Biolinum O"/>
+          <w:sz w:val="18"/>
+          <w:szCs w:val="18"/>
+        </w:rPr>
+        <w:t xml:space="preserve">contain only a gene and the top k </w:t>
+      </w:r>
+      <w:r>
+        <w:rPr>
+          <w:rFonts w:ascii="Linux Biolinum O" w:eastAsia="Linux Biolinum O" w:hAnsi="Linux Biolinum O" w:cs="Linux Biolinum O"/>
+          <w:sz w:val="18"/>
+          <w:szCs w:val="18"/>
+        </w:rPr>
+        <w:t>direct neighbors (radius = 1)</w:t>
+      </w:r>
+      <w:r>
+        <w:rPr>
+          <w:rFonts w:ascii="Linux Biolinum O" w:eastAsia="Linux Biolinum O" w:hAnsi="Linux Biolinum O" w:cs="Linux Biolinum O"/>
+          <w:sz w:val="18"/>
+          <w:szCs w:val="18"/>
+        </w:rPr>
+        <w:t>.</w:t>
+      </w:r>
+    </w:p>
+    <w:p>
+      <w:pPr>
+        <w:ind w:left="360" w:firstLine="360"/>
+        <w:jc w:val="both"/>
+        <w:rPr>
+          <w:rFonts w:ascii="Linux Biolinum O" w:eastAsia="Linux Biolinum O" w:hAnsi="Linux Biolinum O" w:cs="Linux Biolinum O"/>
+          <w:sz w:val="18"/>
+          <w:szCs w:val="18"/>
+        </w:rPr>
+      </w:pPr>
+      <w:r>
+        <w:rPr>
+          <w:rFonts w:ascii="Linux Biolinum O" w:eastAsia="Linux Biolinum O" w:hAnsi="Linux Biolinum O" w:cs="Linux Biolinum O"/>
+          <w:sz w:val="18"/>
+          <w:szCs w:val="18"/>
+        </w:rPr>
+        <w:t xml:space="preserve">Since the previous methods either </w:t>
+      </w:r>
+      <w:r>
+        <w:rPr>
+          <w:rFonts w:ascii="Linux Biolinum O" w:eastAsia="Linux Biolinum O" w:hAnsi="Linux Biolinum O" w:cs="Linux Biolinum O"/>
+          <w:sz w:val="18"/>
+          <w:szCs w:val="18"/>
+        </w:rPr>
+        <w:t>consider</w:t>
+      </w:r>
+      <w:r>
+        <w:rPr>
+          <w:rFonts w:ascii="Linux Biolinum O" w:eastAsia="Linux Biolinum O" w:hAnsi="Linux Biolinum O" w:cs="Linux Biolinum O"/>
+          <w:sz w:val="18"/>
+          <w:szCs w:val="18"/>
+        </w:rPr>
+        <w:t xml:space="preserve"> the direct neighbor</w:t>
+      </w:r>
+      <w:r>
+        <w:rPr>
+          <w:rFonts w:ascii="Linux Biolinum O" w:eastAsia="Linux Biolinum O" w:hAnsi="Linux Biolinum O" w:cs="Linux Biolinum O"/>
+          <w:sz w:val="18"/>
+          <w:szCs w:val="18"/>
+        </w:rPr>
+        <w:t>s</w:t>
+      </w:r>
+      <w:r>
+        <w:rPr>
+          <w:rFonts w:ascii="Linux Biolinum O" w:eastAsia="Linux Biolinum O" w:hAnsi="Linux Biolinum O" w:cs="Linux Biolinum O"/>
+          <w:sz w:val="18"/>
+          <w:szCs w:val="18"/>
+        </w:rPr>
+        <w:t xml:space="preserve">, global network topology or the decay of the gene expression, but not all together, our proposed method suggested a new protocol for considering network topology, and </w:t>
+      </w:r>
+      <w:r>
+        <w:rPr>
+          <w:rFonts w:ascii="Linux Biolinum O" w:eastAsia="Linux Biolinum O" w:hAnsi="Linux Biolinum O" w:cs="Linux Biolinum O"/>
+          <w:sz w:val="18"/>
+          <w:szCs w:val="18"/>
+        </w:rPr>
+        <w:t>indirect</w:t>
+      </w:r>
+      <w:r>
+        <w:rPr>
+          <w:rFonts w:ascii="Linux Biolinum O" w:eastAsia="Linux Biolinum O" w:hAnsi="Linux Biolinum O" w:cs="Linux Biolinum O"/>
+          <w:sz w:val="18"/>
+          <w:szCs w:val="18"/>
+        </w:rPr>
+        <w:t>-</w:t>
+      </w:r>
+      <w:r>
+        <w:rPr>
+          <w:rFonts w:ascii="Linux Biolinum O" w:eastAsia="Linux Biolinum O" w:hAnsi="Linux Biolinum O" w:cs="Linux Biolinum O"/>
+          <w:sz w:val="18"/>
+          <w:szCs w:val="18"/>
+        </w:rPr>
+        <w:t>neighbors</w:t>
+      </w:r>
+      <w:r>
+        <w:rPr>
+          <w:rFonts w:ascii="Linux Biolinum O" w:eastAsia="Linux Biolinum O" w:hAnsi="Linux Biolinum O" w:cs="Linux Biolinum O"/>
+          <w:sz w:val="18"/>
+          <w:szCs w:val="18"/>
+        </w:rPr>
+        <w:t>-</w:t>
+      </w:r>
+      <w:r>
+        <w:rPr>
+          <w:rFonts w:ascii="Linux Biolinum O" w:eastAsia="Linux Biolinum O" w:hAnsi="Linux Biolinum O" w:cs="Linux Biolinum O"/>
+          <w:sz w:val="18"/>
+          <w:szCs w:val="18"/>
+        </w:rPr>
+        <w:t>based</w:t>
+      </w:r>
+      <w:r>
+        <w:rPr>
+          <w:rFonts w:ascii="Linux Biolinum O" w:eastAsia="Linux Biolinum O" w:hAnsi="Linux Biolinum O" w:cs="Linux Biolinum O"/>
+          <w:sz w:val="18"/>
+          <w:szCs w:val="18"/>
+        </w:rPr>
+        <w:t xml:space="preserve"> </w:t>
+      </w:r>
+      <w:r>
+        <w:rPr>
+          <w:rFonts w:ascii="Linux Biolinum O" w:eastAsia="Linux Biolinum O" w:hAnsi="Linux Biolinum O" w:cs="Linux Biolinum O"/>
+          <w:sz w:val="18"/>
+          <w:szCs w:val="18"/>
+        </w:rPr>
+        <w:t>gene</w:t>
+      </w:r>
+      <w:r>
+        <w:rPr>
+          <w:rFonts w:ascii="Linux Biolinum O" w:eastAsia="Linux Biolinum O" w:hAnsi="Linux Biolinum O" w:cs="Linux Biolinum O"/>
+          <w:sz w:val="18"/>
+          <w:szCs w:val="18"/>
+        </w:rPr>
+        <w:t xml:space="preserve"> </w:t>
+      </w:r>
+      <w:r>
+        <w:rPr>
+          <w:rFonts w:ascii="Linux Biolinum O" w:eastAsia="Linux Biolinum O" w:hAnsi="Linux Biolinum O" w:cs="Linux Biolinum O"/>
+          <w:sz w:val="18"/>
+          <w:szCs w:val="18"/>
+        </w:rPr>
+        <w:t xml:space="preserve">expression </w:t>
+      </w:r>
+      <w:r>
+        <w:rPr>
+          <w:rFonts w:ascii="Linux Biolinum O" w:eastAsia="Linux Biolinum O" w:hAnsi="Linux Biolinum O" w:cs="Linux Biolinum O"/>
+          <w:sz w:val="18"/>
+          <w:szCs w:val="18"/>
+        </w:rPr>
+        <w:t xml:space="preserve">decay while still maintaining </w:t>
+      </w:r>
+      <w:r>
+        <w:rPr>
+          <w:rFonts w:ascii="Linux Biolinum O" w:eastAsia="Linux Biolinum O" w:hAnsi="Linux Biolinum O" w:cs="Linux Biolinum O"/>
+          <w:sz w:val="18"/>
+          <w:szCs w:val="18"/>
+        </w:rPr>
+        <w:t>modules to contain only a gene and its direct neighbors (radius = 1).</w:t>
+      </w:r>
+    </w:p>
+    <w:p>
+      <w:pPr>
+        <w:ind w:left="720" w:firstLine="720"/>
+        <w:jc w:val="both"/>
+        <w:rPr>
+          <w:rFonts w:ascii="Linux Biolinum O" w:eastAsia="Linux Biolinum O" w:hAnsi="Linux Biolinum O" w:cs="Linux Biolinum O"/>
+          <w:sz w:val="18"/>
+          <w:szCs w:val="18"/>
+        </w:rPr>
+      </w:pPr>
+    </w:p>
+    <w:p>
+      <w:pPr>
+        <w:jc w:val="both"/>
+        <w:rPr>
+          <w:rFonts w:ascii="Linux Biolinum O" w:eastAsia="Linux Biolinum O" w:hAnsi="Linux Biolinum O" w:cs="Linux Biolinum O"/>
+          <w:b/>
+          <w:bCs/>
+          <w:sz w:val="18"/>
+          <w:szCs w:val="18"/>
+        </w:rPr>
+      </w:pPr>
+      <w:r>
+        <w:rPr>
+          <w:rFonts w:ascii="Linux Biolinum O" w:eastAsia="Linux Biolinum O" w:hAnsi="Linux Biolinum O" w:cs="Linux Biolinum O"/>
+          <w:b/>
+          <w:bCs/>
+          <w:sz w:val="18"/>
+          <w:szCs w:val="18"/>
+        </w:rPr>
+        <w:t>PROTOCOL GS &amp; mND</w:t>
       </w:r>
     </w:p>
     <w:p>
@@ -332,7 +1042,7 @@
         <w:pStyle w:val="ListParagraph"/>
         <w:numPr>
           <w:ilvl w:val="0"/>
-          <w:numId w:val="1"/>
+          <w:numId w:val="3"/>
         </w:numPr>
         <w:jc w:val="both"/>
         <w:rPr>
@@ -351,15 +1061,416 @@
           <w:sz w:val="18"/>
           <w:szCs w:val="18"/>
         </w:rPr>
-        <w:t>Reviewing Multi-Network Diffusion</w:t>
-      </w:r>
+        <w:t>Materials and Methods</w:t>
+      </w:r>
+    </w:p>
+    <w:p>
+      <w:pPr>
+        <w:pStyle w:val="ListParagraph"/>
+        <w:jc w:val="both"/>
+        <w:rPr>
+          <w:rFonts w:ascii="Linux Biolinum O" w:eastAsia="Linux Biolinum O" w:hAnsi="Linux Biolinum O" w:cs="Linux Biolinum O"/>
+          <w:b/>
+          <w:bCs/>
+          <w:sz w:val="18"/>
+          <w:szCs w:val="18"/>
+        </w:rPr>
+      </w:pPr>
     </w:p>
     <w:p>
       <w:pPr>
         <w:pStyle w:val="ListParagraph"/>
         <w:numPr>
           <w:ilvl w:val="0"/>
-          <w:numId w:val="1"/>
+          <w:numId w:val="6"/>
+        </w:numPr>
+        <w:spacing w:after="0"/>
+        <w:jc w:val="both"/>
+        <w:rPr>
+          <w:rFonts w:ascii="Linux Biolinum O" w:eastAsia="Linux Biolinum O" w:hAnsi="Linux Biolinum O" w:cs="Linux Biolinum O"/>
+          <w:b/>
+          <w:bCs/>
+          <w:sz w:val="18"/>
+          <w:szCs w:val="18"/>
+        </w:rPr>
+      </w:pPr>
+      <w:r>
+        <w:rPr>
+          <w:rFonts w:ascii="Linux Biolinum O" w:eastAsia="Linux Biolinum O" w:hAnsi="Linux Biolinum O" w:cs="Linux Biolinum O"/>
+          <w:b/>
+          <w:bCs/>
+          <w:sz w:val="18"/>
+          <w:szCs w:val="18"/>
+        </w:rPr>
+        <w:t>Data Collection</w:t>
+      </w:r>
+    </w:p>
+    <w:p>
+      <w:pPr>
+        <w:pStyle w:val="ListParagraph"/>
+        <w:spacing w:after="0"/>
+        <w:ind w:left="1080"/>
+        <w:jc w:val="both"/>
+        <w:rPr>
+          <w:rFonts w:ascii="Linux Biolinum O" w:eastAsia="Linux Biolinum O" w:hAnsi="Linux Biolinum O" w:cs="Linux Biolinum O"/>
+          <w:b/>
+          <w:bCs/>
+          <w:sz w:val="18"/>
+          <w:szCs w:val="18"/>
+        </w:rPr>
+      </w:pPr>
+    </w:p>
+    <w:p>
+      <w:pPr>
+        <w:ind w:left="360" w:firstLine="360"/>
+        <w:jc w:val="both"/>
+        <w:rPr>
+          <w:rFonts w:ascii="Linux Biolinum O" w:eastAsia="Linux Biolinum O" w:hAnsi="Linux Biolinum O" w:cs="Linux Biolinum O"/>
+          <w:sz w:val="18"/>
+          <w:szCs w:val="18"/>
+        </w:rPr>
+      </w:pPr>
+      <w:r>
+        <w:rPr>
+          <w:rFonts w:ascii="Linux Biolinum O" w:eastAsia="Linux Biolinum O" w:hAnsi="Linux Biolinum O" w:cs="Linux Biolinum O"/>
+          <w:sz w:val="18"/>
+          <w:szCs w:val="18"/>
+        </w:rPr>
+        <w:t>The data used was extracted from the pipeline of mND which was originally sourced from TCGA</w:t>
+      </w:r>
+      <w:r>
+        <w:rPr>
+          <w:rFonts w:ascii="Linux Biolinum O" w:eastAsia="Linux Biolinum O" w:hAnsi="Linux Biolinum O" w:cs="Linux Biolinum O"/>
+          <w:sz w:val="18"/>
+          <w:szCs w:val="18"/>
+        </w:rPr>
+        <w:t xml:space="preserve"> [4]</w:t>
+      </w:r>
+      <w:r>
+        <w:rPr>
+          <w:rFonts w:ascii="Linux Biolinum O" w:eastAsia="Linux Biolinum O" w:hAnsi="Linux Biolinum O" w:cs="Linux Biolinum O"/>
+          <w:sz w:val="18"/>
+          <w:szCs w:val="18"/>
+        </w:rPr>
+        <w:t xml:space="preserve"> using</w:t>
+      </w:r>
+      <w:r>
+        <w:rPr>
+          <w:rFonts w:ascii="Linux Biolinum O" w:eastAsia="Linux Biolinum O" w:hAnsi="Linux Biolinum O" w:cs="Linux Biolinum O"/>
+          <w:sz w:val="18"/>
+          <w:szCs w:val="18"/>
+        </w:rPr>
+        <w:t xml:space="preserve"> R package</w:t>
+      </w:r>
+      <w:r>
+        <w:rPr>
+          <w:rFonts w:ascii="Linux Biolinum O" w:eastAsia="Linux Biolinum O" w:hAnsi="Linux Biolinum O" w:cs="Linux Biolinum O"/>
+          <w:sz w:val="18"/>
+          <w:szCs w:val="18"/>
+        </w:rPr>
+        <w:t xml:space="preserve"> TCGAbiolinks</w:t>
+      </w:r>
+      <w:r>
+        <w:rPr>
+          <w:rFonts w:ascii="Linux Biolinum O" w:hAnsi="Linux Biolinum O"/>
+          <w:color w:val="333333"/>
+          <w:sz w:val="21"/>
+          <w:szCs w:val="21"/>
+          <w:shd w:val="clear" w:color="auto" w:fill="FFFFFF"/>
+        </w:rPr>
+        <w:t xml:space="preserve"> </w:t>
+      </w:r>
+      <w:r>
+        <w:rPr>
+          <w:rFonts w:ascii="Linux Biolinum O" w:eastAsia="Linux Biolinum O" w:hAnsi="Linux Biolinum O" w:cs="Linux Biolinum O"/>
+          <w:sz w:val="18"/>
+          <w:szCs w:val="18"/>
+        </w:rPr>
+        <w:t>[5]</w:t>
+      </w:r>
+      <w:r>
+        <w:rPr>
+          <w:rFonts w:ascii="Linux Biolinum O" w:eastAsia="Linux Biolinum O" w:hAnsi="Linux Biolinum O" w:cs="Linux Biolinum O"/>
+          <w:sz w:val="18"/>
+          <w:szCs w:val="18"/>
+        </w:rPr>
+        <w:t xml:space="preserve">. </w:t>
+      </w:r>
+      <w:r>
+        <w:rPr>
+          <w:rFonts w:ascii="Linux Biolinum O" w:eastAsia="Linux Biolinum O" w:hAnsi="Linux Biolinum O" w:cs="Linux Biolinum O"/>
+          <w:sz w:val="18"/>
+          <w:szCs w:val="18"/>
+        </w:rPr>
+        <w:t>It consists of two layers: somatic mutations</w:t>
+      </w:r>
+      <w:r>
+        <w:rPr>
+          <w:rFonts w:ascii="Linux Biolinum O" w:eastAsia="Linux Biolinum O" w:hAnsi="Linux Biolinum O" w:cs="Linux Biolinum O"/>
+          <w:sz w:val="18"/>
+          <w:szCs w:val="18"/>
+        </w:rPr>
+        <w:t xml:space="preserve"> frequency</w:t>
+      </w:r>
+      <w:r>
+        <w:rPr>
+          <w:rFonts w:ascii="Linux Biolinum O" w:eastAsia="Linux Biolinum O" w:hAnsi="Linux Biolinum O" w:cs="Linux Biolinum O"/>
+          <w:sz w:val="18"/>
+          <w:szCs w:val="18"/>
+        </w:rPr>
+        <w:t xml:space="preserve"> and</w:t>
+      </w:r>
+      <w:r>
+        <w:rPr>
+          <w:rFonts w:ascii="Linux Biolinum O" w:eastAsia="Linux Biolinum O" w:hAnsi="Linux Biolinum O" w:cs="Linux Biolinum O"/>
+          <w:sz w:val="18"/>
+          <w:szCs w:val="18"/>
+        </w:rPr>
+        <w:t xml:space="preserve"> differential expression scores from</w:t>
+      </w:r>
+      <w:r>
+        <w:rPr>
+          <w:rFonts w:ascii="Linux Biolinum O" w:eastAsia="Linux Biolinum O" w:hAnsi="Linux Biolinum O" w:cs="Linux Biolinum O"/>
+          <w:sz w:val="18"/>
+          <w:szCs w:val="18"/>
+        </w:rPr>
+        <w:t xml:space="preserve"> </w:t>
+      </w:r>
+      <w:r>
+        <w:rPr>
+          <w:rFonts w:ascii="Linux Biolinum O" w:eastAsia="Linux Biolinum O" w:hAnsi="Linux Biolinum O" w:cs="Linux Biolinum O"/>
+          <w:sz w:val="18"/>
+          <w:szCs w:val="18"/>
+        </w:rPr>
+        <w:t xml:space="preserve">11,796 </w:t>
+      </w:r>
+      <w:r>
+        <w:rPr>
+          <w:rFonts w:ascii="Linux Biolinum O" w:eastAsia="Linux Biolinum O" w:hAnsi="Linux Biolinum O" w:cs="Linux Biolinum O"/>
+          <w:sz w:val="18"/>
+          <w:szCs w:val="18"/>
+        </w:rPr>
+        <w:t>gene</w:t>
+      </w:r>
+      <w:r>
+        <w:rPr>
+          <w:rFonts w:ascii="Linux Biolinum O" w:eastAsia="Linux Biolinum O" w:hAnsi="Linux Biolinum O" w:cs="Linux Biolinum O"/>
+          <w:sz w:val="18"/>
+          <w:szCs w:val="18"/>
+        </w:rPr>
+        <w:t>s</w:t>
+      </w:r>
+      <w:r>
+        <w:rPr>
+          <w:rFonts w:ascii="Linux Biolinum O" w:eastAsia="Linux Biolinum O" w:hAnsi="Linux Biolinum O" w:cs="Linux Biolinum O"/>
+          <w:sz w:val="18"/>
+          <w:szCs w:val="18"/>
+        </w:rPr>
+        <w:t xml:space="preserve"> expression data from matched tumor-normal samples (blood samples for SM and solid tissue samples for GE) for breast cancer </w:t>
+      </w:r>
+      <w:r>
+        <w:rPr>
+          <w:rFonts w:ascii="Linux Biolinum O" w:eastAsia="Linux Biolinum O" w:hAnsi="Linux Biolinum O" w:cs="Linux Biolinum O"/>
+          <w:sz w:val="18"/>
+          <w:szCs w:val="18"/>
+        </w:rPr>
+        <w:t>patients and</w:t>
+      </w:r>
+      <w:r>
+        <w:rPr>
+          <w:rFonts w:ascii="Linux Biolinum O" w:eastAsia="Linux Biolinum O" w:hAnsi="Linux Biolinum O" w:cs="Linux Biolinum O"/>
+          <w:sz w:val="18"/>
+          <w:szCs w:val="18"/>
+        </w:rPr>
+        <w:t xml:space="preserve"> considering the human genome version 38 (hg38)</w:t>
+      </w:r>
+      <w:r>
+        <w:rPr>
+          <w:rFonts w:ascii="Linux Biolinum O" w:eastAsia="Linux Biolinum O" w:hAnsi="Linux Biolinum O" w:cs="Linux Biolinum O"/>
+          <w:sz w:val="18"/>
+          <w:szCs w:val="18"/>
+        </w:rPr>
+        <w:t xml:space="preserve">. </w:t>
+      </w:r>
+      <w:r>
+        <w:rPr>
+          <w:rFonts w:ascii="Linux Biolinum O" w:eastAsia="Linux Biolinum O" w:hAnsi="Linux Biolinum O" w:cs="Linux Biolinum O"/>
+          <w:sz w:val="18"/>
+          <w:szCs w:val="18"/>
+        </w:rPr>
+        <w:t xml:space="preserve">The same adjacency network was also used from mND, which was originally obtained from STRING, </w:t>
+      </w:r>
+      <w:r>
+        <w:rPr>
+          <w:rFonts w:ascii="Linux Biolinum O" w:eastAsia="Linux Biolinum O" w:hAnsi="Linux Biolinum O" w:cs="Linux Biolinum O"/>
+          <w:sz w:val="18"/>
+          <w:szCs w:val="18"/>
+        </w:rPr>
+        <w:t xml:space="preserve">to keep the gene-gene interactions the same. </w:t>
+      </w:r>
+    </w:p>
+    <w:p>
+      <w:pPr>
+        <w:ind w:left="360" w:firstLine="360"/>
+        <w:jc w:val="both"/>
+        <w:rPr>
+          <w:rFonts w:ascii="Linux Biolinum O" w:eastAsia="Linux Biolinum O" w:hAnsi="Linux Biolinum O" w:cs="Linux Biolinum O"/>
+          <w:sz w:val="18"/>
+          <w:szCs w:val="18"/>
+        </w:rPr>
+      </w:pPr>
+      <w:r>
+        <w:rPr>
+          <w:rFonts w:ascii="Linux Biolinum O" w:eastAsia="Linux Biolinum O" w:hAnsi="Linux Biolinum O" w:cs="Linux Biolinum O"/>
+          <w:sz w:val="18"/>
+          <w:szCs w:val="18"/>
+        </w:rPr>
+        <w:t>The reasoning behind choosing the same dataset</w:t>
+      </w:r>
+      <w:r>
+        <w:rPr>
+          <w:rFonts w:ascii="Linux Biolinum O" w:eastAsia="Linux Biolinum O" w:hAnsi="Linux Biolinum O" w:cs="Linux Biolinum O"/>
+          <w:sz w:val="18"/>
+          <w:szCs w:val="18"/>
+        </w:rPr>
+        <w:t>s</w:t>
+      </w:r>
+      <w:r>
+        <w:rPr>
+          <w:rFonts w:ascii="Linux Biolinum O" w:eastAsia="Linux Biolinum O" w:hAnsi="Linux Biolinum O" w:cs="Linux Biolinum O"/>
+          <w:sz w:val="18"/>
+          <w:szCs w:val="18"/>
+        </w:rPr>
+        <w:t xml:space="preserve"> used by mND is to allow us to assess and compare </w:t>
+      </w:r>
+      <w:r>
+        <w:rPr>
+          <w:rFonts w:ascii="Linux Biolinum O" w:eastAsia="Linux Biolinum O" w:hAnsi="Linux Biolinum O" w:cs="Linux Biolinum O"/>
+          <w:sz w:val="18"/>
+          <w:szCs w:val="18"/>
+        </w:rPr>
+        <w:t xml:space="preserve">the results </w:t>
+      </w:r>
+      <w:r>
+        <w:rPr>
+          <w:rFonts w:ascii="Linux Biolinum O" w:eastAsia="Linux Biolinum O" w:hAnsi="Linux Biolinum O" w:cs="Linux Biolinum O"/>
+          <w:sz w:val="18"/>
+          <w:szCs w:val="18"/>
+        </w:rPr>
+        <w:t>obtained with</w:t>
+      </w:r>
+      <w:r>
+        <w:rPr>
+          <w:rFonts w:ascii="Linux Biolinum O" w:eastAsia="Linux Biolinum O" w:hAnsi="Linux Biolinum O" w:cs="Linux Biolinum O"/>
+          <w:sz w:val="18"/>
+          <w:szCs w:val="18"/>
+        </w:rPr>
+        <w:t xml:space="preserve"> previous methods to validate any change in results.</w:t>
+      </w:r>
+    </w:p>
+    <w:p>
+      <w:pPr>
+        <w:pStyle w:val="ListParagraph"/>
+        <w:numPr>
+          <w:ilvl w:val="0"/>
+          <w:numId w:val="6"/>
+        </w:numPr>
+        <w:spacing w:after="0"/>
+        <w:jc w:val="both"/>
+        <w:rPr>
+          <w:rFonts w:ascii="Linux Biolinum O" w:eastAsia="Linux Biolinum O" w:hAnsi="Linux Biolinum O" w:cs="Linux Biolinum O"/>
+          <w:b/>
+          <w:bCs/>
+          <w:sz w:val="18"/>
+          <w:szCs w:val="18"/>
+        </w:rPr>
+      </w:pPr>
+      <w:r>
+        <w:rPr>
+          <w:rFonts w:ascii="Linux Biolinum O" w:eastAsia="Linux Biolinum O" w:hAnsi="Linux Biolinum O" w:cs="Linux Biolinum O"/>
+          <w:b/>
+          <w:bCs/>
+          <w:sz w:val="18"/>
+          <w:szCs w:val="18"/>
+        </w:rPr>
+        <w:t>Methodology</w:t>
+      </w:r>
+    </w:p>
+    <w:p>
+      <w:pPr>
+        <w:pStyle w:val="ListParagraph"/>
+        <w:spacing w:after="0"/>
+        <w:ind w:left="1080"/>
+        <w:jc w:val="both"/>
+        <w:rPr>
+          <w:rFonts w:ascii="Linux Biolinum O" w:eastAsia="Linux Biolinum O" w:hAnsi="Linux Biolinum O" w:cs="Linux Biolinum O"/>
+          <w:b/>
+          <w:bCs/>
+          <w:sz w:val="18"/>
+          <w:szCs w:val="18"/>
+        </w:rPr>
+      </w:pPr>
+    </w:p>
+    <w:p>
+      <w:pPr>
+        <w:ind w:left="360" w:firstLine="360"/>
+        <w:jc w:val="both"/>
+        <w:rPr>
+          <w:rFonts w:ascii="Linux Biolinum O" w:eastAsia="Linux Biolinum O" w:hAnsi="Linux Biolinum O" w:cs="Linux Biolinum O"/>
+          <w:sz w:val="18"/>
+          <w:szCs w:val="18"/>
+        </w:rPr>
+      </w:pPr>
+      <w:r>
+        <w:rPr>
+          <w:rFonts w:ascii="Linux Biolinum O" w:eastAsia="Linux Biolinum O" w:hAnsi="Linux Biolinum O" w:cs="Linux Biolinum O"/>
+          <w:sz w:val="18"/>
+          <w:szCs w:val="18"/>
+        </w:rPr>
+        <w:t xml:space="preserve">The proposed method suggests using Genesurrounder (GS) to adjust the gene expressions prior to performing mND, then examining if the suggested workflow successfully identifies genes that can become significant in the network due to the expression decay effect of other genes not necessarily in direct neighboring distance of the gene (considers radius &gt; 1). </w:t>
+      </w:r>
+    </w:p>
+    <w:p>
+      <w:pPr>
+        <w:ind w:left="360" w:firstLine="360"/>
+        <w:jc w:val="both"/>
+        <w:rPr>
+          <w:rFonts w:ascii="Linux Biolinum O" w:eastAsia="Linux Biolinum O" w:hAnsi="Linux Biolinum O" w:cs="Linux Biolinum O"/>
+          <w:sz w:val="18"/>
+          <w:szCs w:val="18"/>
+        </w:rPr>
+      </w:pPr>
+      <w:r>
+        <w:rPr>
+          <w:rFonts w:ascii="Linux Biolinum O" w:eastAsia="Linux Biolinum O" w:hAnsi="Linux Biolinum O" w:cs="Linux Biolinum O"/>
+          <w:sz w:val="18"/>
+          <w:szCs w:val="18"/>
+        </w:rPr>
+        <w:t>First, GS functions and methods were downloaded from GitHub repository to allow us to measure the decay of gene expressions exhaustively (radius &gt; 1). Only p-decay was obtained from the GS pipeline as the samples data were not readily available in the mND package.</w:t>
+      </w:r>
+      <w:r>
+        <w:rPr>
+          <w:rFonts w:ascii="Linux Biolinum O" w:eastAsia="Linux Biolinum O" w:hAnsi="Linux Biolinum O" w:cs="Linux Biolinum O"/>
+          <w:sz w:val="18"/>
+          <w:szCs w:val="18"/>
+        </w:rPr>
+        <w:t xml:space="preserve"> Then, the mND package </w:t>
+      </w:r>
+      <w:r>
+        <w:rPr>
+          <w:rFonts w:ascii="Linux Biolinum O" w:eastAsia="Linux Biolinum O" w:hAnsi="Linux Biolinum O" w:cs="Linux Biolinum O"/>
+          <w:sz w:val="18"/>
+          <w:szCs w:val="18"/>
+        </w:rPr>
+        <w:t>was used to perform our network diffusion using RWR and scoring the genes according to the top k direct neighbors’ network diffusion scores.</w:t>
+      </w:r>
+    </w:p>
+    <w:p>
+      <w:pPr>
+        <w:pStyle w:val="ListParagraph"/>
+        <w:numPr>
+          <w:ilvl w:val="0"/>
+          <w:numId w:val="3"/>
         </w:numPr>
         <w:jc w:val="both"/>
         <w:rPr>
@@ -378,11 +1489,12 @@
           <w:sz w:val="18"/>
           <w:szCs w:val="18"/>
         </w:rPr>
-        <w:t>Integrating Genesurrounder &amp; Multi-Network Diffusion</w:t>
-      </w:r>
-    </w:p>
-    <w:p>
-      <w:pPr>
+        <w:t>Pipeline Analysis</w:t>
+      </w:r>
+    </w:p>
+    <w:p>
+      <w:pPr>
+        <w:pStyle w:val="ListParagraph"/>
         <w:jc w:val="both"/>
         <w:rPr>
           <w:rFonts w:ascii="Linux Biolinum O" w:eastAsia="Linux Biolinum O" w:hAnsi="Linux Biolinum O" w:cs="Linux Biolinum O"/>
@@ -395,9 +1507,202 @@
     </w:p>
     <w:p>
       <w:pPr>
+        <w:pStyle w:val="ListParagraph"/>
+        <w:ind w:left="360" w:firstLine="360"/>
         <w:jc w:val="both"/>
         <w:rPr>
           <w:rFonts w:ascii="Linux Biolinum O" w:eastAsia="Linux Biolinum O" w:hAnsi="Linux Biolinum O" w:cs="Linux Biolinum O"/>
+          <w:sz w:val="18"/>
+          <w:szCs w:val="18"/>
+        </w:rPr>
+      </w:pPr>
+      <w:r>
+        <w:rPr>
+          <w:rFonts w:ascii="Linux Biolinum O" w:eastAsia="Linux Biolinum O" w:hAnsi="Linux Biolinum O" w:cs="Linux Biolinum O"/>
+          <w:sz w:val="18"/>
+          <w:szCs w:val="18"/>
+        </w:rPr>
+        <w:t>The pipeline starts by performing Genesurrounder, with parallelization implementation to cut down the running time of the method</w:t>
+      </w:r>
+      <w:r>
+        <w:rPr>
+          <w:rFonts w:ascii="Linux Biolinum O" w:eastAsia="Linux Biolinum O" w:hAnsi="Linux Biolinum O" w:cs="Linux Biolinum O"/>
+          <w:sz w:val="18"/>
+          <w:szCs w:val="18"/>
+        </w:rPr>
+        <w:t xml:space="preserve"> (ending up with an average of 4.5h/1000genes)</w:t>
+      </w:r>
+      <w:r>
+        <w:rPr>
+          <w:rFonts w:ascii="Linux Biolinum O" w:eastAsia="Linux Biolinum O" w:hAnsi="Linux Biolinum O" w:cs="Linux Biolinum O"/>
+          <w:sz w:val="18"/>
+          <w:szCs w:val="18"/>
+        </w:rPr>
+        <w:t>, to quantify the effect of genes on all other genes since if a gene is a source of disease-associated dysregulation, we may expect its neighbors to also exhibit a dysregulation. This quantity measured is called Decay of Differential Expressio</w:t>
+      </w:r>
+      <w:r>
+        <w:rPr>
+          <w:rFonts w:ascii="Linux Biolinum O" w:eastAsia="Linux Biolinum O" w:hAnsi="Linux Biolinum O" w:cs="Linux Biolinum O"/>
+          <w:sz w:val="18"/>
+          <w:szCs w:val="18"/>
+        </w:rPr>
+        <w:t>n which tests whether the magnitude of the differential expression of a gene is inversely related to the distance to other genes in the interaction network.</w:t>
+      </w:r>
+      <w:r>
+        <w:rPr>
+          <w:rFonts w:ascii="Linux Biolinum O" w:eastAsia="Linux Biolinum O" w:hAnsi="Linux Biolinum O" w:cs="Linux Biolinum O"/>
+          <w:sz w:val="18"/>
+          <w:szCs w:val="18"/>
+        </w:rPr>
+        <w:t xml:space="preserve"> The latter allows us to obtain p-decay value which can then be used to adjust values of layers prior of performing multi-network diffusion.</w:t>
+      </w:r>
+      <w:r>
+        <w:rPr>
+          <w:rFonts w:ascii="Linux Biolinum O" w:eastAsia="Linux Biolinum O" w:hAnsi="Linux Biolinum O" w:cs="Linux Biolinum O"/>
+          <w:sz w:val="18"/>
+          <w:szCs w:val="18"/>
+        </w:rPr>
+        <w:t xml:space="preserve"> Ideally, p-fisher would be obtained by also calculating the Sphere of Influence of a gene </w:t>
+      </w:r>
+    </w:p>
+    <w:p>
+      <w:pPr>
+        <w:ind w:left="360"/>
+        <w:jc w:val="both"/>
+        <w:rPr>
+          <w:rFonts w:ascii="Linux Biolinum O" w:eastAsia="Linux Biolinum O" w:hAnsi="Linux Biolinum O" w:cs="Linux Biolinum O"/>
+          <w:sz w:val="18"/>
+          <w:szCs w:val="18"/>
+        </w:rPr>
+      </w:pPr>
+      <w:r>
+        <w:rPr>
+          <w:rFonts w:ascii="Linux Biolinum O" w:eastAsia="Linux Biolinum O" w:hAnsi="Linux Biolinum O" w:cs="Linux Biolinum O"/>
+          <w:sz w:val="18"/>
+          <w:szCs w:val="18"/>
+        </w:rPr>
+        <w:tab/>
+        <w:t xml:space="preserve">Therefore, we adjust the Differential Gene Expression layer by multiplying its values by </w:t>
+      </w:r>
+      <w:r>
+        <w:rPr>
+          <w:rFonts w:ascii="Linux Biolinum O" w:eastAsia="Linux Biolinum O" w:hAnsi="Linux Biolinum O" w:cs="Linux Biolinum O"/>
+          <w:sz w:val="18"/>
+          <w:szCs w:val="18"/>
+        </w:rPr>
+        <w:t>-</w:t>
+      </w:r>
+      <w:r>
+        <w:rPr>
+          <w:rFonts w:ascii="Linux Biolinum O" w:eastAsia="Linux Biolinum O" w:hAnsi="Linux Biolinum O" w:cs="Linux Biolinum O"/>
+          <w:sz w:val="18"/>
+          <w:szCs w:val="18"/>
+        </w:rPr>
+        <w:t>log</w:t>
+      </w:r>
+      <w:r>
+        <w:rPr>
+          <w:rFonts w:ascii="Linux Biolinum O" w:eastAsia="Linux Biolinum O" w:hAnsi="Linux Biolinum O" w:cs="Linux Biolinum O"/>
+          <w:sz w:val="18"/>
+          <w:szCs w:val="18"/>
+          <w:vertAlign w:val="subscript"/>
+        </w:rPr>
+        <w:t>10</w:t>
+      </w:r>
+      <w:r>
+        <w:rPr>
+          <w:rFonts w:ascii="Linux Biolinum O" w:eastAsia="Linux Biolinum O" w:hAnsi="Linux Biolinum O" w:cs="Linux Biolinum O"/>
+          <w:sz w:val="18"/>
+          <w:szCs w:val="18"/>
+        </w:rPr>
+        <w:t xml:space="preserve">(p </w:t>
+      </w:r>
+      <w:r>
+        <w:rPr>
+          <w:rFonts w:ascii="Linux Biolinum O" w:eastAsia="Linux Biolinum O" w:hAnsi="Linux Biolinum O" w:cs="Linux Biolinum O"/>
+          <w:sz w:val="18"/>
+          <w:szCs w:val="18"/>
+          <w:vertAlign w:val="subscript"/>
+        </w:rPr>
+        <w:t>decay</w:t>
+      </w:r>
+      <w:r>
+        <w:rPr>
+          <w:rFonts w:ascii="Linux Biolinum O" w:eastAsia="Linux Biolinum O" w:hAnsi="Linux Biolinum O" w:cs="Linux Biolinum O"/>
+          <w:sz w:val="18"/>
+          <w:szCs w:val="18"/>
+        </w:rPr>
+        <w:t>)</w:t>
+      </w:r>
+      <w:r>
+        <w:rPr>
+          <w:rFonts w:ascii="Linux Biolinum O" w:eastAsia="Linux Biolinum O" w:hAnsi="Linux Biolinum O" w:cs="Linux Biolinum O"/>
+          <w:sz w:val="18"/>
+          <w:szCs w:val="18"/>
+        </w:rPr>
+        <w:t xml:space="preserve"> to increase the effect of a Gene that is highly expressed and has a high decay score over its neighbors</w:t>
+      </w:r>
+      <w:r>
+        <w:rPr>
+          <w:rFonts w:ascii="Linux Biolinum O" w:eastAsia="Linux Biolinum O" w:hAnsi="Linux Biolinum O" w:cs="Linux Biolinum O"/>
+          <w:sz w:val="18"/>
+          <w:szCs w:val="18"/>
+        </w:rPr>
+        <w:t>, followed by multi-network diffusion on k=2 and k=3.</w:t>
+      </w:r>
+      <w:r>
+        <w:rPr>
+          <w:rFonts w:ascii="Linux Biolinum O" w:eastAsia="Linux Biolinum O" w:hAnsi="Linux Biolinum O" w:cs="Linux Biolinum O"/>
+          <w:sz w:val="18"/>
+          <w:szCs w:val="18"/>
+        </w:rPr>
+        <w:t xml:space="preserve"> After that, we classified the genes into M, L, I, and NS based on </w:t>
+      </w:r>
+      <w:r>
+        <w:rPr>
+          <w:rFonts w:ascii="Linux Biolinum O" w:eastAsia="Linux Biolinum O" w:hAnsi="Linux Biolinum O" w:cs="Linux Biolinum O"/>
+          <w:sz w:val="18"/>
+          <w:szCs w:val="18"/>
+        </w:rPr>
+        <w:t>their differential gene expression and their neighboring information collected from network diffusion</w:t>
+      </w:r>
+      <w:r>
+        <w:rPr>
+          <w:rFonts w:ascii="Linux Biolinum O" w:eastAsia="Linux Biolinum O" w:hAnsi="Linux Biolinum O" w:cs="Linux Biolinum O"/>
+          <w:sz w:val="18"/>
+          <w:szCs w:val="18"/>
+          <w:vertAlign w:val="subscript"/>
+        </w:rPr>
+        <w:t xml:space="preserve">.  </w:t>
+      </w:r>
+      <w:r>
+        <w:rPr>
+          <w:rFonts w:ascii="Linux Biolinum O" w:eastAsia="Linux Biolinum O" w:hAnsi="Linux Biolinum O" w:cs="Linux Biolinum O"/>
+          <w:sz w:val="18"/>
+          <w:szCs w:val="18"/>
+        </w:rPr>
+        <w:t>The results were then saved for comparison with mND pipeline run alone without any modifications.</w:t>
+      </w:r>
+    </w:p>
+    <w:p>
+      <w:pPr>
+        <w:pStyle w:val="ListParagraph"/>
+        <w:jc w:val="both"/>
+        <w:rPr>
+          <w:rFonts w:ascii="Linux Biolinum O" w:eastAsia="Linux Biolinum O" w:hAnsi="Linux Biolinum O" w:cs="Linux Biolinum O"/>
+          <w:b/>
+          <w:bCs/>
+          <w:sz w:val="18"/>
+          <w:szCs w:val="18"/>
+          <w:rtl/>
+        </w:rPr>
+      </w:pPr>
+    </w:p>
+    <w:p>
+      <w:pPr>
+        <w:jc w:val="both"/>
+        <w:rPr>
+          <w:rFonts w:ascii="Linux Biolinum O" w:eastAsia="Linux Biolinum O" w:hAnsi="Linux Biolinum O" w:cs="Linux Biolinum O"/>
           <w:b/>
           <w:bCs/>
           <w:sz w:val="18"/>
@@ -417,6 +1722,11 @@
     </w:p>
     <w:p>
       <w:pPr>
+        <w:pStyle w:val="ListParagraph"/>
+        <w:numPr>
+          <w:ilvl w:val="0"/>
+          <w:numId w:val="5"/>
+        </w:numPr>
         <w:jc w:val="both"/>
         <w:rPr>
           <w:rFonts w:ascii="Linux Biolinum O" w:eastAsia="Linux Biolinum O" w:hAnsi="Linux Biolinum O" w:cs="Linux Biolinum O"/>
@@ -426,21 +1736,1187 @@
           <w:szCs w:val="18"/>
         </w:rPr>
       </w:pPr>
-    </w:p>
-    <w:p>
-      <w:pPr>
+      <w:r>
+        <w:rPr>
+          <w:rFonts w:ascii="Linux Biolinum O" w:eastAsia="Linux Biolinum O" w:hAnsi="Linux Biolinum O" w:cs="Linux Biolinum O"/>
+          <w:b/>
+          <w:bCs/>
+          <w:sz w:val="18"/>
+          <w:szCs w:val="18"/>
+        </w:rPr>
+        <w:t>Classification Improvement</w:t>
+      </w:r>
+    </w:p>
+    <w:p>
+      <w:pPr>
+        <w:ind w:left="360" w:firstLine="360"/>
         <w:jc w:val="both"/>
         <w:rPr>
-          <w:rFonts w:ascii="Linux Libertine O" w:hAnsi="Linux Libertine O"/>
-          <w:b/>
-          <w:bCs/>
-          <w:sz w:val="18"/>
-          <w:szCs w:val="18"/>
-        </w:rPr>
-      </w:pPr>
-      <w:r>
-        <w:rPr>
-          <w:rFonts w:ascii="Linux Libertine O" w:hAnsi="Linux Libertine O"/>
+          <w:rFonts w:ascii="Linux Biolinum O" w:eastAsia="Linux Biolinum O" w:hAnsi="Linux Biolinum O" w:cs="Linux Biolinum O"/>
+          <w:sz w:val="18"/>
+          <w:szCs w:val="18"/>
+        </w:rPr>
+      </w:pPr>
+      <w:r>
+        <w:rPr>
+          <w:rFonts w:ascii="Linux Biolinum O" w:eastAsia="Linux Biolinum O" w:hAnsi="Linux Biolinum O" w:cs="Linux Biolinum O"/>
+          <w:sz w:val="18"/>
+          <w:szCs w:val="18"/>
+        </w:rPr>
+        <w:lastRenderedPageBreak/>
+        <w:t xml:space="preserve">The </w:t>
+      </w:r>
+      <w:r>
+        <w:rPr>
+          <w:rFonts w:ascii="Linux Biolinum O" w:eastAsia="Linux Biolinum O" w:hAnsi="Linux Biolinum O" w:cs="Linux Biolinum O"/>
+          <w:sz w:val="18"/>
+          <w:szCs w:val="18"/>
+        </w:rPr>
+        <w:t>mND classification results were compared before</w:t>
+      </w:r>
+      <w:r>
+        <w:rPr>
+          <w:rFonts w:ascii="Linux Biolinum O" w:eastAsia="Linux Biolinum O" w:hAnsi="Linux Biolinum O" w:cs="Linux Biolinum O"/>
+          <w:sz w:val="18"/>
+          <w:szCs w:val="18"/>
+        </w:rPr>
+        <w:t xml:space="preserve"> (R1)</w:t>
+      </w:r>
+      <w:r>
+        <w:rPr>
+          <w:rFonts w:ascii="Linux Biolinum O" w:eastAsia="Linux Biolinum O" w:hAnsi="Linux Biolinum O" w:cs="Linux Biolinum O"/>
+          <w:sz w:val="18"/>
+          <w:szCs w:val="18"/>
+        </w:rPr>
+        <w:t xml:space="preserve"> and after</w:t>
+      </w:r>
+      <w:r>
+        <w:rPr>
+          <w:rFonts w:ascii="Linux Biolinum O" w:eastAsia="Linux Biolinum O" w:hAnsi="Linux Biolinum O" w:cs="Linux Biolinum O"/>
+          <w:sz w:val="18"/>
+          <w:szCs w:val="18"/>
+        </w:rPr>
+        <w:t xml:space="preserve"> (R2) </w:t>
+      </w:r>
+      <w:r>
+        <w:rPr>
+          <w:rFonts w:ascii="Linux Biolinum O" w:eastAsia="Linux Biolinum O" w:hAnsi="Linux Biolinum O" w:cs="Linux Biolinum O"/>
+          <w:sz w:val="18"/>
+          <w:szCs w:val="18"/>
+        </w:rPr>
+        <w:t>applying adjustments to the differential expression scores.</w:t>
+      </w:r>
+      <w:r>
+        <w:rPr>
+          <w:rFonts w:ascii="Linux Biolinum O" w:eastAsia="Linux Biolinum O" w:hAnsi="Linux Biolinum O" w:cs="Linux Biolinum O"/>
+          <w:sz w:val="18"/>
+          <w:szCs w:val="18"/>
+        </w:rPr>
+        <w:t xml:space="preserve"> </w:t>
+      </w:r>
+      <w:r>
+        <w:rPr>
+          <w:rFonts w:ascii="Linux Biolinum O" w:eastAsia="Linux Biolinum O" w:hAnsi="Linux Biolinum O" w:cs="Linux Biolinum O"/>
+          <w:sz w:val="18"/>
+          <w:szCs w:val="18"/>
+        </w:rPr>
+        <w:t>mND performed alone (R1) obtained 2,297 selected genes as I, L or M, while our protocol (R2) obtained fewer selected genes; 2,109 genes</w:t>
+      </w:r>
+      <w:r>
+        <w:rPr>
+          <w:rFonts w:ascii="Linux Biolinum O" w:eastAsia="Linux Biolinum O" w:hAnsi="Linux Biolinum O" w:cs="Linux Biolinum O"/>
+          <w:sz w:val="18"/>
+          <w:szCs w:val="18"/>
+        </w:rPr>
+        <w:t xml:space="preserve">. The </w:t>
+      </w:r>
+      <w:r>
+        <w:rPr>
+          <w:rFonts w:ascii="Linux Biolinum O" w:eastAsia="Linux Biolinum O" w:hAnsi="Linux Biolinum O" w:cs="Linux Biolinum O"/>
+          <w:sz w:val="18"/>
+          <w:szCs w:val="18"/>
+        </w:rPr>
+        <w:t>confusion matrix of the classification percentage showed that the difference in the genes is mainly in the I</w:t>
+      </w:r>
+      <w:r>
+        <w:rPr>
+          <w:rFonts w:ascii="Linux Biolinum O" w:eastAsia="Linux Biolinum O" w:hAnsi="Linux Biolinum O" w:cs="Linux Biolinum O"/>
+          <w:sz w:val="18"/>
+          <w:szCs w:val="18"/>
+        </w:rPr>
+        <w:t xml:space="preserve"> (76% common)</w:t>
+      </w:r>
+      <w:r>
+        <w:rPr>
+          <w:rFonts w:ascii="Linux Biolinum O" w:eastAsia="Linux Biolinum O" w:hAnsi="Linux Biolinum O" w:cs="Linux Biolinum O"/>
+          <w:sz w:val="18"/>
+          <w:szCs w:val="18"/>
+        </w:rPr>
+        <w:t>, L</w:t>
+      </w:r>
+      <w:r>
+        <w:rPr>
+          <w:rFonts w:ascii="Linux Biolinum O" w:eastAsia="Linux Biolinum O" w:hAnsi="Linux Biolinum O" w:cs="Linux Biolinum O"/>
+          <w:sz w:val="18"/>
+          <w:szCs w:val="18"/>
+        </w:rPr>
+        <w:t xml:space="preserve"> (70%)</w:t>
+      </w:r>
+      <w:r>
+        <w:rPr>
+          <w:rFonts w:ascii="Linux Biolinum O" w:eastAsia="Linux Biolinum O" w:hAnsi="Linux Biolinum O" w:cs="Linux Biolinum O"/>
+          <w:sz w:val="18"/>
+          <w:szCs w:val="18"/>
+        </w:rPr>
+        <w:t xml:space="preserve">, or M </w:t>
+      </w:r>
+      <w:r>
+        <w:rPr>
+          <w:rFonts w:ascii="Linux Biolinum O" w:eastAsia="Linux Biolinum O" w:hAnsi="Linux Biolinum O" w:cs="Linux Biolinum O"/>
+          <w:sz w:val="18"/>
+          <w:szCs w:val="18"/>
+        </w:rPr>
+        <w:t xml:space="preserve">(88%) </w:t>
+      </w:r>
+      <w:r>
+        <w:rPr>
+          <w:rFonts w:ascii="Linux Biolinum O" w:eastAsia="Linux Biolinum O" w:hAnsi="Linux Biolinum O" w:cs="Linux Biolinum O"/>
+          <w:sz w:val="18"/>
+          <w:szCs w:val="18"/>
+        </w:rPr>
+        <w:t>and not in the NS genes</w:t>
+      </w:r>
+      <w:r>
+        <w:rPr>
+          <w:rFonts w:ascii="Linux Biolinum O" w:eastAsia="Linux Biolinum O" w:hAnsi="Linux Biolinum O" w:cs="Linux Biolinum O"/>
+          <w:sz w:val="18"/>
+          <w:szCs w:val="18"/>
+        </w:rPr>
+        <w:t xml:space="preserve"> (96%)</w:t>
+      </w:r>
+      <w:r>
+        <w:rPr>
+          <w:rFonts w:ascii="Linux Biolinum O" w:eastAsia="Linux Biolinum O" w:hAnsi="Linux Biolinum O" w:cs="Linux Biolinum O"/>
+          <w:sz w:val="18"/>
+          <w:szCs w:val="18"/>
+        </w:rPr>
+        <w:t xml:space="preserve"> (Table1). In addition, 20% of the genes previously selected as Isolated and 27% of the those previously selected as Linkers are now not being selected. This might indicate a decrease in false positive genes selected, and raises the question of </w:t>
+      </w:r>
+      <w:r>
+        <w:rPr>
+          <w:rFonts w:ascii="Linux Biolinum O" w:eastAsia="Linux Biolinum O" w:hAnsi="Linux Biolinum O" w:cs="Linux Biolinum O"/>
+          <w:sz w:val="18"/>
+          <w:szCs w:val="18"/>
+        </w:rPr>
+        <w:t xml:space="preserve">whether </w:t>
+      </w:r>
+      <w:r>
+        <w:rPr>
+          <w:rFonts w:ascii="Linux Biolinum O" w:eastAsia="Linux Biolinum O" w:hAnsi="Linux Biolinum O" w:cs="Linux Biolinum O"/>
+          <w:sz w:val="18"/>
+          <w:szCs w:val="18"/>
+        </w:rPr>
+        <w:t xml:space="preserve">the decay score is the reason some genes are not selected anymore, and the reason for newly selected modules to appear, we </w:t>
+      </w:r>
+      <w:r>
+        <w:rPr>
+          <w:rFonts w:ascii="Linux Biolinum O" w:eastAsia="Linux Biolinum O" w:hAnsi="Linux Biolinum O" w:cs="Linux Biolinum O"/>
+          <w:sz w:val="18"/>
+          <w:szCs w:val="18"/>
+        </w:rPr>
+        <w:t>evaluate our protocol</w:t>
+      </w:r>
+      <w:r>
+        <w:rPr>
+          <w:rFonts w:ascii="Linux Biolinum O" w:eastAsia="Linux Biolinum O" w:hAnsi="Linux Biolinum O" w:cs="Linux Biolinum O"/>
+          <w:sz w:val="18"/>
+          <w:szCs w:val="18"/>
+        </w:rPr>
+        <w:t xml:space="preserve">: </w:t>
+      </w:r>
+      <w:r>
+        <w:rPr>
+          <w:rFonts w:ascii="Linux Biolinum O" w:eastAsia="Linux Biolinum O" w:hAnsi="Linux Biolinum O" w:cs="Linux Biolinum O"/>
+          <w:sz w:val="18"/>
+          <w:szCs w:val="18"/>
+        </w:rPr>
+        <w:t xml:space="preserve">is classification affected by the decay scores? </w:t>
+      </w:r>
+    </w:p>
+    <w:tbl>
+      <w:tblPr>
+        <w:tblStyle w:val="TableGrid"/>
+        <w:tblW w:w="0" w:type="auto"/>
+        <w:tblInd w:w="1403" w:type="dxa"/>
+        <w:tblLook w:val="04A0" w:firstRow="1" w:lastRow="0" w:firstColumn="1" w:lastColumn="0" w:noHBand="0" w:noVBand="1"/>
+        <w:tblCaption w:val="alt"/>
+      </w:tblPr>
+      <w:tblGrid>
+        <w:gridCol w:w="1308"/>
+        <w:gridCol w:w="1308"/>
+        <w:gridCol w:w="1308"/>
+        <w:gridCol w:w="1308"/>
+        <w:gridCol w:w="1308"/>
+      </w:tblGrid>
+      <w:tr>
+        <w:trPr>
+          <w:trHeight w:val="229"/>
+        </w:trPr>
+        <w:tc>
+          <w:tcPr>
+            <w:tcW w:w="6540" w:type="dxa"/>
+            <w:gridSpan w:val="5"/>
+          </w:tcPr>
+          <w:p>
+            <w:pPr>
+              <w:jc w:val="center"/>
+              <w:rPr>
+                <w:rFonts w:ascii="Linux Biolinum O" w:eastAsia="Linux Biolinum O" w:hAnsi="Linux Biolinum O" w:cs="Linux Biolinum O"/>
+                <w:b/>
+                <w:bCs/>
+                <w:sz w:val="18"/>
+                <w:szCs w:val="18"/>
+              </w:rPr>
+            </w:pPr>
+            <w:r>
+              <w:rPr>
+                <w:rFonts w:ascii="Linux Biolinum O" w:eastAsia="Linux Biolinum O" w:hAnsi="Linux Biolinum O" w:cs="Linux Biolinum O"/>
+                <w:b/>
+                <w:bCs/>
+                <w:sz w:val="18"/>
+                <w:szCs w:val="18"/>
+              </w:rPr>
+              <w:t>Our Protocol Classification</w:t>
+            </w:r>
+          </w:p>
+        </w:tc>
+      </w:tr>
+      <w:tr>
+        <w:trPr>
+          <w:trHeight w:val="218"/>
+        </w:trPr>
+        <w:tc>
+          <w:tcPr>
+            <w:tcW w:w="1308" w:type="dxa"/>
+          </w:tcPr>
+          <w:p>
+            <w:pPr>
+              <w:jc w:val="center"/>
+              <w:rPr>
+                <w:rFonts w:ascii="Linux Biolinum O" w:eastAsia="Linux Biolinum O" w:hAnsi="Linux Biolinum O" w:cs="Linux Biolinum O"/>
+                <w:b/>
+                <w:bCs/>
+                <w:sz w:val="18"/>
+                <w:szCs w:val="18"/>
+              </w:rPr>
+            </w:pPr>
+            <w:r>
+              <w:rPr>
+                <w:rFonts w:ascii="Linux Biolinum O" w:eastAsia="Linux Biolinum O" w:hAnsi="Linux Biolinum O" w:cs="Linux Biolinum O"/>
+                <w:b/>
+                <w:bCs/>
+                <w:sz w:val="18"/>
+                <w:szCs w:val="18"/>
+              </w:rPr>
+              <w:t>mND Only Protocol</w:t>
+            </w:r>
+          </w:p>
+        </w:tc>
+        <w:tc>
+          <w:tcPr>
+            <w:tcW w:w="1308" w:type="dxa"/>
+          </w:tcPr>
+          <w:p>
+            <w:pPr>
+              <w:jc w:val="center"/>
+              <w:rPr>
+                <w:rFonts w:ascii="Linux Biolinum O" w:eastAsia="Linux Biolinum O" w:hAnsi="Linux Biolinum O" w:cs="Linux Biolinum O"/>
+                <w:sz w:val="18"/>
+                <w:szCs w:val="18"/>
+              </w:rPr>
+            </w:pPr>
+            <w:r>
+              <w:rPr>
+                <w:rFonts w:ascii="Linux Biolinum O" w:eastAsia="Linux Biolinum O" w:hAnsi="Linux Biolinum O" w:cs="Linux Biolinum O"/>
+                <w:sz w:val="18"/>
+                <w:szCs w:val="18"/>
+              </w:rPr>
+              <w:t>Isolated</w:t>
+            </w:r>
+          </w:p>
+        </w:tc>
+        <w:tc>
+          <w:tcPr>
+            <w:tcW w:w="1308" w:type="dxa"/>
+          </w:tcPr>
+          <w:p>
+            <w:pPr>
+              <w:jc w:val="center"/>
+              <w:rPr>
+                <w:rFonts w:ascii="Linux Biolinum O" w:eastAsia="Linux Biolinum O" w:hAnsi="Linux Biolinum O" w:cs="Linux Biolinum O"/>
+                <w:sz w:val="18"/>
+                <w:szCs w:val="18"/>
+              </w:rPr>
+            </w:pPr>
+            <w:r>
+              <w:rPr>
+                <w:rFonts w:ascii="Linux Biolinum O" w:eastAsia="Linux Biolinum O" w:hAnsi="Linux Biolinum O" w:cs="Linux Biolinum O"/>
+                <w:sz w:val="18"/>
+                <w:szCs w:val="18"/>
+              </w:rPr>
+              <w:t>Linkers</w:t>
+            </w:r>
+          </w:p>
+        </w:tc>
+        <w:tc>
+          <w:tcPr>
+            <w:tcW w:w="1308" w:type="dxa"/>
+          </w:tcPr>
+          <w:p>
+            <w:pPr>
+              <w:jc w:val="center"/>
+              <w:rPr>
+                <w:rFonts w:ascii="Linux Biolinum O" w:eastAsia="Linux Biolinum O" w:hAnsi="Linux Biolinum O" w:cs="Linux Biolinum O"/>
+                <w:sz w:val="18"/>
+                <w:szCs w:val="18"/>
+              </w:rPr>
+            </w:pPr>
+            <w:r>
+              <w:rPr>
+                <w:rFonts w:ascii="Linux Biolinum O" w:eastAsia="Linux Biolinum O" w:hAnsi="Linux Biolinum O" w:cs="Linux Biolinum O"/>
+                <w:sz w:val="18"/>
+                <w:szCs w:val="18"/>
+              </w:rPr>
+              <w:t>Modules</w:t>
+            </w:r>
+          </w:p>
+        </w:tc>
+        <w:tc>
+          <w:tcPr>
+            <w:tcW w:w="1308" w:type="dxa"/>
+          </w:tcPr>
+          <w:p>
+            <w:pPr>
+              <w:jc w:val="center"/>
+              <w:rPr>
+                <w:rFonts w:ascii="Linux Biolinum O" w:eastAsia="Linux Biolinum O" w:hAnsi="Linux Biolinum O" w:cs="Linux Biolinum O"/>
+                <w:sz w:val="18"/>
+                <w:szCs w:val="18"/>
+              </w:rPr>
+            </w:pPr>
+            <w:r>
+              <w:rPr>
+                <w:rFonts w:ascii="Linux Biolinum O" w:eastAsia="Linux Biolinum O" w:hAnsi="Linux Biolinum O" w:cs="Linux Biolinum O"/>
+                <w:sz w:val="18"/>
+                <w:szCs w:val="18"/>
+              </w:rPr>
+              <w:t>Not Selected</w:t>
+            </w:r>
+          </w:p>
+        </w:tc>
+      </w:tr>
+      <w:tr>
+        <w:trPr>
+          <w:trHeight w:val="229"/>
+        </w:trPr>
+        <w:tc>
+          <w:tcPr>
+            <w:tcW w:w="1308" w:type="dxa"/>
+          </w:tcPr>
+          <w:p>
+            <w:pPr>
+              <w:jc w:val="center"/>
+              <w:rPr>
+                <w:rFonts w:ascii="Linux Biolinum O" w:eastAsia="Linux Biolinum O" w:hAnsi="Linux Biolinum O" w:cs="Linux Biolinum O"/>
+                <w:sz w:val="18"/>
+                <w:szCs w:val="18"/>
+              </w:rPr>
+            </w:pPr>
+            <w:r>
+              <w:rPr>
+                <w:rFonts w:ascii="Linux Biolinum O" w:eastAsia="Linux Biolinum O" w:hAnsi="Linux Biolinum O" w:cs="Linux Biolinum O"/>
+                <w:sz w:val="18"/>
+                <w:szCs w:val="18"/>
+              </w:rPr>
+              <w:t>Isolated</w:t>
+            </w:r>
+          </w:p>
+        </w:tc>
+        <w:tc>
+          <w:tcPr>
+            <w:tcW w:w="1308" w:type="dxa"/>
+          </w:tcPr>
+          <w:p>
+            <w:pPr>
+              <w:jc w:val="center"/>
+              <w:rPr>
+                <w:rFonts w:ascii="Linux Biolinum O" w:eastAsia="Linux Biolinum O" w:hAnsi="Linux Biolinum O" w:cs="Linux Biolinum O"/>
+                <w:sz w:val="18"/>
+                <w:szCs w:val="18"/>
+              </w:rPr>
+            </w:pPr>
+            <w:r>
+              <w:rPr>
+                <w:rFonts w:ascii="Linux Biolinum O" w:eastAsia="Linux Biolinum O" w:hAnsi="Linux Biolinum O" w:cs="Linux Biolinum O"/>
+                <w:sz w:val="18"/>
+                <w:szCs w:val="18"/>
+              </w:rPr>
+              <w:t>76.70</w:t>
+            </w:r>
+          </w:p>
+        </w:tc>
+        <w:tc>
+          <w:tcPr>
+            <w:tcW w:w="1308" w:type="dxa"/>
+          </w:tcPr>
+          <w:p>
+            <w:pPr>
+              <w:jc w:val="center"/>
+              <w:rPr>
+                <w:rFonts w:ascii="Linux Biolinum O" w:eastAsia="Linux Biolinum O" w:hAnsi="Linux Biolinum O" w:cs="Linux Biolinum O"/>
+                <w:sz w:val="18"/>
+                <w:szCs w:val="18"/>
+              </w:rPr>
+            </w:pPr>
+            <w:r>
+              <w:rPr>
+                <w:rFonts w:ascii="Linux Biolinum O" w:eastAsia="Linux Biolinum O" w:hAnsi="Linux Biolinum O" w:cs="Linux Biolinum O"/>
+                <w:sz w:val="18"/>
+                <w:szCs w:val="18"/>
+              </w:rPr>
+              <w:t>0</w:t>
+            </w:r>
+            <w:r>
+              <w:rPr>
+                <w:rFonts w:ascii="Linux Biolinum O" w:eastAsia="Linux Biolinum O" w:hAnsi="Linux Biolinum O" w:cs="Linux Biolinum O"/>
+                <w:sz w:val="18"/>
+                <w:szCs w:val="18"/>
+              </w:rPr>
+              <w:t>.00</w:t>
+            </w:r>
+          </w:p>
+        </w:tc>
+        <w:tc>
+          <w:tcPr>
+            <w:tcW w:w="1308" w:type="dxa"/>
+          </w:tcPr>
+          <w:p>
+            <w:pPr>
+              <w:jc w:val="center"/>
+              <w:rPr>
+                <w:rFonts w:ascii="Linux Biolinum O" w:eastAsia="Linux Biolinum O" w:hAnsi="Linux Biolinum O" w:cs="Linux Biolinum O"/>
+                <w:sz w:val="18"/>
+                <w:szCs w:val="18"/>
+              </w:rPr>
+            </w:pPr>
+            <w:r>
+              <w:rPr>
+                <w:rFonts w:ascii="Linux Biolinum O" w:eastAsia="Linux Biolinum O" w:hAnsi="Linux Biolinum O" w:cs="Linux Biolinum O"/>
+                <w:sz w:val="18"/>
+                <w:szCs w:val="18"/>
+              </w:rPr>
+              <w:t>3.57</w:t>
+            </w:r>
+          </w:p>
+        </w:tc>
+        <w:tc>
+          <w:tcPr>
+            <w:tcW w:w="1308" w:type="dxa"/>
+          </w:tcPr>
+          <w:p>
+            <w:pPr>
+              <w:jc w:val="center"/>
+              <w:rPr>
+                <w:rFonts w:ascii="Linux Biolinum O" w:eastAsia="Linux Biolinum O" w:hAnsi="Linux Biolinum O" w:cs="Linux Biolinum O"/>
+                <w:sz w:val="18"/>
+                <w:szCs w:val="18"/>
+              </w:rPr>
+            </w:pPr>
+            <w:r>
+              <w:rPr>
+                <w:rFonts w:ascii="Linux Biolinum O" w:eastAsia="Linux Biolinum O" w:hAnsi="Linux Biolinum O" w:cs="Linux Biolinum O"/>
+                <w:sz w:val="18"/>
+                <w:szCs w:val="18"/>
+              </w:rPr>
+              <w:t>19.71</w:t>
+            </w:r>
+          </w:p>
+        </w:tc>
+      </w:tr>
+      <w:tr>
+        <w:trPr>
+          <w:trHeight w:val="218"/>
+        </w:trPr>
+        <w:tc>
+          <w:tcPr>
+            <w:tcW w:w="1308" w:type="dxa"/>
+          </w:tcPr>
+          <w:p>
+            <w:pPr>
+              <w:jc w:val="center"/>
+              <w:rPr>
+                <w:rFonts w:ascii="Linux Biolinum O" w:eastAsia="Linux Biolinum O" w:hAnsi="Linux Biolinum O" w:cs="Linux Biolinum O"/>
+                <w:sz w:val="18"/>
+                <w:szCs w:val="18"/>
+              </w:rPr>
+            </w:pPr>
+            <w:r>
+              <w:rPr>
+                <w:rFonts w:ascii="Linux Biolinum O" w:eastAsia="Linux Biolinum O" w:hAnsi="Linux Biolinum O" w:cs="Linux Biolinum O"/>
+                <w:sz w:val="18"/>
+                <w:szCs w:val="18"/>
+              </w:rPr>
+              <w:t>Linkers</w:t>
+            </w:r>
+          </w:p>
+        </w:tc>
+        <w:tc>
+          <w:tcPr>
+            <w:tcW w:w="1308" w:type="dxa"/>
+          </w:tcPr>
+          <w:p>
+            <w:pPr>
+              <w:jc w:val="center"/>
+              <w:rPr>
+                <w:rFonts w:ascii="Linux Biolinum O" w:eastAsia="Linux Biolinum O" w:hAnsi="Linux Biolinum O" w:cs="Linux Biolinum O"/>
+                <w:sz w:val="18"/>
+                <w:szCs w:val="18"/>
+              </w:rPr>
+            </w:pPr>
+            <w:r>
+              <w:rPr>
+                <w:rFonts w:ascii="Linux Biolinum O" w:eastAsia="Linux Biolinum O" w:hAnsi="Linux Biolinum O" w:cs="Linux Biolinum O"/>
+                <w:sz w:val="18"/>
+                <w:szCs w:val="18"/>
+              </w:rPr>
+              <w:t>0.00</w:t>
+            </w:r>
+          </w:p>
+        </w:tc>
+        <w:tc>
+          <w:tcPr>
+            <w:tcW w:w="1308" w:type="dxa"/>
+          </w:tcPr>
+          <w:p>
+            <w:pPr>
+              <w:jc w:val="center"/>
+              <w:rPr>
+                <w:rFonts w:ascii="Linux Biolinum O" w:eastAsia="Linux Biolinum O" w:hAnsi="Linux Biolinum O" w:cs="Linux Biolinum O"/>
+                <w:sz w:val="18"/>
+                <w:szCs w:val="18"/>
+              </w:rPr>
+            </w:pPr>
+            <w:r>
+              <w:rPr>
+                <w:rFonts w:ascii="Linux Biolinum O" w:eastAsia="Linux Biolinum O" w:hAnsi="Linux Biolinum O" w:cs="Linux Biolinum O"/>
+                <w:sz w:val="18"/>
+                <w:szCs w:val="18"/>
+              </w:rPr>
+              <w:t>69.73</w:t>
+            </w:r>
+          </w:p>
+        </w:tc>
+        <w:tc>
+          <w:tcPr>
+            <w:tcW w:w="1308" w:type="dxa"/>
+          </w:tcPr>
+          <w:p>
+            <w:pPr>
+              <w:jc w:val="center"/>
+              <w:rPr>
+                <w:rFonts w:ascii="Linux Biolinum O" w:eastAsia="Linux Biolinum O" w:hAnsi="Linux Biolinum O" w:cs="Linux Biolinum O"/>
+                <w:sz w:val="18"/>
+                <w:szCs w:val="18"/>
+              </w:rPr>
+            </w:pPr>
+            <w:r>
+              <w:rPr>
+                <w:rFonts w:ascii="Linux Biolinum O" w:eastAsia="Linux Biolinum O" w:hAnsi="Linux Biolinum O" w:cs="Linux Biolinum O"/>
+                <w:sz w:val="18"/>
+                <w:szCs w:val="18"/>
+              </w:rPr>
+              <w:t>2.55</w:t>
+            </w:r>
+          </w:p>
+        </w:tc>
+        <w:tc>
+          <w:tcPr>
+            <w:tcW w:w="1308" w:type="dxa"/>
+          </w:tcPr>
+          <w:p>
+            <w:pPr>
+              <w:jc w:val="center"/>
+              <w:rPr>
+                <w:rFonts w:ascii="Linux Biolinum O" w:eastAsia="Linux Biolinum O" w:hAnsi="Linux Biolinum O" w:cs="Linux Biolinum O"/>
+                <w:sz w:val="18"/>
+                <w:szCs w:val="18"/>
+              </w:rPr>
+            </w:pPr>
+            <w:r>
+              <w:rPr>
+                <w:rFonts w:ascii="Linux Biolinum O" w:eastAsia="Linux Biolinum O" w:hAnsi="Linux Biolinum O" w:cs="Linux Biolinum O"/>
+                <w:sz w:val="18"/>
+                <w:szCs w:val="18"/>
+              </w:rPr>
+              <w:t>27.4</w:t>
+            </w:r>
+          </w:p>
+        </w:tc>
+      </w:tr>
+      <w:tr>
+        <w:trPr>
+          <w:trHeight w:val="229"/>
+        </w:trPr>
+        <w:tc>
+          <w:tcPr>
+            <w:tcW w:w="1308" w:type="dxa"/>
+          </w:tcPr>
+          <w:p>
+            <w:pPr>
+              <w:jc w:val="center"/>
+              <w:rPr>
+                <w:rFonts w:ascii="Linux Biolinum O" w:eastAsia="Linux Biolinum O" w:hAnsi="Linux Biolinum O" w:cs="Linux Biolinum O"/>
+                <w:sz w:val="18"/>
+                <w:szCs w:val="18"/>
+              </w:rPr>
+            </w:pPr>
+            <w:r>
+              <w:rPr>
+                <w:rFonts w:ascii="Linux Biolinum O" w:eastAsia="Linux Biolinum O" w:hAnsi="Linux Biolinum O" w:cs="Linux Biolinum O"/>
+                <w:sz w:val="18"/>
+                <w:szCs w:val="18"/>
+              </w:rPr>
+              <w:t>Modules</w:t>
+            </w:r>
+          </w:p>
+        </w:tc>
+        <w:tc>
+          <w:tcPr>
+            <w:tcW w:w="1308" w:type="dxa"/>
+          </w:tcPr>
+          <w:p>
+            <w:pPr>
+              <w:jc w:val="center"/>
+              <w:rPr>
+                <w:rFonts w:ascii="Linux Biolinum O" w:eastAsia="Linux Biolinum O" w:hAnsi="Linux Biolinum O" w:cs="Linux Biolinum O"/>
+                <w:sz w:val="18"/>
+                <w:szCs w:val="18"/>
+              </w:rPr>
+            </w:pPr>
+            <w:r>
+              <w:rPr>
+                <w:rFonts w:ascii="Linux Biolinum O" w:eastAsia="Linux Biolinum O" w:hAnsi="Linux Biolinum O" w:cs="Linux Biolinum O"/>
+                <w:sz w:val="18"/>
+                <w:szCs w:val="18"/>
+              </w:rPr>
+              <w:t>4.69</w:t>
+            </w:r>
+          </w:p>
+        </w:tc>
+        <w:tc>
+          <w:tcPr>
+            <w:tcW w:w="1308" w:type="dxa"/>
+          </w:tcPr>
+          <w:p>
+            <w:pPr>
+              <w:jc w:val="center"/>
+              <w:rPr>
+                <w:rFonts w:ascii="Linux Biolinum O" w:eastAsia="Linux Biolinum O" w:hAnsi="Linux Biolinum O" w:cs="Linux Biolinum O"/>
+                <w:sz w:val="18"/>
+                <w:szCs w:val="18"/>
+              </w:rPr>
+            </w:pPr>
+            <w:r>
+              <w:rPr>
+                <w:rFonts w:ascii="Linux Biolinum O" w:eastAsia="Linux Biolinum O" w:hAnsi="Linux Biolinum O" w:cs="Linux Biolinum O"/>
+                <w:sz w:val="18"/>
+                <w:szCs w:val="18"/>
+              </w:rPr>
+              <w:t>1.80</w:t>
+            </w:r>
+          </w:p>
+        </w:tc>
+        <w:tc>
+          <w:tcPr>
+            <w:tcW w:w="1308" w:type="dxa"/>
+          </w:tcPr>
+          <w:p>
+            <w:pPr>
+              <w:jc w:val="center"/>
+              <w:rPr>
+                <w:rFonts w:ascii="Linux Biolinum O" w:eastAsia="Linux Biolinum O" w:hAnsi="Linux Biolinum O" w:cs="Linux Biolinum O"/>
+                <w:sz w:val="18"/>
+                <w:szCs w:val="18"/>
+              </w:rPr>
+            </w:pPr>
+            <w:r>
+              <w:rPr>
+                <w:rFonts w:ascii="Linux Biolinum O" w:eastAsia="Linux Biolinum O" w:hAnsi="Linux Biolinum O" w:cs="Linux Biolinum O"/>
+                <w:sz w:val="18"/>
+                <w:szCs w:val="18"/>
+              </w:rPr>
+              <w:t>88.44</w:t>
+            </w:r>
+          </w:p>
+        </w:tc>
+        <w:tc>
+          <w:tcPr>
+            <w:tcW w:w="1308" w:type="dxa"/>
+          </w:tcPr>
+          <w:p>
+            <w:pPr>
+              <w:jc w:val="center"/>
+              <w:rPr>
+                <w:rFonts w:ascii="Linux Biolinum O" w:eastAsia="Linux Biolinum O" w:hAnsi="Linux Biolinum O" w:cs="Linux Biolinum O"/>
+                <w:sz w:val="18"/>
+                <w:szCs w:val="18"/>
+              </w:rPr>
+            </w:pPr>
+            <w:r>
+              <w:rPr>
+                <w:rFonts w:ascii="Linux Biolinum O" w:eastAsia="Linux Biolinum O" w:hAnsi="Linux Biolinum O" w:cs="Linux Biolinum O"/>
+                <w:sz w:val="18"/>
+                <w:szCs w:val="18"/>
+              </w:rPr>
+              <w:t>5.05</w:t>
+            </w:r>
+          </w:p>
+        </w:tc>
+      </w:tr>
+      <w:tr>
+        <w:trPr>
+          <w:trHeight w:val="218"/>
+        </w:trPr>
+        <w:tc>
+          <w:tcPr>
+            <w:tcW w:w="1308" w:type="dxa"/>
+          </w:tcPr>
+          <w:p>
+            <w:pPr>
+              <w:jc w:val="center"/>
+              <w:rPr>
+                <w:rFonts w:ascii="Linux Biolinum O" w:eastAsia="Linux Biolinum O" w:hAnsi="Linux Biolinum O" w:cs="Linux Biolinum O"/>
+                <w:sz w:val="18"/>
+                <w:szCs w:val="18"/>
+              </w:rPr>
+            </w:pPr>
+            <w:r>
+              <w:rPr>
+                <w:rFonts w:ascii="Linux Biolinum O" w:eastAsia="Linux Biolinum O" w:hAnsi="Linux Biolinum O" w:cs="Linux Biolinum O"/>
+                <w:sz w:val="18"/>
+                <w:szCs w:val="18"/>
+              </w:rPr>
+              <w:t>Not Selected</w:t>
+            </w:r>
+          </w:p>
+        </w:tc>
+        <w:tc>
+          <w:tcPr>
+            <w:tcW w:w="1308" w:type="dxa"/>
+          </w:tcPr>
+          <w:p>
+            <w:pPr>
+              <w:jc w:val="center"/>
+              <w:rPr>
+                <w:rFonts w:ascii="Linux Biolinum O" w:eastAsia="Linux Biolinum O" w:hAnsi="Linux Biolinum O" w:cs="Linux Biolinum O"/>
+                <w:sz w:val="18"/>
+                <w:szCs w:val="18"/>
+              </w:rPr>
+            </w:pPr>
+            <w:r>
+              <w:rPr>
+                <w:rFonts w:ascii="Linux Biolinum O" w:eastAsia="Linux Biolinum O" w:hAnsi="Linux Biolinum O" w:cs="Linux Biolinum O"/>
+                <w:sz w:val="18"/>
+                <w:szCs w:val="18"/>
+              </w:rPr>
+              <w:t>1.70</w:t>
+            </w:r>
+          </w:p>
+        </w:tc>
+        <w:tc>
+          <w:tcPr>
+            <w:tcW w:w="1308" w:type="dxa"/>
+          </w:tcPr>
+          <w:p>
+            <w:pPr>
+              <w:jc w:val="center"/>
+              <w:rPr>
+                <w:rFonts w:ascii="Linux Biolinum O" w:eastAsia="Linux Biolinum O" w:hAnsi="Linux Biolinum O" w:cs="Linux Biolinum O"/>
+                <w:sz w:val="18"/>
+                <w:szCs w:val="18"/>
+              </w:rPr>
+            </w:pPr>
+            <w:r>
+              <w:rPr>
+                <w:rFonts w:ascii="Linux Biolinum O" w:eastAsia="Linux Biolinum O" w:hAnsi="Linux Biolinum O" w:cs="Linux Biolinum O"/>
+                <w:sz w:val="18"/>
+                <w:szCs w:val="18"/>
+              </w:rPr>
+              <w:t>1.46</w:t>
+            </w:r>
+          </w:p>
+        </w:tc>
+        <w:tc>
+          <w:tcPr>
+            <w:tcW w:w="1308" w:type="dxa"/>
+          </w:tcPr>
+          <w:p>
+            <w:pPr>
+              <w:jc w:val="center"/>
+              <w:rPr>
+                <w:rFonts w:ascii="Linux Biolinum O" w:eastAsia="Linux Biolinum O" w:hAnsi="Linux Biolinum O" w:cs="Linux Biolinum O"/>
+                <w:sz w:val="18"/>
+                <w:szCs w:val="18"/>
+              </w:rPr>
+            </w:pPr>
+            <w:r>
+              <w:rPr>
+                <w:rFonts w:ascii="Linux Biolinum O" w:eastAsia="Linux Biolinum O" w:hAnsi="Linux Biolinum O" w:cs="Linux Biolinum O"/>
+                <w:sz w:val="18"/>
+                <w:szCs w:val="18"/>
+              </w:rPr>
+              <w:t>0.084</w:t>
+            </w:r>
+          </w:p>
+        </w:tc>
+        <w:tc>
+          <w:tcPr>
+            <w:tcW w:w="1308" w:type="dxa"/>
+          </w:tcPr>
+          <w:p>
+            <w:pPr>
+              <w:jc w:val="center"/>
+              <w:rPr>
+                <w:rFonts w:ascii="Linux Biolinum O" w:eastAsia="Linux Biolinum O" w:hAnsi="Linux Biolinum O" w:cs="Linux Biolinum O"/>
+                <w:sz w:val="18"/>
+                <w:szCs w:val="18"/>
+              </w:rPr>
+            </w:pPr>
+            <w:r>
+              <w:rPr>
+                <w:rFonts w:ascii="Linux Biolinum O" w:eastAsia="Linux Biolinum O" w:hAnsi="Linux Biolinum O" w:cs="Linux Biolinum O"/>
+                <w:sz w:val="18"/>
+                <w:szCs w:val="18"/>
+              </w:rPr>
+              <w:t>96.75</w:t>
+            </w:r>
+          </w:p>
+        </w:tc>
+      </w:tr>
+    </w:tbl>
+    <w:p>
+      <w:pPr>
+        <w:ind w:left="360" w:firstLine="360"/>
+        <w:jc w:val="center"/>
+        <w:rPr>
+          <w:rFonts w:ascii="Linux Biolinum O" w:eastAsia="Linux Biolinum O" w:hAnsi="Linux Biolinum O" w:cs="Linux Biolinum O"/>
+          <w:sz w:val="18"/>
+          <w:szCs w:val="18"/>
+        </w:rPr>
+      </w:pPr>
+      <w:r>
+        <w:rPr>
+          <w:rFonts w:ascii="Linux Biolinum O" w:eastAsia="Linux Biolinum O" w:hAnsi="Linux Biolinum O" w:cs="Linux Biolinum O"/>
+          <w:sz w:val="18"/>
+          <w:szCs w:val="18"/>
+        </w:rPr>
+        <w:t>Table 1. Confusion Matrix Percentages Over Original mND Scores</w:t>
+      </w:r>
+      <w:r>
+        <w:rPr>
+          <w:rFonts w:ascii="Linux Biolinum O" w:eastAsia="Linux Biolinum O" w:hAnsi="Linux Biolinum O" w:cs="Linux Biolinum O"/>
+          <w:b/>
+          <w:bCs/>
+          <w:sz w:val="18"/>
+          <w:szCs w:val="18"/>
+        </w:rPr>
+        <w:tab/>
+        <w:t xml:space="preserve"> </w:t>
+      </w:r>
+    </w:p>
+    <w:p>
+      <w:pPr>
+        <w:pStyle w:val="ListParagraph"/>
+        <w:numPr>
+          <w:ilvl w:val="0"/>
+          <w:numId w:val="5"/>
+        </w:numPr>
+        <w:jc w:val="both"/>
+        <w:rPr>
+          <w:rFonts w:ascii="Linux Biolinum O" w:eastAsia="Linux Biolinum O" w:hAnsi="Linux Biolinum O" w:cs="Linux Biolinum O"/>
+          <w:b/>
+          <w:bCs/>
+          <w:sz w:val="18"/>
+          <w:szCs w:val="18"/>
+        </w:rPr>
+      </w:pPr>
+      <w:r>
+        <w:rPr>
+          <w:rFonts w:ascii="Linux Biolinum O" w:eastAsia="Linux Biolinum O" w:hAnsi="Linux Biolinum O" w:cs="Linux Biolinum O"/>
+          <w:b/>
+          <w:bCs/>
+          <w:sz w:val="18"/>
+          <w:szCs w:val="18"/>
+        </w:rPr>
+        <w:t>Percentage Variation in Classification</w:t>
+      </w:r>
+    </w:p>
+    <w:p>
+      <w:pPr>
+        <w:ind w:left="360" w:firstLine="360"/>
+        <w:jc w:val="both"/>
+        <w:rPr>
+          <w:rFonts w:ascii="Linux Biolinum O" w:eastAsia="Linux Biolinum O" w:hAnsi="Linux Biolinum O" w:cs="Linux Biolinum O"/>
+          <w:sz w:val="18"/>
+          <w:szCs w:val="18"/>
+        </w:rPr>
+      </w:pPr>
+      <w:r>
+        <w:rPr>
+          <w:rFonts w:ascii="Linux Biolinum O" w:eastAsia="Linux Biolinum O" w:hAnsi="Linux Biolinum O" w:cs="Linux Biolinum O"/>
+          <w:sz w:val="18"/>
+          <w:szCs w:val="18"/>
+        </w:rPr>
+        <w:t>When each class is analyzed, we notice that although we have a decrease in the number of selected genes, the number of modules selected is higher by 7.7% with an mND</w:t>
+      </w:r>
+      <w:r>
+        <w:rPr>
+          <w:rFonts w:ascii="Linux Biolinum O" w:eastAsia="Linux Biolinum O" w:hAnsi="Linux Biolinum O" w:cs="Linux Biolinum O"/>
+          <w:sz w:val="18"/>
+          <w:szCs w:val="18"/>
+          <w:vertAlign w:val="subscript"/>
+        </w:rPr>
+        <w:t xml:space="preserve">(p) </w:t>
+      </w:r>
+      <w:r>
+        <w:rPr>
+          <w:rFonts w:ascii="Linux Biolinum O" w:eastAsia="Linux Biolinum O" w:hAnsi="Linux Biolinum O" w:cs="Linux Biolinum O"/>
+          <w:sz w:val="18"/>
+          <w:szCs w:val="18"/>
+        </w:rPr>
+        <w:t>value threshold of 0.05, while we see an 8.5% in modules without any thresholds.</w:t>
+      </w:r>
+      <w:r>
+        <w:rPr>
+          <w:rFonts w:ascii="Linux Biolinum O" w:eastAsia="Linux Biolinum O" w:hAnsi="Linux Biolinum O" w:cs="Linux Biolinum O"/>
+          <w:sz w:val="18"/>
+          <w:szCs w:val="18"/>
+        </w:rPr>
+        <w:t xml:space="preserve"> </w:t>
+      </w:r>
+    </w:p>
+    <w:p>
+      <w:pPr>
+        <w:ind w:left="360" w:firstLine="360"/>
+        <w:jc w:val="both"/>
+        <w:rPr>
+          <w:rFonts w:ascii="Linux Biolinum O" w:eastAsia="Linux Biolinum O" w:hAnsi="Linux Biolinum O" w:cs="Linux Biolinum O"/>
+          <w:color w:val="FF0000"/>
+          <w:sz w:val="18"/>
+          <w:szCs w:val="18"/>
+        </w:rPr>
+      </w:pPr>
+      <w:r>
+        <w:rPr>
+          <w:rFonts w:ascii="Linux Biolinum O" w:eastAsia="Linux Biolinum O" w:hAnsi="Linux Biolinum O" w:cs="Linux Biolinum O"/>
+          <w:color w:val="FF0000"/>
+          <w:sz w:val="18"/>
+          <w:szCs w:val="18"/>
+        </w:rPr>
+        <w:t>Number of modules Isolated &amp; Linkers difference between new and old.</w:t>
+      </w:r>
+      <w:r>
+        <w:rPr>
+          <w:rFonts w:ascii="Linux Biolinum O" w:eastAsia="Linux Biolinum O" w:hAnsi="Linux Biolinum O" w:cs="Linux Biolinum O"/>
+          <w:color w:val="FF0000"/>
+          <w:sz w:val="18"/>
+          <w:szCs w:val="18"/>
+        </w:rPr>
+        <w:t xml:space="preserve"> </w:t>
+      </w:r>
+    </w:p>
+    <w:p>
+      <w:pPr>
+        <w:pStyle w:val="ListParagraph"/>
+        <w:numPr>
+          <w:ilvl w:val="0"/>
+          <w:numId w:val="5"/>
+        </w:numPr>
+        <w:jc w:val="both"/>
+        <w:rPr>
+          <w:rFonts w:ascii="Linux Biolinum O" w:eastAsia="Linux Biolinum O" w:hAnsi="Linux Biolinum O" w:cs="Linux Biolinum O"/>
+          <w:b/>
+          <w:bCs/>
+          <w:color w:val="FF0000"/>
+          <w:sz w:val="18"/>
+          <w:szCs w:val="18"/>
+        </w:rPr>
+      </w:pPr>
+      <w:r>
+        <w:rPr>
+          <w:rFonts w:ascii="Linux Biolinum O" w:eastAsia="Linux Biolinum O" w:hAnsi="Linux Biolinum O" w:cs="Linux Biolinum O"/>
+          <w:b/>
+          <w:bCs/>
+          <w:color w:val="FF0000"/>
+          <w:sz w:val="18"/>
+          <w:szCs w:val="18"/>
+        </w:rPr>
+        <w:t>Cumulative Decay Score</w:t>
+      </w:r>
+    </w:p>
+    <w:p>
+      <w:pPr>
+        <w:ind w:left="720"/>
+        <w:jc w:val="both"/>
+        <w:rPr>
+          <w:rFonts w:ascii="Linux Biolinum O" w:eastAsia="Linux Biolinum O" w:hAnsi="Linux Biolinum O" w:cs="Linux Biolinum O"/>
+          <w:color w:val="FF0000"/>
+          <w:sz w:val="18"/>
+          <w:szCs w:val="18"/>
+        </w:rPr>
+      </w:pPr>
+      <w:r>
+        <w:rPr>
+          <w:rFonts w:ascii="Linux Biolinum O" w:eastAsia="Linux Biolinum O" w:hAnsi="Linux Biolinum O" w:cs="Linux Biolinum O"/>
+          <w:color w:val="FF0000"/>
+          <w:sz w:val="18"/>
+          <w:szCs w:val="18"/>
+        </w:rPr>
+        <w:t>Introduced the cumulative decay score that is used to assess the decay in relation to 1/distance from genes.</w:t>
+      </w:r>
+    </w:p>
+    <w:p>
+      <w:pPr>
+        <w:pStyle w:val="ListParagraph"/>
+        <w:numPr>
+          <w:ilvl w:val="0"/>
+          <w:numId w:val="5"/>
+        </w:numPr>
+        <w:jc w:val="both"/>
+        <w:rPr>
+          <w:rFonts w:ascii="Linux Biolinum O" w:eastAsia="Linux Biolinum O" w:hAnsi="Linux Biolinum O" w:cs="Linux Biolinum O"/>
+          <w:b/>
+          <w:bCs/>
+          <w:color w:val="FF0000"/>
+          <w:sz w:val="18"/>
+          <w:szCs w:val="18"/>
+        </w:rPr>
+      </w:pPr>
+      <w:r>
+        <w:rPr>
+          <w:rFonts w:ascii="Linux Biolinum O" w:eastAsia="Linux Biolinum O" w:hAnsi="Linux Biolinum O" w:cs="Linux Biolinum O"/>
+          <w:b/>
+          <w:bCs/>
+          <w:color w:val="FF0000"/>
+          <w:sz w:val="18"/>
+          <w:szCs w:val="18"/>
+        </w:rPr>
+        <w:t>Significance T-Test</w:t>
+      </w:r>
+    </w:p>
+    <w:p>
+      <w:pPr>
+        <w:pStyle w:val="ListParagraph"/>
+        <w:jc w:val="both"/>
+        <w:rPr>
+          <w:rFonts w:ascii="Linux Biolinum O" w:eastAsia="Linux Biolinum O" w:hAnsi="Linux Biolinum O" w:cs="Linux Biolinum O"/>
+          <w:b/>
+          <w:bCs/>
+          <w:color w:val="FF0000"/>
+          <w:sz w:val="18"/>
+          <w:szCs w:val="18"/>
+        </w:rPr>
+      </w:pPr>
+    </w:p>
+    <w:p>
+      <w:pPr>
+        <w:pStyle w:val="ListParagraph"/>
+        <w:jc w:val="both"/>
+        <w:rPr>
+          <w:rFonts w:ascii="Linux Biolinum O" w:eastAsia="Linux Biolinum O" w:hAnsi="Linux Biolinum O" w:cs="Linux Biolinum O"/>
+          <w:color w:val="FF0000"/>
+          <w:sz w:val="18"/>
+          <w:szCs w:val="18"/>
+        </w:rPr>
+      </w:pPr>
+      <w:r>
+        <w:rPr>
+          <w:rFonts w:ascii="Linux Biolinum O" w:eastAsia="Linux Biolinum O" w:hAnsi="Linux Biolinum O" w:cs="Linux Biolinum O"/>
+          <w:color w:val="FF0000"/>
+          <w:sz w:val="18"/>
+          <w:szCs w:val="18"/>
+        </w:rPr>
+        <w:t>Discuss the significance T-test</w:t>
+      </w:r>
+    </w:p>
+    <w:p>
+      <w:pPr>
+        <w:pStyle w:val="ListParagraph"/>
+        <w:jc w:val="both"/>
+        <w:rPr>
+          <w:rFonts w:ascii="Linux Biolinum O" w:eastAsia="Linux Biolinum O" w:hAnsi="Linux Biolinum O" w:cs="Linux Biolinum O"/>
+          <w:color w:val="FF0000"/>
+          <w:sz w:val="18"/>
+          <w:szCs w:val="18"/>
+        </w:rPr>
+      </w:pPr>
+    </w:p>
+    <w:p>
+      <w:pPr>
+        <w:pStyle w:val="ListParagraph"/>
+        <w:numPr>
+          <w:ilvl w:val="0"/>
+          <w:numId w:val="5"/>
+        </w:numPr>
+        <w:jc w:val="both"/>
+        <w:rPr>
+          <w:rFonts w:ascii="Linux Biolinum O" w:eastAsia="Linux Biolinum O" w:hAnsi="Linux Biolinum O" w:cs="Linux Biolinum O"/>
+          <w:b/>
+          <w:bCs/>
+          <w:color w:val="FF0000"/>
+          <w:sz w:val="18"/>
+          <w:szCs w:val="18"/>
+        </w:rPr>
+      </w:pPr>
+      <w:r>
+        <w:rPr>
+          <w:rFonts w:ascii="Linux Biolinum O" w:eastAsia="Linux Biolinum O" w:hAnsi="Linux Biolinum O" w:cs="Linux Biolinum O"/>
+          <w:b/>
+          <w:bCs/>
+          <w:color w:val="FF0000"/>
+          <w:sz w:val="18"/>
+          <w:szCs w:val="18"/>
+        </w:rPr>
+        <w:t>Coverage &amp; Enrichment</w:t>
+      </w:r>
+    </w:p>
+    <w:p>
+      <w:pPr>
+        <w:pStyle w:val="ListParagraph"/>
+        <w:jc w:val="both"/>
+        <w:rPr>
+          <w:rFonts w:ascii="Linux Biolinum O" w:eastAsia="Linux Biolinum O" w:hAnsi="Linux Biolinum O" w:cs="Linux Biolinum O"/>
+          <w:b/>
+          <w:bCs/>
+          <w:sz w:val="18"/>
+          <w:szCs w:val="18"/>
+        </w:rPr>
+      </w:pPr>
+    </w:p>
+    <w:p>
+      <w:pPr>
+        <w:jc w:val="both"/>
+        <w:rPr>
+          <w:rFonts w:ascii="Linux Biolinum O" w:hAnsi="Linux Biolinum O"/>
+          <w:b/>
+          <w:bCs/>
+          <w:sz w:val="18"/>
+          <w:szCs w:val="18"/>
+        </w:rPr>
+      </w:pPr>
+      <w:r>
+        <w:rPr>
+          <w:rFonts w:ascii="Linux Biolinum O" w:hAnsi="Linux Biolinum O"/>
           <w:b/>
           <w:bCs/>
           <w:sz w:val="18"/>
@@ -453,44 +2929,911 @@
       <w:pPr>
         <w:jc w:val="both"/>
         <w:rPr>
-          <w:rFonts w:ascii="Linux Libertine O" w:hAnsi="Linux Libertine O"/>
-          <w:sz w:val="18"/>
-          <w:szCs w:val="18"/>
-        </w:rPr>
-      </w:pPr>
-    </w:p>
-    <w:p>
-      <w:pPr>
-        <w:rPr>
-          <w:rFonts w:ascii="Linux Libertine O" w:hAnsi="Linux Libertine O"/>
-          <w:sz w:val="18"/>
-          <w:szCs w:val="18"/>
-        </w:rPr>
-      </w:pPr>
-      <w:r>
-        <w:rPr>
-          <w:rFonts w:ascii="Linux Libertine O" w:hAnsi="Linux Libertine O"/>
-          <w:b/>
-          <w:bCs/>
-          <w:sz w:val="18"/>
-          <w:szCs w:val="18"/>
-        </w:rPr>
+          <w:rFonts w:ascii="Linux Biolinum O" w:hAnsi="Linux Biolinum O"/>
+          <w:b/>
+          <w:bCs/>
+          <w:sz w:val="18"/>
+          <w:szCs w:val="18"/>
+        </w:rPr>
+      </w:pPr>
+    </w:p>
+    <w:p>
+      <w:pPr>
+        <w:jc w:val="both"/>
+        <w:rPr>
+          <w:rFonts w:ascii="Linux Biolinum O" w:hAnsi="Linux Biolinum O"/>
+          <w:b/>
+          <w:bCs/>
+          <w:sz w:val="18"/>
+          <w:szCs w:val="18"/>
+        </w:rPr>
+      </w:pPr>
+    </w:p>
+    <w:p>
+      <w:pPr>
+        <w:jc w:val="both"/>
+        <w:rPr>
+          <w:rFonts w:ascii="Linux Biolinum O" w:hAnsi="Linux Biolinum O"/>
+          <w:b/>
+          <w:bCs/>
+          <w:sz w:val="18"/>
+          <w:szCs w:val="18"/>
+        </w:rPr>
+      </w:pPr>
+    </w:p>
+    <w:p>
+      <w:pPr>
+        <w:jc w:val="both"/>
+        <w:rPr>
+          <w:rFonts w:ascii="Linux Biolinum O" w:hAnsi="Linux Biolinum O"/>
+          <w:b/>
+          <w:bCs/>
+          <w:sz w:val="18"/>
+          <w:szCs w:val="18"/>
+        </w:rPr>
+      </w:pPr>
+    </w:p>
+    <w:p>
+      <w:pPr>
+        <w:jc w:val="both"/>
+        <w:rPr>
+          <w:rFonts w:ascii="Linux Biolinum O" w:hAnsi="Linux Biolinum O"/>
+          <w:b/>
+          <w:bCs/>
+          <w:sz w:val="18"/>
+          <w:szCs w:val="18"/>
+        </w:rPr>
+      </w:pPr>
+    </w:p>
+    <w:p>
+      <w:pPr>
+        <w:jc w:val="both"/>
+        <w:rPr>
+          <w:rFonts w:ascii="Linux Biolinum O" w:hAnsi="Linux Biolinum O"/>
+          <w:b/>
+          <w:bCs/>
+          <w:sz w:val="18"/>
+          <w:szCs w:val="18"/>
+        </w:rPr>
+      </w:pPr>
+    </w:p>
+    <w:p>
+      <w:pPr>
+        <w:jc w:val="both"/>
+        <w:rPr>
+          <w:rFonts w:ascii="Linux Biolinum O" w:hAnsi="Linux Biolinum O"/>
+          <w:b/>
+          <w:bCs/>
+          <w:sz w:val="18"/>
+          <w:szCs w:val="18"/>
+        </w:rPr>
+      </w:pPr>
+    </w:p>
+    <w:p>
+      <w:pPr>
+        <w:jc w:val="both"/>
+        <w:rPr>
+          <w:rFonts w:ascii="Linux Biolinum O" w:hAnsi="Linux Biolinum O"/>
+          <w:b/>
+          <w:bCs/>
+          <w:sz w:val="18"/>
+          <w:szCs w:val="18"/>
+        </w:rPr>
+      </w:pPr>
+    </w:p>
+    <w:p>
+      <w:pPr>
+        <w:jc w:val="both"/>
+        <w:rPr>
+          <w:rFonts w:ascii="Linux Biolinum O" w:hAnsi="Linux Biolinum O"/>
+          <w:b/>
+          <w:bCs/>
+          <w:sz w:val="18"/>
+          <w:szCs w:val="18"/>
+        </w:rPr>
+      </w:pPr>
+    </w:p>
+    <w:p>
+      <w:pPr>
+        <w:jc w:val="both"/>
+        <w:rPr>
+          <w:rFonts w:ascii="Linux Biolinum O" w:hAnsi="Linux Biolinum O"/>
+          <w:b/>
+          <w:bCs/>
+          <w:sz w:val="18"/>
+          <w:szCs w:val="18"/>
+        </w:rPr>
+      </w:pPr>
+    </w:p>
+    <w:p>
+      <w:pPr>
+        <w:jc w:val="both"/>
+        <w:rPr>
+          <w:rFonts w:ascii="Linux Biolinum O" w:hAnsi="Linux Biolinum O"/>
+          <w:b/>
+          <w:bCs/>
+          <w:sz w:val="18"/>
+          <w:szCs w:val="18"/>
+        </w:rPr>
+      </w:pPr>
+    </w:p>
+    <w:p>
+      <w:pPr>
+        <w:jc w:val="both"/>
+        <w:rPr>
+          <w:rFonts w:ascii="Linux Biolinum O" w:hAnsi="Linux Biolinum O"/>
+          <w:b/>
+          <w:bCs/>
+          <w:sz w:val="18"/>
+          <w:szCs w:val="18"/>
+        </w:rPr>
+      </w:pPr>
+    </w:p>
+    <w:p>
+      <w:pPr>
+        <w:ind w:left="720" w:hanging="720"/>
+        <w:jc w:val="center"/>
+        <w:rPr>
+          <w:rFonts w:ascii="Linux Biolinum O" w:hAnsi="Linux Biolinum O"/>
+          <w:b/>
+          <w:bCs/>
+          <w:sz w:val="18"/>
+          <w:szCs w:val="18"/>
+        </w:rPr>
+      </w:pPr>
+      <w:r>
+        <w:rPr>
+          <w:rFonts w:ascii="Linux Biolinum O" w:hAnsi="Linux Biolinum O"/>
+          <w:b/>
+          <w:bCs/>
+          <w:sz w:val="18"/>
+          <w:szCs w:val="18"/>
+        </w:rPr>
+        <w:lastRenderedPageBreak/>
         <w:t>REFERENCES</w:t>
       </w:r>
     </w:p>
     <w:p>
       <w:pPr>
-        <w:jc w:val="both"/>
-        <w:rPr>
-          <w:b/>
-          <w:bCs/>
-        </w:rPr>
-      </w:pPr>
-    </w:p>
-    <w:p/>
+        <w:ind w:left="720" w:hanging="720"/>
+        <w:rPr>
+          <w:rFonts w:ascii="Linux Biolinum O" w:hAnsi="Linux Biolinum O"/>
+          <w:sz w:val="18"/>
+          <w:szCs w:val="18"/>
+        </w:rPr>
+      </w:pPr>
+      <w:r>
+        <w:rPr>
+          <w:rFonts w:ascii="Linux Biolinum O" w:hAnsi="Linux Biolinum O"/>
+          <w:sz w:val="18"/>
+          <w:szCs w:val="18"/>
+        </w:rPr>
+        <w:t xml:space="preserve">[1] Ritchie ME, </w:t>
+      </w:r>
+      <w:proofErr w:type="spellStart"/>
+      <w:r>
+        <w:rPr>
+          <w:rFonts w:ascii="Linux Biolinum O" w:hAnsi="Linux Biolinum O"/>
+          <w:sz w:val="18"/>
+          <w:szCs w:val="18"/>
+        </w:rPr>
+        <w:t>Phipson</w:t>
+      </w:r>
+      <w:proofErr w:type="spellEnd"/>
+      <w:r>
+        <w:rPr>
+          <w:rFonts w:ascii="Linux Biolinum O" w:hAnsi="Linux Biolinum O"/>
+          <w:sz w:val="18"/>
+          <w:szCs w:val="18"/>
+        </w:rPr>
+        <w:t xml:space="preserve"> B, Wu D, Hu Y, Law CW, Shi W, Smyth GK. </w:t>
+      </w:r>
+      <w:proofErr w:type="spellStart"/>
+      <w:r>
+        <w:rPr>
+          <w:rFonts w:ascii="Linux Biolinum O" w:hAnsi="Linux Biolinum O"/>
+          <w:sz w:val="18"/>
+          <w:szCs w:val="18"/>
+        </w:rPr>
+        <w:t>limma</w:t>
+      </w:r>
+      <w:proofErr w:type="spellEnd"/>
+      <w:r>
+        <w:rPr>
+          <w:rFonts w:ascii="Linux Biolinum O" w:hAnsi="Linux Biolinum O"/>
+          <w:sz w:val="18"/>
+          <w:szCs w:val="18"/>
+        </w:rPr>
+        <w:t xml:space="preserve"> powers differential expression analyses for RNA-sequencing and microarray studies. Nucleic Acids Res. 2015; 43(7):e47.</w:t>
+      </w:r>
+    </w:p>
+    <w:p>
+      <w:pPr>
+        <w:ind w:left="720" w:hanging="720"/>
+        <w:rPr>
+          <w:rFonts w:ascii="Linux Biolinum O" w:hAnsi="Linux Biolinum O"/>
+          <w:sz w:val="18"/>
+          <w:szCs w:val="18"/>
+        </w:rPr>
+      </w:pPr>
+      <w:r>
+        <w:rPr>
+          <w:rFonts w:ascii="Linux Biolinum O" w:hAnsi="Linux Biolinum O"/>
+          <w:sz w:val="18"/>
+          <w:szCs w:val="18"/>
+        </w:rPr>
+        <w:t xml:space="preserve">[2] </w:t>
+      </w:r>
+      <w:proofErr w:type="spellStart"/>
+      <w:r>
+        <w:rPr>
+          <w:rFonts w:ascii="Linux Biolinum O" w:hAnsi="Linux Biolinum O"/>
+          <w:sz w:val="18"/>
+          <w:szCs w:val="18"/>
+        </w:rPr>
+        <w:t>Manoli</w:t>
+      </w:r>
+      <w:proofErr w:type="spellEnd"/>
+      <w:r>
+        <w:rPr>
+          <w:rFonts w:ascii="Linux Biolinum O" w:hAnsi="Linux Biolinum O"/>
+          <w:sz w:val="18"/>
+          <w:szCs w:val="18"/>
+        </w:rPr>
+        <w:t xml:space="preserve"> T, </w:t>
+      </w:r>
+      <w:proofErr w:type="spellStart"/>
+      <w:r>
+        <w:rPr>
+          <w:rFonts w:ascii="Linux Biolinum O" w:hAnsi="Linux Biolinum O"/>
+          <w:sz w:val="18"/>
+          <w:szCs w:val="18"/>
+        </w:rPr>
+        <w:t>Gretz</w:t>
+      </w:r>
+      <w:proofErr w:type="spellEnd"/>
+      <w:r>
+        <w:rPr>
+          <w:rFonts w:ascii="Linux Biolinum O" w:hAnsi="Linux Biolinum O"/>
+          <w:sz w:val="18"/>
+          <w:szCs w:val="18"/>
+        </w:rPr>
+        <w:t xml:space="preserve"> N, </w:t>
+      </w:r>
+      <w:proofErr w:type="spellStart"/>
+      <w:r>
+        <w:rPr>
+          <w:rFonts w:ascii="Linux Biolinum O" w:hAnsi="Linux Biolinum O"/>
+          <w:sz w:val="18"/>
+          <w:szCs w:val="18"/>
+        </w:rPr>
+        <w:t>Gröne</w:t>
+      </w:r>
+      <w:proofErr w:type="spellEnd"/>
+      <w:r>
+        <w:rPr>
+          <w:rFonts w:ascii="Linux Biolinum O" w:hAnsi="Linux Biolinum O"/>
+          <w:sz w:val="18"/>
+          <w:szCs w:val="18"/>
+        </w:rPr>
+        <w:t xml:space="preserve"> HJ, </w:t>
+      </w:r>
+      <w:proofErr w:type="spellStart"/>
+      <w:r>
+        <w:rPr>
+          <w:rFonts w:ascii="Linux Biolinum O" w:hAnsi="Linux Biolinum O"/>
+          <w:sz w:val="18"/>
+          <w:szCs w:val="18"/>
+        </w:rPr>
+        <w:t>Kenzelmann</w:t>
+      </w:r>
+      <w:proofErr w:type="spellEnd"/>
+      <w:r>
+        <w:rPr>
+          <w:rFonts w:ascii="Linux Biolinum O" w:hAnsi="Linux Biolinum O"/>
+          <w:sz w:val="18"/>
+          <w:szCs w:val="18"/>
+        </w:rPr>
+        <w:t xml:space="preserve"> M, </w:t>
+      </w:r>
+      <w:proofErr w:type="spellStart"/>
+      <w:r>
+        <w:rPr>
+          <w:rFonts w:ascii="Linux Biolinum O" w:hAnsi="Linux Biolinum O"/>
+          <w:sz w:val="18"/>
+          <w:szCs w:val="18"/>
+        </w:rPr>
+        <w:t>Eils</w:t>
+      </w:r>
+      <w:proofErr w:type="spellEnd"/>
+      <w:r>
+        <w:rPr>
+          <w:rFonts w:ascii="Linux Biolinum O" w:hAnsi="Linux Biolinum O"/>
+          <w:sz w:val="18"/>
+          <w:szCs w:val="18"/>
+        </w:rPr>
+        <w:t xml:space="preserve"> R, </w:t>
+      </w:r>
+      <w:proofErr w:type="spellStart"/>
+      <w:r>
+        <w:rPr>
+          <w:rFonts w:ascii="Linux Biolinum O" w:hAnsi="Linux Biolinum O"/>
+          <w:sz w:val="18"/>
+          <w:szCs w:val="18"/>
+        </w:rPr>
+        <w:t>Brors</w:t>
+      </w:r>
+      <w:proofErr w:type="spellEnd"/>
+      <w:r>
+        <w:rPr>
+          <w:rFonts w:ascii="Linux Biolinum O" w:hAnsi="Linux Biolinum O"/>
+          <w:sz w:val="18"/>
+          <w:szCs w:val="18"/>
+        </w:rPr>
+        <w:t xml:space="preserve"> B. Group testing for pathway analysis improves comparability of different microarray datasets. 2006; 22(20):2500.</w:t>
+      </w:r>
+    </w:p>
+    <w:p>
+      <w:pPr>
+        <w:ind w:left="720" w:hanging="720"/>
+        <w:rPr>
+          <w:rFonts w:ascii="Linux Biolinum O" w:hAnsi="Linux Biolinum O"/>
+          <w:sz w:val="18"/>
+          <w:szCs w:val="18"/>
+        </w:rPr>
+      </w:pPr>
+      <w:r>
+        <w:rPr>
+          <w:rFonts w:ascii="Linux Biolinum O" w:hAnsi="Linux Biolinum O"/>
+          <w:sz w:val="18"/>
+          <w:szCs w:val="18"/>
+        </w:rPr>
+        <w:t xml:space="preserve">[3] Braun R, Shah S. Network methods for pathway analysis of gene expression data. 2014. </w:t>
+      </w:r>
+      <w:proofErr w:type="spellStart"/>
+      <w:r>
+        <w:rPr>
+          <w:rFonts w:ascii="Linux Biolinum O" w:hAnsi="Linux Biolinum O"/>
+          <w:sz w:val="18"/>
+          <w:szCs w:val="18"/>
+        </w:rPr>
+        <w:t>arXiv</w:t>
+      </w:r>
+      <w:proofErr w:type="spellEnd"/>
+      <w:r>
+        <w:rPr>
+          <w:rFonts w:ascii="Linux Biolinum O" w:hAnsi="Linux Biolinum O"/>
+          <w:sz w:val="18"/>
+          <w:szCs w:val="18"/>
+        </w:rPr>
+        <w:t xml:space="preserve"> [q-</w:t>
+      </w:r>
+      <w:proofErr w:type="spellStart"/>
+      <w:proofErr w:type="gramStart"/>
+      <w:r>
+        <w:rPr>
+          <w:rFonts w:ascii="Linux Biolinum O" w:hAnsi="Linux Biolinum O"/>
+          <w:sz w:val="18"/>
+          <w:szCs w:val="18"/>
+        </w:rPr>
+        <w:t>bio.QM</w:t>
+      </w:r>
+      <w:proofErr w:type="spellEnd"/>
+      <w:proofErr w:type="gramEnd"/>
+      <w:r>
+        <w:rPr>
+          <w:rFonts w:ascii="Linux Biolinum O" w:hAnsi="Linux Biolinum O"/>
+          <w:sz w:val="18"/>
+          <w:szCs w:val="18"/>
+        </w:rPr>
+        <w:t xml:space="preserve">]. </w:t>
+      </w:r>
+      <w:proofErr w:type="spellStart"/>
+      <w:r>
+        <w:rPr>
+          <w:rFonts w:ascii="Linux Biolinum O" w:hAnsi="Linux Biolinum O"/>
+          <w:sz w:val="18"/>
+          <w:szCs w:val="18"/>
+        </w:rPr>
+        <w:t>arXiv</w:t>
+      </w:r>
+      <w:proofErr w:type="spellEnd"/>
+      <w:r>
+        <w:rPr>
+          <w:rFonts w:ascii="Linux Biolinum O" w:hAnsi="Linux Biolinum O"/>
+          <w:sz w:val="18"/>
+          <w:szCs w:val="18"/>
+        </w:rPr>
+        <w:t xml:space="preserve">. </w:t>
+      </w:r>
+      <w:hyperlink r:id="rId10" w:history="1">
+        <w:r>
+          <w:rPr>
+            <w:rStyle w:val="Hyperlink"/>
+            <w:rFonts w:ascii="Linux Biolinum O" w:hAnsi="Linux Biolinum O"/>
+            <w:sz w:val="18"/>
+            <w:szCs w:val="18"/>
+          </w:rPr>
+          <w:t>http://arxiv.org/abs/1411.1993</w:t>
+        </w:r>
+      </w:hyperlink>
+      <w:r>
+        <w:rPr>
+          <w:rFonts w:ascii="Linux Biolinum O" w:hAnsi="Linux Biolinum O"/>
+          <w:sz w:val="18"/>
+          <w:szCs w:val="18"/>
+        </w:rPr>
+        <w:t>.</w:t>
+      </w:r>
+    </w:p>
+    <w:p>
+      <w:pPr>
+        <w:ind w:left="720" w:hanging="720"/>
+        <w:rPr>
+          <w:rFonts w:ascii="Linux Biolinum O" w:hAnsi="Linux Biolinum O"/>
+          <w:sz w:val="18"/>
+          <w:szCs w:val="18"/>
+        </w:rPr>
+      </w:pPr>
+      <w:r>
+        <w:rPr>
+          <w:rFonts w:ascii="Linux Biolinum O" w:hAnsi="Linux Biolinum O"/>
+          <w:sz w:val="18"/>
+          <w:szCs w:val="18"/>
+        </w:rPr>
+        <w:t xml:space="preserve">[4] </w:t>
+      </w:r>
+      <w:proofErr w:type="spellStart"/>
+      <w:r>
+        <w:rPr>
+          <w:rFonts w:ascii="Linux Biolinum O" w:hAnsi="Linux Biolinum O"/>
+          <w:sz w:val="18"/>
+          <w:szCs w:val="18"/>
+        </w:rPr>
+        <w:t>Nikolayeva</w:t>
+      </w:r>
+      <w:proofErr w:type="spellEnd"/>
+      <w:r>
+        <w:rPr>
+          <w:rFonts w:ascii="Linux Biolinum O" w:hAnsi="Linux Biolinum O"/>
+          <w:sz w:val="18"/>
+          <w:szCs w:val="18"/>
+        </w:rPr>
+        <w:t xml:space="preserve">, I., </w:t>
+      </w:r>
+      <w:proofErr w:type="spellStart"/>
+      <w:r>
+        <w:rPr>
+          <w:rFonts w:ascii="Linux Biolinum O" w:hAnsi="Linux Biolinum O"/>
+          <w:sz w:val="18"/>
+          <w:szCs w:val="18"/>
+        </w:rPr>
+        <w:t>Guitart</w:t>
+      </w:r>
+      <w:proofErr w:type="spellEnd"/>
+      <w:r>
+        <w:rPr>
+          <w:rFonts w:ascii="Linux Biolinum O" w:hAnsi="Linux Biolinum O"/>
+          <w:sz w:val="18"/>
+          <w:szCs w:val="18"/>
+        </w:rPr>
+        <w:t xml:space="preserve"> </w:t>
+      </w:r>
+      <w:proofErr w:type="spellStart"/>
+      <w:r>
+        <w:rPr>
+          <w:rFonts w:ascii="Linux Biolinum O" w:hAnsi="Linux Biolinum O"/>
+          <w:sz w:val="18"/>
+          <w:szCs w:val="18"/>
+        </w:rPr>
+        <w:t>Pla</w:t>
+      </w:r>
+      <w:proofErr w:type="spellEnd"/>
+      <w:r>
+        <w:rPr>
+          <w:rFonts w:ascii="Linux Biolinum O" w:hAnsi="Linux Biolinum O"/>
+          <w:sz w:val="18"/>
+          <w:szCs w:val="18"/>
+        </w:rPr>
+        <w:t xml:space="preserve">, O., </w:t>
+      </w:r>
+      <w:proofErr w:type="spellStart"/>
+      <w:r>
+        <w:rPr>
+          <w:rFonts w:ascii="Linux Biolinum O" w:hAnsi="Linux Biolinum O"/>
+          <w:sz w:val="18"/>
+          <w:szCs w:val="18"/>
+        </w:rPr>
+        <w:t>Schwikowski</w:t>
+      </w:r>
+      <w:proofErr w:type="spellEnd"/>
+      <w:r>
+        <w:rPr>
+          <w:rFonts w:ascii="Linux Biolinum O" w:hAnsi="Linux Biolinum O"/>
+          <w:sz w:val="18"/>
+          <w:szCs w:val="18"/>
+        </w:rPr>
+        <w:t>, B. (2018). Network module identification—a widespread theoretical bias and best practices. </w:t>
+      </w:r>
+      <w:r>
+        <w:rPr>
+          <w:rFonts w:ascii="Linux Biolinum O" w:hAnsi="Linux Biolinum O"/>
+          <w:i/>
+          <w:iCs/>
+          <w:sz w:val="18"/>
+          <w:szCs w:val="18"/>
+        </w:rPr>
+        <w:t>Methods</w:t>
+      </w:r>
+      <w:r>
+        <w:rPr>
+          <w:rFonts w:ascii="Linux Biolinum O" w:hAnsi="Linux Biolinum O"/>
+          <w:sz w:val="18"/>
+          <w:szCs w:val="18"/>
+        </w:rPr>
+        <w:t xml:space="preserve"> 132, 19–25. </w:t>
+      </w:r>
+      <w:proofErr w:type="spellStart"/>
+      <w:r>
+        <w:rPr>
+          <w:rFonts w:ascii="Linux Biolinum O" w:hAnsi="Linux Biolinum O"/>
+          <w:sz w:val="18"/>
+          <w:szCs w:val="18"/>
+        </w:rPr>
+        <w:t>doi</w:t>
+      </w:r>
+      <w:proofErr w:type="spellEnd"/>
+      <w:r>
+        <w:rPr>
+          <w:rFonts w:ascii="Linux Biolinum O" w:hAnsi="Linux Biolinum O"/>
+          <w:sz w:val="18"/>
+          <w:szCs w:val="18"/>
+        </w:rPr>
+        <w:t>: 10.1016/j.ymeth.2017.08.008</w:t>
+      </w:r>
+    </w:p>
+    <w:p>
+      <w:pPr>
+        <w:ind w:left="720" w:hanging="720"/>
+        <w:rPr>
+          <w:rFonts w:ascii="Linux Biolinum O" w:hAnsi="Linux Biolinum O"/>
+          <w:sz w:val="18"/>
+          <w:szCs w:val="18"/>
+        </w:rPr>
+      </w:pPr>
+      <w:r>
+        <w:rPr>
+          <w:rFonts w:ascii="Linux Biolinum O" w:hAnsi="Linux Biolinum O"/>
+          <w:sz w:val="18"/>
+          <w:szCs w:val="18"/>
+        </w:rPr>
+        <w:t>[</w:t>
+      </w:r>
+      <w:r>
+        <w:rPr>
+          <w:rFonts w:ascii="Linux Biolinum O" w:hAnsi="Linux Biolinum O"/>
+          <w:sz w:val="18"/>
+          <w:szCs w:val="18"/>
+        </w:rPr>
+        <w:t>5</w:t>
+      </w:r>
+      <w:r>
+        <w:rPr>
+          <w:rFonts w:ascii="Linux Biolinum O" w:hAnsi="Linux Biolinum O"/>
+          <w:sz w:val="18"/>
+          <w:szCs w:val="18"/>
+        </w:rPr>
+        <w:t xml:space="preserve">] Tomczak, K., </w:t>
+      </w:r>
+      <w:proofErr w:type="spellStart"/>
+      <w:r>
+        <w:rPr>
+          <w:rFonts w:ascii="Linux Biolinum O" w:hAnsi="Linux Biolinum O"/>
+          <w:sz w:val="18"/>
+          <w:szCs w:val="18"/>
+        </w:rPr>
+        <w:t>Czerwińska</w:t>
+      </w:r>
+      <w:proofErr w:type="spellEnd"/>
+      <w:r>
+        <w:rPr>
+          <w:rFonts w:ascii="Linux Biolinum O" w:hAnsi="Linux Biolinum O"/>
+          <w:sz w:val="18"/>
+          <w:szCs w:val="18"/>
+        </w:rPr>
+        <w:t xml:space="preserve">, P., &amp; </w:t>
+      </w:r>
+      <w:proofErr w:type="spellStart"/>
+      <w:r>
+        <w:rPr>
+          <w:rFonts w:ascii="Linux Biolinum O" w:hAnsi="Linux Biolinum O"/>
+          <w:sz w:val="18"/>
+          <w:szCs w:val="18"/>
+        </w:rPr>
+        <w:t>Wiznerowicz</w:t>
+      </w:r>
+      <w:proofErr w:type="spellEnd"/>
+      <w:r>
+        <w:rPr>
+          <w:rFonts w:ascii="Linux Biolinum O" w:hAnsi="Linux Biolinum O"/>
+          <w:sz w:val="18"/>
+          <w:szCs w:val="18"/>
+        </w:rPr>
+        <w:t>, M. (2015). The Cancer Genome Atlas (TCGA): an immeasurable source of knowledge. </w:t>
+      </w:r>
+      <w:r>
+        <w:rPr>
+          <w:rFonts w:ascii="Linux Biolinum O" w:hAnsi="Linux Biolinum O"/>
+          <w:i/>
+          <w:iCs/>
+          <w:sz w:val="18"/>
+          <w:szCs w:val="18"/>
+        </w:rPr>
+        <w:t>Contemporary oncology (Poznan, Poland)</w:t>
+      </w:r>
+      <w:r>
+        <w:rPr>
+          <w:rFonts w:ascii="Linux Biolinum O" w:hAnsi="Linux Biolinum O"/>
+          <w:sz w:val="18"/>
+          <w:szCs w:val="18"/>
+        </w:rPr>
+        <w:t>, </w:t>
+      </w:r>
+      <w:r>
+        <w:rPr>
+          <w:rFonts w:ascii="Linux Biolinum O" w:hAnsi="Linux Biolinum O"/>
+          <w:i/>
+          <w:iCs/>
+          <w:sz w:val="18"/>
+          <w:szCs w:val="18"/>
+        </w:rPr>
+        <w:t>19</w:t>
+      </w:r>
+      <w:r>
+        <w:rPr>
+          <w:rFonts w:ascii="Linux Biolinum O" w:hAnsi="Linux Biolinum O"/>
+          <w:sz w:val="18"/>
+          <w:szCs w:val="18"/>
+        </w:rPr>
+        <w:t xml:space="preserve">(1A), A68–A77. </w:t>
+      </w:r>
+      <w:hyperlink r:id="rId11" w:history="1">
+        <w:r>
+          <w:rPr>
+            <w:rStyle w:val="Hyperlink"/>
+            <w:rFonts w:ascii="Linux Biolinum O" w:hAnsi="Linux Biolinum O"/>
+            <w:sz w:val="18"/>
+            <w:szCs w:val="18"/>
+          </w:rPr>
+          <w:t>https://doi.org/10.5114/wo.2014.47136</w:t>
+        </w:r>
+      </w:hyperlink>
+      <w:r>
+        <w:rPr>
+          <w:rFonts w:ascii="Linux Biolinum O" w:hAnsi="Linux Biolinum O"/>
+          <w:sz w:val="18"/>
+          <w:szCs w:val="18"/>
+        </w:rPr>
+        <w:t xml:space="preserve"> </w:t>
+      </w:r>
+    </w:p>
+    <w:p>
+      <w:pPr>
+        <w:ind w:left="720" w:hanging="720"/>
+        <w:rPr>
+          <w:rFonts w:ascii="Linux Biolinum O" w:hAnsi="Linux Biolinum O"/>
+          <w:sz w:val="18"/>
+          <w:szCs w:val="18"/>
+        </w:rPr>
+      </w:pPr>
+      <w:r>
+        <w:rPr>
+          <w:rFonts w:ascii="Linux Biolinum O" w:hAnsi="Linux Biolinum O"/>
+          <w:sz w:val="18"/>
+          <w:szCs w:val="18"/>
+        </w:rPr>
+        <w:t>[</w:t>
+      </w:r>
+      <w:r>
+        <w:rPr>
+          <w:rFonts w:ascii="Linux Biolinum O" w:hAnsi="Linux Biolinum O"/>
+          <w:sz w:val="18"/>
+          <w:szCs w:val="18"/>
+        </w:rPr>
+        <w:t>6]</w:t>
+      </w:r>
+      <w:r>
+        <w:rPr>
+          <w:rFonts w:ascii="Linux Biolinum O" w:hAnsi="Linux Biolinum O"/>
+          <w:sz w:val="18"/>
+          <w:szCs w:val="18"/>
+        </w:rPr>
+        <w:t xml:space="preserve"> Colaprico A, Silva TC, Olsen C, </w:t>
+      </w:r>
+      <w:proofErr w:type="spellStart"/>
+      <w:r>
+        <w:rPr>
+          <w:rFonts w:ascii="Linux Biolinum O" w:hAnsi="Linux Biolinum O"/>
+          <w:sz w:val="18"/>
+          <w:szCs w:val="18"/>
+        </w:rPr>
+        <w:t>Garofano</w:t>
+      </w:r>
+      <w:proofErr w:type="spellEnd"/>
+      <w:r>
+        <w:rPr>
+          <w:rFonts w:ascii="Linux Biolinum O" w:hAnsi="Linux Biolinum O"/>
+          <w:sz w:val="18"/>
+          <w:szCs w:val="18"/>
+        </w:rPr>
+        <w:t xml:space="preserve"> L, Cava C, </w:t>
+      </w:r>
+      <w:proofErr w:type="spellStart"/>
+      <w:r>
+        <w:rPr>
+          <w:rFonts w:ascii="Linux Biolinum O" w:hAnsi="Linux Biolinum O"/>
+          <w:sz w:val="18"/>
+          <w:szCs w:val="18"/>
+        </w:rPr>
+        <w:t>Garolini</w:t>
+      </w:r>
+      <w:proofErr w:type="spellEnd"/>
+      <w:r>
+        <w:rPr>
+          <w:rFonts w:ascii="Linux Biolinum O" w:hAnsi="Linux Biolinum O"/>
+          <w:sz w:val="18"/>
+          <w:szCs w:val="18"/>
+        </w:rPr>
+        <w:t xml:space="preserve"> D, </w:t>
+      </w:r>
+      <w:proofErr w:type="spellStart"/>
+      <w:r>
+        <w:rPr>
+          <w:rFonts w:ascii="Linux Biolinum O" w:hAnsi="Linux Biolinum O"/>
+          <w:sz w:val="18"/>
+          <w:szCs w:val="18"/>
+        </w:rPr>
+        <w:t>Sabedot</w:t>
+      </w:r>
+      <w:proofErr w:type="spellEnd"/>
+      <w:r>
+        <w:rPr>
+          <w:rFonts w:ascii="Linux Biolinum O" w:hAnsi="Linux Biolinum O"/>
+          <w:sz w:val="18"/>
+          <w:szCs w:val="18"/>
+        </w:rPr>
+        <w:t xml:space="preserve"> TS, Malta TM, Pagnotta SM, Castiglioni I, </w:t>
+      </w:r>
+      <w:proofErr w:type="spellStart"/>
+      <w:r>
+        <w:rPr>
+          <w:rFonts w:ascii="Linux Biolinum O" w:hAnsi="Linux Biolinum O"/>
+          <w:sz w:val="18"/>
+          <w:szCs w:val="18"/>
+        </w:rPr>
+        <w:t>Ceccarelli</w:t>
+      </w:r>
+      <w:proofErr w:type="spellEnd"/>
+      <w:r>
+        <w:rPr>
+          <w:rFonts w:ascii="Linux Biolinum O" w:hAnsi="Linux Biolinum O"/>
+          <w:sz w:val="18"/>
+          <w:szCs w:val="18"/>
+        </w:rPr>
+        <w:t xml:space="preserve"> M, </w:t>
+      </w:r>
+      <w:proofErr w:type="spellStart"/>
+      <w:r>
+        <w:rPr>
+          <w:rFonts w:ascii="Linux Biolinum O" w:hAnsi="Linux Biolinum O"/>
+          <w:sz w:val="18"/>
+          <w:szCs w:val="18"/>
+        </w:rPr>
+        <w:t>Bontempi</w:t>
+      </w:r>
+      <w:proofErr w:type="spellEnd"/>
+      <w:r>
+        <w:rPr>
+          <w:rFonts w:ascii="Linux Biolinum O" w:hAnsi="Linux Biolinum O"/>
+          <w:sz w:val="18"/>
+          <w:szCs w:val="18"/>
+        </w:rPr>
+        <w:t xml:space="preserve"> G, </w:t>
+      </w:r>
+      <w:proofErr w:type="spellStart"/>
+      <w:r>
+        <w:rPr>
+          <w:rFonts w:ascii="Linux Biolinum O" w:hAnsi="Linux Biolinum O"/>
+          <w:sz w:val="18"/>
+          <w:szCs w:val="18"/>
+        </w:rPr>
+        <w:t>Noushmehr</w:t>
+      </w:r>
+      <w:proofErr w:type="spellEnd"/>
+      <w:r>
+        <w:rPr>
+          <w:rFonts w:ascii="Linux Biolinum O" w:hAnsi="Linux Biolinum O"/>
+          <w:sz w:val="18"/>
+          <w:szCs w:val="18"/>
+        </w:rPr>
+        <w:t xml:space="preserve"> H. TCGAbiolinks: an R/Bioconductor package for integrative analysis of TCGA data. Nucleic Acids Res. 2016 May 5;44(8</w:t>
+      </w:r>
+      <w:proofErr w:type="gramStart"/>
+      <w:r>
+        <w:rPr>
+          <w:rFonts w:ascii="Linux Biolinum O" w:hAnsi="Linux Biolinum O"/>
+          <w:sz w:val="18"/>
+          <w:szCs w:val="18"/>
+        </w:rPr>
+        <w:t>):e</w:t>
+      </w:r>
+      <w:proofErr w:type="gramEnd"/>
+      <w:r>
+        <w:rPr>
+          <w:rFonts w:ascii="Linux Biolinum O" w:hAnsi="Linux Biolinum O"/>
+          <w:sz w:val="18"/>
+          <w:szCs w:val="18"/>
+        </w:rPr>
+        <w:t xml:space="preserve">71. </w:t>
+      </w:r>
+      <w:proofErr w:type="spellStart"/>
+      <w:r>
+        <w:rPr>
+          <w:rFonts w:ascii="Linux Biolinum O" w:hAnsi="Linux Biolinum O"/>
+          <w:sz w:val="18"/>
+          <w:szCs w:val="18"/>
+        </w:rPr>
+        <w:t>doi</w:t>
+      </w:r>
+      <w:proofErr w:type="spellEnd"/>
+      <w:r>
+        <w:rPr>
+          <w:rFonts w:ascii="Linux Biolinum O" w:hAnsi="Linux Biolinum O"/>
+          <w:sz w:val="18"/>
+          <w:szCs w:val="18"/>
+        </w:rPr>
+        <w:t>: 10.1093/</w:t>
+      </w:r>
+      <w:proofErr w:type="spellStart"/>
+      <w:r>
+        <w:rPr>
+          <w:rFonts w:ascii="Linux Biolinum O" w:hAnsi="Linux Biolinum O"/>
+          <w:sz w:val="18"/>
+          <w:szCs w:val="18"/>
+        </w:rPr>
+        <w:t>nar</w:t>
+      </w:r>
+      <w:proofErr w:type="spellEnd"/>
+      <w:r>
+        <w:rPr>
+          <w:rFonts w:ascii="Linux Biolinum O" w:hAnsi="Linux Biolinum O"/>
+          <w:sz w:val="18"/>
+          <w:szCs w:val="18"/>
+        </w:rPr>
+        <w:t xml:space="preserve">/gkv1507. </w:t>
+      </w:r>
+      <w:proofErr w:type="spellStart"/>
+      <w:r>
+        <w:rPr>
+          <w:rFonts w:ascii="Linux Biolinum O" w:hAnsi="Linux Biolinum O"/>
+          <w:sz w:val="18"/>
+          <w:szCs w:val="18"/>
+        </w:rPr>
+        <w:t>Epub</w:t>
+      </w:r>
+      <w:proofErr w:type="spellEnd"/>
+      <w:r>
+        <w:rPr>
+          <w:rFonts w:ascii="Linux Biolinum O" w:hAnsi="Linux Biolinum O"/>
+          <w:sz w:val="18"/>
+          <w:szCs w:val="18"/>
+        </w:rPr>
+        <w:t xml:space="preserve"> 2015 Dec 23. PMID: 26704973; PMCID: PMC4856967.</w:t>
+      </w:r>
+    </w:p>
     <w:sectPr>
-      <w:headerReference w:type="default" r:id="rId8"/>
-      <w:footerReference w:type="default" r:id="rId9"/>
+      <w:headerReference w:type="default" r:id="rId12"/>
+      <w:footerReference w:type="default" r:id="rId13"/>
       <w:pgSz w:w="12240" w:h="15840"/>
       <w:pgMar w:top="1440" w:right="1440" w:bottom="1440" w:left="1440" w:header="720" w:footer="720" w:gutter="0"/>
       <w:cols w:space="720"/>
@@ -498,6 +3841,31 @@
     </w:sectPr>
   </w:body>
 </w:document>
+</file>
+
+<file path=word/endnotes.xml><?xml version="1.0" encoding="utf-8"?>
+<w:endnotes xmlns:wpc="http://schemas.microsoft.com/office/word/2010/wordprocessingCanvas" xmlns:cx="http://schemas.microsoft.com/office/drawing/2014/chartex" xmlns:cx1="http://schemas.microsoft.com/office/drawing/2015/9/8/chartex" xmlns:cx2="http://schemas.microsoft.com/office/drawing/2015/10/21/chartex" xmlns:cx3="http://schemas.microsoft.com/office/drawing/2016/5/9/chartex" xmlns:cx4="http://schemas.microsoft.com/office/drawing/2016/5/10/chartex" xmlns:cx5="http://schemas.microsoft.com/office/drawing/2016/5/11/chartex" xmlns:cx6="http://schemas.microsoft.com/office/drawing/2016/5/12/chartex" xmlns:cx7="http://schemas.microsoft.com/office/drawing/2016/5/13/chartex" xmlns:cx8="http://schemas.microsoft.com/office/drawing/2016/5/14/chartex" xmlns:mc="http://schemas.openxmlformats.org/markup-compatibility/2006" xmlns:aink="http://schemas.microsoft.com/office/drawing/2016/ink" xmlns:am3d="http://schemas.microsoft.com/office/drawing/2017/model3d" xmlns:o="urn:schemas-microsoft-com:office:office" xmlns:r="http://schemas.openxmlformats.org/officeDocument/2006/relationships" xmlns:m="http://schemas.openxmlformats.org/officeDocument/2006/math" xmlns:v="urn:schemas-microsoft-com:vml" xmlns:wp14="http://schemas.microsoft.com/office/word/2010/wordprocessingDrawing" xmlns:wp="http://schemas.openxmlformats.org/drawingml/2006/wordprocessingDrawing" xmlns:w10="urn:schemas-microsoft-com:office:word" xmlns:w="http://schemas.openxmlformats.org/wordprocessingml/2006/main" xmlns:w14="http://schemas.microsoft.com/office/word/2010/wordml" xmlns:w15="http://schemas.microsoft.com/office/word/2012/wordml" xmlns:w16cex="http://schemas.microsoft.com/office/word/2018/wordml/cex" xmlns:w16cid="http://schemas.microsoft.com/office/word/2016/wordml/cid" xmlns:w16="http://schemas.microsoft.com/office/word/2018/wordml" xmlns:w16sdtdh="http://schemas.microsoft.com/office/word/2020/wordml/sdtdatahash" xmlns:w16se="http://schemas.microsoft.com/office/word/2015/wordml/symex" xmlns:wpg="http://schemas.microsoft.com/office/word/2010/wordprocessingGroup" xmlns:wpi="http://schemas.microsoft.com/office/word/2010/wordprocessingInk" xmlns:wne="http://schemas.microsoft.com/office/word/2006/wordml" xmlns:wps="http://schemas.microsoft.com/office/word/2010/wordprocessingShape" mc:Ignorable="w14 w15 w16se w16cid w16 w16cex w16sdtdh wp14">
+  <w:endnote w:type="separator" w:id="-1">
+    <w:p>
+      <w:pPr>
+        <w:spacing w:after="0" w:line="240" w:lineRule="auto"/>
+      </w:pPr>
+      <w:r>
+        <w:separator/>
+      </w:r>
+    </w:p>
+  </w:endnote>
+  <w:endnote w:type="continuationSeparator" w:id="0">
+    <w:p>
+      <w:pPr>
+        <w:spacing w:after="0" w:line="240" w:lineRule="auto"/>
+      </w:pPr>
+      <w:r>
+        <w:continuationSeparator/>
+      </w:r>
+    </w:p>
+  </w:endnote>
+</w:endnotes>
 </file>
 
 <file path=word/footer1.xml><?xml version="1.0" encoding="utf-8"?>
@@ -561,6 +3929,31 @@
 </w:ftr>
 </file>
 
+<file path=word/footnotes.xml><?xml version="1.0" encoding="utf-8"?>
+<w:footnotes xmlns:wpc="http://schemas.microsoft.com/office/word/2010/wordprocessingCanvas" xmlns:cx="http://schemas.microsoft.com/office/drawing/2014/chartex" xmlns:cx1="http://schemas.microsoft.com/office/drawing/2015/9/8/chartex" xmlns:cx2="http://schemas.microsoft.com/office/drawing/2015/10/21/chartex" xmlns:cx3="http://schemas.microsoft.com/office/drawing/2016/5/9/chartex" xmlns:cx4="http://schemas.microsoft.com/office/drawing/2016/5/10/chartex" xmlns:cx5="http://schemas.microsoft.com/office/drawing/2016/5/11/chartex" xmlns:cx6="http://schemas.microsoft.com/office/drawing/2016/5/12/chartex" xmlns:cx7="http://schemas.microsoft.com/office/drawing/2016/5/13/chartex" xmlns:cx8="http://schemas.microsoft.com/office/drawing/2016/5/14/chartex" xmlns:mc="http://schemas.openxmlformats.org/markup-compatibility/2006" xmlns:aink="http://schemas.microsoft.com/office/drawing/2016/ink" xmlns:am3d="http://schemas.microsoft.com/office/drawing/2017/model3d" xmlns:o="urn:schemas-microsoft-com:office:office" xmlns:r="http://schemas.openxmlformats.org/officeDocument/2006/relationships" xmlns:m="http://schemas.openxmlformats.org/officeDocument/2006/math" xmlns:v="urn:schemas-microsoft-com:vml" xmlns:wp14="http://schemas.microsoft.com/office/word/2010/wordprocessingDrawing" xmlns:wp="http://schemas.openxmlformats.org/drawingml/2006/wordprocessingDrawing" xmlns:w10="urn:schemas-microsoft-com:office:word" xmlns:w="http://schemas.openxmlformats.org/wordprocessingml/2006/main" xmlns:w14="http://schemas.microsoft.com/office/word/2010/wordml" xmlns:w15="http://schemas.microsoft.com/office/word/2012/wordml" xmlns:w16cex="http://schemas.microsoft.com/office/word/2018/wordml/cex" xmlns:w16cid="http://schemas.microsoft.com/office/word/2016/wordml/cid" xmlns:w16="http://schemas.microsoft.com/office/word/2018/wordml" xmlns:w16sdtdh="http://schemas.microsoft.com/office/word/2020/wordml/sdtdatahash" xmlns:w16se="http://schemas.microsoft.com/office/word/2015/wordml/symex" xmlns:wpg="http://schemas.microsoft.com/office/word/2010/wordprocessingGroup" xmlns:wpi="http://schemas.microsoft.com/office/word/2010/wordprocessingInk" xmlns:wne="http://schemas.microsoft.com/office/word/2006/wordml" xmlns:wps="http://schemas.microsoft.com/office/word/2010/wordprocessingShape" mc:Ignorable="w14 w15 w16se w16cid w16 w16cex w16sdtdh wp14">
+  <w:footnote w:type="separator" w:id="-1">
+    <w:p>
+      <w:pPr>
+        <w:spacing w:after="0" w:line="240" w:lineRule="auto"/>
+      </w:pPr>
+      <w:r>
+        <w:separator/>
+      </w:r>
+    </w:p>
+  </w:footnote>
+  <w:footnote w:type="continuationSeparator" w:id="0">
+    <w:p>
+      <w:pPr>
+        <w:spacing w:after="0" w:line="240" w:lineRule="auto"/>
+      </w:pPr>
+      <w:r>
+        <w:continuationSeparator/>
+      </w:r>
+    </w:p>
+  </w:footnote>
+</w:footnotes>
+</file>
+
 <file path=word/header1.xml><?xml version="1.0" encoding="utf-8"?>
 <w:hdr xmlns:wpc="http://schemas.microsoft.com/office/word/2010/wordprocessingCanvas" xmlns:cx="http://schemas.microsoft.com/office/drawing/2014/chartex" xmlns:cx1="http://schemas.microsoft.com/office/drawing/2015/9/8/chartex" xmlns:cx2="http://schemas.microsoft.com/office/drawing/2015/10/21/chartex" xmlns:cx3="http://schemas.microsoft.com/office/drawing/2016/5/9/chartex" xmlns:cx4="http://schemas.microsoft.com/office/drawing/2016/5/10/chartex" xmlns:cx5="http://schemas.microsoft.com/office/drawing/2016/5/11/chartex" xmlns:cx6="http://schemas.microsoft.com/office/drawing/2016/5/12/chartex" xmlns:cx7="http://schemas.microsoft.com/office/drawing/2016/5/13/chartex" xmlns:cx8="http://schemas.microsoft.com/office/drawing/2016/5/14/chartex" xmlns:mc="http://schemas.openxmlformats.org/markup-compatibility/2006" xmlns:aink="http://schemas.microsoft.com/office/drawing/2016/ink" xmlns:am3d="http://schemas.microsoft.com/office/drawing/2017/model3d" xmlns:o="urn:schemas-microsoft-com:office:office" xmlns:r="http://schemas.openxmlformats.org/officeDocument/2006/relationships" xmlns:m="http://schemas.openxmlformats.org/officeDocument/2006/math" xmlns:v="urn:schemas-microsoft-com:vml" xmlns:wp14="http://schemas.microsoft.com/office/word/2010/wordprocessingDrawing" xmlns:wp="http://schemas.openxmlformats.org/drawingml/2006/wordprocessingDrawing" xmlns:w10="urn:schemas-microsoft-com:office:word" xmlns:w="http://schemas.openxmlformats.org/wordprocessingml/2006/main" xmlns:w14="http://schemas.microsoft.com/office/word/2010/wordml" xmlns:w15="http://schemas.microsoft.com/office/word/2012/wordml" xmlns:w16cex="http://schemas.microsoft.com/office/word/2018/wordml/cex" xmlns:w16cid="http://schemas.microsoft.com/office/word/2016/wordml/cid" xmlns:w16="http://schemas.microsoft.com/office/word/2018/wordml" xmlns:w16sdtdh="http://schemas.microsoft.com/office/word/2020/wordml/sdtdatahash" xmlns:w16se="http://schemas.microsoft.com/office/word/2015/wordml/symex" xmlns:wpg="http://schemas.microsoft.com/office/word/2010/wordprocessingGroup" xmlns:wpi="http://schemas.microsoft.com/office/word/2010/wordprocessingInk" xmlns:wne="http://schemas.microsoft.com/office/word/2006/wordml" xmlns:wps="http://schemas.microsoft.com/office/word/2010/wordprocessingShape" mc:Ignorable="w14 w15 w16se w16cid w16 w16cex w16sdtdh wp14">
   <w:tbl>
@@ -622,6 +4015,184 @@
 <file path=word/numbering.xml><?xml version="1.0" encoding="utf-8"?>
 <w:numbering xmlns:wpc="http://schemas.microsoft.com/office/word/2010/wordprocessingCanvas" xmlns:cx="http://schemas.microsoft.com/office/drawing/2014/chartex" xmlns:cx1="http://schemas.microsoft.com/office/drawing/2015/9/8/chartex" xmlns:cx2="http://schemas.microsoft.com/office/drawing/2015/10/21/chartex" xmlns:cx3="http://schemas.microsoft.com/office/drawing/2016/5/9/chartex" xmlns:cx4="http://schemas.microsoft.com/office/drawing/2016/5/10/chartex" xmlns:cx5="http://schemas.microsoft.com/office/drawing/2016/5/11/chartex" xmlns:cx6="http://schemas.microsoft.com/office/drawing/2016/5/12/chartex" xmlns:cx7="http://schemas.microsoft.com/office/drawing/2016/5/13/chartex" xmlns:cx8="http://schemas.microsoft.com/office/drawing/2016/5/14/chartex" xmlns:mc="http://schemas.openxmlformats.org/markup-compatibility/2006" xmlns:aink="http://schemas.microsoft.com/office/drawing/2016/ink" xmlns:am3d="http://schemas.microsoft.com/office/drawing/2017/model3d" xmlns:o="urn:schemas-microsoft-com:office:office" xmlns:r="http://schemas.openxmlformats.org/officeDocument/2006/relationships" xmlns:m="http://schemas.openxmlformats.org/officeDocument/2006/math" xmlns:v="urn:schemas-microsoft-com:vml" xmlns:wp14="http://schemas.microsoft.com/office/word/2010/wordprocessingDrawing" xmlns:wp="http://schemas.openxmlformats.org/drawingml/2006/wordprocessingDrawing" xmlns:w10="urn:schemas-microsoft-com:office:word" xmlns:w="http://schemas.openxmlformats.org/wordprocessingml/2006/main" xmlns:w14="http://schemas.microsoft.com/office/word/2010/wordml" xmlns:w15="http://schemas.microsoft.com/office/word/2012/wordml" xmlns:w16cex="http://schemas.microsoft.com/office/word/2018/wordml/cex" xmlns:w16cid="http://schemas.microsoft.com/office/word/2016/wordml/cid" xmlns:w16="http://schemas.microsoft.com/office/word/2018/wordml" xmlns:w16sdtdh="http://schemas.microsoft.com/office/word/2020/wordml/sdtdatahash" xmlns:w16se="http://schemas.microsoft.com/office/word/2015/wordml/symex" xmlns:wpg="http://schemas.microsoft.com/office/word/2010/wordprocessingGroup" xmlns:wpi="http://schemas.microsoft.com/office/word/2010/wordprocessingInk" xmlns:wne="http://schemas.microsoft.com/office/word/2006/wordml" xmlns:wps="http://schemas.microsoft.com/office/word/2010/wordprocessingShape" mc:Ignorable="w14 w15 w16se w16cid w16 w16cex w16sdtdh wp14">
   <w:abstractNum w:abstractNumId="0" w15:restartNumberingAfterBreak="0">
+    <w:nsid w:val="1B6B7C3F"/>
+    <w:multiLevelType w:val="hybridMultilevel"/>
+    <w:tmpl w:val="EB58578A"/>
+    <w:lvl w:ilvl="0" w:tplc="03E6CE6E">
+      <w:start w:val="1"/>
+      <w:numFmt w:val="decimal"/>
+      <w:lvlText w:val="%1."/>
+      <w:lvlJc w:val="left"/>
+      <w:pPr>
+        <w:ind w:left="720" w:hanging="360"/>
+      </w:pPr>
+      <w:rPr>
+        <w:rFonts w:hint="default"/>
+      </w:rPr>
+    </w:lvl>
+    <w:lvl w:ilvl="1" w:tplc="04090019" w:tentative="1">
+      <w:start w:val="1"/>
+      <w:numFmt w:val="lowerLetter"/>
+      <w:lvlText w:val="%2."/>
+      <w:lvlJc w:val="left"/>
+      <w:pPr>
+        <w:ind w:left="1440" w:hanging="360"/>
+      </w:pPr>
+    </w:lvl>
+    <w:lvl w:ilvl="2" w:tplc="0409001B" w:tentative="1">
+      <w:start w:val="1"/>
+      <w:numFmt w:val="lowerRoman"/>
+      <w:lvlText w:val="%3."/>
+      <w:lvlJc w:val="right"/>
+      <w:pPr>
+        <w:ind w:left="2160" w:hanging="180"/>
+      </w:pPr>
+    </w:lvl>
+    <w:lvl w:ilvl="3" w:tplc="0409000F" w:tentative="1">
+      <w:start w:val="1"/>
+      <w:numFmt w:val="decimal"/>
+      <w:lvlText w:val="%4."/>
+      <w:lvlJc w:val="left"/>
+      <w:pPr>
+        <w:ind w:left="2880" w:hanging="360"/>
+      </w:pPr>
+    </w:lvl>
+    <w:lvl w:ilvl="4" w:tplc="04090019" w:tentative="1">
+      <w:start w:val="1"/>
+      <w:numFmt w:val="lowerLetter"/>
+      <w:lvlText w:val="%5."/>
+      <w:lvlJc w:val="left"/>
+      <w:pPr>
+        <w:ind w:left="3600" w:hanging="360"/>
+      </w:pPr>
+    </w:lvl>
+    <w:lvl w:ilvl="5" w:tplc="0409001B" w:tentative="1">
+      <w:start w:val="1"/>
+      <w:numFmt w:val="lowerRoman"/>
+      <w:lvlText w:val="%6."/>
+      <w:lvlJc w:val="right"/>
+      <w:pPr>
+        <w:ind w:left="4320" w:hanging="180"/>
+      </w:pPr>
+    </w:lvl>
+    <w:lvl w:ilvl="6" w:tplc="0409000F" w:tentative="1">
+      <w:start w:val="1"/>
+      <w:numFmt w:val="decimal"/>
+      <w:lvlText w:val="%7."/>
+      <w:lvlJc w:val="left"/>
+      <w:pPr>
+        <w:ind w:left="5040" w:hanging="360"/>
+      </w:pPr>
+    </w:lvl>
+    <w:lvl w:ilvl="7" w:tplc="04090019" w:tentative="1">
+      <w:start w:val="1"/>
+      <w:numFmt w:val="lowerLetter"/>
+      <w:lvlText w:val="%8."/>
+      <w:lvlJc w:val="left"/>
+      <w:pPr>
+        <w:ind w:left="5760" w:hanging="360"/>
+      </w:pPr>
+    </w:lvl>
+    <w:lvl w:ilvl="8" w:tplc="0409001B" w:tentative="1">
+      <w:start w:val="1"/>
+      <w:numFmt w:val="lowerRoman"/>
+      <w:lvlText w:val="%9."/>
+      <w:lvlJc w:val="right"/>
+      <w:pPr>
+        <w:ind w:left="6480" w:hanging="180"/>
+      </w:pPr>
+    </w:lvl>
+  </w:abstractNum>
+  <w:abstractNum w:abstractNumId="1" w15:restartNumberingAfterBreak="0">
+    <w:nsid w:val="39C73D89"/>
+    <w:multiLevelType w:val="hybridMultilevel"/>
+    <w:tmpl w:val="E35002DE"/>
+    <w:lvl w:ilvl="0" w:tplc="D016668E">
+      <w:start w:val="1"/>
+      <w:numFmt w:val="decimal"/>
+      <w:lvlText w:val="%1."/>
+      <w:lvlJc w:val="left"/>
+      <w:pPr>
+        <w:ind w:left="720" w:hanging="360"/>
+      </w:pPr>
+      <w:rPr>
+        <w:rFonts w:hint="default"/>
+      </w:rPr>
+    </w:lvl>
+    <w:lvl w:ilvl="1" w:tplc="04090019" w:tentative="1">
+      <w:start w:val="1"/>
+      <w:numFmt w:val="lowerLetter"/>
+      <w:lvlText w:val="%2."/>
+      <w:lvlJc w:val="left"/>
+      <w:pPr>
+        <w:ind w:left="1440" w:hanging="360"/>
+      </w:pPr>
+    </w:lvl>
+    <w:lvl w:ilvl="2" w:tplc="0409001B" w:tentative="1">
+      <w:start w:val="1"/>
+      <w:numFmt w:val="lowerRoman"/>
+      <w:lvlText w:val="%3."/>
+      <w:lvlJc w:val="right"/>
+      <w:pPr>
+        <w:ind w:left="2160" w:hanging="180"/>
+      </w:pPr>
+    </w:lvl>
+    <w:lvl w:ilvl="3" w:tplc="0409000F" w:tentative="1">
+      <w:start w:val="1"/>
+      <w:numFmt w:val="decimal"/>
+      <w:lvlText w:val="%4."/>
+      <w:lvlJc w:val="left"/>
+      <w:pPr>
+        <w:ind w:left="2880" w:hanging="360"/>
+      </w:pPr>
+    </w:lvl>
+    <w:lvl w:ilvl="4" w:tplc="04090019" w:tentative="1">
+      <w:start w:val="1"/>
+      <w:numFmt w:val="lowerLetter"/>
+      <w:lvlText w:val="%5."/>
+      <w:lvlJc w:val="left"/>
+      <w:pPr>
+        <w:ind w:left="3600" w:hanging="360"/>
+      </w:pPr>
+    </w:lvl>
+    <w:lvl w:ilvl="5" w:tplc="0409001B" w:tentative="1">
+      <w:start w:val="1"/>
+      <w:numFmt w:val="lowerRoman"/>
+      <w:lvlText w:val="%6."/>
+      <w:lvlJc w:val="right"/>
+      <w:pPr>
+        <w:ind w:left="4320" w:hanging="180"/>
+      </w:pPr>
+    </w:lvl>
+    <w:lvl w:ilvl="6" w:tplc="0409000F" w:tentative="1">
+      <w:start w:val="1"/>
+      <w:numFmt w:val="decimal"/>
+      <w:lvlText w:val="%7."/>
+      <w:lvlJc w:val="left"/>
+      <w:pPr>
+        <w:ind w:left="5040" w:hanging="360"/>
+      </w:pPr>
+    </w:lvl>
+    <w:lvl w:ilvl="7" w:tplc="04090019" w:tentative="1">
+      <w:start w:val="1"/>
+      <w:numFmt w:val="lowerLetter"/>
+      <w:lvlText w:val="%8."/>
+      <w:lvlJc w:val="left"/>
+      <w:pPr>
+        <w:ind w:left="5760" w:hanging="360"/>
+      </w:pPr>
+    </w:lvl>
+    <w:lvl w:ilvl="8" w:tplc="0409001B" w:tentative="1">
+      <w:start w:val="1"/>
+      <w:numFmt w:val="lowerRoman"/>
+      <w:lvlText w:val="%9."/>
+      <w:lvlJc w:val="right"/>
+      <w:pPr>
+        <w:ind w:left="6480" w:hanging="180"/>
+      </w:pPr>
+    </w:lvl>
+  </w:abstractNum>
+  <w:abstractNum w:abstractNumId="2" w15:restartNumberingAfterBreak="0">
     <w:nsid w:val="668B3777"/>
     <w:multiLevelType w:val="multilevel"/>
     <w:tmpl w:val="174055A6"/>
@@ -750,17 +4321,17 @@
       </w:rPr>
     </w:lvl>
   </w:abstractNum>
-  <w:abstractNum w:abstractNumId="1" w15:restartNumberingAfterBreak="0">
-    <w:nsid w:val="7A5F72DD"/>
+  <w:abstractNum w:abstractNumId="3" w15:restartNumberingAfterBreak="0">
+    <w:nsid w:val="6FE8644A"/>
     <w:multiLevelType w:val="hybridMultilevel"/>
-    <w:tmpl w:val="3BD486CC"/>
-    <w:lvl w:ilvl="0" w:tplc="A8020064">
+    <w:tmpl w:val="130E404E"/>
+    <w:lvl w:ilvl="0" w:tplc="7B06FF42">
       <w:start w:val="1"/>
-      <w:numFmt w:val="lowerRoman"/>
+      <w:numFmt w:val="lowerLetter"/>
       <w:lvlText w:val="%1."/>
       <w:lvlJc w:val="left"/>
       <w:pPr>
-        <w:ind w:left="1440" w:hanging="720"/>
+        <w:ind w:left="1080" w:hanging="360"/>
       </w:pPr>
       <w:rPr>
         <w:rFonts w:hint="default"/>
@@ -839,11 +4410,201 @@
       </w:pPr>
     </w:lvl>
   </w:abstractNum>
+  <w:abstractNum w:abstractNumId="4" w15:restartNumberingAfterBreak="0">
+    <w:nsid w:val="7A5F72DD"/>
+    <w:multiLevelType w:val="hybridMultilevel"/>
+    <w:tmpl w:val="3BD486CC"/>
+    <w:lvl w:ilvl="0" w:tplc="A8020064">
+      <w:start w:val="1"/>
+      <w:numFmt w:val="lowerRoman"/>
+      <w:lvlText w:val="%1."/>
+      <w:lvlJc w:val="left"/>
+      <w:pPr>
+        <w:ind w:left="1440" w:hanging="720"/>
+      </w:pPr>
+      <w:rPr>
+        <w:rFonts w:hint="default"/>
+      </w:rPr>
+    </w:lvl>
+    <w:lvl w:ilvl="1" w:tplc="04090019" w:tentative="1">
+      <w:start w:val="1"/>
+      <w:numFmt w:val="lowerLetter"/>
+      <w:lvlText w:val="%2."/>
+      <w:lvlJc w:val="left"/>
+      <w:pPr>
+        <w:ind w:left="1800" w:hanging="360"/>
+      </w:pPr>
+    </w:lvl>
+    <w:lvl w:ilvl="2" w:tplc="0409001B" w:tentative="1">
+      <w:start w:val="1"/>
+      <w:numFmt w:val="lowerRoman"/>
+      <w:lvlText w:val="%3."/>
+      <w:lvlJc w:val="right"/>
+      <w:pPr>
+        <w:ind w:left="2520" w:hanging="180"/>
+      </w:pPr>
+    </w:lvl>
+    <w:lvl w:ilvl="3" w:tplc="0409000F" w:tentative="1">
+      <w:start w:val="1"/>
+      <w:numFmt w:val="decimal"/>
+      <w:lvlText w:val="%4."/>
+      <w:lvlJc w:val="left"/>
+      <w:pPr>
+        <w:ind w:left="3240" w:hanging="360"/>
+      </w:pPr>
+    </w:lvl>
+    <w:lvl w:ilvl="4" w:tplc="04090019" w:tentative="1">
+      <w:start w:val="1"/>
+      <w:numFmt w:val="lowerLetter"/>
+      <w:lvlText w:val="%5."/>
+      <w:lvlJc w:val="left"/>
+      <w:pPr>
+        <w:ind w:left="3960" w:hanging="360"/>
+      </w:pPr>
+    </w:lvl>
+    <w:lvl w:ilvl="5" w:tplc="0409001B" w:tentative="1">
+      <w:start w:val="1"/>
+      <w:numFmt w:val="lowerRoman"/>
+      <w:lvlText w:val="%6."/>
+      <w:lvlJc w:val="right"/>
+      <w:pPr>
+        <w:ind w:left="4680" w:hanging="180"/>
+      </w:pPr>
+    </w:lvl>
+    <w:lvl w:ilvl="6" w:tplc="0409000F" w:tentative="1">
+      <w:start w:val="1"/>
+      <w:numFmt w:val="decimal"/>
+      <w:lvlText w:val="%7."/>
+      <w:lvlJc w:val="left"/>
+      <w:pPr>
+        <w:ind w:left="5400" w:hanging="360"/>
+      </w:pPr>
+    </w:lvl>
+    <w:lvl w:ilvl="7" w:tplc="04090019" w:tentative="1">
+      <w:start w:val="1"/>
+      <w:numFmt w:val="lowerLetter"/>
+      <w:lvlText w:val="%8."/>
+      <w:lvlJc w:val="left"/>
+      <w:pPr>
+        <w:ind w:left="6120" w:hanging="360"/>
+      </w:pPr>
+    </w:lvl>
+    <w:lvl w:ilvl="8" w:tplc="0409001B" w:tentative="1">
+      <w:start w:val="1"/>
+      <w:numFmt w:val="lowerRoman"/>
+      <w:lvlText w:val="%9."/>
+      <w:lvlJc w:val="right"/>
+      <w:pPr>
+        <w:ind w:left="6840" w:hanging="180"/>
+      </w:pPr>
+    </w:lvl>
+  </w:abstractNum>
+  <w:abstractNum w:abstractNumId="5" w15:restartNumberingAfterBreak="0">
+    <w:nsid w:val="7EDF10C0"/>
+    <w:multiLevelType w:val="hybridMultilevel"/>
+    <w:tmpl w:val="C968401A"/>
+    <w:lvl w:ilvl="0" w:tplc="FA9A7592">
+      <w:start w:val="1"/>
+      <w:numFmt w:val="decimal"/>
+      <w:lvlText w:val="%1."/>
+      <w:lvlJc w:val="left"/>
+      <w:pPr>
+        <w:ind w:left="720" w:hanging="360"/>
+      </w:pPr>
+      <w:rPr>
+        <w:rFonts w:hint="default"/>
+      </w:rPr>
+    </w:lvl>
+    <w:lvl w:ilvl="1" w:tplc="04090019" w:tentative="1">
+      <w:start w:val="1"/>
+      <w:numFmt w:val="lowerLetter"/>
+      <w:lvlText w:val="%2."/>
+      <w:lvlJc w:val="left"/>
+      <w:pPr>
+        <w:ind w:left="1440" w:hanging="360"/>
+      </w:pPr>
+    </w:lvl>
+    <w:lvl w:ilvl="2" w:tplc="0409001B" w:tentative="1">
+      <w:start w:val="1"/>
+      <w:numFmt w:val="lowerRoman"/>
+      <w:lvlText w:val="%3."/>
+      <w:lvlJc w:val="right"/>
+      <w:pPr>
+        <w:ind w:left="2160" w:hanging="180"/>
+      </w:pPr>
+    </w:lvl>
+    <w:lvl w:ilvl="3" w:tplc="0409000F" w:tentative="1">
+      <w:start w:val="1"/>
+      <w:numFmt w:val="decimal"/>
+      <w:lvlText w:val="%4."/>
+      <w:lvlJc w:val="left"/>
+      <w:pPr>
+        <w:ind w:left="2880" w:hanging="360"/>
+      </w:pPr>
+    </w:lvl>
+    <w:lvl w:ilvl="4" w:tplc="04090019" w:tentative="1">
+      <w:start w:val="1"/>
+      <w:numFmt w:val="lowerLetter"/>
+      <w:lvlText w:val="%5."/>
+      <w:lvlJc w:val="left"/>
+      <w:pPr>
+        <w:ind w:left="3600" w:hanging="360"/>
+      </w:pPr>
+    </w:lvl>
+    <w:lvl w:ilvl="5" w:tplc="0409001B" w:tentative="1">
+      <w:start w:val="1"/>
+      <w:numFmt w:val="lowerRoman"/>
+      <w:lvlText w:val="%6."/>
+      <w:lvlJc w:val="right"/>
+      <w:pPr>
+        <w:ind w:left="4320" w:hanging="180"/>
+      </w:pPr>
+    </w:lvl>
+    <w:lvl w:ilvl="6" w:tplc="0409000F" w:tentative="1">
+      <w:start w:val="1"/>
+      <w:numFmt w:val="decimal"/>
+      <w:lvlText w:val="%7."/>
+      <w:lvlJc w:val="left"/>
+      <w:pPr>
+        <w:ind w:left="5040" w:hanging="360"/>
+      </w:pPr>
+    </w:lvl>
+    <w:lvl w:ilvl="7" w:tplc="04090019" w:tentative="1">
+      <w:start w:val="1"/>
+      <w:numFmt w:val="lowerLetter"/>
+      <w:lvlText w:val="%8."/>
+      <w:lvlJc w:val="left"/>
+      <w:pPr>
+        <w:ind w:left="5760" w:hanging="360"/>
+      </w:pPr>
+    </w:lvl>
+    <w:lvl w:ilvl="8" w:tplc="0409001B" w:tentative="1">
+      <w:start w:val="1"/>
+      <w:numFmt w:val="lowerRoman"/>
+      <w:lvlText w:val="%9."/>
+      <w:lvlJc w:val="right"/>
+      <w:pPr>
+        <w:ind w:left="6480" w:hanging="180"/>
+      </w:pPr>
+    </w:lvl>
+  </w:abstractNum>
   <w:num w:numId="1" w16cid:durableId="1567648199">
+    <w:abstractNumId w:val="2"/>
+  </w:num>
+  <w:num w:numId="2" w16cid:durableId="1438133689">
+    <w:abstractNumId w:val="4"/>
+  </w:num>
+  <w:num w:numId="3" w16cid:durableId="727193553">
+    <w:abstractNumId w:val="1"/>
+  </w:num>
+  <w:num w:numId="4" w16cid:durableId="1827478399">
+    <w:abstractNumId w:val="5"/>
+  </w:num>
+  <w:num w:numId="5" w16cid:durableId="1578132699">
     <w:abstractNumId w:val="0"/>
   </w:num>
-  <w:num w:numId="2" w16cid:durableId="1438133689">
-    <w:abstractNumId w:val="1"/>
+  <w:num w:numId="6" w16cid:durableId="645009119">
+    <w:abstractNumId w:val="3"/>
   </w:num>
 </w:numbering>
 </file>
@@ -1448,6 +5209,38 @@
       <w:shd w:val="clear" w:color="auto" w:fill="E1DFDD"/>
     </w:rPr>
   </w:style>
+  <w:style w:type="paragraph" w:customStyle="1" w:styleId="c-article-referencestext">
+    <w:name w:val="c-article-references__text"/>
+    <w:basedOn w:val="Normal"/>
+    <w:rsid w:val="00C9736F"/>
+    <w:pPr>
+      <w:spacing w:before="100" w:beforeAutospacing="1" w:after="100" w:afterAutospacing="1" w:line="240" w:lineRule="auto"/>
+    </w:pPr>
+    <w:rPr>
+      <w:rFonts w:ascii="Times New Roman" w:eastAsia="Times New Roman" w:hAnsi="Times New Roman" w:cs="Times New Roman"/>
+      <w:sz w:val="24"/>
+      <w:szCs w:val="24"/>
+    </w:rPr>
+  </w:style>
+  <w:style w:type="table" w:styleId="TableGrid">
+    <w:name w:val="Table Grid"/>
+    <w:basedOn w:val="TableNormal"/>
+    <w:uiPriority w:val="39"/>
+    <w:rsid w:val="00621EFA"/>
+    <w:pPr>
+      <w:spacing w:after="0" w:line="240" w:lineRule="auto"/>
+    </w:pPr>
+    <w:tblPr>
+      <w:tblBorders>
+        <w:top w:val="single" w:sz="4" w:space="0" w:color="auto"/>
+        <w:left w:val="single" w:sz="4" w:space="0" w:color="auto"/>
+        <w:bottom w:val="single" w:sz="4" w:space="0" w:color="auto"/>
+        <w:right w:val="single" w:sz="4" w:space="0" w:color="auto"/>
+        <w:insideH w:val="single" w:sz="4" w:space="0" w:color="auto"/>
+        <w:insideV w:val="single" w:sz="4" w:space="0" w:color="auto"/>
+      </w:tblBorders>
+    </w:tblPr>
+  </w:style>
 </w:styles>
 </file>
 

--- a/Paper_Report.docx
+++ b/Paper_Report.docx
@@ -629,47 +629,7 @@
           <w:szCs w:val="18"/>
         </w:rPr>
         <w:tab/>
-        <w:t xml:space="preserve">Other research proposed network diffusion (ND) – also referred to as network propagation – for the development of integrative methods to analyze multiple gene-centered datasets and consider known or inferred relations between genes. ND can of several types: Random Walk, </w:t>
-      </w:r>
-      <w:r>
-        <w:rPr>
-          <w:rFonts w:ascii="Linux Biolinum O" w:eastAsia="Linux Biolinum O" w:hAnsi="Linux Biolinum O" w:cs="Linux Biolinum O"/>
-          <w:sz w:val="18"/>
-          <w:szCs w:val="18"/>
-        </w:rPr>
-        <w:t>Random Walk with Restart</w:t>
-      </w:r>
-      <w:r>
-        <w:rPr>
-          <w:rFonts w:ascii="Linux Biolinum O" w:eastAsia="Linux Biolinum O" w:hAnsi="Linux Biolinum O" w:cs="Linux Biolinum O"/>
-          <w:sz w:val="18"/>
-          <w:szCs w:val="18"/>
-        </w:rPr>
-        <w:t xml:space="preserve"> (RWR)</w:t>
-      </w:r>
-      <w:r>
-        <w:rPr>
-          <w:rFonts w:ascii="Linux Biolinum O" w:eastAsia="Linux Biolinum O" w:hAnsi="Linux Biolinum O" w:cs="Linux Biolinum O"/>
-          <w:sz w:val="18"/>
-          <w:szCs w:val="18"/>
-        </w:rPr>
-        <w:t>, Insulated Heat Diffusion</w:t>
-      </w:r>
-      <w:r>
-        <w:rPr>
-          <w:rFonts w:ascii="Linux Biolinum O" w:eastAsia="Linux Biolinum O" w:hAnsi="Linux Biolinum O" w:cs="Linux Biolinum O"/>
-          <w:sz w:val="18"/>
-          <w:szCs w:val="18"/>
-        </w:rPr>
-        <w:t xml:space="preserve"> (IHD)</w:t>
-      </w:r>
-      <w:r>
-        <w:rPr>
-          <w:rFonts w:ascii="Linux Biolinum O" w:eastAsia="Linux Biolinum O" w:hAnsi="Linux Biolinum O" w:cs="Linux Biolinum O"/>
-          <w:sz w:val="18"/>
-          <w:szCs w:val="18"/>
-        </w:rPr>
-        <w:t xml:space="preserve"> and Diffusion Kernel. The latter methods are characterized by differences in the normalization </w:t>
+        <w:t xml:space="preserve">Other research proposed network diffusion (ND) – also referred to as network propagation – for the development of integrative methods to analyze multiple gene-centered datasets and consider known or inferred relations between genes. ND can of several types: Random Walk, Random Walk with Restart (RWR), Insulated Heat Diffusion (IHD) and Diffusion Kernel. The latter methods are characterized by differences in the normalization </w:t>
       </w:r>
       <w:r>
         <w:rPr>
@@ -757,16 +717,7 @@
           <w:sz w:val="18"/>
           <w:szCs w:val="18"/>
         </w:rPr>
-        <w:t xml:space="preserve">. Another method, which is of main interest, is mND that similarly to DMFIND uses RWR network diffusion but uses a different scoring method (compared to the smoothing index) which takes into consideration the top k direct neighbors </w:t>
-      </w:r>
-      <w:r>
-        <w:rPr>
-          <w:rFonts w:ascii="Linux Biolinum O" w:eastAsia="Linux Biolinum O" w:hAnsi="Linux Biolinum O" w:cs="Linux Biolinum O"/>
-          <w:sz w:val="18"/>
-          <w:szCs w:val="18"/>
-        </w:rPr>
-        <w:lastRenderedPageBreak/>
-        <w:t>of a gene. This method classifies genes as modules (M), Linkers (L), Isolated (I)</w:t>
+        <w:t>. Another method, which is of main interest, is mND that similarly to DMFIND uses RWR network diffusion but uses a different scoring method (compared to the smoothing index) which takes into consideration the top k direct neighbors of a gene. This method classifies genes as modules (M), Linkers (L), Isolated (I)</w:t>
       </w:r>
       <w:r>
         <w:rPr>
@@ -814,31 +765,7 @@
           <w:sz w:val="18"/>
           <w:szCs w:val="18"/>
         </w:rPr>
-        <w:t xml:space="preserve"> takes into consideration the </w:t>
-      </w:r>
-      <w:r>
-        <w:rPr>
-          <w:rFonts w:ascii="Linux Biolinum O" w:eastAsia="Linux Biolinum O" w:hAnsi="Linux Biolinum O" w:cs="Linux Biolinum O"/>
-          <w:sz w:val="18"/>
-          <w:szCs w:val="18"/>
-        </w:rPr>
-        <w:t>global topolog</w:t>
-      </w:r>
-      <w:r>
-        <w:rPr>
-          <w:rFonts w:ascii="Linux Biolinum O" w:eastAsia="Linux Biolinum O" w:hAnsi="Linux Biolinum O" w:cs="Linux Biolinum O"/>
-          <w:sz w:val="18"/>
-          <w:szCs w:val="18"/>
-        </w:rPr>
-        <w:t xml:space="preserve">y of the network </w:t>
-      </w:r>
-      <w:r>
-        <w:rPr>
-          <w:rFonts w:ascii="Linux Biolinum O" w:eastAsia="Linux Biolinum O" w:hAnsi="Linux Biolinum O" w:cs="Linux Biolinum O"/>
-          <w:sz w:val="18"/>
-          <w:szCs w:val="18"/>
-        </w:rPr>
-        <w:t xml:space="preserve">while maintaining modules to </w:t>
+        <w:t xml:space="preserve"> takes into consideration the global topology of the network while maintaining modules to </w:t>
       </w:r>
       <w:r>
         <w:rPr>
@@ -881,6 +808,7 @@
           <w:sz w:val="18"/>
           <w:szCs w:val="18"/>
         </w:rPr>
+        <w:lastRenderedPageBreak/>
         <w:t xml:space="preserve">Since the previous methods either </w:t>
       </w:r>
       <w:r>
@@ -1341,31 +1269,7 @@
           <w:sz w:val="18"/>
           <w:szCs w:val="18"/>
         </w:rPr>
-        <w:t xml:space="preserve"> used by mND is to allow us to assess and compare </w:t>
-      </w:r>
-      <w:r>
-        <w:rPr>
-          <w:rFonts w:ascii="Linux Biolinum O" w:eastAsia="Linux Biolinum O" w:hAnsi="Linux Biolinum O" w:cs="Linux Biolinum O"/>
-          <w:sz w:val="18"/>
-          <w:szCs w:val="18"/>
-        </w:rPr>
-        <w:t xml:space="preserve">the results </w:t>
-      </w:r>
-      <w:r>
-        <w:rPr>
-          <w:rFonts w:ascii="Linux Biolinum O" w:eastAsia="Linux Biolinum O" w:hAnsi="Linux Biolinum O" w:cs="Linux Biolinum O"/>
-          <w:sz w:val="18"/>
-          <w:szCs w:val="18"/>
-        </w:rPr>
-        <w:t>obtained with</w:t>
-      </w:r>
-      <w:r>
-        <w:rPr>
-          <w:rFonts w:ascii="Linux Biolinum O" w:eastAsia="Linux Biolinum O" w:hAnsi="Linux Biolinum O" w:cs="Linux Biolinum O"/>
-          <w:sz w:val="18"/>
-          <w:szCs w:val="18"/>
-        </w:rPr>
-        <w:t xml:space="preserve"> previous methods to validate any change in results.</w:t>
+        <w:t xml:space="preserve"> used by mND is to allow us to assess and compare the results obtained with previous methods to validate any change in results.</w:t>
       </w:r>
     </w:p>
     <w:p>
@@ -1763,160 +1667,160 @@
           <w:sz w:val="18"/>
           <w:szCs w:val="18"/>
         </w:rPr>
+        <w:t xml:space="preserve">The </w:t>
+      </w:r>
+      <w:r>
+        <w:rPr>
+          <w:rFonts w:ascii="Linux Biolinum O" w:eastAsia="Linux Biolinum O" w:hAnsi="Linux Biolinum O" w:cs="Linux Biolinum O"/>
+          <w:sz w:val="18"/>
+          <w:szCs w:val="18"/>
+        </w:rPr>
+        <w:t>mND classification results were compared before</w:t>
+      </w:r>
+      <w:r>
+        <w:rPr>
+          <w:rFonts w:ascii="Linux Biolinum O" w:eastAsia="Linux Biolinum O" w:hAnsi="Linux Biolinum O" w:cs="Linux Biolinum O"/>
+          <w:sz w:val="18"/>
+          <w:szCs w:val="18"/>
+        </w:rPr>
+        <w:t xml:space="preserve"> (R1)</w:t>
+      </w:r>
+      <w:r>
+        <w:rPr>
+          <w:rFonts w:ascii="Linux Biolinum O" w:eastAsia="Linux Biolinum O" w:hAnsi="Linux Biolinum O" w:cs="Linux Biolinum O"/>
+          <w:sz w:val="18"/>
+          <w:szCs w:val="18"/>
+        </w:rPr>
+        <w:t xml:space="preserve"> and after</w:t>
+      </w:r>
+      <w:r>
+        <w:rPr>
+          <w:rFonts w:ascii="Linux Biolinum O" w:eastAsia="Linux Biolinum O" w:hAnsi="Linux Biolinum O" w:cs="Linux Biolinum O"/>
+          <w:sz w:val="18"/>
+          <w:szCs w:val="18"/>
+        </w:rPr>
+        <w:t xml:space="preserve"> (R2) </w:t>
+      </w:r>
+      <w:r>
+        <w:rPr>
+          <w:rFonts w:ascii="Linux Biolinum O" w:eastAsia="Linux Biolinum O" w:hAnsi="Linux Biolinum O" w:cs="Linux Biolinum O"/>
+          <w:sz w:val="18"/>
+          <w:szCs w:val="18"/>
+        </w:rPr>
+        <w:t>applying adjustments to the differential expression scores.</w:t>
+      </w:r>
+      <w:r>
+        <w:rPr>
+          <w:rFonts w:ascii="Linux Biolinum O" w:eastAsia="Linux Biolinum O" w:hAnsi="Linux Biolinum O" w:cs="Linux Biolinum O"/>
+          <w:sz w:val="18"/>
+          <w:szCs w:val="18"/>
+        </w:rPr>
+        <w:t xml:space="preserve"> </w:t>
+      </w:r>
+      <w:r>
+        <w:rPr>
+          <w:rFonts w:ascii="Linux Biolinum O" w:eastAsia="Linux Biolinum O" w:hAnsi="Linux Biolinum O" w:cs="Linux Biolinum O"/>
+          <w:sz w:val="18"/>
+          <w:szCs w:val="18"/>
+        </w:rPr>
+        <w:t>mND performed alone (R1) obtained 2,297 selected genes as I, L or M, while our protocol (R2) obtained fewer selected genes; 2,109 genes</w:t>
+      </w:r>
+      <w:r>
+        <w:rPr>
+          <w:rFonts w:ascii="Linux Biolinum O" w:eastAsia="Linux Biolinum O" w:hAnsi="Linux Biolinum O" w:cs="Linux Biolinum O"/>
+          <w:sz w:val="18"/>
+          <w:szCs w:val="18"/>
+        </w:rPr>
+        <w:t xml:space="preserve">. The </w:t>
+      </w:r>
+      <w:r>
+        <w:rPr>
+          <w:rFonts w:ascii="Linux Biolinum O" w:eastAsia="Linux Biolinum O" w:hAnsi="Linux Biolinum O" w:cs="Linux Biolinum O"/>
+          <w:sz w:val="18"/>
+          <w:szCs w:val="18"/>
+        </w:rPr>
+        <w:t>confusion matrix of the classification percentage showed that the difference in the genes is mainly in the I</w:t>
+      </w:r>
+      <w:r>
+        <w:rPr>
+          <w:rFonts w:ascii="Linux Biolinum O" w:eastAsia="Linux Biolinum O" w:hAnsi="Linux Biolinum O" w:cs="Linux Biolinum O"/>
+          <w:sz w:val="18"/>
+          <w:szCs w:val="18"/>
+        </w:rPr>
+        <w:t xml:space="preserve"> (76% common)</w:t>
+      </w:r>
+      <w:r>
+        <w:rPr>
+          <w:rFonts w:ascii="Linux Biolinum O" w:eastAsia="Linux Biolinum O" w:hAnsi="Linux Biolinum O" w:cs="Linux Biolinum O"/>
+          <w:sz w:val="18"/>
+          <w:szCs w:val="18"/>
+        </w:rPr>
+        <w:t>, L</w:t>
+      </w:r>
+      <w:r>
+        <w:rPr>
+          <w:rFonts w:ascii="Linux Biolinum O" w:eastAsia="Linux Biolinum O" w:hAnsi="Linux Biolinum O" w:cs="Linux Biolinum O"/>
+          <w:sz w:val="18"/>
+          <w:szCs w:val="18"/>
+        </w:rPr>
+        <w:t xml:space="preserve"> (70%)</w:t>
+      </w:r>
+      <w:r>
+        <w:rPr>
+          <w:rFonts w:ascii="Linux Biolinum O" w:eastAsia="Linux Biolinum O" w:hAnsi="Linux Biolinum O" w:cs="Linux Biolinum O"/>
+          <w:sz w:val="18"/>
+          <w:szCs w:val="18"/>
+        </w:rPr>
+        <w:t xml:space="preserve">, or M </w:t>
+      </w:r>
+      <w:r>
+        <w:rPr>
+          <w:rFonts w:ascii="Linux Biolinum O" w:eastAsia="Linux Biolinum O" w:hAnsi="Linux Biolinum O" w:cs="Linux Biolinum O"/>
+          <w:sz w:val="18"/>
+          <w:szCs w:val="18"/>
+        </w:rPr>
+        <w:t xml:space="preserve">(88%) </w:t>
+      </w:r>
+      <w:r>
+        <w:rPr>
+          <w:rFonts w:ascii="Linux Biolinum O" w:eastAsia="Linux Biolinum O" w:hAnsi="Linux Biolinum O" w:cs="Linux Biolinum O"/>
+          <w:sz w:val="18"/>
+          <w:szCs w:val="18"/>
+        </w:rPr>
+        <w:t>and not in the NS genes</w:t>
+      </w:r>
+      <w:r>
+        <w:rPr>
+          <w:rFonts w:ascii="Linux Biolinum O" w:eastAsia="Linux Biolinum O" w:hAnsi="Linux Biolinum O" w:cs="Linux Biolinum O"/>
+          <w:sz w:val="18"/>
+          <w:szCs w:val="18"/>
+        </w:rPr>
+        <w:t xml:space="preserve"> (96%)</w:t>
+      </w:r>
+      <w:r>
+        <w:rPr>
+          <w:rFonts w:ascii="Linux Biolinum O" w:eastAsia="Linux Biolinum O" w:hAnsi="Linux Biolinum O" w:cs="Linux Biolinum O"/>
+          <w:sz w:val="18"/>
+          <w:szCs w:val="18"/>
+        </w:rPr>
+        <w:t xml:space="preserve"> (Table1). In addition, 20% of the genes previously selected as Isolated and 27% of the those previously selected as Linkers are now not being selected. This might indicate a decrease in false positive genes selected, and raises the question of whether </w:t>
+      </w:r>
+      <w:r>
+        <w:rPr>
+          <w:rFonts w:ascii="Linux Biolinum O" w:eastAsia="Linux Biolinum O" w:hAnsi="Linux Biolinum O" w:cs="Linux Biolinum O"/>
+          <w:sz w:val="18"/>
+          <w:szCs w:val="18"/>
+        </w:rPr>
+        <w:t xml:space="preserve">the decay score is the reason </w:t>
+      </w:r>
+      <w:r>
+        <w:rPr>
+          <w:rFonts w:ascii="Linux Biolinum O" w:eastAsia="Linux Biolinum O" w:hAnsi="Linux Biolinum O" w:cs="Linux Biolinum O"/>
+          <w:sz w:val="18"/>
+          <w:szCs w:val="18"/>
+        </w:rPr>
         <w:lastRenderedPageBreak/>
-        <w:t xml:space="preserve">The </w:t>
-      </w:r>
-      <w:r>
-        <w:rPr>
-          <w:rFonts w:ascii="Linux Biolinum O" w:eastAsia="Linux Biolinum O" w:hAnsi="Linux Biolinum O" w:cs="Linux Biolinum O"/>
-          <w:sz w:val="18"/>
-          <w:szCs w:val="18"/>
-        </w:rPr>
-        <w:t>mND classification results were compared before</w:t>
-      </w:r>
-      <w:r>
-        <w:rPr>
-          <w:rFonts w:ascii="Linux Biolinum O" w:eastAsia="Linux Biolinum O" w:hAnsi="Linux Biolinum O" w:cs="Linux Biolinum O"/>
-          <w:sz w:val="18"/>
-          <w:szCs w:val="18"/>
-        </w:rPr>
-        <w:t xml:space="preserve"> (R1)</w:t>
-      </w:r>
-      <w:r>
-        <w:rPr>
-          <w:rFonts w:ascii="Linux Biolinum O" w:eastAsia="Linux Biolinum O" w:hAnsi="Linux Biolinum O" w:cs="Linux Biolinum O"/>
-          <w:sz w:val="18"/>
-          <w:szCs w:val="18"/>
-        </w:rPr>
-        <w:t xml:space="preserve"> and after</w:t>
-      </w:r>
-      <w:r>
-        <w:rPr>
-          <w:rFonts w:ascii="Linux Biolinum O" w:eastAsia="Linux Biolinum O" w:hAnsi="Linux Biolinum O" w:cs="Linux Biolinum O"/>
-          <w:sz w:val="18"/>
-          <w:szCs w:val="18"/>
-        </w:rPr>
-        <w:t xml:space="preserve"> (R2) </w:t>
-      </w:r>
-      <w:r>
-        <w:rPr>
-          <w:rFonts w:ascii="Linux Biolinum O" w:eastAsia="Linux Biolinum O" w:hAnsi="Linux Biolinum O" w:cs="Linux Biolinum O"/>
-          <w:sz w:val="18"/>
-          <w:szCs w:val="18"/>
-        </w:rPr>
-        <w:t>applying adjustments to the differential expression scores.</w:t>
-      </w:r>
-      <w:r>
-        <w:rPr>
-          <w:rFonts w:ascii="Linux Biolinum O" w:eastAsia="Linux Biolinum O" w:hAnsi="Linux Biolinum O" w:cs="Linux Biolinum O"/>
-          <w:sz w:val="18"/>
-          <w:szCs w:val="18"/>
-        </w:rPr>
-        <w:t xml:space="preserve"> </w:t>
-      </w:r>
-      <w:r>
-        <w:rPr>
-          <w:rFonts w:ascii="Linux Biolinum O" w:eastAsia="Linux Biolinum O" w:hAnsi="Linux Biolinum O" w:cs="Linux Biolinum O"/>
-          <w:sz w:val="18"/>
-          <w:szCs w:val="18"/>
-        </w:rPr>
-        <w:t>mND performed alone (R1) obtained 2,297 selected genes as I, L or M, while our protocol (R2) obtained fewer selected genes; 2,109 genes</w:t>
-      </w:r>
-      <w:r>
-        <w:rPr>
-          <w:rFonts w:ascii="Linux Biolinum O" w:eastAsia="Linux Biolinum O" w:hAnsi="Linux Biolinum O" w:cs="Linux Biolinum O"/>
-          <w:sz w:val="18"/>
-          <w:szCs w:val="18"/>
-        </w:rPr>
-        <w:t xml:space="preserve">. The </w:t>
-      </w:r>
-      <w:r>
-        <w:rPr>
-          <w:rFonts w:ascii="Linux Biolinum O" w:eastAsia="Linux Biolinum O" w:hAnsi="Linux Biolinum O" w:cs="Linux Biolinum O"/>
-          <w:sz w:val="18"/>
-          <w:szCs w:val="18"/>
-        </w:rPr>
-        <w:t>confusion matrix of the classification percentage showed that the difference in the genes is mainly in the I</w:t>
-      </w:r>
-      <w:r>
-        <w:rPr>
-          <w:rFonts w:ascii="Linux Biolinum O" w:eastAsia="Linux Biolinum O" w:hAnsi="Linux Biolinum O" w:cs="Linux Biolinum O"/>
-          <w:sz w:val="18"/>
-          <w:szCs w:val="18"/>
-        </w:rPr>
-        <w:t xml:space="preserve"> (76% common)</w:t>
-      </w:r>
-      <w:r>
-        <w:rPr>
-          <w:rFonts w:ascii="Linux Biolinum O" w:eastAsia="Linux Biolinum O" w:hAnsi="Linux Biolinum O" w:cs="Linux Biolinum O"/>
-          <w:sz w:val="18"/>
-          <w:szCs w:val="18"/>
-        </w:rPr>
-        <w:t>, L</w:t>
-      </w:r>
-      <w:r>
-        <w:rPr>
-          <w:rFonts w:ascii="Linux Biolinum O" w:eastAsia="Linux Biolinum O" w:hAnsi="Linux Biolinum O" w:cs="Linux Biolinum O"/>
-          <w:sz w:val="18"/>
-          <w:szCs w:val="18"/>
-        </w:rPr>
-        <w:t xml:space="preserve"> (70%)</w:t>
-      </w:r>
-      <w:r>
-        <w:rPr>
-          <w:rFonts w:ascii="Linux Biolinum O" w:eastAsia="Linux Biolinum O" w:hAnsi="Linux Biolinum O" w:cs="Linux Biolinum O"/>
-          <w:sz w:val="18"/>
-          <w:szCs w:val="18"/>
-        </w:rPr>
-        <w:t xml:space="preserve">, or M </w:t>
-      </w:r>
-      <w:r>
-        <w:rPr>
-          <w:rFonts w:ascii="Linux Biolinum O" w:eastAsia="Linux Biolinum O" w:hAnsi="Linux Biolinum O" w:cs="Linux Biolinum O"/>
-          <w:sz w:val="18"/>
-          <w:szCs w:val="18"/>
-        </w:rPr>
-        <w:t xml:space="preserve">(88%) </w:t>
-      </w:r>
-      <w:r>
-        <w:rPr>
-          <w:rFonts w:ascii="Linux Biolinum O" w:eastAsia="Linux Biolinum O" w:hAnsi="Linux Biolinum O" w:cs="Linux Biolinum O"/>
-          <w:sz w:val="18"/>
-          <w:szCs w:val="18"/>
-        </w:rPr>
-        <w:t>and not in the NS genes</w:t>
-      </w:r>
-      <w:r>
-        <w:rPr>
-          <w:rFonts w:ascii="Linux Biolinum O" w:eastAsia="Linux Biolinum O" w:hAnsi="Linux Biolinum O" w:cs="Linux Biolinum O"/>
-          <w:sz w:val="18"/>
-          <w:szCs w:val="18"/>
-        </w:rPr>
-        <w:t xml:space="preserve"> (96%)</w:t>
-      </w:r>
-      <w:r>
-        <w:rPr>
-          <w:rFonts w:ascii="Linux Biolinum O" w:eastAsia="Linux Biolinum O" w:hAnsi="Linux Biolinum O" w:cs="Linux Biolinum O"/>
-          <w:sz w:val="18"/>
-          <w:szCs w:val="18"/>
-        </w:rPr>
-        <w:t xml:space="preserve"> (Table1). In addition, 20% of the genes previously selected as Isolated and 27% of the those previously selected as Linkers are now not being selected. This might indicate a decrease in false positive genes selected, and raises the question of </w:t>
-      </w:r>
-      <w:r>
-        <w:rPr>
-          <w:rFonts w:ascii="Linux Biolinum O" w:eastAsia="Linux Biolinum O" w:hAnsi="Linux Biolinum O" w:cs="Linux Biolinum O"/>
-          <w:sz w:val="18"/>
-          <w:szCs w:val="18"/>
-        </w:rPr>
-        <w:t xml:space="preserve">whether </w:t>
-      </w:r>
-      <w:r>
-        <w:rPr>
-          <w:rFonts w:ascii="Linux Biolinum O" w:eastAsia="Linux Biolinum O" w:hAnsi="Linux Biolinum O" w:cs="Linux Biolinum O"/>
-          <w:sz w:val="18"/>
-          <w:szCs w:val="18"/>
-        </w:rPr>
-        <w:t xml:space="preserve">the decay score is the reason some genes are not selected anymore, and the reason for newly selected modules to appear, we </w:t>
+        <w:t xml:space="preserve">some genes are not selected anymore, and the reason for newly selected modules to appear, we </w:t>
       </w:r>
       <w:r>
         <w:rPr>
@@ -2289,7 +2193,15 @@
                 <w:sz w:val="18"/>
                 <w:szCs w:val="18"/>
               </w:rPr>
-              <w:t>0.00</w:t>
+              <w:t>0.</w:t>
+            </w:r>
+            <w:r>
+              <w:rPr>
+                <w:rFonts w:ascii="Linux Biolinum O" w:eastAsia="Linux Biolinum O" w:hAnsi="Linux Biolinum O" w:cs="Linux Biolinum O"/>
+                <w:sz w:val="18"/>
+                <w:szCs w:val="18"/>
+              </w:rPr>
+              <w:t>27</w:t>
             </w:r>
           </w:p>
         </w:tc>
@@ -2610,29 +2522,1746 @@
         <w:jc w:val="center"/>
         <w:rPr>
           <w:rFonts w:ascii="Linux Biolinum O" w:eastAsia="Linux Biolinum O" w:hAnsi="Linux Biolinum O" w:cs="Linux Biolinum O"/>
-          <w:sz w:val="18"/>
-          <w:szCs w:val="18"/>
-        </w:rPr>
-      </w:pPr>
-      <w:r>
-        <w:rPr>
-          <w:rFonts w:ascii="Linux Biolinum O" w:eastAsia="Linux Biolinum O" w:hAnsi="Linux Biolinum O" w:cs="Linux Biolinum O"/>
-          <w:sz w:val="18"/>
-          <w:szCs w:val="18"/>
-        </w:rPr>
-        <w:t>Table 1. Confusion Matrix Percentages Over Original mND Scores</w:t>
-      </w:r>
-      <w:r>
-        <w:rPr>
-          <w:rFonts w:ascii="Linux Biolinum O" w:eastAsia="Linux Biolinum O" w:hAnsi="Linux Biolinum O" w:cs="Linux Biolinum O"/>
           <w:b/>
           <w:bCs/>
           <w:sz w:val="18"/>
           <w:szCs w:val="18"/>
         </w:rPr>
+      </w:pPr>
+      <w:r>
+        <w:rPr>
+          <w:rFonts w:ascii="Linux Biolinum O" w:eastAsia="Linux Biolinum O" w:hAnsi="Linux Biolinum O" w:cs="Linux Biolinum O"/>
+          <w:sz w:val="18"/>
+          <w:szCs w:val="18"/>
+        </w:rPr>
+        <w:t>Table 1</w:t>
+      </w:r>
+      <w:r>
+        <w:rPr>
+          <w:rFonts w:ascii="Linux Biolinum O" w:eastAsia="Linux Biolinum O" w:hAnsi="Linux Biolinum O" w:cs="Linux Biolinum O"/>
+          <w:sz w:val="18"/>
+          <w:szCs w:val="18"/>
+        </w:rPr>
+        <w:t>A</w:t>
+      </w:r>
+      <w:r>
+        <w:rPr>
+          <w:rFonts w:ascii="Linux Biolinum O" w:eastAsia="Linux Biolinum O" w:hAnsi="Linux Biolinum O" w:cs="Linux Biolinum O"/>
+          <w:sz w:val="18"/>
+          <w:szCs w:val="18"/>
+        </w:rPr>
+        <w:t>. Confusion Matrix Percentages Over Original mND Scores</w:t>
+      </w:r>
+      <w:r>
+        <w:rPr>
+          <w:rFonts w:ascii="Linux Biolinum O" w:eastAsia="Linux Biolinum O" w:hAnsi="Linux Biolinum O" w:cs="Linux Biolinum O"/>
+          <w:b/>
+          <w:bCs/>
+          <w:sz w:val="18"/>
+          <w:szCs w:val="18"/>
+        </w:rPr>
         <w:tab/>
         <w:t xml:space="preserve"> </w:t>
       </w:r>
+    </w:p>
+    <w:tbl>
+      <w:tblPr>
+        <w:tblStyle w:val="TableGrid"/>
+        <w:tblW w:w="0" w:type="auto"/>
+        <w:tblInd w:w="1403" w:type="dxa"/>
+        <w:tblLook w:val="04A0" w:firstRow="1" w:lastRow="0" w:firstColumn="1" w:lastColumn="0" w:noHBand="0" w:noVBand="1"/>
+        <w:tblCaption w:val="alt"/>
+      </w:tblPr>
+      <w:tblGrid>
+        <w:gridCol w:w="1308"/>
+        <w:gridCol w:w="1308"/>
+        <w:gridCol w:w="1308"/>
+        <w:gridCol w:w="1308"/>
+        <w:gridCol w:w="1308"/>
+      </w:tblGrid>
+      <w:tr>
+        <w:trPr>
+          <w:trHeight w:val="229"/>
+        </w:trPr>
+        <w:tc>
+          <w:tcPr>
+            <w:tcW w:w="6540" w:type="dxa"/>
+            <w:gridSpan w:val="5"/>
+          </w:tcPr>
+          <w:p>
+            <w:pPr>
+              <w:jc w:val="center"/>
+              <w:rPr>
+                <w:rFonts w:ascii="Linux Biolinum O" w:eastAsia="Linux Biolinum O" w:hAnsi="Linux Biolinum O" w:cs="Linux Biolinum O"/>
+                <w:b/>
+                <w:bCs/>
+                <w:sz w:val="18"/>
+                <w:szCs w:val="18"/>
+              </w:rPr>
+            </w:pPr>
+            <w:r>
+              <w:rPr>
+                <w:rFonts w:ascii="Linux Biolinum O" w:eastAsia="Linux Biolinum O" w:hAnsi="Linux Biolinum O" w:cs="Linux Biolinum O"/>
+                <w:b/>
+                <w:bCs/>
+                <w:sz w:val="18"/>
+                <w:szCs w:val="18"/>
+              </w:rPr>
+              <w:t>Our Protocol Classification</w:t>
+            </w:r>
+          </w:p>
+        </w:tc>
+      </w:tr>
+      <w:tr>
+        <w:trPr>
+          <w:trHeight w:val="218"/>
+        </w:trPr>
+        <w:tc>
+          <w:tcPr>
+            <w:tcW w:w="1308" w:type="dxa"/>
+          </w:tcPr>
+          <w:p>
+            <w:pPr>
+              <w:jc w:val="center"/>
+              <w:rPr>
+                <w:rFonts w:ascii="Linux Biolinum O" w:eastAsia="Linux Biolinum O" w:hAnsi="Linux Biolinum O" w:cs="Linux Biolinum O"/>
+                <w:b/>
+                <w:bCs/>
+                <w:sz w:val="18"/>
+                <w:szCs w:val="18"/>
+              </w:rPr>
+            </w:pPr>
+            <w:r>
+              <w:rPr>
+                <w:rFonts w:ascii="Linux Biolinum O" w:eastAsia="Linux Biolinum O" w:hAnsi="Linux Biolinum O" w:cs="Linux Biolinum O"/>
+                <w:b/>
+                <w:bCs/>
+                <w:sz w:val="18"/>
+                <w:szCs w:val="18"/>
+              </w:rPr>
+              <w:t>mND Only Protocol</w:t>
+            </w:r>
+          </w:p>
+        </w:tc>
+        <w:tc>
+          <w:tcPr>
+            <w:tcW w:w="1308" w:type="dxa"/>
+          </w:tcPr>
+          <w:p>
+            <w:pPr>
+              <w:jc w:val="center"/>
+              <w:rPr>
+                <w:rFonts w:ascii="Linux Biolinum O" w:eastAsia="Linux Biolinum O" w:hAnsi="Linux Biolinum O" w:cs="Linux Biolinum O"/>
+                <w:sz w:val="18"/>
+                <w:szCs w:val="18"/>
+              </w:rPr>
+            </w:pPr>
+            <w:r>
+              <w:rPr>
+                <w:rFonts w:ascii="Linux Biolinum O" w:eastAsia="Linux Biolinum O" w:hAnsi="Linux Biolinum O" w:cs="Linux Biolinum O"/>
+                <w:sz w:val="18"/>
+                <w:szCs w:val="18"/>
+              </w:rPr>
+              <w:t>Isolated</w:t>
+            </w:r>
+          </w:p>
+        </w:tc>
+        <w:tc>
+          <w:tcPr>
+            <w:tcW w:w="1308" w:type="dxa"/>
+          </w:tcPr>
+          <w:p>
+            <w:pPr>
+              <w:jc w:val="center"/>
+              <w:rPr>
+                <w:rFonts w:ascii="Linux Biolinum O" w:eastAsia="Linux Biolinum O" w:hAnsi="Linux Biolinum O" w:cs="Linux Biolinum O"/>
+                <w:sz w:val="18"/>
+                <w:szCs w:val="18"/>
+              </w:rPr>
+            </w:pPr>
+            <w:r>
+              <w:rPr>
+                <w:rFonts w:ascii="Linux Biolinum O" w:eastAsia="Linux Biolinum O" w:hAnsi="Linux Biolinum O" w:cs="Linux Biolinum O"/>
+                <w:sz w:val="18"/>
+                <w:szCs w:val="18"/>
+              </w:rPr>
+              <w:t>Linkers</w:t>
+            </w:r>
+          </w:p>
+        </w:tc>
+        <w:tc>
+          <w:tcPr>
+            <w:tcW w:w="1308" w:type="dxa"/>
+          </w:tcPr>
+          <w:p>
+            <w:pPr>
+              <w:jc w:val="center"/>
+              <w:rPr>
+                <w:rFonts w:ascii="Linux Biolinum O" w:eastAsia="Linux Biolinum O" w:hAnsi="Linux Biolinum O" w:cs="Linux Biolinum O"/>
+                <w:sz w:val="18"/>
+                <w:szCs w:val="18"/>
+              </w:rPr>
+            </w:pPr>
+            <w:r>
+              <w:rPr>
+                <w:rFonts w:ascii="Linux Biolinum O" w:eastAsia="Linux Biolinum O" w:hAnsi="Linux Biolinum O" w:cs="Linux Biolinum O"/>
+                <w:sz w:val="18"/>
+                <w:szCs w:val="18"/>
+              </w:rPr>
+              <w:t>Modules</w:t>
+            </w:r>
+          </w:p>
+        </w:tc>
+        <w:tc>
+          <w:tcPr>
+            <w:tcW w:w="1308" w:type="dxa"/>
+          </w:tcPr>
+          <w:p>
+            <w:pPr>
+              <w:jc w:val="center"/>
+              <w:rPr>
+                <w:rFonts w:ascii="Linux Biolinum O" w:eastAsia="Linux Biolinum O" w:hAnsi="Linux Biolinum O" w:cs="Linux Biolinum O"/>
+                <w:sz w:val="18"/>
+                <w:szCs w:val="18"/>
+              </w:rPr>
+            </w:pPr>
+            <w:r>
+              <w:rPr>
+                <w:rFonts w:ascii="Linux Biolinum O" w:eastAsia="Linux Biolinum O" w:hAnsi="Linux Biolinum O" w:cs="Linux Biolinum O"/>
+                <w:sz w:val="18"/>
+                <w:szCs w:val="18"/>
+              </w:rPr>
+              <w:t>Not Selected</w:t>
+            </w:r>
+          </w:p>
+        </w:tc>
+      </w:tr>
+      <w:tr>
+        <w:trPr>
+          <w:trHeight w:val="229"/>
+        </w:trPr>
+        <w:tc>
+          <w:tcPr>
+            <w:tcW w:w="1308" w:type="dxa"/>
+          </w:tcPr>
+          <w:p>
+            <w:pPr>
+              <w:jc w:val="center"/>
+              <w:rPr>
+                <w:rFonts w:ascii="Linux Biolinum O" w:eastAsia="Linux Biolinum O" w:hAnsi="Linux Biolinum O" w:cs="Linux Biolinum O"/>
+                <w:sz w:val="18"/>
+                <w:szCs w:val="18"/>
+              </w:rPr>
+            </w:pPr>
+            <w:r>
+              <w:rPr>
+                <w:rFonts w:ascii="Linux Biolinum O" w:eastAsia="Linux Biolinum O" w:hAnsi="Linux Biolinum O" w:cs="Linux Biolinum O"/>
+                <w:sz w:val="18"/>
+                <w:szCs w:val="18"/>
+              </w:rPr>
+              <w:t>Isolated</w:t>
+            </w:r>
+          </w:p>
+        </w:tc>
+        <w:tc>
+          <w:tcPr>
+            <w:tcW w:w="1308" w:type="dxa"/>
+          </w:tcPr>
+          <w:p>
+            <w:pPr>
+              <w:jc w:val="center"/>
+              <w:rPr>
+                <w:rFonts w:ascii="Linux Biolinum O" w:eastAsia="Linux Biolinum O" w:hAnsi="Linux Biolinum O" w:cs="Linux Biolinum O"/>
+                <w:sz w:val="18"/>
+                <w:szCs w:val="18"/>
+              </w:rPr>
+            </w:pPr>
+            <w:r>
+              <w:rPr>
+                <w:rFonts w:ascii="Linux Biolinum O" w:eastAsia="Linux Biolinum O" w:hAnsi="Linux Biolinum O" w:cs="Linux Biolinum O"/>
+                <w:sz w:val="18"/>
+                <w:szCs w:val="18"/>
+              </w:rPr>
+              <w:t>7</w:t>
+            </w:r>
+            <w:r>
+              <w:rPr>
+                <w:rFonts w:ascii="Linux Biolinum O" w:eastAsia="Linux Biolinum O" w:hAnsi="Linux Biolinum O" w:cs="Linux Biolinum O"/>
+                <w:sz w:val="18"/>
+                <w:szCs w:val="18"/>
+              </w:rPr>
+              <w:t>9</w:t>
+            </w:r>
+            <w:r>
+              <w:rPr>
+                <w:rFonts w:ascii="Linux Biolinum O" w:eastAsia="Linux Biolinum O" w:hAnsi="Linux Biolinum O" w:cs="Linux Biolinum O"/>
+                <w:sz w:val="18"/>
+                <w:szCs w:val="18"/>
+              </w:rPr>
+              <w:t>.</w:t>
+            </w:r>
+            <w:r>
+              <w:rPr>
+                <w:rFonts w:ascii="Linux Biolinum O" w:eastAsia="Linux Biolinum O" w:hAnsi="Linux Biolinum O" w:cs="Linux Biolinum O"/>
+                <w:sz w:val="18"/>
+                <w:szCs w:val="18"/>
+              </w:rPr>
+              <w:t>91</w:t>
+            </w:r>
+          </w:p>
+        </w:tc>
+        <w:tc>
+          <w:tcPr>
+            <w:tcW w:w="1308" w:type="dxa"/>
+          </w:tcPr>
+          <w:p>
+            <w:pPr>
+              <w:jc w:val="center"/>
+              <w:rPr>
+                <w:rFonts w:ascii="Linux Biolinum O" w:eastAsia="Linux Biolinum O" w:hAnsi="Linux Biolinum O" w:cs="Linux Biolinum O"/>
+                <w:sz w:val="18"/>
+                <w:szCs w:val="18"/>
+              </w:rPr>
+            </w:pPr>
+            <w:r>
+              <w:rPr>
+                <w:rFonts w:ascii="Linux Biolinum O" w:eastAsia="Linux Biolinum O" w:hAnsi="Linux Biolinum O" w:cs="Linux Biolinum O"/>
+                <w:sz w:val="18"/>
+                <w:szCs w:val="18"/>
+              </w:rPr>
+              <w:t>0.00</w:t>
+            </w:r>
+          </w:p>
+        </w:tc>
+        <w:tc>
+          <w:tcPr>
+            <w:tcW w:w="1308" w:type="dxa"/>
+          </w:tcPr>
+          <w:p>
+            <w:pPr>
+              <w:jc w:val="center"/>
+              <w:rPr>
+                <w:rFonts w:ascii="Linux Biolinum O" w:eastAsia="Linux Biolinum O" w:hAnsi="Linux Biolinum O" w:cs="Linux Biolinum O"/>
+                <w:sz w:val="18"/>
+                <w:szCs w:val="18"/>
+              </w:rPr>
+            </w:pPr>
+            <w:r>
+              <w:rPr>
+                <w:rFonts w:ascii="Linux Biolinum O" w:eastAsia="Linux Biolinum O" w:hAnsi="Linux Biolinum O" w:cs="Linux Biolinum O"/>
+                <w:sz w:val="18"/>
+                <w:szCs w:val="18"/>
+              </w:rPr>
+              <w:t>10</w:t>
+            </w:r>
+            <w:r>
+              <w:rPr>
+                <w:rFonts w:ascii="Linux Biolinum O" w:eastAsia="Linux Biolinum O" w:hAnsi="Linux Biolinum O" w:cs="Linux Biolinum O"/>
+                <w:sz w:val="18"/>
+                <w:szCs w:val="18"/>
+              </w:rPr>
+              <w:t>.5</w:t>
+            </w:r>
+            <w:r>
+              <w:rPr>
+                <w:rFonts w:ascii="Linux Biolinum O" w:eastAsia="Linux Biolinum O" w:hAnsi="Linux Biolinum O" w:cs="Linux Biolinum O"/>
+                <w:sz w:val="18"/>
+                <w:szCs w:val="18"/>
+              </w:rPr>
+              <w:t>1</w:t>
+            </w:r>
+          </w:p>
+        </w:tc>
+        <w:tc>
+          <w:tcPr>
+            <w:tcW w:w="1308" w:type="dxa"/>
+          </w:tcPr>
+          <w:p>
+            <w:pPr>
+              <w:jc w:val="center"/>
+              <w:rPr>
+                <w:rFonts w:ascii="Linux Biolinum O" w:eastAsia="Linux Biolinum O" w:hAnsi="Linux Biolinum O" w:cs="Linux Biolinum O"/>
+                <w:sz w:val="18"/>
+                <w:szCs w:val="18"/>
+              </w:rPr>
+            </w:pPr>
+            <w:r>
+              <w:rPr>
+                <w:rFonts w:ascii="Linux Biolinum O" w:eastAsia="Linux Biolinum O" w:hAnsi="Linux Biolinum O" w:cs="Linux Biolinum O"/>
+                <w:sz w:val="18"/>
+                <w:szCs w:val="18"/>
+              </w:rPr>
+              <w:t>1</w:t>
+            </w:r>
+            <w:r>
+              <w:rPr>
+                <w:rFonts w:ascii="Linux Biolinum O" w:eastAsia="Linux Biolinum O" w:hAnsi="Linux Biolinum O" w:cs="Linux Biolinum O"/>
+                <w:sz w:val="18"/>
+                <w:szCs w:val="18"/>
+              </w:rPr>
+              <w:t>.88</w:t>
+            </w:r>
+          </w:p>
+        </w:tc>
+      </w:tr>
+      <w:tr>
+        <w:trPr>
+          <w:trHeight w:val="218"/>
+        </w:trPr>
+        <w:tc>
+          <w:tcPr>
+            <w:tcW w:w="1308" w:type="dxa"/>
+          </w:tcPr>
+          <w:p>
+            <w:pPr>
+              <w:jc w:val="center"/>
+              <w:rPr>
+                <w:rFonts w:ascii="Linux Biolinum O" w:eastAsia="Linux Biolinum O" w:hAnsi="Linux Biolinum O" w:cs="Linux Biolinum O"/>
+                <w:sz w:val="18"/>
+                <w:szCs w:val="18"/>
+              </w:rPr>
+            </w:pPr>
+            <w:r>
+              <w:rPr>
+                <w:rFonts w:ascii="Linux Biolinum O" w:eastAsia="Linux Biolinum O" w:hAnsi="Linux Biolinum O" w:cs="Linux Biolinum O"/>
+                <w:sz w:val="18"/>
+                <w:szCs w:val="18"/>
+              </w:rPr>
+              <w:t>Linkers</w:t>
+            </w:r>
+          </w:p>
+        </w:tc>
+        <w:tc>
+          <w:tcPr>
+            <w:tcW w:w="1308" w:type="dxa"/>
+          </w:tcPr>
+          <w:p>
+            <w:pPr>
+              <w:jc w:val="center"/>
+              <w:rPr>
+                <w:rFonts w:ascii="Linux Biolinum O" w:eastAsia="Linux Biolinum O" w:hAnsi="Linux Biolinum O" w:cs="Linux Biolinum O"/>
+                <w:sz w:val="18"/>
+                <w:szCs w:val="18"/>
+              </w:rPr>
+            </w:pPr>
+            <w:r>
+              <w:rPr>
+                <w:rFonts w:ascii="Linux Biolinum O" w:eastAsia="Linux Biolinum O" w:hAnsi="Linux Biolinum O" w:cs="Linux Biolinum O"/>
+                <w:sz w:val="18"/>
+                <w:szCs w:val="18"/>
+              </w:rPr>
+              <w:t>0.</w:t>
+            </w:r>
+            <w:r>
+              <w:rPr>
+                <w:rFonts w:ascii="Linux Biolinum O" w:eastAsia="Linux Biolinum O" w:hAnsi="Linux Biolinum O" w:cs="Linux Biolinum O"/>
+                <w:sz w:val="18"/>
+                <w:szCs w:val="18"/>
+              </w:rPr>
+              <w:t>34</w:t>
+            </w:r>
+          </w:p>
+        </w:tc>
+        <w:tc>
+          <w:tcPr>
+            <w:tcW w:w="1308" w:type="dxa"/>
+          </w:tcPr>
+          <w:p>
+            <w:pPr>
+              <w:jc w:val="center"/>
+              <w:rPr>
+                <w:rFonts w:ascii="Linux Biolinum O" w:eastAsia="Linux Biolinum O" w:hAnsi="Linux Biolinum O" w:cs="Linux Biolinum O"/>
+                <w:sz w:val="18"/>
+                <w:szCs w:val="18"/>
+              </w:rPr>
+            </w:pPr>
+            <w:r>
+              <w:rPr>
+                <w:rFonts w:ascii="Linux Biolinum O" w:eastAsia="Linux Biolinum O" w:hAnsi="Linux Biolinum O" w:cs="Linux Biolinum O"/>
+                <w:sz w:val="18"/>
+                <w:szCs w:val="18"/>
+              </w:rPr>
+              <w:t>84</w:t>
+            </w:r>
+            <w:r>
+              <w:rPr>
+                <w:rFonts w:ascii="Linux Biolinum O" w:eastAsia="Linux Biolinum O" w:hAnsi="Linux Biolinum O" w:cs="Linux Biolinum O"/>
+                <w:sz w:val="18"/>
+                <w:szCs w:val="18"/>
+              </w:rPr>
+              <w:t>.</w:t>
+            </w:r>
+            <w:r>
+              <w:rPr>
+                <w:rFonts w:ascii="Linux Biolinum O" w:eastAsia="Linux Biolinum O" w:hAnsi="Linux Biolinum O" w:cs="Linux Biolinum O"/>
+                <w:sz w:val="18"/>
+                <w:szCs w:val="18"/>
+              </w:rPr>
+              <w:t>15</w:t>
+            </w:r>
+          </w:p>
+        </w:tc>
+        <w:tc>
+          <w:tcPr>
+            <w:tcW w:w="1308" w:type="dxa"/>
+          </w:tcPr>
+          <w:p>
+            <w:pPr>
+              <w:jc w:val="center"/>
+              <w:rPr>
+                <w:rFonts w:ascii="Linux Biolinum O" w:eastAsia="Linux Biolinum O" w:hAnsi="Linux Biolinum O" w:cs="Linux Biolinum O"/>
+                <w:sz w:val="18"/>
+                <w:szCs w:val="18"/>
+              </w:rPr>
+            </w:pPr>
+            <w:r>
+              <w:rPr>
+                <w:rFonts w:ascii="Linux Biolinum O" w:eastAsia="Linux Biolinum O" w:hAnsi="Linux Biolinum O" w:cs="Linux Biolinum O"/>
+                <w:sz w:val="18"/>
+                <w:szCs w:val="18"/>
+              </w:rPr>
+              <w:t>8</w:t>
+            </w:r>
+            <w:r>
+              <w:rPr>
+                <w:rFonts w:ascii="Linux Biolinum O" w:eastAsia="Linux Biolinum O" w:hAnsi="Linux Biolinum O" w:cs="Linux Biolinum O"/>
+                <w:sz w:val="18"/>
+                <w:szCs w:val="18"/>
+              </w:rPr>
+              <w:t>.</w:t>
+            </w:r>
+            <w:r>
+              <w:rPr>
+                <w:rFonts w:ascii="Linux Biolinum O" w:eastAsia="Linux Biolinum O" w:hAnsi="Linux Biolinum O" w:cs="Linux Biolinum O"/>
+                <w:sz w:val="18"/>
+                <w:szCs w:val="18"/>
+              </w:rPr>
+              <w:t>92</w:t>
+            </w:r>
+          </w:p>
+        </w:tc>
+        <w:tc>
+          <w:tcPr>
+            <w:tcW w:w="1308" w:type="dxa"/>
+          </w:tcPr>
+          <w:p>
+            <w:pPr>
+              <w:jc w:val="center"/>
+              <w:rPr>
+                <w:rFonts w:ascii="Linux Biolinum O" w:eastAsia="Linux Biolinum O" w:hAnsi="Linux Biolinum O" w:cs="Linux Biolinum O"/>
+                <w:sz w:val="18"/>
+                <w:szCs w:val="18"/>
+              </w:rPr>
+            </w:pPr>
+            <w:r>
+              <w:rPr>
+                <w:rFonts w:ascii="Linux Biolinum O" w:eastAsia="Linux Biolinum O" w:hAnsi="Linux Biolinum O" w:cs="Linux Biolinum O"/>
+                <w:sz w:val="18"/>
+                <w:szCs w:val="18"/>
+              </w:rPr>
+              <w:t>3.11</w:t>
+            </w:r>
+          </w:p>
+        </w:tc>
+      </w:tr>
+      <w:tr>
+        <w:trPr>
+          <w:trHeight w:val="229"/>
+        </w:trPr>
+        <w:tc>
+          <w:tcPr>
+            <w:tcW w:w="1308" w:type="dxa"/>
+          </w:tcPr>
+          <w:p>
+            <w:pPr>
+              <w:jc w:val="center"/>
+              <w:rPr>
+                <w:rFonts w:ascii="Linux Biolinum O" w:eastAsia="Linux Biolinum O" w:hAnsi="Linux Biolinum O" w:cs="Linux Biolinum O"/>
+                <w:sz w:val="18"/>
+                <w:szCs w:val="18"/>
+              </w:rPr>
+            </w:pPr>
+            <w:r>
+              <w:rPr>
+                <w:rFonts w:ascii="Linux Biolinum O" w:eastAsia="Linux Biolinum O" w:hAnsi="Linux Biolinum O" w:cs="Linux Biolinum O"/>
+                <w:sz w:val="18"/>
+                <w:szCs w:val="18"/>
+              </w:rPr>
+              <w:t>Modules</w:t>
+            </w:r>
+          </w:p>
+        </w:tc>
+        <w:tc>
+          <w:tcPr>
+            <w:tcW w:w="1308" w:type="dxa"/>
+          </w:tcPr>
+          <w:p>
+            <w:pPr>
+              <w:jc w:val="center"/>
+              <w:rPr>
+                <w:rFonts w:ascii="Linux Biolinum O" w:eastAsia="Linux Biolinum O" w:hAnsi="Linux Biolinum O" w:cs="Linux Biolinum O"/>
+                <w:sz w:val="18"/>
+                <w:szCs w:val="18"/>
+              </w:rPr>
+            </w:pPr>
+            <w:r>
+              <w:rPr>
+                <w:rFonts w:ascii="Linux Biolinum O" w:eastAsia="Linux Biolinum O" w:hAnsi="Linux Biolinum O" w:cs="Linux Biolinum O"/>
+                <w:sz w:val="18"/>
+                <w:szCs w:val="18"/>
+              </w:rPr>
+              <w:t>1</w:t>
+            </w:r>
+            <w:r>
+              <w:rPr>
+                <w:rFonts w:ascii="Linux Biolinum O" w:eastAsia="Linux Biolinum O" w:hAnsi="Linux Biolinum O" w:cs="Linux Biolinum O"/>
+                <w:sz w:val="18"/>
+                <w:szCs w:val="18"/>
+              </w:rPr>
+              <w:t>.</w:t>
+            </w:r>
+            <w:r>
+              <w:rPr>
+                <w:rFonts w:ascii="Linux Biolinum O" w:eastAsia="Linux Biolinum O" w:hAnsi="Linux Biolinum O" w:cs="Linux Biolinum O"/>
+                <w:sz w:val="18"/>
+                <w:szCs w:val="18"/>
+              </w:rPr>
+              <w:t>47</w:t>
+            </w:r>
+          </w:p>
+        </w:tc>
+        <w:tc>
+          <w:tcPr>
+            <w:tcW w:w="1308" w:type="dxa"/>
+          </w:tcPr>
+          <w:p>
+            <w:pPr>
+              <w:jc w:val="center"/>
+              <w:rPr>
+                <w:rFonts w:ascii="Linux Biolinum O" w:eastAsia="Linux Biolinum O" w:hAnsi="Linux Biolinum O" w:cs="Linux Biolinum O"/>
+                <w:sz w:val="18"/>
+                <w:szCs w:val="18"/>
+              </w:rPr>
+            </w:pPr>
+            <w:r>
+              <w:rPr>
+                <w:rFonts w:ascii="Linux Biolinum O" w:eastAsia="Linux Biolinum O" w:hAnsi="Linux Biolinum O" w:cs="Linux Biolinum O"/>
+                <w:sz w:val="18"/>
+                <w:szCs w:val="18"/>
+              </w:rPr>
+              <w:t>0</w:t>
+            </w:r>
+            <w:r>
+              <w:rPr>
+                <w:rFonts w:ascii="Linux Biolinum O" w:eastAsia="Linux Biolinum O" w:hAnsi="Linux Biolinum O" w:cs="Linux Biolinum O"/>
+                <w:sz w:val="18"/>
+                <w:szCs w:val="18"/>
+              </w:rPr>
+              <w:t>.</w:t>
+            </w:r>
+            <w:r>
+              <w:rPr>
+                <w:rFonts w:ascii="Linux Biolinum O" w:eastAsia="Linux Biolinum O" w:hAnsi="Linux Biolinum O" w:cs="Linux Biolinum O"/>
+                <w:sz w:val="18"/>
+                <w:szCs w:val="18"/>
+              </w:rPr>
+              <w:t>55</w:t>
+            </w:r>
+          </w:p>
+        </w:tc>
+        <w:tc>
+          <w:tcPr>
+            <w:tcW w:w="1308" w:type="dxa"/>
+          </w:tcPr>
+          <w:p>
+            <w:pPr>
+              <w:jc w:val="center"/>
+              <w:rPr>
+                <w:rFonts w:ascii="Linux Biolinum O" w:eastAsia="Linux Biolinum O" w:hAnsi="Linux Biolinum O" w:cs="Linux Biolinum O"/>
+                <w:sz w:val="18"/>
+                <w:szCs w:val="18"/>
+              </w:rPr>
+            </w:pPr>
+            <w:r>
+              <w:rPr>
+                <w:rFonts w:ascii="Linux Biolinum O" w:eastAsia="Linux Biolinum O" w:hAnsi="Linux Biolinum O" w:cs="Linux Biolinum O"/>
+                <w:sz w:val="18"/>
+                <w:szCs w:val="18"/>
+              </w:rPr>
+              <w:t>7</w:t>
+            </w:r>
+            <w:r>
+              <w:rPr>
+                <w:rFonts w:ascii="Linux Biolinum O" w:eastAsia="Linux Biolinum O" w:hAnsi="Linux Biolinum O" w:cs="Linux Biolinum O"/>
+                <w:sz w:val="18"/>
+                <w:szCs w:val="18"/>
+              </w:rPr>
+              <w:t>8.</w:t>
+            </w:r>
+            <w:r>
+              <w:rPr>
+                <w:rFonts w:ascii="Linux Biolinum O" w:eastAsia="Linux Biolinum O" w:hAnsi="Linux Biolinum O" w:cs="Linux Biolinum O"/>
+                <w:sz w:val="18"/>
+                <w:szCs w:val="18"/>
+              </w:rPr>
+              <w:t>03</w:t>
+            </w:r>
+          </w:p>
+        </w:tc>
+        <w:tc>
+          <w:tcPr>
+            <w:tcW w:w="1308" w:type="dxa"/>
+          </w:tcPr>
+          <w:p>
+            <w:pPr>
+              <w:jc w:val="center"/>
+              <w:rPr>
+                <w:rFonts w:ascii="Linux Biolinum O" w:eastAsia="Linux Biolinum O" w:hAnsi="Linux Biolinum O" w:cs="Linux Biolinum O"/>
+                <w:sz w:val="18"/>
+                <w:szCs w:val="18"/>
+              </w:rPr>
+            </w:pPr>
+            <w:r>
+              <w:rPr>
+                <w:rFonts w:ascii="Linux Biolinum O" w:eastAsia="Linux Biolinum O" w:hAnsi="Linux Biolinum O" w:cs="Linux Biolinum O"/>
+                <w:sz w:val="18"/>
+                <w:szCs w:val="18"/>
+              </w:rPr>
+              <w:t>0.14</w:t>
+            </w:r>
+          </w:p>
+        </w:tc>
+      </w:tr>
+      <w:tr>
+        <w:trPr>
+          <w:trHeight w:val="218"/>
+        </w:trPr>
+        <w:tc>
+          <w:tcPr>
+            <w:tcW w:w="1308" w:type="dxa"/>
+          </w:tcPr>
+          <w:p>
+            <w:pPr>
+              <w:jc w:val="center"/>
+              <w:rPr>
+                <w:rFonts w:ascii="Linux Biolinum O" w:eastAsia="Linux Biolinum O" w:hAnsi="Linux Biolinum O" w:cs="Linux Biolinum O"/>
+                <w:sz w:val="18"/>
+                <w:szCs w:val="18"/>
+              </w:rPr>
+            </w:pPr>
+            <w:r>
+              <w:rPr>
+                <w:rFonts w:ascii="Linux Biolinum O" w:eastAsia="Linux Biolinum O" w:hAnsi="Linux Biolinum O" w:cs="Linux Biolinum O"/>
+                <w:sz w:val="18"/>
+                <w:szCs w:val="18"/>
+              </w:rPr>
+              <w:t>Not Selected</w:t>
+            </w:r>
+          </w:p>
+        </w:tc>
+        <w:tc>
+          <w:tcPr>
+            <w:tcW w:w="1308" w:type="dxa"/>
+          </w:tcPr>
+          <w:p>
+            <w:pPr>
+              <w:jc w:val="center"/>
+              <w:rPr>
+                <w:rFonts w:ascii="Linux Biolinum O" w:eastAsia="Linux Biolinum O" w:hAnsi="Linux Biolinum O" w:cs="Linux Biolinum O"/>
+                <w:sz w:val="18"/>
+                <w:szCs w:val="18"/>
+              </w:rPr>
+            </w:pPr>
+            <w:r>
+              <w:rPr>
+                <w:rFonts w:ascii="Linux Biolinum O" w:eastAsia="Linux Biolinum O" w:hAnsi="Linux Biolinum O" w:cs="Linux Biolinum O"/>
+                <w:sz w:val="18"/>
+                <w:szCs w:val="18"/>
+              </w:rPr>
+              <w:t>1</w:t>
+            </w:r>
+            <w:r>
+              <w:rPr>
+                <w:rFonts w:ascii="Linux Biolinum O" w:eastAsia="Linux Biolinum O" w:hAnsi="Linux Biolinum O" w:cs="Linux Biolinum O"/>
+                <w:sz w:val="18"/>
+                <w:szCs w:val="18"/>
+              </w:rPr>
+              <w:t>8</w:t>
+            </w:r>
+            <w:r>
+              <w:rPr>
+                <w:rFonts w:ascii="Linux Biolinum O" w:eastAsia="Linux Biolinum O" w:hAnsi="Linux Biolinum O" w:cs="Linux Biolinum O"/>
+                <w:sz w:val="18"/>
+                <w:szCs w:val="18"/>
+              </w:rPr>
+              <w:t>.</w:t>
+            </w:r>
+            <w:r>
+              <w:rPr>
+                <w:rFonts w:ascii="Linux Biolinum O" w:eastAsia="Linux Biolinum O" w:hAnsi="Linux Biolinum O" w:cs="Linux Biolinum O"/>
+                <w:sz w:val="18"/>
+                <w:szCs w:val="18"/>
+              </w:rPr>
+              <w:t>28</w:t>
+            </w:r>
+          </w:p>
+        </w:tc>
+        <w:tc>
+          <w:tcPr>
+            <w:tcW w:w="1308" w:type="dxa"/>
+          </w:tcPr>
+          <w:p>
+            <w:pPr>
+              <w:jc w:val="center"/>
+              <w:rPr>
+                <w:rFonts w:ascii="Linux Biolinum O" w:eastAsia="Linux Biolinum O" w:hAnsi="Linux Biolinum O" w:cs="Linux Biolinum O"/>
+                <w:sz w:val="18"/>
+                <w:szCs w:val="18"/>
+              </w:rPr>
+            </w:pPr>
+            <w:r>
+              <w:rPr>
+                <w:rFonts w:ascii="Linux Biolinum O" w:eastAsia="Linux Biolinum O" w:hAnsi="Linux Biolinum O" w:cs="Linux Biolinum O"/>
+                <w:sz w:val="18"/>
+                <w:szCs w:val="18"/>
+              </w:rPr>
+              <w:t>1</w:t>
+            </w:r>
+            <w:r>
+              <w:rPr>
+                <w:rFonts w:ascii="Linux Biolinum O" w:eastAsia="Linux Biolinum O" w:hAnsi="Linux Biolinum O" w:cs="Linux Biolinum O"/>
+                <w:sz w:val="18"/>
+                <w:szCs w:val="18"/>
+              </w:rPr>
+              <w:t>5</w:t>
+            </w:r>
+            <w:r>
+              <w:rPr>
+                <w:rFonts w:ascii="Linux Biolinum O" w:eastAsia="Linux Biolinum O" w:hAnsi="Linux Biolinum O" w:cs="Linux Biolinum O"/>
+                <w:sz w:val="18"/>
+                <w:szCs w:val="18"/>
+              </w:rPr>
+              <w:t>.</w:t>
+            </w:r>
+            <w:r>
+              <w:rPr>
+                <w:rFonts w:ascii="Linux Biolinum O" w:eastAsia="Linux Biolinum O" w:hAnsi="Linux Biolinum O" w:cs="Linux Biolinum O"/>
+                <w:sz w:val="18"/>
+                <w:szCs w:val="18"/>
+              </w:rPr>
+              <w:t>29</w:t>
+            </w:r>
+          </w:p>
+        </w:tc>
+        <w:tc>
+          <w:tcPr>
+            <w:tcW w:w="1308" w:type="dxa"/>
+          </w:tcPr>
+          <w:p>
+            <w:pPr>
+              <w:jc w:val="center"/>
+              <w:rPr>
+                <w:rFonts w:ascii="Linux Biolinum O" w:eastAsia="Linux Biolinum O" w:hAnsi="Linux Biolinum O" w:cs="Linux Biolinum O"/>
+                <w:sz w:val="18"/>
+                <w:szCs w:val="18"/>
+              </w:rPr>
+            </w:pPr>
+            <w:r>
+              <w:rPr>
+                <w:rFonts w:ascii="Linux Biolinum O" w:eastAsia="Linux Biolinum O" w:hAnsi="Linux Biolinum O" w:cs="Linux Biolinum O"/>
+                <w:sz w:val="18"/>
+                <w:szCs w:val="18"/>
+              </w:rPr>
+              <w:t>2</w:t>
+            </w:r>
+            <w:r>
+              <w:rPr>
+                <w:rFonts w:ascii="Linux Biolinum O" w:eastAsia="Linux Biolinum O" w:hAnsi="Linux Biolinum O" w:cs="Linux Biolinum O"/>
+                <w:sz w:val="18"/>
+                <w:szCs w:val="18"/>
+              </w:rPr>
+              <w:t>.</w:t>
+            </w:r>
+            <w:r>
+              <w:rPr>
+                <w:rFonts w:ascii="Linux Biolinum O" w:eastAsia="Linux Biolinum O" w:hAnsi="Linux Biolinum O" w:cs="Linux Biolinum O"/>
+                <w:sz w:val="18"/>
+                <w:szCs w:val="18"/>
+              </w:rPr>
+              <w:t>55</w:t>
+            </w:r>
+          </w:p>
+        </w:tc>
+        <w:tc>
+          <w:tcPr>
+            <w:tcW w:w="1308" w:type="dxa"/>
+          </w:tcPr>
+          <w:p>
+            <w:pPr>
+              <w:jc w:val="center"/>
+              <w:rPr>
+                <w:rFonts w:ascii="Linux Biolinum O" w:eastAsia="Linux Biolinum O" w:hAnsi="Linux Biolinum O" w:cs="Linux Biolinum O"/>
+                <w:sz w:val="18"/>
+                <w:szCs w:val="18"/>
+              </w:rPr>
+            </w:pPr>
+            <w:r>
+              <w:rPr>
+                <w:rFonts w:ascii="Linux Biolinum O" w:eastAsia="Linux Biolinum O" w:hAnsi="Linux Biolinum O" w:cs="Linux Biolinum O"/>
+                <w:sz w:val="18"/>
+                <w:szCs w:val="18"/>
+              </w:rPr>
+              <w:t>9</w:t>
+            </w:r>
+            <w:r>
+              <w:rPr>
+                <w:rFonts w:ascii="Linux Biolinum O" w:eastAsia="Linux Biolinum O" w:hAnsi="Linux Biolinum O" w:cs="Linux Biolinum O"/>
+                <w:sz w:val="18"/>
+                <w:szCs w:val="18"/>
+              </w:rPr>
+              <w:t>4</w:t>
+            </w:r>
+            <w:r>
+              <w:rPr>
+                <w:rFonts w:ascii="Linux Biolinum O" w:eastAsia="Linux Biolinum O" w:hAnsi="Linux Biolinum O" w:cs="Linux Biolinum O"/>
+                <w:sz w:val="18"/>
+                <w:szCs w:val="18"/>
+              </w:rPr>
+              <w:t>.</w:t>
+            </w:r>
+            <w:r>
+              <w:rPr>
+                <w:rFonts w:ascii="Linux Biolinum O" w:eastAsia="Linux Biolinum O" w:hAnsi="Linux Biolinum O" w:cs="Linux Biolinum O"/>
+                <w:sz w:val="18"/>
+                <w:szCs w:val="18"/>
+              </w:rPr>
+              <w:t>87</w:t>
+            </w:r>
+          </w:p>
+        </w:tc>
+      </w:tr>
+    </w:tbl>
+    <w:p>
+      <w:pPr>
+        <w:ind w:left="360" w:firstLine="360"/>
+        <w:jc w:val="center"/>
+        <w:rPr>
+          <w:rFonts w:ascii="Linux Biolinum O" w:eastAsia="Linux Biolinum O" w:hAnsi="Linux Biolinum O" w:cs="Linux Biolinum O"/>
+          <w:sz w:val="18"/>
+          <w:szCs w:val="18"/>
+        </w:rPr>
+      </w:pPr>
+      <w:r>
+        <w:rPr>
+          <w:rFonts w:ascii="Linux Biolinum O" w:eastAsia="Linux Biolinum O" w:hAnsi="Linux Biolinum O" w:cs="Linux Biolinum O"/>
+          <w:sz w:val="18"/>
+          <w:szCs w:val="18"/>
+        </w:rPr>
+        <w:t>Table 1</w:t>
+      </w:r>
+      <w:r>
+        <w:rPr>
+          <w:rFonts w:ascii="Linux Biolinum O" w:eastAsia="Linux Biolinum O" w:hAnsi="Linux Biolinum O" w:cs="Linux Biolinum O"/>
+          <w:sz w:val="18"/>
+          <w:szCs w:val="18"/>
+        </w:rPr>
+        <w:t>B</w:t>
+      </w:r>
+      <w:r>
+        <w:rPr>
+          <w:rFonts w:ascii="Linux Biolinum O" w:eastAsia="Linux Biolinum O" w:hAnsi="Linux Biolinum O" w:cs="Linux Biolinum O"/>
+          <w:sz w:val="18"/>
+          <w:szCs w:val="18"/>
+        </w:rPr>
+        <w:t xml:space="preserve">. Confusion Matrix Percentages Over </w:t>
+      </w:r>
+      <w:r>
+        <w:rPr>
+          <w:rFonts w:ascii="Linux Biolinum O" w:eastAsia="Linux Biolinum O" w:hAnsi="Linux Biolinum O" w:cs="Linux Biolinum O"/>
+          <w:sz w:val="18"/>
+          <w:szCs w:val="18"/>
+        </w:rPr>
+        <w:t>Adjusted</w:t>
+      </w:r>
+      <w:r>
+        <w:rPr>
+          <w:rFonts w:ascii="Linux Biolinum O" w:eastAsia="Linux Biolinum O" w:hAnsi="Linux Biolinum O" w:cs="Linux Biolinum O"/>
+          <w:sz w:val="18"/>
+          <w:szCs w:val="18"/>
+        </w:rPr>
+        <w:t xml:space="preserve"> mND Scores</w:t>
+      </w:r>
+    </w:p>
+    <w:tbl>
+      <w:tblPr>
+        <w:tblStyle w:val="TableGrid"/>
+        <w:tblW w:w="0" w:type="auto"/>
+        <w:tblInd w:w="1403" w:type="dxa"/>
+        <w:tblLook w:val="04A0" w:firstRow="1" w:lastRow="0" w:firstColumn="1" w:lastColumn="0" w:noHBand="0" w:noVBand="1"/>
+        <w:tblCaption w:val="alt"/>
+      </w:tblPr>
+      <w:tblGrid>
+        <w:gridCol w:w="1308"/>
+        <w:gridCol w:w="1308"/>
+        <w:gridCol w:w="1308"/>
+        <w:gridCol w:w="1308"/>
+        <w:gridCol w:w="1308"/>
+      </w:tblGrid>
+      <w:tr>
+        <w:trPr>
+          <w:trHeight w:val="229"/>
+        </w:trPr>
+        <w:tc>
+          <w:tcPr>
+            <w:tcW w:w="6540" w:type="dxa"/>
+            <w:gridSpan w:val="5"/>
+          </w:tcPr>
+          <w:p>
+            <w:pPr>
+              <w:jc w:val="center"/>
+              <w:rPr>
+                <w:rFonts w:ascii="Linux Biolinum O" w:eastAsia="Linux Biolinum O" w:hAnsi="Linux Biolinum O" w:cs="Linux Biolinum O"/>
+                <w:b/>
+                <w:bCs/>
+                <w:sz w:val="18"/>
+                <w:szCs w:val="18"/>
+              </w:rPr>
+            </w:pPr>
+            <w:r>
+              <w:rPr>
+                <w:rFonts w:ascii="Linux Biolinum O" w:eastAsia="Linux Biolinum O" w:hAnsi="Linux Biolinum O" w:cs="Linux Biolinum O"/>
+                <w:b/>
+                <w:bCs/>
+                <w:sz w:val="18"/>
+                <w:szCs w:val="18"/>
+              </w:rPr>
+              <w:t>Our Protocol Classification</w:t>
+            </w:r>
+          </w:p>
+        </w:tc>
+      </w:tr>
+      <w:tr>
+        <w:trPr>
+          <w:trHeight w:val="218"/>
+        </w:trPr>
+        <w:tc>
+          <w:tcPr>
+            <w:tcW w:w="1308" w:type="dxa"/>
+          </w:tcPr>
+          <w:p>
+            <w:pPr>
+              <w:jc w:val="center"/>
+              <w:rPr>
+                <w:rFonts w:ascii="Linux Biolinum O" w:eastAsia="Linux Biolinum O" w:hAnsi="Linux Biolinum O" w:cs="Linux Biolinum O"/>
+                <w:b/>
+                <w:bCs/>
+                <w:sz w:val="18"/>
+                <w:szCs w:val="18"/>
+              </w:rPr>
+            </w:pPr>
+            <w:r>
+              <w:rPr>
+                <w:rFonts w:ascii="Linux Biolinum O" w:eastAsia="Linux Biolinum O" w:hAnsi="Linux Biolinum O" w:cs="Linux Biolinum O"/>
+                <w:b/>
+                <w:bCs/>
+                <w:sz w:val="18"/>
+                <w:szCs w:val="18"/>
+              </w:rPr>
+              <w:t>mND Only Protocol</w:t>
+            </w:r>
+          </w:p>
+        </w:tc>
+        <w:tc>
+          <w:tcPr>
+            <w:tcW w:w="1308" w:type="dxa"/>
+          </w:tcPr>
+          <w:p>
+            <w:pPr>
+              <w:jc w:val="center"/>
+              <w:rPr>
+                <w:rFonts w:ascii="Linux Biolinum O" w:eastAsia="Linux Biolinum O" w:hAnsi="Linux Biolinum O" w:cs="Linux Biolinum O"/>
+                <w:sz w:val="18"/>
+                <w:szCs w:val="18"/>
+              </w:rPr>
+            </w:pPr>
+            <w:r>
+              <w:rPr>
+                <w:rFonts w:ascii="Linux Biolinum O" w:eastAsia="Linux Biolinum O" w:hAnsi="Linux Biolinum O" w:cs="Linux Biolinum O"/>
+                <w:sz w:val="18"/>
+                <w:szCs w:val="18"/>
+              </w:rPr>
+              <w:t>Isolated</w:t>
+            </w:r>
+          </w:p>
+        </w:tc>
+        <w:tc>
+          <w:tcPr>
+            <w:tcW w:w="1308" w:type="dxa"/>
+          </w:tcPr>
+          <w:p>
+            <w:pPr>
+              <w:jc w:val="center"/>
+              <w:rPr>
+                <w:rFonts w:ascii="Linux Biolinum O" w:eastAsia="Linux Biolinum O" w:hAnsi="Linux Biolinum O" w:cs="Linux Biolinum O"/>
+                <w:sz w:val="18"/>
+                <w:szCs w:val="18"/>
+              </w:rPr>
+            </w:pPr>
+            <w:r>
+              <w:rPr>
+                <w:rFonts w:ascii="Linux Biolinum O" w:eastAsia="Linux Biolinum O" w:hAnsi="Linux Biolinum O" w:cs="Linux Biolinum O"/>
+                <w:sz w:val="18"/>
+                <w:szCs w:val="18"/>
+              </w:rPr>
+              <w:t>Linkers</w:t>
+            </w:r>
+          </w:p>
+        </w:tc>
+        <w:tc>
+          <w:tcPr>
+            <w:tcW w:w="1308" w:type="dxa"/>
+          </w:tcPr>
+          <w:p>
+            <w:pPr>
+              <w:jc w:val="center"/>
+              <w:rPr>
+                <w:rFonts w:ascii="Linux Biolinum O" w:eastAsia="Linux Biolinum O" w:hAnsi="Linux Biolinum O" w:cs="Linux Biolinum O"/>
+                <w:sz w:val="18"/>
+                <w:szCs w:val="18"/>
+              </w:rPr>
+            </w:pPr>
+            <w:r>
+              <w:rPr>
+                <w:rFonts w:ascii="Linux Biolinum O" w:eastAsia="Linux Biolinum O" w:hAnsi="Linux Biolinum O" w:cs="Linux Biolinum O"/>
+                <w:sz w:val="18"/>
+                <w:szCs w:val="18"/>
+              </w:rPr>
+              <w:t>Modules</w:t>
+            </w:r>
+          </w:p>
+        </w:tc>
+        <w:tc>
+          <w:tcPr>
+            <w:tcW w:w="1308" w:type="dxa"/>
+          </w:tcPr>
+          <w:p>
+            <w:pPr>
+              <w:jc w:val="center"/>
+              <w:rPr>
+                <w:rFonts w:ascii="Linux Biolinum O" w:eastAsia="Linux Biolinum O" w:hAnsi="Linux Biolinum O" w:cs="Linux Biolinum O"/>
+                <w:sz w:val="18"/>
+                <w:szCs w:val="18"/>
+              </w:rPr>
+            </w:pPr>
+            <w:r>
+              <w:rPr>
+                <w:rFonts w:ascii="Linux Biolinum O" w:eastAsia="Linux Biolinum O" w:hAnsi="Linux Biolinum O" w:cs="Linux Biolinum O"/>
+                <w:sz w:val="18"/>
+                <w:szCs w:val="18"/>
+              </w:rPr>
+              <w:t>Not Selected</w:t>
+            </w:r>
+          </w:p>
+        </w:tc>
+      </w:tr>
+      <w:tr>
+        <w:trPr>
+          <w:trHeight w:val="229"/>
+        </w:trPr>
+        <w:tc>
+          <w:tcPr>
+            <w:tcW w:w="1308" w:type="dxa"/>
+          </w:tcPr>
+          <w:p>
+            <w:pPr>
+              <w:jc w:val="center"/>
+              <w:rPr>
+                <w:rFonts w:ascii="Linux Biolinum O" w:eastAsia="Linux Biolinum O" w:hAnsi="Linux Biolinum O" w:cs="Linux Biolinum O"/>
+                <w:sz w:val="18"/>
+                <w:szCs w:val="18"/>
+              </w:rPr>
+            </w:pPr>
+            <w:r>
+              <w:rPr>
+                <w:rFonts w:ascii="Linux Biolinum O" w:eastAsia="Linux Biolinum O" w:hAnsi="Linux Biolinum O" w:cs="Linux Biolinum O"/>
+                <w:sz w:val="18"/>
+                <w:szCs w:val="18"/>
+              </w:rPr>
+              <w:t>Isolated</w:t>
+            </w:r>
+          </w:p>
+        </w:tc>
+        <w:tc>
+          <w:tcPr>
+            <w:tcW w:w="1308" w:type="dxa"/>
+          </w:tcPr>
+          <w:p>
+            <w:pPr>
+              <w:jc w:val="center"/>
+              <w:rPr>
+                <w:rFonts w:ascii="Linux Biolinum O" w:eastAsia="Linux Biolinum O" w:hAnsi="Linux Biolinum O" w:cs="Linux Biolinum O"/>
+                <w:sz w:val="18"/>
+                <w:szCs w:val="18"/>
+              </w:rPr>
+            </w:pPr>
+            <w:r>
+              <w:rPr>
+                <w:rFonts w:ascii="Linux Biolinum O" w:eastAsia="Linux Biolinum O" w:hAnsi="Linux Biolinum O" w:cs="Linux Biolinum O"/>
+                <w:sz w:val="18"/>
+                <w:szCs w:val="18"/>
+              </w:rPr>
+              <w:t>6</w:t>
+            </w:r>
+            <w:r>
+              <w:rPr>
+                <w:rFonts w:ascii="Linux Biolinum O" w:eastAsia="Linux Biolinum O" w:hAnsi="Linux Biolinum O" w:cs="Linux Biolinum O"/>
+                <w:sz w:val="18"/>
+                <w:szCs w:val="18"/>
+              </w:rPr>
+              <w:t>.</w:t>
+            </w:r>
+            <w:r>
+              <w:rPr>
+                <w:rFonts w:ascii="Linux Biolinum O" w:eastAsia="Linux Biolinum O" w:hAnsi="Linux Biolinum O" w:cs="Linux Biolinum O"/>
+                <w:sz w:val="18"/>
+                <w:szCs w:val="18"/>
+              </w:rPr>
+              <w:t>00</w:t>
+            </w:r>
+          </w:p>
+        </w:tc>
+        <w:tc>
+          <w:tcPr>
+            <w:tcW w:w="1308" w:type="dxa"/>
+          </w:tcPr>
+          <w:p>
+            <w:pPr>
+              <w:jc w:val="center"/>
+              <w:rPr>
+                <w:rFonts w:ascii="Linux Biolinum O" w:eastAsia="Linux Biolinum O" w:hAnsi="Linux Biolinum O" w:cs="Linux Biolinum O"/>
+                <w:sz w:val="18"/>
+                <w:szCs w:val="18"/>
+              </w:rPr>
+            </w:pPr>
+            <w:r>
+              <w:rPr>
+                <w:rFonts w:ascii="Linux Biolinum O" w:eastAsia="Linux Biolinum O" w:hAnsi="Linux Biolinum O" w:cs="Linux Biolinum O"/>
+                <w:sz w:val="18"/>
+                <w:szCs w:val="18"/>
+              </w:rPr>
+              <w:t>0.00</w:t>
+            </w:r>
+          </w:p>
+        </w:tc>
+        <w:tc>
+          <w:tcPr>
+            <w:tcW w:w="1308" w:type="dxa"/>
+          </w:tcPr>
+          <w:p>
+            <w:pPr>
+              <w:jc w:val="center"/>
+              <w:rPr>
+                <w:rFonts w:ascii="Linux Biolinum O" w:eastAsia="Linux Biolinum O" w:hAnsi="Linux Biolinum O" w:cs="Linux Biolinum O"/>
+                <w:sz w:val="18"/>
+                <w:szCs w:val="18"/>
+              </w:rPr>
+            </w:pPr>
+            <w:r>
+              <w:rPr>
+                <w:rFonts w:ascii="Linux Biolinum O" w:eastAsia="Linux Biolinum O" w:hAnsi="Linux Biolinum O" w:cs="Linux Biolinum O"/>
+                <w:sz w:val="18"/>
+                <w:szCs w:val="18"/>
+              </w:rPr>
+              <w:t>0.28</w:t>
+            </w:r>
+          </w:p>
+        </w:tc>
+        <w:tc>
+          <w:tcPr>
+            <w:tcW w:w="1308" w:type="dxa"/>
+          </w:tcPr>
+          <w:p>
+            <w:pPr>
+              <w:jc w:val="center"/>
+              <w:rPr>
+                <w:rFonts w:ascii="Linux Biolinum O" w:eastAsia="Linux Biolinum O" w:hAnsi="Linux Biolinum O" w:cs="Linux Biolinum O"/>
+                <w:sz w:val="18"/>
+                <w:szCs w:val="18"/>
+              </w:rPr>
+            </w:pPr>
+            <w:r>
+              <w:rPr>
+                <w:rFonts w:ascii="Linux Biolinum O" w:eastAsia="Linux Biolinum O" w:hAnsi="Linux Biolinum O" w:cs="Linux Biolinum O"/>
+                <w:sz w:val="18"/>
+                <w:szCs w:val="18"/>
+              </w:rPr>
+              <w:t>1.</w:t>
+            </w:r>
+            <w:r>
+              <w:rPr>
+                <w:rFonts w:ascii="Linux Biolinum O" w:eastAsia="Linux Biolinum O" w:hAnsi="Linux Biolinum O" w:cs="Linux Biolinum O"/>
+                <w:sz w:val="18"/>
+                <w:szCs w:val="18"/>
+              </w:rPr>
+              <w:t>54</w:t>
+            </w:r>
+          </w:p>
+        </w:tc>
+      </w:tr>
+      <w:tr>
+        <w:trPr>
+          <w:trHeight w:val="218"/>
+        </w:trPr>
+        <w:tc>
+          <w:tcPr>
+            <w:tcW w:w="1308" w:type="dxa"/>
+          </w:tcPr>
+          <w:p>
+            <w:pPr>
+              <w:jc w:val="center"/>
+              <w:rPr>
+                <w:rFonts w:ascii="Linux Biolinum O" w:eastAsia="Linux Biolinum O" w:hAnsi="Linux Biolinum O" w:cs="Linux Biolinum O"/>
+                <w:sz w:val="18"/>
+                <w:szCs w:val="18"/>
+              </w:rPr>
+            </w:pPr>
+            <w:r>
+              <w:rPr>
+                <w:rFonts w:ascii="Linux Biolinum O" w:eastAsia="Linux Biolinum O" w:hAnsi="Linux Biolinum O" w:cs="Linux Biolinum O"/>
+                <w:sz w:val="18"/>
+                <w:szCs w:val="18"/>
+              </w:rPr>
+              <w:t>Linkers</w:t>
+            </w:r>
+          </w:p>
+        </w:tc>
+        <w:tc>
+          <w:tcPr>
+            <w:tcW w:w="1308" w:type="dxa"/>
+          </w:tcPr>
+          <w:p>
+            <w:pPr>
+              <w:jc w:val="center"/>
+              <w:rPr>
+                <w:rFonts w:ascii="Linux Biolinum O" w:eastAsia="Linux Biolinum O" w:hAnsi="Linux Biolinum O" w:cs="Linux Biolinum O"/>
+                <w:sz w:val="18"/>
+                <w:szCs w:val="18"/>
+              </w:rPr>
+            </w:pPr>
+            <w:r>
+              <w:rPr>
+                <w:rFonts w:ascii="Linux Biolinum O" w:eastAsia="Linux Biolinum O" w:hAnsi="Linux Biolinum O" w:cs="Linux Biolinum O"/>
+                <w:sz w:val="18"/>
+                <w:szCs w:val="18"/>
+              </w:rPr>
+              <w:t>0.</w:t>
+            </w:r>
+            <w:r>
+              <w:rPr>
+                <w:rFonts w:ascii="Linux Biolinum O" w:eastAsia="Linux Biolinum O" w:hAnsi="Linux Biolinum O" w:cs="Linux Biolinum O"/>
+                <w:sz w:val="18"/>
+                <w:szCs w:val="18"/>
+              </w:rPr>
+              <w:t>03</w:t>
+            </w:r>
+          </w:p>
+        </w:tc>
+        <w:tc>
+          <w:tcPr>
+            <w:tcW w:w="1308" w:type="dxa"/>
+          </w:tcPr>
+          <w:p>
+            <w:pPr>
+              <w:jc w:val="center"/>
+              <w:rPr>
+                <w:rFonts w:ascii="Linux Biolinum O" w:eastAsia="Linux Biolinum O" w:hAnsi="Linux Biolinum O" w:cs="Linux Biolinum O"/>
+                <w:sz w:val="18"/>
+                <w:szCs w:val="18"/>
+              </w:rPr>
+            </w:pPr>
+            <w:r>
+              <w:rPr>
+                <w:rFonts w:ascii="Linux Biolinum O" w:eastAsia="Linux Biolinum O" w:hAnsi="Linux Biolinum O" w:cs="Linux Biolinum O"/>
+                <w:sz w:val="18"/>
+                <w:szCs w:val="18"/>
+              </w:rPr>
+              <w:t>6.49</w:t>
+            </w:r>
+          </w:p>
+        </w:tc>
+        <w:tc>
+          <w:tcPr>
+            <w:tcW w:w="1308" w:type="dxa"/>
+          </w:tcPr>
+          <w:p>
+            <w:pPr>
+              <w:jc w:val="center"/>
+              <w:rPr>
+                <w:rFonts w:ascii="Linux Biolinum O" w:eastAsia="Linux Biolinum O" w:hAnsi="Linux Biolinum O" w:cs="Linux Biolinum O"/>
+                <w:sz w:val="18"/>
+                <w:szCs w:val="18"/>
+              </w:rPr>
+            </w:pPr>
+            <w:r>
+              <w:rPr>
+                <w:rFonts w:ascii="Linux Biolinum O" w:eastAsia="Linux Biolinum O" w:hAnsi="Linux Biolinum O" w:cs="Linux Biolinum O"/>
+                <w:sz w:val="18"/>
+                <w:szCs w:val="18"/>
+              </w:rPr>
+              <w:t>0.24</w:t>
+            </w:r>
+          </w:p>
+        </w:tc>
+        <w:tc>
+          <w:tcPr>
+            <w:tcW w:w="1308" w:type="dxa"/>
+          </w:tcPr>
+          <w:p>
+            <w:pPr>
+              <w:jc w:val="center"/>
+              <w:rPr>
+                <w:rFonts w:ascii="Linux Biolinum O" w:eastAsia="Linux Biolinum O" w:hAnsi="Linux Biolinum O" w:cs="Linux Biolinum O"/>
+                <w:sz w:val="18"/>
+                <w:szCs w:val="18"/>
+              </w:rPr>
+            </w:pPr>
+            <w:r>
+              <w:rPr>
+                <w:rFonts w:ascii="Linux Biolinum O" w:eastAsia="Linux Biolinum O" w:hAnsi="Linux Biolinum O" w:cs="Linux Biolinum O"/>
+                <w:sz w:val="18"/>
+                <w:szCs w:val="18"/>
+              </w:rPr>
+              <w:t>2.55</w:t>
+            </w:r>
+          </w:p>
+        </w:tc>
+      </w:tr>
+      <w:tr>
+        <w:trPr>
+          <w:trHeight w:val="229"/>
+        </w:trPr>
+        <w:tc>
+          <w:tcPr>
+            <w:tcW w:w="1308" w:type="dxa"/>
+          </w:tcPr>
+          <w:p>
+            <w:pPr>
+              <w:jc w:val="center"/>
+              <w:rPr>
+                <w:rFonts w:ascii="Linux Biolinum O" w:eastAsia="Linux Biolinum O" w:hAnsi="Linux Biolinum O" w:cs="Linux Biolinum O"/>
+                <w:sz w:val="18"/>
+                <w:szCs w:val="18"/>
+              </w:rPr>
+            </w:pPr>
+            <w:r>
+              <w:rPr>
+                <w:rFonts w:ascii="Linux Biolinum O" w:eastAsia="Linux Biolinum O" w:hAnsi="Linux Biolinum O" w:cs="Linux Biolinum O"/>
+                <w:sz w:val="18"/>
+                <w:szCs w:val="18"/>
+              </w:rPr>
+              <w:t>Modules</w:t>
+            </w:r>
+          </w:p>
+        </w:tc>
+        <w:tc>
+          <w:tcPr>
+            <w:tcW w:w="1308" w:type="dxa"/>
+          </w:tcPr>
+          <w:p>
+            <w:pPr>
+              <w:jc w:val="center"/>
+              <w:rPr>
+                <w:rFonts w:ascii="Linux Biolinum O" w:eastAsia="Linux Biolinum O" w:hAnsi="Linux Biolinum O" w:cs="Linux Biolinum O"/>
+                <w:sz w:val="18"/>
+                <w:szCs w:val="18"/>
+              </w:rPr>
+            </w:pPr>
+            <w:r>
+              <w:rPr>
+                <w:rFonts w:ascii="Linux Biolinum O" w:eastAsia="Linux Biolinum O" w:hAnsi="Linux Biolinum O" w:cs="Linux Biolinum O"/>
+                <w:sz w:val="18"/>
+                <w:szCs w:val="18"/>
+              </w:rPr>
+              <w:t>0.11</w:t>
+            </w:r>
+          </w:p>
+        </w:tc>
+        <w:tc>
+          <w:tcPr>
+            <w:tcW w:w="1308" w:type="dxa"/>
+          </w:tcPr>
+          <w:p>
+            <w:pPr>
+              <w:jc w:val="center"/>
+              <w:rPr>
+                <w:rFonts w:ascii="Linux Biolinum O" w:eastAsia="Linux Biolinum O" w:hAnsi="Linux Biolinum O" w:cs="Linux Biolinum O"/>
+                <w:sz w:val="18"/>
+                <w:szCs w:val="18"/>
+              </w:rPr>
+            </w:pPr>
+            <w:r>
+              <w:rPr>
+                <w:rFonts w:ascii="Linux Biolinum O" w:eastAsia="Linux Biolinum O" w:hAnsi="Linux Biolinum O" w:cs="Linux Biolinum O"/>
+                <w:sz w:val="18"/>
+                <w:szCs w:val="18"/>
+              </w:rPr>
+              <w:t>0.</w:t>
+            </w:r>
+            <w:r>
+              <w:rPr>
+                <w:rFonts w:ascii="Linux Biolinum O" w:eastAsia="Linux Biolinum O" w:hAnsi="Linux Biolinum O" w:cs="Linux Biolinum O"/>
+                <w:sz w:val="18"/>
+                <w:szCs w:val="18"/>
+              </w:rPr>
+              <w:t>04</w:t>
+            </w:r>
+          </w:p>
+        </w:tc>
+        <w:tc>
+          <w:tcPr>
+            <w:tcW w:w="1308" w:type="dxa"/>
+          </w:tcPr>
+          <w:p>
+            <w:pPr>
+              <w:jc w:val="center"/>
+              <w:rPr>
+                <w:rFonts w:ascii="Linux Biolinum O" w:eastAsia="Linux Biolinum O" w:hAnsi="Linux Biolinum O" w:cs="Linux Biolinum O"/>
+                <w:sz w:val="18"/>
+                <w:szCs w:val="18"/>
+              </w:rPr>
+            </w:pPr>
+            <w:r>
+              <w:rPr>
+                <w:rFonts w:ascii="Linux Biolinum O" w:eastAsia="Linux Biolinum O" w:hAnsi="Linux Biolinum O" w:cs="Linux Biolinum O"/>
+                <w:sz w:val="18"/>
+                <w:szCs w:val="18"/>
+              </w:rPr>
+              <w:t>2.08</w:t>
+            </w:r>
+          </w:p>
+        </w:tc>
+        <w:tc>
+          <w:tcPr>
+            <w:tcW w:w="1308" w:type="dxa"/>
+          </w:tcPr>
+          <w:p>
+            <w:pPr>
+              <w:jc w:val="center"/>
+              <w:rPr>
+                <w:rFonts w:ascii="Linux Biolinum O" w:eastAsia="Linux Biolinum O" w:hAnsi="Linux Biolinum O" w:cs="Linux Biolinum O"/>
+                <w:sz w:val="18"/>
+                <w:szCs w:val="18"/>
+              </w:rPr>
+            </w:pPr>
+            <w:r>
+              <w:rPr>
+                <w:rFonts w:ascii="Linux Biolinum O" w:eastAsia="Linux Biolinum O" w:hAnsi="Linux Biolinum O" w:cs="Linux Biolinum O"/>
+                <w:sz w:val="18"/>
+                <w:szCs w:val="18"/>
+              </w:rPr>
+              <w:t>0.</w:t>
+            </w:r>
+            <w:r>
+              <w:rPr>
+                <w:rFonts w:ascii="Linux Biolinum O" w:eastAsia="Linux Biolinum O" w:hAnsi="Linux Biolinum O" w:cs="Linux Biolinum O"/>
+                <w:sz w:val="18"/>
+                <w:szCs w:val="18"/>
+              </w:rPr>
+              <w:t>12</w:t>
+            </w:r>
+          </w:p>
+        </w:tc>
+      </w:tr>
+      <w:tr>
+        <w:trPr>
+          <w:trHeight w:val="218"/>
+        </w:trPr>
+        <w:tc>
+          <w:tcPr>
+            <w:tcW w:w="1308" w:type="dxa"/>
+          </w:tcPr>
+          <w:p>
+            <w:pPr>
+              <w:jc w:val="center"/>
+              <w:rPr>
+                <w:rFonts w:ascii="Linux Biolinum O" w:eastAsia="Linux Biolinum O" w:hAnsi="Linux Biolinum O" w:cs="Linux Biolinum O"/>
+                <w:sz w:val="18"/>
+                <w:szCs w:val="18"/>
+              </w:rPr>
+            </w:pPr>
+            <w:r>
+              <w:rPr>
+                <w:rFonts w:ascii="Linux Biolinum O" w:eastAsia="Linux Biolinum O" w:hAnsi="Linux Biolinum O" w:cs="Linux Biolinum O"/>
+                <w:sz w:val="18"/>
+                <w:szCs w:val="18"/>
+              </w:rPr>
+              <w:t>Not Selected</w:t>
+            </w:r>
+          </w:p>
+        </w:tc>
+        <w:tc>
+          <w:tcPr>
+            <w:tcW w:w="1308" w:type="dxa"/>
+          </w:tcPr>
+          <w:p>
+            <w:pPr>
+              <w:jc w:val="center"/>
+              <w:rPr>
+                <w:rFonts w:ascii="Linux Biolinum O" w:eastAsia="Linux Biolinum O" w:hAnsi="Linux Biolinum O" w:cs="Linux Biolinum O"/>
+                <w:sz w:val="18"/>
+                <w:szCs w:val="18"/>
+              </w:rPr>
+            </w:pPr>
+            <w:r>
+              <w:rPr>
+                <w:rFonts w:ascii="Linux Biolinum O" w:eastAsia="Linux Biolinum O" w:hAnsi="Linux Biolinum O" w:cs="Linux Biolinum O"/>
+                <w:sz w:val="18"/>
+                <w:szCs w:val="18"/>
+              </w:rPr>
+              <w:t>1</w:t>
+            </w:r>
+            <w:r>
+              <w:rPr>
+                <w:rFonts w:ascii="Linux Biolinum O" w:eastAsia="Linux Biolinum O" w:hAnsi="Linux Biolinum O" w:cs="Linux Biolinum O"/>
+                <w:sz w:val="18"/>
+                <w:szCs w:val="18"/>
+              </w:rPr>
+              <w:t>.37</w:t>
+            </w:r>
+          </w:p>
+        </w:tc>
+        <w:tc>
+          <w:tcPr>
+            <w:tcW w:w="1308" w:type="dxa"/>
+          </w:tcPr>
+          <w:p>
+            <w:pPr>
+              <w:jc w:val="center"/>
+              <w:rPr>
+                <w:rFonts w:ascii="Linux Biolinum O" w:eastAsia="Linux Biolinum O" w:hAnsi="Linux Biolinum O" w:cs="Linux Biolinum O"/>
+                <w:sz w:val="18"/>
+                <w:szCs w:val="18"/>
+              </w:rPr>
+            </w:pPr>
+            <w:r>
+              <w:rPr>
+                <w:rFonts w:ascii="Linux Biolinum O" w:eastAsia="Linux Biolinum O" w:hAnsi="Linux Biolinum O" w:cs="Linux Biolinum O"/>
+                <w:sz w:val="18"/>
+                <w:szCs w:val="18"/>
+              </w:rPr>
+              <w:t>1</w:t>
+            </w:r>
+            <w:r>
+              <w:rPr>
+                <w:rFonts w:ascii="Linux Biolinum O" w:eastAsia="Linux Biolinum O" w:hAnsi="Linux Biolinum O" w:cs="Linux Biolinum O"/>
+                <w:sz w:val="18"/>
+                <w:szCs w:val="18"/>
+              </w:rPr>
+              <w:t>.18</w:t>
+            </w:r>
+          </w:p>
+        </w:tc>
+        <w:tc>
+          <w:tcPr>
+            <w:tcW w:w="1308" w:type="dxa"/>
+          </w:tcPr>
+          <w:p>
+            <w:pPr>
+              <w:jc w:val="center"/>
+              <w:rPr>
+                <w:rFonts w:ascii="Linux Biolinum O" w:eastAsia="Linux Biolinum O" w:hAnsi="Linux Biolinum O" w:cs="Linux Biolinum O"/>
+                <w:sz w:val="18"/>
+                <w:szCs w:val="18"/>
+              </w:rPr>
+            </w:pPr>
+            <w:r>
+              <w:rPr>
+                <w:rFonts w:ascii="Linux Biolinum O" w:eastAsia="Linux Biolinum O" w:hAnsi="Linux Biolinum O" w:cs="Linux Biolinum O"/>
+                <w:sz w:val="18"/>
+                <w:szCs w:val="18"/>
+              </w:rPr>
+              <w:t>0.07</w:t>
+            </w:r>
+          </w:p>
+        </w:tc>
+        <w:tc>
+          <w:tcPr>
+            <w:tcW w:w="1308" w:type="dxa"/>
+          </w:tcPr>
+          <w:p>
+            <w:pPr>
+              <w:jc w:val="center"/>
+              <w:rPr>
+                <w:rFonts w:ascii="Linux Biolinum O" w:eastAsia="Linux Biolinum O" w:hAnsi="Linux Biolinum O" w:cs="Linux Biolinum O"/>
+                <w:sz w:val="18"/>
+                <w:szCs w:val="18"/>
+              </w:rPr>
+            </w:pPr>
+            <w:r>
+              <w:rPr>
+                <w:rFonts w:ascii="Linux Biolinum O" w:eastAsia="Linux Biolinum O" w:hAnsi="Linux Biolinum O" w:cs="Linux Biolinum O"/>
+                <w:sz w:val="18"/>
+                <w:szCs w:val="18"/>
+              </w:rPr>
+              <w:t>77.91</w:t>
+            </w:r>
+          </w:p>
+        </w:tc>
+      </w:tr>
+    </w:tbl>
+    <w:p>
+      <w:pPr>
+        <w:ind w:left="360" w:firstLine="360"/>
+        <w:jc w:val="center"/>
+        <w:rPr>
+          <w:rFonts w:ascii="Linux Biolinum O" w:eastAsia="Linux Biolinum O" w:hAnsi="Linux Biolinum O" w:cs="Linux Biolinum O"/>
+          <w:sz w:val="18"/>
+          <w:szCs w:val="18"/>
+        </w:rPr>
+      </w:pPr>
+      <w:r>
+        <w:rPr>
+          <w:rFonts w:ascii="Linux Biolinum O" w:eastAsia="Linux Biolinum O" w:hAnsi="Linux Biolinum O" w:cs="Linux Biolinum O"/>
+          <w:sz w:val="18"/>
+          <w:szCs w:val="18"/>
+        </w:rPr>
+        <w:t>Table 1</w:t>
+      </w:r>
+      <w:r>
+        <w:rPr>
+          <w:rFonts w:ascii="Linux Biolinum O" w:eastAsia="Linux Biolinum O" w:hAnsi="Linux Biolinum O" w:cs="Linux Biolinum O"/>
+          <w:sz w:val="18"/>
+          <w:szCs w:val="18"/>
+        </w:rPr>
+        <w:t>C</w:t>
+      </w:r>
+      <w:r>
+        <w:rPr>
+          <w:rFonts w:ascii="Linux Biolinum O" w:eastAsia="Linux Biolinum O" w:hAnsi="Linux Biolinum O" w:cs="Linux Biolinum O"/>
+          <w:sz w:val="18"/>
+          <w:szCs w:val="18"/>
+        </w:rPr>
+        <w:t>. Confusion Matrix Percentages Over A</w:t>
+      </w:r>
+      <w:r>
+        <w:rPr>
+          <w:rFonts w:ascii="Linux Biolinum O" w:eastAsia="Linux Biolinum O" w:hAnsi="Linux Biolinum O" w:cs="Linux Biolinum O"/>
+          <w:sz w:val="18"/>
+          <w:szCs w:val="18"/>
+        </w:rPr>
+        <w:t>ll Genes</w:t>
+      </w:r>
+    </w:p>
+    <w:p>
+      <w:pPr>
+        <w:ind w:left="360" w:firstLine="360"/>
+        <w:jc w:val="center"/>
+        <w:rPr>
+          <w:rFonts w:ascii="Linux Biolinum O" w:eastAsia="Linux Biolinum O" w:hAnsi="Linux Biolinum O" w:cs="Linux Biolinum O"/>
+          <w:sz w:val="18"/>
+          <w:szCs w:val="18"/>
+        </w:rPr>
+      </w:pPr>
     </w:p>
     <w:p>
       <w:pPr>
@@ -2694,15 +4323,7 @@
           <w:sz w:val="18"/>
           <w:szCs w:val="18"/>
         </w:rPr>
-        <w:t>value threshold of 0.05, while we see an 8.5% in modules without any thresholds.</w:t>
-      </w:r>
-      <w:r>
-        <w:rPr>
-          <w:rFonts w:ascii="Linux Biolinum O" w:eastAsia="Linux Biolinum O" w:hAnsi="Linux Biolinum O" w:cs="Linux Biolinum O"/>
-          <w:sz w:val="18"/>
-          <w:szCs w:val="18"/>
-        </w:rPr>
-        <w:t xml:space="preserve"> </w:t>
+        <w:t xml:space="preserve">value threshold of 0.05, while we see an 8.5% in modules without any thresholds. </w:t>
       </w:r>
     </w:p>
     <w:p>
@@ -2787,6 +4408,383 @@
     </w:p>
     <w:p>
       <w:pPr>
+        <w:pStyle w:val="AlgorithmCaption"/>
+        <w:rPr>
+          <w:rFonts w:ascii="Times New Roman" w:hAnsi="Times New Roman"/>
+          <w:sz w:val="20"/>
+          <w:szCs w:val="20"/>
+          <w:lang w:eastAsia="ja-JP"/>
+        </w:rPr>
+      </w:pPr>
+      <w:r>
+        <w:rPr>
+          <w:rFonts w:ascii="Times New Roman" w:hAnsi="Times New Roman"/>
+          <w:sz w:val="20"/>
+          <w:szCs w:val="20"/>
+          <w:lang w:eastAsia="ja-JP"/>
+        </w:rPr>
+        <w:t>ALGORITHM</w:t>
+      </w:r>
+      <w:r>
+        <w:rPr>
+          <w:rFonts w:ascii="Times New Roman" w:hAnsi="Times New Roman"/>
+          <w:sz w:val="20"/>
+          <w:szCs w:val="20"/>
+          <w:lang w:eastAsia="ja-JP"/>
+        </w:rPr>
+        <w:t xml:space="preserve"> 1</w:t>
+      </w:r>
+      <w:r>
+        <w:rPr>
+          <w:rFonts w:ascii="Times New Roman" w:hAnsi="Times New Roman"/>
+          <w:sz w:val="20"/>
+          <w:szCs w:val="20"/>
+          <w:lang w:eastAsia="ja-JP"/>
+        </w:rPr>
+        <w:t xml:space="preserve">: </w:t>
+      </w:r>
+      <w:r>
+        <w:rPr>
+          <w:rFonts w:ascii="Times New Roman" w:hAnsi="Times New Roman"/>
+          <w:sz w:val="20"/>
+          <w:szCs w:val="20"/>
+          <w:lang w:eastAsia="ja-JP"/>
+        </w:rPr>
+        <w:t>Cumulative Decay Score</w:t>
+      </w:r>
+    </w:p>
+    <w:p>
+      <w:pPr>
+        <w:pStyle w:val="Algorithm"/>
+        <w:rPr>
+          <w:rFonts w:cs="Linux Libertine O"/>
+        </w:rPr>
+      </w:pPr>
+      <w:r>
+        <w:t xml:space="preserve"> </w:t>
+      </w:r>
+      <w:r>
+        <w:rPr>
+          <w:rFonts w:cs="Linux Libertine O"/>
+        </w:rPr>
+        <w:t>for each gene</w:t>
+      </w:r>
+      <w:r>
+        <w:rPr>
+          <w:rFonts w:cs="Linux Libertine O"/>
+        </w:rPr>
+        <w:t xml:space="preserve"> i</w:t>
+      </w:r>
+      <w:r>
+        <w:rPr>
+          <w:rFonts w:cs="Linux Libertine O"/>
+        </w:rPr>
+        <w:t>, do</w:t>
+      </w:r>
+    </w:p>
+    <w:p>
+      <w:pPr>
+        <w:pStyle w:val="Algorithm"/>
+        <w:rPr>
+          <w:rFonts w:cs="Linux Libertine O"/>
+        </w:rPr>
+      </w:pPr>
+      <w:r>
+        <w:rPr>
+          <w:rFonts w:cs="Linux Libertine O"/>
+        </w:rPr>
+        <w:tab/>
+      </w:r>
+      <w:r>
+        <w:rPr>
+          <w:rFonts w:cs="Linux Libertine O"/>
+        </w:rPr>
+        <w:t>if(old_class</w:t>
+      </w:r>
+      <w:r>
+        <w:rPr>
+          <w:rFonts w:cs="Linux Libertine O"/>
+          <w:vertAlign w:val="subscript"/>
+        </w:rPr>
+        <w:t>i</w:t>
+      </w:r>
+      <w:r>
+        <w:rPr>
+          <w:rFonts w:cs="Linux Libertine O"/>
+        </w:rPr>
+        <w:t xml:space="preserve"> == Module)</w:t>
+      </w:r>
+    </w:p>
+    <w:p>
+      <w:pPr>
+        <w:pStyle w:val="Algorithm"/>
+        <w:rPr>
+          <w:rFonts w:cs="Linux Libertine O"/>
+        </w:rPr>
+      </w:pPr>
+      <w:r>
+        <w:rPr>
+          <w:rFonts w:cs="Linux Libertine O"/>
+        </w:rPr>
+        <w:tab/>
+      </w:r>
+      <w:r>
+        <w:rPr>
+          <w:rFonts w:cs="Linux Libertine O"/>
+        </w:rPr>
+        <w:tab/>
+      </w:r>
+      <w:r>
+        <w:rPr>
+          <w:rFonts w:cs="Linux Libertine O"/>
+        </w:rPr>
+        <w:t xml:space="preserve">for each </w:t>
+      </w:r>
+      <w:r>
+        <w:rPr>
+          <w:rFonts w:cs="Linux Libertine O"/>
+        </w:rPr>
+        <w:t>gene</w:t>
+      </w:r>
+      <w:r>
+        <w:rPr>
+          <w:rFonts w:cs="Linux Libertine O"/>
+        </w:rPr>
+        <w:t xml:space="preserve"> </w:t>
+      </w:r>
+      <w:r>
+        <w:rPr>
+          <w:rFonts w:cs="Linux Libertine O"/>
+        </w:rPr>
+        <w:t xml:space="preserve">j </w:t>
+      </w:r>
+      <w:r>
+        <w:rPr>
+          <w:rFonts w:cs="Linux Libertine O"/>
+        </w:rPr>
+        <w:t xml:space="preserve">in neighborhood, do </w:t>
+      </w:r>
+    </w:p>
+    <w:p>
+      <w:pPr>
+        <w:pStyle w:val="Algorithm"/>
+        <w:rPr>
+          <w:rFonts w:cs="Linux Libertine O"/>
+        </w:rPr>
+      </w:pPr>
+      <w:r>
+        <w:rPr>
+          <w:rFonts w:cs="Linux Libertine O"/>
+        </w:rPr>
+        <w:tab/>
+      </w:r>
+      <w:r>
+        <w:rPr>
+          <w:rFonts w:cs="Linux Libertine O"/>
+        </w:rPr>
+        <w:tab/>
+      </w:r>
+      <w:r>
+        <w:rPr>
+          <w:rFonts w:cs="Linux Libertine O"/>
+        </w:rPr>
+        <w:tab/>
+        <w:t>if(distance</w:t>
+      </w:r>
+      <w:r>
+        <w:rPr>
+          <w:rFonts w:cs="Linux Libertine O"/>
+          <w:vertAlign w:val="subscript"/>
+        </w:rPr>
+        <w:t>ij</w:t>
+      </w:r>
+      <w:r>
+        <w:rPr>
+          <w:rFonts w:cs="Linux Libertine O"/>
+        </w:rPr>
+        <w:t xml:space="preserve"> =&lt; radius</w:t>
+      </w:r>
+      <w:r>
+        <w:rPr>
+          <w:rFonts w:cs="Linux Libertine O"/>
+          <w:vertAlign w:val="subscript"/>
+        </w:rPr>
+        <w:t>i</w:t>
+      </w:r>
+      <w:r>
+        <w:rPr>
+          <w:rFonts w:cs="Linux Libertine O"/>
+        </w:rPr>
+        <w:t>)</w:t>
+      </w:r>
+      <w:r>
+        <w:rPr>
+          <w:rFonts w:cs="Linux Libertine O"/>
+        </w:rPr>
+        <w:t>, do</w:t>
+      </w:r>
+    </w:p>
+    <w:p>
+      <w:pPr>
+        <w:pStyle w:val="Algorithm"/>
+        <w:rPr>
+          <w:rFonts w:cs="Linux Libertine O"/>
+          <w:vertAlign w:val="subscript"/>
+        </w:rPr>
+      </w:pPr>
+      <w:r>
+        <w:rPr>
+          <w:rFonts w:cs="Linux Libertine O"/>
+        </w:rPr>
+        <w:tab/>
+      </w:r>
+      <w:r>
+        <w:rPr>
+          <w:rFonts w:cs="Linux Libertine O"/>
+        </w:rPr>
+        <w:tab/>
+      </w:r>
+      <w:r>
+        <w:rPr>
+          <w:rFonts w:cs="Linux Libertine O"/>
+        </w:rPr>
+        <w:tab/>
+      </w:r>
+      <w:r>
+        <w:rPr>
+          <w:rFonts w:cs="Linux Libertine O"/>
+        </w:rPr>
+        <w:tab/>
+        <w:t>score</w:t>
+      </w:r>
+      <w:r>
+        <w:rPr>
+          <w:rFonts w:cs="Linux Libertine O"/>
+          <w:vertAlign w:val="subscript"/>
+        </w:rPr>
+        <w:t>j</w:t>
+      </w:r>
+      <w:r>
+        <w:rPr>
+          <w:rFonts w:cs="Linux Libertine O"/>
+        </w:rPr>
+        <w:t xml:space="preserve"> = score</w:t>
+      </w:r>
+      <w:r>
+        <w:rPr>
+          <w:rFonts w:cs="Linux Libertine O"/>
+          <w:vertAlign w:val="subscript"/>
+        </w:rPr>
+        <w:t>j</w:t>
+      </w:r>
+      <w:r>
+        <w:rPr>
+          <w:rFonts w:cs="Linux Libertine O"/>
+        </w:rPr>
+        <w:t xml:space="preserve"> - log</w:t>
+      </w:r>
+      <w:r>
+        <w:rPr>
+          <w:rFonts w:cs="Linux Libertine O"/>
+          <w:vertAlign w:val="subscript"/>
+        </w:rPr>
+        <w:t>10</w:t>
+      </w:r>
+      <w:r>
+        <w:rPr>
+          <w:rFonts w:cs="Linux Libertine O"/>
+        </w:rPr>
+        <w:t>(p</w:t>
+      </w:r>
+      <w:r>
+        <w:rPr>
+          <w:rFonts w:cs="Linux Libertine O"/>
+          <w:vertAlign w:val="subscript"/>
+        </w:rPr>
+        <w:t>decay</w:t>
+      </w:r>
+      <w:r>
+        <w:rPr>
+          <w:rFonts w:cs="Linux Libertine O"/>
+          <w:vertAlign w:val="subscript"/>
+        </w:rPr>
+        <w:t xml:space="preserve"> </w:t>
+      </w:r>
+      <w:r>
+        <w:rPr>
+          <w:rFonts w:cs="Linux Libertine O"/>
+          <w:vertAlign w:val="subscript"/>
+        </w:rPr>
+        <w:t>i</w:t>
+      </w:r>
+      <w:r>
+        <w:rPr>
+          <w:rFonts w:cs="Linux Libertine O"/>
+        </w:rPr>
+        <w:t>)/distance</w:t>
+      </w:r>
+      <w:r>
+        <w:rPr>
+          <w:rFonts w:cs="Linux Libertine O"/>
+          <w:vertAlign w:val="subscript"/>
+        </w:rPr>
+        <w:t>ij</w:t>
+      </w:r>
+    </w:p>
+    <w:p>
+      <w:pPr>
+        <w:pStyle w:val="Algorithm"/>
+        <w:rPr>
+          <w:rFonts w:cs="Linux Libertine O"/>
+        </w:rPr>
+      </w:pPr>
+      <w:r>
+        <w:rPr>
+          <w:rFonts w:cs="Linux Libertine O"/>
+        </w:rPr>
+        <w:t>return scores</w:t>
+      </w:r>
+      <w:r>
+        <w:rPr>
+          <w:rFonts w:cs="Linux Libertine O"/>
+        </w:rPr>
+        <w:tab/>
+      </w:r>
+      <w:r>
+        <w:rPr>
+          <w:rFonts w:cs="Linux Libertine O"/>
+        </w:rPr>
+        <w:tab/>
+      </w:r>
+      <w:r>
+        <w:rPr>
+          <w:rFonts w:cs="Linux Libertine O"/>
+        </w:rPr>
+        <w:tab/>
+      </w:r>
+    </w:p>
+    <w:p>
+      <w:pPr>
+        <w:pStyle w:val="Algorithm"/>
+      </w:pPr>
+      <w:r>
+        <w:t>end</w:t>
+      </w:r>
+    </w:p>
+    <w:p>
+      <w:pPr>
+        <w:ind w:left="720"/>
+        <w:jc w:val="both"/>
+        <w:rPr>
+          <w:rFonts w:ascii="Linux Biolinum O" w:eastAsia="Linux Biolinum O" w:hAnsi="Linux Biolinum O" w:cs="Linux Biolinum O"/>
+          <w:color w:val="FF0000"/>
+          <w:sz w:val="18"/>
+          <w:szCs w:val="18"/>
+        </w:rPr>
+      </w:pPr>
+    </w:p>
+    <w:p>
+      <w:pPr>
         <w:pStyle w:val="ListParagraph"/>
         <w:numPr>
           <w:ilvl w:val="0"/>
@@ -2848,6 +4846,15 @@
         </w:rPr>
         <w:t>Discuss the significance T-test</w:t>
       </w:r>
+      <w:r>
+        <w:rPr>
+          <w:rFonts w:ascii="Linux Biolinum O" w:eastAsia="Linux Biolinum O" w:hAnsi="Linux Biolinum O" w:cs="Linux Biolinum O"/>
+          <w:color w:val="FF0000"/>
+          <w:sz w:val="18"/>
+          <w:szCs w:val="18"/>
+        </w:rPr>
+        <w:t xml:space="preserve"> </w:t>
+      </w:r>
     </w:p>
     <w:p>
       <w:pPr>
@@ -3089,7 +5096,6 @@
           <w:sz w:val="18"/>
           <w:szCs w:val="18"/>
         </w:rPr>
-        <w:lastRenderedPageBreak/>
         <w:t>REFERENCES</w:t>
       </w:r>
     </w:p>
@@ -3309,7 +5315,6 @@
         <w:t xml:space="preserve"> [q-</w:t>
       </w:r>
       <w:proofErr w:type="spellStart"/>
-      <w:proofErr w:type="gramStart"/>
       <w:r>
         <w:rPr>
           <w:rFonts w:ascii="Linux Biolinum O" w:hAnsi="Linux Biolinum O"/>
@@ -3319,7 +5324,6 @@
         <w:t>bio.QM</w:t>
       </w:r>
       <w:proofErr w:type="spellEnd"/>
-      <w:proofErr w:type="gramEnd"/>
       <w:r>
         <w:rPr>
           <w:rFonts w:ascii="Linux Biolinum O" w:hAnsi="Linux Biolinum O"/>
@@ -3756,25 +5760,7 @@
           <w:sz w:val="18"/>
           <w:szCs w:val="18"/>
         </w:rPr>
-        <w:t xml:space="preserve"> H. TCGAbiolinks: an R/Bioconductor package for integrative analysis of TCGA data. Nucleic Acids Res. 2016 May 5;44(8</w:t>
-      </w:r>
-      <w:proofErr w:type="gramStart"/>
-      <w:r>
-        <w:rPr>
-          <w:rFonts w:ascii="Linux Biolinum O" w:hAnsi="Linux Biolinum O"/>
-          <w:sz w:val="18"/>
-          <w:szCs w:val="18"/>
-        </w:rPr>
-        <w:t>):e</w:t>
-      </w:r>
-      <w:proofErr w:type="gramEnd"/>
-      <w:r>
-        <w:rPr>
-          <w:rFonts w:ascii="Linux Biolinum O" w:hAnsi="Linux Biolinum O"/>
-          <w:sz w:val="18"/>
-          <w:szCs w:val="18"/>
-        </w:rPr>
-        <w:t xml:space="preserve">71. </w:t>
+        <w:t xml:space="preserve"> H. TCGAbiolinks: an R/Bioconductor package for integrative analysis of TCGA data. Nucleic Acids Res. 2016 May 5;44(8):e71. </w:t>
       </w:r>
       <w:proofErr w:type="spellStart"/>
       <w:r>
@@ -4411,6 +6397,146 @@
     </w:lvl>
   </w:abstractNum>
   <w:abstractNum w:abstractNumId="4" w15:restartNumberingAfterBreak="0">
+    <w:nsid w:val="78413496"/>
+    <w:multiLevelType w:val="hybridMultilevel"/>
+    <w:tmpl w:val="45C4C4BA"/>
+    <w:lvl w:ilvl="0" w:tplc="BA70FE20">
+      <w:start w:val="1"/>
+      <w:numFmt w:val="bullet"/>
+      <w:lvlText w:val="-"/>
+      <w:lvlJc w:val="left"/>
+      <w:pPr>
+        <w:tabs>
+          <w:tab w:val="num" w:pos="720"/>
+        </w:tabs>
+        <w:ind w:left="720" w:hanging="360"/>
+      </w:pPr>
+      <w:rPr>
+        <w:rFonts w:ascii="Britannic Bold" w:hAnsi="Britannic Bold" w:hint="default"/>
+      </w:rPr>
+    </w:lvl>
+    <w:lvl w:ilvl="1" w:tplc="C54A5966" w:tentative="1">
+      <w:start w:val="1"/>
+      <w:numFmt w:val="bullet"/>
+      <w:lvlText w:val="-"/>
+      <w:lvlJc w:val="left"/>
+      <w:pPr>
+        <w:tabs>
+          <w:tab w:val="num" w:pos="1440"/>
+        </w:tabs>
+        <w:ind w:left="1440" w:hanging="360"/>
+      </w:pPr>
+      <w:rPr>
+        <w:rFonts w:ascii="Britannic Bold" w:hAnsi="Britannic Bold" w:hint="default"/>
+      </w:rPr>
+    </w:lvl>
+    <w:lvl w:ilvl="2" w:tplc="187218E4" w:tentative="1">
+      <w:start w:val="1"/>
+      <w:numFmt w:val="bullet"/>
+      <w:lvlText w:val="-"/>
+      <w:lvlJc w:val="left"/>
+      <w:pPr>
+        <w:tabs>
+          <w:tab w:val="num" w:pos="2160"/>
+        </w:tabs>
+        <w:ind w:left="2160" w:hanging="360"/>
+      </w:pPr>
+      <w:rPr>
+        <w:rFonts w:ascii="Britannic Bold" w:hAnsi="Britannic Bold" w:hint="default"/>
+      </w:rPr>
+    </w:lvl>
+    <w:lvl w:ilvl="3" w:tplc="45926464" w:tentative="1">
+      <w:start w:val="1"/>
+      <w:numFmt w:val="bullet"/>
+      <w:lvlText w:val="-"/>
+      <w:lvlJc w:val="left"/>
+      <w:pPr>
+        <w:tabs>
+          <w:tab w:val="num" w:pos="2880"/>
+        </w:tabs>
+        <w:ind w:left="2880" w:hanging="360"/>
+      </w:pPr>
+      <w:rPr>
+        <w:rFonts w:ascii="Britannic Bold" w:hAnsi="Britannic Bold" w:hint="default"/>
+      </w:rPr>
+    </w:lvl>
+    <w:lvl w:ilvl="4" w:tplc="D69CAF8A" w:tentative="1">
+      <w:start w:val="1"/>
+      <w:numFmt w:val="bullet"/>
+      <w:lvlText w:val="-"/>
+      <w:lvlJc w:val="left"/>
+      <w:pPr>
+        <w:tabs>
+          <w:tab w:val="num" w:pos="3600"/>
+        </w:tabs>
+        <w:ind w:left="3600" w:hanging="360"/>
+      </w:pPr>
+      <w:rPr>
+        <w:rFonts w:ascii="Britannic Bold" w:hAnsi="Britannic Bold" w:hint="default"/>
+      </w:rPr>
+    </w:lvl>
+    <w:lvl w:ilvl="5" w:tplc="EE9A24E0" w:tentative="1">
+      <w:start w:val="1"/>
+      <w:numFmt w:val="bullet"/>
+      <w:lvlText w:val="-"/>
+      <w:lvlJc w:val="left"/>
+      <w:pPr>
+        <w:tabs>
+          <w:tab w:val="num" w:pos="4320"/>
+        </w:tabs>
+        <w:ind w:left="4320" w:hanging="360"/>
+      </w:pPr>
+      <w:rPr>
+        <w:rFonts w:ascii="Britannic Bold" w:hAnsi="Britannic Bold" w:hint="default"/>
+      </w:rPr>
+    </w:lvl>
+    <w:lvl w:ilvl="6" w:tplc="F74241DA" w:tentative="1">
+      <w:start w:val="1"/>
+      <w:numFmt w:val="bullet"/>
+      <w:lvlText w:val="-"/>
+      <w:lvlJc w:val="left"/>
+      <w:pPr>
+        <w:tabs>
+          <w:tab w:val="num" w:pos="5040"/>
+        </w:tabs>
+        <w:ind w:left="5040" w:hanging="360"/>
+      </w:pPr>
+      <w:rPr>
+        <w:rFonts w:ascii="Britannic Bold" w:hAnsi="Britannic Bold" w:hint="default"/>
+      </w:rPr>
+    </w:lvl>
+    <w:lvl w:ilvl="7" w:tplc="A6B0478A" w:tentative="1">
+      <w:start w:val="1"/>
+      <w:numFmt w:val="bullet"/>
+      <w:lvlText w:val="-"/>
+      <w:lvlJc w:val="left"/>
+      <w:pPr>
+        <w:tabs>
+          <w:tab w:val="num" w:pos="5760"/>
+        </w:tabs>
+        <w:ind w:left="5760" w:hanging="360"/>
+      </w:pPr>
+      <w:rPr>
+        <w:rFonts w:ascii="Britannic Bold" w:hAnsi="Britannic Bold" w:hint="default"/>
+      </w:rPr>
+    </w:lvl>
+    <w:lvl w:ilvl="8" w:tplc="D3F4EB32" w:tentative="1">
+      <w:start w:val="1"/>
+      <w:numFmt w:val="bullet"/>
+      <w:lvlText w:val="-"/>
+      <w:lvlJc w:val="left"/>
+      <w:pPr>
+        <w:tabs>
+          <w:tab w:val="num" w:pos="6480"/>
+        </w:tabs>
+        <w:ind w:left="6480" w:hanging="360"/>
+      </w:pPr>
+      <w:rPr>
+        <w:rFonts w:ascii="Britannic Bold" w:hAnsi="Britannic Bold" w:hint="default"/>
+      </w:rPr>
+    </w:lvl>
+  </w:abstractNum>
+  <w:abstractNum w:abstractNumId="5" w15:restartNumberingAfterBreak="0">
     <w:nsid w:val="7A5F72DD"/>
     <w:multiLevelType w:val="hybridMultilevel"/>
     <w:tmpl w:val="3BD486CC"/>
@@ -4499,7 +6625,7 @@
       </w:pPr>
     </w:lvl>
   </w:abstractNum>
-  <w:abstractNum w:abstractNumId="5" w15:restartNumberingAfterBreak="0">
+  <w:abstractNum w:abstractNumId="6" w15:restartNumberingAfterBreak="0">
     <w:nsid w:val="7EDF10C0"/>
     <w:multiLevelType w:val="hybridMultilevel"/>
     <w:tmpl w:val="C968401A"/>
@@ -4588,23 +6714,26 @@
       </w:pPr>
     </w:lvl>
   </w:abstractNum>
-  <w:num w:numId="1" w16cid:durableId="1567648199">
+  <w:num w:numId="1">
     <w:abstractNumId w:val="2"/>
   </w:num>
-  <w:num w:numId="2" w16cid:durableId="1438133689">
-    <w:abstractNumId w:val="4"/>
+  <w:num w:numId="2">
+    <w:abstractNumId w:val="5"/>
   </w:num>
-  <w:num w:numId="3" w16cid:durableId="727193553">
+  <w:num w:numId="3">
     <w:abstractNumId w:val="1"/>
   </w:num>
-  <w:num w:numId="4" w16cid:durableId="1827478399">
-    <w:abstractNumId w:val="5"/>
+  <w:num w:numId="4">
+    <w:abstractNumId w:val="6"/>
   </w:num>
-  <w:num w:numId="5" w16cid:durableId="1578132699">
+  <w:num w:numId="5">
     <w:abstractNumId w:val="0"/>
   </w:num>
-  <w:num w:numId="6" w16cid:durableId="645009119">
+  <w:num w:numId="6">
     <w:abstractNumId w:val="3"/>
+  </w:num>
+  <w:num w:numId="7">
+    <w:abstractNumId w:val="4"/>
   </w:num>
 </w:numbering>
 </file>
@@ -5241,6 +7370,41 @@
       </w:tblBorders>
     </w:tblPr>
   </w:style>
+  <w:style w:type="paragraph" w:customStyle="1" w:styleId="Algorithm">
+    <w:name w:val="Algorithm"/>
+    <w:basedOn w:val="Normal"/>
+    <w:rsid w:val="005E1A91"/>
+    <w:pPr>
+      <w:pBdr>
+        <w:bottom w:val="single" w:sz="4" w:space="3" w:color="auto"/>
+      </w:pBdr>
+      <w:spacing w:after="60" w:line="216" w:lineRule="atLeast"/>
+    </w:pPr>
+    <w:rPr>
+      <w:rFonts w:ascii="InconsolataN" w:eastAsia="Cambria" w:hAnsi="InconsolataN" w:cs="Linux Biolinum O"/>
+      <w:sz w:val="18"/>
+      <w:szCs w:val="24"/>
+    </w:rPr>
+  </w:style>
+  <w:style w:type="paragraph" w:customStyle="1" w:styleId="AlgorithmCaption">
+    <w:name w:val="AlgorithmCaption"/>
+    <w:basedOn w:val="Normal"/>
+    <w:rsid w:val="005E1A91"/>
+    <w:pPr>
+      <w:keepNext/>
+      <w:pBdr>
+        <w:top w:val="single" w:sz="4" w:space="2" w:color="auto"/>
+        <w:bottom w:val="single" w:sz="4" w:space="2" w:color="auto"/>
+      </w:pBdr>
+      <w:spacing w:before="300" w:after="120" w:line="200" w:lineRule="atLeast"/>
+      <w:jc w:val="center"/>
+    </w:pPr>
+    <w:rPr>
+      <w:rFonts w:ascii="Linux Biolinum O" w:eastAsia="Cambria" w:hAnsi="Linux Biolinum O" w:cs="Linux Biolinum O"/>
+      <w:sz w:val="16"/>
+      <w:szCs w:val="24"/>
+    </w:rPr>
+  </w:style>
 </w:styles>
 </file>
 

--- a/Paper_Report.docx
+++ b/Paper_Report.docx
@@ -380,7 +380,55 @@
           <w:sz w:val="18"/>
           <w:szCs w:val="18"/>
         </w:rPr>
-        <w:t>However, while DEA can identify specific disease associated genes, it does not take into consideration the network of interactions that govern the studies set of genes, which limits mechanistic insights. Hence, the analysis might miss crucial multi-gene interactions that underlie complex phenotypes. As a result. DEA can exhibit poor consensus with studies of the same conditions</w:t>
+        <w:t>However, while DEA can identify specific disease associated genes, it does not take into consideration the network of interactions that govern the studie</w:t>
+      </w:r>
+      <w:r>
+        <w:rPr>
+          <w:rFonts w:ascii="Linux Biolinum O" w:eastAsia="Linux Biolinum O" w:hAnsi="Linux Biolinum O" w:cs="Linux Biolinum O"/>
+          <w:sz w:val="18"/>
+          <w:szCs w:val="18"/>
+        </w:rPr>
+        <w:t>d</w:t>
+      </w:r>
+      <w:r>
+        <w:rPr>
+          <w:rFonts w:ascii="Linux Biolinum O" w:eastAsia="Linux Biolinum O" w:hAnsi="Linux Biolinum O" w:cs="Linux Biolinum O"/>
+          <w:sz w:val="18"/>
+          <w:szCs w:val="18"/>
+        </w:rPr>
+        <w:t xml:space="preserve"> set of genes</w:t>
+      </w:r>
+      <w:r>
+        <w:rPr>
+          <w:rFonts w:ascii="Linux Biolinum O" w:eastAsia="Linux Biolinum O" w:hAnsi="Linux Biolinum O" w:cs="Linux Biolinum O"/>
+          <w:sz w:val="18"/>
+          <w:szCs w:val="18"/>
+        </w:rPr>
+        <w:t xml:space="preserve"> leading to</w:t>
+      </w:r>
+      <w:r>
+        <w:rPr>
+          <w:rFonts w:ascii="Linux Biolinum O" w:eastAsia="Linux Biolinum O" w:hAnsi="Linux Biolinum O" w:cs="Linux Biolinum O"/>
+          <w:sz w:val="18"/>
+          <w:szCs w:val="18"/>
+        </w:rPr>
+        <w:t xml:space="preserve"> limits</w:t>
+      </w:r>
+      <w:r>
+        <w:rPr>
+          <w:rFonts w:ascii="Linux Biolinum O" w:eastAsia="Linux Biolinum O" w:hAnsi="Linux Biolinum O" w:cs="Linux Biolinum O"/>
+          <w:sz w:val="18"/>
+          <w:szCs w:val="18"/>
+        </w:rPr>
+        <w:t xml:space="preserve"> in</w:t>
+      </w:r>
+      <w:r>
+        <w:rPr>
+          <w:rFonts w:ascii="Linux Biolinum O" w:eastAsia="Linux Biolinum O" w:hAnsi="Linux Biolinum O" w:cs="Linux Biolinum O"/>
+          <w:sz w:val="18"/>
+          <w:szCs w:val="18"/>
+        </w:rPr>
+        <w:t xml:space="preserve"> mechanistic insights. Hence, the analysis might miss crucial multi-gene interactions that underlie complex phenotypes. As a result. DEA can exhibit poor consensus with studies of the same conditions</w:t>
       </w:r>
       <w:r>
         <w:rPr>
@@ -396,7 +444,15 @@
           <w:sz w:val="18"/>
           <w:szCs w:val="18"/>
         </w:rPr>
-        <w:t>, which necessitates the emergence of new methods that take into consideration the network structure of genes.</w:t>
+        <w:t>. This</w:t>
+      </w:r>
+      <w:r>
+        <w:rPr>
+          <w:rFonts w:ascii="Linux Biolinum O" w:eastAsia="Linux Biolinum O" w:hAnsi="Linux Biolinum O" w:cs="Linux Biolinum O"/>
+          <w:sz w:val="18"/>
+          <w:szCs w:val="18"/>
+        </w:rPr>
+        <w:t xml:space="preserve"> necessitates the emergence of new methods that take into consideration the network structure of genes.</w:t>
       </w:r>
     </w:p>
     <w:p>
@@ -464,7 +520,16 @@
           <w:sz w:val="18"/>
           <w:szCs w:val="18"/>
         </w:rPr>
-        <w:t xml:space="preserve"> One method, Local Enrichment Analysis (LEAN) identifies dysregulated subnetworks from genome-wide omics datasets by substituting common subnetworks with local subnetwork models that consist of only the direct neighboring genes (radius </w:t>
+        <w:t xml:space="preserve"> One method, Local Enrichment Analysis (LEAN) identifies dysregulated subnetworks from genome-wide omics datasets by substituting common subnetworks with local subnetwork models that consist of only the direct neighboring genes (</w:t>
+      </w:r>
+      <w:proofErr w:type="spellStart"/>
+      <w:r>
+        <w:rPr>
+          <w:rFonts w:ascii="Linux Biolinum O" w:eastAsia="Linux Biolinum O" w:hAnsi="Linux Biolinum O" w:cs="Linux Biolinum O"/>
+          <w:sz w:val="18"/>
+          <w:szCs w:val="18"/>
+        </w:rPr>
+        <w:t>radius</w:t>
       </w:r>
       <w:r>
         <w:rPr>
@@ -475,6 +540,7 @@
         </w:rPr>
         <w:t>local_subnetwork</w:t>
       </w:r>
+      <w:proofErr w:type="spellEnd"/>
       <w:r>
         <w:rPr>
           <w:rFonts w:ascii="Linux Biolinum O" w:eastAsia="Linux Biolinum O" w:hAnsi="Linux Biolinum O" w:cs="Linux Biolinum O"/>
@@ -489,7 +555,15 @@
           <w:sz w:val="18"/>
           <w:szCs w:val="18"/>
         </w:rPr>
-        <w:t>, being parameter free and exhaustive over all the genes.</w:t>
+        <w:t>. The method is also</w:t>
+      </w:r>
+      <w:r>
+        <w:rPr>
+          <w:rFonts w:ascii="Linux Biolinum O" w:eastAsia="Linux Biolinum O" w:hAnsi="Linux Biolinum O" w:cs="Linux Biolinum O"/>
+          <w:sz w:val="18"/>
+          <w:szCs w:val="18"/>
+        </w:rPr>
+        <w:t xml:space="preserve"> parameter free and exhaustive over all the genes.</w:t>
       </w:r>
       <w:r>
         <w:rPr>
@@ -521,7 +595,7 @@
           <w:sz w:val="18"/>
           <w:szCs w:val="18"/>
         </w:rPr>
-        <w:t xml:space="preserve"> by taking advantage of user input to specify the radius of the local subnetwork to be enriched, using three different algorithms of choice: Greedy Algorithm (GD), Simulated Annealing,</w:t>
+        <w:t xml:space="preserve"> by taking advantage of user input to specify the radius of the local subnetwork to be enriched using three different algorithms of choice: Greedy Algorithm (GD), Simulated Annealing,</w:t>
       </w:r>
       <w:r>
         <w:rPr>
@@ -553,7 +627,23 @@
           <w:sz w:val="18"/>
           <w:szCs w:val="18"/>
         </w:rPr>
-        <w:t xml:space="preserve">. Further, it is proven that the Greedy Algorithm performs better than the </w:t>
+        <w:t xml:space="preserve">. Further, it </w:t>
+      </w:r>
+      <w:r>
+        <w:rPr>
+          <w:rFonts w:ascii="Linux Biolinum O" w:eastAsia="Linux Biolinum O" w:hAnsi="Linux Biolinum O" w:cs="Linux Biolinum O"/>
+          <w:sz w:val="18"/>
+          <w:szCs w:val="18"/>
+        </w:rPr>
+        <w:t>has been shown</w:t>
+      </w:r>
+      <w:r>
+        <w:rPr>
+          <w:rFonts w:ascii="Linux Biolinum O" w:eastAsia="Linux Biolinum O" w:hAnsi="Linux Biolinum O" w:cs="Linux Biolinum O"/>
+          <w:sz w:val="18"/>
+          <w:szCs w:val="18"/>
+        </w:rPr>
+        <w:t xml:space="preserve"> that the Greedy Algorithm performs better than the </w:t>
       </w:r>
       <w:r>
         <w:rPr>
@@ -569,7 +659,39 @@
           <w:sz w:val="18"/>
           <w:szCs w:val="18"/>
         </w:rPr>
-        <w:t>; SA and GA are heuristic methods that do not make assumptions on the active subnetwork model, which lets insignificant genes between two clusters of significant genes become a single connected active subnetwork, which results in high scoring active subnetworks with the remaining subnetworks becoming fewer and less informative. There is a tendency towards large subnetworks which is attributed to a statistical bias prevalent in many tools [4].  A</w:t>
+        <w:t>; SA and GA are heuristic methods that do not make</w:t>
+      </w:r>
+      <w:r>
+        <w:rPr>
+          <w:rFonts w:ascii="Linux Biolinum O" w:eastAsia="Linux Biolinum O" w:hAnsi="Linux Biolinum O" w:cs="Linux Biolinum O"/>
+          <w:sz w:val="18"/>
+          <w:szCs w:val="18"/>
+        </w:rPr>
+        <w:t xml:space="preserve"> biologically-relevant</w:t>
+      </w:r>
+      <w:r>
+        <w:rPr>
+          <w:rFonts w:ascii="Linux Biolinum O" w:eastAsia="Linux Biolinum O" w:hAnsi="Linux Biolinum O" w:cs="Linux Biolinum O"/>
+          <w:sz w:val="18"/>
+          <w:szCs w:val="18"/>
+        </w:rPr>
+        <w:t xml:space="preserve"> assumptions on the active subnetwork model, which lets insignificant genes between two clusters of significant genes become a single connected active subnetwork, which results in high scoring active subnetworks with the remaining subnetworks becoming fewer and less informative. </w:t>
+      </w:r>
+      <w:r>
+        <w:rPr>
+          <w:rFonts w:ascii="Linux Biolinum O" w:eastAsia="Linux Biolinum O" w:hAnsi="Linux Biolinum O" w:cs="Linux Biolinum O"/>
+          <w:sz w:val="18"/>
+          <w:szCs w:val="18"/>
+        </w:rPr>
+        <w:t>In short, t</w:t>
+      </w:r>
+      <w:r>
+        <w:rPr>
+          <w:rFonts w:ascii="Linux Biolinum O" w:eastAsia="Linux Biolinum O" w:hAnsi="Linux Biolinum O" w:cs="Linux Biolinum O"/>
+          <w:sz w:val="18"/>
+          <w:szCs w:val="18"/>
+        </w:rPr>
+        <w:t>here is a tendency towards large subnetworks which is attributed to a statistical bias prevalent in many tools [4].  A</w:t>
       </w:r>
       <w:r>
         <w:rPr>
@@ -585,7 +707,7 @@
           <w:sz w:val="18"/>
           <w:szCs w:val="18"/>
         </w:rPr>
-        <w:t>of the</w:t>
+        <w:t>of</w:t>
       </w:r>
       <w:r>
         <w:rPr>
@@ -601,7 +723,126 @@
           <w:sz w:val="18"/>
           <w:szCs w:val="18"/>
         </w:rPr>
-        <w:t xml:space="preserve"> The optimal radius that identifies the effect of the gene on the neighbors is given from the combination of the two p-values using Fisher (p-fisher from p-decay and p-sphere). However, the time complexity of GS requires further development and optimization to be favorable </w:t>
+        <w:t xml:space="preserve"> The optimal radius that identifies the effect of the gene on the neighbors is given from the combination of the two p-values using </w:t>
+      </w:r>
+      <w:r>
+        <w:rPr>
+          <w:rFonts w:ascii="Linux Biolinum O" w:eastAsia="Linux Biolinum O" w:hAnsi="Linux Biolinum O" w:cs="Linux Biolinum O"/>
+          <w:sz w:val="18"/>
+          <w:szCs w:val="18"/>
+        </w:rPr>
+        <w:t xml:space="preserve">the </w:t>
+      </w:r>
+      <w:r>
+        <w:rPr>
+          <w:rFonts w:ascii="Linux Biolinum O" w:eastAsia="Linux Biolinum O" w:hAnsi="Linux Biolinum O" w:cs="Linux Biolinum O"/>
+          <w:sz w:val="18"/>
+          <w:szCs w:val="18"/>
+        </w:rPr>
+        <w:t>Fisher</w:t>
+      </w:r>
+      <w:r>
+        <w:rPr>
+          <w:rFonts w:ascii="Linux Biolinum O" w:eastAsia="Linux Biolinum O" w:hAnsi="Linux Biolinum O" w:cs="Linux Biolinum O"/>
+          <w:sz w:val="18"/>
+          <w:szCs w:val="18"/>
+        </w:rPr>
+        <w:t xml:space="preserve"> method</w:t>
+      </w:r>
+      <w:r>
+        <w:rPr>
+          <w:rFonts w:ascii="Linux Biolinum O" w:eastAsia="Linux Biolinum O" w:hAnsi="Linux Biolinum O" w:cs="Linux Biolinum O"/>
+          <w:sz w:val="18"/>
+          <w:szCs w:val="18"/>
+        </w:rPr>
+        <w:t xml:space="preserve"> (</w:t>
+      </w:r>
+      <w:proofErr w:type="spellStart"/>
+      <w:r>
+        <w:rPr>
+          <w:rFonts w:ascii="Linux Biolinum O" w:eastAsia="Linux Biolinum O" w:hAnsi="Linux Biolinum O" w:cs="Linux Biolinum O"/>
+          <w:sz w:val="18"/>
+          <w:szCs w:val="18"/>
+        </w:rPr>
+        <w:t>p</w:t>
+      </w:r>
+      <w:r>
+        <w:rPr>
+          <w:rFonts w:ascii="Linux Biolinum O" w:eastAsia="Linux Biolinum O" w:hAnsi="Linux Biolinum O" w:cs="Linux Biolinum O"/>
+          <w:sz w:val="18"/>
+          <w:szCs w:val="18"/>
+          <w:vertAlign w:val="subscript"/>
+        </w:rPr>
+        <w:t>fisher</w:t>
+      </w:r>
+      <w:proofErr w:type="spellEnd"/>
+      <w:r>
+        <w:rPr>
+          <w:rFonts w:ascii="Linux Biolinum O" w:eastAsia="Linux Biolinum O" w:hAnsi="Linux Biolinum O" w:cs="Linux Biolinum O"/>
+          <w:sz w:val="18"/>
+          <w:szCs w:val="18"/>
+        </w:rPr>
+        <w:t xml:space="preserve"> from p</w:t>
+      </w:r>
+      <w:r>
+        <w:rPr>
+          <w:rFonts w:ascii="Linux Biolinum O" w:eastAsia="Linux Biolinum O" w:hAnsi="Linux Biolinum O" w:cs="Linux Biolinum O"/>
+          <w:sz w:val="18"/>
+          <w:szCs w:val="18"/>
+          <w:vertAlign w:val="subscript"/>
+        </w:rPr>
+        <w:t>decay</w:t>
+      </w:r>
+      <w:r>
+        <w:rPr>
+          <w:rFonts w:ascii="Linux Biolinum O" w:eastAsia="Linux Biolinum O" w:hAnsi="Linux Biolinum O" w:cs="Linux Biolinum O"/>
+          <w:sz w:val="18"/>
+          <w:szCs w:val="18"/>
+        </w:rPr>
+        <w:t xml:space="preserve"> and </w:t>
+      </w:r>
+      <w:proofErr w:type="spellStart"/>
+      <w:r>
+        <w:rPr>
+          <w:rFonts w:ascii="Linux Biolinum O" w:eastAsia="Linux Biolinum O" w:hAnsi="Linux Biolinum O" w:cs="Linux Biolinum O"/>
+          <w:sz w:val="18"/>
+          <w:szCs w:val="18"/>
+        </w:rPr>
+        <w:t>p</w:t>
+      </w:r>
+      <w:r>
+        <w:rPr>
+          <w:rFonts w:ascii="Linux Biolinum O" w:eastAsia="Linux Biolinum O" w:hAnsi="Linux Biolinum O" w:cs="Linux Biolinum O"/>
+          <w:sz w:val="18"/>
+          <w:szCs w:val="18"/>
+          <w:vertAlign w:val="subscript"/>
+        </w:rPr>
+        <w:t>sphere</w:t>
+      </w:r>
+      <w:proofErr w:type="spellEnd"/>
+      <w:r>
+        <w:rPr>
+          <w:rFonts w:ascii="Linux Biolinum O" w:eastAsia="Linux Biolinum O" w:hAnsi="Linux Biolinum O" w:cs="Linux Biolinum O"/>
+          <w:sz w:val="18"/>
+          <w:szCs w:val="18"/>
+        </w:rPr>
+        <w:t xml:space="preserve">). However, the time complexity </w:t>
+      </w:r>
+      <w:r>
+        <w:rPr>
+          <w:rFonts w:ascii="Linux Biolinum O" w:eastAsia="Linux Biolinum O" w:hAnsi="Linux Biolinum O" w:cs="Linux Biolinum O"/>
+          <w:sz w:val="18"/>
+          <w:szCs w:val="18"/>
+        </w:rPr>
+        <w:t xml:space="preserve">and implementation </w:t>
+      </w:r>
+      <w:r>
+        <w:rPr>
+          <w:rFonts w:ascii="Linux Biolinum O" w:eastAsia="Linux Biolinum O" w:hAnsi="Linux Biolinum O" w:cs="Linux Biolinum O"/>
+          <w:sz w:val="18"/>
+          <w:szCs w:val="18"/>
+        </w:rPr>
+        <w:t xml:space="preserve">of GS requires further development and optimization to be favorable </w:t>
       </w:r>
       <w:r>
         <w:rPr>
@@ -629,7 +870,95 @@
           <w:szCs w:val="18"/>
         </w:rPr>
         <w:tab/>
-        <w:t xml:space="preserve">Other research proposed network diffusion (ND) – also referred to as network propagation – for the development of integrative methods to analyze multiple gene-centered datasets and consider known or inferred relations between genes. ND can of several types: Random Walk, Random Walk with Restart (RWR), Insulated Heat Diffusion (IHD) and Diffusion Kernel. The latter methods are characterized by differences in the normalization </w:t>
+        <w:t xml:space="preserve">Other research proposed network diffusion (ND) – also referred to as network propagation – for the development of integrative methods to analyze multiple gene-centered datasets </w:t>
+      </w:r>
+      <w:r>
+        <w:rPr>
+          <w:rFonts w:ascii="Linux Biolinum O" w:eastAsia="Linux Biolinum O" w:hAnsi="Linux Biolinum O" w:cs="Linux Biolinum O"/>
+          <w:sz w:val="18"/>
+          <w:szCs w:val="18"/>
+        </w:rPr>
+        <w:t>while</w:t>
+      </w:r>
+      <w:r>
+        <w:rPr>
+          <w:rFonts w:ascii="Linux Biolinum O" w:eastAsia="Linux Biolinum O" w:hAnsi="Linux Biolinum O" w:cs="Linux Biolinum O"/>
+          <w:sz w:val="18"/>
+          <w:szCs w:val="18"/>
+        </w:rPr>
+        <w:t xml:space="preserve"> consider</w:t>
+      </w:r>
+      <w:r>
+        <w:rPr>
+          <w:rFonts w:ascii="Linux Biolinum O" w:eastAsia="Linux Biolinum O" w:hAnsi="Linux Biolinum O" w:cs="Linux Biolinum O"/>
+          <w:sz w:val="18"/>
+          <w:szCs w:val="18"/>
+        </w:rPr>
+        <w:t>ing</w:t>
+      </w:r>
+      <w:r>
+        <w:rPr>
+          <w:rFonts w:ascii="Linux Biolinum O" w:eastAsia="Linux Biolinum O" w:hAnsi="Linux Biolinum O" w:cs="Linux Biolinum O"/>
+          <w:sz w:val="18"/>
+          <w:szCs w:val="18"/>
+        </w:rPr>
+        <w:t xml:space="preserve"> known or inferred relations between genes</w:t>
+      </w:r>
+      <w:r>
+        <w:rPr>
+          <w:rFonts w:ascii="Linux Biolinum O" w:eastAsia="Linux Biolinum O" w:hAnsi="Linux Biolinum O" w:cs="Linux Biolinum O"/>
+          <w:sz w:val="18"/>
+          <w:szCs w:val="18"/>
+        </w:rPr>
+        <w:t xml:space="preserve"> [4]</w:t>
+      </w:r>
+      <w:r>
+        <w:rPr>
+          <w:rFonts w:ascii="Linux Biolinum O" w:eastAsia="Linux Biolinum O" w:hAnsi="Linux Biolinum O" w:cs="Linux Biolinum O"/>
+          <w:sz w:val="18"/>
+          <w:szCs w:val="18"/>
+        </w:rPr>
+        <w:t>[5]</w:t>
+      </w:r>
+      <w:r>
+        <w:rPr>
+          <w:rFonts w:ascii="Linux Biolinum O" w:eastAsia="Linux Biolinum O" w:hAnsi="Linux Biolinum O" w:cs="Linux Biolinum O"/>
+          <w:sz w:val="18"/>
+          <w:szCs w:val="18"/>
+        </w:rPr>
+        <w:t xml:space="preserve">. ND can </w:t>
+      </w:r>
+      <w:r>
+        <w:rPr>
+          <w:rFonts w:ascii="Linux Biolinum O" w:eastAsia="Linux Biolinum O" w:hAnsi="Linux Biolinum O" w:cs="Linux Biolinum O"/>
+          <w:sz w:val="18"/>
+          <w:szCs w:val="18"/>
+        </w:rPr>
+        <w:t xml:space="preserve">be </w:t>
+      </w:r>
+      <w:r>
+        <w:rPr>
+          <w:rFonts w:ascii="Linux Biolinum O" w:eastAsia="Linux Biolinum O" w:hAnsi="Linux Biolinum O" w:cs="Linux Biolinum O"/>
+          <w:sz w:val="18"/>
+          <w:szCs w:val="18"/>
+        </w:rPr>
+        <w:t xml:space="preserve">of several types: Random Walk, Random Walk with Restart (RWR), Insulated Heat Diffusion (IHD) and Diffusion Kernel. The latter </w:t>
+      </w:r>
+      <w:r>
+        <w:rPr>
+          <w:rFonts w:ascii="Linux Biolinum O" w:eastAsia="Linux Biolinum O" w:hAnsi="Linux Biolinum O" w:cs="Linux Biolinum O"/>
+          <w:sz w:val="18"/>
+          <w:szCs w:val="18"/>
+        </w:rPr>
+        <w:t xml:space="preserve">two </w:t>
+      </w:r>
+      <w:r>
+        <w:rPr>
+          <w:rFonts w:ascii="Linux Biolinum O" w:eastAsia="Linux Biolinum O" w:hAnsi="Linux Biolinum O" w:cs="Linux Biolinum O"/>
+          <w:sz w:val="18"/>
+          <w:szCs w:val="18"/>
+        </w:rPr>
+        <w:t xml:space="preserve">methods are characterized by differences in the normalization </w:t>
       </w:r>
       <w:r>
         <w:rPr>
@@ -645,7 +974,39 @@
           <w:sz w:val="18"/>
           <w:szCs w:val="18"/>
         </w:rPr>
-        <w:t xml:space="preserve"> the adjacency matrix which implies dissimilar behaviors of information flow, mainly in relation to network hubs: at infinite time in the RWR hubs tend to naturally gather relatively more information than in the IHD, since IHD is characterized by an intrinsic hub penalization. Therefore, despite RWR and IHD are conceptually similar, they may present sensibly different results, especially when applied to complex biological networks with thousands of vertices and tens to hundreds of thousands of links.</w:t>
+        <w:t xml:space="preserve"> the adjacency matrix which implies dissimilar behaviors of information flow, mainly in relation to network hubs: at infinite time in the RWR hubs tend to naturally gather relatively more information than IHD</w:t>
+      </w:r>
+      <w:r>
+        <w:rPr>
+          <w:rFonts w:ascii="Linux Biolinum O" w:eastAsia="Linux Biolinum O" w:hAnsi="Linux Biolinum O" w:cs="Linux Biolinum O"/>
+          <w:sz w:val="18"/>
+          <w:szCs w:val="18"/>
+        </w:rPr>
+        <w:t xml:space="preserve"> which</w:t>
+      </w:r>
+      <w:r>
+        <w:rPr>
+          <w:rFonts w:ascii="Linux Biolinum O" w:eastAsia="Linux Biolinum O" w:hAnsi="Linux Biolinum O" w:cs="Linux Biolinum O"/>
+          <w:sz w:val="18"/>
+          <w:szCs w:val="18"/>
+        </w:rPr>
+        <w:t xml:space="preserve"> is characterized by an intrinsic hub penalization. Therefore, despite RWR and IHD are conceptually similar, they may present sensibly different results, especially when applied to complex biological network</w:t>
+      </w:r>
+      <w:r>
+        <w:rPr>
+          <w:rFonts w:ascii="Linux Biolinum O" w:eastAsia="Linux Biolinum O" w:hAnsi="Linux Biolinum O" w:cs="Linux Biolinum O"/>
+          <w:sz w:val="18"/>
+          <w:szCs w:val="18"/>
+        </w:rPr>
+        <w:t>s</w:t>
+      </w:r>
+      <w:r>
+        <w:rPr>
+          <w:rFonts w:ascii="Linux Biolinum O" w:eastAsia="Linux Biolinum O" w:hAnsi="Linux Biolinum O" w:cs="Linux Biolinum O"/>
+          <w:sz w:val="18"/>
+          <w:szCs w:val="18"/>
+        </w:rPr>
+        <w:t>.</w:t>
       </w:r>
       <w:r>
         <w:rPr>
@@ -661,7 +1022,39 @@
           <w:sz w:val="18"/>
           <w:szCs w:val="18"/>
         </w:rPr>
-        <w:t xml:space="preserve">For the latter reason RWR is more common in </w:t>
+        <w:t xml:space="preserve">For </w:t>
+      </w:r>
+      <w:r>
+        <w:rPr>
+          <w:rFonts w:ascii="Linux Biolinum O" w:eastAsia="Linux Biolinum O" w:hAnsi="Linux Biolinum O" w:cs="Linux Biolinum O"/>
+          <w:sz w:val="18"/>
+          <w:szCs w:val="18"/>
+        </w:rPr>
+        <w:t>this</w:t>
+      </w:r>
+      <w:r>
+        <w:rPr>
+          <w:rFonts w:ascii="Linux Biolinum O" w:eastAsia="Linux Biolinum O" w:hAnsi="Linux Biolinum O" w:cs="Linux Biolinum O"/>
+          <w:sz w:val="18"/>
+          <w:szCs w:val="18"/>
+        </w:rPr>
+        <w:t xml:space="preserve"> reason</w:t>
+      </w:r>
+      <w:r>
+        <w:rPr>
+          <w:rFonts w:ascii="Linux Biolinum O" w:eastAsia="Linux Biolinum O" w:hAnsi="Linux Biolinum O" w:cs="Linux Biolinum O"/>
+          <w:sz w:val="18"/>
+          <w:szCs w:val="18"/>
+        </w:rPr>
+        <w:t>,</w:t>
+      </w:r>
+      <w:r>
+        <w:rPr>
+          <w:rFonts w:ascii="Linux Biolinum O" w:eastAsia="Linux Biolinum O" w:hAnsi="Linux Biolinum O" w:cs="Linux Biolinum O"/>
+          <w:sz w:val="18"/>
+          <w:szCs w:val="18"/>
+        </w:rPr>
+        <w:t xml:space="preserve"> RWR is more common in </w:t>
       </w:r>
       <w:r>
         <w:rPr>
@@ -685,7 +1078,63 @@
           <w:sz w:val="18"/>
           <w:szCs w:val="18"/>
         </w:rPr>
-        <w:t xml:space="preserve"> One of the previous methods DMFIND uses RWR network diffusion to define network proximity and </w:t>
+        <w:t xml:space="preserve"> One of the previous methods</w:t>
+      </w:r>
+      <w:r>
+        <w:rPr>
+          <w:rFonts w:ascii="Linux Biolinum O" w:eastAsia="Linux Biolinum O" w:hAnsi="Linux Biolinum O" w:cs="Linux Biolinum O"/>
+          <w:sz w:val="18"/>
+          <w:szCs w:val="18"/>
+        </w:rPr>
+        <w:t>,</w:t>
+      </w:r>
+      <w:r>
+        <w:rPr>
+          <w:rFonts w:ascii="Linux Biolinum O" w:eastAsia="Linux Biolinum O" w:hAnsi="Linux Biolinum O" w:cs="Linux Biolinum O"/>
+          <w:sz w:val="18"/>
+          <w:szCs w:val="18"/>
+        </w:rPr>
+        <w:t xml:space="preserve"> DMFIND</w:t>
+      </w:r>
+      <w:r>
+        <w:rPr>
+          <w:rFonts w:ascii="Linux Biolinum O" w:eastAsia="Linux Biolinum O" w:hAnsi="Linux Biolinum O" w:cs="Linux Biolinum O"/>
+          <w:sz w:val="18"/>
+          <w:szCs w:val="18"/>
+        </w:rPr>
+        <w:t xml:space="preserve"> [</w:t>
+      </w:r>
+      <w:r>
+        <w:rPr>
+          <w:rFonts w:ascii="Linux Biolinum O" w:eastAsia="Linux Biolinum O" w:hAnsi="Linux Biolinum O" w:cs="Linux Biolinum O"/>
+          <w:sz w:val="18"/>
+          <w:szCs w:val="18"/>
+        </w:rPr>
+        <w:t>6</w:t>
+      </w:r>
+      <w:r>
+        <w:rPr>
+          <w:rFonts w:ascii="Linux Biolinum O" w:eastAsia="Linux Biolinum O" w:hAnsi="Linux Biolinum O" w:cs="Linux Biolinum O"/>
+          <w:sz w:val="18"/>
+          <w:szCs w:val="18"/>
+        </w:rPr>
+        <w:t>]</w:t>
+      </w:r>
+      <w:r>
+        <w:rPr>
+          <w:rFonts w:ascii="Linux Biolinum O" w:eastAsia="Linux Biolinum O" w:hAnsi="Linux Biolinum O" w:cs="Linux Biolinum O"/>
+          <w:sz w:val="18"/>
+          <w:szCs w:val="18"/>
+        </w:rPr>
+        <w:t>,</w:t>
+      </w:r>
+      <w:r>
+        <w:rPr>
+          <w:rFonts w:ascii="Linux Biolinum O" w:eastAsia="Linux Biolinum O" w:hAnsi="Linux Biolinum O" w:cs="Linux Biolinum O"/>
+          <w:sz w:val="18"/>
+          <w:szCs w:val="18"/>
+        </w:rPr>
+        <w:t xml:space="preserve"> uses RWR network diffusion to define network proximity and </w:t>
       </w:r>
       <w:r>
         <w:rPr>
@@ -1072,7 +1521,23 @@
           <w:sz w:val="18"/>
           <w:szCs w:val="18"/>
         </w:rPr>
-        <w:t xml:space="preserve"> [4]</w:t>
+        <w:t xml:space="preserve"> [</w:t>
+      </w:r>
+      <w:r>
+        <w:rPr>
+          <w:rFonts w:ascii="Linux Biolinum O" w:eastAsia="Linux Biolinum O" w:hAnsi="Linux Biolinum O" w:cs="Linux Biolinum O"/>
+          <w:sz w:val="18"/>
+          <w:szCs w:val="18"/>
+        </w:rPr>
+        <w:t>7</w:t>
+      </w:r>
+      <w:r>
+        <w:rPr>
+          <w:rFonts w:ascii="Linux Biolinum O" w:eastAsia="Linux Biolinum O" w:hAnsi="Linux Biolinum O" w:cs="Linux Biolinum O"/>
+          <w:sz w:val="18"/>
+          <w:szCs w:val="18"/>
+        </w:rPr>
+        <w:t>]</w:t>
       </w:r>
       <w:r>
         <w:rPr>
@@ -1096,8 +1561,18 @@
           <w:sz w:val="18"/>
           <w:szCs w:val="18"/>
         </w:rPr>
-        <w:t xml:space="preserve"> TCGAbiolinks</w:t>
-      </w:r>
+        <w:t xml:space="preserve"> </w:t>
+      </w:r>
+      <w:proofErr w:type="spellStart"/>
+      <w:r>
+        <w:rPr>
+          <w:rFonts w:ascii="Linux Biolinum O" w:eastAsia="Linux Biolinum O" w:hAnsi="Linux Biolinum O" w:cs="Linux Biolinum O"/>
+          <w:sz w:val="18"/>
+          <w:szCs w:val="18"/>
+        </w:rPr>
+        <w:t>TCGAbiolinks</w:t>
+      </w:r>
+      <w:proofErr w:type="spellEnd"/>
       <w:r>
         <w:rPr>
           <w:rFonts w:ascii="Linux Biolinum O" w:hAnsi="Linux Biolinum O"/>
@@ -1114,7 +1589,23 @@
           <w:sz w:val="18"/>
           <w:szCs w:val="18"/>
         </w:rPr>
-        <w:t>[5]</w:t>
+        <w:t>[</w:t>
+      </w:r>
+      <w:r>
+        <w:rPr>
+          <w:rFonts w:ascii="Linux Biolinum O" w:eastAsia="Linux Biolinum O" w:hAnsi="Linux Biolinum O" w:cs="Linux Biolinum O"/>
+          <w:sz w:val="18"/>
+          <w:szCs w:val="18"/>
+        </w:rPr>
+        <w:t>8</w:t>
+      </w:r>
+      <w:r>
+        <w:rPr>
+          <w:rFonts w:ascii="Linux Biolinum O" w:eastAsia="Linux Biolinum O" w:hAnsi="Linux Biolinum O" w:cs="Linux Biolinum O"/>
+          <w:sz w:val="18"/>
+          <w:szCs w:val="18"/>
+        </w:rPr>
+        <w:t>]</w:t>
       </w:r>
       <w:r>
         <w:rPr>
@@ -2782,31 +3273,7 @@
                 <w:sz w:val="18"/>
                 <w:szCs w:val="18"/>
               </w:rPr>
-              <w:t>7</w:t>
-            </w:r>
-            <w:r>
-              <w:rPr>
-                <w:rFonts w:ascii="Linux Biolinum O" w:eastAsia="Linux Biolinum O" w:hAnsi="Linux Biolinum O" w:cs="Linux Biolinum O"/>
-                <w:sz w:val="18"/>
-                <w:szCs w:val="18"/>
-              </w:rPr>
-              <w:t>9</w:t>
-            </w:r>
-            <w:r>
-              <w:rPr>
-                <w:rFonts w:ascii="Linux Biolinum O" w:eastAsia="Linux Biolinum O" w:hAnsi="Linux Biolinum O" w:cs="Linux Biolinum O"/>
-                <w:sz w:val="18"/>
-                <w:szCs w:val="18"/>
-              </w:rPr>
-              <w:t>.</w:t>
-            </w:r>
-            <w:r>
-              <w:rPr>
-                <w:rFonts w:ascii="Linux Biolinum O" w:eastAsia="Linux Biolinum O" w:hAnsi="Linux Biolinum O" w:cs="Linux Biolinum O"/>
-                <w:sz w:val="18"/>
-                <w:szCs w:val="18"/>
-              </w:rPr>
-              <w:t>91</w:t>
+              <w:t>79.91</w:t>
             </w:r>
           </w:p>
         </w:tc>
@@ -3473,23 +3940,7 @@
           <w:sz w:val="18"/>
           <w:szCs w:val="18"/>
         </w:rPr>
-        <w:t xml:space="preserve">. Confusion Matrix Percentages Over </w:t>
-      </w:r>
-      <w:r>
-        <w:rPr>
-          <w:rFonts w:ascii="Linux Biolinum O" w:eastAsia="Linux Biolinum O" w:hAnsi="Linux Biolinum O" w:cs="Linux Biolinum O"/>
-          <w:sz w:val="18"/>
-          <w:szCs w:val="18"/>
-        </w:rPr>
-        <w:t>Adjusted</w:t>
-      </w:r>
-      <w:r>
-        <w:rPr>
-          <w:rFonts w:ascii="Linux Biolinum O" w:eastAsia="Linux Biolinum O" w:hAnsi="Linux Biolinum O" w:cs="Linux Biolinum O"/>
-          <w:sz w:val="18"/>
-          <w:szCs w:val="18"/>
-        </w:rPr>
-        <w:t xml:space="preserve"> mND Scores</w:t>
+        <w:t>. Confusion Matrix Percentages Over Adjusted mND Scores</w:t>
       </w:r>
     </w:p>
     <w:tbl>
@@ -3710,23 +4161,7 @@
                 <w:sz w:val="18"/>
                 <w:szCs w:val="18"/>
               </w:rPr>
-              <w:t>6</w:t>
-            </w:r>
-            <w:r>
-              <w:rPr>
-                <w:rFonts w:ascii="Linux Biolinum O" w:eastAsia="Linux Biolinum O" w:hAnsi="Linux Biolinum O" w:cs="Linux Biolinum O"/>
-                <w:sz w:val="18"/>
-                <w:szCs w:val="18"/>
-              </w:rPr>
-              <w:t>.</w:t>
-            </w:r>
-            <w:r>
-              <w:rPr>
-                <w:rFonts w:ascii="Linux Biolinum O" w:eastAsia="Linux Biolinum O" w:hAnsi="Linux Biolinum O" w:cs="Linux Biolinum O"/>
-                <w:sz w:val="18"/>
-                <w:szCs w:val="18"/>
-              </w:rPr>
-              <w:t>00</w:t>
+              <w:t>6.00</w:t>
             </w:r>
           </w:p>
         </w:tc>
@@ -3795,15 +4230,7 @@
                 <w:sz w:val="18"/>
                 <w:szCs w:val="18"/>
               </w:rPr>
-              <w:t>1.</w:t>
-            </w:r>
-            <w:r>
-              <w:rPr>
-                <w:rFonts w:ascii="Linux Biolinum O" w:eastAsia="Linux Biolinum O" w:hAnsi="Linux Biolinum O" w:cs="Linux Biolinum O"/>
-                <w:sz w:val="18"/>
-                <w:szCs w:val="18"/>
-              </w:rPr>
-              <w:t>54</w:t>
+              <w:t>1.54</w:t>
             </w:r>
           </w:p>
         </w:tc>
@@ -3854,15 +4281,7 @@
                 <w:sz w:val="18"/>
                 <w:szCs w:val="18"/>
               </w:rPr>
-              <w:t>0.</w:t>
-            </w:r>
-            <w:r>
-              <w:rPr>
-                <w:rFonts w:ascii="Linux Biolinum O" w:eastAsia="Linux Biolinum O" w:hAnsi="Linux Biolinum O" w:cs="Linux Biolinum O"/>
-                <w:sz w:val="18"/>
-                <w:szCs w:val="18"/>
-              </w:rPr>
-              <w:t>03</w:t>
+              <w:t>0.03</w:t>
             </w:r>
           </w:p>
         </w:tc>
@@ -4005,15 +4424,7 @@
                 <w:sz w:val="18"/>
                 <w:szCs w:val="18"/>
               </w:rPr>
-              <w:t>0.</w:t>
-            </w:r>
-            <w:r>
-              <w:rPr>
-                <w:rFonts w:ascii="Linux Biolinum O" w:eastAsia="Linux Biolinum O" w:hAnsi="Linux Biolinum O" w:cs="Linux Biolinum O"/>
-                <w:sz w:val="18"/>
-                <w:szCs w:val="18"/>
-              </w:rPr>
-              <w:t>04</w:t>
+              <w:t>0.04</w:t>
             </w:r>
           </w:p>
         </w:tc>
@@ -4059,15 +4470,7 @@
                 <w:sz w:val="18"/>
                 <w:szCs w:val="18"/>
               </w:rPr>
-              <w:t>0.</w:t>
-            </w:r>
-            <w:r>
-              <w:rPr>
-                <w:rFonts w:ascii="Linux Biolinum O" w:eastAsia="Linux Biolinum O" w:hAnsi="Linux Biolinum O" w:cs="Linux Biolinum O"/>
-                <w:sz w:val="18"/>
-                <w:szCs w:val="18"/>
-              </w:rPr>
-              <w:t>12</w:t>
+              <w:t>0.12</w:t>
             </w:r>
           </w:p>
         </w:tc>
@@ -4118,15 +4521,7 @@
                 <w:sz w:val="18"/>
                 <w:szCs w:val="18"/>
               </w:rPr>
-              <w:t>1</w:t>
-            </w:r>
-            <w:r>
-              <w:rPr>
-                <w:rFonts w:ascii="Linux Biolinum O" w:eastAsia="Linux Biolinum O" w:hAnsi="Linux Biolinum O" w:cs="Linux Biolinum O"/>
-                <w:sz w:val="18"/>
-                <w:szCs w:val="18"/>
-              </w:rPr>
-              <w:t>.37</w:t>
+              <w:t>1.37</w:t>
             </w:r>
           </w:p>
         </w:tc>
@@ -4149,15 +4544,7 @@
                 <w:sz w:val="18"/>
                 <w:szCs w:val="18"/>
               </w:rPr>
-              <w:t>1</w:t>
-            </w:r>
-            <w:r>
-              <w:rPr>
-                <w:rFonts w:ascii="Linux Biolinum O" w:eastAsia="Linux Biolinum O" w:hAnsi="Linux Biolinum O" w:cs="Linux Biolinum O"/>
-                <w:sz w:val="18"/>
-                <w:szCs w:val="18"/>
-              </w:rPr>
-              <w:t>.18</w:t>
+              <w:t>1.18</w:t>
             </w:r>
           </w:p>
         </w:tc>
@@ -4241,15 +4628,7 @@
           <w:sz w:val="18"/>
           <w:szCs w:val="18"/>
         </w:rPr>
-        <w:t>. Confusion Matrix Percentages Over A</w:t>
-      </w:r>
-      <w:r>
-        <w:rPr>
-          <w:rFonts w:ascii="Linux Biolinum O" w:eastAsia="Linux Biolinum O" w:hAnsi="Linux Biolinum O" w:cs="Linux Biolinum O"/>
-          <w:sz w:val="18"/>
-          <w:szCs w:val="18"/>
-        </w:rPr>
-        <w:t>ll Genes</w:t>
+        <w:t>. Confusion Matrix Percentages Over All Genes</w:t>
       </w:r>
     </w:p>
     <w:p>
@@ -5101,253 +5480,110 @@
     </w:p>
     <w:p>
       <w:pPr>
-        <w:ind w:left="720" w:hanging="720"/>
-        <w:rPr>
-          <w:rFonts w:ascii="Linux Biolinum O" w:hAnsi="Linux Biolinum O"/>
-          <w:sz w:val="18"/>
-          <w:szCs w:val="18"/>
-        </w:rPr>
-      </w:pPr>
-      <w:r>
-        <w:rPr>
-          <w:rFonts w:ascii="Linux Biolinum O" w:hAnsi="Linux Biolinum O"/>
-          <w:sz w:val="18"/>
-          <w:szCs w:val="18"/>
-        </w:rPr>
-        <w:t xml:space="preserve">[1] Ritchie ME, </w:t>
+        <w:pStyle w:val="Bibentry"/>
+      </w:pPr>
+      <w:r>
+        <w:t xml:space="preserve">Ritchie ME, </w:t>
       </w:r>
       <w:proofErr w:type="spellStart"/>
       <w:r>
-        <w:rPr>
-          <w:rFonts w:ascii="Linux Biolinum O" w:hAnsi="Linux Biolinum O"/>
-          <w:sz w:val="18"/>
-          <w:szCs w:val="18"/>
-        </w:rPr>
         <w:t>Phipson</w:t>
       </w:r>
       <w:proofErr w:type="spellEnd"/>
       <w:r>
-        <w:rPr>
-          <w:rFonts w:ascii="Linux Biolinum O" w:hAnsi="Linux Biolinum O"/>
-          <w:sz w:val="18"/>
-          <w:szCs w:val="18"/>
-        </w:rPr>
         <w:t xml:space="preserve"> B, Wu D, Hu Y, Law CW, Shi W, Smyth GK. </w:t>
       </w:r>
       <w:proofErr w:type="spellStart"/>
       <w:r>
-        <w:rPr>
-          <w:rFonts w:ascii="Linux Biolinum O" w:hAnsi="Linux Biolinum O"/>
-          <w:sz w:val="18"/>
-          <w:szCs w:val="18"/>
-        </w:rPr>
         <w:t>limma</w:t>
       </w:r>
       <w:proofErr w:type="spellEnd"/>
       <w:r>
-        <w:rPr>
-          <w:rFonts w:ascii="Linux Biolinum O" w:hAnsi="Linux Biolinum O"/>
-          <w:sz w:val="18"/>
-          <w:szCs w:val="18"/>
-        </w:rPr>
         <w:t xml:space="preserve"> powers differential expression analyses for RNA-sequencing and microarray studies. Nucleic Acids Res. 2015; 43(7):e47.</w:t>
       </w:r>
     </w:p>
     <w:p>
       <w:pPr>
-        <w:ind w:left="720" w:hanging="720"/>
-        <w:rPr>
-          <w:rFonts w:ascii="Linux Biolinum O" w:hAnsi="Linux Biolinum O"/>
-          <w:sz w:val="18"/>
-          <w:szCs w:val="18"/>
-        </w:rPr>
-      </w:pPr>
-      <w:r>
-        <w:rPr>
-          <w:rFonts w:ascii="Linux Biolinum O" w:hAnsi="Linux Biolinum O"/>
-          <w:sz w:val="18"/>
-          <w:szCs w:val="18"/>
-        </w:rPr>
-        <w:t xml:space="preserve">[2] </w:t>
-      </w:r>
+        <w:pStyle w:val="Bibentry"/>
+      </w:pPr>
       <w:proofErr w:type="spellStart"/>
       <w:r>
-        <w:rPr>
-          <w:rFonts w:ascii="Linux Biolinum O" w:hAnsi="Linux Biolinum O"/>
-          <w:sz w:val="18"/>
-          <w:szCs w:val="18"/>
-        </w:rPr>
         <w:t>Manoli</w:t>
       </w:r>
       <w:proofErr w:type="spellEnd"/>
       <w:r>
-        <w:rPr>
-          <w:rFonts w:ascii="Linux Biolinum O" w:hAnsi="Linux Biolinum O"/>
-          <w:sz w:val="18"/>
-          <w:szCs w:val="18"/>
-        </w:rPr>
         <w:t xml:space="preserve"> T, </w:t>
       </w:r>
       <w:proofErr w:type="spellStart"/>
       <w:r>
-        <w:rPr>
-          <w:rFonts w:ascii="Linux Biolinum O" w:hAnsi="Linux Biolinum O"/>
-          <w:sz w:val="18"/>
-          <w:szCs w:val="18"/>
-        </w:rPr>
         <w:t>Gretz</w:t>
       </w:r>
       <w:proofErr w:type="spellEnd"/>
       <w:r>
-        <w:rPr>
-          <w:rFonts w:ascii="Linux Biolinum O" w:hAnsi="Linux Biolinum O"/>
-          <w:sz w:val="18"/>
-          <w:szCs w:val="18"/>
-        </w:rPr>
         <w:t xml:space="preserve"> N, </w:t>
       </w:r>
       <w:proofErr w:type="spellStart"/>
       <w:r>
-        <w:rPr>
-          <w:rFonts w:ascii="Linux Biolinum O" w:hAnsi="Linux Biolinum O"/>
-          <w:sz w:val="18"/>
-          <w:szCs w:val="18"/>
-        </w:rPr>
         <w:t>Gröne</w:t>
       </w:r>
       <w:proofErr w:type="spellEnd"/>
       <w:r>
-        <w:rPr>
-          <w:rFonts w:ascii="Linux Biolinum O" w:hAnsi="Linux Biolinum O"/>
-          <w:sz w:val="18"/>
-          <w:szCs w:val="18"/>
-        </w:rPr>
         <w:t xml:space="preserve"> HJ, </w:t>
       </w:r>
       <w:proofErr w:type="spellStart"/>
       <w:r>
-        <w:rPr>
-          <w:rFonts w:ascii="Linux Biolinum O" w:hAnsi="Linux Biolinum O"/>
-          <w:sz w:val="18"/>
-          <w:szCs w:val="18"/>
-        </w:rPr>
         <w:t>Kenzelmann</w:t>
       </w:r>
       <w:proofErr w:type="spellEnd"/>
       <w:r>
-        <w:rPr>
-          <w:rFonts w:ascii="Linux Biolinum O" w:hAnsi="Linux Biolinum O"/>
-          <w:sz w:val="18"/>
-          <w:szCs w:val="18"/>
-        </w:rPr>
         <w:t xml:space="preserve"> M, </w:t>
       </w:r>
       <w:proofErr w:type="spellStart"/>
       <w:r>
-        <w:rPr>
-          <w:rFonts w:ascii="Linux Biolinum O" w:hAnsi="Linux Biolinum O"/>
-          <w:sz w:val="18"/>
-          <w:szCs w:val="18"/>
-        </w:rPr>
         <w:t>Eils</w:t>
       </w:r>
       <w:proofErr w:type="spellEnd"/>
       <w:r>
-        <w:rPr>
-          <w:rFonts w:ascii="Linux Biolinum O" w:hAnsi="Linux Biolinum O"/>
-          <w:sz w:val="18"/>
-          <w:szCs w:val="18"/>
-        </w:rPr>
         <w:t xml:space="preserve"> R, </w:t>
       </w:r>
       <w:proofErr w:type="spellStart"/>
       <w:r>
-        <w:rPr>
-          <w:rFonts w:ascii="Linux Biolinum O" w:hAnsi="Linux Biolinum O"/>
-          <w:sz w:val="18"/>
-          <w:szCs w:val="18"/>
-        </w:rPr>
         <w:t>Brors</w:t>
       </w:r>
       <w:proofErr w:type="spellEnd"/>
       <w:r>
-        <w:rPr>
-          <w:rFonts w:ascii="Linux Biolinum O" w:hAnsi="Linux Biolinum O"/>
-          <w:sz w:val="18"/>
-          <w:szCs w:val="18"/>
-        </w:rPr>
         <w:t xml:space="preserve"> B. Group testing for pathway analysis improves comparability of different microarray datasets. 2006; 22(20):2500.</w:t>
       </w:r>
     </w:p>
     <w:p>
       <w:pPr>
-        <w:ind w:left="720" w:hanging="720"/>
-        <w:rPr>
-          <w:rFonts w:ascii="Linux Biolinum O" w:hAnsi="Linux Biolinum O"/>
-          <w:sz w:val="18"/>
-          <w:szCs w:val="18"/>
-        </w:rPr>
-      </w:pPr>
-      <w:r>
-        <w:rPr>
-          <w:rFonts w:ascii="Linux Biolinum O" w:hAnsi="Linux Biolinum O"/>
-          <w:sz w:val="18"/>
-          <w:szCs w:val="18"/>
-        </w:rPr>
-        <w:t xml:space="preserve">[3] Braun R, Shah S. Network methods for pathway analysis of gene expression data. 2014. </w:t>
+        <w:pStyle w:val="Bibentry"/>
+      </w:pPr>
+      <w:r>
+        <w:t xml:space="preserve">Braun R, Shah S. Network methods for pathway analysis of gene expression data. 2014. </w:t>
       </w:r>
       <w:proofErr w:type="spellStart"/>
       <w:r>
-        <w:rPr>
-          <w:rFonts w:ascii="Linux Biolinum O" w:hAnsi="Linux Biolinum O"/>
-          <w:sz w:val="18"/>
-          <w:szCs w:val="18"/>
-        </w:rPr>
         <w:t>arXiv</w:t>
       </w:r>
       <w:proofErr w:type="spellEnd"/>
       <w:r>
-        <w:rPr>
-          <w:rFonts w:ascii="Linux Biolinum O" w:hAnsi="Linux Biolinum O"/>
-          <w:sz w:val="18"/>
-          <w:szCs w:val="18"/>
-        </w:rPr>
         <w:t xml:space="preserve"> [q-</w:t>
       </w:r>
       <w:proofErr w:type="spellStart"/>
       <w:r>
-        <w:rPr>
-          <w:rFonts w:ascii="Linux Biolinum O" w:hAnsi="Linux Biolinum O"/>
-          <w:sz w:val="18"/>
-          <w:szCs w:val="18"/>
-        </w:rPr>
         <w:t>bio.QM</w:t>
       </w:r>
       <w:proofErr w:type="spellEnd"/>
       <w:r>
-        <w:rPr>
-          <w:rFonts w:ascii="Linux Biolinum O" w:hAnsi="Linux Biolinum O"/>
-          <w:sz w:val="18"/>
-          <w:szCs w:val="18"/>
-        </w:rPr>
         <w:t xml:space="preserve">]. </w:t>
       </w:r>
       <w:proofErr w:type="spellStart"/>
       <w:r>
-        <w:rPr>
-          <w:rFonts w:ascii="Linux Biolinum O" w:hAnsi="Linux Biolinum O"/>
-          <w:sz w:val="18"/>
-          <w:szCs w:val="18"/>
-        </w:rPr>
         <w:t>arXiv</w:t>
       </w:r>
       <w:proofErr w:type="spellEnd"/>
       <w:r>
-        <w:rPr>
-          <w:rFonts w:ascii="Linux Biolinum O" w:hAnsi="Linux Biolinum O"/>
-          <w:sz w:val="18"/>
-          <w:szCs w:val="18"/>
-        </w:rPr>
         <w:t xml:space="preserve">. </w:t>
       </w:r>
       <w:hyperlink r:id="rId10" w:history="1">
@@ -5362,243 +5598,336 @@
         </w:r>
       </w:hyperlink>
       <w:r>
-        <w:rPr>
-          <w:rFonts w:ascii="Linux Biolinum O" w:hAnsi="Linux Biolinum O"/>
-          <w:sz w:val="18"/>
-          <w:szCs w:val="18"/>
-        </w:rPr>
         <w:t>.</w:t>
       </w:r>
     </w:p>
     <w:p>
       <w:pPr>
-        <w:ind w:left="720" w:hanging="720"/>
-        <w:rPr>
-          <w:rFonts w:ascii="Linux Biolinum O" w:hAnsi="Linux Biolinum O"/>
-          <w:sz w:val="18"/>
-          <w:szCs w:val="18"/>
-        </w:rPr>
-      </w:pPr>
-      <w:r>
-        <w:rPr>
-          <w:rFonts w:ascii="Linux Biolinum O" w:hAnsi="Linux Biolinum O"/>
-          <w:sz w:val="18"/>
-          <w:szCs w:val="18"/>
-        </w:rPr>
-        <w:t xml:space="preserve">[4] </w:t>
+        <w:pStyle w:val="Bibentry"/>
+      </w:pPr>
+      <w:r>
+        <w:rPr>
+          <w:shd w:val="clear" w:color="auto" w:fill="FFFFFF"/>
+        </w:rPr>
+        <w:t xml:space="preserve">Cowen, L., </w:t>
       </w:r>
       <w:proofErr w:type="spellStart"/>
       <w:r>
         <w:rPr>
-          <w:rFonts w:ascii="Linux Biolinum O" w:hAnsi="Linux Biolinum O"/>
-          <w:sz w:val="18"/>
-          <w:szCs w:val="18"/>
-        </w:rPr>
-        <w:t>Nikolayeva</w:t>
+          <w:shd w:val="clear" w:color="auto" w:fill="FFFFFF"/>
+        </w:rPr>
+        <w:t>Ideker</w:t>
       </w:r>
       <w:proofErr w:type="spellEnd"/>
       <w:r>
         <w:rPr>
-          <w:rFonts w:ascii="Linux Biolinum O" w:hAnsi="Linux Biolinum O"/>
-          <w:sz w:val="18"/>
-          <w:szCs w:val="18"/>
-        </w:rPr>
-        <w:t xml:space="preserve">, I., </w:t>
-      </w:r>
-      <w:proofErr w:type="spellStart"/>
-      <w:r>
-        <w:rPr>
-          <w:rFonts w:ascii="Linux Biolinum O" w:hAnsi="Linux Biolinum O"/>
-          <w:sz w:val="18"/>
-          <w:szCs w:val="18"/>
-        </w:rPr>
-        <w:t>Guitart</w:t>
-      </w:r>
-      <w:proofErr w:type="spellEnd"/>
-      <w:r>
-        <w:rPr>
-          <w:rFonts w:ascii="Linux Biolinum O" w:hAnsi="Linux Biolinum O"/>
-          <w:sz w:val="18"/>
-          <w:szCs w:val="18"/>
-        </w:rPr>
-        <w:t xml:space="preserve"> </w:t>
-      </w:r>
-      <w:proofErr w:type="spellStart"/>
-      <w:r>
-        <w:rPr>
-          <w:rFonts w:ascii="Linux Biolinum O" w:hAnsi="Linux Biolinum O"/>
-          <w:sz w:val="18"/>
-          <w:szCs w:val="18"/>
-        </w:rPr>
-        <w:t>Pla</w:t>
-      </w:r>
-      <w:proofErr w:type="spellEnd"/>
-      <w:r>
-        <w:rPr>
-          <w:rFonts w:ascii="Linux Biolinum O" w:hAnsi="Linux Biolinum O"/>
-          <w:sz w:val="18"/>
-          <w:szCs w:val="18"/>
-        </w:rPr>
-        <w:t xml:space="preserve">, O., </w:t>
-      </w:r>
-      <w:proofErr w:type="spellStart"/>
-      <w:r>
-        <w:rPr>
-          <w:rFonts w:ascii="Linux Biolinum O" w:hAnsi="Linux Biolinum O"/>
-          <w:sz w:val="18"/>
-          <w:szCs w:val="18"/>
-        </w:rPr>
-        <w:t>Schwikowski</w:t>
-      </w:r>
-      <w:proofErr w:type="spellEnd"/>
-      <w:r>
-        <w:rPr>
-          <w:rFonts w:ascii="Linux Biolinum O" w:hAnsi="Linux Biolinum O"/>
-          <w:sz w:val="18"/>
-          <w:szCs w:val="18"/>
-        </w:rPr>
-        <w:t>, B. (2018). Network module identification—a widespread theoretical bias and best practices. </w:t>
-      </w:r>
-      <w:r>
-        <w:rPr>
-          <w:rFonts w:ascii="Linux Biolinum O" w:hAnsi="Linux Biolinum O"/>
+          <w:shd w:val="clear" w:color="auto" w:fill="FFFFFF"/>
+        </w:rPr>
+        <w:t>, T., Raphael, B. J., &amp; Sharan, R. (2017). Network propagation: a universal amplifier of genetic associations. </w:t>
+      </w:r>
+      <w:r>
+        <w:rPr>
           <w:i/>
           <w:iCs/>
-          <w:sz w:val="18"/>
-          <w:szCs w:val="18"/>
-        </w:rPr>
-        <w:t>Methods</w:t>
-      </w:r>
-      <w:r>
-        <w:rPr>
-          <w:rFonts w:ascii="Linux Biolinum O" w:hAnsi="Linux Biolinum O"/>
-          <w:sz w:val="18"/>
-          <w:szCs w:val="18"/>
-        </w:rPr>
-        <w:t xml:space="preserve"> 132, 19–25. </w:t>
-      </w:r>
-      <w:proofErr w:type="spellStart"/>
-      <w:r>
-        <w:rPr>
-          <w:rFonts w:ascii="Linux Biolinum O" w:hAnsi="Linux Biolinum O"/>
-          <w:sz w:val="18"/>
-          <w:szCs w:val="18"/>
-        </w:rPr>
-        <w:t>doi</w:t>
-      </w:r>
-      <w:proofErr w:type="spellEnd"/>
-      <w:r>
-        <w:rPr>
-          <w:rFonts w:ascii="Linux Biolinum O" w:hAnsi="Linux Biolinum O"/>
-          <w:sz w:val="18"/>
-          <w:szCs w:val="18"/>
-        </w:rPr>
-        <w:t>: 10.1016/j.ymeth.2017.08.008</w:t>
-      </w:r>
-    </w:p>
-    <w:p>
-      <w:pPr>
-        <w:ind w:left="720" w:hanging="720"/>
-        <w:rPr>
-          <w:rFonts w:ascii="Linux Biolinum O" w:hAnsi="Linux Biolinum O"/>
-          <w:sz w:val="18"/>
-          <w:szCs w:val="18"/>
-        </w:rPr>
-      </w:pPr>
-      <w:r>
-        <w:rPr>
-          <w:rFonts w:ascii="Linux Biolinum O" w:hAnsi="Linux Biolinum O"/>
-          <w:sz w:val="18"/>
-          <w:szCs w:val="18"/>
-        </w:rPr>
-        <w:t>[</w:t>
-      </w:r>
-      <w:r>
-        <w:rPr>
-          <w:rFonts w:ascii="Linux Biolinum O" w:hAnsi="Linux Biolinum O"/>
-          <w:sz w:val="18"/>
-          <w:szCs w:val="18"/>
-        </w:rPr>
-        <w:t>5</w:t>
-      </w:r>
-      <w:r>
-        <w:rPr>
-          <w:rFonts w:ascii="Linux Biolinum O" w:hAnsi="Linux Biolinum O"/>
-          <w:sz w:val="18"/>
-          <w:szCs w:val="18"/>
-        </w:rPr>
-        <w:t xml:space="preserve">] Tomczak, K., </w:t>
-      </w:r>
-      <w:proofErr w:type="spellStart"/>
-      <w:r>
-        <w:rPr>
-          <w:rFonts w:ascii="Linux Biolinum O" w:hAnsi="Linux Biolinum O"/>
-          <w:sz w:val="18"/>
-          <w:szCs w:val="18"/>
-        </w:rPr>
-        <w:t>Czerwińska</w:t>
-      </w:r>
-      <w:proofErr w:type="spellEnd"/>
-      <w:r>
-        <w:rPr>
-          <w:rFonts w:ascii="Linux Biolinum O" w:hAnsi="Linux Biolinum O"/>
-          <w:sz w:val="18"/>
-          <w:szCs w:val="18"/>
-        </w:rPr>
-        <w:t xml:space="preserve">, P., &amp; </w:t>
-      </w:r>
-      <w:proofErr w:type="spellStart"/>
-      <w:r>
-        <w:rPr>
-          <w:rFonts w:ascii="Linux Biolinum O" w:hAnsi="Linux Biolinum O"/>
-          <w:sz w:val="18"/>
-          <w:szCs w:val="18"/>
-        </w:rPr>
-        <w:t>Wiznerowicz</w:t>
-      </w:r>
-      <w:proofErr w:type="spellEnd"/>
-      <w:r>
-        <w:rPr>
-          <w:rFonts w:ascii="Linux Biolinum O" w:hAnsi="Linux Biolinum O"/>
-          <w:sz w:val="18"/>
-          <w:szCs w:val="18"/>
-        </w:rPr>
-        <w:t>, M. (2015). The Cancer Genome Atlas (TCGA): an immeasurable source of knowledge. </w:t>
-      </w:r>
-      <w:r>
-        <w:rPr>
-          <w:rFonts w:ascii="Linux Biolinum O" w:hAnsi="Linux Biolinum O"/>
+        </w:rPr>
+        <w:t>Nature Reviews Genetics</w:t>
+      </w:r>
+      <w:r>
+        <w:rPr>
+          <w:shd w:val="clear" w:color="auto" w:fill="FFFFFF"/>
+        </w:rPr>
+        <w:t>, </w:t>
+      </w:r>
+      <w:r>
+        <w:rPr>
           <w:i/>
           <w:iCs/>
-          <w:sz w:val="18"/>
-          <w:szCs w:val="18"/>
-        </w:rPr>
-        <w:t>Contemporary oncology (Poznan, Poland)</w:t>
-      </w:r>
-      <w:r>
-        <w:rPr>
-          <w:rFonts w:ascii="Linux Biolinum O" w:hAnsi="Linux Biolinum O"/>
-          <w:sz w:val="18"/>
-          <w:szCs w:val="18"/>
-        </w:rPr>
-        <w:t>, </w:t>
-      </w:r>
-      <w:r>
-        <w:rPr>
-          <w:rFonts w:ascii="Linux Biolinum O" w:hAnsi="Linux Biolinum O"/>
+        </w:rPr>
+        <w:t>18</w:t>
+      </w:r>
+      <w:r>
+        <w:rPr>
+          <w:shd w:val="clear" w:color="auto" w:fill="FFFFFF"/>
+        </w:rPr>
+        <w:t>(9), 551-562.</w:t>
+      </w:r>
+    </w:p>
+    <w:p>
+      <w:pPr>
+        <w:pStyle w:val="Bibentry"/>
+      </w:pPr>
+      <w:r>
+        <w:rPr>
+          <w:shd w:val="clear" w:color="auto" w:fill="FFFFFF"/>
+        </w:rPr>
+        <w:t xml:space="preserve">Di </w:t>
+      </w:r>
+      <w:proofErr w:type="spellStart"/>
+      <w:r>
+        <w:rPr>
+          <w:shd w:val="clear" w:color="auto" w:fill="FFFFFF"/>
+        </w:rPr>
+        <w:t>Nanni</w:t>
+      </w:r>
+      <w:proofErr w:type="spellEnd"/>
+      <w:r>
+        <w:rPr>
+          <w:shd w:val="clear" w:color="auto" w:fill="FFFFFF"/>
+        </w:rPr>
+        <w:t xml:space="preserve">, N., </w:t>
+      </w:r>
+      <w:proofErr w:type="spellStart"/>
+      <w:r>
+        <w:rPr>
+          <w:shd w:val="clear" w:color="auto" w:fill="FFFFFF"/>
+        </w:rPr>
+        <w:t>Bersanelli</w:t>
+      </w:r>
+      <w:proofErr w:type="spellEnd"/>
+      <w:r>
+        <w:rPr>
+          <w:shd w:val="clear" w:color="auto" w:fill="FFFFFF"/>
+        </w:rPr>
+        <w:t xml:space="preserve">, M., </w:t>
+      </w:r>
+      <w:proofErr w:type="spellStart"/>
+      <w:r>
+        <w:rPr>
+          <w:shd w:val="clear" w:color="auto" w:fill="FFFFFF"/>
+        </w:rPr>
+        <w:t>Milanesi</w:t>
+      </w:r>
+      <w:proofErr w:type="spellEnd"/>
+      <w:r>
+        <w:rPr>
+          <w:shd w:val="clear" w:color="auto" w:fill="FFFFFF"/>
+        </w:rPr>
+        <w:t xml:space="preserve">, L., &amp; </w:t>
+      </w:r>
+      <w:proofErr w:type="spellStart"/>
+      <w:r>
+        <w:rPr>
+          <w:shd w:val="clear" w:color="auto" w:fill="FFFFFF"/>
+        </w:rPr>
+        <w:t>Mosca</w:t>
+      </w:r>
+      <w:proofErr w:type="spellEnd"/>
+      <w:r>
+        <w:rPr>
+          <w:shd w:val="clear" w:color="auto" w:fill="FFFFFF"/>
+        </w:rPr>
+        <w:t>, E. (2020). Network diffusion promotes the integrative analysis of multiple omics. </w:t>
+      </w:r>
+      <w:r>
+        <w:rPr>
           <w:i/>
           <w:iCs/>
-          <w:sz w:val="18"/>
-          <w:szCs w:val="18"/>
+        </w:rPr>
+        <w:t>Frontiers in Genetics</w:t>
+      </w:r>
+      <w:r>
+        <w:rPr>
+          <w:shd w:val="clear" w:color="auto" w:fill="FFFFFF"/>
+        </w:rPr>
+        <w:t>, </w:t>
+      </w:r>
+      <w:r>
+        <w:rPr>
+          <w:i/>
+          <w:iCs/>
+        </w:rPr>
+        <w:t>11</w:t>
+      </w:r>
+      <w:r>
+        <w:rPr>
+          <w:shd w:val="clear" w:color="auto" w:fill="FFFFFF"/>
+        </w:rPr>
+        <w:t>, 106.</w:t>
+      </w:r>
+    </w:p>
+    <w:p>
+      <w:pPr>
+        <w:pStyle w:val="Bibentry"/>
+      </w:pPr>
+      <w:proofErr w:type="spellStart"/>
+      <w:r>
+        <w:rPr>
+          <w:shd w:val="clear" w:color="auto" w:fill="FFFFFF"/>
+        </w:rPr>
+        <w:t>Bersanelli</w:t>
+      </w:r>
+      <w:proofErr w:type="spellEnd"/>
+      <w:r>
+        <w:rPr>
+          <w:shd w:val="clear" w:color="auto" w:fill="FFFFFF"/>
+        </w:rPr>
+        <w:t xml:space="preserve">, M., </w:t>
+      </w:r>
+      <w:proofErr w:type="spellStart"/>
+      <w:r>
+        <w:rPr>
+          <w:shd w:val="clear" w:color="auto" w:fill="FFFFFF"/>
+        </w:rPr>
+        <w:t>Mosca</w:t>
+      </w:r>
+      <w:proofErr w:type="spellEnd"/>
+      <w:r>
+        <w:rPr>
+          <w:shd w:val="clear" w:color="auto" w:fill="FFFFFF"/>
+        </w:rPr>
+        <w:t xml:space="preserve">, E., </w:t>
+      </w:r>
+      <w:proofErr w:type="spellStart"/>
+      <w:r>
+        <w:rPr>
+          <w:shd w:val="clear" w:color="auto" w:fill="FFFFFF"/>
+        </w:rPr>
+        <w:t>Remondini</w:t>
+      </w:r>
+      <w:proofErr w:type="spellEnd"/>
+      <w:r>
+        <w:rPr>
+          <w:shd w:val="clear" w:color="auto" w:fill="FFFFFF"/>
+        </w:rPr>
+        <w:t xml:space="preserve">, D., Castellani, G., &amp; </w:t>
+      </w:r>
+      <w:proofErr w:type="spellStart"/>
+      <w:r>
+        <w:rPr>
+          <w:shd w:val="clear" w:color="auto" w:fill="FFFFFF"/>
+        </w:rPr>
+        <w:t>Milanesi</w:t>
+      </w:r>
+      <w:proofErr w:type="spellEnd"/>
+      <w:r>
+        <w:rPr>
+          <w:shd w:val="clear" w:color="auto" w:fill="FFFFFF"/>
+        </w:rPr>
+        <w:t>, L. (2016). Network diffusion-based analysis of high-throughput data for the detection of differentially enriched modules. </w:t>
+      </w:r>
+      <w:r>
+        <w:rPr>
+          <w:i/>
+          <w:iCs/>
+        </w:rPr>
+        <w:t>Scientific reports</w:t>
+      </w:r>
+      <w:r>
+        <w:rPr>
+          <w:shd w:val="clear" w:color="auto" w:fill="FFFFFF"/>
+        </w:rPr>
+        <w:t>, </w:t>
+      </w:r>
+      <w:r>
+        <w:rPr>
+          <w:i/>
+          <w:iCs/>
+        </w:rPr>
+        <w:t>6</w:t>
+      </w:r>
+      <w:r>
+        <w:rPr>
+          <w:shd w:val="clear" w:color="auto" w:fill="FFFFFF"/>
+        </w:rPr>
+        <w:t>(1), 1-12.</w:t>
+      </w:r>
+    </w:p>
+    <w:p>
+      <w:pPr>
+        <w:pStyle w:val="Bibentry"/>
+      </w:pPr>
+      <w:proofErr w:type="spellStart"/>
+      <w:r>
+        <w:t>Nikolayeva</w:t>
+      </w:r>
+      <w:proofErr w:type="spellEnd"/>
+      <w:r>
+        <w:t xml:space="preserve">, I., </w:t>
+      </w:r>
+      <w:proofErr w:type="spellStart"/>
+      <w:r>
+        <w:t>Guitart</w:t>
+      </w:r>
+      <w:proofErr w:type="spellEnd"/>
+      <w:r>
+        <w:t xml:space="preserve"> </w:t>
+      </w:r>
+      <w:proofErr w:type="spellStart"/>
+      <w:r>
+        <w:t>Pla</w:t>
+      </w:r>
+      <w:proofErr w:type="spellEnd"/>
+      <w:r>
+        <w:t xml:space="preserve">, O., </w:t>
+      </w:r>
+      <w:proofErr w:type="spellStart"/>
+      <w:r>
+        <w:t>Schwikowski</w:t>
+      </w:r>
+      <w:proofErr w:type="spellEnd"/>
+      <w:r>
+        <w:t>, B. (2018). Network module identification—a widespread theoretical bias and best practices. </w:t>
+      </w:r>
+      <w:r>
+        <w:rPr>
+          <w:i/>
+          <w:iCs/>
+        </w:rPr>
+        <w:t>Methods</w:t>
+      </w:r>
+      <w:r>
+        <w:t xml:space="preserve"> 132, 19–25. </w:t>
+      </w:r>
+      <w:proofErr w:type="spellStart"/>
+      <w:r>
+        <w:t>doi</w:t>
+      </w:r>
+      <w:proofErr w:type="spellEnd"/>
+      <w:r>
+        <w:t>: 10.1016/j.ymeth.2017.08.008</w:t>
+      </w:r>
+    </w:p>
+    <w:p>
+      <w:pPr>
+        <w:pStyle w:val="Bibentry"/>
+      </w:pPr>
+      <w:r>
+        <w:t xml:space="preserve">Tomczak, K., </w:t>
+      </w:r>
+      <w:proofErr w:type="spellStart"/>
+      <w:r>
+        <w:t>Czerwińska</w:t>
+      </w:r>
+      <w:proofErr w:type="spellEnd"/>
+      <w:r>
+        <w:t xml:space="preserve">, P., &amp; </w:t>
+      </w:r>
+      <w:proofErr w:type="spellStart"/>
+      <w:r>
+        <w:t>Wiznerowicz</w:t>
+      </w:r>
+      <w:proofErr w:type="spellEnd"/>
+      <w:r>
+        <w:t>, M. (2015). The Cancer Genome Atlas (TCGA): an immeasurable source of knowledge. </w:t>
+      </w:r>
+      <w:r>
+        <w:rPr>
+          <w:i/>
+          <w:iCs/>
+        </w:rPr>
+        <w:t>Contemporary oncology (Poznan, Poland)</w:t>
+      </w:r>
+      <w:r>
+        <w:t>, </w:t>
+      </w:r>
+      <w:r>
+        <w:rPr>
+          <w:i/>
+          <w:iCs/>
         </w:rPr>
         <w:t>19</w:t>
       </w:r>
       <w:r>
-        <w:rPr>
-          <w:rFonts w:ascii="Linux Biolinum O" w:hAnsi="Linux Biolinum O"/>
-          <w:sz w:val="18"/>
-          <w:szCs w:val="18"/>
-        </w:rPr>
         <w:t xml:space="preserve">(1A), A68–A77. </w:t>
       </w:r>
       <w:hyperlink r:id="rId11" w:history="1">
@@ -5613,208 +5942,123 @@
         </w:r>
       </w:hyperlink>
       <w:r>
+        <w:t xml:space="preserve"> </w:t>
+      </w:r>
+    </w:p>
+    <w:p>
+      <w:pPr>
+        <w:pStyle w:val="Bibentry"/>
+      </w:pPr>
+      <w:proofErr w:type="spellStart"/>
+      <w:r>
+        <w:t>Colaprico</w:t>
+      </w:r>
+      <w:proofErr w:type="spellEnd"/>
+      <w:r>
+        <w:t xml:space="preserve"> A, Silva TC, Olsen C, </w:t>
+      </w:r>
+      <w:proofErr w:type="spellStart"/>
+      <w:r>
+        <w:t>Garofano</w:t>
+      </w:r>
+      <w:proofErr w:type="spellEnd"/>
+      <w:r>
+        <w:t xml:space="preserve"> L, Cava C, </w:t>
+      </w:r>
+      <w:proofErr w:type="spellStart"/>
+      <w:r>
+        <w:t>Garolini</w:t>
+      </w:r>
+      <w:proofErr w:type="spellEnd"/>
+      <w:r>
+        <w:t xml:space="preserve"> D, </w:t>
+      </w:r>
+      <w:proofErr w:type="spellStart"/>
+      <w:r>
+        <w:t>Sabedot</w:t>
+      </w:r>
+      <w:proofErr w:type="spellEnd"/>
+      <w:r>
+        <w:t xml:space="preserve"> TS, Malta TM, Pagnotta SM, Castiglioni I, </w:t>
+      </w:r>
+      <w:proofErr w:type="spellStart"/>
+      <w:r>
+        <w:t>Ceccarelli</w:t>
+      </w:r>
+      <w:proofErr w:type="spellEnd"/>
+      <w:r>
+        <w:t xml:space="preserve"> M, </w:t>
+      </w:r>
+      <w:proofErr w:type="spellStart"/>
+      <w:r>
+        <w:t>Bontempi</w:t>
+      </w:r>
+      <w:proofErr w:type="spellEnd"/>
+      <w:r>
+        <w:t xml:space="preserve"> G, </w:t>
+      </w:r>
+      <w:proofErr w:type="spellStart"/>
+      <w:r>
+        <w:t>Noushmehr</w:t>
+      </w:r>
+      <w:proofErr w:type="spellEnd"/>
+      <w:r>
+        <w:t xml:space="preserve"> H. </w:t>
+      </w:r>
+      <w:proofErr w:type="spellStart"/>
+      <w:r>
+        <w:t>TCGAbiolinks</w:t>
+      </w:r>
+      <w:proofErr w:type="spellEnd"/>
+      <w:r>
+        <w:t xml:space="preserve">: an R/Bioconductor package for integrative analysis of TCGA data. Nucleic Acids Res. 2016 May 5;44(8):e71. </w:t>
+      </w:r>
+      <w:proofErr w:type="spellStart"/>
+      <w:r>
+        <w:t>doi</w:t>
+      </w:r>
+      <w:proofErr w:type="spellEnd"/>
+      <w:r>
+        <w:t>: 10.1093/</w:t>
+      </w:r>
+      <w:proofErr w:type="spellStart"/>
+      <w:r>
+        <w:t>nar</w:t>
+      </w:r>
+      <w:proofErr w:type="spellEnd"/>
+      <w:r>
+        <w:t xml:space="preserve">/gkv1507. </w:t>
+      </w:r>
+      <w:proofErr w:type="spellStart"/>
+      <w:r>
+        <w:t>Epub</w:t>
+      </w:r>
+      <w:proofErr w:type="spellEnd"/>
+      <w:r>
+        <w:t xml:space="preserve"> 2015 Dec 23. PMID: 26704973; PMCID: PMC4856967.</w:t>
+      </w:r>
+    </w:p>
+    <w:p>
+      <w:pPr>
+        <w:pStyle w:val="Bibentry"/>
+      </w:pPr>
+    </w:p>
+    <w:p>
+      <w:pPr>
+        <w:ind w:left="720" w:hanging="720"/>
         <w:rPr>
           <w:rFonts w:ascii="Linux Biolinum O" w:hAnsi="Linux Biolinum O"/>
           <w:sz w:val="18"/>
           <w:szCs w:val="18"/>
         </w:rPr>
+      </w:pPr>
+      <w:r>
+        <w:rPr>
+          <w:rFonts w:ascii="Linux Biolinum O" w:hAnsi="Linux Biolinum O"/>
+          <w:sz w:val="18"/>
+          <w:szCs w:val="18"/>
+        </w:rPr>
         <w:t xml:space="preserve"> </w:t>
-      </w:r>
-    </w:p>
-    <w:p>
-      <w:pPr>
-        <w:ind w:left="720" w:hanging="720"/>
-        <w:rPr>
-          <w:rFonts w:ascii="Linux Biolinum O" w:hAnsi="Linux Biolinum O"/>
-          <w:sz w:val="18"/>
-          <w:szCs w:val="18"/>
-        </w:rPr>
-      </w:pPr>
-      <w:r>
-        <w:rPr>
-          <w:rFonts w:ascii="Linux Biolinum O" w:hAnsi="Linux Biolinum O"/>
-          <w:sz w:val="18"/>
-          <w:szCs w:val="18"/>
-        </w:rPr>
-        <w:t>[</w:t>
-      </w:r>
-      <w:r>
-        <w:rPr>
-          <w:rFonts w:ascii="Linux Biolinum O" w:hAnsi="Linux Biolinum O"/>
-          <w:sz w:val="18"/>
-          <w:szCs w:val="18"/>
-        </w:rPr>
-        <w:t>6]</w:t>
-      </w:r>
-      <w:r>
-        <w:rPr>
-          <w:rFonts w:ascii="Linux Biolinum O" w:hAnsi="Linux Biolinum O"/>
-          <w:sz w:val="18"/>
-          <w:szCs w:val="18"/>
-        </w:rPr>
-        <w:t xml:space="preserve"> Colaprico A, Silva TC, Olsen C, </w:t>
-      </w:r>
-      <w:proofErr w:type="spellStart"/>
-      <w:r>
-        <w:rPr>
-          <w:rFonts w:ascii="Linux Biolinum O" w:hAnsi="Linux Biolinum O"/>
-          <w:sz w:val="18"/>
-          <w:szCs w:val="18"/>
-        </w:rPr>
-        <w:t>Garofano</w:t>
-      </w:r>
-      <w:proofErr w:type="spellEnd"/>
-      <w:r>
-        <w:rPr>
-          <w:rFonts w:ascii="Linux Biolinum O" w:hAnsi="Linux Biolinum O"/>
-          <w:sz w:val="18"/>
-          <w:szCs w:val="18"/>
-        </w:rPr>
-        <w:t xml:space="preserve"> L, Cava C, </w:t>
-      </w:r>
-      <w:proofErr w:type="spellStart"/>
-      <w:r>
-        <w:rPr>
-          <w:rFonts w:ascii="Linux Biolinum O" w:hAnsi="Linux Biolinum O"/>
-          <w:sz w:val="18"/>
-          <w:szCs w:val="18"/>
-        </w:rPr>
-        <w:t>Garolini</w:t>
-      </w:r>
-      <w:proofErr w:type="spellEnd"/>
-      <w:r>
-        <w:rPr>
-          <w:rFonts w:ascii="Linux Biolinum O" w:hAnsi="Linux Biolinum O"/>
-          <w:sz w:val="18"/>
-          <w:szCs w:val="18"/>
-        </w:rPr>
-        <w:t xml:space="preserve"> D, </w:t>
-      </w:r>
-      <w:proofErr w:type="spellStart"/>
-      <w:r>
-        <w:rPr>
-          <w:rFonts w:ascii="Linux Biolinum O" w:hAnsi="Linux Biolinum O"/>
-          <w:sz w:val="18"/>
-          <w:szCs w:val="18"/>
-        </w:rPr>
-        <w:t>Sabedot</w:t>
-      </w:r>
-      <w:proofErr w:type="spellEnd"/>
-      <w:r>
-        <w:rPr>
-          <w:rFonts w:ascii="Linux Biolinum O" w:hAnsi="Linux Biolinum O"/>
-          <w:sz w:val="18"/>
-          <w:szCs w:val="18"/>
-        </w:rPr>
-        <w:t xml:space="preserve"> TS, Malta TM, Pagnotta SM, Castiglioni I, </w:t>
-      </w:r>
-      <w:proofErr w:type="spellStart"/>
-      <w:r>
-        <w:rPr>
-          <w:rFonts w:ascii="Linux Biolinum O" w:hAnsi="Linux Biolinum O"/>
-          <w:sz w:val="18"/>
-          <w:szCs w:val="18"/>
-        </w:rPr>
-        <w:t>Ceccarelli</w:t>
-      </w:r>
-      <w:proofErr w:type="spellEnd"/>
-      <w:r>
-        <w:rPr>
-          <w:rFonts w:ascii="Linux Biolinum O" w:hAnsi="Linux Biolinum O"/>
-          <w:sz w:val="18"/>
-          <w:szCs w:val="18"/>
-        </w:rPr>
-        <w:t xml:space="preserve"> M, </w:t>
-      </w:r>
-      <w:proofErr w:type="spellStart"/>
-      <w:r>
-        <w:rPr>
-          <w:rFonts w:ascii="Linux Biolinum O" w:hAnsi="Linux Biolinum O"/>
-          <w:sz w:val="18"/>
-          <w:szCs w:val="18"/>
-        </w:rPr>
-        <w:t>Bontempi</w:t>
-      </w:r>
-      <w:proofErr w:type="spellEnd"/>
-      <w:r>
-        <w:rPr>
-          <w:rFonts w:ascii="Linux Biolinum O" w:hAnsi="Linux Biolinum O"/>
-          <w:sz w:val="18"/>
-          <w:szCs w:val="18"/>
-        </w:rPr>
-        <w:t xml:space="preserve"> G, </w:t>
-      </w:r>
-      <w:proofErr w:type="spellStart"/>
-      <w:r>
-        <w:rPr>
-          <w:rFonts w:ascii="Linux Biolinum O" w:hAnsi="Linux Biolinum O"/>
-          <w:sz w:val="18"/>
-          <w:szCs w:val="18"/>
-        </w:rPr>
-        <w:t>Noushmehr</w:t>
-      </w:r>
-      <w:proofErr w:type="spellEnd"/>
-      <w:r>
-        <w:rPr>
-          <w:rFonts w:ascii="Linux Biolinum O" w:hAnsi="Linux Biolinum O"/>
-          <w:sz w:val="18"/>
-          <w:szCs w:val="18"/>
-        </w:rPr>
-        <w:t xml:space="preserve"> H. TCGAbiolinks: an R/Bioconductor package for integrative analysis of TCGA data. Nucleic Acids Res. 2016 May 5;44(8):e71. </w:t>
-      </w:r>
-      <w:proofErr w:type="spellStart"/>
-      <w:r>
-        <w:rPr>
-          <w:rFonts w:ascii="Linux Biolinum O" w:hAnsi="Linux Biolinum O"/>
-          <w:sz w:val="18"/>
-          <w:szCs w:val="18"/>
-        </w:rPr>
-        <w:t>doi</w:t>
-      </w:r>
-      <w:proofErr w:type="spellEnd"/>
-      <w:r>
-        <w:rPr>
-          <w:rFonts w:ascii="Linux Biolinum O" w:hAnsi="Linux Biolinum O"/>
-          <w:sz w:val="18"/>
-          <w:szCs w:val="18"/>
-        </w:rPr>
-        <w:t>: 10.1093/</w:t>
-      </w:r>
-      <w:proofErr w:type="spellStart"/>
-      <w:r>
-        <w:rPr>
-          <w:rFonts w:ascii="Linux Biolinum O" w:hAnsi="Linux Biolinum O"/>
-          <w:sz w:val="18"/>
-          <w:szCs w:val="18"/>
-        </w:rPr>
-        <w:t>nar</w:t>
-      </w:r>
-      <w:proofErr w:type="spellEnd"/>
-      <w:r>
-        <w:rPr>
-          <w:rFonts w:ascii="Linux Biolinum O" w:hAnsi="Linux Biolinum O"/>
-          <w:sz w:val="18"/>
-          <w:szCs w:val="18"/>
-        </w:rPr>
-        <w:t xml:space="preserve">/gkv1507. </w:t>
-      </w:r>
-      <w:proofErr w:type="spellStart"/>
-      <w:r>
-        <w:rPr>
-          <w:rFonts w:ascii="Linux Biolinum O" w:hAnsi="Linux Biolinum O"/>
-          <w:sz w:val="18"/>
-          <w:szCs w:val="18"/>
-        </w:rPr>
-        <w:t>Epub</w:t>
-      </w:r>
-      <w:proofErr w:type="spellEnd"/>
-      <w:r>
-        <w:rPr>
-          <w:rFonts w:ascii="Linux Biolinum O" w:hAnsi="Linux Biolinum O"/>
-          <w:sz w:val="18"/>
-          <w:szCs w:val="18"/>
-        </w:rPr>
-        <w:t xml:space="preserve"> 2015 Dec 23. PMID: 26704973; PMCID: PMC4856967.</w:t>
       </w:r>
     </w:p>
     <w:sectPr>
@@ -6179,6 +6423,95 @@
     </w:lvl>
   </w:abstractNum>
   <w:abstractNum w:abstractNumId="2" w15:restartNumberingAfterBreak="0">
+    <w:nsid w:val="63130CB7"/>
+    <w:multiLevelType w:val="hybridMultilevel"/>
+    <w:tmpl w:val="9E6067B6"/>
+    <w:name w:val="Bib_entry_numbering"/>
+    <w:lvl w:ilvl="0" w:tplc="C72A1602">
+      <w:start w:val="1"/>
+      <w:numFmt w:val="decimal"/>
+      <w:lvlRestart w:val="0"/>
+      <w:pStyle w:val="Bibentry"/>
+      <w:lvlText w:val="[%1]"/>
+      <w:lvlJc w:val="left"/>
+      <w:pPr>
+        <w:ind w:left="360" w:hanging="360"/>
+      </w:pPr>
+    </w:lvl>
+    <w:lvl w:ilvl="1" w:tplc="04090003" w:tentative="1">
+      <w:start w:val="1"/>
+      <w:numFmt w:val="lowerLetter"/>
+      <w:lvlText w:val="%2."/>
+      <w:lvlJc w:val="left"/>
+      <w:pPr>
+        <w:ind w:left="1440" w:hanging="360"/>
+      </w:pPr>
+    </w:lvl>
+    <w:lvl w:ilvl="2" w:tplc="04090005" w:tentative="1">
+      <w:start w:val="1"/>
+      <w:numFmt w:val="lowerRoman"/>
+      <w:lvlText w:val="%3."/>
+      <w:lvlJc w:val="right"/>
+      <w:pPr>
+        <w:ind w:left="2160" w:hanging="180"/>
+      </w:pPr>
+    </w:lvl>
+    <w:lvl w:ilvl="3" w:tplc="04090001" w:tentative="1">
+      <w:start w:val="1"/>
+      <w:numFmt w:val="decimal"/>
+      <w:lvlText w:val="%4."/>
+      <w:lvlJc w:val="left"/>
+      <w:pPr>
+        <w:ind w:left="2880" w:hanging="360"/>
+      </w:pPr>
+    </w:lvl>
+    <w:lvl w:ilvl="4" w:tplc="04090003" w:tentative="1">
+      <w:start w:val="1"/>
+      <w:numFmt w:val="lowerLetter"/>
+      <w:lvlText w:val="%5."/>
+      <w:lvlJc w:val="left"/>
+      <w:pPr>
+        <w:ind w:left="3600" w:hanging="360"/>
+      </w:pPr>
+    </w:lvl>
+    <w:lvl w:ilvl="5" w:tplc="04090005" w:tentative="1">
+      <w:start w:val="1"/>
+      <w:numFmt w:val="lowerRoman"/>
+      <w:lvlText w:val="%6."/>
+      <w:lvlJc w:val="right"/>
+      <w:pPr>
+        <w:ind w:left="4320" w:hanging="180"/>
+      </w:pPr>
+    </w:lvl>
+    <w:lvl w:ilvl="6" w:tplc="04090001" w:tentative="1">
+      <w:start w:val="1"/>
+      <w:numFmt w:val="decimal"/>
+      <w:lvlText w:val="%7."/>
+      <w:lvlJc w:val="left"/>
+      <w:pPr>
+        <w:ind w:left="5040" w:hanging="360"/>
+      </w:pPr>
+    </w:lvl>
+    <w:lvl w:ilvl="7" w:tplc="04090003" w:tentative="1">
+      <w:start w:val="1"/>
+      <w:numFmt w:val="lowerLetter"/>
+      <w:lvlText w:val="%8."/>
+      <w:lvlJc w:val="left"/>
+      <w:pPr>
+        <w:ind w:left="5760" w:hanging="360"/>
+      </w:pPr>
+    </w:lvl>
+    <w:lvl w:ilvl="8" w:tplc="04090005" w:tentative="1">
+      <w:start w:val="1"/>
+      <w:numFmt w:val="lowerRoman"/>
+      <w:lvlText w:val="%9."/>
+      <w:lvlJc w:val="right"/>
+      <w:pPr>
+        <w:ind w:left="6480" w:hanging="180"/>
+      </w:pPr>
+    </w:lvl>
+  </w:abstractNum>
+  <w:abstractNum w:abstractNumId="3" w15:restartNumberingAfterBreak="0">
     <w:nsid w:val="668B3777"/>
     <w:multiLevelType w:val="multilevel"/>
     <w:tmpl w:val="174055A6"/>
@@ -6307,7 +6640,7 @@
       </w:rPr>
     </w:lvl>
   </w:abstractNum>
-  <w:abstractNum w:abstractNumId="3" w15:restartNumberingAfterBreak="0">
+  <w:abstractNum w:abstractNumId="4" w15:restartNumberingAfterBreak="0">
     <w:nsid w:val="6FE8644A"/>
     <w:multiLevelType w:val="hybridMultilevel"/>
     <w:tmpl w:val="130E404E"/>
@@ -6396,7 +6729,7 @@
       </w:pPr>
     </w:lvl>
   </w:abstractNum>
-  <w:abstractNum w:abstractNumId="4" w15:restartNumberingAfterBreak="0">
+  <w:abstractNum w:abstractNumId="5" w15:restartNumberingAfterBreak="0">
     <w:nsid w:val="78413496"/>
     <w:multiLevelType w:val="hybridMultilevel"/>
     <w:tmpl w:val="45C4C4BA"/>
@@ -6536,7 +6869,7 @@
       </w:rPr>
     </w:lvl>
   </w:abstractNum>
-  <w:abstractNum w:abstractNumId="5" w15:restartNumberingAfterBreak="0">
+  <w:abstractNum w:abstractNumId="6" w15:restartNumberingAfterBreak="0">
     <w:nsid w:val="7A5F72DD"/>
     <w:multiLevelType w:val="hybridMultilevel"/>
     <w:tmpl w:val="3BD486CC"/>
@@ -6625,7 +6958,7 @@
       </w:pPr>
     </w:lvl>
   </w:abstractNum>
-  <w:abstractNum w:abstractNumId="6" w15:restartNumberingAfterBreak="0">
+  <w:abstractNum w:abstractNumId="7" w15:restartNumberingAfterBreak="0">
     <w:nsid w:val="7EDF10C0"/>
     <w:multiLevelType w:val="hybridMultilevel"/>
     <w:tmpl w:val="C968401A"/>
@@ -6715,25 +7048,28 @@
     </w:lvl>
   </w:abstractNum>
   <w:num w:numId="1">
-    <w:abstractNumId w:val="2"/>
+    <w:abstractNumId w:val="3"/>
   </w:num>
   <w:num w:numId="2">
-    <w:abstractNumId w:val="5"/>
+    <w:abstractNumId w:val="6"/>
   </w:num>
   <w:num w:numId="3">
     <w:abstractNumId w:val="1"/>
   </w:num>
   <w:num w:numId="4">
-    <w:abstractNumId w:val="6"/>
+    <w:abstractNumId w:val="7"/>
   </w:num>
   <w:num w:numId="5">
     <w:abstractNumId w:val="0"/>
   </w:num>
   <w:num w:numId="6">
-    <w:abstractNumId w:val="3"/>
+    <w:abstractNumId w:val="4"/>
   </w:num>
   <w:num w:numId="7">
-    <w:abstractNumId w:val="4"/>
+    <w:abstractNumId w:val="5"/>
+  </w:num>
+  <w:num w:numId="8">
+    <w:abstractNumId w:val="2"/>
   </w:num>
 </w:numbering>
 </file>
@@ -7141,6 +7477,7 @@
   <w:style w:type="character" w:default="1" w:styleId="DefaultParagraphFont">
     <w:name w:val="Default Paragraph Font"/>
     <w:uiPriority w:val="1"/>
+    <w:semiHidden/>
     <w:unhideWhenUsed/>
   </w:style>
   <w:style w:type="table" w:default="1" w:styleId="TableNormal">
@@ -7404,6 +7741,29 @@
       <w:sz w:val="16"/>
       <w:szCs w:val="24"/>
     </w:rPr>
+  </w:style>
+  <w:style w:type="paragraph" w:customStyle="1" w:styleId="Bibentry">
+    <w:name w:val="Bib_entry"/>
+    <w:basedOn w:val="Normal"/>
+    <w:rsid w:val="00FE5AFB"/>
+    <w:pPr>
+      <w:widowControl w:val="0"/>
+      <w:numPr>
+        <w:numId w:val="8"/>
+      </w:numPr>
+      <w:spacing w:after="60" w:line="168" w:lineRule="atLeast"/>
+      <w:jc w:val="both"/>
+    </w:pPr>
+    <w:rPr>
+      <w:rFonts w:ascii="Linux Libertine O" w:eastAsia="Cambria" w:hAnsi="Linux Libertine O" w:cs="Linux Libertine O"/>
+      <w:sz w:val="14"/>
+      <w:lang w:eastAsia="ja-JP"/>
+    </w:rPr>
+  </w:style>
+  <w:style w:type="character" w:customStyle="1" w:styleId="apple-converted-space">
+    <w:name w:val="apple-converted-space"/>
+    <w:basedOn w:val="DefaultParagraphFont"/>
+    <w:rsid w:val="00FE5AFB"/>
   </w:style>
 </w:styles>
 </file>

--- a/Paper_Report.docx
+++ b/Paper_Report.docx
@@ -910,15 +910,39 @@
           <w:sz w:val="18"/>
           <w:szCs w:val="18"/>
         </w:rPr>
-        <w:t xml:space="preserve"> [4]</w:t>
-      </w:r>
-      <w:r>
-        <w:rPr>
-          <w:rFonts w:ascii="Linux Biolinum O" w:eastAsia="Linux Biolinum O" w:hAnsi="Linux Biolinum O" w:cs="Linux Biolinum O"/>
-          <w:sz w:val="18"/>
-          <w:szCs w:val="18"/>
-        </w:rPr>
-        <w:t>[5]</w:t>
+        <w:t xml:space="preserve"> [</w:t>
+      </w:r>
+      <w:r>
+        <w:rPr>
+          <w:rFonts w:ascii="Linux Biolinum O" w:eastAsia="Linux Biolinum O" w:hAnsi="Linux Biolinum O" w:cs="Linux Biolinum O"/>
+          <w:sz w:val="18"/>
+          <w:szCs w:val="18"/>
+        </w:rPr>
+        <w:t>5</w:t>
+      </w:r>
+      <w:r>
+        <w:rPr>
+          <w:rFonts w:ascii="Linux Biolinum O" w:eastAsia="Linux Biolinum O" w:hAnsi="Linux Biolinum O" w:cs="Linux Biolinum O"/>
+          <w:sz w:val="18"/>
+          <w:szCs w:val="18"/>
+        </w:rPr>
+        <w:t xml:space="preserve">, </w:t>
+      </w:r>
+      <w:r>
+        <w:rPr>
+          <w:rFonts w:ascii="Linux Biolinum O" w:eastAsia="Linux Biolinum O" w:hAnsi="Linux Biolinum O" w:cs="Linux Biolinum O"/>
+          <w:sz w:val="18"/>
+          <w:szCs w:val="18"/>
+        </w:rPr>
+        <w:t>6</w:t>
+      </w:r>
+      <w:r>
+        <w:rPr>
+          <w:rFonts w:ascii="Linux Biolinum O" w:eastAsia="Linux Biolinum O" w:hAnsi="Linux Biolinum O" w:cs="Linux Biolinum O"/>
+          <w:sz w:val="18"/>
+          <w:szCs w:val="18"/>
+        </w:rPr>
+        <w:t>]</w:t>
       </w:r>
       <w:r>
         <w:rPr>
@@ -1110,7 +1134,7 @@
           <w:sz w:val="18"/>
           <w:szCs w:val="18"/>
         </w:rPr>
-        <w:t>6</w:t>
+        <w:t>7</w:t>
       </w:r>
       <w:r>
         <w:rPr>
@@ -1529,7 +1553,7 @@
           <w:sz w:val="18"/>
           <w:szCs w:val="18"/>
         </w:rPr>
-        <w:t>7</w:t>
+        <w:t>8</w:t>
       </w:r>
       <w:r>
         <w:rPr>
@@ -1597,7 +1621,7 @@
           <w:sz w:val="18"/>
           <w:szCs w:val="18"/>
         </w:rPr>
-        <w:t>8</w:t>
+        <w:t>9</w:t>
       </w:r>
       <w:r>
         <w:rPr>
@@ -1717,7 +1741,39 @@
           <w:sz w:val="18"/>
           <w:szCs w:val="18"/>
         </w:rPr>
-        <w:t xml:space="preserve">The same adjacency network was also used from mND, which was originally obtained from STRING, </w:t>
+        <w:t>The same adjacency network was also used from mND, which was originally obtained from STRING</w:t>
+      </w:r>
+      <w:r>
+        <w:rPr>
+          <w:rFonts w:ascii="Linux Biolinum O" w:eastAsia="Linux Biolinum O" w:hAnsi="Linux Biolinum O" w:cs="Linux Biolinum O"/>
+          <w:sz w:val="18"/>
+          <w:szCs w:val="18"/>
+        </w:rPr>
+        <w:t xml:space="preserve"> [</w:t>
+      </w:r>
+      <w:r>
+        <w:rPr>
+          <w:rFonts w:ascii="Linux Biolinum O" w:eastAsia="Linux Biolinum O" w:hAnsi="Linux Biolinum O" w:cs="Linux Biolinum O"/>
+          <w:sz w:val="18"/>
+          <w:szCs w:val="18"/>
+        </w:rPr>
+        <w:t>10</w:t>
+      </w:r>
+      <w:r>
+        <w:rPr>
+          <w:rFonts w:ascii="Linux Biolinum O" w:eastAsia="Linux Biolinum O" w:hAnsi="Linux Biolinum O" w:cs="Linux Biolinum O"/>
+          <w:sz w:val="18"/>
+          <w:szCs w:val="18"/>
+        </w:rPr>
+        <w:t>]</w:t>
+      </w:r>
+      <w:r>
+        <w:rPr>
+          <w:rFonts w:ascii="Linux Biolinum O" w:eastAsia="Linux Biolinum O" w:hAnsi="Linux Biolinum O" w:cs="Linux Biolinum O"/>
+          <w:sz w:val="18"/>
+          <w:szCs w:val="18"/>
+        </w:rPr>
+        <w:t xml:space="preserve">, </w:t>
       </w:r>
       <w:r>
         <w:rPr>
@@ -5605,286 +5661,286 @@
       <w:pPr>
         <w:pStyle w:val="Bibentry"/>
       </w:pPr>
-      <w:r>
-        <w:rPr>
-          <w:shd w:val="clear" w:color="auto" w:fill="FFFFFF"/>
-        </w:rPr>
-        <w:t xml:space="preserve">Cowen, L., </w:t>
-      </w:r>
       <w:proofErr w:type="spellStart"/>
       <w:r>
-        <w:rPr>
-          <w:shd w:val="clear" w:color="auto" w:fill="FFFFFF"/>
-        </w:rPr>
-        <w:t>Ideker</w:t>
+        <w:t>Nikolayeva</w:t>
       </w:r>
       <w:proofErr w:type="spellEnd"/>
       <w:r>
-        <w:rPr>
-          <w:shd w:val="clear" w:color="auto" w:fill="FFFFFF"/>
-        </w:rPr>
-        <w:t>, T., Raphael, B. J., &amp; Sharan, R. (2017). Network propagation: a universal amplifier of genetic associations. </w:t>
+        <w:t xml:space="preserve">, I., </w:t>
+      </w:r>
+      <w:proofErr w:type="spellStart"/>
+      <w:r>
+        <w:t>Guitart</w:t>
+      </w:r>
+      <w:proofErr w:type="spellEnd"/>
+      <w:r>
+        <w:t xml:space="preserve"> </w:t>
+      </w:r>
+      <w:proofErr w:type="spellStart"/>
+      <w:r>
+        <w:t>Pla</w:t>
+      </w:r>
+      <w:proofErr w:type="spellEnd"/>
+      <w:r>
+        <w:t xml:space="preserve">, O., </w:t>
+      </w:r>
+      <w:proofErr w:type="spellStart"/>
+      <w:r>
+        <w:t>Schwikowski</w:t>
+      </w:r>
+      <w:proofErr w:type="spellEnd"/>
+      <w:r>
+        <w:t>, B. (2018). Network module identification—a widespread theoretical bias and best practices. </w:t>
       </w:r>
       <w:r>
         <w:rPr>
           <w:i/>
           <w:iCs/>
         </w:rPr>
-        <w:t>Nature Reviews Genetics</w:t>
-      </w:r>
+        <w:t>Methods</w:t>
+      </w:r>
+      <w:r>
+        <w:t xml:space="preserve"> 132, 19–25. </w:t>
+      </w:r>
+      <w:proofErr w:type="spellStart"/>
+      <w:r>
+        <w:t>doi</w:t>
+      </w:r>
+      <w:proofErr w:type="spellEnd"/>
+      <w:r>
+        <w:t>: 10.1016/j.ymeth.2017.08.008</w:t>
+      </w:r>
+    </w:p>
+    <w:p>
+      <w:pPr>
+        <w:pStyle w:val="Bibentry"/>
+      </w:pPr>
       <w:r>
         <w:rPr>
           <w:shd w:val="clear" w:color="auto" w:fill="FFFFFF"/>
         </w:rPr>
-        <w:t>, </w:t>
+        <w:t xml:space="preserve">Cowen, L., </w:t>
+      </w:r>
+      <w:proofErr w:type="spellStart"/>
+      <w:r>
+        <w:rPr>
+          <w:shd w:val="clear" w:color="auto" w:fill="FFFFFF"/>
+        </w:rPr>
+        <w:t>Ideker</w:t>
+      </w:r>
+      <w:proofErr w:type="spellEnd"/>
+      <w:r>
+        <w:rPr>
+          <w:shd w:val="clear" w:color="auto" w:fill="FFFFFF"/>
+        </w:rPr>
+        <w:t>, T., Raphael, B. J., &amp; Sharan, R. (2017). Network propagation: a universal amplifier of genetic associations. </w:t>
       </w:r>
       <w:r>
         <w:rPr>
           <w:i/>
           <w:iCs/>
         </w:rPr>
-        <w:t>18</w:t>
+        <w:t>Nature Reviews Genetics</w:t>
       </w:r>
       <w:r>
         <w:rPr>
           <w:shd w:val="clear" w:color="auto" w:fill="FFFFFF"/>
         </w:rPr>
-        <w:t>(9), 551-562.</w:t>
-      </w:r>
-    </w:p>
-    <w:p>
-      <w:pPr>
-        <w:pStyle w:val="Bibentry"/>
-      </w:pPr>
-      <w:r>
-        <w:rPr>
-          <w:shd w:val="clear" w:color="auto" w:fill="FFFFFF"/>
-        </w:rPr>
-        <w:t xml:space="preserve">Di </w:t>
-      </w:r>
-      <w:proofErr w:type="spellStart"/>
-      <w:r>
-        <w:rPr>
-          <w:shd w:val="clear" w:color="auto" w:fill="FFFFFF"/>
-        </w:rPr>
-        <w:t>Nanni</w:t>
-      </w:r>
-      <w:proofErr w:type="spellEnd"/>
-      <w:r>
-        <w:rPr>
-          <w:shd w:val="clear" w:color="auto" w:fill="FFFFFF"/>
-        </w:rPr>
-        <w:t xml:space="preserve">, N., </w:t>
-      </w:r>
-      <w:proofErr w:type="spellStart"/>
-      <w:r>
-        <w:rPr>
-          <w:shd w:val="clear" w:color="auto" w:fill="FFFFFF"/>
-        </w:rPr>
-        <w:t>Bersanelli</w:t>
-      </w:r>
-      <w:proofErr w:type="spellEnd"/>
-      <w:r>
-        <w:rPr>
-          <w:shd w:val="clear" w:color="auto" w:fill="FFFFFF"/>
-        </w:rPr>
-        <w:t xml:space="preserve">, M., </w:t>
-      </w:r>
-      <w:proofErr w:type="spellStart"/>
-      <w:r>
-        <w:rPr>
-          <w:shd w:val="clear" w:color="auto" w:fill="FFFFFF"/>
-        </w:rPr>
-        <w:t>Milanesi</w:t>
-      </w:r>
-      <w:proofErr w:type="spellEnd"/>
-      <w:r>
-        <w:rPr>
-          <w:shd w:val="clear" w:color="auto" w:fill="FFFFFF"/>
-        </w:rPr>
-        <w:t xml:space="preserve">, L., &amp; </w:t>
-      </w:r>
-      <w:proofErr w:type="spellStart"/>
-      <w:r>
-        <w:rPr>
-          <w:shd w:val="clear" w:color="auto" w:fill="FFFFFF"/>
-        </w:rPr>
-        <w:t>Mosca</w:t>
-      </w:r>
-      <w:proofErr w:type="spellEnd"/>
-      <w:r>
-        <w:rPr>
-          <w:shd w:val="clear" w:color="auto" w:fill="FFFFFF"/>
-        </w:rPr>
-        <w:t>, E. (2020). Network diffusion promotes the integrative analysis of multiple omics. </w:t>
+        <w:t>, </w:t>
       </w:r>
       <w:r>
         <w:rPr>
           <w:i/>
           <w:iCs/>
         </w:rPr>
-        <w:t>Frontiers in Genetics</w:t>
+        <w:t>18</w:t>
       </w:r>
       <w:r>
         <w:rPr>
           <w:shd w:val="clear" w:color="auto" w:fill="FFFFFF"/>
         </w:rPr>
-        <w:t>, </w:t>
+        <w:t>(9), 551-562.</w:t>
+      </w:r>
+    </w:p>
+    <w:p>
+      <w:pPr>
+        <w:pStyle w:val="Bibentry"/>
+      </w:pPr>
+      <w:r>
+        <w:rPr>
+          <w:shd w:val="clear" w:color="auto" w:fill="FFFFFF"/>
+        </w:rPr>
+        <w:t xml:space="preserve">Di </w:t>
+      </w:r>
+      <w:proofErr w:type="spellStart"/>
+      <w:r>
+        <w:rPr>
+          <w:shd w:val="clear" w:color="auto" w:fill="FFFFFF"/>
+        </w:rPr>
+        <w:t>Nanni</w:t>
+      </w:r>
+      <w:proofErr w:type="spellEnd"/>
+      <w:r>
+        <w:rPr>
+          <w:shd w:val="clear" w:color="auto" w:fill="FFFFFF"/>
+        </w:rPr>
+        <w:t xml:space="preserve">, N., </w:t>
+      </w:r>
+      <w:proofErr w:type="spellStart"/>
+      <w:r>
+        <w:rPr>
+          <w:shd w:val="clear" w:color="auto" w:fill="FFFFFF"/>
+        </w:rPr>
+        <w:t>Bersanelli</w:t>
+      </w:r>
+      <w:proofErr w:type="spellEnd"/>
+      <w:r>
+        <w:rPr>
+          <w:shd w:val="clear" w:color="auto" w:fill="FFFFFF"/>
+        </w:rPr>
+        <w:t xml:space="preserve">, M., </w:t>
+      </w:r>
+      <w:proofErr w:type="spellStart"/>
+      <w:r>
+        <w:rPr>
+          <w:shd w:val="clear" w:color="auto" w:fill="FFFFFF"/>
+        </w:rPr>
+        <w:t>Milanesi</w:t>
+      </w:r>
+      <w:proofErr w:type="spellEnd"/>
+      <w:r>
+        <w:rPr>
+          <w:shd w:val="clear" w:color="auto" w:fill="FFFFFF"/>
+        </w:rPr>
+        <w:t xml:space="preserve">, L., &amp; </w:t>
+      </w:r>
+      <w:proofErr w:type="spellStart"/>
+      <w:r>
+        <w:rPr>
+          <w:shd w:val="clear" w:color="auto" w:fill="FFFFFF"/>
+        </w:rPr>
+        <w:t>Mosca</w:t>
+      </w:r>
+      <w:proofErr w:type="spellEnd"/>
+      <w:r>
+        <w:rPr>
+          <w:shd w:val="clear" w:color="auto" w:fill="FFFFFF"/>
+        </w:rPr>
+        <w:t>, E. (2020). Network diffusion promotes the integrative analysis of multiple omics. </w:t>
       </w:r>
       <w:r>
         <w:rPr>
           <w:i/>
           <w:iCs/>
         </w:rPr>
-        <w:t>11</w:t>
+        <w:t>Frontiers in Genetics</w:t>
       </w:r>
       <w:r>
         <w:rPr>
           <w:shd w:val="clear" w:color="auto" w:fill="FFFFFF"/>
         </w:rPr>
-        <w:t>, 106.</w:t>
-      </w:r>
-    </w:p>
-    <w:p>
-      <w:pPr>
-        <w:pStyle w:val="Bibentry"/>
-      </w:pPr>
-      <w:proofErr w:type="spellStart"/>
-      <w:r>
-        <w:rPr>
-          <w:shd w:val="clear" w:color="auto" w:fill="FFFFFF"/>
-        </w:rPr>
-        <w:t>Bersanelli</w:t>
-      </w:r>
-      <w:proofErr w:type="spellEnd"/>
-      <w:r>
-        <w:rPr>
-          <w:shd w:val="clear" w:color="auto" w:fill="FFFFFF"/>
-        </w:rPr>
-        <w:t xml:space="preserve">, M., </w:t>
-      </w:r>
-      <w:proofErr w:type="spellStart"/>
-      <w:r>
-        <w:rPr>
-          <w:shd w:val="clear" w:color="auto" w:fill="FFFFFF"/>
-        </w:rPr>
-        <w:t>Mosca</w:t>
-      </w:r>
-      <w:proofErr w:type="spellEnd"/>
-      <w:r>
-        <w:rPr>
-          <w:shd w:val="clear" w:color="auto" w:fill="FFFFFF"/>
-        </w:rPr>
-        <w:t xml:space="preserve">, E., </w:t>
-      </w:r>
-      <w:proofErr w:type="spellStart"/>
-      <w:r>
-        <w:rPr>
-          <w:shd w:val="clear" w:color="auto" w:fill="FFFFFF"/>
-        </w:rPr>
-        <w:t>Remondini</w:t>
-      </w:r>
-      <w:proofErr w:type="spellEnd"/>
-      <w:r>
-        <w:rPr>
-          <w:shd w:val="clear" w:color="auto" w:fill="FFFFFF"/>
-        </w:rPr>
-        <w:t xml:space="preserve">, D., Castellani, G., &amp; </w:t>
-      </w:r>
-      <w:proofErr w:type="spellStart"/>
-      <w:r>
-        <w:rPr>
-          <w:shd w:val="clear" w:color="auto" w:fill="FFFFFF"/>
-        </w:rPr>
-        <w:t>Milanesi</w:t>
-      </w:r>
-      <w:proofErr w:type="spellEnd"/>
-      <w:r>
-        <w:rPr>
-          <w:shd w:val="clear" w:color="auto" w:fill="FFFFFF"/>
-        </w:rPr>
-        <w:t>, L. (2016). Network diffusion-based analysis of high-throughput data for the detection of differentially enriched modules. </w:t>
+        <w:t>, </w:t>
       </w:r>
       <w:r>
         <w:rPr>
           <w:i/>
           <w:iCs/>
         </w:rPr>
-        <w:t>Scientific reports</w:t>
+        <w:t>11</w:t>
       </w:r>
       <w:r>
         <w:rPr>
           <w:shd w:val="clear" w:color="auto" w:fill="FFFFFF"/>
         </w:rPr>
-        <w:t>, </w:t>
+        <w:t>, 106.</w:t>
+      </w:r>
+    </w:p>
+    <w:p>
+      <w:pPr>
+        <w:pStyle w:val="Bibentry"/>
+      </w:pPr>
+      <w:proofErr w:type="spellStart"/>
+      <w:r>
+        <w:rPr>
+          <w:shd w:val="clear" w:color="auto" w:fill="FFFFFF"/>
+        </w:rPr>
+        <w:t>Bersanelli</w:t>
+      </w:r>
+      <w:proofErr w:type="spellEnd"/>
+      <w:r>
+        <w:rPr>
+          <w:shd w:val="clear" w:color="auto" w:fill="FFFFFF"/>
+        </w:rPr>
+        <w:t xml:space="preserve">, M., </w:t>
+      </w:r>
+      <w:proofErr w:type="spellStart"/>
+      <w:r>
+        <w:rPr>
+          <w:shd w:val="clear" w:color="auto" w:fill="FFFFFF"/>
+        </w:rPr>
+        <w:t>Mosca</w:t>
+      </w:r>
+      <w:proofErr w:type="spellEnd"/>
+      <w:r>
+        <w:rPr>
+          <w:shd w:val="clear" w:color="auto" w:fill="FFFFFF"/>
+        </w:rPr>
+        <w:t xml:space="preserve">, E., </w:t>
+      </w:r>
+      <w:proofErr w:type="spellStart"/>
+      <w:r>
+        <w:rPr>
+          <w:shd w:val="clear" w:color="auto" w:fill="FFFFFF"/>
+        </w:rPr>
+        <w:t>Remondini</w:t>
+      </w:r>
+      <w:proofErr w:type="spellEnd"/>
+      <w:r>
+        <w:rPr>
+          <w:shd w:val="clear" w:color="auto" w:fill="FFFFFF"/>
+        </w:rPr>
+        <w:t xml:space="preserve">, D., Castellani, G., &amp; </w:t>
+      </w:r>
+      <w:proofErr w:type="spellStart"/>
+      <w:r>
+        <w:rPr>
+          <w:shd w:val="clear" w:color="auto" w:fill="FFFFFF"/>
+        </w:rPr>
+        <w:t>Milanesi</w:t>
+      </w:r>
+      <w:proofErr w:type="spellEnd"/>
+      <w:r>
+        <w:rPr>
+          <w:shd w:val="clear" w:color="auto" w:fill="FFFFFF"/>
+        </w:rPr>
+        <w:t>, L. (2016). Network diffusion-based analysis of high-throughput data for the detection of differentially enriched modules. </w:t>
       </w:r>
       <w:r>
         <w:rPr>
           <w:i/>
           <w:iCs/>
         </w:rPr>
-        <w:t>6</w:t>
+        <w:t>Scientific reports</w:t>
       </w:r>
       <w:r>
         <w:rPr>
           <w:shd w:val="clear" w:color="auto" w:fill="FFFFFF"/>
         </w:rPr>
-        <w:t>(1), 1-12.</w:t>
-      </w:r>
-    </w:p>
-    <w:p>
-      <w:pPr>
-        <w:pStyle w:val="Bibentry"/>
-      </w:pPr>
-      <w:proofErr w:type="spellStart"/>
-      <w:r>
-        <w:t>Nikolayeva</w:t>
-      </w:r>
-      <w:proofErr w:type="spellEnd"/>
-      <w:r>
-        <w:t xml:space="preserve">, I., </w:t>
-      </w:r>
-      <w:proofErr w:type="spellStart"/>
-      <w:r>
-        <w:t>Guitart</w:t>
-      </w:r>
-      <w:proofErr w:type="spellEnd"/>
-      <w:r>
-        <w:t xml:space="preserve"> </w:t>
-      </w:r>
-      <w:proofErr w:type="spellStart"/>
-      <w:r>
-        <w:t>Pla</w:t>
-      </w:r>
-      <w:proofErr w:type="spellEnd"/>
-      <w:r>
-        <w:t xml:space="preserve">, O., </w:t>
-      </w:r>
-      <w:proofErr w:type="spellStart"/>
-      <w:r>
-        <w:t>Schwikowski</w:t>
-      </w:r>
-      <w:proofErr w:type="spellEnd"/>
-      <w:r>
-        <w:t>, B. (2018). Network module identification—a widespread theoretical bias and best practices. </w:t>
+        <w:t>, </w:t>
       </w:r>
       <w:r>
         <w:rPr>
           <w:i/>
           <w:iCs/>
         </w:rPr>
-        <w:t>Methods</w:t>
-      </w:r>
-      <w:r>
-        <w:t xml:space="preserve"> 132, 19–25. </w:t>
-      </w:r>
-      <w:proofErr w:type="spellStart"/>
-      <w:r>
-        <w:t>doi</w:t>
-      </w:r>
-      <w:proofErr w:type="spellEnd"/>
-      <w:r>
-        <w:t>: 10.1016/j.ymeth.2017.08.008</w:t>
+        <w:t>6</w:t>
+      </w:r>
+      <w:r>
+        <w:rPr>
+          <w:shd w:val="clear" w:color="auto" w:fill="FFFFFF"/>
+        </w:rPr>
+        <w:t>(1), 1-12.</w:t>
       </w:r>
     </w:p>
     <w:p>
@@ -6036,6 +6092,79 @@
       <w:proofErr w:type="spellEnd"/>
       <w:r>
         <w:t xml:space="preserve"> 2015 Dec 23. PMID: 26704973; PMCID: PMC4856967.</w:t>
+      </w:r>
+    </w:p>
+    <w:p>
+      <w:pPr>
+        <w:pStyle w:val="Bibentry"/>
+      </w:pPr>
+      <w:proofErr w:type="spellStart"/>
+      <w:r>
+        <w:rPr>
+          <w:shd w:val="clear" w:color="auto" w:fill="FFFFFF"/>
+        </w:rPr>
+        <w:t>Szklarczyk</w:t>
+      </w:r>
+      <w:proofErr w:type="spellEnd"/>
+      <w:r>
+        <w:rPr>
+          <w:shd w:val="clear" w:color="auto" w:fill="FFFFFF"/>
+        </w:rPr>
+        <w:t xml:space="preserve">, D., </w:t>
+      </w:r>
+      <w:proofErr w:type="spellStart"/>
+      <w:r>
+        <w:rPr>
+          <w:shd w:val="clear" w:color="auto" w:fill="FFFFFF"/>
+        </w:rPr>
+        <w:t>Franceschini</w:t>
+      </w:r>
+      <w:proofErr w:type="spellEnd"/>
+      <w:r>
+        <w:rPr>
+          <w:shd w:val="clear" w:color="auto" w:fill="FFFFFF"/>
+        </w:rPr>
+        <w:t xml:space="preserve">, A., Kuhn, M., Simonovic, M., Roth, A., </w:t>
+      </w:r>
+      <w:proofErr w:type="spellStart"/>
+      <w:r>
+        <w:rPr>
+          <w:shd w:val="clear" w:color="auto" w:fill="FFFFFF"/>
+        </w:rPr>
+        <w:t>Minguez</w:t>
+      </w:r>
+      <w:proofErr w:type="spellEnd"/>
+      <w:r>
+        <w:rPr>
+          <w:shd w:val="clear" w:color="auto" w:fill="FFFFFF"/>
+        </w:rPr>
+        <w:t>, P., ... &amp; Mering, C. V. (2010). The STRING database in 2011: functional interaction networks of proteins, globally integrated and scored. </w:t>
+      </w:r>
+      <w:r>
+        <w:rPr>
+          <w:i/>
+          <w:iCs/>
+        </w:rPr>
+        <w:t>Nucleic acids research</w:t>
+      </w:r>
+      <w:r>
+        <w:rPr>
+          <w:shd w:val="clear" w:color="auto" w:fill="FFFFFF"/>
+        </w:rPr>
+        <w:t>, </w:t>
+      </w:r>
+      <w:r>
+        <w:rPr>
+          <w:i/>
+          <w:iCs/>
+        </w:rPr>
+        <w:t>39</w:t>
+      </w:r>
+      <w:r>
+        <w:rPr>
+          <w:shd w:val="clear" w:color="auto" w:fill="FFFFFF"/>
+        </w:rPr>
+        <w:t>(suppl_1), D561-D568.</w:t>
       </w:r>
     </w:p>
     <w:p>

--- a/Paper_Report.docx
+++ b/Paper_Report.docx
@@ -520,16 +520,7 @@
           <w:sz w:val="18"/>
           <w:szCs w:val="18"/>
         </w:rPr>
-        <w:t xml:space="preserve"> One method, Local Enrichment Analysis (LEAN) identifies dysregulated subnetworks from genome-wide omics datasets by substituting common subnetworks with local subnetwork models that consist of only the direct neighboring genes (</w:t>
-      </w:r>
-      <w:proofErr w:type="spellStart"/>
-      <w:r>
-        <w:rPr>
-          <w:rFonts w:ascii="Linux Biolinum O" w:eastAsia="Linux Biolinum O" w:hAnsi="Linux Biolinum O" w:cs="Linux Biolinum O"/>
-          <w:sz w:val="18"/>
-          <w:szCs w:val="18"/>
-        </w:rPr>
-        <w:t>radius</w:t>
+        <w:t xml:space="preserve"> One method, Local Enrichment Analysis (LEAN) identifies dysregulated subnetworks from genome-wide omics datasets by substituting common subnetworks with local subnetwork models that consist of only the direct neighboring genes (radius</w:t>
       </w:r>
       <w:r>
         <w:rPr>
@@ -540,7 +531,6 @@
         </w:rPr>
         <w:t>local_subnetwork</w:t>
       </w:r>
-      <w:proofErr w:type="spellEnd"/>
       <w:r>
         <w:rPr>
           <w:rFonts w:ascii="Linux Biolinum O" w:eastAsia="Linux Biolinum O" w:hAnsi="Linux Biolinum O" w:cs="Linux Biolinum O"/>
@@ -755,16 +745,7 @@
           <w:sz w:val="18"/>
           <w:szCs w:val="18"/>
         </w:rPr>
-        <w:t xml:space="preserve"> (</w:t>
-      </w:r>
-      <w:proofErr w:type="spellStart"/>
-      <w:r>
-        <w:rPr>
-          <w:rFonts w:ascii="Linux Biolinum O" w:eastAsia="Linux Biolinum O" w:hAnsi="Linux Biolinum O" w:cs="Linux Biolinum O"/>
-          <w:sz w:val="18"/>
-          <w:szCs w:val="18"/>
-        </w:rPr>
-        <w:t>p</w:t>
+        <w:t xml:space="preserve"> (p</w:t>
       </w:r>
       <w:r>
         <w:rPr>
@@ -775,7 +756,6 @@
         </w:rPr>
         <w:t>fisher</w:t>
       </w:r>
-      <w:proofErr w:type="spellEnd"/>
       <w:r>
         <w:rPr>
           <w:rFonts w:ascii="Linux Biolinum O" w:eastAsia="Linux Biolinum O" w:hAnsi="Linux Biolinum O" w:cs="Linux Biolinum O"/>
@@ -799,16 +779,7 @@
           <w:sz w:val="18"/>
           <w:szCs w:val="18"/>
         </w:rPr>
-        <w:t xml:space="preserve"> and </w:t>
-      </w:r>
-      <w:proofErr w:type="spellStart"/>
-      <w:r>
-        <w:rPr>
-          <w:rFonts w:ascii="Linux Biolinum O" w:eastAsia="Linux Biolinum O" w:hAnsi="Linux Biolinum O" w:cs="Linux Biolinum O"/>
-          <w:sz w:val="18"/>
-          <w:szCs w:val="18"/>
-        </w:rPr>
-        <w:t>p</w:t>
+        <w:t xml:space="preserve"> and p</w:t>
       </w:r>
       <w:r>
         <w:rPr>
@@ -819,7 +790,6 @@
         </w:rPr>
         <w:t>sphere</w:t>
       </w:r>
-      <w:proofErr w:type="spellEnd"/>
       <w:r>
         <w:rPr>
           <w:rFonts w:ascii="Linux Biolinum O" w:eastAsia="Linux Biolinum O" w:hAnsi="Linux Biolinum O" w:cs="Linux Biolinum O"/>
@@ -1585,18 +1555,8 @@
           <w:sz w:val="18"/>
           <w:szCs w:val="18"/>
         </w:rPr>
-        <w:t xml:space="preserve"> </w:t>
-      </w:r>
-      <w:proofErr w:type="spellStart"/>
-      <w:r>
-        <w:rPr>
-          <w:rFonts w:ascii="Linux Biolinum O" w:eastAsia="Linux Biolinum O" w:hAnsi="Linux Biolinum O" w:cs="Linux Biolinum O"/>
-          <w:sz w:val="18"/>
-          <w:szCs w:val="18"/>
-        </w:rPr>
-        <w:t>TCGAbiolinks</w:t>
-      </w:r>
-      <w:proofErr w:type="spellEnd"/>
+        <w:t xml:space="preserve"> TCGAbiolinks</w:t>
+      </w:r>
       <w:r>
         <w:rPr>
           <w:rFonts w:ascii="Linux Biolinum O" w:hAnsi="Linux Biolinum O"/>
@@ -1781,7 +1741,39 @@
           <w:sz w:val="18"/>
           <w:szCs w:val="18"/>
         </w:rPr>
-        <w:t xml:space="preserve">to keep the gene-gene interactions the same. </w:t>
+        <w:t xml:space="preserve">to </w:t>
+      </w:r>
+      <w:r>
+        <w:rPr>
+          <w:rFonts w:ascii="Linux Biolinum O" w:eastAsia="Linux Biolinum O" w:hAnsi="Linux Biolinum O" w:cs="Linux Biolinum O"/>
+          <w:sz w:val="18"/>
+          <w:szCs w:val="18"/>
+        </w:rPr>
+        <w:t>maintain comparable</w:t>
+      </w:r>
+      <w:r>
+        <w:rPr>
+          <w:rFonts w:ascii="Linux Biolinum O" w:eastAsia="Linux Biolinum O" w:hAnsi="Linux Biolinum O" w:cs="Linux Biolinum O"/>
+          <w:sz w:val="18"/>
+          <w:szCs w:val="18"/>
+        </w:rPr>
+        <w:t xml:space="preserve"> gene-gene interaction</w:t>
+      </w:r>
+      <w:r>
+        <w:rPr>
+          <w:rFonts w:ascii="Linux Biolinum O" w:eastAsia="Linux Biolinum O" w:hAnsi="Linux Biolinum O" w:cs="Linux Biolinum O"/>
+          <w:sz w:val="18"/>
+          <w:szCs w:val="18"/>
+        </w:rPr>
+        <w:t>s</w:t>
+      </w:r>
+      <w:r>
+        <w:rPr>
+          <w:rFonts w:ascii="Linux Biolinum O" w:eastAsia="Linux Biolinum O" w:hAnsi="Linux Biolinum O" w:cs="Linux Biolinum O"/>
+          <w:sz w:val="18"/>
+          <w:szCs w:val="18"/>
+        </w:rPr>
+        <w:t xml:space="preserve">. </w:t>
       </w:r>
     </w:p>
     <w:p>
@@ -1816,7 +1808,31 @@
           <w:sz w:val="18"/>
           <w:szCs w:val="18"/>
         </w:rPr>
-        <w:t xml:space="preserve"> used by mND is to allow us to assess and compare the results obtained with previous methods to validate any change in results.</w:t>
+        <w:t xml:space="preserve"> used by mND is to allow us to assess and compare the results obtained with previous methods to validate any change</w:t>
+      </w:r>
+      <w:r>
+        <w:rPr>
+          <w:rFonts w:ascii="Linux Biolinum O" w:eastAsia="Linux Biolinum O" w:hAnsi="Linux Biolinum O" w:cs="Linux Biolinum O"/>
+          <w:sz w:val="18"/>
+          <w:szCs w:val="18"/>
+        </w:rPr>
+        <w:t>s</w:t>
+      </w:r>
+      <w:r>
+        <w:rPr>
+          <w:rFonts w:ascii="Linux Biolinum O" w:eastAsia="Linux Biolinum O" w:hAnsi="Linux Biolinum O" w:cs="Linux Biolinum O"/>
+          <w:sz w:val="18"/>
+          <w:szCs w:val="18"/>
+        </w:rPr>
+        <w:t>.</w:t>
+      </w:r>
+      <w:r>
+        <w:rPr>
+          <w:rFonts w:ascii="Linux Biolinum O" w:eastAsia="Linux Biolinum O" w:hAnsi="Linux Biolinum O" w:cs="Linux Biolinum O"/>
+          <w:sz w:val="18"/>
+          <w:szCs w:val="18"/>
+        </w:rPr>
+        <w:t xml:space="preserve"> This ensures the protocol for preprocessing, DE score calculation, and postprocessing is constant.</w:t>
       </w:r>
     </w:p>
     <w:p>
@@ -2350,15 +2366,7 @@
           <w:sz w:val="18"/>
           <w:szCs w:val="18"/>
         </w:rPr>
-        <w:t xml:space="preserve"> (Table1). In addition, 20% of the genes previously selected as Isolated and 27% of the those previously selected as Linkers are now not being selected. This might indicate a decrease in false positive genes selected, and raises the question of whether </w:t>
-      </w:r>
-      <w:r>
-        <w:rPr>
-          <w:rFonts w:ascii="Linux Biolinum O" w:eastAsia="Linux Biolinum O" w:hAnsi="Linux Biolinum O" w:cs="Linux Biolinum O"/>
-          <w:sz w:val="18"/>
-          <w:szCs w:val="18"/>
-        </w:rPr>
-        <w:t xml:space="preserve">the decay score is the reason </w:t>
+        <w:t xml:space="preserve"> (Table1). In addition, 20% of the genes previously selected as Isolated and 27% of the those previously selected as Linkers are now not being selected. This </w:t>
       </w:r>
       <w:r>
         <w:rPr>
@@ -2367,7 +2375,15 @@
           <w:szCs w:val="18"/>
         </w:rPr>
         <w:lastRenderedPageBreak/>
-        <w:t xml:space="preserve">some genes are not selected anymore, and the reason for newly selected modules to appear, we </w:t>
+        <w:t xml:space="preserve">might indicate a decrease in false positive genes selected, and raises the question of whether </w:t>
+      </w:r>
+      <w:r>
+        <w:rPr>
+          <w:rFonts w:ascii="Linux Biolinum O" w:eastAsia="Linux Biolinum O" w:hAnsi="Linux Biolinum O" w:cs="Linux Biolinum O"/>
+          <w:sz w:val="18"/>
+          <w:szCs w:val="18"/>
+        </w:rPr>
+        <w:t xml:space="preserve">the decay score is the reason some genes are not selected anymore, and the reason for newly selected modules to appear, we </w:t>
       </w:r>
       <w:r>
         <w:rPr>
@@ -5279,6 +5295,7 @@
           <w:sz w:val="18"/>
           <w:szCs w:val="18"/>
         </w:rPr>
+        <w:lastRenderedPageBreak/>
         <w:t>Discuss the significance T-test</w:t>
       </w:r>
       <w:r>
@@ -5539,76 +5556,15 @@
         <w:pStyle w:val="Bibentry"/>
       </w:pPr>
       <w:r>
-        <w:t xml:space="preserve">Ritchie ME, </w:t>
-      </w:r>
-      <w:proofErr w:type="spellStart"/>
-      <w:r>
-        <w:t>Phipson</w:t>
-      </w:r>
-      <w:proofErr w:type="spellEnd"/>
-      <w:r>
-        <w:t xml:space="preserve"> B, Wu D, Hu Y, Law CW, Shi W, Smyth GK. </w:t>
-      </w:r>
-      <w:proofErr w:type="spellStart"/>
-      <w:r>
-        <w:t>limma</w:t>
-      </w:r>
-      <w:proofErr w:type="spellEnd"/>
-      <w:r>
-        <w:t xml:space="preserve"> powers differential expression analyses for RNA-sequencing and microarray studies. Nucleic Acids Res. 2015; 43(7):e47.</w:t>
+        <w:t>Ritchie ME, Phipson B, Wu D, Hu Y, Law CW, Shi W, Smyth GK. limma powers differential expression analyses for RNA-sequencing and microarray studies. Nucleic Acids Res. 2015; 43(7):e47.</w:t>
       </w:r>
     </w:p>
     <w:p>
       <w:pPr>
         <w:pStyle w:val="Bibentry"/>
       </w:pPr>
-      <w:proofErr w:type="spellStart"/>
-      <w:r>
-        <w:t>Manoli</w:t>
-      </w:r>
-      <w:proofErr w:type="spellEnd"/>
-      <w:r>
-        <w:t xml:space="preserve"> T, </w:t>
-      </w:r>
-      <w:proofErr w:type="spellStart"/>
-      <w:r>
-        <w:t>Gretz</w:t>
-      </w:r>
-      <w:proofErr w:type="spellEnd"/>
-      <w:r>
-        <w:t xml:space="preserve"> N, </w:t>
-      </w:r>
-      <w:proofErr w:type="spellStart"/>
-      <w:r>
-        <w:t>Gröne</w:t>
-      </w:r>
-      <w:proofErr w:type="spellEnd"/>
-      <w:r>
-        <w:t xml:space="preserve"> HJ, </w:t>
-      </w:r>
-      <w:proofErr w:type="spellStart"/>
-      <w:r>
-        <w:t>Kenzelmann</w:t>
-      </w:r>
-      <w:proofErr w:type="spellEnd"/>
-      <w:r>
-        <w:t xml:space="preserve"> M, </w:t>
-      </w:r>
-      <w:proofErr w:type="spellStart"/>
-      <w:r>
-        <w:t>Eils</w:t>
-      </w:r>
-      <w:proofErr w:type="spellEnd"/>
-      <w:r>
-        <w:t xml:space="preserve"> R, </w:t>
-      </w:r>
-      <w:proofErr w:type="spellStart"/>
-      <w:r>
-        <w:t>Brors</w:t>
-      </w:r>
-      <w:proofErr w:type="spellEnd"/>
-      <w:r>
-        <w:t xml:space="preserve"> B. Group testing for pathway analysis improves comparability of different microarray datasets. 2006; 22(20):2500.</w:t>
+      <w:r>
+        <w:t>Manoli T, Gretz N, Gröne HJ, Kenzelmann M, Eils R, Brors B. Group testing for pathway analysis improves comparability of different microarray datasets. 2006; 22(20):2500.</w:t>
       </w:r>
     </w:p>
     <w:p>
@@ -5616,31 +5572,7 @@
         <w:pStyle w:val="Bibentry"/>
       </w:pPr>
       <w:r>
-        <w:t xml:space="preserve">Braun R, Shah S. Network methods for pathway analysis of gene expression data. 2014. </w:t>
-      </w:r>
-      <w:proofErr w:type="spellStart"/>
-      <w:r>
-        <w:t>arXiv</w:t>
-      </w:r>
-      <w:proofErr w:type="spellEnd"/>
-      <w:r>
-        <w:t xml:space="preserve"> [q-</w:t>
-      </w:r>
-      <w:proofErr w:type="spellStart"/>
-      <w:r>
-        <w:t>bio.QM</w:t>
-      </w:r>
-      <w:proofErr w:type="spellEnd"/>
-      <w:r>
-        <w:t xml:space="preserve">]. </w:t>
-      </w:r>
-      <w:proofErr w:type="spellStart"/>
-      <w:r>
-        <w:t>arXiv</w:t>
-      </w:r>
-      <w:proofErr w:type="spellEnd"/>
-      <w:r>
-        <w:t xml:space="preserve">. </w:t>
+        <w:t xml:space="preserve">Braun R, Shah S. Network methods for pathway analysis of gene expression data. 2014. arXiv [q-bio.QM]. arXiv. </w:t>
       </w:r>
       <w:hyperlink r:id="rId10" w:history="1">
         <w:r>
@@ -5661,37 +5593,8 @@
       <w:pPr>
         <w:pStyle w:val="Bibentry"/>
       </w:pPr>
-      <w:proofErr w:type="spellStart"/>
-      <w:r>
-        <w:t>Nikolayeva</w:t>
-      </w:r>
-      <w:proofErr w:type="spellEnd"/>
-      <w:r>
-        <w:t xml:space="preserve">, I., </w:t>
-      </w:r>
-      <w:proofErr w:type="spellStart"/>
-      <w:r>
-        <w:t>Guitart</w:t>
-      </w:r>
-      <w:proofErr w:type="spellEnd"/>
-      <w:r>
-        <w:t xml:space="preserve"> </w:t>
-      </w:r>
-      <w:proofErr w:type="spellStart"/>
-      <w:r>
-        <w:t>Pla</w:t>
-      </w:r>
-      <w:proofErr w:type="spellEnd"/>
-      <w:r>
-        <w:t xml:space="preserve">, O., </w:t>
-      </w:r>
-      <w:proofErr w:type="spellStart"/>
-      <w:r>
-        <w:t>Schwikowski</w:t>
-      </w:r>
-      <w:proofErr w:type="spellEnd"/>
-      <w:r>
-        <w:t>, B. (2018). Network module identification—a widespread theoretical bias and best practices. </w:t>
+      <w:r>
+        <w:t>Nikolayeva, I., Guitart Pla, O., Schwikowski, B. (2018). Network module identification—a widespread theoretical bias and best practices. </w:t>
       </w:r>
       <w:r>
         <w:rPr>
@@ -5701,15 +5604,7 @@
         <w:t>Methods</w:t>
       </w:r>
       <w:r>
-        <w:t xml:space="preserve"> 132, 19–25. </w:t>
-      </w:r>
-      <w:proofErr w:type="spellStart"/>
-      <w:r>
-        <w:t>doi</w:t>
-      </w:r>
-      <w:proofErr w:type="spellEnd"/>
-      <w:r>
-        <w:t>: 10.1016/j.ymeth.2017.08.008</w:t>
+        <w:t> 132, 19–25. doi: 10.1016/j.ymeth.2017.08.008</w:t>
       </w:r>
     </w:p>
     <w:p>
@@ -5720,21 +5615,7 @@
         <w:rPr>
           <w:shd w:val="clear" w:color="auto" w:fill="FFFFFF"/>
         </w:rPr>
-        <w:t xml:space="preserve">Cowen, L., </w:t>
-      </w:r>
-      <w:proofErr w:type="spellStart"/>
-      <w:r>
-        <w:rPr>
-          <w:shd w:val="clear" w:color="auto" w:fill="FFFFFF"/>
-        </w:rPr>
-        <w:t>Ideker</w:t>
-      </w:r>
-      <w:proofErr w:type="spellEnd"/>
-      <w:r>
-        <w:rPr>
-          <w:shd w:val="clear" w:color="auto" w:fill="FFFFFF"/>
-        </w:rPr>
-        <w:t>, T., Raphael, B. J., &amp; Sharan, R. (2017). Network propagation: a universal amplifier of genetic associations. </w:t>
+        <w:t>Cowen, L., Ideker, T., Raphael, B. J., &amp; Sharan, R. (2017). Network propagation: a universal amplifier of genetic associations. </w:t>
       </w:r>
       <w:r>
         <w:rPr>
@@ -5771,63 +5652,7 @@
         <w:rPr>
           <w:shd w:val="clear" w:color="auto" w:fill="FFFFFF"/>
         </w:rPr>
-        <w:t xml:space="preserve">Di </w:t>
-      </w:r>
-      <w:proofErr w:type="spellStart"/>
-      <w:r>
-        <w:rPr>
-          <w:shd w:val="clear" w:color="auto" w:fill="FFFFFF"/>
-        </w:rPr>
-        <w:t>Nanni</w:t>
-      </w:r>
-      <w:proofErr w:type="spellEnd"/>
-      <w:r>
-        <w:rPr>
-          <w:shd w:val="clear" w:color="auto" w:fill="FFFFFF"/>
-        </w:rPr>
-        <w:t xml:space="preserve">, N., </w:t>
-      </w:r>
-      <w:proofErr w:type="spellStart"/>
-      <w:r>
-        <w:rPr>
-          <w:shd w:val="clear" w:color="auto" w:fill="FFFFFF"/>
-        </w:rPr>
-        <w:t>Bersanelli</w:t>
-      </w:r>
-      <w:proofErr w:type="spellEnd"/>
-      <w:r>
-        <w:rPr>
-          <w:shd w:val="clear" w:color="auto" w:fill="FFFFFF"/>
-        </w:rPr>
-        <w:t xml:space="preserve">, M., </w:t>
-      </w:r>
-      <w:proofErr w:type="spellStart"/>
-      <w:r>
-        <w:rPr>
-          <w:shd w:val="clear" w:color="auto" w:fill="FFFFFF"/>
-        </w:rPr>
-        <w:t>Milanesi</w:t>
-      </w:r>
-      <w:proofErr w:type="spellEnd"/>
-      <w:r>
-        <w:rPr>
-          <w:shd w:val="clear" w:color="auto" w:fill="FFFFFF"/>
-        </w:rPr>
-        <w:t xml:space="preserve">, L., &amp; </w:t>
-      </w:r>
-      <w:proofErr w:type="spellStart"/>
-      <w:r>
-        <w:rPr>
-          <w:shd w:val="clear" w:color="auto" w:fill="FFFFFF"/>
-        </w:rPr>
-        <w:t>Mosca</w:t>
-      </w:r>
-      <w:proofErr w:type="spellEnd"/>
-      <w:r>
-        <w:rPr>
-          <w:shd w:val="clear" w:color="auto" w:fill="FFFFFF"/>
-        </w:rPr>
-        <w:t>, E. (2020). Network diffusion promotes the integrative analysis of multiple omics. </w:t>
+        <w:t>Di Nanni, N., Bersanelli, M., Milanesi, L., &amp; Mosca, E. (2020). Network diffusion promotes the integrative analysis of multiple omics. </w:t>
       </w:r>
       <w:r>
         <w:rPr>
@@ -5860,61 +5685,11 @@
       <w:pPr>
         <w:pStyle w:val="Bibentry"/>
       </w:pPr>
-      <w:proofErr w:type="spellStart"/>
       <w:r>
         <w:rPr>
           <w:shd w:val="clear" w:color="auto" w:fill="FFFFFF"/>
         </w:rPr>
-        <w:t>Bersanelli</w:t>
-      </w:r>
-      <w:proofErr w:type="spellEnd"/>
-      <w:r>
-        <w:rPr>
-          <w:shd w:val="clear" w:color="auto" w:fill="FFFFFF"/>
-        </w:rPr>
-        <w:t xml:space="preserve">, M., </w:t>
-      </w:r>
-      <w:proofErr w:type="spellStart"/>
-      <w:r>
-        <w:rPr>
-          <w:shd w:val="clear" w:color="auto" w:fill="FFFFFF"/>
-        </w:rPr>
-        <w:t>Mosca</w:t>
-      </w:r>
-      <w:proofErr w:type="spellEnd"/>
-      <w:r>
-        <w:rPr>
-          <w:shd w:val="clear" w:color="auto" w:fill="FFFFFF"/>
-        </w:rPr>
-        <w:t xml:space="preserve">, E., </w:t>
-      </w:r>
-      <w:proofErr w:type="spellStart"/>
-      <w:r>
-        <w:rPr>
-          <w:shd w:val="clear" w:color="auto" w:fill="FFFFFF"/>
-        </w:rPr>
-        <w:t>Remondini</w:t>
-      </w:r>
-      <w:proofErr w:type="spellEnd"/>
-      <w:r>
-        <w:rPr>
-          <w:shd w:val="clear" w:color="auto" w:fill="FFFFFF"/>
-        </w:rPr>
-        <w:t xml:space="preserve">, D., Castellani, G., &amp; </w:t>
-      </w:r>
-      <w:proofErr w:type="spellStart"/>
-      <w:r>
-        <w:rPr>
-          <w:shd w:val="clear" w:color="auto" w:fill="FFFFFF"/>
-        </w:rPr>
-        <w:t>Milanesi</w:t>
-      </w:r>
-      <w:proofErr w:type="spellEnd"/>
-      <w:r>
-        <w:rPr>
-          <w:shd w:val="clear" w:color="auto" w:fill="FFFFFF"/>
-        </w:rPr>
-        <w:t>, L. (2016). Network diffusion-based analysis of high-throughput data for the detection of differentially enriched modules. </w:t>
+        <w:t>Bersanelli, M., Mosca, E., Remondini, D., Castellani, G., &amp; Milanesi, L. (2016). Network diffusion-based analysis of high-throughput data for the detection of differentially enriched modules. </w:t>
       </w:r>
       <w:r>
         <w:rPr>
@@ -5948,23 +5723,7 @@
         <w:pStyle w:val="Bibentry"/>
       </w:pPr>
       <w:r>
-        <w:t xml:space="preserve">Tomczak, K., </w:t>
-      </w:r>
-      <w:proofErr w:type="spellStart"/>
-      <w:r>
-        <w:t>Czerwińska</w:t>
-      </w:r>
-      <w:proofErr w:type="spellEnd"/>
-      <w:r>
-        <w:t xml:space="preserve">, P., &amp; </w:t>
-      </w:r>
-      <w:proofErr w:type="spellStart"/>
-      <w:r>
-        <w:t>Wiznerowicz</w:t>
-      </w:r>
-      <w:proofErr w:type="spellEnd"/>
-      <w:r>
-        <w:t>, M. (2015). The Cancer Genome Atlas (TCGA): an immeasurable source of knowledge. </w:t>
+        <w:t>Tomczak, K., Czerwińska, P., &amp; Wiznerowicz, M. (2015). The Cancer Genome Atlas (TCGA): an immeasurable source of knowledge. </w:t>
       </w:r>
       <w:r>
         <w:rPr>
@@ -6005,140 +5764,19 @@
       <w:pPr>
         <w:pStyle w:val="Bibentry"/>
       </w:pPr>
-      <w:proofErr w:type="spellStart"/>
-      <w:r>
-        <w:t>Colaprico</w:t>
-      </w:r>
-      <w:proofErr w:type="spellEnd"/>
-      <w:r>
-        <w:t xml:space="preserve"> A, Silva TC, Olsen C, </w:t>
-      </w:r>
-      <w:proofErr w:type="spellStart"/>
-      <w:r>
-        <w:t>Garofano</w:t>
-      </w:r>
-      <w:proofErr w:type="spellEnd"/>
-      <w:r>
-        <w:t xml:space="preserve"> L, Cava C, </w:t>
-      </w:r>
-      <w:proofErr w:type="spellStart"/>
-      <w:r>
-        <w:t>Garolini</w:t>
-      </w:r>
-      <w:proofErr w:type="spellEnd"/>
-      <w:r>
-        <w:t xml:space="preserve"> D, </w:t>
-      </w:r>
-      <w:proofErr w:type="spellStart"/>
-      <w:r>
-        <w:t>Sabedot</w:t>
-      </w:r>
-      <w:proofErr w:type="spellEnd"/>
-      <w:r>
-        <w:t xml:space="preserve"> TS, Malta TM, Pagnotta SM, Castiglioni I, </w:t>
-      </w:r>
-      <w:proofErr w:type="spellStart"/>
-      <w:r>
-        <w:t>Ceccarelli</w:t>
-      </w:r>
-      <w:proofErr w:type="spellEnd"/>
-      <w:r>
-        <w:t xml:space="preserve"> M, </w:t>
-      </w:r>
-      <w:proofErr w:type="spellStart"/>
-      <w:r>
-        <w:t>Bontempi</w:t>
-      </w:r>
-      <w:proofErr w:type="spellEnd"/>
-      <w:r>
-        <w:t xml:space="preserve"> G, </w:t>
-      </w:r>
-      <w:proofErr w:type="spellStart"/>
-      <w:r>
-        <w:t>Noushmehr</w:t>
-      </w:r>
-      <w:proofErr w:type="spellEnd"/>
-      <w:r>
-        <w:t xml:space="preserve"> H. </w:t>
-      </w:r>
-      <w:proofErr w:type="spellStart"/>
-      <w:r>
-        <w:t>TCGAbiolinks</w:t>
-      </w:r>
-      <w:proofErr w:type="spellEnd"/>
-      <w:r>
-        <w:t xml:space="preserve">: an R/Bioconductor package for integrative analysis of TCGA data. Nucleic Acids Res. 2016 May 5;44(8):e71. </w:t>
-      </w:r>
-      <w:proofErr w:type="spellStart"/>
-      <w:r>
-        <w:t>doi</w:t>
-      </w:r>
-      <w:proofErr w:type="spellEnd"/>
-      <w:r>
-        <w:t>: 10.1093/</w:t>
-      </w:r>
-      <w:proofErr w:type="spellStart"/>
-      <w:r>
-        <w:t>nar</w:t>
-      </w:r>
-      <w:proofErr w:type="spellEnd"/>
-      <w:r>
-        <w:t xml:space="preserve">/gkv1507. </w:t>
-      </w:r>
-      <w:proofErr w:type="spellStart"/>
-      <w:r>
-        <w:t>Epub</w:t>
-      </w:r>
-      <w:proofErr w:type="spellEnd"/>
-      <w:r>
-        <w:t xml:space="preserve"> 2015 Dec 23. PMID: 26704973; PMCID: PMC4856967.</w:t>
+      <w:r>
+        <w:t>Colaprico A, Silva TC, Olsen C, Garofano L, Cava C, Garolini D, Sabedot TS, Malta TM, Pagnotta SM, Castiglioni I, Ceccarelli M, Bontempi G, Noushmehr H. TCGAbiolinks: an R/Bioconductor package for integrative analysis of TCGA data. Nucleic Acids Res. 2016 May 5;44(8):e71. doi: 10.1093/nar/gkv1507. Epub 2015 Dec 23. PMID: 26704973; PMCID: PMC4856967.</w:t>
       </w:r>
     </w:p>
     <w:p>
       <w:pPr>
         <w:pStyle w:val="Bibentry"/>
       </w:pPr>
-      <w:proofErr w:type="spellStart"/>
       <w:r>
         <w:rPr>
           <w:shd w:val="clear" w:color="auto" w:fill="FFFFFF"/>
         </w:rPr>
-        <w:t>Szklarczyk</w:t>
-      </w:r>
-      <w:proofErr w:type="spellEnd"/>
-      <w:r>
-        <w:rPr>
-          <w:shd w:val="clear" w:color="auto" w:fill="FFFFFF"/>
-        </w:rPr>
-        <w:t xml:space="preserve">, D., </w:t>
-      </w:r>
-      <w:proofErr w:type="spellStart"/>
-      <w:r>
-        <w:rPr>
-          <w:shd w:val="clear" w:color="auto" w:fill="FFFFFF"/>
-        </w:rPr>
-        <w:t>Franceschini</w:t>
-      </w:r>
-      <w:proofErr w:type="spellEnd"/>
-      <w:r>
-        <w:rPr>
-          <w:shd w:val="clear" w:color="auto" w:fill="FFFFFF"/>
-        </w:rPr>
-        <w:t xml:space="preserve">, A., Kuhn, M., Simonovic, M., Roth, A., </w:t>
-      </w:r>
-      <w:proofErr w:type="spellStart"/>
-      <w:r>
-        <w:rPr>
-          <w:shd w:val="clear" w:color="auto" w:fill="FFFFFF"/>
-        </w:rPr>
-        <w:t>Minguez</w:t>
-      </w:r>
-      <w:proofErr w:type="spellEnd"/>
-      <w:r>
-        <w:rPr>
-          <w:shd w:val="clear" w:color="auto" w:fill="FFFFFF"/>
-        </w:rPr>
-        <w:t>, P., ... &amp; Mering, C. V. (2010). The STRING database in 2011: functional interaction networks of proteins, globally integrated and scored. </w:t>
+        <w:t>Szklarczyk, D., Franceschini, A., Kuhn, M., Simonovic, M., Roth, A., Minguez, P., ... &amp; Mering, C. V. (2010). The STRING database in 2011: functional interaction networks of proteins, globally integrated and scored. </w:t>
       </w:r>
       <w:r>
         <w:rPr>

--- a/Paper_Report.docx
+++ b/Paper_Report.docx
@@ -1894,7 +1894,23 @@
           <w:sz w:val="18"/>
           <w:szCs w:val="18"/>
         </w:rPr>
-        <w:t xml:space="preserve">The proposed method suggests using Genesurrounder (GS) to adjust the gene expressions prior to performing mND, then examining if the suggested workflow successfully identifies genes that can become significant in the network due to the expression decay effect of other genes not necessarily in direct neighboring distance of the gene (considers radius &gt; 1). </w:t>
+        <w:t xml:space="preserve">The proposed method suggests using Genesurrounder (GS) to adjust the gene expressions prior to performing mND, then examining if the suggested workflow successfully identifies genes that </w:t>
+      </w:r>
+      <w:r>
+        <w:rPr>
+          <w:rFonts w:ascii="Linux Biolinum O" w:eastAsia="Linux Biolinum O" w:hAnsi="Linux Biolinum O" w:cs="Linux Biolinum O"/>
+          <w:sz w:val="18"/>
+          <w:szCs w:val="18"/>
+        </w:rPr>
+        <w:t>have potential</w:t>
+      </w:r>
+      <w:r>
+        <w:rPr>
+          <w:rFonts w:ascii="Linux Biolinum O" w:eastAsia="Linux Biolinum O" w:hAnsi="Linux Biolinum O" w:cs="Linux Biolinum O"/>
+          <w:sz w:val="18"/>
+          <w:szCs w:val="18"/>
+        </w:rPr>
+        <w:t xml:space="preserve"> in the network due to the expression decay effect of other genes not necessarily in direct neighboring distance of the gene (considers radius &gt; 1). </w:t>
       </w:r>
     </w:p>
     <w:p>
@@ -1913,7 +1929,56 @@
           <w:sz w:val="18"/>
           <w:szCs w:val="18"/>
         </w:rPr>
-        <w:t>First, GS functions and methods were downloaded from GitHub repository to allow us to measure the decay of gene expressions exhaustively (radius &gt; 1). Only p-decay was obtained from the GS pipeline as the samples data were not readily available in the mND package.</w:t>
+        <w:t>First, GS functions and methods were downloaded from GitHub repository to allow us to measure the decay of gene expressions exhaustively (radius &gt; 1). Only p</w:t>
+      </w:r>
+      <w:r>
+        <w:rPr>
+          <w:rFonts w:ascii="Linux Biolinum O" w:eastAsia="Linux Biolinum O" w:hAnsi="Linux Biolinum O" w:cs="Linux Biolinum O"/>
+          <w:sz w:val="18"/>
+          <w:szCs w:val="18"/>
+          <w:vertAlign w:val="subscript"/>
+        </w:rPr>
+        <w:t>decay</w:t>
+      </w:r>
+      <w:r>
+        <w:rPr>
+          <w:rFonts w:ascii="Linux Biolinum O" w:eastAsia="Linux Biolinum O" w:hAnsi="Linux Biolinum O" w:cs="Linux Biolinum O"/>
+          <w:sz w:val="18"/>
+          <w:szCs w:val="18"/>
+        </w:rPr>
+        <w:t xml:space="preserve"> was obtained from the GS pipeline as the </w:t>
+      </w:r>
+      <w:r>
+        <w:rPr>
+          <w:rFonts w:ascii="Linux Biolinum O" w:eastAsia="Linux Biolinum O" w:hAnsi="Linux Biolinum O" w:cs="Linux Biolinum O"/>
+          <w:sz w:val="18"/>
+          <w:szCs w:val="18"/>
+        </w:rPr>
+        <w:t xml:space="preserve">data/sample </w:t>
+      </w:r>
+      <w:r>
+        <w:rPr>
+          <w:rFonts w:ascii="Linux Biolinum O" w:eastAsia="Linux Biolinum O" w:hAnsi="Linux Biolinum O" w:cs="Linux Biolinum O"/>
+          <w:sz w:val="18"/>
+          <w:szCs w:val="18"/>
+        </w:rPr>
+        <w:t>w</w:t>
+      </w:r>
+      <w:r>
+        <w:rPr>
+          <w:rFonts w:ascii="Linux Biolinum O" w:eastAsia="Linux Biolinum O" w:hAnsi="Linux Biolinum O" w:cs="Linux Biolinum O"/>
+          <w:sz w:val="18"/>
+          <w:szCs w:val="18"/>
+        </w:rPr>
+        <w:t>as</w:t>
+      </w:r>
+      <w:r>
+        <w:rPr>
+          <w:rFonts w:ascii="Linux Biolinum O" w:eastAsia="Linux Biolinum O" w:hAnsi="Linux Biolinum O" w:cs="Linux Biolinum O"/>
+          <w:sz w:val="18"/>
+          <w:szCs w:val="18"/>
+        </w:rPr>
+        <w:t xml:space="preserve"> not readily available in the mND package.</w:t>
       </w:r>
       <w:r>
         <w:rPr>
@@ -1929,7 +1994,7 @@
           <w:sz w:val="18"/>
           <w:szCs w:val="18"/>
         </w:rPr>
-        <w:t>was used to perform our network diffusion using RWR and scoring the genes according to the top k direct neighbors’ network diffusion scores.</w:t>
+        <w:t>was used to perform network diffusion using RWR and scoring the genes according to the top k direct neighbors’ network diffusion scores.</w:t>
       </w:r>
     </w:p>
     <w:p>
@@ -1989,7 +2054,23 @@
           <w:sz w:val="18"/>
           <w:szCs w:val="18"/>
         </w:rPr>
-        <w:t>The pipeline starts by performing Genesurrounder, with parallelization implementation to cut down the running time of the method</w:t>
+        <w:t>The pipeline starts by performing Genesurrounder, with paralleliz</w:t>
+      </w:r>
+      <w:r>
+        <w:rPr>
+          <w:rFonts w:ascii="Linux Biolinum O" w:eastAsia="Linux Biolinum O" w:hAnsi="Linux Biolinum O" w:cs="Linux Biolinum O"/>
+          <w:sz w:val="18"/>
+          <w:szCs w:val="18"/>
+        </w:rPr>
+        <w:t>ed</w:t>
+      </w:r>
+      <w:r>
+        <w:rPr>
+          <w:rFonts w:ascii="Linux Biolinum O" w:eastAsia="Linux Biolinum O" w:hAnsi="Linux Biolinum O" w:cs="Linux Biolinum O"/>
+          <w:sz w:val="18"/>
+          <w:szCs w:val="18"/>
+        </w:rPr>
+        <w:t xml:space="preserve"> implementation to cut down the running time of the method</w:t>
       </w:r>
       <w:r>
         <w:rPr>
@@ -2005,7 +2086,55 @@
           <w:sz w:val="18"/>
           <w:szCs w:val="18"/>
         </w:rPr>
-        <w:t>, to quantify the effect of genes on all other genes since if a gene is a source of disease-associated dysregulation, we may expect its neighbors to also exhibit a dysregulation. This quantity measured is called Decay of Differential Expressio</w:t>
+        <w:t>, to quantify the effect of genes on all other genes</w:t>
+      </w:r>
+      <w:r>
+        <w:rPr>
+          <w:rFonts w:ascii="Linux Biolinum O" w:eastAsia="Linux Biolinum O" w:hAnsi="Linux Biolinum O" w:cs="Linux Biolinum O"/>
+          <w:sz w:val="18"/>
+          <w:szCs w:val="18"/>
+        </w:rPr>
+        <w:t>.</w:t>
+      </w:r>
+      <w:r>
+        <w:rPr>
+          <w:rFonts w:ascii="Linux Biolinum O" w:eastAsia="Linux Biolinum O" w:hAnsi="Linux Biolinum O" w:cs="Linux Biolinum O"/>
+          <w:sz w:val="18"/>
+          <w:szCs w:val="18"/>
+        </w:rPr>
+        <w:t xml:space="preserve"> </w:t>
+      </w:r>
+      <w:r>
+        <w:rPr>
+          <w:rFonts w:ascii="Linux Biolinum O" w:eastAsia="Linux Biolinum O" w:hAnsi="Linux Biolinum O" w:cs="Linux Biolinum O"/>
+          <w:sz w:val="18"/>
+          <w:szCs w:val="18"/>
+        </w:rPr>
+        <w:t>I</w:t>
+      </w:r>
+      <w:r>
+        <w:rPr>
+          <w:rFonts w:ascii="Linux Biolinum O" w:eastAsia="Linux Biolinum O" w:hAnsi="Linux Biolinum O" w:cs="Linux Biolinum O"/>
+          <w:sz w:val="18"/>
+          <w:szCs w:val="18"/>
+        </w:rPr>
+        <w:t>f a gene is a source of disease-associated dysregulation, we may expect its neighbors to also exhibit a dysregulation. T</w:t>
+      </w:r>
+      <w:r>
+        <w:rPr>
+          <w:rFonts w:ascii="Linux Biolinum O" w:eastAsia="Linux Biolinum O" w:hAnsi="Linux Biolinum O" w:cs="Linux Biolinum O"/>
+          <w:sz w:val="18"/>
+          <w:szCs w:val="18"/>
+        </w:rPr>
+        <w:t>he</w:t>
+      </w:r>
+      <w:r>
+        <w:rPr>
+          <w:rFonts w:ascii="Linux Biolinum O" w:eastAsia="Linux Biolinum O" w:hAnsi="Linux Biolinum O" w:cs="Linux Biolinum O"/>
+          <w:sz w:val="18"/>
+          <w:szCs w:val="18"/>
+        </w:rPr>
+        <w:t xml:space="preserve"> quantity measured is called Decay of Differential Expressio</w:t>
       </w:r>
       <w:r>
         <w:rPr>
@@ -2021,15 +2150,113 @@
           <w:sz w:val="18"/>
           <w:szCs w:val="18"/>
         </w:rPr>
-        <w:t xml:space="preserve"> The latter allows us to obtain p-decay value which can then be used to adjust values of layers prior of performing multi-network diffusion.</w:t>
-      </w:r>
-      <w:r>
-        <w:rPr>
-          <w:rFonts w:ascii="Linux Biolinum O" w:eastAsia="Linux Biolinum O" w:hAnsi="Linux Biolinum O" w:cs="Linux Biolinum O"/>
-          <w:sz w:val="18"/>
-          <w:szCs w:val="18"/>
-        </w:rPr>
-        <w:t xml:space="preserve"> Ideally, p-fisher would be obtained by also calculating the Sphere of Influence of a gene </w:t>
+        <w:t xml:space="preserve"> The latter allows us to obtain </w:t>
+      </w:r>
+      <w:r>
+        <w:rPr>
+          <w:rFonts w:ascii="Linux Biolinum O" w:eastAsia="Linux Biolinum O" w:hAnsi="Linux Biolinum O" w:cs="Linux Biolinum O"/>
+          <w:sz w:val="18"/>
+          <w:szCs w:val="18"/>
+        </w:rPr>
+        <w:t xml:space="preserve">a </w:t>
+      </w:r>
+      <w:r>
+        <w:rPr>
+          <w:rFonts w:ascii="Linux Biolinum O" w:eastAsia="Linux Biolinum O" w:hAnsi="Linux Biolinum O" w:cs="Linux Biolinum O"/>
+          <w:sz w:val="18"/>
+          <w:szCs w:val="18"/>
+        </w:rPr>
+        <w:t>p</w:t>
+      </w:r>
+      <w:r>
+        <w:rPr>
+          <w:rFonts w:ascii="Linux Biolinum O" w:eastAsia="Linux Biolinum O" w:hAnsi="Linux Biolinum O" w:cs="Linux Biolinum O"/>
+          <w:sz w:val="18"/>
+          <w:szCs w:val="18"/>
+          <w:vertAlign w:val="subscript"/>
+        </w:rPr>
+        <w:t>decay</w:t>
+      </w:r>
+      <w:r>
+        <w:rPr>
+          <w:rFonts w:ascii="Linux Biolinum O" w:eastAsia="Linux Biolinum O" w:hAnsi="Linux Biolinum O" w:cs="Linux Biolinum O"/>
+          <w:sz w:val="18"/>
+          <w:szCs w:val="18"/>
+        </w:rPr>
+        <w:t xml:space="preserve"> value which can then be used to adjust values of </w:t>
+      </w:r>
+      <w:r>
+        <w:rPr>
+          <w:rFonts w:ascii="Linux Biolinum O" w:eastAsia="Linux Biolinum O" w:hAnsi="Linux Biolinum O" w:cs="Linux Biolinum O"/>
+          <w:sz w:val="18"/>
+          <w:szCs w:val="18"/>
+        </w:rPr>
+        <w:t xml:space="preserve">expression </w:t>
+      </w:r>
+      <w:r>
+        <w:rPr>
+          <w:rFonts w:ascii="Linux Biolinum O" w:eastAsia="Linux Biolinum O" w:hAnsi="Linux Biolinum O" w:cs="Linux Biolinum O"/>
+          <w:sz w:val="18"/>
+          <w:szCs w:val="18"/>
+        </w:rPr>
+        <w:t xml:space="preserve">layers prior </w:t>
+      </w:r>
+      <w:r>
+        <w:rPr>
+          <w:rFonts w:ascii="Linux Biolinum O" w:eastAsia="Linux Biolinum O" w:hAnsi="Linux Biolinum O" w:cs="Linux Biolinum O"/>
+          <w:sz w:val="18"/>
+          <w:szCs w:val="18"/>
+        </w:rPr>
+        <w:t xml:space="preserve">to </w:t>
+      </w:r>
+      <w:r>
+        <w:rPr>
+          <w:rFonts w:ascii="Linux Biolinum O" w:eastAsia="Linux Biolinum O" w:hAnsi="Linux Biolinum O" w:cs="Linux Biolinum O"/>
+          <w:sz w:val="18"/>
+          <w:szCs w:val="18"/>
+        </w:rPr>
+        <w:t>performing multi-network diffusion.</w:t>
+      </w:r>
+      <w:r>
+        <w:rPr>
+          <w:rFonts w:ascii="Linux Biolinum O" w:eastAsia="Linux Biolinum O" w:hAnsi="Linux Biolinum O" w:cs="Linux Biolinum O"/>
+          <w:sz w:val="18"/>
+          <w:szCs w:val="18"/>
+        </w:rPr>
+        <w:t xml:space="preserve"> Ideally, p</w:t>
+      </w:r>
+      <w:r>
+        <w:rPr>
+          <w:rFonts w:ascii="Linux Biolinum O" w:eastAsia="Linux Biolinum O" w:hAnsi="Linux Biolinum O" w:cs="Linux Biolinum O"/>
+          <w:sz w:val="18"/>
+          <w:szCs w:val="18"/>
+          <w:vertAlign w:val="subscript"/>
+        </w:rPr>
+        <w:t>fisher</w:t>
+      </w:r>
+      <w:r>
+        <w:rPr>
+          <w:rFonts w:ascii="Linux Biolinum O" w:eastAsia="Linux Biolinum O" w:hAnsi="Linux Biolinum O" w:cs="Linux Biolinum O"/>
+          <w:sz w:val="18"/>
+          <w:szCs w:val="18"/>
+        </w:rPr>
+        <w:t xml:space="preserve"> would be obtained by also calculating the Sphere of Influence of a gene</w:t>
+      </w:r>
+      <w:r>
+        <w:rPr>
+          <w:rFonts w:ascii="Linux Biolinum O" w:eastAsia="Linux Biolinum O" w:hAnsi="Linux Biolinum O" w:cs="Linux Biolinum O"/>
+          <w:sz w:val="18"/>
+          <w:szCs w:val="18"/>
+        </w:rPr>
+        <w:t xml:space="preserve"> using data/sample.</w:t>
+      </w:r>
+      <w:r>
+        <w:rPr>
+          <w:rFonts w:ascii="Linux Biolinum O" w:eastAsia="Linux Biolinum O" w:hAnsi="Linux Biolinum O" w:cs="Linux Biolinum O"/>
+          <w:sz w:val="18"/>
+          <w:szCs w:val="18"/>
+        </w:rPr>
+        <w:t xml:space="preserve"> </w:t>
       </w:r>
     </w:p>
     <w:p>
@@ -2082,7 +2309,7 @@
           <w:sz w:val="18"/>
           <w:szCs w:val="18"/>
         </w:rPr>
-        <w:t xml:space="preserve">(p </w:t>
+        <w:t>(p</w:t>
       </w:r>
       <w:r>
         <w:rPr>
@@ -2107,15 +2334,63 @@
           <w:sz w:val="18"/>
           <w:szCs w:val="18"/>
         </w:rPr>
-        <w:t xml:space="preserve"> to increase the effect of a Gene that is highly expressed and has a high decay score over its neighbors</w:t>
-      </w:r>
-      <w:r>
-        <w:rPr>
-          <w:rFonts w:ascii="Linux Biolinum O" w:eastAsia="Linux Biolinum O" w:hAnsi="Linux Biolinum O" w:cs="Linux Biolinum O"/>
-          <w:sz w:val="18"/>
-          <w:szCs w:val="18"/>
-        </w:rPr>
-        <w:t>, followed by multi-network diffusion on k=2 and k=3.</w:t>
+        <w:t xml:space="preserve"> to increase the effect of a </w:t>
+      </w:r>
+      <w:r>
+        <w:rPr>
+          <w:rFonts w:ascii="Linux Biolinum O" w:eastAsia="Linux Biolinum O" w:hAnsi="Linux Biolinum O" w:cs="Linux Biolinum O"/>
+          <w:sz w:val="18"/>
+          <w:szCs w:val="18"/>
+        </w:rPr>
+        <w:t>g</w:t>
+      </w:r>
+      <w:r>
+        <w:rPr>
+          <w:rFonts w:ascii="Linux Biolinum O" w:eastAsia="Linux Biolinum O" w:hAnsi="Linux Biolinum O" w:cs="Linux Biolinum O"/>
+          <w:sz w:val="18"/>
+          <w:szCs w:val="18"/>
+        </w:rPr>
+        <w:t>ene that is highly expressed and has a high decay score over its neighbors</w:t>
+      </w:r>
+      <w:r>
+        <w:rPr>
+          <w:rFonts w:ascii="Linux Biolinum O" w:eastAsia="Linux Biolinum O" w:hAnsi="Linux Biolinum O" w:cs="Linux Biolinum O"/>
+          <w:sz w:val="18"/>
+          <w:szCs w:val="18"/>
+        </w:rPr>
+        <w:t xml:space="preserve">, followed by multi-network diffusion </w:t>
+      </w:r>
+      <w:r>
+        <w:rPr>
+          <w:rFonts w:ascii="Linux Biolinum O" w:eastAsia="Linux Biolinum O" w:hAnsi="Linux Biolinum O" w:cs="Linux Biolinum O"/>
+          <w:sz w:val="18"/>
+          <w:szCs w:val="18"/>
+        </w:rPr>
+        <w:t>using</w:t>
+      </w:r>
+      <w:r>
+        <w:rPr>
+          <w:rFonts w:ascii="Linux Biolinum O" w:eastAsia="Linux Biolinum O" w:hAnsi="Linux Biolinum O" w:cs="Linux Biolinum O"/>
+          <w:sz w:val="18"/>
+          <w:szCs w:val="18"/>
+        </w:rPr>
+        <w:t xml:space="preserve"> k=2 </w:t>
+      </w:r>
+      <w:r>
+        <w:rPr>
+          <w:rFonts w:ascii="Linux Biolinum O" w:eastAsia="Linux Biolinum O" w:hAnsi="Linux Biolinum O" w:cs="Linux Biolinum O"/>
+          <w:sz w:val="18"/>
+          <w:szCs w:val="18"/>
+        </w:rPr>
+        <w:t xml:space="preserve">(as indicated by k optimization results; see below) </w:t>
+      </w:r>
+      <w:r>
+        <w:rPr>
+          <w:rFonts w:ascii="Linux Biolinum O" w:eastAsia="Linux Biolinum O" w:hAnsi="Linux Biolinum O" w:cs="Linux Biolinum O"/>
+          <w:sz w:val="18"/>
+          <w:szCs w:val="18"/>
+        </w:rPr>
+        <w:t>and k=3.</w:t>
       </w:r>
       <w:r>
         <w:rPr>
@@ -2286,7 +2561,31 @@
           <w:sz w:val="18"/>
           <w:szCs w:val="18"/>
         </w:rPr>
-        <w:t>mND performed alone (R1) obtained 2,297 selected genes as I, L or M, while our protocol (R2) obtained fewer selected genes; 2,109 genes</w:t>
+        <w:t>mND performed alone (R1) obtained 2,297 selected genes as I, L or M, while our protocol (R2) obtained fewer selected genes</w:t>
+      </w:r>
+      <w:r>
+        <w:rPr>
+          <w:rFonts w:ascii="Linux Biolinum O" w:eastAsia="Linux Biolinum O" w:hAnsi="Linux Biolinum O" w:cs="Linux Biolinum O"/>
+          <w:sz w:val="18"/>
+          <w:szCs w:val="18"/>
+        </w:rPr>
+        <w:t xml:space="preserve"> (</w:t>
+      </w:r>
+      <w:r>
+        <w:rPr>
+          <w:rFonts w:ascii="Linux Biolinum O" w:eastAsia="Linux Biolinum O" w:hAnsi="Linux Biolinum O" w:cs="Linux Biolinum O"/>
+          <w:sz w:val="18"/>
+          <w:szCs w:val="18"/>
+        </w:rPr>
+        <w:t>2,109 genes</w:t>
+      </w:r>
+      <w:r>
+        <w:rPr>
+          <w:rFonts w:ascii="Linux Biolinum O" w:eastAsia="Linux Biolinum O" w:hAnsi="Linux Biolinum O" w:cs="Linux Biolinum O"/>
+          <w:sz w:val="18"/>
+          <w:szCs w:val="18"/>
+        </w:rPr>
+        <w:t>)</w:t>
       </w:r>
       <w:r>
         <w:rPr>
@@ -2310,7 +2609,23 @@
           <w:sz w:val="18"/>
           <w:szCs w:val="18"/>
         </w:rPr>
-        <w:t xml:space="preserve"> (76% common)</w:t>
+        <w:t xml:space="preserve"> (76%</w:t>
+      </w:r>
+      <w:r>
+        <w:rPr>
+          <w:rFonts w:ascii="Linux Biolinum O" w:eastAsia="Linux Biolinum O" w:hAnsi="Linux Biolinum O" w:cs="Linux Biolinum O"/>
+          <w:sz w:val="18"/>
+          <w:szCs w:val="18"/>
+        </w:rPr>
+        <w:t xml:space="preserve"> of R1</w:t>
+      </w:r>
+      <w:r>
+        <w:rPr>
+          <w:rFonts w:ascii="Linux Biolinum O" w:eastAsia="Linux Biolinum O" w:hAnsi="Linux Biolinum O" w:cs="Linux Biolinum O"/>
+          <w:sz w:val="18"/>
+          <w:szCs w:val="18"/>
+        </w:rPr>
+        <w:t>)</w:t>
       </w:r>
       <w:r>
         <w:rPr>
@@ -2326,7 +2641,39 @@
           <w:sz w:val="18"/>
           <w:szCs w:val="18"/>
         </w:rPr>
-        <w:t xml:space="preserve"> (70%)</w:t>
+        <w:t xml:space="preserve"> (</w:t>
+      </w:r>
+      <w:r>
+        <w:rPr>
+          <w:rFonts w:ascii="Linux Biolinum O" w:eastAsia="Linux Biolinum O" w:hAnsi="Linux Biolinum O" w:cs="Linux Biolinum O"/>
+          <w:sz w:val="18"/>
+          <w:szCs w:val="18"/>
+        </w:rPr>
+        <w:t>69</w:t>
+      </w:r>
+      <w:r>
+        <w:rPr>
+          <w:rFonts w:ascii="Linux Biolinum O" w:eastAsia="Linux Biolinum O" w:hAnsi="Linux Biolinum O" w:cs="Linux Biolinum O"/>
+          <w:sz w:val="18"/>
+          <w:szCs w:val="18"/>
+        </w:rPr>
+        <w:t>%</w:t>
+      </w:r>
+      <w:r>
+        <w:rPr>
+          <w:rFonts w:ascii="Linux Biolinum O" w:eastAsia="Linux Biolinum O" w:hAnsi="Linux Biolinum O" w:cs="Linux Biolinum O"/>
+          <w:sz w:val="18"/>
+          <w:szCs w:val="18"/>
+        </w:rPr>
+        <w:t xml:space="preserve"> of R1</w:t>
+      </w:r>
+      <w:r>
+        <w:rPr>
+          <w:rFonts w:ascii="Linux Biolinum O" w:eastAsia="Linux Biolinum O" w:hAnsi="Linux Biolinum O" w:cs="Linux Biolinum O"/>
+          <w:sz w:val="18"/>
+          <w:szCs w:val="18"/>
+        </w:rPr>
+        <w:t>)</w:t>
       </w:r>
       <w:r>
         <w:rPr>
@@ -2342,7 +2689,23 @@
           <w:sz w:val="18"/>
           <w:szCs w:val="18"/>
         </w:rPr>
-        <w:t xml:space="preserve">(88%) </w:t>
+        <w:t>(88%</w:t>
+      </w:r>
+      <w:r>
+        <w:rPr>
+          <w:rFonts w:ascii="Linux Biolinum O" w:eastAsia="Linux Biolinum O" w:hAnsi="Linux Biolinum O" w:cs="Linux Biolinum O"/>
+          <w:sz w:val="18"/>
+          <w:szCs w:val="18"/>
+        </w:rPr>
+        <w:t xml:space="preserve"> of R1</w:t>
+      </w:r>
+      <w:r>
+        <w:rPr>
+          <w:rFonts w:ascii="Linux Biolinum O" w:eastAsia="Linux Biolinum O" w:hAnsi="Linux Biolinum O" w:cs="Linux Biolinum O"/>
+          <w:sz w:val="18"/>
+          <w:szCs w:val="18"/>
+        </w:rPr>
+        <w:t xml:space="preserve">) </w:t>
       </w:r>
       <w:r>
         <w:rPr>
@@ -2358,15 +2721,47 @@
           <w:sz w:val="18"/>
           <w:szCs w:val="18"/>
         </w:rPr>
-        <w:t xml:space="preserve"> (96%)</w:t>
-      </w:r>
-      <w:r>
-        <w:rPr>
-          <w:rFonts w:ascii="Linux Biolinum O" w:eastAsia="Linux Biolinum O" w:hAnsi="Linux Biolinum O" w:cs="Linux Biolinum O"/>
-          <w:sz w:val="18"/>
-          <w:szCs w:val="18"/>
-        </w:rPr>
-        <w:t xml:space="preserve"> (Table1). In addition, 20% of the genes previously selected as Isolated and 27% of the those previously selected as Linkers are now not being selected. This </w:t>
+        <w:t xml:space="preserve"> (96%</w:t>
+      </w:r>
+      <w:r>
+        <w:rPr>
+          <w:rFonts w:ascii="Linux Biolinum O" w:eastAsia="Linux Biolinum O" w:hAnsi="Linux Biolinum O" w:cs="Linux Biolinum O"/>
+          <w:sz w:val="18"/>
+          <w:szCs w:val="18"/>
+        </w:rPr>
+        <w:t xml:space="preserve"> of R1</w:t>
+      </w:r>
+      <w:r>
+        <w:rPr>
+          <w:rFonts w:ascii="Linux Biolinum O" w:eastAsia="Linux Biolinum O" w:hAnsi="Linux Biolinum O" w:cs="Linux Biolinum O"/>
+          <w:sz w:val="18"/>
+          <w:szCs w:val="18"/>
+        </w:rPr>
+        <w:t>)</w:t>
+      </w:r>
+      <w:r>
+        <w:rPr>
+          <w:rFonts w:ascii="Linux Biolinum O" w:eastAsia="Linux Biolinum O" w:hAnsi="Linux Biolinum O" w:cs="Linux Biolinum O"/>
+          <w:sz w:val="18"/>
+          <w:szCs w:val="18"/>
+        </w:rPr>
+        <w:t xml:space="preserve"> (Table1</w:t>
+      </w:r>
+      <w:r>
+        <w:rPr>
+          <w:rFonts w:ascii="Linux Biolinum O" w:eastAsia="Linux Biolinum O" w:hAnsi="Linux Biolinum O" w:cs="Linux Biolinum O"/>
+          <w:sz w:val="18"/>
+          <w:szCs w:val="18"/>
+        </w:rPr>
+        <w:t>Aå</w:t>
+      </w:r>
+      <w:r>
+        <w:rPr>
+          <w:rFonts w:ascii="Linux Biolinum O" w:eastAsia="Linux Biolinum O" w:hAnsi="Linux Biolinum O" w:cs="Linux Biolinum O"/>
+          <w:sz w:val="18"/>
+          <w:szCs w:val="18"/>
+        </w:rPr>
+        <w:t xml:space="preserve">). In addition, 20% of the genes previously selected as Isolated and 27% of the those previously selected as Linkers are now not </w:t>
       </w:r>
       <w:r>
         <w:rPr>
@@ -2375,15 +2770,55 @@
           <w:szCs w:val="18"/>
         </w:rPr>
         <w:lastRenderedPageBreak/>
-        <w:t xml:space="preserve">might indicate a decrease in false positive genes selected, and raises the question of whether </w:t>
-      </w:r>
-      <w:r>
-        <w:rPr>
-          <w:rFonts w:ascii="Linux Biolinum O" w:eastAsia="Linux Biolinum O" w:hAnsi="Linux Biolinum O" w:cs="Linux Biolinum O"/>
-          <w:sz w:val="18"/>
-          <w:szCs w:val="18"/>
-        </w:rPr>
-        <w:t xml:space="preserve">the decay score is the reason some genes are not selected anymore, and the reason for newly selected modules to appear, we </w:t>
+        <w:t xml:space="preserve">being selected. This might indicate a decrease in false positive genes selected, and raises the question of whether </w:t>
+      </w:r>
+      <w:r>
+        <w:rPr>
+          <w:rFonts w:ascii="Linux Biolinum O" w:eastAsia="Linux Biolinum O" w:hAnsi="Linux Biolinum O" w:cs="Linux Biolinum O"/>
+          <w:sz w:val="18"/>
+          <w:szCs w:val="18"/>
+        </w:rPr>
+        <w:t>the decay score is the reason some genes are not selected anymore, and the reason for newly selected modules to appear</w:t>
+      </w:r>
+      <w:r>
+        <w:rPr>
+          <w:rFonts w:ascii="Linux Biolinum O" w:eastAsia="Linux Biolinum O" w:hAnsi="Linux Biolinum O" w:cs="Linux Biolinum O"/>
+          <w:sz w:val="18"/>
+          <w:szCs w:val="18"/>
+        </w:rPr>
+        <w:t>.</w:t>
+      </w:r>
+      <w:r>
+        <w:rPr>
+          <w:rFonts w:ascii="Linux Biolinum O" w:eastAsia="Linux Biolinum O" w:hAnsi="Linux Biolinum O" w:cs="Linux Biolinum O"/>
+          <w:sz w:val="18"/>
+          <w:szCs w:val="18"/>
+        </w:rPr>
+        <w:t xml:space="preserve"> </w:t>
+      </w:r>
+      <w:r>
+        <w:rPr>
+          <w:rFonts w:ascii="Linux Biolinum O" w:eastAsia="Linux Biolinum O" w:hAnsi="Linux Biolinum O" w:cs="Linux Biolinum O"/>
+          <w:sz w:val="18"/>
+          <w:szCs w:val="18"/>
+        </w:rPr>
+        <w:t xml:space="preserve">The reason could be that I and L classes are topology-dependent and could change with manipulation of the M class through score adjustment. </w:t>
+      </w:r>
+      <w:r>
+        <w:rPr>
+          <w:rFonts w:ascii="Linux Biolinum O" w:eastAsia="Linux Biolinum O" w:hAnsi="Linux Biolinum O" w:cs="Linux Biolinum O"/>
+          <w:sz w:val="18"/>
+          <w:szCs w:val="18"/>
+        </w:rPr>
+        <w:t>W</w:t>
+      </w:r>
+      <w:r>
+        <w:rPr>
+          <w:rFonts w:ascii="Linux Biolinum O" w:eastAsia="Linux Biolinum O" w:hAnsi="Linux Biolinum O" w:cs="Linux Biolinum O"/>
+          <w:sz w:val="18"/>
+          <w:szCs w:val="18"/>
+        </w:rPr>
+        <w:t xml:space="preserve">e </w:t>
       </w:r>
       <w:r>
         <w:rPr>
@@ -5295,7 +5730,6 @@
           <w:sz w:val="18"/>
           <w:szCs w:val="18"/>
         </w:rPr>
-        <w:lastRenderedPageBreak/>
         <w:t>Discuss the significance T-test</w:t>
       </w:r>
       <w:r>

--- a/Paper_Report.docx
+++ b/Paper_Report.docx
@@ -520,7 +520,16 @@
           <w:sz w:val="18"/>
           <w:szCs w:val="18"/>
         </w:rPr>
-        <w:t xml:space="preserve"> One method, Local Enrichment Analysis (LEAN) identifies dysregulated subnetworks from genome-wide omics datasets by substituting common subnetworks with local subnetwork models that consist of only the direct neighboring genes (radius</w:t>
+        <w:t xml:space="preserve"> One method, Local Enrichment Analysis (LEAN) identifies dysregulated subnetworks from genome-wide omics datasets by substituting common subnetworks with local subnetwork models that consist of only the direct neighboring genes (</w:t>
+      </w:r>
+      <w:proofErr w:type="spellStart"/>
+      <w:r>
+        <w:rPr>
+          <w:rFonts w:ascii="Linux Biolinum O" w:eastAsia="Linux Biolinum O" w:hAnsi="Linux Biolinum O" w:cs="Linux Biolinum O"/>
+          <w:sz w:val="18"/>
+          <w:szCs w:val="18"/>
+        </w:rPr>
+        <w:t>radius</w:t>
       </w:r>
       <w:r>
         <w:rPr>
@@ -531,6 +540,7 @@
         </w:rPr>
         <w:t>local_subnetwork</w:t>
       </w:r>
+      <w:proofErr w:type="spellEnd"/>
       <w:r>
         <w:rPr>
           <w:rFonts w:ascii="Linux Biolinum O" w:eastAsia="Linux Biolinum O" w:hAnsi="Linux Biolinum O" w:cs="Linux Biolinum O"/>
@@ -745,7 +755,16 @@
           <w:sz w:val="18"/>
           <w:szCs w:val="18"/>
         </w:rPr>
-        <w:t xml:space="preserve"> (p</w:t>
+        <w:t xml:space="preserve"> (</w:t>
+      </w:r>
+      <w:proofErr w:type="spellStart"/>
+      <w:r>
+        <w:rPr>
+          <w:rFonts w:ascii="Linux Biolinum O" w:eastAsia="Linux Biolinum O" w:hAnsi="Linux Biolinum O" w:cs="Linux Biolinum O"/>
+          <w:sz w:val="18"/>
+          <w:szCs w:val="18"/>
+        </w:rPr>
+        <w:t>p</w:t>
       </w:r>
       <w:r>
         <w:rPr>
@@ -756,6 +775,7 @@
         </w:rPr>
         <w:t>fisher</w:t>
       </w:r>
+      <w:proofErr w:type="spellEnd"/>
       <w:r>
         <w:rPr>
           <w:rFonts w:ascii="Linux Biolinum O" w:eastAsia="Linux Biolinum O" w:hAnsi="Linux Biolinum O" w:cs="Linux Biolinum O"/>
@@ -779,7 +799,16 @@
           <w:sz w:val="18"/>
           <w:szCs w:val="18"/>
         </w:rPr>
-        <w:t xml:space="preserve"> and p</w:t>
+        <w:t xml:space="preserve"> and </w:t>
+      </w:r>
+      <w:proofErr w:type="spellStart"/>
+      <w:r>
+        <w:rPr>
+          <w:rFonts w:ascii="Linux Biolinum O" w:eastAsia="Linux Biolinum O" w:hAnsi="Linux Biolinum O" w:cs="Linux Biolinum O"/>
+          <w:sz w:val="18"/>
+          <w:szCs w:val="18"/>
+        </w:rPr>
+        <w:t>p</w:t>
       </w:r>
       <w:r>
         <w:rPr>
@@ -790,6 +819,7 @@
         </w:rPr>
         <w:t>sphere</w:t>
       </w:r>
+      <w:proofErr w:type="spellEnd"/>
       <w:r>
         <w:rPr>
           <w:rFonts w:ascii="Linux Biolinum O" w:eastAsia="Linux Biolinum O" w:hAnsi="Linux Biolinum O" w:cs="Linux Biolinum O"/>
@@ -1555,8 +1585,18 @@
           <w:sz w:val="18"/>
           <w:szCs w:val="18"/>
         </w:rPr>
-        <w:t xml:space="preserve"> TCGAbiolinks</w:t>
-      </w:r>
+        <w:t xml:space="preserve"> </w:t>
+      </w:r>
+      <w:proofErr w:type="spellStart"/>
+      <w:r>
+        <w:rPr>
+          <w:rFonts w:ascii="Linux Biolinum O" w:eastAsia="Linux Biolinum O" w:hAnsi="Linux Biolinum O" w:cs="Linux Biolinum O"/>
+          <w:sz w:val="18"/>
+          <w:szCs w:val="18"/>
+        </w:rPr>
+        <w:t>TCGAbiolinks</w:t>
+      </w:r>
+      <w:proofErr w:type="spellEnd"/>
       <w:r>
         <w:rPr>
           <w:rFonts w:ascii="Linux Biolinum O" w:hAnsi="Linux Biolinum O"/>
@@ -2223,7 +2263,16 @@
           <w:sz w:val="18"/>
           <w:szCs w:val="18"/>
         </w:rPr>
-        <w:t xml:space="preserve"> Ideally, p</w:t>
+        <w:t xml:space="preserve"> Ideally, </w:t>
+      </w:r>
+      <w:proofErr w:type="spellStart"/>
+      <w:r>
+        <w:rPr>
+          <w:rFonts w:ascii="Linux Biolinum O" w:eastAsia="Linux Biolinum O" w:hAnsi="Linux Biolinum O" w:cs="Linux Biolinum O"/>
+          <w:sz w:val="18"/>
+          <w:szCs w:val="18"/>
+        </w:rPr>
+        <w:t>p</w:t>
       </w:r>
       <w:r>
         <w:rPr>
@@ -2234,6 +2283,7 @@
         </w:rPr>
         <w:t>fisher</w:t>
       </w:r>
+      <w:proofErr w:type="spellEnd"/>
       <w:r>
         <w:rPr>
           <w:rFonts w:ascii="Linux Biolinum O" w:eastAsia="Linux Biolinum O" w:hAnsi="Linux Biolinum O" w:cs="Linux Biolinum O"/>
@@ -5192,7 +5242,41 @@
           <w:sz w:val="18"/>
           <w:szCs w:val="18"/>
         </w:rPr>
-        <w:t>When each class is analyzed, we notice that although we have a decrease in the number of selected genes, the number of modules selected is higher by 7.7% with an mND</w:t>
+        <w:t xml:space="preserve">When each class is analyzed, we notice that although we have a decrease in the number of selected genes, 7.7% </w:t>
+      </w:r>
+      <w:r>
+        <w:rPr>
+          <w:rFonts w:ascii="Linux Biolinum O" w:eastAsia="Linux Biolinum O" w:hAnsi="Linux Biolinum O" w:cs="Linux Biolinum O"/>
+          <w:sz w:val="18"/>
+          <w:szCs w:val="18"/>
+        </w:rPr>
+        <w:t xml:space="preserve">of genes were additionally significant with an </w:t>
+      </w:r>
+      <w:proofErr w:type="spellStart"/>
+      <w:r>
+        <w:rPr>
+          <w:rFonts w:ascii="Linux Biolinum O" w:eastAsia="Linux Biolinum O" w:hAnsi="Linux Biolinum O" w:cs="Linux Biolinum O"/>
+          <w:sz w:val="18"/>
+          <w:szCs w:val="18"/>
+        </w:rPr>
+        <w:t>mNDp</w:t>
+      </w:r>
+      <w:proofErr w:type="spellEnd"/>
+      <w:r>
+        <w:rPr>
+          <w:rFonts w:ascii="Linux Biolinum O" w:eastAsia="Linux Biolinum O" w:hAnsi="Linux Biolinum O" w:cs="Linux Biolinum O"/>
+          <w:sz w:val="18"/>
+          <w:szCs w:val="18"/>
+        </w:rPr>
+        <w:t xml:space="preserve"> cutoff of 0.05. </w:t>
+      </w:r>
+      <w:r>
+        <w:rPr>
+          <w:rFonts w:ascii="Linux Biolinum O" w:eastAsia="Linux Biolinum O" w:hAnsi="Linux Biolinum O" w:cs="Linux Biolinum O"/>
+          <w:sz w:val="18"/>
+          <w:szCs w:val="18"/>
+        </w:rPr>
+        <w:t>with an mND</w:t>
       </w:r>
       <w:r>
         <w:rPr>
@@ -5209,7 +5293,23 @@
           <w:sz w:val="18"/>
           <w:szCs w:val="18"/>
         </w:rPr>
-        <w:t xml:space="preserve">value threshold of 0.05, while we see an 8.5% in modules without any thresholds. </w:t>
+        <w:t>value threshold of 0.05</w:t>
+      </w:r>
+      <w:r>
+        <w:rPr>
+          <w:rFonts w:ascii="Linux Biolinum O" w:eastAsia="Linux Biolinum O" w:hAnsi="Linux Biolinum O" w:cs="Linux Biolinum O"/>
+          <w:sz w:val="18"/>
+          <w:szCs w:val="18"/>
+        </w:rPr>
+        <w:t>.</w:t>
+      </w:r>
+      <w:r>
+        <w:rPr>
+          <w:rFonts w:ascii="Linux Biolinum O" w:eastAsia="Linux Biolinum O" w:hAnsi="Linux Biolinum O" w:cs="Linux Biolinum O"/>
+          <w:sz w:val="18"/>
+          <w:szCs w:val="18"/>
+        </w:rPr>
+        <w:t xml:space="preserve"> </w:t>
       </w:r>
     </w:p>
     <w:p>
@@ -5730,6 +5830,7 @@
           <w:sz w:val="18"/>
           <w:szCs w:val="18"/>
         </w:rPr>
+        <w:lastRenderedPageBreak/>
         <w:t>Discuss the significance T-test</w:t>
       </w:r>
       <w:r>
@@ -5990,15 +6091,76 @@
         <w:pStyle w:val="Bibentry"/>
       </w:pPr>
       <w:r>
-        <w:t>Ritchie ME, Phipson B, Wu D, Hu Y, Law CW, Shi W, Smyth GK. limma powers differential expression analyses for RNA-sequencing and microarray studies. Nucleic Acids Res. 2015; 43(7):e47.</w:t>
+        <w:t xml:space="preserve">Ritchie ME, </w:t>
+      </w:r>
+      <w:proofErr w:type="spellStart"/>
+      <w:r>
+        <w:t>Phipson</w:t>
+      </w:r>
+      <w:proofErr w:type="spellEnd"/>
+      <w:r>
+        <w:t xml:space="preserve"> B, Wu D, Hu Y, Law CW, Shi W, Smyth GK. </w:t>
+      </w:r>
+      <w:proofErr w:type="spellStart"/>
+      <w:r>
+        <w:t>limma</w:t>
+      </w:r>
+      <w:proofErr w:type="spellEnd"/>
+      <w:r>
+        <w:t xml:space="preserve"> powers differential expression analyses for RNA-sequencing and microarray studies. Nucleic Acids Res. 2015; 43(7):e47.</w:t>
       </w:r>
     </w:p>
     <w:p>
       <w:pPr>
         <w:pStyle w:val="Bibentry"/>
       </w:pPr>
-      <w:r>
-        <w:t>Manoli T, Gretz N, Gröne HJ, Kenzelmann M, Eils R, Brors B. Group testing for pathway analysis improves comparability of different microarray datasets. 2006; 22(20):2500.</w:t>
+      <w:proofErr w:type="spellStart"/>
+      <w:r>
+        <w:t>Manoli</w:t>
+      </w:r>
+      <w:proofErr w:type="spellEnd"/>
+      <w:r>
+        <w:t xml:space="preserve"> T, </w:t>
+      </w:r>
+      <w:proofErr w:type="spellStart"/>
+      <w:r>
+        <w:t>Gretz</w:t>
+      </w:r>
+      <w:proofErr w:type="spellEnd"/>
+      <w:r>
+        <w:t xml:space="preserve"> N, </w:t>
+      </w:r>
+      <w:proofErr w:type="spellStart"/>
+      <w:r>
+        <w:t>Gröne</w:t>
+      </w:r>
+      <w:proofErr w:type="spellEnd"/>
+      <w:r>
+        <w:t xml:space="preserve"> HJ, </w:t>
+      </w:r>
+      <w:proofErr w:type="spellStart"/>
+      <w:r>
+        <w:t>Kenzelmann</w:t>
+      </w:r>
+      <w:proofErr w:type="spellEnd"/>
+      <w:r>
+        <w:t xml:space="preserve"> M, </w:t>
+      </w:r>
+      <w:proofErr w:type="spellStart"/>
+      <w:r>
+        <w:t>Eils</w:t>
+      </w:r>
+      <w:proofErr w:type="spellEnd"/>
+      <w:r>
+        <w:t xml:space="preserve"> R, </w:t>
+      </w:r>
+      <w:proofErr w:type="spellStart"/>
+      <w:r>
+        <w:t>Brors</w:t>
+      </w:r>
+      <w:proofErr w:type="spellEnd"/>
+      <w:r>
+        <w:t xml:space="preserve"> B. Group testing for pathway analysis improves comparability of different microarray datasets. 2006; 22(20):2500.</w:t>
       </w:r>
     </w:p>
     <w:p>
@@ -6006,7 +6168,31 @@
         <w:pStyle w:val="Bibentry"/>
       </w:pPr>
       <w:r>
-        <w:t xml:space="preserve">Braun R, Shah S. Network methods for pathway analysis of gene expression data. 2014. arXiv [q-bio.QM]. arXiv. </w:t>
+        <w:t xml:space="preserve">Braun R, Shah S. Network methods for pathway analysis of gene expression data. 2014. </w:t>
+      </w:r>
+      <w:proofErr w:type="spellStart"/>
+      <w:r>
+        <w:t>arXiv</w:t>
+      </w:r>
+      <w:proofErr w:type="spellEnd"/>
+      <w:r>
+        <w:t xml:space="preserve"> [q-</w:t>
+      </w:r>
+      <w:proofErr w:type="spellStart"/>
+      <w:r>
+        <w:t>bio.QM</w:t>
+      </w:r>
+      <w:proofErr w:type="spellEnd"/>
+      <w:r>
+        <w:t xml:space="preserve">]. </w:t>
+      </w:r>
+      <w:proofErr w:type="spellStart"/>
+      <w:r>
+        <w:t>arXiv</w:t>
+      </w:r>
+      <w:proofErr w:type="spellEnd"/>
+      <w:r>
+        <w:t xml:space="preserve">. </w:t>
       </w:r>
       <w:hyperlink r:id="rId10" w:history="1">
         <w:r>
@@ -6027,8 +6213,37 @@
       <w:pPr>
         <w:pStyle w:val="Bibentry"/>
       </w:pPr>
-      <w:r>
-        <w:t>Nikolayeva, I., Guitart Pla, O., Schwikowski, B. (2018). Network module identification—a widespread theoretical bias and best practices. </w:t>
+      <w:proofErr w:type="spellStart"/>
+      <w:r>
+        <w:t>Nikolayeva</w:t>
+      </w:r>
+      <w:proofErr w:type="spellEnd"/>
+      <w:r>
+        <w:t xml:space="preserve">, I., </w:t>
+      </w:r>
+      <w:proofErr w:type="spellStart"/>
+      <w:r>
+        <w:t>Guitart</w:t>
+      </w:r>
+      <w:proofErr w:type="spellEnd"/>
+      <w:r>
+        <w:t xml:space="preserve"> </w:t>
+      </w:r>
+      <w:proofErr w:type="spellStart"/>
+      <w:r>
+        <w:t>Pla</w:t>
+      </w:r>
+      <w:proofErr w:type="spellEnd"/>
+      <w:r>
+        <w:t xml:space="preserve">, O., </w:t>
+      </w:r>
+      <w:proofErr w:type="spellStart"/>
+      <w:r>
+        <w:t>Schwikowski</w:t>
+      </w:r>
+      <w:proofErr w:type="spellEnd"/>
+      <w:r>
+        <w:t>, B. (2018). Network module identification—a widespread theoretical bias and best practices. </w:t>
       </w:r>
       <w:r>
         <w:rPr>
@@ -6038,7 +6253,15 @@
         <w:t>Methods</w:t>
       </w:r>
       <w:r>
-        <w:t> 132, 19–25. doi: 10.1016/j.ymeth.2017.08.008</w:t>
+        <w:t xml:space="preserve"> 132, 19–25. </w:t>
+      </w:r>
+      <w:proofErr w:type="spellStart"/>
+      <w:r>
+        <w:t>doi</w:t>
+      </w:r>
+      <w:proofErr w:type="spellEnd"/>
+      <w:r>
+        <w:t>: 10.1016/j.ymeth.2017.08.008</w:t>
       </w:r>
     </w:p>
     <w:p>
@@ -6049,7 +6272,21 @@
         <w:rPr>
           <w:shd w:val="clear" w:color="auto" w:fill="FFFFFF"/>
         </w:rPr>
-        <w:t>Cowen, L., Ideker, T., Raphael, B. J., &amp; Sharan, R. (2017). Network propagation: a universal amplifier of genetic associations. </w:t>
+        <w:t xml:space="preserve">Cowen, L., </w:t>
+      </w:r>
+      <w:proofErr w:type="spellStart"/>
+      <w:r>
+        <w:rPr>
+          <w:shd w:val="clear" w:color="auto" w:fill="FFFFFF"/>
+        </w:rPr>
+        <w:t>Ideker</w:t>
+      </w:r>
+      <w:proofErr w:type="spellEnd"/>
+      <w:r>
+        <w:rPr>
+          <w:shd w:val="clear" w:color="auto" w:fill="FFFFFF"/>
+        </w:rPr>
+        <w:t>, T., Raphael, B. J., &amp; Sharan, R. (2017). Network propagation: a universal amplifier of genetic associations. </w:t>
       </w:r>
       <w:r>
         <w:rPr>
@@ -6086,7 +6323,63 @@
         <w:rPr>
           <w:shd w:val="clear" w:color="auto" w:fill="FFFFFF"/>
         </w:rPr>
-        <w:t>Di Nanni, N., Bersanelli, M., Milanesi, L., &amp; Mosca, E. (2020). Network diffusion promotes the integrative analysis of multiple omics. </w:t>
+        <w:t xml:space="preserve">Di </w:t>
+      </w:r>
+      <w:proofErr w:type="spellStart"/>
+      <w:r>
+        <w:rPr>
+          <w:shd w:val="clear" w:color="auto" w:fill="FFFFFF"/>
+        </w:rPr>
+        <w:t>Nanni</w:t>
+      </w:r>
+      <w:proofErr w:type="spellEnd"/>
+      <w:r>
+        <w:rPr>
+          <w:shd w:val="clear" w:color="auto" w:fill="FFFFFF"/>
+        </w:rPr>
+        <w:t xml:space="preserve">, N., </w:t>
+      </w:r>
+      <w:proofErr w:type="spellStart"/>
+      <w:r>
+        <w:rPr>
+          <w:shd w:val="clear" w:color="auto" w:fill="FFFFFF"/>
+        </w:rPr>
+        <w:t>Bersanelli</w:t>
+      </w:r>
+      <w:proofErr w:type="spellEnd"/>
+      <w:r>
+        <w:rPr>
+          <w:shd w:val="clear" w:color="auto" w:fill="FFFFFF"/>
+        </w:rPr>
+        <w:t xml:space="preserve">, M., </w:t>
+      </w:r>
+      <w:proofErr w:type="spellStart"/>
+      <w:r>
+        <w:rPr>
+          <w:shd w:val="clear" w:color="auto" w:fill="FFFFFF"/>
+        </w:rPr>
+        <w:t>Milanesi</w:t>
+      </w:r>
+      <w:proofErr w:type="spellEnd"/>
+      <w:r>
+        <w:rPr>
+          <w:shd w:val="clear" w:color="auto" w:fill="FFFFFF"/>
+        </w:rPr>
+        <w:t xml:space="preserve">, L., &amp; </w:t>
+      </w:r>
+      <w:proofErr w:type="spellStart"/>
+      <w:r>
+        <w:rPr>
+          <w:shd w:val="clear" w:color="auto" w:fill="FFFFFF"/>
+        </w:rPr>
+        <w:t>Mosca</w:t>
+      </w:r>
+      <w:proofErr w:type="spellEnd"/>
+      <w:r>
+        <w:rPr>
+          <w:shd w:val="clear" w:color="auto" w:fill="FFFFFF"/>
+        </w:rPr>
+        <w:t>, E. (2020). Network diffusion promotes the integrative analysis of multiple omics. </w:t>
       </w:r>
       <w:r>
         <w:rPr>
@@ -6119,11 +6412,61 @@
       <w:pPr>
         <w:pStyle w:val="Bibentry"/>
       </w:pPr>
+      <w:proofErr w:type="spellStart"/>
       <w:r>
         <w:rPr>
           <w:shd w:val="clear" w:color="auto" w:fill="FFFFFF"/>
         </w:rPr>
-        <w:t>Bersanelli, M., Mosca, E., Remondini, D., Castellani, G., &amp; Milanesi, L. (2016). Network diffusion-based analysis of high-throughput data for the detection of differentially enriched modules. </w:t>
+        <w:t>Bersanelli</w:t>
+      </w:r>
+      <w:proofErr w:type="spellEnd"/>
+      <w:r>
+        <w:rPr>
+          <w:shd w:val="clear" w:color="auto" w:fill="FFFFFF"/>
+        </w:rPr>
+        <w:t xml:space="preserve">, M., </w:t>
+      </w:r>
+      <w:proofErr w:type="spellStart"/>
+      <w:r>
+        <w:rPr>
+          <w:shd w:val="clear" w:color="auto" w:fill="FFFFFF"/>
+        </w:rPr>
+        <w:t>Mosca</w:t>
+      </w:r>
+      <w:proofErr w:type="spellEnd"/>
+      <w:r>
+        <w:rPr>
+          <w:shd w:val="clear" w:color="auto" w:fill="FFFFFF"/>
+        </w:rPr>
+        <w:t xml:space="preserve">, E., </w:t>
+      </w:r>
+      <w:proofErr w:type="spellStart"/>
+      <w:r>
+        <w:rPr>
+          <w:shd w:val="clear" w:color="auto" w:fill="FFFFFF"/>
+        </w:rPr>
+        <w:t>Remondini</w:t>
+      </w:r>
+      <w:proofErr w:type="spellEnd"/>
+      <w:r>
+        <w:rPr>
+          <w:shd w:val="clear" w:color="auto" w:fill="FFFFFF"/>
+        </w:rPr>
+        <w:t xml:space="preserve">, D., Castellani, G., &amp; </w:t>
+      </w:r>
+      <w:proofErr w:type="spellStart"/>
+      <w:r>
+        <w:rPr>
+          <w:shd w:val="clear" w:color="auto" w:fill="FFFFFF"/>
+        </w:rPr>
+        <w:t>Milanesi</w:t>
+      </w:r>
+      <w:proofErr w:type="spellEnd"/>
+      <w:r>
+        <w:rPr>
+          <w:shd w:val="clear" w:color="auto" w:fill="FFFFFF"/>
+        </w:rPr>
+        <w:t>, L. (2016). Network diffusion-based analysis of high-throughput data for the detection of differentially enriched modules. </w:t>
       </w:r>
       <w:r>
         <w:rPr>
@@ -6157,7 +6500,23 @@
         <w:pStyle w:val="Bibentry"/>
       </w:pPr>
       <w:r>
-        <w:t>Tomczak, K., Czerwińska, P., &amp; Wiznerowicz, M. (2015). The Cancer Genome Atlas (TCGA): an immeasurable source of knowledge. </w:t>
+        <w:t xml:space="preserve">Tomczak, K., </w:t>
+      </w:r>
+      <w:proofErr w:type="spellStart"/>
+      <w:r>
+        <w:t>Czerwińska</w:t>
+      </w:r>
+      <w:proofErr w:type="spellEnd"/>
+      <w:r>
+        <w:t xml:space="preserve">, P., &amp; </w:t>
+      </w:r>
+      <w:proofErr w:type="spellStart"/>
+      <w:r>
+        <w:t>Wiznerowicz</w:t>
+      </w:r>
+      <w:proofErr w:type="spellEnd"/>
+      <w:r>
+        <w:t>, M. (2015). The Cancer Genome Atlas (TCGA): an immeasurable source of knowledge. </w:t>
       </w:r>
       <w:r>
         <w:rPr>
@@ -6198,19 +6557,140 @@
       <w:pPr>
         <w:pStyle w:val="Bibentry"/>
       </w:pPr>
-      <w:r>
-        <w:t>Colaprico A, Silva TC, Olsen C, Garofano L, Cava C, Garolini D, Sabedot TS, Malta TM, Pagnotta SM, Castiglioni I, Ceccarelli M, Bontempi G, Noushmehr H. TCGAbiolinks: an R/Bioconductor package for integrative analysis of TCGA data. Nucleic Acids Res. 2016 May 5;44(8):e71. doi: 10.1093/nar/gkv1507. Epub 2015 Dec 23. PMID: 26704973; PMCID: PMC4856967.</w:t>
+      <w:proofErr w:type="spellStart"/>
+      <w:r>
+        <w:t>Colaprico</w:t>
+      </w:r>
+      <w:proofErr w:type="spellEnd"/>
+      <w:r>
+        <w:t xml:space="preserve"> A, Silva TC, Olsen C, </w:t>
+      </w:r>
+      <w:proofErr w:type="spellStart"/>
+      <w:r>
+        <w:t>Garofano</w:t>
+      </w:r>
+      <w:proofErr w:type="spellEnd"/>
+      <w:r>
+        <w:t xml:space="preserve"> L, Cava C, </w:t>
+      </w:r>
+      <w:proofErr w:type="spellStart"/>
+      <w:r>
+        <w:t>Garolini</w:t>
+      </w:r>
+      <w:proofErr w:type="spellEnd"/>
+      <w:r>
+        <w:t xml:space="preserve"> D, </w:t>
+      </w:r>
+      <w:proofErr w:type="spellStart"/>
+      <w:r>
+        <w:t>Sabedot</w:t>
+      </w:r>
+      <w:proofErr w:type="spellEnd"/>
+      <w:r>
+        <w:t xml:space="preserve"> TS, Malta TM, Pagnotta SM, Castiglioni I, </w:t>
+      </w:r>
+      <w:proofErr w:type="spellStart"/>
+      <w:r>
+        <w:t>Ceccarelli</w:t>
+      </w:r>
+      <w:proofErr w:type="spellEnd"/>
+      <w:r>
+        <w:t xml:space="preserve"> M, </w:t>
+      </w:r>
+      <w:proofErr w:type="spellStart"/>
+      <w:r>
+        <w:t>Bontempi</w:t>
+      </w:r>
+      <w:proofErr w:type="spellEnd"/>
+      <w:r>
+        <w:t xml:space="preserve"> G, </w:t>
+      </w:r>
+      <w:proofErr w:type="spellStart"/>
+      <w:r>
+        <w:t>Noushmehr</w:t>
+      </w:r>
+      <w:proofErr w:type="spellEnd"/>
+      <w:r>
+        <w:t xml:space="preserve"> H. </w:t>
+      </w:r>
+      <w:proofErr w:type="spellStart"/>
+      <w:r>
+        <w:t>TCGAbiolinks</w:t>
+      </w:r>
+      <w:proofErr w:type="spellEnd"/>
+      <w:r>
+        <w:t xml:space="preserve">: an R/Bioconductor package for integrative analysis of TCGA data. Nucleic Acids Res. 2016 May 5;44(8):e71. </w:t>
+      </w:r>
+      <w:proofErr w:type="spellStart"/>
+      <w:r>
+        <w:t>doi</w:t>
+      </w:r>
+      <w:proofErr w:type="spellEnd"/>
+      <w:r>
+        <w:t>: 10.1093/</w:t>
+      </w:r>
+      <w:proofErr w:type="spellStart"/>
+      <w:r>
+        <w:t>nar</w:t>
+      </w:r>
+      <w:proofErr w:type="spellEnd"/>
+      <w:r>
+        <w:t xml:space="preserve">/gkv1507. </w:t>
+      </w:r>
+      <w:proofErr w:type="spellStart"/>
+      <w:r>
+        <w:t>Epub</w:t>
+      </w:r>
+      <w:proofErr w:type="spellEnd"/>
+      <w:r>
+        <w:t xml:space="preserve"> 2015 Dec 23. PMID: 26704973; PMCID: PMC4856967.</w:t>
       </w:r>
     </w:p>
     <w:p>
       <w:pPr>
         <w:pStyle w:val="Bibentry"/>
       </w:pPr>
+      <w:proofErr w:type="spellStart"/>
       <w:r>
         <w:rPr>
           <w:shd w:val="clear" w:color="auto" w:fill="FFFFFF"/>
         </w:rPr>
-        <w:t>Szklarczyk, D., Franceschini, A., Kuhn, M., Simonovic, M., Roth, A., Minguez, P., ... &amp; Mering, C. V. (2010). The STRING database in 2011: functional interaction networks of proteins, globally integrated and scored. </w:t>
+        <w:t>Szklarczyk</w:t>
+      </w:r>
+      <w:proofErr w:type="spellEnd"/>
+      <w:r>
+        <w:rPr>
+          <w:shd w:val="clear" w:color="auto" w:fill="FFFFFF"/>
+        </w:rPr>
+        <w:t xml:space="preserve">, D., </w:t>
+      </w:r>
+      <w:proofErr w:type="spellStart"/>
+      <w:r>
+        <w:rPr>
+          <w:shd w:val="clear" w:color="auto" w:fill="FFFFFF"/>
+        </w:rPr>
+        <w:t>Franceschini</w:t>
+      </w:r>
+      <w:proofErr w:type="spellEnd"/>
+      <w:r>
+        <w:rPr>
+          <w:shd w:val="clear" w:color="auto" w:fill="FFFFFF"/>
+        </w:rPr>
+        <w:t xml:space="preserve">, A., Kuhn, M., Simonovic, M., Roth, A., </w:t>
+      </w:r>
+      <w:proofErr w:type="spellStart"/>
+      <w:r>
+        <w:rPr>
+          <w:shd w:val="clear" w:color="auto" w:fill="FFFFFF"/>
+        </w:rPr>
+        <w:t>Minguez</w:t>
+      </w:r>
+      <w:proofErr w:type="spellEnd"/>
+      <w:r>
+        <w:rPr>
+          <w:shd w:val="clear" w:color="auto" w:fill="FFFFFF"/>
+        </w:rPr>
+        <w:t>, P., ... &amp; Mering, C. V. (2010). The STRING database in 2011: functional interaction networks of proteins, globally integrated and scored. </w:t>
       </w:r>
       <w:r>
         <w:rPr>

--- a/Paper_Report.docx
+++ b/Paper_Report.docx
@@ -5250,25 +5250,7 @@
           <w:sz w:val="18"/>
           <w:szCs w:val="18"/>
         </w:rPr>
-        <w:t xml:space="preserve">of genes were additionally significant with an </w:t>
-      </w:r>
-      <w:proofErr w:type="spellStart"/>
-      <w:r>
-        <w:rPr>
-          <w:rFonts w:ascii="Linux Biolinum O" w:eastAsia="Linux Biolinum O" w:hAnsi="Linux Biolinum O" w:cs="Linux Biolinum O"/>
-          <w:sz w:val="18"/>
-          <w:szCs w:val="18"/>
-        </w:rPr>
-        <w:t>mNDp</w:t>
-      </w:r>
-      <w:proofErr w:type="spellEnd"/>
-      <w:r>
-        <w:rPr>
-          <w:rFonts w:ascii="Linux Biolinum O" w:eastAsia="Linux Biolinum O" w:hAnsi="Linux Biolinum O" w:cs="Linux Biolinum O"/>
-          <w:sz w:val="18"/>
-          <w:szCs w:val="18"/>
-        </w:rPr>
-        <w:t xml:space="preserve"> cutoff of 0.05. </w:t>
+        <w:t xml:space="preserve">of genes were additionally significant </w:t>
       </w:r>
       <w:r>
         <w:rPr>

--- a/Paper_Report.docx
+++ b/Paper_Report.docx
@@ -5293,6 +5293,48 @@
         </w:rPr>
         <w:t xml:space="preserve"> </w:t>
       </w:r>
+      <w:r>
+        <w:rPr>
+          <w:rFonts w:ascii="Linux Biolinum O" w:eastAsia="Linux Biolinum O" w:hAnsi="Linux Biolinum O" w:cs="Linux Biolinum O"/>
+          <w:sz w:val="18"/>
+          <w:szCs w:val="18"/>
+        </w:rPr>
+        <w:t xml:space="preserve">Moreover, more genes were classified as modules </w:t>
+      </w:r>
+      <w:r>
+        <w:rPr>
+          <w:rFonts w:ascii="Linux Biolinum O" w:eastAsia="Linux Biolinum O" w:hAnsi="Linux Biolinum O" w:cs="Linux Biolinum O"/>
+          <w:sz w:val="18"/>
+          <w:szCs w:val="18"/>
+          <w:highlight w:val="yellow"/>
+        </w:rPr>
+        <w:t>()</w:t>
+      </w:r>
+      <w:r>
+        <w:rPr>
+          <w:rFonts w:ascii="Linux Biolinum O" w:eastAsia="Linux Biolinum O" w:hAnsi="Linux Biolinum O" w:cs="Linux Biolinum O"/>
+          <w:sz w:val="18"/>
+          <w:szCs w:val="18"/>
+        </w:rPr>
+        <w:t xml:space="preserve"> using the new protocol as compared to mND alone </w:t>
+      </w:r>
+      <w:r>
+        <w:rPr>
+          <w:rFonts w:ascii="Linux Biolinum O" w:eastAsia="Linux Biolinum O" w:hAnsi="Linux Biolinum O" w:cs="Linux Biolinum O"/>
+          <w:sz w:val="18"/>
+          <w:szCs w:val="18"/>
+          <w:highlight w:val="yellow"/>
+        </w:rPr>
+        <w:t>()</w:t>
+      </w:r>
+      <w:r>
+        <w:rPr>
+          <w:rFonts w:ascii="Linux Biolinum O" w:eastAsia="Linux Biolinum O" w:hAnsi="Linux Biolinum O" w:cs="Linux Biolinum O"/>
+          <w:sz w:val="18"/>
+          <w:szCs w:val="18"/>
+        </w:rPr>
+        <w:t>.</w:t>
+      </w:r>
     </w:p>
     <w:p>
       <w:pPr>
@@ -5812,7 +5854,6 @@
           <w:sz w:val="18"/>
           <w:szCs w:val="18"/>
         </w:rPr>
-        <w:lastRenderedPageBreak/>
         <w:t>Discuss the significance T-test</w:t>
       </w:r>
       <w:r>

--- a/Paper_Report.docx
+++ b/Paper_Report.docx
@@ -1,6 +1,6 @@
 
 <file path=word/document.xml><?xml version="1.0" encoding="utf-8"?>
-<w:document xmlns:wpc="http://schemas.microsoft.com/office/word/2010/wordprocessingCanvas" xmlns:cx="http://schemas.microsoft.com/office/drawing/2014/chartex" xmlns:cx1="http://schemas.microsoft.com/office/drawing/2015/9/8/chartex" xmlns:cx2="http://schemas.microsoft.com/office/drawing/2015/10/21/chartex" xmlns:cx3="http://schemas.microsoft.com/office/drawing/2016/5/9/chartex" xmlns:cx4="http://schemas.microsoft.com/office/drawing/2016/5/10/chartex" xmlns:cx5="http://schemas.microsoft.com/office/drawing/2016/5/11/chartex" xmlns:cx6="http://schemas.microsoft.com/office/drawing/2016/5/12/chartex" xmlns:cx7="http://schemas.microsoft.com/office/drawing/2016/5/13/chartex" xmlns:cx8="http://schemas.microsoft.com/office/drawing/2016/5/14/chartex" xmlns:mc="http://schemas.openxmlformats.org/markup-compatibility/2006" xmlns:aink="http://schemas.microsoft.com/office/drawing/2016/ink" xmlns:am3d="http://schemas.microsoft.com/office/drawing/2017/model3d" xmlns:o="urn:schemas-microsoft-com:office:office" xmlns:r="http://schemas.openxmlformats.org/officeDocument/2006/relationships" xmlns:m="http://schemas.openxmlformats.org/officeDocument/2006/math" xmlns:v="urn:schemas-microsoft-com:vml" xmlns:wp14="http://schemas.microsoft.com/office/word/2010/wordprocessingDrawing" xmlns:wp="http://schemas.openxmlformats.org/drawingml/2006/wordprocessingDrawing" xmlns:w10="urn:schemas-microsoft-com:office:word" xmlns:w="http://schemas.openxmlformats.org/wordprocessingml/2006/main" xmlns:w14="http://schemas.microsoft.com/office/word/2010/wordml" xmlns:w15="http://schemas.microsoft.com/office/word/2012/wordml" xmlns:w16cex="http://schemas.microsoft.com/office/word/2018/wordml/cex" xmlns:w16cid="http://schemas.microsoft.com/office/word/2016/wordml/cid" xmlns:w16="http://schemas.microsoft.com/office/word/2018/wordml" xmlns:w16sdtdh="http://schemas.microsoft.com/office/word/2020/wordml/sdtdatahash" xmlns:w16se="http://schemas.microsoft.com/office/word/2015/wordml/symex" xmlns:wpg="http://schemas.microsoft.com/office/word/2010/wordprocessingGroup" xmlns:wpi="http://schemas.microsoft.com/office/word/2010/wordprocessingInk" xmlns:wne="http://schemas.microsoft.com/office/word/2006/wordml" xmlns:wps="http://schemas.microsoft.com/office/word/2010/wordprocessingShape" mc:Ignorable="w14 w15 w16se w16cid w16 w16cex w16sdtdh wp14">
+<w:document xmlns:wpc="http://schemas.microsoft.com/office/word/2010/wordprocessingCanvas" xmlns:cx="http://schemas.microsoft.com/office/drawing/2014/chartex" xmlns:cx1="http://schemas.microsoft.com/office/drawing/2015/9/8/chartex" xmlns:mc="http://schemas.openxmlformats.org/markup-compatibility/2006" xmlns:o="urn:schemas-microsoft-com:office:office" xmlns:r="http://schemas.openxmlformats.org/officeDocument/2006/relationships" xmlns:m="http://schemas.openxmlformats.org/officeDocument/2006/math" xmlns:v="urn:schemas-microsoft-com:vml" xmlns:wp14="http://schemas.microsoft.com/office/word/2010/wordprocessingDrawing" xmlns:wp="http://schemas.openxmlformats.org/drawingml/2006/wordprocessingDrawing" xmlns:w10="urn:schemas-microsoft-com:office:word" xmlns:w="http://schemas.openxmlformats.org/wordprocessingml/2006/main" xmlns:w14="http://schemas.microsoft.com/office/word/2010/wordml" xmlns:w15="http://schemas.microsoft.com/office/word/2012/wordml" xmlns:w16se="http://schemas.microsoft.com/office/word/2015/wordml/symex" xmlns:wpg="http://schemas.microsoft.com/office/word/2010/wordprocessingGroup" xmlns:wpi="http://schemas.microsoft.com/office/word/2010/wordprocessingInk" xmlns:wne="http://schemas.microsoft.com/office/word/2006/wordml" xmlns:wps="http://schemas.microsoft.com/office/word/2010/wordprocessingShape" mc:Ignorable="w14 w15 w16se wp14">
   <w:body>
     <w:p>
       <w:pPr>
@@ -520,16 +520,7 @@
           <w:sz w:val="18"/>
           <w:szCs w:val="18"/>
         </w:rPr>
-        <w:t xml:space="preserve"> One method, Local Enrichment Analysis (LEAN) identifies dysregulated subnetworks from genome-wide omics datasets by substituting common subnetworks with local subnetwork models that consist of only the direct neighboring genes (</w:t>
-      </w:r>
-      <w:proofErr w:type="spellStart"/>
-      <w:r>
-        <w:rPr>
-          <w:rFonts w:ascii="Linux Biolinum O" w:eastAsia="Linux Biolinum O" w:hAnsi="Linux Biolinum O" w:cs="Linux Biolinum O"/>
-          <w:sz w:val="18"/>
-          <w:szCs w:val="18"/>
-        </w:rPr>
-        <w:t>radius</w:t>
+        <w:t xml:space="preserve"> One method, Local Enrichment Analysis (LEAN) identifies dysregulated subnetworks from genome-wide omics datasets by substituting common subnetworks with local subnetwork models that consist of only the direct neighboring genes (radius</w:t>
       </w:r>
       <w:r>
         <w:rPr>
@@ -540,7 +531,6 @@
         </w:rPr>
         <w:t>local_subnetwork</w:t>
       </w:r>
-      <w:proofErr w:type="spellEnd"/>
       <w:r>
         <w:rPr>
           <w:rFonts w:ascii="Linux Biolinum O" w:eastAsia="Linux Biolinum O" w:hAnsi="Linux Biolinum O" w:cs="Linux Biolinum O"/>
@@ -755,16 +745,7 @@
           <w:sz w:val="18"/>
           <w:szCs w:val="18"/>
         </w:rPr>
-        <w:t xml:space="preserve"> (</w:t>
-      </w:r>
-      <w:proofErr w:type="spellStart"/>
-      <w:r>
-        <w:rPr>
-          <w:rFonts w:ascii="Linux Biolinum O" w:eastAsia="Linux Biolinum O" w:hAnsi="Linux Biolinum O" w:cs="Linux Biolinum O"/>
-          <w:sz w:val="18"/>
-          <w:szCs w:val="18"/>
-        </w:rPr>
-        <w:t>p</w:t>
+        <w:t xml:space="preserve"> (p</w:t>
       </w:r>
       <w:r>
         <w:rPr>
@@ -775,7 +756,6 @@
         </w:rPr>
         <w:t>fisher</w:t>
       </w:r>
-      <w:proofErr w:type="spellEnd"/>
       <w:r>
         <w:rPr>
           <w:rFonts w:ascii="Linux Biolinum O" w:eastAsia="Linux Biolinum O" w:hAnsi="Linux Biolinum O" w:cs="Linux Biolinum O"/>
@@ -799,16 +779,7 @@
           <w:sz w:val="18"/>
           <w:szCs w:val="18"/>
         </w:rPr>
-        <w:t xml:space="preserve"> and </w:t>
-      </w:r>
-      <w:proofErr w:type="spellStart"/>
-      <w:r>
-        <w:rPr>
-          <w:rFonts w:ascii="Linux Biolinum O" w:eastAsia="Linux Biolinum O" w:hAnsi="Linux Biolinum O" w:cs="Linux Biolinum O"/>
-          <w:sz w:val="18"/>
-          <w:szCs w:val="18"/>
-        </w:rPr>
-        <w:t>p</w:t>
+        <w:t xml:space="preserve"> and p</w:t>
       </w:r>
       <w:r>
         <w:rPr>
@@ -819,7 +790,6 @@
         </w:rPr>
         <w:t>sphere</w:t>
       </w:r>
-      <w:proofErr w:type="spellEnd"/>
       <w:r>
         <w:rPr>
           <w:rFonts w:ascii="Linux Biolinum O" w:eastAsia="Linux Biolinum O" w:hAnsi="Linux Biolinum O" w:cs="Linux Biolinum O"/>
@@ -1585,18 +1555,8 @@
           <w:sz w:val="18"/>
           <w:szCs w:val="18"/>
         </w:rPr>
-        <w:t xml:space="preserve"> </w:t>
-      </w:r>
-      <w:proofErr w:type="spellStart"/>
-      <w:r>
-        <w:rPr>
-          <w:rFonts w:ascii="Linux Biolinum O" w:eastAsia="Linux Biolinum O" w:hAnsi="Linux Biolinum O" w:cs="Linux Biolinum O"/>
-          <w:sz w:val="18"/>
-          <w:szCs w:val="18"/>
-        </w:rPr>
-        <w:t>TCGAbiolinks</w:t>
-      </w:r>
-      <w:proofErr w:type="spellEnd"/>
+        <w:t xml:space="preserve"> TCGAbiolinks</w:t>
+      </w:r>
       <w:r>
         <w:rPr>
           <w:rFonts w:ascii="Linux Biolinum O" w:hAnsi="Linux Biolinum O"/>
@@ -2263,16 +2223,7 @@
           <w:sz w:val="18"/>
           <w:szCs w:val="18"/>
         </w:rPr>
-        <w:t xml:space="preserve"> Ideally, </w:t>
-      </w:r>
-      <w:proofErr w:type="spellStart"/>
-      <w:r>
-        <w:rPr>
-          <w:rFonts w:ascii="Linux Biolinum O" w:eastAsia="Linux Biolinum O" w:hAnsi="Linux Biolinum O" w:cs="Linux Biolinum O"/>
-          <w:sz w:val="18"/>
-          <w:szCs w:val="18"/>
-        </w:rPr>
-        <w:t>p</w:t>
+        <w:t xml:space="preserve"> Ideally, p</w:t>
       </w:r>
       <w:r>
         <w:rPr>
@@ -2283,7 +2234,6 @@
         </w:rPr>
         <w:t>fisher</w:t>
       </w:r>
-      <w:proofErr w:type="spellEnd"/>
       <w:r>
         <w:rPr>
           <w:rFonts w:ascii="Linux Biolinum O" w:eastAsia="Linux Biolinum O" w:hAnsi="Linux Biolinum O" w:cs="Linux Biolinum O"/>
@@ -5190,17 +5140,6 @@
     </w:p>
     <w:p>
       <w:pPr>
-        <w:ind w:left="360" w:firstLine="360"/>
-        <w:jc w:val="center"/>
-        <w:rPr>
-          <w:rFonts w:ascii="Linux Biolinum O" w:eastAsia="Linux Biolinum O" w:hAnsi="Linux Biolinum O" w:cs="Linux Biolinum O"/>
-          <w:sz w:val="18"/>
-          <w:szCs w:val="18"/>
-        </w:rPr>
-      </w:pPr>
-    </w:p>
-    <w:p>
-      <w:pPr>
         <w:pStyle w:val="ListParagraph"/>
         <w:numPr>
           <w:ilvl w:val="0"/>
@@ -5397,23 +5336,65 @@
     </w:p>
     <w:p>
       <w:pPr>
-        <w:ind w:left="720"/>
+        <w:ind w:left="360" w:firstLine="360"/>
         <w:jc w:val="both"/>
         <w:rPr>
           <w:rFonts w:ascii="Linux Biolinum O" w:eastAsia="Linux Biolinum O" w:hAnsi="Linux Biolinum O" w:cs="Linux Biolinum O"/>
-          <w:color w:val="FF0000"/>
-          <w:sz w:val="18"/>
-          <w:szCs w:val="18"/>
-        </w:rPr>
-      </w:pPr>
-      <w:r>
-        <w:rPr>
-          <w:rFonts w:ascii="Linux Biolinum O" w:eastAsia="Linux Biolinum O" w:hAnsi="Linux Biolinum O" w:cs="Linux Biolinum O"/>
-          <w:color w:val="FF0000"/>
-          <w:sz w:val="18"/>
-          <w:szCs w:val="18"/>
-        </w:rPr>
-        <w:t>Introduced the cumulative decay score that is used to assess the decay in relation to 1/distance from genes.</w:t>
+          <w:sz w:val="18"/>
+          <w:szCs w:val="18"/>
+        </w:rPr>
+      </w:pPr>
+      <w:r>
+        <w:rPr>
+          <w:rFonts w:ascii="Linux Biolinum O" w:eastAsia="Linux Biolinum O" w:hAnsi="Linux Biolinum O" w:cs="Linux Biolinum O"/>
+          <w:sz w:val="18"/>
+          <w:szCs w:val="18"/>
+        </w:rPr>
+        <w:t xml:space="preserve">After obtaining the classification of every gene, we can now check the Cumulative Decay Score on target genes. </w:t>
+      </w:r>
+      <w:r>
+        <w:rPr>
+          <w:rFonts w:ascii="Linux Biolinum O" w:eastAsia="Linux Biolinum O" w:hAnsi="Linux Biolinum O" w:cs="Linux Biolinum O"/>
+          <w:sz w:val="18"/>
+          <w:szCs w:val="18"/>
+        </w:rPr>
+        <w:t>This score is used to assess the decay in relation to 1/distance from genes and its</w:t>
+      </w:r>
+      <w:r>
+        <w:rPr>
+          <w:rFonts w:ascii="Linux Biolinum O" w:eastAsia="Linux Biolinum O" w:hAnsi="Linux Biolinum O" w:cs="Linux Biolinum O"/>
+          <w:sz w:val="18"/>
+          <w:szCs w:val="18"/>
+        </w:rPr>
+        <w:t xml:space="preserve"> formula is defined as: </w:t>
+      </w:r>
+      <w:r>
+        <w:rPr>
+          <w:rFonts w:ascii="Linux Biolinum O" w:eastAsia="Linux Biolinum O" w:hAnsi="Linux Biolinum O" w:cs="Linux Biolinum O"/>
+          <w:i/>
+          <w:iCs/>
+          <w:sz w:val="18"/>
+          <w:szCs w:val="18"/>
+        </w:rPr>
+        <w:t>Cumulative Decay Score = GE_neighbor/d_neighbor_target</w:t>
+      </w:r>
+      <w:r>
+        <w:rPr>
+          <w:rFonts w:ascii="Linux Biolinum O" w:eastAsia="Linux Biolinum O" w:hAnsi="Linux Biolinum O" w:cs="Linux Biolinum O"/>
+          <w:i/>
+          <w:iCs/>
+          <w:sz w:val="18"/>
+          <w:szCs w:val="18"/>
+        </w:rPr>
+        <w:t xml:space="preserve">. </w:t>
+      </w:r>
+      <w:r>
+        <w:rPr>
+          <w:rFonts w:ascii="Linux Biolinum O" w:eastAsia="Linux Biolinum O" w:hAnsi="Linux Biolinum O" w:cs="Linux Biolinum O"/>
+          <w:sz w:val="18"/>
+          <w:szCs w:val="18"/>
+        </w:rPr>
+        <w:t>In addition, the algorithm’s pseudocode is as follows:</w:t>
       </w:r>
     </w:p>
     <w:p>
@@ -5524,6 +5505,30 @@
         </w:rPr>
         <w:t xml:space="preserve"> == Module)</w:t>
       </w:r>
+      <w:r>
+        <w:rPr>
+          <w:rFonts w:cs="Linux Libertine O"/>
+        </w:rPr>
+        <w:t xml:space="preserve"> </w:t>
+      </w:r>
+      <w:r>
+        <w:rPr>
+          <w:rFonts w:cs="Linux Libertine O"/>
+        </w:rPr>
+        <w:t># If the gene is an old module</w:t>
+      </w:r>
+      <w:r>
+        <w:rPr>
+          <w:rFonts w:cs="Linux Libertine O"/>
+        </w:rPr>
+        <w:t xml:space="preserve"> </w:t>
+      </w:r>
+      <w:r>
+        <w:rPr>
+          <w:rFonts w:cs="Linux Libertine O"/>
+        </w:rPr>
+        <w:t>then we add its affect to neighboring (d&lt;r) nodes</w:t>
+      </w:r>
     </w:p>
     <w:p>
       <w:pPr>
@@ -5573,6 +5578,67 @@
           <w:rFonts w:cs="Linux Libertine O"/>
         </w:rPr>
         <w:t xml:space="preserve">in neighborhood, do </w:t>
+      </w:r>
+      <w:r>
+        <w:rPr>
+          <w:rFonts w:cs="Linux Libertine O"/>
+        </w:rPr>
+        <w:t>#</w:t>
+      </w:r>
+      <w:r>
+        <w:rPr>
+          <w:rFonts w:cs="Linux Libertine O"/>
+        </w:rPr>
+        <w:t xml:space="preserve"> Traverse other genes in the surrounding radius and </w:t>
+      </w:r>
+      <w:r>
+        <w:rPr>
+          <w:rFonts w:cs="Linux Libertine O"/>
+        </w:rPr>
+        <w:tab/>
+      </w:r>
+      <w:r>
+        <w:rPr>
+          <w:rFonts w:cs="Linux Libertine O"/>
+        </w:rPr>
+        <w:tab/>
+      </w:r>
+      <w:r>
+        <w:rPr>
+          <w:rFonts w:cs="Linux Libertine O"/>
+        </w:rPr>
+        <w:tab/>
+      </w:r>
+      <w:r>
+        <w:rPr>
+          <w:rFonts w:cs="Linux Libertine O"/>
+        </w:rPr>
+        <w:tab/>
+      </w:r>
+      <w:r>
+        <w:rPr>
+          <w:rFonts w:cs="Linux Libertine O"/>
+        </w:rPr>
+        <w:tab/>
+      </w:r>
+      <w:r>
+        <w:rPr>
+          <w:rFonts w:cs="Linux Libertine O"/>
+        </w:rPr>
+        <w:tab/>
+      </w:r>
+      <w:r>
+        <w:rPr>
+          <w:rFonts w:cs="Linux Libertine O"/>
+        </w:rPr>
+        <w:tab/>
+        <w:t xml:space="preserve">               # </w:t>
+      </w:r>
+      <w:r>
+        <w:rPr>
+          <w:rFonts w:cs="Linux Libertine O"/>
+        </w:rPr>
+        <w:t>update their cumulative_decay_score</w:t>
       </w:r>
     </w:p>
     <w:p>
@@ -5751,6 +5817,58 @@
       <w:r>
         <w:rPr>
           <w:rFonts w:cs="Linux Libertine O"/>
+          <w:vertAlign w:val="subscript"/>
+        </w:rPr>
+        <w:tab/>
+      </w:r>
+      <w:r>
+        <w:rPr>
+          <w:rFonts w:cs="Linux Libertine O"/>
+        </w:rPr>
+        <w:t>else if (new_class</w:t>
+      </w:r>
+      <w:r>
+        <w:rPr>
+          <w:rFonts w:cs="Linux Libertine O"/>
+          <w:vertAlign w:val="subscript"/>
+        </w:rPr>
+        <w:t xml:space="preserve">i </w:t>
+      </w:r>
+      <w:r>
+        <w:rPr>
+          <w:rFonts w:cs="Linux Libertine O"/>
+        </w:rPr>
+        <w:t>== Module) #</w:t>
+      </w:r>
+      <w:r>
+        <w:rPr>
+          <w:rFonts w:cs="Linux Libertine O"/>
+        </w:rPr>
+        <w:t xml:space="preserve"> If not an old module</w:t>
+      </w:r>
+      <w:r>
+        <w:rPr>
+          <w:rFonts w:cs="Linux Libertine O"/>
+        </w:rPr>
+        <w:t>,</w:t>
+      </w:r>
+      <w:r>
+        <w:rPr>
+          <w:rFonts w:cs="Linux Libertine O"/>
+        </w:rPr>
+        <w:t xml:space="preserve"> then check if it is a new one</w:t>
+      </w:r>
+    </w:p>
+    <w:p>
+      <w:pPr>
+        <w:pStyle w:val="Algorithm"/>
+        <w:rPr>
+          <w:rFonts w:cs="Linux Libertine O"/>
+        </w:rPr>
+      </w:pPr>
+      <w:r>
+        <w:rPr>
+          <w:rFonts w:cs="Linux Libertine O"/>
         </w:rPr>
         <w:t>return scores</w:t>
       </w:r>
@@ -5783,7 +5901,6 @@
     </w:p>
     <w:p>
       <w:pPr>
-        <w:ind w:left="720"/>
         <w:jc w:val="both"/>
         <w:rPr>
           <w:rFonts w:ascii="Linux Biolinum O" w:eastAsia="Linux Biolinum O" w:hAnsi="Linux Biolinum O" w:cs="Linux Biolinum O"/>
@@ -5792,6 +5909,72 @@
           <w:szCs w:val="18"/>
         </w:rPr>
       </w:pPr>
+      <w:r>
+        <w:rPr>
+          <w:rFonts w:ascii="Linux Biolinum O" w:eastAsia="Linux Biolinum O" w:hAnsi="Linux Biolinum O" w:cs="Linux Biolinum O"/>
+          <w:color w:val="FF0000"/>
+          <w:sz w:val="18"/>
+          <w:szCs w:val="18"/>
+        </w:rPr>
+        <w:lastRenderedPageBreak/>
+        <w:tab/>
+      </w:r>
+      <w:r>
+        <w:rPr>
+          <w:rFonts w:ascii="Linux Biolinum O" w:eastAsia="Linux Biolinum O" w:hAnsi="Linux Biolinum O" w:cs="Linux Biolinum O"/>
+          <w:color w:val="FF0000"/>
+          <w:sz w:val="18"/>
+          <w:szCs w:val="18"/>
+        </w:rPr>
+        <w:t>After obtaining that, we extract the names unique genes for both distinct (distinct_mdg) and discarded (discarded_mdg) genes as well as their indices (</w:t>
+      </w:r>
+      <w:r>
+        <w:rPr>
+          <w:rFonts w:ascii="Linux Biolinum O" w:eastAsia="Linux Biolinum O" w:hAnsi="Linux Biolinum O" w:cs="Linux Biolinum O"/>
+          <w:color w:val="FF0000"/>
+          <w:sz w:val="18"/>
+          <w:szCs w:val="18"/>
+        </w:rPr>
+        <w:t>dmdg_indices</w:t>
+      </w:r>
+      <w:r>
+        <w:rPr>
+          <w:rFonts w:ascii="Linux Biolinum O" w:eastAsia="Linux Biolinum O" w:hAnsi="Linux Biolinum O" w:cs="Linux Biolinum O"/>
+          <w:color w:val="FF0000"/>
+          <w:sz w:val="18"/>
+          <w:szCs w:val="18"/>
+        </w:rPr>
+        <w:t xml:space="preserve"> &amp; </w:t>
+      </w:r>
+      <w:r>
+        <w:rPr>
+          <w:rFonts w:ascii="Linux Biolinum O" w:eastAsia="Linux Biolinum O" w:hAnsi="Linux Biolinum O" w:cs="Linux Biolinum O"/>
+          <w:color w:val="FF0000"/>
+          <w:sz w:val="18"/>
+          <w:szCs w:val="18"/>
+        </w:rPr>
+        <w:t>discarded_mdg_indices</w:t>
+      </w:r>
+      <w:r>
+        <w:rPr>
+          <w:rFonts w:ascii="Linux Biolinum O" w:eastAsia="Linux Biolinum O" w:hAnsi="Linux Biolinum O" w:cs="Linux Biolinum O"/>
+          <w:color w:val="FF0000"/>
+          <w:sz w:val="18"/>
+          <w:szCs w:val="18"/>
+        </w:rPr>
+        <w:t xml:space="preserve"> respectively</w:t>
+      </w:r>
+      <w:bookmarkStart w:id="0" w:name="_GoBack"/>
+      <w:bookmarkEnd w:id="0"/>
+      <w:r>
+        <w:rPr>
+          <w:rFonts w:ascii="Linux Biolinum O" w:eastAsia="Linux Biolinum O" w:hAnsi="Linux Biolinum O" w:cs="Linux Biolinum O"/>
+          <w:color w:val="FF0000"/>
+          <w:sz w:val="18"/>
+          <w:szCs w:val="18"/>
+        </w:rPr>
+        <w:t>)</w:t>
+      </w:r>
     </w:p>
     <w:p>
       <w:pPr>
@@ -5839,40 +6022,86 @@
     <w:p>
       <w:pPr>
         <w:pStyle w:val="ListParagraph"/>
+        <w:ind w:firstLine="720"/>
         <w:jc w:val="both"/>
         <w:rPr>
           <w:rFonts w:ascii="Linux Biolinum O" w:eastAsia="Linux Biolinum O" w:hAnsi="Linux Biolinum O" w:cs="Linux Biolinum O"/>
-          <w:color w:val="FF0000"/>
-          <w:sz w:val="18"/>
-          <w:szCs w:val="18"/>
-        </w:rPr>
-      </w:pPr>
-      <w:r>
-        <w:rPr>
-          <w:rFonts w:ascii="Linux Biolinum O" w:eastAsia="Linux Biolinum O" w:hAnsi="Linux Biolinum O" w:cs="Linux Biolinum O"/>
-          <w:color w:val="FF0000"/>
-          <w:sz w:val="18"/>
-          <w:szCs w:val="18"/>
-        </w:rPr>
-        <w:t>Discuss the significance T-test</w:t>
-      </w:r>
-      <w:r>
-        <w:rPr>
-          <w:rFonts w:ascii="Linux Biolinum O" w:eastAsia="Linux Biolinum O" w:hAnsi="Linux Biolinum O" w:cs="Linux Biolinum O"/>
-          <w:color w:val="FF0000"/>
-          <w:sz w:val="18"/>
-          <w:szCs w:val="18"/>
-        </w:rPr>
-        <w:t xml:space="preserve"> </w:t>
+          <w:sz w:val="18"/>
+          <w:szCs w:val="18"/>
+        </w:rPr>
+      </w:pPr>
+      <w:r>
+        <w:rPr>
+          <w:rFonts w:ascii="Linux Biolinum O" w:eastAsia="Linux Biolinum O" w:hAnsi="Linux Biolinum O" w:cs="Linux Biolinum O"/>
+          <w:sz w:val="18"/>
+          <w:szCs w:val="18"/>
+        </w:rPr>
+        <w:t xml:space="preserve">As soon as we obtain the </w:t>
+      </w:r>
+      <w:r>
+        <w:rPr>
+          <w:rFonts w:ascii="Linux Biolinum O" w:eastAsia="Linux Biolinum O" w:hAnsi="Linux Biolinum O" w:cs="Linux Biolinum O"/>
+          <w:sz w:val="18"/>
+          <w:szCs w:val="18"/>
+        </w:rPr>
+        <w:t xml:space="preserve">results </w:t>
+      </w:r>
+      <w:r>
+        <w:rPr>
+          <w:rFonts w:ascii="Linux Biolinum O" w:eastAsia="Linux Biolinum O" w:hAnsi="Linux Biolinum O" w:cs="Linux Biolinum O"/>
+          <w:sz w:val="18"/>
+          <w:szCs w:val="18"/>
+        </w:rPr>
+        <w:t xml:space="preserve">of the cumulative decay score, we perform a significance </w:t>
+      </w:r>
+      <w:r>
+        <w:rPr>
+          <w:rFonts w:ascii="Linux Biolinum O" w:eastAsia="Linux Biolinum O" w:hAnsi="Linux Biolinum O" w:cs="Linux Biolinum O"/>
+          <w:sz w:val="18"/>
+          <w:szCs w:val="18"/>
+        </w:rPr>
+        <w:t xml:space="preserve">test </w:t>
+      </w:r>
+      <w:r>
+        <w:rPr>
+          <w:rFonts w:ascii="Linux Biolinum O" w:eastAsia="Linux Biolinum O" w:hAnsi="Linux Biolinum O" w:cs="Linux Biolinum O"/>
+          <w:sz w:val="18"/>
+          <w:szCs w:val="18"/>
+        </w:rPr>
+        <w:t>on multiple vectors by comparing their variances and means. Namely,</w:t>
+      </w:r>
+      <w:r>
+        <w:rPr>
+          <w:rFonts w:ascii="Linux Biolinum O" w:eastAsia="Linux Biolinum O" w:hAnsi="Linux Biolinum O" w:cs="Linux Biolinum O"/>
+          <w:sz w:val="18"/>
+          <w:szCs w:val="18"/>
+        </w:rPr>
+        <w:t xml:space="preserve"> two vectors are</w:t>
+      </w:r>
+      <w:r>
+        <w:rPr>
+          <w:rFonts w:ascii="Linux Biolinum O" w:eastAsia="Linux Biolinum O" w:hAnsi="Linux Biolinum O" w:cs="Linux Biolinum O"/>
+          <w:sz w:val="18"/>
+          <w:szCs w:val="18"/>
+        </w:rPr>
+        <w:t xml:space="preserve"> created for the distinct genes and another two for the discarded genes. Delving into the distinct genes, the first vector </w:t>
+      </w:r>
+      <w:r>
+        <w:rPr>
+          <w:rFonts w:ascii="Linux Biolinum O" w:eastAsia="Linux Biolinum O" w:hAnsi="Linux Biolinum O" w:cs="Linux Biolinum O"/>
+          <w:sz w:val="18"/>
+          <w:szCs w:val="18"/>
+        </w:rPr>
+        <w:t xml:space="preserve">contains all indices of the distinct genes and the second vector contains scores of </w:t>
       </w:r>
     </w:p>
     <w:p>
       <w:pPr>
         <w:pStyle w:val="ListParagraph"/>
+        <w:ind w:firstLine="720"/>
         <w:jc w:val="both"/>
         <w:rPr>
           <w:rFonts w:ascii="Linux Biolinum O" w:eastAsia="Linux Biolinum O" w:hAnsi="Linux Biolinum O" w:cs="Linux Biolinum O"/>
-          <w:color w:val="FF0000"/>
           <w:sz w:val="18"/>
           <w:szCs w:val="18"/>
         </w:rPr>
@@ -6114,76 +6343,15 @@
         <w:pStyle w:val="Bibentry"/>
       </w:pPr>
       <w:r>
-        <w:t xml:space="preserve">Ritchie ME, </w:t>
-      </w:r>
-      <w:proofErr w:type="spellStart"/>
-      <w:r>
-        <w:t>Phipson</w:t>
-      </w:r>
-      <w:proofErr w:type="spellEnd"/>
-      <w:r>
-        <w:t xml:space="preserve"> B, Wu D, Hu Y, Law CW, Shi W, Smyth GK. </w:t>
-      </w:r>
-      <w:proofErr w:type="spellStart"/>
-      <w:r>
-        <w:t>limma</w:t>
-      </w:r>
-      <w:proofErr w:type="spellEnd"/>
-      <w:r>
-        <w:t xml:space="preserve"> powers differential expression analyses for RNA-sequencing and microarray studies. Nucleic Acids Res. 2015; 43(7):e47.</w:t>
+        <w:t>Ritchie ME, Phipson B, Wu D, Hu Y, Law CW, Shi W, Smyth GK. limma powers differential expression analyses for RNA-sequencing and microarray studies. Nucleic Acids Res. 2015; 43(7):e47.</w:t>
       </w:r>
     </w:p>
     <w:p>
       <w:pPr>
         <w:pStyle w:val="Bibentry"/>
       </w:pPr>
-      <w:proofErr w:type="spellStart"/>
-      <w:r>
-        <w:t>Manoli</w:t>
-      </w:r>
-      <w:proofErr w:type="spellEnd"/>
-      <w:r>
-        <w:t xml:space="preserve"> T, </w:t>
-      </w:r>
-      <w:proofErr w:type="spellStart"/>
-      <w:r>
-        <w:t>Gretz</w:t>
-      </w:r>
-      <w:proofErr w:type="spellEnd"/>
-      <w:r>
-        <w:t xml:space="preserve"> N, </w:t>
-      </w:r>
-      <w:proofErr w:type="spellStart"/>
-      <w:r>
-        <w:t>Gröne</w:t>
-      </w:r>
-      <w:proofErr w:type="spellEnd"/>
-      <w:r>
-        <w:t xml:space="preserve"> HJ, </w:t>
-      </w:r>
-      <w:proofErr w:type="spellStart"/>
-      <w:r>
-        <w:t>Kenzelmann</w:t>
-      </w:r>
-      <w:proofErr w:type="spellEnd"/>
-      <w:r>
-        <w:t xml:space="preserve"> M, </w:t>
-      </w:r>
-      <w:proofErr w:type="spellStart"/>
-      <w:r>
-        <w:t>Eils</w:t>
-      </w:r>
-      <w:proofErr w:type="spellEnd"/>
-      <w:r>
-        <w:t xml:space="preserve"> R, </w:t>
-      </w:r>
-      <w:proofErr w:type="spellStart"/>
-      <w:r>
-        <w:t>Brors</w:t>
-      </w:r>
-      <w:proofErr w:type="spellEnd"/>
-      <w:r>
-        <w:t xml:space="preserve"> B. Group testing for pathway analysis improves comparability of different microarray datasets. 2006; 22(20):2500.</w:t>
+      <w:r>
+        <w:t>Manoli T, Gretz N, Gröne HJ, Kenzelmann M, Eils R, Brors B. Group testing for pathway analysis improves comparability of different microarray datasets. 2006; 22(20):2500.</w:t>
       </w:r>
     </w:p>
     <w:p>
@@ -6191,31 +6359,7 @@
         <w:pStyle w:val="Bibentry"/>
       </w:pPr>
       <w:r>
-        <w:t xml:space="preserve">Braun R, Shah S. Network methods for pathway analysis of gene expression data. 2014. </w:t>
-      </w:r>
-      <w:proofErr w:type="spellStart"/>
-      <w:r>
-        <w:t>arXiv</w:t>
-      </w:r>
-      <w:proofErr w:type="spellEnd"/>
-      <w:r>
-        <w:t xml:space="preserve"> [q-</w:t>
-      </w:r>
-      <w:proofErr w:type="spellStart"/>
-      <w:r>
-        <w:t>bio.QM</w:t>
-      </w:r>
-      <w:proofErr w:type="spellEnd"/>
-      <w:r>
-        <w:t xml:space="preserve">]. </w:t>
-      </w:r>
-      <w:proofErr w:type="spellStart"/>
-      <w:r>
-        <w:t>arXiv</w:t>
-      </w:r>
-      <w:proofErr w:type="spellEnd"/>
-      <w:r>
-        <w:t xml:space="preserve">. </w:t>
+        <w:t xml:space="preserve">Braun R, Shah S. Network methods for pathway analysis of gene expression data. 2014. arXiv [q-bio.QM]. arXiv. </w:t>
       </w:r>
       <w:hyperlink r:id="rId10" w:history="1">
         <w:r>
@@ -6236,37 +6380,8 @@
       <w:pPr>
         <w:pStyle w:val="Bibentry"/>
       </w:pPr>
-      <w:proofErr w:type="spellStart"/>
-      <w:r>
-        <w:t>Nikolayeva</w:t>
-      </w:r>
-      <w:proofErr w:type="spellEnd"/>
-      <w:r>
-        <w:t xml:space="preserve">, I., </w:t>
-      </w:r>
-      <w:proofErr w:type="spellStart"/>
-      <w:r>
-        <w:t>Guitart</w:t>
-      </w:r>
-      <w:proofErr w:type="spellEnd"/>
-      <w:r>
-        <w:t xml:space="preserve"> </w:t>
-      </w:r>
-      <w:proofErr w:type="spellStart"/>
-      <w:r>
-        <w:t>Pla</w:t>
-      </w:r>
-      <w:proofErr w:type="spellEnd"/>
-      <w:r>
-        <w:t xml:space="preserve">, O., </w:t>
-      </w:r>
-      <w:proofErr w:type="spellStart"/>
-      <w:r>
-        <w:t>Schwikowski</w:t>
-      </w:r>
-      <w:proofErr w:type="spellEnd"/>
-      <w:r>
-        <w:t>, B. (2018). Network module identification—a widespread theoretical bias and best practices. </w:t>
+      <w:r>
+        <w:t>Nikolayeva, I., Guitart Pla, O., Schwikowski, B. (2018). Network module identification—a widespread theoretical bias and best practices. </w:t>
       </w:r>
       <w:r>
         <w:rPr>
@@ -6276,15 +6391,7 @@
         <w:t>Methods</w:t>
       </w:r>
       <w:r>
-        <w:t xml:space="preserve"> 132, 19–25. </w:t>
-      </w:r>
-      <w:proofErr w:type="spellStart"/>
-      <w:r>
-        <w:t>doi</w:t>
-      </w:r>
-      <w:proofErr w:type="spellEnd"/>
-      <w:r>
-        <w:t>: 10.1016/j.ymeth.2017.08.008</w:t>
+        <w:t> 132, 19–25. doi: 10.1016/j.ymeth.2017.08.008</w:t>
       </w:r>
     </w:p>
     <w:p>
@@ -6295,21 +6402,7 @@
         <w:rPr>
           <w:shd w:val="clear" w:color="auto" w:fill="FFFFFF"/>
         </w:rPr>
-        <w:t xml:space="preserve">Cowen, L., </w:t>
-      </w:r>
-      <w:proofErr w:type="spellStart"/>
-      <w:r>
-        <w:rPr>
-          <w:shd w:val="clear" w:color="auto" w:fill="FFFFFF"/>
-        </w:rPr>
-        <w:t>Ideker</w:t>
-      </w:r>
-      <w:proofErr w:type="spellEnd"/>
-      <w:r>
-        <w:rPr>
-          <w:shd w:val="clear" w:color="auto" w:fill="FFFFFF"/>
-        </w:rPr>
-        <w:t>, T., Raphael, B. J., &amp; Sharan, R. (2017). Network propagation: a universal amplifier of genetic associations. </w:t>
+        <w:t>Cowen, L., Ideker, T., Raphael, B. J., &amp; Sharan, R. (2017). Network propagation: a universal amplifier of genetic associations. </w:t>
       </w:r>
       <w:r>
         <w:rPr>
@@ -6346,63 +6439,7 @@
         <w:rPr>
           <w:shd w:val="clear" w:color="auto" w:fill="FFFFFF"/>
         </w:rPr>
-        <w:t xml:space="preserve">Di </w:t>
-      </w:r>
-      <w:proofErr w:type="spellStart"/>
-      <w:r>
-        <w:rPr>
-          <w:shd w:val="clear" w:color="auto" w:fill="FFFFFF"/>
-        </w:rPr>
-        <w:t>Nanni</w:t>
-      </w:r>
-      <w:proofErr w:type="spellEnd"/>
-      <w:r>
-        <w:rPr>
-          <w:shd w:val="clear" w:color="auto" w:fill="FFFFFF"/>
-        </w:rPr>
-        <w:t xml:space="preserve">, N., </w:t>
-      </w:r>
-      <w:proofErr w:type="spellStart"/>
-      <w:r>
-        <w:rPr>
-          <w:shd w:val="clear" w:color="auto" w:fill="FFFFFF"/>
-        </w:rPr>
-        <w:t>Bersanelli</w:t>
-      </w:r>
-      <w:proofErr w:type="spellEnd"/>
-      <w:r>
-        <w:rPr>
-          <w:shd w:val="clear" w:color="auto" w:fill="FFFFFF"/>
-        </w:rPr>
-        <w:t xml:space="preserve">, M., </w:t>
-      </w:r>
-      <w:proofErr w:type="spellStart"/>
-      <w:r>
-        <w:rPr>
-          <w:shd w:val="clear" w:color="auto" w:fill="FFFFFF"/>
-        </w:rPr>
-        <w:t>Milanesi</w:t>
-      </w:r>
-      <w:proofErr w:type="spellEnd"/>
-      <w:r>
-        <w:rPr>
-          <w:shd w:val="clear" w:color="auto" w:fill="FFFFFF"/>
-        </w:rPr>
-        <w:t xml:space="preserve">, L., &amp; </w:t>
-      </w:r>
-      <w:proofErr w:type="spellStart"/>
-      <w:r>
-        <w:rPr>
-          <w:shd w:val="clear" w:color="auto" w:fill="FFFFFF"/>
-        </w:rPr>
-        <w:t>Mosca</w:t>
-      </w:r>
-      <w:proofErr w:type="spellEnd"/>
-      <w:r>
-        <w:rPr>
-          <w:shd w:val="clear" w:color="auto" w:fill="FFFFFF"/>
-        </w:rPr>
-        <w:t>, E. (2020). Network diffusion promotes the integrative analysis of multiple omics. </w:t>
+        <w:t>Di Nanni, N., Bersanelli, M., Milanesi, L., &amp; Mosca, E. (2020). Network diffusion promotes the integrative analysis of multiple omics. </w:t>
       </w:r>
       <w:r>
         <w:rPr>
@@ -6435,61 +6472,11 @@
       <w:pPr>
         <w:pStyle w:val="Bibentry"/>
       </w:pPr>
-      <w:proofErr w:type="spellStart"/>
       <w:r>
         <w:rPr>
           <w:shd w:val="clear" w:color="auto" w:fill="FFFFFF"/>
         </w:rPr>
-        <w:t>Bersanelli</w:t>
-      </w:r>
-      <w:proofErr w:type="spellEnd"/>
-      <w:r>
-        <w:rPr>
-          <w:shd w:val="clear" w:color="auto" w:fill="FFFFFF"/>
-        </w:rPr>
-        <w:t xml:space="preserve">, M., </w:t>
-      </w:r>
-      <w:proofErr w:type="spellStart"/>
-      <w:r>
-        <w:rPr>
-          <w:shd w:val="clear" w:color="auto" w:fill="FFFFFF"/>
-        </w:rPr>
-        <w:t>Mosca</w:t>
-      </w:r>
-      <w:proofErr w:type="spellEnd"/>
-      <w:r>
-        <w:rPr>
-          <w:shd w:val="clear" w:color="auto" w:fill="FFFFFF"/>
-        </w:rPr>
-        <w:t xml:space="preserve">, E., </w:t>
-      </w:r>
-      <w:proofErr w:type="spellStart"/>
-      <w:r>
-        <w:rPr>
-          <w:shd w:val="clear" w:color="auto" w:fill="FFFFFF"/>
-        </w:rPr>
-        <w:t>Remondini</w:t>
-      </w:r>
-      <w:proofErr w:type="spellEnd"/>
-      <w:r>
-        <w:rPr>
-          <w:shd w:val="clear" w:color="auto" w:fill="FFFFFF"/>
-        </w:rPr>
-        <w:t xml:space="preserve">, D., Castellani, G., &amp; </w:t>
-      </w:r>
-      <w:proofErr w:type="spellStart"/>
-      <w:r>
-        <w:rPr>
-          <w:shd w:val="clear" w:color="auto" w:fill="FFFFFF"/>
-        </w:rPr>
-        <w:t>Milanesi</w:t>
-      </w:r>
-      <w:proofErr w:type="spellEnd"/>
-      <w:r>
-        <w:rPr>
-          <w:shd w:val="clear" w:color="auto" w:fill="FFFFFF"/>
-        </w:rPr>
-        <w:t>, L. (2016). Network diffusion-based analysis of high-throughput data for the detection of differentially enriched modules. </w:t>
+        <w:t>Bersanelli, M., Mosca, E., Remondini, D., Castellani, G., &amp; Milanesi, L. (2016). Network diffusion-based analysis of high-throughput data for the detection of differentially enriched modules. </w:t>
       </w:r>
       <w:r>
         <w:rPr>
@@ -6523,23 +6510,7 @@
         <w:pStyle w:val="Bibentry"/>
       </w:pPr>
       <w:r>
-        <w:t xml:space="preserve">Tomczak, K., </w:t>
-      </w:r>
-      <w:proofErr w:type="spellStart"/>
-      <w:r>
-        <w:t>Czerwińska</w:t>
-      </w:r>
-      <w:proofErr w:type="spellEnd"/>
-      <w:r>
-        <w:t xml:space="preserve">, P., &amp; </w:t>
-      </w:r>
-      <w:proofErr w:type="spellStart"/>
-      <w:r>
-        <w:t>Wiznerowicz</w:t>
-      </w:r>
-      <w:proofErr w:type="spellEnd"/>
-      <w:r>
-        <w:t>, M. (2015). The Cancer Genome Atlas (TCGA): an immeasurable source of knowledge. </w:t>
+        <w:t>Tomczak, K., Czerwińska, P., &amp; Wiznerowicz, M. (2015). The Cancer Genome Atlas (TCGA): an immeasurable source of knowledge. </w:t>
       </w:r>
       <w:r>
         <w:rPr>
@@ -6580,140 +6551,19 @@
       <w:pPr>
         <w:pStyle w:val="Bibentry"/>
       </w:pPr>
-      <w:proofErr w:type="spellStart"/>
-      <w:r>
-        <w:t>Colaprico</w:t>
-      </w:r>
-      <w:proofErr w:type="spellEnd"/>
-      <w:r>
-        <w:t xml:space="preserve"> A, Silva TC, Olsen C, </w:t>
-      </w:r>
-      <w:proofErr w:type="spellStart"/>
-      <w:r>
-        <w:t>Garofano</w:t>
-      </w:r>
-      <w:proofErr w:type="spellEnd"/>
-      <w:r>
-        <w:t xml:space="preserve"> L, Cava C, </w:t>
-      </w:r>
-      <w:proofErr w:type="spellStart"/>
-      <w:r>
-        <w:t>Garolini</w:t>
-      </w:r>
-      <w:proofErr w:type="spellEnd"/>
-      <w:r>
-        <w:t xml:space="preserve"> D, </w:t>
-      </w:r>
-      <w:proofErr w:type="spellStart"/>
-      <w:r>
-        <w:t>Sabedot</w:t>
-      </w:r>
-      <w:proofErr w:type="spellEnd"/>
-      <w:r>
-        <w:t xml:space="preserve"> TS, Malta TM, Pagnotta SM, Castiglioni I, </w:t>
-      </w:r>
-      <w:proofErr w:type="spellStart"/>
-      <w:r>
-        <w:t>Ceccarelli</w:t>
-      </w:r>
-      <w:proofErr w:type="spellEnd"/>
-      <w:r>
-        <w:t xml:space="preserve"> M, </w:t>
-      </w:r>
-      <w:proofErr w:type="spellStart"/>
-      <w:r>
-        <w:t>Bontempi</w:t>
-      </w:r>
-      <w:proofErr w:type="spellEnd"/>
-      <w:r>
-        <w:t xml:space="preserve"> G, </w:t>
-      </w:r>
-      <w:proofErr w:type="spellStart"/>
-      <w:r>
-        <w:t>Noushmehr</w:t>
-      </w:r>
-      <w:proofErr w:type="spellEnd"/>
-      <w:r>
-        <w:t xml:space="preserve"> H. </w:t>
-      </w:r>
-      <w:proofErr w:type="spellStart"/>
-      <w:r>
-        <w:t>TCGAbiolinks</w:t>
-      </w:r>
-      <w:proofErr w:type="spellEnd"/>
-      <w:r>
-        <w:t xml:space="preserve">: an R/Bioconductor package for integrative analysis of TCGA data. Nucleic Acids Res. 2016 May 5;44(8):e71. </w:t>
-      </w:r>
-      <w:proofErr w:type="spellStart"/>
-      <w:r>
-        <w:t>doi</w:t>
-      </w:r>
-      <w:proofErr w:type="spellEnd"/>
-      <w:r>
-        <w:t>: 10.1093/</w:t>
-      </w:r>
-      <w:proofErr w:type="spellStart"/>
-      <w:r>
-        <w:t>nar</w:t>
-      </w:r>
-      <w:proofErr w:type="spellEnd"/>
-      <w:r>
-        <w:t xml:space="preserve">/gkv1507. </w:t>
-      </w:r>
-      <w:proofErr w:type="spellStart"/>
-      <w:r>
-        <w:t>Epub</w:t>
-      </w:r>
-      <w:proofErr w:type="spellEnd"/>
-      <w:r>
-        <w:t xml:space="preserve"> 2015 Dec 23. PMID: 26704973; PMCID: PMC4856967.</w:t>
+      <w:r>
+        <w:t>Colaprico A, Silva TC, Olsen C, Garofano L, Cava C, Garolini D, Sabedot TS, Malta TM, Pagnotta SM, Castiglioni I, Ceccarelli M, Bontempi G, Noushmehr H. TCGAbiolinks: an R/Bioconductor package for integrative analysis of TCGA data. Nucleic Acids Res. 2016 May 5;44(8):e71. doi: 10.1093/nar/gkv1507. Epub 2015 Dec 23. PMID: 26704973; PMCID: PMC4856967.</w:t>
       </w:r>
     </w:p>
     <w:p>
       <w:pPr>
         <w:pStyle w:val="Bibentry"/>
       </w:pPr>
-      <w:proofErr w:type="spellStart"/>
       <w:r>
         <w:rPr>
           <w:shd w:val="clear" w:color="auto" w:fill="FFFFFF"/>
         </w:rPr>
-        <w:t>Szklarczyk</w:t>
-      </w:r>
-      <w:proofErr w:type="spellEnd"/>
-      <w:r>
-        <w:rPr>
-          <w:shd w:val="clear" w:color="auto" w:fill="FFFFFF"/>
-        </w:rPr>
-        <w:t xml:space="preserve">, D., </w:t>
-      </w:r>
-      <w:proofErr w:type="spellStart"/>
-      <w:r>
-        <w:rPr>
-          <w:shd w:val="clear" w:color="auto" w:fill="FFFFFF"/>
-        </w:rPr>
-        <w:t>Franceschini</w:t>
-      </w:r>
-      <w:proofErr w:type="spellEnd"/>
-      <w:r>
-        <w:rPr>
-          <w:shd w:val="clear" w:color="auto" w:fill="FFFFFF"/>
-        </w:rPr>
-        <w:t xml:space="preserve">, A., Kuhn, M., Simonovic, M., Roth, A., </w:t>
-      </w:r>
-      <w:proofErr w:type="spellStart"/>
-      <w:r>
-        <w:rPr>
-          <w:shd w:val="clear" w:color="auto" w:fill="FFFFFF"/>
-        </w:rPr>
-        <w:t>Minguez</w:t>
-      </w:r>
-      <w:proofErr w:type="spellEnd"/>
-      <w:r>
-        <w:rPr>
-          <w:shd w:val="clear" w:color="auto" w:fill="FFFFFF"/>
-        </w:rPr>
-        <w:t>, P., ... &amp; Mering, C. V. (2010). The STRING database in 2011: functional interaction networks of proteins, globally integrated and scored. </w:t>
+        <w:t>Szklarczyk, D., Franceschini, A., Kuhn, M., Simonovic, M., Roth, A., Minguez, P., ... &amp; Mering, C. V. (2010). The STRING database in 2011: functional interaction networks of proteins, globally integrated and scored. </w:t>
       </w:r>
       <w:r>
         <w:rPr>
@@ -6778,7 +6628,7 @@
 </file>
 
 <file path=word/endnotes.xml><?xml version="1.0" encoding="utf-8"?>
-<w:endnotes xmlns:wpc="http://schemas.microsoft.com/office/word/2010/wordprocessingCanvas" xmlns:cx="http://schemas.microsoft.com/office/drawing/2014/chartex" xmlns:cx1="http://schemas.microsoft.com/office/drawing/2015/9/8/chartex" xmlns:cx2="http://schemas.microsoft.com/office/drawing/2015/10/21/chartex" xmlns:cx3="http://schemas.microsoft.com/office/drawing/2016/5/9/chartex" xmlns:cx4="http://schemas.microsoft.com/office/drawing/2016/5/10/chartex" xmlns:cx5="http://schemas.microsoft.com/office/drawing/2016/5/11/chartex" xmlns:cx6="http://schemas.microsoft.com/office/drawing/2016/5/12/chartex" xmlns:cx7="http://schemas.microsoft.com/office/drawing/2016/5/13/chartex" xmlns:cx8="http://schemas.microsoft.com/office/drawing/2016/5/14/chartex" xmlns:mc="http://schemas.openxmlformats.org/markup-compatibility/2006" xmlns:aink="http://schemas.microsoft.com/office/drawing/2016/ink" xmlns:am3d="http://schemas.microsoft.com/office/drawing/2017/model3d" xmlns:o="urn:schemas-microsoft-com:office:office" xmlns:r="http://schemas.openxmlformats.org/officeDocument/2006/relationships" xmlns:m="http://schemas.openxmlformats.org/officeDocument/2006/math" xmlns:v="urn:schemas-microsoft-com:vml" xmlns:wp14="http://schemas.microsoft.com/office/word/2010/wordprocessingDrawing" xmlns:wp="http://schemas.openxmlformats.org/drawingml/2006/wordprocessingDrawing" xmlns:w10="urn:schemas-microsoft-com:office:word" xmlns:w="http://schemas.openxmlformats.org/wordprocessingml/2006/main" xmlns:w14="http://schemas.microsoft.com/office/word/2010/wordml" xmlns:w15="http://schemas.microsoft.com/office/word/2012/wordml" xmlns:w16cex="http://schemas.microsoft.com/office/word/2018/wordml/cex" xmlns:w16cid="http://schemas.microsoft.com/office/word/2016/wordml/cid" xmlns:w16="http://schemas.microsoft.com/office/word/2018/wordml" xmlns:w16sdtdh="http://schemas.microsoft.com/office/word/2020/wordml/sdtdatahash" xmlns:w16se="http://schemas.microsoft.com/office/word/2015/wordml/symex" xmlns:wpg="http://schemas.microsoft.com/office/word/2010/wordprocessingGroup" xmlns:wpi="http://schemas.microsoft.com/office/word/2010/wordprocessingInk" xmlns:wne="http://schemas.microsoft.com/office/word/2006/wordml" xmlns:wps="http://schemas.microsoft.com/office/word/2010/wordprocessingShape" mc:Ignorable="w14 w15 w16se w16cid w16 w16cex w16sdtdh wp14">
+<w:endnotes xmlns:wpc="http://schemas.microsoft.com/office/word/2010/wordprocessingCanvas" xmlns:cx="http://schemas.microsoft.com/office/drawing/2014/chartex" xmlns:cx1="http://schemas.microsoft.com/office/drawing/2015/9/8/chartex" xmlns:mc="http://schemas.openxmlformats.org/markup-compatibility/2006" xmlns:o="urn:schemas-microsoft-com:office:office" xmlns:r="http://schemas.openxmlformats.org/officeDocument/2006/relationships" xmlns:m="http://schemas.openxmlformats.org/officeDocument/2006/math" xmlns:v="urn:schemas-microsoft-com:vml" xmlns:wp14="http://schemas.microsoft.com/office/word/2010/wordprocessingDrawing" xmlns:wp="http://schemas.openxmlformats.org/drawingml/2006/wordprocessingDrawing" xmlns:w10="urn:schemas-microsoft-com:office:word" xmlns:w="http://schemas.openxmlformats.org/wordprocessingml/2006/main" xmlns:w14="http://schemas.microsoft.com/office/word/2010/wordml" xmlns:w15="http://schemas.microsoft.com/office/word/2012/wordml" xmlns:w16se="http://schemas.microsoft.com/office/word/2015/wordml/symex" xmlns:wpg="http://schemas.microsoft.com/office/word/2010/wordprocessingGroup" xmlns:wpi="http://schemas.microsoft.com/office/word/2010/wordprocessingInk" xmlns:wne="http://schemas.microsoft.com/office/word/2006/wordml" xmlns:wps="http://schemas.microsoft.com/office/word/2010/wordprocessingShape" mc:Ignorable="w14 w15 w16se wp14">
   <w:endnote w:type="separator" w:id="-1">
     <w:p>
       <w:pPr>
@@ -6803,7 +6653,7 @@
 </file>
 
 <file path=word/footer1.xml><?xml version="1.0" encoding="utf-8"?>
-<w:ftr xmlns:wpc="http://schemas.microsoft.com/office/word/2010/wordprocessingCanvas" xmlns:cx="http://schemas.microsoft.com/office/drawing/2014/chartex" xmlns:cx1="http://schemas.microsoft.com/office/drawing/2015/9/8/chartex" xmlns:cx2="http://schemas.microsoft.com/office/drawing/2015/10/21/chartex" xmlns:cx3="http://schemas.microsoft.com/office/drawing/2016/5/9/chartex" xmlns:cx4="http://schemas.microsoft.com/office/drawing/2016/5/10/chartex" xmlns:cx5="http://schemas.microsoft.com/office/drawing/2016/5/11/chartex" xmlns:cx6="http://schemas.microsoft.com/office/drawing/2016/5/12/chartex" xmlns:cx7="http://schemas.microsoft.com/office/drawing/2016/5/13/chartex" xmlns:cx8="http://schemas.microsoft.com/office/drawing/2016/5/14/chartex" xmlns:mc="http://schemas.openxmlformats.org/markup-compatibility/2006" xmlns:aink="http://schemas.microsoft.com/office/drawing/2016/ink" xmlns:am3d="http://schemas.microsoft.com/office/drawing/2017/model3d" xmlns:o="urn:schemas-microsoft-com:office:office" xmlns:r="http://schemas.openxmlformats.org/officeDocument/2006/relationships" xmlns:m="http://schemas.openxmlformats.org/officeDocument/2006/math" xmlns:v="urn:schemas-microsoft-com:vml" xmlns:wp14="http://schemas.microsoft.com/office/word/2010/wordprocessingDrawing" xmlns:wp="http://schemas.openxmlformats.org/drawingml/2006/wordprocessingDrawing" xmlns:w10="urn:schemas-microsoft-com:office:word" xmlns:w="http://schemas.openxmlformats.org/wordprocessingml/2006/main" xmlns:w14="http://schemas.microsoft.com/office/word/2010/wordml" xmlns:w15="http://schemas.microsoft.com/office/word/2012/wordml" xmlns:w16cex="http://schemas.microsoft.com/office/word/2018/wordml/cex" xmlns:w16cid="http://schemas.microsoft.com/office/word/2016/wordml/cid" xmlns:w16="http://schemas.microsoft.com/office/word/2018/wordml" xmlns:w16sdtdh="http://schemas.microsoft.com/office/word/2020/wordml/sdtdatahash" xmlns:w16se="http://schemas.microsoft.com/office/word/2015/wordml/symex" xmlns:wpg="http://schemas.microsoft.com/office/word/2010/wordprocessingGroup" xmlns:wpi="http://schemas.microsoft.com/office/word/2010/wordprocessingInk" xmlns:wne="http://schemas.microsoft.com/office/word/2006/wordml" xmlns:wps="http://schemas.microsoft.com/office/word/2010/wordprocessingShape" mc:Ignorable="w14 w15 w16se w16cid w16 w16cex w16sdtdh wp14">
+<w:ftr xmlns:wpc="http://schemas.microsoft.com/office/word/2010/wordprocessingCanvas" xmlns:cx="http://schemas.microsoft.com/office/drawing/2014/chartex" xmlns:cx1="http://schemas.microsoft.com/office/drawing/2015/9/8/chartex" xmlns:mc="http://schemas.openxmlformats.org/markup-compatibility/2006" xmlns:o="urn:schemas-microsoft-com:office:office" xmlns:r="http://schemas.openxmlformats.org/officeDocument/2006/relationships" xmlns:m="http://schemas.openxmlformats.org/officeDocument/2006/math" xmlns:v="urn:schemas-microsoft-com:vml" xmlns:wp14="http://schemas.microsoft.com/office/word/2010/wordprocessingDrawing" xmlns:wp="http://schemas.openxmlformats.org/drawingml/2006/wordprocessingDrawing" xmlns:w10="urn:schemas-microsoft-com:office:word" xmlns:w="http://schemas.openxmlformats.org/wordprocessingml/2006/main" xmlns:w14="http://schemas.microsoft.com/office/word/2010/wordml" xmlns:w15="http://schemas.microsoft.com/office/word/2012/wordml" xmlns:w16se="http://schemas.microsoft.com/office/word/2015/wordml/symex" xmlns:wpg="http://schemas.microsoft.com/office/word/2010/wordprocessingGroup" xmlns:wpi="http://schemas.microsoft.com/office/word/2010/wordprocessingInk" xmlns:wne="http://schemas.microsoft.com/office/word/2006/wordml" xmlns:wps="http://schemas.microsoft.com/office/word/2010/wordprocessingShape" mc:Ignorable="w14 w15 w16se wp14">
   <w:tbl>
     <w:tblPr>
       <w:tblW w:w="0" w:type="auto"/>
@@ -6864,7 +6714,7 @@
 </file>
 
 <file path=word/footnotes.xml><?xml version="1.0" encoding="utf-8"?>
-<w:footnotes xmlns:wpc="http://schemas.microsoft.com/office/word/2010/wordprocessingCanvas" xmlns:cx="http://schemas.microsoft.com/office/drawing/2014/chartex" xmlns:cx1="http://schemas.microsoft.com/office/drawing/2015/9/8/chartex" xmlns:cx2="http://schemas.microsoft.com/office/drawing/2015/10/21/chartex" xmlns:cx3="http://schemas.microsoft.com/office/drawing/2016/5/9/chartex" xmlns:cx4="http://schemas.microsoft.com/office/drawing/2016/5/10/chartex" xmlns:cx5="http://schemas.microsoft.com/office/drawing/2016/5/11/chartex" xmlns:cx6="http://schemas.microsoft.com/office/drawing/2016/5/12/chartex" xmlns:cx7="http://schemas.microsoft.com/office/drawing/2016/5/13/chartex" xmlns:cx8="http://schemas.microsoft.com/office/drawing/2016/5/14/chartex" xmlns:mc="http://schemas.openxmlformats.org/markup-compatibility/2006" xmlns:aink="http://schemas.microsoft.com/office/drawing/2016/ink" xmlns:am3d="http://schemas.microsoft.com/office/drawing/2017/model3d" xmlns:o="urn:schemas-microsoft-com:office:office" xmlns:r="http://schemas.openxmlformats.org/officeDocument/2006/relationships" xmlns:m="http://schemas.openxmlformats.org/officeDocument/2006/math" xmlns:v="urn:schemas-microsoft-com:vml" xmlns:wp14="http://schemas.microsoft.com/office/word/2010/wordprocessingDrawing" xmlns:wp="http://schemas.openxmlformats.org/drawingml/2006/wordprocessingDrawing" xmlns:w10="urn:schemas-microsoft-com:office:word" xmlns:w="http://schemas.openxmlformats.org/wordprocessingml/2006/main" xmlns:w14="http://schemas.microsoft.com/office/word/2010/wordml" xmlns:w15="http://schemas.microsoft.com/office/word/2012/wordml" xmlns:w16cex="http://schemas.microsoft.com/office/word/2018/wordml/cex" xmlns:w16cid="http://schemas.microsoft.com/office/word/2016/wordml/cid" xmlns:w16="http://schemas.microsoft.com/office/word/2018/wordml" xmlns:w16sdtdh="http://schemas.microsoft.com/office/word/2020/wordml/sdtdatahash" xmlns:w16se="http://schemas.microsoft.com/office/word/2015/wordml/symex" xmlns:wpg="http://schemas.microsoft.com/office/word/2010/wordprocessingGroup" xmlns:wpi="http://schemas.microsoft.com/office/word/2010/wordprocessingInk" xmlns:wne="http://schemas.microsoft.com/office/word/2006/wordml" xmlns:wps="http://schemas.microsoft.com/office/word/2010/wordprocessingShape" mc:Ignorable="w14 w15 w16se w16cid w16 w16cex w16sdtdh wp14">
+<w:footnotes xmlns:wpc="http://schemas.microsoft.com/office/word/2010/wordprocessingCanvas" xmlns:cx="http://schemas.microsoft.com/office/drawing/2014/chartex" xmlns:cx1="http://schemas.microsoft.com/office/drawing/2015/9/8/chartex" xmlns:mc="http://schemas.openxmlformats.org/markup-compatibility/2006" xmlns:o="urn:schemas-microsoft-com:office:office" xmlns:r="http://schemas.openxmlformats.org/officeDocument/2006/relationships" xmlns:m="http://schemas.openxmlformats.org/officeDocument/2006/math" xmlns:v="urn:schemas-microsoft-com:vml" xmlns:wp14="http://schemas.microsoft.com/office/word/2010/wordprocessingDrawing" xmlns:wp="http://schemas.openxmlformats.org/drawingml/2006/wordprocessingDrawing" xmlns:w10="urn:schemas-microsoft-com:office:word" xmlns:w="http://schemas.openxmlformats.org/wordprocessingml/2006/main" xmlns:w14="http://schemas.microsoft.com/office/word/2010/wordml" xmlns:w15="http://schemas.microsoft.com/office/word/2012/wordml" xmlns:w16se="http://schemas.microsoft.com/office/word/2015/wordml/symex" xmlns:wpg="http://schemas.microsoft.com/office/word/2010/wordprocessingGroup" xmlns:wpi="http://schemas.microsoft.com/office/word/2010/wordprocessingInk" xmlns:wne="http://schemas.microsoft.com/office/word/2006/wordml" xmlns:wps="http://schemas.microsoft.com/office/word/2010/wordprocessingShape" mc:Ignorable="w14 w15 w16se wp14">
   <w:footnote w:type="separator" w:id="-1">
     <w:p>
       <w:pPr>
@@ -6889,7 +6739,7 @@
 </file>
 
 <file path=word/header1.xml><?xml version="1.0" encoding="utf-8"?>
-<w:hdr xmlns:wpc="http://schemas.microsoft.com/office/word/2010/wordprocessingCanvas" xmlns:cx="http://schemas.microsoft.com/office/drawing/2014/chartex" xmlns:cx1="http://schemas.microsoft.com/office/drawing/2015/9/8/chartex" xmlns:cx2="http://schemas.microsoft.com/office/drawing/2015/10/21/chartex" xmlns:cx3="http://schemas.microsoft.com/office/drawing/2016/5/9/chartex" xmlns:cx4="http://schemas.microsoft.com/office/drawing/2016/5/10/chartex" xmlns:cx5="http://schemas.microsoft.com/office/drawing/2016/5/11/chartex" xmlns:cx6="http://schemas.microsoft.com/office/drawing/2016/5/12/chartex" xmlns:cx7="http://schemas.microsoft.com/office/drawing/2016/5/13/chartex" xmlns:cx8="http://schemas.microsoft.com/office/drawing/2016/5/14/chartex" xmlns:mc="http://schemas.openxmlformats.org/markup-compatibility/2006" xmlns:aink="http://schemas.microsoft.com/office/drawing/2016/ink" xmlns:am3d="http://schemas.microsoft.com/office/drawing/2017/model3d" xmlns:o="urn:schemas-microsoft-com:office:office" xmlns:r="http://schemas.openxmlformats.org/officeDocument/2006/relationships" xmlns:m="http://schemas.openxmlformats.org/officeDocument/2006/math" xmlns:v="urn:schemas-microsoft-com:vml" xmlns:wp14="http://schemas.microsoft.com/office/word/2010/wordprocessingDrawing" xmlns:wp="http://schemas.openxmlformats.org/drawingml/2006/wordprocessingDrawing" xmlns:w10="urn:schemas-microsoft-com:office:word" xmlns:w="http://schemas.openxmlformats.org/wordprocessingml/2006/main" xmlns:w14="http://schemas.microsoft.com/office/word/2010/wordml" xmlns:w15="http://schemas.microsoft.com/office/word/2012/wordml" xmlns:w16cex="http://schemas.microsoft.com/office/word/2018/wordml/cex" xmlns:w16cid="http://schemas.microsoft.com/office/word/2016/wordml/cid" xmlns:w16="http://schemas.microsoft.com/office/word/2018/wordml" xmlns:w16sdtdh="http://schemas.microsoft.com/office/word/2020/wordml/sdtdatahash" xmlns:w16se="http://schemas.microsoft.com/office/word/2015/wordml/symex" xmlns:wpg="http://schemas.microsoft.com/office/word/2010/wordprocessingGroup" xmlns:wpi="http://schemas.microsoft.com/office/word/2010/wordprocessingInk" xmlns:wne="http://schemas.microsoft.com/office/word/2006/wordml" xmlns:wps="http://schemas.microsoft.com/office/word/2010/wordprocessingShape" mc:Ignorable="w14 w15 w16se w16cid w16 w16cex w16sdtdh wp14">
+<w:hdr xmlns:wpc="http://schemas.microsoft.com/office/word/2010/wordprocessingCanvas" xmlns:cx="http://schemas.microsoft.com/office/drawing/2014/chartex" xmlns:cx1="http://schemas.microsoft.com/office/drawing/2015/9/8/chartex" xmlns:mc="http://schemas.openxmlformats.org/markup-compatibility/2006" xmlns:o="urn:schemas-microsoft-com:office:office" xmlns:r="http://schemas.openxmlformats.org/officeDocument/2006/relationships" xmlns:m="http://schemas.openxmlformats.org/officeDocument/2006/math" xmlns:v="urn:schemas-microsoft-com:vml" xmlns:wp14="http://schemas.microsoft.com/office/word/2010/wordprocessingDrawing" xmlns:wp="http://schemas.openxmlformats.org/drawingml/2006/wordprocessingDrawing" xmlns:w10="urn:schemas-microsoft-com:office:word" xmlns:w="http://schemas.openxmlformats.org/wordprocessingml/2006/main" xmlns:w14="http://schemas.microsoft.com/office/word/2010/wordml" xmlns:w15="http://schemas.microsoft.com/office/word/2012/wordml" xmlns:w16se="http://schemas.microsoft.com/office/word/2015/wordml/symex" xmlns:wpg="http://schemas.microsoft.com/office/word/2010/wordprocessingGroup" xmlns:wpi="http://schemas.microsoft.com/office/word/2010/wordprocessingInk" xmlns:wne="http://schemas.microsoft.com/office/word/2006/wordml" xmlns:wps="http://schemas.microsoft.com/office/word/2010/wordprocessingShape" mc:Ignorable="w14 w15 w16se wp14">
   <w:tbl>
     <w:tblPr>
       <w:tblW w:w="0" w:type="auto"/>
@@ -6947,7 +6797,7 @@
 </file>
 
 <file path=word/numbering.xml><?xml version="1.0" encoding="utf-8"?>
-<w:numbering xmlns:wpc="http://schemas.microsoft.com/office/word/2010/wordprocessingCanvas" xmlns:cx="http://schemas.microsoft.com/office/drawing/2014/chartex" xmlns:cx1="http://schemas.microsoft.com/office/drawing/2015/9/8/chartex" xmlns:cx2="http://schemas.microsoft.com/office/drawing/2015/10/21/chartex" xmlns:cx3="http://schemas.microsoft.com/office/drawing/2016/5/9/chartex" xmlns:cx4="http://schemas.microsoft.com/office/drawing/2016/5/10/chartex" xmlns:cx5="http://schemas.microsoft.com/office/drawing/2016/5/11/chartex" xmlns:cx6="http://schemas.microsoft.com/office/drawing/2016/5/12/chartex" xmlns:cx7="http://schemas.microsoft.com/office/drawing/2016/5/13/chartex" xmlns:cx8="http://schemas.microsoft.com/office/drawing/2016/5/14/chartex" xmlns:mc="http://schemas.openxmlformats.org/markup-compatibility/2006" xmlns:aink="http://schemas.microsoft.com/office/drawing/2016/ink" xmlns:am3d="http://schemas.microsoft.com/office/drawing/2017/model3d" xmlns:o="urn:schemas-microsoft-com:office:office" xmlns:r="http://schemas.openxmlformats.org/officeDocument/2006/relationships" xmlns:m="http://schemas.openxmlformats.org/officeDocument/2006/math" xmlns:v="urn:schemas-microsoft-com:vml" xmlns:wp14="http://schemas.microsoft.com/office/word/2010/wordprocessingDrawing" xmlns:wp="http://schemas.openxmlformats.org/drawingml/2006/wordprocessingDrawing" xmlns:w10="urn:schemas-microsoft-com:office:word" xmlns:w="http://schemas.openxmlformats.org/wordprocessingml/2006/main" xmlns:w14="http://schemas.microsoft.com/office/word/2010/wordml" xmlns:w15="http://schemas.microsoft.com/office/word/2012/wordml" xmlns:w16cex="http://schemas.microsoft.com/office/word/2018/wordml/cex" xmlns:w16cid="http://schemas.microsoft.com/office/word/2016/wordml/cid" xmlns:w16="http://schemas.microsoft.com/office/word/2018/wordml" xmlns:w16sdtdh="http://schemas.microsoft.com/office/word/2020/wordml/sdtdatahash" xmlns:w16se="http://schemas.microsoft.com/office/word/2015/wordml/symex" xmlns:wpg="http://schemas.microsoft.com/office/word/2010/wordprocessingGroup" xmlns:wpi="http://schemas.microsoft.com/office/word/2010/wordprocessingInk" xmlns:wne="http://schemas.microsoft.com/office/word/2006/wordml" xmlns:wps="http://schemas.microsoft.com/office/word/2010/wordprocessingShape" mc:Ignorable="w14 w15 w16se w16cid w16 w16cex w16sdtdh wp14">
+<w:numbering xmlns:wpc="http://schemas.microsoft.com/office/word/2010/wordprocessingCanvas" xmlns:cx="http://schemas.microsoft.com/office/drawing/2014/chartex" xmlns:cx1="http://schemas.microsoft.com/office/drawing/2015/9/8/chartex" xmlns:mc="http://schemas.openxmlformats.org/markup-compatibility/2006" xmlns:o="urn:schemas-microsoft-com:office:office" xmlns:r="http://schemas.openxmlformats.org/officeDocument/2006/relationships" xmlns:m="http://schemas.openxmlformats.org/officeDocument/2006/math" xmlns:v="urn:schemas-microsoft-com:vml" xmlns:wp14="http://schemas.microsoft.com/office/word/2010/wordprocessingDrawing" xmlns:wp="http://schemas.openxmlformats.org/drawingml/2006/wordprocessingDrawing" xmlns:w10="urn:schemas-microsoft-com:office:word" xmlns:w="http://schemas.openxmlformats.org/wordprocessingml/2006/main" xmlns:w14="http://schemas.microsoft.com/office/word/2010/wordml" xmlns:w15="http://schemas.microsoft.com/office/word/2012/wordml" xmlns:w16se="http://schemas.microsoft.com/office/word/2015/wordml/symex" xmlns:wpg="http://schemas.microsoft.com/office/word/2010/wordprocessingGroup" xmlns:wpi="http://schemas.microsoft.com/office/word/2010/wordprocessingInk" xmlns:wne="http://schemas.microsoft.com/office/word/2006/wordml" xmlns:wps="http://schemas.microsoft.com/office/word/2010/wordprocessingShape" mc:Ignorable="w14 w15 w16se wp14">
   <w:abstractNum w:abstractNumId="0" w15:restartNumberingAfterBreak="0">
     <w:nsid w:val="1B6B7C3F"/>
     <w:multiLevelType w:val="hybridMultilevel"/>
@@ -7779,7 +7629,7 @@
 </file>
 
 <file path=word/styles.xml><?xml version="1.0" encoding="utf-8"?>
-<w:styles xmlns:mc="http://schemas.openxmlformats.org/markup-compatibility/2006" xmlns:r="http://schemas.openxmlformats.org/officeDocument/2006/relationships" xmlns:w="http://schemas.openxmlformats.org/wordprocessingml/2006/main" xmlns:w14="http://schemas.microsoft.com/office/word/2010/wordml" xmlns:w15="http://schemas.microsoft.com/office/word/2012/wordml" xmlns:w16cex="http://schemas.microsoft.com/office/word/2018/wordml/cex" xmlns:w16cid="http://schemas.microsoft.com/office/word/2016/wordml/cid" xmlns:w16="http://schemas.microsoft.com/office/word/2018/wordml" xmlns:w16sdtdh="http://schemas.microsoft.com/office/word/2020/wordml/sdtdatahash" xmlns:w16se="http://schemas.microsoft.com/office/word/2015/wordml/symex" mc:Ignorable="w14 w15 w16se w16cid w16 w16cex w16sdtdh">
+<w:styles xmlns:mc="http://schemas.openxmlformats.org/markup-compatibility/2006" xmlns:r="http://schemas.openxmlformats.org/officeDocument/2006/relationships" xmlns:w="http://schemas.openxmlformats.org/wordprocessingml/2006/main" xmlns:w14="http://schemas.microsoft.com/office/word/2010/wordml" xmlns:w15="http://schemas.microsoft.com/office/word/2012/wordml" xmlns:w16se="http://schemas.microsoft.com/office/word/2015/wordml/symex" mc:Ignorable="w14 w15 w16se">
   <w:docDefaults>
     <w:rPrDefault>
       <w:rPr>
@@ -7795,7 +7645,7 @@
       </w:pPr>
     </w:pPrDefault>
   </w:docDefaults>
-  <w:latentStyles w:defLockedState="0" w:defUIPriority="99" w:defSemiHidden="0" w:defUnhideWhenUsed="0" w:defQFormat="0" w:count="376">
+  <w:latentStyles w:defLockedState="0" w:defUIPriority="99" w:defSemiHidden="0" w:defUnhideWhenUsed="0" w:defQFormat="0" w:count="371">
     <w:lsdException w:name="Normal" w:uiPriority="0" w:qFormat="1"/>
     <w:lsdException w:name="heading 1" w:uiPriority="9" w:qFormat="1"/>
     <w:lsdException w:name="heading 2" w:semiHidden="1" w:uiPriority="9" w:unhideWhenUsed="1" w:qFormat="1"/>
@@ -8167,11 +8017,6 @@
     <w:lsdException w:name="List Table 5 Dark Accent 6" w:uiPriority="50"/>
     <w:lsdException w:name="List Table 6 Colorful Accent 6" w:uiPriority="51"/>
     <w:lsdException w:name="List Table 7 Colorful Accent 6" w:uiPriority="52"/>
-    <w:lsdException w:name="Mention" w:semiHidden="1" w:unhideWhenUsed="1"/>
-    <w:lsdException w:name="Smart Hyperlink" w:semiHidden="1" w:unhideWhenUsed="1"/>
-    <w:lsdException w:name="Hashtag" w:semiHidden="1" w:unhideWhenUsed="1"/>
-    <w:lsdException w:name="Unresolved Mention" w:semiHidden="1" w:unhideWhenUsed="1"/>
-    <w:lsdException w:name="Smart Link" w:semiHidden="1" w:unhideWhenUsed="1"/>
   </w:latentStyles>
   <w:style w:type="paragraph" w:default="1" w:styleId="Normal">
     <w:name w:val="Normal"/>
@@ -8367,7 +8212,7 @@
       </w:tcPr>
     </w:tblStylePr>
   </w:style>
-  <w:style w:type="character" w:styleId="UnresolvedMention">
+  <w:style w:type="character" w:customStyle="1" w:styleId="UnresolvedMention">
     <w:name w:val="Unresolved Mention"/>
     <w:basedOn w:val="DefaultParagraphFont"/>
     <w:uiPriority w:val="99"/>

--- a/Paper_Report.docx
+++ b/Paper_Report.docx
@@ -428,7 +428,25 @@
           <w:sz w:val="18"/>
           <w:szCs w:val="18"/>
         </w:rPr>
-        <w:t xml:space="preserve"> mechanistic insights. Hence, the analysis might miss crucial multi-gene interactions that underlie complex phenotypes. As a result. DEA can exhibit poor consensus with studies of the same conditions</w:t>
+        <w:t xml:space="preserve"> mechanistic insights. Hence, the analysis might miss crucial multi-gene interactions that underlie complex phenotypes. As a </w:t>
+      </w:r>
+      <w:proofErr w:type="gramStart"/>
+      <w:r>
+        <w:rPr>
+          <w:rFonts w:ascii="Linux Biolinum O" w:eastAsia="Linux Biolinum O" w:hAnsi="Linux Biolinum O" w:cs="Linux Biolinum O"/>
+          <w:sz w:val="18"/>
+          <w:szCs w:val="18"/>
+        </w:rPr>
+        <w:t>result</w:t>
+      </w:r>
+      <w:proofErr w:type="gramEnd"/>
+      <w:r>
+        <w:rPr>
+          <w:rFonts w:ascii="Linux Biolinum O" w:eastAsia="Linux Biolinum O" w:hAnsi="Linux Biolinum O" w:cs="Linux Biolinum O"/>
+          <w:sz w:val="18"/>
+          <w:szCs w:val="18"/>
+        </w:rPr>
+        <w:t>. DEA can exhibit poor consensus with studies of the same conditions</w:t>
       </w:r>
       <w:r>
         <w:rPr>
@@ -520,7 +538,16 @@
           <w:sz w:val="18"/>
           <w:szCs w:val="18"/>
         </w:rPr>
-        <w:t xml:space="preserve"> One method, Local Enrichment Analysis (LEAN) identifies dysregulated subnetworks from genome-wide omics datasets by substituting common subnetworks with local subnetwork models that consist of only the direct neighboring genes (radius</w:t>
+        <w:t xml:space="preserve"> One method, Local Enrichment Analysis (LEAN) identifies dysregulated subnetworks from genome-wide omics datasets by substituting common subnetworks with local subnetwork models that consist of only the direct neighboring genes (</w:t>
+      </w:r>
+      <w:proofErr w:type="spellStart"/>
+      <w:r>
+        <w:rPr>
+          <w:rFonts w:ascii="Linux Biolinum O" w:eastAsia="Linux Biolinum O" w:hAnsi="Linux Biolinum O" w:cs="Linux Biolinum O"/>
+          <w:sz w:val="18"/>
+          <w:szCs w:val="18"/>
+        </w:rPr>
+        <w:t>radius</w:t>
       </w:r>
       <w:r>
         <w:rPr>
@@ -531,6 +558,7 @@
         </w:rPr>
         <w:t>local_subnetwork</w:t>
       </w:r>
+      <w:proofErr w:type="spellEnd"/>
       <w:r>
         <w:rPr>
           <w:rFonts w:ascii="Linux Biolinum O" w:eastAsia="Linux Biolinum O" w:hAnsi="Linux Biolinum O" w:cs="Linux Biolinum O"/>
@@ -745,7 +773,16 @@
           <w:sz w:val="18"/>
           <w:szCs w:val="18"/>
         </w:rPr>
-        <w:t xml:space="preserve"> (p</w:t>
+        <w:t xml:space="preserve"> (</w:t>
+      </w:r>
+      <w:proofErr w:type="spellStart"/>
+      <w:r>
+        <w:rPr>
+          <w:rFonts w:ascii="Linux Biolinum O" w:eastAsia="Linux Biolinum O" w:hAnsi="Linux Biolinum O" w:cs="Linux Biolinum O"/>
+          <w:sz w:val="18"/>
+          <w:szCs w:val="18"/>
+        </w:rPr>
+        <w:t>p</w:t>
       </w:r>
       <w:r>
         <w:rPr>
@@ -756,13 +793,23 @@
         </w:rPr>
         <w:t>fisher</w:t>
       </w:r>
-      <w:r>
-        <w:rPr>
-          <w:rFonts w:ascii="Linux Biolinum O" w:eastAsia="Linux Biolinum O" w:hAnsi="Linux Biolinum O" w:cs="Linux Biolinum O"/>
-          <w:sz w:val="18"/>
-          <w:szCs w:val="18"/>
-        </w:rPr>
-        <w:t xml:space="preserve"> from p</w:t>
+      <w:proofErr w:type="spellEnd"/>
+      <w:r>
+        <w:rPr>
+          <w:rFonts w:ascii="Linux Biolinum O" w:eastAsia="Linux Biolinum O" w:hAnsi="Linux Biolinum O" w:cs="Linux Biolinum O"/>
+          <w:sz w:val="18"/>
+          <w:szCs w:val="18"/>
+        </w:rPr>
+        <w:t xml:space="preserve"> from </w:t>
+      </w:r>
+      <w:proofErr w:type="spellStart"/>
+      <w:r>
+        <w:rPr>
+          <w:rFonts w:ascii="Linux Biolinum O" w:eastAsia="Linux Biolinum O" w:hAnsi="Linux Biolinum O" w:cs="Linux Biolinum O"/>
+          <w:sz w:val="18"/>
+          <w:szCs w:val="18"/>
+        </w:rPr>
+        <w:t>p</w:t>
       </w:r>
       <w:r>
         <w:rPr>
@@ -773,13 +820,23 @@
         </w:rPr>
         <w:t>decay</w:t>
       </w:r>
-      <w:r>
-        <w:rPr>
-          <w:rFonts w:ascii="Linux Biolinum O" w:eastAsia="Linux Biolinum O" w:hAnsi="Linux Biolinum O" w:cs="Linux Biolinum O"/>
-          <w:sz w:val="18"/>
-          <w:szCs w:val="18"/>
-        </w:rPr>
-        <w:t xml:space="preserve"> and p</w:t>
+      <w:proofErr w:type="spellEnd"/>
+      <w:r>
+        <w:rPr>
+          <w:rFonts w:ascii="Linux Biolinum O" w:eastAsia="Linux Biolinum O" w:hAnsi="Linux Biolinum O" w:cs="Linux Biolinum O"/>
+          <w:sz w:val="18"/>
+          <w:szCs w:val="18"/>
+        </w:rPr>
+        <w:t xml:space="preserve"> and </w:t>
+      </w:r>
+      <w:proofErr w:type="spellStart"/>
+      <w:r>
+        <w:rPr>
+          <w:rFonts w:ascii="Linux Biolinum O" w:eastAsia="Linux Biolinum O" w:hAnsi="Linux Biolinum O" w:cs="Linux Biolinum O"/>
+          <w:sz w:val="18"/>
+          <w:szCs w:val="18"/>
+        </w:rPr>
+        <w:t>p</w:t>
       </w:r>
       <w:r>
         <w:rPr>
@@ -790,6 +847,7 @@
         </w:rPr>
         <w:t>sphere</w:t>
       </w:r>
+      <w:proofErr w:type="spellEnd"/>
       <w:r>
         <w:rPr>
           <w:rFonts w:ascii="Linux Biolinum O" w:eastAsia="Linux Biolinum O" w:hAnsi="Linux Biolinum O" w:cs="Linux Biolinum O"/>
@@ -1555,8 +1613,18 @@
           <w:sz w:val="18"/>
           <w:szCs w:val="18"/>
         </w:rPr>
-        <w:t xml:space="preserve"> TCGAbiolinks</w:t>
-      </w:r>
+        <w:t xml:space="preserve"> </w:t>
+      </w:r>
+      <w:proofErr w:type="spellStart"/>
+      <w:r>
+        <w:rPr>
+          <w:rFonts w:ascii="Linux Biolinum O" w:eastAsia="Linux Biolinum O" w:hAnsi="Linux Biolinum O" w:cs="Linux Biolinum O"/>
+          <w:sz w:val="18"/>
+          <w:szCs w:val="18"/>
+        </w:rPr>
+        <w:t>TCGAbiolinks</w:t>
+      </w:r>
+      <w:proofErr w:type="spellEnd"/>
       <w:r>
         <w:rPr>
           <w:rFonts w:ascii="Linux Biolinum O" w:hAnsi="Linux Biolinum O"/>
@@ -2223,7 +2291,16 @@
           <w:sz w:val="18"/>
           <w:szCs w:val="18"/>
         </w:rPr>
-        <w:t xml:space="preserve"> Ideally, p</w:t>
+        <w:t xml:space="preserve"> Ideally, </w:t>
+      </w:r>
+      <w:proofErr w:type="spellStart"/>
+      <w:r>
+        <w:rPr>
+          <w:rFonts w:ascii="Linux Biolinum O" w:eastAsia="Linux Biolinum O" w:hAnsi="Linux Biolinum O" w:cs="Linux Biolinum O"/>
+          <w:sz w:val="18"/>
+          <w:szCs w:val="18"/>
+        </w:rPr>
+        <w:t>p</w:t>
       </w:r>
       <w:r>
         <w:rPr>
@@ -2234,6 +2311,7 @@
         </w:rPr>
         <w:t>fisher</w:t>
       </w:r>
+      <w:proofErr w:type="spellEnd"/>
       <w:r>
         <w:rPr>
           <w:rFonts w:ascii="Linux Biolinum O" w:eastAsia="Linux Biolinum O" w:hAnsi="Linux Biolinum O" w:cs="Linux Biolinum O"/>
@@ -5376,8 +5454,42 @@
           <w:sz w:val="18"/>
           <w:szCs w:val="18"/>
         </w:rPr>
-        <w:t>Cumulative Decay Score = GE_neighbor/d_neighbor_target</w:t>
-      </w:r>
+        <w:t xml:space="preserve">Cumulative Decay Score = </w:t>
+      </w:r>
+      <w:proofErr w:type="spellStart"/>
+      <w:r>
+        <w:rPr>
+          <w:rFonts w:ascii="Linux Biolinum O" w:eastAsia="Linux Biolinum O" w:hAnsi="Linux Biolinum O" w:cs="Linux Biolinum O"/>
+          <w:i/>
+          <w:iCs/>
+          <w:sz w:val="18"/>
+          <w:szCs w:val="18"/>
+        </w:rPr>
+        <w:t>GE_neighbor</w:t>
+      </w:r>
+      <w:proofErr w:type="spellEnd"/>
+      <w:r>
+        <w:rPr>
+          <w:rFonts w:ascii="Linux Biolinum O" w:eastAsia="Linux Biolinum O" w:hAnsi="Linux Biolinum O" w:cs="Linux Biolinum O"/>
+          <w:i/>
+          <w:iCs/>
+          <w:sz w:val="18"/>
+          <w:szCs w:val="18"/>
+        </w:rPr>
+        <w:t>/</w:t>
+      </w:r>
+      <w:proofErr w:type="spellStart"/>
+      <w:r>
+        <w:rPr>
+          <w:rFonts w:ascii="Linux Biolinum O" w:eastAsia="Linux Biolinum O" w:hAnsi="Linux Biolinum O" w:cs="Linux Biolinum O"/>
+          <w:i/>
+          <w:iCs/>
+          <w:sz w:val="18"/>
+          <w:szCs w:val="18"/>
+        </w:rPr>
+        <w:t>d_neighbor_target</w:t>
+      </w:r>
+      <w:proofErr w:type="spellEnd"/>
       <w:r>
         <w:rPr>
           <w:rFonts w:ascii="Linux Biolinum O" w:eastAsia="Linux Biolinum O" w:hAnsi="Linux Biolinum O" w:cs="Linux Biolinum O"/>
@@ -5486,11 +5598,20 @@
         </w:rPr>
         <w:tab/>
       </w:r>
+      <w:proofErr w:type="gramStart"/>
       <w:r>
         <w:rPr>
           <w:rFonts w:cs="Linux Libertine O"/>
         </w:rPr>
-        <w:t>if(old_class</w:t>
+        <w:t>if(</w:t>
+      </w:r>
+      <w:proofErr w:type="spellStart"/>
+      <w:proofErr w:type="gramEnd"/>
+      <w:r>
+        <w:rPr>
+          <w:rFonts w:cs="Linux Libertine O"/>
+        </w:rPr>
+        <w:t>old_class</w:t>
       </w:r>
       <w:r>
         <w:rPr>
@@ -5499,6 +5620,7 @@
         </w:rPr>
         <w:t>i</w:t>
       </w:r>
+      <w:proofErr w:type="spellEnd"/>
       <w:r>
         <w:rPr>
           <w:rFonts w:cs="Linux Libertine O"/>
@@ -5638,8 +5760,16 @@
         <w:rPr>
           <w:rFonts w:cs="Linux Libertine O"/>
         </w:rPr>
-        <w:t>update their cumulative_decay_score</w:t>
-      </w:r>
+        <w:t xml:space="preserve">update their </w:t>
+      </w:r>
+      <w:proofErr w:type="spellStart"/>
+      <w:r>
+        <w:rPr>
+          <w:rFonts w:cs="Linux Libertine O"/>
+        </w:rPr>
+        <w:t>cumulative_decay_score</w:t>
+      </w:r>
+      <w:proofErr w:type="spellEnd"/>
     </w:p>
     <w:p>
       <w:pPr>
@@ -5665,7 +5795,20 @@
           <w:rFonts w:cs="Linux Libertine O"/>
         </w:rPr>
         <w:tab/>
-        <w:t>if(distance</w:t>
+      </w:r>
+      <w:proofErr w:type="gramStart"/>
+      <w:r>
+        <w:rPr>
+          <w:rFonts w:cs="Linux Libertine O"/>
+        </w:rPr>
+        <w:t>if(</w:t>
+      </w:r>
+      <w:proofErr w:type="gramEnd"/>
+      <w:r>
+        <w:rPr>
+          <w:rFonts w:cs="Linux Libertine O"/>
+        </w:rPr>
+        <w:t>distance</w:t>
       </w:r>
       <w:r>
         <w:rPr>
@@ -5744,7 +5887,14 @@
         <w:rPr>
           <w:rFonts w:cs="Linux Libertine O"/>
         </w:rPr>
-        <w:t xml:space="preserve"> = score</w:t>
+        <w:t xml:space="preserve"> = </w:t>
+      </w:r>
+      <w:proofErr w:type="spellStart"/>
+      <w:r>
+        <w:rPr>
+          <w:rFonts w:cs="Linux Libertine O"/>
+        </w:rPr>
+        <w:t>score</w:t>
       </w:r>
       <w:r>
         <w:rPr>
@@ -5753,6 +5903,7 @@
         </w:rPr>
         <w:t>j</w:t>
       </w:r>
+      <w:proofErr w:type="spellEnd"/>
       <w:r>
         <w:rPr>
           <w:rFonts w:cs="Linux Libertine O"/>
@@ -5770,7 +5921,14 @@
         <w:rPr>
           <w:rFonts w:cs="Linux Libertine O"/>
         </w:rPr>
-        <w:t>(p</w:t>
+        <w:t>(</w:t>
+      </w:r>
+      <w:proofErr w:type="spellStart"/>
+      <w:r>
+        <w:rPr>
+          <w:rFonts w:cs="Linux Libertine O"/>
+        </w:rPr>
+        <w:t>p</w:t>
       </w:r>
       <w:r>
         <w:rPr>
@@ -5779,6 +5937,7 @@
         </w:rPr>
         <w:t>decay</w:t>
       </w:r>
+      <w:proofErr w:type="spellEnd"/>
       <w:r>
         <w:rPr>
           <w:rFonts w:cs="Linux Libertine O"/>
@@ -5786,6 +5945,7 @@
         </w:rPr>
         <w:t xml:space="preserve"> </w:t>
       </w:r>
+      <w:proofErr w:type="spellStart"/>
       <w:r>
         <w:rPr>
           <w:rFonts w:cs="Linux Libertine O"/>
@@ -5793,11 +5953,19 @@
         </w:rPr>
         <w:t>i</w:t>
       </w:r>
+      <w:proofErr w:type="spellEnd"/>
       <w:r>
         <w:rPr>
           <w:rFonts w:cs="Linux Libertine O"/>
         </w:rPr>
-        <w:t>)/distance</w:t>
+        <w:t>)/</w:t>
+      </w:r>
+      <w:proofErr w:type="spellStart"/>
+      <w:r>
+        <w:rPr>
+          <w:rFonts w:cs="Linux Libertine O"/>
+        </w:rPr>
+        <w:t>distance</w:t>
       </w:r>
       <w:r>
         <w:rPr>
@@ -5806,6 +5974,7 @@
         </w:rPr>
         <w:t>ij</w:t>
       </w:r>
+      <w:proofErr w:type="spellEnd"/>
     </w:p>
     <w:p>
       <w:pPr>
@@ -5817,7 +5986,12 @@
       <w:r>
         <w:rPr>
           <w:rFonts w:cs="Linux Libertine O"/>
-          <w:vertAlign w:val="subscript"/>
+        </w:rPr>
+        <w:t>return scores</w:t>
+      </w:r>
+      <w:r>
+        <w:rPr>
+          <w:rFonts w:cs="Linux Libertine O"/>
         </w:rPr>
         <w:tab/>
       </w:r>
@@ -5825,78 +5999,277 @@
         <w:rPr>
           <w:rFonts w:cs="Linux Libertine O"/>
         </w:rPr>
-        <w:t>else if (new_class</w:t>
+        <w:tab/>
       </w:r>
       <w:r>
         <w:rPr>
           <w:rFonts w:cs="Linux Libertine O"/>
-          <w:vertAlign w:val="subscript"/>
-        </w:rPr>
-        <w:t xml:space="preserve">i </w:t>
-      </w:r>
-      <w:r>
-        <w:rPr>
-          <w:rFonts w:cs="Linux Libertine O"/>
-        </w:rPr>
-        <w:t>== Module) #</w:t>
-      </w:r>
-      <w:r>
-        <w:rPr>
-          <w:rFonts w:cs="Linux Libertine O"/>
-        </w:rPr>
-        <w:t xml:space="preserve"> If not an old module</w:t>
-      </w:r>
-      <w:r>
-        <w:rPr>
-          <w:rFonts w:cs="Linux Libertine O"/>
-        </w:rPr>
-        <w:t>,</w:t>
-      </w:r>
-      <w:r>
-        <w:rPr>
-          <w:rFonts w:cs="Linux Libertine O"/>
-        </w:rPr>
-        <w:t xml:space="preserve"> then check if it is a new one</w:t>
+        </w:rPr>
+        <w:tab/>
       </w:r>
     </w:p>
     <w:p>
       <w:pPr>
         <w:pStyle w:val="Algorithm"/>
-        <w:rPr>
-          <w:rFonts w:cs="Linux Libertine O"/>
-        </w:rPr>
-      </w:pPr>
-      <w:r>
-        <w:rPr>
-          <w:rFonts w:cs="Linux Libertine O"/>
-        </w:rPr>
-        <w:t>return scores</w:t>
-      </w:r>
-      <w:r>
-        <w:rPr>
-          <w:rFonts w:cs="Linux Libertine O"/>
-        </w:rPr>
-        <w:tab/>
-      </w:r>
-      <w:r>
-        <w:rPr>
-          <w:rFonts w:cs="Linux Libertine O"/>
-        </w:rPr>
-        <w:tab/>
-      </w:r>
-      <w:r>
-        <w:rPr>
-          <w:rFonts w:cs="Linux Libertine O"/>
-        </w:rPr>
-        <w:tab/>
+      </w:pPr>
+      <w:r>
+        <w:t>end</w:t>
       </w:r>
     </w:p>
     <w:p>
       <w:pPr>
-        <w:pStyle w:val="Algorithm"/>
-      </w:pPr>
-      <w:r>
-        <w:t>end</w:t>
+        <w:jc w:val="both"/>
+        <w:rPr>
+          <w:rFonts w:ascii="Linux Biolinum O" w:eastAsia="Linux Biolinum O" w:hAnsi="Linux Biolinum O" w:cs="Linux Biolinum O"/>
+          <w:sz w:val="18"/>
+          <w:szCs w:val="18"/>
+        </w:rPr>
+      </w:pPr>
+      <w:r>
+        <w:rPr>
+          <w:noProof/>
+        </w:rPr>
+        <w:lastRenderedPageBreak/>
+        <mc:AlternateContent>
+          <mc:Choice Requires="wps">
+            <w:drawing>
+              <wp:anchor distT="0" distB="0" distL="114300" distR="114300" simplePos="0" relativeHeight="251665408" behindDoc="0" locked="0" layoutInCell="1" allowOverlap="1" wp14:anchorId="3173CECE" wp14:editId="1D37D490">
+                <wp:simplePos x="0" y="0"/>
+                <wp:positionH relativeFrom="column">
+                  <wp:posOffset>3051810</wp:posOffset>
+                </wp:positionH>
+                <wp:positionV relativeFrom="paragraph">
+                  <wp:posOffset>2590800</wp:posOffset>
+                </wp:positionV>
+                <wp:extent cx="2797810" cy="635"/>
+                <wp:effectExtent l="0" t="0" r="0" b="0"/>
+                <wp:wrapTopAndBottom/>
+                <wp:docPr id="2" name="Text Box 2"/>
+                <wp:cNvGraphicFramePr/>
+                <a:graphic xmlns:a="http://schemas.openxmlformats.org/drawingml/2006/main">
+                  <a:graphicData uri="http://schemas.microsoft.com/office/word/2010/wordprocessingShape">
+                    <wps:wsp>
+                      <wps:cNvSpPr txBox="1"/>
+                      <wps:spPr>
+                        <a:xfrm>
+                          <a:off x="0" y="0"/>
+                          <a:ext cx="2797810" cy="635"/>
+                        </a:xfrm>
+                        <a:prstGeom prst="rect">
+                          <a:avLst/>
+                        </a:prstGeom>
+                        <a:solidFill>
+                          <a:prstClr val="white"/>
+                        </a:solidFill>
+                        <a:ln>
+                          <a:noFill/>
+                        </a:ln>
+                      </wps:spPr>
+                      <wps:txbx>
+                        <w:txbxContent>
+                          <w:p>
+                            <w:pPr>
+                              <w:pStyle w:val="Caption"/>
+                              <w:rPr>
+                                <w:rFonts w:ascii="Linux Biolinum O" w:eastAsia="Linux Biolinum O" w:hAnsi="Linux Biolinum O" w:cs="Linux Biolinum O"/>
+                              </w:rPr>
+                            </w:pPr>
+                            <w:r>
+                              <w:t xml:space="preserve">Figure </w:t>
+                            </w:r>
+                            <w:fldSimple w:instr=" SEQ Figure \* ARABIC ">
+                              <w:r>
+                                <w:rPr>
+                                  <w:noProof/>
+                                </w:rPr>
+                                <w:t>1</w:t>
+                              </w:r>
+                            </w:fldSimple>
+                            <w:r>
+                              <w:t xml:space="preserve">.B : Discarded </w:t>
+                            </w:r>
+                            <w:r>
+                              <w:t>Module Genes in Green</w:t>
+                            </w:r>
+                          </w:p>
+                        </w:txbxContent>
+                      </wps:txbx>
+                      <wps:bodyPr rot="0" spcFirstLastPara="0" vertOverflow="overflow" horzOverflow="overflow" vert="horz" wrap="square" lIns="0" tIns="0" rIns="0" bIns="0" numCol="1" spcCol="0" rtlCol="0" fromWordArt="0" anchor="t" anchorCtr="0" forceAA="0" compatLnSpc="1">
+                        <a:prstTxWarp prst="textNoShape">
+                          <a:avLst/>
+                        </a:prstTxWarp>
+                        <a:spAutoFit/>
+                      </wps:bodyPr>
+                    </wps:wsp>
+                  </a:graphicData>
+                </a:graphic>
+              </wp:anchor>
+            </w:drawing>
+          </mc:Choice>
+          <mc:Fallback>
+            <w:pict>
+              <v:shapetype w14:anchorId="3173CECE" id="_x0000_t202" coordsize="21600,21600" o:spt="202" path="m,l,21600r21600,l21600,xe">
+                <v:stroke joinstyle="miter"/>
+                <v:path gradientshapeok="t" o:connecttype="rect"/>
+              </v:shapetype>
+              <v:shape id="Text Box 2" o:spid="_x0000_s1026" type="#_x0000_t202" style="position:absolute;left:0;text-align:left;margin-left:240.3pt;margin-top:204pt;width:220.3pt;height:.05pt;z-index:251665408;visibility:visible;mso-wrap-style:square;mso-wrap-distance-left:9pt;mso-wrap-distance-top:0;mso-wrap-distance-right:9pt;mso-wrap-distance-bottom:0;mso-position-horizontal:absolute;mso-position-horizontal-relative:text;mso-position-vertical:absolute;mso-position-vertical-relative:text;v-text-anchor:top" o:gfxdata="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" stroked="f">
+                <v:textbox style="mso-fit-shape-to-text:t" inset="0,0,0,0">
+                  <w:txbxContent>
+                    <w:p>
+                      <w:pPr>
+                        <w:pStyle w:val="Caption"/>
+                        <w:rPr>
+                          <w:rFonts w:ascii="Linux Biolinum O" w:eastAsia="Linux Biolinum O" w:hAnsi="Linux Biolinum O" w:cs="Linux Biolinum O"/>
+                        </w:rPr>
+                      </w:pPr>
+                      <w:r>
+                        <w:t xml:space="preserve">Figure </w:t>
+                      </w:r>
+                      <w:fldSimple w:instr=" SEQ Figure \* ARABIC ">
+                        <w:r>
+                          <w:rPr>
+                            <w:noProof/>
+                          </w:rPr>
+                          <w:t>1</w:t>
+                        </w:r>
+                      </w:fldSimple>
+                      <w:r>
+                        <w:t xml:space="preserve">.B : Discarded </w:t>
+                      </w:r>
+                      <w:r>
+                        <w:t>Module Genes in Green</w:t>
+                      </w:r>
+                    </w:p>
+                  </w:txbxContent>
+                </v:textbox>
+                <w10:wrap type="topAndBottom"/>
+              </v:shape>
+            </w:pict>
+          </mc:Fallback>
+        </mc:AlternateContent>
+      </w:r>
+      <w:r>
+        <w:rPr>
+          <w:rFonts w:ascii="Linux Biolinum O" w:eastAsia="Linux Biolinum O" w:hAnsi="Linux Biolinum O" w:cs="Linux Biolinum O"/>
+          <w:sz w:val="18"/>
+          <w:szCs w:val="18"/>
+        </w:rPr>
+        <w:drawing>
+          <wp:anchor distT="0" distB="0" distL="114300" distR="114300" simplePos="0" relativeHeight="251659264" behindDoc="0" locked="0" layoutInCell="1" allowOverlap="1" wp14:anchorId="0CDEF43A" wp14:editId="257C5BC0">
+            <wp:simplePos x="0" y="0"/>
+            <wp:positionH relativeFrom="margin">
+              <wp:posOffset>3051810</wp:posOffset>
+            </wp:positionH>
+            <wp:positionV relativeFrom="paragraph">
+              <wp:posOffset>508000</wp:posOffset>
+            </wp:positionV>
+            <wp:extent cx="2797810" cy="2025650"/>
+            <wp:effectExtent l="0" t="0" r="2540" b="0"/>
+            <wp:wrapTopAndBottom/>
+            <wp:docPr id="10" name="Picture 9" descr="Chart, histogram&#10;&#10;Description automatically generated">
+              <a:extLst xmlns:a="http://schemas.openxmlformats.org/drawingml/2006/main">
+                <a:ext uri="{FF2B5EF4-FFF2-40B4-BE49-F238E27FC236}">
+                  <a16:creationId xmlns:a16="http://schemas.microsoft.com/office/drawing/2014/main" id="{744F3534-6587-F84C-A1C9-CAB10BB40CD4}"/>
+                </a:ext>
+              </a:extLst>
+            </wp:docPr>
+            <wp:cNvGraphicFramePr>
+              <a:graphicFrameLocks xmlns:a="http://schemas.openxmlformats.org/drawingml/2006/main" noChangeAspect="1"/>
+            </wp:cNvGraphicFramePr>
+            <a:graphic xmlns:a="http://schemas.openxmlformats.org/drawingml/2006/main">
+              <a:graphicData uri="http://schemas.openxmlformats.org/drawingml/2006/picture">
+                <pic:pic xmlns:pic="http://schemas.openxmlformats.org/drawingml/2006/picture">
+                  <pic:nvPicPr>
+                    <pic:cNvPr id="10" name="Picture 9" descr="Chart, histogram&#10;&#10;Description automatically generated">
+                      <a:extLst>
+                        <a:ext uri="{FF2B5EF4-FFF2-40B4-BE49-F238E27FC236}">
+                          <a16:creationId xmlns:a16="http://schemas.microsoft.com/office/drawing/2014/main" id="{744F3534-6587-F84C-A1C9-CAB10BB40CD4}"/>
+                        </a:ext>
+                      </a:extLst>
+                    </pic:cNvPr>
+                    <pic:cNvPicPr>
+                      <a:picLocks noChangeAspect="1"/>
+                    </pic:cNvPicPr>
+                  </pic:nvPicPr>
+                  <pic:blipFill>
+                    <a:blip r:embed="rId10" cstate="print">
+                      <a:extLst>
+                        <a:ext uri="{28A0092B-C50C-407E-A947-70E740481C1C}">
+                          <a14:useLocalDpi xmlns:a14="http://schemas.microsoft.com/office/drawing/2010/main" val="0"/>
+                        </a:ext>
+                      </a:extLst>
+                    </a:blip>
+                    <a:stretch>
+                      <a:fillRect/>
+                    </a:stretch>
+                  </pic:blipFill>
+                  <pic:spPr>
+                    <a:xfrm>
+                      <a:off x="0" y="0"/>
+                      <a:ext cx="2797810" cy="2025650"/>
+                    </a:xfrm>
+                    <a:prstGeom prst="rect">
+                      <a:avLst/>
+                    </a:prstGeom>
+                  </pic:spPr>
+                </pic:pic>
+              </a:graphicData>
+            </a:graphic>
+            <wp14:sizeRelH relativeFrom="margin">
+              <wp14:pctWidth>0</wp14:pctWidth>
+            </wp14:sizeRelH>
+            <wp14:sizeRelV relativeFrom="margin">
+              <wp14:pctHeight>0</wp14:pctHeight>
+            </wp14:sizeRelV>
+          </wp:anchor>
+        </w:drawing>
+      </w:r>
+      <w:r>
+        <w:rPr>
+          <w:rFonts w:ascii="Linux Biolinum O" w:eastAsia="Linux Biolinum O" w:hAnsi="Linux Biolinum O" w:cs="Linux Biolinum O"/>
+          <w:color w:val="FF0000"/>
+          <w:sz w:val="18"/>
+          <w:szCs w:val="18"/>
+        </w:rPr>
+        <w:tab/>
+      </w:r>
+      <w:r>
+        <w:rPr>
+          <w:rFonts w:ascii="Linux Biolinum O" w:eastAsia="Linux Biolinum O" w:hAnsi="Linux Biolinum O" w:cs="Linux Biolinum O"/>
+          <w:sz w:val="18"/>
+          <w:szCs w:val="18"/>
+        </w:rPr>
+        <w:t xml:space="preserve">After obtaining that, we extract the names unique </w:t>
+      </w:r>
+      <w:r>
+        <w:rPr>
+          <w:rFonts w:ascii="Linux Biolinum O" w:eastAsia="Linux Biolinum O" w:hAnsi="Linux Biolinum O" w:cs="Linux Biolinum O"/>
+          <w:sz w:val="18"/>
+          <w:szCs w:val="18"/>
+        </w:rPr>
+        <w:t>and indices for discarded and distinct modules and all other selected genes (I &amp; L) against background distribution</w:t>
+      </w:r>
+      <w:r>
+        <w:rPr>
+          <w:rFonts w:ascii="Linux Biolinum O" w:eastAsia="Linux Biolinum O" w:hAnsi="Linux Biolinum O" w:cs="Linux Biolinum O"/>
+          <w:sz w:val="18"/>
+          <w:szCs w:val="18"/>
+        </w:rPr>
+        <w:t>.</w:t>
+      </w:r>
+      <w:r>
+        <w:rPr>
+          <w:rFonts w:ascii="Linux Biolinum O" w:eastAsia="Linux Biolinum O" w:hAnsi="Linux Biolinum O" w:cs="Linux Biolinum O"/>
+          <w:sz w:val="18"/>
+          <w:szCs w:val="18"/>
+        </w:rPr>
+        <w:t xml:space="preserve"> The density plots are displayed in figures…</w:t>
+      </w:r>
+      <w:r>
+        <w:rPr>
+          <w:noProof/>
+        </w:rPr>
+        <w:t xml:space="preserve"> </w:t>
       </w:r>
     </w:p>
     <w:p>
@@ -5904,77 +6277,588 @@
         <w:jc w:val="both"/>
         <w:rPr>
           <w:rFonts w:ascii="Linux Biolinum O" w:eastAsia="Linux Biolinum O" w:hAnsi="Linux Biolinum O" w:cs="Linux Biolinum O"/>
-          <w:color w:val="FF0000"/>
-          <w:sz w:val="18"/>
-          <w:szCs w:val="18"/>
-        </w:rPr>
-      </w:pPr>
-      <w:r>
-        <w:rPr>
-          <w:rFonts w:ascii="Linux Biolinum O" w:eastAsia="Linux Biolinum O" w:hAnsi="Linux Biolinum O" w:cs="Linux Biolinum O"/>
-          <w:color w:val="FF0000"/>
-          <w:sz w:val="18"/>
-          <w:szCs w:val="18"/>
-        </w:rPr>
-        <w:lastRenderedPageBreak/>
-        <w:tab/>
-      </w:r>
-      <w:r>
-        <w:rPr>
-          <w:rFonts w:ascii="Linux Biolinum O" w:eastAsia="Linux Biolinum O" w:hAnsi="Linux Biolinum O" w:cs="Linux Biolinum O"/>
-          <w:color w:val="FF0000"/>
-          <w:sz w:val="18"/>
-          <w:szCs w:val="18"/>
-        </w:rPr>
-        <w:t>After obtaining that, we extract the names unique genes for both distinct (distinct_mdg) and discarded (discarded_mdg) genes as well as their indices (</w:t>
-      </w:r>
-      <w:r>
-        <w:rPr>
-          <w:rFonts w:ascii="Linux Biolinum O" w:eastAsia="Linux Biolinum O" w:hAnsi="Linux Biolinum O" w:cs="Linux Biolinum O"/>
-          <w:color w:val="FF0000"/>
-          <w:sz w:val="18"/>
-          <w:szCs w:val="18"/>
-        </w:rPr>
-        <w:t>dmdg_indices</w:t>
-      </w:r>
-      <w:r>
-        <w:rPr>
-          <w:rFonts w:ascii="Linux Biolinum O" w:eastAsia="Linux Biolinum O" w:hAnsi="Linux Biolinum O" w:cs="Linux Biolinum O"/>
-          <w:color w:val="FF0000"/>
-          <w:sz w:val="18"/>
-          <w:szCs w:val="18"/>
-        </w:rPr>
-        <w:t xml:space="preserve"> &amp; </w:t>
-      </w:r>
-      <w:r>
-        <w:rPr>
-          <w:rFonts w:ascii="Linux Biolinum O" w:eastAsia="Linux Biolinum O" w:hAnsi="Linux Biolinum O" w:cs="Linux Biolinum O"/>
-          <w:color w:val="FF0000"/>
-          <w:sz w:val="18"/>
-          <w:szCs w:val="18"/>
-        </w:rPr>
-        <w:t>discarded_mdg_indices</w:t>
-      </w:r>
-      <w:r>
-        <w:rPr>
-          <w:rFonts w:ascii="Linux Biolinum O" w:eastAsia="Linux Biolinum O" w:hAnsi="Linux Biolinum O" w:cs="Linux Biolinum O"/>
-          <w:color w:val="FF0000"/>
-          <w:sz w:val="18"/>
-          <w:szCs w:val="18"/>
-        </w:rPr>
-        <w:t xml:space="preserve"> respectively</w:t>
-      </w:r>
+          <w:sz w:val="18"/>
+          <w:szCs w:val="18"/>
+        </w:rPr>
+      </w:pPr>
+      <w:r>
+        <w:rPr>
+          <w:rFonts w:ascii="Linux Biolinum O" w:eastAsia="Linux Biolinum O" w:hAnsi="Linux Biolinum O" w:cs="Linux Biolinum O"/>
+          <w:sz w:val="18"/>
+          <w:szCs w:val="18"/>
+        </w:rPr>
+        <w:drawing>
+          <wp:anchor distT="0" distB="0" distL="114300" distR="114300" simplePos="0" relativeHeight="251661312" behindDoc="0" locked="0" layoutInCell="1" allowOverlap="1" wp14:anchorId="0D164638" wp14:editId="69625E59">
+            <wp:simplePos x="0" y="0"/>
+            <wp:positionH relativeFrom="column">
+              <wp:posOffset>3096936</wp:posOffset>
+            </wp:positionH>
+            <wp:positionV relativeFrom="paragraph">
+              <wp:posOffset>2725953</wp:posOffset>
+            </wp:positionV>
+            <wp:extent cx="2753360" cy="2009140"/>
+            <wp:effectExtent l="0" t="0" r="8890" b="0"/>
+            <wp:wrapTopAndBottom/>
+            <wp:docPr id="21" name="Picture 20" descr="Chart, histogram&#10;&#10;Description automatically generated">
+              <a:extLst xmlns:a="http://schemas.openxmlformats.org/drawingml/2006/main">
+                <a:ext uri="{FF2B5EF4-FFF2-40B4-BE49-F238E27FC236}">
+                  <a16:creationId xmlns:a16="http://schemas.microsoft.com/office/drawing/2014/main" id="{955CC55F-7B06-AB4D-8B60-9CA1358FFA1C}"/>
+                </a:ext>
+              </a:extLst>
+            </wp:docPr>
+            <wp:cNvGraphicFramePr>
+              <a:graphicFrameLocks xmlns:a="http://schemas.openxmlformats.org/drawingml/2006/main" noChangeAspect="1"/>
+            </wp:cNvGraphicFramePr>
+            <a:graphic xmlns:a="http://schemas.openxmlformats.org/drawingml/2006/main">
+              <a:graphicData uri="http://schemas.openxmlformats.org/drawingml/2006/picture">
+                <pic:pic xmlns:pic="http://schemas.openxmlformats.org/drawingml/2006/picture">
+                  <pic:nvPicPr>
+                    <pic:cNvPr id="21" name="Picture 20" descr="Chart, histogram&#10;&#10;Description automatically generated">
+                      <a:extLst>
+                        <a:ext uri="{FF2B5EF4-FFF2-40B4-BE49-F238E27FC236}">
+                          <a16:creationId xmlns:a16="http://schemas.microsoft.com/office/drawing/2014/main" id="{955CC55F-7B06-AB4D-8B60-9CA1358FFA1C}"/>
+                        </a:ext>
+                      </a:extLst>
+                    </pic:cNvPr>
+                    <pic:cNvPicPr>
+                      <a:picLocks noChangeAspect="1"/>
+                    </pic:cNvPicPr>
+                  </pic:nvPicPr>
+                  <pic:blipFill>
+                    <a:blip r:embed="rId11" cstate="print">
+                      <a:extLst>
+                        <a:ext uri="{28A0092B-C50C-407E-A947-70E740481C1C}">
+                          <a14:useLocalDpi xmlns:a14="http://schemas.microsoft.com/office/drawing/2010/main" val="0"/>
+                        </a:ext>
+                      </a:extLst>
+                    </a:blip>
+                    <a:stretch>
+                      <a:fillRect/>
+                    </a:stretch>
+                  </pic:blipFill>
+                  <pic:spPr>
+                    <a:xfrm>
+                      <a:off x="0" y="0"/>
+                      <a:ext cx="2753360" cy="2009140"/>
+                    </a:xfrm>
+                    <a:prstGeom prst="rect">
+                      <a:avLst/>
+                    </a:prstGeom>
+                  </pic:spPr>
+                </pic:pic>
+              </a:graphicData>
+            </a:graphic>
+            <wp14:sizeRelH relativeFrom="margin">
+              <wp14:pctWidth>0</wp14:pctWidth>
+            </wp14:sizeRelH>
+            <wp14:sizeRelV relativeFrom="margin">
+              <wp14:pctHeight>0</wp14:pctHeight>
+            </wp14:sizeRelV>
+          </wp:anchor>
+        </w:drawing>
+      </w:r>
+      <w:r>
+        <w:rPr>
+          <w:noProof/>
+        </w:rPr>
+        <mc:AlternateContent>
+          <mc:Choice Requires="wps">
+            <w:drawing>
+              <wp:anchor distT="0" distB="0" distL="114300" distR="114300" simplePos="0" relativeHeight="251669504" behindDoc="0" locked="0" layoutInCell="1" allowOverlap="1" wp14:anchorId="322E40FE" wp14:editId="64234848">
+                <wp:simplePos x="0" y="0"/>
+                <wp:positionH relativeFrom="column">
+                  <wp:posOffset>3029974</wp:posOffset>
+                </wp:positionH>
+                <wp:positionV relativeFrom="paragraph">
+                  <wp:posOffset>4791075</wp:posOffset>
+                </wp:positionV>
+                <wp:extent cx="2753360" cy="635"/>
+                <wp:effectExtent l="0" t="0" r="8890" b="0"/>
+                <wp:wrapTopAndBottom/>
+                <wp:docPr id="4" name="Text Box 4"/>
+                <wp:cNvGraphicFramePr/>
+                <a:graphic xmlns:a="http://schemas.openxmlformats.org/drawingml/2006/main">
+                  <a:graphicData uri="http://schemas.microsoft.com/office/word/2010/wordprocessingShape">
+                    <wps:wsp>
+                      <wps:cNvSpPr txBox="1"/>
+                      <wps:spPr>
+                        <a:xfrm>
+                          <a:off x="0" y="0"/>
+                          <a:ext cx="2753360" cy="635"/>
+                        </a:xfrm>
+                        <a:prstGeom prst="rect">
+                          <a:avLst/>
+                        </a:prstGeom>
+                        <a:solidFill>
+                          <a:prstClr val="white"/>
+                        </a:solidFill>
+                        <a:ln>
+                          <a:noFill/>
+                        </a:ln>
+                      </wps:spPr>
+                      <wps:txbx>
+                        <w:txbxContent>
+                          <w:p>
+                            <w:pPr>
+                              <w:pStyle w:val="Caption"/>
+                              <w:rPr>
+                                <w:rFonts w:ascii="Linux Biolinum O" w:eastAsia="Linux Biolinum O" w:hAnsi="Linux Biolinum O" w:cs="Linux Biolinum O"/>
+                              </w:rPr>
+                            </w:pPr>
+                            <w:r>
+                              <w:t xml:space="preserve">Figure 1.D: </w:t>
+                            </w:r>
+                            <w:r>
+                              <w:t xml:space="preserve">Figure </w:t>
+                            </w:r>
+                            <w:proofErr w:type="gramStart"/>
+                            <w:r>
+                              <w:t>1.C</w:t>
+                            </w:r>
+                            <w:r>
+                              <w:t xml:space="preserve"> :</w:t>
+                            </w:r>
+                            <w:proofErr w:type="gramEnd"/>
+                            <w:r>
+                              <w:t xml:space="preserve"> Discarded</w:t>
+                            </w:r>
+                            <w:r>
+                              <w:t xml:space="preserve"> I &amp; L</w:t>
+                            </w:r>
+                            <w:r>
+                              <w:t xml:space="preserve"> Genes in Green</w:t>
+                            </w:r>
+                          </w:p>
+                        </w:txbxContent>
+                      </wps:txbx>
+                      <wps:bodyPr rot="0" spcFirstLastPara="0" vertOverflow="overflow" horzOverflow="overflow" vert="horz" wrap="square" lIns="0" tIns="0" rIns="0" bIns="0" numCol="1" spcCol="0" rtlCol="0" fromWordArt="0" anchor="t" anchorCtr="0" forceAA="0" compatLnSpc="1">
+                        <a:prstTxWarp prst="textNoShape">
+                          <a:avLst/>
+                        </a:prstTxWarp>
+                        <a:spAutoFit/>
+                      </wps:bodyPr>
+                    </wps:wsp>
+                  </a:graphicData>
+                </a:graphic>
+              </wp:anchor>
+            </w:drawing>
+          </mc:Choice>
+          <mc:Fallback>
+            <w:pict>
+              <v:shape w14:anchorId="322E40FE" id="Text Box 4" o:spid="_x0000_s1027" type="#_x0000_t202" style="position:absolute;left:0;text-align:left;margin-left:238.6pt;margin-top:377.25pt;width:216.8pt;height:.05pt;z-index:251669504;visibility:visible;mso-wrap-style:square;mso-wrap-distance-left:9pt;mso-wrap-distance-top:0;mso-wrap-distance-right:9pt;mso-wrap-distance-bottom:0;mso-position-horizontal:absolute;mso-position-horizontal-relative:text;mso-position-vertical:absolute;mso-position-vertical-relative:text;v-text-anchor:top" o:gfxdata="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" stroked="f">
+                <v:textbox style="mso-fit-shape-to-text:t" inset="0,0,0,0">
+                  <w:txbxContent>
+                    <w:p>
+                      <w:pPr>
+                        <w:pStyle w:val="Caption"/>
+                        <w:rPr>
+                          <w:rFonts w:ascii="Linux Biolinum O" w:eastAsia="Linux Biolinum O" w:hAnsi="Linux Biolinum O" w:cs="Linux Biolinum O"/>
+                        </w:rPr>
+                      </w:pPr>
+                      <w:r>
+                        <w:t xml:space="preserve">Figure 1.D: </w:t>
+                      </w:r>
+                      <w:r>
+                        <w:t xml:space="preserve">Figure </w:t>
+                      </w:r>
+                      <w:proofErr w:type="gramStart"/>
+                      <w:r>
+                        <w:t>1.C</w:t>
+                      </w:r>
+                      <w:r>
+                        <w:t xml:space="preserve"> :</w:t>
+                      </w:r>
+                      <w:proofErr w:type="gramEnd"/>
+                      <w:r>
+                        <w:t xml:space="preserve"> Discarded</w:t>
+                      </w:r>
+                      <w:r>
+                        <w:t xml:space="preserve"> I &amp; L</w:t>
+                      </w:r>
+                      <w:r>
+                        <w:t xml:space="preserve"> Genes in Green</w:t>
+                      </w:r>
+                    </w:p>
+                  </w:txbxContent>
+                </v:textbox>
+                <w10:wrap type="topAndBottom"/>
+              </v:shape>
+            </w:pict>
+          </mc:Fallback>
+        </mc:AlternateContent>
+      </w:r>
+      <w:r>
+        <w:rPr>
+          <w:noProof/>
+        </w:rPr>
+        <mc:AlternateContent>
+          <mc:Choice Requires="wps">
+            <w:drawing>
+              <wp:anchor distT="0" distB="0" distL="114300" distR="114300" simplePos="0" relativeHeight="251667456" behindDoc="0" locked="0" layoutInCell="1" allowOverlap="1" wp14:anchorId="1DF214E9" wp14:editId="485A9775">
+                <wp:simplePos x="0" y="0"/>
+                <wp:positionH relativeFrom="column">
+                  <wp:posOffset>0</wp:posOffset>
+                </wp:positionH>
+                <wp:positionV relativeFrom="paragraph">
+                  <wp:posOffset>4763135</wp:posOffset>
+                </wp:positionV>
+                <wp:extent cx="2780030" cy="635"/>
+                <wp:effectExtent l="0" t="0" r="0" b="0"/>
+                <wp:wrapTopAndBottom/>
+                <wp:docPr id="3" name="Text Box 3"/>
+                <wp:cNvGraphicFramePr/>
+                <a:graphic xmlns:a="http://schemas.openxmlformats.org/drawingml/2006/main">
+                  <a:graphicData uri="http://schemas.microsoft.com/office/word/2010/wordprocessingShape">
+                    <wps:wsp>
+                      <wps:cNvSpPr txBox="1"/>
+                      <wps:spPr>
+                        <a:xfrm>
+                          <a:off x="0" y="0"/>
+                          <a:ext cx="2780030" cy="635"/>
+                        </a:xfrm>
+                        <a:prstGeom prst="rect">
+                          <a:avLst/>
+                        </a:prstGeom>
+                        <a:solidFill>
+                          <a:prstClr val="white"/>
+                        </a:solidFill>
+                        <a:ln>
+                          <a:noFill/>
+                        </a:ln>
+                      </wps:spPr>
+                      <wps:txbx>
+                        <w:txbxContent>
+                          <w:p>
+                            <w:pPr>
+                              <w:pStyle w:val="Caption"/>
+                              <w:rPr>
+                                <w:rFonts w:ascii="Linux Biolinum O" w:eastAsia="Linux Biolinum O" w:hAnsi="Linux Biolinum O" w:cs="Linux Biolinum O"/>
+                              </w:rPr>
+                            </w:pPr>
+                            <w:r>
+                              <w:t xml:space="preserve">Figure </w:t>
+                            </w:r>
+                            <w:proofErr w:type="gramStart"/>
+                            <w:r>
+                              <w:t>1.C</w:t>
+                            </w:r>
+                            <w:r>
+                              <w:t xml:space="preserve"> :</w:t>
+                            </w:r>
+                            <w:proofErr w:type="gramEnd"/>
+                            <w:r>
+                              <w:t xml:space="preserve"> Distinct I &amp; L</w:t>
+                            </w:r>
+                            <w:r>
+                              <w:t xml:space="preserve"> Genes in Green</w:t>
+                            </w:r>
+                          </w:p>
+                        </w:txbxContent>
+                      </wps:txbx>
+                      <wps:bodyPr rot="0" spcFirstLastPara="0" vertOverflow="overflow" horzOverflow="overflow" vert="horz" wrap="square" lIns="0" tIns="0" rIns="0" bIns="0" numCol="1" spcCol="0" rtlCol="0" fromWordArt="0" anchor="t" anchorCtr="0" forceAA="0" compatLnSpc="1">
+                        <a:prstTxWarp prst="textNoShape">
+                          <a:avLst/>
+                        </a:prstTxWarp>
+                        <a:spAutoFit/>
+                      </wps:bodyPr>
+                    </wps:wsp>
+                  </a:graphicData>
+                </a:graphic>
+              </wp:anchor>
+            </w:drawing>
+          </mc:Choice>
+          <mc:Fallback>
+            <w:pict>
+              <v:shape w14:anchorId="1DF214E9" id="Text Box 3" o:spid="_x0000_s1028" type="#_x0000_t202" style="position:absolute;left:0;text-align:left;margin-left:0;margin-top:375.05pt;width:218.9pt;height:.05pt;z-index:251667456;visibility:visible;mso-wrap-style:square;mso-wrap-distance-left:9pt;mso-wrap-distance-top:0;mso-wrap-distance-right:9pt;mso-wrap-distance-bottom:0;mso-position-horizontal:absolute;mso-position-horizontal-relative:text;mso-position-vertical:absolute;mso-position-vertical-relative:text;v-text-anchor:top" o:gfxdata="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" stroked="f">
+                <v:textbox style="mso-fit-shape-to-text:t" inset="0,0,0,0">
+                  <w:txbxContent>
+                    <w:p>
+                      <w:pPr>
+                        <w:pStyle w:val="Caption"/>
+                        <w:rPr>
+                          <w:rFonts w:ascii="Linux Biolinum O" w:eastAsia="Linux Biolinum O" w:hAnsi="Linux Biolinum O" w:cs="Linux Biolinum O"/>
+                        </w:rPr>
+                      </w:pPr>
+                      <w:r>
+                        <w:t xml:space="preserve">Figure </w:t>
+                      </w:r>
+                      <w:proofErr w:type="gramStart"/>
+                      <w:r>
+                        <w:t>1.C</w:t>
+                      </w:r>
+                      <w:r>
+                        <w:t xml:space="preserve"> :</w:t>
+                      </w:r>
+                      <w:proofErr w:type="gramEnd"/>
+                      <w:r>
+                        <w:t xml:space="preserve"> Distinct I &amp; L</w:t>
+                      </w:r>
+                      <w:r>
+                        <w:t xml:space="preserve"> Genes in Green</w:t>
+                      </w:r>
+                    </w:p>
+                  </w:txbxContent>
+                </v:textbox>
+                <w10:wrap type="topAndBottom"/>
+              </v:shape>
+            </w:pict>
+          </mc:Fallback>
+        </mc:AlternateContent>
+      </w:r>
+      <w:r>
+        <w:rPr>
+          <w:rFonts w:ascii="Linux Biolinum O" w:eastAsia="Linux Biolinum O" w:hAnsi="Linux Biolinum O" w:cs="Linux Biolinum O"/>
+          <w:sz w:val="18"/>
+          <w:szCs w:val="18"/>
+        </w:rPr>
+        <w:drawing>
+          <wp:anchor distT="0" distB="0" distL="114300" distR="114300" simplePos="0" relativeHeight="251660288" behindDoc="0" locked="0" layoutInCell="1" allowOverlap="1" wp14:anchorId="467FF4EA" wp14:editId="3F91F94F">
+            <wp:simplePos x="0" y="0"/>
+            <wp:positionH relativeFrom="margin">
+              <wp:align>left</wp:align>
+            </wp:positionH>
+            <wp:positionV relativeFrom="paragraph">
+              <wp:posOffset>2676095</wp:posOffset>
+            </wp:positionV>
+            <wp:extent cx="2780030" cy="2030095"/>
+            <wp:effectExtent l="0" t="0" r="1270" b="8255"/>
+            <wp:wrapTopAndBottom/>
+            <wp:docPr id="19" name="Picture 18" descr="Chart&#10;&#10;Description automatically generated">
+              <a:extLst xmlns:a="http://schemas.openxmlformats.org/drawingml/2006/main">
+                <a:ext uri="{FF2B5EF4-FFF2-40B4-BE49-F238E27FC236}">
+                  <a16:creationId xmlns:a16="http://schemas.microsoft.com/office/drawing/2014/main" id="{A2A37518-7AEF-A046-A829-3AD04BC8E65F}"/>
+                </a:ext>
+              </a:extLst>
+            </wp:docPr>
+            <wp:cNvGraphicFramePr>
+              <a:graphicFrameLocks xmlns:a="http://schemas.openxmlformats.org/drawingml/2006/main" noChangeAspect="1"/>
+            </wp:cNvGraphicFramePr>
+            <a:graphic xmlns:a="http://schemas.openxmlformats.org/drawingml/2006/main">
+              <a:graphicData uri="http://schemas.openxmlformats.org/drawingml/2006/picture">
+                <pic:pic xmlns:pic="http://schemas.openxmlformats.org/drawingml/2006/picture">
+                  <pic:nvPicPr>
+                    <pic:cNvPr id="19" name="Picture 18" descr="Chart&#10;&#10;Description automatically generated">
+                      <a:extLst>
+                        <a:ext uri="{FF2B5EF4-FFF2-40B4-BE49-F238E27FC236}">
+                          <a16:creationId xmlns:a16="http://schemas.microsoft.com/office/drawing/2014/main" id="{A2A37518-7AEF-A046-A829-3AD04BC8E65F}"/>
+                        </a:ext>
+                      </a:extLst>
+                    </pic:cNvPr>
+                    <pic:cNvPicPr>
+                      <a:picLocks noChangeAspect="1"/>
+                    </pic:cNvPicPr>
+                  </pic:nvPicPr>
+                  <pic:blipFill>
+                    <a:blip r:embed="rId12" cstate="print">
+                      <a:extLst>
+                        <a:ext uri="{28A0092B-C50C-407E-A947-70E740481C1C}">
+                          <a14:useLocalDpi xmlns:a14="http://schemas.microsoft.com/office/drawing/2010/main" val="0"/>
+                        </a:ext>
+                      </a:extLst>
+                    </a:blip>
+                    <a:stretch>
+                      <a:fillRect/>
+                    </a:stretch>
+                  </pic:blipFill>
+                  <pic:spPr>
+                    <a:xfrm>
+                      <a:off x="0" y="0"/>
+                      <a:ext cx="2780030" cy="2030095"/>
+                    </a:xfrm>
+                    <a:prstGeom prst="rect">
+                      <a:avLst/>
+                    </a:prstGeom>
+                  </pic:spPr>
+                </pic:pic>
+              </a:graphicData>
+            </a:graphic>
+            <wp14:sizeRelH relativeFrom="margin">
+              <wp14:pctWidth>0</wp14:pctWidth>
+            </wp14:sizeRelH>
+            <wp14:sizeRelV relativeFrom="margin">
+              <wp14:pctHeight>0</wp14:pctHeight>
+            </wp14:sizeRelV>
+          </wp:anchor>
+        </w:drawing>
+      </w:r>
+      <w:r>
+        <w:rPr>
+          <w:noProof/>
+        </w:rPr>
+        <mc:AlternateContent>
+          <mc:Choice Requires="wps">
+            <w:drawing>
+              <wp:anchor distT="0" distB="0" distL="114300" distR="114300" simplePos="0" relativeHeight="251663360" behindDoc="0" locked="0" layoutInCell="1" allowOverlap="1" wp14:anchorId="5E131F8C" wp14:editId="0331C2E9">
+                <wp:simplePos x="0" y="0"/>
+                <wp:positionH relativeFrom="column">
+                  <wp:posOffset>0</wp:posOffset>
+                </wp:positionH>
+                <wp:positionV relativeFrom="paragraph">
+                  <wp:posOffset>2222500</wp:posOffset>
+                </wp:positionV>
+                <wp:extent cx="2793365" cy="635"/>
+                <wp:effectExtent l="0" t="0" r="0" b="0"/>
+                <wp:wrapTopAndBottom/>
+                <wp:docPr id="1" name="Text Box 1"/>
+                <wp:cNvGraphicFramePr/>
+                <a:graphic xmlns:a="http://schemas.openxmlformats.org/drawingml/2006/main">
+                  <a:graphicData uri="http://schemas.microsoft.com/office/word/2010/wordprocessingShape">
+                    <wps:wsp>
+                      <wps:cNvSpPr txBox="1"/>
+                      <wps:spPr>
+                        <a:xfrm>
+                          <a:off x="0" y="0"/>
+                          <a:ext cx="2793365" cy="635"/>
+                        </a:xfrm>
+                        <a:prstGeom prst="rect">
+                          <a:avLst/>
+                        </a:prstGeom>
+                        <a:solidFill>
+                          <a:prstClr val="white"/>
+                        </a:solidFill>
+                        <a:ln>
+                          <a:noFill/>
+                        </a:ln>
+                      </wps:spPr>
+                      <wps:txbx>
+                        <w:txbxContent>
+                          <w:p>
+                            <w:pPr>
+                              <w:pStyle w:val="Caption"/>
+                              <w:rPr>
+                                <w:rFonts w:ascii="Linux Biolinum O" w:eastAsia="Linux Biolinum O" w:hAnsi="Linux Biolinum O" w:cs="Linux Biolinum O"/>
+                              </w:rPr>
+                            </w:pPr>
+                            <w:r>
+                              <w:t>Figure 1.A: Distinct Module Genes in Green</w:t>
+                            </w:r>
+                          </w:p>
+                        </w:txbxContent>
+                      </wps:txbx>
+                      <wps:bodyPr rot="0" spcFirstLastPara="0" vertOverflow="overflow" horzOverflow="overflow" vert="horz" wrap="square" lIns="0" tIns="0" rIns="0" bIns="0" numCol="1" spcCol="0" rtlCol="0" fromWordArt="0" anchor="t" anchorCtr="0" forceAA="0" compatLnSpc="1">
+                        <a:prstTxWarp prst="textNoShape">
+                          <a:avLst/>
+                        </a:prstTxWarp>
+                        <a:spAutoFit/>
+                      </wps:bodyPr>
+                    </wps:wsp>
+                  </a:graphicData>
+                </a:graphic>
+              </wp:anchor>
+            </w:drawing>
+          </mc:Choice>
+          <mc:Fallback>
+            <w:pict>
+              <v:shape w14:anchorId="5E131F8C" id="Text Box 1" o:spid="_x0000_s1029" type="#_x0000_t202" style="position:absolute;left:0;text-align:left;margin-left:0;margin-top:175pt;width:219.95pt;height:.05pt;z-index:251663360;visibility:visible;mso-wrap-style:square;mso-wrap-distance-left:9pt;mso-wrap-distance-top:0;mso-wrap-distance-right:9pt;mso-wrap-distance-bottom:0;mso-position-horizontal:absolute;mso-position-horizontal-relative:text;mso-position-vertical:absolute;mso-position-vertical-relative:text;v-text-anchor:top" o:gfxdata="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" stroked="f">
+                <v:textbox style="mso-fit-shape-to-text:t" inset="0,0,0,0">
+                  <w:txbxContent>
+                    <w:p>
+                      <w:pPr>
+                        <w:pStyle w:val="Caption"/>
+                        <w:rPr>
+                          <w:rFonts w:ascii="Linux Biolinum O" w:eastAsia="Linux Biolinum O" w:hAnsi="Linux Biolinum O" w:cs="Linux Biolinum O"/>
+                        </w:rPr>
+                      </w:pPr>
+                      <w:r>
+                        <w:t>Figure 1.A: Distinct Module Genes in Green</w:t>
+                      </w:r>
+                    </w:p>
+                  </w:txbxContent>
+                </v:textbox>
+                <w10:wrap type="topAndBottom"/>
+              </v:shape>
+            </w:pict>
+          </mc:Fallback>
+        </mc:AlternateContent>
+      </w:r>
+      <w:r>
+        <w:rPr>
+          <w:rFonts w:ascii="Linux Biolinum O" w:eastAsia="Linux Biolinum O" w:hAnsi="Linux Biolinum O" w:cs="Linux Biolinum O"/>
+          <w:sz w:val="18"/>
+          <w:szCs w:val="18"/>
+        </w:rPr>
+        <w:drawing>
+          <wp:anchor distT="0" distB="0" distL="114300" distR="114300" simplePos="0" relativeHeight="251658240" behindDoc="1" locked="0" layoutInCell="1" allowOverlap="1" wp14:anchorId="1782FEB6" wp14:editId="4EA55AAF">
+            <wp:simplePos x="0" y="0"/>
+            <wp:positionH relativeFrom="margin">
+              <wp:align>left</wp:align>
+            </wp:positionH>
+            <wp:positionV relativeFrom="paragraph">
+              <wp:posOffset>159815</wp:posOffset>
+            </wp:positionV>
+            <wp:extent cx="2793365" cy="2005965"/>
+            <wp:effectExtent l="0" t="0" r="6985" b="0"/>
+            <wp:wrapTopAndBottom/>
+            <wp:docPr id="5" name="Picture 4" descr="Chart, histogram&#10;&#10;Description automatically generated">
+              <a:extLst xmlns:a="http://schemas.openxmlformats.org/drawingml/2006/main">
+                <a:ext uri="{FF2B5EF4-FFF2-40B4-BE49-F238E27FC236}">
+                  <a16:creationId xmlns:a16="http://schemas.microsoft.com/office/drawing/2014/main" id="{9F4D18D5-766D-F441-8432-7AC23D06F5A3}"/>
+                </a:ext>
+              </a:extLst>
+            </wp:docPr>
+            <wp:cNvGraphicFramePr>
+              <a:graphicFrameLocks xmlns:a="http://schemas.openxmlformats.org/drawingml/2006/main" noChangeAspect="1"/>
+            </wp:cNvGraphicFramePr>
+            <a:graphic xmlns:a="http://schemas.openxmlformats.org/drawingml/2006/main">
+              <a:graphicData uri="http://schemas.openxmlformats.org/drawingml/2006/picture">
+                <pic:pic xmlns:pic="http://schemas.openxmlformats.org/drawingml/2006/picture">
+                  <pic:nvPicPr>
+                    <pic:cNvPr id="5" name="Picture 4" descr="Chart, histogram&#10;&#10;Description automatically generated">
+                      <a:extLst>
+                        <a:ext uri="{FF2B5EF4-FFF2-40B4-BE49-F238E27FC236}">
+                          <a16:creationId xmlns:a16="http://schemas.microsoft.com/office/drawing/2014/main" id="{9F4D18D5-766D-F441-8432-7AC23D06F5A3}"/>
+                        </a:ext>
+                      </a:extLst>
+                    </pic:cNvPr>
+                    <pic:cNvPicPr>
+                      <a:picLocks noChangeAspect="1"/>
+                    </pic:cNvPicPr>
+                  </pic:nvPicPr>
+                  <pic:blipFill>
+                    <a:blip r:embed="rId13" cstate="print">
+                      <a:extLst>
+                        <a:ext uri="{28A0092B-C50C-407E-A947-70E740481C1C}">
+                          <a14:useLocalDpi xmlns:a14="http://schemas.microsoft.com/office/drawing/2010/main" val="0"/>
+                        </a:ext>
+                      </a:extLst>
+                    </a:blip>
+                    <a:stretch>
+                      <a:fillRect/>
+                    </a:stretch>
+                  </pic:blipFill>
+                  <pic:spPr>
+                    <a:xfrm>
+                      <a:off x="0" y="0"/>
+                      <a:ext cx="2793365" cy="2005965"/>
+                    </a:xfrm>
+                    <a:prstGeom prst="rect">
+                      <a:avLst/>
+                    </a:prstGeom>
+                  </pic:spPr>
+                </pic:pic>
+              </a:graphicData>
+            </a:graphic>
+            <wp14:sizeRelH relativeFrom="margin">
+              <wp14:pctWidth>0</wp14:pctWidth>
+            </wp14:sizeRelH>
+            <wp14:sizeRelV relativeFrom="margin">
+              <wp14:pctHeight>0</wp14:pctHeight>
+            </wp14:sizeRelV>
+          </wp:anchor>
+        </w:drawing>
+      </w:r>
+    </w:p>
+    <w:p>
+      <w:pPr>
+        <w:jc w:val="both"/>
+        <w:rPr>
+          <w:rFonts w:ascii="Linux Biolinum O" w:eastAsia="Linux Biolinum O" w:hAnsi="Linux Biolinum O" w:cs="Linux Biolinum O"/>
+          <w:sz w:val="18"/>
+          <w:szCs w:val="18"/>
+        </w:rPr>
+      </w:pPr>
       <w:bookmarkStart w:id="0" w:name="_GoBack"/>
       <w:bookmarkEnd w:id="0"/>
-      <w:r>
-        <w:rPr>
-          <w:rFonts w:ascii="Linux Biolinum O" w:eastAsia="Linux Biolinum O" w:hAnsi="Linux Biolinum O" w:cs="Linux Biolinum O"/>
-          <w:color w:val="FF0000"/>
-          <w:sz w:val="18"/>
-          <w:szCs w:val="18"/>
-        </w:rPr>
-        <w:t>)</w:t>
-      </w:r>
     </w:p>
     <w:p>
       <w:pPr>
@@ -6068,31 +6952,23 @@
           <w:sz w:val="18"/>
           <w:szCs w:val="18"/>
         </w:rPr>
-        <w:t>on multiple vectors by comparing their variances and means. Namely,</w:t>
-      </w:r>
-      <w:r>
-        <w:rPr>
-          <w:rFonts w:ascii="Linux Biolinum O" w:eastAsia="Linux Biolinum O" w:hAnsi="Linux Biolinum O" w:cs="Linux Biolinum O"/>
-          <w:sz w:val="18"/>
-          <w:szCs w:val="18"/>
-        </w:rPr>
-        <w:t xml:space="preserve"> two vectors are</w:t>
-      </w:r>
-      <w:r>
-        <w:rPr>
-          <w:rFonts w:ascii="Linux Biolinum O" w:eastAsia="Linux Biolinum O" w:hAnsi="Linux Biolinum O" w:cs="Linux Biolinum O"/>
-          <w:sz w:val="18"/>
-          <w:szCs w:val="18"/>
-        </w:rPr>
-        <w:t xml:space="preserve"> created for the distinct genes and another two for the discarded genes. Delving into the distinct genes, the first vector </w:t>
-      </w:r>
-      <w:r>
-        <w:rPr>
-          <w:rFonts w:ascii="Linux Biolinum O" w:eastAsia="Linux Biolinum O" w:hAnsi="Linux Biolinum O" w:cs="Linux Biolinum O"/>
-          <w:sz w:val="18"/>
-          <w:szCs w:val="18"/>
-        </w:rPr>
-        <w:t xml:space="preserve">contains all indices of the distinct genes and the second vector contains scores of </w:t>
+        <w:t xml:space="preserve">on multiple comparing </w:t>
+      </w:r>
+      <w:r>
+        <w:rPr>
+          <w:rFonts w:ascii="Linux Biolinum O" w:eastAsia="Linux Biolinum O" w:hAnsi="Linux Biolinum O" w:cs="Linux Biolinum O"/>
+          <w:sz w:val="18"/>
+          <w:szCs w:val="18"/>
+        </w:rPr>
+        <w:t>variances and means of distinct and discarded modules</w:t>
+      </w:r>
+      <w:r>
+        <w:rPr>
+          <w:rFonts w:ascii="Linux Biolinum O" w:eastAsia="Linux Biolinum O" w:hAnsi="Linux Biolinum O" w:cs="Linux Biolinum O"/>
+          <w:sz w:val="18"/>
+          <w:szCs w:val="18"/>
+        </w:rPr>
+        <w:t xml:space="preserve"> </w:t>
       </w:r>
     </w:p>
     <w:p>
@@ -6343,15 +7219,84 @@
         <w:pStyle w:val="Bibentry"/>
       </w:pPr>
       <w:r>
-        <w:t>Ritchie ME, Phipson B, Wu D, Hu Y, Law CW, Shi W, Smyth GK. limma powers differential expression analyses for RNA-sequencing and microarray studies. Nucleic Acids Res. 2015; 43(7):e47.</w:t>
+        <w:t xml:space="preserve">Ritchie ME, </w:t>
+      </w:r>
+      <w:proofErr w:type="spellStart"/>
+      <w:r>
+        <w:t>Phipson</w:t>
+      </w:r>
+      <w:proofErr w:type="spellEnd"/>
+      <w:r>
+        <w:t xml:space="preserve"> B, Wu D, Hu Y, Law CW, Shi W, Smyth GK. </w:t>
+      </w:r>
+      <w:proofErr w:type="spellStart"/>
+      <w:r>
+        <w:t>limma</w:t>
+      </w:r>
+      <w:proofErr w:type="spellEnd"/>
+      <w:r>
+        <w:t xml:space="preserve"> powers differential expression analyses for RNA-sequencing and microarray studies. Nucleic Acids Res. 2015; 43(7</w:t>
+      </w:r>
+      <w:proofErr w:type="gramStart"/>
+      <w:r>
+        <w:t>):e</w:t>
+      </w:r>
+      <w:proofErr w:type="gramEnd"/>
+      <w:r>
+        <w:t>47.</w:t>
       </w:r>
     </w:p>
     <w:p>
       <w:pPr>
         <w:pStyle w:val="Bibentry"/>
       </w:pPr>
-      <w:r>
-        <w:t>Manoli T, Gretz N, Gröne HJ, Kenzelmann M, Eils R, Brors B. Group testing for pathway analysis improves comparability of different microarray datasets. 2006; 22(20):2500.</w:t>
+      <w:proofErr w:type="spellStart"/>
+      <w:r>
+        <w:t>Manoli</w:t>
+      </w:r>
+      <w:proofErr w:type="spellEnd"/>
+      <w:r>
+        <w:t xml:space="preserve"> T, </w:t>
+      </w:r>
+      <w:proofErr w:type="spellStart"/>
+      <w:r>
+        <w:t>Gretz</w:t>
+      </w:r>
+      <w:proofErr w:type="spellEnd"/>
+      <w:r>
+        <w:t xml:space="preserve"> N, </w:t>
+      </w:r>
+      <w:proofErr w:type="spellStart"/>
+      <w:r>
+        <w:t>Gröne</w:t>
+      </w:r>
+      <w:proofErr w:type="spellEnd"/>
+      <w:r>
+        <w:t xml:space="preserve"> HJ, </w:t>
+      </w:r>
+      <w:proofErr w:type="spellStart"/>
+      <w:r>
+        <w:t>Kenzelmann</w:t>
+      </w:r>
+      <w:proofErr w:type="spellEnd"/>
+      <w:r>
+        <w:t xml:space="preserve"> M, </w:t>
+      </w:r>
+      <w:proofErr w:type="spellStart"/>
+      <w:r>
+        <w:t>Eils</w:t>
+      </w:r>
+      <w:proofErr w:type="spellEnd"/>
+      <w:r>
+        <w:t xml:space="preserve"> R, </w:t>
+      </w:r>
+      <w:proofErr w:type="spellStart"/>
+      <w:r>
+        <w:t>Brors</w:t>
+      </w:r>
+      <w:proofErr w:type="spellEnd"/>
+      <w:r>
+        <w:t xml:space="preserve"> B. Group testing for pathway analysis improves comparability of different microarray datasets. 2006; 22(20):2500.</w:t>
       </w:r>
     </w:p>
     <w:p>
@@ -6359,9 +7304,35 @@
         <w:pStyle w:val="Bibentry"/>
       </w:pPr>
       <w:r>
-        <w:t xml:space="preserve">Braun R, Shah S. Network methods for pathway analysis of gene expression data. 2014. arXiv [q-bio.QM]. arXiv. </w:t>
-      </w:r>
-      <w:hyperlink r:id="rId10" w:history="1">
+        <w:t xml:space="preserve">Braun R, Shah S. Network methods for pathway analysis of gene expression data. 2014. </w:t>
+      </w:r>
+      <w:proofErr w:type="spellStart"/>
+      <w:r>
+        <w:t>arXiv</w:t>
+      </w:r>
+      <w:proofErr w:type="spellEnd"/>
+      <w:r>
+        <w:t xml:space="preserve"> [q-</w:t>
+      </w:r>
+      <w:proofErr w:type="spellStart"/>
+      <w:proofErr w:type="gramStart"/>
+      <w:r>
+        <w:t>bio.QM</w:t>
+      </w:r>
+      <w:proofErr w:type="spellEnd"/>
+      <w:proofErr w:type="gramEnd"/>
+      <w:r>
+        <w:t xml:space="preserve">]. </w:t>
+      </w:r>
+      <w:proofErr w:type="spellStart"/>
+      <w:r>
+        <w:t>arXiv</w:t>
+      </w:r>
+      <w:proofErr w:type="spellEnd"/>
+      <w:r>
+        <w:t xml:space="preserve">. </w:t>
+      </w:r>
+      <w:hyperlink r:id="rId14" w:history="1">
         <w:r>
           <w:rPr>
             <w:rStyle w:val="Hyperlink"/>
@@ -6380,8 +7351,37 @@
       <w:pPr>
         <w:pStyle w:val="Bibentry"/>
       </w:pPr>
-      <w:r>
-        <w:t>Nikolayeva, I., Guitart Pla, O., Schwikowski, B. (2018). Network module identification—a widespread theoretical bias and best practices. </w:t>
+      <w:proofErr w:type="spellStart"/>
+      <w:r>
+        <w:t>Nikolayeva</w:t>
+      </w:r>
+      <w:proofErr w:type="spellEnd"/>
+      <w:r>
+        <w:t xml:space="preserve">, I., </w:t>
+      </w:r>
+      <w:proofErr w:type="spellStart"/>
+      <w:r>
+        <w:t>Guitart</w:t>
+      </w:r>
+      <w:proofErr w:type="spellEnd"/>
+      <w:r>
+        <w:t xml:space="preserve"> </w:t>
+      </w:r>
+      <w:proofErr w:type="spellStart"/>
+      <w:r>
+        <w:t>Pla</w:t>
+      </w:r>
+      <w:proofErr w:type="spellEnd"/>
+      <w:r>
+        <w:t xml:space="preserve">, O., </w:t>
+      </w:r>
+      <w:proofErr w:type="spellStart"/>
+      <w:r>
+        <w:t>Schwikowski</w:t>
+      </w:r>
+      <w:proofErr w:type="spellEnd"/>
+      <w:r>
+        <w:t>, B. (2018). Network module identification—a widespread theoretical bias and best practices. </w:t>
       </w:r>
       <w:r>
         <w:rPr>
@@ -6391,7 +7391,15 @@
         <w:t>Methods</w:t>
       </w:r>
       <w:r>
-        <w:t> 132, 19–25. doi: 10.1016/j.ymeth.2017.08.008</w:t>
+        <w:t xml:space="preserve"> 132, 19–25. </w:t>
+      </w:r>
+      <w:proofErr w:type="spellStart"/>
+      <w:r>
+        <w:t>doi</w:t>
+      </w:r>
+      <w:proofErr w:type="spellEnd"/>
+      <w:r>
+        <w:t>: 10.1016/j.ymeth.2017.08.008</w:t>
       </w:r>
     </w:p>
     <w:p>
@@ -6402,7 +7410,21 @@
         <w:rPr>
           <w:shd w:val="clear" w:color="auto" w:fill="FFFFFF"/>
         </w:rPr>
-        <w:t>Cowen, L., Ideker, T., Raphael, B. J., &amp; Sharan, R. (2017). Network propagation: a universal amplifier of genetic associations. </w:t>
+        <w:t xml:space="preserve">Cowen, L., </w:t>
+      </w:r>
+      <w:proofErr w:type="spellStart"/>
+      <w:r>
+        <w:rPr>
+          <w:shd w:val="clear" w:color="auto" w:fill="FFFFFF"/>
+        </w:rPr>
+        <w:t>Ideker</w:t>
+      </w:r>
+      <w:proofErr w:type="spellEnd"/>
+      <w:r>
+        <w:rPr>
+          <w:shd w:val="clear" w:color="auto" w:fill="FFFFFF"/>
+        </w:rPr>
+        <w:t>, T., Raphael, B. J., &amp; Sharan, R. (2017). Network propagation: a universal amplifier of genetic associations. </w:t>
       </w:r>
       <w:r>
         <w:rPr>
@@ -6439,7 +7461,63 @@
         <w:rPr>
           <w:shd w:val="clear" w:color="auto" w:fill="FFFFFF"/>
         </w:rPr>
-        <w:t>Di Nanni, N., Bersanelli, M., Milanesi, L., &amp; Mosca, E. (2020). Network diffusion promotes the integrative analysis of multiple omics. </w:t>
+        <w:t xml:space="preserve">Di </w:t>
+      </w:r>
+      <w:proofErr w:type="spellStart"/>
+      <w:r>
+        <w:rPr>
+          <w:shd w:val="clear" w:color="auto" w:fill="FFFFFF"/>
+        </w:rPr>
+        <w:t>Nanni</w:t>
+      </w:r>
+      <w:proofErr w:type="spellEnd"/>
+      <w:r>
+        <w:rPr>
+          <w:shd w:val="clear" w:color="auto" w:fill="FFFFFF"/>
+        </w:rPr>
+        <w:t xml:space="preserve">, N., </w:t>
+      </w:r>
+      <w:proofErr w:type="spellStart"/>
+      <w:r>
+        <w:rPr>
+          <w:shd w:val="clear" w:color="auto" w:fill="FFFFFF"/>
+        </w:rPr>
+        <w:t>Bersanelli</w:t>
+      </w:r>
+      <w:proofErr w:type="spellEnd"/>
+      <w:r>
+        <w:rPr>
+          <w:shd w:val="clear" w:color="auto" w:fill="FFFFFF"/>
+        </w:rPr>
+        <w:t xml:space="preserve">, M., </w:t>
+      </w:r>
+      <w:proofErr w:type="spellStart"/>
+      <w:r>
+        <w:rPr>
+          <w:shd w:val="clear" w:color="auto" w:fill="FFFFFF"/>
+        </w:rPr>
+        <w:t>Milanesi</w:t>
+      </w:r>
+      <w:proofErr w:type="spellEnd"/>
+      <w:r>
+        <w:rPr>
+          <w:shd w:val="clear" w:color="auto" w:fill="FFFFFF"/>
+        </w:rPr>
+        <w:t xml:space="preserve">, L., &amp; </w:t>
+      </w:r>
+      <w:proofErr w:type="spellStart"/>
+      <w:r>
+        <w:rPr>
+          <w:shd w:val="clear" w:color="auto" w:fill="FFFFFF"/>
+        </w:rPr>
+        <w:t>Mosca</w:t>
+      </w:r>
+      <w:proofErr w:type="spellEnd"/>
+      <w:r>
+        <w:rPr>
+          <w:shd w:val="clear" w:color="auto" w:fill="FFFFFF"/>
+        </w:rPr>
+        <w:t>, E. (2020). Network diffusion promotes the integrative analysis of multiple omics. </w:t>
       </w:r>
       <w:r>
         <w:rPr>
@@ -6472,11 +7550,61 @@
       <w:pPr>
         <w:pStyle w:val="Bibentry"/>
       </w:pPr>
+      <w:proofErr w:type="spellStart"/>
       <w:r>
         <w:rPr>
           <w:shd w:val="clear" w:color="auto" w:fill="FFFFFF"/>
         </w:rPr>
-        <w:t>Bersanelli, M., Mosca, E., Remondini, D., Castellani, G., &amp; Milanesi, L. (2016). Network diffusion-based analysis of high-throughput data for the detection of differentially enriched modules. </w:t>
+        <w:t>Bersanelli</w:t>
+      </w:r>
+      <w:proofErr w:type="spellEnd"/>
+      <w:r>
+        <w:rPr>
+          <w:shd w:val="clear" w:color="auto" w:fill="FFFFFF"/>
+        </w:rPr>
+        <w:t xml:space="preserve">, M., </w:t>
+      </w:r>
+      <w:proofErr w:type="spellStart"/>
+      <w:r>
+        <w:rPr>
+          <w:shd w:val="clear" w:color="auto" w:fill="FFFFFF"/>
+        </w:rPr>
+        <w:t>Mosca</w:t>
+      </w:r>
+      <w:proofErr w:type="spellEnd"/>
+      <w:r>
+        <w:rPr>
+          <w:shd w:val="clear" w:color="auto" w:fill="FFFFFF"/>
+        </w:rPr>
+        <w:t xml:space="preserve">, E., </w:t>
+      </w:r>
+      <w:proofErr w:type="spellStart"/>
+      <w:r>
+        <w:rPr>
+          <w:shd w:val="clear" w:color="auto" w:fill="FFFFFF"/>
+        </w:rPr>
+        <w:t>Remondini</w:t>
+      </w:r>
+      <w:proofErr w:type="spellEnd"/>
+      <w:r>
+        <w:rPr>
+          <w:shd w:val="clear" w:color="auto" w:fill="FFFFFF"/>
+        </w:rPr>
+        <w:t xml:space="preserve">, D., Castellani, G., &amp; </w:t>
+      </w:r>
+      <w:proofErr w:type="spellStart"/>
+      <w:r>
+        <w:rPr>
+          <w:shd w:val="clear" w:color="auto" w:fill="FFFFFF"/>
+        </w:rPr>
+        <w:t>Milanesi</w:t>
+      </w:r>
+      <w:proofErr w:type="spellEnd"/>
+      <w:r>
+        <w:rPr>
+          <w:shd w:val="clear" w:color="auto" w:fill="FFFFFF"/>
+        </w:rPr>
+        <w:t>, L. (2016). Network diffusion-based analysis of high-throughput data for the detection of differentially enriched modules. </w:t>
       </w:r>
       <w:r>
         <w:rPr>
@@ -6510,7 +7638,23 @@
         <w:pStyle w:val="Bibentry"/>
       </w:pPr>
       <w:r>
-        <w:t>Tomczak, K., Czerwińska, P., &amp; Wiznerowicz, M. (2015). The Cancer Genome Atlas (TCGA): an immeasurable source of knowledge. </w:t>
+        <w:t xml:space="preserve">Tomczak, K., </w:t>
+      </w:r>
+      <w:proofErr w:type="spellStart"/>
+      <w:r>
+        <w:t>Czerwińska</w:t>
+      </w:r>
+      <w:proofErr w:type="spellEnd"/>
+      <w:r>
+        <w:t xml:space="preserve">, P., &amp; </w:t>
+      </w:r>
+      <w:proofErr w:type="spellStart"/>
+      <w:r>
+        <w:t>Wiznerowicz</w:t>
+      </w:r>
+      <w:proofErr w:type="spellEnd"/>
+      <w:r>
+        <w:t>, M. (2015). The Cancer Genome Atlas (TCGA): an immeasurable source of knowledge. </w:t>
       </w:r>
       <w:r>
         <w:rPr>
@@ -6532,7 +7676,7 @@
       <w:r>
         <w:t xml:space="preserve">(1A), A68–A77. </w:t>
       </w:r>
-      <w:hyperlink r:id="rId11" w:history="1">
+      <w:hyperlink r:id="rId15" w:history="1">
         <w:r>
           <w:rPr>
             <w:rStyle w:val="Hyperlink"/>
@@ -6551,19 +7695,156 @@
       <w:pPr>
         <w:pStyle w:val="Bibentry"/>
       </w:pPr>
-      <w:r>
-        <w:t>Colaprico A, Silva TC, Olsen C, Garofano L, Cava C, Garolini D, Sabedot TS, Malta TM, Pagnotta SM, Castiglioni I, Ceccarelli M, Bontempi G, Noushmehr H. TCGAbiolinks: an R/Bioconductor package for integrative analysis of TCGA data. Nucleic Acids Res. 2016 May 5;44(8):e71. doi: 10.1093/nar/gkv1507. Epub 2015 Dec 23. PMID: 26704973; PMCID: PMC4856967.</w:t>
+      <w:proofErr w:type="spellStart"/>
+      <w:r>
+        <w:t>Colaprico</w:t>
+      </w:r>
+      <w:proofErr w:type="spellEnd"/>
+      <w:r>
+        <w:t xml:space="preserve"> A, Silva TC, Olsen C, </w:t>
+      </w:r>
+      <w:proofErr w:type="spellStart"/>
+      <w:r>
+        <w:t>Garofano</w:t>
+      </w:r>
+      <w:proofErr w:type="spellEnd"/>
+      <w:r>
+        <w:t xml:space="preserve"> L, Cava C, </w:t>
+      </w:r>
+      <w:proofErr w:type="spellStart"/>
+      <w:r>
+        <w:t>Garolini</w:t>
+      </w:r>
+      <w:proofErr w:type="spellEnd"/>
+      <w:r>
+        <w:t xml:space="preserve"> D, </w:t>
+      </w:r>
+      <w:proofErr w:type="spellStart"/>
+      <w:r>
+        <w:t>Sabedot</w:t>
+      </w:r>
+      <w:proofErr w:type="spellEnd"/>
+      <w:r>
+        <w:t xml:space="preserve"> TS, Malta TM, Pagnotta SM, Castiglioni I, </w:t>
+      </w:r>
+      <w:proofErr w:type="spellStart"/>
+      <w:r>
+        <w:t>Ceccarelli</w:t>
+      </w:r>
+      <w:proofErr w:type="spellEnd"/>
+      <w:r>
+        <w:t xml:space="preserve"> M, </w:t>
+      </w:r>
+      <w:proofErr w:type="spellStart"/>
+      <w:r>
+        <w:t>Bontempi</w:t>
+      </w:r>
+      <w:proofErr w:type="spellEnd"/>
+      <w:r>
+        <w:t xml:space="preserve"> G, </w:t>
+      </w:r>
+      <w:proofErr w:type="spellStart"/>
+      <w:r>
+        <w:t>Noushmehr</w:t>
+      </w:r>
+      <w:proofErr w:type="spellEnd"/>
+      <w:r>
+        <w:t xml:space="preserve"> H. </w:t>
+      </w:r>
+      <w:proofErr w:type="spellStart"/>
+      <w:r>
+        <w:t>TCGAbiolinks</w:t>
+      </w:r>
+      <w:proofErr w:type="spellEnd"/>
+      <w:r>
+        <w:t xml:space="preserve">: </w:t>
+      </w:r>
+      <w:proofErr w:type="gramStart"/>
+      <w:r>
+        <w:t>an</w:t>
+      </w:r>
+      <w:proofErr w:type="gramEnd"/>
+      <w:r>
+        <w:t xml:space="preserve"> R/Bioconductor package for integrative analysis of TCGA data. Nucleic Acids Res. 2016 May 5;44(8</w:t>
+      </w:r>
+      <w:proofErr w:type="gramStart"/>
+      <w:r>
+        <w:t>):e</w:t>
+      </w:r>
+      <w:proofErr w:type="gramEnd"/>
+      <w:r>
+        <w:t xml:space="preserve">71. </w:t>
+      </w:r>
+      <w:proofErr w:type="spellStart"/>
+      <w:r>
+        <w:t>doi</w:t>
+      </w:r>
+      <w:proofErr w:type="spellEnd"/>
+      <w:r>
+        <w:t>: 10.1093/</w:t>
+      </w:r>
+      <w:proofErr w:type="spellStart"/>
+      <w:r>
+        <w:t>nar</w:t>
+      </w:r>
+      <w:proofErr w:type="spellEnd"/>
+      <w:r>
+        <w:t xml:space="preserve">/gkv1507. </w:t>
+      </w:r>
+      <w:proofErr w:type="spellStart"/>
+      <w:r>
+        <w:t>Epub</w:t>
+      </w:r>
+      <w:proofErr w:type="spellEnd"/>
+      <w:r>
+        <w:t xml:space="preserve"> 2015 Dec 23. PMID: 26704973; PMCID: PMC4856967.</w:t>
       </w:r>
     </w:p>
     <w:p>
       <w:pPr>
         <w:pStyle w:val="Bibentry"/>
       </w:pPr>
+      <w:proofErr w:type="spellStart"/>
       <w:r>
         <w:rPr>
           <w:shd w:val="clear" w:color="auto" w:fill="FFFFFF"/>
         </w:rPr>
-        <w:t>Szklarczyk, D., Franceschini, A., Kuhn, M., Simonovic, M., Roth, A., Minguez, P., ... &amp; Mering, C. V. (2010). The STRING database in 2011: functional interaction networks of proteins, globally integrated and scored. </w:t>
+        <w:t>Szklarczyk</w:t>
+      </w:r>
+      <w:proofErr w:type="spellEnd"/>
+      <w:r>
+        <w:rPr>
+          <w:shd w:val="clear" w:color="auto" w:fill="FFFFFF"/>
+        </w:rPr>
+        <w:t xml:space="preserve">, D., </w:t>
+      </w:r>
+      <w:proofErr w:type="spellStart"/>
+      <w:r>
+        <w:rPr>
+          <w:shd w:val="clear" w:color="auto" w:fill="FFFFFF"/>
+        </w:rPr>
+        <w:t>Franceschini</w:t>
+      </w:r>
+      <w:proofErr w:type="spellEnd"/>
+      <w:r>
+        <w:rPr>
+          <w:shd w:val="clear" w:color="auto" w:fill="FFFFFF"/>
+        </w:rPr>
+        <w:t xml:space="preserve">, A., Kuhn, M., Simonovic, M., Roth, A., </w:t>
+      </w:r>
+      <w:proofErr w:type="spellStart"/>
+      <w:r>
+        <w:rPr>
+          <w:shd w:val="clear" w:color="auto" w:fill="FFFFFF"/>
+        </w:rPr>
+        <w:t>Minguez</w:t>
+      </w:r>
+      <w:proofErr w:type="spellEnd"/>
+      <w:r>
+        <w:rPr>
+          <w:shd w:val="clear" w:color="auto" w:fill="FFFFFF"/>
+        </w:rPr>
+        <w:t>, P., ... &amp; Mering, C. V. (2010). The STRING database in 2011: functional interaction networks of proteins, globally integrated and scored. </w:t>
       </w:r>
       <w:r>
         <w:rPr>
@@ -6616,8 +7897,8 @@
       </w:r>
     </w:p>
     <w:sectPr>
-      <w:headerReference w:type="default" r:id="rId12"/>
-      <w:footerReference w:type="default" r:id="rId13"/>
+      <w:headerReference w:type="default" r:id="rId16"/>
+      <w:footerReference w:type="default" r:id="rId17"/>
       <w:pgSz w:w="12240" w:h="15840"/>
       <w:pgMar w:top="1440" w:right="1440" w:bottom="1440" w:left="1440" w:header="720" w:footer="720" w:gutter="0"/>
       <w:cols w:space="720"/>
@@ -8026,7 +9307,6 @@
   <w:style w:type="character" w:default="1" w:styleId="DefaultParagraphFont">
     <w:name w:val="Default Paragraph Font"/>
     <w:uiPriority w:val="1"/>
-    <w:semiHidden/>
     <w:unhideWhenUsed/>
   </w:style>
   <w:style w:type="table" w:default="1" w:styleId="TableNormal">

--- a/Paper_Report.docx
+++ b/Paper_Report.docx
@@ -5395,7 +5395,6 @@
           <w:rFonts w:ascii="Linux Biolinum O" w:eastAsia="Linux Biolinum O" w:hAnsi="Linux Biolinum O" w:cs="Linux Biolinum O"/>
           <w:b/>
           <w:bCs/>
-          <w:color w:val="FF0000"/>
           <w:sz w:val="18"/>
           <w:szCs w:val="18"/>
         </w:rPr>
@@ -5405,11 +5404,20 @@
           <w:rFonts w:ascii="Linux Biolinum O" w:eastAsia="Linux Biolinum O" w:hAnsi="Linux Biolinum O" w:cs="Linux Biolinum O"/>
           <w:b/>
           <w:bCs/>
-          <w:color w:val="FF0000"/>
           <w:sz w:val="18"/>
           <w:szCs w:val="18"/>
         </w:rPr>
         <w:t>Cumulative Decay Score</w:t>
+      </w:r>
+      <w:r>
+        <w:rPr>
+          <w:rFonts w:ascii="Linux Biolinum O" w:eastAsia="Linux Biolinum O" w:hAnsi="Linux Biolinum O" w:cs="Linux Biolinum O"/>
+          <w:b/>
+          <w:bCs/>
+          <w:sz w:val="18"/>
+          <w:szCs w:val="18"/>
+        </w:rPr>
+        <w:t xml:space="preserve"> &amp; Significance Test</w:t>
       </w:r>
     </w:p>
     <w:p>
@@ -5418,45 +5426,36 @@
         <w:jc w:val="both"/>
         <w:rPr>
           <w:rFonts w:ascii="Linux Biolinum O" w:eastAsia="Linux Biolinum O" w:hAnsi="Linux Biolinum O" w:cs="Linux Biolinum O"/>
-          <w:sz w:val="18"/>
-          <w:szCs w:val="18"/>
-        </w:rPr>
-      </w:pPr>
-      <w:r>
-        <w:rPr>
-          <w:rFonts w:ascii="Linux Biolinum O" w:eastAsia="Linux Biolinum O" w:hAnsi="Linux Biolinum O" w:cs="Linux Biolinum O"/>
-          <w:sz w:val="18"/>
-          <w:szCs w:val="18"/>
-        </w:rPr>
-        <w:t xml:space="preserve">After obtaining the classification of every gene, we can now check the Cumulative Decay Score on target genes. </w:t>
-      </w:r>
-      <w:r>
-        <w:rPr>
-          <w:rFonts w:ascii="Linux Biolinum O" w:eastAsia="Linux Biolinum O" w:hAnsi="Linux Biolinum O" w:cs="Linux Biolinum O"/>
-          <w:sz w:val="18"/>
-          <w:szCs w:val="18"/>
-        </w:rPr>
-        <w:t>This score is used to assess the decay in relation to 1/distance from genes and its</w:t>
-      </w:r>
-      <w:r>
-        <w:rPr>
-          <w:rFonts w:ascii="Linux Biolinum O" w:eastAsia="Linux Biolinum O" w:hAnsi="Linux Biolinum O" w:cs="Linux Biolinum O"/>
-          <w:sz w:val="18"/>
-          <w:szCs w:val="18"/>
-        </w:rPr>
-        <w:t xml:space="preserve"> formula is defined as: </w:t>
-      </w:r>
-      <w:r>
-        <w:rPr>
-          <w:rFonts w:ascii="Linux Biolinum O" w:eastAsia="Linux Biolinum O" w:hAnsi="Linux Biolinum O" w:cs="Linux Biolinum O"/>
           <w:i/>
           <w:iCs/>
           <w:sz w:val="18"/>
           <w:szCs w:val="18"/>
         </w:rPr>
-        <w:t xml:space="preserve">Cumulative Decay Score = </w:t>
-      </w:r>
-      <w:proofErr w:type="spellStart"/>
+      </w:pPr>
+      <w:r>
+        <w:rPr>
+          <w:rFonts w:ascii="Linux Biolinum O" w:eastAsia="Linux Biolinum O" w:hAnsi="Linux Biolinum O" w:cs="Linux Biolinum O"/>
+          <w:sz w:val="18"/>
+          <w:szCs w:val="18"/>
+        </w:rPr>
+        <w:t xml:space="preserve">After obtaining the classification of every gene, we can now check the Cumulative Decay Score on target genes. </w:t>
+      </w:r>
+      <w:r>
+        <w:rPr>
+          <w:rFonts w:ascii="Linux Biolinum O" w:eastAsia="Linux Biolinum O" w:hAnsi="Linux Biolinum O" w:cs="Linux Biolinum O"/>
+          <w:sz w:val="18"/>
+          <w:szCs w:val="18"/>
+        </w:rPr>
+        <w:t>This score is used to assess the decay in relation to 1/distance from genes and its</w:t>
+      </w:r>
+      <w:r>
+        <w:rPr>
+          <w:rFonts w:ascii="Linux Biolinum O" w:eastAsia="Linux Biolinum O" w:hAnsi="Linux Biolinum O" w:cs="Linux Biolinum O"/>
+          <w:sz w:val="18"/>
+          <w:szCs w:val="18"/>
+        </w:rPr>
+        <w:t xml:space="preserve"> formula is defined as: </w:t>
+      </w:r>
       <w:r>
         <w:rPr>
           <w:rFonts w:ascii="Linux Biolinum O" w:eastAsia="Linux Biolinum O" w:hAnsi="Linux Biolinum O" w:cs="Linux Biolinum O"/>
@@ -5465,9 +5464,9 @@
           <w:sz w:val="18"/>
           <w:szCs w:val="18"/>
         </w:rPr>
-        <w:t>GE_neighbor</w:t>
-      </w:r>
-      <w:proofErr w:type="spellEnd"/>
+        <w:t xml:space="preserve">Cumulative Decay Score = </w:t>
+      </w:r>
+      <w:proofErr w:type="spellStart"/>
       <w:r>
         <w:rPr>
           <w:rFonts w:ascii="Linux Biolinum O" w:eastAsia="Linux Biolinum O" w:hAnsi="Linux Biolinum O" w:cs="Linux Biolinum O"/>
@@ -5476,9 +5475,9 @@
           <w:sz w:val="18"/>
           <w:szCs w:val="18"/>
         </w:rPr>
-        <w:t>/</w:t>
-      </w:r>
-      <w:proofErr w:type="spellStart"/>
+        <w:t>GE_neighbor</w:t>
+      </w:r>
+      <w:proofErr w:type="spellEnd"/>
       <w:r>
         <w:rPr>
           <w:rFonts w:ascii="Linux Biolinum O" w:eastAsia="Linux Biolinum O" w:hAnsi="Linux Biolinum O" w:cs="Linux Biolinum O"/>
@@ -5487,9 +5486,9 @@
           <w:sz w:val="18"/>
           <w:szCs w:val="18"/>
         </w:rPr>
-        <w:t>d_neighbor_target</w:t>
-      </w:r>
-      <w:proofErr w:type="spellEnd"/>
+        <w:t>/</w:t>
+      </w:r>
+      <w:proofErr w:type="spellStart"/>
       <w:r>
         <w:rPr>
           <w:rFonts w:ascii="Linux Biolinum O" w:eastAsia="Linux Biolinum O" w:hAnsi="Linux Biolinum O" w:cs="Linux Biolinum O"/>
@@ -5498,7 +5497,78 @@
           <w:sz w:val="18"/>
           <w:szCs w:val="18"/>
         </w:rPr>
-        <w:t xml:space="preserve">. </w:t>
+        <w:t>d_neighbor_target</w:t>
+      </w:r>
+      <w:proofErr w:type="spellEnd"/>
+      <w:r>
+        <w:rPr>
+          <w:rFonts w:ascii="Linux Biolinum O" w:eastAsia="Linux Biolinum O" w:hAnsi="Linux Biolinum O" w:cs="Linux Biolinum O"/>
+          <w:i/>
+          <w:iCs/>
+          <w:sz w:val="18"/>
+          <w:szCs w:val="18"/>
+        </w:rPr>
+        <w:t>.</w:t>
+      </w:r>
+      <w:r>
+        <w:rPr>
+          <w:rFonts w:ascii="Linux Biolinum O" w:eastAsia="Linux Biolinum O" w:hAnsi="Linux Biolinum O" w:cs="Linux Biolinum O"/>
+          <w:i/>
+          <w:iCs/>
+          <w:sz w:val="18"/>
+          <w:szCs w:val="18"/>
+        </w:rPr>
+        <w:t xml:space="preserve"> </w:t>
+      </w:r>
+      <w:r>
+        <w:rPr>
+          <w:rFonts w:ascii="Linux Biolinum O" w:eastAsia="Linux Biolinum O" w:hAnsi="Linux Biolinum O" w:cs="Linux Biolinum O"/>
+          <w:sz w:val="18"/>
+          <w:szCs w:val="18"/>
+        </w:rPr>
+        <w:t xml:space="preserve">In reasoning, we would expect that </w:t>
+      </w:r>
+      <w:r>
+        <w:rPr>
+          <w:rFonts w:ascii="Linux Biolinum O" w:eastAsia="Linux Biolinum O" w:hAnsi="Linux Biolinum O" w:cs="Linux Biolinum O"/>
+          <w:sz w:val="18"/>
+          <w:szCs w:val="18"/>
+        </w:rPr>
+        <w:t>distinct</w:t>
+      </w:r>
+      <w:r>
+        <w:rPr>
+          <w:rFonts w:ascii="Linux Biolinum O" w:eastAsia="Linux Biolinum O" w:hAnsi="Linux Biolinum O" w:cs="Linux Biolinum O"/>
+          <w:sz w:val="18"/>
+          <w:szCs w:val="18"/>
+        </w:rPr>
+        <w:t xml:space="preserve"> genes would show a significant </w:t>
+      </w:r>
+      <w:r>
+        <w:rPr>
+          <w:rFonts w:ascii="Linux Biolinum O" w:eastAsia="Linux Biolinum O" w:hAnsi="Linux Biolinum O" w:cs="Linux Biolinum O"/>
+          <w:sz w:val="18"/>
+          <w:szCs w:val="18"/>
+        </w:rPr>
+        <w:t>pattern of high scores as compared to background distribution.</w:t>
+      </w:r>
+      <w:r>
+        <w:rPr>
+          <w:rFonts w:ascii="Linux Biolinum O" w:eastAsia="Linux Biolinum O" w:hAnsi="Linux Biolinum O" w:cs="Linux Biolinum O"/>
+          <w:sz w:val="18"/>
+          <w:szCs w:val="18"/>
+        </w:rPr>
+        <w:t xml:space="preserve"> Also, we would expect to not find this pattern in discarded genes.</w:t>
+      </w:r>
+      <w:r>
+        <w:rPr>
+          <w:rFonts w:ascii="Linux Biolinum O" w:eastAsia="Linux Biolinum O" w:hAnsi="Linux Biolinum O" w:cs="Linux Biolinum O"/>
+          <w:i/>
+          <w:iCs/>
+          <w:sz w:val="18"/>
+          <w:szCs w:val="18"/>
+        </w:rPr>
+        <w:t xml:space="preserve"> </w:t>
       </w:r>
       <w:r>
         <w:rPr>
@@ -6013,6 +6083,7 @@
         <w:pStyle w:val="Algorithm"/>
       </w:pPr>
       <w:r>
+        <w:lastRenderedPageBreak/>
         <w:t>end</w:t>
       </w:r>
     </w:p>
@@ -6029,7 +6100,6 @@
         <w:rPr>
           <w:noProof/>
         </w:rPr>
-        <w:lastRenderedPageBreak/>
         <mc:AlternateContent>
           <mc:Choice Requires="wps">
             <w:drawing>
@@ -6077,16 +6147,29 @@
                             <w:r>
                               <w:t xml:space="preserve">Figure </w:t>
                             </w:r>
-                            <w:fldSimple w:instr=" SEQ Figure \* ARABIC ">
-                              <w:r>
-                                <w:rPr>
-                                  <w:noProof/>
-                                </w:rPr>
-                                <w:t>1</w:t>
-                              </w:r>
-                            </w:fldSimple>
                             <w:r>
-                              <w:t xml:space="preserve">.B : Discarded </w:t>
+                              <w:fldChar w:fldCharType="begin"/>
+                            </w:r>
+                            <w:r>
+                              <w:instrText xml:space="preserve"> SEQ Figure \* ARABIC </w:instrText>
+                            </w:r>
+                            <w:r>
+                              <w:fldChar w:fldCharType="separate"/>
+                            </w:r>
+                            <w:r>
+                              <w:rPr>
+                                <w:noProof/>
+                              </w:rPr>
+                              <w:t>1</w:t>
+                            </w:r>
+                            <w:r>
+                              <w:fldChar w:fldCharType="end"/>
+                            </w:r>
+                            <w:r>
+                              <w:t>.B</w:t>
+                            </w:r>
+                            <w:r>
+                              <w:t xml:space="preserve">: Discarded </w:t>
                             </w:r>
                             <w:r>
                               <w:t>Module Genes in Green</w:t>
@@ -6125,16 +6208,29 @@
                       <w:r>
                         <w:t xml:space="preserve">Figure </w:t>
                       </w:r>
-                      <w:fldSimple w:instr=" SEQ Figure \* ARABIC ">
-                        <w:r>
-                          <w:rPr>
-                            <w:noProof/>
-                          </w:rPr>
-                          <w:t>1</w:t>
-                        </w:r>
-                      </w:fldSimple>
                       <w:r>
-                        <w:t xml:space="preserve">.B : Discarded </w:t>
+                        <w:fldChar w:fldCharType="begin"/>
+                      </w:r>
+                      <w:r>
+                        <w:instrText xml:space="preserve"> SEQ Figure \* ARABIC </w:instrText>
+                      </w:r>
+                      <w:r>
+                        <w:fldChar w:fldCharType="separate"/>
+                      </w:r>
+                      <w:r>
+                        <w:rPr>
+                          <w:noProof/>
+                        </w:rPr>
+                        <w:t>1</w:t>
+                      </w:r>
+                      <w:r>
+                        <w:fldChar w:fldCharType="end"/>
+                      </w:r>
+                      <w:r>
+                        <w:t>.B</w:t>
+                      </w:r>
+                      <w:r>
+                        <w:t xml:space="preserve">: Discarded </w:t>
                       </w:r>
                       <w:r>
                         <w:t>Module Genes in Green</w:t>
@@ -6239,15 +6335,31 @@
           <w:sz w:val="18"/>
           <w:szCs w:val="18"/>
         </w:rPr>
-        <w:t xml:space="preserve">After obtaining that, we extract the names unique </w:t>
-      </w:r>
-      <w:r>
-        <w:rPr>
-          <w:rFonts w:ascii="Linux Biolinum O" w:eastAsia="Linux Biolinum O" w:hAnsi="Linux Biolinum O" w:cs="Linux Biolinum O"/>
-          <w:sz w:val="18"/>
-          <w:szCs w:val="18"/>
-        </w:rPr>
-        <w:t>and indices for discarded and distinct modules and all other selected genes (I &amp; L) against background distribution</w:t>
+        <w:t xml:space="preserve">After obtaining that, we extract the </w:t>
+      </w:r>
+      <w:r>
+        <w:rPr>
+          <w:rFonts w:ascii="Linux Biolinum O" w:eastAsia="Linux Biolinum O" w:hAnsi="Linux Biolinum O" w:cs="Linux Biolinum O"/>
+          <w:sz w:val="18"/>
+          <w:szCs w:val="18"/>
+        </w:rPr>
+        <w:t xml:space="preserve">unique </w:t>
+      </w:r>
+      <w:r>
+        <w:rPr>
+          <w:rFonts w:ascii="Linux Biolinum O" w:eastAsia="Linux Biolinum O" w:hAnsi="Linux Biolinum O" w:cs="Linux Biolinum O"/>
+          <w:sz w:val="18"/>
+          <w:szCs w:val="18"/>
+        </w:rPr>
+        <w:t xml:space="preserve">names </w:t>
+      </w:r>
+      <w:r>
+        <w:rPr>
+          <w:rFonts w:ascii="Linux Biolinum O" w:eastAsia="Linux Biolinum O" w:hAnsi="Linux Biolinum O" w:cs="Linux Biolinum O"/>
+          <w:sz w:val="18"/>
+          <w:szCs w:val="18"/>
+        </w:rPr>
+        <w:t>and indices for discarded and distinct modules and all other selected genes (I &amp; L)</w:t>
       </w:r>
       <w:r>
         <w:rPr>
@@ -6263,13 +6375,23 @@
           <w:sz w:val="18"/>
           <w:szCs w:val="18"/>
         </w:rPr>
-        <w:t xml:space="preserve"> The density plots are displayed in figures…</w:t>
-      </w:r>
-      <w:r>
-        <w:rPr>
-          <w:noProof/>
-        </w:rPr>
-        <w:t xml:space="preserve"> </w:t>
+        <w:t xml:space="preserve"> The density</w:t>
+      </w:r>
+      <w:r>
+        <w:rPr>
+          <w:rFonts w:ascii="Linux Biolinum O" w:eastAsia="Linux Biolinum O" w:hAnsi="Linux Biolinum O" w:cs="Linux Biolinum O"/>
+          <w:sz w:val="18"/>
+          <w:szCs w:val="18"/>
+        </w:rPr>
+        <w:t xml:space="preserve"> plots are displayed in F</w:t>
+      </w:r>
+      <w:r>
+        <w:rPr>
+          <w:rFonts w:ascii="Linux Biolinum O" w:eastAsia="Linux Biolinum O" w:hAnsi="Linux Biolinum O" w:cs="Linux Biolinum O"/>
+          <w:sz w:val="18"/>
+          <w:szCs w:val="18"/>
+        </w:rPr>
+        <w:t>igure 1.</w:t>
       </w:r>
     </w:p>
     <w:p>
@@ -6406,19 +6528,11 @@
                               </w:rPr>
                             </w:pPr>
                             <w:r>
-                              <w:t xml:space="preserve">Figure 1.D: </w:t>
+                              <w:t xml:space="preserve">Figure </w:t>
                             </w:r>
                             <w:r>
-                              <w:t xml:space="preserve">Figure </w:t>
+                              <w:t>1.D:</w:t>
                             </w:r>
-                            <w:proofErr w:type="gramStart"/>
-                            <w:r>
-                              <w:t>1.C</w:t>
-                            </w:r>
-                            <w:r>
-                              <w:t xml:space="preserve"> :</w:t>
-                            </w:r>
-                            <w:proofErr w:type="gramEnd"/>
                             <w:r>
                               <w:t xml:space="preserve"> Discarded</w:t>
                             </w:r>
@@ -6456,19 +6570,11 @@
                         </w:rPr>
                       </w:pPr>
                       <w:r>
-                        <w:t xml:space="preserve">Figure 1.D: </w:t>
+                        <w:t xml:space="preserve">Figure </w:t>
                       </w:r>
                       <w:r>
-                        <w:t xml:space="preserve">Figure </w:t>
+                        <w:t>1.D:</w:t>
                       </w:r>
-                      <w:proofErr w:type="gramStart"/>
-                      <w:r>
-                        <w:t>1.C</w:t>
-                      </w:r>
-                      <w:r>
-                        <w:t xml:space="preserve"> :</w:t>
-                      </w:r>
-                      <w:proofErr w:type="gramEnd"/>
                       <w:r>
                         <w:t xml:space="preserve"> Discarded</w:t>
                       </w:r>
@@ -6536,18 +6642,10 @@
                               </w:rPr>
                             </w:pPr>
                             <w:r>
-                              <w:t xml:space="preserve">Figure </w:t>
-                            </w:r>
-                            <w:proofErr w:type="gramStart"/>
-                            <w:r>
-                              <w:t>1.C</w:t>
+                              <w:t>Figure 1.C</w:t>
                             </w:r>
                             <w:r>
-                              <w:t xml:space="preserve"> :</w:t>
-                            </w:r>
-                            <w:proofErr w:type="gramEnd"/>
-                            <w:r>
-                              <w:t xml:space="preserve"> Distinct I &amp; L</w:t>
+                              <w:t>: Distinct I &amp; L</w:t>
                             </w:r>
                             <w:r>
                               <w:t xml:space="preserve"> Genes in Green</w:t>
@@ -6580,18 +6678,10 @@
                         </w:rPr>
                       </w:pPr>
                       <w:r>
-                        <w:t xml:space="preserve">Figure </w:t>
-                      </w:r>
-                      <w:proofErr w:type="gramStart"/>
-                      <w:r>
-                        <w:t>1.C</w:t>
+                        <w:t>Figure 1.C</w:t>
                       </w:r>
                       <w:r>
-                        <w:t xml:space="preserve"> :</w:t>
-                      </w:r>
-                      <w:proofErr w:type="gramEnd"/>
-                      <w:r>
-                        <w:t xml:space="preserve"> Distinct I &amp; L</w:t>
+                        <w:t>: Distinct I &amp; L</w:t>
                       </w:r>
                       <w:r>
                         <w:t xml:space="preserve"> Genes in Green</w:t>
@@ -6853,12 +6943,574 @@
         <w:jc w:val="both"/>
         <w:rPr>
           <w:rFonts w:ascii="Linux Biolinum O" w:eastAsia="Linux Biolinum O" w:hAnsi="Linux Biolinum O" w:cs="Linux Biolinum O"/>
-          <w:sz w:val="18"/>
-          <w:szCs w:val="18"/>
-        </w:rPr>
-      </w:pPr>
+          <w:b/>
+          <w:bCs/>
+          <w:color w:val="FF0000"/>
+          <w:sz w:val="18"/>
+          <w:szCs w:val="18"/>
+        </w:rPr>
+      </w:pPr>
+    </w:p>
+    <w:p>
+      <w:pPr>
+        <w:pStyle w:val="ListParagraph"/>
+        <w:ind w:firstLine="720"/>
+        <w:jc w:val="both"/>
+        <w:rPr>
+          <w:rFonts w:ascii="Linux Biolinum O" w:eastAsia="Linux Biolinum O" w:hAnsi="Linux Biolinum O" w:cs="Linux Biolinum O"/>
+          <w:sz w:val="18"/>
+          <w:szCs w:val="18"/>
+        </w:rPr>
+      </w:pPr>
+      <w:r>
+        <w:rPr>
+          <w:rFonts w:ascii="Linux Biolinum O" w:eastAsia="Linux Biolinum O" w:hAnsi="Linux Biolinum O" w:cs="Linux Biolinum O"/>
+          <w:sz w:val="18"/>
+          <w:szCs w:val="18"/>
+        </w:rPr>
+        <w:t>A</w:t>
+      </w:r>
+      <w:r>
+        <w:rPr>
+          <w:rFonts w:ascii="Linux Biolinum O" w:eastAsia="Linux Biolinum O" w:hAnsi="Linux Biolinum O" w:cs="Linux Biolinum O"/>
+          <w:sz w:val="18"/>
+          <w:szCs w:val="18"/>
+        </w:rPr>
+        <w:t xml:space="preserve">fter </w:t>
+      </w:r>
+      <w:r>
+        <w:rPr>
+          <w:rFonts w:ascii="Linux Biolinum O" w:eastAsia="Linux Biolinum O" w:hAnsi="Linux Biolinum O" w:cs="Linux Biolinum O"/>
+          <w:sz w:val="18"/>
+          <w:szCs w:val="18"/>
+        </w:rPr>
+        <w:t>obtain</w:t>
+      </w:r>
+      <w:r>
+        <w:rPr>
+          <w:rFonts w:ascii="Linux Biolinum O" w:eastAsia="Linux Biolinum O" w:hAnsi="Linux Biolinum O" w:cs="Linux Biolinum O"/>
+          <w:sz w:val="18"/>
+          <w:szCs w:val="18"/>
+        </w:rPr>
+        <w:t>ing</w:t>
+      </w:r>
+      <w:r>
+        <w:rPr>
+          <w:rFonts w:ascii="Linux Biolinum O" w:eastAsia="Linux Biolinum O" w:hAnsi="Linux Biolinum O" w:cs="Linux Biolinum O"/>
+          <w:sz w:val="18"/>
+          <w:szCs w:val="18"/>
+        </w:rPr>
+        <w:t xml:space="preserve"> the results of the cumulative decay score, we perform a significance test </w:t>
+      </w:r>
+      <w:r>
+        <w:rPr>
+          <w:rFonts w:ascii="Linux Biolinum O" w:eastAsia="Linux Biolinum O" w:hAnsi="Linux Biolinum O" w:cs="Linux Biolinum O"/>
+          <w:sz w:val="18"/>
+          <w:szCs w:val="18"/>
+        </w:rPr>
+        <w:t>by</w:t>
+      </w:r>
+      <w:r>
+        <w:rPr>
+          <w:rFonts w:ascii="Linux Biolinum O" w:eastAsia="Linux Biolinum O" w:hAnsi="Linux Biolinum O" w:cs="Linux Biolinum O"/>
+          <w:sz w:val="18"/>
+          <w:szCs w:val="18"/>
+        </w:rPr>
+        <w:t xml:space="preserve"> comparing variances </w:t>
+      </w:r>
+      <w:r>
+        <w:rPr>
+          <w:rFonts w:ascii="Linux Biolinum O" w:eastAsia="Linux Biolinum O" w:hAnsi="Linux Biolinum O" w:cs="Linux Biolinum O"/>
+          <w:sz w:val="18"/>
+          <w:szCs w:val="18"/>
+        </w:rPr>
+        <w:t xml:space="preserve">(F-test) </w:t>
+      </w:r>
+      <w:r>
+        <w:rPr>
+          <w:rFonts w:ascii="Linux Biolinum O" w:eastAsia="Linux Biolinum O" w:hAnsi="Linux Biolinum O" w:cs="Linux Biolinum O"/>
+          <w:sz w:val="18"/>
+          <w:szCs w:val="18"/>
+        </w:rPr>
+        <w:t>and means</w:t>
+      </w:r>
+      <w:r>
+        <w:rPr>
+          <w:rFonts w:ascii="Linux Biolinum O" w:eastAsia="Linux Biolinum O" w:hAnsi="Linux Biolinum O" w:cs="Linux Biolinum O"/>
+          <w:sz w:val="18"/>
+          <w:szCs w:val="18"/>
+        </w:rPr>
+        <w:t xml:space="preserve"> (</w:t>
+      </w:r>
+      <w:r>
+        <w:rPr>
+          <w:rFonts w:ascii="Linux Biolinum O" w:eastAsia="Linux Biolinum O" w:hAnsi="Linux Biolinum O" w:cs="Linux Biolinum O"/>
+          <w:sz w:val="18"/>
+          <w:szCs w:val="18"/>
+        </w:rPr>
+        <w:t>T-test</w:t>
+      </w:r>
+      <w:r>
+        <w:rPr>
+          <w:rFonts w:ascii="Linux Biolinum O" w:eastAsia="Linux Biolinum O" w:hAnsi="Linux Biolinum O" w:cs="Linux Biolinum O"/>
+          <w:sz w:val="18"/>
+          <w:szCs w:val="18"/>
+        </w:rPr>
+        <w:t>)</w:t>
+      </w:r>
+      <w:r>
+        <w:rPr>
+          <w:rFonts w:ascii="Linux Biolinum O" w:eastAsia="Linux Biolinum O" w:hAnsi="Linux Biolinum O" w:cs="Linux Biolinum O"/>
+          <w:sz w:val="18"/>
+          <w:szCs w:val="18"/>
+        </w:rPr>
+        <w:t xml:space="preserve"> of distinct </w:t>
+      </w:r>
+      <w:r>
+        <w:rPr>
+          <w:rFonts w:ascii="Linux Biolinum O" w:eastAsia="Linux Biolinum O" w:hAnsi="Linux Biolinum O" w:cs="Linux Biolinum O"/>
+          <w:sz w:val="18"/>
+          <w:szCs w:val="18"/>
+        </w:rPr>
+        <w:t>and discarded genes</w:t>
+      </w:r>
+      <w:r>
+        <w:rPr>
+          <w:rFonts w:ascii="Linux Biolinum O" w:eastAsia="Linux Biolinum O" w:hAnsi="Linux Biolinum O" w:cs="Linux Biolinum O"/>
+          <w:sz w:val="18"/>
+          <w:szCs w:val="18"/>
+        </w:rPr>
+        <w:t>.</w:t>
+      </w:r>
+      <w:r>
+        <w:rPr>
+          <w:rFonts w:ascii="Linux Biolinum O" w:eastAsia="Linux Biolinum O" w:hAnsi="Linux Biolinum O" w:cs="Linux Biolinum O"/>
+          <w:sz w:val="18"/>
+          <w:szCs w:val="18"/>
+        </w:rPr>
+        <w:t xml:space="preserve"> </w:t>
+      </w:r>
+      <w:r>
+        <w:rPr>
+          <w:rFonts w:ascii="Linux Biolinum O" w:eastAsia="Linux Biolinum O" w:hAnsi="Linux Biolinum O" w:cs="Linux Biolinum O"/>
+          <w:sz w:val="18"/>
+          <w:szCs w:val="18"/>
+        </w:rPr>
+        <w:t xml:space="preserve">For distinct modules, </w:t>
+      </w:r>
+      <w:r>
+        <w:rPr>
+          <w:rFonts w:ascii="Linux Biolinum O" w:eastAsia="Linux Biolinum O" w:hAnsi="Linux Biolinum O" w:cs="Linux Biolinum O"/>
+          <w:sz w:val="18"/>
+          <w:szCs w:val="18"/>
+        </w:rPr>
+        <w:t xml:space="preserve">we find a statistically significant (p-value = </w:t>
+      </w:r>
+      <w:r>
+        <w:rPr>
+          <w:rFonts w:ascii="Linux Biolinum O" w:eastAsia="Linux Biolinum O" w:hAnsi="Linux Biolinum O" w:cs="Linux Biolinum O"/>
+          <w:sz w:val="18"/>
+          <w:szCs w:val="18"/>
+        </w:rPr>
+        <w:t>5.896e-09</w:t>
+      </w:r>
+      <w:r>
+        <w:rPr>
+          <w:rFonts w:ascii="Linux Biolinum O" w:eastAsia="Linux Biolinum O" w:hAnsi="Linux Biolinum O" w:cs="Linux Biolinum O"/>
+          <w:sz w:val="18"/>
+          <w:szCs w:val="18"/>
+        </w:rPr>
+        <w:t>)</w:t>
+      </w:r>
+      <w:r>
+        <w:rPr>
+          <w:rFonts w:ascii="Linux Biolinum O" w:eastAsia="Linux Biolinum O" w:hAnsi="Linux Biolinum O" w:cs="Linux Biolinum O"/>
+          <w:sz w:val="18"/>
+          <w:szCs w:val="18"/>
+        </w:rPr>
+        <w:t xml:space="preserve"> </w:t>
+      </w:r>
+      <w:r>
+        <w:rPr>
+          <w:rFonts w:ascii="Linux Biolinum O" w:eastAsia="Linux Biolinum O" w:hAnsi="Linux Biolinum O" w:cs="Linux Biolinum O"/>
+          <w:sz w:val="18"/>
+          <w:szCs w:val="18"/>
+        </w:rPr>
+        <w:t>difference in the means</w:t>
+      </w:r>
+      <w:r>
+        <w:rPr>
+          <w:rFonts w:ascii="Linux Biolinum O" w:eastAsia="Linux Biolinum O" w:hAnsi="Linux Biolinum O" w:cs="Linux Biolinum O"/>
+          <w:sz w:val="18"/>
+          <w:szCs w:val="18"/>
+        </w:rPr>
+        <w:t xml:space="preserve"> whereby the distinct genes had a significantl</w:t>
+      </w:r>
+      <w:r>
+        <w:rPr>
+          <w:rFonts w:ascii="Linux Biolinum O" w:eastAsia="Linux Biolinum O" w:hAnsi="Linux Biolinum O" w:cs="Linux Biolinum O"/>
+          <w:sz w:val="18"/>
+          <w:szCs w:val="18"/>
+        </w:rPr>
+        <w:t xml:space="preserve">y higher mean (168.97) than that </w:t>
+      </w:r>
+      <w:r>
+        <w:rPr>
+          <w:rFonts w:ascii="Linux Biolinum O" w:eastAsia="Linux Biolinum O" w:hAnsi="Linux Biolinum O" w:cs="Linux Biolinum O"/>
+          <w:sz w:val="18"/>
+          <w:szCs w:val="18"/>
+        </w:rPr>
+        <w:t>of the background distribution</w:t>
+      </w:r>
+      <w:r>
+        <w:rPr>
+          <w:rFonts w:ascii="Linux Biolinum O" w:eastAsia="Linux Biolinum O" w:hAnsi="Linux Biolinum O" w:cs="Linux Biolinum O"/>
+          <w:sz w:val="18"/>
+          <w:szCs w:val="18"/>
+        </w:rPr>
+        <w:t xml:space="preserve"> </w:t>
+      </w:r>
+      <w:r>
+        <w:rPr>
+          <w:rFonts w:ascii="Linux Biolinum O" w:eastAsia="Linux Biolinum O" w:hAnsi="Linux Biolinum O" w:cs="Linux Biolinum O"/>
+          <w:sz w:val="18"/>
+          <w:szCs w:val="18"/>
+        </w:rPr>
+        <w:t>(</w:t>
+      </w:r>
+      <w:r>
+        <w:rPr>
+          <w:rFonts w:ascii="Linux Biolinum O" w:eastAsia="Linux Biolinum O" w:hAnsi="Linux Biolinum O" w:cs="Linux Biolinum O"/>
+          <w:sz w:val="18"/>
+          <w:szCs w:val="18"/>
+        </w:rPr>
+        <w:t>126.33</w:t>
+      </w:r>
+      <w:r>
+        <w:rPr>
+          <w:rFonts w:ascii="Linux Biolinum O" w:eastAsia="Linux Biolinum O" w:hAnsi="Linux Biolinum O" w:cs="Linux Biolinum O"/>
+          <w:sz w:val="18"/>
+          <w:szCs w:val="18"/>
+        </w:rPr>
+        <w:t>)</w:t>
+      </w:r>
+      <w:r>
+        <w:rPr>
+          <w:rFonts w:ascii="Linux Biolinum O" w:eastAsia="Linux Biolinum O" w:hAnsi="Linux Biolinum O" w:cs="Linux Biolinum O"/>
+          <w:sz w:val="18"/>
+          <w:szCs w:val="18"/>
+        </w:rPr>
+        <w:t xml:space="preserve"> with a confidence interval </w:t>
+      </w:r>
+      <w:r>
+        <w:rPr>
+          <w:rFonts w:ascii="Linux Biolinum O" w:eastAsia="Linux Biolinum O" w:hAnsi="Linux Biolinum O" w:cs="Linux Biolinum O"/>
+          <w:sz w:val="18"/>
+          <w:szCs w:val="18"/>
+        </w:rPr>
+        <w:t>[29.82, 55.46]</w:t>
+      </w:r>
+      <w:r>
+        <w:rPr>
+          <w:rFonts w:ascii="Linux Biolinum O" w:eastAsia="Linux Biolinum O" w:hAnsi="Linux Biolinum O" w:cs="Linux Biolinum O"/>
+          <w:sz w:val="18"/>
+          <w:szCs w:val="18"/>
+        </w:rPr>
+        <w:t>.</w:t>
+      </w:r>
+      <w:r>
+        <w:rPr>
+          <w:rFonts w:ascii="Linux Biolinum O" w:eastAsia="Linux Biolinum O" w:hAnsi="Linux Biolinum O" w:cs="Linux Biolinum O"/>
+          <w:sz w:val="18"/>
+          <w:szCs w:val="18"/>
+        </w:rPr>
+        <w:t xml:space="preserve"> Also, </w:t>
+      </w:r>
+      <w:r>
+        <w:rPr>
+          <w:rFonts w:ascii="Linux Biolinum O" w:eastAsia="Linux Biolinum O" w:hAnsi="Linux Biolinum O" w:cs="Linux Biolinum O"/>
+          <w:sz w:val="18"/>
+          <w:szCs w:val="18"/>
+        </w:rPr>
+        <w:t xml:space="preserve">we obtain a </w:t>
+      </w:r>
+      <w:r>
+        <w:rPr>
+          <w:rFonts w:ascii="Linux Biolinum O" w:eastAsia="Linux Biolinum O" w:hAnsi="Linux Biolinum O" w:cs="Linux Biolinum O"/>
+          <w:sz w:val="18"/>
+          <w:szCs w:val="18"/>
+        </w:rPr>
+        <w:t xml:space="preserve">p-value of </w:t>
+      </w:r>
+      <w:r>
+        <w:rPr>
+          <w:rFonts w:ascii="Linux Biolinum O" w:eastAsia="Linux Biolinum O" w:hAnsi="Linux Biolinum O" w:cs="Linux Biolinum O"/>
+          <w:sz w:val="18"/>
+          <w:szCs w:val="18"/>
+        </w:rPr>
+        <w:t>0.002</w:t>
+      </w:r>
+      <w:r>
+        <w:rPr>
+          <w:rFonts w:ascii="Linux Biolinum O" w:eastAsia="Linux Biolinum O" w:hAnsi="Linux Biolinum O" w:cs="Linux Biolinum O"/>
+          <w:sz w:val="18"/>
+          <w:szCs w:val="18"/>
+        </w:rPr>
+        <w:t xml:space="preserve"> and </w:t>
+      </w:r>
+      <w:r>
+        <w:rPr>
+          <w:rFonts w:ascii="Linux Biolinum O" w:eastAsia="Linux Biolinum O" w:hAnsi="Linux Biolinum O" w:cs="Linux Biolinum O"/>
+          <w:sz w:val="18"/>
+          <w:szCs w:val="18"/>
+        </w:rPr>
+        <w:t xml:space="preserve">ratio of 0.55 </w:t>
+      </w:r>
+      <w:r>
+        <w:rPr>
+          <w:rFonts w:ascii="Linux Biolinum O" w:eastAsia="Linux Biolinum O" w:hAnsi="Linux Biolinum O" w:cs="Linux Biolinum O"/>
+          <w:sz w:val="18"/>
+          <w:szCs w:val="18"/>
+        </w:rPr>
+        <w:t xml:space="preserve">in the F-test </w:t>
+      </w:r>
+      <w:r>
+        <w:rPr>
+          <w:rFonts w:ascii="Linux Biolinum O" w:eastAsia="Linux Biolinum O" w:hAnsi="Linux Biolinum O" w:cs="Linux Biolinum O"/>
+          <w:sz w:val="18"/>
+          <w:szCs w:val="18"/>
+        </w:rPr>
+        <w:t>which</w:t>
+      </w:r>
+      <w:r>
+        <w:rPr>
+          <w:rFonts w:ascii="Linux Biolinum O" w:eastAsia="Linux Biolinum O" w:hAnsi="Linux Biolinum O" w:cs="Linux Biolinum O"/>
+          <w:sz w:val="18"/>
+          <w:szCs w:val="18"/>
+        </w:rPr>
+        <w:t xml:space="preserve"> means that the variance of the distinctive genes that were selected as new modules was significantly lower than the old modules for the calculated cumulative decay score</w:t>
+      </w:r>
+      <w:r>
+        <w:rPr>
+          <w:rFonts w:ascii="Linux Biolinum O" w:eastAsia="Linux Biolinum O" w:hAnsi="Linux Biolinum O" w:cs="Linux Biolinum O"/>
+          <w:sz w:val="18"/>
+          <w:szCs w:val="18"/>
+        </w:rPr>
+        <w:t xml:space="preserve"> with a confidence interval </w:t>
+      </w:r>
+      <w:r>
+        <w:rPr>
+          <w:rFonts w:ascii="Linux Biolinum O" w:eastAsia="Linux Biolinum O" w:hAnsi="Linux Biolinum O" w:cs="Linux Biolinum O"/>
+          <w:sz w:val="18"/>
+          <w:szCs w:val="18"/>
+        </w:rPr>
+        <w:t>[0.41, 0.80]</w:t>
+      </w:r>
+      <w:r>
+        <w:rPr>
+          <w:rFonts w:ascii="Linux Biolinum O" w:eastAsia="Linux Biolinum O" w:hAnsi="Linux Biolinum O" w:cs="Linux Biolinum O"/>
+          <w:sz w:val="18"/>
+          <w:szCs w:val="18"/>
+        </w:rPr>
+        <w:t xml:space="preserve">. </w:t>
+      </w:r>
+      <w:r>
+        <w:rPr>
+          <w:rFonts w:ascii="Linux Biolinum O" w:eastAsia="Linux Biolinum O" w:hAnsi="Linux Biolinum O" w:cs="Linux Biolinum O"/>
+          <w:sz w:val="18"/>
+          <w:szCs w:val="18"/>
+        </w:rPr>
+        <w:t>Next, f</w:t>
+      </w:r>
+      <w:r>
+        <w:rPr>
+          <w:rFonts w:ascii="Linux Biolinum O" w:eastAsia="Linux Biolinum O" w:hAnsi="Linux Biolinum O" w:cs="Linux Biolinum O"/>
+          <w:sz w:val="18"/>
+          <w:szCs w:val="18"/>
+        </w:rPr>
+        <w:t xml:space="preserve">or the discarded </w:t>
+      </w:r>
+      <w:r>
+        <w:rPr>
+          <w:rFonts w:ascii="Linux Biolinum O" w:eastAsia="Linux Biolinum O" w:hAnsi="Linux Biolinum O" w:cs="Linux Biolinum O"/>
+          <w:sz w:val="18"/>
+          <w:szCs w:val="18"/>
+        </w:rPr>
+        <w:t xml:space="preserve">modules, </w:t>
+      </w:r>
       <w:bookmarkStart w:id="0" w:name="_GoBack"/>
       <w:bookmarkEnd w:id="0"/>
+      <w:r>
+        <w:rPr>
+          <w:rFonts w:ascii="Linux Biolinum O" w:eastAsia="Linux Biolinum O" w:hAnsi="Linux Biolinum O" w:cs="Linux Biolinum O"/>
+          <w:sz w:val="18"/>
+          <w:szCs w:val="18"/>
+        </w:rPr>
+        <w:t>we find a statistically significant (p-value =</w:t>
+      </w:r>
+      <w:r>
+        <w:t xml:space="preserve"> </w:t>
+      </w:r>
+      <w:r>
+        <w:rPr>
+          <w:rFonts w:ascii="Linux Biolinum O" w:eastAsia="Linux Biolinum O" w:hAnsi="Linux Biolinum O" w:cs="Linux Biolinum O"/>
+          <w:sz w:val="18"/>
+          <w:szCs w:val="18"/>
+        </w:rPr>
+        <w:t>5.055e-06</w:t>
+      </w:r>
+      <w:r>
+        <w:rPr>
+          <w:rFonts w:ascii="Linux Biolinum O" w:eastAsia="Linux Biolinum O" w:hAnsi="Linux Biolinum O" w:cs="Linux Biolinum O"/>
+          <w:sz w:val="18"/>
+          <w:szCs w:val="18"/>
+        </w:rPr>
+        <w:t xml:space="preserve">) difference in the means whereby the </w:t>
+      </w:r>
+      <w:r>
+        <w:rPr>
+          <w:rFonts w:ascii="Linux Biolinum O" w:eastAsia="Linux Biolinum O" w:hAnsi="Linux Biolinum O" w:cs="Linux Biolinum O"/>
+          <w:sz w:val="18"/>
+          <w:szCs w:val="18"/>
+        </w:rPr>
+        <w:t>discarded</w:t>
+      </w:r>
+      <w:r>
+        <w:rPr>
+          <w:rFonts w:ascii="Linux Biolinum O" w:eastAsia="Linux Biolinum O" w:hAnsi="Linux Biolinum O" w:cs="Linux Biolinum O"/>
+          <w:sz w:val="18"/>
+          <w:szCs w:val="18"/>
+        </w:rPr>
+        <w:t xml:space="preserve"> genes had a significantly higher mean (</w:t>
+      </w:r>
+      <w:r>
+        <w:rPr>
+          <w:rFonts w:ascii="Linux Biolinum O" w:eastAsia="Linux Biolinum O" w:hAnsi="Linux Biolinum O" w:cs="Linux Biolinum O"/>
+          <w:sz w:val="18"/>
+          <w:szCs w:val="18"/>
+        </w:rPr>
+        <w:t xml:space="preserve">180.41) </w:t>
+      </w:r>
+      <w:r>
+        <w:rPr>
+          <w:rFonts w:ascii="Linux Biolinum O" w:eastAsia="Linux Biolinum O" w:hAnsi="Linux Biolinum O" w:cs="Linux Biolinum O"/>
+          <w:sz w:val="18"/>
+          <w:szCs w:val="18"/>
+        </w:rPr>
+        <w:t>than that of the background distribution (</w:t>
+      </w:r>
+      <w:r>
+        <w:rPr>
+          <w:rFonts w:ascii="Linux Biolinum O" w:eastAsia="Linux Biolinum O" w:hAnsi="Linux Biolinum O" w:cs="Linux Biolinum O"/>
+          <w:sz w:val="18"/>
+          <w:szCs w:val="18"/>
+        </w:rPr>
+        <w:t>126.44</w:t>
+      </w:r>
+      <w:r>
+        <w:rPr>
+          <w:rFonts w:ascii="Linux Biolinum O" w:eastAsia="Linux Biolinum O" w:hAnsi="Linux Biolinum O" w:cs="Linux Biolinum O"/>
+          <w:sz w:val="18"/>
+          <w:szCs w:val="18"/>
+        </w:rPr>
+        <w:t xml:space="preserve">) with a confidence interval </w:t>
+      </w:r>
+      <w:r>
+        <w:rPr>
+          <w:rFonts w:ascii="Linux Biolinum O" w:eastAsia="Linux Biolinum O" w:hAnsi="Linux Biolinum O" w:cs="Linux Biolinum O"/>
+          <w:sz w:val="18"/>
+          <w:szCs w:val="18"/>
+        </w:rPr>
+        <w:t xml:space="preserve">[33.95, 74.00]. </w:t>
+      </w:r>
+      <w:r>
+        <w:rPr>
+          <w:rFonts w:ascii="Linux Biolinum O" w:eastAsia="Linux Biolinum O" w:hAnsi="Linux Biolinum O" w:cs="Linux Biolinum O"/>
+          <w:sz w:val="18"/>
+          <w:szCs w:val="18"/>
+        </w:rPr>
+        <w:t xml:space="preserve">Also, we obtain a p-value of </w:t>
+      </w:r>
+      <w:r>
+        <w:rPr>
+          <w:rFonts w:ascii="Linux Biolinum O" w:eastAsia="Linux Biolinum O" w:hAnsi="Linux Biolinum O" w:cs="Linux Biolinum O"/>
+          <w:sz w:val="18"/>
+          <w:szCs w:val="18"/>
+        </w:rPr>
+        <w:t>0.083</w:t>
+      </w:r>
+      <w:r>
+        <w:rPr>
+          <w:rFonts w:ascii="Linux Biolinum O" w:eastAsia="Linux Biolinum O" w:hAnsi="Linux Biolinum O" w:cs="Linux Biolinum O"/>
+          <w:sz w:val="18"/>
+          <w:szCs w:val="18"/>
+        </w:rPr>
+        <w:t xml:space="preserve"> and ratio of </w:t>
+      </w:r>
+      <w:r>
+        <w:rPr>
+          <w:rFonts w:ascii="Linux Biolinum O" w:eastAsia="Linux Biolinum O" w:hAnsi="Linux Biolinum O" w:cs="Linux Biolinum O"/>
+          <w:sz w:val="18"/>
+          <w:szCs w:val="18"/>
+        </w:rPr>
+        <w:t>0.61</w:t>
+      </w:r>
+      <w:r>
+        <w:rPr>
+          <w:rFonts w:ascii="Linux Biolinum O" w:eastAsia="Linux Biolinum O" w:hAnsi="Linux Biolinum O" w:cs="Linux Biolinum O"/>
+          <w:sz w:val="18"/>
+          <w:szCs w:val="18"/>
+        </w:rPr>
+        <w:t xml:space="preserve"> in the F-test which means </w:t>
+      </w:r>
+      <w:r>
+        <w:rPr>
+          <w:rFonts w:ascii="Linux Biolinum O" w:eastAsia="Linux Biolinum O" w:hAnsi="Linux Biolinum O" w:cs="Linux Biolinum O"/>
+          <w:sz w:val="18"/>
+          <w:szCs w:val="18"/>
+        </w:rPr>
+        <w:t xml:space="preserve">his means that the variance of the discarded genes that were selected as new modules was not significantly lower than the old modules for the calculated cumulative decay score </w:t>
+      </w:r>
+      <w:r>
+        <w:rPr>
+          <w:rFonts w:ascii="Linux Biolinum O" w:eastAsia="Linux Biolinum O" w:hAnsi="Linux Biolinum O" w:cs="Linux Biolinum O"/>
+          <w:sz w:val="18"/>
+          <w:szCs w:val="18"/>
+        </w:rPr>
+        <w:t xml:space="preserve">with a confidence interval </w:t>
+      </w:r>
+      <w:r>
+        <w:rPr>
+          <w:rFonts w:ascii="Linux Biolinum O" w:eastAsia="Linux Biolinum O" w:hAnsi="Linux Biolinum O" w:cs="Linux Biolinum O"/>
+          <w:sz w:val="18"/>
+          <w:szCs w:val="18"/>
+        </w:rPr>
+        <w:t>[0.39, 1.07].</w:t>
+      </w:r>
+    </w:p>
+    <w:p>
+      <w:pPr>
+        <w:pStyle w:val="ListParagraph"/>
+        <w:ind w:firstLine="720"/>
+        <w:jc w:val="both"/>
+        <w:rPr>
+          <w:rFonts w:ascii="Linux Biolinum O" w:eastAsia="Linux Biolinum O" w:hAnsi="Linux Biolinum O" w:cs="Linux Biolinum O"/>
+          <w:sz w:val="18"/>
+          <w:szCs w:val="18"/>
+        </w:rPr>
+      </w:pPr>
+    </w:p>
+    <w:p>
+      <w:pPr>
+        <w:pStyle w:val="ListParagraph"/>
+        <w:ind w:firstLine="720"/>
+        <w:jc w:val="both"/>
+        <w:rPr>
+          <w:rFonts w:ascii="Linux Biolinum O" w:eastAsia="Linux Biolinum O" w:hAnsi="Linux Biolinum O" w:cs="Linux Biolinum O"/>
+          <w:sz w:val="18"/>
+          <w:szCs w:val="18"/>
+        </w:rPr>
+      </w:pPr>
     </w:p>
     <w:p>
       <w:pPr>
@@ -6886,102 +7538,8 @@
           <w:sz w:val="18"/>
           <w:szCs w:val="18"/>
         </w:rPr>
-        <w:t>Significance T-Test</w:t>
-      </w:r>
-    </w:p>
-    <w:p>
-      <w:pPr>
-        <w:pStyle w:val="ListParagraph"/>
-        <w:jc w:val="both"/>
-        <w:rPr>
-          <w:rFonts w:ascii="Linux Biolinum O" w:eastAsia="Linux Biolinum O" w:hAnsi="Linux Biolinum O" w:cs="Linux Biolinum O"/>
-          <w:b/>
-          <w:bCs/>
-          <w:color w:val="FF0000"/>
-          <w:sz w:val="18"/>
-          <w:szCs w:val="18"/>
-        </w:rPr>
-      </w:pPr>
-    </w:p>
-    <w:p>
-      <w:pPr>
-        <w:pStyle w:val="ListParagraph"/>
-        <w:ind w:firstLine="720"/>
-        <w:jc w:val="both"/>
-        <w:rPr>
-          <w:rFonts w:ascii="Linux Biolinum O" w:eastAsia="Linux Biolinum O" w:hAnsi="Linux Biolinum O" w:cs="Linux Biolinum O"/>
-          <w:sz w:val="18"/>
-          <w:szCs w:val="18"/>
-        </w:rPr>
-      </w:pPr>
-      <w:r>
-        <w:rPr>
-          <w:rFonts w:ascii="Linux Biolinum O" w:eastAsia="Linux Biolinum O" w:hAnsi="Linux Biolinum O" w:cs="Linux Biolinum O"/>
-          <w:sz w:val="18"/>
-          <w:szCs w:val="18"/>
-        </w:rPr>
-        <w:t xml:space="preserve">As soon as we obtain the </w:t>
-      </w:r>
-      <w:r>
-        <w:rPr>
-          <w:rFonts w:ascii="Linux Biolinum O" w:eastAsia="Linux Biolinum O" w:hAnsi="Linux Biolinum O" w:cs="Linux Biolinum O"/>
-          <w:sz w:val="18"/>
-          <w:szCs w:val="18"/>
-        </w:rPr>
-        <w:t xml:space="preserve">results </w:t>
-      </w:r>
-      <w:r>
-        <w:rPr>
-          <w:rFonts w:ascii="Linux Biolinum O" w:eastAsia="Linux Biolinum O" w:hAnsi="Linux Biolinum O" w:cs="Linux Biolinum O"/>
-          <w:sz w:val="18"/>
-          <w:szCs w:val="18"/>
-        </w:rPr>
-        <w:t xml:space="preserve">of the cumulative decay score, we perform a significance </w:t>
-      </w:r>
-      <w:r>
-        <w:rPr>
-          <w:rFonts w:ascii="Linux Biolinum O" w:eastAsia="Linux Biolinum O" w:hAnsi="Linux Biolinum O" w:cs="Linux Biolinum O"/>
-          <w:sz w:val="18"/>
-          <w:szCs w:val="18"/>
-        </w:rPr>
-        <w:t xml:space="preserve">test </w:t>
-      </w:r>
-      <w:r>
-        <w:rPr>
-          <w:rFonts w:ascii="Linux Biolinum O" w:eastAsia="Linux Biolinum O" w:hAnsi="Linux Biolinum O" w:cs="Linux Biolinum O"/>
-          <w:sz w:val="18"/>
-          <w:szCs w:val="18"/>
-        </w:rPr>
-        <w:t xml:space="preserve">on multiple comparing </w:t>
-      </w:r>
-      <w:r>
-        <w:rPr>
-          <w:rFonts w:ascii="Linux Biolinum O" w:eastAsia="Linux Biolinum O" w:hAnsi="Linux Biolinum O" w:cs="Linux Biolinum O"/>
-          <w:sz w:val="18"/>
-          <w:szCs w:val="18"/>
-        </w:rPr>
-        <w:t>variances and means of distinct and discarded modules</w:t>
-      </w:r>
-      <w:r>
-        <w:rPr>
-          <w:rFonts w:ascii="Linux Biolinum O" w:eastAsia="Linux Biolinum O" w:hAnsi="Linux Biolinum O" w:cs="Linux Biolinum O"/>
-          <w:sz w:val="18"/>
-          <w:szCs w:val="18"/>
-        </w:rPr>
-        <w:t xml:space="preserve"> </w:t>
-      </w:r>
-    </w:p>
-    <w:p>
-      <w:pPr>
-        <w:pStyle w:val="ListParagraph"/>
-        <w:ind w:firstLine="720"/>
-        <w:jc w:val="both"/>
-        <w:rPr>
-          <w:rFonts w:ascii="Linux Biolinum O" w:eastAsia="Linux Biolinum O" w:hAnsi="Linux Biolinum O" w:cs="Linux Biolinum O"/>
-          <w:sz w:val="18"/>
-          <w:szCs w:val="18"/>
-        </w:rPr>
-      </w:pPr>
+        <w:t>Coverage &amp; Enrichment</w:t>
+      </w:r>
     </w:p>
     <w:p>
       <w:pPr>
@@ -7009,7 +7567,7 @@
           <w:sz w:val="18"/>
           <w:szCs w:val="18"/>
         </w:rPr>
-        <w:t>Coverage &amp; Enrichment</w:t>
+        <w:t>Connectivity</w:t>
       </w:r>
     </w:p>
     <w:p>
@@ -7044,6 +7602,7 @@
           <w:sz w:val="18"/>
           <w:szCs w:val="18"/>
         </w:rPr>
+        <w:lastRenderedPageBreak/>
         <w:t>LIMITATIONS &amp; FURTHER RESEARCH</w:t>
       </w:r>
     </w:p>

--- a/Paper_Report.docx
+++ b/Paper_Report.docx
@@ -428,25 +428,7 @@
           <w:sz w:val="18"/>
           <w:szCs w:val="18"/>
         </w:rPr>
-        <w:t xml:space="preserve"> mechanistic insights. Hence, the analysis might miss crucial multi-gene interactions that underlie complex phenotypes. As a </w:t>
-      </w:r>
-      <w:proofErr w:type="gramStart"/>
-      <w:r>
-        <w:rPr>
-          <w:rFonts w:ascii="Linux Biolinum O" w:eastAsia="Linux Biolinum O" w:hAnsi="Linux Biolinum O" w:cs="Linux Biolinum O"/>
-          <w:sz w:val="18"/>
-          <w:szCs w:val="18"/>
-        </w:rPr>
-        <w:t>result</w:t>
-      </w:r>
-      <w:proofErr w:type="gramEnd"/>
-      <w:r>
-        <w:rPr>
-          <w:rFonts w:ascii="Linux Biolinum O" w:eastAsia="Linux Biolinum O" w:hAnsi="Linux Biolinum O" w:cs="Linux Biolinum O"/>
-          <w:sz w:val="18"/>
-          <w:szCs w:val="18"/>
-        </w:rPr>
-        <w:t>. DEA can exhibit poor consensus with studies of the same conditions</w:t>
+        <w:t xml:space="preserve"> mechanistic insights. Hence, the analysis might miss crucial multi-gene interactions that underlie complex phenotypes. As a result. DEA can exhibit poor consensus with studies of the same conditions</w:t>
       </w:r>
       <w:r>
         <w:rPr>
@@ -538,16 +520,7 @@
           <w:sz w:val="18"/>
           <w:szCs w:val="18"/>
         </w:rPr>
-        <w:t xml:space="preserve"> One method, Local Enrichment Analysis (LEAN) identifies dysregulated subnetworks from genome-wide omics datasets by substituting common subnetworks with local subnetwork models that consist of only the direct neighboring genes (</w:t>
-      </w:r>
-      <w:proofErr w:type="spellStart"/>
-      <w:r>
-        <w:rPr>
-          <w:rFonts w:ascii="Linux Biolinum O" w:eastAsia="Linux Biolinum O" w:hAnsi="Linux Biolinum O" w:cs="Linux Biolinum O"/>
-          <w:sz w:val="18"/>
-          <w:szCs w:val="18"/>
-        </w:rPr>
-        <w:t>radius</w:t>
+        <w:t xml:space="preserve"> One method, Local Enrichment Analysis (LEAN) identifies dysregulated subnetworks from genome-wide omics datasets by substituting common subnetworks with local subnetwork models that consist of only the direct neighboring genes (radius</w:t>
       </w:r>
       <w:r>
         <w:rPr>
@@ -558,7 +531,6 @@
         </w:rPr>
         <w:t>local_subnetwork</w:t>
       </w:r>
-      <w:proofErr w:type="spellEnd"/>
       <w:r>
         <w:rPr>
           <w:rFonts w:ascii="Linux Biolinum O" w:eastAsia="Linux Biolinum O" w:hAnsi="Linux Biolinum O" w:cs="Linux Biolinum O"/>
@@ -773,16 +745,7 @@
           <w:sz w:val="18"/>
           <w:szCs w:val="18"/>
         </w:rPr>
-        <w:t xml:space="preserve"> (</w:t>
-      </w:r>
-      <w:proofErr w:type="spellStart"/>
-      <w:r>
-        <w:rPr>
-          <w:rFonts w:ascii="Linux Biolinum O" w:eastAsia="Linux Biolinum O" w:hAnsi="Linux Biolinum O" w:cs="Linux Biolinum O"/>
-          <w:sz w:val="18"/>
-          <w:szCs w:val="18"/>
-        </w:rPr>
-        <w:t>p</w:t>
+        <w:t xml:space="preserve"> (p</w:t>
       </w:r>
       <w:r>
         <w:rPr>
@@ -793,23 +756,13 @@
         </w:rPr>
         <w:t>fisher</w:t>
       </w:r>
-      <w:proofErr w:type="spellEnd"/>
-      <w:r>
-        <w:rPr>
-          <w:rFonts w:ascii="Linux Biolinum O" w:eastAsia="Linux Biolinum O" w:hAnsi="Linux Biolinum O" w:cs="Linux Biolinum O"/>
-          <w:sz w:val="18"/>
-          <w:szCs w:val="18"/>
-        </w:rPr>
-        <w:t xml:space="preserve"> from </w:t>
-      </w:r>
-      <w:proofErr w:type="spellStart"/>
-      <w:r>
-        <w:rPr>
-          <w:rFonts w:ascii="Linux Biolinum O" w:eastAsia="Linux Biolinum O" w:hAnsi="Linux Biolinum O" w:cs="Linux Biolinum O"/>
-          <w:sz w:val="18"/>
-          <w:szCs w:val="18"/>
-        </w:rPr>
-        <w:t>p</w:t>
+      <w:r>
+        <w:rPr>
+          <w:rFonts w:ascii="Linux Biolinum O" w:eastAsia="Linux Biolinum O" w:hAnsi="Linux Biolinum O" w:cs="Linux Biolinum O"/>
+          <w:sz w:val="18"/>
+          <w:szCs w:val="18"/>
+        </w:rPr>
+        <w:t xml:space="preserve"> from p</w:t>
       </w:r>
       <w:r>
         <w:rPr>
@@ -820,23 +773,13 @@
         </w:rPr>
         <w:t>decay</w:t>
       </w:r>
-      <w:proofErr w:type="spellEnd"/>
-      <w:r>
-        <w:rPr>
-          <w:rFonts w:ascii="Linux Biolinum O" w:eastAsia="Linux Biolinum O" w:hAnsi="Linux Biolinum O" w:cs="Linux Biolinum O"/>
-          <w:sz w:val="18"/>
-          <w:szCs w:val="18"/>
-        </w:rPr>
-        <w:t xml:space="preserve"> and </w:t>
-      </w:r>
-      <w:proofErr w:type="spellStart"/>
-      <w:r>
-        <w:rPr>
-          <w:rFonts w:ascii="Linux Biolinum O" w:eastAsia="Linux Biolinum O" w:hAnsi="Linux Biolinum O" w:cs="Linux Biolinum O"/>
-          <w:sz w:val="18"/>
-          <w:szCs w:val="18"/>
-        </w:rPr>
-        <w:t>p</w:t>
+      <w:r>
+        <w:rPr>
+          <w:rFonts w:ascii="Linux Biolinum O" w:eastAsia="Linux Biolinum O" w:hAnsi="Linux Biolinum O" w:cs="Linux Biolinum O"/>
+          <w:sz w:val="18"/>
+          <w:szCs w:val="18"/>
+        </w:rPr>
+        <w:t xml:space="preserve"> and p</w:t>
       </w:r>
       <w:r>
         <w:rPr>
@@ -847,7 +790,6 @@
         </w:rPr>
         <w:t>sphere</w:t>
       </w:r>
-      <w:proofErr w:type="spellEnd"/>
       <w:r>
         <w:rPr>
           <w:rFonts w:ascii="Linux Biolinum O" w:eastAsia="Linux Biolinum O" w:hAnsi="Linux Biolinum O" w:cs="Linux Biolinum O"/>
@@ -1613,18 +1555,8 @@
           <w:sz w:val="18"/>
           <w:szCs w:val="18"/>
         </w:rPr>
-        <w:t xml:space="preserve"> </w:t>
-      </w:r>
-      <w:proofErr w:type="spellStart"/>
-      <w:r>
-        <w:rPr>
-          <w:rFonts w:ascii="Linux Biolinum O" w:eastAsia="Linux Biolinum O" w:hAnsi="Linux Biolinum O" w:cs="Linux Biolinum O"/>
-          <w:sz w:val="18"/>
-          <w:szCs w:val="18"/>
-        </w:rPr>
-        <w:t>TCGAbiolinks</w:t>
-      </w:r>
-      <w:proofErr w:type="spellEnd"/>
+        <w:t xml:space="preserve"> TCGAbiolinks</w:t>
+      </w:r>
       <w:r>
         <w:rPr>
           <w:rFonts w:ascii="Linux Biolinum O" w:hAnsi="Linux Biolinum O"/>
@@ -2291,16 +2223,7 @@
           <w:sz w:val="18"/>
           <w:szCs w:val="18"/>
         </w:rPr>
-        <w:t xml:space="preserve"> Ideally, </w:t>
-      </w:r>
-      <w:proofErr w:type="spellStart"/>
-      <w:r>
-        <w:rPr>
-          <w:rFonts w:ascii="Linux Biolinum O" w:eastAsia="Linux Biolinum O" w:hAnsi="Linux Biolinum O" w:cs="Linux Biolinum O"/>
-          <w:sz w:val="18"/>
-          <w:szCs w:val="18"/>
-        </w:rPr>
-        <w:t>p</w:t>
+        <w:t xml:space="preserve"> Ideally, p</w:t>
       </w:r>
       <w:r>
         <w:rPr>
@@ -2311,7 +2234,6 @@
         </w:rPr>
         <w:t>fisher</w:t>
       </w:r>
-      <w:proofErr w:type="spellEnd"/>
       <w:r>
         <w:rPr>
           <w:rFonts w:ascii="Linux Biolinum O" w:eastAsia="Linux Biolinum O" w:hAnsi="Linux Biolinum O" w:cs="Linux Biolinum O"/>
@@ -5464,42 +5386,8 @@
           <w:sz w:val="18"/>
           <w:szCs w:val="18"/>
         </w:rPr>
-        <w:t xml:space="preserve">Cumulative Decay Score = </w:t>
-      </w:r>
-      <w:proofErr w:type="spellStart"/>
-      <w:r>
-        <w:rPr>
-          <w:rFonts w:ascii="Linux Biolinum O" w:eastAsia="Linux Biolinum O" w:hAnsi="Linux Biolinum O" w:cs="Linux Biolinum O"/>
-          <w:i/>
-          <w:iCs/>
-          <w:sz w:val="18"/>
-          <w:szCs w:val="18"/>
-        </w:rPr>
-        <w:t>GE_neighbor</w:t>
-      </w:r>
-      <w:proofErr w:type="spellEnd"/>
-      <w:r>
-        <w:rPr>
-          <w:rFonts w:ascii="Linux Biolinum O" w:eastAsia="Linux Biolinum O" w:hAnsi="Linux Biolinum O" w:cs="Linux Biolinum O"/>
-          <w:i/>
-          <w:iCs/>
-          <w:sz w:val="18"/>
-          <w:szCs w:val="18"/>
-        </w:rPr>
-        <w:t>/</w:t>
-      </w:r>
-      <w:proofErr w:type="spellStart"/>
-      <w:r>
-        <w:rPr>
-          <w:rFonts w:ascii="Linux Biolinum O" w:eastAsia="Linux Biolinum O" w:hAnsi="Linux Biolinum O" w:cs="Linux Biolinum O"/>
-          <w:i/>
-          <w:iCs/>
-          <w:sz w:val="18"/>
-          <w:szCs w:val="18"/>
-        </w:rPr>
-        <w:t>d_neighbor_target</w:t>
-      </w:r>
-      <w:proofErr w:type="spellEnd"/>
+        <w:t>Cumulative Decay Score = GE_neighbor/d_neighbor_target</w:t>
+      </w:r>
       <w:r>
         <w:rPr>
           <w:rFonts w:ascii="Linux Biolinum O" w:eastAsia="Linux Biolinum O" w:hAnsi="Linux Biolinum O" w:cs="Linux Biolinum O"/>
@@ -5668,20 +5556,11 @@
         </w:rPr>
         <w:tab/>
       </w:r>
-      <w:proofErr w:type="gramStart"/>
       <w:r>
         <w:rPr>
           <w:rFonts w:cs="Linux Libertine O"/>
         </w:rPr>
-        <w:t>if(</w:t>
-      </w:r>
-      <w:proofErr w:type="spellStart"/>
-      <w:proofErr w:type="gramEnd"/>
-      <w:r>
-        <w:rPr>
-          <w:rFonts w:cs="Linux Libertine O"/>
-        </w:rPr>
-        <w:t>old_class</w:t>
+        <w:t>if(old_class</w:t>
       </w:r>
       <w:r>
         <w:rPr>
@@ -5690,7 +5569,6 @@
         </w:rPr>
         <w:t>i</w:t>
       </w:r>
-      <w:proofErr w:type="spellEnd"/>
       <w:r>
         <w:rPr>
           <w:rFonts w:cs="Linux Libertine O"/>
@@ -5830,16 +5708,8 @@
         <w:rPr>
           <w:rFonts w:cs="Linux Libertine O"/>
         </w:rPr>
-        <w:t xml:space="preserve">update their </w:t>
-      </w:r>
-      <w:proofErr w:type="spellStart"/>
-      <w:r>
-        <w:rPr>
-          <w:rFonts w:cs="Linux Libertine O"/>
-        </w:rPr>
-        <w:t>cumulative_decay_score</w:t>
-      </w:r>
-      <w:proofErr w:type="spellEnd"/>
+        <w:t>update their cumulative_decay_score</w:t>
+      </w:r>
     </w:p>
     <w:p>
       <w:pPr>
@@ -5865,20 +5735,7 @@
           <w:rFonts w:cs="Linux Libertine O"/>
         </w:rPr>
         <w:tab/>
-      </w:r>
-      <w:proofErr w:type="gramStart"/>
-      <w:r>
-        <w:rPr>
-          <w:rFonts w:cs="Linux Libertine O"/>
-        </w:rPr>
-        <w:t>if(</w:t>
-      </w:r>
-      <w:proofErr w:type="gramEnd"/>
-      <w:r>
-        <w:rPr>
-          <w:rFonts w:cs="Linux Libertine O"/>
-        </w:rPr>
-        <w:t>distance</w:t>
+        <w:t>if(distance</w:t>
       </w:r>
       <w:r>
         <w:rPr>
@@ -5957,14 +5814,7 @@
         <w:rPr>
           <w:rFonts w:cs="Linux Libertine O"/>
         </w:rPr>
-        <w:t xml:space="preserve"> = </w:t>
-      </w:r>
-      <w:proofErr w:type="spellStart"/>
-      <w:r>
-        <w:rPr>
-          <w:rFonts w:cs="Linux Libertine O"/>
-        </w:rPr>
-        <w:t>score</w:t>
+        <w:t xml:space="preserve"> = score</w:t>
       </w:r>
       <w:r>
         <w:rPr>
@@ -5973,7 +5823,6 @@
         </w:rPr>
         <w:t>j</w:t>
       </w:r>
-      <w:proofErr w:type="spellEnd"/>
       <w:r>
         <w:rPr>
           <w:rFonts w:cs="Linux Libertine O"/>
@@ -5991,14 +5840,7 @@
         <w:rPr>
           <w:rFonts w:cs="Linux Libertine O"/>
         </w:rPr>
-        <w:t>(</w:t>
-      </w:r>
-      <w:proofErr w:type="spellStart"/>
-      <w:r>
-        <w:rPr>
-          <w:rFonts w:cs="Linux Libertine O"/>
-        </w:rPr>
-        <w:t>p</w:t>
+        <w:t>(p</w:t>
       </w:r>
       <w:r>
         <w:rPr>
@@ -6007,7 +5849,6 @@
         </w:rPr>
         <w:t>decay</w:t>
       </w:r>
-      <w:proofErr w:type="spellEnd"/>
       <w:r>
         <w:rPr>
           <w:rFonts w:cs="Linux Libertine O"/>
@@ -6015,7 +5856,6 @@
         </w:rPr>
         <w:t xml:space="preserve"> </w:t>
       </w:r>
-      <w:proofErr w:type="spellStart"/>
       <w:r>
         <w:rPr>
           <w:rFonts w:cs="Linux Libertine O"/>
@@ -6023,19 +5863,11 @@
         </w:rPr>
         <w:t>i</w:t>
       </w:r>
-      <w:proofErr w:type="spellEnd"/>
       <w:r>
         <w:rPr>
           <w:rFonts w:cs="Linux Libertine O"/>
         </w:rPr>
-        <w:t>)/</w:t>
-      </w:r>
-      <w:proofErr w:type="spellStart"/>
-      <w:r>
-        <w:rPr>
-          <w:rFonts w:cs="Linux Libertine O"/>
-        </w:rPr>
-        <w:t>distance</w:t>
+        <w:t>)/distance</w:t>
       </w:r>
       <w:r>
         <w:rPr>
@@ -6044,7 +5876,6 @@
         </w:rPr>
         <w:t>ij</w:t>
       </w:r>
-      <w:proofErr w:type="spellEnd"/>
     </w:p>
     <w:p>
       <w:pPr>
@@ -6103,7 +5934,7 @@
         <mc:AlternateContent>
           <mc:Choice Requires="wps">
             <w:drawing>
-              <wp:anchor distT="0" distB="0" distL="114300" distR="114300" simplePos="0" relativeHeight="251665408" behindDoc="0" locked="0" layoutInCell="1" allowOverlap="1" wp14:anchorId="3173CECE" wp14:editId="1D37D490">
+              <wp:anchor distT="0" distB="0" distL="114300" distR="114300" simplePos="0" relativeHeight="251665408" behindDoc="0" locked="0" layoutInCell="1" allowOverlap="1" wp14:anchorId="3173CECE" wp14:editId="76041EDF">
                 <wp:simplePos x="0" y="0"/>
                 <wp:positionH relativeFrom="column">
                   <wp:posOffset>3051810</wp:posOffset>
@@ -6147,24 +5978,14 @@
                             <w:r>
                               <w:t xml:space="preserve">Figure </w:t>
                             </w:r>
-                            <w:r>
-                              <w:fldChar w:fldCharType="begin"/>
-                            </w:r>
-                            <w:r>
-                              <w:instrText xml:space="preserve"> SEQ Figure \* ARABIC </w:instrText>
-                            </w:r>
-                            <w:r>
-                              <w:fldChar w:fldCharType="separate"/>
-                            </w:r>
-                            <w:r>
-                              <w:rPr>
-                                <w:noProof/>
-                              </w:rPr>
-                              <w:t>1</w:t>
-                            </w:r>
-                            <w:r>
-                              <w:fldChar w:fldCharType="end"/>
-                            </w:r>
+                            <w:fldSimple w:instr=" SEQ Figure \* ARABIC ">
+                              <w:r>
+                                <w:rPr>
+                                  <w:noProof/>
+                                </w:rPr>
+                                <w:t>1</w:t>
+                              </w:r>
+                            </w:fldSimple>
                             <w:r>
                               <w:t>.B</w:t>
                             </w:r>
@@ -6208,24 +6029,14 @@
                       <w:r>
                         <w:t xml:space="preserve">Figure </w:t>
                       </w:r>
-                      <w:r>
-                        <w:fldChar w:fldCharType="begin"/>
-                      </w:r>
-                      <w:r>
-                        <w:instrText xml:space="preserve"> SEQ Figure \* ARABIC </w:instrText>
-                      </w:r>
-                      <w:r>
-                        <w:fldChar w:fldCharType="separate"/>
-                      </w:r>
-                      <w:r>
-                        <w:rPr>
-                          <w:noProof/>
-                        </w:rPr>
-                        <w:t>1</w:t>
-                      </w:r>
-                      <w:r>
-                        <w:fldChar w:fldCharType="end"/>
-                      </w:r>
+                      <w:fldSimple w:instr=" SEQ Figure \* ARABIC ">
+                        <w:r>
+                          <w:rPr>
+                            <w:noProof/>
+                          </w:rPr>
+                          <w:t>1</w:t>
+                        </w:r>
+                      </w:fldSimple>
                       <w:r>
                         <w:t>.B</w:t>
                       </w:r>
@@ -6247,6 +6058,7 @@
       <w:r>
         <w:rPr>
           <w:rFonts w:ascii="Linux Biolinum O" w:eastAsia="Linux Biolinum O" w:hAnsi="Linux Biolinum O" w:cs="Linux Biolinum O"/>
+          <w:noProof/>
           <w:sz w:val="18"/>
           <w:szCs w:val="18"/>
         </w:rPr>
@@ -6406,11 +6218,12 @@
       <w:r>
         <w:rPr>
           <w:rFonts w:ascii="Linux Biolinum O" w:eastAsia="Linux Biolinum O" w:hAnsi="Linux Biolinum O" w:cs="Linux Biolinum O"/>
+          <w:noProof/>
           <w:sz w:val="18"/>
           <w:szCs w:val="18"/>
         </w:rPr>
         <w:drawing>
-          <wp:anchor distT="0" distB="0" distL="114300" distR="114300" simplePos="0" relativeHeight="251661312" behindDoc="0" locked="0" layoutInCell="1" allowOverlap="1" wp14:anchorId="0D164638" wp14:editId="69625E59">
+          <wp:anchor distT="0" distB="0" distL="114300" distR="114300" simplePos="0" relativeHeight="251661312" behindDoc="0" locked="0" layoutInCell="1" allowOverlap="1" wp14:anchorId="0D164638" wp14:editId="0A7FCB15">
             <wp:simplePos x="0" y="0"/>
             <wp:positionH relativeFrom="column">
               <wp:posOffset>3096936</wp:posOffset>
@@ -6534,10 +6347,7 @@
                               <w:t>1.D:</w:t>
                             </w:r>
                             <w:r>
-                              <w:t xml:space="preserve"> Discarded</w:t>
-                            </w:r>
-                            <w:r>
-                              <w:t xml:space="preserve"> I &amp; L</w:t>
+                              <w:t xml:space="preserve"> Discarded I &amp; L</w:t>
                             </w:r>
                             <w:r>
                               <w:t xml:space="preserve"> Genes in Green</w:t>
@@ -6698,6 +6508,7 @@
       <w:r>
         <w:rPr>
           <w:rFonts w:ascii="Linux Biolinum O" w:eastAsia="Linux Biolinum O" w:hAnsi="Linux Biolinum O" w:cs="Linux Biolinum O"/>
+          <w:noProof/>
           <w:sz w:val="18"/>
           <w:szCs w:val="18"/>
         </w:rPr>
@@ -6864,6 +6675,7 @@
       <w:r>
         <w:rPr>
           <w:rFonts w:ascii="Linux Biolinum O" w:eastAsia="Linux Biolinum O" w:hAnsi="Linux Biolinum O" w:cs="Linux Biolinum O"/>
+          <w:noProof/>
           <w:sz w:val="18"/>
           <w:szCs w:val="18"/>
         </w:rPr>
@@ -7338,8 +7150,6 @@
         </w:rPr>
         <w:t xml:space="preserve">modules, </w:t>
       </w:r>
-      <w:bookmarkStart w:id="0" w:name="_GoBack"/>
-      <w:bookmarkEnd w:id="0"/>
       <w:r>
         <w:rPr>
           <w:rFonts w:ascii="Linux Biolinum O" w:eastAsia="Linux Biolinum O" w:hAnsi="Linux Biolinum O" w:cs="Linux Biolinum O"/>
@@ -7357,47 +7167,7 @@
           <w:sz w:val="18"/>
           <w:szCs w:val="18"/>
         </w:rPr>
-        <w:t>5.055e-06</w:t>
-      </w:r>
-      <w:r>
-        <w:rPr>
-          <w:rFonts w:ascii="Linux Biolinum O" w:eastAsia="Linux Biolinum O" w:hAnsi="Linux Biolinum O" w:cs="Linux Biolinum O"/>
-          <w:sz w:val="18"/>
-          <w:szCs w:val="18"/>
-        </w:rPr>
-        <w:t xml:space="preserve">) difference in the means whereby the </w:t>
-      </w:r>
-      <w:r>
-        <w:rPr>
-          <w:rFonts w:ascii="Linux Biolinum O" w:eastAsia="Linux Biolinum O" w:hAnsi="Linux Biolinum O" w:cs="Linux Biolinum O"/>
-          <w:sz w:val="18"/>
-          <w:szCs w:val="18"/>
-        </w:rPr>
-        <w:t>discarded</w:t>
-      </w:r>
-      <w:r>
-        <w:rPr>
-          <w:rFonts w:ascii="Linux Biolinum O" w:eastAsia="Linux Biolinum O" w:hAnsi="Linux Biolinum O" w:cs="Linux Biolinum O"/>
-          <w:sz w:val="18"/>
-          <w:szCs w:val="18"/>
-        </w:rPr>
-        <w:t xml:space="preserve"> genes had a significantly higher mean (</w:t>
-      </w:r>
-      <w:r>
-        <w:rPr>
-          <w:rFonts w:ascii="Linux Biolinum O" w:eastAsia="Linux Biolinum O" w:hAnsi="Linux Biolinum O" w:cs="Linux Biolinum O"/>
-          <w:sz w:val="18"/>
-          <w:szCs w:val="18"/>
-        </w:rPr>
-        <w:t xml:space="preserve">180.41) </w:t>
-      </w:r>
-      <w:r>
-        <w:rPr>
-          <w:rFonts w:ascii="Linux Biolinum O" w:eastAsia="Linux Biolinum O" w:hAnsi="Linux Biolinum O" w:cs="Linux Biolinum O"/>
-          <w:sz w:val="18"/>
-          <w:szCs w:val="18"/>
-        </w:rPr>
-        <w:t>than that of the background distribution (</w:t>
+        <w:t>5.055e-06) difference in the means whereby the discarded genes had a significantly higher mean (180.41) than that of the background distribution (</w:t>
       </w:r>
       <w:r>
         <w:rPr>
@@ -7487,6 +7257,41 @@
         </w:rPr>
         <w:t>[0.39, 1.07].</w:t>
       </w:r>
+    </w:p>
+    <w:p>
+      <w:pPr>
+        <w:pStyle w:val="ListParagraph"/>
+        <w:jc w:val="both"/>
+        <w:rPr>
+          <w:rFonts w:ascii="Linux Biolinum O" w:eastAsia="Linux Biolinum O" w:hAnsi="Linux Biolinum O" w:cs="Linux Biolinum O"/>
+          <w:sz w:val="18"/>
+          <w:szCs w:val="18"/>
+        </w:rPr>
+      </w:pPr>
+    </w:p>
+    <w:p>
+      <w:pPr>
+        <w:pStyle w:val="ListParagraph"/>
+        <w:ind w:firstLine="720"/>
+        <w:jc w:val="both"/>
+        <w:rPr>
+          <w:rFonts w:ascii="Linux Biolinum O" w:eastAsia="Linux Biolinum O" w:hAnsi="Linux Biolinum O" w:cs="Linux Biolinum O"/>
+          <w:sz w:val="18"/>
+          <w:szCs w:val="18"/>
+        </w:rPr>
+      </w:pPr>
+    </w:p>
+    <w:p>
+      <w:pPr>
+        <w:pStyle w:val="ListParagraph"/>
+        <w:ind w:firstLine="720"/>
+        <w:jc w:val="both"/>
+        <w:rPr>
+          <w:rFonts w:ascii="Linux Biolinum O" w:eastAsia="Linux Biolinum O" w:hAnsi="Linux Biolinum O" w:cs="Linux Biolinum O"/>
+          <w:sz w:val="18"/>
+          <w:szCs w:val="18"/>
+        </w:rPr>
+      </w:pPr>
     </w:p>
     <w:p>
       <w:pPr>
@@ -7538,7 +7343,472 @@
           <w:sz w:val="18"/>
           <w:szCs w:val="18"/>
         </w:rPr>
+        <w:lastRenderedPageBreak/>
         <w:t>Coverage &amp; Enrichment</w:t>
+      </w:r>
+    </w:p>
+    <w:p>
+      <w:pPr>
+        <w:pStyle w:val="ListParagraph"/>
+        <w:ind w:left="1080" w:firstLine="360"/>
+        <w:jc w:val="both"/>
+        <w:rPr>
+          <w:rFonts w:ascii="Linux Biolinum O" w:eastAsia="Linux Biolinum O" w:hAnsi="Linux Biolinum O" w:cs="Linux Biolinum O"/>
+          <w:sz w:val="18"/>
+          <w:szCs w:val="18"/>
+        </w:rPr>
+      </w:pPr>
+      <w:r>
+        <w:rPr>
+          <w:rFonts w:ascii="Linux Biolinum O" w:eastAsia="Linux Biolinum O" w:hAnsi="Linux Biolinum O" w:cs="Linux Biolinum O"/>
+          <w:sz w:val="18"/>
+          <w:szCs w:val="18"/>
+        </w:rPr>
+        <w:t>We obtain the list of breast cancer</w:t>
+      </w:r>
+      <w:r>
+        <w:rPr>
+          <w:rFonts w:ascii="Linux Biolinum O" w:eastAsia="Linux Biolinum O" w:hAnsi="Linux Biolinum O" w:cs="Linux Biolinum O"/>
+          <w:sz w:val="18"/>
+          <w:szCs w:val="18"/>
+        </w:rPr>
+        <w:t xml:space="preserve"> (BC)</w:t>
+      </w:r>
+      <w:r>
+        <w:rPr>
+          <w:rFonts w:ascii="Linux Biolinum O" w:eastAsia="Linux Biolinum O" w:hAnsi="Linux Biolinum O" w:cs="Linux Biolinum O"/>
+          <w:sz w:val="18"/>
+          <w:szCs w:val="18"/>
+        </w:rPr>
+        <w:t xml:space="preserve"> </w:t>
+      </w:r>
+      <w:r>
+        <w:rPr>
+          <w:rFonts w:ascii="Linux Biolinum O" w:eastAsia="Linux Biolinum O" w:hAnsi="Linux Biolinum O" w:cs="Linux Biolinum O"/>
+          <w:sz w:val="18"/>
+          <w:szCs w:val="18"/>
+        </w:rPr>
+        <w:t>related</w:t>
+      </w:r>
+      <w:r>
+        <w:rPr>
+          <w:rFonts w:ascii="Linux Biolinum O" w:eastAsia="Linux Biolinum O" w:hAnsi="Linux Biolinum O" w:cs="Linux Biolinum O"/>
+          <w:sz w:val="18"/>
+          <w:szCs w:val="18"/>
+        </w:rPr>
+        <w:t xml:space="preserve"> </w:t>
+      </w:r>
+      <w:r>
+        <w:rPr>
+          <w:rFonts w:ascii="Linux Biolinum O" w:eastAsia="Linux Biolinum O" w:hAnsi="Linux Biolinum O" w:cs="Linux Biolinum O"/>
+          <w:sz w:val="18"/>
+          <w:szCs w:val="18"/>
+        </w:rPr>
+        <w:t>genes</w:t>
+      </w:r>
+      <w:r>
+        <w:rPr>
+          <w:rFonts w:ascii="Linux Biolinum O" w:eastAsia="Linux Biolinum O" w:hAnsi="Linux Biolinum O" w:cs="Linux Biolinum O"/>
+          <w:sz w:val="18"/>
+          <w:szCs w:val="18"/>
+        </w:rPr>
+        <w:t xml:space="preserve"> from three </w:t>
+      </w:r>
+      <w:r>
+        <w:rPr>
+          <w:rFonts w:ascii="Linux Biolinum O" w:eastAsia="Linux Biolinum O" w:hAnsi="Linux Biolinum O" w:cs="Linux Biolinum O"/>
+          <w:sz w:val="18"/>
+          <w:szCs w:val="18"/>
+        </w:rPr>
+        <w:t>databases</w:t>
+      </w:r>
+      <w:r>
+        <w:rPr>
+          <w:rFonts w:ascii="Linux Biolinum O" w:eastAsia="Linux Biolinum O" w:hAnsi="Linux Biolinum O" w:cs="Linux Biolinum O"/>
+          <w:sz w:val="18"/>
+          <w:szCs w:val="18"/>
+        </w:rPr>
+        <w:t xml:space="preserve"> (</w:t>
+      </w:r>
+      <w:r>
+        <w:rPr>
+          <w:rFonts w:ascii="Linux Biolinum O" w:eastAsia="Linux Biolinum O" w:hAnsi="Linux Biolinum O" w:cs="Linux Biolinum O"/>
+          <w:sz w:val="18"/>
+          <w:szCs w:val="18"/>
+        </w:rPr>
+        <w:t>eDGAR</w:t>
+      </w:r>
+      <w:r>
+        <w:rPr>
+          <w:rFonts w:ascii="Linux Biolinum O" w:eastAsia="Linux Biolinum O" w:hAnsi="Linux Biolinum O" w:cs="Linux Biolinum O"/>
+          <w:sz w:val="18"/>
+          <w:szCs w:val="18"/>
+        </w:rPr>
+        <w:t>, drugbank, &amp; MalaCards</w:t>
+      </w:r>
+      <w:r>
+        <w:rPr>
+          <w:rFonts w:ascii="Linux Biolinum O" w:eastAsia="Linux Biolinum O" w:hAnsi="Linux Biolinum O" w:cs="Linux Biolinum O"/>
+          <w:sz w:val="18"/>
+          <w:szCs w:val="18"/>
+        </w:rPr>
+        <w:t>) using the AutoSeed R package</w:t>
+      </w:r>
+      <w:r>
+        <w:rPr>
+          <w:rFonts w:ascii="Linux Biolinum O" w:eastAsia="Linux Biolinum O" w:hAnsi="Linux Biolinum O" w:cs="Linux Biolinum O"/>
+          <w:sz w:val="18"/>
+          <w:szCs w:val="18"/>
+        </w:rPr>
+        <w:t>.</w:t>
+      </w:r>
+      <w:r>
+        <w:rPr>
+          <w:rFonts w:ascii="Linux Biolinum O" w:eastAsia="Linux Biolinum O" w:hAnsi="Linux Biolinum O" w:cs="Linux Biolinum O"/>
+          <w:sz w:val="18"/>
+          <w:szCs w:val="18"/>
+        </w:rPr>
+        <w:t xml:space="preserve"> </w:t>
+      </w:r>
+      <w:r>
+        <w:rPr>
+          <w:rFonts w:ascii="Linux Biolinum O" w:eastAsia="Linux Biolinum O" w:hAnsi="Linux Biolinum O" w:cs="Linux Biolinum O"/>
+          <w:sz w:val="18"/>
+          <w:szCs w:val="18"/>
+        </w:rPr>
+        <w:t xml:space="preserve">The intersection </w:t>
+      </w:r>
+      <w:r>
+        <w:rPr>
+          <w:rFonts w:ascii="Linux Biolinum O" w:eastAsia="Linux Biolinum O" w:hAnsi="Linux Biolinum O" w:cs="Linux Biolinum O"/>
+          <w:sz w:val="18"/>
+          <w:szCs w:val="18"/>
+        </w:rPr>
+        <w:t>between</w:t>
+      </w:r>
+      <w:r>
+        <w:rPr>
+          <w:rFonts w:ascii="Linux Biolinum O" w:eastAsia="Linux Biolinum O" w:hAnsi="Linux Biolinum O" w:cs="Linux Biolinum O"/>
+          <w:sz w:val="18"/>
+          <w:szCs w:val="18"/>
+        </w:rPr>
+        <w:t xml:space="preserve"> this list and genes included in the study was taken</w:t>
+      </w:r>
+      <w:r>
+        <w:rPr>
+          <w:rFonts w:ascii="Linux Biolinum O" w:eastAsia="Linux Biolinum O" w:hAnsi="Linux Biolinum O" w:cs="Linux Biolinum O"/>
+          <w:sz w:val="18"/>
+          <w:szCs w:val="18"/>
+        </w:rPr>
+        <w:t>.</w:t>
+      </w:r>
+      <w:r>
+        <w:rPr>
+          <w:rFonts w:ascii="Linux Biolinum O" w:eastAsia="Linux Biolinum O" w:hAnsi="Linux Biolinum O" w:cs="Linux Biolinum O"/>
+          <w:sz w:val="18"/>
+          <w:szCs w:val="18"/>
+        </w:rPr>
+        <w:t xml:space="preserve"> Coverage was then </w:t>
+      </w:r>
+      <w:r>
+        <w:rPr>
+          <w:rFonts w:ascii="Linux Biolinum O" w:eastAsia="Linux Biolinum O" w:hAnsi="Linux Biolinum O" w:cs="Linux Biolinum O"/>
+          <w:sz w:val="18"/>
+          <w:szCs w:val="18"/>
+        </w:rPr>
+        <w:t>calculated</w:t>
+      </w:r>
+      <w:r>
+        <w:rPr>
+          <w:rFonts w:ascii="Linux Biolinum O" w:eastAsia="Linux Biolinum O" w:hAnsi="Linux Biolinum O" w:cs="Linux Biolinum O"/>
+          <w:sz w:val="18"/>
+          <w:szCs w:val="18"/>
+        </w:rPr>
+        <w:t xml:space="preserve"> as </w:t>
+      </w:r>
+      <w:r>
+        <w:rPr>
+          <w:rFonts w:ascii="Linux Biolinum O" w:eastAsia="Linux Biolinum O" w:hAnsi="Linux Biolinum O" w:cs="Linux Biolinum O"/>
+          <w:sz w:val="18"/>
+          <w:szCs w:val="18"/>
+        </w:rPr>
+        <w:t xml:space="preserve">the percentage </w:t>
+      </w:r>
+      <w:r>
+        <w:rPr>
+          <w:rFonts w:ascii="Linux Biolinum O" w:eastAsia="Linux Biolinum O" w:hAnsi="Linux Biolinum O" w:cs="Linux Biolinum O"/>
+          <w:sz w:val="18"/>
+          <w:szCs w:val="18"/>
+        </w:rPr>
+        <w:t>of genes shared between BC list and full sorted gene lists at different mNDp cutoffs</w:t>
+      </w:r>
+      <w:r>
+        <w:rPr>
+          <w:rFonts w:ascii="Linux Biolinum O" w:eastAsia="Linux Biolinum O" w:hAnsi="Linux Biolinum O" w:cs="Linux Biolinum O"/>
+          <w:sz w:val="18"/>
+          <w:szCs w:val="18"/>
+        </w:rPr>
+        <w:t>.</w:t>
+      </w:r>
+    </w:p>
+    <w:p>
+      <w:pPr>
+        <w:pStyle w:val="ListParagraph"/>
+        <w:jc w:val="both"/>
+        <w:rPr>
+          <w:rFonts w:ascii="Linux Biolinum O" w:eastAsia="Linux Biolinum O" w:hAnsi="Linux Biolinum O" w:cs="Linux Biolinum O"/>
+          <w:b/>
+          <w:bCs/>
+          <w:color w:val="FF0000"/>
+          <w:sz w:val="18"/>
+          <w:szCs w:val="18"/>
+        </w:rPr>
+      </w:pPr>
+      <w:r>
+        <w:rPr>
+          <w:noProof/>
+        </w:rPr>
+        <mc:AlternateContent>
+          <mc:Choice Requires="wps">
+            <w:drawing>
+              <wp:anchor distT="0" distB="0" distL="114300" distR="114300" simplePos="0" relativeHeight="251672576" behindDoc="0" locked="0" layoutInCell="1" allowOverlap="1" wp14:anchorId="20508B19" wp14:editId="4EE6BFB0">
+                <wp:simplePos x="0" y="0"/>
+                <wp:positionH relativeFrom="column">
+                  <wp:posOffset>1311910</wp:posOffset>
+                </wp:positionH>
+                <wp:positionV relativeFrom="paragraph">
+                  <wp:posOffset>2608580</wp:posOffset>
+                </wp:positionV>
+                <wp:extent cx="3319145" cy="635"/>
+                <wp:effectExtent l="0" t="0" r="0" b="0"/>
+                <wp:wrapTopAndBottom/>
+                <wp:docPr id="7" name="Text Box 7"/>
+                <wp:cNvGraphicFramePr/>
+                <a:graphic xmlns:a="http://schemas.openxmlformats.org/drawingml/2006/main">
+                  <a:graphicData uri="http://schemas.microsoft.com/office/word/2010/wordprocessingShape">
+                    <wps:wsp>
+                      <wps:cNvSpPr txBox="1"/>
+                      <wps:spPr>
+                        <a:xfrm>
+                          <a:off x="0" y="0"/>
+                          <a:ext cx="3319145" cy="635"/>
+                        </a:xfrm>
+                        <a:prstGeom prst="rect">
+                          <a:avLst/>
+                        </a:prstGeom>
+                        <a:solidFill>
+                          <a:prstClr val="white"/>
+                        </a:solidFill>
+                        <a:ln>
+                          <a:noFill/>
+                        </a:ln>
+                      </wps:spPr>
+                      <wps:txbx>
+                        <w:txbxContent>
+                          <w:p>
+                            <w:pPr>
+                              <w:pStyle w:val="Caption"/>
+                              <w:jc w:val="center"/>
+                              <w:rPr>
+                                <w:rFonts w:ascii="Linux Biolinum O" w:eastAsia="Linux Biolinum O" w:hAnsi="Linux Biolinum O" w:cs="Linux Biolinum O"/>
+                                <w:b/>
+                                <w:bCs/>
+                                <w:color w:val="FF0000"/>
+                              </w:rPr>
+                            </w:pPr>
+                            <w:r>
+                              <w:t xml:space="preserve">Figure </w:t>
+                            </w:r>
+                            <w:fldSimple w:instr=" SEQ Figure \* ARABIC ">
+                              <w:r>
+                                <w:rPr>
+                                  <w:noProof/>
+                                </w:rPr>
+                                <w:t>2</w:t>
+                              </w:r>
+                            </w:fldSimple>
+                            <w:r>
+                              <w:t xml:space="preserve">: </w:t>
+                            </w:r>
+                            <w:bookmarkStart w:id="0" w:name="_GoBack"/>
+                            <w:bookmarkEnd w:id="0"/>
+                          </w:p>
+                        </w:txbxContent>
+                      </wps:txbx>
+                      <wps:bodyPr rot="0" spcFirstLastPara="0" vertOverflow="overflow" horzOverflow="overflow" vert="horz" wrap="square" lIns="0" tIns="0" rIns="0" bIns="0" numCol="1" spcCol="0" rtlCol="0" fromWordArt="0" anchor="t" anchorCtr="0" forceAA="0" compatLnSpc="1">
+                        <a:prstTxWarp prst="textNoShape">
+                          <a:avLst/>
+                        </a:prstTxWarp>
+                        <a:spAutoFit/>
+                      </wps:bodyPr>
+                    </wps:wsp>
+                  </a:graphicData>
+                </a:graphic>
+              </wp:anchor>
+            </w:drawing>
+          </mc:Choice>
+          <mc:Fallback>
+            <w:pict>
+              <v:shape w14:anchorId="20508B19" id="Text Box 7" o:spid="_x0000_s1030" type="#_x0000_t202" style="position:absolute;left:0;text-align:left;margin-left:103.3pt;margin-top:205.4pt;width:261.35pt;height:.05pt;z-index:251672576;visibility:visible;mso-wrap-style:square;mso-wrap-distance-left:9pt;mso-wrap-distance-top:0;mso-wrap-distance-right:9pt;mso-wrap-distance-bottom:0;mso-position-horizontal:absolute;mso-position-horizontal-relative:text;mso-position-vertical:absolute;mso-position-vertical-relative:text;v-text-anchor:top" o:gfxdata="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" stroked="f">
+                <v:textbox style="mso-fit-shape-to-text:t" inset="0,0,0,0">
+                  <w:txbxContent>
+                    <w:p>
+                      <w:pPr>
+                        <w:pStyle w:val="Caption"/>
+                        <w:jc w:val="center"/>
+                        <w:rPr>
+                          <w:rFonts w:ascii="Linux Biolinum O" w:eastAsia="Linux Biolinum O" w:hAnsi="Linux Biolinum O" w:cs="Linux Biolinum O"/>
+                          <w:b/>
+                          <w:bCs/>
+                          <w:color w:val="FF0000"/>
+                        </w:rPr>
+                      </w:pPr>
+                      <w:r>
+                        <w:t xml:space="preserve">Figure </w:t>
+                      </w:r>
+                      <w:fldSimple w:instr=" SEQ Figure \* ARABIC ">
+                        <w:r>
+                          <w:rPr>
+                            <w:noProof/>
+                          </w:rPr>
+                          <w:t>2</w:t>
+                        </w:r>
+                      </w:fldSimple>
+                      <w:r>
+                        <w:t xml:space="preserve">: </w:t>
+                      </w:r>
+                      <w:bookmarkStart w:id="1" w:name="_GoBack"/>
+                      <w:bookmarkEnd w:id="1"/>
+                    </w:p>
+                  </w:txbxContent>
+                </v:textbox>
+                <w10:wrap type="topAndBottom"/>
+              </v:shape>
+            </w:pict>
+          </mc:Fallback>
+        </mc:AlternateContent>
+      </w:r>
+      <w:r>
+        <w:rPr>
+          <w:rFonts w:ascii="Linux Biolinum O" w:eastAsia="Linux Biolinum O" w:hAnsi="Linux Biolinum O" w:cs="Linux Biolinum O"/>
+          <w:b/>
+          <w:bCs/>
+          <w:color w:val="FF0000"/>
+          <w:sz w:val="18"/>
+          <w:szCs w:val="18"/>
+        </w:rPr>
+        <w:drawing>
+          <wp:anchor distT="0" distB="0" distL="114300" distR="114300" simplePos="0" relativeHeight="251670528" behindDoc="0" locked="0" layoutInCell="1" allowOverlap="1" wp14:anchorId="25B62053" wp14:editId="47609511">
+            <wp:simplePos x="0" y="0"/>
+            <wp:positionH relativeFrom="margin">
+              <wp:align>center</wp:align>
+            </wp:positionH>
+            <wp:positionV relativeFrom="paragraph">
+              <wp:posOffset>143648</wp:posOffset>
+            </wp:positionV>
+            <wp:extent cx="3319145" cy="2407920"/>
+            <wp:effectExtent l="0" t="0" r="0" b="0"/>
+            <wp:wrapTopAndBottom/>
+            <wp:docPr id="6" name="Picture 3" descr="Chart, line chart&#10;&#10;Description automatically generated">
+              <a:extLst xmlns:a="http://schemas.openxmlformats.org/drawingml/2006/main">
+                <a:ext uri="{FF2B5EF4-FFF2-40B4-BE49-F238E27FC236}">
+                  <a16:creationId xmlns:a16="http://schemas.microsoft.com/office/drawing/2014/main" id="{BD0CC1C0-364D-4141-BAC9-6F69D607D082}"/>
+                </a:ext>
+              </a:extLst>
+            </wp:docPr>
+            <wp:cNvGraphicFramePr>
+              <a:graphicFrameLocks xmlns:a="http://schemas.openxmlformats.org/drawingml/2006/main" noChangeAspect="1"/>
+            </wp:cNvGraphicFramePr>
+            <a:graphic xmlns:a="http://schemas.openxmlformats.org/drawingml/2006/main">
+              <a:graphicData uri="http://schemas.openxmlformats.org/drawingml/2006/picture">
+                <pic:pic xmlns:pic="http://schemas.openxmlformats.org/drawingml/2006/picture">
+                  <pic:nvPicPr>
+                    <pic:cNvPr id="4" name="Picture 3" descr="Chart, line chart&#10;&#10;Description automatically generated">
+                      <a:extLst>
+                        <a:ext uri="{FF2B5EF4-FFF2-40B4-BE49-F238E27FC236}">
+                          <a16:creationId xmlns:a16="http://schemas.microsoft.com/office/drawing/2014/main" id="{BD0CC1C0-364D-4141-BAC9-6F69D607D082}"/>
+                        </a:ext>
+                      </a:extLst>
+                    </pic:cNvPr>
+                    <pic:cNvPicPr>
+                      <a:picLocks noChangeAspect="1"/>
+                    </pic:cNvPicPr>
+                  </pic:nvPicPr>
+                  <pic:blipFill>
+                    <a:blip r:embed="rId14" cstate="print">
+                      <a:extLst>
+                        <a:ext uri="{28A0092B-C50C-407E-A947-70E740481C1C}">
+                          <a14:useLocalDpi xmlns:a14="http://schemas.microsoft.com/office/drawing/2010/main" val="0"/>
+                        </a:ext>
+                      </a:extLst>
+                    </a:blip>
+                    <a:stretch>
+                      <a:fillRect/>
+                    </a:stretch>
+                  </pic:blipFill>
+                  <pic:spPr>
+                    <a:xfrm>
+                      <a:off x="0" y="0"/>
+                      <a:ext cx="3319145" cy="2407920"/>
+                    </a:xfrm>
+                    <a:prstGeom prst="rect">
+                      <a:avLst/>
+                    </a:prstGeom>
+                  </pic:spPr>
+                </pic:pic>
+              </a:graphicData>
+            </a:graphic>
+            <wp14:sizeRelH relativeFrom="margin">
+              <wp14:pctWidth>0</wp14:pctWidth>
+            </wp14:sizeRelH>
+            <wp14:sizeRelV relativeFrom="margin">
+              <wp14:pctHeight>0</wp14:pctHeight>
+            </wp14:sizeRelV>
+          </wp:anchor>
+        </w:drawing>
+      </w:r>
+    </w:p>
+    <w:p>
+      <w:pPr>
+        <w:pStyle w:val="ListParagraph"/>
+        <w:jc w:val="both"/>
+        <w:rPr>
+          <w:rFonts w:ascii="Linux Biolinum O" w:eastAsia="Linux Biolinum O" w:hAnsi="Linux Biolinum O" w:cs="Linux Biolinum O"/>
+          <w:sz w:val="18"/>
+          <w:szCs w:val="18"/>
+        </w:rPr>
+      </w:pPr>
+      <w:r>
+        <w:rPr>
+          <w:rFonts w:ascii="Linux Biolinum O" w:eastAsia="Linux Biolinum O" w:hAnsi="Linux Biolinum O" w:cs="Linux Biolinum O"/>
+          <w:sz w:val="18"/>
+          <w:szCs w:val="18"/>
+        </w:rPr>
+        <w:t>As</w:t>
+      </w:r>
+      <w:r>
+        <w:rPr>
+          <w:rFonts w:ascii="Linux Biolinum O" w:eastAsia="Linux Biolinum O" w:hAnsi="Linux Biolinum O" w:cs="Linux Biolinum O"/>
+          <w:sz w:val="18"/>
+          <w:szCs w:val="18"/>
+        </w:rPr>
+        <w:t xml:space="preserve"> observed in Figure 2, </w:t>
+      </w:r>
+      <w:r>
+        <w:rPr>
+          <w:rFonts w:ascii="Linux Biolinum O" w:eastAsia="Linux Biolinum O" w:hAnsi="Linux Biolinum O" w:cs="Linux Biolinum O"/>
+          <w:sz w:val="18"/>
+          <w:szCs w:val="18"/>
+        </w:rPr>
+        <w:t xml:space="preserve">we can see that the lowest percentage of cumulative coverage was that of </w:t>
+      </w:r>
+      <w:r>
+        <w:rPr>
+          <w:rFonts w:ascii="Linux Biolinum O" w:eastAsia="Linux Biolinum O" w:hAnsi="Linux Biolinum O" w:cs="Linux Biolinum O"/>
+          <w:sz w:val="18"/>
+          <w:szCs w:val="18"/>
+        </w:rPr>
+        <w:t>Mnd (K=3)</w:t>
       </w:r>
     </w:p>
     <w:p>
@@ -7573,6 +7843,31 @@
     <w:p>
       <w:pPr>
         <w:pStyle w:val="ListParagraph"/>
+        <w:numPr>
+          <w:ilvl w:val="0"/>
+          <w:numId w:val="5"/>
+        </w:numPr>
+        <w:jc w:val="both"/>
+        <w:rPr>
+          <w:rFonts w:ascii="Linux Biolinum O" w:eastAsia="Linux Biolinum O" w:hAnsi="Linux Biolinum O" w:cs="Linux Biolinum O"/>
+          <w:color w:val="FF0000"/>
+          <w:sz w:val="18"/>
+          <w:szCs w:val="18"/>
+        </w:rPr>
+      </w:pPr>
+      <w:r>
+        <w:rPr>
+          <w:rFonts w:ascii="Linux Biolinum O" w:eastAsia="Linux Biolinum O" w:hAnsi="Linux Biolinum O" w:cs="Linux Biolinum O"/>
+          <w:color w:val="FF0000"/>
+          <w:sz w:val="18"/>
+          <w:szCs w:val="18"/>
+        </w:rPr>
+        <w:t>Optimizing K</w:t>
+      </w:r>
+    </w:p>
+    <w:p>
+      <w:pPr>
+        <w:pStyle w:val="ListParagraph"/>
         <w:jc w:val="both"/>
         <w:rPr>
           <w:rFonts w:ascii="Linux Biolinum O" w:eastAsia="Linux Biolinum O" w:hAnsi="Linux Biolinum O" w:cs="Linux Biolinum O"/>
@@ -7602,7 +7897,6 @@
           <w:sz w:val="18"/>
           <w:szCs w:val="18"/>
         </w:rPr>
-        <w:lastRenderedPageBreak/>
         <w:t>LIMITATIONS &amp; FURTHER RESEARCH</w:t>
       </w:r>
     </w:p>
@@ -7778,84 +8072,15 @@
         <w:pStyle w:val="Bibentry"/>
       </w:pPr>
       <w:r>
-        <w:t xml:space="preserve">Ritchie ME, </w:t>
-      </w:r>
-      <w:proofErr w:type="spellStart"/>
-      <w:r>
-        <w:t>Phipson</w:t>
-      </w:r>
-      <w:proofErr w:type="spellEnd"/>
-      <w:r>
-        <w:t xml:space="preserve"> B, Wu D, Hu Y, Law CW, Shi W, Smyth GK. </w:t>
-      </w:r>
-      <w:proofErr w:type="spellStart"/>
-      <w:r>
-        <w:t>limma</w:t>
-      </w:r>
-      <w:proofErr w:type="spellEnd"/>
-      <w:r>
-        <w:t xml:space="preserve"> powers differential expression analyses for RNA-sequencing and microarray studies. Nucleic Acids Res. 2015; 43(7</w:t>
-      </w:r>
-      <w:proofErr w:type="gramStart"/>
-      <w:r>
-        <w:t>):e</w:t>
-      </w:r>
-      <w:proofErr w:type="gramEnd"/>
-      <w:r>
-        <w:t>47.</w:t>
+        <w:t>Ritchie ME, Phipson B, Wu D, Hu Y, Law CW, Shi W, Smyth GK. limma powers differential expression analyses for RNA-sequencing and microarray studies. Nucleic Acids Res. 2015; 43(7):e47.</w:t>
       </w:r>
     </w:p>
     <w:p>
       <w:pPr>
         <w:pStyle w:val="Bibentry"/>
       </w:pPr>
-      <w:proofErr w:type="spellStart"/>
-      <w:r>
-        <w:t>Manoli</w:t>
-      </w:r>
-      <w:proofErr w:type="spellEnd"/>
-      <w:r>
-        <w:t xml:space="preserve"> T, </w:t>
-      </w:r>
-      <w:proofErr w:type="spellStart"/>
-      <w:r>
-        <w:t>Gretz</w:t>
-      </w:r>
-      <w:proofErr w:type="spellEnd"/>
-      <w:r>
-        <w:t xml:space="preserve"> N, </w:t>
-      </w:r>
-      <w:proofErr w:type="spellStart"/>
-      <w:r>
-        <w:t>Gröne</w:t>
-      </w:r>
-      <w:proofErr w:type="spellEnd"/>
-      <w:r>
-        <w:t xml:space="preserve"> HJ, </w:t>
-      </w:r>
-      <w:proofErr w:type="spellStart"/>
-      <w:r>
-        <w:t>Kenzelmann</w:t>
-      </w:r>
-      <w:proofErr w:type="spellEnd"/>
-      <w:r>
-        <w:t xml:space="preserve"> M, </w:t>
-      </w:r>
-      <w:proofErr w:type="spellStart"/>
-      <w:r>
-        <w:t>Eils</w:t>
-      </w:r>
-      <w:proofErr w:type="spellEnd"/>
-      <w:r>
-        <w:t xml:space="preserve"> R, </w:t>
-      </w:r>
-      <w:proofErr w:type="spellStart"/>
-      <w:r>
-        <w:t>Brors</w:t>
-      </w:r>
-      <w:proofErr w:type="spellEnd"/>
-      <w:r>
-        <w:t xml:space="preserve"> B. Group testing for pathway analysis improves comparability of different microarray datasets. 2006; 22(20):2500.</w:t>
+      <w:r>
+        <w:t>Manoli T, Gretz N, Gröne HJ, Kenzelmann M, Eils R, Brors B. Group testing for pathway analysis improves comparability of different microarray datasets. 2006; 22(20):2500.</w:t>
       </w:r>
     </w:p>
     <w:p>
@@ -7863,35 +8088,10 @@
         <w:pStyle w:val="Bibentry"/>
       </w:pPr>
       <w:r>
-        <w:t xml:space="preserve">Braun R, Shah S. Network methods for pathway analysis of gene expression data. 2014. </w:t>
-      </w:r>
-      <w:proofErr w:type="spellStart"/>
-      <w:r>
-        <w:t>arXiv</w:t>
-      </w:r>
-      <w:proofErr w:type="spellEnd"/>
-      <w:r>
-        <w:t xml:space="preserve"> [q-</w:t>
-      </w:r>
-      <w:proofErr w:type="spellStart"/>
-      <w:proofErr w:type="gramStart"/>
-      <w:r>
-        <w:t>bio.QM</w:t>
-      </w:r>
-      <w:proofErr w:type="spellEnd"/>
-      <w:proofErr w:type="gramEnd"/>
-      <w:r>
-        <w:t xml:space="preserve">]. </w:t>
-      </w:r>
-      <w:proofErr w:type="spellStart"/>
-      <w:r>
-        <w:t>arXiv</w:t>
-      </w:r>
-      <w:proofErr w:type="spellEnd"/>
-      <w:r>
-        <w:t xml:space="preserve">. </w:t>
-      </w:r>
-      <w:hyperlink r:id="rId14" w:history="1">
+        <w:lastRenderedPageBreak/>
+        <w:t xml:space="preserve">Braun R, Shah S. Network methods for pathway analysis of gene expression data. 2014. arXiv [q-bio.QM]. arXiv. </w:t>
+      </w:r>
+      <w:hyperlink r:id="rId15" w:history="1">
         <w:r>
           <w:rPr>
             <w:rStyle w:val="Hyperlink"/>
@@ -7910,37 +8110,8 @@
       <w:pPr>
         <w:pStyle w:val="Bibentry"/>
       </w:pPr>
-      <w:proofErr w:type="spellStart"/>
-      <w:r>
-        <w:t>Nikolayeva</w:t>
-      </w:r>
-      <w:proofErr w:type="spellEnd"/>
-      <w:r>
-        <w:t xml:space="preserve">, I., </w:t>
-      </w:r>
-      <w:proofErr w:type="spellStart"/>
-      <w:r>
-        <w:t>Guitart</w:t>
-      </w:r>
-      <w:proofErr w:type="spellEnd"/>
-      <w:r>
-        <w:t xml:space="preserve"> </w:t>
-      </w:r>
-      <w:proofErr w:type="spellStart"/>
-      <w:r>
-        <w:t>Pla</w:t>
-      </w:r>
-      <w:proofErr w:type="spellEnd"/>
-      <w:r>
-        <w:t xml:space="preserve">, O., </w:t>
-      </w:r>
-      <w:proofErr w:type="spellStart"/>
-      <w:r>
-        <w:t>Schwikowski</w:t>
-      </w:r>
-      <w:proofErr w:type="spellEnd"/>
-      <w:r>
-        <w:t>, B. (2018). Network module identification—a widespread theoretical bias and best practices. </w:t>
+      <w:r>
+        <w:t>Nikolayeva, I., Guitart Pla, O., Schwikowski, B. (2018). Network module identification—a widespread theoretical bias and best practices. </w:t>
       </w:r>
       <w:r>
         <w:rPr>
@@ -7950,15 +8121,7 @@
         <w:t>Methods</w:t>
       </w:r>
       <w:r>
-        <w:t xml:space="preserve"> 132, 19–25. </w:t>
-      </w:r>
-      <w:proofErr w:type="spellStart"/>
-      <w:r>
-        <w:t>doi</w:t>
-      </w:r>
-      <w:proofErr w:type="spellEnd"/>
-      <w:r>
-        <w:t>: 10.1016/j.ymeth.2017.08.008</w:t>
+        <w:t> 132, 19–25. doi: 10.1016/j.ymeth.2017.08.008</w:t>
       </w:r>
     </w:p>
     <w:p>
@@ -7969,21 +8132,7 @@
         <w:rPr>
           <w:shd w:val="clear" w:color="auto" w:fill="FFFFFF"/>
         </w:rPr>
-        <w:t xml:space="preserve">Cowen, L., </w:t>
-      </w:r>
-      <w:proofErr w:type="spellStart"/>
-      <w:r>
-        <w:rPr>
-          <w:shd w:val="clear" w:color="auto" w:fill="FFFFFF"/>
-        </w:rPr>
-        <w:t>Ideker</w:t>
-      </w:r>
-      <w:proofErr w:type="spellEnd"/>
-      <w:r>
-        <w:rPr>
-          <w:shd w:val="clear" w:color="auto" w:fill="FFFFFF"/>
-        </w:rPr>
-        <w:t>, T., Raphael, B. J., &amp; Sharan, R. (2017). Network propagation: a universal amplifier of genetic associations. </w:t>
+        <w:t>Cowen, L., Ideker, T., Raphael, B. J., &amp; Sharan, R. (2017). Network propagation: a universal amplifier of genetic associations. </w:t>
       </w:r>
       <w:r>
         <w:rPr>
@@ -8020,63 +8169,7 @@
         <w:rPr>
           <w:shd w:val="clear" w:color="auto" w:fill="FFFFFF"/>
         </w:rPr>
-        <w:t xml:space="preserve">Di </w:t>
-      </w:r>
-      <w:proofErr w:type="spellStart"/>
-      <w:r>
-        <w:rPr>
-          <w:shd w:val="clear" w:color="auto" w:fill="FFFFFF"/>
-        </w:rPr>
-        <w:t>Nanni</w:t>
-      </w:r>
-      <w:proofErr w:type="spellEnd"/>
-      <w:r>
-        <w:rPr>
-          <w:shd w:val="clear" w:color="auto" w:fill="FFFFFF"/>
-        </w:rPr>
-        <w:t xml:space="preserve">, N., </w:t>
-      </w:r>
-      <w:proofErr w:type="spellStart"/>
-      <w:r>
-        <w:rPr>
-          <w:shd w:val="clear" w:color="auto" w:fill="FFFFFF"/>
-        </w:rPr>
-        <w:t>Bersanelli</w:t>
-      </w:r>
-      <w:proofErr w:type="spellEnd"/>
-      <w:r>
-        <w:rPr>
-          <w:shd w:val="clear" w:color="auto" w:fill="FFFFFF"/>
-        </w:rPr>
-        <w:t xml:space="preserve">, M., </w:t>
-      </w:r>
-      <w:proofErr w:type="spellStart"/>
-      <w:r>
-        <w:rPr>
-          <w:shd w:val="clear" w:color="auto" w:fill="FFFFFF"/>
-        </w:rPr>
-        <w:t>Milanesi</w:t>
-      </w:r>
-      <w:proofErr w:type="spellEnd"/>
-      <w:r>
-        <w:rPr>
-          <w:shd w:val="clear" w:color="auto" w:fill="FFFFFF"/>
-        </w:rPr>
-        <w:t xml:space="preserve">, L., &amp; </w:t>
-      </w:r>
-      <w:proofErr w:type="spellStart"/>
-      <w:r>
-        <w:rPr>
-          <w:shd w:val="clear" w:color="auto" w:fill="FFFFFF"/>
-        </w:rPr>
-        <w:t>Mosca</w:t>
-      </w:r>
-      <w:proofErr w:type="spellEnd"/>
-      <w:r>
-        <w:rPr>
-          <w:shd w:val="clear" w:color="auto" w:fill="FFFFFF"/>
-        </w:rPr>
-        <w:t>, E. (2020). Network diffusion promotes the integrative analysis of multiple omics. </w:t>
+        <w:t>Di Nanni, N., Bersanelli, M., Milanesi, L., &amp; Mosca, E. (2020). Network diffusion promotes the integrative analysis of multiple omics. </w:t>
       </w:r>
       <w:r>
         <w:rPr>
@@ -8109,61 +8202,11 @@
       <w:pPr>
         <w:pStyle w:val="Bibentry"/>
       </w:pPr>
-      <w:proofErr w:type="spellStart"/>
       <w:r>
         <w:rPr>
           <w:shd w:val="clear" w:color="auto" w:fill="FFFFFF"/>
         </w:rPr>
-        <w:t>Bersanelli</w:t>
-      </w:r>
-      <w:proofErr w:type="spellEnd"/>
-      <w:r>
-        <w:rPr>
-          <w:shd w:val="clear" w:color="auto" w:fill="FFFFFF"/>
-        </w:rPr>
-        <w:t xml:space="preserve">, M., </w:t>
-      </w:r>
-      <w:proofErr w:type="spellStart"/>
-      <w:r>
-        <w:rPr>
-          <w:shd w:val="clear" w:color="auto" w:fill="FFFFFF"/>
-        </w:rPr>
-        <w:t>Mosca</w:t>
-      </w:r>
-      <w:proofErr w:type="spellEnd"/>
-      <w:r>
-        <w:rPr>
-          <w:shd w:val="clear" w:color="auto" w:fill="FFFFFF"/>
-        </w:rPr>
-        <w:t xml:space="preserve">, E., </w:t>
-      </w:r>
-      <w:proofErr w:type="spellStart"/>
-      <w:r>
-        <w:rPr>
-          <w:shd w:val="clear" w:color="auto" w:fill="FFFFFF"/>
-        </w:rPr>
-        <w:t>Remondini</w:t>
-      </w:r>
-      <w:proofErr w:type="spellEnd"/>
-      <w:r>
-        <w:rPr>
-          <w:shd w:val="clear" w:color="auto" w:fill="FFFFFF"/>
-        </w:rPr>
-        <w:t xml:space="preserve">, D., Castellani, G., &amp; </w:t>
-      </w:r>
-      <w:proofErr w:type="spellStart"/>
-      <w:r>
-        <w:rPr>
-          <w:shd w:val="clear" w:color="auto" w:fill="FFFFFF"/>
-        </w:rPr>
-        <w:t>Milanesi</w:t>
-      </w:r>
-      <w:proofErr w:type="spellEnd"/>
-      <w:r>
-        <w:rPr>
-          <w:shd w:val="clear" w:color="auto" w:fill="FFFFFF"/>
-        </w:rPr>
-        <w:t>, L. (2016). Network diffusion-based analysis of high-throughput data for the detection of differentially enriched modules. </w:t>
+        <w:t>Bersanelli, M., Mosca, E., Remondini, D., Castellani, G., &amp; Milanesi, L. (2016). Network diffusion-based analysis of high-throughput data for the detection of differentially enriched modules. </w:t>
       </w:r>
       <w:r>
         <w:rPr>
@@ -8197,23 +8240,7 @@
         <w:pStyle w:val="Bibentry"/>
       </w:pPr>
       <w:r>
-        <w:t xml:space="preserve">Tomczak, K., </w:t>
-      </w:r>
-      <w:proofErr w:type="spellStart"/>
-      <w:r>
-        <w:t>Czerwińska</w:t>
-      </w:r>
-      <w:proofErr w:type="spellEnd"/>
-      <w:r>
-        <w:t xml:space="preserve">, P., &amp; </w:t>
-      </w:r>
-      <w:proofErr w:type="spellStart"/>
-      <w:r>
-        <w:t>Wiznerowicz</w:t>
-      </w:r>
-      <w:proofErr w:type="spellEnd"/>
-      <w:r>
-        <w:t>, M. (2015). The Cancer Genome Atlas (TCGA): an immeasurable source of knowledge. </w:t>
+        <w:t>Tomczak, K., Czerwińska, P., &amp; Wiznerowicz, M. (2015). The Cancer Genome Atlas (TCGA): an immeasurable source of knowledge. </w:t>
       </w:r>
       <w:r>
         <w:rPr>
@@ -8235,7 +8262,7 @@
       <w:r>
         <w:t xml:space="preserve">(1A), A68–A77. </w:t>
       </w:r>
-      <w:hyperlink r:id="rId15" w:history="1">
+      <w:hyperlink r:id="rId16" w:history="1">
         <w:r>
           <w:rPr>
             <w:rStyle w:val="Hyperlink"/>
@@ -8254,156 +8281,19 @@
       <w:pPr>
         <w:pStyle w:val="Bibentry"/>
       </w:pPr>
-      <w:proofErr w:type="spellStart"/>
-      <w:r>
-        <w:t>Colaprico</w:t>
-      </w:r>
-      <w:proofErr w:type="spellEnd"/>
-      <w:r>
-        <w:t xml:space="preserve"> A, Silva TC, Olsen C, </w:t>
-      </w:r>
-      <w:proofErr w:type="spellStart"/>
-      <w:r>
-        <w:t>Garofano</w:t>
-      </w:r>
-      <w:proofErr w:type="spellEnd"/>
-      <w:r>
-        <w:t xml:space="preserve"> L, Cava C, </w:t>
-      </w:r>
-      <w:proofErr w:type="spellStart"/>
-      <w:r>
-        <w:t>Garolini</w:t>
-      </w:r>
-      <w:proofErr w:type="spellEnd"/>
-      <w:r>
-        <w:t xml:space="preserve"> D, </w:t>
-      </w:r>
-      <w:proofErr w:type="spellStart"/>
-      <w:r>
-        <w:t>Sabedot</w:t>
-      </w:r>
-      <w:proofErr w:type="spellEnd"/>
-      <w:r>
-        <w:t xml:space="preserve"> TS, Malta TM, Pagnotta SM, Castiglioni I, </w:t>
-      </w:r>
-      <w:proofErr w:type="spellStart"/>
-      <w:r>
-        <w:t>Ceccarelli</w:t>
-      </w:r>
-      <w:proofErr w:type="spellEnd"/>
-      <w:r>
-        <w:t xml:space="preserve"> M, </w:t>
-      </w:r>
-      <w:proofErr w:type="spellStart"/>
-      <w:r>
-        <w:t>Bontempi</w:t>
-      </w:r>
-      <w:proofErr w:type="spellEnd"/>
-      <w:r>
-        <w:t xml:space="preserve"> G, </w:t>
-      </w:r>
-      <w:proofErr w:type="spellStart"/>
-      <w:r>
-        <w:t>Noushmehr</w:t>
-      </w:r>
-      <w:proofErr w:type="spellEnd"/>
-      <w:r>
-        <w:t xml:space="preserve"> H. </w:t>
-      </w:r>
-      <w:proofErr w:type="spellStart"/>
-      <w:r>
-        <w:t>TCGAbiolinks</w:t>
-      </w:r>
-      <w:proofErr w:type="spellEnd"/>
-      <w:r>
-        <w:t xml:space="preserve">: </w:t>
-      </w:r>
-      <w:proofErr w:type="gramStart"/>
-      <w:r>
-        <w:t>an</w:t>
-      </w:r>
-      <w:proofErr w:type="gramEnd"/>
-      <w:r>
-        <w:t xml:space="preserve"> R/Bioconductor package for integrative analysis of TCGA data. Nucleic Acids Res. 2016 May 5;44(8</w:t>
-      </w:r>
-      <w:proofErr w:type="gramStart"/>
-      <w:r>
-        <w:t>):e</w:t>
-      </w:r>
-      <w:proofErr w:type="gramEnd"/>
-      <w:r>
-        <w:t xml:space="preserve">71. </w:t>
-      </w:r>
-      <w:proofErr w:type="spellStart"/>
-      <w:r>
-        <w:t>doi</w:t>
-      </w:r>
-      <w:proofErr w:type="spellEnd"/>
-      <w:r>
-        <w:t>: 10.1093/</w:t>
-      </w:r>
-      <w:proofErr w:type="spellStart"/>
-      <w:r>
-        <w:t>nar</w:t>
-      </w:r>
-      <w:proofErr w:type="spellEnd"/>
-      <w:r>
-        <w:t xml:space="preserve">/gkv1507. </w:t>
-      </w:r>
-      <w:proofErr w:type="spellStart"/>
-      <w:r>
-        <w:t>Epub</w:t>
-      </w:r>
-      <w:proofErr w:type="spellEnd"/>
-      <w:r>
-        <w:t xml:space="preserve"> 2015 Dec 23. PMID: 26704973; PMCID: PMC4856967.</w:t>
+      <w:r>
+        <w:t>Colaprico A, Silva TC, Olsen C, Garofano L, Cava C, Garolini D, Sabedot TS, Malta TM, Pagnotta SM, Castiglioni I, Ceccarelli M, Bontempi G, Noushmehr H. TCGAbiolinks: an R/Bioconductor package for integrative analysis of TCGA data. Nucleic Acids Res. 2016 May 5;44(8):e71. doi: 10.1093/nar/gkv1507. Epub 2015 Dec 23. PMID: 26704973; PMCID: PMC4856967.</w:t>
       </w:r>
     </w:p>
     <w:p>
       <w:pPr>
         <w:pStyle w:val="Bibentry"/>
       </w:pPr>
-      <w:proofErr w:type="spellStart"/>
       <w:r>
         <w:rPr>
           <w:shd w:val="clear" w:color="auto" w:fill="FFFFFF"/>
         </w:rPr>
-        <w:t>Szklarczyk</w:t>
-      </w:r>
-      <w:proofErr w:type="spellEnd"/>
-      <w:r>
-        <w:rPr>
-          <w:shd w:val="clear" w:color="auto" w:fill="FFFFFF"/>
-        </w:rPr>
-        <w:t xml:space="preserve">, D., </w:t>
-      </w:r>
-      <w:proofErr w:type="spellStart"/>
-      <w:r>
-        <w:rPr>
-          <w:shd w:val="clear" w:color="auto" w:fill="FFFFFF"/>
-        </w:rPr>
-        <w:t>Franceschini</w:t>
-      </w:r>
-      <w:proofErr w:type="spellEnd"/>
-      <w:r>
-        <w:rPr>
-          <w:shd w:val="clear" w:color="auto" w:fill="FFFFFF"/>
-        </w:rPr>
-        <w:t xml:space="preserve">, A., Kuhn, M., Simonovic, M., Roth, A., </w:t>
-      </w:r>
-      <w:proofErr w:type="spellStart"/>
-      <w:r>
-        <w:rPr>
-          <w:shd w:val="clear" w:color="auto" w:fill="FFFFFF"/>
-        </w:rPr>
-        <w:t>Minguez</w:t>
-      </w:r>
-      <w:proofErr w:type="spellEnd"/>
-      <w:r>
-        <w:rPr>
-          <w:shd w:val="clear" w:color="auto" w:fill="FFFFFF"/>
-        </w:rPr>
-        <w:t>, P., ... &amp; Mering, C. V. (2010). The STRING database in 2011: functional interaction networks of proteins, globally integrated and scored. </w:t>
+        <w:t>Szklarczyk, D., Franceschini, A., Kuhn, M., Simonovic, M., Roth, A., Minguez, P., ... &amp; Mering, C. V. (2010). The STRING database in 2011: functional interaction networks of proteins, globally integrated and scored. </w:t>
       </w:r>
       <w:r>
         <w:rPr>
@@ -8456,8 +8346,8 @@
       </w:r>
     </w:p>
     <w:sectPr>
-      <w:headerReference w:type="default" r:id="rId16"/>
-      <w:footerReference w:type="default" r:id="rId17"/>
+      <w:headerReference w:type="default" r:id="rId17"/>
+      <w:footerReference w:type="default" r:id="rId18"/>
       <w:pgSz w:w="12240" w:h="15840"/>
       <w:pgMar w:top="1440" w:right="1440" w:bottom="1440" w:left="1440" w:header="720" w:footer="720" w:gutter="0"/>
       <w:cols w:space="720"/>
@@ -8639,6 +8529,119 @@
 <file path=word/numbering.xml><?xml version="1.0" encoding="utf-8"?>
 <w:numbering xmlns:wpc="http://schemas.microsoft.com/office/word/2010/wordprocessingCanvas" xmlns:cx="http://schemas.microsoft.com/office/drawing/2014/chartex" xmlns:cx1="http://schemas.microsoft.com/office/drawing/2015/9/8/chartex" xmlns:mc="http://schemas.openxmlformats.org/markup-compatibility/2006" xmlns:o="urn:schemas-microsoft-com:office:office" xmlns:r="http://schemas.openxmlformats.org/officeDocument/2006/relationships" xmlns:m="http://schemas.openxmlformats.org/officeDocument/2006/math" xmlns:v="urn:schemas-microsoft-com:vml" xmlns:wp14="http://schemas.microsoft.com/office/word/2010/wordprocessingDrawing" xmlns:wp="http://schemas.openxmlformats.org/drawingml/2006/wordprocessingDrawing" xmlns:w10="urn:schemas-microsoft-com:office:word" xmlns:w="http://schemas.openxmlformats.org/wordprocessingml/2006/main" xmlns:w14="http://schemas.microsoft.com/office/word/2010/wordml" xmlns:w15="http://schemas.microsoft.com/office/word/2012/wordml" xmlns:w16se="http://schemas.microsoft.com/office/word/2015/wordml/symex" xmlns:wpg="http://schemas.microsoft.com/office/word/2010/wordprocessingGroup" xmlns:wpi="http://schemas.microsoft.com/office/word/2010/wordprocessingInk" xmlns:wne="http://schemas.microsoft.com/office/word/2006/wordml" xmlns:wps="http://schemas.microsoft.com/office/word/2010/wordprocessingShape" mc:Ignorable="w14 w15 w16se wp14">
   <w:abstractNum w:abstractNumId="0" w15:restartNumberingAfterBreak="0">
+    <w:nsid w:val="0CEE289D"/>
+    <w:multiLevelType w:val="hybridMultilevel"/>
+    <w:tmpl w:val="CF5EF6F6"/>
+    <w:lvl w:ilvl="0" w:tplc="A84AC054">
+      <w:start w:val="4"/>
+      <w:numFmt w:val="bullet"/>
+      <w:lvlText w:val="-"/>
+      <w:lvlJc w:val="left"/>
+      <w:pPr>
+        <w:ind w:left="1080" w:hanging="360"/>
+      </w:pPr>
+      <w:rPr>
+        <w:rFonts w:ascii="Linux Biolinum O" w:eastAsia="Linux Biolinum O" w:hAnsi="Linux Biolinum O" w:cs="Linux Biolinum O" w:hint="default"/>
+      </w:rPr>
+    </w:lvl>
+    <w:lvl w:ilvl="1" w:tplc="04090003" w:tentative="1">
+      <w:start w:val="1"/>
+      <w:numFmt w:val="bullet"/>
+      <w:lvlText w:val="o"/>
+      <w:lvlJc w:val="left"/>
+      <w:pPr>
+        <w:ind w:left="1800" w:hanging="360"/>
+      </w:pPr>
+      <w:rPr>
+        <w:rFonts w:ascii="Courier New" w:hAnsi="Courier New" w:cs="Courier New" w:hint="default"/>
+      </w:rPr>
+    </w:lvl>
+    <w:lvl w:ilvl="2" w:tplc="04090005" w:tentative="1">
+      <w:start w:val="1"/>
+      <w:numFmt w:val="bullet"/>
+      <w:lvlText w:val=""/>
+      <w:lvlJc w:val="left"/>
+      <w:pPr>
+        <w:ind w:left="2520" w:hanging="360"/>
+      </w:pPr>
+      <w:rPr>
+        <w:rFonts w:ascii="Wingdings" w:hAnsi="Wingdings" w:hint="default"/>
+      </w:rPr>
+    </w:lvl>
+    <w:lvl w:ilvl="3" w:tplc="04090001" w:tentative="1">
+      <w:start w:val="1"/>
+      <w:numFmt w:val="bullet"/>
+      <w:lvlText w:val=""/>
+      <w:lvlJc w:val="left"/>
+      <w:pPr>
+        <w:ind w:left="3240" w:hanging="360"/>
+      </w:pPr>
+      <w:rPr>
+        <w:rFonts w:ascii="Symbol" w:hAnsi="Symbol" w:hint="default"/>
+      </w:rPr>
+    </w:lvl>
+    <w:lvl w:ilvl="4" w:tplc="04090003" w:tentative="1">
+      <w:start w:val="1"/>
+      <w:numFmt w:val="bullet"/>
+      <w:lvlText w:val="o"/>
+      <w:lvlJc w:val="left"/>
+      <w:pPr>
+        <w:ind w:left="3960" w:hanging="360"/>
+      </w:pPr>
+      <w:rPr>
+        <w:rFonts w:ascii="Courier New" w:hAnsi="Courier New" w:cs="Courier New" w:hint="default"/>
+      </w:rPr>
+    </w:lvl>
+    <w:lvl w:ilvl="5" w:tplc="04090005" w:tentative="1">
+      <w:start w:val="1"/>
+      <w:numFmt w:val="bullet"/>
+      <w:lvlText w:val=""/>
+      <w:lvlJc w:val="left"/>
+      <w:pPr>
+        <w:ind w:left="4680" w:hanging="360"/>
+      </w:pPr>
+      <w:rPr>
+        <w:rFonts w:ascii="Wingdings" w:hAnsi="Wingdings" w:hint="default"/>
+      </w:rPr>
+    </w:lvl>
+    <w:lvl w:ilvl="6" w:tplc="04090001" w:tentative="1">
+      <w:start w:val="1"/>
+      <w:numFmt w:val="bullet"/>
+      <w:lvlText w:val=""/>
+      <w:lvlJc w:val="left"/>
+      <w:pPr>
+        <w:ind w:left="5400" w:hanging="360"/>
+      </w:pPr>
+      <w:rPr>
+        <w:rFonts w:ascii="Symbol" w:hAnsi="Symbol" w:hint="default"/>
+      </w:rPr>
+    </w:lvl>
+    <w:lvl w:ilvl="7" w:tplc="04090003" w:tentative="1">
+      <w:start w:val="1"/>
+      <w:numFmt w:val="bullet"/>
+      <w:lvlText w:val="o"/>
+      <w:lvlJc w:val="left"/>
+      <w:pPr>
+        <w:ind w:left="6120" w:hanging="360"/>
+      </w:pPr>
+      <w:rPr>
+        <w:rFonts w:ascii="Courier New" w:hAnsi="Courier New" w:cs="Courier New" w:hint="default"/>
+      </w:rPr>
+    </w:lvl>
+    <w:lvl w:ilvl="8" w:tplc="04090005" w:tentative="1">
+      <w:start w:val="1"/>
+      <w:numFmt w:val="bullet"/>
+      <w:lvlText w:val=""/>
+      <w:lvlJc w:val="left"/>
+      <w:pPr>
+        <w:ind w:left="6840" w:hanging="360"/>
+      </w:pPr>
+      <w:rPr>
+        <w:rFonts w:ascii="Wingdings" w:hAnsi="Wingdings" w:hint="default"/>
+      </w:rPr>
+    </w:lvl>
+  </w:abstractNum>
+  <w:abstractNum w:abstractNumId="1" w15:restartNumberingAfterBreak="0">
     <w:nsid w:val="1B6B7C3F"/>
     <w:multiLevelType w:val="hybridMultilevel"/>
     <w:tmpl w:val="EB58578A"/>
@@ -8727,7 +8730,7 @@
       </w:pPr>
     </w:lvl>
   </w:abstractNum>
-  <w:abstractNum w:abstractNumId="1" w15:restartNumberingAfterBreak="0">
+  <w:abstractNum w:abstractNumId="2" w15:restartNumberingAfterBreak="0">
     <w:nsid w:val="39C73D89"/>
     <w:multiLevelType w:val="hybridMultilevel"/>
     <w:tmpl w:val="E35002DE"/>
@@ -8816,7 +8819,7 @@
       </w:pPr>
     </w:lvl>
   </w:abstractNum>
-  <w:abstractNum w:abstractNumId="2" w15:restartNumberingAfterBreak="0">
+  <w:abstractNum w:abstractNumId="3" w15:restartNumberingAfterBreak="0">
     <w:nsid w:val="63130CB7"/>
     <w:multiLevelType w:val="hybridMultilevel"/>
     <w:tmpl w:val="9E6067B6"/>
@@ -8905,7 +8908,7 @@
       </w:pPr>
     </w:lvl>
   </w:abstractNum>
-  <w:abstractNum w:abstractNumId="3" w15:restartNumberingAfterBreak="0">
+  <w:abstractNum w:abstractNumId="4" w15:restartNumberingAfterBreak="0">
     <w:nsid w:val="668B3777"/>
     <w:multiLevelType w:val="multilevel"/>
     <w:tmpl w:val="174055A6"/>
@@ -9034,7 +9037,7 @@
       </w:rPr>
     </w:lvl>
   </w:abstractNum>
-  <w:abstractNum w:abstractNumId="4" w15:restartNumberingAfterBreak="0">
+  <w:abstractNum w:abstractNumId="5" w15:restartNumberingAfterBreak="0">
     <w:nsid w:val="6FE8644A"/>
     <w:multiLevelType w:val="hybridMultilevel"/>
     <w:tmpl w:val="130E404E"/>
@@ -9123,7 +9126,7 @@
       </w:pPr>
     </w:lvl>
   </w:abstractNum>
-  <w:abstractNum w:abstractNumId="5" w15:restartNumberingAfterBreak="0">
+  <w:abstractNum w:abstractNumId="6" w15:restartNumberingAfterBreak="0">
     <w:nsid w:val="78413496"/>
     <w:multiLevelType w:val="hybridMultilevel"/>
     <w:tmpl w:val="45C4C4BA"/>
@@ -9263,7 +9266,7 @@
       </w:rPr>
     </w:lvl>
   </w:abstractNum>
-  <w:abstractNum w:abstractNumId="6" w15:restartNumberingAfterBreak="0">
+  <w:abstractNum w:abstractNumId="7" w15:restartNumberingAfterBreak="0">
     <w:nsid w:val="7A5F72DD"/>
     <w:multiLevelType w:val="hybridMultilevel"/>
     <w:tmpl w:val="3BD486CC"/>
@@ -9352,7 +9355,7 @@
       </w:pPr>
     </w:lvl>
   </w:abstractNum>
-  <w:abstractNum w:abstractNumId="7" w15:restartNumberingAfterBreak="0">
+  <w:abstractNum w:abstractNumId="8" w15:restartNumberingAfterBreak="0">
     <w:nsid w:val="7EDF10C0"/>
     <w:multiLevelType w:val="hybridMultilevel"/>
     <w:tmpl w:val="C968401A"/>
@@ -9442,28 +9445,31 @@
     </w:lvl>
   </w:abstractNum>
   <w:num w:numId="1">
+    <w:abstractNumId w:val="4"/>
+  </w:num>
+  <w:num w:numId="2">
+    <w:abstractNumId w:val="7"/>
+  </w:num>
+  <w:num w:numId="3">
+    <w:abstractNumId w:val="2"/>
+  </w:num>
+  <w:num w:numId="4">
+    <w:abstractNumId w:val="8"/>
+  </w:num>
+  <w:num w:numId="5">
+    <w:abstractNumId w:val="1"/>
+  </w:num>
+  <w:num w:numId="6">
+    <w:abstractNumId w:val="5"/>
+  </w:num>
+  <w:num w:numId="7">
+    <w:abstractNumId w:val="6"/>
+  </w:num>
+  <w:num w:numId="8">
     <w:abstractNumId w:val="3"/>
   </w:num>
-  <w:num w:numId="2">
-    <w:abstractNumId w:val="6"/>
-  </w:num>
-  <w:num w:numId="3">
-    <w:abstractNumId w:val="1"/>
-  </w:num>
-  <w:num w:numId="4">
-    <w:abstractNumId w:val="7"/>
-  </w:num>
-  <w:num w:numId="5">
+  <w:num w:numId="9">
     <w:abstractNumId w:val="0"/>
-  </w:num>
-  <w:num w:numId="6">
-    <w:abstractNumId w:val="4"/>
-  </w:num>
-  <w:num w:numId="7">
-    <w:abstractNumId w:val="5"/>
-  </w:num>
-  <w:num w:numId="8">
-    <w:abstractNumId w:val="2"/>
   </w:num>
 </w:numbering>
 </file>

--- a/Paper_Report.docx
+++ b/Paper_Report.docx
@@ -428,7 +428,25 @@
           <w:sz w:val="18"/>
           <w:szCs w:val="18"/>
         </w:rPr>
-        <w:t xml:space="preserve"> mechanistic insights. Hence, the analysis might miss crucial multi-gene interactions that underlie complex phenotypes. As a result. DEA can exhibit poor consensus with studies of the same conditions</w:t>
+        <w:t xml:space="preserve"> mechanistic insights. Hence, the analysis might miss crucial multi-gene interactions that underlie complex phenotypes. As a </w:t>
+      </w:r>
+      <w:proofErr w:type="gramStart"/>
+      <w:r>
+        <w:rPr>
+          <w:rFonts w:ascii="Linux Biolinum O" w:eastAsia="Linux Biolinum O" w:hAnsi="Linux Biolinum O" w:cs="Linux Biolinum O"/>
+          <w:sz w:val="18"/>
+          <w:szCs w:val="18"/>
+        </w:rPr>
+        <w:t>result</w:t>
+      </w:r>
+      <w:proofErr w:type="gramEnd"/>
+      <w:r>
+        <w:rPr>
+          <w:rFonts w:ascii="Linux Biolinum O" w:eastAsia="Linux Biolinum O" w:hAnsi="Linux Biolinum O" w:cs="Linux Biolinum O"/>
+          <w:sz w:val="18"/>
+          <w:szCs w:val="18"/>
+        </w:rPr>
+        <w:t>. DEA can exhibit poor consensus with studies of the same conditions</w:t>
       </w:r>
       <w:r>
         <w:rPr>
@@ -520,7 +538,16 @@
           <w:sz w:val="18"/>
           <w:szCs w:val="18"/>
         </w:rPr>
-        <w:t xml:space="preserve"> One method, Local Enrichment Analysis (LEAN) identifies dysregulated subnetworks from genome-wide omics datasets by substituting common subnetworks with local subnetwork models that consist of only the direct neighboring genes (radius</w:t>
+        <w:t xml:space="preserve"> One method, Local Enrichment Analysis (LEAN) identifies dysregulated subnetworks from genome-wide omics datasets by substituting common subnetworks with local subnetwork models that consist of only the direct neighboring genes (</w:t>
+      </w:r>
+      <w:proofErr w:type="spellStart"/>
+      <w:r>
+        <w:rPr>
+          <w:rFonts w:ascii="Linux Biolinum O" w:eastAsia="Linux Biolinum O" w:hAnsi="Linux Biolinum O" w:cs="Linux Biolinum O"/>
+          <w:sz w:val="18"/>
+          <w:szCs w:val="18"/>
+        </w:rPr>
+        <w:t>radius</w:t>
       </w:r>
       <w:r>
         <w:rPr>
@@ -531,6 +558,7 @@
         </w:rPr>
         <w:t>local_subnetwork</w:t>
       </w:r>
+      <w:proofErr w:type="spellEnd"/>
       <w:r>
         <w:rPr>
           <w:rFonts w:ascii="Linux Biolinum O" w:eastAsia="Linux Biolinum O" w:hAnsi="Linux Biolinum O" w:cs="Linux Biolinum O"/>
@@ -745,7 +773,16 @@
           <w:sz w:val="18"/>
           <w:szCs w:val="18"/>
         </w:rPr>
-        <w:t xml:space="preserve"> (p</w:t>
+        <w:t xml:space="preserve"> (</w:t>
+      </w:r>
+      <w:proofErr w:type="spellStart"/>
+      <w:r>
+        <w:rPr>
+          <w:rFonts w:ascii="Linux Biolinum O" w:eastAsia="Linux Biolinum O" w:hAnsi="Linux Biolinum O" w:cs="Linux Biolinum O"/>
+          <w:sz w:val="18"/>
+          <w:szCs w:val="18"/>
+        </w:rPr>
+        <w:t>p</w:t>
       </w:r>
       <w:r>
         <w:rPr>
@@ -756,13 +793,23 @@
         </w:rPr>
         <w:t>fisher</w:t>
       </w:r>
-      <w:r>
-        <w:rPr>
-          <w:rFonts w:ascii="Linux Biolinum O" w:eastAsia="Linux Biolinum O" w:hAnsi="Linux Biolinum O" w:cs="Linux Biolinum O"/>
-          <w:sz w:val="18"/>
-          <w:szCs w:val="18"/>
-        </w:rPr>
-        <w:t xml:space="preserve"> from p</w:t>
+      <w:proofErr w:type="spellEnd"/>
+      <w:r>
+        <w:rPr>
+          <w:rFonts w:ascii="Linux Biolinum O" w:eastAsia="Linux Biolinum O" w:hAnsi="Linux Biolinum O" w:cs="Linux Biolinum O"/>
+          <w:sz w:val="18"/>
+          <w:szCs w:val="18"/>
+        </w:rPr>
+        <w:t xml:space="preserve"> from </w:t>
+      </w:r>
+      <w:proofErr w:type="spellStart"/>
+      <w:r>
+        <w:rPr>
+          <w:rFonts w:ascii="Linux Biolinum O" w:eastAsia="Linux Biolinum O" w:hAnsi="Linux Biolinum O" w:cs="Linux Biolinum O"/>
+          <w:sz w:val="18"/>
+          <w:szCs w:val="18"/>
+        </w:rPr>
+        <w:t>p</w:t>
       </w:r>
       <w:r>
         <w:rPr>
@@ -773,13 +820,23 @@
         </w:rPr>
         <w:t>decay</w:t>
       </w:r>
-      <w:r>
-        <w:rPr>
-          <w:rFonts w:ascii="Linux Biolinum O" w:eastAsia="Linux Biolinum O" w:hAnsi="Linux Biolinum O" w:cs="Linux Biolinum O"/>
-          <w:sz w:val="18"/>
-          <w:szCs w:val="18"/>
-        </w:rPr>
-        <w:t xml:space="preserve"> and p</w:t>
+      <w:proofErr w:type="spellEnd"/>
+      <w:r>
+        <w:rPr>
+          <w:rFonts w:ascii="Linux Biolinum O" w:eastAsia="Linux Biolinum O" w:hAnsi="Linux Biolinum O" w:cs="Linux Biolinum O"/>
+          <w:sz w:val="18"/>
+          <w:szCs w:val="18"/>
+        </w:rPr>
+        <w:t xml:space="preserve"> and </w:t>
+      </w:r>
+      <w:proofErr w:type="spellStart"/>
+      <w:r>
+        <w:rPr>
+          <w:rFonts w:ascii="Linux Biolinum O" w:eastAsia="Linux Biolinum O" w:hAnsi="Linux Biolinum O" w:cs="Linux Biolinum O"/>
+          <w:sz w:val="18"/>
+          <w:szCs w:val="18"/>
+        </w:rPr>
+        <w:t>p</w:t>
       </w:r>
       <w:r>
         <w:rPr>
@@ -790,6 +847,7 @@
         </w:rPr>
         <w:t>sphere</w:t>
       </w:r>
+      <w:proofErr w:type="spellEnd"/>
       <w:r>
         <w:rPr>
           <w:rFonts w:ascii="Linux Biolinum O" w:eastAsia="Linux Biolinum O" w:hAnsi="Linux Biolinum O" w:cs="Linux Biolinum O"/>
@@ -1555,8 +1613,18 @@
           <w:sz w:val="18"/>
           <w:szCs w:val="18"/>
         </w:rPr>
-        <w:t xml:space="preserve"> TCGAbiolinks</w:t>
-      </w:r>
+        <w:t xml:space="preserve"> </w:t>
+      </w:r>
+      <w:proofErr w:type="spellStart"/>
+      <w:r>
+        <w:rPr>
+          <w:rFonts w:ascii="Linux Biolinum O" w:eastAsia="Linux Biolinum O" w:hAnsi="Linux Biolinum O" w:cs="Linux Biolinum O"/>
+          <w:sz w:val="18"/>
+          <w:szCs w:val="18"/>
+        </w:rPr>
+        <w:t>TCGAbiolinks</w:t>
+      </w:r>
+      <w:proofErr w:type="spellEnd"/>
       <w:r>
         <w:rPr>
           <w:rFonts w:ascii="Linux Biolinum O" w:hAnsi="Linux Biolinum O"/>
@@ -2223,7 +2291,16 @@
           <w:sz w:val="18"/>
           <w:szCs w:val="18"/>
         </w:rPr>
-        <w:t xml:space="preserve"> Ideally, p</w:t>
+        <w:t xml:space="preserve"> Ideally, </w:t>
+      </w:r>
+      <w:proofErr w:type="spellStart"/>
+      <w:r>
+        <w:rPr>
+          <w:rFonts w:ascii="Linux Biolinum O" w:eastAsia="Linux Biolinum O" w:hAnsi="Linux Biolinum O" w:cs="Linux Biolinum O"/>
+          <w:sz w:val="18"/>
+          <w:szCs w:val="18"/>
+        </w:rPr>
+        <w:t>p</w:t>
       </w:r>
       <w:r>
         <w:rPr>
@@ -2234,6 +2311,7 @@
         </w:rPr>
         <w:t>fisher</w:t>
       </w:r>
+      <w:proofErr w:type="spellEnd"/>
       <w:r>
         <w:rPr>
           <w:rFonts w:ascii="Linux Biolinum O" w:eastAsia="Linux Biolinum O" w:hAnsi="Linux Biolinum O" w:cs="Linux Biolinum O"/>
@@ -5386,8 +5464,42 @@
           <w:sz w:val="18"/>
           <w:szCs w:val="18"/>
         </w:rPr>
-        <w:t>Cumulative Decay Score = GE_neighbor/d_neighbor_target</w:t>
-      </w:r>
+        <w:t xml:space="preserve">Cumulative Decay Score = </w:t>
+      </w:r>
+      <w:proofErr w:type="spellStart"/>
+      <w:r>
+        <w:rPr>
+          <w:rFonts w:ascii="Linux Biolinum O" w:eastAsia="Linux Biolinum O" w:hAnsi="Linux Biolinum O" w:cs="Linux Biolinum O"/>
+          <w:i/>
+          <w:iCs/>
+          <w:sz w:val="18"/>
+          <w:szCs w:val="18"/>
+        </w:rPr>
+        <w:t>GE_neighbor</w:t>
+      </w:r>
+      <w:proofErr w:type="spellEnd"/>
+      <w:r>
+        <w:rPr>
+          <w:rFonts w:ascii="Linux Biolinum O" w:eastAsia="Linux Biolinum O" w:hAnsi="Linux Biolinum O" w:cs="Linux Biolinum O"/>
+          <w:i/>
+          <w:iCs/>
+          <w:sz w:val="18"/>
+          <w:szCs w:val="18"/>
+        </w:rPr>
+        <w:t>/</w:t>
+      </w:r>
+      <w:proofErr w:type="spellStart"/>
+      <w:r>
+        <w:rPr>
+          <w:rFonts w:ascii="Linux Biolinum O" w:eastAsia="Linux Biolinum O" w:hAnsi="Linux Biolinum O" w:cs="Linux Biolinum O"/>
+          <w:i/>
+          <w:iCs/>
+          <w:sz w:val="18"/>
+          <w:szCs w:val="18"/>
+        </w:rPr>
+        <w:t>d_neighbor_target</w:t>
+      </w:r>
+      <w:proofErr w:type="spellEnd"/>
       <w:r>
         <w:rPr>
           <w:rFonts w:ascii="Linux Biolinum O" w:eastAsia="Linux Biolinum O" w:hAnsi="Linux Biolinum O" w:cs="Linux Biolinum O"/>
@@ -5556,11 +5668,20 @@
         </w:rPr>
         <w:tab/>
       </w:r>
+      <w:proofErr w:type="gramStart"/>
       <w:r>
         <w:rPr>
           <w:rFonts w:cs="Linux Libertine O"/>
         </w:rPr>
-        <w:t>if(old_class</w:t>
+        <w:t>if(</w:t>
+      </w:r>
+      <w:proofErr w:type="spellStart"/>
+      <w:proofErr w:type="gramEnd"/>
+      <w:r>
+        <w:rPr>
+          <w:rFonts w:cs="Linux Libertine O"/>
+        </w:rPr>
+        <w:t>old_class</w:t>
       </w:r>
       <w:r>
         <w:rPr>
@@ -5569,6 +5690,7 @@
         </w:rPr>
         <w:t>i</w:t>
       </w:r>
+      <w:proofErr w:type="spellEnd"/>
       <w:r>
         <w:rPr>
           <w:rFonts w:cs="Linux Libertine O"/>
@@ -5708,8 +5830,16 @@
         <w:rPr>
           <w:rFonts w:cs="Linux Libertine O"/>
         </w:rPr>
-        <w:t>update their cumulative_decay_score</w:t>
-      </w:r>
+        <w:t xml:space="preserve">update their </w:t>
+      </w:r>
+      <w:proofErr w:type="spellStart"/>
+      <w:r>
+        <w:rPr>
+          <w:rFonts w:cs="Linux Libertine O"/>
+        </w:rPr>
+        <w:t>cumulative_decay_score</w:t>
+      </w:r>
+      <w:proofErr w:type="spellEnd"/>
     </w:p>
     <w:p>
       <w:pPr>
@@ -5735,7 +5865,20 @@
           <w:rFonts w:cs="Linux Libertine O"/>
         </w:rPr>
         <w:tab/>
-        <w:t>if(distance</w:t>
+      </w:r>
+      <w:proofErr w:type="gramStart"/>
+      <w:r>
+        <w:rPr>
+          <w:rFonts w:cs="Linux Libertine O"/>
+        </w:rPr>
+        <w:t>if(</w:t>
+      </w:r>
+      <w:proofErr w:type="gramEnd"/>
+      <w:r>
+        <w:rPr>
+          <w:rFonts w:cs="Linux Libertine O"/>
+        </w:rPr>
+        <w:t>distance</w:t>
       </w:r>
       <w:r>
         <w:rPr>
@@ -5801,6 +5944,12 @@
           <w:rFonts w:cs="Linux Libertine O"/>
         </w:rPr>
         <w:tab/>
+      </w:r>
+      <w:proofErr w:type="spellStart"/>
+      <w:r>
+        <w:rPr>
+          <w:rFonts w:cs="Linux Libertine O"/>
+        </w:rPr>
         <w:t>score</w:t>
       </w:r>
       <w:r>
@@ -5810,11 +5959,19 @@
         </w:rPr>
         <w:t>j</w:t>
       </w:r>
+      <w:proofErr w:type="spellEnd"/>
       <w:r>
         <w:rPr>
           <w:rFonts w:cs="Linux Libertine O"/>
         </w:rPr>
-        <w:t xml:space="preserve"> = score</w:t>
+        <w:t xml:space="preserve"> = </w:t>
+      </w:r>
+      <w:proofErr w:type="spellStart"/>
+      <w:r>
+        <w:rPr>
+          <w:rFonts w:cs="Linux Libertine O"/>
+        </w:rPr>
+        <w:t>score</w:t>
       </w:r>
       <w:r>
         <w:rPr>
@@ -5823,6 +5980,7 @@
         </w:rPr>
         <w:t>j</w:t>
       </w:r>
+      <w:proofErr w:type="spellEnd"/>
       <w:r>
         <w:rPr>
           <w:rFonts w:cs="Linux Libertine O"/>
@@ -5840,7 +5998,14 @@
         <w:rPr>
           <w:rFonts w:cs="Linux Libertine O"/>
         </w:rPr>
-        <w:t>(p</w:t>
+        <w:t>(</w:t>
+      </w:r>
+      <w:proofErr w:type="spellStart"/>
+      <w:r>
+        <w:rPr>
+          <w:rFonts w:cs="Linux Libertine O"/>
+        </w:rPr>
+        <w:t>p</w:t>
       </w:r>
       <w:r>
         <w:rPr>
@@ -5849,6 +6014,7 @@
         </w:rPr>
         <w:t>decay</w:t>
       </w:r>
+      <w:proofErr w:type="spellEnd"/>
       <w:r>
         <w:rPr>
           <w:rFonts w:cs="Linux Libertine O"/>
@@ -5856,6 +6022,7 @@
         </w:rPr>
         <w:t xml:space="preserve"> </w:t>
       </w:r>
+      <w:proofErr w:type="spellStart"/>
       <w:r>
         <w:rPr>
           <w:rFonts w:cs="Linux Libertine O"/>
@@ -5863,11 +6030,19 @@
         </w:rPr>
         <w:t>i</w:t>
       </w:r>
+      <w:proofErr w:type="spellEnd"/>
       <w:r>
         <w:rPr>
           <w:rFonts w:cs="Linux Libertine O"/>
         </w:rPr>
-        <w:t>)/distance</w:t>
+        <w:t>)/</w:t>
+      </w:r>
+      <w:proofErr w:type="spellStart"/>
+      <w:r>
+        <w:rPr>
+          <w:rFonts w:cs="Linux Libertine O"/>
+        </w:rPr>
+        <w:t>distance</w:t>
       </w:r>
       <w:r>
         <w:rPr>
@@ -5876,6 +6051,7 @@
         </w:rPr>
         <w:t>ij</w:t>
       </w:r>
+      <w:proofErr w:type="spellEnd"/>
     </w:p>
     <w:p>
       <w:pPr>
@@ -6386,10 +6562,7 @@
                         <w:t>1.D:</w:t>
                       </w:r>
                       <w:r>
-                        <w:t xml:space="preserve"> Discarded</w:t>
-                      </w:r>
-                      <w:r>
-                        <w:t xml:space="preserve"> I &amp; L</w:t>
+                        <w:t xml:space="preserve"> Discarded I &amp; L</w:t>
                       </w:r>
                       <w:r>
                         <w:t xml:space="preserve"> Genes in Green</w:t>
@@ -7329,12 +7502,26 @@
           <w:rFonts w:ascii="Linux Biolinum O" w:eastAsia="Linux Biolinum O" w:hAnsi="Linux Biolinum O" w:cs="Linux Biolinum O"/>
           <w:b/>
           <w:bCs/>
-          <w:color w:val="FF0000"/>
-          <w:sz w:val="18"/>
-          <w:szCs w:val="18"/>
-        </w:rPr>
-      </w:pPr>
-      <w:r>
+          <w:sz w:val="18"/>
+          <w:szCs w:val="18"/>
+        </w:rPr>
+      </w:pPr>
+      <w:r>
+        <w:rPr>
+          <w:rFonts w:ascii="Linux Biolinum O" w:eastAsia="Linux Biolinum O" w:hAnsi="Linux Biolinum O" w:cs="Linux Biolinum O"/>
+          <w:b/>
+          <w:bCs/>
+          <w:sz w:val="18"/>
+          <w:szCs w:val="18"/>
+        </w:rPr>
+        <w:lastRenderedPageBreak/>
+        <w:t>Coverage &amp; Enrichment</w:t>
+      </w:r>
+    </w:p>
+    <w:p>
+      <w:pPr>
+        <w:pStyle w:val="ListParagraph"/>
+        <w:jc w:val="both"/>
         <w:rPr>
           <w:rFonts w:ascii="Linux Biolinum O" w:eastAsia="Linux Biolinum O" w:hAnsi="Linux Biolinum O" w:cs="Linux Biolinum O"/>
           <w:b/>
@@ -7343,9 +7530,7 @@
           <w:sz w:val="18"/>
           <w:szCs w:val="18"/>
         </w:rPr>
-        <w:lastRenderedPageBreak/>
-        <w:t>Coverage &amp; Enrichment</w:t>
-      </w:r>
+      </w:pPr>
     </w:p>
     <w:p>
       <w:pPr>
@@ -7430,6 +7615,7 @@
         </w:rPr>
         <w:t xml:space="preserve"> (</w:t>
       </w:r>
+      <w:proofErr w:type="spellStart"/>
       <w:r>
         <w:rPr>
           <w:rFonts w:ascii="Linux Biolinum O" w:eastAsia="Linux Biolinum O" w:hAnsi="Linux Biolinum O" w:cs="Linux Biolinum O"/>
@@ -7438,21 +7624,68 @@
         </w:rPr>
         <w:t>eDGAR</w:t>
       </w:r>
-      <w:r>
-        <w:rPr>
-          <w:rFonts w:ascii="Linux Biolinum O" w:eastAsia="Linux Biolinum O" w:hAnsi="Linux Biolinum O" w:cs="Linux Biolinum O"/>
-          <w:sz w:val="18"/>
-          <w:szCs w:val="18"/>
-        </w:rPr>
-        <w:t>, drugbank, &amp; MalaCards</w:t>
-      </w:r>
-      <w:r>
-        <w:rPr>
-          <w:rFonts w:ascii="Linux Biolinum O" w:eastAsia="Linux Biolinum O" w:hAnsi="Linux Biolinum O" w:cs="Linux Biolinum O"/>
-          <w:sz w:val="18"/>
-          <w:szCs w:val="18"/>
-        </w:rPr>
-        <w:t>) using the AutoSeed R package</w:t>
+      <w:proofErr w:type="spellEnd"/>
+      <w:r>
+        <w:rPr>
+          <w:rFonts w:ascii="Linux Biolinum O" w:eastAsia="Linux Biolinum O" w:hAnsi="Linux Biolinum O" w:cs="Linux Biolinum O"/>
+          <w:sz w:val="18"/>
+          <w:szCs w:val="18"/>
+        </w:rPr>
+        <w:t xml:space="preserve">, </w:t>
+      </w:r>
+      <w:proofErr w:type="spellStart"/>
+      <w:r>
+        <w:rPr>
+          <w:rFonts w:ascii="Linux Biolinum O" w:eastAsia="Linux Biolinum O" w:hAnsi="Linux Biolinum O" w:cs="Linux Biolinum O"/>
+          <w:sz w:val="18"/>
+          <w:szCs w:val="18"/>
+        </w:rPr>
+        <w:t>drugbank</w:t>
+      </w:r>
+      <w:proofErr w:type="spellEnd"/>
+      <w:r>
+        <w:rPr>
+          <w:rFonts w:ascii="Linux Biolinum O" w:eastAsia="Linux Biolinum O" w:hAnsi="Linux Biolinum O" w:cs="Linux Biolinum O"/>
+          <w:sz w:val="18"/>
+          <w:szCs w:val="18"/>
+        </w:rPr>
+        <w:t xml:space="preserve">, &amp; </w:t>
+      </w:r>
+      <w:proofErr w:type="spellStart"/>
+      <w:r>
+        <w:rPr>
+          <w:rFonts w:ascii="Linux Biolinum O" w:eastAsia="Linux Biolinum O" w:hAnsi="Linux Biolinum O" w:cs="Linux Biolinum O"/>
+          <w:sz w:val="18"/>
+          <w:szCs w:val="18"/>
+        </w:rPr>
+        <w:t>MalaCards</w:t>
+      </w:r>
+      <w:proofErr w:type="spellEnd"/>
+      <w:r>
+        <w:rPr>
+          <w:rFonts w:ascii="Linux Biolinum O" w:eastAsia="Linux Biolinum O" w:hAnsi="Linux Biolinum O" w:cs="Linux Biolinum O"/>
+          <w:sz w:val="18"/>
+          <w:szCs w:val="18"/>
+        </w:rPr>
+        <w:t xml:space="preserve">) using the </w:t>
+      </w:r>
+      <w:proofErr w:type="spellStart"/>
+      <w:r>
+        <w:rPr>
+          <w:rFonts w:ascii="Linux Biolinum O" w:eastAsia="Linux Biolinum O" w:hAnsi="Linux Biolinum O" w:cs="Linux Biolinum O"/>
+          <w:sz w:val="18"/>
+          <w:szCs w:val="18"/>
+        </w:rPr>
+        <w:t>AutoSeed</w:t>
+      </w:r>
+      <w:proofErr w:type="spellEnd"/>
+      <w:r>
+        <w:rPr>
+          <w:rFonts w:ascii="Linux Biolinum O" w:eastAsia="Linux Biolinum O" w:hAnsi="Linux Biolinum O" w:cs="Linux Biolinum O"/>
+          <w:sz w:val="18"/>
+          <w:szCs w:val="18"/>
+        </w:rPr>
+        <w:t xml:space="preserve"> R package</w:t>
       </w:r>
       <w:r>
         <w:rPr>
@@ -7540,7 +7773,25 @@
           <w:sz w:val="18"/>
           <w:szCs w:val="18"/>
         </w:rPr>
-        <w:t>of genes shared between BC list and full sorted gene lists at different mNDp cutoffs</w:t>
+        <w:t xml:space="preserve">of genes shared between BC list and full sorted gene lists at different </w:t>
+      </w:r>
+      <w:proofErr w:type="spellStart"/>
+      <w:r>
+        <w:rPr>
+          <w:rFonts w:ascii="Linux Biolinum O" w:eastAsia="Linux Biolinum O" w:hAnsi="Linux Biolinum O" w:cs="Linux Biolinum O"/>
+          <w:sz w:val="18"/>
+          <w:szCs w:val="18"/>
+        </w:rPr>
+        <w:t>mNDp</w:t>
+      </w:r>
+      <w:proofErr w:type="spellEnd"/>
+      <w:r>
+        <w:rPr>
+          <w:rFonts w:ascii="Linux Biolinum O" w:eastAsia="Linux Biolinum O" w:hAnsi="Linux Biolinum O" w:cs="Linux Biolinum O"/>
+          <w:sz w:val="18"/>
+          <w:szCs w:val="18"/>
+        </w:rPr>
+        <w:t xml:space="preserve"> cutoffs</w:t>
       </w:r>
       <w:r>
         <w:rPr>
@@ -7628,10 +7879,8 @@
                               </w:r>
                             </w:fldSimple>
                             <w:r>
-                              <w:t xml:space="preserve">: </w:t>
+                              <w:t xml:space="preserve"> </w:t>
                             </w:r>
-                            <w:bookmarkStart w:id="0" w:name="_GoBack"/>
-                            <w:bookmarkEnd w:id="0"/>
                           </w:p>
                         </w:txbxContent>
                       </wps:txbx>
@@ -7675,10 +7924,8 @@
                         </w:r>
                       </w:fldSimple>
                       <w:r>
-                        <w:t xml:space="preserve">: </w:t>
+                        <w:t xml:space="preserve"> </w:t>
                       </w:r>
-                      <w:bookmarkStart w:id="1" w:name="_GoBack"/>
-                      <w:bookmarkEnd w:id="1"/>
                     </w:p>
                   </w:txbxContent>
                 </v:textbox>
@@ -7771,6 +8018,7 @@
     <w:p>
       <w:pPr>
         <w:pStyle w:val="ListParagraph"/>
+        <w:ind w:firstLine="360"/>
         <w:jc w:val="both"/>
         <w:rPr>
           <w:rFonts w:ascii="Linux Biolinum O" w:eastAsia="Linux Biolinum O" w:hAnsi="Linux Biolinum O" w:cs="Linux Biolinum O"/>
@@ -7802,14 +8050,489 @@
         </w:rPr>
         <w:t xml:space="preserve">we can see that the lowest percentage of cumulative coverage was that of </w:t>
       </w:r>
-      <w:r>
-        <w:rPr>
-          <w:rFonts w:ascii="Linux Biolinum O" w:eastAsia="Linux Biolinum O" w:hAnsi="Linux Biolinum O" w:cs="Linux Biolinum O"/>
-          <w:sz w:val="18"/>
-          <w:szCs w:val="18"/>
-        </w:rPr>
-        <w:t>Mnd (K=3)</w:t>
-      </w:r>
+      <w:proofErr w:type="spellStart"/>
+      <w:r>
+        <w:rPr>
+          <w:rFonts w:ascii="Linux Biolinum O" w:eastAsia="Linux Biolinum O" w:hAnsi="Linux Biolinum O" w:cs="Linux Biolinum O"/>
+          <w:sz w:val="18"/>
+          <w:szCs w:val="18"/>
+        </w:rPr>
+        <w:t>mND</w:t>
+      </w:r>
+      <w:proofErr w:type="spellEnd"/>
+      <w:r>
+        <w:rPr>
+          <w:rFonts w:ascii="Linux Biolinum O" w:eastAsia="Linux Biolinum O" w:hAnsi="Linux Biolinum O" w:cs="Linux Biolinum O"/>
+          <w:sz w:val="18"/>
+          <w:szCs w:val="18"/>
+        </w:rPr>
+        <w:t xml:space="preserve"> </w:t>
+      </w:r>
+      <w:r>
+        <w:rPr>
+          <w:rFonts w:ascii="Linux Biolinum O" w:eastAsia="Linux Biolinum O" w:hAnsi="Linux Biolinum O" w:cs="Linux Biolinum O"/>
+          <w:sz w:val="18"/>
+          <w:szCs w:val="18"/>
+        </w:rPr>
+        <w:t>(k</w:t>
+      </w:r>
+      <w:r>
+        <w:rPr>
+          <w:rFonts w:ascii="Linux Biolinum O" w:eastAsia="Linux Biolinum O" w:hAnsi="Linux Biolinum O" w:cs="Linux Biolinum O"/>
+          <w:sz w:val="18"/>
+          <w:szCs w:val="18"/>
+        </w:rPr>
+        <w:t>=3)</w:t>
+      </w:r>
+      <w:r>
+        <w:rPr>
+          <w:rFonts w:ascii="Linux Biolinum O" w:eastAsia="Linux Biolinum O" w:hAnsi="Linux Biolinum O" w:cs="Linux Biolinum O"/>
+          <w:sz w:val="18"/>
+          <w:szCs w:val="18"/>
+        </w:rPr>
+        <w:t xml:space="preserve"> and the highest was that of GS-adjusted </w:t>
+      </w:r>
+      <w:proofErr w:type="spellStart"/>
+      <w:r>
+        <w:rPr>
+          <w:rFonts w:ascii="Linux Biolinum O" w:eastAsia="Linux Biolinum O" w:hAnsi="Linux Biolinum O" w:cs="Linux Biolinum O"/>
+          <w:sz w:val="18"/>
+          <w:szCs w:val="18"/>
+        </w:rPr>
+        <w:t>mN</w:t>
+      </w:r>
+      <w:r>
+        <w:rPr>
+          <w:rFonts w:ascii="Linux Biolinum O" w:eastAsia="Linux Biolinum O" w:hAnsi="Linux Biolinum O" w:cs="Linux Biolinum O"/>
+          <w:sz w:val="18"/>
+          <w:szCs w:val="18"/>
+        </w:rPr>
+        <w:t>D</w:t>
+      </w:r>
+      <w:proofErr w:type="spellEnd"/>
+      <w:r>
+        <w:rPr>
+          <w:rFonts w:ascii="Linux Biolinum O" w:eastAsia="Linux Biolinum O" w:hAnsi="Linux Biolinum O" w:cs="Linux Biolinum O"/>
+          <w:sz w:val="18"/>
+          <w:szCs w:val="18"/>
+        </w:rPr>
+        <w:t xml:space="preserve"> (k=3)</w:t>
+      </w:r>
+      <w:r>
+        <w:rPr>
+          <w:rFonts w:ascii="Linux Biolinum O" w:eastAsia="Linux Biolinum O" w:hAnsi="Linux Biolinum O" w:cs="Linux Biolinum O"/>
+          <w:sz w:val="18"/>
+          <w:szCs w:val="18"/>
+        </w:rPr>
+        <w:t>.</w:t>
+      </w:r>
+      <w:r>
+        <w:rPr>
+          <w:rFonts w:ascii="Linux Biolinum O" w:eastAsia="Linux Biolinum O" w:hAnsi="Linux Biolinum O" w:cs="Linux Biolinum O"/>
+          <w:sz w:val="18"/>
+          <w:szCs w:val="18"/>
+        </w:rPr>
+        <w:t xml:space="preserve"> Besides, GS-adjusted </w:t>
+      </w:r>
+      <w:proofErr w:type="spellStart"/>
+      <w:r>
+        <w:rPr>
+          <w:rFonts w:ascii="Linux Biolinum O" w:eastAsia="Linux Biolinum O" w:hAnsi="Linux Biolinum O" w:cs="Linux Biolinum O"/>
+          <w:sz w:val="18"/>
+          <w:szCs w:val="18"/>
+        </w:rPr>
+        <w:t>mND</w:t>
+      </w:r>
+      <w:proofErr w:type="spellEnd"/>
+      <w:r>
+        <w:rPr>
+          <w:rFonts w:ascii="Linux Biolinum O" w:eastAsia="Linux Biolinum O" w:hAnsi="Linux Biolinum O" w:cs="Linux Biolinum O"/>
+          <w:sz w:val="18"/>
+          <w:szCs w:val="18"/>
+        </w:rPr>
+        <w:t xml:space="preserve"> (k=2)</w:t>
+      </w:r>
+      <w:r>
+        <w:rPr>
+          <w:rFonts w:ascii="Linux Biolinum O" w:eastAsia="Linux Biolinum O" w:hAnsi="Linux Biolinum O" w:cs="Linux Biolinum O"/>
+          <w:sz w:val="18"/>
+          <w:szCs w:val="18"/>
+        </w:rPr>
+        <w:t xml:space="preserve"> appeared to be consistent with </w:t>
+      </w:r>
+      <w:r>
+        <w:rPr>
+          <w:rFonts w:ascii="Linux Biolinum O" w:eastAsia="Linux Biolinum O" w:hAnsi="Linux Biolinum O" w:cs="Linux Biolinum O"/>
+          <w:sz w:val="18"/>
+          <w:szCs w:val="18"/>
+        </w:rPr>
+        <w:t xml:space="preserve">GS-adjusted </w:t>
+      </w:r>
+      <w:proofErr w:type="spellStart"/>
+      <w:r>
+        <w:rPr>
+          <w:rFonts w:ascii="Linux Biolinum O" w:eastAsia="Linux Biolinum O" w:hAnsi="Linux Biolinum O" w:cs="Linux Biolinum O"/>
+          <w:sz w:val="18"/>
+          <w:szCs w:val="18"/>
+        </w:rPr>
+        <w:t>mND</w:t>
+      </w:r>
+      <w:proofErr w:type="spellEnd"/>
+      <w:r>
+        <w:rPr>
+          <w:rFonts w:ascii="Linux Biolinum O" w:eastAsia="Linux Biolinum O" w:hAnsi="Linux Biolinum O" w:cs="Linux Biolinum O"/>
+          <w:sz w:val="18"/>
+          <w:szCs w:val="18"/>
+        </w:rPr>
+        <w:t xml:space="preserve"> (k=3)</w:t>
+      </w:r>
+      <w:r>
+        <w:rPr>
+          <w:rFonts w:ascii="Linux Biolinum O" w:eastAsia="Linux Biolinum O" w:hAnsi="Linux Biolinum O" w:cs="Linux Biolinum O"/>
+          <w:sz w:val="18"/>
+          <w:szCs w:val="18"/>
+        </w:rPr>
+        <w:t xml:space="preserve"> for the first few </w:t>
+      </w:r>
+      <w:proofErr w:type="spellStart"/>
+      <w:r>
+        <w:rPr>
+          <w:rFonts w:ascii="Linux Biolinum O" w:eastAsia="Linux Biolinum O" w:hAnsi="Linux Biolinum O" w:cs="Linux Biolinum O"/>
+          <w:sz w:val="18"/>
+          <w:szCs w:val="18"/>
+        </w:rPr>
+        <w:t>mNDPp</w:t>
+      </w:r>
+      <w:proofErr w:type="spellEnd"/>
+      <w:r>
+        <w:rPr>
+          <w:rFonts w:ascii="Linux Biolinum O" w:eastAsia="Linux Biolinum O" w:hAnsi="Linux Biolinum O" w:cs="Linux Biolinum O"/>
+          <w:sz w:val="18"/>
+          <w:szCs w:val="18"/>
+        </w:rPr>
+        <w:t xml:space="preserve"> cutoffs but the difference begins </w:t>
+      </w:r>
+      <w:r>
+        <w:rPr>
+          <w:rFonts w:ascii="Linux Biolinum O" w:eastAsia="Linux Biolinum O" w:hAnsi="Linux Biolinum O" w:cs="Linux Biolinum O"/>
+          <w:sz w:val="18"/>
+          <w:szCs w:val="18"/>
+        </w:rPr>
+        <w:t>to show as the cutoff increases, whereas the difference is evident in all cutoffs</w:t>
+      </w:r>
+      <w:r>
+        <w:rPr>
+          <w:rFonts w:ascii="Linux Biolinum O" w:eastAsia="Linux Biolinum O" w:hAnsi="Linux Biolinum O" w:cs="Linux Biolinum O"/>
+          <w:sz w:val="18"/>
+          <w:szCs w:val="18"/>
+        </w:rPr>
+        <w:t xml:space="preserve"> between</w:t>
+      </w:r>
+      <w:r>
+        <w:rPr>
+          <w:rFonts w:ascii="Linux Biolinum O" w:eastAsia="Linux Biolinum O" w:hAnsi="Linux Biolinum O" w:cs="Linux Biolinum O"/>
+          <w:sz w:val="18"/>
+          <w:szCs w:val="18"/>
+        </w:rPr>
+        <w:t xml:space="preserve"> </w:t>
+      </w:r>
+      <w:proofErr w:type="spellStart"/>
+      <w:r>
+        <w:rPr>
+          <w:rFonts w:ascii="Linux Biolinum O" w:eastAsia="Linux Biolinum O" w:hAnsi="Linux Biolinum O" w:cs="Linux Biolinum O"/>
+          <w:sz w:val="18"/>
+          <w:szCs w:val="18"/>
+        </w:rPr>
+        <w:t>mND</w:t>
+      </w:r>
+      <w:proofErr w:type="spellEnd"/>
+      <w:r>
+        <w:rPr>
+          <w:rFonts w:ascii="Linux Biolinum O" w:eastAsia="Linux Biolinum O" w:hAnsi="Linux Biolinum O" w:cs="Linux Biolinum O"/>
+          <w:sz w:val="18"/>
+          <w:szCs w:val="18"/>
+        </w:rPr>
+        <w:t xml:space="preserve"> (k=3) </w:t>
+      </w:r>
+      <w:r>
+        <w:rPr>
+          <w:rFonts w:ascii="Linux Biolinum O" w:eastAsia="Linux Biolinum O" w:hAnsi="Linux Biolinum O" w:cs="Linux Biolinum O"/>
+          <w:sz w:val="18"/>
+          <w:szCs w:val="18"/>
+        </w:rPr>
+        <w:t>and the other two.</w:t>
+      </w:r>
+      <w:r>
+        <w:rPr>
+          <w:rFonts w:ascii="Linux Biolinum O" w:eastAsia="Linux Biolinum O" w:hAnsi="Linux Biolinum O" w:cs="Linux Biolinum O"/>
+          <w:sz w:val="18"/>
+          <w:szCs w:val="18"/>
+        </w:rPr>
+        <w:t xml:space="preserve"> In this sense, our algorithm </w:t>
+      </w:r>
+      <w:r>
+        <w:rPr>
+          <w:rFonts w:ascii="Linux Biolinum O" w:eastAsia="Linux Biolinum O" w:hAnsi="Linux Biolinum O" w:cs="Linux Biolinum O"/>
+          <w:sz w:val="18"/>
+          <w:szCs w:val="18"/>
+        </w:rPr>
+        <w:t xml:space="preserve">outperforms </w:t>
+      </w:r>
+      <w:proofErr w:type="spellStart"/>
+      <w:r>
+        <w:rPr>
+          <w:rFonts w:ascii="Linux Biolinum O" w:eastAsia="Linux Biolinum O" w:hAnsi="Linux Biolinum O" w:cs="Linux Biolinum O"/>
+          <w:sz w:val="18"/>
+          <w:szCs w:val="18"/>
+        </w:rPr>
+        <w:t>mND</w:t>
+      </w:r>
+      <w:proofErr w:type="spellEnd"/>
+      <w:r>
+        <w:rPr>
+          <w:rFonts w:ascii="Linux Biolinum O" w:eastAsia="Linux Biolinum O" w:hAnsi="Linux Biolinum O" w:cs="Linux Biolinum O"/>
+          <w:sz w:val="18"/>
+          <w:szCs w:val="18"/>
+        </w:rPr>
+        <w:t xml:space="preserve"> </w:t>
+      </w:r>
+      <w:r>
+        <w:rPr>
+          <w:rFonts w:ascii="Linux Biolinum O" w:eastAsia="Linux Biolinum O" w:hAnsi="Linux Biolinum O" w:cs="Linux Biolinum O"/>
+          <w:sz w:val="18"/>
+          <w:szCs w:val="18"/>
+        </w:rPr>
+        <w:t>in prioritizing</w:t>
+      </w:r>
+      <w:r>
+        <w:rPr>
+          <w:rFonts w:ascii="Linux Biolinum O" w:eastAsia="Linux Biolinum O" w:hAnsi="Linux Biolinum O" w:cs="Linux Biolinum O"/>
+          <w:sz w:val="18"/>
+          <w:szCs w:val="18"/>
+        </w:rPr>
+        <w:t xml:space="preserve"> genes no </w:t>
+      </w:r>
+      <w:proofErr w:type="spellStart"/>
+      <w:r>
+        <w:rPr>
+          <w:rFonts w:ascii="Linux Biolinum O" w:eastAsia="Linux Biolinum O" w:hAnsi="Linux Biolinum O" w:cs="Linux Biolinum O"/>
+          <w:sz w:val="18"/>
+          <w:szCs w:val="18"/>
+        </w:rPr>
+        <w:t>mayyer</w:t>
+      </w:r>
+      <w:proofErr w:type="spellEnd"/>
+      <w:r>
+        <w:rPr>
+          <w:rFonts w:ascii="Linux Biolinum O" w:eastAsia="Linux Biolinum O" w:hAnsi="Linux Biolinum O" w:cs="Linux Biolinum O"/>
+          <w:sz w:val="18"/>
+          <w:szCs w:val="18"/>
+        </w:rPr>
+        <w:t xml:space="preserve"> the k for the first few cutoffs. Nonetheless, </w:t>
+      </w:r>
+      <w:r>
+        <w:rPr>
+          <w:rFonts w:ascii="Linux Biolinum O" w:eastAsia="Linux Biolinum O" w:hAnsi="Linux Biolinum O" w:cs="Linux Biolinum O"/>
+          <w:sz w:val="18"/>
+          <w:szCs w:val="18"/>
+        </w:rPr>
+        <w:t xml:space="preserve">k=3 for our algorithm performs the best in the task of </w:t>
+      </w:r>
+      <w:r>
+        <w:rPr>
+          <w:rFonts w:ascii="Linux Biolinum O" w:eastAsia="Linux Biolinum O" w:hAnsi="Linux Biolinum O" w:cs="Linux Biolinum O"/>
+          <w:sz w:val="18"/>
+          <w:szCs w:val="18"/>
+        </w:rPr>
+        <w:t>prioritizing</w:t>
+      </w:r>
+      <w:r>
+        <w:rPr>
+          <w:rFonts w:ascii="Linux Biolinum O" w:eastAsia="Linux Biolinum O" w:hAnsi="Linux Biolinum O" w:cs="Linux Biolinum O"/>
+          <w:sz w:val="18"/>
+          <w:szCs w:val="18"/>
+        </w:rPr>
+        <w:t xml:space="preserve"> genes at all </w:t>
+      </w:r>
+      <w:r>
+        <w:rPr>
+          <w:rFonts w:ascii="Linux Biolinum O" w:eastAsia="Linux Biolinum O" w:hAnsi="Linux Biolinum O" w:cs="Linux Biolinum O"/>
+          <w:sz w:val="18"/>
+          <w:szCs w:val="18"/>
+        </w:rPr>
+        <w:t>cutoffs</w:t>
+      </w:r>
+      <w:r>
+        <w:rPr>
+          <w:rFonts w:ascii="Linux Biolinum O" w:eastAsia="Linux Biolinum O" w:hAnsi="Linux Biolinum O" w:cs="Linux Biolinum O"/>
+          <w:sz w:val="18"/>
+          <w:szCs w:val="18"/>
+        </w:rPr>
+        <w:t xml:space="preserve"> of </w:t>
+      </w:r>
+      <w:proofErr w:type="spellStart"/>
+      <w:r>
+        <w:rPr>
+          <w:rFonts w:ascii="Linux Biolinum O" w:eastAsia="Linux Biolinum O" w:hAnsi="Linux Biolinum O" w:cs="Linux Biolinum O"/>
+          <w:sz w:val="18"/>
+          <w:szCs w:val="18"/>
+        </w:rPr>
+        <w:t>mNDp</w:t>
+      </w:r>
+      <w:proofErr w:type="spellEnd"/>
+      <w:r>
+        <w:rPr>
+          <w:rFonts w:ascii="Linux Biolinum O" w:eastAsia="Linux Biolinum O" w:hAnsi="Linux Biolinum O" w:cs="Linux Biolinum O"/>
+          <w:sz w:val="18"/>
+          <w:szCs w:val="18"/>
+        </w:rPr>
+        <w:t>.</w:t>
+      </w:r>
+      <w:r>
+        <w:rPr>
+          <w:rFonts w:ascii="Linux Biolinum O" w:eastAsia="Linux Biolinum O" w:hAnsi="Linux Biolinum O" w:cs="Linux Biolinum O"/>
+          <w:sz w:val="18"/>
+          <w:szCs w:val="18"/>
+        </w:rPr>
+        <w:t xml:space="preserve"> </w:t>
+      </w:r>
+    </w:p>
+    <w:p>
+      <w:pPr>
+        <w:pStyle w:val="ListParagraph"/>
+        <w:ind w:firstLine="360"/>
+        <w:jc w:val="both"/>
+        <w:rPr>
+          <w:rFonts w:ascii="Linux Biolinum O" w:eastAsia="Linux Biolinum O" w:hAnsi="Linux Biolinum O" w:cs="Linux Biolinum O"/>
+          <w:sz w:val="18"/>
+          <w:szCs w:val="18"/>
+        </w:rPr>
+      </w:pPr>
+    </w:p>
+    <w:p>
+      <w:pPr>
+        <w:pStyle w:val="ListParagraph"/>
+        <w:numPr>
+          <w:ilvl w:val="0"/>
+          <w:numId w:val="10"/>
+        </w:numPr>
+        <w:jc w:val="both"/>
+        <w:rPr>
+          <w:rFonts w:ascii="Linux Biolinum O" w:eastAsia="Linux Biolinum O" w:hAnsi="Linux Biolinum O" w:cs="Linux Biolinum O"/>
+          <w:sz w:val="18"/>
+          <w:szCs w:val="18"/>
+        </w:rPr>
+      </w:pPr>
+      <w:bookmarkStart w:id="0" w:name="_GoBack"/>
+      <w:r>
+        <w:rPr>
+          <w:rFonts w:ascii="Linux Biolinum O" w:eastAsia="Linux Biolinum O" w:hAnsi="Linux Biolinum O" w:cs="Linux Biolinum O"/>
+          <w:sz w:val="18"/>
+          <w:szCs w:val="18"/>
+        </w:rPr>
+        <w:t>516 matched from old M</w:t>
+      </w:r>
+      <w:r>
+        <w:rPr>
+          <w:rFonts w:ascii="Linux Biolinum O" w:eastAsia="Linux Biolinum O" w:hAnsi="Linux Biolinum O" w:cs="Linux Biolinum O"/>
+          <w:sz w:val="18"/>
+          <w:szCs w:val="18"/>
+        </w:rPr>
+        <w:t>odule</w:t>
+      </w:r>
+      <w:r>
+        <w:rPr>
+          <w:rFonts w:ascii="Linux Biolinum O" w:eastAsia="Linux Biolinum O" w:hAnsi="Linux Biolinum O" w:cs="Linux Biolinum O"/>
+          <w:sz w:val="18"/>
+          <w:szCs w:val="18"/>
+        </w:rPr>
+        <w:t xml:space="preserve"> (21.75% of selected)</w:t>
+      </w:r>
+    </w:p>
+    <w:p>
+      <w:pPr>
+        <w:pStyle w:val="ListParagraph"/>
+        <w:numPr>
+          <w:ilvl w:val="0"/>
+          <w:numId w:val="10"/>
+        </w:numPr>
+        <w:jc w:val="both"/>
+        <w:rPr>
+          <w:rFonts w:ascii="Linux Biolinum O" w:eastAsia="Linux Biolinum O" w:hAnsi="Linux Biolinum O" w:cs="Linux Biolinum O"/>
+          <w:sz w:val="18"/>
+          <w:szCs w:val="18"/>
+        </w:rPr>
+      </w:pPr>
+      <w:r>
+        <w:rPr>
+          <w:rFonts w:ascii="Linux Biolinum O" w:eastAsia="Linux Biolinum O" w:hAnsi="Linux Biolinum O" w:cs="Linux Biolinum O"/>
+          <w:sz w:val="18"/>
+          <w:szCs w:val="18"/>
+        </w:rPr>
+        <w:t>478 matched from new M (20.78% of selected)</w:t>
+      </w:r>
+    </w:p>
+    <w:p>
+      <w:pPr>
+        <w:pStyle w:val="ListParagraph"/>
+        <w:ind w:firstLine="360"/>
+        <w:jc w:val="both"/>
+        <w:rPr>
+          <w:rFonts w:ascii="Linux Biolinum O" w:eastAsia="Linux Biolinum O" w:hAnsi="Linux Biolinum O" w:cs="Linux Biolinum O"/>
+          <w:sz w:val="18"/>
+          <w:szCs w:val="18"/>
+        </w:rPr>
+      </w:pPr>
+      <w:r>
+        <w:rPr>
+          <w:rFonts w:ascii="Linux Biolinum O" w:eastAsia="Linux Biolinum O" w:hAnsi="Linux Biolinum O" w:cs="Linux Biolinum O"/>
+          <w:sz w:val="18"/>
+          <w:szCs w:val="18"/>
+        </w:rPr>
+        <w:t xml:space="preserve">(only intersection between BC gene list and full gene list </w:t>
+      </w:r>
+      <w:proofErr w:type="spellStart"/>
+      <w:r>
+        <w:rPr>
+          <w:rFonts w:ascii="Linux Biolinum O" w:eastAsia="Linux Biolinum O" w:hAnsi="Linux Biolinum O" w:cs="Linux Biolinum O"/>
+          <w:sz w:val="18"/>
+          <w:szCs w:val="18"/>
+        </w:rPr>
+        <w:t>consdered</w:t>
+      </w:r>
+      <w:proofErr w:type="spellEnd"/>
+      <w:r>
+        <w:rPr>
+          <w:rFonts w:ascii="Linux Biolinum O" w:eastAsia="Linux Biolinum O" w:hAnsi="Linux Biolinum O" w:cs="Linux Biolinum O"/>
+          <w:sz w:val="18"/>
+          <w:szCs w:val="18"/>
+        </w:rPr>
+        <w:t>)</w:t>
+      </w:r>
+    </w:p>
+    <w:bookmarkEnd w:id="0"/>
+    <w:p>
+      <w:pPr>
+        <w:pStyle w:val="ListParagraph"/>
+        <w:ind w:firstLine="360"/>
+        <w:jc w:val="both"/>
+        <w:rPr>
+          <w:rFonts w:ascii="Linux Biolinum O" w:eastAsia="Linux Biolinum O" w:hAnsi="Linux Biolinum O" w:cs="Linux Biolinum O"/>
+          <w:sz w:val="18"/>
+          <w:szCs w:val="18"/>
+        </w:rPr>
+      </w:pPr>
+    </w:p>
+    <w:p>
+      <w:pPr>
+        <w:pStyle w:val="ListParagraph"/>
+        <w:jc w:val="both"/>
+        <w:rPr>
+          <w:rFonts w:ascii="Linux Biolinum O" w:eastAsia="Linux Biolinum O" w:hAnsi="Linux Biolinum O" w:cs="Linux Biolinum O"/>
+          <w:sz w:val="18"/>
+          <w:szCs w:val="18"/>
+        </w:rPr>
+      </w:pPr>
     </w:p>
     <w:p>
       <w:pPr>
@@ -8072,15 +8795,84 @@
         <w:pStyle w:val="Bibentry"/>
       </w:pPr>
       <w:r>
-        <w:t>Ritchie ME, Phipson B, Wu D, Hu Y, Law CW, Shi W, Smyth GK. limma powers differential expression analyses for RNA-sequencing and microarray studies. Nucleic Acids Res. 2015; 43(7):e47.</w:t>
+        <w:t xml:space="preserve">Ritchie ME, </w:t>
+      </w:r>
+      <w:proofErr w:type="spellStart"/>
+      <w:r>
+        <w:t>Phipson</w:t>
+      </w:r>
+      <w:proofErr w:type="spellEnd"/>
+      <w:r>
+        <w:t xml:space="preserve"> B, Wu D, Hu Y, Law CW, Shi W, Smyth GK. </w:t>
+      </w:r>
+      <w:proofErr w:type="spellStart"/>
+      <w:r>
+        <w:t>limma</w:t>
+      </w:r>
+      <w:proofErr w:type="spellEnd"/>
+      <w:r>
+        <w:t xml:space="preserve"> powers differential expression analyses for RNA-sequencing and microarray studies. Nucleic Acids Res. 2015; 43(7</w:t>
+      </w:r>
+      <w:proofErr w:type="gramStart"/>
+      <w:r>
+        <w:t>):e</w:t>
+      </w:r>
+      <w:proofErr w:type="gramEnd"/>
+      <w:r>
+        <w:t>47.</w:t>
       </w:r>
     </w:p>
     <w:p>
       <w:pPr>
         <w:pStyle w:val="Bibentry"/>
       </w:pPr>
-      <w:r>
-        <w:t>Manoli T, Gretz N, Gröne HJ, Kenzelmann M, Eils R, Brors B. Group testing for pathway analysis improves comparability of different microarray datasets. 2006; 22(20):2500.</w:t>
+      <w:proofErr w:type="spellStart"/>
+      <w:r>
+        <w:t>Manoli</w:t>
+      </w:r>
+      <w:proofErr w:type="spellEnd"/>
+      <w:r>
+        <w:t xml:space="preserve"> T, </w:t>
+      </w:r>
+      <w:proofErr w:type="spellStart"/>
+      <w:r>
+        <w:t>Gretz</w:t>
+      </w:r>
+      <w:proofErr w:type="spellEnd"/>
+      <w:r>
+        <w:t xml:space="preserve"> N, </w:t>
+      </w:r>
+      <w:proofErr w:type="spellStart"/>
+      <w:r>
+        <w:t>Gröne</w:t>
+      </w:r>
+      <w:proofErr w:type="spellEnd"/>
+      <w:r>
+        <w:t xml:space="preserve"> HJ, </w:t>
+      </w:r>
+      <w:proofErr w:type="spellStart"/>
+      <w:r>
+        <w:t>Kenzelmann</w:t>
+      </w:r>
+      <w:proofErr w:type="spellEnd"/>
+      <w:r>
+        <w:t xml:space="preserve"> M, </w:t>
+      </w:r>
+      <w:proofErr w:type="spellStart"/>
+      <w:r>
+        <w:t>Eils</w:t>
+      </w:r>
+      <w:proofErr w:type="spellEnd"/>
+      <w:r>
+        <w:t xml:space="preserve"> R, </w:t>
+      </w:r>
+      <w:proofErr w:type="spellStart"/>
+      <w:r>
+        <w:t>Brors</w:t>
+      </w:r>
+      <w:proofErr w:type="spellEnd"/>
+      <w:r>
+        <w:t xml:space="preserve"> B. Group testing for pathway analysis improves comparability of different microarray datasets. 2006; 22(20):2500.</w:t>
       </w:r>
     </w:p>
     <w:p>
@@ -8088,8 +8880,33 @@
         <w:pStyle w:val="Bibentry"/>
       </w:pPr>
       <w:r>
-        <w:lastRenderedPageBreak/>
-        <w:t xml:space="preserve">Braun R, Shah S. Network methods for pathway analysis of gene expression data. 2014. arXiv [q-bio.QM]. arXiv. </w:t>
+        <w:t xml:space="preserve">Braun R, Shah S. Network methods for pathway analysis of gene expression data. 2014. </w:t>
+      </w:r>
+      <w:proofErr w:type="spellStart"/>
+      <w:r>
+        <w:t>arXiv</w:t>
+      </w:r>
+      <w:proofErr w:type="spellEnd"/>
+      <w:r>
+        <w:t xml:space="preserve"> [q-</w:t>
+      </w:r>
+      <w:proofErr w:type="spellStart"/>
+      <w:proofErr w:type="gramStart"/>
+      <w:r>
+        <w:t>bio.QM</w:t>
+      </w:r>
+      <w:proofErr w:type="spellEnd"/>
+      <w:proofErr w:type="gramEnd"/>
+      <w:r>
+        <w:t xml:space="preserve">]. </w:t>
+      </w:r>
+      <w:proofErr w:type="spellStart"/>
+      <w:r>
+        <w:t>arXiv</w:t>
+      </w:r>
+      <w:proofErr w:type="spellEnd"/>
+      <w:r>
+        <w:t xml:space="preserve">. </w:t>
       </w:r>
       <w:hyperlink r:id="rId15" w:history="1">
         <w:r>
@@ -8110,8 +8927,37 @@
       <w:pPr>
         <w:pStyle w:val="Bibentry"/>
       </w:pPr>
-      <w:r>
-        <w:t>Nikolayeva, I., Guitart Pla, O., Schwikowski, B. (2018). Network module identification—a widespread theoretical bias and best practices. </w:t>
+      <w:proofErr w:type="spellStart"/>
+      <w:r>
+        <w:t>Nikolayeva</w:t>
+      </w:r>
+      <w:proofErr w:type="spellEnd"/>
+      <w:r>
+        <w:t xml:space="preserve">, I., </w:t>
+      </w:r>
+      <w:proofErr w:type="spellStart"/>
+      <w:r>
+        <w:t>Guitart</w:t>
+      </w:r>
+      <w:proofErr w:type="spellEnd"/>
+      <w:r>
+        <w:t xml:space="preserve"> </w:t>
+      </w:r>
+      <w:proofErr w:type="spellStart"/>
+      <w:r>
+        <w:t>Pla</w:t>
+      </w:r>
+      <w:proofErr w:type="spellEnd"/>
+      <w:r>
+        <w:t xml:space="preserve">, O., </w:t>
+      </w:r>
+      <w:proofErr w:type="spellStart"/>
+      <w:r>
+        <w:t>Schwikowski</w:t>
+      </w:r>
+      <w:proofErr w:type="spellEnd"/>
+      <w:r>
+        <w:t>, B. (2018). Network module identification—a widespread theoretical bias and best practices. </w:t>
       </w:r>
       <w:r>
         <w:rPr>
@@ -8121,7 +8967,15 @@
         <w:t>Methods</w:t>
       </w:r>
       <w:r>
-        <w:t> 132, 19–25. doi: 10.1016/j.ymeth.2017.08.008</w:t>
+        <w:t xml:space="preserve"> 132, 19–25. </w:t>
+      </w:r>
+      <w:proofErr w:type="spellStart"/>
+      <w:r>
+        <w:t>doi</w:t>
+      </w:r>
+      <w:proofErr w:type="spellEnd"/>
+      <w:r>
+        <w:t>: 10.1016/j.ymeth.2017.08.008</w:t>
       </w:r>
     </w:p>
     <w:p>
@@ -8132,7 +8986,21 @@
         <w:rPr>
           <w:shd w:val="clear" w:color="auto" w:fill="FFFFFF"/>
         </w:rPr>
-        <w:t>Cowen, L., Ideker, T., Raphael, B. J., &amp; Sharan, R. (2017). Network propagation: a universal amplifier of genetic associations. </w:t>
+        <w:t xml:space="preserve">Cowen, L., </w:t>
+      </w:r>
+      <w:proofErr w:type="spellStart"/>
+      <w:r>
+        <w:rPr>
+          <w:shd w:val="clear" w:color="auto" w:fill="FFFFFF"/>
+        </w:rPr>
+        <w:t>Ideker</w:t>
+      </w:r>
+      <w:proofErr w:type="spellEnd"/>
+      <w:r>
+        <w:rPr>
+          <w:shd w:val="clear" w:color="auto" w:fill="FFFFFF"/>
+        </w:rPr>
+        <w:t>, T., Raphael, B. J., &amp; Sharan, R. (2017). Network propagation: a universal amplifier of genetic associations. </w:t>
       </w:r>
       <w:r>
         <w:rPr>
@@ -8169,7 +9037,63 @@
         <w:rPr>
           <w:shd w:val="clear" w:color="auto" w:fill="FFFFFF"/>
         </w:rPr>
-        <w:t>Di Nanni, N., Bersanelli, M., Milanesi, L., &amp; Mosca, E. (2020). Network diffusion promotes the integrative analysis of multiple omics. </w:t>
+        <w:t xml:space="preserve">Di </w:t>
+      </w:r>
+      <w:proofErr w:type="spellStart"/>
+      <w:r>
+        <w:rPr>
+          <w:shd w:val="clear" w:color="auto" w:fill="FFFFFF"/>
+        </w:rPr>
+        <w:t>Nanni</w:t>
+      </w:r>
+      <w:proofErr w:type="spellEnd"/>
+      <w:r>
+        <w:rPr>
+          <w:shd w:val="clear" w:color="auto" w:fill="FFFFFF"/>
+        </w:rPr>
+        <w:t xml:space="preserve">, N., </w:t>
+      </w:r>
+      <w:proofErr w:type="spellStart"/>
+      <w:r>
+        <w:rPr>
+          <w:shd w:val="clear" w:color="auto" w:fill="FFFFFF"/>
+        </w:rPr>
+        <w:t>Bersanelli</w:t>
+      </w:r>
+      <w:proofErr w:type="spellEnd"/>
+      <w:r>
+        <w:rPr>
+          <w:shd w:val="clear" w:color="auto" w:fill="FFFFFF"/>
+        </w:rPr>
+        <w:t xml:space="preserve">, M., </w:t>
+      </w:r>
+      <w:proofErr w:type="spellStart"/>
+      <w:r>
+        <w:rPr>
+          <w:shd w:val="clear" w:color="auto" w:fill="FFFFFF"/>
+        </w:rPr>
+        <w:t>Milanesi</w:t>
+      </w:r>
+      <w:proofErr w:type="spellEnd"/>
+      <w:r>
+        <w:rPr>
+          <w:shd w:val="clear" w:color="auto" w:fill="FFFFFF"/>
+        </w:rPr>
+        <w:t xml:space="preserve">, L., &amp; </w:t>
+      </w:r>
+      <w:proofErr w:type="spellStart"/>
+      <w:r>
+        <w:rPr>
+          <w:shd w:val="clear" w:color="auto" w:fill="FFFFFF"/>
+        </w:rPr>
+        <w:t>Mosca</w:t>
+      </w:r>
+      <w:proofErr w:type="spellEnd"/>
+      <w:r>
+        <w:rPr>
+          <w:shd w:val="clear" w:color="auto" w:fill="FFFFFF"/>
+        </w:rPr>
+        <w:t>, E. (2020). Network diffusion promotes the integrative analysis of multiple omics. </w:t>
       </w:r>
       <w:r>
         <w:rPr>
@@ -8202,11 +9126,61 @@
       <w:pPr>
         <w:pStyle w:val="Bibentry"/>
       </w:pPr>
+      <w:proofErr w:type="spellStart"/>
       <w:r>
         <w:rPr>
           <w:shd w:val="clear" w:color="auto" w:fill="FFFFFF"/>
         </w:rPr>
-        <w:t>Bersanelli, M., Mosca, E., Remondini, D., Castellani, G., &amp; Milanesi, L. (2016). Network diffusion-based analysis of high-throughput data for the detection of differentially enriched modules. </w:t>
+        <w:t>Bersanelli</w:t>
+      </w:r>
+      <w:proofErr w:type="spellEnd"/>
+      <w:r>
+        <w:rPr>
+          <w:shd w:val="clear" w:color="auto" w:fill="FFFFFF"/>
+        </w:rPr>
+        <w:t xml:space="preserve">, M., </w:t>
+      </w:r>
+      <w:proofErr w:type="spellStart"/>
+      <w:r>
+        <w:rPr>
+          <w:shd w:val="clear" w:color="auto" w:fill="FFFFFF"/>
+        </w:rPr>
+        <w:t>Mosca</w:t>
+      </w:r>
+      <w:proofErr w:type="spellEnd"/>
+      <w:r>
+        <w:rPr>
+          <w:shd w:val="clear" w:color="auto" w:fill="FFFFFF"/>
+        </w:rPr>
+        <w:t xml:space="preserve">, E., </w:t>
+      </w:r>
+      <w:proofErr w:type="spellStart"/>
+      <w:r>
+        <w:rPr>
+          <w:shd w:val="clear" w:color="auto" w:fill="FFFFFF"/>
+        </w:rPr>
+        <w:t>Remondini</w:t>
+      </w:r>
+      <w:proofErr w:type="spellEnd"/>
+      <w:r>
+        <w:rPr>
+          <w:shd w:val="clear" w:color="auto" w:fill="FFFFFF"/>
+        </w:rPr>
+        <w:t xml:space="preserve">, D., Castellani, G., &amp; </w:t>
+      </w:r>
+      <w:proofErr w:type="spellStart"/>
+      <w:r>
+        <w:rPr>
+          <w:shd w:val="clear" w:color="auto" w:fill="FFFFFF"/>
+        </w:rPr>
+        <w:t>Milanesi</w:t>
+      </w:r>
+      <w:proofErr w:type="spellEnd"/>
+      <w:r>
+        <w:rPr>
+          <w:shd w:val="clear" w:color="auto" w:fill="FFFFFF"/>
+        </w:rPr>
+        <w:t>, L. (2016). Network diffusion-based analysis of high-throughput data for the detection of differentially enriched modules. </w:t>
       </w:r>
       <w:r>
         <w:rPr>
@@ -8240,7 +9214,23 @@
         <w:pStyle w:val="Bibentry"/>
       </w:pPr>
       <w:r>
-        <w:t>Tomczak, K., Czerwińska, P., &amp; Wiznerowicz, M. (2015). The Cancer Genome Atlas (TCGA): an immeasurable source of knowledge. </w:t>
+        <w:t xml:space="preserve">Tomczak, K., </w:t>
+      </w:r>
+      <w:proofErr w:type="spellStart"/>
+      <w:r>
+        <w:t>Czerwińska</w:t>
+      </w:r>
+      <w:proofErr w:type="spellEnd"/>
+      <w:r>
+        <w:t xml:space="preserve">, P., &amp; </w:t>
+      </w:r>
+      <w:proofErr w:type="spellStart"/>
+      <w:r>
+        <w:t>Wiznerowicz</w:t>
+      </w:r>
+      <w:proofErr w:type="spellEnd"/>
+      <w:r>
+        <w:t>, M. (2015). The Cancer Genome Atlas (TCGA): an immeasurable source of knowledge. </w:t>
       </w:r>
       <w:r>
         <w:rPr>
@@ -8281,19 +9271,156 @@
       <w:pPr>
         <w:pStyle w:val="Bibentry"/>
       </w:pPr>
-      <w:r>
-        <w:t>Colaprico A, Silva TC, Olsen C, Garofano L, Cava C, Garolini D, Sabedot TS, Malta TM, Pagnotta SM, Castiglioni I, Ceccarelli M, Bontempi G, Noushmehr H. TCGAbiolinks: an R/Bioconductor package for integrative analysis of TCGA data. Nucleic Acids Res. 2016 May 5;44(8):e71. doi: 10.1093/nar/gkv1507. Epub 2015 Dec 23. PMID: 26704973; PMCID: PMC4856967.</w:t>
+      <w:proofErr w:type="spellStart"/>
+      <w:r>
+        <w:t>Colaprico</w:t>
+      </w:r>
+      <w:proofErr w:type="spellEnd"/>
+      <w:r>
+        <w:t xml:space="preserve"> A, Silva TC, Olsen C, </w:t>
+      </w:r>
+      <w:proofErr w:type="spellStart"/>
+      <w:r>
+        <w:t>Garofano</w:t>
+      </w:r>
+      <w:proofErr w:type="spellEnd"/>
+      <w:r>
+        <w:t xml:space="preserve"> L, Cava C, </w:t>
+      </w:r>
+      <w:proofErr w:type="spellStart"/>
+      <w:r>
+        <w:t>Garolini</w:t>
+      </w:r>
+      <w:proofErr w:type="spellEnd"/>
+      <w:r>
+        <w:t xml:space="preserve"> D, </w:t>
+      </w:r>
+      <w:proofErr w:type="spellStart"/>
+      <w:r>
+        <w:t>Sabedot</w:t>
+      </w:r>
+      <w:proofErr w:type="spellEnd"/>
+      <w:r>
+        <w:t xml:space="preserve"> TS, Malta TM, Pagnotta SM, Castiglioni I, </w:t>
+      </w:r>
+      <w:proofErr w:type="spellStart"/>
+      <w:r>
+        <w:t>Ceccarelli</w:t>
+      </w:r>
+      <w:proofErr w:type="spellEnd"/>
+      <w:r>
+        <w:t xml:space="preserve"> M, </w:t>
+      </w:r>
+      <w:proofErr w:type="spellStart"/>
+      <w:r>
+        <w:t>Bontempi</w:t>
+      </w:r>
+      <w:proofErr w:type="spellEnd"/>
+      <w:r>
+        <w:t xml:space="preserve"> G, </w:t>
+      </w:r>
+      <w:proofErr w:type="spellStart"/>
+      <w:r>
+        <w:t>Noushmehr</w:t>
+      </w:r>
+      <w:proofErr w:type="spellEnd"/>
+      <w:r>
+        <w:t xml:space="preserve"> H. </w:t>
+      </w:r>
+      <w:proofErr w:type="spellStart"/>
+      <w:r>
+        <w:t>TCGAbiolinks</w:t>
+      </w:r>
+      <w:proofErr w:type="spellEnd"/>
+      <w:r>
+        <w:t xml:space="preserve">: </w:t>
+      </w:r>
+      <w:proofErr w:type="gramStart"/>
+      <w:r>
+        <w:t>an</w:t>
+      </w:r>
+      <w:proofErr w:type="gramEnd"/>
+      <w:r>
+        <w:t xml:space="preserve"> R/Bioconductor package for integrative analysis of TCGA data. Nucleic Acids Res. 2016 May 5;44(8</w:t>
+      </w:r>
+      <w:proofErr w:type="gramStart"/>
+      <w:r>
+        <w:t>):e</w:t>
+      </w:r>
+      <w:proofErr w:type="gramEnd"/>
+      <w:r>
+        <w:t xml:space="preserve">71. </w:t>
+      </w:r>
+      <w:proofErr w:type="spellStart"/>
+      <w:r>
+        <w:t>doi</w:t>
+      </w:r>
+      <w:proofErr w:type="spellEnd"/>
+      <w:r>
+        <w:t>: 10.1093/</w:t>
+      </w:r>
+      <w:proofErr w:type="spellStart"/>
+      <w:r>
+        <w:t>nar</w:t>
+      </w:r>
+      <w:proofErr w:type="spellEnd"/>
+      <w:r>
+        <w:t xml:space="preserve">/gkv1507. </w:t>
+      </w:r>
+      <w:proofErr w:type="spellStart"/>
+      <w:r>
+        <w:t>Epub</w:t>
+      </w:r>
+      <w:proofErr w:type="spellEnd"/>
+      <w:r>
+        <w:t xml:space="preserve"> 2015 Dec 23. PMID: 26704973; PMCID: PMC4856967.</w:t>
       </w:r>
     </w:p>
     <w:p>
       <w:pPr>
         <w:pStyle w:val="Bibentry"/>
       </w:pPr>
+      <w:proofErr w:type="spellStart"/>
       <w:r>
         <w:rPr>
           <w:shd w:val="clear" w:color="auto" w:fill="FFFFFF"/>
         </w:rPr>
-        <w:t>Szklarczyk, D., Franceschini, A., Kuhn, M., Simonovic, M., Roth, A., Minguez, P., ... &amp; Mering, C. V. (2010). The STRING database in 2011: functional interaction networks of proteins, globally integrated and scored. </w:t>
+        <w:t>Szklarczyk</w:t>
+      </w:r>
+      <w:proofErr w:type="spellEnd"/>
+      <w:r>
+        <w:rPr>
+          <w:shd w:val="clear" w:color="auto" w:fill="FFFFFF"/>
+        </w:rPr>
+        <w:t xml:space="preserve">, D., </w:t>
+      </w:r>
+      <w:proofErr w:type="spellStart"/>
+      <w:r>
+        <w:rPr>
+          <w:shd w:val="clear" w:color="auto" w:fill="FFFFFF"/>
+        </w:rPr>
+        <w:t>Franceschini</w:t>
+      </w:r>
+      <w:proofErr w:type="spellEnd"/>
+      <w:r>
+        <w:rPr>
+          <w:shd w:val="clear" w:color="auto" w:fill="FFFFFF"/>
+        </w:rPr>
+        <w:t xml:space="preserve">, A., Kuhn, M., Simonovic, M., Roth, A., </w:t>
+      </w:r>
+      <w:proofErr w:type="spellStart"/>
+      <w:r>
+        <w:rPr>
+          <w:shd w:val="clear" w:color="auto" w:fill="FFFFFF"/>
+        </w:rPr>
+        <w:t>Minguez</w:t>
+      </w:r>
+      <w:proofErr w:type="spellEnd"/>
+      <w:r>
+        <w:rPr>
+          <w:shd w:val="clear" w:color="auto" w:fill="FFFFFF"/>
+        </w:rPr>
+        <w:t>, P., ... &amp; Mering, C. V. (2010). The STRING database in 2011: functional interaction networks of proteins, globally integrated and scored. </w:t>
       </w:r>
       <w:r>
         <w:rPr>
@@ -8731,6 +9858,146 @@
     </w:lvl>
   </w:abstractNum>
   <w:abstractNum w:abstractNumId="2" w15:restartNumberingAfterBreak="0">
+    <w:nsid w:val="1FF834F2"/>
+    <w:multiLevelType w:val="hybridMultilevel"/>
+    <w:tmpl w:val="DDAA6802"/>
+    <w:lvl w:ilvl="0" w:tplc="9C26E454">
+      <w:start w:val="1"/>
+      <w:numFmt w:val="bullet"/>
+      <w:lvlText w:val="-"/>
+      <w:lvlJc w:val="left"/>
+      <w:pPr>
+        <w:tabs>
+          <w:tab w:val="num" w:pos="720"/>
+        </w:tabs>
+        <w:ind w:left="720" w:hanging="360"/>
+      </w:pPr>
+      <w:rPr>
+        <w:rFonts w:ascii="Times New Roman" w:hAnsi="Times New Roman" w:hint="default"/>
+      </w:rPr>
+    </w:lvl>
+    <w:lvl w:ilvl="1" w:tplc="0D6EAFA8" w:tentative="1">
+      <w:start w:val="1"/>
+      <w:numFmt w:val="bullet"/>
+      <w:lvlText w:val="-"/>
+      <w:lvlJc w:val="left"/>
+      <w:pPr>
+        <w:tabs>
+          <w:tab w:val="num" w:pos="1440"/>
+        </w:tabs>
+        <w:ind w:left="1440" w:hanging="360"/>
+      </w:pPr>
+      <w:rPr>
+        <w:rFonts w:ascii="Times New Roman" w:hAnsi="Times New Roman" w:hint="default"/>
+      </w:rPr>
+    </w:lvl>
+    <w:lvl w:ilvl="2" w:tplc="754448C6" w:tentative="1">
+      <w:start w:val="1"/>
+      <w:numFmt w:val="bullet"/>
+      <w:lvlText w:val="-"/>
+      <w:lvlJc w:val="left"/>
+      <w:pPr>
+        <w:tabs>
+          <w:tab w:val="num" w:pos="2160"/>
+        </w:tabs>
+        <w:ind w:left="2160" w:hanging="360"/>
+      </w:pPr>
+      <w:rPr>
+        <w:rFonts w:ascii="Times New Roman" w:hAnsi="Times New Roman" w:hint="default"/>
+      </w:rPr>
+    </w:lvl>
+    <w:lvl w:ilvl="3" w:tplc="3E8E4700" w:tentative="1">
+      <w:start w:val="1"/>
+      <w:numFmt w:val="bullet"/>
+      <w:lvlText w:val="-"/>
+      <w:lvlJc w:val="left"/>
+      <w:pPr>
+        <w:tabs>
+          <w:tab w:val="num" w:pos="2880"/>
+        </w:tabs>
+        <w:ind w:left="2880" w:hanging="360"/>
+      </w:pPr>
+      <w:rPr>
+        <w:rFonts w:ascii="Times New Roman" w:hAnsi="Times New Roman" w:hint="default"/>
+      </w:rPr>
+    </w:lvl>
+    <w:lvl w:ilvl="4" w:tplc="1C7E9608" w:tentative="1">
+      <w:start w:val="1"/>
+      <w:numFmt w:val="bullet"/>
+      <w:lvlText w:val="-"/>
+      <w:lvlJc w:val="left"/>
+      <w:pPr>
+        <w:tabs>
+          <w:tab w:val="num" w:pos="3600"/>
+        </w:tabs>
+        <w:ind w:left="3600" w:hanging="360"/>
+      </w:pPr>
+      <w:rPr>
+        <w:rFonts w:ascii="Times New Roman" w:hAnsi="Times New Roman" w:hint="default"/>
+      </w:rPr>
+    </w:lvl>
+    <w:lvl w:ilvl="5" w:tplc="4ABECEAE" w:tentative="1">
+      <w:start w:val="1"/>
+      <w:numFmt w:val="bullet"/>
+      <w:lvlText w:val="-"/>
+      <w:lvlJc w:val="left"/>
+      <w:pPr>
+        <w:tabs>
+          <w:tab w:val="num" w:pos="4320"/>
+        </w:tabs>
+        <w:ind w:left="4320" w:hanging="360"/>
+      </w:pPr>
+      <w:rPr>
+        <w:rFonts w:ascii="Times New Roman" w:hAnsi="Times New Roman" w:hint="default"/>
+      </w:rPr>
+    </w:lvl>
+    <w:lvl w:ilvl="6" w:tplc="A928F174" w:tentative="1">
+      <w:start w:val="1"/>
+      <w:numFmt w:val="bullet"/>
+      <w:lvlText w:val="-"/>
+      <w:lvlJc w:val="left"/>
+      <w:pPr>
+        <w:tabs>
+          <w:tab w:val="num" w:pos="5040"/>
+        </w:tabs>
+        <w:ind w:left="5040" w:hanging="360"/>
+      </w:pPr>
+      <w:rPr>
+        <w:rFonts w:ascii="Times New Roman" w:hAnsi="Times New Roman" w:hint="default"/>
+      </w:rPr>
+    </w:lvl>
+    <w:lvl w:ilvl="7" w:tplc="9C366E92" w:tentative="1">
+      <w:start w:val="1"/>
+      <w:numFmt w:val="bullet"/>
+      <w:lvlText w:val="-"/>
+      <w:lvlJc w:val="left"/>
+      <w:pPr>
+        <w:tabs>
+          <w:tab w:val="num" w:pos="5760"/>
+        </w:tabs>
+        <w:ind w:left="5760" w:hanging="360"/>
+      </w:pPr>
+      <w:rPr>
+        <w:rFonts w:ascii="Times New Roman" w:hAnsi="Times New Roman" w:hint="default"/>
+      </w:rPr>
+    </w:lvl>
+    <w:lvl w:ilvl="8" w:tplc="3F3E9EFC" w:tentative="1">
+      <w:start w:val="1"/>
+      <w:numFmt w:val="bullet"/>
+      <w:lvlText w:val="-"/>
+      <w:lvlJc w:val="left"/>
+      <w:pPr>
+        <w:tabs>
+          <w:tab w:val="num" w:pos="6480"/>
+        </w:tabs>
+        <w:ind w:left="6480" w:hanging="360"/>
+      </w:pPr>
+      <w:rPr>
+        <w:rFonts w:ascii="Times New Roman" w:hAnsi="Times New Roman" w:hint="default"/>
+      </w:rPr>
+    </w:lvl>
+  </w:abstractNum>
+  <w:abstractNum w:abstractNumId="3" w15:restartNumberingAfterBreak="0">
     <w:nsid w:val="39C73D89"/>
     <w:multiLevelType w:val="hybridMultilevel"/>
     <w:tmpl w:val="E35002DE"/>
@@ -8819,7 +10086,7 @@
       </w:pPr>
     </w:lvl>
   </w:abstractNum>
-  <w:abstractNum w:abstractNumId="3" w15:restartNumberingAfterBreak="0">
+  <w:abstractNum w:abstractNumId="4" w15:restartNumberingAfterBreak="0">
     <w:nsid w:val="63130CB7"/>
     <w:multiLevelType w:val="hybridMultilevel"/>
     <w:tmpl w:val="9E6067B6"/>
@@ -8908,7 +10175,7 @@
       </w:pPr>
     </w:lvl>
   </w:abstractNum>
-  <w:abstractNum w:abstractNumId="4" w15:restartNumberingAfterBreak="0">
+  <w:abstractNum w:abstractNumId="5" w15:restartNumberingAfterBreak="0">
     <w:nsid w:val="668B3777"/>
     <w:multiLevelType w:val="multilevel"/>
     <w:tmpl w:val="174055A6"/>
@@ -9037,7 +10304,7 @@
       </w:rPr>
     </w:lvl>
   </w:abstractNum>
-  <w:abstractNum w:abstractNumId="5" w15:restartNumberingAfterBreak="0">
+  <w:abstractNum w:abstractNumId="6" w15:restartNumberingAfterBreak="0">
     <w:nsid w:val="6FE8644A"/>
     <w:multiLevelType w:val="hybridMultilevel"/>
     <w:tmpl w:val="130E404E"/>
@@ -9126,7 +10393,7 @@
       </w:pPr>
     </w:lvl>
   </w:abstractNum>
-  <w:abstractNum w:abstractNumId="6" w15:restartNumberingAfterBreak="0">
+  <w:abstractNum w:abstractNumId="7" w15:restartNumberingAfterBreak="0">
     <w:nsid w:val="78413496"/>
     <w:multiLevelType w:val="hybridMultilevel"/>
     <w:tmpl w:val="45C4C4BA"/>
@@ -9266,7 +10533,7 @@
       </w:rPr>
     </w:lvl>
   </w:abstractNum>
-  <w:abstractNum w:abstractNumId="7" w15:restartNumberingAfterBreak="0">
+  <w:abstractNum w:abstractNumId="8" w15:restartNumberingAfterBreak="0">
     <w:nsid w:val="7A5F72DD"/>
     <w:multiLevelType w:val="hybridMultilevel"/>
     <w:tmpl w:val="3BD486CC"/>
@@ -9355,7 +10622,7 @@
       </w:pPr>
     </w:lvl>
   </w:abstractNum>
-  <w:abstractNum w:abstractNumId="8" w15:restartNumberingAfterBreak="0">
+  <w:abstractNum w:abstractNumId="9" w15:restartNumberingAfterBreak="0">
     <w:nsid w:val="7EDF10C0"/>
     <w:multiLevelType w:val="hybridMultilevel"/>
     <w:tmpl w:val="C968401A"/>
@@ -9445,31 +10712,34 @@
     </w:lvl>
   </w:abstractNum>
   <w:num w:numId="1">
-    <w:abstractNumId w:val="4"/>
+    <w:abstractNumId w:val="5"/>
   </w:num>
   <w:num w:numId="2">
-    <w:abstractNumId w:val="7"/>
+    <w:abstractNumId w:val="8"/>
   </w:num>
   <w:num w:numId="3">
-    <w:abstractNumId w:val="2"/>
+    <w:abstractNumId w:val="3"/>
   </w:num>
   <w:num w:numId="4">
-    <w:abstractNumId w:val="8"/>
+    <w:abstractNumId w:val="9"/>
   </w:num>
   <w:num w:numId="5">
     <w:abstractNumId w:val="1"/>
   </w:num>
   <w:num w:numId="6">
-    <w:abstractNumId w:val="5"/>
+    <w:abstractNumId w:val="6"/>
   </w:num>
   <w:num w:numId="7">
-    <w:abstractNumId w:val="6"/>
+    <w:abstractNumId w:val="7"/>
   </w:num>
   <w:num w:numId="8">
-    <w:abstractNumId w:val="3"/>
+    <w:abstractNumId w:val="4"/>
   </w:num>
   <w:num w:numId="9">
     <w:abstractNumId w:val="0"/>
+  </w:num>
+  <w:num w:numId="10">
+    <w:abstractNumId w:val="2"/>
   </w:num>
 </w:numbering>
 </file>

--- a/Paper_Report.docx
+++ b/Paper_Report.docx
@@ -1,6 +1,6 @@
 
 <file path=word/document.xml><?xml version="1.0" encoding="utf-8"?>
-<w:document xmlns:wpc="http://schemas.microsoft.com/office/word/2010/wordprocessingCanvas" xmlns:cx="http://schemas.microsoft.com/office/drawing/2014/chartex" xmlns:cx1="http://schemas.microsoft.com/office/drawing/2015/9/8/chartex" xmlns:mc="http://schemas.openxmlformats.org/markup-compatibility/2006" xmlns:o="urn:schemas-microsoft-com:office:office" xmlns:r="http://schemas.openxmlformats.org/officeDocument/2006/relationships" xmlns:m="http://schemas.openxmlformats.org/officeDocument/2006/math" xmlns:v="urn:schemas-microsoft-com:vml" xmlns:wp14="http://schemas.microsoft.com/office/word/2010/wordprocessingDrawing" xmlns:wp="http://schemas.openxmlformats.org/drawingml/2006/wordprocessingDrawing" xmlns:w10="urn:schemas-microsoft-com:office:word" xmlns:w="http://schemas.openxmlformats.org/wordprocessingml/2006/main" xmlns:w14="http://schemas.microsoft.com/office/word/2010/wordml" xmlns:w15="http://schemas.microsoft.com/office/word/2012/wordml" xmlns:w16se="http://schemas.microsoft.com/office/word/2015/wordml/symex" xmlns:wpg="http://schemas.microsoft.com/office/word/2010/wordprocessingGroup" xmlns:wpi="http://schemas.microsoft.com/office/word/2010/wordprocessingInk" xmlns:wne="http://schemas.microsoft.com/office/word/2006/wordml" xmlns:wps="http://schemas.microsoft.com/office/word/2010/wordprocessingShape" mc:Ignorable="w14 w15 w16se wp14">
+<w:document xmlns:wpc="http://schemas.microsoft.com/office/word/2010/wordprocessingCanvas" xmlns:cx="http://schemas.microsoft.com/office/drawing/2014/chartex" xmlns:cx1="http://schemas.microsoft.com/office/drawing/2015/9/8/chartex" xmlns:cx2="http://schemas.microsoft.com/office/drawing/2015/10/21/chartex" xmlns:cx3="http://schemas.microsoft.com/office/drawing/2016/5/9/chartex" xmlns:cx4="http://schemas.microsoft.com/office/drawing/2016/5/10/chartex" xmlns:cx5="http://schemas.microsoft.com/office/drawing/2016/5/11/chartex" xmlns:cx6="http://schemas.microsoft.com/office/drawing/2016/5/12/chartex" xmlns:cx7="http://schemas.microsoft.com/office/drawing/2016/5/13/chartex" xmlns:cx8="http://schemas.microsoft.com/office/drawing/2016/5/14/chartex" xmlns:mc="http://schemas.openxmlformats.org/markup-compatibility/2006" xmlns:aink="http://schemas.microsoft.com/office/drawing/2016/ink" xmlns:am3d="http://schemas.microsoft.com/office/drawing/2017/model3d" xmlns:o="urn:schemas-microsoft-com:office:office" xmlns:r="http://schemas.openxmlformats.org/officeDocument/2006/relationships" xmlns:m="http://schemas.openxmlformats.org/officeDocument/2006/math" xmlns:v="urn:schemas-microsoft-com:vml" xmlns:wp14="http://schemas.microsoft.com/office/word/2010/wordprocessingDrawing" xmlns:wp="http://schemas.openxmlformats.org/drawingml/2006/wordprocessingDrawing" xmlns:w10="urn:schemas-microsoft-com:office:word" xmlns:w="http://schemas.openxmlformats.org/wordprocessingml/2006/main" xmlns:w14="http://schemas.microsoft.com/office/word/2010/wordml" xmlns:w15="http://schemas.microsoft.com/office/word/2012/wordml" xmlns:w16cex="http://schemas.microsoft.com/office/word/2018/wordml/cex" xmlns:w16cid="http://schemas.microsoft.com/office/word/2016/wordml/cid" xmlns:w16="http://schemas.microsoft.com/office/word/2018/wordml" xmlns:w16sdtdh="http://schemas.microsoft.com/office/word/2020/wordml/sdtdatahash" xmlns:w16se="http://schemas.microsoft.com/office/word/2015/wordml/symex" xmlns:wpg="http://schemas.microsoft.com/office/word/2010/wordprocessingGroup" xmlns:wpi="http://schemas.microsoft.com/office/word/2010/wordprocessingInk" xmlns:wne="http://schemas.microsoft.com/office/word/2006/wordml" xmlns:wps="http://schemas.microsoft.com/office/word/2010/wordprocessingShape" mc:Ignorable="w14 w15 w16se w16cid w16 w16cex w16sdtdh wp14">
   <w:body>
     <w:p>
       <w:pPr>
@@ -428,25 +428,7 @@
           <w:sz w:val="18"/>
           <w:szCs w:val="18"/>
         </w:rPr>
-        <w:t xml:space="preserve"> mechanistic insights. Hence, the analysis might miss crucial multi-gene interactions that underlie complex phenotypes. As a </w:t>
-      </w:r>
-      <w:proofErr w:type="gramStart"/>
-      <w:r>
-        <w:rPr>
-          <w:rFonts w:ascii="Linux Biolinum O" w:eastAsia="Linux Biolinum O" w:hAnsi="Linux Biolinum O" w:cs="Linux Biolinum O"/>
-          <w:sz w:val="18"/>
-          <w:szCs w:val="18"/>
-        </w:rPr>
-        <w:t>result</w:t>
-      </w:r>
-      <w:proofErr w:type="gramEnd"/>
-      <w:r>
-        <w:rPr>
-          <w:rFonts w:ascii="Linux Biolinum O" w:eastAsia="Linux Biolinum O" w:hAnsi="Linux Biolinum O" w:cs="Linux Biolinum O"/>
-          <w:sz w:val="18"/>
-          <w:szCs w:val="18"/>
-        </w:rPr>
-        <w:t>. DEA can exhibit poor consensus with studies of the same conditions</w:t>
+        <w:t xml:space="preserve"> mechanistic insights. Hence, the analysis might miss crucial multi-gene interactions that underlie complex phenotypes. As a result. DEA can exhibit poor consensus with studies of the same conditions</w:t>
       </w:r>
       <w:r>
         <w:rPr>
@@ -538,16 +520,7 @@
           <w:sz w:val="18"/>
           <w:szCs w:val="18"/>
         </w:rPr>
-        <w:t xml:space="preserve"> One method, Local Enrichment Analysis (LEAN) identifies dysregulated subnetworks from genome-wide omics datasets by substituting common subnetworks with local subnetwork models that consist of only the direct neighboring genes (</w:t>
-      </w:r>
-      <w:proofErr w:type="spellStart"/>
-      <w:r>
-        <w:rPr>
-          <w:rFonts w:ascii="Linux Biolinum O" w:eastAsia="Linux Biolinum O" w:hAnsi="Linux Biolinum O" w:cs="Linux Biolinum O"/>
-          <w:sz w:val="18"/>
-          <w:szCs w:val="18"/>
-        </w:rPr>
-        <w:t>radius</w:t>
+        <w:t xml:space="preserve"> One method, Local Enrichment Analysis (LEAN) identifies dysregulated subnetworks from genome-wide omics datasets by substituting common subnetworks with local subnetwork models that consist of only the direct neighboring genes (radius</w:t>
       </w:r>
       <w:r>
         <w:rPr>
@@ -558,7 +531,6 @@
         </w:rPr>
         <w:t>local_subnetwork</w:t>
       </w:r>
-      <w:proofErr w:type="spellEnd"/>
       <w:r>
         <w:rPr>
           <w:rFonts w:ascii="Linux Biolinum O" w:eastAsia="Linux Biolinum O" w:hAnsi="Linux Biolinum O" w:cs="Linux Biolinum O"/>
@@ -773,16 +745,7 @@
           <w:sz w:val="18"/>
           <w:szCs w:val="18"/>
         </w:rPr>
-        <w:t xml:space="preserve"> (</w:t>
-      </w:r>
-      <w:proofErr w:type="spellStart"/>
-      <w:r>
-        <w:rPr>
-          <w:rFonts w:ascii="Linux Biolinum O" w:eastAsia="Linux Biolinum O" w:hAnsi="Linux Biolinum O" w:cs="Linux Biolinum O"/>
-          <w:sz w:val="18"/>
-          <w:szCs w:val="18"/>
-        </w:rPr>
-        <w:t>p</w:t>
+        <w:t xml:space="preserve"> (p</w:t>
       </w:r>
       <w:r>
         <w:rPr>
@@ -793,23 +756,13 @@
         </w:rPr>
         <w:t>fisher</w:t>
       </w:r>
-      <w:proofErr w:type="spellEnd"/>
-      <w:r>
-        <w:rPr>
-          <w:rFonts w:ascii="Linux Biolinum O" w:eastAsia="Linux Biolinum O" w:hAnsi="Linux Biolinum O" w:cs="Linux Biolinum O"/>
-          <w:sz w:val="18"/>
-          <w:szCs w:val="18"/>
-        </w:rPr>
-        <w:t xml:space="preserve"> from </w:t>
-      </w:r>
-      <w:proofErr w:type="spellStart"/>
-      <w:r>
-        <w:rPr>
-          <w:rFonts w:ascii="Linux Biolinum O" w:eastAsia="Linux Biolinum O" w:hAnsi="Linux Biolinum O" w:cs="Linux Biolinum O"/>
-          <w:sz w:val="18"/>
-          <w:szCs w:val="18"/>
-        </w:rPr>
-        <w:t>p</w:t>
+      <w:r>
+        <w:rPr>
+          <w:rFonts w:ascii="Linux Biolinum O" w:eastAsia="Linux Biolinum O" w:hAnsi="Linux Biolinum O" w:cs="Linux Biolinum O"/>
+          <w:sz w:val="18"/>
+          <w:szCs w:val="18"/>
+        </w:rPr>
+        <w:t xml:space="preserve"> from p</w:t>
       </w:r>
       <w:r>
         <w:rPr>
@@ -820,23 +773,13 @@
         </w:rPr>
         <w:t>decay</w:t>
       </w:r>
-      <w:proofErr w:type="spellEnd"/>
-      <w:r>
-        <w:rPr>
-          <w:rFonts w:ascii="Linux Biolinum O" w:eastAsia="Linux Biolinum O" w:hAnsi="Linux Biolinum O" w:cs="Linux Biolinum O"/>
-          <w:sz w:val="18"/>
-          <w:szCs w:val="18"/>
-        </w:rPr>
-        <w:t xml:space="preserve"> and </w:t>
-      </w:r>
-      <w:proofErr w:type="spellStart"/>
-      <w:r>
-        <w:rPr>
-          <w:rFonts w:ascii="Linux Biolinum O" w:eastAsia="Linux Biolinum O" w:hAnsi="Linux Biolinum O" w:cs="Linux Biolinum O"/>
-          <w:sz w:val="18"/>
-          <w:szCs w:val="18"/>
-        </w:rPr>
-        <w:t>p</w:t>
+      <w:r>
+        <w:rPr>
+          <w:rFonts w:ascii="Linux Biolinum O" w:eastAsia="Linux Biolinum O" w:hAnsi="Linux Biolinum O" w:cs="Linux Biolinum O"/>
+          <w:sz w:val="18"/>
+          <w:szCs w:val="18"/>
+        </w:rPr>
+        <w:t xml:space="preserve"> and p</w:t>
       </w:r>
       <w:r>
         <w:rPr>
@@ -847,7 +790,6 @@
         </w:rPr>
         <w:t>sphere</w:t>
       </w:r>
-      <w:proofErr w:type="spellEnd"/>
       <w:r>
         <w:rPr>
           <w:rFonts w:ascii="Linux Biolinum O" w:eastAsia="Linux Biolinum O" w:hAnsi="Linux Biolinum O" w:cs="Linux Biolinum O"/>
@@ -1613,18 +1555,8 @@
           <w:sz w:val="18"/>
           <w:szCs w:val="18"/>
         </w:rPr>
-        <w:t xml:space="preserve"> </w:t>
-      </w:r>
-      <w:proofErr w:type="spellStart"/>
-      <w:r>
-        <w:rPr>
-          <w:rFonts w:ascii="Linux Biolinum O" w:eastAsia="Linux Biolinum O" w:hAnsi="Linux Biolinum O" w:cs="Linux Biolinum O"/>
-          <w:sz w:val="18"/>
-          <w:szCs w:val="18"/>
-        </w:rPr>
-        <w:t>TCGAbiolinks</w:t>
-      </w:r>
-      <w:proofErr w:type="spellEnd"/>
+        <w:t xml:space="preserve"> TCGAbiolinks</w:t>
+      </w:r>
       <w:r>
         <w:rPr>
           <w:rFonts w:ascii="Linux Biolinum O" w:hAnsi="Linux Biolinum O"/>
@@ -2291,16 +2223,7 @@
           <w:sz w:val="18"/>
           <w:szCs w:val="18"/>
         </w:rPr>
-        <w:t xml:space="preserve"> Ideally, </w:t>
-      </w:r>
-      <w:proofErr w:type="spellStart"/>
-      <w:r>
-        <w:rPr>
-          <w:rFonts w:ascii="Linux Biolinum O" w:eastAsia="Linux Biolinum O" w:hAnsi="Linux Biolinum O" w:cs="Linux Biolinum O"/>
-          <w:sz w:val="18"/>
-          <w:szCs w:val="18"/>
-        </w:rPr>
-        <w:t>p</w:t>
+        <w:t xml:space="preserve"> Ideally, p</w:t>
       </w:r>
       <w:r>
         <w:rPr>
@@ -2311,7 +2234,6 @@
         </w:rPr>
         <w:t>fisher</w:t>
       </w:r>
-      <w:proofErr w:type="spellEnd"/>
       <w:r>
         <w:rPr>
           <w:rFonts w:ascii="Linux Biolinum O" w:eastAsia="Linux Biolinum O" w:hAnsi="Linux Biolinum O" w:cs="Linux Biolinum O"/>
@@ -5316,33 +5238,135 @@
           <w:sz w:val="18"/>
           <w:szCs w:val="18"/>
         </w:rPr>
-        <w:t xml:space="preserve">Moreover, more genes were classified as modules </w:t>
-      </w:r>
-      <w:r>
-        <w:rPr>
-          <w:rFonts w:ascii="Linux Biolinum O" w:eastAsia="Linux Biolinum O" w:hAnsi="Linux Biolinum O" w:cs="Linux Biolinum O"/>
-          <w:sz w:val="18"/>
-          <w:szCs w:val="18"/>
-          <w:highlight w:val="yellow"/>
-        </w:rPr>
-        <w:t>()</w:t>
-      </w:r>
-      <w:r>
-        <w:rPr>
-          <w:rFonts w:ascii="Linux Biolinum O" w:eastAsia="Linux Biolinum O" w:hAnsi="Linux Biolinum O" w:cs="Linux Biolinum O"/>
-          <w:sz w:val="18"/>
-          <w:szCs w:val="18"/>
-        </w:rPr>
-        <w:t xml:space="preserve"> using the new protocol as compared to mND alone </w:t>
-      </w:r>
-      <w:r>
-        <w:rPr>
-          <w:rFonts w:ascii="Linux Biolinum O" w:eastAsia="Linux Biolinum O" w:hAnsi="Linux Biolinum O" w:cs="Linux Biolinum O"/>
-          <w:sz w:val="18"/>
-          <w:szCs w:val="18"/>
-          <w:highlight w:val="yellow"/>
-        </w:rPr>
-        <w:t>()</w:t>
+        <w:t>The additional significant genes were distributed amongst Isolated, Linkers and Modules</w:t>
+      </w:r>
+      <w:r>
+        <w:rPr>
+          <w:rFonts w:ascii="Linux Biolinum O" w:eastAsia="Linux Biolinum O" w:hAnsi="Linux Biolinum O" w:cs="Linux Biolinum O"/>
+          <w:sz w:val="18"/>
+          <w:szCs w:val="18"/>
+        </w:rPr>
+        <w:t xml:space="preserve">; with </w:t>
+      </w:r>
+      <w:r>
+        <w:rPr>
+          <w:rFonts w:ascii="Linux Biolinum O" w:eastAsia="Linux Biolinum O" w:hAnsi="Linux Biolinum O" w:cs="Linux Biolinum O"/>
+          <w:sz w:val="18"/>
+          <w:szCs w:val="18"/>
+        </w:rPr>
+        <w:t>69 new modules</w:t>
+      </w:r>
+      <w:r>
+        <w:rPr>
+          <w:rFonts w:ascii="Linux Biolinum O" w:eastAsia="Linux Biolinum O" w:hAnsi="Linux Biolinum O" w:cs="Linux Biolinum O"/>
+          <w:sz w:val="18"/>
+          <w:szCs w:val="18"/>
+        </w:rPr>
+        <w:t xml:space="preserve"> and 32 discarded modules,</w:t>
+      </w:r>
+      <w:r>
+        <w:rPr>
+          <w:rFonts w:ascii="Linux Biolinum O" w:eastAsia="Linux Biolinum O" w:hAnsi="Linux Biolinum O" w:cs="Linux Biolinum O"/>
+          <w:sz w:val="18"/>
+          <w:szCs w:val="18"/>
+        </w:rPr>
+        <w:t xml:space="preserve"> and 544 new Linkers and Isolated </w:t>
+      </w:r>
+      <w:r>
+        <w:rPr>
+          <w:rFonts w:ascii="Linux Biolinum O" w:eastAsia="Linux Biolinum O" w:hAnsi="Linux Biolinum O" w:cs="Linux Biolinum O"/>
+          <w:sz w:val="18"/>
+          <w:szCs w:val="18"/>
+        </w:rPr>
+        <w:t>genes</w:t>
+      </w:r>
+      <w:r>
+        <w:rPr>
+          <w:rFonts w:ascii="Linux Biolinum O" w:eastAsia="Linux Biolinum O" w:hAnsi="Linux Biolinum O" w:cs="Linux Biolinum O"/>
+          <w:sz w:val="18"/>
+          <w:szCs w:val="18"/>
+        </w:rPr>
+        <w:t xml:space="preserve"> </w:t>
+      </w:r>
+      <w:r>
+        <w:rPr>
+          <w:rFonts w:ascii="Linux Biolinum O" w:eastAsia="Linux Biolinum O" w:hAnsi="Linux Biolinum O" w:cs="Linux Biolinum O"/>
+          <w:sz w:val="18"/>
+          <w:szCs w:val="18"/>
+        </w:rPr>
+        <w:t>with</w:t>
+      </w:r>
+      <w:r>
+        <w:rPr>
+          <w:rFonts w:ascii="Linux Biolinum O" w:eastAsia="Linux Biolinum O" w:hAnsi="Linux Biolinum O" w:cs="Linux Biolinum O"/>
+          <w:sz w:val="18"/>
+          <w:szCs w:val="18"/>
+        </w:rPr>
+        <w:t xml:space="preserve"> 319 discarded genes</w:t>
+      </w:r>
+      <w:r>
+        <w:rPr>
+          <w:rFonts w:ascii="Linux Biolinum O" w:eastAsia="Linux Biolinum O" w:hAnsi="Linux Biolinum O" w:cs="Linux Biolinum O"/>
+          <w:sz w:val="18"/>
+          <w:szCs w:val="18"/>
+        </w:rPr>
+        <w:t xml:space="preserve"> of the latter type</w:t>
+      </w:r>
+      <w:r>
+        <w:rPr>
+          <w:rFonts w:ascii="Linux Biolinum O" w:eastAsia="Linux Biolinum O" w:hAnsi="Linux Biolinum O" w:cs="Linux Biolinum O"/>
+          <w:sz w:val="18"/>
+          <w:szCs w:val="18"/>
+        </w:rPr>
+        <w:t xml:space="preserve">. To assess the reasoning behind the appearance of these new </w:t>
+      </w:r>
+      <w:r>
+        <w:rPr>
+          <w:rFonts w:ascii="Linux Biolinum O" w:eastAsia="Linux Biolinum O" w:hAnsi="Linux Biolinum O" w:cs="Linux Biolinum O"/>
+          <w:sz w:val="18"/>
+          <w:szCs w:val="18"/>
+        </w:rPr>
+        <w:t xml:space="preserve">genes or the </w:t>
+      </w:r>
+      <w:r>
+        <w:rPr>
+          <w:rFonts w:ascii="Linux Biolinum O" w:eastAsia="Linux Biolinum O" w:hAnsi="Linux Biolinum O" w:cs="Linux Biolinum O"/>
+          <w:sz w:val="18"/>
+          <w:szCs w:val="18"/>
+        </w:rPr>
+        <w:t>discarding</w:t>
+      </w:r>
+      <w:r>
+        <w:rPr>
+          <w:rFonts w:ascii="Linux Biolinum O" w:eastAsia="Linux Biolinum O" w:hAnsi="Linux Biolinum O" w:cs="Linux Biolinum O"/>
+          <w:sz w:val="18"/>
+          <w:szCs w:val="18"/>
+        </w:rPr>
+        <w:t xml:space="preserve"> of others</w:t>
+      </w:r>
+      <w:r>
+        <w:rPr>
+          <w:rFonts w:ascii="Linux Biolinum O" w:eastAsia="Linux Biolinum O" w:hAnsi="Linux Biolinum O" w:cs="Linux Biolinum O"/>
+          <w:sz w:val="18"/>
+          <w:szCs w:val="18"/>
+        </w:rPr>
+        <w:t xml:space="preserve">, we introduce a Cumulative Decay Score and perform significance </w:t>
+      </w:r>
+      <w:r>
+        <w:rPr>
+          <w:rFonts w:ascii="Linux Biolinum O" w:eastAsia="Linux Biolinum O" w:hAnsi="Linux Biolinum O" w:cs="Linux Biolinum O"/>
+          <w:sz w:val="18"/>
+          <w:szCs w:val="18"/>
+        </w:rPr>
+        <w:t>test</w:t>
+      </w:r>
+      <w:r>
+        <w:rPr>
+          <w:rFonts w:ascii="Linux Biolinum O" w:eastAsia="Linux Biolinum O" w:hAnsi="Linux Biolinum O" w:cs="Linux Biolinum O"/>
+          <w:sz w:val="18"/>
+          <w:szCs w:val="18"/>
+        </w:rPr>
+        <w:t>s</w:t>
       </w:r>
       <w:r>
         <w:rPr>
@@ -5351,36 +5375,6 @@
           <w:szCs w:val="18"/>
         </w:rPr>
         <w:t>.</w:t>
-      </w:r>
-    </w:p>
-    <w:p>
-      <w:pPr>
-        <w:ind w:left="360" w:firstLine="360"/>
-        <w:jc w:val="both"/>
-        <w:rPr>
-          <w:rFonts w:ascii="Linux Biolinum O" w:eastAsia="Linux Biolinum O" w:hAnsi="Linux Biolinum O" w:cs="Linux Biolinum O"/>
-          <w:color w:val="FF0000"/>
-          <w:sz w:val="18"/>
-          <w:szCs w:val="18"/>
-        </w:rPr>
-      </w:pPr>
-      <w:r>
-        <w:rPr>
-          <w:rFonts w:ascii="Linux Biolinum O" w:eastAsia="Linux Biolinum O" w:hAnsi="Linux Biolinum O" w:cs="Linux Biolinum O"/>
-          <w:color w:val="FF0000"/>
-          <w:sz w:val="18"/>
-          <w:szCs w:val="18"/>
-        </w:rPr>
-        <w:t>Number of modules Isolated &amp; Linkers difference between new and old.</w:t>
-      </w:r>
-      <w:r>
-        <w:rPr>
-          <w:rFonts w:ascii="Linux Biolinum O" w:eastAsia="Linux Biolinum O" w:hAnsi="Linux Biolinum O" w:cs="Linux Biolinum O"/>
-          <w:color w:val="FF0000"/>
-          <w:sz w:val="18"/>
-          <w:szCs w:val="18"/>
-        </w:rPr>
-        <w:t xml:space="preserve"> </w:t>
       </w:r>
     </w:p>
     <w:p>
@@ -5464,9 +5458,8 @@
           <w:sz w:val="18"/>
           <w:szCs w:val="18"/>
         </w:rPr>
-        <w:t xml:space="preserve">Cumulative Decay Score = </w:t>
-      </w:r>
-      <w:proofErr w:type="spellStart"/>
+        <w:t>Cumulative Decay Score = GE_neighbor/d_neighbor_target</w:t>
+      </w:r>
       <w:r>
         <w:rPr>
           <w:rFonts w:ascii="Linux Biolinum O" w:eastAsia="Linux Biolinum O" w:hAnsi="Linux Biolinum O" w:cs="Linux Biolinum O"/>
@@ -5475,9 +5468,8 @@
           <w:sz w:val="18"/>
           <w:szCs w:val="18"/>
         </w:rPr>
-        <w:t>GE_neighbor</w:t>
-      </w:r>
-      <w:proofErr w:type="spellEnd"/>
+        <w:t>.</w:t>
+      </w:r>
       <w:r>
         <w:rPr>
           <w:rFonts w:ascii="Linux Biolinum O" w:eastAsia="Linux Biolinum O" w:hAnsi="Linux Biolinum O" w:cs="Linux Biolinum O"/>
@@ -5486,25 +5478,91 @@
           <w:sz w:val="18"/>
           <w:szCs w:val="18"/>
         </w:rPr>
-        <w:t>/</w:t>
-      </w:r>
-      <w:proofErr w:type="spellStart"/>
-      <w:r>
-        <w:rPr>
-          <w:rFonts w:ascii="Linux Biolinum O" w:eastAsia="Linux Biolinum O" w:hAnsi="Linux Biolinum O" w:cs="Linux Biolinum O"/>
-          <w:i/>
-          <w:iCs/>
-          <w:sz w:val="18"/>
-          <w:szCs w:val="18"/>
-        </w:rPr>
-        <w:t>d_neighbor_target</w:t>
-      </w:r>
-      <w:proofErr w:type="spellEnd"/>
-      <w:r>
-        <w:rPr>
-          <w:rFonts w:ascii="Linux Biolinum O" w:eastAsia="Linux Biolinum O" w:hAnsi="Linux Biolinum O" w:cs="Linux Biolinum O"/>
-          <w:i/>
-          <w:iCs/>
+        <w:t xml:space="preserve"> </w:t>
+      </w:r>
+      <w:r>
+        <w:rPr>
+          <w:rFonts w:ascii="Linux Biolinum O" w:eastAsia="Linux Biolinum O" w:hAnsi="Linux Biolinum O" w:cs="Linux Biolinum O"/>
+          <w:sz w:val="18"/>
+          <w:szCs w:val="18"/>
+        </w:rPr>
+        <w:t>To reason</w:t>
+      </w:r>
+      <w:r>
+        <w:rPr>
+          <w:rFonts w:ascii="Linux Biolinum O" w:eastAsia="Linux Biolinum O" w:hAnsi="Linux Biolinum O" w:cs="Linux Biolinum O"/>
+          <w:sz w:val="18"/>
+          <w:szCs w:val="18"/>
+        </w:rPr>
+        <w:t xml:space="preserve">, we </w:t>
+      </w:r>
+      <w:r>
+        <w:rPr>
+          <w:rFonts w:ascii="Linux Biolinum O" w:eastAsia="Linux Biolinum O" w:hAnsi="Linux Biolinum O" w:cs="Linux Biolinum O"/>
+          <w:sz w:val="18"/>
+          <w:szCs w:val="18"/>
+        </w:rPr>
+        <w:t>hypothesize</w:t>
+      </w:r>
+      <w:r>
+        <w:rPr>
+          <w:rFonts w:ascii="Linux Biolinum O" w:eastAsia="Linux Biolinum O" w:hAnsi="Linux Biolinum O" w:cs="Linux Biolinum O"/>
+          <w:sz w:val="18"/>
+          <w:szCs w:val="18"/>
+        </w:rPr>
+        <w:t xml:space="preserve"> that </w:t>
+      </w:r>
+      <w:r>
+        <w:rPr>
+          <w:rFonts w:ascii="Linux Biolinum O" w:eastAsia="Linux Biolinum O" w:hAnsi="Linux Biolinum O" w:cs="Linux Biolinum O"/>
+          <w:sz w:val="18"/>
+          <w:szCs w:val="18"/>
+        </w:rPr>
+        <w:t>distinct</w:t>
+      </w:r>
+      <w:r>
+        <w:rPr>
+          <w:rFonts w:ascii="Linux Biolinum O" w:eastAsia="Linux Biolinum O" w:hAnsi="Linux Biolinum O" w:cs="Linux Biolinum O"/>
+          <w:sz w:val="18"/>
+          <w:szCs w:val="18"/>
+        </w:rPr>
+        <w:t xml:space="preserve"> genes would show a significant </w:t>
+      </w:r>
+      <w:r>
+        <w:rPr>
+          <w:rFonts w:ascii="Linux Biolinum O" w:eastAsia="Linux Biolinum O" w:hAnsi="Linux Biolinum O" w:cs="Linux Biolinum O"/>
+          <w:sz w:val="18"/>
+          <w:szCs w:val="18"/>
+        </w:rPr>
+        <w:t xml:space="preserve">pattern of high scores as compared to </w:t>
+      </w:r>
+      <w:r>
+        <w:rPr>
+          <w:rFonts w:ascii="Linux Biolinum O" w:eastAsia="Linux Biolinum O" w:hAnsi="Linux Biolinum O" w:cs="Linux Biolinum O"/>
+          <w:sz w:val="18"/>
+          <w:szCs w:val="18"/>
+        </w:rPr>
+        <w:t xml:space="preserve">the </w:t>
+      </w:r>
+      <w:r>
+        <w:rPr>
+          <w:rFonts w:ascii="Linux Biolinum O" w:eastAsia="Linux Biolinum O" w:hAnsi="Linux Biolinum O" w:cs="Linux Biolinum O"/>
+          <w:sz w:val="18"/>
+          <w:szCs w:val="18"/>
+        </w:rPr>
+        <w:t>background distribution</w:t>
+      </w:r>
+      <w:r>
+        <w:rPr>
+          <w:rFonts w:ascii="Linux Biolinum O" w:eastAsia="Linux Biolinum O" w:hAnsi="Linux Biolinum O" w:cs="Linux Biolinum O"/>
+          <w:sz w:val="18"/>
+          <w:szCs w:val="18"/>
+        </w:rPr>
+        <w:t xml:space="preserve"> of discarded genes</w:t>
+      </w:r>
+      <w:r>
+        <w:rPr>
+          <w:rFonts w:ascii="Linux Biolinum O" w:eastAsia="Linux Biolinum O" w:hAnsi="Linux Biolinum O" w:cs="Linux Biolinum O"/>
           <w:sz w:val="18"/>
           <w:szCs w:val="18"/>
         </w:rPr>
@@ -5513,8 +5571,6 @@
       <w:r>
         <w:rPr>
           <w:rFonts w:ascii="Linux Biolinum O" w:eastAsia="Linux Biolinum O" w:hAnsi="Linux Biolinum O" w:cs="Linux Biolinum O"/>
-          <w:i/>
-          <w:iCs/>
           <w:sz w:val="18"/>
           <w:szCs w:val="18"/>
         </w:rPr>
@@ -5526,57 +5582,15 @@
           <w:sz w:val="18"/>
           <w:szCs w:val="18"/>
         </w:rPr>
-        <w:t xml:space="preserve">In reasoning, we would expect that </w:t>
-      </w:r>
-      <w:r>
-        <w:rPr>
-          <w:rFonts w:ascii="Linux Biolinum O" w:eastAsia="Linux Biolinum O" w:hAnsi="Linux Biolinum O" w:cs="Linux Biolinum O"/>
-          <w:sz w:val="18"/>
-          <w:szCs w:val="18"/>
-        </w:rPr>
-        <w:t>distinct</w:t>
-      </w:r>
-      <w:r>
-        <w:rPr>
-          <w:rFonts w:ascii="Linux Biolinum O" w:eastAsia="Linux Biolinum O" w:hAnsi="Linux Biolinum O" w:cs="Linux Biolinum O"/>
-          <w:sz w:val="18"/>
-          <w:szCs w:val="18"/>
-        </w:rPr>
-        <w:t xml:space="preserve"> genes would show a significant </w:t>
-      </w:r>
-      <w:r>
-        <w:rPr>
-          <w:rFonts w:ascii="Linux Biolinum O" w:eastAsia="Linux Biolinum O" w:hAnsi="Linux Biolinum O" w:cs="Linux Biolinum O"/>
-          <w:sz w:val="18"/>
-          <w:szCs w:val="18"/>
-        </w:rPr>
-        <w:t>pattern of high scores as compared to background distribution.</w:t>
-      </w:r>
-      <w:r>
-        <w:rPr>
-          <w:rFonts w:ascii="Linux Biolinum O" w:eastAsia="Linux Biolinum O" w:hAnsi="Linux Biolinum O" w:cs="Linux Biolinum O"/>
-          <w:sz w:val="18"/>
-          <w:szCs w:val="18"/>
-        </w:rPr>
-        <w:t xml:space="preserve"> Also, we would expect to not find this pattern in discarded genes.</w:t>
-      </w:r>
-      <w:r>
-        <w:rPr>
-          <w:rFonts w:ascii="Linux Biolinum O" w:eastAsia="Linux Biolinum O" w:hAnsi="Linux Biolinum O" w:cs="Linux Biolinum O"/>
-          <w:i/>
-          <w:iCs/>
-          <w:sz w:val="18"/>
-          <w:szCs w:val="18"/>
-        </w:rPr>
-        <w:t xml:space="preserve"> </w:t>
-      </w:r>
-      <w:r>
-        <w:rPr>
-          <w:rFonts w:ascii="Linux Biolinum O" w:eastAsia="Linux Biolinum O" w:hAnsi="Linux Biolinum O" w:cs="Linux Biolinum O"/>
-          <w:sz w:val="18"/>
-          <w:szCs w:val="18"/>
-        </w:rPr>
-        <w:t>In addition, the algorithm’s pseudocode is as follows:</w:t>
+        <w:t>T</w:t>
+      </w:r>
+      <w:r>
+        <w:rPr>
+          <w:rFonts w:ascii="Linux Biolinum O" w:eastAsia="Linux Biolinum O" w:hAnsi="Linux Biolinum O" w:cs="Linux Biolinum O"/>
+          <w:sz w:val="18"/>
+          <w:szCs w:val="18"/>
+        </w:rPr>
+        <w:t>he algorithm’s pseudocode is as follows:</w:t>
       </w:r>
     </w:p>
     <w:p>
@@ -5668,20 +5682,11 @@
         </w:rPr>
         <w:tab/>
       </w:r>
-      <w:proofErr w:type="gramStart"/>
       <w:r>
         <w:rPr>
           <w:rFonts w:cs="Linux Libertine O"/>
         </w:rPr>
-        <w:t>if(</w:t>
-      </w:r>
-      <w:proofErr w:type="spellStart"/>
-      <w:proofErr w:type="gramEnd"/>
-      <w:r>
-        <w:rPr>
-          <w:rFonts w:cs="Linux Libertine O"/>
-        </w:rPr>
-        <w:t>old_class</w:t>
+        <w:t>if(old_class</w:t>
       </w:r>
       <w:r>
         <w:rPr>
@@ -5690,7 +5695,6 @@
         </w:rPr>
         <w:t>i</w:t>
       </w:r>
-      <w:proofErr w:type="spellEnd"/>
       <w:r>
         <w:rPr>
           <w:rFonts w:cs="Linux Libertine O"/>
@@ -5830,16 +5834,8 @@
         <w:rPr>
           <w:rFonts w:cs="Linux Libertine O"/>
         </w:rPr>
-        <w:t xml:space="preserve">update their </w:t>
-      </w:r>
-      <w:proofErr w:type="spellStart"/>
-      <w:r>
-        <w:rPr>
-          <w:rFonts w:cs="Linux Libertine O"/>
-        </w:rPr>
-        <w:t>cumulative_decay_score</w:t>
-      </w:r>
-      <w:proofErr w:type="spellEnd"/>
+        <w:t>update their cumulative_decay_score</w:t>
+      </w:r>
     </w:p>
     <w:p>
       <w:pPr>
@@ -5865,20 +5861,7 @@
           <w:rFonts w:cs="Linux Libertine O"/>
         </w:rPr>
         <w:tab/>
-      </w:r>
-      <w:proofErr w:type="gramStart"/>
-      <w:r>
-        <w:rPr>
-          <w:rFonts w:cs="Linux Libertine O"/>
-        </w:rPr>
-        <w:t>if(</w:t>
-      </w:r>
-      <w:proofErr w:type="gramEnd"/>
-      <w:r>
-        <w:rPr>
-          <w:rFonts w:cs="Linux Libertine O"/>
-        </w:rPr>
-        <w:t>distance</w:t>
+        <w:t>if(distance</w:t>
       </w:r>
       <w:r>
         <w:rPr>
@@ -5944,12 +5927,6 @@
           <w:rFonts w:cs="Linux Libertine O"/>
         </w:rPr>
         <w:tab/>
-      </w:r>
-      <w:proofErr w:type="spellStart"/>
-      <w:r>
-        <w:rPr>
-          <w:rFonts w:cs="Linux Libertine O"/>
-        </w:rPr>
         <w:t>score</w:t>
       </w:r>
       <w:r>
@@ -5959,19 +5936,11 @@
         </w:rPr>
         <w:t>j</w:t>
       </w:r>
-      <w:proofErr w:type="spellEnd"/>
       <w:r>
         <w:rPr>
           <w:rFonts w:cs="Linux Libertine O"/>
         </w:rPr>
-        <w:t xml:space="preserve"> = </w:t>
-      </w:r>
-      <w:proofErr w:type="spellStart"/>
-      <w:r>
-        <w:rPr>
-          <w:rFonts w:cs="Linux Libertine O"/>
-        </w:rPr>
-        <w:t>score</w:t>
+        <w:t xml:space="preserve"> = score</w:t>
       </w:r>
       <w:r>
         <w:rPr>
@@ -5980,7 +5949,6 @@
         </w:rPr>
         <w:t>j</w:t>
       </w:r>
-      <w:proofErr w:type="spellEnd"/>
       <w:r>
         <w:rPr>
           <w:rFonts w:cs="Linux Libertine O"/>
@@ -5998,14 +5966,7 @@
         <w:rPr>
           <w:rFonts w:cs="Linux Libertine O"/>
         </w:rPr>
-        <w:t>(</w:t>
-      </w:r>
-      <w:proofErr w:type="spellStart"/>
-      <w:r>
-        <w:rPr>
-          <w:rFonts w:cs="Linux Libertine O"/>
-        </w:rPr>
-        <w:t>p</w:t>
+        <w:t>(p</w:t>
       </w:r>
       <w:r>
         <w:rPr>
@@ -6014,7 +5975,6 @@
         </w:rPr>
         <w:t>decay</w:t>
       </w:r>
-      <w:proofErr w:type="spellEnd"/>
       <w:r>
         <w:rPr>
           <w:rFonts w:cs="Linux Libertine O"/>
@@ -6022,7 +5982,6 @@
         </w:rPr>
         <w:t xml:space="preserve"> </w:t>
       </w:r>
-      <w:proofErr w:type="spellStart"/>
       <w:r>
         <w:rPr>
           <w:rFonts w:cs="Linux Libertine O"/>
@@ -6030,19 +5989,11 @@
         </w:rPr>
         <w:t>i</w:t>
       </w:r>
-      <w:proofErr w:type="spellEnd"/>
       <w:r>
         <w:rPr>
           <w:rFonts w:cs="Linux Libertine O"/>
         </w:rPr>
-        <w:t>)/</w:t>
-      </w:r>
-      <w:proofErr w:type="spellStart"/>
-      <w:r>
-        <w:rPr>
-          <w:rFonts w:cs="Linux Libertine O"/>
-        </w:rPr>
-        <w:t>distance</w:t>
+        <w:t>)/distance</w:t>
       </w:r>
       <w:r>
         <w:rPr>
@@ -6051,7 +6002,6 @@
         </w:rPr>
         <w:t>ij</w:t>
       </w:r>
-      <w:proofErr w:type="spellEnd"/>
     </w:p>
     <w:p>
       <w:pPr>
@@ -6090,7 +6040,6 @@
         <w:pStyle w:val="Algorithm"/>
       </w:pPr>
       <w:r>
-        <w:lastRenderedPageBreak/>
         <w:t>end</w:t>
       </w:r>
     </w:p>
@@ -6107,16 +6056,17 @@
         <w:rPr>
           <w:noProof/>
         </w:rPr>
+        <w:lastRenderedPageBreak/>
         <mc:AlternateContent>
           <mc:Choice Requires="wps">
             <w:drawing>
-              <wp:anchor distT="0" distB="0" distL="114300" distR="114300" simplePos="0" relativeHeight="251665408" behindDoc="0" locked="0" layoutInCell="1" allowOverlap="1" wp14:anchorId="3173CECE" wp14:editId="76041EDF">
+              <wp:anchor distT="0" distB="0" distL="114300" distR="114300" simplePos="0" relativeHeight="251665408" behindDoc="0" locked="0" layoutInCell="1" allowOverlap="1" wp14:anchorId="3173CECE" wp14:editId="1F02775D">
                 <wp:simplePos x="0" y="0"/>
                 <wp:positionH relativeFrom="column">
                   <wp:posOffset>3051810</wp:posOffset>
                 </wp:positionH>
                 <wp:positionV relativeFrom="paragraph">
-                  <wp:posOffset>2590800</wp:posOffset>
+                  <wp:posOffset>2254250</wp:posOffset>
                 </wp:positionV>
                 <wp:extent cx="2797810" cy="635"/>
                 <wp:effectExtent l="0" t="0" r="0" b="0"/>
@@ -6192,7 +6142,7 @@
                 <v:stroke joinstyle="miter"/>
                 <v:path gradientshapeok="t" o:connecttype="rect"/>
               </v:shapetype>
-              <v:shape id="Text Box 2" o:spid="_x0000_s1026" type="#_x0000_t202" style="position:absolute;left:0;text-align:left;margin-left:240.3pt;margin-top:204pt;width:220.3pt;height:.05pt;z-index:251665408;visibility:visible;mso-wrap-style:square;mso-wrap-distance-left:9pt;mso-wrap-distance-top:0;mso-wrap-distance-right:9pt;mso-wrap-distance-bottom:0;mso-position-horizontal:absolute;mso-position-horizontal-relative:text;mso-position-vertical:absolute;mso-position-vertical-relative:text;v-text-anchor:top" o:gfxdata="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" stroked="f">
+              <v:shape id="Text Box 2" o:spid="_x0000_s1026" type="#_x0000_t202" style="position:absolute;left:0;text-align:left;margin-left:240.3pt;margin-top:177.5pt;width:220.3pt;height:.05pt;z-index:251665408;visibility:visible;mso-wrap-style:square;mso-wrap-distance-left:9pt;mso-wrap-distance-top:0;mso-wrap-distance-right:9pt;mso-wrap-distance-bottom:0;mso-position-horizontal:absolute;mso-position-horizontal-relative:text;mso-position-vertical:absolute;mso-position-vertical-relative:text;v-text-anchor:top" o:gfxdata="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" stroked="f">
                 <v:textbox style="mso-fit-shape-to-text:t" inset="0,0,0,0">
                   <w:txbxContent>
                     <w:p>
@@ -6239,13 +6189,13 @@
           <w:szCs w:val="18"/>
         </w:rPr>
         <w:drawing>
-          <wp:anchor distT="0" distB="0" distL="114300" distR="114300" simplePos="0" relativeHeight="251659264" behindDoc="0" locked="0" layoutInCell="1" allowOverlap="1" wp14:anchorId="0CDEF43A" wp14:editId="257C5BC0">
+          <wp:anchor distT="0" distB="0" distL="114300" distR="114300" simplePos="0" relativeHeight="251659264" behindDoc="0" locked="0" layoutInCell="1" allowOverlap="1" wp14:anchorId="0CDEF43A" wp14:editId="0B20E656">
             <wp:simplePos x="0" y="0"/>
             <wp:positionH relativeFrom="margin">
               <wp:posOffset>3051810</wp:posOffset>
             </wp:positionH>
             <wp:positionV relativeFrom="paragraph">
-              <wp:posOffset>508000</wp:posOffset>
+              <wp:posOffset>156845</wp:posOffset>
             </wp:positionV>
             <wp:extent cx="2797810" cy="2025650"/>
             <wp:effectExtent l="0" t="0" r="2540" b="0"/>
@@ -6308,89 +6258,6 @@
           </wp:anchor>
         </w:drawing>
       </w:r>
-      <w:r>
-        <w:rPr>
-          <w:rFonts w:ascii="Linux Biolinum O" w:eastAsia="Linux Biolinum O" w:hAnsi="Linux Biolinum O" w:cs="Linux Biolinum O"/>
-          <w:color w:val="FF0000"/>
-          <w:sz w:val="18"/>
-          <w:szCs w:val="18"/>
-        </w:rPr>
-        <w:tab/>
-      </w:r>
-      <w:r>
-        <w:rPr>
-          <w:rFonts w:ascii="Linux Biolinum O" w:eastAsia="Linux Biolinum O" w:hAnsi="Linux Biolinum O" w:cs="Linux Biolinum O"/>
-          <w:sz w:val="18"/>
-          <w:szCs w:val="18"/>
-        </w:rPr>
-        <w:t xml:space="preserve">After obtaining that, we extract the </w:t>
-      </w:r>
-      <w:r>
-        <w:rPr>
-          <w:rFonts w:ascii="Linux Biolinum O" w:eastAsia="Linux Biolinum O" w:hAnsi="Linux Biolinum O" w:cs="Linux Biolinum O"/>
-          <w:sz w:val="18"/>
-          <w:szCs w:val="18"/>
-        </w:rPr>
-        <w:t xml:space="preserve">unique </w:t>
-      </w:r>
-      <w:r>
-        <w:rPr>
-          <w:rFonts w:ascii="Linux Biolinum O" w:eastAsia="Linux Biolinum O" w:hAnsi="Linux Biolinum O" w:cs="Linux Biolinum O"/>
-          <w:sz w:val="18"/>
-          <w:szCs w:val="18"/>
-        </w:rPr>
-        <w:t xml:space="preserve">names </w:t>
-      </w:r>
-      <w:r>
-        <w:rPr>
-          <w:rFonts w:ascii="Linux Biolinum O" w:eastAsia="Linux Biolinum O" w:hAnsi="Linux Biolinum O" w:cs="Linux Biolinum O"/>
-          <w:sz w:val="18"/>
-          <w:szCs w:val="18"/>
-        </w:rPr>
-        <w:t>and indices for discarded and distinct modules and all other selected genes (I &amp; L)</w:t>
-      </w:r>
-      <w:r>
-        <w:rPr>
-          <w:rFonts w:ascii="Linux Biolinum O" w:eastAsia="Linux Biolinum O" w:hAnsi="Linux Biolinum O" w:cs="Linux Biolinum O"/>
-          <w:sz w:val="18"/>
-          <w:szCs w:val="18"/>
-        </w:rPr>
-        <w:t>.</w:t>
-      </w:r>
-      <w:r>
-        <w:rPr>
-          <w:rFonts w:ascii="Linux Biolinum O" w:eastAsia="Linux Biolinum O" w:hAnsi="Linux Biolinum O" w:cs="Linux Biolinum O"/>
-          <w:sz w:val="18"/>
-          <w:szCs w:val="18"/>
-        </w:rPr>
-        <w:t xml:space="preserve"> The density</w:t>
-      </w:r>
-      <w:r>
-        <w:rPr>
-          <w:rFonts w:ascii="Linux Biolinum O" w:eastAsia="Linux Biolinum O" w:hAnsi="Linux Biolinum O" w:cs="Linux Biolinum O"/>
-          <w:sz w:val="18"/>
-          <w:szCs w:val="18"/>
-        </w:rPr>
-        <w:t xml:space="preserve"> plots are displayed in F</w:t>
-      </w:r>
-      <w:r>
-        <w:rPr>
-          <w:rFonts w:ascii="Linux Biolinum O" w:eastAsia="Linux Biolinum O" w:hAnsi="Linux Biolinum O" w:cs="Linux Biolinum O"/>
-          <w:sz w:val="18"/>
-          <w:szCs w:val="18"/>
-        </w:rPr>
-        <w:t>igure 1.</w:t>
-      </w:r>
-    </w:p>
-    <w:p>
-      <w:pPr>
-        <w:jc w:val="both"/>
-        <w:rPr>
-          <w:rFonts w:ascii="Linux Biolinum O" w:eastAsia="Linux Biolinum O" w:hAnsi="Linux Biolinum O" w:cs="Linux Biolinum O"/>
-          <w:sz w:val="18"/>
-          <w:szCs w:val="18"/>
-        </w:rPr>
-      </w:pPr>
       <w:r>
         <w:rPr>
           <w:rFonts w:ascii="Linux Biolinum O" w:eastAsia="Linux Biolinum O" w:hAnsi="Linux Biolinum O" w:cs="Linux Biolinum O"/>
@@ -6545,7 +6412,7 @@
           </mc:Choice>
           <mc:Fallback>
             <w:pict>
-              <v:shape w14:anchorId="322E40FE" id="Text Box 4" o:spid="_x0000_s1027" type="#_x0000_t202" style="position:absolute;left:0;text-align:left;margin-left:238.6pt;margin-top:377.25pt;width:216.8pt;height:.05pt;z-index:251669504;visibility:visible;mso-wrap-style:square;mso-wrap-distance-left:9pt;mso-wrap-distance-top:0;mso-wrap-distance-right:9pt;mso-wrap-distance-bottom:0;mso-position-horizontal:absolute;mso-position-horizontal-relative:text;mso-position-vertical:absolute;mso-position-vertical-relative:text;v-text-anchor:top" o:gfxdata="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" stroked="f">
+              <v:shape w14:anchorId="322E40FE" id="Text Box 4" o:spid="_x0000_s1027" type="#_x0000_t202" style="position:absolute;left:0;text-align:left;margin-left:238.6pt;margin-top:377.25pt;width:216.8pt;height:.05pt;z-index:251669504;visibility:visible;mso-wrap-style:square;mso-wrap-distance-left:9pt;mso-wrap-distance-top:0;mso-wrap-distance-right:9pt;mso-wrap-distance-bottom:0;mso-position-horizontal:absolute;mso-position-horizontal-relative:text;mso-position-vertical:absolute;mso-position-vertical-relative:text;v-text-anchor:top" o:gfxdata="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" stroked="f">
                 <v:textbox style="mso-fit-shape-to-text:t" inset="0,0,0,0">
                   <w:txbxContent>
                     <w:p>
@@ -6650,7 +6517,7 @@
           </mc:Choice>
           <mc:Fallback>
             <w:pict>
-              <v:shape w14:anchorId="1DF214E9" id="Text Box 3" o:spid="_x0000_s1028" type="#_x0000_t202" style="position:absolute;left:0;text-align:left;margin-left:0;margin-top:375.05pt;width:218.9pt;height:.05pt;z-index:251667456;visibility:visible;mso-wrap-style:square;mso-wrap-distance-left:9pt;mso-wrap-distance-top:0;mso-wrap-distance-right:9pt;mso-wrap-distance-bottom:0;mso-position-horizontal:absolute;mso-position-horizontal-relative:text;mso-position-vertical:absolute;mso-position-vertical-relative:text;v-text-anchor:top" o:gfxdata="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" stroked="f">
+              <v:shape w14:anchorId="1DF214E9" id="Text Box 3" o:spid="_x0000_s1028" type="#_x0000_t202" style="position:absolute;left:0;text-align:left;margin-left:0;margin-top:375.05pt;width:218.9pt;height:.05pt;z-index:251667456;visibility:visible;mso-wrap-style:square;mso-wrap-distance-left:9pt;mso-wrap-distance-top:0;mso-wrap-distance-right:9pt;mso-wrap-distance-bottom:0;mso-position-horizontal:absolute;mso-position-horizontal-relative:text;mso-position-vertical:absolute;mso-position-vertical-relative:text;v-text-anchor:top" o:gfxdata="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" stroked="f">
                 <v:textbox style="mso-fit-shape-to-text:t" inset="0,0,0,0">
                   <w:txbxContent>
                     <w:p>
@@ -6823,7 +6690,7 @@
           </mc:Choice>
           <mc:Fallback>
             <w:pict>
-              <v:shape w14:anchorId="5E131F8C" id="Text Box 1" o:spid="_x0000_s1029" type="#_x0000_t202" style="position:absolute;left:0;text-align:left;margin-left:0;margin-top:175pt;width:219.95pt;height:.05pt;z-index:251663360;visibility:visible;mso-wrap-style:square;mso-wrap-distance-left:9pt;mso-wrap-distance-top:0;mso-wrap-distance-right:9pt;mso-wrap-distance-bottom:0;mso-position-horizontal:absolute;mso-position-horizontal-relative:text;mso-position-vertical:absolute;mso-position-vertical-relative:text;v-text-anchor:top" o:gfxdata="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" stroked="f">
+              <v:shape w14:anchorId="5E131F8C" id="Text Box 1" o:spid="_x0000_s1029" type="#_x0000_t202" style="position:absolute;left:0;text-align:left;margin-left:0;margin-top:175pt;width:219.95pt;height:.05pt;z-index:251663360;visibility:visible;mso-wrap-style:square;mso-wrap-distance-left:9pt;mso-wrap-distance-top:0;mso-wrap-distance-right:9pt;mso-wrap-distance-bottom:0;mso-position-horizontal:absolute;mso-position-horizontal-relative:text;mso-position-vertical:absolute;mso-position-vertical-relative:text;v-text-anchor:top" o:gfxdata="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" stroked="f">
                 <v:textbox style="mso-fit-shape-to-text:t" inset="0,0,0,0">
                   <w:txbxContent>
                     <w:p>
@@ -6947,500 +6814,6 @@
           <w:szCs w:val="18"/>
         </w:rPr>
       </w:pPr>
-      <w:r>
-        <w:rPr>
-          <w:rFonts w:ascii="Linux Biolinum O" w:eastAsia="Linux Biolinum O" w:hAnsi="Linux Biolinum O" w:cs="Linux Biolinum O"/>
-          <w:sz w:val="18"/>
-          <w:szCs w:val="18"/>
-        </w:rPr>
-        <w:t>A</w:t>
-      </w:r>
-      <w:r>
-        <w:rPr>
-          <w:rFonts w:ascii="Linux Biolinum O" w:eastAsia="Linux Biolinum O" w:hAnsi="Linux Biolinum O" w:cs="Linux Biolinum O"/>
-          <w:sz w:val="18"/>
-          <w:szCs w:val="18"/>
-        </w:rPr>
-        <w:t xml:space="preserve">fter </w:t>
-      </w:r>
-      <w:r>
-        <w:rPr>
-          <w:rFonts w:ascii="Linux Biolinum O" w:eastAsia="Linux Biolinum O" w:hAnsi="Linux Biolinum O" w:cs="Linux Biolinum O"/>
-          <w:sz w:val="18"/>
-          <w:szCs w:val="18"/>
-        </w:rPr>
-        <w:t>obtain</w:t>
-      </w:r>
-      <w:r>
-        <w:rPr>
-          <w:rFonts w:ascii="Linux Biolinum O" w:eastAsia="Linux Biolinum O" w:hAnsi="Linux Biolinum O" w:cs="Linux Biolinum O"/>
-          <w:sz w:val="18"/>
-          <w:szCs w:val="18"/>
-        </w:rPr>
-        <w:t>ing</w:t>
-      </w:r>
-      <w:r>
-        <w:rPr>
-          <w:rFonts w:ascii="Linux Biolinum O" w:eastAsia="Linux Biolinum O" w:hAnsi="Linux Biolinum O" w:cs="Linux Biolinum O"/>
-          <w:sz w:val="18"/>
-          <w:szCs w:val="18"/>
-        </w:rPr>
-        <w:t xml:space="preserve"> the results of the cumulative decay score, we perform a significance test </w:t>
-      </w:r>
-      <w:r>
-        <w:rPr>
-          <w:rFonts w:ascii="Linux Biolinum O" w:eastAsia="Linux Biolinum O" w:hAnsi="Linux Biolinum O" w:cs="Linux Biolinum O"/>
-          <w:sz w:val="18"/>
-          <w:szCs w:val="18"/>
-        </w:rPr>
-        <w:t>by</w:t>
-      </w:r>
-      <w:r>
-        <w:rPr>
-          <w:rFonts w:ascii="Linux Biolinum O" w:eastAsia="Linux Biolinum O" w:hAnsi="Linux Biolinum O" w:cs="Linux Biolinum O"/>
-          <w:sz w:val="18"/>
-          <w:szCs w:val="18"/>
-        </w:rPr>
-        <w:t xml:space="preserve"> comparing variances </w:t>
-      </w:r>
-      <w:r>
-        <w:rPr>
-          <w:rFonts w:ascii="Linux Biolinum O" w:eastAsia="Linux Biolinum O" w:hAnsi="Linux Biolinum O" w:cs="Linux Biolinum O"/>
-          <w:sz w:val="18"/>
-          <w:szCs w:val="18"/>
-        </w:rPr>
-        <w:t xml:space="preserve">(F-test) </w:t>
-      </w:r>
-      <w:r>
-        <w:rPr>
-          <w:rFonts w:ascii="Linux Biolinum O" w:eastAsia="Linux Biolinum O" w:hAnsi="Linux Biolinum O" w:cs="Linux Biolinum O"/>
-          <w:sz w:val="18"/>
-          <w:szCs w:val="18"/>
-        </w:rPr>
-        <w:t>and means</w:t>
-      </w:r>
-      <w:r>
-        <w:rPr>
-          <w:rFonts w:ascii="Linux Biolinum O" w:eastAsia="Linux Biolinum O" w:hAnsi="Linux Biolinum O" w:cs="Linux Biolinum O"/>
-          <w:sz w:val="18"/>
-          <w:szCs w:val="18"/>
-        </w:rPr>
-        <w:t xml:space="preserve"> (</w:t>
-      </w:r>
-      <w:r>
-        <w:rPr>
-          <w:rFonts w:ascii="Linux Biolinum O" w:eastAsia="Linux Biolinum O" w:hAnsi="Linux Biolinum O" w:cs="Linux Biolinum O"/>
-          <w:sz w:val="18"/>
-          <w:szCs w:val="18"/>
-        </w:rPr>
-        <w:t>T-test</w:t>
-      </w:r>
-      <w:r>
-        <w:rPr>
-          <w:rFonts w:ascii="Linux Biolinum O" w:eastAsia="Linux Biolinum O" w:hAnsi="Linux Biolinum O" w:cs="Linux Biolinum O"/>
-          <w:sz w:val="18"/>
-          <w:szCs w:val="18"/>
-        </w:rPr>
-        <w:t>)</w:t>
-      </w:r>
-      <w:r>
-        <w:rPr>
-          <w:rFonts w:ascii="Linux Biolinum O" w:eastAsia="Linux Biolinum O" w:hAnsi="Linux Biolinum O" w:cs="Linux Biolinum O"/>
-          <w:sz w:val="18"/>
-          <w:szCs w:val="18"/>
-        </w:rPr>
-        <w:t xml:space="preserve"> of distinct </w:t>
-      </w:r>
-      <w:r>
-        <w:rPr>
-          <w:rFonts w:ascii="Linux Biolinum O" w:eastAsia="Linux Biolinum O" w:hAnsi="Linux Biolinum O" w:cs="Linux Biolinum O"/>
-          <w:sz w:val="18"/>
-          <w:szCs w:val="18"/>
-        </w:rPr>
-        <w:t>and discarded genes</w:t>
-      </w:r>
-      <w:r>
-        <w:rPr>
-          <w:rFonts w:ascii="Linux Biolinum O" w:eastAsia="Linux Biolinum O" w:hAnsi="Linux Biolinum O" w:cs="Linux Biolinum O"/>
-          <w:sz w:val="18"/>
-          <w:szCs w:val="18"/>
-        </w:rPr>
-        <w:t>.</w:t>
-      </w:r>
-      <w:r>
-        <w:rPr>
-          <w:rFonts w:ascii="Linux Biolinum O" w:eastAsia="Linux Biolinum O" w:hAnsi="Linux Biolinum O" w:cs="Linux Biolinum O"/>
-          <w:sz w:val="18"/>
-          <w:szCs w:val="18"/>
-        </w:rPr>
-        <w:t xml:space="preserve"> </w:t>
-      </w:r>
-      <w:r>
-        <w:rPr>
-          <w:rFonts w:ascii="Linux Biolinum O" w:eastAsia="Linux Biolinum O" w:hAnsi="Linux Biolinum O" w:cs="Linux Biolinum O"/>
-          <w:sz w:val="18"/>
-          <w:szCs w:val="18"/>
-        </w:rPr>
-        <w:t xml:space="preserve">For distinct modules, </w:t>
-      </w:r>
-      <w:r>
-        <w:rPr>
-          <w:rFonts w:ascii="Linux Biolinum O" w:eastAsia="Linux Biolinum O" w:hAnsi="Linux Biolinum O" w:cs="Linux Biolinum O"/>
-          <w:sz w:val="18"/>
-          <w:szCs w:val="18"/>
-        </w:rPr>
-        <w:t xml:space="preserve">we find a statistically significant (p-value = </w:t>
-      </w:r>
-      <w:r>
-        <w:rPr>
-          <w:rFonts w:ascii="Linux Biolinum O" w:eastAsia="Linux Biolinum O" w:hAnsi="Linux Biolinum O" w:cs="Linux Biolinum O"/>
-          <w:sz w:val="18"/>
-          <w:szCs w:val="18"/>
-        </w:rPr>
-        <w:t>5.896e-09</w:t>
-      </w:r>
-      <w:r>
-        <w:rPr>
-          <w:rFonts w:ascii="Linux Biolinum O" w:eastAsia="Linux Biolinum O" w:hAnsi="Linux Biolinum O" w:cs="Linux Biolinum O"/>
-          <w:sz w:val="18"/>
-          <w:szCs w:val="18"/>
-        </w:rPr>
-        <w:t>)</w:t>
-      </w:r>
-      <w:r>
-        <w:rPr>
-          <w:rFonts w:ascii="Linux Biolinum O" w:eastAsia="Linux Biolinum O" w:hAnsi="Linux Biolinum O" w:cs="Linux Biolinum O"/>
-          <w:sz w:val="18"/>
-          <w:szCs w:val="18"/>
-        </w:rPr>
-        <w:t xml:space="preserve"> </w:t>
-      </w:r>
-      <w:r>
-        <w:rPr>
-          <w:rFonts w:ascii="Linux Biolinum O" w:eastAsia="Linux Biolinum O" w:hAnsi="Linux Biolinum O" w:cs="Linux Biolinum O"/>
-          <w:sz w:val="18"/>
-          <w:szCs w:val="18"/>
-        </w:rPr>
-        <w:t>difference in the means</w:t>
-      </w:r>
-      <w:r>
-        <w:rPr>
-          <w:rFonts w:ascii="Linux Biolinum O" w:eastAsia="Linux Biolinum O" w:hAnsi="Linux Biolinum O" w:cs="Linux Biolinum O"/>
-          <w:sz w:val="18"/>
-          <w:szCs w:val="18"/>
-        </w:rPr>
-        <w:t xml:space="preserve"> whereby the distinct genes had a significantl</w:t>
-      </w:r>
-      <w:r>
-        <w:rPr>
-          <w:rFonts w:ascii="Linux Biolinum O" w:eastAsia="Linux Biolinum O" w:hAnsi="Linux Biolinum O" w:cs="Linux Biolinum O"/>
-          <w:sz w:val="18"/>
-          <w:szCs w:val="18"/>
-        </w:rPr>
-        <w:t xml:space="preserve">y higher mean (168.97) than that </w:t>
-      </w:r>
-      <w:r>
-        <w:rPr>
-          <w:rFonts w:ascii="Linux Biolinum O" w:eastAsia="Linux Biolinum O" w:hAnsi="Linux Biolinum O" w:cs="Linux Biolinum O"/>
-          <w:sz w:val="18"/>
-          <w:szCs w:val="18"/>
-        </w:rPr>
-        <w:t>of the background distribution</w:t>
-      </w:r>
-      <w:r>
-        <w:rPr>
-          <w:rFonts w:ascii="Linux Biolinum O" w:eastAsia="Linux Biolinum O" w:hAnsi="Linux Biolinum O" w:cs="Linux Biolinum O"/>
-          <w:sz w:val="18"/>
-          <w:szCs w:val="18"/>
-        </w:rPr>
-        <w:t xml:space="preserve"> </w:t>
-      </w:r>
-      <w:r>
-        <w:rPr>
-          <w:rFonts w:ascii="Linux Biolinum O" w:eastAsia="Linux Biolinum O" w:hAnsi="Linux Biolinum O" w:cs="Linux Biolinum O"/>
-          <w:sz w:val="18"/>
-          <w:szCs w:val="18"/>
-        </w:rPr>
-        <w:t>(</w:t>
-      </w:r>
-      <w:r>
-        <w:rPr>
-          <w:rFonts w:ascii="Linux Biolinum O" w:eastAsia="Linux Biolinum O" w:hAnsi="Linux Biolinum O" w:cs="Linux Biolinum O"/>
-          <w:sz w:val="18"/>
-          <w:szCs w:val="18"/>
-        </w:rPr>
-        <w:t>126.33</w:t>
-      </w:r>
-      <w:r>
-        <w:rPr>
-          <w:rFonts w:ascii="Linux Biolinum O" w:eastAsia="Linux Biolinum O" w:hAnsi="Linux Biolinum O" w:cs="Linux Biolinum O"/>
-          <w:sz w:val="18"/>
-          <w:szCs w:val="18"/>
-        </w:rPr>
-        <w:t>)</w:t>
-      </w:r>
-      <w:r>
-        <w:rPr>
-          <w:rFonts w:ascii="Linux Biolinum O" w:eastAsia="Linux Biolinum O" w:hAnsi="Linux Biolinum O" w:cs="Linux Biolinum O"/>
-          <w:sz w:val="18"/>
-          <w:szCs w:val="18"/>
-        </w:rPr>
-        <w:t xml:space="preserve"> with a confidence interval </w:t>
-      </w:r>
-      <w:r>
-        <w:rPr>
-          <w:rFonts w:ascii="Linux Biolinum O" w:eastAsia="Linux Biolinum O" w:hAnsi="Linux Biolinum O" w:cs="Linux Biolinum O"/>
-          <w:sz w:val="18"/>
-          <w:szCs w:val="18"/>
-        </w:rPr>
-        <w:t>[29.82, 55.46]</w:t>
-      </w:r>
-      <w:r>
-        <w:rPr>
-          <w:rFonts w:ascii="Linux Biolinum O" w:eastAsia="Linux Biolinum O" w:hAnsi="Linux Biolinum O" w:cs="Linux Biolinum O"/>
-          <w:sz w:val="18"/>
-          <w:szCs w:val="18"/>
-        </w:rPr>
-        <w:t>.</w:t>
-      </w:r>
-      <w:r>
-        <w:rPr>
-          <w:rFonts w:ascii="Linux Biolinum O" w:eastAsia="Linux Biolinum O" w:hAnsi="Linux Biolinum O" w:cs="Linux Biolinum O"/>
-          <w:sz w:val="18"/>
-          <w:szCs w:val="18"/>
-        </w:rPr>
-        <w:t xml:space="preserve"> Also, </w:t>
-      </w:r>
-      <w:r>
-        <w:rPr>
-          <w:rFonts w:ascii="Linux Biolinum O" w:eastAsia="Linux Biolinum O" w:hAnsi="Linux Biolinum O" w:cs="Linux Biolinum O"/>
-          <w:sz w:val="18"/>
-          <w:szCs w:val="18"/>
-        </w:rPr>
-        <w:t xml:space="preserve">we obtain a </w:t>
-      </w:r>
-      <w:r>
-        <w:rPr>
-          <w:rFonts w:ascii="Linux Biolinum O" w:eastAsia="Linux Biolinum O" w:hAnsi="Linux Biolinum O" w:cs="Linux Biolinum O"/>
-          <w:sz w:val="18"/>
-          <w:szCs w:val="18"/>
-        </w:rPr>
-        <w:t xml:space="preserve">p-value of </w:t>
-      </w:r>
-      <w:r>
-        <w:rPr>
-          <w:rFonts w:ascii="Linux Biolinum O" w:eastAsia="Linux Biolinum O" w:hAnsi="Linux Biolinum O" w:cs="Linux Biolinum O"/>
-          <w:sz w:val="18"/>
-          <w:szCs w:val="18"/>
-        </w:rPr>
-        <w:t>0.002</w:t>
-      </w:r>
-      <w:r>
-        <w:rPr>
-          <w:rFonts w:ascii="Linux Biolinum O" w:eastAsia="Linux Biolinum O" w:hAnsi="Linux Biolinum O" w:cs="Linux Biolinum O"/>
-          <w:sz w:val="18"/>
-          <w:szCs w:val="18"/>
-        </w:rPr>
-        <w:t xml:space="preserve"> and </w:t>
-      </w:r>
-      <w:r>
-        <w:rPr>
-          <w:rFonts w:ascii="Linux Biolinum O" w:eastAsia="Linux Biolinum O" w:hAnsi="Linux Biolinum O" w:cs="Linux Biolinum O"/>
-          <w:sz w:val="18"/>
-          <w:szCs w:val="18"/>
-        </w:rPr>
-        <w:t xml:space="preserve">ratio of 0.55 </w:t>
-      </w:r>
-      <w:r>
-        <w:rPr>
-          <w:rFonts w:ascii="Linux Biolinum O" w:eastAsia="Linux Biolinum O" w:hAnsi="Linux Biolinum O" w:cs="Linux Biolinum O"/>
-          <w:sz w:val="18"/>
-          <w:szCs w:val="18"/>
-        </w:rPr>
-        <w:t xml:space="preserve">in the F-test </w:t>
-      </w:r>
-      <w:r>
-        <w:rPr>
-          <w:rFonts w:ascii="Linux Biolinum O" w:eastAsia="Linux Biolinum O" w:hAnsi="Linux Biolinum O" w:cs="Linux Biolinum O"/>
-          <w:sz w:val="18"/>
-          <w:szCs w:val="18"/>
-        </w:rPr>
-        <w:t>which</w:t>
-      </w:r>
-      <w:r>
-        <w:rPr>
-          <w:rFonts w:ascii="Linux Biolinum O" w:eastAsia="Linux Biolinum O" w:hAnsi="Linux Biolinum O" w:cs="Linux Biolinum O"/>
-          <w:sz w:val="18"/>
-          <w:szCs w:val="18"/>
-        </w:rPr>
-        <w:t xml:space="preserve"> means that the variance of the distinctive genes that were selected as new modules was significantly lower than the old modules for the calculated cumulative decay score</w:t>
-      </w:r>
-      <w:r>
-        <w:rPr>
-          <w:rFonts w:ascii="Linux Biolinum O" w:eastAsia="Linux Biolinum O" w:hAnsi="Linux Biolinum O" w:cs="Linux Biolinum O"/>
-          <w:sz w:val="18"/>
-          <w:szCs w:val="18"/>
-        </w:rPr>
-        <w:t xml:space="preserve"> with a confidence interval </w:t>
-      </w:r>
-      <w:r>
-        <w:rPr>
-          <w:rFonts w:ascii="Linux Biolinum O" w:eastAsia="Linux Biolinum O" w:hAnsi="Linux Biolinum O" w:cs="Linux Biolinum O"/>
-          <w:sz w:val="18"/>
-          <w:szCs w:val="18"/>
-        </w:rPr>
-        <w:t>[0.41, 0.80]</w:t>
-      </w:r>
-      <w:r>
-        <w:rPr>
-          <w:rFonts w:ascii="Linux Biolinum O" w:eastAsia="Linux Biolinum O" w:hAnsi="Linux Biolinum O" w:cs="Linux Biolinum O"/>
-          <w:sz w:val="18"/>
-          <w:szCs w:val="18"/>
-        </w:rPr>
-        <w:t xml:space="preserve">. </w:t>
-      </w:r>
-      <w:r>
-        <w:rPr>
-          <w:rFonts w:ascii="Linux Biolinum O" w:eastAsia="Linux Biolinum O" w:hAnsi="Linux Biolinum O" w:cs="Linux Biolinum O"/>
-          <w:sz w:val="18"/>
-          <w:szCs w:val="18"/>
-        </w:rPr>
-        <w:t>Next, f</w:t>
-      </w:r>
-      <w:r>
-        <w:rPr>
-          <w:rFonts w:ascii="Linux Biolinum O" w:eastAsia="Linux Biolinum O" w:hAnsi="Linux Biolinum O" w:cs="Linux Biolinum O"/>
-          <w:sz w:val="18"/>
-          <w:szCs w:val="18"/>
-        </w:rPr>
-        <w:t xml:space="preserve">or the discarded </w:t>
-      </w:r>
-      <w:r>
-        <w:rPr>
-          <w:rFonts w:ascii="Linux Biolinum O" w:eastAsia="Linux Biolinum O" w:hAnsi="Linux Biolinum O" w:cs="Linux Biolinum O"/>
-          <w:sz w:val="18"/>
-          <w:szCs w:val="18"/>
-        </w:rPr>
-        <w:t xml:space="preserve">modules, </w:t>
-      </w:r>
-      <w:r>
-        <w:rPr>
-          <w:rFonts w:ascii="Linux Biolinum O" w:eastAsia="Linux Biolinum O" w:hAnsi="Linux Biolinum O" w:cs="Linux Biolinum O"/>
-          <w:sz w:val="18"/>
-          <w:szCs w:val="18"/>
-        </w:rPr>
-        <w:t>we find a statistically significant (p-value =</w:t>
-      </w:r>
-      <w:r>
-        <w:t xml:space="preserve"> </w:t>
-      </w:r>
-      <w:r>
-        <w:rPr>
-          <w:rFonts w:ascii="Linux Biolinum O" w:eastAsia="Linux Biolinum O" w:hAnsi="Linux Biolinum O" w:cs="Linux Biolinum O"/>
-          <w:sz w:val="18"/>
-          <w:szCs w:val="18"/>
-        </w:rPr>
-        <w:t>5.055e-06) difference in the means whereby the discarded genes had a significantly higher mean (180.41) than that of the background distribution (</w:t>
-      </w:r>
-      <w:r>
-        <w:rPr>
-          <w:rFonts w:ascii="Linux Biolinum O" w:eastAsia="Linux Biolinum O" w:hAnsi="Linux Biolinum O" w:cs="Linux Biolinum O"/>
-          <w:sz w:val="18"/>
-          <w:szCs w:val="18"/>
-        </w:rPr>
-        <w:t>126.44</w:t>
-      </w:r>
-      <w:r>
-        <w:rPr>
-          <w:rFonts w:ascii="Linux Biolinum O" w:eastAsia="Linux Biolinum O" w:hAnsi="Linux Biolinum O" w:cs="Linux Biolinum O"/>
-          <w:sz w:val="18"/>
-          <w:szCs w:val="18"/>
-        </w:rPr>
-        <w:t xml:space="preserve">) with a confidence interval </w:t>
-      </w:r>
-      <w:r>
-        <w:rPr>
-          <w:rFonts w:ascii="Linux Biolinum O" w:eastAsia="Linux Biolinum O" w:hAnsi="Linux Biolinum O" w:cs="Linux Biolinum O"/>
-          <w:sz w:val="18"/>
-          <w:szCs w:val="18"/>
-        </w:rPr>
-        <w:t xml:space="preserve">[33.95, 74.00]. </w:t>
-      </w:r>
-      <w:r>
-        <w:rPr>
-          <w:rFonts w:ascii="Linux Biolinum O" w:eastAsia="Linux Biolinum O" w:hAnsi="Linux Biolinum O" w:cs="Linux Biolinum O"/>
-          <w:sz w:val="18"/>
-          <w:szCs w:val="18"/>
-        </w:rPr>
-        <w:t xml:space="preserve">Also, we obtain a p-value of </w:t>
-      </w:r>
-      <w:r>
-        <w:rPr>
-          <w:rFonts w:ascii="Linux Biolinum O" w:eastAsia="Linux Biolinum O" w:hAnsi="Linux Biolinum O" w:cs="Linux Biolinum O"/>
-          <w:sz w:val="18"/>
-          <w:szCs w:val="18"/>
-        </w:rPr>
-        <w:t>0.083</w:t>
-      </w:r>
-      <w:r>
-        <w:rPr>
-          <w:rFonts w:ascii="Linux Biolinum O" w:eastAsia="Linux Biolinum O" w:hAnsi="Linux Biolinum O" w:cs="Linux Biolinum O"/>
-          <w:sz w:val="18"/>
-          <w:szCs w:val="18"/>
-        </w:rPr>
-        <w:t xml:space="preserve"> and ratio of </w:t>
-      </w:r>
-      <w:r>
-        <w:rPr>
-          <w:rFonts w:ascii="Linux Biolinum O" w:eastAsia="Linux Biolinum O" w:hAnsi="Linux Biolinum O" w:cs="Linux Biolinum O"/>
-          <w:sz w:val="18"/>
-          <w:szCs w:val="18"/>
-        </w:rPr>
-        <w:t>0.61</w:t>
-      </w:r>
-      <w:r>
-        <w:rPr>
-          <w:rFonts w:ascii="Linux Biolinum O" w:eastAsia="Linux Biolinum O" w:hAnsi="Linux Biolinum O" w:cs="Linux Biolinum O"/>
-          <w:sz w:val="18"/>
-          <w:szCs w:val="18"/>
-        </w:rPr>
-        <w:t xml:space="preserve"> in the F-test which means </w:t>
-      </w:r>
-      <w:r>
-        <w:rPr>
-          <w:rFonts w:ascii="Linux Biolinum O" w:eastAsia="Linux Biolinum O" w:hAnsi="Linux Biolinum O" w:cs="Linux Biolinum O"/>
-          <w:sz w:val="18"/>
-          <w:szCs w:val="18"/>
-        </w:rPr>
-        <w:t xml:space="preserve">his means that the variance of the discarded genes that were selected as new modules was not significantly lower than the old modules for the calculated cumulative decay score </w:t>
-      </w:r>
-      <w:r>
-        <w:rPr>
-          <w:rFonts w:ascii="Linux Biolinum O" w:eastAsia="Linux Biolinum O" w:hAnsi="Linux Biolinum O" w:cs="Linux Biolinum O"/>
-          <w:sz w:val="18"/>
-          <w:szCs w:val="18"/>
-        </w:rPr>
-        <w:t xml:space="preserve">with a confidence interval </w:t>
-      </w:r>
-      <w:r>
-        <w:rPr>
-          <w:rFonts w:ascii="Linux Biolinum O" w:eastAsia="Linux Biolinum O" w:hAnsi="Linux Biolinum O" w:cs="Linux Biolinum O"/>
-          <w:sz w:val="18"/>
-          <w:szCs w:val="18"/>
-        </w:rPr>
-        <w:t>[0.39, 1.07].</w:t>
-      </w:r>
-    </w:p>
-    <w:p>
-      <w:pPr>
-        <w:pStyle w:val="ListParagraph"/>
-        <w:jc w:val="both"/>
-        <w:rPr>
-          <w:rFonts w:ascii="Linux Biolinum O" w:eastAsia="Linux Biolinum O" w:hAnsi="Linux Biolinum O" w:cs="Linux Biolinum O"/>
-          <w:sz w:val="18"/>
-          <w:szCs w:val="18"/>
-        </w:rPr>
-      </w:pPr>
     </w:p>
     <w:p>
       <w:pPr>
@@ -7453,11 +6826,501 @@
           <w:szCs w:val="18"/>
         </w:rPr>
       </w:pPr>
+      <w:r>
+        <w:rPr>
+          <w:rFonts w:ascii="Linux Biolinum O" w:eastAsia="Linux Biolinum O" w:hAnsi="Linux Biolinum O" w:cs="Linux Biolinum O"/>
+          <w:sz w:val="18"/>
+          <w:szCs w:val="18"/>
+        </w:rPr>
+        <w:t xml:space="preserve">The density plots of the cumulative decay score (Figure 1), shows a visual difference between the distinct genes (modules in Fig1.A, and I&amp;L in Fig1.C). To assess this </w:t>
+      </w:r>
+      <w:r>
+        <w:rPr>
+          <w:rFonts w:ascii="Linux Biolinum O" w:eastAsia="Linux Biolinum O" w:hAnsi="Linux Biolinum O" w:cs="Linux Biolinum O"/>
+          <w:sz w:val="18"/>
+          <w:szCs w:val="18"/>
+        </w:rPr>
+        <w:t>difference,</w:t>
+      </w:r>
+      <w:r>
+        <w:rPr>
+          <w:rFonts w:ascii="Linux Biolinum O" w:eastAsia="Linux Biolinum O" w:hAnsi="Linux Biolinum O" w:cs="Linux Biolinum O"/>
+          <w:sz w:val="18"/>
+          <w:szCs w:val="18"/>
+        </w:rPr>
+        <w:t xml:space="preserve"> </w:t>
+      </w:r>
+      <w:r>
+        <w:rPr>
+          <w:rFonts w:ascii="Linux Biolinum O" w:eastAsia="Linux Biolinum O" w:hAnsi="Linux Biolinum O" w:cs="Linux Biolinum O"/>
+          <w:sz w:val="18"/>
+          <w:szCs w:val="18"/>
+        </w:rPr>
+        <w:t xml:space="preserve">we perform a significance test </w:t>
+      </w:r>
+      <w:r>
+        <w:rPr>
+          <w:rFonts w:ascii="Linux Biolinum O" w:eastAsia="Linux Biolinum O" w:hAnsi="Linux Biolinum O" w:cs="Linux Biolinum O"/>
+          <w:sz w:val="18"/>
+          <w:szCs w:val="18"/>
+        </w:rPr>
+        <w:t>by</w:t>
+      </w:r>
+      <w:r>
+        <w:rPr>
+          <w:rFonts w:ascii="Linux Biolinum O" w:eastAsia="Linux Biolinum O" w:hAnsi="Linux Biolinum O" w:cs="Linux Biolinum O"/>
+          <w:sz w:val="18"/>
+          <w:szCs w:val="18"/>
+        </w:rPr>
+        <w:t xml:space="preserve"> comparing variances </w:t>
+      </w:r>
+      <w:r>
+        <w:rPr>
+          <w:rFonts w:ascii="Linux Biolinum O" w:eastAsia="Linux Biolinum O" w:hAnsi="Linux Biolinum O" w:cs="Linux Biolinum O"/>
+          <w:sz w:val="18"/>
+          <w:szCs w:val="18"/>
+        </w:rPr>
+        <w:t xml:space="preserve">(F-test) </w:t>
+      </w:r>
+      <w:r>
+        <w:rPr>
+          <w:rFonts w:ascii="Linux Biolinum O" w:eastAsia="Linux Biolinum O" w:hAnsi="Linux Biolinum O" w:cs="Linux Biolinum O"/>
+          <w:sz w:val="18"/>
+          <w:szCs w:val="18"/>
+        </w:rPr>
+        <w:t>and means</w:t>
+      </w:r>
+      <w:r>
+        <w:rPr>
+          <w:rFonts w:ascii="Linux Biolinum O" w:eastAsia="Linux Biolinum O" w:hAnsi="Linux Biolinum O" w:cs="Linux Biolinum O"/>
+          <w:sz w:val="18"/>
+          <w:szCs w:val="18"/>
+        </w:rPr>
+        <w:t xml:space="preserve"> (</w:t>
+      </w:r>
+      <w:r>
+        <w:rPr>
+          <w:rFonts w:ascii="Linux Biolinum O" w:eastAsia="Linux Biolinum O" w:hAnsi="Linux Biolinum O" w:cs="Linux Biolinum O"/>
+          <w:sz w:val="18"/>
+          <w:szCs w:val="18"/>
+        </w:rPr>
+        <w:t>T-test</w:t>
+      </w:r>
+      <w:r>
+        <w:rPr>
+          <w:rFonts w:ascii="Linux Biolinum O" w:eastAsia="Linux Biolinum O" w:hAnsi="Linux Biolinum O" w:cs="Linux Biolinum O"/>
+          <w:sz w:val="18"/>
+          <w:szCs w:val="18"/>
+        </w:rPr>
+        <w:t>)</w:t>
+      </w:r>
+      <w:r>
+        <w:rPr>
+          <w:rFonts w:ascii="Linux Biolinum O" w:eastAsia="Linux Biolinum O" w:hAnsi="Linux Biolinum O" w:cs="Linux Biolinum O"/>
+          <w:sz w:val="18"/>
+          <w:szCs w:val="18"/>
+        </w:rPr>
+        <w:t xml:space="preserve"> of distinct </w:t>
+      </w:r>
+      <w:r>
+        <w:rPr>
+          <w:rFonts w:ascii="Linux Biolinum O" w:eastAsia="Linux Biolinum O" w:hAnsi="Linux Biolinum O" w:cs="Linux Biolinum O"/>
+          <w:sz w:val="18"/>
+          <w:szCs w:val="18"/>
+        </w:rPr>
+        <w:t>and discarded genes</w:t>
+      </w:r>
+      <w:r>
+        <w:rPr>
+          <w:rFonts w:ascii="Linux Biolinum O" w:eastAsia="Linux Biolinum O" w:hAnsi="Linux Biolinum O" w:cs="Linux Biolinum O"/>
+          <w:sz w:val="18"/>
+          <w:szCs w:val="18"/>
+        </w:rPr>
+        <w:t>.</w:t>
+      </w:r>
+      <w:r>
+        <w:rPr>
+          <w:rFonts w:ascii="Linux Biolinum O" w:eastAsia="Linux Biolinum O" w:hAnsi="Linux Biolinum O" w:cs="Linux Biolinum O"/>
+          <w:sz w:val="18"/>
+          <w:szCs w:val="18"/>
+        </w:rPr>
+        <w:t xml:space="preserve"> </w:t>
+      </w:r>
+      <w:r>
+        <w:rPr>
+          <w:rFonts w:ascii="Linux Biolinum O" w:eastAsia="Linux Biolinum O" w:hAnsi="Linux Biolinum O" w:cs="Linux Biolinum O"/>
+          <w:sz w:val="18"/>
+          <w:szCs w:val="18"/>
+        </w:rPr>
+        <w:t xml:space="preserve">For distinct modules, </w:t>
+      </w:r>
+      <w:r>
+        <w:rPr>
+          <w:rFonts w:ascii="Linux Biolinum O" w:eastAsia="Linux Biolinum O" w:hAnsi="Linux Biolinum O" w:cs="Linux Biolinum O"/>
+          <w:sz w:val="18"/>
+          <w:szCs w:val="18"/>
+        </w:rPr>
+        <w:t xml:space="preserve">we find a statistically significant (p-value = </w:t>
+      </w:r>
+      <w:r>
+        <w:rPr>
+          <w:rFonts w:ascii="Linux Biolinum O" w:eastAsia="Linux Biolinum O" w:hAnsi="Linux Biolinum O" w:cs="Linux Biolinum O"/>
+          <w:sz w:val="18"/>
+          <w:szCs w:val="18"/>
+        </w:rPr>
+        <w:t>5.896e-09</w:t>
+      </w:r>
+      <w:r>
+        <w:rPr>
+          <w:rFonts w:ascii="Linux Biolinum O" w:eastAsia="Linux Biolinum O" w:hAnsi="Linux Biolinum O" w:cs="Linux Biolinum O"/>
+          <w:sz w:val="18"/>
+          <w:szCs w:val="18"/>
+        </w:rPr>
+        <w:t>)</w:t>
+      </w:r>
+      <w:r>
+        <w:rPr>
+          <w:rFonts w:ascii="Linux Biolinum O" w:eastAsia="Linux Biolinum O" w:hAnsi="Linux Biolinum O" w:cs="Linux Biolinum O"/>
+          <w:sz w:val="18"/>
+          <w:szCs w:val="18"/>
+        </w:rPr>
+        <w:t xml:space="preserve"> </w:t>
+      </w:r>
+      <w:r>
+        <w:rPr>
+          <w:rFonts w:ascii="Linux Biolinum O" w:eastAsia="Linux Biolinum O" w:hAnsi="Linux Biolinum O" w:cs="Linux Biolinum O"/>
+          <w:sz w:val="18"/>
+          <w:szCs w:val="18"/>
+        </w:rPr>
+        <w:t>difference in the means</w:t>
+      </w:r>
+      <w:r>
+        <w:rPr>
+          <w:rFonts w:ascii="Linux Biolinum O" w:eastAsia="Linux Biolinum O" w:hAnsi="Linux Biolinum O" w:cs="Linux Biolinum O"/>
+          <w:sz w:val="18"/>
+          <w:szCs w:val="18"/>
+        </w:rPr>
+        <w:t xml:space="preserve"> whereby the distinct genes had a significantl</w:t>
+      </w:r>
+      <w:r>
+        <w:rPr>
+          <w:rFonts w:ascii="Linux Biolinum O" w:eastAsia="Linux Biolinum O" w:hAnsi="Linux Biolinum O" w:cs="Linux Biolinum O"/>
+          <w:sz w:val="18"/>
+          <w:szCs w:val="18"/>
+        </w:rPr>
+        <w:t xml:space="preserve">y higher mean (168.97) than that </w:t>
+      </w:r>
+      <w:r>
+        <w:rPr>
+          <w:rFonts w:ascii="Linux Biolinum O" w:eastAsia="Linux Biolinum O" w:hAnsi="Linux Biolinum O" w:cs="Linux Biolinum O"/>
+          <w:sz w:val="18"/>
+          <w:szCs w:val="18"/>
+        </w:rPr>
+        <w:t>of the background distribution</w:t>
+      </w:r>
+      <w:r>
+        <w:rPr>
+          <w:rFonts w:ascii="Linux Biolinum O" w:eastAsia="Linux Biolinum O" w:hAnsi="Linux Biolinum O" w:cs="Linux Biolinum O"/>
+          <w:sz w:val="18"/>
+          <w:szCs w:val="18"/>
+        </w:rPr>
+        <w:t xml:space="preserve"> </w:t>
+      </w:r>
+      <w:r>
+        <w:rPr>
+          <w:rFonts w:ascii="Linux Biolinum O" w:eastAsia="Linux Biolinum O" w:hAnsi="Linux Biolinum O" w:cs="Linux Biolinum O"/>
+          <w:sz w:val="18"/>
+          <w:szCs w:val="18"/>
+        </w:rPr>
+        <w:t>(</w:t>
+      </w:r>
+      <w:r>
+        <w:rPr>
+          <w:rFonts w:ascii="Linux Biolinum O" w:eastAsia="Linux Biolinum O" w:hAnsi="Linux Biolinum O" w:cs="Linux Biolinum O"/>
+          <w:sz w:val="18"/>
+          <w:szCs w:val="18"/>
+        </w:rPr>
+        <w:t>126.33</w:t>
+      </w:r>
+      <w:r>
+        <w:rPr>
+          <w:rFonts w:ascii="Linux Biolinum O" w:eastAsia="Linux Biolinum O" w:hAnsi="Linux Biolinum O" w:cs="Linux Biolinum O"/>
+          <w:sz w:val="18"/>
+          <w:szCs w:val="18"/>
+        </w:rPr>
+        <w:t>)</w:t>
+      </w:r>
+      <w:r>
+        <w:rPr>
+          <w:rFonts w:ascii="Linux Biolinum O" w:eastAsia="Linux Biolinum O" w:hAnsi="Linux Biolinum O" w:cs="Linux Biolinum O"/>
+          <w:sz w:val="18"/>
+          <w:szCs w:val="18"/>
+        </w:rPr>
+        <w:t xml:space="preserve"> with a confidence interval </w:t>
+      </w:r>
+      <w:r>
+        <w:rPr>
+          <w:rFonts w:ascii="Linux Biolinum O" w:eastAsia="Linux Biolinum O" w:hAnsi="Linux Biolinum O" w:cs="Linux Biolinum O"/>
+          <w:sz w:val="18"/>
+          <w:szCs w:val="18"/>
+        </w:rPr>
+        <w:t>[29.82, 55.46]</w:t>
+      </w:r>
+      <w:r>
+        <w:rPr>
+          <w:rFonts w:ascii="Linux Biolinum O" w:eastAsia="Linux Biolinum O" w:hAnsi="Linux Biolinum O" w:cs="Linux Biolinum O"/>
+          <w:sz w:val="18"/>
+          <w:szCs w:val="18"/>
+        </w:rPr>
+        <w:t>.</w:t>
+      </w:r>
+      <w:r>
+        <w:rPr>
+          <w:rFonts w:ascii="Linux Biolinum O" w:eastAsia="Linux Biolinum O" w:hAnsi="Linux Biolinum O" w:cs="Linux Biolinum O"/>
+          <w:sz w:val="18"/>
+          <w:szCs w:val="18"/>
+        </w:rPr>
+        <w:t xml:space="preserve"> Also, </w:t>
+      </w:r>
+      <w:r>
+        <w:rPr>
+          <w:rFonts w:ascii="Linux Biolinum O" w:eastAsia="Linux Biolinum O" w:hAnsi="Linux Biolinum O" w:cs="Linux Biolinum O"/>
+          <w:sz w:val="18"/>
+          <w:szCs w:val="18"/>
+        </w:rPr>
+        <w:t xml:space="preserve">we obtain a </w:t>
+      </w:r>
+      <w:r>
+        <w:rPr>
+          <w:rFonts w:ascii="Linux Biolinum O" w:eastAsia="Linux Biolinum O" w:hAnsi="Linux Biolinum O" w:cs="Linux Biolinum O"/>
+          <w:sz w:val="18"/>
+          <w:szCs w:val="18"/>
+        </w:rPr>
+        <w:t xml:space="preserve">p-value of </w:t>
+      </w:r>
+      <w:r>
+        <w:rPr>
+          <w:rFonts w:ascii="Linux Biolinum O" w:eastAsia="Linux Biolinum O" w:hAnsi="Linux Biolinum O" w:cs="Linux Biolinum O"/>
+          <w:sz w:val="18"/>
+          <w:szCs w:val="18"/>
+        </w:rPr>
+        <w:t>0.002</w:t>
+      </w:r>
+      <w:r>
+        <w:rPr>
+          <w:rFonts w:ascii="Linux Biolinum O" w:eastAsia="Linux Biolinum O" w:hAnsi="Linux Biolinum O" w:cs="Linux Biolinum O"/>
+          <w:sz w:val="18"/>
+          <w:szCs w:val="18"/>
+        </w:rPr>
+        <w:t xml:space="preserve"> and </w:t>
+      </w:r>
+      <w:r>
+        <w:rPr>
+          <w:rFonts w:ascii="Linux Biolinum O" w:eastAsia="Linux Biolinum O" w:hAnsi="Linux Biolinum O" w:cs="Linux Biolinum O"/>
+          <w:sz w:val="18"/>
+          <w:szCs w:val="18"/>
+        </w:rPr>
+        <w:t xml:space="preserve">ratio of 0.55 </w:t>
+      </w:r>
+      <w:r>
+        <w:rPr>
+          <w:rFonts w:ascii="Linux Biolinum O" w:eastAsia="Linux Biolinum O" w:hAnsi="Linux Biolinum O" w:cs="Linux Biolinum O"/>
+          <w:sz w:val="18"/>
+          <w:szCs w:val="18"/>
+        </w:rPr>
+        <w:t xml:space="preserve">in the F-test </w:t>
+      </w:r>
+      <w:r>
+        <w:rPr>
+          <w:rFonts w:ascii="Linux Biolinum O" w:eastAsia="Linux Biolinum O" w:hAnsi="Linux Biolinum O" w:cs="Linux Biolinum O"/>
+          <w:sz w:val="18"/>
+          <w:szCs w:val="18"/>
+        </w:rPr>
+        <w:t>which</w:t>
+      </w:r>
+      <w:r>
+        <w:rPr>
+          <w:rFonts w:ascii="Linux Biolinum O" w:eastAsia="Linux Biolinum O" w:hAnsi="Linux Biolinum O" w:cs="Linux Biolinum O"/>
+          <w:sz w:val="18"/>
+          <w:szCs w:val="18"/>
+        </w:rPr>
+        <w:t xml:space="preserve"> means that the variance of the distinctive genes that were selected as new modules was significantly lower than the old modules for the calculated cumulative decay score</w:t>
+      </w:r>
+      <w:r>
+        <w:rPr>
+          <w:rFonts w:ascii="Linux Biolinum O" w:eastAsia="Linux Biolinum O" w:hAnsi="Linux Biolinum O" w:cs="Linux Biolinum O"/>
+          <w:sz w:val="18"/>
+          <w:szCs w:val="18"/>
+        </w:rPr>
+        <w:t xml:space="preserve"> with a confidence interval </w:t>
+      </w:r>
+      <w:r>
+        <w:rPr>
+          <w:rFonts w:ascii="Linux Biolinum O" w:eastAsia="Linux Biolinum O" w:hAnsi="Linux Biolinum O" w:cs="Linux Biolinum O"/>
+          <w:sz w:val="18"/>
+          <w:szCs w:val="18"/>
+        </w:rPr>
+        <w:t>[0.41, 0.80]</w:t>
+      </w:r>
+      <w:r>
+        <w:rPr>
+          <w:rFonts w:ascii="Linux Biolinum O" w:eastAsia="Linux Biolinum O" w:hAnsi="Linux Biolinum O" w:cs="Linux Biolinum O"/>
+          <w:sz w:val="18"/>
+          <w:szCs w:val="18"/>
+        </w:rPr>
+        <w:t xml:space="preserve">. </w:t>
+      </w:r>
+      <w:r>
+        <w:rPr>
+          <w:rFonts w:ascii="Linux Biolinum O" w:eastAsia="Linux Biolinum O" w:hAnsi="Linux Biolinum O" w:cs="Linux Biolinum O"/>
+          <w:sz w:val="18"/>
+          <w:szCs w:val="18"/>
+        </w:rPr>
+        <w:t>Next, f</w:t>
+      </w:r>
+      <w:r>
+        <w:rPr>
+          <w:rFonts w:ascii="Linux Biolinum O" w:eastAsia="Linux Biolinum O" w:hAnsi="Linux Biolinum O" w:cs="Linux Biolinum O"/>
+          <w:sz w:val="18"/>
+          <w:szCs w:val="18"/>
+        </w:rPr>
+        <w:t xml:space="preserve">or the discarded </w:t>
+      </w:r>
+      <w:r>
+        <w:rPr>
+          <w:rFonts w:ascii="Linux Biolinum O" w:eastAsia="Linux Biolinum O" w:hAnsi="Linux Biolinum O" w:cs="Linux Biolinum O"/>
+          <w:sz w:val="18"/>
+          <w:szCs w:val="18"/>
+        </w:rPr>
+        <w:t xml:space="preserve">modules, </w:t>
+      </w:r>
+      <w:r>
+        <w:rPr>
+          <w:rFonts w:ascii="Linux Biolinum O" w:eastAsia="Linux Biolinum O" w:hAnsi="Linux Biolinum O" w:cs="Linux Biolinum O"/>
+          <w:sz w:val="18"/>
+          <w:szCs w:val="18"/>
+        </w:rPr>
+        <w:t>we find a statistically significant (p-value =</w:t>
+      </w:r>
+      <w:r>
+        <w:t xml:space="preserve"> </w:t>
+      </w:r>
+      <w:r>
+        <w:rPr>
+          <w:rFonts w:ascii="Linux Biolinum O" w:eastAsia="Linux Biolinum O" w:hAnsi="Linux Biolinum O" w:cs="Linux Biolinum O"/>
+          <w:sz w:val="18"/>
+          <w:szCs w:val="18"/>
+        </w:rPr>
+        <w:t xml:space="preserve">5.055e-06) difference in the means whereby the discarded </w:t>
+      </w:r>
+      <w:r>
+        <w:rPr>
+          <w:rFonts w:ascii="Linux Biolinum O" w:eastAsia="Linux Biolinum O" w:hAnsi="Linux Biolinum O" w:cs="Linux Biolinum O"/>
+          <w:sz w:val="18"/>
+          <w:szCs w:val="18"/>
+        </w:rPr>
+        <w:t>modules</w:t>
+      </w:r>
+      <w:r>
+        <w:rPr>
+          <w:rFonts w:ascii="Linux Biolinum O" w:eastAsia="Linux Biolinum O" w:hAnsi="Linux Biolinum O" w:cs="Linux Biolinum O"/>
+          <w:sz w:val="18"/>
+          <w:szCs w:val="18"/>
+        </w:rPr>
+        <w:t xml:space="preserve"> had a significantly higher mean (180.41) than that of the background distribution (</w:t>
+      </w:r>
+      <w:r>
+        <w:rPr>
+          <w:rFonts w:ascii="Linux Biolinum O" w:eastAsia="Linux Biolinum O" w:hAnsi="Linux Biolinum O" w:cs="Linux Biolinum O"/>
+          <w:sz w:val="18"/>
+          <w:szCs w:val="18"/>
+        </w:rPr>
+        <w:t>126.44</w:t>
+      </w:r>
+      <w:r>
+        <w:rPr>
+          <w:rFonts w:ascii="Linux Biolinum O" w:eastAsia="Linux Biolinum O" w:hAnsi="Linux Biolinum O" w:cs="Linux Biolinum O"/>
+          <w:sz w:val="18"/>
+          <w:szCs w:val="18"/>
+        </w:rPr>
+        <w:t xml:space="preserve">) with a confidence interval </w:t>
+      </w:r>
+      <w:r>
+        <w:rPr>
+          <w:rFonts w:ascii="Linux Biolinum O" w:eastAsia="Linux Biolinum O" w:hAnsi="Linux Biolinum O" w:cs="Linux Biolinum O"/>
+          <w:sz w:val="18"/>
+          <w:szCs w:val="18"/>
+        </w:rPr>
+        <w:t xml:space="preserve">[33.95, 74.00]. </w:t>
+      </w:r>
+      <w:r>
+        <w:rPr>
+          <w:rFonts w:ascii="Linux Biolinum O" w:eastAsia="Linux Biolinum O" w:hAnsi="Linux Biolinum O" w:cs="Linux Biolinum O"/>
+          <w:sz w:val="18"/>
+          <w:szCs w:val="18"/>
+        </w:rPr>
+        <w:t xml:space="preserve">Also, we obtain a p-value of </w:t>
+      </w:r>
+      <w:r>
+        <w:rPr>
+          <w:rFonts w:ascii="Linux Biolinum O" w:eastAsia="Linux Biolinum O" w:hAnsi="Linux Biolinum O" w:cs="Linux Biolinum O"/>
+          <w:sz w:val="18"/>
+          <w:szCs w:val="18"/>
+        </w:rPr>
+        <w:t>0.083</w:t>
+      </w:r>
+      <w:r>
+        <w:rPr>
+          <w:rFonts w:ascii="Linux Biolinum O" w:eastAsia="Linux Biolinum O" w:hAnsi="Linux Biolinum O" w:cs="Linux Biolinum O"/>
+          <w:sz w:val="18"/>
+          <w:szCs w:val="18"/>
+        </w:rPr>
+        <w:t xml:space="preserve"> and ratio of </w:t>
+      </w:r>
+      <w:r>
+        <w:rPr>
+          <w:rFonts w:ascii="Linux Biolinum O" w:eastAsia="Linux Biolinum O" w:hAnsi="Linux Biolinum O" w:cs="Linux Biolinum O"/>
+          <w:sz w:val="18"/>
+          <w:szCs w:val="18"/>
+        </w:rPr>
+        <w:t>0.61</w:t>
+      </w:r>
+      <w:r>
+        <w:rPr>
+          <w:rFonts w:ascii="Linux Biolinum O" w:eastAsia="Linux Biolinum O" w:hAnsi="Linux Biolinum O" w:cs="Linux Biolinum O"/>
+          <w:sz w:val="18"/>
+          <w:szCs w:val="18"/>
+        </w:rPr>
+        <w:t xml:space="preserve"> in the F-test which means </w:t>
+      </w:r>
+      <w:r>
+        <w:rPr>
+          <w:rFonts w:ascii="Linux Biolinum O" w:eastAsia="Linux Biolinum O" w:hAnsi="Linux Biolinum O" w:cs="Linux Biolinum O"/>
+          <w:sz w:val="18"/>
+          <w:szCs w:val="18"/>
+        </w:rPr>
+        <w:t xml:space="preserve">his means that the variance of the discarded genes that were selected as new modules was not significantly lower than the old modules for the calculated cumulative decay score </w:t>
+      </w:r>
+      <w:r>
+        <w:rPr>
+          <w:rFonts w:ascii="Linux Biolinum O" w:eastAsia="Linux Biolinum O" w:hAnsi="Linux Biolinum O" w:cs="Linux Biolinum O"/>
+          <w:sz w:val="18"/>
+          <w:szCs w:val="18"/>
+        </w:rPr>
+        <w:t xml:space="preserve">with a confidence interval </w:t>
+      </w:r>
+      <w:r>
+        <w:rPr>
+          <w:rFonts w:ascii="Linux Biolinum O" w:eastAsia="Linux Biolinum O" w:hAnsi="Linux Biolinum O" w:cs="Linux Biolinum O"/>
+          <w:sz w:val="18"/>
+          <w:szCs w:val="18"/>
+        </w:rPr>
+        <w:t>[0.39, 1.07].</w:t>
+      </w:r>
     </w:p>
     <w:p>
       <w:pPr>
-        <w:pStyle w:val="ListParagraph"/>
-        <w:ind w:firstLine="720"/>
+        <w:ind w:left="720" w:firstLine="720"/>
         <w:jc w:val="both"/>
         <w:rPr>
           <w:rFonts w:ascii="Linux Biolinum O" w:eastAsia="Linux Biolinum O" w:hAnsi="Linux Biolinum O" w:cs="Linux Biolinum O"/>
@@ -7465,11 +7328,66 @@
           <w:szCs w:val="18"/>
         </w:rPr>
       </w:pPr>
+      <w:r>
+        <w:rPr>
+          <w:rFonts w:ascii="Linux Biolinum O" w:eastAsia="Linux Biolinum O" w:hAnsi="Linux Biolinum O" w:cs="Linux Biolinum O"/>
+          <w:sz w:val="18"/>
+          <w:szCs w:val="18"/>
+        </w:rPr>
+        <w:t>As for the linkers and the isolated genes, we obtain a similar pattern with the distinct I &amp; L genes having a significant difference in mean (p-value of 0.0006) compared</w:t>
+      </w:r>
+      <w:r>
+        <w:rPr>
+          <w:rFonts w:ascii="Linux Biolinum O" w:eastAsia="Linux Biolinum O" w:hAnsi="Linux Biolinum O" w:cs="Linux Biolinum O"/>
+          <w:sz w:val="18"/>
+          <w:szCs w:val="18"/>
+        </w:rPr>
+        <w:t xml:space="preserve"> to the background mean of all other genes</w:t>
+      </w:r>
+      <w:r>
+        <w:rPr>
+          <w:rFonts w:ascii="Linux Biolinum O" w:eastAsia="Linux Biolinum O" w:hAnsi="Linux Biolinum O" w:cs="Linux Biolinum O"/>
+          <w:sz w:val="18"/>
+          <w:szCs w:val="18"/>
+        </w:rPr>
+        <w:t>, and a significant difference in variance (p-value of 5.432</w:t>
+      </w:r>
+      <w:r>
+        <w:rPr>
+          <w:rFonts w:ascii="Linux Biolinum O" w:eastAsia="Linux Biolinum O" w:hAnsi="Linux Biolinum O" w:cs="Linux Biolinum O"/>
+          <w:sz w:val="18"/>
+          <w:szCs w:val="18"/>
+        </w:rPr>
+        <w:t>e-</w:t>
+      </w:r>
+      <w:r>
+        <w:rPr>
+          <w:rFonts w:ascii="Linux Biolinum O" w:eastAsia="Linux Biolinum O" w:hAnsi="Linux Biolinum O" w:cs="Linux Biolinum O"/>
+          <w:sz w:val="18"/>
+          <w:szCs w:val="18"/>
+        </w:rPr>
+        <w:t xml:space="preserve">18). </w:t>
+      </w:r>
+      <w:r>
+        <w:rPr>
+          <w:rFonts w:ascii="Linux Biolinum O" w:eastAsia="Linux Biolinum O" w:hAnsi="Linux Biolinum O" w:cs="Linux Biolinum O"/>
+          <w:sz w:val="18"/>
+          <w:szCs w:val="18"/>
+        </w:rPr>
+        <w:t xml:space="preserve"> On the other hand, the variance of the I&amp;L discarded genes showed to be higher than the background but insignificantly (p-value = 0.053), while the mean showed the same pattern as the distinct selection of gene</w:t>
+      </w:r>
+      <w:r>
+        <w:rPr>
+          <w:rFonts w:ascii="Linux Biolinum O" w:eastAsia="Linux Biolinum O" w:hAnsi="Linux Biolinum O" w:cs="Linux Biolinum O"/>
+          <w:sz w:val="18"/>
+          <w:szCs w:val="18"/>
+        </w:rPr>
+        <w:t>s.</w:t>
+      </w:r>
     </w:p>
     <w:p>
       <w:pPr>
-        <w:pStyle w:val="ListParagraph"/>
-        <w:ind w:firstLine="720"/>
+        <w:ind w:left="720" w:firstLine="720"/>
         <w:jc w:val="both"/>
         <w:rPr>
           <w:rFonts w:ascii="Linux Biolinum O" w:eastAsia="Linux Biolinum O" w:hAnsi="Linux Biolinum O" w:cs="Linux Biolinum O"/>
@@ -7477,11 +7395,27 @@
           <w:szCs w:val="18"/>
         </w:rPr>
       </w:pPr>
+      <w:r>
+        <w:rPr>
+          <w:rFonts w:ascii="Linux Biolinum O" w:eastAsia="Linux Biolinum O" w:hAnsi="Linux Biolinum O" w:cs="Linux Biolinum O"/>
+          <w:sz w:val="18"/>
+          <w:szCs w:val="18"/>
+        </w:rPr>
+        <w:t xml:space="preserve">This means that the since the same pattern is exhibited in both cases (distinct vs discarded), we realize that the variance might be an important factor in deciding the classification of genes into M or I &amp; L. Although both M and I &amp; </w:t>
+      </w:r>
+      <w:r>
+        <w:rPr>
+          <w:rFonts w:ascii="Linux Biolinum O" w:eastAsia="Linux Biolinum O" w:hAnsi="Linux Biolinum O" w:cs="Linux Biolinum O"/>
+          <w:sz w:val="18"/>
+          <w:szCs w:val="18"/>
+        </w:rPr>
+        <w:lastRenderedPageBreak/>
+        <w:t>L showed a significantly higher mean, this might be due to neighbors’ decay score of M genes and network topology of I&amp;L which requires further research and validation.</w:t>
+      </w:r>
     </w:p>
     <w:p>
       <w:pPr>
-        <w:pStyle w:val="ListParagraph"/>
-        <w:ind w:firstLine="720"/>
+        <w:ind w:left="720" w:firstLine="720"/>
         <w:jc w:val="both"/>
         <w:rPr>
           <w:rFonts w:ascii="Linux Biolinum O" w:eastAsia="Linux Biolinum O" w:hAnsi="Linux Biolinum O" w:cs="Linux Biolinum O"/>
@@ -7514,7 +7448,6 @@
           <w:sz w:val="18"/>
           <w:szCs w:val="18"/>
         </w:rPr>
-        <w:lastRenderedPageBreak/>
         <w:t>Coverage &amp; Enrichment</w:t>
       </w:r>
     </w:p>
@@ -7615,7 +7548,6 @@
         </w:rPr>
         <w:t xml:space="preserve"> (</w:t>
       </w:r>
-      <w:proofErr w:type="spellStart"/>
       <w:r>
         <w:rPr>
           <w:rFonts w:ascii="Linux Biolinum O" w:eastAsia="Linux Biolinum O" w:hAnsi="Linux Biolinum O" w:cs="Linux Biolinum O"/>
@@ -7624,68 +7556,21 @@
         </w:rPr>
         <w:t>eDGAR</w:t>
       </w:r>
-      <w:proofErr w:type="spellEnd"/>
-      <w:r>
-        <w:rPr>
-          <w:rFonts w:ascii="Linux Biolinum O" w:eastAsia="Linux Biolinum O" w:hAnsi="Linux Biolinum O" w:cs="Linux Biolinum O"/>
-          <w:sz w:val="18"/>
-          <w:szCs w:val="18"/>
-        </w:rPr>
-        <w:t xml:space="preserve">, </w:t>
-      </w:r>
-      <w:proofErr w:type="spellStart"/>
-      <w:r>
-        <w:rPr>
-          <w:rFonts w:ascii="Linux Biolinum O" w:eastAsia="Linux Biolinum O" w:hAnsi="Linux Biolinum O" w:cs="Linux Biolinum O"/>
-          <w:sz w:val="18"/>
-          <w:szCs w:val="18"/>
-        </w:rPr>
-        <w:t>drugbank</w:t>
-      </w:r>
-      <w:proofErr w:type="spellEnd"/>
-      <w:r>
-        <w:rPr>
-          <w:rFonts w:ascii="Linux Biolinum O" w:eastAsia="Linux Biolinum O" w:hAnsi="Linux Biolinum O" w:cs="Linux Biolinum O"/>
-          <w:sz w:val="18"/>
-          <w:szCs w:val="18"/>
-        </w:rPr>
-        <w:t xml:space="preserve">, &amp; </w:t>
-      </w:r>
-      <w:proofErr w:type="spellStart"/>
-      <w:r>
-        <w:rPr>
-          <w:rFonts w:ascii="Linux Biolinum O" w:eastAsia="Linux Biolinum O" w:hAnsi="Linux Biolinum O" w:cs="Linux Biolinum O"/>
-          <w:sz w:val="18"/>
-          <w:szCs w:val="18"/>
-        </w:rPr>
-        <w:t>MalaCards</w:t>
-      </w:r>
-      <w:proofErr w:type="spellEnd"/>
-      <w:r>
-        <w:rPr>
-          <w:rFonts w:ascii="Linux Biolinum O" w:eastAsia="Linux Biolinum O" w:hAnsi="Linux Biolinum O" w:cs="Linux Biolinum O"/>
-          <w:sz w:val="18"/>
-          <w:szCs w:val="18"/>
-        </w:rPr>
-        <w:t xml:space="preserve">) using the </w:t>
-      </w:r>
-      <w:proofErr w:type="spellStart"/>
-      <w:r>
-        <w:rPr>
-          <w:rFonts w:ascii="Linux Biolinum O" w:eastAsia="Linux Biolinum O" w:hAnsi="Linux Biolinum O" w:cs="Linux Biolinum O"/>
-          <w:sz w:val="18"/>
-          <w:szCs w:val="18"/>
-        </w:rPr>
-        <w:t>AutoSeed</w:t>
-      </w:r>
-      <w:proofErr w:type="spellEnd"/>
-      <w:r>
-        <w:rPr>
-          <w:rFonts w:ascii="Linux Biolinum O" w:eastAsia="Linux Biolinum O" w:hAnsi="Linux Biolinum O" w:cs="Linux Biolinum O"/>
-          <w:sz w:val="18"/>
-          <w:szCs w:val="18"/>
-        </w:rPr>
-        <w:t xml:space="preserve"> R package</w:t>
+      <w:r>
+        <w:rPr>
+          <w:rFonts w:ascii="Linux Biolinum O" w:eastAsia="Linux Biolinum O" w:hAnsi="Linux Biolinum O" w:cs="Linux Biolinum O"/>
+          <w:sz w:val="18"/>
+          <w:szCs w:val="18"/>
+        </w:rPr>
+        <w:t>, drugbank, &amp; MalaCards</w:t>
+      </w:r>
+      <w:r>
+        <w:rPr>
+          <w:rFonts w:ascii="Linux Biolinum O" w:eastAsia="Linux Biolinum O" w:hAnsi="Linux Biolinum O" w:cs="Linux Biolinum O"/>
+          <w:sz w:val="18"/>
+          <w:szCs w:val="18"/>
+        </w:rPr>
+        <w:t>) using the AutoSeed R package</w:t>
       </w:r>
       <w:r>
         <w:rPr>
@@ -7775,16 +7660,38 @@
         </w:rPr>
         <w:t xml:space="preserve">of genes shared between BC list and full sorted gene lists at different </w:t>
       </w:r>
-      <w:proofErr w:type="spellStart"/>
-      <w:r>
-        <w:rPr>
-          <w:rFonts w:ascii="Linux Biolinum O" w:eastAsia="Linux Biolinum O" w:hAnsi="Linux Biolinum O" w:cs="Linux Biolinum O"/>
-          <w:sz w:val="18"/>
-          <w:szCs w:val="18"/>
-        </w:rPr>
-        <w:t>mNDp</w:t>
-      </w:r>
-      <w:proofErr w:type="spellEnd"/>
+      <w:r>
+        <w:rPr>
+          <w:rFonts w:ascii="Linux Biolinum O" w:eastAsia="Linux Biolinum O" w:hAnsi="Linux Biolinum O" w:cs="Linux Biolinum O"/>
+          <w:sz w:val="18"/>
+          <w:szCs w:val="18"/>
+        </w:rPr>
+        <w:t>mND</w:t>
+      </w:r>
+      <w:r>
+        <w:rPr>
+          <w:rFonts w:ascii="Linux Biolinum O" w:eastAsia="Linux Biolinum O" w:hAnsi="Linux Biolinum O" w:cs="Linux Biolinum O"/>
+          <w:sz w:val="18"/>
+          <w:szCs w:val="18"/>
+        </w:rPr>
+        <w:t>(</w:t>
+      </w:r>
+      <w:r>
+        <w:rPr>
+          <w:rFonts w:ascii="Linux Biolinum O" w:eastAsia="Linux Biolinum O" w:hAnsi="Linux Biolinum O" w:cs="Linux Biolinum O"/>
+          <w:sz w:val="18"/>
+          <w:szCs w:val="18"/>
+        </w:rPr>
+        <w:t>p</w:t>
+      </w:r>
+      <w:r>
+        <w:rPr>
+          <w:rFonts w:ascii="Linux Biolinum O" w:eastAsia="Linux Biolinum O" w:hAnsi="Linux Biolinum O" w:cs="Linux Biolinum O"/>
+          <w:sz w:val="18"/>
+          <w:szCs w:val="18"/>
+        </w:rPr>
+        <w:t>)</w:t>
+      </w:r>
       <w:r>
         <w:rPr>
           <w:rFonts w:ascii="Linux Biolinum O" w:eastAsia="Linux Biolinum O" w:hAnsi="Linux Biolinum O" w:cs="Linux Biolinum O"/>
@@ -7898,7 +7805,7 @@
           </mc:Choice>
           <mc:Fallback>
             <w:pict>
-              <v:shape w14:anchorId="20508B19" id="Text Box 7" o:spid="_x0000_s1030" type="#_x0000_t202" style="position:absolute;left:0;text-align:left;margin-left:103.3pt;margin-top:205.4pt;width:261.35pt;height:.05pt;z-index:251672576;visibility:visible;mso-wrap-style:square;mso-wrap-distance-left:9pt;mso-wrap-distance-top:0;mso-wrap-distance-right:9pt;mso-wrap-distance-bottom:0;mso-position-horizontal:absolute;mso-position-horizontal-relative:text;mso-position-vertical:absolute;mso-position-vertical-relative:text;v-text-anchor:top" o:gfxdata="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" stroked="f">
+              <v:shape w14:anchorId="20508B19" id="Text Box 7" o:spid="_x0000_s1030" type="#_x0000_t202" style="position:absolute;left:0;text-align:left;margin-left:103.3pt;margin-top:205.4pt;width:261.35pt;height:.05pt;z-index:251672576;visibility:visible;mso-wrap-style:square;mso-wrap-distance-left:9pt;mso-wrap-distance-top:0;mso-wrap-distance-right:9pt;mso-wrap-distance-bottom:0;mso-position-horizontal:absolute;mso-position-horizontal-relative:text;mso-position-vertical:absolute;mso-position-vertical-relative:text;v-text-anchor:top" o:gfxdata="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" stroked="f">
                 <v:textbox style="mso-fit-shape-to-text:t" inset="0,0,0,0">
                   <w:txbxContent>
                     <w:p>
@@ -7940,6 +7847,7 @@
           <w:rFonts w:ascii="Linux Biolinum O" w:eastAsia="Linux Biolinum O" w:hAnsi="Linux Biolinum O" w:cs="Linux Biolinum O"/>
           <w:b/>
           <w:bCs/>
+          <w:noProof/>
           <w:color w:val="FF0000"/>
           <w:sz w:val="18"/>
           <w:szCs w:val="18"/>
@@ -8026,376 +7934,6 @@
           <w:szCs w:val="18"/>
         </w:rPr>
       </w:pPr>
-      <w:r>
-        <w:rPr>
-          <w:rFonts w:ascii="Linux Biolinum O" w:eastAsia="Linux Biolinum O" w:hAnsi="Linux Biolinum O" w:cs="Linux Biolinum O"/>
-          <w:sz w:val="18"/>
-          <w:szCs w:val="18"/>
-        </w:rPr>
-        <w:t>As</w:t>
-      </w:r>
-      <w:r>
-        <w:rPr>
-          <w:rFonts w:ascii="Linux Biolinum O" w:eastAsia="Linux Biolinum O" w:hAnsi="Linux Biolinum O" w:cs="Linux Biolinum O"/>
-          <w:sz w:val="18"/>
-          <w:szCs w:val="18"/>
-        </w:rPr>
-        <w:t xml:space="preserve"> observed in Figure 2, </w:t>
-      </w:r>
-      <w:r>
-        <w:rPr>
-          <w:rFonts w:ascii="Linux Biolinum O" w:eastAsia="Linux Biolinum O" w:hAnsi="Linux Biolinum O" w:cs="Linux Biolinum O"/>
-          <w:sz w:val="18"/>
-          <w:szCs w:val="18"/>
-        </w:rPr>
-        <w:t xml:space="preserve">we can see that the lowest percentage of cumulative coverage was that of </w:t>
-      </w:r>
-      <w:proofErr w:type="spellStart"/>
-      <w:r>
-        <w:rPr>
-          <w:rFonts w:ascii="Linux Biolinum O" w:eastAsia="Linux Biolinum O" w:hAnsi="Linux Biolinum O" w:cs="Linux Biolinum O"/>
-          <w:sz w:val="18"/>
-          <w:szCs w:val="18"/>
-        </w:rPr>
-        <w:t>mND</w:t>
-      </w:r>
-      <w:proofErr w:type="spellEnd"/>
-      <w:r>
-        <w:rPr>
-          <w:rFonts w:ascii="Linux Biolinum O" w:eastAsia="Linux Biolinum O" w:hAnsi="Linux Biolinum O" w:cs="Linux Biolinum O"/>
-          <w:sz w:val="18"/>
-          <w:szCs w:val="18"/>
-        </w:rPr>
-        <w:t xml:space="preserve"> </w:t>
-      </w:r>
-      <w:r>
-        <w:rPr>
-          <w:rFonts w:ascii="Linux Biolinum O" w:eastAsia="Linux Biolinum O" w:hAnsi="Linux Biolinum O" w:cs="Linux Biolinum O"/>
-          <w:sz w:val="18"/>
-          <w:szCs w:val="18"/>
-        </w:rPr>
-        <w:t>(k</w:t>
-      </w:r>
-      <w:r>
-        <w:rPr>
-          <w:rFonts w:ascii="Linux Biolinum O" w:eastAsia="Linux Biolinum O" w:hAnsi="Linux Biolinum O" w:cs="Linux Biolinum O"/>
-          <w:sz w:val="18"/>
-          <w:szCs w:val="18"/>
-        </w:rPr>
-        <w:t>=3)</w:t>
-      </w:r>
-      <w:r>
-        <w:rPr>
-          <w:rFonts w:ascii="Linux Biolinum O" w:eastAsia="Linux Biolinum O" w:hAnsi="Linux Biolinum O" w:cs="Linux Biolinum O"/>
-          <w:sz w:val="18"/>
-          <w:szCs w:val="18"/>
-        </w:rPr>
-        <w:t xml:space="preserve"> and the highest was that of GS-adjusted </w:t>
-      </w:r>
-      <w:proofErr w:type="spellStart"/>
-      <w:r>
-        <w:rPr>
-          <w:rFonts w:ascii="Linux Biolinum O" w:eastAsia="Linux Biolinum O" w:hAnsi="Linux Biolinum O" w:cs="Linux Biolinum O"/>
-          <w:sz w:val="18"/>
-          <w:szCs w:val="18"/>
-        </w:rPr>
-        <w:t>mN</w:t>
-      </w:r>
-      <w:r>
-        <w:rPr>
-          <w:rFonts w:ascii="Linux Biolinum O" w:eastAsia="Linux Biolinum O" w:hAnsi="Linux Biolinum O" w:cs="Linux Biolinum O"/>
-          <w:sz w:val="18"/>
-          <w:szCs w:val="18"/>
-        </w:rPr>
-        <w:t>D</w:t>
-      </w:r>
-      <w:proofErr w:type="spellEnd"/>
-      <w:r>
-        <w:rPr>
-          <w:rFonts w:ascii="Linux Biolinum O" w:eastAsia="Linux Biolinum O" w:hAnsi="Linux Biolinum O" w:cs="Linux Biolinum O"/>
-          <w:sz w:val="18"/>
-          <w:szCs w:val="18"/>
-        </w:rPr>
-        <w:t xml:space="preserve"> (k=3)</w:t>
-      </w:r>
-      <w:r>
-        <w:rPr>
-          <w:rFonts w:ascii="Linux Biolinum O" w:eastAsia="Linux Biolinum O" w:hAnsi="Linux Biolinum O" w:cs="Linux Biolinum O"/>
-          <w:sz w:val="18"/>
-          <w:szCs w:val="18"/>
-        </w:rPr>
-        <w:t>.</w:t>
-      </w:r>
-      <w:r>
-        <w:rPr>
-          <w:rFonts w:ascii="Linux Biolinum O" w:eastAsia="Linux Biolinum O" w:hAnsi="Linux Biolinum O" w:cs="Linux Biolinum O"/>
-          <w:sz w:val="18"/>
-          <w:szCs w:val="18"/>
-        </w:rPr>
-        <w:t xml:space="preserve"> Besides, GS-adjusted </w:t>
-      </w:r>
-      <w:proofErr w:type="spellStart"/>
-      <w:r>
-        <w:rPr>
-          <w:rFonts w:ascii="Linux Biolinum O" w:eastAsia="Linux Biolinum O" w:hAnsi="Linux Biolinum O" w:cs="Linux Biolinum O"/>
-          <w:sz w:val="18"/>
-          <w:szCs w:val="18"/>
-        </w:rPr>
-        <w:t>mND</w:t>
-      </w:r>
-      <w:proofErr w:type="spellEnd"/>
-      <w:r>
-        <w:rPr>
-          <w:rFonts w:ascii="Linux Biolinum O" w:eastAsia="Linux Biolinum O" w:hAnsi="Linux Biolinum O" w:cs="Linux Biolinum O"/>
-          <w:sz w:val="18"/>
-          <w:szCs w:val="18"/>
-        </w:rPr>
-        <w:t xml:space="preserve"> (k=2)</w:t>
-      </w:r>
-      <w:r>
-        <w:rPr>
-          <w:rFonts w:ascii="Linux Biolinum O" w:eastAsia="Linux Biolinum O" w:hAnsi="Linux Biolinum O" w:cs="Linux Biolinum O"/>
-          <w:sz w:val="18"/>
-          <w:szCs w:val="18"/>
-        </w:rPr>
-        <w:t xml:space="preserve"> appeared to be consistent with </w:t>
-      </w:r>
-      <w:r>
-        <w:rPr>
-          <w:rFonts w:ascii="Linux Biolinum O" w:eastAsia="Linux Biolinum O" w:hAnsi="Linux Biolinum O" w:cs="Linux Biolinum O"/>
-          <w:sz w:val="18"/>
-          <w:szCs w:val="18"/>
-        </w:rPr>
-        <w:t xml:space="preserve">GS-adjusted </w:t>
-      </w:r>
-      <w:proofErr w:type="spellStart"/>
-      <w:r>
-        <w:rPr>
-          <w:rFonts w:ascii="Linux Biolinum O" w:eastAsia="Linux Biolinum O" w:hAnsi="Linux Biolinum O" w:cs="Linux Biolinum O"/>
-          <w:sz w:val="18"/>
-          <w:szCs w:val="18"/>
-        </w:rPr>
-        <w:t>mND</w:t>
-      </w:r>
-      <w:proofErr w:type="spellEnd"/>
-      <w:r>
-        <w:rPr>
-          <w:rFonts w:ascii="Linux Biolinum O" w:eastAsia="Linux Biolinum O" w:hAnsi="Linux Biolinum O" w:cs="Linux Biolinum O"/>
-          <w:sz w:val="18"/>
-          <w:szCs w:val="18"/>
-        </w:rPr>
-        <w:t xml:space="preserve"> (k=3)</w:t>
-      </w:r>
-      <w:r>
-        <w:rPr>
-          <w:rFonts w:ascii="Linux Biolinum O" w:eastAsia="Linux Biolinum O" w:hAnsi="Linux Biolinum O" w:cs="Linux Biolinum O"/>
-          <w:sz w:val="18"/>
-          <w:szCs w:val="18"/>
-        </w:rPr>
-        <w:t xml:space="preserve"> for the first few </w:t>
-      </w:r>
-      <w:proofErr w:type="spellStart"/>
-      <w:r>
-        <w:rPr>
-          <w:rFonts w:ascii="Linux Biolinum O" w:eastAsia="Linux Biolinum O" w:hAnsi="Linux Biolinum O" w:cs="Linux Biolinum O"/>
-          <w:sz w:val="18"/>
-          <w:szCs w:val="18"/>
-        </w:rPr>
-        <w:t>mNDPp</w:t>
-      </w:r>
-      <w:proofErr w:type="spellEnd"/>
-      <w:r>
-        <w:rPr>
-          <w:rFonts w:ascii="Linux Biolinum O" w:eastAsia="Linux Biolinum O" w:hAnsi="Linux Biolinum O" w:cs="Linux Biolinum O"/>
-          <w:sz w:val="18"/>
-          <w:szCs w:val="18"/>
-        </w:rPr>
-        <w:t xml:space="preserve"> cutoffs but the difference begins </w:t>
-      </w:r>
-      <w:r>
-        <w:rPr>
-          <w:rFonts w:ascii="Linux Biolinum O" w:eastAsia="Linux Biolinum O" w:hAnsi="Linux Biolinum O" w:cs="Linux Biolinum O"/>
-          <w:sz w:val="18"/>
-          <w:szCs w:val="18"/>
-        </w:rPr>
-        <w:t>to show as the cutoff increases, whereas the difference is evident in all cutoffs</w:t>
-      </w:r>
-      <w:r>
-        <w:rPr>
-          <w:rFonts w:ascii="Linux Biolinum O" w:eastAsia="Linux Biolinum O" w:hAnsi="Linux Biolinum O" w:cs="Linux Biolinum O"/>
-          <w:sz w:val="18"/>
-          <w:szCs w:val="18"/>
-        </w:rPr>
-        <w:t xml:space="preserve"> between</w:t>
-      </w:r>
-      <w:r>
-        <w:rPr>
-          <w:rFonts w:ascii="Linux Biolinum O" w:eastAsia="Linux Biolinum O" w:hAnsi="Linux Biolinum O" w:cs="Linux Biolinum O"/>
-          <w:sz w:val="18"/>
-          <w:szCs w:val="18"/>
-        </w:rPr>
-        <w:t xml:space="preserve"> </w:t>
-      </w:r>
-      <w:proofErr w:type="spellStart"/>
-      <w:r>
-        <w:rPr>
-          <w:rFonts w:ascii="Linux Biolinum O" w:eastAsia="Linux Biolinum O" w:hAnsi="Linux Biolinum O" w:cs="Linux Biolinum O"/>
-          <w:sz w:val="18"/>
-          <w:szCs w:val="18"/>
-        </w:rPr>
-        <w:t>mND</w:t>
-      </w:r>
-      <w:proofErr w:type="spellEnd"/>
-      <w:r>
-        <w:rPr>
-          <w:rFonts w:ascii="Linux Biolinum O" w:eastAsia="Linux Biolinum O" w:hAnsi="Linux Biolinum O" w:cs="Linux Biolinum O"/>
-          <w:sz w:val="18"/>
-          <w:szCs w:val="18"/>
-        </w:rPr>
-        <w:t xml:space="preserve"> (k=3) </w:t>
-      </w:r>
-      <w:r>
-        <w:rPr>
-          <w:rFonts w:ascii="Linux Biolinum O" w:eastAsia="Linux Biolinum O" w:hAnsi="Linux Biolinum O" w:cs="Linux Biolinum O"/>
-          <w:sz w:val="18"/>
-          <w:szCs w:val="18"/>
-        </w:rPr>
-        <w:t>and the other two.</w:t>
-      </w:r>
-      <w:r>
-        <w:rPr>
-          <w:rFonts w:ascii="Linux Biolinum O" w:eastAsia="Linux Biolinum O" w:hAnsi="Linux Biolinum O" w:cs="Linux Biolinum O"/>
-          <w:sz w:val="18"/>
-          <w:szCs w:val="18"/>
-        </w:rPr>
-        <w:t xml:space="preserve"> In this sense, our algorithm </w:t>
-      </w:r>
-      <w:r>
-        <w:rPr>
-          <w:rFonts w:ascii="Linux Biolinum O" w:eastAsia="Linux Biolinum O" w:hAnsi="Linux Biolinum O" w:cs="Linux Biolinum O"/>
-          <w:sz w:val="18"/>
-          <w:szCs w:val="18"/>
-        </w:rPr>
-        <w:t xml:space="preserve">outperforms </w:t>
-      </w:r>
-      <w:proofErr w:type="spellStart"/>
-      <w:r>
-        <w:rPr>
-          <w:rFonts w:ascii="Linux Biolinum O" w:eastAsia="Linux Biolinum O" w:hAnsi="Linux Biolinum O" w:cs="Linux Biolinum O"/>
-          <w:sz w:val="18"/>
-          <w:szCs w:val="18"/>
-        </w:rPr>
-        <w:t>mND</w:t>
-      </w:r>
-      <w:proofErr w:type="spellEnd"/>
-      <w:r>
-        <w:rPr>
-          <w:rFonts w:ascii="Linux Biolinum O" w:eastAsia="Linux Biolinum O" w:hAnsi="Linux Biolinum O" w:cs="Linux Biolinum O"/>
-          <w:sz w:val="18"/>
-          <w:szCs w:val="18"/>
-        </w:rPr>
-        <w:t xml:space="preserve"> </w:t>
-      </w:r>
-      <w:r>
-        <w:rPr>
-          <w:rFonts w:ascii="Linux Biolinum O" w:eastAsia="Linux Biolinum O" w:hAnsi="Linux Biolinum O" w:cs="Linux Biolinum O"/>
-          <w:sz w:val="18"/>
-          <w:szCs w:val="18"/>
-        </w:rPr>
-        <w:t>in prioritizing</w:t>
-      </w:r>
-      <w:r>
-        <w:rPr>
-          <w:rFonts w:ascii="Linux Biolinum O" w:eastAsia="Linux Biolinum O" w:hAnsi="Linux Biolinum O" w:cs="Linux Biolinum O"/>
-          <w:sz w:val="18"/>
-          <w:szCs w:val="18"/>
-        </w:rPr>
-        <w:t xml:space="preserve"> genes no </w:t>
-      </w:r>
-      <w:proofErr w:type="spellStart"/>
-      <w:r>
-        <w:rPr>
-          <w:rFonts w:ascii="Linux Biolinum O" w:eastAsia="Linux Biolinum O" w:hAnsi="Linux Biolinum O" w:cs="Linux Biolinum O"/>
-          <w:sz w:val="18"/>
-          <w:szCs w:val="18"/>
-        </w:rPr>
-        <w:t>mayyer</w:t>
-      </w:r>
-      <w:proofErr w:type="spellEnd"/>
-      <w:r>
-        <w:rPr>
-          <w:rFonts w:ascii="Linux Biolinum O" w:eastAsia="Linux Biolinum O" w:hAnsi="Linux Biolinum O" w:cs="Linux Biolinum O"/>
-          <w:sz w:val="18"/>
-          <w:szCs w:val="18"/>
-        </w:rPr>
-        <w:t xml:space="preserve"> the k for the first few cutoffs. Nonetheless, </w:t>
-      </w:r>
-      <w:r>
-        <w:rPr>
-          <w:rFonts w:ascii="Linux Biolinum O" w:eastAsia="Linux Biolinum O" w:hAnsi="Linux Biolinum O" w:cs="Linux Biolinum O"/>
-          <w:sz w:val="18"/>
-          <w:szCs w:val="18"/>
-        </w:rPr>
-        <w:t xml:space="preserve">k=3 for our algorithm performs the best in the task of </w:t>
-      </w:r>
-      <w:r>
-        <w:rPr>
-          <w:rFonts w:ascii="Linux Biolinum O" w:eastAsia="Linux Biolinum O" w:hAnsi="Linux Biolinum O" w:cs="Linux Biolinum O"/>
-          <w:sz w:val="18"/>
-          <w:szCs w:val="18"/>
-        </w:rPr>
-        <w:t>prioritizing</w:t>
-      </w:r>
-      <w:r>
-        <w:rPr>
-          <w:rFonts w:ascii="Linux Biolinum O" w:eastAsia="Linux Biolinum O" w:hAnsi="Linux Biolinum O" w:cs="Linux Biolinum O"/>
-          <w:sz w:val="18"/>
-          <w:szCs w:val="18"/>
-        </w:rPr>
-        <w:t xml:space="preserve"> genes at all </w:t>
-      </w:r>
-      <w:r>
-        <w:rPr>
-          <w:rFonts w:ascii="Linux Biolinum O" w:eastAsia="Linux Biolinum O" w:hAnsi="Linux Biolinum O" w:cs="Linux Biolinum O"/>
-          <w:sz w:val="18"/>
-          <w:szCs w:val="18"/>
-        </w:rPr>
-        <w:t>cutoffs</w:t>
-      </w:r>
-      <w:r>
-        <w:rPr>
-          <w:rFonts w:ascii="Linux Biolinum O" w:eastAsia="Linux Biolinum O" w:hAnsi="Linux Biolinum O" w:cs="Linux Biolinum O"/>
-          <w:sz w:val="18"/>
-          <w:szCs w:val="18"/>
-        </w:rPr>
-        <w:t xml:space="preserve"> of </w:t>
-      </w:r>
-      <w:proofErr w:type="spellStart"/>
-      <w:r>
-        <w:rPr>
-          <w:rFonts w:ascii="Linux Biolinum O" w:eastAsia="Linux Biolinum O" w:hAnsi="Linux Biolinum O" w:cs="Linux Biolinum O"/>
-          <w:sz w:val="18"/>
-          <w:szCs w:val="18"/>
-        </w:rPr>
-        <w:t>mNDp</w:t>
-      </w:r>
-      <w:proofErr w:type="spellEnd"/>
-      <w:r>
-        <w:rPr>
-          <w:rFonts w:ascii="Linux Biolinum O" w:eastAsia="Linux Biolinum O" w:hAnsi="Linux Biolinum O" w:cs="Linux Biolinum O"/>
-          <w:sz w:val="18"/>
-          <w:szCs w:val="18"/>
-        </w:rPr>
-        <w:t>.</w:t>
-      </w:r>
-      <w:r>
-        <w:rPr>
-          <w:rFonts w:ascii="Linux Biolinum O" w:eastAsia="Linux Biolinum O" w:hAnsi="Linux Biolinum O" w:cs="Linux Biolinum O"/>
-          <w:sz w:val="18"/>
-          <w:szCs w:val="18"/>
-        </w:rPr>
-        <w:t xml:space="preserve"> </w:t>
-      </w:r>
     </w:p>
     <w:p>
       <w:pPr>
@@ -8408,99 +7946,126 @@
           <w:szCs w:val="18"/>
         </w:rPr>
       </w:pPr>
-    </w:p>
-    <w:p>
-      <w:pPr>
-        <w:pStyle w:val="ListParagraph"/>
-        <w:numPr>
-          <w:ilvl w:val="0"/>
-          <w:numId w:val="10"/>
-        </w:numPr>
-        <w:jc w:val="both"/>
-        <w:rPr>
-          <w:rFonts w:ascii="Linux Biolinum O" w:eastAsia="Linux Biolinum O" w:hAnsi="Linux Biolinum O" w:cs="Linux Biolinum O"/>
-          <w:sz w:val="18"/>
-          <w:szCs w:val="18"/>
-        </w:rPr>
-      </w:pPr>
-      <w:bookmarkStart w:id="0" w:name="_GoBack"/>
-      <w:r>
-        <w:rPr>
-          <w:rFonts w:ascii="Linux Biolinum O" w:eastAsia="Linux Biolinum O" w:hAnsi="Linux Biolinum O" w:cs="Linux Biolinum O"/>
-          <w:sz w:val="18"/>
-          <w:szCs w:val="18"/>
-        </w:rPr>
-        <w:t>516 matched from old M</w:t>
-      </w:r>
-      <w:r>
-        <w:rPr>
-          <w:rFonts w:ascii="Linux Biolinum O" w:eastAsia="Linux Biolinum O" w:hAnsi="Linux Biolinum O" w:cs="Linux Biolinum O"/>
-          <w:sz w:val="18"/>
-          <w:szCs w:val="18"/>
-        </w:rPr>
-        <w:t>odule</w:t>
-      </w:r>
-      <w:r>
-        <w:rPr>
-          <w:rFonts w:ascii="Linux Biolinum O" w:eastAsia="Linux Biolinum O" w:hAnsi="Linux Biolinum O" w:cs="Linux Biolinum O"/>
-          <w:sz w:val="18"/>
-          <w:szCs w:val="18"/>
-        </w:rPr>
-        <w:t xml:space="preserve"> (21.75% of selected)</w:t>
-      </w:r>
-    </w:p>
-    <w:p>
-      <w:pPr>
-        <w:pStyle w:val="ListParagraph"/>
-        <w:numPr>
-          <w:ilvl w:val="0"/>
-          <w:numId w:val="10"/>
-        </w:numPr>
-        <w:jc w:val="both"/>
-        <w:rPr>
-          <w:rFonts w:ascii="Linux Biolinum O" w:eastAsia="Linux Biolinum O" w:hAnsi="Linux Biolinum O" w:cs="Linux Biolinum O"/>
-          <w:sz w:val="18"/>
-          <w:szCs w:val="18"/>
-        </w:rPr>
-      </w:pPr>
-      <w:r>
-        <w:rPr>
-          <w:rFonts w:ascii="Linux Biolinum O" w:eastAsia="Linux Biolinum O" w:hAnsi="Linux Biolinum O" w:cs="Linux Biolinum O"/>
-          <w:sz w:val="18"/>
-          <w:szCs w:val="18"/>
-        </w:rPr>
-        <w:t>478 matched from new M (20.78% of selected)</w:t>
-      </w:r>
-    </w:p>
-    <w:p>
-      <w:pPr>
-        <w:pStyle w:val="ListParagraph"/>
-        <w:ind w:firstLine="360"/>
-        <w:jc w:val="both"/>
-        <w:rPr>
-          <w:rFonts w:ascii="Linux Biolinum O" w:eastAsia="Linux Biolinum O" w:hAnsi="Linux Biolinum O" w:cs="Linux Biolinum O"/>
-          <w:sz w:val="18"/>
-          <w:szCs w:val="18"/>
-        </w:rPr>
-      </w:pPr>
-      <w:r>
-        <w:rPr>
-          <w:rFonts w:ascii="Linux Biolinum O" w:eastAsia="Linux Biolinum O" w:hAnsi="Linux Biolinum O" w:cs="Linux Biolinum O"/>
-          <w:sz w:val="18"/>
-          <w:szCs w:val="18"/>
-        </w:rPr>
-        <w:t xml:space="preserve">(only intersection between BC gene list and full gene list </w:t>
-      </w:r>
-      <w:proofErr w:type="spellStart"/>
-      <w:r>
-        <w:rPr>
-          <w:rFonts w:ascii="Linux Biolinum O" w:eastAsia="Linux Biolinum O" w:hAnsi="Linux Biolinum O" w:cs="Linux Biolinum O"/>
-          <w:sz w:val="18"/>
-          <w:szCs w:val="18"/>
-        </w:rPr>
-        <w:t>consdered</w:t>
-      </w:r>
-      <w:proofErr w:type="spellEnd"/>
+      <w:r>
+        <w:rPr>
+          <w:rFonts w:ascii="Linux Biolinum O" w:eastAsia="Linux Biolinum O" w:hAnsi="Linux Biolinum O" w:cs="Linux Biolinum O"/>
+          <w:sz w:val="18"/>
+          <w:szCs w:val="18"/>
+        </w:rPr>
+        <w:t>As</w:t>
+      </w:r>
+      <w:r>
+        <w:rPr>
+          <w:rFonts w:ascii="Linux Biolinum O" w:eastAsia="Linux Biolinum O" w:hAnsi="Linux Biolinum O" w:cs="Linux Biolinum O"/>
+          <w:sz w:val="18"/>
+          <w:szCs w:val="18"/>
+        </w:rPr>
+        <w:t xml:space="preserve"> observed in Figure 2, </w:t>
+      </w:r>
+      <w:r>
+        <w:rPr>
+          <w:rFonts w:ascii="Linux Biolinum O" w:eastAsia="Linux Biolinum O" w:hAnsi="Linux Biolinum O" w:cs="Linux Biolinum O"/>
+          <w:sz w:val="18"/>
+          <w:szCs w:val="18"/>
+        </w:rPr>
+        <w:t xml:space="preserve">we can see that the lowest percentage of cumulative coverage was that of </w:t>
+      </w:r>
+      <w:r>
+        <w:rPr>
+          <w:rFonts w:ascii="Linux Biolinum O" w:eastAsia="Linux Biolinum O" w:hAnsi="Linux Biolinum O" w:cs="Linux Biolinum O"/>
+          <w:sz w:val="18"/>
+          <w:szCs w:val="18"/>
+        </w:rPr>
+        <w:t>mND</w:t>
+      </w:r>
+      <w:r>
+        <w:rPr>
+          <w:rFonts w:ascii="Linux Biolinum O" w:eastAsia="Linux Biolinum O" w:hAnsi="Linux Biolinum O" w:cs="Linux Biolinum O"/>
+          <w:sz w:val="18"/>
+          <w:szCs w:val="18"/>
+        </w:rPr>
+        <w:t xml:space="preserve"> </w:t>
+      </w:r>
+      <w:r>
+        <w:rPr>
+          <w:rFonts w:ascii="Linux Biolinum O" w:eastAsia="Linux Biolinum O" w:hAnsi="Linux Biolinum O" w:cs="Linux Biolinum O"/>
+          <w:sz w:val="18"/>
+          <w:szCs w:val="18"/>
+        </w:rPr>
+        <w:t>(k</w:t>
+      </w:r>
+      <w:r>
+        <w:rPr>
+          <w:rFonts w:ascii="Linux Biolinum O" w:eastAsia="Linux Biolinum O" w:hAnsi="Linux Biolinum O" w:cs="Linux Biolinum O"/>
+          <w:sz w:val="18"/>
+          <w:szCs w:val="18"/>
+        </w:rPr>
+        <w:t>=3)</w:t>
+      </w:r>
+      <w:r>
+        <w:rPr>
+          <w:rFonts w:ascii="Linux Biolinum O" w:eastAsia="Linux Biolinum O" w:hAnsi="Linux Biolinum O" w:cs="Linux Biolinum O"/>
+          <w:sz w:val="18"/>
+          <w:szCs w:val="18"/>
+        </w:rPr>
+        <w:t xml:space="preserve"> and the highest was that of GS-adjusted </w:t>
+      </w:r>
+      <w:r>
+        <w:rPr>
+          <w:rFonts w:ascii="Linux Biolinum O" w:eastAsia="Linux Biolinum O" w:hAnsi="Linux Biolinum O" w:cs="Linux Biolinum O"/>
+          <w:sz w:val="18"/>
+          <w:szCs w:val="18"/>
+        </w:rPr>
+        <w:t>mN</w:t>
+      </w:r>
+      <w:r>
+        <w:rPr>
+          <w:rFonts w:ascii="Linux Biolinum O" w:eastAsia="Linux Biolinum O" w:hAnsi="Linux Biolinum O" w:cs="Linux Biolinum O"/>
+          <w:sz w:val="18"/>
+          <w:szCs w:val="18"/>
+        </w:rPr>
+        <w:t>D (k=3)</w:t>
+      </w:r>
+      <w:r>
+        <w:rPr>
+          <w:rFonts w:ascii="Linux Biolinum O" w:eastAsia="Linux Biolinum O" w:hAnsi="Linux Biolinum O" w:cs="Linux Biolinum O"/>
+          <w:sz w:val="18"/>
+          <w:szCs w:val="18"/>
+        </w:rPr>
+        <w:t>.</w:t>
+      </w:r>
+      <w:r>
+        <w:rPr>
+          <w:rFonts w:ascii="Linux Biolinum O" w:eastAsia="Linux Biolinum O" w:hAnsi="Linux Biolinum O" w:cs="Linux Biolinum O"/>
+          <w:sz w:val="18"/>
+          <w:szCs w:val="18"/>
+        </w:rPr>
+        <w:t xml:space="preserve"> Besides, GS-adjusted mND (k=2)</w:t>
+      </w:r>
+      <w:r>
+        <w:rPr>
+          <w:rFonts w:ascii="Linux Biolinum O" w:eastAsia="Linux Biolinum O" w:hAnsi="Linux Biolinum O" w:cs="Linux Biolinum O"/>
+          <w:sz w:val="18"/>
+          <w:szCs w:val="18"/>
+        </w:rPr>
+        <w:t xml:space="preserve"> appeared to be consistent with GS-adjusted mND (k=3) for the first few mND</w:t>
+      </w:r>
+      <w:r>
+        <w:rPr>
+          <w:rFonts w:ascii="Linux Biolinum O" w:eastAsia="Linux Biolinum O" w:hAnsi="Linux Biolinum O" w:cs="Linux Biolinum O"/>
+          <w:sz w:val="18"/>
+          <w:szCs w:val="18"/>
+        </w:rPr>
+        <w:t>(</w:t>
+      </w:r>
+      <w:r>
+        <w:rPr>
+          <w:rFonts w:ascii="Linux Biolinum O" w:eastAsia="Linux Biolinum O" w:hAnsi="Linux Biolinum O" w:cs="Linux Biolinum O"/>
+          <w:sz w:val="18"/>
+          <w:szCs w:val="18"/>
+        </w:rPr>
+        <w:t>p</w:t>
+      </w:r>
       <w:r>
         <w:rPr>
           <w:rFonts w:ascii="Linux Biolinum O" w:eastAsia="Linux Biolinum O" w:hAnsi="Linux Biolinum O" w:cs="Linux Biolinum O"/>
@@ -8509,19 +8074,182 @@
         </w:rPr>
         <w:t>)</w:t>
       </w:r>
-    </w:p>
-    <w:bookmarkEnd w:id="0"/>
-    <w:p>
-      <w:pPr>
-        <w:pStyle w:val="ListParagraph"/>
-        <w:ind w:firstLine="360"/>
-        <w:jc w:val="both"/>
-        <w:rPr>
-          <w:rFonts w:ascii="Linux Biolinum O" w:eastAsia="Linux Biolinum O" w:hAnsi="Linux Biolinum O" w:cs="Linux Biolinum O"/>
-          <w:sz w:val="18"/>
-          <w:szCs w:val="18"/>
-        </w:rPr>
-      </w:pPr>
+      <w:r>
+        <w:rPr>
+          <w:rFonts w:ascii="Linux Biolinum O" w:eastAsia="Linux Biolinum O" w:hAnsi="Linux Biolinum O" w:cs="Linux Biolinum O"/>
+          <w:sz w:val="18"/>
+          <w:szCs w:val="18"/>
+        </w:rPr>
+        <w:t xml:space="preserve"> cutoffs but the difference begins </w:t>
+      </w:r>
+      <w:r>
+        <w:rPr>
+          <w:rFonts w:ascii="Linux Biolinum O" w:eastAsia="Linux Biolinum O" w:hAnsi="Linux Biolinum O" w:cs="Linux Biolinum O"/>
+          <w:sz w:val="18"/>
+          <w:szCs w:val="18"/>
+        </w:rPr>
+        <w:t>to show as the cutoff increases, whereas the difference is evident in all cutoffs</w:t>
+      </w:r>
+      <w:r>
+        <w:rPr>
+          <w:rFonts w:ascii="Linux Biolinum O" w:eastAsia="Linux Biolinum O" w:hAnsi="Linux Biolinum O" w:cs="Linux Biolinum O"/>
+          <w:sz w:val="18"/>
+          <w:szCs w:val="18"/>
+        </w:rPr>
+        <w:t xml:space="preserve"> between</w:t>
+      </w:r>
+      <w:r>
+        <w:rPr>
+          <w:rFonts w:ascii="Linux Biolinum O" w:eastAsia="Linux Biolinum O" w:hAnsi="Linux Biolinum O" w:cs="Linux Biolinum O"/>
+          <w:sz w:val="18"/>
+          <w:szCs w:val="18"/>
+        </w:rPr>
+        <w:t xml:space="preserve"> mND (k=3) </w:t>
+      </w:r>
+      <w:r>
+        <w:rPr>
+          <w:rFonts w:ascii="Linux Biolinum O" w:eastAsia="Linux Biolinum O" w:hAnsi="Linux Biolinum O" w:cs="Linux Biolinum O"/>
+          <w:sz w:val="18"/>
+          <w:szCs w:val="18"/>
+        </w:rPr>
+        <w:t>and the other two.</w:t>
+      </w:r>
+      <w:r>
+        <w:rPr>
+          <w:rFonts w:ascii="Linux Biolinum O" w:eastAsia="Linux Biolinum O" w:hAnsi="Linux Biolinum O" w:cs="Linux Biolinum O"/>
+          <w:sz w:val="18"/>
+          <w:szCs w:val="18"/>
+        </w:rPr>
+        <w:t xml:space="preserve"> In this sense, our algorithm </w:t>
+      </w:r>
+      <w:r>
+        <w:rPr>
+          <w:rFonts w:ascii="Linux Biolinum O" w:eastAsia="Linux Biolinum O" w:hAnsi="Linux Biolinum O" w:cs="Linux Biolinum O"/>
+          <w:sz w:val="18"/>
+          <w:szCs w:val="18"/>
+        </w:rPr>
+        <w:t xml:space="preserve">outperforms mND </w:t>
+      </w:r>
+      <w:r>
+        <w:rPr>
+          <w:rFonts w:ascii="Linux Biolinum O" w:eastAsia="Linux Biolinum O" w:hAnsi="Linux Biolinum O" w:cs="Linux Biolinum O"/>
+          <w:sz w:val="18"/>
+          <w:szCs w:val="18"/>
+        </w:rPr>
+        <w:t>in prioritizing</w:t>
+      </w:r>
+      <w:r>
+        <w:rPr>
+          <w:rFonts w:ascii="Linux Biolinum O" w:eastAsia="Linux Biolinum O" w:hAnsi="Linux Biolinum O" w:cs="Linux Biolinum O"/>
+          <w:sz w:val="18"/>
+          <w:szCs w:val="18"/>
+        </w:rPr>
+        <w:t xml:space="preserve"> genes no </w:t>
+      </w:r>
+      <w:r>
+        <w:rPr>
+          <w:rFonts w:ascii="Linux Biolinum O" w:eastAsia="Linux Biolinum O" w:hAnsi="Linux Biolinum O" w:cs="Linux Biolinum O"/>
+          <w:sz w:val="18"/>
+          <w:szCs w:val="18"/>
+        </w:rPr>
+        <w:t>matter</w:t>
+      </w:r>
+      <w:r>
+        <w:rPr>
+          <w:rFonts w:ascii="Linux Biolinum O" w:eastAsia="Linux Biolinum O" w:hAnsi="Linux Biolinum O" w:cs="Linux Biolinum O"/>
+          <w:sz w:val="18"/>
+          <w:szCs w:val="18"/>
+        </w:rPr>
+        <w:t xml:space="preserve"> the</w:t>
+      </w:r>
+      <w:r>
+        <w:rPr>
+          <w:rFonts w:ascii="Linux Biolinum O" w:eastAsia="Linux Biolinum O" w:hAnsi="Linux Biolinum O" w:cs="Linux Biolinum O"/>
+          <w:sz w:val="18"/>
+          <w:szCs w:val="18"/>
+        </w:rPr>
+        <w:t xml:space="preserve"> value of</w:t>
+      </w:r>
+      <w:r>
+        <w:rPr>
+          <w:rFonts w:ascii="Linux Biolinum O" w:eastAsia="Linux Biolinum O" w:hAnsi="Linux Biolinum O" w:cs="Linux Biolinum O"/>
+          <w:sz w:val="18"/>
+          <w:szCs w:val="18"/>
+        </w:rPr>
+        <w:t xml:space="preserve"> k for the first few cutoffs. Nonetheless, </w:t>
+      </w:r>
+      <w:r>
+        <w:rPr>
+          <w:rFonts w:ascii="Linux Biolinum O" w:eastAsia="Linux Biolinum O" w:hAnsi="Linux Biolinum O" w:cs="Linux Biolinum O"/>
+          <w:sz w:val="18"/>
+          <w:szCs w:val="18"/>
+        </w:rPr>
+        <w:t xml:space="preserve">k=3 for our algorithm performs the best in the task of </w:t>
+      </w:r>
+      <w:r>
+        <w:rPr>
+          <w:rFonts w:ascii="Linux Biolinum O" w:eastAsia="Linux Biolinum O" w:hAnsi="Linux Biolinum O" w:cs="Linux Biolinum O"/>
+          <w:sz w:val="18"/>
+          <w:szCs w:val="18"/>
+        </w:rPr>
+        <w:t>prioritizing</w:t>
+      </w:r>
+      <w:r>
+        <w:rPr>
+          <w:rFonts w:ascii="Linux Biolinum O" w:eastAsia="Linux Biolinum O" w:hAnsi="Linux Biolinum O" w:cs="Linux Biolinum O"/>
+          <w:sz w:val="18"/>
+          <w:szCs w:val="18"/>
+        </w:rPr>
+        <w:t xml:space="preserve"> genes at all </w:t>
+      </w:r>
+      <w:r>
+        <w:rPr>
+          <w:rFonts w:ascii="Linux Biolinum O" w:eastAsia="Linux Biolinum O" w:hAnsi="Linux Biolinum O" w:cs="Linux Biolinum O"/>
+          <w:sz w:val="18"/>
+          <w:szCs w:val="18"/>
+        </w:rPr>
+        <w:t>cutoffs</w:t>
+      </w:r>
+      <w:r>
+        <w:rPr>
+          <w:rFonts w:ascii="Linux Biolinum O" w:eastAsia="Linux Biolinum O" w:hAnsi="Linux Biolinum O" w:cs="Linux Biolinum O"/>
+          <w:sz w:val="18"/>
+          <w:szCs w:val="18"/>
+        </w:rPr>
+        <w:t xml:space="preserve"> of </w:t>
+      </w:r>
+      <w:r>
+        <w:rPr>
+          <w:rFonts w:ascii="Linux Biolinum O" w:eastAsia="Linux Biolinum O" w:hAnsi="Linux Biolinum O" w:cs="Linux Biolinum O"/>
+          <w:sz w:val="18"/>
+          <w:szCs w:val="18"/>
+        </w:rPr>
+        <w:t>mN</w:t>
+      </w:r>
+      <w:r>
+        <w:rPr>
+          <w:rFonts w:ascii="Linux Biolinum O" w:eastAsia="Linux Biolinum O" w:hAnsi="Linux Biolinum O" w:cs="Linux Biolinum O"/>
+          <w:sz w:val="18"/>
+          <w:szCs w:val="18"/>
+        </w:rPr>
+        <w:t>D(p)</w:t>
+      </w:r>
+      <w:r>
+        <w:rPr>
+          <w:rFonts w:ascii="Linux Biolinum O" w:eastAsia="Linux Biolinum O" w:hAnsi="Linux Biolinum O" w:cs="Linux Biolinum O"/>
+          <w:sz w:val="18"/>
+          <w:szCs w:val="18"/>
+        </w:rPr>
+        <w:t>.</w:t>
+      </w:r>
+      <w:r>
+        <w:rPr>
+          <w:rFonts w:ascii="Linux Biolinum O" w:eastAsia="Linux Biolinum O" w:hAnsi="Linux Biolinum O" w:cs="Linux Biolinum O"/>
+          <w:sz w:val="18"/>
+          <w:szCs w:val="18"/>
+        </w:rPr>
+        <w:t xml:space="preserve"> </w:t>
+      </w:r>
     </w:p>
     <w:p>
       <w:pPr>
@@ -8544,9 +8272,95 @@
         <w:jc w:val="both"/>
         <w:rPr>
           <w:rFonts w:ascii="Linux Biolinum O" w:eastAsia="Linux Biolinum O" w:hAnsi="Linux Biolinum O" w:cs="Linux Biolinum O"/>
+          <w:sz w:val="18"/>
+          <w:szCs w:val="18"/>
+        </w:rPr>
+      </w:pPr>
+      <w:r>
+        <w:rPr>
+          <w:rFonts w:ascii="Linux Biolinum O" w:eastAsia="Linux Biolinum O" w:hAnsi="Linux Biolinum O" w:cs="Linux Biolinum O"/>
+          <w:sz w:val="18"/>
+          <w:szCs w:val="18"/>
+        </w:rPr>
+        <w:t>Connectivity</w:t>
+      </w:r>
+    </w:p>
+    <w:p>
+      <w:pPr>
+        <w:pStyle w:val="ListParagraph"/>
+        <w:jc w:val="both"/>
+        <w:rPr>
+          <w:rFonts w:ascii="Linux Biolinum O" w:eastAsia="Linux Biolinum O" w:hAnsi="Linux Biolinum O" w:cs="Linux Biolinum O"/>
+          <w:sz w:val="18"/>
+          <w:szCs w:val="18"/>
+        </w:rPr>
+      </w:pPr>
+    </w:p>
+    <w:p>
+      <w:pPr>
+        <w:pStyle w:val="ListParagraph"/>
+        <w:ind w:left="360" w:firstLine="360"/>
+        <w:jc w:val="both"/>
+        <w:rPr>
+          <w:rFonts w:ascii="Linux Biolinum O" w:eastAsia="Linux Biolinum O" w:hAnsi="Linux Biolinum O" w:cs="Linux Biolinum O"/>
+          <w:sz w:val="18"/>
+          <w:szCs w:val="18"/>
+        </w:rPr>
+      </w:pPr>
+      <w:r>
+        <w:rPr>
+          <w:rFonts w:ascii="Linux Biolinum O" w:eastAsia="Linux Biolinum O" w:hAnsi="Linux Biolinum O" w:cs="Linux Biolinum O"/>
+          <w:sz w:val="18"/>
+          <w:szCs w:val="18"/>
+        </w:rPr>
+        <w:t>To account for the connectivity of genes, we use a scoring method proposed by Besanelli et, al. (2016), and used for mND</w:t>
+      </w:r>
+      <w:r>
+        <w:rPr>
+          <w:rFonts w:ascii="Linux Biolinum O" w:eastAsia="Linux Biolinum O" w:hAnsi="Linux Biolinum O" w:cs="Linux Biolinum O"/>
+          <w:sz w:val="18"/>
+          <w:szCs w:val="18"/>
+        </w:rPr>
+        <w:t xml:space="preserve">; checks </w:t>
+      </w:r>
+      <w:r>
+        <w:rPr>
+          <w:rFonts w:ascii="Linux Biolinum O" w:eastAsia="Linux Biolinum O" w:hAnsi="Linux Biolinum O" w:cs="Linux Biolinum O"/>
+          <w:sz w:val="18"/>
+          <w:szCs w:val="18"/>
+        </w:rPr>
+        <w:t>for significantly connected, functionally enriched nodes at different cutoffs</w:t>
+      </w:r>
+      <w:r>
+        <w:rPr>
+          <w:rFonts w:ascii="Linux Biolinum O" w:eastAsia="Linux Biolinum O" w:hAnsi="Linux Biolinum O" w:cs="Linux Biolinum O"/>
+          <w:sz w:val="18"/>
+          <w:szCs w:val="18"/>
+        </w:rPr>
+        <w:t>:</w:t>
+      </w:r>
+    </w:p>
+    <w:p>
+      <w:pPr>
+        <w:pStyle w:val="ListParagraph"/>
+        <w:ind w:left="3240" w:firstLine="360"/>
+        <w:jc w:val="both"/>
+        <w:rPr>
+          <w:rFonts w:ascii="Linux Biolinum O" w:eastAsia="Linux Biolinum O" w:hAnsi="Linux Biolinum O" w:cs="Linux Biolinum O"/>
           <w:b/>
           <w:bCs/>
-          <w:color w:val="FF0000"/>
+          <w:sz w:val="18"/>
+          <w:szCs w:val="18"/>
+        </w:rPr>
+      </w:pPr>
+    </w:p>
+    <w:p>
+      <w:pPr>
+        <w:pStyle w:val="ListParagraph"/>
+        <w:ind w:left="3240" w:firstLine="360"/>
+        <w:jc w:val="both"/>
+        <w:rPr>
+          <w:rFonts w:ascii="Linux Biolinum O" w:eastAsia="Linux Biolinum O" w:hAnsi="Linux Biolinum O" w:cs="Linux Biolinum O"/>
           <w:sz w:val="18"/>
           <w:szCs w:val="18"/>
         </w:rPr>
@@ -8556,12 +8370,332 @@
           <w:rFonts w:ascii="Linux Biolinum O" w:eastAsia="Linux Biolinum O" w:hAnsi="Linux Biolinum O" w:cs="Linux Biolinum O"/>
           <w:b/>
           <w:bCs/>
-          <w:color w:val="FF0000"/>
-          <w:sz w:val="18"/>
-          <w:szCs w:val="18"/>
-        </w:rPr>
-        <w:t>Connectivity</w:t>
-      </w:r>
+          <w:sz w:val="18"/>
+          <w:szCs w:val="18"/>
+        </w:rPr>
+        <w:t xml:space="preserve">Ω </w:t>
+      </w:r>
+      <m:oMath>
+        <m:r>
+          <m:rPr>
+            <m:sty m:val="bi"/>
+          </m:rPr>
+          <w:rPr>
+            <w:rFonts w:ascii="Cambria Math" w:eastAsia="Linux Biolinum O" w:hAnsi="Cambria Math" w:cs="Linux Biolinum O"/>
+            <w:sz w:val="18"/>
+            <w:szCs w:val="18"/>
+          </w:rPr>
+          <m:t>=Score</m:t>
+        </m:r>
+        <m:sSup>
+          <m:sSupPr>
+            <m:ctrlPr>
+              <w:rPr>
+                <w:rFonts w:ascii="Cambria Math" w:eastAsia="Linux Biolinum O" w:hAnsi="Cambria Math" w:cs="Linux Biolinum O"/>
+                <w:b/>
+                <w:bCs/>
+                <w:i/>
+                <w:iCs/>
+                <w:sz w:val="18"/>
+                <w:szCs w:val="18"/>
+              </w:rPr>
+            </m:ctrlPr>
+          </m:sSupPr>
+          <m:e>
+            <m:r>
+              <m:rPr>
+                <m:sty m:val="bi"/>
+              </m:rPr>
+              <w:rPr>
+                <w:rFonts w:ascii="Cambria Math" w:eastAsia="Linux Biolinum O" w:hAnsi="Cambria Math" w:cs="Linux Biolinum O"/>
+                <w:sz w:val="18"/>
+                <w:szCs w:val="18"/>
+              </w:rPr>
+              <m:t>s</m:t>
+            </m:r>
+          </m:e>
+          <m:sup>
+            <m:r>
+              <m:rPr>
+                <m:sty m:val="bi"/>
+              </m:rPr>
+              <w:rPr>
+                <w:rFonts w:ascii="Cambria Math" w:eastAsia="Linux Biolinum O" w:hAnsi="Cambria Math" w:cs="Linux Biolinum O"/>
+                <w:sz w:val="18"/>
+                <w:szCs w:val="18"/>
+              </w:rPr>
+              <m:t>T</m:t>
+            </m:r>
+          </m:sup>
+        </m:sSup>
+        <m:r>
+          <m:rPr>
+            <m:sty m:val="bi"/>
+          </m:rPr>
+          <w:rPr>
+            <w:rFonts w:ascii="Cambria Math" w:eastAsia="Linux Biolinum O" w:hAnsi="Cambria Math" w:cs="Linux Biolinum O"/>
+            <w:sz w:val="18"/>
+            <w:szCs w:val="18"/>
+          </w:rPr>
+          <m:t> .  A  .  Scores</m:t>
+        </m:r>
+      </m:oMath>
+    </w:p>
+    <w:p>
+      <w:pPr>
+        <w:pStyle w:val="ListParagraph"/>
+        <w:jc w:val="both"/>
+        <w:rPr>
+          <w:rFonts w:ascii="Linux Biolinum O" w:eastAsia="Linux Biolinum O" w:hAnsi="Linux Biolinum O" w:cs="Linux Biolinum O"/>
+          <w:sz w:val="18"/>
+          <w:szCs w:val="18"/>
+        </w:rPr>
+      </w:pPr>
+    </w:p>
+    <w:p>
+      <w:pPr>
+        <w:pStyle w:val="ListParagraph"/>
+        <w:ind w:left="360" w:firstLine="360"/>
+        <w:jc w:val="both"/>
+        <w:rPr>
+          <w:rFonts w:ascii="Linux Biolinum O" w:eastAsia="Linux Biolinum O" w:hAnsi="Linux Biolinum O" w:cs="Linux Biolinum O"/>
+          <w:sz w:val="18"/>
+          <w:szCs w:val="18"/>
+        </w:rPr>
+      </w:pPr>
+      <w:r>
+        <w:rPr>
+          <w:rFonts w:ascii="Linux Biolinum O" w:eastAsia="Linux Biolinum O" w:hAnsi="Linux Biolinum O" w:cs="Linux Biolinum O"/>
+          <w:sz w:val="18"/>
+          <w:szCs w:val="18"/>
+        </w:rPr>
+        <w:t xml:space="preserve">In our protocol we were able to permute over only the top 1000 genes, which produced results different from mND protocol: due to time constraints. Regardless, the DE scores were insignificant for </w:t>
+      </w:r>
+      <w:r>
+        <w:rPr>
+          <w:rFonts w:ascii="Linux Biolinum O" w:eastAsia="Linux Biolinum O" w:hAnsi="Linux Biolinum O" w:cs="Linux Biolinum O"/>
+          <w:sz w:val="18"/>
+          <w:szCs w:val="18"/>
+        </w:rPr>
+        <w:t xml:space="preserve">lower cutoff of sorted genes. The distribution of enriched connectivity </w:t>
+      </w:r>
+      <w:r>
+        <w:rPr>
+          <w:rFonts w:ascii="Linux Biolinum O" w:eastAsia="Linux Biolinum O" w:hAnsi="Linux Biolinum O" w:cs="Linux Biolinum O"/>
+          <w:sz w:val="18"/>
+          <w:szCs w:val="18"/>
+        </w:rPr>
+        <w:t xml:space="preserve">score showed a consistent variation (decrease) from our protocol with k=2, to k=3 then to mND protocol alone. These results need to be reassessed with permuting for more than 1,000 genes. </w:t>
+      </w:r>
+      <w:r>
+        <w:rPr>
+          <w:rFonts w:ascii="Linux Biolinum O" w:eastAsia="Linux Biolinum O" w:hAnsi="Linux Biolinum O" w:cs="Linux Biolinum O"/>
+          <w:sz w:val="18"/>
+          <w:szCs w:val="18"/>
+        </w:rPr>
+        <w:t>The difference realized in enriched connectivity score for original DE scores is most probably due to initial difference in the scores.</w:t>
+      </w:r>
+    </w:p>
+    <w:p>
+      <w:pPr>
+        <w:pStyle w:val="ListParagraph"/>
+        <w:ind w:left="360" w:firstLine="360"/>
+        <w:jc w:val="center"/>
+        <w:rPr>
+          <w:rFonts w:ascii="Linux Biolinum O" w:eastAsia="Linux Biolinum O" w:hAnsi="Linux Biolinum O" w:cs="Linux Biolinum O"/>
+          <w:sz w:val="18"/>
+          <w:szCs w:val="18"/>
+        </w:rPr>
+      </w:pPr>
+      <w:r>
+        <w:rPr>
+          <w:rFonts w:ascii="Linux Biolinum O" w:eastAsia="Linux Biolinum O" w:hAnsi="Linux Biolinum O" w:cs="Linux Biolinum O"/>
+          <w:sz w:val="18"/>
+          <w:szCs w:val="18"/>
+        </w:rPr>
+        <w:lastRenderedPageBreak/>
+        <w:drawing>
+          <wp:inline distT="0" distB="0" distL="0" distR="0" wp14:anchorId="3B1B3EC5" wp14:editId="16648F99">
+            <wp:extent cx="2798618" cy="2448791"/>
+            <wp:effectExtent l="0" t="0" r="1905" b="8890"/>
+            <wp:docPr id="11" name="Picture 10" descr="Chart, box and whisker chart&#10;&#10;Description automatically generated">
+              <a:extLst xmlns:a="http://schemas.openxmlformats.org/drawingml/2006/main">
+                <a:ext uri="{FF2B5EF4-FFF2-40B4-BE49-F238E27FC236}">
+                  <a16:creationId xmlns:a16="http://schemas.microsoft.com/office/drawing/2014/main" id="{D8AB2355-2A5D-7E42-B7B3-FC26A7D539A3}"/>
+                </a:ext>
+              </a:extLst>
+            </wp:docPr>
+            <wp:cNvGraphicFramePr>
+              <a:graphicFrameLocks xmlns:a="http://schemas.openxmlformats.org/drawingml/2006/main" noChangeAspect="1"/>
+            </wp:cNvGraphicFramePr>
+            <a:graphic xmlns:a="http://schemas.openxmlformats.org/drawingml/2006/main">
+              <a:graphicData uri="http://schemas.openxmlformats.org/drawingml/2006/picture">
+                <pic:pic xmlns:pic="http://schemas.openxmlformats.org/drawingml/2006/picture">
+                  <pic:nvPicPr>
+                    <pic:cNvPr id="11" name="Picture 10" descr="Chart, box and whisker chart&#10;&#10;Description automatically generated">
+                      <a:extLst>
+                        <a:ext uri="{FF2B5EF4-FFF2-40B4-BE49-F238E27FC236}">
+                          <a16:creationId xmlns:a16="http://schemas.microsoft.com/office/drawing/2014/main" id="{D8AB2355-2A5D-7E42-B7B3-FC26A7D539A3}"/>
+                        </a:ext>
+                      </a:extLst>
+                    </pic:cNvPr>
+                    <pic:cNvPicPr>
+                      <a:picLocks noChangeAspect="1"/>
+                    </pic:cNvPicPr>
+                  </pic:nvPicPr>
+                  <pic:blipFill>
+                    <a:blip r:embed="rId15"/>
+                    <a:stretch>
+                      <a:fillRect/>
+                    </a:stretch>
+                  </pic:blipFill>
+                  <pic:spPr>
+                    <a:xfrm>
+                      <a:off x="0" y="0"/>
+                      <a:ext cx="2807477" cy="2456543"/>
+                    </a:xfrm>
+                    <a:prstGeom prst="rect">
+                      <a:avLst/>
+                    </a:prstGeom>
+                  </pic:spPr>
+                </pic:pic>
+              </a:graphicData>
+            </a:graphic>
+          </wp:inline>
+        </w:drawing>
+      </w:r>
+    </w:p>
+    <w:p>
+      <w:pPr>
+        <w:pStyle w:val="ListParagraph"/>
+        <w:ind w:left="360" w:firstLine="360"/>
+        <w:jc w:val="center"/>
+        <w:rPr>
+          <w:rFonts w:ascii="Linux Biolinum O" w:eastAsia="Linux Biolinum O" w:hAnsi="Linux Biolinum O" w:cs="Linux Biolinum O"/>
+          <w:sz w:val="18"/>
+          <w:szCs w:val="18"/>
+        </w:rPr>
+      </w:pPr>
+      <w:r>
+        <w:rPr>
+          <w:rFonts w:ascii="Linux Biolinum O" w:eastAsia="Linux Biolinum O" w:hAnsi="Linux Biolinum O" w:cs="Linux Biolinum O"/>
+          <w:sz w:val="18"/>
+          <w:szCs w:val="18"/>
+        </w:rPr>
+        <w:t>Figure 3</w:t>
+      </w:r>
+    </w:p>
+    <w:p>
+      <w:pPr>
+        <w:pStyle w:val="ListParagraph"/>
+        <w:ind w:left="360" w:firstLine="360"/>
+        <w:jc w:val="center"/>
+        <w:rPr>
+          <w:rFonts w:ascii="Linux Biolinum O" w:eastAsia="Linux Biolinum O" w:hAnsi="Linux Biolinum O" w:cs="Linux Biolinum O"/>
+          <w:sz w:val="18"/>
+          <w:szCs w:val="18"/>
+        </w:rPr>
+      </w:pPr>
+    </w:p>
+    <w:p>
+      <w:pPr>
+        <w:pStyle w:val="ListParagraph"/>
+        <w:ind w:left="360" w:firstLine="360"/>
+        <w:jc w:val="center"/>
+        <w:rPr>
+          <w:rFonts w:ascii="Linux Biolinum O" w:eastAsia="Linux Biolinum O" w:hAnsi="Linux Biolinum O" w:cs="Linux Biolinum O"/>
+          <w:sz w:val="18"/>
+          <w:szCs w:val="18"/>
+        </w:rPr>
+      </w:pPr>
+      <w:r>
+        <w:rPr>
+          <w:rFonts w:ascii="Linux Biolinum O" w:eastAsia="Linux Biolinum O" w:hAnsi="Linux Biolinum O" w:cs="Linux Biolinum O"/>
+          <w:sz w:val="18"/>
+          <w:szCs w:val="18"/>
+        </w:rPr>
+        <w:drawing>
+          <wp:inline distT="0" distB="0" distL="0" distR="0" wp14:anchorId="05499D64" wp14:editId="6F0ADAE1">
+            <wp:extent cx="2822935" cy="2470068"/>
+            <wp:effectExtent l="0" t="0" r="0" b="6985"/>
+            <wp:docPr id="13" name="Picture 12" descr="Chart, box and whisker chart&#10;&#10;Description automatically generated">
+              <a:extLst xmlns:a="http://schemas.openxmlformats.org/drawingml/2006/main">
+                <a:ext uri="{FF2B5EF4-FFF2-40B4-BE49-F238E27FC236}">
+                  <a16:creationId xmlns:a16="http://schemas.microsoft.com/office/drawing/2014/main" id="{49CB1DEE-83F5-6948-B3BB-C76A8382FED6}"/>
+                </a:ext>
+              </a:extLst>
+            </wp:docPr>
+            <wp:cNvGraphicFramePr>
+              <a:graphicFrameLocks xmlns:a="http://schemas.openxmlformats.org/drawingml/2006/main" noChangeAspect="1"/>
+            </wp:cNvGraphicFramePr>
+            <a:graphic xmlns:a="http://schemas.openxmlformats.org/drawingml/2006/main">
+              <a:graphicData uri="http://schemas.openxmlformats.org/drawingml/2006/picture">
+                <pic:pic xmlns:pic="http://schemas.openxmlformats.org/drawingml/2006/picture">
+                  <pic:nvPicPr>
+                    <pic:cNvPr id="13" name="Picture 12" descr="Chart, box and whisker chart&#10;&#10;Description automatically generated">
+                      <a:extLst>
+                        <a:ext uri="{FF2B5EF4-FFF2-40B4-BE49-F238E27FC236}">
+                          <a16:creationId xmlns:a16="http://schemas.microsoft.com/office/drawing/2014/main" id="{49CB1DEE-83F5-6948-B3BB-C76A8382FED6}"/>
+                        </a:ext>
+                      </a:extLst>
+                    </pic:cNvPr>
+                    <pic:cNvPicPr>
+                      <a:picLocks noChangeAspect="1"/>
+                    </pic:cNvPicPr>
+                  </pic:nvPicPr>
+                  <pic:blipFill rotWithShape="1">
+                    <a:blip r:embed="rId16"/>
+                    <a:srcRect/>
+                    <a:stretch/>
+                  </pic:blipFill>
+                  <pic:spPr>
+                    <a:xfrm>
+                      <a:off x="0" y="0"/>
+                      <a:ext cx="2828395" cy="2474845"/>
+                    </a:xfrm>
+                    <a:prstGeom prst="rect">
+                      <a:avLst/>
+                    </a:prstGeom>
+                  </pic:spPr>
+                </pic:pic>
+              </a:graphicData>
+            </a:graphic>
+          </wp:inline>
+        </w:drawing>
+      </w:r>
+    </w:p>
+    <w:p>
+      <w:pPr>
+        <w:pStyle w:val="ListParagraph"/>
+        <w:ind w:left="360" w:firstLine="360"/>
+        <w:jc w:val="center"/>
+        <w:rPr>
+          <w:rFonts w:ascii="Linux Biolinum O" w:eastAsia="Linux Biolinum O" w:hAnsi="Linux Biolinum O" w:cs="Linux Biolinum O"/>
+          <w:sz w:val="18"/>
+          <w:szCs w:val="18"/>
+        </w:rPr>
+      </w:pPr>
+      <w:r>
+        <w:rPr>
+          <w:rFonts w:ascii="Linux Biolinum O" w:eastAsia="Linux Biolinum O" w:hAnsi="Linux Biolinum O" w:cs="Linux Biolinum O"/>
+          <w:sz w:val="18"/>
+          <w:szCs w:val="18"/>
+        </w:rPr>
+        <w:t>Figure 4</w:t>
+      </w:r>
+    </w:p>
+    <w:p>
+      <w:pPr>
+        <w:pStyle w:val="ListParagraph"/>
+        <w:jc w:val="both"/>
+        <w:rPr>
+          <w:rFonts w:ascii="Linux Biolinum O" w:eastAsia="Linux Biolinum O" w:hAnsi="Linux Biolinum O" w:cs="Linux Biolinum O"/>
+          <w:b/>
+          <w:bCs/>
+          <w:sz w:val="18"/>
+          <w:szCs w:val="18"/>
+        </w:rPr>
+      </w:pPr>
     </w:p>
     <w:p>
       <w:pPr>
@@ -8573,20 +8707,50 @@
         <w:jc w:val="both"/>
         <w:rPr>
           <w:rFonts w:ascii="Linux Biolinum O" w:eastAsia="Linux Biolinum O" w:hAnsi="Linux Biolinum O" w:cs="Linux Biolinum O"/>
-          <w:color w:val="FF0000"/>
-          <w:sz w:val="18"/>
-          <w:szCs w:val="18"/>
-        </w:rPr>
-      </w:pPr>
-      <w:r>
-        <w:rPr>
-          <w:rFonts w:ascii="Linux Biolinum O" w:eastAsia="Linux Biolinum O" w:hAnsi="Linux Biolinum O" w:cs="Linux Biolinum O"/>
-          <w:color w:val="FF0000"/>
+          <w:sz w:val="18"/>
+          <w:szCs w:val="18"/>
+        </w:rPr>
+      </w:pPr>
+      <w:r>
+        <w:rPr>
+          <w:rFonts w:ascii="Linux Biolinum O" w:eastAsia="Linux Biolinum O" w:hAnsi="Linux Biolinum O" w:cs="Linux Biolinum O"/>
           <w:sz w:val="18"/>
           <w:szCs w:val="18"/>
         </w:rPr>
         <w:t>Optimizing K</w:t>
       </w:r>
+    </w:p>
+    <w:p>
+      <w:pPr>
+        <w:pStyle w:val="ListParagraph"/>
+        <w:jc w:val="both"/>
+        <w:rPr>
+          <w:rFonts w:ascii="Linux Biolinum O" w:eastAsia="Linux Biolinum O" w:hAnsi="Linux Biolinum O" w:cs="Linux Biolinum O"/>
+          <w:sz w:val="18"/>
+          <w:szCs w:val="18"/>
+        </w:rPr>
+      </w:pPr>
+      <w:r>
+        <w:rPr>
+          <w:rFonts w:ascii="Linux Biolinum O" w:eastAsia="Linux Biolinum O" w:hAnsi="Linux Biolinum O" w:cs="Linux Biolinum O"/>
+          <w:sz w:val="18"/>
+          <w:szCs w:val="18"/>
+        </w:rPr>
+        <w:t>OPTIMIZE…..</w:t>
+      </w:r>
+    </w:p>
+    <w:p>
+      <w:pPr>
+        <w:pStyle w:val="ListParagraph"/>
+        <w:jc w:val="both"/>
+        <w:rPr>
+          <w:rFonts w:ascii="Linux Biolinum O" w:eastAsia="Linux Biolinum O" w:hAnsi="Linux Biolinum O" w:cs="Linux Biolinum O"/>
+          <w:b/>
+          <w:bCs/>
+          <w:sz w:val="18"/>
+          <w:szCs w:val="18"/>
+        </w:rPr>
+      </w:pPr>
     </w:p>
     <w:p>
       <w:pPr>
@@ -8628,16 +8792,11 @@
         <w:jc w:val="both"/>
         <w:rPr>
           <w:rFonts w:ascii="Linux Biolinum O" w:hAnsi="Linux Biolinum O"/>
-          <w:b/>
-          <w:bCs/>
-          <w:sz w:val="18"/>
-          <w:szCs w:val="18"/>
-        </w:rPr>
-      </w:pPr>
-    </w:p>
-    <w:p>
-      <w:pPr>
-        <w:jc w:val="both"/>
+          <w:sz w:val="18"/>
+          <w:szCs w:val="18"/>
+        </w:rPr>
+      </w:pPr>
+      <w:r>
         <w:rPr>
           <w:rFonts w:ascii="Linux Biolinum O" w:hAnsi="Linux Biolinum O"/>
           <w:b/>
@@ -8645,7 +8804,104 @@
           <w:sz w:val="18"/>
           <w:szCs w:val="18"/>
         </w:rPr>
-      </w:pPr>
+        <w:tab/>
+      </w:r>
+      <w:r>
+        <w:rPr>
+          <w:rFonts w:ascii="Linux Biolinum O" w:hAnsi="Linux Biolinum O"/>
+          <w:sz w:val="18"/>
+          <w:szCs w:val="18"/>
+        </w:rPr>
+        <w:t>The limitations of our work include the absence of samples data which would allow us to obtain p-sphere of influence in using GS which can be merged with p-decay using Fisher Method to calculate p-fisher. GS shows p-fisher can capture the decay and influence of a gene more significantly than only one of the latter p-values.</w:t>
+      </w:r>
+      <w:r>
+        <w:rPr>
+          <w:rFonts w:ascii="Linux Biolinum O" w:hAnsi="Linux Biolinum O"/>
+          <w:sz w:val="18"/>
+          <w:szCs w:val="18"/>
+        </w:rPr>
+        <w:t xml:space="preserve"> </w:t>
+      </w:r>
+      <w:r>
+        <w:rPr>
+          <w:rFonts w:ascii="Linux Biolinum O" w:hAnsi="Linux Biolinum O"/>
+          <w:sz w:val="18"/>
+          <w:szCs w:val="18"/>
+        </w:rPr>
+        <w:t xml:space="preserve">Further, GS can be optimized through heuristics or Genetic approach, to cut down the running time to make it feasible for other </w:t>
+      </w:r>
+      <w:r>
+        <w:rPr>
+          <w:rFonts w:ascii="Linux Biolinum O" w:hAnsi="Linux Biolinum O"/>
+          <w:sz w:val="18"/>
+          <w:szCs w:val="18"/>
+        </w:rPr>
+        <w:t>research</w:t>
+      </w:r>
+      <w:r>
+        <w:rPr>
+          <w:rFonts w:ascii="Linux Biolinum O" w:hAnsi="Linux Biolinum O"/>
+          <w:sz w:val="18"/>
+          <w:szCs w:val="18"/>
+        </w:rPr>
+        <w:t xml:space="preserve"> to replicate our work.</w:t>
+      </w:r>
+      <w:r>
+        <w:rPr>
+          <w:rFonts w:ascii="Linux Biolinum O" w:hAnsi="Linux Biolinum O"/>
+          <w:sz w:val="18"/>
+          <w:szCs w:val="18"/>
+        </w:rPr>
+        <w:t xml:space="preserve"> In addition, Cumulative Decay Score Variance </w:t>
+      </w:r>
+      <w:r>
+        <w:rPr>
+          <w:rFonts w:ascii="Linux Biolinum O" w:hAnsi="Linux Biolinum O"/>
+          <w:sz w:val="18"/>
+          <w:szCs w:val="18"/>
+        </w:rPr>
+        <w:t xml:space="preserve">showed the potential to use </w:t>
+      </w:r>
+      <w:r>
+        <w:rPr>
+          <w:rFonts w:ascii="Linux Biolinum O" w:hAnsi="Linux Biolinum O"/>
+          <w:sz w:val="18"/>
+          <w:szCs w:val="18"/>
+        </w:rPr>
+        <w:t>Cumulative Decay Score as a score to classify genes or as a cutoff for classification.</w:t>
+      </w:r>
+      <w:r>
+        <w:rPr>
+          <w:rFonts w:ascii="Linux Biolinum O" w:hAnsi="Linux Biolinum O"/>
+          <w:sz w:val="18"/>
+          <w:szCs w:val="18"/>
+        </w:rPr>
+        <w:t xml:space="preserve"> </w:t>
+      </w:r>
+      <w:r>
+        <w:rPr>
+          <w:rFonts w:ascii="Linux Biolinum O" w:hAnsi="Linux Biolinum O"/>
+          <w:sz w:val="18"/>
+          <w:szCs w:val="18"/>
+        </w:rPr>
+        <w:t>Also, Omega values require more validation and optimization as running the workflow on 1000 genes was extremely time consuming. Other methods to validate the best K and</w:t>
+      </w:r>
+      <w:r>
+        <w:rPr>
+          <w:rFonts w:ascii="Linux Biolinum O" w:hAnsi="Linux Biolinum O"/>
+          <w:sz w:val="18"/>
+          <w:szCs w:val="18"/>
+        </w:rPr>
+        <w:t xml:space="preserve"> calculation of Omega could be taken into consideration in further research.</w:t>
+      </w:r>
+      <w:r>
+        <w:rPr>
+          <w:rFonts w:ascii="Linux Biolinum O" w:hAnsi="Linux Biolinum O"/>
+          <w:sz w:val="18"/>
+          <w:szCs w:val="18"/>
+        </w:rPr>
+        <w:t xml:space="preserve"> Finally, comparing our results to DMFIND and other ND algorithms might reveal new insights about our protocol.</w:t>
+      </w:r>
     </w:p>
     <w:p>
       <w:pPr>
@@ -8673,7 +8929,8 @@
     </w:p>
     <w:p>
       <w:pPr>
-        <w:jc w:val="both"/>
+        <w:ind w:left="720" w:hanging="720"/>
+        <w:jc w:val="center"/>
         <w:rPr>
           <w:rFonts w:ascii="Linux Biolinum O" w:hAnsi="Linux Biolinum O"/>
           <w:b/>
@@ -8682,10 +8939,7 @@
           <w:szCs w:val="18"/>
         </w:rPr>
       </w:pPr>
-    </w:p>
-    <w:p>
-      <w:pPr>
-        <w:jc w:val="both"/>
+      <w:r>
         <w:rPr>
           <w:rFonts w:ascii="Linux Biolinum O" w:hAnsi="Linux Biolinum O"/>
           <w:b/>
@@ -8693,222 +8947,34 @@
           <w:sz w:val="18"/>
           <w:szCs w:val="18"/>
         </w:rPr>
-      </w:pPr>
+        <w:lastRenderedPageBreak/>
+        <w:t>REFERENCES</w:t>
+      </w:r>
     </w:p>
     <w:p>
       <w:pPr>
-        <w:jc w:val="both"/>
-        <w:rPr>
-          <w:rFonts w:ascii="Linux Biolinum O" w:hAnsi="Linux Biolinum O"/>
-          <w:b/>
-          <w:bCs/>
-          <w:sz w:val="18"/>
-          <w:szCs w:val="18"/>
-        </w:rPr>
-      </w:pPr>
+        <w:pStyle w:val="Bibentry"/>
+      </w:pPr>
+      <w:r>
+        <w:t>Ritchie ME, Phipson B, Wu D, Hu Y, Law CW, Shi W, Smyth GK. limma powers differential expression analyses for RNA-sequencing and microarray studies. Nucleic Acids Res. 2015; 43(7):e47.</w:t>
+      </w:r>
     </w:p>
     <w:p>
       <w:pPr>
-        <w:jc w:val="both"/>
-        <w:rPr>
-          <w:rFonts w:ascii="Linux Biolinum O" w:hAnsi="Linux Biolinum O"/>
-          <w:b/>
-          <w:bCs/>
-          <w:sz w:val="18"/>
-          <w:szCs w:val="18"/>
-        </w:rPr>
-      </w:pPr>
+        <w:pStyle w:val="Bibentry"/>
+      </w:pPr>
+      <w:r>
+        <w:t>Manoli T, Gretz N, Gröne HJ, Kenzelmann M, Eils R, Brors B. Group testing for pathway analysis improves comparability of different microarray datasets. 2006; 22(20):2500.</w:t>
+      </w:r>
     </w:p>
     <w:p>
       <w:pPr>
-        <w:jc w:val="both"/>
-        <w:rPr>
-          <w:rFonts w:ascii="Linux Biolinum O" w:hAnsi="Linux Biolinum O"/>
-          <w:b/>
-          <w:bCs/>
-          <w:sz w:val="18"/>
-          <w:szCs w:val="18"/>
-        </w:rPr>
-      </w:pPr>
-    </w:p>
-    <w:p>
-      <w:pPr>
-        <w:jc w:val="both"/>
-        <w:rPr>
-          <w:rFonts w:ascii="Linux Biolinum O" w:hAnsi="Linux Biolinum O"/>
-          <w:b/>
-          <w:bCs/>
-          <w:sz w:val="18"/>
-          <w:szCs w:val="18"/>
-        </w:rPr>
-      </w:pPr>
-    </w:p>
-    <w:p>
-      <w:pPr>
-        <w:jc w:val="both"/>
-        <w:rPr>
-          <w:rFonts w:ascii="Linux Biolinum O" w:hAnsi="Linux Biolinum O"/>
-          <w:b/>
-          <w:bCs/>
-          <w:sz w:val="18"/>
-          <w:szCs w:val="18"/>
-        </w:rPr>
-      </w:pPr>
-    </w:p>
-    <w:p>
-      <w:pPr>
-        <w:jc w:val="both"/>
-        <w:rPr>
-          <w:rFonts w:ascii="Linux Biolinum O" w:hAnsi="Linux Biolinum O"/>
-          <w:b/>
-          <w:bCs/>
-          <w:sz w:val="18"/>
-          <w:szCs w:val="18"/>
-        </w:rPr>
-      </w:pPr>
-    </w:p>
-    <w:p>
-      <w:pPr>
-        <w:ind w:left="720" w:hanging="720"/>
-        <w:jc w:val="center"/>
-        <w:rPr>
-          <w:rFonts w:ascii="Linux Biolinum O" w:hAnsi="Linux Biolinum O"/>
-          <w:b/>
-          <w:bCs/>
-          <w:sz w:val="18"/>
-          <w:szCs w:val="18"/>
-        </w:rPr>
-      </w:pPr>
-      <w:r>
-        <w:rPr>
-          <w:rFonts w:ascii="Linux Biolinum O" w:hAnsi="Linux Biolinum O"/>
-          <w:b/>
-          <w:bCs/>
-          <w:sz w:val="18"/>
-          <w:szCs w:val="18"/>
-        </w:rPr>
-        <w:t>REFERENCES</w:t>
-      </w:r>
-    </w:p>
-    <w:p>
-      <w:pPr>
         <w:pStyle w:val="Bibentry"/>
       </w:pPr>
       <w:r>
-        <w:t xml:space="preserve">Ritchie ME, </w:t>
-      </w:r>
-      <w:proofErr w:type="spellStart"/>
-      <w:r>
-        <w:t>Phipson</w:t>
-      </w:r>
-      <w:proofErr w:type="spellEnd"/>
-      <w:r>
-        <w:t xml:space="preserve"> B, Wu D, Hu Y, Law CW, Shi W, Smyth GK. </w:t>
-      </w:r>
-      <w:proofErr w:type="spellStart"/>
-      <w:r>
-        <w:t>limma</w:t>
-      </w:r>
-      <w:proofErr w:type="spellEnd"/>
-      <w:r>
-        <w:t xml:space="preserve"> powers differential expression analyses for RNA-sequencing and microarray studies. Nucleic Acids Res. 2015; 43(7</w:t>
-      </w:r>
-      <w:proofErr w:type="gramStart"/>
-      <w:r>
-        <w:t>):e</w:t>
-      </w:r>
-      <w:proofErr w:type="gramEnd"/>
-      <w:r>
-        <w:t>47.</w:t>
-      </w:r>
-    </w:p>
-    <w:p>
-      <w:pPr>
-        <w:pStyle w:val="Bibentry"/>
-      </w:pPr>
-      <w:proofErr w:type="spellStart"/>
-      <w:r>
-        <w:t>Manoli</w:t>
-      </w:r>
-      <w:proofErr w:type="spellEnd"/>
-      <w:r>
-        <w:t xml:space="preserve"> T, </w:t>
-      </w:r>
-      <w:proofErr w:type="spellStart"/>
-      <w:r>
-        <w:t>Gretz</w:t>
-      </w:r>
-      <w:proofErr w:type="spellEnd"/>
-      <w:r>
-        <w:t xml:space="preserve"> N, </w:t>
-      </w:r>
-      <w:proofErr w:type="spellStart"/>
-      <w:r>
-        <w:t>Gröne</w:t>
-      </w:r>
-      <w:proofErr w:type="spellEnd"/>
-      <w:r>
-        <w:t xml:space="preserve"> HJ, </w:t>
-      </w:r>
-      <w:proofErr w:type="spellStart"/>
-      <w:r>
-        <w:t>Kenzelmann</w:t>
-      </w:r>
-      <w:proofErr w:type="spellEnd"/>
-      <w:r>
-        <w:t xml:space="preserve"> M, </w:t>
-      </w:r>
-      <w:proofErr w:type="spellStart"/>
-      <w:r>
-        <w:t>Eils</w:t>
-      </w:r>
-      <w:proofErr w:type="spellEnd"/>
-      <w:r>
-        <w:t xml:space="preserve"> R, </w:t>
-      </w:r>
-      <w:proofErr w:type="spellStart"/>
-      <w:r>
-        <w:t>Brors</w:t>
-      </w:r>
-      <w:proofErr w:type="spellEnd"/>
-      <w:r>
-        <w:t xml:space="preserve"> B. Group testing for pathway analysis improves comparability of different microarray datasets. 2006; 22(20):2500.</w:t>
-      </w:r>
-    </w:p>
-    <w:p>
-      <w:pPr>
-        <w:pStyle w:val="Bibentry"/>
-      </w:pPr>
-      <w:r>
-        <w:t xml:space="preserve">Braun R, Shah S. Network methods for pathway analysis of gene expression data. 2014. </w:t>
-      </w:r>
-      <w:proofErr w:type="spellStart"/>
-      <w:r>
-        <w:t>arXiv</w:t>
-      </w:r>
-      <w:proofErr w:type="spellEnd"/>
-      <w:r>
-        <w:t xml:space="preserve"> [q-</w:t>
-      </w:r>
-      <w:proofErr w:type="spellStart"/>
-      <w:proofErr w:type="gramStart"/>
-      <w:r>
-        <w:t>bio.QM</w:t>
-      </w:r>
-      <w:proofErr w:type="spellEnd"/>
-      <w:proofErr w:type="gramEnd"/>
-      <w:r>
-        <w:t xml:space="preserve">]. </w:t>
-      </w:r>
-      <w:proofErr w:type="spellStart"/>
-      <w:r>
-        <w:t>arXiv</w:t>
-      </w:r>
-      <w:proofErr w:type="spellEnd"/>
-      <w:r>
-        <w:t xml:space="preserve">. </w:t>
-      </w:r>
-      <w:hyperlink r:id="rId15" w:history="1">
+        <w:t xml:space="preserve">Braun R, Shah S. Network methods for pathway analysis of gene expression data. 2014. arXiv [q-bio.QM]. arXiv. </w:t>
+      </w:r>
+      <w:hyperlink r:id="rId17" w:history="1">
         <w:r>
           <w:rPr>
             <w:rStyle w:val="Hyperlink"/>
@@ -8927,37 +8993,8 @@
       <w:pPr>
         <w:pStyle w:val="Bibentry"/>
       </w:pPr>
-      <w:proofErr w:type="spellStart"/>
-      <w:r>
-        <w:t>Nikolayeva</w:t>
-      </w:r>
-      <w:proofErr w:type="spellEnd"/>
-      <w:r>
-        <w:t xml:space="preserve">, I., </w:t>
-      </w:r>
-      <w:proofErr w:type="spellStart"/>
-      <w:r>
-        <w:t>Guitart</w:t>
-      </w:r>
-      <w:proofErr w:type="spellEnd"/>
-      <w:r>
-        <w:t xml:space="preserve"> </w:t>
-      </w:r>
-      <w:proofErr w:type="spellStart"/>
-      <w:r>
-        <w:t>Pla</w:t>
-      </w:r>
-      <w:proofErr w:type="spellEnd"/>
-      <w:r>
-        <w:t xml:space="preserve">, O., </w:t>
-      </w:r>
-      <w:proofErr w:type="spellStart"/>
-      <w:r>
-        <w:t>Schwikowski</w:t>
-      </w:r>
-      <w:proofErr w:type="spellEnd"/>
-      <w:r>
-        <w:t>, B. (2018). Network module identification—a widespread theoretical bias and best practices. </w:t>
+      <w:r>
+        <w:t>Nikolayeva, I., Guitart Pla, O., Schwikowski, B. (2018). Network module identification—a widespread theoretical bias and best practices. </w:t>
       </w:r>
       <w:r>
         <w:rPr>
@@ -8967,15 +9004,7 @@
         <w:t>Methods</w:t>
       </w:r>
       <w:r>
-        <w:t xml:space="preserve"> 132, 19–25. </w:t>
-      </w:r>
-      <w:proofErr w:type="spellStart"/>
-      <w:r>
-        <w:t>doi</w:t>
-      </w:r>
-      <w:proofErr w:type="spellEnd"/>
-      <w:r>
-        <w:t>: 10.1016/j.ymeth.2017.08.008</w:t>
+        <w:t> 132, 19–25. doi: 10.1016/j.ymeth.2017.08.008</w:t>
       </w:r>
     </w:p>
     <w:p>
@@ -8986,21 +9015,7 @@
         <w:rPr>
           <w:shd w:val="clear" w:color="auto" w:fill="FFFFFF"/>
         </w:rPr>
-        <w:t xml:space="preserve">Cowen, L., </w:t>
-      </w:r>
-      <w:proofErr w:type="spellStart"/>
-      <w:r>
-        <w:rPr>
-          <w:shd w:val="clear" w:color="auto" w:fill="FFFFFF"/>
-        </w:rPr>
-        <w:t>Ideker</w:t>
-      </w:r>
-      <w:proofErr w:type="spellEnd"/>
-      <w:r>
-        <w:rPr>
-          <w:shd w:val="clear" w:color="auto" w:fill="FFFFFF"/>
-        </w:rPr>
-        <w:t>, T., Raphael, B. J., &amp; Sharan, R. (2017). Network propagation: a universal amplifier of genetic associations. </w:t>
+        <w:t>Cowen, L., Ideker, T., Raphael, B. J., &amp; Sharan, R. (2017). Network propagation: a universal amplifier of genetic associations. </w:t>
       </w:r>
       <w:r>
         <w:rPr>
@@ -9037,63 +9052,7 @@
         <w:rPr>
           <w:shd w:val="clear" w:color="auto" w:fill="FFFFFF"/>
         </w:rPr>
-        <w:t xml:space="preserve">Di </w:t>
-      </w:r>
-      <w:proofErr w:type="spellStart"/>
-      <w:r>
-        <w:rPr>
-          <w:shd w:val="clear" w:color="auto" w:fill="FFFFFF"/>
-        </w:rPr>
-        <w:t>Nanni</w:t>
-      </w:r>
-      <w:proofErr w:type="spellEnd"/>
-      <w:r>
-        <w:rPr>
-          <w:shd w:val="clear" w:color="auto" w:fill="FFFFFF"/>
-        </w:rPr>
-        <w:t xml:space="preserve">, N., </w:t>
-      </w:r>
-      <w:proofErr w:type="spellStart"/>
-      <w:r>
-        <w:rPr>
-          <w:shd w:val="clear" w:color="auto" w:fill="FFFFFF"/>
-        </w:rPr>
-        <w:t>Bersanelli</w:t>
-      </w:r>
-      <w:proofErr w:type="spellEnd"/>
-      <w:r>
-        <w:rPr>
-          <w:shd w:val="clear" w:color="auto" w:fill="FFFFFF"/>
-        </w:rPr>
-        <w:t xml:space="preserve">, M., </w:t>
-      </w:r>
-      <w:proofErr w:type="spellStart"/>
-      <w:r>
-        <w:rPr>
-          <w:shd w:val="clear" w:color="auto" w:fill="FFFFFF"/>
-        </w:rPr>
-        <w:t>Milanesi</w:t>
-      </w:r>
-      <w:proofErr w:type="spellEnd"/>
-      <w:r>
-        <w:rPr>
-          <w:shd w:val="clear" w:color="auto" w:fill="FFFFFF"/>
-        </w:rPr>
-        <w:t xml:space="preserve">, L., &amp; </w:t>
-      </w:r>
-      <w:proofErr w:type="spellStart"/>
-      <w:r>
-        <w:rPr>
-          <w:shd w:val="clear" w:color="auto" w:fill="FFFFFF"/>
-        </w:rPr>
-        <w:t>Mosca</w:t>
-      </w:r>
-      <w:proofErr w:type="spellEnd"/>
-      <w:r>
-        <w:rPr>
-          <w:shd w:val="clear" w:color="auto" w:fill="FFFFFF"/>
-        </w:rPr>
-        <w:t>, E. (2020). Network diffusion promotes the integrative analysis of multiple omics. </w:t>
+        <w:t>Di Nanni, N., Bersanelli, M., Milanesi, L., &amp; Mosca, E. (2020). Network diffusion promotes the integrative analysis of multiple omics. </w:t>
       </w:r>
       <w:r>
         <w:rPr>
@@ -9126,61 +9085,11 @@
       <w:pPr>
         <w:pStyle w:val="Bibentry"/>
       </w:pPr>
-      <w:proofErr w:type="spellStart"/>
       <w:r>
         <w:rPr>
           <w:shd w:val="clear" w:color="auto" w:fill="FFFFFF"/>
         </w:rPr>
-        <w:t>Bersanelli</w:t>
-      </w:r>
-      <w:proofErr w:type="spellEnd"/>
-      <w:r>
-        <w:rPr>
-          <w:shd w:val="clear" w:color="auto" w:fill="FFFFFF"/>
-        </w:rPr>
-        <w:t xml:space="preserve">, M., </w:t>
-      </w:r>
-      <w:proofErr w:type="spellStart"/>
-      <w:r>
-        <w:rPr>
-          <w:shd w:val="clear" w:color="auto" w:fill="FFFFFF"/>
-        </w:rPr>
-        <w:t>Mosca</w:t>
-      </w:r>
-      <w:proofErr w:type="spellEnd"/>
-      <w:r>
-        <w:rPr>
-          <w:shd w:val="clear" w:color="auto" w:fill="FFFFFF"/>
-        </w:rPr>
-        <w:t xml:space="preserve">, E., </w:t>
-      </w:r>
-      <w:proofErr w:type="spellStart"/>
-      <w:r>
-        <w:rPr>
-          <w:shd w:val="clear" w:color="auto" w:fill="FFFFFF"/>
-        </w:rPr>
-        <w:t>Remondini</w:t>
-      </w:r>
-      <w:proofErr w:type="spellEnd"/>
-      <w:r>
-        <w:rPr>
-          <w:shd w:val="clear" w:color="auto" w:fill="FFFFFF"/>
-        </w:rPr>
-        <w:t xml:space="preserve">, D., Castellani, G., &amp; </w:t>
-      </w:r>
-      <w:proofErr w:type="spellStart"/>
-      <w:r>
-        <w:rPr>
-          <w:shd w:val="clear" w:color="auto" w:fill="FFFFFF"/>
-        </w:rPr>
-        <w:t>Milanesi</w:t>
-      </w:r>
-      <w:proofErr w:type="spellEnd"/>
-      <w:r>
-        <w:rPr>
-          <w:shd w:val="clear" w:color="auto" w:fill="FFFFFF"/>
-        </w:rPr>
-        <w:t>, L. (2016). Network diffusion-based analysis of high-throughput data for the detection of differentially enriched modules. </w:t>
+        <w:t>Bersanelli, M., Mosca, E., Remondini, D., Castellani, G., &amp; Milanesi, L. (2016). Network diffusion-based analysis of high-throughput data for the detection of differentially enriched modules. </w:t>
       </w:r>
       <w:r>
         <w:rPr>
@@ -9214,23 +9123,7 @@
         <w:pStyle w:val="Bibentry"/>
       </w:pPr>
       <w:r>
-        <w:t xml:space="preserve">Tomczak, K., </w:t>
-      </w:r>
-      <w:proofErr w:type="spellStart"/>
-      <w:r>
-        <w:t>Czerwińska</w:t>
-      </w:r>
-      <w:proofErr w:type="spellEnd"/>
-      <w:r>
-        <w:t xml:space="preserve">, P., &amp; </w:t>
-      </w:r>
-      <w:proofErr w:type="spellStart"/>
-      <w:r>
-        <w:t>Wiznerowicz</w:t>
-      </w:r>
-      <w:proofErr w:type="spellEnd"/>
-      <w:r>
-        <w:t>, M. (2015). The Cancer Genome Atlas (TCGA): an immeasurable source of knowledge. </w:t>
+        <w:t>Tomczak, K., Czerwińska, P., &amp; Wiznerowicz, M. (2015). The Cancer Genome Atlas (TCGA): an immeasurable source of knowledge. </w:t>
       </w:r>
       <w:r>
         <w:rPr>
@@ -9252,7 +9145,7 @@
       <w:r>
         <w:t xml:space="preserve">(1A), A68–A77. </w:t>
       </w:r>
-      <w:hyperlink r:id="rId16" w:history="1">
+      <w:hyperlink r:id="rId18" w:history="1">
         <w:r>
           <w:rPr>
             <w:rStyle w:val="Hyperlink"/>
@@ -9271,156 +9164,19 @@
       <w:pPr>
         <w:pStyle w:val="Bibentry"/>
       </w:pPr>
-      <w:proofErr w:type="spellStart"/>
-      <w:r>
-        <w:t>Colaprico</w:t>
-      </w:r>
-      <w:proofErr w:type="spellEnd"/>
-      <w:r>
-        <w:t xml:space="preserve"> A, Silva TC, Olsen C, </w:t>
-      </w:r>
-      <w:proofErr w:type="spellStart"/>
-      <w:r>
-        <w:t>Garofano</w:t>
-      </w:r>
-      <w:proofErr w:type="spellEnd"/>
-      <w:r>
-        <w:t xml:space="preserve"> L, Cava C, </w:t>
-      </w:r>
-      <w:proofErr w:type="spellStart"/>
-      <w:r>
-        <w:t>Garolini</w:t>
-      </w:r>
-      <w:proofErr w:type="spellEnd"/>
-      <w:r>
-        <w:t xml:space="preserve"> D, </w:t>
-      </w:r>
-      <w:proofErr w:type="spellStart"/>
-      <w:r>
-        <w:t>Sabedot</w:t>
-      </w:r>
-      <w:proofErr w:type="spellEnd"/>
-      <w:r>
-        <w:t xml:space="preserve"> TS, Malta TM, Pagnotta SM, Castiglioni I, </w:t>
-      </w:r>
-      <w:proofErr w:type="spellStart"/>
-      <w:r>
-        <w:t>Ceccarelli</w:t>
-      </w:r>
-      <w:proofErr w:type="spellEnd"/>
-      <w:r>
-        <w:t xml:space="preserve"> M, </w:t>
-      </w:r>
-      <w:proofErr w:type="spellStart"/>
-      <w:r>
-        <w:t>Bontempi</w:t>
-      </w:r>
-      <w:proofErr w:type="spellEnd"/>
-      <w:r>
-        <w:t xml:space="preserve"> G, </w:t>
-      </w:r>
-      <w:proofErr w:type="spellStart"/>
-      <w:r>
-        <w:t>Noushmehr</w:t>
-      </w:r>
-      <w:proofErr w:type="spellEnd"/>
-      <w:r>
-        <w:t xml:space="preserve"> H. </w:t>
-      </w:r>
-      <w:proofErr w:type="spellStart"/>
-      <w:r>
-        <w:t>TCGAbiolinks</w:t>
-      </w:r>
-      <w:proofErr w:type="spellEnd"/>
-      <w:r>
-        <w:t xml:space="preserve">: </w:t>
-      </w:r>
-      <w:proofErr w:type="gramStart"/>
-      <w:r>
-        <w:t>an</w:t>
-      </w:r>
-      <w:proofErr w:type="gramEnd"/>
-      <w:r>
-        <w:t xml:space="preserve"> R/Bioconductor package for integrative analysis of TCGA data. Nucleic Acids Res. 2016 May 5;44(8</w:t>
-      </w:r>
-      <w:proofErr w:type="gramStart"/>
-      <w:r>
-        <w:t>):e</w:t>
-      </w:r>
-      <w:proofErr w:type="gramEnd"/>
-      <w:r>
-        <w:t xml:space="preserve">71. </w:t>
-      </w:r>
-      <w:proofErr w:type="spellStart"/>
-      <w:r>
-        <w:t>doi</w:t>
-      </w:r>
-      <w:proofErr w:type="spellEnd"/>
-      <w:r>
-        <w:t>: 10.1093/</w:t>
-      </w:r>
-      <w:proofErr w:type="spellStart"/>
-      <w:r>
-        <w:t>nar</w:t>
-      </w:r>
-      <w:proofErr w:type="spellEnd"/>
-      <w:r>
-        <w:t xml:space="preserve">/gkv1507. </w:t>
-      </w:r>
-      <w:proofErr w:type="spellStart"/>
-      <w:r>
-        <w:t>Epub</w:t>
-      </w:r>
-      <w:proofErr w:type="spellEnd"/>
-      <w:r>
-        <w:t xml:space="preserve"> 2015 Dec 23. PMID: 26704973; PMCID: PMC4856967.</w:t>
+      <w:r>
+        <w:t>Colaprico A, Silva TC, Olsen C, Garofano L, Cava C, Garolini D, Sabedot TS, Malta TM, Pagnotta SM, Castiglioni I, Ceccarelli M, Bontempi G, Noushmehr H. TCGAbiolinks: an R/Bioconductor package for integrative analysis of TCGA data. Nucleic Acids Res. 2016 May 5;44(8):e71. doi: 10.1093/nar/gkv1507. Epub 2015 Dec 23. PMID: 26704973; PMCID: PMC4856967.</w:t>
       </w:r>
     </w:p>
     <w:p>
       <w:pPr>
         <w:pStyle w:val="Bibentry"/>
       </w:pPr>
-      <w:proofErr w:type="spellStart"/>
       <w:r>
         <w:rPr>
           <w:shd w:val="clear" w:color="auto" w:fill="FFFFFF"/>
         </w:rPr>
-        <w:t>Szklarczyk</w:t>
-      </w:r>
-      <w:proofErr w:type="spellEnd"/>
-      <w:r>
-        <w:rPr>
-          <w:shd w:val="clear" w:color="auto" w:fill="FFFFFF"/>
-        </w:rPr>
-        <w:t xml:space="preserve">, D., </w:t>
-      </w:r>
-      <w:proofErr w:type="spellStart"/>
-      <w:r>
-        <w:rPr>
-          <w:shd w:val="clear" w:color="auto" w:fill="FFFFFF"/>
-        </w:rPr>
-        <w:t>Franceschini</w:t>
-      </w:r>
-      <w:proofErr w:type="spellEnd"/>
-      <w:r>
-        <w:rPr>
-          <w:shd w:val="clear" w:color="auto" w:fill="FFFFFF"/>
-        </w:rPr>
-        <w:t xml:space="preserve">, A., Kuhn, M., Simonovic, M., Roth, A., </w:t>
-      </w:r>
-      <w:proofErr w:type="spellStart"/>
-      <w:r>
-        <w:rPr>
-          <w:shd w:val="clear" w:color="auto" w:fill="FFFFFF"/>
-        </w:rPr>
-        <w:t>Minguez</w:t>
-      </w:r>
-      <w:proofErr w:type="spellEnd"/>
-      <w:r>
-        <w:rPr>
-          <w:shd w:val="clear" w:color="auto" w:fill="FFFFFF"/>
-        </w:rPr>
-        <w:t>, P., ... &amp; Mering, C. V. (2010). The STRING database in 2011: functional interaction networks of proteins, globally integrated and scored. </w:t>
+        <w:t>Szklarczyk, D., Franceschini, A., Kuhn, M., Simonovic, M., Roth, A., Minguez, P., ... &amp; Mering, C. V. (2010). The STRING database in 2011: functional interaction networks of proteins, globally integrated and scored. </w:t>
       </w:r>
       <w:r>
         <w:rPr>
@@ -9449,32 +9205,9 @@
         <w:t>(suppl_1), D561-D568.</w:t>
       </w:r>
     </w:p>
-    <w:p>
-      <w:pPr>
-        <w:pStyle w:val="Bibentry"/>
-      </w:pPr>
-    </w:p>
-    <w:p>
-      <w:pPr>
-        <w:ind w:left="720" w:hanging="720"/>
-        <w:rPr>
-          <w:rFonts w:ascii="Linux Biolinum O" w:hAnsi="Linux Biolinum O"/>
-          <w:sz w:val="18"/>
-          <w:szCs w:val="18"/>
-        </w:rPr>
-      </w:pPr>
-      <w:r>
-        <w:rPr>
-          <w:rFonts w:ascii="Linux Biolinum O" w:hAnsi="Linux Biolinum O"/>
-          <w:sz w:val="18"/>
-          <w:szCs w:val="18"/>
-        </w:rPr>
-        <w:t xml:space="preserve"> </w:t>
-      </w:r>
-    </w:p>
     <w:sectPr>
-      <w:headerReference w:type="default" r:id="rId17"/>
-      <w:footerReference w:type="default" r:id="rId18"/>
+      <w:headerReference w:type="default" r:id="rId19"/>
+      <w:footerReference w:type="default" r:id="rId20"/>
       <w:pgSz w:w="12240" w:h="15840"/>
       <w:pgMar w:top="1440" w:right="1440" w:bottom="1440" w:left="1440" w:header="720" w:footer="720" w:gutter="0"/>
       <w:cols w:space="720"/>
@@ -9485,7 +9218,7 @@
 </file>
 
 <file path=word/endnotes.xml><?xml version="1.0" encoding="utf-8"?>
-<w:endnotes xmlns:wpc="http://schemas.microsoft.com/office/word/2010/wordprocessingCanvas" xmlns:cx="http://schemas.microsoft.com/office/drawing/2014/chartex" xmlns:cx1="http://schemas.microsoft.com/office/drawing/2015/9/8/chartex" xmlns:mc="http://schemas.openxmlformats.org/markup-compatibility/2006" xmlns:o="urn:schemas-microsoft-com:office:office" xmlns:r="http://schemas.openxmlformats.org/officeDocument/2006/relationships" xmlns:m="http://schemas.openxmlformats.org/officeDocument/2006/math" xmlns:v="urn:schemas-microsoft-com:vml" xmlns:wp14="http://schemas.microsoft.com/office/word/2010/wordprocessingDrawing" xmlns:wp="http://schemas.openxmlformats.org/drawingml/2006/wordprocessingDrawing" xmlns:w10="urn:schemas-microsoft-com:office:word" xmlns:w="http://schemas.openxmlformats.org/wordprocessingml/2006/main" xmlns:w14="http://schemas.microsoft.com/office/word/2010/wordml" xmlns:w15="http://schemas.microsoft.com/office/word/2012/wordml" xmlns:w16se="http://schemas.microsoft.com/office/word/2015/wordml/symex" xmlns:wpg="http://schemas.microsoft.com/office/word/2010/wordprocessingGroup" xmlns:wpi="http://schemas.microsoft.com/office/word/2010/wordprocessingInk" xmlns:wne="http://schemas.microsoft.com/office/word/2006/wordml" xmlns:wps="http://schemas.microsoft.com/office/word/2010/wordprocessingShape" mc:Ignorable="w14 w15 w16se wp14">
+<w:endnotes xmlns:wpc="http://schemas.microsoft.com/office/word/2010/wordprocessingCanvas" xmlns:cx="http://schemas.microsoft.com/office/drawing/2014/chartex" xmlns:cx1="http://schemas.microsoft.com/office/drawing/2015/9/8/chartex" xmlns:cx2="http://schemas.microsoft.com/office/drawing/2015/10/21/chartex" xmlns:cx3="http://schemas.microsoft.com/office/drawing/2016/5/9/chartex" xmlns:cx4="http://schemas.microsoft.com/office/drawing/2016/5/10/chartex" xmlns:cx5="http://schemas.microsoft.com/office/drawing/2016/5/11/chartex" xmlns:cx6="http://schemas.microsoft.com/office/drawing/2016/5/12/chartex" xmlns:cx7="http://schemas.microsoft.com/office/drawing/2016/5/13/chartex" xmlns:cx8="http://schemas.microsoft.com/office/drawing/2016/5/14/chartex" xmlns:mc="http://schemas.openxmlformats.org/markup-compatibility/2006" xmlns:aink="http://schemas.microsoft.com/office/drawing/2016/ink" xmlns:am3d="http://schemas.microsoft.com/office/drawing/2017/model3d" xmlns:o="urn:schemas-microsoft-com:office:office" xmlns:r="http://schemas.openxmlformats.org/officeDocument/2006/relationships" xmlns:m="http://schemas.openxmlformats.org/officeDocument/2006/math" xmlns:v="urn:schemas-microsoft-com:vml" xmlns:wp14="http://schemas.microsoft.com/office/word/2010/wordprocessingDrawing" xmlns:wp="http://schemas.openxmlformats.org/drawingml/2006/wordprocessingDrawing" xmlns:w10="urn:schemas-microsoft-com:office:word" xmlns:w="http://schemas.openxmlformats.org/wordprocessingml/2006/main" xmlns:w14="http://schemas.microsoft.com/office/word/2010/wordml" xmlns:w15="http://schemas.microsoft.com/office/word/2012/wordml" xmlns:w16cex="http://schemas.microsoft.com/office/word/2018/wordml/cex" xmlns:w16cid="http://schemas.microsoft.com/office/word/2016/wordml/cid" xmlns:w16="http://schemas.microsoft.com/office/word/2018/wordml" xmlns:w16sdtdh="http://schemas.microsoft.com/office/word/2020/wordml/sdtdatahash" xmlns:w16se="http://schemas.microsoft.com/office/word/2015/wordml/symex" xmlns:wpg="http://schemas.microsoft.com/office/word/2010/wordprocessingGroup" xmlns:wpi="http://schemas.microsoft.com/office/word/2010/wordprocessingInk" xmlns:wne="http://schemas.microsoft.com/office/word/2006/wordml" xmlns:wps="http://schemas.microsoft.com/office/word/2010/wordprocessingShape" mc:Ignorable="w14 w15 w16se w16cid w16 w16cex w16sdtdh wp14">
   <w:endnote w:type="separator" w:id="-1">
     <w:p>
       <w:pPr>
@@ -9510,7 +9243,7 @@
 </file>
 
 <file path=word/footer1.xml><?xml version="1.0" encoding="utf-8"?>
-<w:ftr xmlns:wpc="http://schemas.microsoft.com/office/word/2010/wordprocessingCanvas" xmlns:cx="http://schemas.microsoft.com/office/drawing/2014/chartex" xmlns:cx1="http://schemas.microsoft.com/office/drawing/2015/9/8/chartex" xmlns:mc="http://schemas.openxmlformats.org/markup-compatibility/2006" xmlns:o="urn:schemas-microsoft-com:office:office" xmlns:r="http://schemas.openxmlformats.org/officeDocument/2006/relationships" xmlns:m="http://schemas.openxmlformats.org/officeDocument/2006/math" xmlns:v="urn:schemas-microsoft-com:vml" xmlns:wp14="http://schemas.microsoft.com/office/word/2010/wordprocessingDrawing" xmlns:wp="http://schemas.openxmlformats.org/drawingml/2006/wordprocessingDrawing" xmlns:w10="urn:schemas-microsoft-com:office:word" xmlns:w="http://schemas.openxmlformats.org/wordprocessingml/2006/main" xmlns:w14="http://schemas.microsoft.com/office/word/2010/wordml" xmlns:w15="http://schemas.microsoft.com/office/word/2012/wordml" xmlns:w16se="http://schemas.microsoft.com/office/word/2015/wordml/symex" xmlns:wpg="http://schemas.microsoft.com/office/word/2010/wordprocessingGroup" xmlns:wpi="http://schemas.microsoft.com/office/word/2010/wordprocessingInk" xmlns:wne="http://schemas.microsoft.com/office/word/2006/wordml" xmlns:wps="http://schemas.microsoft.com/office/word/2010/wordprocessingShape" mc:Ignorable="w14 w15 w16se wp14">
+<w:ftr xmlns:wpc="http://schemas.microsoft.com/office/word/2010/wordprocessingCanvas" xmlns:cx="http://schemas.microsoft.com/office/drawing/2014/chartex" xmlns:cx1="http://schemas.microsoft.com/office/drawing/2015/9/8/chartex" xmlns:cx2="http://schemas.microsoft.com/office/drawing/2015/10/21/chartex" xmlns:cx3="http://schemas.microsoft.com/office/drawing/2016/5/9/chartex" xmlns:cx4="http://schemas.microsoft.com/office/drawing/2016/5/10/chartex" xmlns:cx5="http://schemas.microsoft.com/office/drawing/2016/5/11/chartex" xmlns:cx6="http://schemas.microsoft.com/office/drawing/2016/5/12/chartex" xmlns:cx7="http://schemas.microsoft.com/office/drawing/2016/5/13/chartex" xmlns:cx8="http://schemas.microsoft.com/office/drawing/2016/5/14/chartex" xmlns:mc="http://schemas.openxmlformats.org/markup-compatibility/2006" xmlns:aink="http://schemas.microsoft.com/office/drawing/2016/ink" xmlns:am3d="http://schemas.microsoft.com/office/drawing/2017/model3d" xmlns:o="urn:schemas-microsoft-com:office:office" xmlns:r="http://schemas.openxmlformats.org/officeDocument/2006/relationships" xmlns:m="http://schemas.openxmlformats.org/officeDocument/2006/math" xmlns:v="urn:schemas-microsoft-com:vml" xmlns:wp14="http://schemas.microsoft.com/office/word/2010/wordprocessingDrawing" xmlns:wp="http://schemas.openxmlformats.org/drawingml/2006/wordprocessingDrawing" xmlns:w10="urn:schemas-microsoft-com:office:word" xmlns:w="http://schemas.openxmlformats.org/wordprocessingml/2006/main" xmlns:w14="http://schemas.microsoft.com/office/word/2010/wordml" xmlns:w15="http://schemas.microsoft.com/office/word/2012/wordml" xmlns:w16cex="http://schemas.microsoft.com/office/word/2018/wordml/cex" xmlns:w16cid="http://schemas.microsoft.com/office/word/2016/wordml/cid" xmlns:w16="http://schemas.microsoft.com/office/word/2018/wordml" xmlns:w16sdtdh="http://schemas.microsoft.com/office/word/2020/wordml/sdtdatahash" xmlns:w16se="http://schemas.microsoft.com/office/word/2015/wordml/symex" xmlns:wpg="http://schemas.microsoft.com/office/word/2010/wordprocessingGroup" xmlns:wpi="http://schemas.microsoft.com/office/word/2010/wordprocessingInk" xmlns:wne="http://schemas.microsoft.com/office/word/2006/wordml" xmlns:wps="http://schemas.microsoft.com/office/word/2010/wordprocessingShape" mc:Ignorable="w14 w15 w16se w16cid w16 w16cex w16sdtdh wp14">
   <w:tbl>
     <w:tblPr>
       <w:tblW w:w="0" w:type="auto"/>
@@ -9571,7 +9304,7 @@
 </file>
 
 <file path=word/footnotes.xml><?xml version="1.0" encoding="utf-8"?>
-<w:footnotes xmlns:wpc="http://schemas.microsoft.com/office/word/2010/wordprocessingCanvas" xmlns:cx="http://schemas.microsoft.com/office/drawing/2014/chartex" xmlns:cx1="http://schemas.microsoft.com/office/drawing/2015/9/8/chartex" xmlns:mc="http://schemas.openxmlformats.org/markup-compatibility/2006" xmlns:o="urn:schemas-microsoft-com:office:office" xmlns:r="http://schemas.openxmlformats.org/officeDocument/2006/relationships" xmlns:m="http://schemas.openxmlformats.org/officeDocument/2006/math" xmlns:v="urn:schemas-microsoft-com:vml" xmlns:wp14="http://schemas.microsoft.com/office/word/2010/wordprocessingDrawing" xmlns:wp="http://schemas.openxmlformats.org/drawingml/2006/wordprocessingDrawing" xmlns:w10="urn:schemas-microsoft-com:office:word" xmlns:w="http://schemas.openxmlformats.org/wordprocessingml/2006/main" xmlns:w14="http://schemas.microsoft.com/office/word/2010/wordml" xmlns:w15="http://schemas.microsoft.com/office/word/2012/wordml" xmlns:w16se="http://schemas.microsoft.com/office/word/2015/wordml/symex" xmlns:wpg="http://schemas.microsoft.com/office/word/2010/wordprocessingGroup" xmlns:wpi="http://schemas.microsoft.com/office/word/2010/wordprocessingInk" xmlns:wne="http://schemas.microsoft.com/office/word/2006/wordml" xmlns:wps="http://schemas.microsoft.com/office/word/2010/wordprocessingShape" mc:Ignorable="w14 w15 w16se wp14">
+<w:footnotes xmlns:wpc="http://schemas.microsoft.com/office/word/2010/wordprocessingCanvas" xmlns:cx="http://schemas.microsoft.com/office/drawing/2014/chartex" xmlns:cx1="http://schemas.microsoft.com/office/drawing/2015/9/8/chartex" xmlns:cx2="http://schemas.microsoft.com/office/drawing/2015/10/21/chartex" xmlns:cx3="http://schemas.microsoft.com/office/drawing/2016/5/9/chartex" xmlns:cx4="http://schemas.microsoft.com/office/drawing/2016/5/10/chartex" xmlns:cx5="http://schemas.microsoft.com/office/drawing/2016/5/11/chartex" xmlns:cx6="http://schemas.microsoft.com/office/drawing/2016/5/12/chartex" xmlns:cx7="http://schemas.microsoft.com/office/drawing/2016/5/13/chartex" xmlns:cx8="http://schemas.microsoft.com/office/drawing/2016/5/14/chartex" xmlns:mc="http://schemas.openxmlformats.org/markup-compatibility/2006" xmlns:aink="http://schemas.microsoft.com/office/drawing/2016/ink" xmlns:am3d="http://schemas.microsoft.com/office/drawing/2017/model3d" xmlns:o="urn:schemas-microsoft-com:office:office" xmlns:r="http://schemas.openxmlformats.org/officeDocument/2006/relationships" xmlns:m="http://schemas.openxmlformats.org/officeDocument/2006/math" xmlns:v="urn:schemas-microsoft-com:vml" xmlns:wp14="http://schemas.microsoft.com/office/word/2010/wordprocessingDrawing" xmlns:wp="http://schemas.openxmlformats.org/drawingml/2006/wordprocessingDrawing" xmlns:w10="urn:schemas-microsoft-com:office:word" xmlns:w="http://schemas.openxmlformats.org/wordprocessingml/2006/main" xmlns:w14="http://schemas.microsoft.com/office/word/2010/wordml" xmlns:w15="http://schemas.microsoft.com/office/word/2012/wordml" xmlns:w16cex="http://schemas.microsoft.com/office/word/2018/wordml/cex" xmlns:w16cid="http://schemas.microsoft.com/office/word/2016/wordml/cid" xmlns:w16="http://schemas.microsoft.com/office/word/2018/wordml" xmlns:w16sdtdh="http://schemas.microsoft.com/office/word/2020/wordml/sdtdatahash" xmlns:w16se="http://schemas.microsoft.com/office/word/2015/wordml/symex" xmlns:wpg="http://schemas.microsoft.com/office/word/2010/wordprocessingGroup" xmlns:wpi="http://schemas.microsoft.com/office/word/2010/wordprocessingInk" xmlns:wne="http://schemas.microsoft.com/office/word/2006/wordml" xmlns:wps="http://schemas.microsoft.com/office/word/2010/wordprocessingShape" mc:Ignorable="w14 w15 w16se w16cid w16 w16cex w16sdtdh wp14">
   <w:footnote w:type="separator" w:id="-1">
     <w:p>
       <w:pPr>
@@ -9596,7 +9329,7 @@
 </file>
 
 <file path=word/header1.xml><?xml version="1.0" encoding="utf-8"?>
-<w:hdr xmlns:wpc="http://schemas.microsoft.com/office/word/2010/wordprocessingCanvas" xmlns:cx="http://schemas.microsoft.com/office/drawing/2014/chartex" xmlns:cx1="http://schemas.microsoft.com/office/drawing/2015/9/8/chartex" xmlns:mc="http://schemas.openxmlformats.org/markup-compatibility/2006" xmlns:o="urn:schemas-microsoft-com:office:office" xmlns:r="http://schemas.openxmlformats.org/officeDocument/2006/relationships" xmlns:m="http://schemas.openxmlformats.org/officeDocument/2006/math" xmlns:v="urn:schemas-microsoft-com:vml" xmlns:wp14="http://schemas.microsoft.com/office/word/2010/wordprocessingDrawing" xmlns:wp="http://schemas.openxmlformats.org/drawingml/2006/wordprocessingDrawing" xmlns:w10="urn:schemas-microsoft-com:office:word" xmlns:w="http://schemas.openxmlformats.org/wordprocessingml/2006/main" xmlns:w14="http://schemas.microsoft.com/office/word/2010/wordml" xmlns:w15="http://schemas.microsoft.com/office/word/2012/wordml" xmlns:w16se="http://schemas.microsoft.com/office/word/2015/wordml/symex" xmlns:wpg="http://schemas.microsoft.com/office/word/2010/wordprocessingGroup" xmlns:wpi="http://schemas.microsoft.com/office/word/2010/wordprocessingInk" xmlns:wne="http://schemas.microsoft.com/office/word/2006/wordml" xmlns:wps="http://schemas.microsoft.com/office/word/2010/wordprocessingShape" mc:Ignorable="w14 w15 w16se wp14">
+<w:hdr xmlns:wpc="http://schemas.microsoft.com/office/word/2010/wordprocessingCanvas" xmlns:cx="http://schemas.microsoft.com/office/drawing/2014/chartex" xmlns:cx1="http://schemas.microsoft.com/office/drawing/2015/9/8/chartex" xmlns:cx2="http://schemas.microsoft.com/office/drawing/2015/10/21/chartex" xmlns:cx3="http://schemas.microsoft.com/office/drawing/2016/5/9/chartex" xmlns:cx4="http://schemas.microsoft.com/office/drawing/2016/5/10/chartex" xmlns:cx5="http://schemas.microsoft.com/office/drawing/2016/5/11/chartex" xmlns:cx6="http://schemas.microsoft.com/office/drawing/2016/5/12/chartex" xmlns:cx7="http://schemas.microsoft.com/office/drawing/2016/5/13/chartex" xmlns:cx8="http://schemas.microsoft.com/office/drawing/2016/5/14/chartex" xmlns:mc="http://schemas.openxmlformats.org/markup-compatibility/2006" xmlns:aink="http://schemas.microsoft.com/office/drawing/2016/ink" xmlns:am3d="http://schemas.microsoft.com/office/drawing/2017/model3d" xmlns:o="urn:schemas-microsoft-com:office:office" xmlns:r="http://schemas.openxmlformats.org/officeDocument/2006/relationships" xmlns:m="http://schemas.openxmlformats.org/officeDocument/2006/math" xmlns:v="urn:schemas-microsoft-com:vml" xmlns:wp14="http://schemas.microsoft.com/office/word/2010/wordprocessingDrawing" xmlns:wp="http://schemas.openxmlformats.org/drawingml/2006/wordprocessingDrawing" xmlns:w10="urn:schemas-microsoft-com:office:word" xmlns:w="http://schemas.openxmlformats.org/wordprocessingml/2006/main" xmlns:w14="http://schemas.microsoft.com/office/word/2010/wordml" xmlns:w15="http://schemas.microsoft.com/office/word/2012/wordml" xmlns:w16cex="http://schemas.microsoft.com/office/word/2018/wordml/cex" xmlns:w16cid="http://schemas.microsoft.com/office/word/2016/wordml/cid" xmlns:w16="http://schemas.microsoft.com/office/word/2018/wordml" xmlns:w16sdtdh="http://schemas.microsoft.com/office/word/2020/wordml/sdtdatahash" xmlns:w16se="http://schemas.microsoft.com/office/word/2015/wordml/symex" xmlns:wpg="http://schemas.microsoft.com/office/word/2010/wordprocessingGroup" xmlns:wpi="http://schemas.microsoft.com/office/word/2010/wordprocessingInk" xmlns:wne="http://schemas.microsoft.com/office/word/2006/wordml" xmlns:wps="http://schemas.microsoft.com/office/word/2010/wordprocessingShape" mc:Ignorable="w14 w15 w16se w16cid w16 w16cex w16sdtdh wp14">
   <w:tbl>
     <w:tblPr>
       <w:tblW w:w="0" w:type="auto"/>
@@ -9654,7 +9387,7 @@
 </file>
 
 <file path=word/numbering.xml><?xml version="1.0" encoding="utf-8"?>
-<w:numbering xmlns:wpc="http://schemas.microsoft.com/office/word/2010/wordprocessingCanvas" xmlns:cx="http://schemas.microsoft.com/office/drawing/2014/chartex" xmlns:cx1="http://schemas.microsoft.com/office/drawing/2015/9/8/chartex" xmlns:mc="http://schemas.openxmlformats.org/markup-compatibility/2006" xmlns:o="urn:schemas-microsoft-com:office:office" xmlns:r="http://schemas.openxmlformats.org/officeDocument/2006/relationships" xmlns:m="http://schemas.openxmlformats.org/officeDocument/2006/math" xmlns:v="urn:schemas-microsoft-com:vml" xmlns:wp14="http://schemas.microsoft.com/office/word/2010/wordprocessingDrawing" xmlns:wp="http://schemas.openxmlformats.org/drawingml/2006/wordprocessingDrawing" xmlns:w10="urn:schemas-microsoft-com:office:word" xmlns:w="http://schemas.openxmlformats.org/wordprocessingml/2006/main" xmlns:w14="http://schemas.microsoft.com/office/word/2010/wordml" xmlns:w15="http://schemas.microsoft.com/office/word/2012/wordml" xmlns:w16se="http://schemas.microsoft.com/office/word/2015/wordml/symex" xmlns:wpg="http://schemas.microsoft.com/office/word/2010/wordprocessingGroup" xmlns:wpi="http://schemas.microsoft.com/office/word/2010/wordprocessingInk" xmlns:wne="http://schemas.microsoft.com/office/word/2006/wordml" xmlns:wps="http://schemas.microsoft.com/office/word/2010/wordprocessingShape" mc:Ignorable="w14 w15 w16se wp14">
+<w:numbering xmlns:wpc="http://schemas.microsoft.com/office/word/2010/wordprocessingCanvas" xmlns:cx="http://schemas.microsoft.com/office/drawing/2014/chartex" xmlns:cx1="http://schemas.microsoft.com/office/drawing/2015/9/8/chartex" xmlns:cx2="http://schemas.microsoft.com/office/drawing/2015/10/21/chartex" xmlns:cx3="http://schemas.microsoft.com/office/drawing/2016/5/9/chartex" xmlns:cx4="http://schemas.microsoft.com/office/drawing/2016/5/10/chartex" xmlns:cx5="http://schemas.microsoft.com/office/drawing/2016/5/11/chartex" xmlns:cx6="http://schemas.microsoft.com/office/drawing/2016/5/12/chartex" xmlns:cx7="http://schemas.microsoft.com/office/drawing/2016/5/13/chartex" xmlns:cx8="http://schemas.microsoft.com/office/drawing/2016/5/14/chartex" xmlns:mc="http://schemas.openxmlformats.org/markup-compatibility/2006" xmlns:aink="http://schemas.microsoft.com/office/drawing/2016/ink" xmlns:am3d="http://schemas.microsoft.com/office/drawing/2017/model3d" xmlns:o="urn:schemas-microsoft-com:office:office" xmlns:r="http://schemas.openxmlformats.org/officeDocument/2006/relationships" xmlns:m="http://schemas.openxmlformats.org/officeDocument/2006/math" xmlns:v="urn:schemas-microsoft-com:vml" xmlns:wp14="http://schemas.microsoft.com/office/word/2010/wordprocessingDrawing" xmlns:wp="http://schemas.openxmlformats.org/drawingml/2006/wordprocessingDrawing" xmlns:w10="urn:schemas-microsoft-com:office:word" xmlns:w="http://schemas.openxmlformats.org/wordprocessingml/2006/main" xmlns:w14="http://schemas.microsoft.com/office/word/2010/wordml" xmlns:w15="http://schemas.microsoft.com/office/word/2012/wordml" xmlns:w16cex="http://schemas.microsoft.com/office/word/2018/wordml/cex" xmlns:w16cid="http://schemas.microsoft.com/office/word/2016/wordml/cid" xmlns:w16="http://schemas.microsoft.com/office/word/2018/wordml" xmlns:w16sdtdh="http://schemas.microsoft.com/office/word/2020/wordml/sdtdatahash" xmlns:w16se="http://schemas.microsoft.com/office/word/2015/wordml/symex" xmlns:wpg="http://schemas.microsoft.com/office/word/2010/wordprocessingGroup" xmlns:wpi="http://schemas.microsoft.com/office/word/2010/wordprocessingInk" xmlns:wne="http://schemas.microsoft.com/office/word/2006/wordml" xmlns:wps="http://schemas.microsoft.com/office/word/2010/wordprocessingShape" mc:Ignorable="w14 w15 w16se w16cid w16 w16cex w16sdtdh wp14">
   <w:abstractNum w:abstractNumId="0" w15:restartNumberingAfterBreak="0">
     <w:nsid w:val="0CEE289D"/>
     <w:multiLevelType w:val="hybridMultilevel"/>
@@ -10087,6 +9820,146 @@
     </w:lvl>
   </w:abstractNum>
   <w:abstractNum w:abstractNumId="4" w15:restartNumberingAfterBreak="0">
+    <w:nsid w:val="4A747683"/>
+    <w:multiLevelType w:val="hybridMultilevel"/>
+    <w:tmpl w:val="9EA229FA"/>
+    <w:lvl w:ilvl="0" w:tplc="DC38F33A">
+      <w:start w:val="1"/>
+      <w:numFmt w:val="bullet"/>
+      <w:lvlText w:val="-"/>
+      <w:lvlJc w:val="left"/>
+      <w:pPr>
+        <w:tabs>
+          <w:tab w:val="num" w:pos="720"/>
+        </w:tabs>
+        <w:ind w:left="720" w:hanging="360"/>
+      </w:pPr>
+      <w:rPr>
+        <w:rFonts w:ascii="Times New Roman" w:hAnsi="Times New Roman" w:hint="default"/>
+      </w:rPr>
+    </w:lvl>
+    <w:lvl w:ilvl="1" w:tplc="80A842EE" w:tentative="1">
+      <w:start w:val="1"/>
+      <w:numFmt w:val="bullet"/>
+      <w:lvlText w:val="-"/>
+      <w:lvlJc w:val="left"/>
+      <w:pPr>
+        <w:tabs>
+          <w:tab w:val="num" w:pos="1440"/>
+        </w:tabs>
+        <w:ind w:left="1440" w:hanging="360"/>
+      </w:pPr>
+      <w:rPr>
+        <w:rFonts w:ascii="Times New Roman" w:hAnsi="Times New Roman" w:hint="default"/>
+      </w:rPr>
+    </w:lvl>
+    <w:lvl w:ilvl="2" w:tplc="32C05D6C" w:tentative="1">
+      <w:start w:val="1"/>
+      <w:numFmt w:val="bullet"/>
+      <w:lvlText w:val="-"/>
+      <w:lvlJc w:val="left"/>
+      <w:pPr>
+        <w:tabs>
+          <w:tab w:val="num" w:pos="2160"/>
+        </w:tabs>
+        <w:ind w:left="2160" w:hanging="360"/>
+      </w:pPr>
+      <w:rPr>
+        <w:rFonts w:ascii="Times New Roman" w:hAnsi="Times New Roman" w:hint="default"/>
+      </w:rPr>
+    </w:lvl>
+    <w:lvl w:ilvl="3" w:tplc="8A964830" w:tentative="1">
+      <w:start w:val="1"/>
+      <w:numFmt w:val="bullet"/>
+      <w:lvlText w:val="-"/>
+      <w:lvlJc w:val="left"/>
+      <w:pPr>
+        <w:tabs>
+          <w:tab w:val="num" w:pos="2880"/>
+        </w:tabs>
+        <w:ind w:left="2880" w:hanging="360"/>
+      </w:pPr>
+      <w:rPr>
+        <w:rFonts w:ascii="Times New Roman" w:hAnsi="Times New Roman" w:hint="default"/>
+      </w:rPr>
+    </w:lvl>
+    <w:lvl w:ilvl="4" w:tplc="DF4E2D7A" w:tentative="1">
+      <w:start w:val="1"/>
+      <w:numFmt w:val="bullet"/>
+      <w:lvlText w:val="-"/>
+      <w:lvlJc w:val="left"/>
+      <w:pPr>
+        <w:tabs>
+          <w:tab w:val="num" w:pos="3600"/>
+        </w:tabs>
+        <w:ind w:left="3600" w:hanging="360"/>
+      </w:pPr>
+      <w:rPr>
+        <w:rFonts w:ascii="Times New Roman" w:hAnsi="Times New Roman" w:hint="default"/>
+      </w:rPr>
+    </w:lvl>
+    <w:lvl w:ilvl="5" w:tplc="2798579C" w:tentative="1">
+      <w:start w:val="1"/>
+      <w:numFmt w:val="bullet"/>
+      <w:lvlText w:val="-"/>
+      <w:lvlJc w:val="left"/>
+      <w:pPr>
+        <w:tabs>
+          <w:tab w:val="num" w:pos="4320"/>
+        </w:tabs>
+        <w:ind w:left="4320" w:hanging="360"/>
+      </w:pPr>
+      <w:rPr>
+        <w:rFonts w:ascii="Times New Roman" w:hAnsi="Times New Roman" w:hint="default"/>
+      </w:rPr>
+    </w:lvl>
+    <w:lvl w:ilvl="6" w:tplc="4F503C5E" w:tentative="1">
+      <w:start w:val="1"/>
+      <w:numFmt w:val="bullet"/>
+      <w:lvlText w:val="-"/>
+      <w:lvlJc w:val="left"/>
+      <w:pPr>
+        <w:tabs>
+          <w:tab w:val="num" w:pos="5040"/>
+        </w:tabs>
+        <w:ind w:left="5040" w:hanging="360"/>
+      </w:pPr>
+      <w:rPr>
+        <w:rFonts w:ascii="Times New Roman" w:hAnsi="Times New Roman" w:hint="default"/>
+      </w:rPr>
+    </w:lvl>
+    <w:lvl w:ilvl="7" w:tplc="39A6F9C0" w:tentative="1">
+      <w:start w:val="1"/>
+      <w:numFmt w:val="bullet"/>
+      <w:lvlText w:val="-"/>
+      <w:lvlJc w:val="left"/>
+      <w:pPr>
+        <w:tabs>
+          <w:tab w:val="num" w:pos="5760"/>
+        </w:tabs>
+        <w:ind w:left="5760" w:hanging="360"/>
+      </w:pPr>
+      <w:rPr>
+        <w:rFonts w:ascii="Times New Roman" w:hAnsi="Times New Roman" w:hint="default"/>
+      </w:rPr>
+    </w:lvl>
+    <w:lvl w:ilvl="8" w:tplc="DF569AC8" w:tentative="1">
+      <w:start w:val="1"/>
+      <w:numFmt w:val="bullet"/>
+      <w:lvlText w:val="-"/>
+      <w:lvlJc w:val="left"/>
+      <w:pPr>
+        <w:tabs>
+          <w:tab w:val="num" w:pos="6480"/>
+        </w:tabs>
+        <w:ind w:left="6480" w:hanging="360"/>
+      </w:pPr>
+      <w:rPr>
+        <w:rFonts w:ascii="Times New Roman" w:hAnsi="Times New Roman" w:hint="default"/>
+      </w:rPr>
+    </w:lvl>
+  </w:abstractNum>
+  <w:abstractNum w:abstractNumId="5" w15:restartNumberingAfterBreak="0">
     <w:nsid w:val="63130CB7"/>
     <w:multiLevelType w:val="hybridMultilevel"/>
     <w:tmpl w:val="9E6067B6"/>
@@ -10175,7 +10048,7 @@
       </w:pPr>
     </w:lvl>
   </w:abstractNum>
-  <w:abstractNum w:abstractNumId="5" w15:restartNumberingAfterBreak="0">
+  <w:abstractNum w:abstractNumId="6" w15:restartNumberingAfterBreak="0">
     <w:nsid w:val="668B3777"/>
     <w:multiLevelType w:val="multilevel"/>
     <w:tmpl w:val="174055A6"/>
@@ -10304,7 +10177,7 @@
       </w:rPr>
     </w:lvl>
   </w:abstractNum>
-  <w:abstractNum w:abstractNumId="6" w15:restartNumberingAfterBreak="0">
+  <w:abstractNum w:abstractNumId="7" w15:restartNumberingAfterBreak="0">
     <w:nsid w:val="6FE8644A"/>
     <w:multiLevelType w:val="hybridMultilevel"/>
     <w:tmpl w:val="130E404E"/>
@@ -10393,7 +10266,7 @@
       </w:pPr>
     </w:lvl>
   </w:abstractNum>
-  <w:abstractNum w:abstractNumId="7" w15:restartNumberingAfterBreak="0">
+  <w:abstractNum w:abstractNumId="8" w15:restartNumberingAfterBreak="0">
     <w:nsid w:val="78413496"/>
     <w:multiLevelType w:val="hybridMultilevel"/>
     <w:tmpl w:val="45C4C4BA"/>
@@ -10533,7 +10406,7 @@
       </w:rPr>
     </w:lvl>
   </w:abstractNum>
-  <w:abstractNum w:abstractNumId="8" w15:restartNumberingAfterBreak="0">
+  <w:abstractNum w:abstractNumId="9" w15:restartNumberingAfterBreak="0">
     <w:nsid w:val="7A5F72DD"/>
     <w:multiLevelType w:val="hybridMultilevel"/>
     <w:tmpl w:val="3BD486CC"/>
@@ -10622,7 +10495,7 @@
       </w:pPr>
     </w:lvl>
   </w:abstractNum>
-  <w:abstractNum w:abstractNumId="9" w15:restartNumberingAfterBreak="0">
+  <w:abstractNum w:abstractNumId="10" w15:restartNumberingAfterBreak="0">
     <w:nsid w:val="7EDF10C0"/>
     <w:multiLevelType w:val="hybridMultilevel"/>
     <w:tmpl w:val="C968401A"/>
@@ -10711,41 +10584,44 @@
       </w:pPr>
     </w:lvl>
   </w:abstractNum>
-  <w:num w:numId="1">
+  <w:num w:numId="1" w16cid:durableId="743144027">
+    <w:abstractNumId w:val="6"/>
+  </w:num>
+  <w:num w:numId="2" w16cid:durableId="49038715">
+    <w:abstractNumId w:val="9"/>
+  </w:num>
+  <w:num w:numId="3" w16cid:durableId="2033149068">
+    <w:abstractNumId w:val="3"/>
+  </w:num>
+  <w:num w:numId="4" w16cid:durableId="488328642">
+    <w:abstractNumId w:val="10"/>
+  </w:num>
+  <w:num w:numId="5" w16cid:durableId="139032759">
+    <w:abstractNumId w:val="1"/>
+  </w:num>
+  <w:num w:numId="6" w16cid:durableId="1717046804">
+    <w:abstractNumId w:val="7"/>
+  </w:num>
+  <w:num w:numId="7" w16cid:durableId="1791241534">
+    <w:abstractNumId w:val="8"/>
+  </w:num>
+  <w:num w:numId="8" w16cid:durableId="992486618">
     <w:abstractNumId w:val="5"/>
   </w:num>
-  <w:num w:numId="2">
-    <w:abstractNumId w:val="8"/>
-  </w:num>
-  <w:num w:numId="3">
-    <w:abstractNumId w:val="3"/>
-  </w:num>
-  <w:num w:numId="4">
-    <w:abstractNumId w:val="9"/>
-  </w:num>
-  <w:num w:numId="5">
-    <w:abstractNumId w:val="1"/>
-  </w:num>
-  <w:num w:numId="6">
-    <w:abstractNumId w:val="6"/>
-  </w:num>
-  <w:num w:numId="7">
-    <w:abstractNumId w:val="7"/>
-  </w:num>
-  <w:num w:numId="8">
-    <w:abstractNumId w:val="4"/>
-  </w:num>
-  <w:num w:numId="9">
+  <w:num w:numId="9" w16cid:durableId="219512520">
     <w:abstractNumId w:val="0"/>
   </w:num>
-  <w:num w:numId="10">
+  <w:num w:numId="10" w16cid:durableId="238944688">
     <w:abstractNumId w:val="2"/>
+  </w:num>
+  <w:num w:numId="11" w16cid:durableId="250968461">
+    <w:abstractNumId w:val="4"/>
   </w:num>
 </w:numbering>
 </file>
 
 <file path=word/styles.xml><?xml version="1.0" encoding="utf-8"?>
-<w:styles xmlns:mc="http://schemas.openxmlformats.org/markup-compatibility/2006" xmlns:r="http://schemas.openxmlformats.org/officeDocument/2006/relationships" xmlns:w="http://schemas.openxmlformats.org/wordprocessingml/2006/main" xmlns:w14="http://schemas.microsoft.com/office/word/2010/wordml" xmlns:w15="http://schemas.microsoft.com/office/word/2012/wordml" xmlns:w16se="http://schemas.microsoft.com/office/word/2015/wordml/symex" mc:Ignorable="w14 w15 w16se">
+<w:styles xmlns:mc="http://schemas.openxmlformats.org/markup-compatibility/2006" xmlns:r="http://schemas.openxmlformats.org/officeDocument/2006/relationships" xmlns:w="http://schemas.openxmlformats.org/wordprocessingml/2006/main" xmlns:w14="http://schemas.microsoft.com/office/word/2010/wordml" xmlns:w15="http://schemas.microsoft.com/office/word/2012/wordml" xmlns:w16cex="http://schemas.microsoft.com/office/word/2018/wordml/cex" xmlns:w16cid="http://schemas.microsoft.com/office/word/2016/wordml/cid" xmlns:w16="http://schemas.microsoft.com/office/word/2018/wordml" xmlns:w16sdtdh="http://schemas.microsoft.com/office/word/2020/wordml/sdtdatahash" xmlns:w16se="http://schemas.microsoft.com/office/word/2015/wordml/symex" mc:Ignorable="w14 w15 w16se w16cid w16 w16cex w16sdtdh">
   <w:docDefaults>
     <w:rPrDefault>
       <w:rPr>
@@ -10761,7 +10637,7 @@
       </w:pPr>
     </w:pPrDefault>
   </w:docDefaults>
-  <w:latentStyles w:defLockedState="0" w:defUIPriority="99" w:defSemiHidden="0" w:defUnhideWhenUsed="0" w:defQFormat="0" w:count="371">
+  <w:latentStyles w:defLockedState="0" w:defUIPriority="99" w:defSemiHidden="0" w:defUnhideWhenUsed="0" w:defQFormat="0" w:count="376">
     <w:lsdException w:name="Normal" w:uiPriority="0" w:qFormat="1"/>
     <w:lsdException w:name="heading 1" w:uiPriority="9" w:qFormat="1"/>
     <w:lsdException w:name="heading 2" w:semiHidden="1" w:uiPriority="9" w:unhideWhenUsed="1" w:qFormat="1"/>
@@ -11133,6 +11009,11 @@
     <w:lsdException w:name="List Table 5 Dark Accent 6" w:uiPriority="50"/>
     <w:lsdException w:name="List Table 6 Colorful Accent 6" w:uiPriority="51"/>
     <w:lsdException w:name="List Table 7 Colorful Accent 6" w:uiPriority="52"/>
+    <w:lsdException w:name="Mention" w:semiHidden="1" w:unhideWhenUsed="1"/>
+    <w:lsdException w:name="Smart Hyperlink" w:semiHidden="1" w:unhideWhenUsed="1"/>
+    <w:lsdException w:name="Hashtag" w:semiHidden="1" w:unhideWhenUsed="1"/>
+    <w:lsdException w:name="Unresolved Mention" w:semiHidden="1" w:unhideWhenUsed="1"/>
+    <w:lsdException w:name="Smart Link" w:semiHidden="1" w:unhideWhenUsed="1"/>
   </w:latentStyles>
   <w:style w:type="paragraph" w:default="1" w:styleId="Normal">
     <w:name w:val="Normal"/>
@@ -11327,8 +11208,8 @@
       </w:tcPr>
     </w:tblStylePr>
   </w:style>
-  <w:style w:type="character" w:customStyle="1" w:styleId="UnresolvedMention">
-    <w:name w:val="Unresolved Mention"/>
+  <w:style w:type="character" w:customStyle="1" w:styleId="UnresolvedMention1">
+    <w:name w:val="Unresolved Mention1"/>
     <w:basedOn w:val="DefaultParagraphFont"/>
     <w:uiPriority w:val="99"/>
     <w:semiHidden/>

--- a/Paper_Report.docx
+++ b/Paper_Report.docx
@@ -1,6 +1,6 @@
 
 <file path=word/document.xml><?xml version="1.0" encoding="utf-8"?>
-<w:document xmlns:wpc="http://schemas.microsoft.com/office/word/2010/wordprocessingCanvas" xmlns:cx="http://schemas.microsoft.com/office/drawing/2014/chartex" xmlns:cx1="http://schemas.microsoft.com/office/drawing/2015/9/8/chartex" xmlns:cx2="http://schemas.microsoft.com/office/drawing/2015/10/21/chartex" xmlns:cx3="http://schemas.microsoft.com/office/drawing/2016/5/9/chartex" xmlns:cx4="http://schemas.microsoft.com/office/drawing/2016/5/10/chartex" xmlns:cx5="http://schemas.microsoft.com/office/drawing/2016/5/11/chartex" xmlns:cx6="http://schemas.microsoft.com/office/drawing/2016/5/12/chartex" xmlns:cx7="http://schemas.microsoft.com/office/drawing/2016/5/13/chartex" xmlns:cx8="http://schemas.microsoft.com/office/drawing/2016/5/14/chartex" xmlns:mc="http://schemas.openxmlformats.org/markup-compatibility/2006" xmlns:aink="http://schemas.microsoft.com/office/drawing/2016/ink" xmlns:am3d="http://schemas.microsoft.com/office/drawing/2017/model3d" xmlns:o="urn:schemas-microsoft-com:office:office" xmlns:r="http://schemas.openxmlformats.org/officeDocument/2006/relationships" xmlns:m="http://schemas.openxmlformats.org/officeDocument/2006/math" xmlns:v="urn:schemas-microsoft-com:vml" xmlns:wp14="http://schemas.microsoft.com/office/word/2010/wordprocessingDrawing" xmlns:wp="http://schemas.openxmlformats.org/drawingml/2006/wordprocessingDrawing" xmlns:w10="urn:schemas-microsoft-com:office:word" xmlns:w="http://schemas.openxmlformats.org/wordprocessingml/2006/main" xmlns:w14="http://schemas.microsoft.com/office/word/2010/wordml" xmlns:w15="http://schemas.microsoft.com/office/word/2012/wordml" xmlns:w16cex="http://schemas.microsoft.com/office/word/2018/wordml/cex" xmlns:w16cid="http://schemas.microsoft.com/office/word/2016/wordml/cid" xmlns:w16="http://schemas.microsoft.com/office/word/2018/wordml" xmlns:w16sdtdh="http://schemas.microsoft.com/office/word/2020/wordml/sdtdatahash" xmlns:w16se="http://schemas.microsoft.com/office/word/2015/wordml/symex" xmlns:wpg="http://schemas.microsoft.com/office/word/2010/wordprocessingGroup" xmlns:wpi="http://schemas.microsoft.com/office/word/2010/wordprocessingInk" xmlns:wne="http://schemas.microsoft.com/office/word/2006/wordml" xmlns:wps="http://schemas.microsoft.com/office/word/2010/wordprocessingShape" mc:Ignorable="w14 w15 w16se w16cid w16 w16cex w16sdtdh wp14">
+<w:document xmlns:wpc="http://schemas.microsoft.com/office/word/2010/wordprocessingCanvas" xmlns:cx="http://schemas.microsoft.com/office/drawing/2014/chartex" xmlns:cx1="http://schemas.microsoft.com/office/drawing/2015/9/8/chartex" xmlns:mc="http://schemas.openxmlformats.org/markup-compatibility/2006" xmlns:o="urn:schemas-microsoft-com:office:office" xmlns:r="http://schemas.openxmlformats.org/officeDocument/2006/relationships" xmlns:m="http://schemas.openxmlformats.org/officeDocument/2006/math" xmlns:v="urn:schemas-microsoft-com:vml" xmlns:wp14="http://schemas.microsoft.com/office/word/2010/wordprocessingDrawing" xmlns:wp="http://schemas.openxmlformats.org/drawingml/2006/wordprocessingDrawing" xmlns:w10="urn:schemas-microsoft-com:office:word" xmlns:w="http://schemas.openxmlformats.org/wordprocessingml/2006/main" xmlns:w14="http://schemas.microsoft.com/office/word/2010/wordml" xmlns:w15="http://schemas.microsoft.com/office/word/2012/wordml" xmlns:w16se="http://schemas.microsoft.com/office/word/2015/wordml/symex" xmlns:wpg="http://schemas.microsoft.com/office/word/2010/wordprocessingGroup" xmlns:wpi="http://schemas.microsoft.com/office/word/2010/wordprocessingInk" xmlns:wne="http://schemas.microsoft.com/office/word/2006/wordml" xmlns:wps="http://schemas.microsoft.com/office/word/2010/wordprocessingShape" mc:Ignorable="w14 w15 w16se wp14">
   <w:body>
     <w:p>
       <w:pPr>
@@ -31,14 +31,34 @@
           <w:bCs/>
         </w:rPr>
       </w:pPr>
+      <w:proofErr w:type="spellStart"/>
       <w:r>
         <w:rPr>
           <w:rFonts w:ascii="Linux Biolinum O" w:eastAsia="Linux Biolinum O" w:hAnsi="Linux Biolinum O" w:cs="Linux Biolinum O"/>
           <w:b/>
           <w:bCs/>
         </w:rPr>
-        <w:t>Ghadi El Hasbani</w:t>
-      </w:r>
+        <w:t>Ghadi</w:t>
+      </w:r>
+      <w:proofErr w:type="spellEnd"/>
+      <w:r>
+        <w:rPr>
+          <w:rFonts w:ascii="Linux Biolinum O" w:eastAsia="Linux Biolinum O" w:hAnsi="Linux Biolinum O" w:cs="Linux Biolinum O"/>
+          <w:b/>
+          <w:bCs/>
+        </w:rPr>
+        <w:t xml:space="preserve"> El </w:t>
+      </w:r>
+      <w:proofErr w:type="spellStart"/>
+      <w:r>
+        <w:rPr>
+          <w:rFonts w:ascii="Linux Biolinum O" w:eastAsia="Linux Biolinum O" w:hAnsi="Linux Biolinum O" w:cs="Linux Biolinum O"/>
+          <w:b/>
+          <w:bCs/>
+        </w:rPr>
+        <w:t>Hasbani</w:t>
+      </w:r>
+      <w:proofErr w:type="spellEnd"/>
     </w:p>
     <w:p>
       <w:pPr>
@@ -118,8 +138,18 @@
           <w:b/>
           <w:bCs/>
         </w:rPr>
-        <w:t>Bilal W. Hamdanieh</w:t>
-      </w:r>
+        <w:t xml:space="preserve">Bilal W. </w:t>
+      </w:r>
+      <w:proofErr w:type="spellStart"/>
+      <w:r>
+        <w:rPr>
+          <w:rFonts w:ascii="Linux Biolinum O" w:eastAsia="Linux Biolinum O" w:hAnsi="Linux Biolinum O" w:cs="Linux Biolinum O"/>
+          <w:b/>
+          <w:bCs/>
+        </w:rPr>
+        <w:t>Hamdanieh</w:t>
+      </w:r>
+      <w:proofErr w:type="spellEnd"/>
     </w:p>
     <w:p>
       <w:pPr>
@@ -428,7 +458,25 @@
           <w:sz w:val="18"/>
           <w:szCs w:val="18"/>
         </w:rPr>
-        <w:t xml:space="preserve"> mechanistic insights. Hence, the analysis might miss crucial multi-gene interactions that underlie complex phenotypes. As a result. DEA can exhibit poor consensus with studies of the same conditions</w:t>
+        <w:t xml:space="preserve"> mechanistic insights. Hence, the analysis might miss crucial multi-gene interactions that underlie complex phenotypes. As a </w:t>
+      </w:r>
+      <w:proofErr w:type="gramStart"/>
+      <w:r>
+        <w:rPr>
+          <w:rFonts w:ascii="Linux Biolinum O" w:eastAsia="Linux Biolinum O" w:hAnsi="Linux Biolinum O" w:cs="Linux Biolinum O"/>
+          <w:sz w:val="18"/>
+          <w:szCs w:val="18"/>
+        </w:rPr>
+        <w:t>result</w:t>
+      </w:r>
+      <w:proofErr w:type="gramEnd"/>
+      <w:r>
+        <w:rPr>
+          <w:rFonts w:ascii="Linux Biolinum O" w:eastAsia="Linux Biolinum O" w:hAnsi="Linux Biolinum O" w:cs="Linux Biolinum O"/>
+          <w:sz w:val="18"/>
+          <w:szCs w:val="18"/>
+        </w:rPr>
+        <w:t>. DEA can exhibit poor consensus with studies of the same conditions</w:t>
       </w:r>
       <w:r>
         <w:rPr>
@@ -520,7 +568,16 @@
           <w:sz w:val="18"/>
           <w:szCs w:val="18"/>
         </w:rPr>
-        <w:t xml:space="preserve"> One method, Local Enrichment Analysis (LEAN) identifies dysregulated subnetworks from genome-wide omics datasets by substituting common subnetworks with local subnetwork models that consist of only the direct neighboring genes (radius</w:t>
+        <w:t xml:space="preserve"> One method, Local Enrichment Analysis (LEAN) identifies dysregulated subnetworks from genome-wide omics datasets by substituting common subnetworks with local subnetwork models that consist of only the direct neighboring genes (</w:t>
+      </w:r>
+      <w:proofErr w:type="spellStart"/>
+      <w:r>
+        <w:rPr>
+          <w:rFonts w:ascii="Linux Biolinum O" w:eastAsia="Linux Biolinum O" w:hAnsi="Linux Biolinum O" w:cs="Linux Biolinum O"/>
+          <w:sz w:val="18"/>
+          <w:szCs w:val="18"/>
+        </w:rPr>
+        <w:t>radius</w:t>
       </w:r>
       <w:r>
         <w:rPr>
@@ -531,6 +588,7 @@
         </w:rPr>
         <w:t>local_subnetwork</w:t>
       </w:r>
+      <w:proofErr w:type="spellEnd"/>
       <w:r>
         <w:rPr>
           <w:rFonts w:ascii="Linux Biolinum O" w:eastAsia="Linux Biolinum O" w:hAnsi="Linux Biolinum O" w:cs="Linux Biolinum O"/>
@@ -569,7 +627,25 @@
           <w:sz w:val="18"/>
           <w:szCs w:val="18"/>
         </w:rPr>
-        <w:t xml:space="preserve">Another method, PathFindR, extends </w:t>
+        <w:t xml:space="preserve">Another method, </w:t>
+      </w:r>
+      <w:proofErr w:type="spellStart"/>
+      <w:r>
+        <w:rPr>
+          <w:rFonts w:ascii="Linux Biolinum O" w:eastAsia="Linux Biolinum O" w:hAnsi="Linux Biolinum O" w:cs="Linux Biolinum O"/>
+          <w:sz w:val="18"/>
+          <w:szCs w:val="18"/>
+        </w:rPr>
+        <w:t>PathFindR</w:t>
+      </w:r>
+      <w:proofErr w:type="spellEnd"/>
+      <w:r>
+        <w:rPr>
+          <w:rFonts w:ascii="Linux Biolinum O" w:eastAsia="Linux Biolinum O" w:hAnsi="Linux Biolinum O" w:cs="Linux Biolinum O"/>
+          <w:sz w:val="18"/>
+          <w:szCs w:val="18"/>
+        </w:rPr>
+        <w:t xml:space="preserve">, extends </w:t>
       </w:r>
       <w:r>
         <w:rPr>
@@ -689,7 +765,25 @@
           <w:sz w:val="18"/>
           <w:szCs w:val="18"/>
         </w:rPr>
-        <w:t xml:space="preserve">nother recently developed algorithm is Genesurrounder that proposes an exhaustive method to consider the decay </w:t>
+        <w:t xml:space="preserve">nother recently developed algorithm is </w:t>
+      </w:r>
+      <w:proofErr w:type="spellStart"/>
+      <w:r>
+        <w:rPr>
+          <w:rFonts w:ascii="Linux Biolinum O" w:eastAsia="Linux Biolinum O" w:hAnsi="Linux Biolinum O" w:cs="Linux Biolinum O"/>
+          <w:sz w:val="18"/>
+          <w:szCs w:val="18"/>
+        </w:rPr>
+        <w:t>Genesurrounder</w:t>
+      </w:r>
+      <w:proofErr w:type="spellEnd"/>
+      <w:r>
+        <w:rPr>
+          <w:rFonts w:ascii="Linux Biolinum O" w:eastAsia="Linux Biolinum O" w:hAnsi="Linux Biolinum O" w:cs="Linux Biolinum O"/>
+          <w:sz w:val="18"/>
+          <w:szCs w:val="18"/>
+        </w:rPr>
+        <w:t xml:space="preserve"> that proposes an exhaustive method to consider the decay </w:t>
       </w:r>
       <w:r>
         <w:rPr>
@@ -745,7 +839,16 @@
           <w:sz w:val="18"/>
           <w:szCs w:val="18"/>
         </w:rPr>
-        <w:t xml:space="preserve"> (p</w:t>
+        <w:t xml:space="preserve"> (</w:t>
+      </w:r>
+      <w:proofErr w:type="spellStart"/>
+      <w:r>
+        <w:rPr>
+          <w:rFonts w:ascii="Linux Biolinum O" w:eastAsia="Linux Biolinum O" w:hAnsi="Linux Biolinum O" w:cs="Linux Biolinum O"/>
+          <w:sz w:val="18"/>
+          <w:szCs w:val="18"/>
+        </w:rPr>
+        <w:t>p</w:t>
       </w:r>
       <w:r>
         <w:rPr>
@@ -756,13 +859,23 @@
         </w:rPr>
         <w:t>fisher</w:t>
       </w:r>
-      <w:r>
-        <w:rPr>
-          <w:rFonts w:ascii="Linux Biolinum O" w:eastAsia="Linux Biolinum O" w:hAnsi="Linux Biolinum O" w:cs="Linux Biolinum O"/>
-          <w:sz w:val="18"/>
-          <w:szCs w:val="18"/>
-        </w:rPr>
-        <w:t xml:space="preserve"> from p</w:t>
+      <w:proofErr w:type="spellEnd"/>
+      <w:r>
+        <w:rPr>
+          <w:rFonts w:ascii="Linux Biolinum O" w:eastAsia="Linux Biolinum O" w:hAnsi="Linux Biolinum O" w:cs="Linux Biolinum O"/>
+          <w:sz w:val="18"/>
+          <w:szCs w:val="18"/>
+        </w:rPr>
+        <w:t xml:space="preserve"> from </w:t>
+      </w:r>
+      <w:proofErr w:type="spellStart"/>
+      <w:r>
+        <w:rPr>
+          <w:rFonts w:ascii="Linux Biolinum O" w:eastAsia="Linux Biolinum O" w:hAnsi="Linux Biolinum O" w:cs="Linux Biolinum O"/>
+          <w:sz w:val="18"/>
+          <w:szCs w:val="18"/>
+        </w:rPr>
+        <w:t>p</w:t>
       </w:r>
       <w:r>
         <w:rPr>
@@ -773,13 +886,23 @@
         </w:rPr>
         <w:t>decay</w:t>
       </w:r>
-      <w:r>
-        <w:rPr>
-          <w:rFonts w:ascii="Linux Biolinum O" w:eastAsia="Linux Biolinum O" w:hAnsi="Linux Biolinum O" w:cs="Linux Biolinum O"/>
-          <w:sz w:val="18"/>
-          <w:szCs w:val="18"/>
-        </w:rPr>
-        <w:t xml:space="preserve"> and p</w:t>
+      <w:proofErr w:type="spellEnd"/>
+      <w:r>
+        <w:rPr>
+          <w:rFonts w:ascii="Linux Biolinum O" w:eastAsia="Linux Biolinum O" w:hAnsi="Linux Biolinum O" w:cs="Linux Biolinum O"/>
+          <w:sz w:val="18"/>
+          <w:szCs w:val="18"/>
+        </w:rPr>
+        <w:t xml:space="preserve"> and </w:t>
+      </w:r>
+      <w:proofErr w:type="spellStart"/>
+      <w:r>
+        <w:rPr>
+          <w:rFonts w:ascii="Linux Biolinum O" w:eastAsia="Linux Biolinum O" w:hAnsi="Linux Biolinum O" w:cs="Linux Biolinum O"/>
+          <w:sz w:val="18"/>
+          <w:szCs w:val="18"/>
+        </w:rPr>
+        <w:t>p</w:t>
       </w:r>
       <w:r>
         <w:rPr>
@@ -790,6 +913,7 @@
         </w:rPr>
         <w:t>sphere</w:t>
       </w:r>
+      <w:proofErr w:type="spellEnd"/>
       <w:r>
         <w:rPr>
           <w:rFonts w:ascii="Linux Biolinum O" w:eastAsia="Linux Biolinum O" w:hAnsi="Linux Biolinum O" w:cs="Linux Biolinum O"/>
@@ -1160,7 +1284,25 @@
           <w:sz w:val="18"/>
           <w:szCs w:val="18"/>
         </w:rPr>
-        <w:t>. Another method, which is of main interest, is mND that similarly to DMFIND uses RWR network diffusion but uses a different scoring method (compared to the smoothing index) which takes into consideration the top k direct neighbors of a gene. This method classifies genes as modules (M), Linkers (L), Isolated (I)</w:t>
+        <w:t xml:space="preserve">. Another method, which is of main interest, is </w:t>
+      </w:r>
+      <w:proofErr w:type="spellStart"/>
+      <w:r>
+        <w:rPr>
+          <w:rFonts w:ascii="Linux Biolinum O" w:eastAsia="Linux Biolinum O" w:hAnsi="Linux Biolinum O" w:cs="Linux Biolinum O"/>
+          <w:sz w:val="18"/>
+          <w:szCs w:val="18"/>
+        </w:rPr>
+        <w:t>mND</w:t>
+      </w:r>
+      <w:proofErr w:type="spellEnd"/>
+      <w:r>
+        <w:rPr>
+          <w:rFonts w:ascii="Linux Biolinum O" w:eastAsia="Linux Biolinum O" w:hAnsi="Linux Biolinum O" w:cs="Linux Biolinum O"/>
+          <w:sz w:val="18"/>
+          <w:szCs w:val="18"/>
+        </w:rPr>
+        <w:t xml:space="preserve"> that similarly to DMFIND uses RWR network diffusion but uses a different scoring method (compared to the smoothing index) which takes into consideration the top k direct neighbors of a gene. This method classifies genes as modules (M), Linkers (L), Isolated (I)</w:t>
       </w:r>
       <w:r>
         <w:rPr>
@@ -1405,8 +1547,20 @@
           <w:sz w:val="18"/>
           <w:szCs w:val="18"/>
         </w:rPr>
-        <w:t>PROTOCOL GS &amp; mND</w:t>
-      </w:r>
+        <w:t xml:space="preserve">PROTOCOL GS &amp; </w:t>
+      </w:r>
+      <w:proofErr w:type="spellStart"/>
+      <w:r>
+        <w:rPr>
+          <w:rFonts w:ascii="Linux Biolinum O" w:eastAsia="Linux Biolinum O" w:hAnsi="Linux Biolinum O" w:cs="Linux Biolinum O"/>
+          <w:b/>
+          <w:bCs/>
+          <w:sz w:val="18"/>
+          <w:szCs w:val="18"/>
+        </w:rPr>
+        <w:t>mND</w:t>
+      </w:r>
+      <w:proofErr w:type="spellEnd"/>
     </w:p>
     <w:p>
       <w:pPr>
@@ -1507,7 +1661,25 @@
           <w:sz w:val="18"/>
           <w:szCs w:val="18"/>
         </w:rPr>
-        <w:t>The data used was extracted from the pipeline of mND which was originally sourced from TCGA</w:t>
+        <w:t xml:space="preserve">The data used was extracted from the pipeline of </w:t>
+      </w:r>
+      <w:proofErr w:type="spellStart"/>
+      <w:r>
+        <w:rPr>
+          <w:rFonts w:ascii="Linux Biolinum O" w:eastAsia="Linux Biolinum O" w:hAnsi="Linux Biolinum O" w:cs="Linux Biolinum O"/>
+          <w:sz w:val="18"/>
+          <w:szCs w:val="18"/>
+        </w:rPr>
+        <w:t>mND</w:t>
+      </w:r>
+      <w:proofErr w:type="spellEnd"/>
+      <w:r>
+        <w:rPr>
+          <w:rFonts w:ascii="Linux Biolinum O" w:eastAsia="Linux Biolinum O" w:hAnsi="Linux Biolinum O" w:cs="Linux Biolinum O"/>
+          <w:sz w:val="18"/>
+          <w:szCs w:val="18"/>
+        </w:rPr>
+        <w:t xml:space="preserve"> which was originally sourced from TCGA</w:t>
       </w:r>
       <w:r>
         <w:rPr>
@@ -1555,8 +1727,18 @@
           <w:sz w:val="18"/>
           <w:szCs w:val="18"/>
         </w:rPr>
-        <w:t xml:space="preserve"> TCGAbiolinks</w:t>
-      </w:r>
+        <w:t xml:space="preserve"> </w:t>
+      </w:r>
+      <w:proofErr w:type="spellStart"/>
+      <w:r>
+        <w:rPr>
+          <w:rFonts w:ascii="Linux Biolinum O" w:eastAsia="Linux Biolinum O" w:hAnsi="Linux Biolinum O" w:cs="Linux Biolinum O"/>
+          <w:sz w:val="18"/>
+          <w:szCs w:val="18"/>
+        </w:rPr>
+        <w:t>TCGAbiolinks</w:t>
+      </w:r>
+      <w:proofErr w:type="spellEnd"/>
       <w:r>
         <w:rPr>
           <w:rFonts w:ascii="Linux Biolinum O" w:hAnsi="Linux Biolinum O"/>
@@ -1701,7 +1883,25 @@
           <w:sz w:val="18"/>
           <w:szCs w:val="18"/>
         </w:rPr>
-        <w:t>The same adjacency network was also used from mND, which was originally obtained from STRING</w:t>
+        <w:t xml:space="preserve">The same adjacency network was also used from </w:t>
+      </w:r>
+      <w:proofErr w:type="spellStart"/>
+      <w:r>
+        <w:rPr>
+          <w:rFonts w:ascii="Linux Biolinum O" w:eastAsia="Linux Biolinum O" w:hAnsi="Linux Biolinum O" w:cs="Linux Biolinum O"/>
+          <w:sz w:val="18"/>
+          <w:szCs w:val="18"/>
+        </w:rPr>
+        <w:t>mND</w:t>
+      </w:r>
+      <w:proofErr w:type="spellEnd"/>
+      <w:r>
+        <w:rPr>
+          <w:rFonts w:ascii="Linux Biolinum O" w:eastAsia="Linux Biolinum O" w:hAnsi="Linux Biolinum O" w:cs="Linux Biolinum O"/>
+          <w:sz w:val="18"/>
+          <w:szCs w:val="18"/>
+        </w:rPr>
+        <w:t>, which was originally obtained from STRING</w:t>
       </w:r>
       <w:r>
         <w:rPr>
@@ -1808,7 +2008,25 @@
           <w:sz w:val="18"/>
           <w:szCs w:val="18"/>
         </w:rPr>
-        <w:t xml:space="preserve"> used by mND is to allow us to assess and compare the results obtained with previous methods to validate any change</w:t>
+        <w:t xml:space="preserve"> used by </w:t>
+      </w:r>
+      <w:proofErr w:type="spellStart"/>
+      <w:r>
+        <w:rPr>
+          <w:rFonts w:ascii="Linux Biolinum O" w:eastAsia="Linux Biolinum O" w:hAnsi="Linux Biolinum O" w:cs="Linux Biolinum O"/>
+          <w:sz w:val="18"/>
+          <w:szCs w:val="18"/>
+        </w:rPr>
+        <w:t>mND</w:t>
+      </w:r>
+      <w:proofErr w:type="spellEnd"/>
+      <w:r>
+        <w:rPr>
+          <w:rFonts w:ascii="Linux Biolinum O" w:eastAsia="Linux Biolinum O" w:hAnsi="Linux Biolinum O" w:cs="Linux Biolinum O"/>
+          <w:sz w:val="18"/>
+          <w:szCs w:val="18"/>
+        </w:rPr>
+        <w:t xml:space="preserve"> is to allow us to assess and compare the results obtained with previous methods to validate any change</w:t>
       </w:r>
       <w:r>
         <w:rPr>
@@ -1832,7 +2050,25 @@
           <w:sz w:val="18"/>
           <w:szCs w:val="18"/>
         </w:rPr>
-        <w:t xml:space="preserve"> This ensures the protocol for preprocessing, DE score calculation, and postprocessing is constant.</w:t>
+        <w:t xml:space="preserve"> This ensures the protocol for preprocessing, DE score calculation, and </w:t>
+      </w:r>
+      <w:proofErr w:type="spellStart"/>
+      <w:r>
+        <w:rPr>
+          <w:rFonts w:ascii="Linux Biolinum O" w:eastAsia="Linux Biolinum O" w:hAnsi="Linux Biolinum O" w:cs="Linux Biolinum O"/>
+          <w:sz w:val="18"/>
+          <w:szCs w:val="18"/>
+        </w:rPr>
+        <w:t>postprocessing</w:t>
+      </w:r>
+      <w:proofErr w:type="spellEnd"/>
+      <w:r>
+        <w:rPr>
+          <w:rFonts w:ascii="Linux Biolinum O" w:eastAsia="Linux Biolinum O" w:hAnsi="Linux Biolinum O" w:cs="Linux Biolinum O"/>
+          <w:sz w:val="18"/>
+          <w:szCs w:val="18"/>
+        </w:rPr>
+        <w:t xml:space="preserve"> is constant.</w:t>
       </w:r>
     </w:p>
     <w:p>
@@ -1894,7 +2130,43 @@
           <w:sz w:val="18"/>
           <w:szCs w:val="18"/>
         </w:rPr>
-        <w:t xml:space="preserve">The proposed method suggests using Genesurrounder (GS) to adjust the gene expressions prior to performing mND, then examining if the suggested workflow successfully identifies genes that </w:t>
+        <w:t xml:space="preserve">The proposed method suggests using </w:t>
+      </w:r>
+      <w:proofErr w:type="spellStart"/>
+      <w:r>
+        <w:rPr>
+          <w:rFonts w:ascii="Linux Biolinum O" w:eastAsia="Linux Biolinum O" w:hAnsi="Linux Biolinum O" w:cs="Linux Biolinum O"/>
+          <w:sz w:val="18"/>
+          <w:szCs w:val="18"/>
+        </w:rPr>
+        <w:t>Genesurrounder</w:t>
+      </w:r>
+      <w:proofErr w:type="spellEnd"/>
+      <w:r>
+        <w:rPr>
+          <w:rFonts w:ascii="Linux Biolinum O" w:eastAsia="Linux Biolinum O" w:hAnsi="Linux Biolinum O" w:cs="Linux Biolinum O"/>
+          <w:sz w:val="18"/>
+          <w:szCs w:val="18"/>
+        </w:rPr>
+        <w:t xml:space="preserve"> (GS) to adjust the gene expressions prior to performing </w:t>
+      </w:r>
+      <w:proofErr w:type="spellStart"/>
+      <w:r>
+        <w:rPr>
+          <w:rFonts w:ascii="Linux Biolinum O" w:eastAsia="Linux Biolinum O" w:hAnsi="Linux Biolinum O" w:cs="Linux Biolinum O"/>
+          <w:sz w:val="18"/>
+          <w:szCs w:val="18"/>
+        </w:rPr>
+        <w:t>mND</w:t>
+      </w:r>
+      <w:proofErr w:type="spellEnd"/>
+      <w:r>
+        <w:rPr>
+          <w:rFonts w:ascii="Linux Biolinum O" w:eastAsia="Linux Biolinum O" w:hAnsi="Linux Biolinum O" w:cs="Linux Biolinum O"/>
+          <w:sz w:val="18"/>
+          <w:szCs w:val="18"/>
+        </w:rPr>
+        <w:t xml:space="preserve">, then examining if the suggested workflow successfully identifies genes that </w:t>
       </w:r>
       <w:r>
         <w:rPr>
@@ -1929,7 +2201,16 @@
           <w:sz w:val="18"/>
           <w:szCs w:val="18"/>
         </w:rPr>
-        <w:t>First, GS functions and methods were downloaded from GitHub repository to allow us to measure the decay of gene expressions exhaustively (radius &gt; 1). Only p</w:t>
+        <w:t xml:space="preserve">First, GS functions and methods were downloaded from GitHub repository to allow us to measure the decay of gene expressions exhaustively (radius &gt; 1). Only </w:t>
+      </w:r>
+      <w:proofErr w:type="spellStart"/>
+      <w:r>
+        <w:rPr>
+          <w:rFonts w:ascii="Linux Biolinum O" w:eastAsia="Linux Biolinum O" w:hAnsi="Linux Biolinum O" w:cs="Linux Biolinum O"/>
+          <w:sz w:val="18"/>
+          <w:szCs w:val="18"/>
+        </w:rPr>
+        <w:t>p</w:t>
       </w:r>
       <w:r>
         <w:rPr>
@@ -1940,6 +2221,7 @@
         </w:rPr>
         <w:t>decay</w:t>
       </w:r>
+      <w:proofErr w:type="spellEnd"/>
       <w:r>
         <w:rPr>
           <w:rFonts w:ascii="Linux Biolinum O" w:eastAsia="Linux Biolinum O" w:hAnsi="Linux Biolinum O" w:cs="Linux Biolinum O"/>
@@ -1978,15 +2260,51 @@
           <w:sz w:val="18"/>
           <w:szCs w:val="18"/>
         </w:rPr>
-        <w:t xml:space="preserve"> not readily available in the mND package.</w:t>
-      </w:r>
-      <w:r>
-        <w:rPr>
-          <w:rFonts w:ascii="Linux Biolinum O" w:eastAsia="Linux Biolinum O" w:hAnsi="Linux Biolinum O" w:cs="Linux Biolinum O"/>
-          <w:sz w:val="18"/>
-          <w:szCs w:val="18"/>
-        </w:rPr>
-        <w:t xml:space="preserve"> Then, the mND package </w:t>
+        <w:t xml:space="preserve"> not readily available in the </w:t>
+      </w:r>
+      <w:proofErr w:type="spellStart"/>
+      <w:r>
+        <w:rPr>
+          <w:rFonts w:ascii="Linux Biolinum O" w:eastAsia="Linux Biolinum O" w:hAnsi="Linux Biolinum O" w:cs="Linux Biolinum O"/>
+          <w:sz w:val="18"/>
+          <w:szCs w:val="18"/>
+        </w:rPr>
+        <w:t>mND</w:t>
+      </w:r>
+      <w:proofErr w:type="spellEnd"/>
+      <w:r>
+        <w:rPr>
+          <w:rFonts w:ascii="Linux Biolinum O" w:eastAsia="Linux Biolinum O" w:hAnsi="Linux Biolinum O" w:cs="Linux Biolinum O"/>
+          <w:sz w:val="18"/>
+          <w:szCs w:val="18"/>
+        </w:rPr>
+        <w:t xml:space="preserve"> package.</w:t>
+      </w:r>
+      <w:r>
+        <w:rPr>
+          <w:rFonts w:ascii="Linux Biolinum O" w:eastAsia="Linux Biolinum O" w:hAnsi="Linux Biolinum O" w:cs="Linux Biolinum O"/>
+          <w:sz w:val="18"/>
+          <w:szCs w:val="18"/>
+        </w:rPr>
+        <w:t xml:space="preserve"> Then, the </w:t>
+      </w:r>
+      <w:proofErr w:type="spellStart"/>
+      <w:r>
+        <w:rPr>
+          <w:rFonts w:ascii="Linux Biolinum O" w:eastAsia="Linux Biolinum O" w:hAnsi="Linux Biolinum O" w:cs="Linux Biolinum O"/>
+          <w:sz w:val="18"/>
+          <w:szCs w:val="18"/>
+        </w:rPr>
+        <w:t>mND</w:t>
+      </w:r>
+      <w:proofErr w:type="spellEnd"/>
+      <w:r>
+        <w:rPr>
+          <w:rFonts w:ascii="Linux Biolinum O" w:eastAsia="Linux Biolinum O" w:hAnsi="Linux Biolinum O" w:cs="Linux Biolinum O"/>
+          <w:sz w:val="18"/>
+          <w:szCs w:val="18"/>
+        </w:rPr>
+        <w:t xml:space="preserve"> package </w:t>
       </w:r>
       <w:r>
         <w:rPr>
@@ -2054,7 +2372,25 @@
           <w:sz w:val="18"/>
           <w:szCs w:val="18"/>
         </w:rPr>
-        <w:t>The pipeline starts by performing Genesurrounder, with paralleliz</w:t>
+        <w:t xml:space="preserve">The pipeline starts by performing </w:t>
+      </w:r>
+      <w:proofErr w:type="spellStart"/>
+      <w:r>
+        <w:rPr>
+          <w:rFonts w:ascii="Linux Biolinum O" w:eastAsia="Linux Biolinum O" w:hAnsi="Linux Biolinum O" w:cs="Linux Biolinum O"/>
+          <w:sz w:val="18"/>
+          <w:szCs w:val="18"/>
+        </w:rPr>
+        <w:t>Genesurrounder</w:t>
+      </w:r>
+      <w:proofErr w:type="spellEnd"/>
+      <w:r>
+        <w:rPr>
+          <w:rFonts w:ascii="Linux Biolinum O" w:eastAsia="Linux Biolinum O" w:hAnsi="Linux Biolinum O" w:cs="Linux Biolinum O"/>
+          <w:sz w:val="18"/>
+          <w:szCs w:val="18"/>
+        </w:rPr>
+        <w:t>, with paralleliz</w:t>
       </w:r>
       <w:r>
         <w:rPr>
@@ -2160,6 +2496,7 @@
         </w:rPr>
         <w:t xml:space="preserve">a </w:t>
       </w:r>
+      <w:proofErr w:type="spellStart"/>
       <w:r>
         <w:rPr>
           <w:rFonts w:ascii="Linux Biolinum O" w:eastAsia="Linux Biolinum O" w:hAnsi="Linux Biolinum O" w:cs="Linux Biolinum O"/>
@@ -2177,6 +2514,7 @@
         </w:rPr>
         <w:t>decay</w:t>
       </w:r>
+      <w:proofErr w:type="spellEnd"/>
       <w:r>
         <w:rPr>
           <w:rFonts w:ascii="Linux Biolinum O" w:eastAsia="Linux Biolinum O" w:hAnsi="Linux Biolinum O" w:cs="Linux Biolinum O"/>
@@ -2223,7 +2561,16 @@
           <w:sz w:val="18"/>
           <w:szCs w:val="18"/>
         </w:rPr>
-        <w:t xml:space="preserve"> Ideally, p</w:t>
+        <w:t xml:space="preserve"> Ideally, </w:t>
+      </w:r>
+      <w:proofErr w:type="spellStart"/>
+      <w:r>
+        <w:rPr>
+          <w:rFonts w:ascii="Linux Biolinum O" w:eastAsia="Linux Biolinum O" w:hAnsi="Linux Biolinum O" w:cs="Linux Biolinum O"/>
+          <w:sz w:val="18"/>
+          <w:szCs w:val="18"/>
+        </w:rPr>
+        <w:t>p</w:t>
       </w:r>
       <w:r>
         <w:rPr>
@@ -2234,6 +2581,7 @@
         </w:rPr>
         <w:t>fisher</w:t>
       </w:r>
+      <w:proofErr w:type="spellEnd"/>
       <w:r>
         <w:rPr>
           <w:rFonts w:ascii="Linux Biolinum O" w:eastAsia="Linux Biolinum O" w:hAnsi="Linux Biolinum O" w:cs="Linux Biolinum O"/>
@@ -2309,7 +2657,16 @@
           <w:sz w:val="18"/>
           <w:szCs w:val="18"/>
         </w:rPr>
-        <w:t>(p</w:t>
+        <w:t>(</w:t>
+      </w:r>
+      <w:proofErr w:type="spellStart"/>
+      <w:r>
+        <w:rPr>
+          <w:rFonts w:ascii="Linux Biolinum O" w:eastAsia="Linux Biolinum O" w:hAnsi="Linux Biolinum O" w:cs="Linux Biolinum O"/>
+          <w:sz w:val="18"/>
+          <w:szCs w:val="18"/>
+        </w:rPr>
+        <w:t>p</w:t>
       </w:r>
       <w:r>
         <w:rPr>
@@ -2320,6 +2677,7 @@
         </w:rPr>
         <w:t>decay</w:t>
       </w:r>
+      <w:proofErr w:type="spellEnd"/>
       <w:r>
         <w:rPr>
           <w:rFonts w:ascii="Linux Biolinum O" w:eastAsia="Linux Biolinum O" w:hAnsi="Linux Biolinum O" w:cs="Linux Biolinum O"/>
@@ -2423,7 +2781,25 @@
           <w:sz w:val="18"/>
           <w:szCs w:val="18"/>
         </w:rPr>
-        <w:t>The results were then saved for comparison with mND pipeline run alone without any modifications.</w:t>
+        <w:t xml:space="preserve">The results were then saved for comparison with </w:t>
+      </w:r>
+      <w:proofErr w:type="spellStart"/>
+      <w:r>
+        <w:rPr>
+          <w:rFonts w:ascii="Linux Biolinum O" w:eastAsia="Linux Biolinum O" w:hAnsi="Linux Biolinum O" w:cs="Linux Biolinum O"/>
+          <w:sz w:val="18"/>
+          <w:szCs w:val="18"/>
+        </w:rPr>
+        <w:t>mND</w:t>
+      </w:r>
+      <w:proofErr w:type="spellEnd"/>
+      <w:r>
+        <w:rPr>
+          <w:rFonts w:ascii="Linux Biolinum O" w:eastAsia="Linux Biolinum O" w:hAnsi="Linux Biolinum O" w:cs="Linux Biolinum O"/>
+          <w:sz w:val="18"/>
+          <w:szCs w:val="18"/>
+        </w:rPr>
+        <w:t xml:space="preserve"> pipeline run alone without any modifications.</w:t>
       </w:r>
     </w:p>
     <w:p>
@@ -2507,13 +2883,23 @@
         </w:rPr>
         <w:t xml:space="preserve">The </w:t>
       </w:r>
-      <w:r>
-        <w:rPr>
-          <w:rFonts w:ascii="Linux Biolinum O" w:eastAsia="Linux Biolinum O" w:hAnsi="Linux Biolinum O" w:cs="Linux Biolinum O"/>
-          <w:sz w:val="18"/>
-          <w:szCs w:val="18"/>
-        </w:rPr>
-        <w:t>mND classification results were compared before</w:t>
+      <w:proofErr w:type="spellStart"/>
+      <w:r>
+        <w:rPr>
+          <w:rFonts w:ascii="Linux Biolinum O" w:eastAsia="Linux Biolinum O" w:hAnsi="Linux Biolinum O" w:cs="Linux Biolinum O"/>
+          <w:sz w:val="18"/>
+          <w:szCs w:val="18"/>
+        </w:rPr>
+        <w:t>mND</w:t>
+      </w:r>
+      <w:proofErr w:type="spellEnd"/>
+      <w:r>
+        <w:rPr>
+          <w:rFonts w:ascii="Linux Biolinum O" w:eastAsia="Linux Biolinum O" w:hAnsi="Linux Biolinum O" w:cs="Linux Biolinum O"/>
+          <w:sz w:val="18"/>
+          <w:szCs w:val="18"/>
+        </w:rPr>
+        <w:t xml:space="preserve"> classification results were compared before</w:t>
       </w:r>
       <w:r>
         <w:rPr>
@@ -2555,13 +2941,23 @@
         </w:rPr>
         <w:t xml:space="preserve"> </w:t>
       </w:r>
-      <w:r>
-        <w:rPr>
-          <w:rFonts w:ascii="Linux Biolinum O" w:eastAsia="Linux Biolinum O" w:hAnsi="Linux Biolinum O" w:cs="Linux Biolinum O"/>
-          <w:sz w:val="18"/>
-          <w:szCs w:val="18"/>
-        </w:rPr>
-        <w:t>mND performed alone (R1) obtained 2,297 selected genes as I, L or M, while our protocol (R2) obtained fewer selected genes</w:t>
+      <w:proofErr w:type="spellStart"/>
+      <w:r>
+        <w:rPr>
+          <w:rFonts w:ascii="Linux Biolinum O" w:eastAsia="Linux Biolinum O" w:hAnsi="Linux Biolinum O" w:cs="Linux Biolinum O"/>
+          <w:sz w:val="18"/>
+          <w:szCs w:val="18"/>
+        </w:rPr>
+        <w:t>mND</w:t>
+      </w:r>
+      <w:proofErr w:type="spellEnd"/>
+      <w:r>
+        <w:rPr>
+          <w:rFonts w:ascii="Linux Biolinum O" w:eastAsia="Linux Biolinum O" w:hAnsi="Linux Biolinum O" w:cs="Linux Biolinum O"/>
+          <w:sz w:val="18"/>
+          <w:szCs w:val="18"/>
+        </w:rPr>
+        <w:t xml:space="preserve"> performed alone (R1) obtained 2,297 selected genes as I, L or M, while our protocol (R2) obtained fewer selected genes</w:t>
       </w:r>
       <w:r>
         <w:rPr>
@@ -2912,6 +3308,7 @@
                 <w:szCs w:val="18"/>
               </w:rPr>
             </w:pPr>
+            <w:proofErr w:type="spellStart"/>
             <w:r>
               <w:rPr>
                 <w:rFonts w:ascii="Linux Biolinum O" w:eastAsia="Linux Biolinum O" w:hAnsi="Linux Biolinum O" w:cs="Linux Biolinum O"/>
@@ -2920,7 +3317,18 @@
                 <w:sz w:val="18"/>
                 <w:szCs w:val="18"/>
               </w:rPr>
-              <w:t>mND Only Protocol</w:t>
+              <w:t>mND</w:t>
+            </w:r>
+            <w:proofErr w:type="spellEnd"/>
+            <w:r>
+              <w:rPr>
+                <w:rFonts w:ascii="Linux Biolinum O" w:eastAsia="Linux Biolinum O" w:hAnsi="Linux Biolinum O" w:cs="Linux Biolinum O"/>
+                <w:b/>
+                <w:bCs/>
+                <w:sz w:val="18"/>
+                <w:szCs w:val="18"/>
+              </w:rPr>
+              <w:t xml:space="preserve"> Only Protocol</w:t>
             </w:r>
           </w:p>
         </w:tc>
@@ -3548,7 +3956,25 @@
           <w:sz w:val="18"/>
           <w:szCs w:val="18"/>
         </w:rPr>
-        <w:t>. Confusion Matrix Percentages Over Original mND Scores</w:t>
+        <w:t xml:space="preserve">. Confusion Matrix Percentages Over Original </w:t>
+      </w:r>
+      <w:proofErr w:type="spellStart"/>
+      <w:r>
+        <w:rPr>
+          <w:rFonts w:ascii="Linux Biolinum O" w:eastAsia="Linux Biolinum O" w:hAnsi="Linux Biolinum O" w:cs="Linux Biolinum O"/>
+          <w:sz w:val="18"/>
+          <w:szCs w:val="18"/>
+        </w:rPr>
+        <w:t>mND</w:t>
+      </w:r>
+      <w:proofErr w:type="spellEnd"/>
+      <w:r>
+        <w:rPr>
+          <w:rFonts w:ascii="Linux Biolinum O" w:eastAsia="Linux Biolinum O" w:hAnsi="Linux Biolinum O" w:cs="Linux Biolinum O"/>
+          <w:sz w:val="18"/>
+          <w:szCs w:val="18"/>
+        </w:rPr>
+        <w:t xml:space="preserve"> Scores</w:t>
       </w:r>
       <w:r>
         <w:rPr>
@@ -3629,6 +4055,7 @@
                 <w:szCs w:val="18"/>
               </w:rPr>
             </w:pPr>
+            <w:proofErr w:type="spellStart"/>
             <w:r>
               <w:rPr>
                 <w:rFonts w:ascii="Linux Biolinum O" w:eastAsia="Linux Biolinum O" w:hAnsi="Linux Biolinum O" w:cs="Linux Biolinum O"/>
@@ -3637,7 +4064,18 @@
                 <w:sz w:val="18"/>
                 <w:szCs w:val="18"/>
               </w:rPr>
-              <w:t>mND Only Protocol</w:t>
+              <w:t>mND</w:t>
+            </w:r>
+            <w:proofErr w:type="spellEnd"/>
+            <w:r>
+              <w:rPr>
+                <w:rFonts w:ascii="Linux Biolinum O" w:eastAsia="Linux Biolinum O" w:hAnsi="Linux Biolinum O" w:cs="Linux Biolinum O"/>
+                <w:b/>
+                <w:bCs/>
+                <w:sz w:val="18"/>
+                <w:szCs w:val="18"/>
+              </w:rPr>
+              <w:t xml:space="preserve"> Only Protocol</w:t>
             </w:r>
           </w:p>
         </w:tc>
@@ -4447,7 +4885,25 @@
           <w:sz w:val="18"/>
           <w:szCs w:val="18"/>
         </w:rPr>
-        <w:t>. Confusion Matrix Percentages Over Adjusted mND Scores</w:t>
+        <w:t xml:space="preserve">. Confusion Matrix Percentages Over Adjusted </w:t>
+      </w:r>
+      <w:proofErr w:type="spellStart"/>
+      <w:r>
+        <w:rPr>
+          <w:rFonts w:ascii="Linux Biolinum O" w:eastAsia="Linux Biolinum O" w:hAnsi="Linux Biolinum O" w:cs="Linux Biolinum O"/>
+          <w:sz w:val="18"/>
+          <w:szCs w:val="18"/>
+        </w:rPr>
+        <w:t>mND</w:t>
+      </w:r>
+      <w:proofErr w:type="spellEnd"/>
+      <w:r>
+        <w:rPr>
+          <w:rFonts w:ascii="Linux Biolinum O" w:eastAsia="Linux Biolinum O" w:hAnsi="Linux Biolinum O" w:cs="Linux Biolinum O"/>
+          <w:sz w:val="18"/>
+          <w:szCs w:val="18"/>
+        </w:rPr>
+        <w:t xml:space="preserve"> Scores</w:t>
       </w:r>
     </w:p>
     <w:tbl>
@@ -4517,6 +4973,7 @@
                 <w:szCs w:val="18"/>
               </w:rPr>
             </w:pPr>
+            <w:proofErr w:type="spellStart"/>
             <w:r>
               <w:rPr>
                 <w:rFonts w:ascii="Linux Biolinum O" w:eastAsia="Linux Biolinum O" w:hAnsi="Linux Biolinum O" w:cs="Linux Biolinum O"/>
@@ -4525,7 +4982,18 @@
                 <w:sz w:val="18"/>
                 <w:szCs w:val="18"/>
               </w:rPr>
-              <w:t>mND Only Protocol</w:t>
+              <w:t>mND</w:t>
+            </w:r>
+            <w:proofErr w:type="spellEnd"/>
+            <w:r>
+              <w:rPr>
+                <w:rFonts w:ascii="Linux Biolinum O" w:eastAsia="Linux Biolinum O" w:hAnsi="Linux Biolinum O" w:cs="Linux Biolinum O"/>
+                <w:b/>
+                <w:bCs/>
+                <w:sz w:val="18"/>
+                <w:szCs w:val="18"/>
+              </w:rPr>
+              <w:t xml:space="preserve"> Only Protocol</w:t>
             </w:r>
           </w:p>
         </w:tc>
@@ -5197,8 +5665,18 @@
           <w:sz w:val="18"/>
           <w:szCs w:val="18"/>
         </w:rPr>
-        <w:t>with an mND</w:t>
-      </w:r>
+        <w:t xml:space="preserve">with an </w:t>
+      </w:r>
+      <w:proofErr w:type="spellStart"/>
+      <w:r>
+        <w:rPr>
+          <w:rFonts w:ascii="Linux Biolinum O" w:eastAsia="Linux Biolinum O" w:hAnsi="Linux Biolinum O" w:cs="Linux Biolinum O"/>
+          <w:sz w:val="18"/>
+          <w:szCs w:val="18"/>
+        </w:rPr>
+        <w:t>mND</w:t>
+      </w:r>
+      <w:proofErr w:type="spellEnd"/>
       <w:r>
         <w:rPr>
           <w:rFonts w:ascii="Linux Biolinum O" w:eastAsia="Linux Biolinum O" w:hAnsi="Linux Biolinum O" w:cs="Linux Biolinum O"/>
@@ -5458,8 +5936,42 @@
           <w:sz w:val="18"/>
           <w:szCs w:val="18"/>
         </w:rPr>
-        <w:t>Cumulative Decay Score = GE_neighbor/d_neighbor_target</w:t>
-      </w:r>
+        <w:t xml:space="preserve">Cumulative Decay Score = </w:t>
+      </w:r>
+      <w:proofErr w:type="spellStart"/>
+      <w:r>
+        <w:rPr>
+          <w:rFonts w:ascii="Linux Biolinum O" w:eastAsia="Linux Biolinum O" w:hAnsi="Linux Biolinum O" w:cs="Linux Biolinum O"/>
+          <w:i/>
+          <w:iCs/>
+          <w:sz w:val="18"/>
+          <w:szCs w:val="18"/>
+        </w:rPr>
+        <w:t>GE_neighbor</w:t>
+      </w:r>
+      <w:proofErr w:type="spellEnd"/>
+      <w:r>
+        <w:rPr>
+          <w:rFonts w:ascii="Linux Biolinum O" w:eastAsia="Linux Biolinum O" w:hAnsi="Linux Biolinum O" w:cs="Linux Biolinum O"/>
+          <w:i/>
+          <w:iCs/>
+          <w:sz w:val="18"/>
+          <w:szCs w:val="18"/>
+        </w:rPr>
+        <w:t>/</w:t>
+      </w:r>
+      <w:proofErr w:type="spellStart"/>
+      <w:r>
+        <w:rPr>
+          <w:rFonts w:ascii="Linux Biolinum O" w:eastAsia="Linux Biolinum O" w:hAnsi="Linux Biolinum O" w:cs="Linux Biolinum O"/>
+          <w:i/>
+          <w:iCs/>
+          <w:sz w:val="18"/>
+          <w:szCs w:val="18"/>
+        </w:rPr>
+        <w:t>d_neighbor_target</w:t>
+      </w:r>
+      <w:proofErr w:type="spellEnd"/>
       <w:r>
         <w:rPr>
           <w:rFonts w:ascii="Linux Biolinum O" w:eastAsia="Linux Biolinum O" w:hAnsi="Linux Biolinum O" w:cs="Linux Biolinum O"/>
@@ -5660,8 +6172,16 @@
         <w:rPr>
           <w:rFonts w:cs="Linux Libertine O"/>
         </w:rPr>
-        <w:t xml:space="preserve"> i</w:t>
-      </w:r>
+        <w:t xml:space="preserve"> </w:t>
+      </w:r>
+      <w:proofErr w:type="spellStart"/>
+      <w:r>
+        <w:rPr>
+          <w:rFonts w:cs="Linux Libertine O"/>
+        </w:rPr>
+        <w:t>i</w:t>
+      </w:r>
+      <w:proofErr w:type="spellEnd"/>
       <w:r>
         <w:rPr>
           <w:rFonts w:cs="Linux Libertine O"/>
@@ -5682,11 +6202,20 @@
         </w:rPr>
         <w:tab/>
       </w:r>
+      <w:proofErr w:type="gramStart"/>
       <w:r>
         <w:rPr>
           <w:rFonts w:cs="Linux Libertine O"/>
         </w:rPr>
-        <w:t>if(old_class</w:t>
+        <w:t>if(</w:t>
+      </w:r>
+      <w:proofErr w:type="spellStart"/>
+      <w:proofErr w:type="gramEnd"/>
+      <w:r>
+        <w:rPr>
+          <w:rFonts w:cs="Linux Libertine O"/>
+        </w:rPr>
+        <w:t>old_class</w:t>
       </w:r>
       <w:r>
         <w:rPr>
@@ -5695,6 +6224,7 @@
         </w:rPr>
         <w:t>i</w:t>
       </w:r>
+      <w:proofErr w:type="spellEnd"/>
       <w:r>
         <w:rPr>
           <w:rFonts w:cs="Linux Libertine O"/>
@@ -5834,8 +6364,16 @@
         <w:rPr>
           <w:rFonts w:cs="Linux Libertine O"/>
         </w:rPr>
-        <w:t>update their cumulative_decay_score</w:t>
-      </w:r>
+        <w:t xml:space="preserve">update their </w:t>
+      </w:r>
+      <w:proofErr w:type="spellStart"/>
+      <w:r>
+        <w:rPr>
+          <w:rFonts w:cs="Linux Libertine O"/>
+        </w:rPr>
+        <w:t>cumulative_decay_score</w:t>
+      </w:r>
+      <w:proofErr w:type="spellEnd"/>
     </w:p>
     <w:p>
       <w:pPr>
@@ -5861,7 +6399,21 @@
           <w:rFonts w:cs="Linux Libertine O"/>
         </w:rPr>
         <w:tab/>
-        <w:t>if(distance</w:t>
+      </w:r>
+      <w:proofErr w:type="gramStart"/>
+      <w:r>
+        <w:rPr>
+          <w:rFonts w:cs="Linux Libertine O"/>
+        </w:rPr>
+        <w:t>if(</w:t>
+      </w:r>
+      <w:proofErr w:type="spellStart"/>
+      <w:proofErr w:type="gramEnd"/>
+      <w:r>
+        <w:rPr>
+          <w:rFonts w:cs="Linux Libertine O"/>
+        </w:rPr>
+        <w:t>distance</w:t>
       </w:r>
       <w:r>
         <w:rPr>
@@ -5870,11 +6422,19 @@
         </w:rPr>
         <w:t>ij</w:t>
       </w:r>
+      <w:proofErr w:type="spellEnd"/>
       <w:r>
         <w:rPr>
           <w:rFonts w:cs="Linux Libertine O"/>
         </w:rPr>
-        <w:t xml:space="preserve"> =&lt; radius</w:t>
+        <w:t xml:space="preserve"> =&lt; </w:t>
+      </w:r>
+      <w:proofErr w:type="spellStart"/>
+      <w:r>
+        <w:rPr>
+          <w:rFonts w:cs="Linux Libertine O"/>
+        </w:rPr>
+        <w:t>radius</w:t>
       </w:r>
       <w:r>
         <w:rPr>
@@ -5883,6 +6443,7 @@
         </w:rPr>
         <w:t>i</w:t>
       </w:r>
+      <w:proofErr w:type="spellEnd"/>
       <w:r>
         <w:rPr>
           <w:rFonts w:cs="Linux Libertine O"/>
@@ -5927,6 +6488,12 @@
           <w:rFonts w:cs="Linux Libertine O"/>
         </w:rPr>
         <w:tab/>
+      </w:r>
+      <w:proofErr w:type="spellStart"/>
+      <w:r>
+        <w:rPr>
+          <w:rFonts w:cs="Linux Libertine O"/>
+        </w:rPr>
         <w:t>score</w:t>
       </w:r>
       <w:r>
@@ -5936,11 +6503,19 @@
         </w:rPr>
         <w:t>j</w:t>
       </w:r>
+      <w:proofErr w:type="spellEnd"/>
       <w:r>
         <w:rPr>
           <w:rFonts w:cs="Linux Libertine O"/>
         </w:rPr>
-        <w:t xml:space="preserve"> = score</w:t>
+        <w:t xml:space="preserve"> = </w:t>
+      </w:r>
+      <w:proofErr w:type="spellStart"/>
+      <w:r>
+        <w:rPr>
+          <w:rFonts w:cs="Linux Libertine O"/>
+        </w:rPr>
+        <w:t>score</w:t>
       </w:r>
       <w:r>
         <w:rPr>
@@ -5949,6 +6524,7 @@
         </w:rPr>
         <w:t>j</w:t>
       </w:r>
+      <w:proofErr w:type="spellEnd"/>
       <w:r>
         <w:rPr>
           <w:rFonts w:cs="Linux Libertine O"/>
@@ -5966,7 +6542,14 @@
         <w:rPr>
           <w:rFonts w:cs="Linux Libertine O"/>
         </w:rPr>
-        <w:t>(p</w:t>
+        <w:t>(</w:t>
+      </w:r>
+      <w:proofErr w:type="spellStart"/>
+      <w:r>
+        <w:rPr>
+          <w:rFonts w:cs="Linux Libertine O"/>
+        </w:rPr>
+        <w:t>p</w:t>
       </w:r>
       <w:r>
         <w:rPr>
@@ -5975,6 +6558,7 @@
         </w:rPr>
         <w:t>decay</w:t>
       </w:r>
+      <w:proofErr w:type="spellEnd"/>
       <w:r>
         <w:rPr>
           <w:rFonts w:cs="Linux Libertine O"/>
@@ -5982,6 +6566,7 @@
         </w:rPr>
         <w:t xml:space="preserve"> </w:t>
       </w:r>
+      <w:proofErr w:type="spellStart"/>
       <w:r>
         <w:rPr>
           <w:rFonts w:cs="Linux Libertine O"/>
@@ -5989,11 +6574,19 @@
         </w:rPr>
         <w:t>i</w:t>
       </w:r>
+      <w:proofErr w:type="spellEnd"/>
       <w:r>
         <w:rPr>
           <w:rFonts w:cs="Linux Libertine O"/>
         </w:rPr>
-        <w:t>)/distance</w:t>
+        <w:t>)/</w:t>
+      </w:r>
+      <w:proofErr w:type="spellStart"/>
+      <w:r>
+        <w:rPr>
+          <w:rFonts w:cs="Linux Libertine O"/>
+        </w:rPr>
+        <w:t>distance</w:t>
       </w:r>
       <w:r>
         <w:rPr>
@@ -6002,6 +6595,7 @@
         </w:rPr>
         <w:t>ij</w:t>
       </w:r>
+      <w:proofErr w:type="spellEnd"/>
     </w:p>
     <w:p>
       <w:pPr>
@@ -6104,14 +6698,27 @@
                             <w:r>
                               <w:t xml:space="preserve">Figure </w:t>
                             </w:r>
-                            <w:fldSimple w:instr=" SEQ Figure \* ARABIC ">
-                              <w:r>
-                                <w:rPr>
-                                  <w:noProof/>
-                                </w:rPr>
-                                <w:t>1</w:t>
-                              </w:r>
-                            </w:fldSimple>
+                            <w:r>
+                              <w:fldChar w:fldCharType="begin"/>
+                            </w:r>
+                            <w:r>
+                              <w:instrText xml:space="preserve"> SEQ Figure \* ARABIC </w:instrText>
+                            </w:r>
+                            <w:r>
+                              <w:fldChar w:fldCharType="separate"/>
+                            </w:r>
+                            <w:r>
+                              <w:rPr>
+                                <w:noProof/>
+                              </w:rPr>
+                              <w:t>1</w:t>
+                            </w:r>
+                            <w:r>
+                              <w:rPr>
+                                <w:noProof/>
+                              </w:rPr>
+                              <w:fldChar w:fldCharType="end"/>
+                            </w:r>
                             <w:r>
                               <w:t>.B</w:t>
                             </w:r>
@@ -6142,7 +6749,7 @@
                 <v:stroke joinstyle="miter"/>
                 <v:path gradientshapeok="t" o:connecttype="rect"/>
               </v:shapetype>
-              <v:shape id="Text Box 2" o:spid="_x0000_s1026" type="#_x0000_t202" style="position:absolute;left:0;text-align:left;margin-left:240.3pt;margin-top:177.5pt;width:220.3pt;height:.05pt;z-index:251665408;visibility:visible;mso-wrap-style:square;mso-wrap-distance-left:9pt;mso-wrap-distance-top:0;mso-wrap-distance-right:9pt;mso-wrap-distance-bottom:0;mso-position-horizontal:absolute;mso-position-horizontal-relative:text;mso-position-vertical:absolute;mso-position-vertical-relative:text;v-text-anchor:top" o:gfxdata="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" stroked="f">
+              <v:shape id="Text Box 2" o:spid="_x0000_s1026" type="#_x0000_t202" style="position:absolute;left:0;text-align:left;margin-left:240.3pt;margin-top:177.5pt;width:220.3pt;height:.05pt;z-index:251665408;visibility:visible;mso-wrap-style:square;mso-wrap-distance-left:9pt;mso-wrap-distance-top:0;mso-wrap-distance-right:9pt;mso-wrap-distance-bottom:0;mso-position-horizontal:absolute;mso-position-horizontal-relative:text;mso-position-vertical:absolute;mso-position-vertical-relative:text;v-text-anchor:top" o:gfxdata="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" stroked="f">
                 <v:textbox style="mso-fit-shape-to-text:t" inset="0,0,0,0">
                   <w:txbxContent>
                     <w:p>
@@ -6155,14 +6762,27 @@
                       <w:r>
                         <w:t xml:space="preserve">Figure </w:t>
                       </w:r>
-                      <w:fldSimple w:instr=" SEQ Figure \* ARABIC ">
-                        <w:r>
-                          <w:rPr>
-                            <w:noProof/>
-                          </w:rPr>
-                          <w:t>1</w:t>
-                        </w:r>
-                      </w:fldSimple>
+                      <w:r>
+                        <w:fldChar w:fldCharType="begin"/>
+                      </w:r>
+                      <w:r>
+                        <w:instrText xml:space="preserve"> SEQ Figure \* ARABIC </w:instrText>
+                      </w:r>
+                      <w:r>
+                        <w:fldChar w:fldCharType="separate"/>
+                      </w:r>
+                      <w:r>
+                        <w:rPr>
+                          <w:noProof/>
+                        </w:rPr>
+                        <w:t>1</w:t>
+                      </w:r>
+                      <w:r>
+                        <w:rPr>
+                          <w:noProof/>
+                        </w:rPr>
+                        <w:fldChar w:fldCharType="end"/>
+                      </w:r>
                       <w:r>
                         <w:t>.B</w:t>
                       </w:r>
@@ -6410,7 +7030,7 @@
               </wp:anchor>
             </w:drawing>
           </mc:Choice>
-          <mc:Fallback>
+          <mc:Fallback xmlns:w16sdtdh="http://schemas.microsoft.com/office/word/2020/wordml/sdtdatahash" xmlns:w16="http://schemas.microsoft.com/office/word/2018/wordml" xmlns:w16cid="http://schemas.microsoft.com/office/word/2016/wordml/cid" xmlns:w16cex="http://schemas.microsoft.com/office/word/2018/wordml/cex" xmlns:am3d="http://schemas.microsoft.com/office/drawing/2017/model3d" xmlns:aink="http://schemas.microsoft.com/office/drawing/2016/ink" xmlns:cx8="http://schemas.microsoft.com/office/drawing/2016/5/14/chartex" xmlns:cx7="http://schemas.microsoft.com/office/drawing/2016/5/13/chartex" xmlns:cx6="http://schemas.microsoft.com/office/drawing/2016/5/12/chartex" xmlns:cx5="http://schemas.microsoft.com/office/drawing/2016/5/11/chartex" xmlns:cx4="http://schemas.microsoft.com/office/drawing/2016/5/10/chartex" xmlns:cx3="http://schemas.microsoft.com/office/drawing/2016/5/9/chartex" xmlns:cx2="http://schemas.microsoft.com/office/drawing/2015/10/21/chartex">
             <w:pict>
               <v:shape w14:anchorId="322E40FE" id="Text Box 4" o:spid="_x0000_s1027" type="#_x0000_t202" style="position:absolute;left:0;text-align:left;margin-left:238.6pt;margin-top:377.25pt;width:216.8pt;height:.05pt;z-index:251669504;visibility:visible;mso-wrap-style:square;mso-wrap-distance-left:9pt;mso-wrap-distance-top:0;mso-wrap-distance-right:9pt;mso-wrap-distance-bottom:0;mso-position-horizontal:absolute;mso-position-horizontal-relative:text;mso-position-vertical:absolute;mso-position-vertical-relative:text;v-text-anchor:top" o:gfxdata="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" stroked="f">
                 <v:textbox style="mso-fit-shape-to-text:t" inset="0,0,0,0">
@@ -6515,7 +7135,7 @@
               </wp:anchor>
             </w:drawing>
           </mc:Choice>
-          <mc:Fallback>
+          <mc:Fallback xmlns:w16sdtdh="http://schemas.microsoft.com/office/word/2020/wordml/sdtdatahash" xmlns:w16="http://schemas.microsoft.com/office/word/2018/wordml" xmlns:w16cid="http://schemas.microsoft.com/office/word/2016/wordml/cid" xmlns:w16cex="http://schemas.microsoft.com/office/word/2018/wordml/cex" xmlns:am3d="http://schemas.microsoft.com/office/drawing/2017/model3d" xmlns:aink="http://schemas.microsoft.com/office/drawing/2016/ink" xmlns:cx8="http://schemas.microsoft.com/office/drawing/2016/5/14/chartex" xmlns:cx7="http://schemas.microsoft.com/office/drawing/2016/5/13/chartex" xmlns:cx6="http://schemas.microsoft.com/office/drawing/2016/5/12/chartex" xmlns:cx5="http://schemas.microsoft.com/office/drawing/2016/5/11/chartex" xmlns:cx4="http://schemas.microsoft.com/office/drawing/2016/5/10/chartex" xmlns:cx3="http://schemas.microsoft.com/office/drawing/2016/5/9/chartex" xmlns:cx2="http://schemas.microsoft.com/office/drawing/2015/10/21/chartex">
             <w:pict>
               <v:shape w14:anchorId="1DF214E9" id="Text Box 3" o:spid="_x0000_s1028" type="#_x0000_t202" style="position:absolute;left:0;text-align:left;margin-left:0;margin-top:375.05pt;width:218.9pt;height:.05pt;z-index:251667456;visibility:visible;mso-wrap-style:square;mso-wrap-distance-left:9pt;mso-wrap-distance-top:0;mso-wrap-distance-right:9pt;mso-wrap-distance-bottom:0;mso-position-horizontal:absolute;mso-position-horizontal-relative:text;mso-position-vertical:absolute;mso-position-vertical-relative:text;v-text-anchor:top" o:gfxdata="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" stroked="f">
                 <v:textbox style="mso-fit-shape-to-text:t" inset="0,0,0,0">
@@ -6688,7 +7308,7 @@
               </wp:anchor>
             </w:drawing>
           </mc:Choice>
-          <mc:Fallback>
+          <mc:Fallback xmlns:w16sdtdh="http://schemas.microsoft.com/office/word/2020/wordml/sdtdatahash" xmlns:w16="http://schemas.microsoft.com/office/word/2018/wordml" xmlns:w16cid="http://schemas.microsoft.com/office/word/2016/wordml/cid" xmlns:w16cex="http://schemas.microsoft.com/office/word/2018/wordml/cex" xmlns:am3d="http://schemas.microsoft.com/office/drawing/2017/model3d" xmlns:aink="http://schemas.microsoft.com/office/drawing/2016/ink" xmlns:cx8="http://schemas.microsoft.com/office/drawing/2016/5/14/chartex" xmlns:cx7="http://schemas.microsoft.com/office/drawing/2016/5/13/chartex" xmlns:cx6="http://schemas.microsoft.com/office/drawing/2016/5/12/chartex" xmlns:cx5="http://schemas.microsoft.com/office/drawing/2016/5/11/chartex" xmlns:cx4="http://schemas.microsoft.com/office/drawing/2016/5/10/chartex" xmlns:cx3="http://schemas.microsoft.com/office/drawing/2016/5/9/chartex" xmlns:cx2="http://schemas.microsoft.com/office/drawing/2015/10/21/chartex">
             <w:pict>
               <v:shape w14:anchorId="5E131F8C" id="Text Box 1" o:spid="_x0000_s1029" type="#_x0000_t202" style="position:absolute;left:0;text-align:left;margin-left:0;margin-top:175pt;width:219.95pt;height:.05pt;z-index:251663360;visibility:visible;mso-wrap-style:square;mso-wrap-distance-left:9pt;mso-wrap-distance-top:0;mso-wrap-distance-right:9pt;mso-wrap-distance-bottom:0;mso-position-horizontal:absolute;mso-position-horizontal-relative:text;mso-position-vertical:absolute;mso-position-vertical-relative:text;v-text-anchor:top" o:gfxdata="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" stroked="f">
                 <v:textbox style="mso-fit-shape-to-text:t" inset="0,0,0,0">
@@ -7548,6 +8168,7 @@
         </w:rPr>
         <w:t xml:space="preserve"> (</w:t>
       </w:r>
+      <w:proofErr w:type="spellStart"/>
       <w:r>
         <w:rPr>
           <w:rFonts w:ascii="Linux Biolinum O" w:eastAsia="Linux Biolinum O" w:hAnsi="Linux Biolinum O" w:cs="Linux Biolinum O"/>
@@ -7556,21 +8177,68 @@
         </w:rPr>
         <w:t>eDGAR</w:t>
       </w:r>
-      <w:r>
-        <w:rPr>
-          <w:rFonts w:ascii="Linux Biolinum O" w:eastAsia="Linux Biolinum O" w:hAnsi="Linux Biolinum O" w:cs="Linux Biolinum O"/>
-          <w:sz w:val="18"/>
-          <w:szCs w:val="18"/>
-        </w:rPr>
-        <w:t>, drugbank, &amp; MalaCards</w:t>
-      </w:r>
-      <w:r>
-        <w:rPr>
-          <w:rFonts w:ascii="Linux Biolinum O" w:eastAsia="Linux Biolinum O" w:hAnsi="Linux Biolinum O" w:cs="Linux Biolinum O"/>
-          <w:sz w:val="18"/>
-          <w:szCs w:val="18"/>
-        </w:rPr>
-        <w:t>) using the AutoSeed R package</w:t>
+      <w:proofErr w:type="spellEnd"/>
+      <w:r>
+        <w:rPr>
+          <w:rFonts w:ascii="Linux Biolinum O" w:eastAsia="Linux Biolinum O" w:hAnsi="Linux Biolinum O" w:cs="Linux Biolinum O"/>
+          <w:sz w:val="18"/>
+          <w:szCs w:val="18"/>
+        </w:rPr>
+        <w:t xml:space="preserve">, </w:t>
+      </w:r>
+      <w:proofErr w:type="spellStart"/>
+      <w:r>
+        <w:rPr>
+          <w:rFonts w:ascii="Linux Biolinum O" w:eastAsia="Linux Biolinum O" w:hAnsi="Linux Biolinum O" w:cs="Linux Biolinum O"/>
+          <w:sz w:val="18"/>
+          <w:szCs w:val="18"/>
+        </w:rPr>
+        <w:t>drugbank</w:t>
+      </w:r>
+      <w:proofErr w:type="spellEnd"/>
+      <w:r>
+        <w:rPr>
+          <w:rFonts w:ascii="Linux Biolinum O" w:eastAsia="Linux Biolinum O" w:hAnsi="Linux Biolinum O" w:cs="Linux Biolinum O"/>
+          <w:sz w:val="18"/>
+          <w:szCs w:val="18"/>
+        </w:rPr>
+        <w:t xml:space="preserve">, &amp; </w:t>
+      </w:r>
+      <w:proofErr w:type="spellStart"/>
+      <w:r>
+        <w:rPr>
+          <w:rFonts w:ascii="Linux Biolinum O" w:eastAsia="Linux Biolinum O" w:hAnsi="Linux Biolinum O" w:cs="Linux Biolinum O"/>
+          <w:sz w:val="18"/>
+          <w:szCs w:val="18"/>
+        </w:rPr>
+        <w:t>MalaCards</w:t>
+      </w:r>
+      <w:proofErr w:type="spellEnd"/>
+      <w:r>
+        <w:rPr>
+          <w:rFonts w:ascii="Linux Biolinum O" w:eastAsia="Linux Biolinum O" w:hAnsi="Linux Biolinum O" w:cs="Linux Biolinum O"/>
+          <w:sz w:val="18"/>
+          <w:szCs w:val="18"/>
+        </w:rPr>
+        <w:t xml:space="preserve">) using the </w:t>
+      </w:r>
+      <w:proofErr w:type="spellStart"/>
+      <w:r>
+        <w:rPr>
+          <w:rFonts w:ascii="Linux Biolinum O" w:eastAsia="Linux Biolinum O" w:hAnsi="Linux Biolinum O" w:cs="Linux Biolinum O"/>
+          <w:sz w:val="18"/>
+          <w:szCs w:val="18"/>
+        </w:rPr>
+        <w:t>AutoSeed</w:t>
+      </w:r>
+      <w:proofErr w:type="spellEnd"/>
+      <w:r>
+        <w:rPr>
+          <w:rFonts w:ascii="Linux Biolinum O" w:eastAsia="Linux Biolinum O" w:hAnsi="Linux Biolinum O" w:cs="Linux Biolinum O"/>
+          <w:sz w:val="18"/>
+          <w:szCs w:val="18"/>
+        </w:rPr>
+        <w:t xml:space="preserve"> R package</w:t>
       </w:r>
       <w:r>
         <w:rPr>
@@ -7660,6 +8328,7 @@
         </w:rPr>
         <w:t xml:space="preserve">of genes shared between BC list and full sorted gene lists at different </w:t>
       </w:r>
+      <w:proofErr w:type="spellStart"/>
       <w:r>
         <w:rPr>
           <w:rFonts w:ascii="Linux Biolinum O" w:eastAsia="Linux Biolinum O" w:hAnsi="Linux Biolinum O" w:cs="Linux Biolinum O"/>
@@ -7668,6 +8337,7 @@
         </w:rPr>
         <w:t>mND</w:t>
       </w:r>
+      <w:proofErr w:type="spellEnd"/>
       <w:r>
         <w:rPr>
           <w:rFonts w:ascii="Linux Biolinum O" w:eastAsia="Linux Biolinum O" w:hAnsi="Linux Biolinum O" w:cs="Linux Biolinum O"/>
@@ -7777,14 +8447,27 @@
                             <w:r>
                               <w:t xml:space="preserve">Figure </w:t>
                             </w:r>
-                            <w:fldSimple w:instr=" SEQ Figure \* ARABIC ">
-                              <w:r>
-                                <w:rPr>
-                                  <w:noProof/>
-                                </w:rPr>
-                                <w:t>2</w:t>
-                              </w:r>
-                            </w:fldSimple>
+                            <w:r>
+                              <w:fldChar w:fldCharType="begin"/>
+                            </w:r>
+                            <w:r>
+                              <w:instrText xml:space="preserve"> SEQ Figure \* ARABIC </w:instrText>
+                            </w:r>
+                            <w:r>
+                              <w:fldChar w:fldCharType="separate"/>
+                            </w:r>
+                            <w:r>
+                              <w:rPr>
+                                <w:noProof/>
+                              </w:rPr>
+                              <w:t>2</w:t>
+                            </w:r>
+                            <w:r>
+                              <w:rPr>
+                                <w:noProof/>
+                              </w:rPr>
+                              <w:fldChar w:fldCharType="end"/>
+                            </w:r>
                             <w:r>
                               <w:t xml:space="preserve"> </w:t>
                             </w:r>
@@ -7805,7 +8488,7 @@
           </mc:Choice>
           <mc:Fallback>
             <w:pict>
-              <v:shape w14:anchorId="20508B19" id="Text Box 7" o:spid="_x0000_s1030" type="#_x0000_t202" style="position:absolute;left:0;text-align:left;margin-left:103.3pt;margin-top:205.4pt;width:261.35pt;height:.05pt;z-index:251672576;visibility:visible;mso-wrap-style:square;mso-wrap-distance-left:9pt;mso-wrap-distance-top:0;mso-wrap-distance-right:9pt;mso-wrap-distance-bottom:0;mso-position-horizontal:absolute;mso-position-horizontal-relative:text;mso-position-vertical:absolute;mso-position-vertical-relative:text;v-text-anchor:top" o:gfxdata="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" stroked="f">
+              <v:shape w14:anchorId="20508B19" id="Text Box 7" o:spid="_x0000_s1030" type="#_x0000_t202" style="position:absolute;left:0;text-align:left;margin-left:103.3pt;margin-top:205.4pt;width:261.35pt;height:.05pt;z-index:251672576;visibility:visible;mso-wrap-style:square;mso-wrap-distance-left:9pt;mso-wrap-distance-top:0;mso-wrap-distance-right:9pt;mso-wrap-distance-bottom:0;mso-position-horizontal:absolute;mso-position-horizontal-relative:text;mso-position-vertical:absolute;mso-position-vertical-relative:text;v-text-anchor:top" o:gfxdata="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" stroked="f">
                 <v:textbox style="mso-fit-shape-to-text:t" inset="0,0,0,0">
                   <w:txbxContent>
                     <w:p>
@@ -7822,14 +8505,27 @@
                       <w:r>
                         <w:t xml:space="preserve">Figure </w:t>
                       </w:r>
-                      <w:fldSimple w:instr=" SEQ Figure \* ARABIC ">
-                        <w:r>
-                          <w:rPr>
-                            <w:noProof/>
-                          </w:rPr>
-                          <w:t>2</w:t>
-                        </w:r>
-                      </w:fldSimple>
+                      <w:r>
+                        <w:fldChar w:fldCharType="begin"/>
+                      </w:r>
+                      <w:r>
+                        <w:instrText xml:space="preserve"> SEQ Figure \* ARABIC </w:instrText>
+                      </w:r>
+                      <w:r>
+                        <w:fldChar w:fldCharType="separate"/>
+                      </w:r>
+                      <w:r>
+                        <w:rPr>
+                          <w:noProof/>
+                        </w:rPr>
+                        <w:t>2</w:t>
+                      </w:r>
+                      <w:r>
+                        <w:rPr>
+                          <w:noProof/>
+                        </w:rPr>
+                        <w:fldChar w:fldCharType="end"/>
+                      </w:r>
                       <w:r>
                         <w:t xml:space="preserve"> </w:t>
                       </w:r>
@@ -7970,6 +8666,7 @@
         </w:rPr>
         <w:t xml:space="preserve">we can see that the lowest percentage of cumulative coverage was that of </w:t>
       </w:r>
+      <w:proofErr w:type="spellStart"/>
       <w:r>
         <w:rPr>
           <w:rFonts w:ascii="Linux Biolinum O" w:eastAsia="Linux Biolinum O" w:hAnsi="Linux Biolinum O" w:cs="Linux Biolinum O"/>
@@ -7978,6 +8675,7 @@
         </w:rPr>
         <w:t>mND</w:t>
       </w:r>
+      <w:proofErr w:type="spellEnd"/>
       <w:r>
         <w:rPr>
           <w:rFonts w:ascii="Linux Biolinum O" w:eastAsia="Linux Biolinum O" w:hAnsi="Linux Biolinum O" w:cs="Linux Biolinum O"/>
@@ -8010,6 +8708,7 @@
         </w:rPr>
         <w:t xml:space="preserve"> and the highest was that of GS-adjusted </w:t>
       </w:r>
+      <w:proofErr w:type="spellStart"/>
       <w:r>
         <w:rPr>
           <w:rFonts w:ascii="Linux Biolinum O" w:eastAsia="Linux Biolinum O" w:hAnsi="Linux Biolinum O" w:cs="Linux Biolinum O"/>
@@ -8024,7 +8723,16 @@
           <w:sz w:val="18"/>
           <w:szCs w:val="18"/>
         </w:rPr>
-        <w:t>D (k=3)</w:t>
+        <w:t>D</w:t>
+      </w:r>
+      <w:proofErr w:type="spellEnd"/>
+      <w:r>
+        <w:rPr>
+          <w:rFonts w:ascii="Linux Biolinum O" w:eastAsia="Linux Biolinum O" w:hAnsi="Linux Biolinum O" w:cs="Linux Biolinum O"/>
+          <w:sz w:val="18"/>
+          <w:szCs w:val="18"/>
+        </w:rPr>
+        <w:t xml:space="preserve"> (k=3)</w:t>
       </w:r>
       <w:r>
         <w:rPr>
@@ -8040,16 +8748,62 @@
           <w:sz w:val="18"/>
           <w:szCs w:val="18"/>
         </w:rPr>
-        <w:t xml:space="preserve"> Besides, GS-adjusted mND (k=2)</w:t>
-      </w:r>
-      <w:r>
-        <w:rPr>
-          <w:rFonts w:ascii="Linux Biolinum O" w:eastAsia="Linux Biolinum O" w:hAnsi="Linux Biolinum O" w:cs="Linux Biolinum O"/>
-          <w:sz w:val="18"/>
-          <w:szCs w:val="18"/>
-        </w:rPr>
-        <w:t xml:space="preserve"> appeared to be consistent with GS-adjusted mND (k=3) for the first few mND</w:t>
-      </w:r>
+        <w:t xml:space="preserve"> Besides, GS-adjusted </w:t>
+      </w:r>
+      <w:proofErr w:type="spellStart"/>
+      <w:r>
+        <w:rPr>
+          <w:rFonts w:ascii="Linux Biolinum O" w:eastAsia="Linux Biolinum O" w:hAnsi="Linux Biolinum O" w:cs="Linux Biolinum O"/>
+          <w:sz w:val="18"/>
+          <w:szCs w:val="18"/>
+        </w:rPr>
+        <w:t>mND</w:t>
+      </w:r>
+      <w:proofErr w:type="spellEnd"/>
+      <w:r>
+        <w:rPr>
+          <w:rFonts w:ascii="Linux Biolinum O" w:eastAsia="Linux Biolinum O" w:hAnsi="Linux Biolinum O" w:cs="Linux Biolinum O"/>
+          <w:sz w:val="18"/>
+          <w:szCs w:val="18"/>
+        </w:rPr>
+        <w:t xml:space="preserve"> (k=2)</w:t>
+      </w:r>
+      <w:r>
+        <w:rPr>
+          <w:rFonts w:ascii="Linux Biolinum O" w:eastAsia="Linux Biolinum O" w:hAnsi="Linux Biolinum O" w:cs="Linux Biolinum O"/>
+          <w:sz w:val="18"/>
+          <w:szCs w:val="18"/>
+        </w:rPr>
+        <w:t xml:space="preserve"> appeared to be consistent with GS-adjusted </w:t>
+      </w:r>
+      <w:proofErr w:type="spellStart"/>
+      <w:r>
+        <w:rPr>
+          <w:rFonts w:ascii="Linux Biolinum O" w:eastAsia="Linux Biolinum O" w:hAnsi="Linux Biolinum O" w:cs="Linux Biolinum O"/>
+          <w:sz w:val="18"/>
+          <w:szCs w:val="18"/>
+        </w:rPr>
+        <w:t>mND</w:t>
+      </w:r>
+      <w:proofErr w:type="spellEnd"/>
+      <w:r>
+        <w:rPr>
+          <w:rFonts w:ascii="Linux Biolinum O" w:eastAsia="Linux Biolinum O" w:hAnsi="Linux Biolinum O" w:cs="Linux Biolinum O"/>
+          <w:sz w:val="18"/>
+          <w:szCs w:val="18"/>
+        </w:rPr>
+        <w:t xml:space="preserve"> (k=3) for the first few </w:t>
+      </w:r>
+      <w:proofErr w:type="spellStart"/>
+      <w:r>
+        <w:rPr>
+          <w:rFonts w:ascii="Linux Biolinum O" w:eastAsia="Linux Biolinum O" w:hAnsi="Linux Biolinum O" w:cs="Linux Biolinum O"/>
+          <w:sz w:val="18"/>
+          <w:szCs w:val="18"/>
+        </w:rPr>
+        <w:t>mND</w:t>
+      </w:r>
+      <w:proofErr w:type="spellEnd"/>
       <w:r>
         <w:rPr>
           <w:rFonts w:ascii="Linux Biolinum O" w:eastAsia="Linux Biolinum O" w:hAnsi="Linux Biolinum O" w:cs="Linux Biolinum O"/>
@@ -8104,7 +8858,25 @@
           <w:sz w:val="18"/>
           <w:szCs w:val="18"/>
         </w:rPr>
-        <w:t xml:space="preserve"> mND (k=3) </w:t>
+        <w:t xml:space="preserve"> </w:t>
+      </w:r>
+      <w:proofErr w:type="spellStart"/>
+      <w:r>
+        <w:rPr>
+          <w:rFonts w:ascii="Linux Biolinum O" w:eastAsia="Linux Biolinum O" w:hAnsi="Linux Biolinum O" w:cs="Linux Biolinum O"/>
+          <w:sz w:val="18"/>
+          <w:szCs w:val="18"/>
+        </w:rPr>
+        <w:t>mND</w:t>
+      </w:r>
+      <w:proofErr w:type="spellEnd"/>
+      <w:r>
+        <w:rPr>
+          <w:rFonts w:ascii="Linux Biolinum O" w:eastAsia="Linux Biolinum O" w:hAnsi="Linux Biolinum O" w:cs="Linux Biolinum O"/>
+          <w:sz w:val="18"/>
+          <w:szCs w:val="18"/>
+        </w:rPr>
+        <w:t xml:space="preserve"> (k=3) </w:t>
       </w:r>
       <w:r>
         <w:rPr>
@@ -8128,7 +8900,25 @@
           <w:sz w:val="18"/>
           <w:szCs w:val="18"/>
         </w:rPr>
-        <w:t xml:space="preserve">outperforms mND </w:t>
+        <w:t xml:space="preserve">outperforms </w:t>
+      </w:r>
+      <w:proofErr w:type="spellStart"/>
+      <w:r>
+        <w:rPr>
+          <w:rFonts w:ascii="Linux Biolinum O" w:eastAsia="Linux Biolinum O" w:hAnsi="Linux Biolinum O" w:cs="Linux Biolinum O"/>
+          <w:sz w:val="18"/>
+          <w:szCs w:val="18"/>
+        </w:rPr>
+        <w:t>mND</w:t>
+      </w:r>
+      <w:proofErr w:type="spellEnd"/>
+      <w:r>
+        <w:rPr>
+          <w:rFonts w:ascii="Linux Biolinum O" w:eastAsia="Linux Biolinum O" w:hAnsi="Linux Biolinum O" w:cs="Linux Biolinum O"/>
+          <w:sz w:val="18"/>
+          <w:szCs w:val="18"/>
+        </w:rPr>
+        <w:t xml:space="preserve"> </w:t>
       </w:r>
       <w:r>
         <w:rPr>
@@ -8218,6 +9008,7 @@
         </w:rPr>
         <w:t xml:space="preserve"> of </w:t>
       </w:r>
+      <w:proofErr w:type="spellStart"/>
       <w:r>
         <w:rPr>
           <w:rFonts w:ascii="Linux Biolinum O" w:eastAsia="Linux Biolinum O" w:hAnsi="Linux Biolinum O" w:cs="Linux Biolinum O"/>
@@ -8232,7 +9023,16 @@
           <w:sz w:val="18"/>
           <w:szCs w:val="18"/>
         </w:rPr>
-        <w:t>D(p)</w:t>
+        <w:t>D</w:t>
+      </w:r>
+      <w:proofErr w:type="spellEnd"/>
+      <w:r>
+        <w:rPr>
+          <w:rFonts w:ascii="Linux Biolinum O" w:eastAsia="Linux Biolinum O" w:hAnsi="Linux Biolinum O" w:cs="Linux Biolinum O"/>
+          <w:sz w:val="18"/>
+          <w:szCs w:val="18"/>
+        </w:rPr>
+        <w:t>(p)</w:t>
       </w:r>
       <w:r>
         <w:rPr>
@@ -8272,13 +9072,17 @@
         <w:jc w:val="both"/>
         <w:rPr>
           <w:rFonts w:ascii="Linux Biolinum O" w:eastAsia="Linux Biolinum O" w:hAnsi="Linux Biolinum O" w:cs="Linux Biolinum O"/>
-          <w:sz w:val="18"/>
-          <w:szCs w:val="18"/>
-        </w:rPr>
-      </w:pPr>
-      <w:r>
-        <w:rPr>
-          <w:rFonts w:ascii="Linux Biolinum O" w:eastAsia="Linux Biolinum O" w:hAnsi="Linux Biolinum O" w:cs="Linux Biolinum O"/>
+          <w:b/>
+          <w:bCs/>
+          <w:sz w:val="18"/>
+          <w:szCs w:val="18"/>
+        </w:rPr>
+      </w:pPr>
+      <w:r>
+        <w:rPr>
+          <w:rFonts w:ascii="Linux Biolinum O" w:eastAsia="Linux Biolinum O" w:hAnsi="Linux Biolinum O" w:cs="Linux Biolinum O"/>
+          <w:b/>
+          <w:bCs/>
           <w:sz w:val="18"/>
           <w:szCs w:val="18"/>
         </w:rPr>
@@ -8313,8 +9117,36 @@
           <w:sz w:val="18"/>
           <w:szCs w:val="18"/>
         </w:rPr>
-        <w:t>To account for the connectivity of genes, we use a scoring method proposed by Besanelli et, al. (2016), and used for mND</w:t>
-      </w:r>
+        <w:t xml:space="preserve">To account for the connectivity of genes, we use a scoring method proposed by </w:t>
+      </w:r>
+      <w:proofErr w:type="spellStart"/>
+      <w:r>
+        <w:rPr>
+          <w:rFonts w:ascii="Linux Biolinum O" w:eastAsia="Linux Biolinum O" w:hAnsi="Linux Biolinum O" w:cs="Linux Biolinum O"/>
+          <w:sz w:val="18"/>
+          <w:szCs w:val="18"/>
+        </w:rPr>
+        <w:t>Besanelli</w:t>
+      </w:r>
+      <w:proofErr w:type="spellEnd"/>
+      <w:r>
+        <w:rPr>
+          <w:rFonts w:ascii="Linux Biolinum O" w:eastAsia="Linux Biolinum O" w:hAnsi="Linux Biolinum O" w:cs="Linux Biolinum O"/>
+          <w:sz w:val="18"/>
+          <w:szCs w:val="18"/>
+        </w:rPr>
+        <w:t xml:space="preserve"> et, al. (2016), and used for </w:t>
+      </w:r>
+      <w:proofErr w:type="spellStart"/>
+      <w:r>
+        <w:rPr>
+          <w:rFonts w:ascii="Linux Biolinum O" w:eastAsia="Linux Biolinum O" w:hAnsi="Linux Biolinum O" w:cs="Linux Biolinum O"/>
+          <w:sz w:val="18"/>
+          <w:szCs w:val="18"/>
+        </w:rPr>
+        <w:t>mND</w:t>
+      </w:r>
+      <w:proofErr w:type="spellEnd"/>
       <w:r>
         <w:rPr>
           <w:rFonts w:ascii="Linux Biolinum O" w:eastAsia="Linux Biolinum O" w:hAnsi="Linux Biolinum O" w:cs="Linux Biolinum O"/>
@@ -8440,6 +9272,57 @@
           <m:t> .  A  .  Scores</m:t>
         </m:r>
       </m:oMath>
+      <w:r>
+        <w:rPr>
+          <w:rFonts w:ascii="Linux Biolinum O" w:eastAsia="Linux Biolinum O" w:hAnsi="Linux Biolinum O" w:cs="Linux Biolinum O"/>
+          <w:b/>
+          <w:sz w:val="18"/>
+          <w:szCs w:val="18"/>
+        </w:rPr>
+        <w:t xml:space="preserve"> = </w:t>
+      </w:r>
+      <m:oMath>
+        <m:sSub>
+          <m:sSubPr>
+            <m:ctrlPr>
+              <w:rPr>
+                <w:rFonts w:ascii="Cambria Math" w:eastAsia="Times New Roman" w:hAnsi="Cambria Math" w:cs="Times New Roman"/>
+                <w:color w:val="000000" w:themeColor="text1"/>
+                <w:sz w:val="20"/>
+                <w:szCs w:val="20"/>
+                <w:lang w:val="en-GB"/>
+              </w:rPr>
+            </m:ctrlPr>
+          </m:sSubPr>
+          <m:e>
+            <m:r>
+              <m:rPr>
+                <m:sty m:val="p"/>
+              </m:rPr>
+              <w:rPr>
+                <w:rFonts w:ascii="Cambria Math" w:eastAsia="Times New Roman" w:hAnsi="Cambria Math" w:cs="Times New Roman"/>
+                <w:color w:val="000000" w:themeColor="text1"/>
+                <w:sz w:val="20"/>
+                <w:szCs w:val="20"/>
+                <w:lang w:val="en-GB"/>
+              </w:rPr>
+              <m:t>ω</m:t>
+            </m:r>
+          </m:e>
+          <m:sub>
+            <m:r>
+              <w:rPr>
+                <w:rFonts w:ascii="Cambria Math" w:eastAsia="Times New Roman" w:hAnsi="Cambria Math" w:cs="Times New Roman"/>
+                <w:color w:val="000000" w:themeColor="text1"/>
+                <w:sz w:val="20"/>
+                <w:szCs w:val="20"/>
+                <w:lang w:val="en-GB"/>
+              </w:rPr>
+              <m:t>knl</m:t>
+            </m:r>
+          </m:sub>
+        </m:sSub>
+      </m:oMath>
     </w:p>
     <w:p>
       <w:pPr>
@@ -8469,7 +9352,25 @@
           <w:sz w:val="18"/>
           <w:szCs w:val="18"/>
         </w:rPr>
-        <w:t xml:space="preserve">In our protocol we were able to permute over only the top 1000 genes, which produced results different from mND protocol: due to time constraints. Regardless, the DE scores were insignificant for </w:t>
+        <w:t xml:space="preserve">In our protocol we were able to permute over only the top 1000 genes, which produced results different from </w:t>
+      </w:r>
+      <w:proofErr w:type="spellStart"/>
+      <w:r>
+        <w:rPr>
+          <w:rFonts w:ascii="Linux Biolinum O" w:eastAsia="Linux Biolinum O" w:hAnsi="Linux Biolinum O" w:cs="Linux Biolinum O"/>
+          <w:sz w:val="18"/>
+          <w:szCs w:val="18"/>
+        </w:rPr>
+        <w:t>mND</w:t>
+      </w:r>
+      <w:proofErr w:type="spellEnd"/>
+      <w:r>
+        <w:rPr>
+          <w:rFonts w:ascii="Linux Biolinum O" w:eastAsia="Linux Biolinum O" w:hAnsi="Linux Biolinum O" w:cs="Linux Biolinum O"/>
+          <w:sz w:val="18"/>
+          <w:szCs w:val="18"/>
+        </w:rPr>
+        <w:t xml:space="preserve"> protocol: due to time constraints. Regardless, the DE scores were insignificant for </w:t>
       </w:r>
       <w:r>
         <w:rPr>
@@ -8485,7 +9386,25 @@
           <w:sz w:val="18"/>
           <w:szCs w:val="18"/>
         </w:rPr>
-        <w:t xml:space="preserve">score showed a consistent variation (decrease) from our protocol with k=2, to k=3 then to mND protocol alone. These results need to be reassessed with permuting for more than 1,000 genes. </w:t>
+        <w:t xml:space="preserve">score showed a consistent variation (decrease) from our protocol with k=2, to k=3 then to </w:t>
+      </w:r>
+      <w:proofErr w:type="spellStart"/>
+      <w:r>
+        <w:rPr>
+          <w:rFonts w:ascii="Linux Biolinum O" w:eastAsia="Linux Biolinum O" w:hAnsi="Linux Biolinum O" w:cs="Linux Biolinum O"/>
+          <w:sz w:val="18"/>
+          <w:szCs w:val="18"/>
+        </w:rPr>
+        <w:t>mND</w:t>
+      </w:r>
+      <w:proofErr w:type="spellEnd"/>
+      <w:r>
+        <w:rPr>
+          <w:rFonts w:ascii="Linux Biolinum O" w:eastAsia="Linux Biolinum O" w:hAnsi="Linux Biolinum O" w:cs="Linux Biolinum O"/>
+          <w:sz w:val="18"/>
+          <w:szCs w:val="18"/>
+        </w:rPr>
+        <w:t xml:space="preserve"> protocol alone. These results need to be reassessed with permuting for more than 1,000 genes. </w:t>
       </w:r>
       <w:r>
         <w:rPr>
@@ -8510,6 +9429,7 @@
       <w:r>
         <w:rPr>
           <w:rFonts w:ascii="Linux Biolinum O" w:eastAsia="Linux Biolinum O" w:hAnsi="Linux Biolinum O" w:cs="Linux Biolinum O"/>
+          <w:noProof/>
           <w:sz w:val="18"/>
           <w:szCs w:val="18"/>
         </w:rPr>
@@ -8611,6 +9531,7 @@
       <w:r>
         <w:rPr>
           <w:rFonts w:ascii="Linux Biolinum O" w:eastAsia="Linux Biolinum O" w:hAnsi="Linux Biolinum O" w:cs="Linux Biolinum O"/>
+          <w:noProof/>
           <w:sz w:val="18"/>
           <w:szCs w:val="18"/>
         </w:rPr>
@@ -8707,13 +9628,17 @@
         <w:jc w:val="both"/>
         <w:rPr>
           <w:rFonts w:ascii="Linux Biolinum O" w:eastAsia="Linux Biolinum O" w:hAnsi="Linux Biolinum O" w:cs="Linux Biolinum O"/>
-          <w:sz w:val="18"/>
-          <w:szCs w:val="18"/>
-        </w:rPr>
-      </w:pPr>
-      <w:r>
-        <w:rPr>
-          <w:rFonts w:ascii="Linux Biolinum O" w:eastAsia="Linux Biolinum O" w:hAnsi="Linux Biolinum O" w:cs="Linux Biolinum O"/>
+          <w:b/>
+          <w:bCs/>
+          <w:sz w:val="18"/>
+          <w:szCs w:val="18"/>
+        </w:rPr>
+      </w:pPr>
+      <w:r>
+        <w:rPr>
+          <w:rFonts w:ascii="Linux Biolinum O" w:eastAsia="Linux Biolinum O" w:hAnsi="Linux Biolinum O" w:cs="Linux Biolinum O"/>
+          <w:b/>
+          <w:bCs/>
           <w:sz w:val="18"/>
           <w:szCs w:val="18"/>
         </w:rPr>
@@ -8726,21 +9651,267 @@
         <w:jc w:val="both"/>
         <w:rPr>
           <w:rFonts w:ascii="Linux Biolinum O" w:eastAsia="Linux Biolinum O" w:hAnsi="Linux Biolinum O" w:cs="Linux Biolinum O"/>
-          <w:sz w:val="18"/>
-          <w:szCs w:val="18"/>
-        </w:rPr>
-      </w:pPr>
-      <w:r>
-        <w:rPr>
-          <w:rFonts w:ascii="Linux Biolinum O" w:eastAsia="Linux Biolinum O" w:hAnsi="Linux Biolinum O" w:cs="Linux Biolinum O"/>
-          <w:sz w:val="18"/>
-          <w:szCs w:val="18"/>
-        </w:rPr>
-        <w:t>OPTIMIZE…..</w:t>
-      </w:r>
+          <w:b/>
+          <w:bCs/>
+          <w:sz w:val="18"/>
+          <w:szCs w:val="18"/>
+        </w:rPr>
+      </w:pPr>
     </w:p>
     <w:p>
       <w:pPr>
+        <w:ind w:firstLine="360"/>
+        <w:jc w:val="both"/>
+        <w:rPr>
+          <w:rFonts w:ascii="Linux Biolinum O" w:eastAsia="Linux Biolinum O" w:hAnsi="Linux Biolinum O" w:cs="Linux Biolinum O"/>
+          <w:sz w:val="18"/>
+          <w:szCs w:val="18"/>
+        </w:rPr>
+      </w:pPr>
+      <w:r>
+        <w:rPr>
+          <w:rFonts w:ascii="Linux Biolinum O" w:eastAsia="Linux Biolinum O" w:hAnsi="Linux Biolinum O" w:cs="Linux Biolinum O"/>
+          <w:sz w:val="18"/>
+          <w:szCs w:val="18"/>
+        </w:rPr>
+        <w:t xml:space="preserve">For </w:t>
+      </w:r>
+      <w:proofErr w:type="spellStart"/>
+      <w:r>
+        <w:rPr>
+          <w:rFonts w:ascii="Linux Biolinum O" w:eastAsia="Linux Biolinum O" w:hAnsi="Linux Biolinum O" w:cs="Linux Biolinum O"/>
+          <w:sz w:val="18"/>
+          <w:szCs w:val="18"/>
+        </w:rPr>
+        <w:t>mND</w:t>
+      </w:r>
+      <w:proofErr w:type="spellEnd"/>
+      <w:r>
+        <w:rPr>
+          <w:rFonts w:ascii="Linux Biolinum O" w:eastAsia="Linux Biolinum O" w:hAnsi="Linux Biolinum O" w:cs="Linux Biolinum O"/>
+          <w:sz w:val="18"/>
+          <w:szCs w:val="18"/>
+        </w:rPr>
+        <w:t xml:space="preserve"> alone (</w:t>
+      </w:r>
+      <w:r>
+        <w:rPr>
+          <w:rFonts w:ascii="Linux Biolinum O" w:eastAsia="Linux Biolinum O" w:hAnsi="Linux Biolinum O" w:cs="Linux Biolinum O"/>
+          <w:sz w:val="18"/>
+          <w:szCs w:val="18"/>
+        </w:rPr>
+        <w:t>Figure 5</w:t>
+      </w:r>
+      <w:r>
+        <w:rPr>
+          <w:rFonts w:ascii="Linux Biolinum O" w:eastAsia="Linux Biolinum O" w:hAnsi="Linux Biolinum O" w:cs="Linux Biolinum O"/>
+          <w:sz w:val="18"/>
+          <w:szCs w:val="18"/>
+        </w:rPr>
+        <w:t>A), we can observe that</w:t>
+      </w:r>
+      <w:r>
+        <w:rPr>
+          <w:rFonts w:ascii="Linux Biolinum O" w:eastAsia="Linux Biolinum O" w:hAnsi="Linux Biolinum O" w:cs="Linux Biolinum O"/>
+          <w:sz w:val="18"/>
+          <w:szCs w:val="18"/>
+        </w:rPr>
+        <w:t xml:space="preserve"> at</w:t>
+      </w:r>
+      <w:r>
+        <w:rPr>
+          <w:rFonts w:ascii="Linux Biolinum O" w:eastAsia="Linux Biolinum O" w:hAnsi="Linux Biolinum O" w:cs="Linux Biolinum O"/>
+          <w:sz w:val="18"/>
+          <w:szCs w:val="18"/>
+        </w:rPr>
+        <w:t xml:space="preserve"> </w:t>
+      </w:r>
+      <w:r>
+        <w:rPr>
+          <w:rFonts w:ascii="Linux Biolinum O" w:eastAsia="Linux Biolinum O" w:hAnsi="Linux Biolinum O" w:cs="Linux Biolinum O"/>
+          <w:sz w:val="18"/>
+          <w:szCs w:val="18"/>
+        </w:rPr>
+        <w:t>different cutoffs (</w:t>
+      </w:r>
+      <w:r>
+        <w:rPr>
+          <w:rFonts w:ascii="Linux Biolinum O" w:eastAsia="Linux Biolinum O" w:hAnsi="Linux Biolinum O" w:cs="Linux Biolinum O"/>
+          <w:sz w:val="18"/>
+          <w:szCs w:val="18"/>
+        </w:rPr>
+        <w:t>n</w:t>
+      </w:r>
+      <w:r>
+        <w:rPr>
+          <w:rFonts w:ascii="Linux Biolinum O" w:eastAsia="Linux Biolinum O" w:hAnsi="Linux Biolinum O" w:cs="Linux Biolinum O"/>
+          <w:sz w:val="18"/>
+          <w:szCs w:val="18"/>
+        </w:rPr>
+        <w:t xml:space="preserve">) </w:t>
+      </w:r>
+      <w:r>
+        <w:rPr>
+          <w:rFonts w:ascii="Linux Biolinum O" w:eastAsia="Linux Biolinum O" w:hAnsi="Linux Biolinum O" w:cs="Linux Biolinum O"/>
+          <w:sz w:val="18"/>
+          <w:szCs w:val="18"/>
+        </w:rPr>
+        <w:t>k=1 gives us the overall</w:t>
+      </w:r>
+      <w:r>
+        <w:rPr>
+          <w:rFonts w:ascii="Linux Biolinum O" w:eastAsia="Linux Biolinum O" w:hAnsi="Linux Biolinum O" w:cs="Linux Biolinum O"/>
+          <w:sz w:val="18"/>
+          <w:szCs w:val="18"/>
+        </w:rPr>
+        <w:t xml:space="preserve"> lowest normalized omega score </w:t>
+      </w:r>
+      <w:r>
+        <w:rPr>
+          <w:rFonts w:ascii="Linux Biolinum O" w:eastAsia="Linux Biolinum O" w:hAnsi="Linux Biolinum O" w:cs="Linux Biolinum O"/>
+          <w:sz w:val="18"/>
+          <w:szCs w:val="18"/>
+        </w:rPr>
+        <w:t>outcome whereas the</w:t>
+      </w:r>
+      <w:r>
+        <w:rPr>
+          <w:rFonts w:ascii="Linux Biolinum O" w:eastAsia="Linux Biolinum O" w:hAnsi="Linux Biolinum O" w:cs="Linux Biolinum O"/>
+          <w:sz w:val="18"/>
+          <w:szCs w:val="18"/>
+        </w:rPr>
+        <w:t xml:space="preserve"> other k’s (2 to 6) are close. </w:t>
+      </w:r>
+      <w:r>
+        <w:rPr>
+          <w:rFonts w:ascii="Linux Biolinum O" w:eastAsia="Linux Biolinum O" w:hAnsi="Linux Biolinum O" w:cs="Linux Biolinum O"/>
+          <w:sz w:val="18"/>
+          <w:szCs w:val="18"/>
+        </w:rPr>
+        <w:t>Initially, at lower cutoffs, they all appear to be consistent but as the cut off increases k=1 gives a lower and lower normalized omega score with respect to other k values.</w:t>
+      </w:r>
+      <w:r>
+        <w:rPr>
+          <w:rFonts w:ascii="Linux Biolinum O" w:eastAsia="Linux Biolinum O" w:hAnsi="Linux Biolinum O" w:cs="Linux Biolinum O"/>
+          <w:sz w:val="18"/>
+          <w:szCs w:val="18"/>
+        </w:rPr>
+        <w:t xml:space="preserve"> </w:t>
+      </w:r>
+      <w:r>
+        <w:rPr>
+          <w:rFonts w:ascii="Linux Biolinum O" w:eastAsia="Linux Biolinum O" w:hAnsi="Linux Biolinum O" w:cs="Linux Biolinum O"/>
+          <w:sz w:val="18"/>
+          <w:szCs w:val="18"/>
+        </w:rPr>
+        <w:t xml:space="preserve">For the adjusted </w:t>
+      </w:r>
+      <w:proofErr w:type="spellStart"/>
+      <w:r>
+        <w:rPr>
+          <w:rFonts w:ascii="Linux Biolinum O" w:eastAsia="Linux Biolinum O" w:hAnsi="Linux Biolinum O" w:cs="Linux Biolinum O"/>
+          <w:sz w:val="18"/>
+          <w:szCs w:val="18"/>
+        </w:rPr>
+        <w:t>mND</w:t>
+      </w:r>
+      <w:proofErr w:type="spellEnd"/>
+      <w:r>
+        <w:rPr>
+          <w:rFonts w:ascii="Linux Biolinum O" w:eastAsia="Linux Biolinum O" w:hAnsi="Linux Biolinum O" w:cs="Linux Biolinum O"/>
+          <w:sz w:val="18"/>
+          <w:szCs w:val="18"/>
+        </w:rPr>
+        <w:t xml:space="preserve"> </w:t>
+      </w:r>
+      <w:r>
+        <w:rPr>
+          <w:rFonts w:ascii="Linux Biolinum O" w:eastAsia="Linux Biolinum O" w:hAnsi="Linux Biolinum O" w:cs="Linux Biolinum O"/>
+          <w:sz w:val="18"/>
+          <w:szCs w:val="18"/>
+        </w:rPr>
+        <w:t>we observe an improvement for k=1, although still the lowest overall, it gives a higher normalized omega score, closer to the other k values.</w:t>
+      </w:r>
+      <w:r>
+        <w:rPr>
+          <w:rFonts w:ascii="Linux Biolinum O" w:eastAsia="Linux Biolinum O" w:hAnsi="Linux Biolinum O" w:cs="Linux Biolinum O"/>
+          <w:sz w:val="18"/>
+          <w:szCs w:val="18"/>
+        </w:rPr>
+        <w:t xml:space="preserve"> With regards to k=2 and k=3, we c</w:t>
+      </w:r>
+      <w:r>
+        <w:rPr>
+          <w:rFonts w:ascii="Linux Biolinum O" w:eastAsia="Linux Biolinum O" w:hAnsi="Linux Biolinum O" w:cs="Linux Biolinum O"/>
+          <w:sz w:val="18"/>
+          <w:szCs w:val="18"/>
+        </w:rPr>
+        <w:t>an observe that in Figure 5A k=2</w:t>
+      </w:r>
+      <w:r>
+        <w:rPr>
+          <w:rFonts w:ascii="Linux Biolinum O" w:eastAsia="Linux Biolinum O" w:hAnsi="Linux Biolinum O" w:cs="Linux Biolinum O"/>
+          <w:sz w:val="18"/>
+          <w:szCs w:val="18"/>
+        </w:rPr>
+        <w:t xml:space="preserve"> </w:t>
+      </w:r>
+      <w:r>
+        <w:rPr>
+          <w:rFonts w:ascii="Linux Biolinum O" w:eastAsia="Linux Biolinum O" w:hAnsi="Linux Biolinum O" w:cs="Linux Biolinum O"/>
+          <w:sz w:val="18"/>
+          <w:szCs w:val="18"/>
+        </w:rPr>
+        <w:t xml:space="preserve">is worse than k=3, but not in Figure 5B. </w:t>
+      </w:r>
+      <w:r>
+        <w:rPr>
+          <w:rFonts w:ascii="Linux Biolinum O" w:eastAsia="Linux Biolinum O" w:hAnsi="Linux Biolinum O" w:cs="Linux Biolinum O"/>
+          <w:sz w:val="18"/>
+          <w:szCs w:val="18"/>
+        </w:rPr>
+        <w:t xml:space="preserve">This implies that when using the adjusted </w:t>
+      </w:r>
+      <w:proofErr w:type="spellStart"/>
+      <w:r>
+        <w:rPr>
+          <w:rFonts w:ascii="Linux Biolinum O" w:eastAsia="Linux Biolinum O" w:hAnsi="Linux Biolinum O" w:cs="Linux Biolinum O"/>
+          <w:sz w:val="18"/>
+          <w:szCs w:val="18"/>
+        </w:rPr>
+        <w:t>mND</w:t>
+      </w:r>
+      <w:proofErr w:type="spellEnd"/>
+      <w:r>
+        <w:rPr>
+          <w:rFonts w:ascii="Linux Biolinum O" w:eastAsia="Linux Biolinum O" w:hAnsi="Linux Biolinum O" w:cs="Linux Biolinum O"/>
+          <w:sz w:val="18"/>
+          <w:szCs w:val="18"/>
+        </w:rPr>
+        <w:t xml:space="preserve"> algorithm, it is better to use k=2 than the previously better k=3. </w:t>
+      </w:r>
+    </w:p>
+    <w:p>
+      <w:pPr>
+        <w:ind w:firstLine="360"/>
+        <w:jc w:val="both"/>
+        <w:rPr>
+          <w:rFonts w:ascii="Linux Biolinum O" w:eastAsia="Linux Biolinum O" w:hAnsi="Linux Biolinum O" w:cs="Linux Biolinum O"/>
+          <w:sz w:val="18"/>
+          <w:szCs w:val="18"/>
+        </w:rPr>
+      </w:pPr>
+      <w:r>
+        <w:rPr>
+          <w:rFonts w:ascii="Linux Biolinum O" w:eastAsia="Linux Biolinum O" w:hAnsi="Linux Biolinum O" w:cs="Linux Biolinum O"/>
+          <w:sz w:val="18"/>
+          <w:szCs w:val="18"/>
+        </w:rPr>
+        <w:t xml:space="preserve">The omega normalized across all layers is: </w:t>
+      </w:r>
+    </w:p>
+    <w:p>
+      <w:pPr>
         <w:pStyle w:val="ListParagraph"/>
         <w:jc w:val="both"/>
         <w:rPr>
@@ -8751,6 +9922,304 @@
           <w:szCs w:val="18"/>
         </w:rPr>
       </w:pPr>
+      <m:oMathPara>
+        <m:oMath>
+          <m:sSubSup>
+            <m:sSubSupPr>
+              <m:ctrlPr>
+                <w:rPr>
+                  <w:rFonts w:ascii="Cambria Math" w:eastAsia="Times New Roman" w:hAnsi="Cambria Math" w:cs="Times New Roman"/>
+                  <w:color w:val="000000" w:themeColor="text1"/>
+                  <w:sz w:val="20"/>
+                  <w:szCs w:val="20"/>
+                  <w:lang w:val="en-GB"/>
+                </w:rPr>
+              </m:ctrlPr>
+            </m:sSubSupPr>
+            <m:e>
+              <m:r>
+                <m:rPr>
+                  <m:sty m:val="p"/>
+                </m:rPr>
+                <w:rPr>
+                  <w:rFonts w:ascii="Cambria Math" w:eastAsia="Times New Roman" w:hAnsi="Cambria Math" w:cs="Times New Roman"/>
+                  <w:color w:val="000000" w:themeColor="text1"/>
+                  <w:sz w:val="20"/>
+                  <w:szCs w:val="20"/>
+                  <w:lang w:val="en-GB"/>
+                </w:rPr>
+                <m:t>ω</m:t>
+              </m:r>
+            </m:e>
+            <m:sub>
+              <m:r>
+                <w:rPr>
+                  <w:rFonts w:ascii="Cambria Math" w:eastAsia="Times New Roman" w:hAnsi="Cambria Math" w:cs="Times New Roman"/>
+                  <w:color w:val="000000" w:themeColor="text1"/>
+                  <w:sz w:val="20"/>
+                  <w:szCs w:val="20"/>
+                  <w:lang w:val="en-GB"/>
+                </w:rPr>
+                <m:t>ki</m:t>
+              </m:r>
+            </m:sub>
+            <m:sup>
+              <m:r>
+                <m:rPr>
+                  <m:sty m:val="p"/>
+                </m:rPr>
+                <w:rPr>
+                  <w:rFonts w:ascii="Cambria Math" w:eastAsia="Times New Roman" w:hAnsi="Cambria Math" w:cs="Times New Roman"/>
+                  <w:color w:val="000000" w:themeColor="text1"/>
+                  <w:sz w:val="20"/>
+                  <w:szCs w:val="20"/>
+                  <w:lang w:val="fr-FR"/>
+                </w:rPr>
+                <m:t>'</m:t>
+              </m:r>
+            </m:sup>
+          </m:sSubSup>
+          <m:r>
+            <m:rPr>
+              <m:sty m:val="p"/>
+            </m:rPr>
+            <w:rPr>
+              <w:rFonts w:ascii="Cambria Math" w:eastAsia="Times New Roman" w:hAnsi="Cambria Math" w:cs="Times New Roman"/>
+              <w:color w:val="000000" w:themeColor="text1"/>
+              <w:sz w:val="20"/>
+              <w:szCs w:val="20"/>
+              <w:lang w:val="fr-FR"/>
+            </w:rPr>
+            <m:t>=</m:t>
+          </m:r>
+          <m:nary>
+            <m:naryPr>
+              <m:chr m:val="∑"/>
+              <m:limLoc m:val="undOvr"/>
+              <m:ctrlPr>
+                <w:rPr>
+                  <w:rFonts w:ascii="Cambria Math" w:eastAsia="Times New Roman" w:hAnsi="Cambria Math" w:cs="Times New Roman"/>
+                  <w:color w:val="000000" w:themeColor="text1"/>
+                  <w:sz w:val="20"/>
+                  <w:szCs w:val="20"/>
+                  <w:lang w:val="en-GB"/>
+                </w:rPr>
+              </m:ctrlPr>
+            </m:naryPr>
+            <m:sub>
+              <m:r>
+                <w:rPr>
+                  <w:rFonts w:ascii="Cambria Math" w:eastAsia="Times New Roman" w:hAnsi="Cambria Math" w:cs="Times New Roman"/>
+                  <w:color w:val="000000" w:themeColor="text1"/>
+                  <w:sz w:val="20"/>
+                  <w:szCs w:val="20"/>
+                  <w:lang w:val="en-GB"/>
+                </w:rPr>
+                <m:t>l</m:t>
+              </m:r>
+              <m:r>
+                <m:rPr>
+                  <m:sty m:val="p"/>
+                </m:rPr>
+                <w:rPr>
+                  <w:rFonts w:ascii="Cambria Math" w:eastAsia="Times New Roman" w:hAnsi="Cambria Math" w:cs="Times New Roman"/>
+                  <w:color w:val="000000" w:themeColor="text1"/>
+                  <w:sz w:val="20"/>
+                  <w:szCs w:val="20"/>
+                  <w:lang w:val="fr-FR"/>
+                </w:rPr>
+                <m:t>=1</m:t>
+              </m:r>
+            </m:sub>
+            <m:sup>
+              <m:r>
+                <m:rPr>
+                  <m:sty m:val="p"/>
+                </m:rPr>
+                <w:rPr>
+                  <w:rFonts w:ascii="Cambria Math" w:eastAsia="Times New Roman" w:hAnsi="Cambria Math" w:cs="Times New Roman"/>
+                  <w:color w:val="000000" w:themeColor="text1"/>
+                  <w:sz w:val="20"/>
+                  <w:szCs w:val="20"/>
+                  <w:lang w:val="fr-FR"/>
+                </w:rPr>
+                <m:t>L</m:t>
+              </m:r>
+            </m:sup>
+            <m:e>
+              <m:f>
+                <m:fPr>
+                  <m:ctrlPr>
+                    <w:rPr>
+                      <w:rFonts w:ascii="Cambria Math" w:eastAsia="Times New Roman" w:hAnsi="Cambria Math" w:cs="Times New Roman"/>
+                      <w:color w:val="000000" w:themeColor="text1"/>
+                      <w:sz w:val="20"/>
+                      <w:szCs w:val="20"/>
+                      <w:lang w:val="en-GB"/>
+                    </w:rPr>
+                  </m:ctrlPr>
+                </m:fPr>
+                <m:num>
+                  <m:sSub>
+                    <m:sSubPr>
+                      <m:ctrlPr>
+                        <w:rPr>
+                          <w:rFonts w:ascii="Cambria Math" w:eastAsia="Times New Roman" w:hAnsi="Cambria Math" w:cs="Times New Roman"/>
+                          <w:color w:val="000000" w:themeColor="text1"/>
+                          <w:sz w:val="20"/>
+                          <w:szCs w:val="20"/>
+                          <w:lang w:val="en-GB"/>
+                        </w:rPr>
+                      </m:ctrlPr>
+                    </m:sSubPr>
+                    <m:e>
+                      <m:r>
+                        <m:rPr>
+                          <m:sty m:val="p"/>
+                        </m:rPr>
+                        <w:rPr>
+                          <w:rFonts w:ascii="Cambria Math" w:eastAsia="Times New Roman" w:hAnsi="Cambria Math" w:cs="Times New Roman"/>
+                          <w:color w:val="000000" w:themeColor="text1"/>
+                          <w:sz w:val="20"/>
+                          <w:szCs w:val="20"/>
+                          <w:lang w:val="en-GB"/>
+                        </w:rPr>
+                        <m:t>ω</m:t>
+                      </m:r>
+                    </m:e>
+                    <m:sub>
+                      <m:r>
+                        <w:rPr>
+                          <w:rFonts w:ascii="Cambria Math" w:eastAsia="Times New Roman" w:hAnsi="Cambria Math" w:cs="Times New Roman"/>
+                          <w:color w:val="000000" w:themeColor="text1"/>
+                          <w:sz w:val="20"/>
+                          <w:szCs w:val="20"/>
+                          <w:lang w:val="en-GB"/>
+                        </w:rPr>
+                        <m:t>kil</m:t>
+                      </m:r>
+                    </m:sub>
+                  </m:sSub>
+                </m:num>
+                <m:den>
+                  <m:func>
+                    <m:funcPr>
+                      <m:ctrlPr>
+                        <w:rPr>
+                          <w:rFonts w:ascii="Cambria Math" w:eastAsia="Times New Roman" w:hAnsi="Cambria Math" w:cs="Times New Roman"/>
+                          <w:color w:val="000000" w:themeColor="text1"/>
+                          <w:sz w:val="20"/>
+                          <w:szCs w:val="20"/>
+                          <w:lang w:val="en-GB"/>
+                        </w:rPr>
+                      </m:ctrlPr>
+                    </m:funcPr>
+                    <m:fName>
+                      <m:limLow>
+                        <m:limLowPr>
+                          <m:ctrlPr>
+                            <w:rPr>
+                              <w:rFonts w:ascii="Cambria Math" w:eastAsia="Times New Roman" w:hAnsi="Cambria Math" w:cs="Times New Roman"/>
+                              <w:color w:val="000000" w:themeColor="text1"/>
+                              <w:sz w:val="20"/>
+                              <w:szCs w:val="20"/>
+                              <w:lang w:val="en-GB"/>
+                            </w:rPr>
+                          </m:ctrlPr>
+                        </m:limLowPr>
+                        <m:e>
+                          <m:r>
+                            <m:rPr>
+                              <m:nor/>
+                            </m:rPr>
+                            <w:rPr>
+                              <w:rFonts w:ascii="Times New Roman" w:eastAsia="Times New Roman" w:hAnsi="Times New Roman" w:cs="Times New Roman"/>
+                              <w:color w:val="000000" w:themeColor="text1"/>
+                              <w:sz w:val="20"/>
+                              <w:szCs w:val="20"/>
+                              <w:lang w:val="fr-FR"/>
+                            </w:rPr>
+                            <m:t>max</m:t>
+                          </m:r>
+                        </m:e>
+                        <m:lim>
+                          <m:r>
+                            <w:rPr>
+                              <w:rFonts w:ascii="Cambria Math" w:eastAsia="Times New Roman" w:hAnsi="Cambria Math" w:cs="Times New Roman"/>
+                              <w:color w:val="000000" w:themeColor="text1"/>
+                              <w:sz w:val="20"/>
+                              <w:szCs w:val="20"/>
+                              <w:lang w:val="en-GB"/>
+                            </w:rPr>
+                            <m:t>ki</m:t>
+                          </m:r>
+                        </m:lim>
+                      </m:limLow>
+                    </m:fName>
+                    <m:e>
+                      <m:d>
+                        <m:dPr>
+                          <m:ctrlPr>
+                            <w:rPr>
+                              <w:rFonts w:ascii="Cambria Math" w:eastAsia="Times New Roman" w:hAnsi="Cambria Math" w:cs="Times New Roman"/>
+                              <w:color w:val="000000" w:themeColor="text1"/>
+                              <w:sz w:val="20"/>
+                              <w:szCs w:val="20"/>
+                              <w:lang w:val="en-GB"/>
+                            </w:rPr>
+                          </m:ctrlPr>
+                        </m:dPr>
+                        <m:e>
+                          <m:sSub>
+                            <m:sSubPr>
+                              <m:ctrlPr>
+                                <w:rPr>
+                                  <w:rFonts w:ascii="Cambria Math" w:eastAsia="Times New Roman" w:hAnsi="Cambria Math" w:cs="Times New Roman"/>
+                                  <w:color w:val="000000" w:themeColor="text1"/>
+                                  <w:sz w:val="20"/>
+                                  <w:szCs w:val="20"/>
+                                  <w:lang w:val="en-GB"/>
+                                </w:rPr>
+                              </m:ctrlPr>
+                            </m:sSubPr>
+                            <m:e>
+                              <m:r>
+                                <m:rPr>
+                                  <m:sty m:val="p"/>
+                                </m:rPr>
+                                <w:rPr>
+                                  <w:rFonts w:ascii="Cambria Math" w:eastAsia="Times New Roman" w:hAnsi="Cambria Math" w:cs="Times New Roman"/>
+                                  <w:color w:val="000000" w:themeColor="text1"/>
+                                  <w:sz w:val="20"/>
+                                  <w:szCs w:val="20"/>
+                                  <w:lang w:val="en-GB"/>
+                                </w:rPr>
+                                <m:t>ω</m:t>
+                              </m:r>
+                            </m:e>
+                            <m:sub>
+                              <m:r>
+                                <w:rPr>
+                                  <w:rFonts w:ascii="Cambria Math" w:eastAsia="Times New Roman" w:hAnsi="Cambria Math" w:cs="Times New Roman"/>
+                                  <w:color w:val="000000" w:themeColor="text1"/>
+                                  <w:sz w:val="20"/>
+                                  <w:szCs w:val="20"/>
+                                  <w:lang w:val="en-GB"/>
+                                </w:rPr>
+                                <m:t>kil</m:t>
+                              </m:r>
+                            </m:sub>
+                          </m:sSub>
+                        </m:e>
+                      </m:d>
+                    </m:e>
+                  </m:func>
+                </m:den>
+              </m:f>
+            </m:e>
+          </m:nary>
+        </m:oMath>
+      </m:oMathPara>
     </w:p>
     <w:p>
       <w:pPr>
@@ -8762,6 +10231,457 @@
           <w:bCs/>
           <w:sz w:val="18"/>
           <w:szCs w:val="18"/>
+        </w:rPr>
+      </w:pPr>
+    </w:p>
+    <w:p>
+      <w:pPr>
+        <w:pStyle w:val="ListParagraph"/>
+        <w:jc w:val="both"/>
+        <w:rPr>
+          <w:rFonts w:ascii="Linux Biolinum O" w:eastAsia="Linux Biolinum O" w:hAnsi="Linux Biolinum O" w:cs="Linux Biolinum O"/>
+          <w:b/>
+          <w:bCs/>
+          <w:sz w:val="18"/>
+          <w:szCs w:val="18"/>
+        </w:rPr>
+      </w:pPr>
+    </w:p>
+    <w:p>
+      <w:pPr>
+        <w:spacing w:line="360" w:lineRule="auto"/>
+        <w:rPr>
+          <w:rFonts w:ascii="Times New Roman" w:eastAsia="Times New Roman" w:hAnsi="Times New Roman" w:cs="Times New Roman"/>
+          <w:color w:val="000000" w:themeColor="text1"/>
+          <w:sz w:val="20"/>
+          <w:szCs w:val="20"/>
+          <w:lang w:val="en-GB"/>
+        </w:rPr>
+      </w:pPr>
+    </w:p>
+    <w:p>
+      <w:pPr>
+        <w:spacing w:line="360" w:lineRule="auto"/>
+        <w:rPr>
+          <w:rFonts w:ascii="Times New Roman" w:eastAsia="Times New Roman" w:hAnsi="Times New Roman" w:cs="Times New Roman"/>
+          <w:color w:val="000000" w:themeColor="text1"/>
+          <w:sz w:val="20"/>
+          <w:szCs w:val="20"/>
+          <w:lang w:val="fr-FR"/>
+        </w:rPr>
+      </w:pPr>
+      <w:r>
+        <w:rPr>
+          <w:noProof/>
+        </w:rPr>
+        <w:lastRenderedPageBreak/>
+        <mc:AlternateContent>
+          <mc:Choice Requires="wps">
+            <w:drawing>
+              <wp:anchor distT="0" distB="0" distL="114300" distR="114300" simplePos="0" relativeHeight="251678720" behindDoc="0" locked="0" layoutInCell="1" allowOverlap="1" wp14:anchorId="0F75FA91" wp14:editId="6B80D63B">
+                <wp:simplePos x="0" y="0"/>
+                <wp:positionH relativeFrom="margin">
+                  <wp:posOffset>2780251</wp:posOffset>
+                </wp:positionH>
+                <wp:positionV relativeFrom="paragraph">
+                  <wp:posOffset>2411654</wp:posOffset>
+                </wp:positionV>
+                <wp:extent cx="2811780" cy="635"/>
+                <wp:effectExtent l="0" t="0" r="7620" b="0"/>
+                <wp:wrapSquare wrapText="bothSides"/>
+                <wp:docPr id="12" name="Text Box 12"/>
+                <wp:cNvGraphicFramePr/>
+                <a:graphic xmlns:a="http://schemas.openxmlformats.org/drawingml/2006/main">
+                  <a:graphicData uri="http://schemas.microsoft.com/office/word/2010/wordprocessingShape">
+                    <wps:wsp>
+                      <wps:cNvSpPr txBox="1"/>
+                      <wps:spPr>
+                        <a:xfrm>
+                          <a:off x="0" y="0"/>
+                          <a:ext cx="2811780" cy="635"/>
+                        </a:xfrm>
+                        <a:prstGeom prst="rect">
+                          <a:avLst/>
+                        </a:prstGeom>
+                        <a:solidFill>
+                          <a:prstClr val="white"/>
+                        </a:solidFill>
+                        <a:ln>
+                          <a:noFill/>
+                        </a:ln>
+                      </wps:spPr>
+                      <wps:txbx>
+                        <w:txbxContent>
+                          <w:p>
+                            <w:pPr>
+                              <w:pStyle w:val="Caption"/>
+                              <w:jc w:val="center"/>
+                              <w:rPr>
+                                <w:rFonts w:ascii="Linux Biolinum O" w:eastAsia="Linux Biolinum O" w:hAnsi="Linux Biolinum O" w:cs="Linux Biolinum O"/>
+                                <w:b/>
+                                <w:bCs/>
+                              </w:rPr>
+                            </w:pPr>
+                            <w:r>
+                              <w:t xml:space="preserve">Figure </w:t>
+                            </w:r>
+                            <w:r>
+                              <w:t>5</w:t>
+                            </w:r>
+                            <w:r>
+                              <w:t xml:space="preserve">B: Adjusted </w:t>
+                            </w:r>
+                            <w:proofErr w:type="spellStart"/>
+                            <w:r>
+                              <w:t>mND</w:t>
+                            </w:r>
+                            <w:proofErr w:type="spellEnd"/>
+                          </w:p>
+                        </w:txbxContent>
+                      </wps:txbx>
+                      <wps:bodyPr rot="0" spcFirstLastPara="0" vertOverflow="overflow" horzOverflow="overflow" vert="horz" wrap="square" lIns="0" tIns="0" rIns="0" bIns="0" numCol="1" spcCol="0" rtlCol="0" fromWordArt="0" anchor="t" anchorCtr="0" forceAA="0" compatLnSpc="1">
+                        <a:prstTxWarp prst="textNoShape">
+                          <a:avLst/>
+                        </a:prstTxWarp>
+                        <a:spAutoFit/>
+                      </wps:bodyPr>
+                    </wps:wsp>
+                  </a:graphicData>
+                </a:graphic>
+                <wp14:sizeRelV relativeFrom="margin">
+                  <wp14:pctHeight>0</wp14:pctHeight>
+                </wp14:sizeRelV>
+              </wp:anchor>
+            </w:drawing>
+          </mc:Choice>
+          <mc:Fallback>
+            <w:pict>
+              <v:shape w14:anchorId="0F75FA91" id="Text Box 12" o:spid="_x0000_s1031" type="#_x0000_t202" style="position:absolute;margin-left:218.9pt;margin-top:189.9pt;width:221.4pt;height:.05pt;z-index:251678720;visibility:visible;mso-wrap-style:square;mso-height-percent:0;mso-wrap-distance-left:9pt;mso-wrap-distance-top:0;mso-wrap-distance-right:9pt;mso-wrap-distance-bottom:0;mso-position-horizontal:absolute;mso-position-horizontal-relative:margin;mso-position-vertical:absolute;mso-position-vertical-relative:text;mso-height-percent:0;mso-height-relative:margin;v-text-anchor:top" o:gfxdata="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" stroked="f">
+                <v:textbox style="mso-fit-shape-to-text:t" inset="0,0,0,0">
+                  <w:txbxContent>
+                    <w:p>
+                      <w:pPr>
+                        <w:pStyle w:val="Caption"/>
+                        <w:jc w:val="center"/>
+                        <w:rPr>
+                          <w:rFonts w:ascii="Linux Biolinum O" w:eastAsia="Linux Biolinum O" w:hAnsi="Linux Biolinum O" w:cs="Linux Biolinum O"/>
+                          <w:b/>
+                          <w:bCs/>
+                        </w:rPr>
+                      </w:pPr>
+                      <w:r>
+                        <w:t xml:space="preserve">Figure </w:t>
+                      </w:r>
+                      <w:r>
+                        <w:t>5</w:t>
+                      </w:r>
+                      <w:r>
+                        <w:t xml:space="preserve">B: Adjusted </w:t>
+                      </w:r>
+                      <w:proofErr w:type="spellStart"/>
+                      <w:r>
+                        <w:t>mND</w:t>
+                      </w:r>
+                      <w:proofErr w:type="spellEnd"/>
+                    </w:p>
+                  </w:txbxContent>
+                </v:textbox>
+                <w10:wrap type="square" anchorx="margin"/>
+              </v:shape>
+            </w:pict>
+          </mc:Fallback>
+        </mc:AlternateContent>
+      </w:r>
+      <w:r>
+        <w:rPr>
+          <w:noProof/>
+        </w:rPr>
+        <mc:AlternateContent>
+          <mc:Choice Requires="wps">
+            <w:drawing>
+              <wp:anchor distT="0" distB="0" distL="114300" distR="114300" simplePos="0" relativeHeight="251676672" behindDoc="0" locked="0" layoutInCell="1" allowOverlap="1" wp14:anchorId="2E43C113" wp14:editId="2D2BF360">
+                <wp:simplePos x="0" y="0"/>
+                <wp:positionH relativeFrom="column">
+                  <wp:posOffset>168054</wp:posOffset>
+                </wp:positionH>
+                <wp:positionV relativeFrom="paragraph">
+                  <wp:posOffset>2432912</wp:posOffset>
+                </wp:positionV>
+                <wp:extent cx="2683510" cy="635"/>
+                <wp:effectExtent l="0" t="0" r="0" b="0"/>
+                <wp:wrapSquare wrapText="bothSides"/>
+                <wp:docPr id="9" name="Text Box 9"/>
+                <wp:cNvGraphicFramePr/>
+                <a:graphic xmlns:a="http://schemas.openxmlformats.org/drawingml/2006/main">
+                  <a:graphicData uri="http://schemas.microsoft.com/office/word/2010/wordprocessingShape">
+                    <wps:wsp>
+                      <wps:cNvSpPr txBox="1"/>
+                      <wps:spPr>
+                        <a:xfrm>
+                          <a:off x="0" y="0"/>
+                          <a:ext cx="2683510" cy="635"/>
+                        </a:xfrm>
+                        <a:prstGeom prst="rect">
+                          <a:avLst/>
+                        </a:prstGeom>
+                        <a:solidFill>
+                          <a:prstClr val="white"/>
+                        </a:solidFill>
+                        <a:ln>
+                          <a:noFill/>
+                        </a:ln>
+                      </wps:spPr>
+                      <wps:txbx>
+                        <w:txbxContent>
+                          <w:p>
+                            <w:pPr>
+                              <w:pStyle w:val="Caption"/>
+                              <w:jc w:val="center"/>
+                              <w:rPr>
+                                <w:rFonts w:ascii="Linux Biolinum O" w:eastAsia="Linux Biolinum O" w:hAnsi="Linux Biolinum O" w:cs="Linux Biolinum O"/>
+                                <w:b/>
+                                <w:bCs/>
+                              </w:rPr>
+                            </w:pPr>
+                            <w:r>
+                              <w:t xml:space="preserve">Figure </w:t>
+                            </w:r>
+                            <w:r>
+                              <w:t>5</w:t>
+                            </w:r>
+                            <w:r>
+                              <w:t xml:space="preserve">A: </w:t>
+                            </w:r>
+                            <w:proofErr w:type="spellStart"/>
+                            <w:r>
+                              <w:t>mND</w:t>
+                            </w:r>
+                            <w:proofErr w:type="spellEnd"/>
+                            <w:r>
+                              <w:t xml:space="preserve"> alone</w:t>
+                            </w:r>
+                          </w:p>
+                        </w:txbxContent>
+                      </wps:txbx>
+                      <wps:bodyPr rot="0" spcFirstLastPara="0" vertOverflow="overflow" horzOverflow="overflow" vert="horz" wrap="square" lIns="0" tIns="0" rIns="0" bIns="0" numCol="1" spcCol="0" rtlCol="0" fromWordArt="0" anchor="t" anchorCtr="0" forceAA="0" compatLnSpc="1">
+                        <a:prstTxWarp prst="textNoShape">
+                          <a:avLst/>
+                        </a:prstTxWarp>
+                        <a:spAutoFit/>
+                      </wps:bodyPr>
+                    </wps:wsp>
+                  </a:graphicData>
+                </a:graphic>
+              </wp:anchor>
+            </w:drawing>
+          </mc:Choice>
+          <mc:Fallback>
+            <w:pict>
+              <v:shape w14:anchorId="2E43C113" id="Text Box 9" o:spid="_x0000_s1032" type="#_x0000_t202" style="position:absolute;margin-left:13.25pt;margin-top:191.55pt;width:211.3pt;height:.05pt;z-index:251676672;visibility:visible;mso-wrap-style:square;mso-wrap-distance-left:9pt;mso-wrap-distance-top:0;mso-wrap-distance-right:9pt;mso-wrap-distance-bottom:0;mso-position-horizontal:absolute;mso-position-horizontal-relative:text;mso-position-vertical:absolute;mso-position-vertical-relative:text;v-text-anchor:top" o:gfxdata="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" stroked="f">
+                <v:textbox style="mso-fit-shape-to-text:t" inset="0,0,0,0">
+                  <w:txbxContent>
+                    <w:p>
+                      <w:pPr>
+                        <w:pStyle w:val="Caption"/>
+                        <w:jc w:val="center"/>
+                        <w:rPr>
+                          <w:rFonts w:ascii="Linux Biolinum O" w:eastAsia="Linux Biolinum O" w:hAnsi="Linux Biolinum O" w:cs="Linux Biolinum O"/>
+                          <w:b/>
+                          <w:bCs/>
+                        </w:rPr>
+                      </w:pPr>
+                      <w:r>
+                        <w:t xml:space="preserve">Figure </w:t>
+                      </w:r>
+                      <w:r>
+                        <w:t>5</w:t>
+                      </w:r>
+                      <w:r>
+                        <w:t xml:space="preserve">A: </w:t>
+                      </w:r>
+                      <w:proofErr w:type="spellStart"/>
+                      <w:r>
+                        <w:t>mND</w:t>
+                      </w:r>
+                      <w:proofErr w:type="spellEnd"/>
+                      <w:r>
+                        <w:t xml:space="preserve"> alone</w:t>
+                      </w:r>
+                    </w:p>
+                  </w:txbxContent>
+                </v:textbox>
+                <w10:wrap type="square"/>
+              </v:shape>
+            </w:pict>
+          </mc:Fallback>
+        </mc:AlternateContent>
+      </w:r>
+      <w:r>
+        <w:rPr>
+          <w:rFonts w:ascii="Linux Biolinum O" w:eastAsia="Linux Biolinum O" w:hAnsi="Linux Biolinum O" w:cs="Linux Biolinum O"/>
+          <w:b/>
+          <w:bCs/>
+          <w:sz w:val="18"/>
+          <w:szCs w:val="18"/>
+        </w:rPr>
+        <w:drawing>
+          <wp:anchor distT="0" distB="0" distL="114300" distR="114300" simplePos="0" relativeHeight="251674624" behindDoc="0" locked="0" layoutInCell="1" allowOverlap="1" wp14:anchorId="750F752E" wp14:editId="2007EF82">
+            <wp:simplePos x="0" y="0"/>
+            <wp:positionH relativeFrom="column">
+              <wp:posOffset>2942590</wp:posOffset>
+            </wp:positionH>
+            <wp:positionV relativeFrom="paragraph">
+              <wp:posOffset>355</wp:posOffset>
+            </wp:positionV>
+            <wp:extent cx="2811780" cy="2380615"/>
+            <wp:effectExtent l="0" t="0" r="7620" b="635"/>
+            <wp:wrapSquare wrapText="bothSides"/>
+            <wp:docPr id="15" name="Picture 14" descr="Chart, line chart, scatter chart&#10;&#10;Description automatically generated">
+              <a:extLst xmlns:a="http://schemas.openxmlformats.org/drawingml/2006/main">
+                <a:ext uri="{FF2B5EF4-FFF2-40B4-BE49-F238E27FC236}">
+                  <a16:creationId xmlns:a16="http://schemas.microsoft.com/office/drawing/2014/main" id="{BD1DF4E9-64F0-F846-8D6B-7A6A964238D8}"/>
+                </a:ext>
+              </a:extLst>
+            </wp:docPr>
+            <wp:cNvGraphicFramePr>
+              <a:graphicFrameLocks xmlns:a="http://schemas.openxmlformats.org/drawingml/2006/main" noChangeAspect="1"/>
+            </wp:cNvGraphicFramePr>
+            <a:graphic xmlns:a="http://schemas.openxmlformats.org/drawingml/2006/main">
+              <a:graphicData uri="http://schemas.openxmlformats.org/drawingml/2006/picture">
+                <pic:pic xmlns:pic="http://schemas.openxmlformats.org/drawingml/2006/picture">
+                  <pic:nvPicPr>
+                    <pic:cNvPr id="15" name="Picture 14" descr="Chart, line chart, scatter chart&#10;&#10;Description automatically generated">
+                      <a:extLst>
+                        <a:ext uri="{FF2B5EF4-FFF2-40B4-BE49-F238E27FC236}">
+                          <a16:creationId xmlns:a16="http://schemas.microsoft.com/office/drawing/2014/main" id="{BD1DF4E9-64F0-F846-8D6B-7A6A964238D8}"/>
+                        </a:ext>
+                      </a:extLst>
+                    </pic:cNvPr>
+                    <pic:cNvPicPr>
+                      <a:picLocks noChangeAspect="1"/>
+                    </pic:cNvPicPr>
+                  </pic:nvPicPr>
+                  <pic:blipFill rotWithShape="1">
+                    <a:blip r:embed="rId17">
+                      <a:extLst>
+                        <a:ext uri="{28A0092B-C50C-407E-A947-70E740481C1C}">
+                          <a14:useLocalDpi xmlns:a14="http://schemas.microsoft.com/office/drawing/2010/main" val="0"/>
+                        </a:ext>
+                      </a:extLst>
+                    </a:blip>
+                    <a:srcRect b="3254"/>
+                    <a:stretch/>
+                  </pic:blipFill>
+                  <pic:spPr>
+                    <a:xfrm>
+                      <a:off x="0" y="0"/>
+                      <a:ext cx="2811780" cy="2380615"/>
+                    </a:xfrm>
+                    <a:prstGeom prst="rect">
+                      <a:avLst/>
+                    </a:prstGeom>
+                  </pic:spPr>
+                </pic:pic>
+              </a:graphicData>
+            </a:graphic>
+            <wp14:sizeRelH relativeFrom="margin">
+              <wp14:pctWidth>0</wp14:pctWidth>
+            </wp14:sizeRelH>
+            <wp14:sizeRelV relativeFrom="margin">
+              <wp14:pctHeight>0</wp14:pctHeight>
+            </wp14:sizeRelV>
+          </wp:anchor>
+        </w:drawing>
+      </w:r>
+      <w:r>
+        <w:rPr>
+          <w:rFonts w:ascii="Linux Biolinum O" w:eastAsia="Linux Biolinum O" w:hAnsi="Linux Biolinum O" w:cs="Linux Biolinum O"/>
+          <w:b/>
+          <w:bCs/>
+          <w:sz w:val="18"/>
+          <w:szCs w:val="18"/>
+        </w:rPr>
+        <w:drawing>
+          <wp:anchor distT="0" distB="0" distL="114300" distR="114300" simplePos="0" relativeHeight="251673600" behindDoc="0" locked="0" layoutInCell="1" allowOverlap="1" wp14:anchorId="7C119930" wp14:editId="0E89B69D">
+            <wp:simplePos x="0" y="0"/>
+            <wp:positionH relativeFrom="margin">
+              <wp:align>left</wp:align>
+            </wp:positionH>
+            <wp:positionV relativeFrom="paragraph">
+              <wp:posOffset>-18</wp:posOffset>
+            </wp:positionV>
+            <wp:extent cx="2797810" cy="2471421"/>
+            <wp:effectExtent l="0" t="0" r="2540" b="5080"/>
+            <wp:wrapSquare wrapText="bothSides"/>
+            <wp:docPr id="8" name="Picture 12" descr="Chart, line chart&#10;&#10;Description automatically generated">
+              <a:extLst xmlns:a="http://schemas.openxmlformats.org/drawingml/2006/main">
+                <a:ext uri="{FF2B5EF4-FFF2-40B4-BE49-F238E27FC236}">
+                  <a16:creationId xmlns:a16="http://schemas.microsoft.com/office/drawing/2014/main" id="{455D9FB1-A86A-584C-92C2-43AFE225FEBE}"/>
+                </a:ext>
+              </a:extLst>
+            </wp:docPr>
+            <wp:cNvGraphicFramePr>
+              <a:graphicFrameLocks xmlns:a="http://schemas.openxmlformats.org/drawingml/2006/main" noChangeAspect="1"/>
+            </wp:cNvGraphicFramePr>
+            <a:graphic xmlns:a="http://schemas.openxmlformats.org/drawingml/2006/main">
+              <a:graphicData uri="http://schemas.openxmlformats.org/drawingml/2006/picture">
+                <pic:pic xmlns:pic="http://schemas.openxmlformats.org/drawingml/2006/picture">
+                  <pic:nvPicPr>
+                    <pic:cNvPr id="13" name="Picture 12" descr="Chart, line chart&#10;&#10;Description automatically generated">
+                      <a:extLst>
+                        <a:ext uri="{FF2B5EF4-FFF2-40B4-BE49-F238E27FC236}">
+                          <a16:creationId xmlns:a16="http://schemas.microsoft.com/office/drawing/2014/main" id="{455D9FB1-A86A-584C-92C2-43AFE225FEBE}"/>
+                        </a:ext>
+                      </a:extLst>
+                    </pic:cNvPr>
+                    <pic:cNvPicPr>
+                      <a:picLocks noChangeAspect="1"/>
+                    </pic:cNvPicPr>
+                  </pic:nvPicPr>
+                  <pic:blipFill rotWithShape="1">
+                    <a:blip r:embed="rId18">
+                      <a:extLst>
+                        <a:ext uri="{28A0092B-C50C-407E-A947-70E740481C1C}">
+                          <a14:useLocalDpi xmlns:a14="http://schemas.microsoft.com/office/drawing/2010/main" val="0"/>
+                        </a:ext>
+                      </a:extLst>
+                    </a:blip>
+                    <a:srcRect l="918"/>
+                    <a:stretch/>
+                  </pic:blipFill>
+                  <pic:spPr>
+                    <a:xfrm>
+                      <a:off x="0" y="0"/>
+                      <a:ext cx="2797810" cy="2471421"/>
+                    </a:xfrm>
+                    <a:prstGeom prst="rect">
+                      <a:avLst/>
+                    </a:prstGeom>
+                  </pic:spPr>
+                </pic:pic>
+              </a:graphicData>
+            </a:graphic>
+            <wp14:sizeRelH relativeFrom="margin">
+              <wp14:pctWidth>0</wp14:pctWidth>
+            </wp14:sizeRelH>
+            <wp14:sizeRelV relativeFrom="margin">
+              <wp14:pctHeight>0</wp14:pctHeight>
+            </wp14:sizeRelV>
+          </wp:anchor>
+        </w:drawing>
+      </w:r>
+    </w:p>
+    <w:p>
+      <w:pPr>
+        <w:pStyle w:val="ListParagraph"/>
+        <w:jc w:val="both"/>
+        <w:rPr>
+          <w:rFonts w:ascii="Linux Biolinum O" w:eastAsia="Linux Biolinum O" w:hAnsi="Linux Biolinum O" w:cs="Linux Biolinum O"/>
+          <w:b/>
+          <w:bCs/>
+          <w:sz w:val="18"/>
+          <w:szCs w:val="18"/>
+          <w:lang w:val="fr-FR"/>
         </w:rPr>
       </w:pPr>
     </w:p>
@@ -8914,10 +10834,13 @@
           <w:szCs w:val="18"/>
         </w:rPr>
       </w:pPr>
+      <w:bookmarkStart w:id="0" w:name="_GoBack"/>
+      <w:bookmarkEnd w:id="0"/>
     </w:p>
     <w:p>
       <w:pPr>
-        <w:jc w:val="both"/>
+        <w:ind w:left="720" w:hanging="720"/>
+        <w:jc w:val="center"/>
         <w:rPr>
           <w:rFonts w:ascii="Linux Biolinum O" w:hAnsi="Linux Biolinum O"/>
           <w:b/>
@@ -8926,11 +10849,7 @@
           <w:szCs w:val="18"/>
         </w:rPr>
       </w:pPr>
-    </w:p>
-    <w:p>
-      <w:pPr>
-        <w:ind w:left="720" w:hanging="720"/>
-        <w:jc w:val="center"/>
+      <w:r>
         <w:rPr>
           <w:rFonts w:ascii="Linux Biolinum O" w:hAnsi="Linux Biolinum O"/>
           <w:b/>
@@ -8938,16 +10857,6 @@
           <w:sz w:val="18"/>
           <w:szCs w:val="18"/>
         </w:rPr>
-      </w:pPr>
-      <w:r>
-        <w:rPr>
-          <w:rFonts w:ascii="Linux Biolinum O" w:hAnsi="Linux Biolinum O"/>
-          <w:b/>
-          <w:bCs/>
-          <w:sz w:val="18"/>
-          <w:szCs w:val="18"/>
-        </w:rPr>
-        <w:lastRenderedPageBreak/>
         <w:t>REFERENCES</w:t>
       </w:r>
     </w:p>
@@ -8956,15 +10865,84 @@
         <w:pStyle w:val="Bibentry"/>
       </w:pPr>
       <w:r>
-        <w:t>Ritchie ME, Phipson B, Wu D, Hu Y, Law CW, Shi W, Smyth GK. limma powers differential expression analyses for RNA-sequencing and microarray studies. Nucleic Acids Res. 2015; 43(7):e47.</w:t>
+        <w:t xml:space="preserve">Ritchie ME, </w:t>
+      </w:r>
+      <w:proofErr w:type="spellStart"/>
+      <w:r>
+        <w:t>Phipson</w:t>
+      </w:r>
+      <w:proofErr w:type="spellEnd"/>
+      <w:r>
+        <w:t xml:space="preserve"> B, Wu D, Hu Y, Law CW, Shi W, Smyth GK. </w:t>
+      </w:r>
+      <w:proofErr w:type="spellStart"/>
+      <w:r>
+        <w:t>limma</w:t>
+      </w:r>
+      <w:proofErr w:type="spellEnd"/>
+      <w:r>
+        <w:t xml:space="preserve"> powers differential expression analyses for RNA-sequencing and microarray studies. Nucleic Acids Res. 2015; 43(7</w:t>
+      </w:r>
+      <w:proofErr w:type="gramStart"/>
+      <w:r>
+        <w:t>):e</w:t>
+      </w:r>
+      <w:proofErr w:type="gramEnd"/>
+      <w:r>
+        <w:t>47.</w:t>
       </w:r>
     </w:p>
     <w:p>
       <w:pPr>
         <w:pStyle w:val="Bibentry"/>
       </w:pPr>
-      <w:r>
-        <w:t>Manoli T, Gretz N, Gröne HJ, Kenzelmann M, Eils R, Brors B. Group testing for pathway analysis improves comparability of different microarray datasets. 2006; 22(20):2500.</w:t>
+      <w:proofErr w:type="spellStart"/>
+      <w:r>
+        <w:t>Manoli</w:t>
+      </w:r>
+      <w:proofErr w:type="spellEnd"/>
+      <w:r>
+        <w:t xml:space="preserve"> T, </w:t>
+      </w:r>
+      <w:proofErr w:type="spellStart"/>
+      <w:r>
+        <w:t>Gretz</w:t>
+      </w:r>
+      <w:proofErr w:type="spellEnd"/>
+      <w:r>
+        <w:t xml:space="preserve"> N, </w:t>
+      </w:r>
+      <w:proofErr w:type="spellStart"/>
+      <w:r>
+        <w:t>Gröne</w:t>
+      </w:r>
+      <w:proofErr w:type="spellEnd"/>
+      <w:r>
+        <w:t xml:space="preserve"> HJ, </w:t>
+      </w:r>
+      <w:proofErr w:type="spellStart"/>
+      <w:r>
+        <w:t>Kenzelmann</w:t>
+      </w:r>
+      <w:proofErr w:type="spellEnd"/>
+      <w:r>
+        <w:t xml:space="preserve"> M, </w:t>
+      </w:r>
+      <w:proofErr w:type="spellStart"/>
+      <w:r>
+        <w:t>Eils</w:t>
+      </w:r>
+      <w:proofErr w:type="spellEnd"/>
+      <w:r>
+        <w:t xml:space="preserve"> R, </w:t>
+      </w:r>
+      <w:proofErr w:type="spellStart"/>
+      <w:r>
+        <w:t>Brors</w:t>
+      </w:r>
+      <w:proofErr w:type="spellEnd"/>
+      <w:r>
+        <w:t xml:space="preserve"> B. Group testing for pathway analysis improves comparability of different microarray datasets. 2006; 22(20):2500.</w:t>
       </w:r>
     </w:p>
     <w:p>
@@ -8972,9 +10950,35 @@
         <w:pStyle w:val="Bibentry"/>
       </w:pPr>
       <w:r>
-        <w:t xml:space="preserve">Braun R, Shah S. Network methods for pathway analysis of gene expression data. 2014. arXiv [q-bio.QM]. arXiv. </w:t>
-      </w:r>
-      <w:hyperlink r:id="rId17" w:history="1">
+        <w:t xml:space="preserve">Braun R, Shah S. Network methods for pathway analysis of gene expression data. 2014. </w:t>
+      </w:r>
+      <w:proofErr w:type="spellStart"/>
+      <w:r>
+        <w:t>arXiv</w:t>
+      </w:r>
+      <w:proofErr w:type="spellEnd"/>
+      <w:r>
+        <w:t xml:space="preserve"> [q-</w:t>
+      </w:r>
+      <w:proofErr w:type="spellStart"/>
+      <w:proofErr w:type="gramStart"/>
+      <w:r>
+        <w:t>bio.QM</w:t>
+      </w:r>
+      <w:proofErr w:type="spellEnd"/>
+      <w:proofErr w:type="gramEnd"/>
+      <w:r>
+        <w:t xml:space="preserve">]. </w:t>
+      </w:r>
+      <w:proofErr w:type="spellStart"/>
+      <w:r>
+        <w:t>arXiv</w:t>
+      </w:r>
+      <w:proofErr w:type="spellEnd"/>
+      <w:r>
+        <w:t xml:space="preserve">. </w:t>
+      </w:r>
+      <w:hyperlink r:id="rId19" w:history="1">
         <w:r>
           <w:rPr>
             <w:rStyle w:val="Hyperlink"/>
@@ -8993,8 +10997,37 @@
       <w:pPr>
         <w:pStyle w:val="Bibentry"/>
       </w:pPr>
-      <w:r>
-        <w:t>Nikolayeva, I., Guitart Pla, O., Schwikowski, B. (2018). Network module identification—a widespread theoretical bias and best practices. </w:t>
+      <w:proofErr w:type="spellStart"/>
+      <w:r>
+        <w:t>Nikolayeva</w:t>
+      </w:r>
+      <w:proofErr w:type="spellEnd"/>
+      <w:r>
+        <w:t xml:space="preserve">, I., </w:t>
+      </w:r>
+      <w:proofErr w:type="spellStart"/>
+      <w:r>
+        <w:t>Guitart</w:t>
+      </w:r>
+      <w:proofErr w:type="spellEnd"/>
+      <w:r>
+        <w:t xml:space="preserve"> </w:t>
+      </w:r>
+      <w:proofErr w:type="spellStart"/>
+      <w:r>
+        <w:t>Pla</w:t>
+      </w:r>
+      <w:proofErr w:type="spellEnd"/>
+      <w:r>
+        <w:t xml:space="preserve">, O., </w:t>
+      </w:r>
+      <w:proofErr w:type="spellStart"/>
+      <w:r>
+        <w:t>Schwikowski</w:t>
+      </w:r>
+      <w:proofErr w:type="spellEnd"/>
+      <w:r>
+        <w:t>, B. (2018). Network module identification—a widespread theoretical bias and best practices. </w:t>
       </w:r>
       <w:r>
         <w:rPr>
@@ -9004,7 +11037,15 @@
         <w:t>Methods</w:t>
       </w:r>
       <w:r>
-        <w:t> 132, 19–25. doi: 10.1016/j.ymeth.2017.08.008</w:t>
+        <w:t xml:space="preserve"> 132, 19–25. </w:t>
+      </w:r>
+      <w:proofErr w:type="spellStart"/>
+      <w:r>
+        <w:t>doi</w:t>
+      </w:r>
+      <w:proofErr w:type="spellEnd"/>
+      <w:r>
+        <w:t>: 10.1016/j.ymeth.2017.08.008</w:t>
       </w:r>
     </w:p>
     <w:p>
@@ -9015,7 +11056,35 @@
         <w:rPr>
           <w:shd w:val="clear" w:color="auto" w:fill="FFFFFF"/>
         </w:rPr>
-        <w:t>Cowen, L., Ideker, T., Raphael, B. J., &amp; Sharan, R. (2017). Network propagation: a universal amplifier of genetic associations. </w:t>
+        <w:t xml:space="preserve">Cowen, L., </w:t>
+      </w:r>
+      <w:proofErr w:type="spellStart"/>
+      <w:r>
+        <w:rPr>
+          <w:shd w:val="clear" w:color="auto" w:fill="FFFFFF"/>
+        </w:rPr>
+        <w:t>Ideker</w:t>
+      </w:r>
+      <w:proofErr w:type="spellEnd"/>
+      <w:r>
+        <w:rPr>
+          <w:shd w:val="clear" w:color="auto" w:fill="FFFFFF"/>
+        </w:rPr>
+        <w:t xml:space="preserve">, T., Raphael, B. J., &amp; </w:t>
+      </w:r>
+      <w:proofErr w:type="spellStart"/>
+      <w:r>
+        <w:rPr>
+          <w:shd w:val="clear" w:color="auto" w:fill="FFFFFF"/>
+        </w:rPr>
+        <w:t>Sharan</w:t>
+      </w:r>
+      <w:proofErr w:type="spellEnd"/>
+      <w:r>
+        <w:rPr>
+          <w:shd w:val="clear" w:color="auto" w:fill="FFFFFF"/>
+        </w:rPr>
+        <w:t>, R. (2017). Network propagation: a universal amplifier of genetic associations. </w:t>
       </w:r>
       <w:r>
         <w:rPr>
@@ -9052,7 +11121,63 @@
         <w:rPr>
           <w:shd w:val="clear" w:color="auto" w:fill="FFFFFF"/>
         </w:rPr>
-        <w:t>Di Nanni, N., Bersanelli, M., Milanesi, L., &amp; Mosca, E. (2020). Network diffusion promotes the integrative analysis of multiple omics. </w:t>
+        <w:t xml:space="preserve">Di </w:t>
+      </w:r>
+      <w:proofErr w:type="spellStart"/>
+      <w:r>
+        <w:rPr>
+          <w:shd w:val="clear" w:color="auto" w:fill="FFFFFF"/>
+        </w:rPr>
+        <w:t>Nanni</w:t>
+      </w:r>
+      <w:proofErr w:type="spellEnd"/>
+      <w:r>
+        <w:rPr>
+          <w:shd w:val="clear" w:color="auto" w:fill="FFFFFF"/>
+        </w:rPr>
+        <w:t xml:space="preserve">, N., </w:t>
+      </w:r>
+      <w:proofErr w:type="spellStart"/>
+      <w:r>
+        <w:rPr>
+          <w:shd w:val="clear" w:color="auto" w:fill="FFFFFF"/>
+        </w:rPr>
+        <w:t>Bersanelli</w:t>
+      </w:r>
+      <w:proofErr w:type="spellEnd"/>
+      <w:r>
+        <w:rPr>
+          <w:shd w:val="clear" w:color="auto" w:fill="FFFFFF"/>
+        </w:rPr>
+        <w:t xml:space="preserve">, M., </w:t>
+      </w:r>
+      <w:proofErr w:type="spellStart"/>
+      <w:r>
+        <w:rPr>
+          <w:shd w:val="clear" w:color="auto" w:fill="FFFFFF"/>
+        </w:rPr>
+        <w:t>Milanesi</w:t>
+      </w:r>
+      <w:proofErr w:type="spellEnd"/>
+      <w:r>
+        <w:rPr>
+          <w:shd w:val="clear" w:color="auto" w:fill="FFFFFF"/>
+        </w:rPr>
+        <w:t xml:space="preserve">, L., &amp; </w:t>
+      </w:r>
+      <w:proofErr w:type="spellStart"/>
+      <w:r>
+        <w:rPr>
+          <w:shd w:val="clear" w:color="auto" w:fill="FFFFFF"/>
+        </w:rPr>
+        <w:t>Mosca</w:t>
+      </w:r>
+      <w:proofErr w:type="spellEnd"/>
+      <w:r>
+        <w:rPr>
+          <w:shd w:val="clear" w:color="auto" w:fill="FFFFFF"/>
+        </w:rPr>
+        <w:t>, E. (2020). Network diffusion promotes the integrative analysis of multiple omics. </w:t>
       </w:r>
       <w:r>
         <w:rPr>
@@ -9085,11 +11210,61 @@
       <w:pPr>
         <w:pStyle w:val="Bibentry"/>
       </w:pPr>
+      <w:proofErr w:type="spellStart"/>
       <w:r>
         <w:rPr>
           <w:shd w:val="clear" w:color="auto" w:fill="FFFFFF"/>
         </w:rPr>
-        <w:t>Bersanelli, M., Mosca, E., Remondini, D., Castellani, G., &amp; Milanesi, L. (2016). Network diffusion-based analysis of high-throughput data for the detection of differentially enriched modules. </w:t>
+        <w:t>Bersanelli</w:t>
+      </w:r>
+      <w:proofErr w:type="spellEnd"/>
+      <w:r>
+        <w:rPr>
+          <w:shd w:val="clear" w:color="auto" w:fill="FFFFFF"/>
+        </w:rPr>
+        <w:t xml:space="preserve">, M., </w:t>
+      </w:r>
+      <w:proofErr w:type="spellStart"/>
+      <w:r>
+        <w:rPr>
+          <w:shd w:val="clear" w:color="auto" w:fill="FFFFFF"/>
+        </w:rPr>
+        <w:t>Mosca</w:t>
+      </w:r>
+      <w:proofErr w:type="spellEnd"/>
+      <w:r>
+        <w:rPr>
+          <w:shd w:val="clear" w:color="auto" w:fill="FFFFFF"/>
+        </w:rPr>
+        <w:t xml:space="preserve">, E., </w:t>
+      </w:r>
+      <w:proofErr w:type="spellStart"/>
+      <w:r>
+        <w:rPr>
+          <w:shd w:val="clear" w:color="auto" w:fill="FFFFFF"/>
+        </w:rPr>
+        <w:t>Remondini</w:t>
+      </w:r>
+      <w:proofErr w:type="spellEnd"/>
+      <w:r>
+        <w:rPr>
+          <w:shd w:val="clear" w:color="auto" w:fill="FFFFFF"/>
+        </w:rPr>
+        <w:t xml:space="preserve">, D., Castellani, G., &amp; </w:t>
+      </w:r>
+      <w:proofErr w:type="spellStart"/>
+      <w:r>
+        <w:rPr>
+          <w:shd w:val="clear" w:color="auto" w:fill="FFFFFF"/>
+        </w:rPr>
+        <w:t>Milanesi</w:t>
+      </w:r>
+      <w:proofErr w:type="spellEnd"/>
+      <w:r>
+        <w:rPr>
+          <w:shd w:val="clear" w:color="auto" w:fill="FFFFFF"/>
+        </w:rPr>
+        <w:t>, L. (2016). Network diffusion-based analysis of high-throughput data for the detection of differentially enriched modules. </w:t>
       </w:r>
       <w:r>
         <w:rPr>
@@ -9122,8 +11297,29 @@
       <w:pPr>
         <w:pStyle w:val="Bibentry"/>
       </w:pPr>
-      <w:r>
-        <w:t>Tomczak, K., Czerwińska, P., &amp; Wiznerowicz, M. (2015). The Cancer Genome Atlas (TCGA): an immeasurable source of knowledge. </w:t>
+      <w:proofErr w:type="spellStart"/>
+      <w:r>
+        <w:t>Tomczak</w:t>
+      </w:r>
+      <w:proofErr w:type="spellEnd"/>
+      <w:r>
+        <w:t xml:space="preserve">, K., </w:t>
+      </w:r>
+      <w:proofErr w:type="spellStart"/>
+      <w:r>
+        <w:t>Czerwińska</w:t>
+      </w:r>
+      <w:proofErr w:type="spellEnd"/>
+      <w:r>
+        <w:t xml:space="preserve">, P., &amp; </w:t>
+      </w:r>
+      <w:proofErr w:type="spellStart"/>
+      <w:r>
+        <w:t>Wiznerowicz</w:t>
+      </w:r>
+      <w:proofErr w:type="spellEnd"/>
+      <w:r>
+        <w:t>, M. (2015). The Cancer Genome Atlas (TCGA): an immeasurable source of knowledge. </w:t>
       </w:r>
       <w:r>
         <w:rPr>
@@ -9145,7 +11341,7 @@
       <w:r>
         <w:t xml:space="preserve">(1A), A68–A77. </w:t>
       </w:r>
-      <w:hyperlink r:id="rId18" w:history="1">
+      <w:hyperlink r:id="rId20" w:history="1">
         <w:r>
           <w:rPr>
             <w:rStyle w:val="Hyperlink"/>
@@ -9164,19 +11360,192 @@
       <w:pPr>
         <w:pStyle w:val="Bibentry"/>
       </w:pPr>
-      <w:r>
-        <w:t>Colaprico A, Silva TC, Olsen C, Garofano L, Cava C, Garolini D, Sabedot TS, Malta TM, Pagnotta SM, Castiglioni I, Ceccarelli M, Bontempi G, Noushmehr H. TCGAbiolinks: an R/Bioconductor package for integrative analysis of TCGA data. Nucleic Acids Res. 2016 May 5;44(8):e71. doi: 10.1093/nar/gkv1507. Epub 2015 Dec 23. PMID: 26704973; PMCID: PMC4856967.</w:t>
+      <w:proofErr w:type="spellStart"/>
+      <w:r>
+        <w:t>Colaprico</w:t>
+      </w:r>
+      <w:proofErr w:type="spellEnd"/>
+      <w:r>
+        <w:t xml:space="preserve"> A, Silva TC, Olsen C, </w:t>
+      </w:r>
+      <w:proofErr w:type="spellStart"/>
+      <w:r>
+        <w:t>Garofano</w:t>
+      </w:r>
+      <w:proofErr w:type="spellEnd"/>
+      <w:r>
+        <w:t xml:space="preserve"> L, Cava C, </w:t>
+      </w:r>
+      <w:proofErr w:type="spellStart"/>
+      <w:r>
+        <w:t>Garolini</w:t>
+      </w:r>
+      <w:proofErr w:type="spellEnd"/>
+      <w:r>
+        <w:t xml:space="preserve"> D, </w:t>
+      </w:r>
+      <w:proofErr w:type="spellStart"/>
+      <w:r>
+        <w:t>Sabedot</w:t>
+      </w:r>
+      <w:proofErr w:type="spellEnd"/>
+      <w:r>
+        <w:t xml:space="preserve"> TS, Malta TM, </w:t>
+      </w:r>
+      <w:proofErr w:type="spellStart"/>
+      <w:r>
+        <w:t>Pagnotta</w:t>
+      </w:r>
+      <w:proofErr w:type="spellEnd"/>
+      <w:r>
+        <w:t xml:space="preserve"> SM, Castiglioni I, </w:t>
+      </w:r>
+      <w:proofErr w:type="spellStart"/>
+      <w:r>
+        <w:t>Ceccarelli</w:t>
+      </w:r>
+      <w:proofErr w:type="spellEnd"/>
+      <w:r>
+        <w:t xml:space="preserve"> M, </w:t>
+      </w:r>
+      <w:proofErr w:type="spellStart"/>
+      <w:r>
+        <w:t>Bontempi</w:t>
+      </w:r>
+      <w:proofErr w:type="spellEnd"/>
+      <w:r>
+        <w:t xml:space="preserve"> G, </w:t>
+      </w:r>
+      <w:proofErr w:type="spellStart"/>
+      <w:r>
+        <w:t>Noushmehr</w:t>
+      </w:r>
+      <w:proofErr w:type="spellEnd"/>
+      <w:r>
+        <w:t xml:space="preserve"> H. </w:t>
+      </w:r>
+      <w:proofErr w:type="spellStart"/>
+      <w:r>
+        <w:t>TCGAbiolinks</w:t>
+      </w:r>
+      <w:proofErr w:type="spellEnd"/>
+      <w:r>
+        <w:t xml:space="preserve">: </w:t>
+      </w:r>
+      <w:proofErr w:type="gramStart"/>
+      <w:r>
+        <w:t>an</w:t>
+      </w:r>
+      <w:proofErr w:type="gramEnd"/>
+      <w:r>
+        <w:t xml:space="preserve"> R/Bioconductor package for integrative analysis of TCGA data. Nucleic Acids Res. 2016 May 5;44(8</w:t>
+      </w:r>
+      <w:proofErr w:type="gramStart"/>
+      <w:r>
+        <w:t>):e</w:t>
+      </w:r>
+      <w:proofErr w:type="gramEnd"/>
+      <w:r>
+        <w:t xml:space="preserve">71. </w:t>
+      </w:r>
+      <w:proofErr w:type="spellStart"/>
+      <w:r>
+        <w:t>doi</w:t>
+      </w:r>
+      <w:proofErr w:type="spellEnd"/>
+      <w:r>
+        <w:t>: 10.1093/</w:t>
+      </w:r>
+      <w:proofErr w:type="spellStart"/>
+      <w:r>
+        <w:t>nar</w:t>
+      </w:r>
+      <w:proofErr w:type="spellEnd"/>
+      <w:r>
+        <w:t xml:space="preserve">/gkv1507. </w:t>
+      </w:r>
+      <w:proofErr w:type="spellStart"/>
+      <w:r>
+        <w:t>Epub</w:t>
+      </w:r>
+      <w:proofErr w:type="spellEnd"/>
+      <w:r>
+        <w:t xml:space="preserve"> 2015 Dec 23. PMID: 26704973; PMCID: PMC4856967.</w:t>
       </w:r>
     </w:p>
     <w:p>
       <w:pPr>
         <w:pStyle w:val="Bibentry"/>
       </w:pPr>
+      <w:proofErr w:type="spellStart"/>
       <w:r>
         <w:rPr>
           <w:shd w:val="clear" w:color="auto" w:fill="FFFFFF"/>
         </w:rPr>
-        <w:t>Szklarczyk, D., Franceschini, A., Kuhn, M., Simonovic, M., Roth, A., Minguez, P., ... &amp; Mering, C. V. (2010). The STRING database in 2011: functional interaction networks of proteins, globally integrated and scored. </w:t>
+        <w:t>Szklarczyk</w:t>
+      </w:r>
+      <w:proofErr w:type="spellEnd"/>
+      <w:r>
+        <w:rPr>
+          <w:shd w:val="clear" w:color="auto" w:fill="FFFFFF"/>
+        </w:rPr>
+        <w:t xml:space="preserve">, D., </w:t>
+      </w:r>
+      <w:proofErr w:type="spellStart"/>
+      <w:r>
+        <w:rPr>
+          <w:shd w:val="clear" w:color="auto" w:fill="FFFFFF"/>
+        </w:rPr>
+        <w:t>Franceschini</w:t>
+      </w:r>
+      <w:proofErr w:type="spellEnd"/>
+      <w:r>
+        <w:rPr>
+          <w:shd w:val="clear" w:color="auto" w:fill="FFFFFF"/>
+        </w:rPr>
+        <w:t xml:space="preserve">, A., Kuhn, M., </w:t>
+      </w:r>
+      <w:proofErr w:type="spellStart"/>
+      <w:r>
+        <w:rPr>
+          <w:shd w:val="clear" w:color="auto" w:fill="FFFFFF"/>
+        </w:rPr>
+        <w:t>Simonovic</w:t>
+      </w:r>
+      <w:proofErr w:type="spellEnd"/>
+      <w:r>
+        <w:rPr>
+          <w:shd w:val="clear" w:color="auto" w:fill="FFFFFF"/>
+        </w:rPr>
+        <w:t xml:space="preserve">, M., Roth, A., </w:t>
+      </w:r>
+      <w:proofErr w:type="spellStart"/>
+      <w:r>
+        <w:rPr>
+          <w:shd w:val="clear" w:color="auto" w:fill="FFFFFF"/>
+        </w:rPr>
+        <w:t>Minguez</w:t>
+      </w:r>
+      <w:proofErr w:type="spellEnd"/>
+      <w:r>
+        <w:rPr>
+          <w:shd w:val="clear" w:color="auto" w:fill="FFFFFF"/>
+        </w:rPr>
+        <w:t xml:space="preserve">, P., ... &amp; </w:t>
+      </w:r>
+      <w:proofErr w:type="spellStart"/>
+      <w:r>
+        <w:rPr>
+          <w:shd w:val="clear" w:color="auto" w:fill="FFFFFF"/>
+        </w:rPr>
+        <w:t>Mering</w:t>
+      </w:r>
+      <w:proofErr w:type="spellEnd"/>
+      <w:r>
+        <w:rPr>
+          <w:shd w:val="clear" w:color="auto" w:fill="FFFFFF"/>
+        </w:rPr>
+        <w:t>, C. V. (2010). The STRING database in 2011: functional interaction networks of proteins, globally integrated and scored. </w:t>
       </w:r>
       <w:r>
         <w:rPr>
@@ -9206,8 +11575,8 @@
       </w:r>
     </w:p>
     <w:sectPr>
-      <w:headerReference w:type="default" r:id="rId19"/>
-      <w:footerReference w:type="default" r:id="rId20"/>
+      <w:headerReference w:type="default" r:id="rId21"/>
+      <w:footerReference w:type="default" r:id="rId22"/>
       <w:pgSz w:w="12240" w:h="15840"/>
       <w:pgMar w:top="1440" w:right="1440" w:bottom="1440" w:left="1440" w:header="720" w:footer="720" w:gutter="0"/>
       <w:cols w:space="720"/>
@@ -9218,7 +11587,7 @@
 </file>
 
 <file path=word/endnotes.xml><?xml version="1.0" encoding="utf-8"?>
-<w:endnotes xmlns:wpc="http://schemas.microsoft.com/office/word/2010/wordprocessingCanvas" xmlns:cx="http://schemas.microsoft.com/office/drawing/2014/chartex" xmlns:cx1="http://schemas.microsoft.com/office/drawing/2015/9/8/chartex" xmlns:cx2="http://schemas.microsoft.com/office/drawing/2015/10/21/chartex" xmlns:cx3="http://schemas.microsoft.com/office/drawing/2016/5/9/chartex" xmlns:cx4="http://schemas.microsoft.com/office/drawing/2016/5/10/chartex" xmlns:cx5="http://schemas.microsoft.com/office/drawing/2016/5/11/chartex" xmlns:cx6="http://schemas.microsoft.com/office/drawing/2016/5/12/chartex" xmlns:cx7="http://schemas.microsoft.com/office/drawing/2016/5/13/chartex" xmlns:cx8="http://schemas.microsoft.com/office/drawing/2016/5/14/chartex" xmlns:mc="http://schemas.openxmlformats.org/markup-compatibility/2006" xmlns:aink="http://schemas.microsoft.com/office/drawing/2016/ink" xmlns:am3d="http://schemas.microsoft.com/office/drawing/2017/model3d" xmlns:o="urn:schemas-microsoft-com:office:office" xmlns:r="http://schemas.openxmlformats.org/officeDocument/2006/relationships" xmlns:m="http://schemas.openxmlformats.org/officeDocument/2006/math" xmlns:v="urn:schemas-microsoft-com:vml" xmlns:wp14="http://schemas.microsoft.com/office/word/2010/wordprocessingDrawing" xmlns:wp="http://schemas.openxmlformats.org/drawingml/2006/wordprocessingDrawing" xmlns:w10="urn:schemas-microsoft-com:office:word" xmlns:w="http://schemas.openxmlformats.org/wordprocessingml/2006/main" xmlns:w14="http://schemas.microsoft.com/office/word/2010/wordml" xmlns:w15="http://schemas.microsoft.com/office/word/2012/wordml" xmlns:w16cex="http://schemas.microsoft.com/office/word/2018/wordml/cex" xmlns:w16cid="http://schemas.microsoft.com/office/word/2016/wordml/cid" xmlns:w16="http://schemas.microsoft.com/office/word/2018/wordml" xmlns:w16sdtdh="http://schemas.microsoft.com/office/word/2020/wordml/sdtdatahash" xmlns:w16se="http://schemas.microsoft.com/office/word/2015/wordml/symex" xmlns:wpg="http://schemas.microsoft.com/office/word/2010/wordprocessingGroup" xmlns:wpi="http://schemas.microsoft.com/office/word/2010/wordprocessingInk" xmlns:wne="http://schemas.microsoft.com/office/word/2006/wordml" xmlns:wps="http://schemas.microsoft.com/office/word/2010/wordprocessingShape" mc:Ignorable="w14 w15 w16se w16cid w16 w16cex w16sdtdh wp14">
+<w:endnotes xmlns:wpc="http://schemas.microsoft.com/office/word/2010/wordprocessingCanvas" xmlns:cx="http://schemas.microsoft.com/office/drawing/2014/chartex" xmlns:cx1="http://schemas.microsoft.com/office/drawing/2015/9/8/chartex" xmlns:mc="http://schemas.openxmlformats.org/markup-compatibility/2006" xmlns:o="urn:schemas-microsoft-com:office:office" xmlns:r="http://schemas.openxmlformats.org/officeDocument/2006/relationships" xmlns:m="http://schemas.openxmlformats.org/officeDocument/2006/math" xmlns:v="urn:schemas-microsoft-com:vml" xmlns:wp14="http://schemas.microsoft.com/office/word/2010/wordprocessingDrawing" xmlns:wp="http://schemas.openxmlformats.org/drawingml/2006/wordprocessingDrawing" xmlns:w10="urn:schemas-microsoft-com:office:word" xmlns:w="http://schemas.openxmlformats.org/wordprocessingml/2006/main" xmlns:w14="http://schemas.microsoft.com/office/word/2010/wordml" xmlns:w15="http://schemas.microsoft.com/office/word/2012/wordml" xmlns:w16se="http://schemas.microsoft.com/office/word/2015/wordml/symex" xmlns:wpg="http://schemas.microsoft.com/office/word/2010/wordprocessingGroup" xmlns:wpi="http://schemas.microsoft.com/office/word/2010/wordprocessingInk" xmlns:wne="http://schemas.microsoft.com/office/word/2006/wordml" xmlns:wps="http://schemas.microsoft.com/office/word/2010/wordprocessingShape" mc:Ignorable="w14 w15 w16se wp14">
   <w:endnote w:type="separator" w:id="-1">
     <w:p>
       <w:pPr>
@@ -9243,7 +11612,7 @@
 </file>
 
 <file path=word/footer1.xml><?xml version="1.0" encoding="utf-8"?>
-<w:ftr xmlns:wpc="http://schemas.microsoft.com/office/word/2010/wordprocessingCanvas" xmlns:cx="http://schemas.microsoft.com/office/drawing/2014/chartex" xmlns:cx1="http://schemas.microsoft.com/office/drawing/2015/9/8/chartex" xmlns:cx2="http://schemas.microsoft.com/office/drawing/2015/10/21/chartex" xmlns:cx3="http://schemas.microsoft.com/office/drawing/2016/5/9/chartex" xmlns:cx4="http://schemas.microsoft.com/office/drawing/2016/5/10/chartex" xmlns:cx5="http://schemas.microsoft.com/office/drawing/2016/5/11/chartex" xmlns:cx6="http://schemas.microsoft.com/office/drawing/2016/5/12/chartex" xmlns:cx7="http://schemas.microsoft.com/office/drawing/2016/5/13/chartex" xmlns:cx8="http://schemas.microsoft.com/office/drawing/2016/5/14/chartex" xmlns:mc="http://schemas.openxmlformats.org/markup-compatibility/2006" xmlns:aink="http://schemas.microsoft.com/office/drawing/2016/ink" xmlns:am3d="http://schemas.microsoft.com/office/drawing/2017/model3d" xmlns:o="urn:schemas-microsoft-com:office:office" xmlns:r="http://schemas.openxmlformats.org/officeDocument/2006/relationships" xmlns:m="http://schemas.openxmlformats.org/officeDocument/2006/math" xmlns:v="urn:schemas-microsoft-com:vml" xmlns:wp14="http://schemas.microsoft.com/office/word/2010/wordprocessingDrawing" xmlns:wp="http://schemas.openxmlformats.org/drawingml/2006/wordprocessingDrawing" xmlns:w10="urn:schemas-microsoft-com:office:word" xmlns:w="http://schemas.openxmlformats.org/wordprocessingml/2006/main" xmlns:w14="http://schemas.microsoft.com/office/word/2010/wordml" xmlns:w15="http://schemas.microsoft.com/office/word/2012/wordml" xmlns:w16cex="http://schemas.microsoft.com/office/word/2018/wordml/cex" xmlns:w16cid="http://schemas.microsoft.com/office/word/2016/wordml/cid" xmlns:w16="http://schemas.microsoft.com/office/word/2018/wordml" xmlns:w16sdtdh="http://schemas.microsoft.com/office/word/2020/wordml/sdtdatahash" xmlns:w16se="http://schemas.microsoft.com/office/word/2015/wordml/symex" xmlns:wpg="http://schemas.microsoft.com/office/word/2010/wordprocessingGroup" xmlns:wpi="http://schemas.microsoft.com/office/word/2010/wordprocessingInk" xmlns:wne="http://schemas.microsoft.com/office/word/2006/wordml" xmlns:wps="http://schemas.microsoft.com/office/word/2010/wordprocessingShape" mc:Ignorable="w14 w15 w16se w16cid w16 w16cex w16sdtdh wp14">
+<w:ftr xmlns:wpc="http://schemas.microsoft.com/office/word/2010/wordprocessingCanvas" xmlns:cx="http://schemas.microsoft.com/office/drawing/2014/chartex" xmlns:cx1="http://schemas.microsoft.com/office/drawing/2015/9/8/chartex" xmlns:mc="http://schemas.openxmlformats.org/markup-compatibility/2006" xmlns:o="urn:schemas-microsoft-com:office:office" xmlns:r="http://schemas.openxmlformats.org/officeDocument/2006/relationships" xmlns:m="http://schemas.openxmlformats.org/officeDocument/2006/math" xmlns:v="urn:schemas-microsoft-com:vml" xmlns:wp14="http://schemas.microsoft.com/office/word/2010/wordprocessingDrawing" xmlns:wp="http://schemas.openxmlformats.org/drawingml/2006/wordprocessingDrawing" xmlns:w10="urn:schemas-microsoft-com:office:word" xmlns:w="http://schemas.openxmlformats.org/wordprocessingml/2006/main" xmlns:w14="http://schemas.microsoft.com/office/word/2010/wordml" xmlns:w15="http://schemas.microsoft.com/office/word/2012/wordml" xmlns:w16se="http://schemas.microsoft.com/office/word/2015/wordml/symex" xmlns:wpg="http://schemas.microsoft.com/office/word/2010/wordprocessingGroup" xmlns:wpi="http://schemas.microsoft.com/office/word/2010/wordprocessingInk" xmlns:wne="http://schemas.microsoft.com/office/word/2006/wordml" xmlns:wps="http://schemas.microsoft.com/office/word/2010/wordprocessingShape" mc:Ignorable="w14 w15 w16se wp14">
   <w:tbl>
     <w:tblPr>
       <w:tblW w:w="0" w:type="auto"/>
@@ -9304,7 +11673,7 @@
 </file>
 
 <file path=word/footnotes.xml><?xml version="1.0" encoding="utf-8"?>
-<w:footnotes xmlns:wpc="http://schemas.microsoft.com/office/word/2010/wordprocessingCanvas" xmlns:cx="http://schemas.microsoft.com/office/drawing/2014/chartex" xmlns:cx1="http://schemas.microsoft.com/office/drawing/2015/9/8/chartex" xmlns:cx2="http://schemas.microsoft.com/office/drawing/2015/10/21/chartex" xmlns:cx3="http://schemas.microsoft.com/office/drawing/2016/5/9/chartex" xmlns:cx4="http://schemas.microsoft.com/office/drawing/2016/5/10/chartex" xmlns:cx5="http://schemas.microsoft.com/office/drawing/2016/5/11/chartex" xmlns:cx6="http://schemas.microsoft.com/office/drawing/2016/5/12/chartex" xmlns:cx7="http://schemas.microsoft.com/office/drawing/2016/5/13/chartex" xmlns:cx8="http://schemas.microsoft.com/office/drawing/2016/5/14/chartex" xmlns:mc="http://schemas.openxmlformats.org/markup-compatibility/2006" xmlns:aink="http://schemas.microsoft.com/office/drawing/2016/ink" xmlns:am3d="http://schemas.microsoft.com/office/drawing/2017/model3d" xmlns:o="urn:schemas-microsoft-com:office:office" xmlns:r="http://schemas.openxmlformats.org/officeDocument/2006/relationships" xmlns:m="http://schemas.openxmlformats.org/officeDocument/2006/math" xmlns:v="urn:schemas-microsoft-com:vml" xmlns:wp14="http://schemas.microsoft.com/office/word/2010/wordprocessingDrawing" xmlns:wp="http://schemas.openxmlformats.org/drawingml/2006/wordprocessingDrawing" xmlns:w10="urn:schemas-microsoft-com:office:word" xmlns:w="http://schemas.openxmlformats.org/wordprocessingml/2006/main" xmlns:w14="http://schemas.microsoft.com/office/word/2010/wordml" xmlns:w15="http://schemas.microsoft.com/office/word/2012/wordml" xmlns:w16cex="http://schemas.microsoft.com/office/word/2018/wordml/cex" xmlns:w16cid="http://schemas.microsoft.com/office/word/2016/wordml/cid" xmlns:w16="http://schemas.microsoft.com/office/word/2018/wordml" xmlns:w16sdtdh="http://schemas.microsoft.com/office/word/2020/wordml/sdtdatahash" xmlns:w16se="http://schemas.microsoft.com/office/word/2015/wordml/symex" xmlns:wpg="http://schemas.microsoft.com/office/word/2010/wordprocessingGroup" xmlns:wpi="http://schemas.microsoft.com/office/word/2010/wordprocessingInk" xmlns:wne="http://schemas.microsoft.com/office/word/2006/wordml" xmlns:wps="http://schemas.microsoft.com/office/word/2010/wordprocessingShape" mc:Ignorable="w14 w15 w16se w16cid w16 w16cex w16sdtdh wp14">
+<w:footnotes xmlns:wpc="http://schemas.microsoft.com/office/word/2010/wordprocessingCanvas" xmlns:cx="http://schemas.microsoft.com/office/drawing/2014/chartex" xmlns:cx1="http://schemas.microsoft.com/office/drawing/2015/9/8/chartex" xmlns:mc="http://schemas.openxmlformats.org/markup-compatibility/2006" xmlns:o="urn:schemas-microsoft-com:office:office" xmlns:r="http://schemas.openxmlformats.org/officeDocument/2006/relationships" xmlns:m="http://schemas.openxmlformats.org/officeDocument/2006/math" xmlns:v="urn:schemas-microsoft-com:vml" xmlns:wp14="http://schemas.microsoft.com/office/word/2010/wordprocessingDrawing" xmlns:wp="http://schemas.openxmlformats.org/drawingml/2006/wordprocessingDrawing" xmlns:w10="urn:schemas-microsoft-com:office:word" xmlns:w="http://schemas.openxmlformats.org/wordprocessingml/2006/main" xmlns:w14="http://schemas.microsoft.com/office/word/2010/wordml" xmlns:w15="http://schemas.microsoft.com/office/word/2012/wordml" xmlns:w16se="http://schemas.microsoft.com/office/word/2015/wordml/symex" xmlns:wpg="http://schemas.microsoft.com/office/word/2010/wordprocessingGroup" xmlns:wpi="http://schemas.microsoft.com/office/word/2010/wordprocessingInk" xmlns:wne="http://schemas.microsoft.com/office/word/2006/wordml" xmlns:wps="http://schemas.microsoft.com/office/word/2010/wordprocessingShape" mc:Ignorable="w14 w15 w16se wp14">
   <w:footnote w:type="separator" w:id="-1">
     <w:p>
       <w:pPr>
@@ -9329,7 +11698,7 @@
 </file>
 
 <file path=word/header1.xml><?xml version="1.0" encoding="utf-8"?>
-<w:hdr xmlns:wpc="http://schemas.microsoft.com/office/word/2010/wordprocessingCanvas" xmlns:cx="http://schemas.microsoft.com/office/drawing/2014/chartex" xmlns:cx1="http://schemas.microsoft.com/office/drawing/2015/9/8/chartex" xmlns:cx2="http://schemas.microsoft.com/office/drawing/2015/10/21/chartex" xmlns:cx3="http://schemas.microsoft.com/office/drawing/2016/5/9/chartex" xmlns:cx4="http://schemas.microsoft.com/office/drawing/2016/5/10/chartex" xmlns:cx5="http://schemas.microsoft.com/office/drawing/2016/5/11/chartex" xmlns:cx6="http://schemas.microsoft.com/office/drawing/2016/5/12/chartex" xmlns:cx7="http://schemas.microsoft.com/office/drawing/2016/5/13/chartex" xmlns:cx8="http://schemas.microsoft.com/office/drawing/2016/5/14/chartex" xmlns:mc="http://schemas.openxmlformats.org/markup-compatibility/2006" xmlns:aink="http://schemas.microsoft.com/office/drawing/2016/ink" xmlns:am3d="http://schemas.microsoft.com/office/drawing/2017/model3d" xmlns:o="urn:schemas-microsoft-com:office:office" xmlns:r="http://schemas.openxmlformats.org/officeDocument/2006/relationships" xmlns:m="http://schemas.openxmlformats.org/officeDocument/2006/math" xmlns:v="urn:schemas-microsoft-com:vml" xmlns:wp14="http://schemas.microsoft.com/office/word/2010/wordprocessingDrawing" xmlns:wp="http://schemas.openxmlformats.org/drawingml/2006/wordprocessingDrawing" xmlns:w10="urn:schemas-microsoft-com:office:word" xmlns:w="http://schemas.openxmlformats.org/wordprocessingml/2006/main" xmlns:w14="http://schemas.microsoft.com/office/word/2010/wordml" xmlns:w15="http://schemas.microsoft.com/office/word/2012/wordml" xmlns:w16cex="http://schemas.microsoft.com/office/word/2018/wordml/cex" xmlns:w16cid="http://schemas.microsoft.com/office/word/2016/wordml/cid" xmlns:w16="http://schemas.microsoft.com/office/word/2018/wordml" xmlns:w16sdtdh="http://schemas.microsoft.com/office/word/2020/wordml/sdtdatahash" xmlns:w16se="http://schemas.microsoft.com/office/word/2015/wordml/symex" xmlns:wpg="http://schemas.microsoft.com/office/word/2010/wordprocessingGroup" xmlns:wpi="http://schemas.microsoft.com/office/word/2010/wordprocessingInk" xmlns:wne="http://schemas.microsoft.com/office/word/2006/wordml" xmlns:wps="http://schemas.microsoft.com/office/word/2010/wordprocessingShape" mc:Ignorable="w14 w15 w16se w16cid w16 w16cex w16sdtdh wp14">
+<w:hdr xmlns:wpc="http://schemas.microsoft.com/office/word/2010/wordprocessingCanvas" xmlns:cx="http://schemas.microsoft.com/office/drawing/2014/chartex" xmlns:cx1="http://schemas.microsoft.com/office/drawing/2015/9/8/chartex" xmlns:mc="http://schemas.openxmlformats.org/markup-compatibility/2006" xmlns:o="urn:schemas-microsoft-com:office:office" xmlns:r="http://schemas.openxmlformats.org/officeDocument/2006/relationships" xmlns:m="http://schemas.openxmlformats.org/officeDocument/2006/math" xmlns:v="urn:schemas-microsoft-com:vml" xmlns:wp14="http://schemas.microsoft.com/office/word/2010/wordprocessingDrawing" xmlns:wp="http://schemas.openxmlformats.org/drawingml/2006/wordprocessingDrawing" xmlns:w10="urn:schemas-microsoft-com:office:word" xmlns:w="http://schemas.openxmlformats.org/wordprocessingml/2006/main" xmlns:w14="http://schemas.microsoft.com/office/word/2010/wordml" xmlns:w15="http://schemas.microsoft.com/office/word/2012/wordml" xmlns:w16se="http://schemas.microsoft.com/office/word/2015/wordml/symex" xmlns:wpg="http://schemas.microsoft.com/office/word/2010/wordprocessingGroup" xmlns:wpi="http://schemas.microsoft.com/office/word/2010/wordprocessingInk" xmlns:wne="http://schemas.microsoft.com/office/word/2006/wordml" xmlns:wps="http://schemas.microsoft.com/office/word/2010/wordprocessingShape" mc:Ignorable="w14 w15 w16se wp14">
   <w:tbl>
     <w:tblPr>
       <w:tblW w:w="0" w:type="auto"/>
@@ -9387,7 +11756,7 @@
 </file>
 
 <file path=word/numbering.xml><?xml version="1.0" encoding="utf-8"?>
-<w:numbering xmlns:wpc="http://schemas.microsoft.com/office/word/2010/wordprocessingCanvas" xmlns:cx="http://schemas.microsoft.com/office/drawing/2014/chartex" xmlns:cx1="http://schemas.microsoft.com/office/drawing/2015/9/8/chartex" xmlns:cx2="http://schemas.microsoft.com/office/drawing/2015/10/21/chartex" xmlns:cx3="http://schemas.microsoft.com/office/drawing/2016/5/9/chartex" xmlns:cx4="http://schemas.microsoft.com/office/drawing/2016/5/10/chartex" xmlns:cx5="http://schemas.microsoft.com/office/drawing/2016/5/11/chartex" xmlns:cx6="http://schemas.microsoft.com/office/drawing/2016/5/12/chartex" xmlns:cx7="http://schemas.microsoft.com/office/drawing/2016/5/13/chartex" xmlns:cx8="http://schemas.microsoft.com/office/drawing/2016/5/14/chartex" xmlns:mc="http://schemas.openxmlformats.org/markup-compatibility/2006" xmlns:aink="http://schemas.microsoft.com/office/drawing/2016/ink" xmlns:am3d="http://schemas.microsoft.com/office/drawing/2017/model3d" xmlns:o="urn:schemas-microsoft-com:office:office" xmlns:r="http://schemas.openxmlformats.org/officeDocument/2006/relationships" xmlns:m="http://schemas.openxmlformats.org/officeDocument/2006/math" xmlns:v="urn:schemas-microsoft-com:vml" xmlns:wp14="http://schemas.microsoft.com/office/word/2010/wordprocessingDrawing" xmlns:wp="http://schemas.openxmlformats.org/drawingml/2006/wordprocessingDrawing" xmlns:w10="urn:schemas-microsoft-com:office:word" xmlns:w="http://schemas.openxmlformats.org/wordprocessingml/2006/main" xmlns:w14="http://schemas.microsoft.com/office/word/2010/wordml" xmlns:w15="http://schemas.microsoft.com/office/word/2012/wordml" xmlns:w16cex="http://schemas.microsoft.com/office/word/2018/wordml/cex" xmlns:w16cid="http://schemas.microsoft.com/office/word/2016/wordml/cid" xmlns:w16="http://schemas.microsoft.com/office/word/2018/wordml" xmlns:w16sdtdh="http://schemas.microsoft.com/office/word/2020/wordml/sdtdatahash" xmlns:w16se="http://schemas.microsoft.com/office/word/2015/wordml/symex" xmlns:wpg="http://schemas.microsoft.com/office/word/2010/wordprocessingGroup" xmlns:wpi="http://schemas.microsoft.com/office/word/2010/wordprocessingInk" xmlns:wne="http://schemas.microsoft.com/office/word/2006/wordml" xmlns:wps="http://schemas.microsoft.com/office/word/2010/wordprocessingShape" mc:Ignorable="w14 w15 w16se w16cid w16 w16cex w16sdtdh wp14">
+<w:numbering xmlns:wpc="http://schemas.microsoft.com/office/word/2010/wordprocessingCanvas" xmlns:cx="http://schemas.microsoft.com/office/drawing/2014/chartex" xmlns:cx1="http://schemas.microsoft.com/office/drawing/2015/9/8/chartex" xmlns:mc="http://schemas.openxmlformats.org/markup-compatibility/2006" xmlns:o="urn:schemas-microsoft-com:office:office" xmlns:r="http://schemas.openxmlformats.org/officeDocument/2006/relationships" xmlns:m="http://schemas.openxmlformats.org/officeDocument/2006/math" xmlns:v="urn:schemas-microsoft-com:vml" xmlns:wp14="http://schemas.microsoft.com/office/word/2010/wordprocessingDrawing" xmlns:wp="http://schemas.openxmlformats.org/drawingml/2006/wordprocessingDrawing" xmlns:w10="urn:schemas-microsoft-com:office:word" xmlns:w="http://schemas.openxmlformats.org/wordprocessingml/2006/main" xmlns:w14="http://schemas.microsoft.com/office/word/2010/wordml" xmlns:w15="http://schemas.microsoft.com/office/word/2012/wordml" xmlns:w16se="http://schemas.microsoft.com/office/word/2015/wordml/symex" xmlns:wpg="http://schemas.microsoft.com/office/word/2010/wordprocessingGroup" xmlns:wpi="http://schemas.microsoft.com/office/word/2010/wordprocessingInk" xmlns:wne="http://schemas.microsoft.com/office/word/2006/wordml" xmlns:wps="http://schemas.microsoft.com/office/word/2010/wordprocessingShape" mc:Ignorable="w14 w15 w16se wp14">
   <w:abstractNum w:abstractNumId="0" w15:restartNumberingAfterBreak="0">
     <w:nsid w:val="0CEE289D"/>
     <w:multiLevelType w:val="hybridMultilevel"/>
@@ -10584,44 +12953,44 @@
       </w:pPr>
     </w:lvl>
   </w:abstractNum>
-  <w:num w:numId="1" w16cid:durableId="743144027">
+  <w:num w:numId="1">
     <w:abstractNumId w:val="6"/>
   </w:num>
-  <w:num w:numId="2" w16cid:durableId="49038715">
+  <w:num w:numId="2">
     <w:abstractNumId w:val="9"/>
   </w:num>
-  <w:num w:numId="3" w16cid:durableId="2033149068">
+  <w:num w:numId="3">
     <w:abstractNumId w:val="3"/>
   </w:num>
-  <w:num w:numId="4" w16cid:durableId="488328642">
+  <w:num w:numId="4">
     <w:abstractNumId w:val="10"/>
   </w:num>
-  <w:num w:numId="5" w16cid:durableId="139032759">
+  <w:num w:numId="5">
     <w:abstractNumId w:val="1"/>
   </w:num>
-  <w:num w:numId="6" w16cid:durableId="1717046804">
+  <w:num w:numId="6">
     <w:abstractNumId w:val="7"/>
   </w:num>
-  <w:num w:numId="7" w16cid:durableId="1791241534">
+  <w:num w:numId="7">
     <w:abstractNumId w:val="8"/>
   </w:num>
-  <w:num w:numId="8" w16cid:durableId="992486618">
+  <w:num w:numId="8">
     <w:abstractNumId w:val="5"/>
   </w:num>
-  <w:num w:numId="9" w16cid:durableId="219512520">
+  <w:num w:numId="9">
     <w:abstractNumId w:val="0"/>
   </w:num>
-  <w:num w:numId="10" w16cid:durableId="238944688">
+  <w:num w:numId="10">
     <w:abstractNumId w:val="2"/>
   </w:num>
-  <w:num w:numId="11" w16cid:durableId="250968461">
+  <w:num w:numId="11">
     <w:abstractNumId w:val="4"/>
   </w:num>
 </w:numbering>
 </file>
 
 <file path=word/styles.xml><?xml version="1.0" encoding="utf-8"?>
-<w:styles xmlns:mc="http://schemas.openxmlformats.org/markup-compatibility/2006" xmlns:r="http://schemas.openxmlformats.org/officeDocument/2006/relationships" xmlns:w="http://schemas.openxmlformats.org/wordprocessingml/2006/main" xmlns:w14="http://schemas.microsoft.com/office/word/2010/wordml" xmlns:w15="http://schemas.microsoft.com/office/word/2012/wordml" xmlns:w16cex="http://schemas.microsoft.com/office/word/2018/wordml/cex" xmlns:w16cid="http://schemas.microsoft.com/office/word/2016/wordml/cid" xmlns:w16="http://schemas.microsoft.com/office/word/2018/wordml" xmlns:w16sdtdh="http://schemas.microsoft.com/office/word/2020/wordml/sdtdatahash" xmlns:w16se="http://schemas.microsoft.com/office/word/2015/wordml/symex" mc:Ignorable="w14 w15 w16se w16cid w16 w16cex w16sdtdh">
+<w:styles xmlns:mc="http://schemas.openxmlformats.org/markup-compatibility/2006" xmlns:r="http://schemas.openxmlformats.org/officeDocument/2006/relationships" xmlns:w="http://schemas.openxmlformats.org/wordprocessingml/2006/main" xmlns:w14="http://schemas.microsoft.com/office/word/2010/wordml" xmlns:w15="http://schemas.microsoft.com/office/word/2012/wordml" xmlns:w16se="http://schemas.microsoft.com/office/word/2015/wordml/symex" mc:Ignorable="w14 w15 w16se">
   <w:docDefaults>
     <w:rPrDefault>
       <w:rPr>
@@ -10637,7 +13006,7 @@
       </w:pPr>
     </w:pPrDefault>
   </w:docDefaults>
-  <w:latentStyles w:defLockedState="0" w:defUIPriority="99" w:defSemiHidden="0" w:defUnhideWhenUsed="0" w:defQFormat="0" w:count="376">
+  <w:latentStyles w:defLockedState="0" w:defUIPriority="99" w:defSemiHidden="0" w:defUnhideWhenUsed="0" w:defQFormat="0" w:count="371">
     <w:lsdException w:name="Normal" w:uiPriority="0" w:qFormat="1"/>
     <w:lsdException w:name="heading 1" w:uiPriority="9" w:qFormat="1"/>
     <w:lsdException w:name="heading 2" w:semiHidden="1" w:uiPriority="9" w:unhideWhenUsed="1" w:qFormat="1"/>
@@ -11009,11 +13378,6 @@
     <w:lsdException w:name="List Table 5 Dark Accent 6" w:uiPriority="50"/>
     <w:lsdException w:name="List Table 6 Colorful Accent 6" w:uiPriority="51"/>
     <w:lsdException w:name="List Table 7 Colorful Accent 6" w:uiPriority="52"/>
-    <w:lsdException w:name="Mention" w:semiHidden="1" w:unhideWhenUsed="1"/>
-    <w:lsdException w:name="Smart Hyperlink" w:semiHidden="1" w:unhideWhenUsed="1"/>
-    <w:lsdException w:name="Hashtag" w:semiHidden="1" w:unhideWhenUsed="1"/>
-    <w:lsdException w:name="Unresolved Mention" w:semiHidden="1" w:unhideWhenUsed="1"/>
-    <w:lsdException w:name="Smart Link" w:semiHidden="1" w:unhideWhenUsed="1"/>
   </w:latentStyles>
   <w:style w:type="paragraph" w:default="1" w:styleId="Normal">
     <w:name w:val="Normal"/>

--- a/Paper_Report.docx
+++ b/Paper_Report.docx
@@ -177,8 +177,16 @@
         <w:rPr>
           <w:rFonts w:ascii="Linux Biolinum O" w:eastAsia="Linux Biolinum O" w:hAnsi="Linux Biolinum O" w:cs="Linux Biolinum O"/>
         </w:rPr>
-        <w:t xml:space="preserve"> W. Hamdanieh</w:t>
-      </w:r>
+        <w:t xml:space="preserve"> W. </w:t>
+      </w:r>
+      <w:proofErr w:type="spellStart"/>
+      <w:r>
+        <w:rPr>
+          <w:rFonts w:ascii="Linux Biolinum O" w:eastAsia="Linux Biolinum O" w:hAnsi="Linux Biolinum O" w:cs="Linux Biolinum O"/>
+        </w:rPr>
+        <w:t>Hamdanieh</w:t>
+      </w:r>
+      <w:proofErr w:type="spellEnd"/>
     </w:p>
     <w:p>
       <w:pPr>
@@ -604,14 +612,21 @@
       <w:r>
         <w:t xml:space="preserve">, </w:t>
       </w:r>
+      <w:proofErr w:type="spellStart"/>
       <w:r>
         <w:t>GeneSurrounder</w:t>
       </w:r>
+      <w:proofErr w:type="spellEnd"/>
       <w:r>
         <w:t xml:space="preserve">, </w:t>
       </w:r>
-      <w:r>
-        <w:t>mND,</w:t>
+      <w:proofErr w:type="spellStart"/>
+      <w:r>
+        <w:t>mND</w:t>
+      </w:r>
+      <w:proofErr w:type="spellEnd"/>
+      <w:r>
+        <w:t>,</w:t>
       </w:r>
       <w:r>
         <w:t xml:space="preserve"> </w:t>
@@ -1181,7 +1196,16 @@
           <w:sz w:val="18"/>
           <w:szCs w:val="18"/>
         </w:rPr>
-        <w:t>identifies dysregulated subnetworks from genome-wide omics datasets by substituting common subnetworks with local subnetwork models that consist of only the direct neighboring genes (radius</w:t>
+        <w:t>identifies dysregulated subnetworks from genome-wide omics datasets by substituting common subnetworks with local subnetwork models that consist of only the direct neighboring genes (</w:t>
+      </w:r>
+      <w:proofErr w:type="spellStart"/>
+      <w:r>
+        <w:rPr>
+          <w:rFonts w:ascii="Linux Biolinum O" w:eastAsia="Linux Biolinum O" w:hAnsi="Linux Biolinum O" w:cs="Linux Biolinum O"/>
+          <w:sz w:val="18"/>
+          <w:szCs w:val="18"/>
+        </w:rPr>
+        <w:t>radius</w:t>
       </w:r>
       <w:r>
         <w:rPr>
@@ -1192,6 +1216,7 @@
         </w:rPr>
         <w:t>local_subnetwork</w:t>
       </w:r>
+      <w:proofErr w:type="spellEnd"/>
       <w:r>
         <w:rPr>
           <w:rFonts w:ascii="Linux Biolinum O" w:eastAsia="Linux Biolinum O" w:hAnsi="Linux Biolinum O" w:cs="Linux Biolinum O"/>
@@ -1230,8 +1255,18 @@
           <w:sz w:val="18"/>
           <w:szCs w:val="18"/>
         </w:rPr>
-        <w:t>Another method, PathFindR</w:t>
-      </w:r>
+        <w:t xml:space="preserve">Another method, </w:t>
+      </w:r>
+      <w:proofErr w:type="spellStart"/>
+      <w:r>
+        <w:rPr>
+          <w:rFonts w:ascii="Linux Biolinum O" w:eastAsia="Linux Biolinum O" w:hAnsi="Linux Biolinum O" w:cs="Linux Biolinum O"/>
+          <w:sz w:val="18"/>
+          <w:szCs w:val="18"/>
+        </w:rPr>
+        <w:t>PathFindR</w:t>
+      </w:r>
+      <w:proofErr w:type="spellEnd"/>
       <w:r>
         <w:rPr>
           <w:rFonts w:ascii="Linux Biolinum O" w:eastAsia="Linux Biolinum O" w:hAnsi="Linux Biolinum O" w:cs="Linux Biolinum O"/>
@@ -1382,7 +1417,16 @@
           <w:sz w:val="18"/>
           <w:szCs w:val="18"/>
         </w:rPr>
-        <w:t>nother recently developed algorithm is Gene</w:t>
+        <w:t xml:space="preserve">nother recently developed algorithm is </w:t>
+      </w:r>
+      <w:proofErr w:type="spellStart"/>
+      <w:r>
+        <w:rPr>
+          <w:rFonts w:ascii="Linux Biolinum O" w:eastAsia="Linux Biolinum O" w:hAnsi="Linux Biolinum O" w:cs="Linux Biolinum O"/>
+          <w:sz w:val="18"/>
+          <w:szCs w:val="18"/>
+        </w:rPr>
+        <w:t>Gene</w:t>
       </w:r>
       <w:r>
         <w:rPr>
@@ -1398,7 +1442,16 @@
           <w:sz w:val="18"/>
           <w:szCs w:val="18"/>
         </w:rPr>
-        <w:t xml:space="preserve">urrounder </w:t>
+        <w:t>urrounder</w:t>
+      </w:r>
+      <w:proofErr w:type="spellEnd"/>
+      <w:r>
+        <w:rPr>
+          <w:rFonts w:ascii="Linux Biolinum O" w:eastAsia="Linux Biolinum O" w:hAnsi="Linux Biolinum O" w:cs="Linux Biolinum O"/>
+          <w:sz w:val="18"/>
+          <w:szCs w:val="18"/>
+        </w:rPr>
+        <w:t xml:space="preserve"> </w:t>
       </w:r>
       <w:r>
         <w:rPr>
@@ -1470,7 +1523,16 @@
           <w:sz w:val="18"/>
           <w:szCs w:val="18"/>
         </w:rPr>
-        <w:t xml:space="preserve"> (p</w:t>
+        <w:t xml:space="preserve"> (</w:t>
+      </w:r>
+      <w:proofErr w:type="spellStart"/>
+      <w:r>
+        <w:rPr>
+          <w:rFonts w:ascii="Linux Biolinum O" w:eastAsia="Linux Biolinum O" w:hAnsi="Linux Biolinum O" w:cs="Linux Biolinum O"/>
+          <w:sz w:val="18"/>
+          <w:szCs w:val="18"/>
+        </w:rPr>
+        <w:t>p</w:t>
       </w:r>
       <w:r>
         <w:rPr>
@@ -1481,13 +1543,23 @@
         </w:rPr>
         <w:t>fisher</w:t>
       </w:r>
-      <w:r>
-        <w:rPr>
-          <w:rFonts w:ascii="Linux Biolinum O" w:eastAsia="Linux Biolinum O" w:hAnsi="Linux Biolinum O" w:cs="Linux Biolinum O"/>
-          <w:sz w:val="18"/>
-          <w:szCs w:val="18"/>
-        </w:rPr>
-        <w:t xml:space="preserve"> from p</w:t>
+      <w:proofErr w:type="spellEnd"/>
+      <w:r>
+        <w:rPr>
+          <w:rFonts w:ascii="Linux Biolinum O" w:eastAsia="Linux Biolinum O" w:hAnsi="Linux Biolinum O" w:cs="Linux Biolinum O"/>
+          <w:sz w:val="18"/>
+          <w:szCs w:val="18"/>
+        </w:rPr>
+        <w:t xml:space="preserve"> from </w:t>
+      </w:r>
+      <w:proofErr w:type="spellStart"/>
+      <w:r>
+        <w:rPr>
+          <w:rFonts w:ascii="Linux Biolinum O" w:eastAsia="Linux Biolinum O" w:hAnsi="Linux Biolinum O" w:cs="Linux Biolinum O"/>
+          <w:sz w:val="18"/>
+          <w:szCs w:val="18"/>
+        </w:rPr>
+        <w:t>p</w:t>
       </w:r>
       <w:r>
         <w:rPr>
@@ -1498,13 +1570,23 @@
         </w:rPr>
         <w:t>decay</w:t>
       </w:r>
-      <w:r>
-        <w:rPr>
-          <w:rFonts w:ascii="Linux Biolinum O" w:eastAsia="Linux Biolinum O" w:hAnsi="Linux Biolinum O" w:cs="Linux Biolinum O"/>
-          <w:sz w:val="18"/>
-          <w:szCs w:val="18"/>
-        </w:rPr>
-        <w:t xml:space="preserve"> and p</w:t>
+      <w:proofErr w:type="spellEnd"/>
+      <w:r>
+        <w:rPr>
+          <w:rFonts w:ascii="Linux Biolinum O" w:eastAsia="Linux Biolinum O" w:hAnsi="Linux Biolinum O" w:cs="Linux Biolinum O"/>
+          <w:sz w:val="18"/>
+          <w:szCs w:val="18"/>
+        </w:rPr>
+        <w:t xml:space="preserve"> and </w:t>
+      </w:r>
+      <w:proofErr w:type="spellStart"/>
+      <w:r>
+        <w:rPr>
+          <w:rFonts w:ascii="Linux Biolinum O" w:eastAsia="Linux Biolinum O" w:hAnsi="Linux Biolinum O" w:cs="Linux Biolinum O"/>
+          <w:sz w:val="18"/>
+          <w:szCs w:val="18"/>
+        </w:rPr>
+        <w:t>p</w:t>
       </w:r>
       <w:r>
         <w:rPr>
@@ -1515,6 +1597,7 @@
         </w:rPr>
         <w:t>sphere</w:t>
       </w:r>
+      <w:proofErr w:type="spellEnd"/>
       <w:r>
         <w:rPr>
           <w:rFonts w:ascii="Linux Biolinum O" w:eastAsia="Linux Biolinum O" w:hAnsi="Linux Biolinum O" w:cs="Linux Biolinum O"/>
@@ -1917,8 +2000,18 @@
           <w:sz w:val="18"/>
           <w:szCs w:val="18"/>
         </w:rPr>
-        <w:t>. Another method, which is of main interest, is mND</w:t>
-      </w:r>
+        <w:t xml:space="preserve">. Another method, which is of main interest, is </w:t>
+      </w:r>
+      <w:proofErr w:type="spellStart"/>
+      <w:r>
+        <w:rPr>
+          <w:rFonts w:ascii="Linux Biolinum O" w:eastAsia="Linux Biolinum O" w:hAnsi="Linux Biolinum O" w:cs="Linux Biolinum O"/>
+          <w:sz w:val="18"/>
+          <w:szCs w:val="18"/>
+        </w:rPr>
+        <w:t>mND</w:t>
+      </w:r>
+      <w:proofErr w:type="spellEnd"/>
       <w:r>
         <w:rPr>
           <w:rFonts w:ascii="Linux Biolinum O" w:eastAsia="Linux Biolinum O" w:hAnsi="Linux Biolinum O" w:cs="Linux Biolinum O"/>
@@ -2232,7 +2325,43 @@
           <w:sz w:val="18"/>
           <w:szCs w:val="18"/>
         </w:rPr>
-        <w:t>protocol is presented as part of a multi-omics workflow considering it is highly dependent on mND. Nevertheless, GeneSurrounder adjustment could be applied before other ND methods such as DMFIND, NDPROD</w:t>
+        <w:t xml:space="preserve">protocol is presented as part of a multi-omics workflow considering it is highly dependent on </w:t>
+      </w:r>
+      <w:proofErr w:type="spellStart"/>
+      <w:r>
+        <w:rPr>
+          <w:rFonts w:ascii="Linux Biolinum O" w:eastAsia="Linux Biolinum O" w:hAnsi="Linux Biolinum O" w:cs="Linux Biolinum O"/>
+          <w:sz w:val="18"/>
+          <w:szCs w:val="18"/>
+        </w:rPr>
+        <w:t>mND</w:t>
+      </w:r>
+      <w:proofErr w:type="spellEnd"/>
+      <w:r>
+        <w:rPr>
+          <w:rFonts w:ascii="Linux Biolinum O" w:eastAsia="Linux Biolinum O" w:hAnsi="Linux Biolinum O" w:cs="Linux Biolinum O"/>
+          <w:sz w:val="18"/>
+          <w:szCs w:val="18"/>
+        </w:rPr>
+        <w:t xml:space="preserve">. Nevertheless, </w:t>
+      </w:r>
+      <w:proofErr w:type="spellStart"/>
+      <w:r>
+        <w:rPr>
+          <w:rFonts w:ascii="Linux Biolinum O" w:eastAsia="Linux Biolinum O" w:hAnsi="Linux Biolinum O" w:cs="Linux Biolinum O"/>
+          <w:sz w:val="18"/>
+          <w:szCs w:val="18"/>
+        </w:rPr>
+        <w:t>GeneSurrounder</w:t>
+      </w:r>
+      <w:proofErr w:type="spellEnd"/>
+      <w:r>
+        <w:rPr>
+          <w:rFonts w:ascii="Linux Biolinum O" w:eastAsia="Linux Biolinum O" w:hAnsi="Linux Biolinum O" w:cs="Linux Biolinum O"/>
+          <w:sz w:val="18"/>
+          <w:szCs w:val="18"/>
+        </w:rPr>
+        <w:t xml:space="preserve"> adjustment could be applied before other ND methods such as DMFIND, NDPROD</w:t>
       </w:r>
       <w:r>
         <w:rPr>
@@ -2264,7 +2393,25 @@
           <w:sz w:val="18"/>
           <w:szCs w:val="18"/>
         </w:rPr>
-        <w:t xml:space="preserve">, and TieDIE </w:t>
+        <w:t xml:space="preserve">, and </w:t>
+      </w:r>
+      <w:proofErr w:type="spellStart"/>
+      <w:r>
+        <w:rPr>
+          <w:rFonts w:ascii="Linux Biolinum O" w:eastAsia="Linux Biolinum O" w:hAnsi="Linux Biolinum O" w:cs="Linux Biolinum O"/>
+          <w:sz w:val="18"/>
+          <w:szCs w:val="18"/>
+        </w:rPr>
+        <w:t>TieDIE</w:t>
+      </w:r>
+      <w:proofErr w:type="spellEnd"/>
+      <w:r>
+        <w:rPr>
+          <w:rFonts w:ascii="Linux Biolinum O" w:eastAsia="Linux Biolinum O" w:hAnsi="Linux Biolinum O" w:cs="Linux Biolinum O"/>
+          <w:sz w:val="18"/>
+          <w:szCs w:val="18"/>
+        </w:rPr>
+        <w:t xml:space="preserve"> </w:t>
       </w:r>
       <w:r>
         <w:rPr>
@@ -2370,39 +2517,35 @@
         </w:rPr>
         <w:t>in certain sample group.</w:t>
       </w:r>
-    </w:p>
-    <w:p>
-      <w:pPr>
-        <w:pStyle w:val="TableCaption"/>
-        <w:rPr>
-          <w:lang w:eastAsia="en-US"/>
-        </w:rPr>
-      </w:pPr>
-      <w:bookmarkStart w:id="0" w:name="_Ref31715975"/>
-      <w:r>
-        <w:t>Table</w:t>
-      </w:r>
-      <w:bookmarkEnd w:id="0"/>
-      <w:r>
-        <w:t xml:space="preserve"> </w:t>
-      </w:r>
-      <w:r>
-        <w:rPr>
-          <w:noProof/>
-        </w:rPr>
-        <w:t>1</w:t>
-      </w:r>
-      <w:r>
-        <w:t xml:space="preserve">: </w:t>
-      </w:r>
-      <w:r>
-        <w:t>Advantages and disadvantages of previous methods</w:t>
+      <w:r>
+        <w:rPr>
+          <w:rFonts w:ascii="Linux Biolinum O" w:eastAsia="Linux Biolinum O" w:hAnsi="Linux Biolinum O" w:cs="Linux Biolinum O"/>
+          <w:sz w:val="18"/>
+          <w:szCs w:val="18"/>
+        </w:rPr>
+        <w:t xml:space="preserve"> All our analyses, implementations, and data can be found on our GitHub repository (</w:t>
+      </w:r>
+      <w:r>
+        <w:rPr>
+          <w:rFonts w:ascii="Linux Biolinum O" w:eastAsia="Linux Biolinum O" w:hAnsi="Linux Biolinum O" w:cs="Linux Biolinum O"/>
+          <w:sz w:val="18"/>
+          <w:szCs w:val="18"/>
+        </w:rPr>
+        <w:t>https://github.com/Frederick-abichahine/Computational-Biology-Final</w:t>
+      </w:r>
+      <w:r>
+        <w:rPr>
+          <w:rFonts w:ascii="Linux Biolinum O" w:eastAsia="Linux Biolinum O" w:hAnsi="Linux Biolinum O" w:cs="Linux Biolinum O"/>
+          <w:sz w:val="18"/>
+          <w:szCs w:val="18"/>
+        </w:rPr>
+        <w:t>).</w:t>
       </w:r>
     </w:p>
     <w:tbl>
       <w:tblPr>
         <w:tblStyle w:val="TableGrid"/>
-        <w:tblpPr w:leftFromText="180" w:rightFromText="180" w:vertAnchor="text" w:horzAnchor="margin" w:tblpXSpec="center" w:tblpY="722"/>
+        <w:tblpPr w:leftFromText="180" w:rightFromText="180" w:vertAnchor="text" w:horzAnchor="margin" w:tblpXSpec="center" w:tblpY="302"/>
         <w:tblW w:w="6570" w:type="dxa"/>
         <w:tblBorders>
           <w:top w:val="none" w:sz="0" w:space="0" w:color="auto"/>
@@ -2439,6 +2582,7 @@
               <w:pStyle w:val="TableCell"/>
               <w:jc w:val="left"/>
             </w:pPr>
+            <w:bookmarkStart w:id="0" w:name="_Ref31715975"/>
             <w:r>
               <w:rPr>
                 <w:rFonts w:ascii="Linux Biolinum O" w:eastAsia="Linux Biolinum O" w:hAnsi="Linux Biolinum O" w:cs="Linux Biolinum O"/>
@@ -2534,7 +2678,25 @@
                 <w:sz w:val="18"/>
                 <w:szCs w:val="18"/>
               </w:rPr>
-              <w:t xml:space="preserve"> (Gwinner et al., 2017)</w:t>
+              <w:t xml:space="preserve"> (</w:t>
+            </w:r>
+            <w:proofErr w:type="spellStart"/>
+            <w:r>
+              <w:rPr>
+                <w:rFonts w:ascii="Linux Biolinum O" w:eastAsia="Linux Biolinum O" w:hAnsi="Linux Biolinum O" w:cs="Linux Biolinum O"/>
+                <w:sz w:val="18"/>
+                <w:szCs w:val="18"/>
+              </w:rPr>
+              <w:t>Gwinner</w:t>
+            </w:r>
+            <w:proofErr w:type="spellEnd"/>
+            <w:r>
+              <w:rPr>
+                <w:rFonts w:ascii="Linux Biolinum O" w:eastAsia="Linux Biolinum O" w:hAnsi="Linux Biolinum O" w:cs="Linux Biolinum O"/>
+                <w:sz w:val="18"/>
+                <w:szCs w:val="18"/>
+              </w:rPr>
+              <w:t xml:space="preserve"> et al., 2017)</w:t>
             </w:r>
           </w:p>
         </w:tc>
@@ -2606,6 +2768,7 @@
               <w:ind w:firstLine="0"/>
               <w:jc w:val="left"/>
             </w:pPr>
+            <w:proofErr w:type="spellStart"/>
             <w:r>
               <w:rPr>
                 <w:rFonts w:ascii="Linux Biolinum O" w:eastAsia="Linux Biolinum O" w:hAnsi="Linux Biolinum O" w:cs="Linux Biolinum O"/>
@@ -2614,7 +2777,18 @@
                 <w:sz w:val="18"/>
                 <w:szCs w:val="18"/>
               </w:rPr>
-              <w:t xml:space="preserve">PathFindR </w:t>
+              <w:t>PathFindR</w:t>
+            </w:r>
+            <w:proofErr w:type="spellEnd"/>
+            <w:r>
+              <w:rPr>
+                <w:rFonts w:ascii="Linux Biolinum O" w:eastAsia="Linux Biolinum O" w:hAnsi="Linux Biolinum O" w:cs="Linux Biolinum O"/>
+                <w:b/>
+                <w:bCs/>
+                <w:sz w:val="18"/>
+                <w:szCs w:val="18"/>
+              </w:rPr>
+              <w:t xml:space="preserve"> </w:t>
             </w:r>
             <w:r>
               <w:rPr>
@@ -2688,6 +2862,7 @@
               <w:ind w:firstLine="0"/>
               <w:jc w:val="left"/>
             </w:pPr>
+            <w:proofErr w:type="spellStart"/>
             <w:r>
               <w:rPr>
                 <w:rFonts w:ascii="Linux Biolinum O" w:eastAsia="Linux Biolinum O" w:hAnsi="Linux Biolinum O" w:cs="Linux Biolinum O"/>
@@ -2696,7 +2871,18 @@
                 <w:sz w:val="18"/>
                 <w:szCs w:val="18"/>
               </w:rPr>
-              <w:t xml:space="preserve">PathFindR </w:t>
+              <w:t>PathFindR</w:t>
+            </w:r>
+            <w:proofErr w:type="spellEnd"/>
+            <w:r>
+              <w:rPr>
+                <w:rFonts w:ascii="Linux Biolinum O" w:eastAsia="Linux Biolinum O" w:hAnsi="Linux Biolinum O" w:cs="Linux Biolinum O"/>
+                <w:b/>
+                <w:bCs/>
+                <w:sz w:val="18"/>
+                <w:szCs w:val="18"/>
+              </w:rPr>
+              <w:t xml:space="preserve"> </w:t>
             </w:r>
             <w:r>
               <w:rPr>
@@ -2770,6 +2956,7 @@
               <w:ind w:firstLine="0"/>
               <w:jc w:val="left"/>
             </w:pPr>
+            <w:proofErr w:type="spellStart"/>
             <w:r>
               <w:rPr>
                 <w:rFonts w:ascii="Linux Biolinum O" w:eastAsia="Linux Biolinum O" w:hAnsi="Linux Biolinum O" w:cs="Linux Biolinum O"/>
@@ -2778,9 +2965,9 @@
                 <w:sz w:val="18"/>
                 <w:szCs w:val="18"/>
               </w:rPr>
-              <w:lastRenderedPageBreak/>
               <w:t>GeneSurrounder</w:t>
             </w:r>
+            <w:proofErr w:type="spellEnd"/>
             <w:r>
               <w:rPr>
                 <w:rFonts w:ascii="Linux Biolinum O" w:eastAsia="Linux Biolinum O" w:hAnsi="Linux Biolinum O" w:cs="Linux Biolinum O"/>
@@ -2869,6 +3056,7 @@
                 <w:sz w:val="18"/>
                 <w:szCs w:val="18"/>
               </w:rPr>
+              <w:lastRenderedPageBreak/>
               <w:t>DMFIND</w:t>
             </w:r>
             <w:r>
@@ -2877,7 +3065,25 @@
                 <w:sz w:val="18"/>
                 <w:szCs w:val="18"/>
               </w:rPr>
-              <w:t xml:space="preserve"> (Bersanelli et al., 2016)</w:t>
+              <w:t xml:space="preserve"> (</w:t>
+            </w:r>
+            <w:proofErr w:type="spellStart"/>
+            <w:r>
+              <w:rPr>
+                <w:rFonts w:ascii="Linux Biolinum O" w:eastAsia="Linux Biolinum O" w:hAnsi="Linux Biolinum O" w:cs="Linux Biolinum O"/>
+                <w:sz w:val="18"/>
+                <w:szCs w:val="18"/>
+              </w:rPr>
+              <w:t>Bersanelli</w:t>
+            </w:r>
+            <w:proofErr w:type="spellEnd"/>
+            <w:r>
+              <w:rPr>
+                <w:rFonts w:ascii="Linux Biolinum O" w:eastAsia="Linux Biolinum O" w:hAnsi="Linux Biolinum O" w:cs="Linux Biolinum O"/>
+                <w:sz w:val="18"/>
+                <w:szCs w:val="18"/>
+              </w:rPr>
+              <w:t xml:space="preserve"> et al., 2016)</w:t>
             </w:r>
           </w:p>
         </w:tc>
@@ -2951,6 +3157,7 @@
               <w:ind w:firstLine="0"/>
               <w:jc w:val="left"/>
             </w:pPr>
+            <w:proofErr w:type="spellStart"/>
             <w:r>
               <w:rPr>
                 <w:rFonts w:ascii="Linux Biolinum O" w:eastAsia="Linux Biolinum O" w:hAnsi="Linux Biolinum O" w:cs="Linux Biolinum O"/>
@@ -2961,13 +3168,32 @@
               </w:rPr>
               <w:t>mND</w:t>
             </w:r>
+            <w:proofErr w:type="spellEnd"/>
             <w:r>
               <w:rPr>
                 <w:rFonts w:ascii="Linux Biolinum O" w:eastAsia="Linux Biolinum O" w:hAnsi="Linux Biolinum O" w:cs="Linux Biolinum O"/>
                 <w:sz w:val="18"/>
                 <w:szCs w:val="18"/>
               </w:rPr>
-              <w:t xml:space="preserve"> (Di Nanni et al., 2020)</w:t>
+              <w:t xml:space="preserve"> (Di </w:t>
+            </w:r>
+            <w:proofErr w:type="spellStart"/>
+            <w:r>
+              <w:rPr>
+                <w:rFonts w:ascii="Linux Biolinum O" w:eastAsia="Linux Biolinum O" w:hAnsi="Linux Biolinum O" w:cs="Linux Biolinum O"/>
+                <w:sz w:val="18"/>
+                <w:szCs w:val="18"/>
+              </w:rPr>
+              <w:t>Nanni</w:t>
+            </w:r>
+            <w:proofErr w:type="spellEnd"/>
+            <w:r>
+              <w:rPr>
+                <w:rFonts w:ascii="Linux Biolinum O" w:eastAsia="Linux Biolinum O" w:hAnsi="Linux Biolinum O" w:cs="Linux Biolinum O"/>
+                <w:sz w:val="18"/>
+                <w:szCs w:val="18"/>
+              </w:rPr>
+              <w:t xml:space="preserve"> et al., 2020)</w:t>
             </w:r>
           </w:p>
         </w:tc>
@@ -3025,6 +3251,58 @@
     </w:tbl>
     <w:p>
       <w:pPr>
+        <w:pStyle w:val="TableCaption"/>
+      </w:pPr>
+    </w:p>
+    <w:p>
+      <w:pPr>
+        <w:pStyle w:val="TableCaption"/>
+      </w:pPr>
+    </w:p>
+    <w:p>
+      <w:pPr>
+        <w:pStyle w:val="TableCaption"/>
+      </w:pPr>
+    </w:p>
+    <w:p>
+      <w:pPr>
+        <w:pStyle w:val="TableCaption"/>
+      </w:pPr>
+    </w:p>
+    <w:p>
+      <w:pPr>
+        <w:pStyle w:val="TableCaption"/>
+      </w:pPr>
+    </w:p>
+    <w:p>
+      <w:pPr>
+        <w:pStyle w:val="TableCaption"/>
+        <w:rPr>
+          <w:lang w:eastAsia="en-US"/>
+        </w:rPr>
+      </w:pPr>
+      <w:r>
+        <w:t>Table</w:t>
+      </w:r>
+      <w:bookmarkEnd w:id="0"/>
+      <w:r>
+        <w:t xml:space="preserve"> </w:t>
+      </w:r>
+      <w:r>
+        <w:rPr>
+          <w:noProof/>
+        </w:rPr>
+        <w:t>1</w:t>
+      </w:r>
+      <w:r>
+        <w:t xml:space="preserve">: </w:t>
+      </w:r>
+      <w:r>
+        <w:t>Advantages and disadvantages of previous methods</w:t>
+      </w:r>
+    </w:p>
+    <w:p>
+      <w:pPr>
         <w:ind w:left="360" w:firstLine="360"/>
         <w:jc w:val="both"/>
         <w:rPr>
@@ -3036,10 +3314,11 @@
     </w:p>
     <w:p>
       <w:pPr>
-        <w:ind w:left="360" w:firstLine="360"/>
         <w:jc w:val="both"/>
         <w:rPr>
           <w:rFonts w:ascii="Linux Biolinum O" w:eastAsia="Linux Biolinum O" w:hAnsi="Linux Biolinum O" w:cs="Linux Biolinum O"/>
+          <w:b/>
+          <w:bCs/>
           <w:sz w:val="18"/>
           <w:szCs w:val="18"/>
         </w:rPr>
@@ -3047,101 +3326,6 @@
     </w:p>
     <w:p>
       <w:pPr>
-        <w:ind w:left="2160" w:firstLine="720"/>
-        <w:rPr>
-          <w:rFonts w:ascii="Linux Biolinum O" w:eastAsia="Linux Biolinum O" w:hAnsi="Linux Biolinum O" w:cs="Linux Biolinum O"/>
-          <w:sz w:val="18"/>
-          <w:szCs w:val="18"/>
-        </w:rPr>
-      </w:pPr>
-    </w:p>
-    <w:p>
-      <w:pPr>
-        <w:ind w:left="2160" w:firstLine="720"/>
-        <w:rPr>
-          <w:rFonts w:ascii="Linux Biolinum O" w:eastAsia="Linux Biolinum O" w:hAnsi="Linux Biolinum O" w:cs="Linux Biolinum O"/>
-          <w:sz w:val="18"/>
-          <w:szCs w:val="18"/>
-        </w:rPr>
-      </w:pPr>
-    </w:p>
-    <w:p>
-      <w:pPr>
-        <w:ind w:left="2160" w:firstLine="720"/>
-        <w:rPr>
-          <w:rFonts w:ascii="Linux Biolinum O" w:eastAsia="Linux Biolinum O" w:hAnsi="Linux Biolinum O" w:cs="Linux Biolinum O"/>
-          <w:sz w:val="18"/>
-          <w:szCs w:val="18"/>
-        </w:rPr>
-      </w:pPr>
-    </w:p>
-    <w:p>
-      <w:pPr>
-        <w:ind w:left="2160" w:firstLine="720"/>
-        <w:rPr>
-          <w:rFonts w:ascii="Linux Biolinum O" w:eastAsia="Linux Biolinum O" w:hAnsi="Linux Biolinum O" w:cs="Linux Biolinum O"/>
-          <w:sz w:val="18"/>
-          <w:szCs w:val="18"/>
-        </w:rPr>
-      </w:pPr>
-    </w:p>
-    <w:p>
-      <w:pPr>
-        <w:rPr>
-          <w:rFonts w:ascii="Linux Biolinum O" w:eastAsia="Linux Biolinum O" w:hAnsi="Linux Biolinum O" w:cs="Linux Biolinum O"/>
-          <w:sz w:val="18"/>
-          <w:szCs w:val="18"/>
-        </w:rPr>
-      </w:pPr>
-    </w:p>
-    <w:p>
-      <w:pPr>
-        <w:rPr>
-          <w:rFonts w:ascii="Linux Biolinum O" w:eastAsia="Linux Biolinum O" w:hAnsi="Linux Biolinum O" w:cs="Linux Biolinum O"/>
-          <w:sz w:val="18"/>
-          <w:szCs w:val="18"/>
-        </w:rPr>
-      </w:pPr>
-    </w:p>
-    <w:p>
-      <w:pPr>
-        <w:rPr>
-          <w:rFonts w:ascii="Linux Biolinum O" w:eastAsia="Linux Biolinum O" w:hAnsi="Linux Biolinum O" w:cs="Linux Biolinum O"/>
-          <w:sz w:val="18"/>
-          <w:szCs w:val="18"/>
-        </w:rPr>
-      </w:pPr>
-    </w:p>
-    <w:p>
-      <w:pPr>
-        <w:rPr>
-          <w:rFonts w:ascii="Linux Biolinum O" w:eastAsia="Linux Biolinum O" w:hAnsi="Linux Biolinum O" w:cs="Linux Biolinum O"/>
-          <w:sz w:val="18"/>
-          <w:szCs w:val="18"/>
-        </w:rPr>
-      </w:pPr>
-    </w:p>
-    <w:p>
-      <w:pPr>
-        <w:rPr>
-          <w:rFonts w:ascii="Linux Biolinum O" w:eastAsia="Linux Biolinum O" w:hAnsi="Linux Biolinum O" w:cs="Linux Biolinum O"/>
-          <w:sz w:val="18"/>
-          <w:szCs w:val="18"/>
-        </w:rPr>
-      </w:pPr>
-    </w:p>
-    <w:p>
-      <w:pPr>
-        <w:ind w:left="2160" w:firstLine="720"/>
-        <w:rPr>
-          <w:rFonts w:ascii="Linux Biolinum O" w:eastAsia="Linux Biolinum O" w:hAnsi="Linux Biolinum O" w:cs="Linux Biolinum O"/>
-          <w:sz w:val="18"/>
-          <w:szCs w:val="18"/>
-        </w:rPr>
-      </w:pPr>
-    </w:p>
-    <w:p>
-      <w:pPr>
         <w:jc w:val="both"/>
         <w:rPr>
           <w:rFonts w:ascii="Linux Biolinum O" w:eastAsia="Linux Biolinum O" w:hAnsi="Linux Biolinum O" w:cs="Linux Biolinum O"/>
@@ -3151,10 +3335,7 @@
           <w:szCs w:val="18"/>
         </w:rPr>
       </w:pPr>
-    </w:p>
-    <w:p>
-      <w:pPr>
-        <w:jc w:val="both"/>
+      <w:r>
         <w:rPr>
           <w:rFonts w:ascii="Linux Biolinum O" w:eastAsia="Linux Biolinum O" w:hAnsi="Linux Biolinum O" w:cs="Linux Biolinum O"/>
           <w:b/>
@@ -3162,7 +3343,9 @@
           <w:sz w:val="18"/>
           <w:szCs w:val="18"/>
         </w:rPr>
-      </w:pPr>
+        <w:t xml:space="preserve">PROTOCOL GS &amp; </w:t>
+      </w:r>
+      <w:proofErr w:type="spellStart"/>
       <w:r>
         <w:rPr>
           <w:rFonts w:ascii="Linux Biolinum O" w:eastAsia="Linux Biolinum O" w:hAnsi="Linux Biolinum O" w:cs="Linux Biolinum O"/>
@@ -3171,8 +3354,9 @@
           <w:sz w:val="18"/>
           <w:szCs w:val="18"/>
         </w:rPr>
-        <w:t>PROTOCOL GS &amp; mND</w:t>
-      </w:r>
+        <w:t>mND</w:t>
+      </w:r>
+      <w:proofErr w:type="spellEnd"/>
     </w:p>
     <w:p>
       <w:pPr>
@@ -3246,7 +3430,25 @@
           <w:sz w:val="18"/>
           <w:szCs w:val="18"/>
         </w:rPr>
-        <w:t>The data used was extracted from the pipeline of mND which was originally sourced from TCGA</w:t>
+        <w:t xml:space="preserve">The data used was extracted from the pipeline of </w:t>
+      </w:r>
+      <w:proofErr w:type="spellStart"/>
+      <w:r>
+        <w:rPr>
+          <w:rFonts w:ascii="Linux Biolinum O" w:eastAsia="Linux Biolinum O" w:hAnsi="Linux Biolinum O" w:cs="Linux Biolinum O"/>
+          <w:sz w:val="18"/>
+          <w:szCs w:val="18"/>
+        </w:rPr>
+        <w:t>mND</w:t>
+      </w:r>
+      <w:proofErr w:type="spellEnd"/>
+      <w:r>
+        <w:rPr>
+          <w:rFonts w:ascii="Linux Biolinum O" w:eastAsia="Linux Biolinum O" w:hAnsi="Linux Biolinum O" w:cs="Linux Biolinum O"/>
+          <w:sz w:val="18"/>
+          <w:szCs w:val="18"/>
+        </w:rPr>
+        <w:t xml:space="preserve"> which was originally sourced from TCGA</w:t>
       </w:r>
       <w:r>
         <w:rPr>
@@ -3294,8 +3496,18 @@
           <w:sz w:val="18"/>
           <w:szCs w:val="18"/>
         </w:rPr>
-        <w:t xml:space="preserve"> TCGAbiolinks</w:t>
-      </w:r>
+        <w:t xml:space="preserve"> </w:t>
+      </w:r>
+      <w:proofErr w:type="spellStart"/>
+      <w:r>
+        <w:rPr>
+          <w:rFonts w:ascii="Linux Biolinum O" w:eastAsia="Linux Biolinum O" w:hAnsi="Linux Biolinum O" w:cs="Linux Biolinum O"/>
+          <w:sz w:val="18"/>
+          <w:szCs w:val="18"/>
+        </w:rPr>
+        <w:t>TCGAbiolinks</w:t>
+      </w:r>
+      <w:proofErr w:type="spellEnd"/>
       <w:r>
         <w:rPr>
           <w:rFonts w:ascii="Linux Biolinum O" w:hAnsi="Linux Biolinum O"/>
@@ -3440,7 +3652,25 @@
           <w:sz w:val="18"/>
           <w:szCs w:val="18"/>
         </w:rPr>
-        <w:t>The same adjacency network was also used from mND, which was originally obtained from STRING</w:t>
+        <w:t xml:space="preserve">The same adjacency network was also used from </w:t>
+      </w:r>
+      <w:proofErr w:type="spellStart"/>
+      <w:r>
+        <w:rPr>
+          <w:rFonts w:ascii="Linux Biolinum O" w:eastAsia="Linux Biolinum O" w:hAnsi="Linux Biolinum O" w:cs="Linux Biolinum O"/>
+          <w:sz w:val="18"/>
+          <w:szCs w:val="18"/>
+        </w:rPr>
+        <w:t>mND</w:t>
+      </w:r>
+      <w:proofErr w:type="spellEnd"/>
+      <w:r>
+        <w:rPr>
+          <w:rFonts w:ascii="Linux Biolinum O" w:eastAsia="Linux Biolinum O" w:hAnsi="Linux Biolinum O" w:cs="Linux Biolinum O"/>
+          <w:sz w:val="18"/>
+          <w:szCs w:val="18"/>
+        </w:rPr>
+        <w:t>, which was originally obtained from STRING</w:t>
       </w:r>
       <w:r>
         <w:rPr>
@@ -3555,7 +3785,25 @@
           <w:sz w:val="18"/>
           <w:szCs w:val="18"/>
         </w:rPr>
-        <w:t xml:space="preserve"> used by mND is to allow us to assess and compare the results obtained with previous methods to validate any change</w:t>
+        <w:t xml:space="preserve"> used by </w:t>
+      </w:r>
+      <w:proofErr w:type="spellStart"/>
+      <w:r>
+        <w:rPr>
+          <w:rFonts w:ascii="Linux Biolinum O" w:eastAsia="Linux Biolinum O" w:hAnsi="Linux Biolinum O" w:cs="Linux Biolinum O"/>
+          <w:sz w:val="18"/>
+          <w:szCs w:val="18"/>
+        </w:rPr>
+        <w:t>mND</w:t>
+      </w:r>
+      <w:proofErr w:type="spellEnd"/>
+      <w:r>
+        <w:rPr>
+          <w:rFonts w:ascii="Linux Biolinum O" w:eastAsia="Linux Biolinum O" w:hAnsi="Linux Biolinum O" w:cs="Linux Biolinum O"/>
+          <w:sz w:val="18"/>
+          <w:szCs w:val="18"/>
+        </w:rPr>
+        <w:t xml:space="preserve"> is to allow us to assess and compare the results obtained with previous methods to validate any change</w:t>
       </w:r>
       <w:r>
         <w:rPr>
@@ -3636,7 +3884,16 @@
           <w:sz w:val="18"/>
           <w:szCs w:val="18"/>
         </w:rPr>
-        <w:t>The proposed method suggests using Gene</w:t>
+        <w:t xml:space="preserve">The proposed method suggests using </w:t>
+      </w:r>
+      <w:proofErr w:type="spellStart"/>
+      <w:r>
+        <w:rPr>
+          <w:rFonts w:ascii="Linux Biolinum O" w:eastAsia="Linux Biolinum O" w:hAnsi="Linux Biolinum O" w:cs="Linux Biolinum O"/>
+          <w:sz w:val="18"/>
+          <w:szCs w:val="18"/>
+        </w:rPr>
+        <w:t>Gene</w:t>
       </w:r>
       <w:r>
         <w:rPr>
@@ -3652,7 +3909,34 @@
           <w:sz w:val="18"/>
           <w:szCs w:val="18"/>
         </w:rPr>
-        <w:t xml:space="preserve">urrounder (GS) to adjust the gene expressions prior to performing mND, then examining if the suggested workflow successfully identifies genes that </w:t>
+        <w:t>urrounder</w:t>
+      </w:r>
+      <w:proofErr w:type="spellEnd"/>
+      <w:r>
+        <w:rPr>
+          <w:rFonts w:ascii="Linux Biolinum O" w:eastAsia="Linux Biolinum O" w:hAnsi="Linux Biolinum O" w:cs="Linux Biolinum O"/>
+          <w:sz w:val="18"/>
+          <w:szCs w:val="18"/>
+        </w:rPr>
+        <w:t xml:space="preserve"> (GS) to adjust the gene expressions prior to performing </w:t>
+      </w:r>
+      <w:proofErr w:type="spellStart"/>
+      <w:r>
+        <w:rPr>
+          <w:rFonts w:ascii="Linux Biolinum O" w:eastAsia="Linux Biolinum O" w:hAnsi="Linux Biolinum O" w:cs="Linux Biolinum O"/>
+          <w:sz w:val="18"/>
+          <w:szCs w:val="18"/>
+        </w:rPr>
+        <w:t>mND</w:t>
+      </w:r>
+      <w:proofErr w:type="spellEnd"/>
+      <w:r>
+        <w:rPr>
+          <w:rFonts w:ascii="Linux Biolinum O" w:eastAsia="Linux Biolinum O" w:hAnsi="Linux Biolinum O" w:cs="Linux Biolinum O"/>
+          <w:sz w:val="18"/>
+          <w:szCs w:val="18"/>
+        </w:rPr>
+        <w:t xml:space="preserve">, then examining if the suggested workflow successfully identifies genes that </w:t>
       </w:r>
       <w:r>
         <w:rPr>
@@ -3708,7 +3992,25 @@
           <w:sz w:val="18"/>
           <w:szCs w:val="18"/>
         </w:rPr>
-        <w:t xml:space="preserve"> Moreover, genes could also be penalized if they do not display a decay effect pattern to shortlist pathway-relevant genes. If this behavior is observed, GS-adjusted mND results should display superior enrichment results as we</w:t>
+        <w:t xml:space="preserve"> Moreover, genes could also be penalized if they do not display a decay effect pattern to shortlist pathway-relevant genes. If this behavior is observed, GS-adjusted </w:t>
+      </w:r>
+      <w:proofErr w:type="spellStart"/>
+      <w:r>
+        <w:rPr>
+          <w:rFonts w:ascii="Linux Biolinum O" w:eastAsia="Linux Biolinum O" w:hAnsi="Linux Biolinum O" w:cs="Linux Biolinum O"/>
+          <w:sz w:val="18"/>
+          <w:szCs w:val="18"/>
+        </w:rPr>
+        <w:t>mND</w:t>
+      </w:r>
+      <w:proofErr w:type="spellEnd"/>
+      <w:r>
+        <w:rPr>
+          <w:rFonts w:ascii="Linux Biolinum O" w:eastAsia="Linux Biolinum O" w:hAnsi="Linux Biolinum O" w:cs="Linux Biolinum O"/>
+          <w:sz w:val="18"/>
+          <w:szCs w:val="18"/>
+        </w:rPr>
+        <w:t xml:space="preserve"> results should display superior enrichment results as we</w:t>
       </w:r>
       <w:r>
         <w:rPr>
@@ -3799,7 +4101,16 @@
           <w:sz w:val="18"/>
           <w:szCs w:val="18"/>
         </w:rPr>
-        <w:t xml:space="preserve"> 1). Only p</w:t>
+        <w:t xml:space="preserve"> 1). Only </w:t>
+      </w:r>
+      <w:proofErr w:type="spellStart"/>
+      <w:r>
+        <w:rPr>
+          <w:rFonts w:ascii="Linux Biolinum O" w:eastAsia="Linux Biolinum O" w:hAnsi="Linux Biolinum O" w:cs="Linux Biolinum O"/>
+          <w:sz w:val="18"/>
+          <w:szCs w:val="18"/>
+        </w:rPr>
+        <w:t>p</w:t>
       </w:r>
       <w:r>
         <w:rPr>
@@ -3810,6 +4121,7 @@
         </w:rPr>
         <w:t>decay</w:t>
       </w:r>
+      <w:proofErr w:type="spellEnd"/>
       <w:r>
         <w:rPr>
           <w:rFonts w:ascii="Linux Biolinum O" w:eastAsia="Linux Biolinum O" w:hAnsi="Linux Biolinum O" w:cs="Linux Biolinum O"/>
@@ -3848,15 +4160,51 @@
           <w:sz w:val="18"/>
           <w:szCs w:val="18"/>
         </w:rPr>
-        <w:t xml:space="preserve"> not readily available in the mND package.</w:t>
-      </w:r>
-      <w:r>
-        <w:rPr>
-          <w:rFonts w:ascii="Linux Biolinum O" w:eastAsia="Linux Biolinum O" w:hAnsi="Linux Biolinum O" w:cs="Linux Biolinum O"/>
-          <w:sz w:val="18"/>
-          <w:szCs w:val="18"/>
-        </w:rPr>
-        <w:t xml:space="preserve"> Then, the mND package </w:t>
+        <w:t xml:space="preserve"> not readily available in the </w:t>
+      </w:r>
+      <w:proofErr w:type="spellStart"/>
+      <w:r>
+        <w:rPr>
+          <w:rFonts w:ascii="Linux Biolinum O" w:eastAsia="Linux Biolinum O" w:hAnsi="Linux Biolinum O" w:cs="Linux Biolinum O"/>
+          <w:sz w:val="18"/>
+          <w:szCs w:val="18"/>
+        </w:rPr>
+        <w:t>mND</w:t>
+      </w:r>
+      <w:proofErr w:type="spellEnd"/>
+      <w:r>
+        <w:rPr>
+          <w:rFonts w:ascii="Linux Biolinum O" w:eastAsia="Linux Biolinum O" w:hAnsi="Linux Biolinum O" w:cs="Linux Biolinum O"/>
+          <w:sz w:val="18"/>
+          <w:szCs w:val="18"/>
+        </w:rPr>
+        <w:t xml:space="preserve"> package.</w:t>
+      </w:r>
+      <w:r>
+        <w:rPr>
+          <w:rFonts w:ascii="Linux Biolinum O" w:eastAsia="Linux Biolinum O" w:hAnsi="Linux Biolinum O" w:cs="Linux Biolinum O"/>
+          <w:sz w:val="18"/>
+          <w:szCs w:val="18"/>
+        </w:rPr>
+        <w:t xml:space="preserve"> Then, the </w:t>
+      </w:r>
+      <w:proofErr w:type="spellStart"/>
+      <w:r>
+        <w:rPr>
+          <w:rFonts w:ascii="Linux Biolinum O" w:eastAsia="Linux Biolinum O" w:hAnsi="Linux Biolinum O" w:cs="Linux Biolinum O"/>
+          <w:sz w:val="18"/>
+          <w:szCs w:val="18"/>
+        </w:rPr>
+        <w:t>mND</w:t>
+      </w:r>
+      <w:proofErr w:type="spellEnd"/>
+      <w:r>
+        <w:rPr>
+          <w:rFonts w:ascii="Linux Biolinum O" w:eastAsia="Linux Biolinum O" w:hAnsi="Linux Biolinum O" w:cs="Linux Biolinum O"/>
+          <w:sz w:val="18"/>
+          <w:szCs w:val="18"/>
+        </w:rPr>
+        <w:t xml:space="preserve"> package </w:t>
       </w:r>
       <w:r>
         <w:rPr>
@@ -3922,7 +4270,16 @@
           <w:sz w:val="18"/>
           <w:szCs w:val="18"/>
         </w:rPr>
-        <w:t>The pipeline starts by performing Gene</w:t>
+        <w:t xml:space="preserve">The pipeline starts by performing </w:t>
+      </w:r>
+      <w:proofErr w:type="spellStart"/>
+      <w:r>
+        <w:rPr>
+          <w:rFonts w:ascii="Linux Biolinum O" w:eastAsia="Linux Biolinum O" w:hAnsi="Linux Biolinum O" w:cs="Linux Biolinum O"/>
+          <w:sz w:val="18"/>
+          <w:szCs w:val="18"/>
+        </w:rPr>
+        <w:t>Gene</w:t>
       </w:r>
       <w:r>
         <w:rPr>
@@ -3938,7 +4295,16 @@
           <w:sz w:val="18"/>
           <w:szCs w:val="18"/>
         </w:rPr>
-        <w:t>urrounder, with paralleliz</w:t>
+        <w:t>urrounder</w:t>
+      </w:r>
+      <w:proofErr w:type="spellEnd"/>
+      <w:r>
+        <w:rPr>
+          <w:rFonts w:ascii="Linux Biolinum O" w:eastAsia="Linux Biolinum O" w:hAnsi="Linux Biolinum O" w:cs="Linux Biolinum O"/>
+          <w:sz w:val="18"/>
+          <w:szCs w:val="18"/>
+        </w:rPr>
+        <w:t>, with paralleliz</w:t>
       </w:r>
       <w:r>
         <w:rPr>
@@ -5178,7 +5544,16 @@
           <w:sz w:val="18"/>
           <w:szCs w:val="18"/>
         </w:rPr>
-        <w:t>(p</w:t>
+        <w:t>(</w:t>
+      </w:r>
+      <w:proofErr w:type="spellStart"/>
+      <w:r>
+        <w:rPr>
+          <w:rFonts w:ascii="Linux Biolinum O" w:eastAsia="Linux Biolinum O" w:hAnsi="Linux Biolinum O" w:cs="Linux Biolinum O"/>
+          <w:sz w:val="18"/>
+          <w:szCs w:val="18"/>
+        </w:rPr>
+        <w:t>p</w:t>
       </w:r>
       <w:r>
         <w:rPr>
@@ -5189,6 +5564,7 @@
         </w:rPr>
         <w:t>decay</w:t>
       </w:r>
+      <w:proofErr w:type="spellEnd"/>
       <w:r>
         <w:rPr>
           <w:rFonts w:ascii="Linux Biolinum O" w:eastAsia="Linux Biolinum O" w:hAnsi="Linux Biolinum O" w:cs="Linux Biolinum O"/>
@@ -5387,7 +5763,25 @@
           <w:sz w:val="18"/>
           <w:szCs w:val="18"/>
         </w:rPr>
-        <w:t xml:space="preserve"> as per the mND protocol</w:t>
+        <w:t xml:space="preserve"> as per the </w:t>
+      </w:r>
+      <w:proofErr w:type="spellStart"/>
+      <w:r>
+        <w:rPr>
+          <w:rFonts w:ascii="Linux Biolinum O" w:eastAsia="Linux Biolinum O" w:hAnsi="Linux Biolinum O" w:cs="Linux Biolinum O"/>
+          <w:sz w:val="18"/>
+          <w:szCs w:val="18"/>
+        </w:rPr>
+        <w:t>mND</w:t>
+      </w:r>
+      <w:proofErr w:type="spellEnd"/>
+      <w:r>
+        <w:rPr>
+          <w:rFonts w:ascii="Linux Biolinum O" w:eastAsia="Linux Biolinum O" w:hAnsi="Linux Biolinum O" w:cs="Linux Biolinum O"/>
+          <w:sz w:val="18"/>
+          <w:szCs w:val="18"/>
+        </w:rPr>
+        <w:t xml:space="preserve"> protocol</w:t>
       </w:r>
       <w:r>
         <w:rPr>
@@ -5430,7 +5824,25 @@
           <w:sz w:val="18"/>
           <w:szCs w:val="18"/>
         </w:rPr>
-        <w:t>The results were then saved for comparison with mND pipeline run alone without any modifications.</w:t>
+        <w:t xml:space="preserve">The results were then saved for comparison with </w:t>
+      </w:r>
+      <w:proofErr w:type="spellStart"/>
+      <w:r>
+        <w:rPr>
+          <w:rFonts w:ascii="Linux Biolinum O" w:eastAsia="Linux Biolinum O" w:hAnsi="Linux Biolinum O" w:cs="Linux Biolinum O"/>
+          <w:sz w:val="18"/>
+          <w:szCs w:val="18"/>
+        </w:rPr>
+        <w:t>mND</w:t>
+      </w:r>
+      <w:proofErr w:type="spellEnd"/>
+      <w:r>
+        <w:rPr>
+          <w:rFonts w:ascii="Linux Biolinum O" w:eastAsia="Linux Biolinum O" w:hAnsi="Linux Biolinum O" w:cs="Linux Biolinum O"/>
+          <w:sz w:val="18"/>
+          <w:szCs w:val="18"/>
+        </w:rPr>
+        <w:t xml:space="preserve"> pipeline run alone without any modifications.</w:t>
       </w:r>
     </w:p>
     <w:p>
@@ -5745,13 +6157,23 @@
         </w:rPr>
         <w:t xml:space="preserve">The </w:t>
       </w:r>
-      <w:r>
-        <w:rPr>
-          <w:rFonts w:ascii="Linux Biolinum O" w:eastAsia="Linux Biolinum O" w:hAnsi="Linux Biolinum O" w:cs="Linux Biolinum O"/>
-          <w:sz w:val="18"/>
-          <w:szCs w:val="18"/>
-        </w:rPr>
-        <w:t>mND classification results were compared before</w:t>
+      <w:proofErr w:type="spellStart"/>
+      <w:r>
+        <w:rPr>
+          <w:rFonts w:ascii="Linux Biolinum O" w:eastAsia="Linux Biolinum O" w:hAnsi="Linux Biolinum O" w:cs="Linux Biolinum O"/>
+          <w:sz w:val="18"/>
+          <w:szCs w:val="18"/>
+        </w:rPr>
+        <w:t>mND</w:t>
+      </w:r>
+      <w:proofErr w:type="spellEnd"/>
+      <w:r>
+        <w:rPr>
+          <w:rFonts w:ascii="Linux Biolinum O" w:eastAsia="Linux Biolinum O" w:hAnsi="Linux Biolinum O" w:cs="Linux Biolinum O"/>
+          <w:sz w:val="18"/>
+          <w:szCs w:val="18"/>
+        </w:rPr>
+        <w:t xml:space="preserve"> classification results were compared before</w:t>
       </w:r>
       <w:r>
         <w:rPr>
@@ -5793,13 +6215,23 @@
         </w:rPr>
         <w:t xml:space="preserve"> </w:t>
       </w:r>
-      <w:r>
-        <w:rPr>
-          <w:rFonts w:ascii="Linux Biolinum O" w:eastAsia="Linux Biolinum O" w:hAnsi="Linux Biolinum O" w:cs="Linux Biolinum O"/>
-          <w:sz w:val="18"/>
-          <w:szCs w:val="18"/>
-        </w:rPr>
-        <w:t>mND performed alone (R1) obtained 2,297 selected genes as I, L or M, while our protocol (R2) obtained fewer selected genes</w:t>
+      <w:proofErr w:type="spellStart"/>
+      <w:r>
+        <w:rPr>
+          <w:rFonts w:ascii="Linux Biolinum O" w:eastAsia="Linux Biolinum O" w:hAnsi="Linux Biolinum O" w:cs="Linux Biolinum O"/>
+          <w:sz w:val="18"/>
+          <w:szCs w:val="18"/>
+        </w:rPr>
+        <w:t>mND</w:t>
+      </w:r>
+      <w:proofErr w:type="spellEnd"/>
+      <w:r>
+        <w:rPr>
+          <w:rFonts w:ascii="Linux Biolinum O" w:eastAsia="Linux Biolinum O" w:hAnsi="Linux Biolinum O" w:cs="Linux Biolinum O"/>
+          <w:sz w:val="18"/>
+          <w:szCs w:val="18"/>
+        </w:rPr>
+        <w:t xml:space="preserve"> performed alone (R1) obtained 2,297 selected genes as I, L or M, while our protocol (R2) obtained fewer selected genes</w:t>
       </w:r>
       <w:r>
         <w:rPr>
@@ -6352,6 +6784,7 @@
                 <w:szCs w:val="18"/>
               </w:rPr>
             </w:pPr>
+            <w:proofErr w:type="spellStart"/>
             <w:r>
               <w:rPr>
                 <w:rFonts w:ascii="Linux Biolinum O" w:eastAsia="Linux Biolinum O" w:hAnsi="Linux Biolinum O" w:cs="Linux Biolinum O"/>
@@ -6360,7 +6793,18 @@
                 <w:sz w:val="18"/>
                 <w:szCs w:val="18"/>
               </w:rPr>
-              <w:t>mND Only Protocol</w:t>
+              <w:t>mND</w:t>
+            </w:r>
+            <w:proofErr w:type="spellEnd"/>
+            <w:r>
+              <w:rPr>
+                <w:rFonts w:ascii="Linux Biolinum O" w:eastAsia="Linux Biolinum O" w:hAnsi="Linux Biolinum O" w:cs="Linux Biolinum O"/>
+                <w:b/>
+                <w:bCs/>
+                <w:sz w:val="18"/>
+                <w:szCs w:val="18"/>
+              </w:rPr>
+              <w:t xml:space="preserve"> Only Protocol</w:t>
             </w:r>
           </w:p>
         </w:tc>
@@ -7004,7 +7448,25 @@
           <w:sz w:val="18"/>
           <w:szCs w:val="18"/>
         </w:rPr>
-        <w:t>. Confusion Matrix Percentages Over Original mND Scores</w:t>
+        <w:t xml:space="preserve">. Confusion Matrix Percentages Over Original </w:t>
+      </w:r>
+      <w:proofErr w:type="spellStart"/>
+      <w:r>
+        <w:rPr>
+          <w:rFonts w:ascii="Linux Biolinum O" w:eastAsia="Linux Biolinum O" w:hAnsi="Linux Biolinum O" w:cs="Linux Biolinum O"/>
+          <w:sz w:val="18"/>
+          <w:szCs w:val="18"/>
+        </w:rPr>
+        <w:t>mND</w:t>
+      </w:r>
+      <w:proofErr w:type="spellEnd"/>
+      <w:r>
+        <w:rPr>
+          <w:rFonts w:ascii="Linux Biolinum O" w:eastAsia="Linux Biolinum O" w:hAnsi="Linux Biolinum O" w:cs="Linux Biolinum O"/>
+          <w:sz w:val="18"/>
+          <w:szCs w:val="18"/>
+        </w:rPr>
+        <w:t xml:space="preserve"> Scores</w:t>
       </w:r>
       <w:r>
         <w:rPr>
@@ -7098,6 +7560,7 @@
                 <w:szCs w:val="18"/>
               </w:rPr>
             </w:pPr>
+            <w:proofErr w:type="spellStart"/>
             <w:r>
               <w:rPr>
                 <w:rFonts w:ascii="Linux Biolinum O" w:eastAsia="Linux Biolinum O" w:hAnsi="Linux Biolinum O" w:cs="Linux Biolinum O"/>
@@ -7106,7 +7569,18 @@
                 <w:sz w:val="18"/>
                 <w:szCs w:val="18"/>
               </w:rPr>
-              <w:t>mND Only Protocol</w:t>
+              <w:t>mND</w:t>
+            </w:r>
+            <w:proofErr w:type="spellEnd"/>
+            <w:r>
+              <w:rPr>
+                <w:rFonts w:ascii="Linux Biolinum O" w:eastAsia="Linux Biolinum O" w:hAnsi="Linux Biolinum O" w:cs="Linux Biolinum O"/>
+                <w:b/>
+                <w:bCs/>
+                <w:sz w:val="18"/>
+                <w:szCs w:val="18"/>
+              </w:rPr>
+              <w:t xml:space="preserve"> Only Protocol</w:t>
             </w:r>
           </w:p>
         </w:tc>
@@ -7932,7 +8406,25 @@
           <w:sz w:val="18"/>
           <w:szCs w:val="18"/>
         </w:rPr>
-        <w:t>. Confusion Matrix Percentages Over Adjusted mND Scores</w:t>
+        <w:t xml:space="preserve">. Confusion Matrix Percentages Over Adjusted </w:t>
+      </w:r>
+      <w:proofErr w:type="spellStart"/>
+      <w:r>
+        <w:rPr>
+          <w:rFonts w:ascii="Linux Biolinum O" w:eastAsia="Linux Biolinum O" w:hAnsi="Linux Biolinum O" w:cs="Linux Biolinum O"/>
+          <w:sz w:val="18"/>
+          <w:szCs w:val="18"/>
+        </w:rPr>
+        <w:t>mND</w:t>
+      </w:r>
+      <w:proofErr w:type="spellEnd"/>
+      <w:r>
+        <w:rPr>
+          <w:rFonts w:ascii="Linux Biolinum O" w:eastAsia="Linux Biolinum O" w:hAnsi="Linux Biolinum O" w:cs="Linux Biolinum O"/>
+          <w:sz w:val="18"/>
+          <w:szCs w:val="18"/>
+        </w:rPr>
+        <w:t xml:space="preserve"> Scores</w:t>
       </w:r>
     </w:p>
     <w:p>
@@ -8013,6 +8505,7 @@
                 <w:szCs w:val="18"/>
               </w:rPr>
             </w:pPr>
+            <w:proofErr w:type="spellStart"/>
             <w:r>
               <w:rPr>
                 <w:rFonts w:ascii="Linux Biolinum O" w:eastAsia="Linux Biolinum O" w:hAnsi="Linux Biolinum O" w:cs="Linux Biolinum O"/>
@@ -8021,7 +8514,18 @@
                 <w:sz w:val="18"/>
                 <w:szCs w:val="18"/>
               </w:rPr>
-              <w:t>mND Only Protocol</w:t>
+              <w:t>mND</w:t>
+            </w:r>
+            <w:proofErr w:type="spellEnd"/>
+            <w:r>
+              <w:rPr>
+                <w:rFonts w:ascii="Linux Biolinum O" w:eastAsia="Linux Biolinum O" w:hAnsi="Linux Biolinum O" w:cs="Linux Biolinum O"/>
+                <w:b/>
+                <w:bCs/>
+                <w:sz w:val="18"/>
+                <w:szCs w:val="18"/>
+              </w:rPr>
+              <w:t xml:space="preserve"> Only Protocol</w:t>
             </w:r>
           </w:p>
         </w:tc>
@@ -8685,8 +9189,18 @@
           <w:sz w:val="18"/>
           <w:szCs w:val="18"/>
         </w:rPr>
-        <w:t>with an mND</w:t>
-      </w:r>
+        <w:t xml:space="preserve">with an </w:t>
+      </w:r>
+      <w:proofErr w:type="spellStart"/>
+      <w:r>
+        <w:rPr>
+          <w:rFonts w:ascii="Linux Biolinum O" w:eastAsia="Linux Biolinum O" w:hAnsi="Linux Biolinum O" w:cs="Linux Biolinum O"/>
+          <w:sz w:val="18"/>
+          <w:szCs w:val="18"/>
+        </w:rPr>
+        <w:t>mND</w:t>
+      </w:r>
+      <w:proofErr w:type="spellEnd"/>
       <w:r>
         <w:rPr>
           <w:rFonts w:ascii="Linux Biolinum O" w:eastAsia="Linux Biolinum O" w:hAnsi="Linux Biolinum O" w:cs="Linux Biolinum O"/>
@@ -9128,7 +9642,25 @@
           <w:sz w:val="18"/>
           <w:szCs w:val="18"/>
         </w:rPr>
-        <w:t xml:space="preserve"> of genes classified as M by mND protocol alone</w:t>
+        <w:t xml:space="preserve"> of genes classified as M by </w:t>
+      </w:r>
+      <w:proofErr w:type="spellStart"/>
+      <w:r>
+        <w:rPr>
+          <w:rFonts w:ascii="Linux Biolinum O" w:eastAsia="Linux Biolinum O" w:hAnsi="Linux Biolinum O" w:cs="Linux Biolinum O"/>
+          <w:sz w:val="18"/>
+          <w:szCs w:val="18"/>
+        </w:rPr>
+        <w:t>mND</w:t>
+      </w:r>
+      <w:proofErr w:type="spellEnd"/>
+      <w:r>
+        <w:rPr>
+          <w:rFonts w:ascii="Linux Biolinum O" w:eastAsia="Linux Biolinum O" w:hAnsi="Linux Biolinum O" w:cs="Linux Biolinum O"/>
+          <w:sz w:val="18"/>
+          <w:szCs w:val="18"/>
+        </w:rPr>
+        <w:t xml:space="preserve"> protocol alone</w:t>
       </w:r>
       <w:r>
         <w:rPr>
@@ -9640,8 +10172,16 @@
         <w:rPr>
           <w:rFonts w:cs="Linux Libertine O"/>
         </w:rPr>
-        <w:t xml:space="preserve"> i</w:t>
-      </w:r>
+        <w:t xml:space="preserve"> </w:t>
+      </w:r>
+      <w:proofErr w:type="spellStart"/>
+      <w:r>
+        <w:rPr>
+          <w:rFonts w:cs="Linux Libertine O"/>
+        </w:rPr>
+        <w:t>i</w:t>
+      </w:r>
+      <w:proofErr w:type="spellEnd"/>
       <w:r>
         <w:rPr>
           <w:rFonts w:cs="Linux Libertine O"/>
@@ -9666,7 +10206,14 @@
         <w:rPr>
           <w:rFonts w:cs="Linux Libertine O"/>
         </w:rPr>
-        <w:t>if(old_class</w:t>
+        <w:t>if(</w:t>
+      </w:r>
+      <w:proofErr w:type="spellStart"/>
+      <w:r>
+        <w:rPr>
+          <w:rFonts w:cs="Linux Libertine O"/>
+        </w:rPr>
+        <w:t>old_class</w:t>
       </w:r>
       <w:r>
         <w:rPr>
@@ -9675,6 +10222,7 @@
         </w:rPr>
         <w:t>i</w:t>
       </w:r>
+      <w:proofErr w:type="spellEnd"/>
       <w:r>
         <w:rPr>
           <w:rFonts w:cs="Linux Libertine O"/>
@@ -10315,14 +10863,27 @@
                             <w:r>
                               <w:t xml:space="preserve">Figure </w:t>
                             </w:r>
-                            <w:fldSimple w:instr=" SEQ Figure \* ARABIC ">
-                              <w:r>
-                                <w:rPr>
-                                  <w:noProof/>
-                                </w:rPr>
-                                <w:t>1</w:t>
-                              </w:r>
-                            </w:fldSimple>
+                            <w:r>
+                              <w:fldChar w:fldCharType="begin"/>
+                            </w:r>
+                            <w:r>
+                              <w:instrText xml:space="preserve"> SEQ Figure \* ARABIC </w:instrText>
+                            </w:r>
+                            <w:r>
+                              <w:fldChar w:fldCharType="separate"/>
+                            </w:r>
+                            <w:r>
+                              <w:rPr>
+                                <w:noProof/>
+                              </w:rPr>
+                              <w:t>1</w:t>
+                            </w:r>
+                            <w:r>
+                              <w:rPr>
+                                <w:noProof/>
+                              </w:rPr>
+                              <w:fldChar w:fldCharType="end"/>
+                            </w:r>
                             <w:r>
                               <w:t>.B</w:t>
                             </w:r>
@@ -12019,6 +12580,7 @@
         </w:rPr>
         <w:t xml:space="preserve"> (</w:t>
       </w:r>
+      <w:proofErr w:type="spellStart"/>
       <w:r>
         <w:rPr>
           <w:rFonts w:ascii="Linux Biolinum O" w:eastAsia="Linux Biolinum O" w:hAnsi="Linux Biolinum O" w:cs="Linux Biolinum O"/>
@@ -12027,6 +12589,7 @@
         </w:rPr>
         <w:t>eDGAR</w:t>
       </w:r>
+      <w:proofErr w:type="spellEnd"/>
       <w:r>
         <w:rPr>
           <w:rFonts w:ascii="Linux Biolinum O" w:eastAsia="Linux Biolinum O" w:hAnsi="Linux Biolinum O" w:cs="Linux Biolinum O"/>
@@ -12043,6 +12606,7 @@
         </w:rPr>
         <w:t xml:space="preserve">, </w:t>
       </w:r>
+      <w:proofErr w:type="spellStart"/>
       <w:r>
         <w:rPr>
           <w:rFonts w:ascii="Linux Biolinum O" w:eastAsia="Linux Biolinum O" w:hAnsi="Linux Biolinum O" w:cs="Linux Biolinum O"/>
@@ -12075,6 +12639,7 @@
         </w:rPr>
         <w:t>ank</w:t>
       </w:r>
+      <w:proofErr w:type="spellEnd"/>
       <w:r>
         <w:rPr>
           <w:rFonts w:ascii="Linux Biolinum O" w:eastAsia="Linux Biolinum O" w:hAnsi="Linux Biolinum O" w:cs="Linux Biolinum O"/>
@@ -12089,8 +12654,18 @@
           <w:sz w:val="18"/>
           <w:szCs w:val="18"/>
         </w:rPr>
-        <w:t>, &amp; MalaCards</w:t>
-      </w:r>
+        <w:t xml:space="preserve">, &amp; </w:t>
+      </w:r>
+      <w:proofErr w:type="spellStart"/>
+      <w:r>
+        <w:rPr>
+          <w:rFonts w:ascii="Linux Biolinum O" w:eastAsia="Linux Biolinum O" w:hAnsi="Linux Biolinum O" w:cs="Linux Biolinum O"/>
+          <w:sz w:val="18"/>
+          <w:szCs w:val="18"/>
+        </w:rPr>
+        <w:t>MalaCards</w:t>
+      </w:r>
+      <w:proofErr w:type="spellEnd"/>
       <w:r>
         <w:rPr>
           <w:rFonts w:ascii="Linux Biolinum O" w:eastAsia="Linux Biolinum O" w:hAnsi="Linux Biolinum O" w:cs="Linux Biolinum O"/>
@@ -12105,7 +12680,25 @@
           <w:sz w:val="18"/>
           <w:szCs w:val="18"/>
         </w:rPr>
-        <w:t>) using the AutoSeed R package</w:t>
+        <w:t xml:space="preserve">) using the </w:t>
+      </w:r>
+      <w:proofErr w:type="spellStart"/>
+      <w:r>
+        <w:rPr>
+          <w:rFonts w:ascii="Linux Biolinum O" w:eastAsia="Linux Biolinum O" w:hAnsi="Linux Biolinum O" w:cs="Linux Biolinum O"/>
+          <w:sz w:val="18"/>
+          <w:szCs w:val="18"/>
+        </w:rPr>
+        <w:t>AutoSeed</w:t>
+      </w:r>
+      <w:proofErr w:type="spellEnd"/>
+      <w:r>
+        <w:rPr>
+          <w:rFonts w:ascii="Linux Biolinum O" w:eastAsia="Linux Biolinum O" w:hAnsi="Linux Biolinum O" w:cs="Linux Biolinum O"/>
+          <w:sz w:val="18"/>
+          <w:szCs w:val="18"/>
+        </w:rPr>
+        <w:t xml:space="preserve"> R package</w:t>
       </w:r>
       <w:r>
         <w:rPr>
@@ -12251,6 +12844,7 @@
         </w:rPr>
         <w:t xml:space="preserve"> full sorted gene lists at different </w:t>
       </w:r>
+      <w:proofErr w:type="spellStart"/>
       <w:r>
         <w:rPr>
           <w:rFonts w:ascii="Linux Biolinum O" w:eastAsia="Linux Biolinum O" w:hAnsi="Linux Biolinum O" w:cs="Linux Biolinum O"/>
@@ -12259,6 +12853,7 @@
         </w:rPr>
         <w:t>mND</w:t>
       </w:r>
+      <w:proofErr w:type="spellEnd"/>
       <w:r>
         <w:rPr>
           <w:rFonts w:ascii="Linux Biolinum O" w:eastAsia="Linux Biolinum O" w:hAnsi="Linux Biolinum O" w:cs="Linux Biolinum O"/>
@@ -12472,14 +13067,27 @@
                             <w:r>
                               <w:t xml:space="preserve">Figure </w:t>
                             </w:r>
-                            <w:fldSimple w:instr=" SEQ Figure \* ARABIC ">
-                              <w:r>
-                                <w:rPr>
-                                  <w:noProof/>
-                                </w:rPr>
-                                <w:t>2</w:t>
-                              </w:r>
-                            </w:fldSimple>
+                            <w:r>
+                              <w:fldChar w:fldCharType="begin"/>
+                            </w:r>
+                            <w:r>
+                              <w:instrText xml:space="preserve"> SEQ Figure \* ARABIC </w:instrText>
+                            </w:r>
+                            <w:r>
+                              <w:fldChar w:fldCharType="separate"/>
+                            </w:r>
+                            <w:r>
+                              <w:rPr>
+                                <w:noProof/>
+                              </w:rPr>
+                              <w:t>2</w:t>
+                            </w:r>
+                            <w:r>
+                              <w:rPr>
+                                <w:noProof/>
+                              </w:rPr>
+                              <w:fldChar w:fldCharType="end"/>
+                            </w:r>
                             <w:r>
                               <w:t xml:space="preserve"> </w:t>
                             </w:r>
@@ -12590,6 +13198,7 @@
         </w:rPr>
         <w:t xml:space="preserve"> that of </w:t>
       </w:r>
+      <w:proofErr w:type="spellStart"/>
       <w:r>
         <w:rPr>
           <w:rFonts w:ascii="Linux Biolinum O" w:eastAsia="Linux Biolinum O" w:hAnsi="Linux Biolinum O" w:cs="Linux Biolinum O"/>
@@ -12598,6 +13207,7 @@
         </w:rPr>
         <w:t>mND</w:t>
       </w:r>
+      <w:proofErr w:type="spellEnd"/>
       <w:r>
         <w:rPr>
           <w:rFonts w:ascii="Linux Biolinum O" w:eastAsia="Linux Biolinum O" w:hAnsi="Linux Biolinum O" w:cs="Linux Biolinum O"/>
@@ -12630,6 +13240,7 @@
         </w:rPr>
         <w:t xml:space="preserve"> and the highest was that of GS-adjusted </w:t>
       </w:r>
+      <w:proofErr w:type="spellStart"/>
       <w:r>
         <w:rPr>
           <w:rFonts w:ascii="Linux Biolinum O" w:eastAsia="Linux Biolinum O" w:hAnsi="Linux Biolinum O" w:cs="Linux Biolinum O"/>
@@ -12644,7 +13255,16 @@
           <w:sz w:val="18"/>
           <w:szCs w:val="18"/>
         </w:rPr>
-        <w:t>D (k=3)</w:t>
+        <w:t>D</w:t>
+      </w:r>
+      <w:proofErr w:type="spellEnd"/>
+      <w:r>
+        <w:rPr>
+          <w:rFonts w:ascii="Linux Biolinum O" w:eastAsia="Linux Biolinum O" w:hAnsi="Linux Biolinum O" w:cs="Linux Biolinum O"/>
+          <w:sz w:val="18"/>
+          <w:szCs w:val="18"/>
+        </w:rPr>
+        <w:t xml:space="preserve"> (k=3)</w:t>
       </w:r>
       <w:r>
         <w:rPr>
@@ -12660,7 +13280,25 @@
           <w:sz w:val="18"/>
           <w:szCs w:val="18"/>
         </w:rPr>
-        <w:t xml:space="preserve"> Besides, GS-adjusted mND (k=2)</w:t>
+        <w:t xml:space="preserve"> Besides, GS-adjusted </w:t>
+      </w:r>
+      <w:proofErr w:type="spellStart"/>
+      <w:r>
+        <w:rPr>
+          <w:rFonts w:ascii="Linux Biolinum O" w:eastAsia="Linux Biolinum O" w:hAnsi="Linux Biolinum O" w:cs="Linux Biolinum O"/>
+          <w:sz w:val="18"/>
+          <w:szCs w:val="18"/>
+        </w:rPr>
+        <w:t>mND</w:t>
+      </w:r>
+      <w:proofErr w:type="spellEnd"/>
+      <w:r>
+        <w:rPr>
+          <w:rFonts w:ascii="Linux Biolinum O" w:eastAsia="Linux Biolinum O" w:hAnsi="Linux Biolinum O" w:cs="Linux Biolinum O"/>
+          <w:sz w:val="18"/>
+          <w:szCs w:val="18"/>
+        </w:rPr>
+        <w:t xml:space="preserve"> (k=2)</w:t>
       </w:r>
       <w:r>
         <w:rPr>
@@ -12684,8 +13322,36 @@
           <w:sz w:val="18"/>
           <w:szCs w:val="18"/>
         </w:rPr>
-        <w:t xml:space="preserve"> with GS-adjusted mND (k=3) for the first few mND</w:t>
-      </w:r>
+        <w:t xml:space="preserve"> with GS-adjusted </w:t>
+      </w:r>
+      <w:proofErr w:type="spellStart"/>
+      <w:r>
+        <w:rPr>
+          <w:rFonts w:ascii="Linux Biolinum O" w:eastAsia="Linux Biolinum O" w:hAnsi="Linux Biolinum O" w:cs="Linux Biolinum O"/>
+          <w:sz w:val="18"/>
+          <w:szCs w:val="18"/>
+        </w:rPr>
+        <w:t>mND</w:t>
+      </w:r>
+      <w:proofErr w:type="spellEnd"/>
+      <w:r>
+        <w:rPr>
+          <w:rFonts w:ascii="Linux Biolinum O" w:eastAsia="Linux Biolinum O" w:hAnsi="Linux Biolinum O" w:cs="Linux Biolinum O"/>
+          <w:sz w:val="18"/>
+          <w:szCs w:val="18"/>
+        </w:rPr>
+        <w:t xml:space="preserve"> (k=3) for the first few </w:t>
+      </w:r>
+      <w:proofErr w:type="spellStart"/>
+      <w:r>
+        <w:rPr>
+          <w:rFonts w:ascii="Linux Biolinum O" w:eastAsia="Linux Biolinum O" w:hAnsi="Linux Biolinum O" w:cs="Linux Biolinum O"/>
+          <w:sz w:val="18"/>
+          <w:szCs w:val="18"/>
+        </w:rPr>
+        <w:t>mND</w:t>
+      </w:r>
+      <w:proofErr w:type="spellEnd"/>
       <w:r>
         <w:rPr>
           <w:rFonts w:ascii="Linux Biolinum O" w:eastAsia="Linux Biolinum O" w:hAnsi="Linux Biolinum O" w:cs="Linux Biolinum O"/>
@@ -12796,7 +13462,25 @@
           <w:sz w:val="18"/>
           <w:szCs w:val="18"/>
         </w:rPr>
-        <w:t xml:space="preserve"> mND (k=3) </w:t>
+        <w:t xml:space="preserve"> </w:t>
+      </w:r>
+      <w:proofErr w:type="spellStart"/>
+      <w:r>
+        <w:rPr>
+          <w:rFonts w:ascii="Linux Biolinum O" w:eastAsia="Linux Biolinum O" w:hAnsi="Linux Biolinum O" w:cs="Linux Biolinum O"/>
+          <w:sz w:val="18"/>
+          <w:szCs w:val="18"/>
+        </w:rPr>
+        <w:t>mND</w:t>
+      </w:r>
+      <w:proofErr w:type="spellEnd"/>
+      <w:r>
+        <w:rPr>
+          <w:rFonts w:ascii="Linux Biolinum O" w:eastAsia="Linux Biolinum O" w:hAnsi="Linux Biolinum O" w:cs="Linux Biolinum O"/>
+          <w:sz w:val="18"/>
+          <w:szCs w:val="18"/>
+        </w:rPr>
+        <w:t xml:space="preserve"> (k=3) </w:t>
       </w:r>
       <w:r>
         <w:rPr>
@@ -12812,7 +13496,25 @@
           <w:sz w:val="18"/>
           <w:szCs w:val="18"/>
         </w:rPr>
-        <w:t>GS-adjusted mND at both values of k</w:t>
+        <w:t xml:space="preserve">GS-adjusted </w:t>
+      </w:r>
+      <w:proofErr w:type="spellStart"/>
+      <w:r>
+        <w:rPr>
+          <w:rFonts w:ascii="Linux Biolinum O" w:eastAsia="Linux Biolinum O" w:hAnsi="Linux Biolinum O" w:cs="Linux Biolinum O"/>
+          <w:sz w:val="18"/>
+          <w:szCs w:val="18"/>
+        </w:rPr>
+        <w:t>mND</w:t>
+      </w:r>
+      <w:proofErr w:type="spellEnd"/>
+      <w:r>
+        <w:rPr>
+          <w:rFonts w:ascii="Linux Biolinum O" w:eastAsia="Linux Biolinum O" w:hAnsi="Linux Biolinum O" w:cs="Linux Biolinum O"/>
+          <w:sz w:val="18"/>
+          <w:szCs w:val="18"/>
+        </w:rPr>
+        <w:t xml:space="preserve"> at both values of k</w:t>
       </w:r>
       <w:r>
         <w:rPr>
@@ -12836,7 +13538,25 @@
           <w:sz w:val="18"/>
           <w:szCs w:val="18"/>
         </w:rPr>
-        <w:t xml:space="preserve">outperforms mND </w:t>
+        <w:t xml:space="preserve">outperforms </w:t>
+      </w:r>
+      <w:proofErr w:type="spellStart"/>
+      <w:r>
+        <w:rPr>
+          <w:rFonts w:ascii="Linux Biolinum O" w:eastAsia="Linux Biolinum O" w:hAnsi="Linux Biolinum O" w:cs="Linux Biolinum O"/>
+          <w:sz w:val="18"/>
+          <w:szCs w:val="18"/>
+        </w:rPr>
+        <w:t>mND</w:t>
+      </w:r>
+      <w:proofErr w:type="spellEnd"/>
+      <w:r>
+        <w:rPr>
+          <w:rFonts w:ascii="Linux Biolinum O" w:eastAsia="Linux Biolinum O" w:hAnsi="Linux Biolinum O" w:cs="Linux Biolinum O"/>
+          <w:sz w:val="18"/>
+          <w:szCs w:val="18"/>
+        </w:rPr>
+        <w:t xml:space="preserve"> </w:t>
       </w:r>
       <w:r>
         <w:rPr>
@@ -12942,6 +13662,7 @@
         </w:rPr>
         <w:t xml:space="preserve"> of </w:t>
       </w:r>
+      <w:proofErr w:type="spellStart"/>
       <w:r>
         <w:rPr>
           <w:rFonts w:ascii="Linux Biolinum O" w:eastAsia="Linux Biolinum O" w:hAnsi="Linux Biolinum O" w:cs="Linux Biolinum O"/>
@@ -12956,7 +13677,16 @@
           <w:sz w:val="18"/>
           <w:szCs w:val="18"/>
         </w:rPr>
-        <w:t>D(p)</w:t>
+        <w:t>D</w:t>
+      </w:r>
+      <w:proofErr w:type="spellEnd"/>
+      <w:r>
+        <w:rPr>
+          <w:rFonts w:ascii="Linux Biolinum O" w:eastAsia="Linux Biolinum O" w:hAnsi="Linux Biolinum O" w:cs="Linux Biolinum O"/>
+          <w:sz w:val="18"/>
+          <w:szCs w:val="18"/>
+        </w:rPr>
+        <w:t>(p)</w:t>
       </w:r>
       <w:r>
         <w:rPr>
@@ -13113,7 +13843,23 @@
                               </w:rPr>
                             </w:pPr>
                             <w:r>
-                              <w:t>Figure 3: Coverage by pathway (first 4 are BC-related); DE in magenta, mND (k=3) in black, GS-adjusted mND k=3 in red and k=2 in blue</w:t>
+                              <w:t xml:space="preserve">Figure 3: Coverage by pathway (first 4 are BC-related); DE in magenta, </w:t>
+                            </w:r>
+                            <w:proofErr w:type="spellStart"/>
+                            <w:r>
+                              <w:t>mND</w:t>
+                            </w:r>
+                            <w:proofErr w:type="spellEnd"/>
+                            <w:r>
+                              <w:t xml:space="preserve"> (k=3) in black, GS-adjusted </w:t>
+                            </w:r>
+                            <w:proofErr w:type="spellStart"/>
+                            <w:r>
+                              <w:t>mND</w:t>
+                            </w:r>
+                            <w:proofErr w:type="spellEnd"/>
+                            <w:r>
+                              <w:t xml:space="preserve"> k=3 in red and k=2 in blue</w:t>
                             </w:r>
                           </w:p>
                         </w:txbxContent>
@@ -13368,13 +14114,23 @@
         </w:rPr>
         <w:t xml:space="preserve">. </w:t>
       </w:r>
-      <w:r>
-        <w:rPr>
-          <w:rFonts w:ascii="Linux Biolinum O" w:eastAsia="Linux Biolinum O" w:hAnsi="Linux Biolinum O" w:cs="Linux Biolinum O"/>
-          <w:sz w:val="18"/>
-          <w:szCs w:val="18"/>
-        </w:rPr>
-        <w:t xml:space="preserve">mND(p) values were used as input accompanied by the full gene list. </w:t>
+      <w:proofErr w:type="spellStart"/>
+      <w:r>
+        <w:rPr>
+          <w:rFonts w:ascii="Linux Biolinum O" w:eastAsia="Linux Biolinum O" w:hAnsi="Linux Biolinum O" w:cs="Linux Biolinum O"/>
+          <w:sz w:val="18"/>
+          <w:szCs w:val="18"/>
+        </w:rPr>
+        <w:t>mND</w:t>
+      </w:r>
+      <w:proofErr w:type="spellEnd"/>
+      <w:r>
+        <w:rPr>
+          <w:rFonts w:ascii="Linux Biolinum O" w:eastAsia="Linux Biolinum O" w:hAnsi="Linux Biolinum O" w:cs="Linux Biolinum O"/>
+          <w:sz w:val="18"/>
+          <w:szCs w:val="18"/>
+        </w:rPr>
+        <w:t xml:space="preserve">(p) values were used as input accompanied by the full gene list. </w:t>
       </w:r>
       <w:r>
         <w:rPr>
@@ -13406,7 +14162,43 @@
           <w:sz w:val="18"/>
           <w:szCs w:val="18"/>
         </w:rPr>
-        <w:t xml:space="preserve"> mND (k = 3) and GS-adjusted mND (k = </w:t>
+        <w:t xml:space="preserve"> </w:t>
+      </w:r>
+      <w:proofErr w:type="spellStart"/>
+      <w:r>
+        <w:rPr>
+          <w:rFonts w:ascii="Linux Biolinum O" w:eastAsia="Linux Biolinum O" w:hAnsi="Linux Biolinum O" w:cs="Linux Biolinum O"/>
+          <w:sz w:val="18"/>
+          <w:szCs w:val="18"/>
+        </w:rPr>
+        <w:t>mND</w:t>
+      </w:r>
+      <w:proofErr w:type="spellEnd"/>
+      <w:r>
+        <w:rPr>
+          <w:rFonts w:ascii="Linux Biolinum O" w:eastAsia="Linux Biolinum O" w:hAnsi="Linux Biolinum O" w:cs="Linux Biolinum O"/>
+          <w:sz w:val="18"/>
+          <w:szCs w:val="18"/>
+        </w:rPr>
+        <w:t xml:space="preserve"> (k = 3) and GS-adjusted </w:t>
+      </w:r>
+      <w:proofErr w:type="spellStart"/>
+      <w:r>
+        <w:rPr>
+          <w:rFonts w:ascii="Linux Biolinum O" w:eastAsia="Linux Biolinum O" w:hAnsi="Linux Biolinum O" w:cs="Linux Biolinum O"/>
+          <w:sz w:val="18"/>
+          <w:szCs w:val="18"/>
+        </w:rPr>
+        <w:t>mND</w:t>
+      </w:r>
+      <w:proofErr w:type="spellEnd"/>
+      <w:r>
+        <w:rPr>
+          <w:rFonts w:ascii="Linux Biolinum O" w:eastAsia="Linux Biolinum O" w:hAnsi="Linux Biolinum O" w:cs="Linux Biolinum O"/>
+          <w:sz w:val="18"/>
+          <w:szCs w:val="18"/>
+        </w:rPr>
+        <w:t xml:space="preserve"> (k = </w:t>
       </w:r>
       <w:r>
         <w:rPr>
@@ -13430,7 +14222,25 @@
           <w:sz w:val="18"/>
           <w:szCs w:val="18"/>
         </w:rPr>
-        <w:t xml:space="preserve">All protocols also yielded around the same number of significant pathways whereby GS-adjusted mND yielded a few more. </w:t>
+        <w:t xml:space="preserve">All protocols also yielded around the same number of significant pathways whereby GS-adjusted </w:t>
+      </w:r>
+      <w:proofErr w:type="spellStart"/>
+      <w:r>
+        <w:rPr>
+          <w:rFonts w:ascii="Linux Biolinum O" w:eastAsia="Linux Biolinum O" w:hAnsi="Linux Biolinum O" w:cs="Linux Biolinum O"/>
+          <w:sz w:val="18"/>
+          <w:szCs w:val="18"/>
+        </w:rPr>
+        <w:t>mND</w:t>
+      </w:r>
+      <w:proofErr w:type="spellEnd"/>
+      <w:r>
+        <w:rPr>
+          <w:rFonts w:ascii="Linux Biolinum O" w:eastAsia="Linux Biolinum O" w:hAnsi="Linux Biolinum O" w:cs="Linux Biolinum O"/>
+          <w:sz w:val="18"/>
+          <w:szCs w:val="18"/>
+        </w:rPr>
+        <w:t xml:space="preserve"> yielded a few more. </w:t>
       </w:r>
       <w:r>
         <w:rPr>
@@ -13454,7 +14264,25 @@
           <w:sz w:val="18"/>
           <w:szCs w:val="18"/>
         </w:rPr>
-        <w:t>the GS-adjusted mND protocol</w:t>
+        <w:t xml:space="preserve">the GS-adjusted </w:t>
+      </w:r>
+      <w:proofErr w:type="spellStart"/>
+      <w:r>
+        <w:rPr>
+          <w:rFonts w:ascii="Linux Biolinum O" w:eastAsia="Linux Biolinum O" w:hAnsi="Linux Biolinum O" w:cs="Linux Biolinum O"/>
+          <w:sz w:val="18"/>
+          <w:szCs w:val="18"/>
+        </w:rPr>
+        <w:t>mND</w:t>
+      </w:r>
+      <w:proofErr w:type="spellEnd"/>
+      <w:r>
+        <w:rPr>
+          <w:rFonts w:ascii="Linux Biolinum O" w:eastAsia="Linux Biolinum O" w:hAnsi="Linux Biolinum O" w:cs="Linux Biolinum O"/>
+          <w:sz w:val="18"/>
+          <w:szCs w:val="18"/>
+        </w:rPr>
+        <w:t xml:space="preserve"> protocol</w:t>
       </w:r>
       <w:r>
         <w:rPr>
@@ -13470,7 +14298,25 @@
           <w:sz w:val="18"/>
           <w:szCs w:val="18"/>
         </w:rPr>
-        <w:t xml:space="preserve"> as compared to 1 for mND alone. All methods had 1 such pathway in the top 10.</w:t>
+        <w:t xml:space="preserve"> as compared to 1 for </w:t>
+      </w:r>
+      <w:proofErr w:type="spellStart"/>
+      <w:r>
+        <w:rPr>
+          <w:rFonts w:ascii="Linux Biolinum O" w:eastAsia="Linux Biolinum O" w:hAnsi="Linux Biolinum O" w:cs="Linux Biolinum O"/>
+          <w:sz w:val="18"/>
+          <w:szCs w:val="18"/>
+        </w:rPr>
+        <w:t>mND</w:t>
+      </w:r>
+      <w:proofErr w:type="spellEnd"/>
+      <w:r>
+        <w:rPr>
+          <w:rFonts w:ascii="Linux Biolinum O" w:eastAsia="Linux Biolinum O" w:hAnsi="Linux Biolinum O" w:cs="Linux Biolinum O"/>
+          <w:sz w:val="18"/>
+          <w:szCs w:val="18"/>
+        </w:rPr>
+        <w:t xml:space="preserve"> alone. All methods had 1 such pathway in the top 10.</w:t>
       </w:r>
     </w:p>
     <w:p>
@@ -13534,7 +14380,43 @@
           <w:sz w:val="18"/>
           <w:szCs w:val="18"/>
         </w:rPr>
-        <w:t xml:space="preserve"> Surprisingly, GS-adjusted mND (k=3) was lagging behind mND (k=3) and</w:t>
+        <w:t xml:space="preserve"> Surprisingly, GS-adjusted </w:t>
+      </w:r>
+      <w:proofErr w:type="spellStart"/>
+      <w:r>
+        <w:rPr>
+          <w:rFonts w:ascii="Linux Biolinum O" w:eastAsia="Linux Biolinum O" w:hAnsi="Linux Biolinum O" w:cs="Linux Biolinum O"/>
+          <w:sz w:val="18"/>
+          <w:szCs w:val="18"/>
+        </w:rPr>
+        <w:t>mND</w:t>
+      </w:r>
+      <w:proofErr w:type="spellEnd"/>
+      <w:r>
+        <w:rPr>
+          <w:rFonts w:ascii="Linux Biolinum O" w:eastAsia="Linux Biolinum O" w:hAnsi="Linux Biolinum O" w:cs="Linux Biolinum O"/>
+          <w:sz w:val="18"/>
+          <w:szCs w:val="18"/>
+        </w:rPr>
+        <w:t xml:space="preserve"> (k=3) was lagging behind </w:t>
+      </w:r>
+      <w:proofErr w:type="spellStart"/>
+      <w:r>
+        <w:rPr>
+          <w:rFonts w:ascii="Linux Biolinum O" w:eastAsia="Linux Biolinum O" w:hAnsi="Linux Biolinum O" w:cs="Linux Biolinum O"/>
+          <w:sz w:val="18"/>
+          <w:szCs w:val="18"/>
+        </w:rPr>
+        <w:t>mND</w:t>
+      </w:r>
+      <w:proofErr w:type="spellEnd"/>
+      <w:r>
+        <w:rPr>
+          <w:rFonts w:ascii="Linux Biolinum O" w:eastAsia="Linux Biolinum O" w:hAnsi="Linux Biolinum O" w:cs="Linux Biolinum O"/>
+          <w:sz w:val="18"/>
+          <w:szCs w:val="18"/>
+        </w:rPr>
+        <w:t xml:space="preserve"> (k=3) and</w:t>
       </w:r>
       <w:r>
         <w:rPr>
@@ -13550,7 +14432,43 @@
           <w:sz w:val="18"/>
           <w:szCs w:val="18"/>
         </w:rPr>
-        <w:t xml:space="preserve">GS-adjusted mND (k=2). The latter two protocols are in close competition for most cutoffs. Nevertheless, for the top 50 genes, GS-adjusted mND (k=2) is almost always superior in coverage. </w:t>
+        <w:t xml:space="preserve">GS-adjusted </w:t>
+      </w:r>
+      <w:proofErr w:type="spellStart"/>
+      <w:r>
+        <w:rPr>
+          <w:rFonts w:ascii="Linux Biolinum O" w:eastAsia="Linux Biolinum O" w:hAnsi="Linux Biolinum O" w:cs="Linux Biolinum O"/>
+          <w:sz w:val="18"/>
+          <w:szCs w:val="18"/>
+        </w:rPr>
+        <w:t>mND</w:t>
+      </w:r>
+      <w:proofErr w:type="spellEnd"/>
+      <w:r>
+        <w:rPr>
+          <w:rFonts w:ascii="Linux Biolinum O" w:eastAsia="Linux Biolinum O" w:hAnsi="Linux Biolinum O" w:cs="Linux Biolinum O"/>
+          <w:sz w:val="18"/>
+          <w:szCs w:val="18"/>
+        </w:rPr>
+        <w:t xml:space="preserve"> (k=2). The latter two protocols are in close competition for most cutoffs. Nevertheless, for the top 50 genes, GS-adjusted </w:t>
+      </w:r>
+      <w:proofErr w:type="spellStart"/>
+      <w:r>
+        <w:rPr>
+          <w:rFonts w:ascii="Linux Biolinum O" w:eastAsia="Linux Biolinum O" w:hAnsi="Linux Biolinum O" w:cs="Linux Biolinum O"/>
+          <w:sz w:val="18"/>
+          <w:szCs w:val="18"/>
+        </w:rPr>
+        <w:t>mND</w:t>
+      </w:r>
+      <w:proofErr w:type="spellEnd"/>
+      <w:r>
+        <w:rPr>
+          <w:rFonts w:ascii="Linux Biolinum O" w:eastAsia="Linux Biolinum O" w:hAnsi="Linux Biolinum O" w:cs="Linux Biolinum O"/>
+          <w:sz w:val="18"/>
+          <w:szCs w:val="18"/>
+        </w:rPr>
+        <w:t xml:space="preserve"> (k=2) is almost always superior in coverage. </w:t>
       </w:r>
       <w:r>
         <w:rPr>
@@ -13566,7 +14484,43 @@
           <w:sz w:val="18"/>
           <w:szCs w:val="18"/>
         </w:rPr>
-        <w:t xml:space="preserve"> This means that GS-adjusted mND (k=2) seems to be slightly superior to mND alone in the task of prioritizing cancer-related pathways. This s especially true for the top few genes, congruent with previous coverage results.</w:t>
+        <w:t xml:space="preserve"> This means that GS-adjusted </w:t>
+      </w:r>
+      <w:proofErr w:type="spellStart"/>
+      <w:r>
+        <w:rPr>
+          <w:rFonts w:ascii="Linux Biolinum O" w:eastAsia="Linux Biolinum O" w:hAnsi="Linux Biolinum O" w:cs="Linux Biolinum O"/>
+          <w:sz w:val="18"/>
+          <w:szCs w:val="18"/>
+        </w:rPr>
+        <w:t>mND</w:t>
+      </w:r>
+      <w:proofErr w:type="spellEnd"/>
+      <w:r>
+        <w:rPr>
+          <w:rFonts w:ascii="Linux Biolinum O" w:eastAsia="Linux Biolinum O" w:hAnsi="Linux Biolinum O" w:cs="Linux Biolinum O"/>
+          <w:sz w:val="18"/>
+          <w:szCs w:val="18"/>
+        </w:rPr>
+        <w:t xml:space="preserve"> (k=2) seems to be slightly superior to </w:t>
+      </w:r>
+      <w:proofErr w:type="spellStart"/>
+      <w:r>
+        <w:rPr>
+          <w:rFonts w:ascii="Linux Biolinum O" w:eastAsia="Linux Biolinum O" w:hAnsi="Linux Biolinum O" w:cs="Linux Biolinum O"/>
+          <w:sz w:val="18"/>
+          <w:szCs w:val="18"/>
+        </w:rPr>
+        <w:t>mND</w:t>
+      </w:r>
+      <w:proofErr w:type="spellEnd"/>
+      <w:r>
+        <w:rPr>
+          <w:rFonts w:ascii="Linux Biolinum O" w:eastAsia="Linux Biolinum O" w:hAnsi="Linux Biolinum O" w:cs="Linux Biolinum O"/>
+          <w:sz w:val="18"/>
+          <w:szCs w:val="18"/>
+        </w:rPr>
+        <w:t xml:space="preserve"> alone in the task of prioritizing cancer-related pathways. This s especially true for the top few genes, congruent with previous coverage results.</w:t>
       </w:r>
       <w:r>
         <w:rPr>
@@ -13691,7 +14645,25 @@
           <w:sz w:val="18"/>
           <w:szCs w:val="18"/>
         </w:rPr>
-        <w:t xml:space="preserve"> proposed by Besanelli et, al. (2016), and </w:t>
+        <w:t xml:space="preserve"> proposed by </w:t>
+      </w:r>
+      <w:proofErr w:type="spellStart"/>
+      <w:r>
+        <w:rPr>
+          <w:rFonts w:ascii="Linux Biolinum O" w:eastAsia="Linux Biolinum O" w:hAnsi="Linux Biolinum O" w:cs="Linux Biolinum O"/>
+          <w:sz w:val="18"/>
+          <w:szCs w:val="18"/>
+        </w:rPr>
+        <w:t>Besanelli</w:t>
+      </w:r>
+      <w:proofErr w:type="spellEnd"/>
+      <w:r>
+        <w:rPr>
+          <w:rFonts w:ascii="Linux Biolinum O" w:eastAsia="Linux Biolinum O" w:hAnsi="Linux Biolinum O" w:cs="Linux Biolinum O"/>
+          <w:sz w:val="18"/>
+          <w:szCs w:val="18"/>
+        </w:rPr>
+        <w:t xml:space="preserve"> et, al. (2016), and </w:t>
       </w:r>
       <w:r>
         <w:rPr>
@@ -13707,8 +14679,18 @@
           <w:sz w:val="18"/>
           <w:szCs w:val="18"/>
         </w:rPr>
-        <w:t>used for mND</w:t>
-      </w:r>
+        <w:t xml:space="preserve">used for </w:t>
+      </w:r>
+      <w:proofErr w:type="spellStart"/>
+      <w:r>
+        <w:rPr>
+          <w:rFonts w:ascii="Linux Biolinum O" w:eastAsia="Linux Biolinum O" w:hAnsi="Linux Biolinum O" w:cs="Linux Biolinum O"/>
+          <w:sz w:val="18"/>
+          <w:szCs w:val="18"/>
+        </w:rPr>
+        <w:t>mND</w:t>
+      </w:r>
+      <w:proofErr w:type="spellEnd"/>
       <w:r>
         <w:rPr>
           <w:rFonts w:ascii="Linux Biolinum O" w:eastAsia="Linux Biolinum O" w:hAnsi="Linux Biolinum O" w:cs="Linux Biolinum O"/>
@@ -15560,7 +16542,25 @@
           <w:sz w:val="18"/>
           <w:szCs w:val="18"/>
         </w:rPr>
-        <w:t xml:space="preserve">produced results different from mND </w:t>
+        <w:t xml:space="preserve">produced results different from </w:t>
+      </w:r>
+      <w:proofErr w:type="spellStart"/>
+      <w:r>
+        <w:rPr>
+          <w:rFonts w:ascii="Linux Biolinum O" w:eastAsia="Linux Biolinum O" w:hAnsi="Linux Biolinum O" w:cs="Linux Biolinum O"/>
+          <w:sz w:val="18"/>
+          <w:szCs w:val="18"/>
+        </w:rPr>
+        <w:t>mND</w:t>
+      </w:r>
+      <w:proofErr w:type="spellEnd"/>
+      <w:r>
+        <w:rPr>
+          <w:rFonts w:ascii="Linux Biolinum O" w:eastAsia="Linux Biolinum O" w:hAnsi="Linux Biolinum O" w:cs="Linux Biolinum O"/>
+          <w:sz w:val="18"/>
+          <w:szCs w:val="18"/>
+        </w:rPr>
+        <w:t xml:space="preserve"> </w:t>
       </w:r>
       <w:r>
         <w:rPr>
@@ -15768,7 +16768,25 @@
           <w:sz w:val="18"/>
           <w:szCs w:val="18"/>
         </w:rPr>
-        <w:t xml:space="preserve"> mND protocol alone</w:t>
+        <w:t xml:space="preserve"> </w:t>
+      </w:r>
+      <w:proofErr w:type="spellStart"/>
+      <w:r>
+        <w:rPr>
+          <w:rFonts w:ascii="Linux Biolinum O" w:eastAsia="Linux Biolinum O" w:hAnsi="Linux Biolinum O" w:cs="Linux Biolinum O"/>
+          <w:sz w:val="18"/>
+          <w:szCs w:val="18"/>
+        </w:rPr>
+        <w:t>mND</w:t>
+      </w:r>
+      <w:proofErr w:type="spellEnd"/>
+      <w:r>
+        <w:rPr>
+          <w:rFonts w:ascii="Linux Biolinum O" w:eastAsia="Linux Biolinum O" w:hAnsi="Linux Biolinum O" w:cs="Linux Biolinum O"/>
+          <w:sz w:val="18"/>
+          <w:szCs w:val="18"/>
+        </w:rPr>
+        <w:t xml:space="preserve"> protocol alone</w:t>
       </w:r>
       <w:r>
         <w:rPr>
@@ -16539,7 +17557,43 @@
           <w:sz w:val="18"/>
           <w:szCs w:val="18"/>
         </w:rPr>
-        <w:t xml:space="preserve">Since results have been encouraging for k = 2 as compared to k = 3, which was reported as ideal for mND protocol, it would useful to optimize k and check for connectivity results at different values of k. As such, we use the same method described in mND available in the R package. </w:t>
+        <w:t xml:space="preserve">Since results have been encouraging for k = 2 as compared to k = 3, which was reported as ideal for </w:t>
+      </w:r>
+      <w:proofErr w:type="spellStart"/>
+      <w:r>
+        <w:rPr>
+          <w:rFonts w:ascii="Linux Biolinum O" w:eastAsia="Linux Biolinum O" w:hAnsi="Linux Biolinum O" w:cs="Linux Biolinum O"/>
+          <w:sz w:val="18"/>
+          <w:szCs w:val="18"/>
+        </w:rPr>
+        <w:t>mND</w:t>
+      </w:r>
+      <w:proofErr w:type="spellEnd"/>
+      <w:r>
+        <w:rPr>
+          <w:rFonts w:ascii="Linux Biolinum O" w:eastAsia="Linux Biolinum O" w:hAnsi="Linux Biolinum O" w:cs="Linux Biolinum O"/>
+          <w:sz w:val="18"/>
+          <w:szCs w:val="18"/>
+        </w:rPr>
+        <w:t xml:space="preserve"> protocol, it would useful to optimize k and check for connectivity results at different values of k. As such, we use the same method described in </w:t>
+      </w:r>
+      <w:proofErr w:type="spellStart"/>
+      <w:r>
+        <w:rPr>
+          <w:rFonts w:ascii="Linux Biolinum O" w:eastAsia="Linux Biolinum O" w:hAnsi="Linux Biolinum O" w:cs="Linux Biolinum O"/>
+          <w:sz w:val="18"/>
+          <w:szCs w:val="18"/>
+        </w:rPr>
+        <w:t>mND</w:t>
+      </w:r>
+      <w:proofErr w:type="spellEnd"/>
+      <w:r>
+        <w:rPr>
+          <w:rFonts w:ascii="Linux Biolinum O" w:eastAsia="Linux Biolinum O" w:hAnsi="Linux Biolinum O" w:cs="Linux Biolinum O"/>
+          <w:sz w:val="18"/>
+          <w:szCs w:val="18"/>
+        </w:rPr>
+        <w:t xml:space="preserve"> available in the R package. </w:t>
       </w:r>
       <w:r>
         <w:rPr>
@@ -16970,7 +18024,25 @@
           <w:sz w:val="18"/>
           <w:szCs w:val="18"/>
         </w:rPr>
-        <w:t>quantity is then calculated at different values of k for different cutoffs of the gene list sorted by mND scores</w:t>
+        <w:t xml:space="preserve">quantity is then calculated at different values of k for different cutoffs of the gene list sorted by </w:t>
+      </w:r>
+      <w:proofErr w:type="spellStart"/>
+      <w:r>
+        <w:rPr>
+          <w:rFonts w:ascii="Linux Biolinum O" w:eastAsia="Linux Biolinum O" w:hAnsi="Linux Biolinum O" w:cs="Linux Biolinum O"/>
+          <w:sz w:val="18"/>
+          <w:szCs w:val="18"/>
+        </w:rPr>
+        <w:t>mND</w:t>
+      </w:r>
+      <w:proofErr w:type="spellEnd"/>
+      <w:r>
+        <w:rPr>
+          <w:rFonts w:ascii="Linux Biolinum O" w:eastAsia="Linux Biolinum O" w:hAnsi="Linux Biolinum O" w:cs="Linux Biolinum O"/>
+          <w:sz w:val="18"/>
+          <w:szCs w:val="18"/>
+        </w:rPr>
+        <w:t xml:space="preserve"> scores</w:t>
       </w:r>
       <w:r>
         <w:rPr>
@@ -17073,7 +18145,47 @@
                                 <w:sz w:val="18"/>
                                 <w:szCs w:val="18"/>
                               </w:rPr>
-                              <w:t>Cumulative normalized enriched connectivity score at different values of k for mND protocol alone (left) and GS-adjusted mND (right)</w:t>
+                              <w:t xml:space="preserve">Cumulative normalized enriched connectivity score at different values of k for </w:t>
+                            </w:r>
+                            <w:proofErr w:type="spellStart"/>
+                            <w:r>
+                              <w:rPr>
+                                <w:rFonts w:ascii="Linux Biolinum O" w:eastAsia="Linux Biolinum O" w:hAnsi="Linux Biolinum O" w:cs="Linux Biolinum O"/>
+                                <w:color w:val="44546A" w:themeColor="text2"/>
+                                <w:sz w:val="18"/>
+                                <w:szCs w:val="18"/>
+                              </w:rPr>
+                              <w:t>mND</w:t>
+                            </w:r>
+                            <w:proofErr w:type="spellEnd"/>
+                            <w:r>
+                              <w:rPr>
+                                <w:rFonts w:ascii="Linux Biolinum O" w:eastAsia="Linux Biolinum O" w:hAnsi="Linux Biolinum O" w:cs="Linux Biolinum O"/>
+                                <w:color w:val="44546A" w:themeColor="text2"/>
+                                <w:sz w:val="18"/>
+                                <w:szCs w:val="18"/>
+                              </w:rPr>
+                              <w:t xml:space="preserve"> protocol alone (left) and GS-adjusted </w:t>
+                            </w:r>
+                            <w:proofErr w:type="spellStart"/>
+                            <w:r>
+                              <w:rPr>
+                                <w:rFonts w:ascii="Linux Biolinum O" w:eastAsia="Linux Biolinum O" w:hAnsi="Linux Biolinum O" w:cs="Linux Biolinum O"/>
+                                <w:color w:val="44546A" w:themeColor="text2"/>
+                                <w:sz w:val="18"/>
+                                <w:szCs w:val="18"/>
+                              </w:rPr>
+                              <w:t>mND</w:t>
+                            </w:r>
+                            <w:proofErr w:type="spellEnd"/>
+                            <w:r>
+                              <w:rPr>
+                                <w:rFonts w:ascii="Linux Biolinum O" w:eastAsia="Linux Biolinum O" w:hAnsi="Linux Biolinum O" w:cs="Linux Biolinum O"/>
+                                <w:color w:val="44546A" w:themeColor="text2"/>
+                                <w:sz w:val="18"/>
+                                <w:szCs w:val="18"/>
+                              </w:rPr>
+                              <w:t xml:space="preserve"> (right)</w:t>
                             </w:r>
                           </w:p>
                           <w:p>
@@ -17338,15 +18450,51 @@
           <w:sz w:val="18"/>
           <w:szCs w:val="18"/>
         </w:rPr>
-        <w:t>Consistent with previous results highlighting the superior performance of GS-adjusted mND protocol with k = 2</w:t>
-      </w:r>
-      <w:r>
-        <w:rPr>
-          <w:rFonts w:ascii="Linux Biolinum O" w:eastAsia="Linux Biolinum O" w:hAnsi="Linux Biolinum O" w:cs="Linux Biolinum O"/>
-          <w:sz w:val="18"/>
-          <w:szCs w:val="18"/>
-        </w:rPr>
-        <w:t xml:space="preserve">, Figure 5 shows that although there is an evident difference in enriched connectivity at around cutoff 90 between k = 1, k = 2, and k = 3 for mND alone, the GS-adjusted protocol only shows slight difference between </w:t>
+        <w:t xml:space="preserve">Consistent with previous results highlighting the superior performance of GS-adjusted </w:t>
+      </w:r>
+      <w:proofErr w:type="spellStart"/>
+      <w:r>
+        <w:rPr>
+          <w:rFonts w:ascii="Linux Biolinum O" w:eastAsia="Linux Biolinum O" w:hAnsi="Linux Biolinum O" w:cs="Linux Biolinum O"/>
+          <w:sz w:val="18"/>
+          <w:szCs w:val="18"/>
+        </w:rPr>
+        <w:t>mND</w:t>
+      </w:r>
+      <w:proofErr w:type="spellEnd"/>
+      <w:r>
+        <w:rPr>
+          <w:rFonts w:ascii="Linux Biolinum O" w:eastAsia="Linux Biolinum O" w:hAnsi="Linux Biolinum O" w:cs="Linux Biolinum O"/>
+          <w:sz w:val="18"/>
+          <w:szCs w:val="18"/>
+        </w:rPr>
+        <w:t xml:space="preserve"> protocol with k = 2</w:t>
+      </w:r>
+      <w:r>
+        <w:rPr>
+          <w:rFonts w:ascii="Linux Biolinum O" w:eastAsia="Linux Biolinum O" w:hAnsi="Linux Biolinum O" w:cs="Linux Biolinum O"/>
+          <w:sz w:val="18"/>
+          <w:szCs w:val="18"/>
+        </w:rPr>
+        <w:t xml:space="preserve">, Figure 5 shows that although there is an evident difference in enriched connectivity at around cutoff 90 between k = 1, k = 2, and k = 3 for </w:t>
+      </w:r>
+      <w:proofErr w:type="spellStart"/>
+      <w:r>
+        <w:rPr>
+          <w:rFonts w:ascii="Linux Biolinum O" w:eastAsia="Linux Biolinum O" w:hAnsi="Linux Biolinum O" w:cs="Linux Biolinum O"/>
+          <w:sz w:val="18"/>
+          <w:szCs w:val="18"/>
+        </w:rPr>
+        <w:t>mND</w:t>
+      </w:r>
+      <w:proofErr w:type="spellEnd"/>
+      <w:r>
+        <w:rPr>
+          <w:rFonts w:ascii="Linux Biolinum O" w:eastAsia="Linux Biolinum O" w:hAnsi="Linux Biolinum O" w:cs="Linux Biolinum O"/>
+          <w:sz w:val="18"/>
+          <w:szCs w:val="18"/>
+        </w:rPr>
+        <w:t xml:space="preserve"> alone, the GS-adjusted protocol only shows slight difference between </w:t>
       </w:r>
       <w:r>
         <w:rPr>
@@ -17362,7 +18510,25 @@
           <w:sz w:val="18"/>
           <w:szCs w:val="18"/>
         </w:rPr>
-        <w:t xml:space="preserve"> This shows that not only did GS adjustment not necessitate consideration of indirect neighbors after mND, it also performs much better with less neighboring information</w:t>
+        <w:t xml:space="preserve"> This shows that not only did GS adjustment not necessitate consideration of indirect neighbors after </w:t>
+      </w:r>
+      <w:proofErr w:type="spellStart"/>
+      <w:r>
+        <w:rPr>
+          <w:rFonts w:ascii="Linux Biolinum O" w:eastAsia="Linux Biolinum O" w:hAnsi="Linux Biolinum O" w:cs="Linux Biolinum O"/>
+          <w:sz w:val="18"/>
+          <w:szCs w:val="18"/>
+        </w:rPr>
+        <w:t>mND</w:t>
+      </w:r>
+      <w:proofErr w:type="spellEnd"/>
+      <w:r>
+        <w:rPr>
+          <w:rFonts w:ascii="Linux Biolinum O" w:eastAsia="Linux Biolinum O" w:hAnsi="Linux Biolinum O" w:cs="Linux Biolinum O"/>
+          <w:sz w:val="18"/>
+          <w:szCs w:val="18"/>
+        </w:rPr>
+        <w:t>, it also performs much better with less neighboring information</w:t>
       </w:r>
       <w:r>
         <w:rPr>
@@ -17689,7 +18855,25 @@
           <w:sz w:val="18"/>
           <w:szCs w:val="18"/>
         </w:rPr>
-        <w:t xml:space="preserve"> can capture the decay and influence of a gene more significantly than only one of the latter p-values.</w:t>
+        <w:t xml:space="preserve"> can capture the decay a</w:t>
+      </w:r>
+      <w:proofErr w:type="spellStart"/>
+      <w:r>
+        <w:rPr>
+          <w:rFonts w:ascii="Linux Biolinum O" w:hAnsi="Linux Biolinum O"/>
+          <w:sz w:val="18"/>
+          <w:szCs w:val="18"/>
+        </w:rPr>
+        <w:t>nd</w:t>
+      </w:r>
+      <w:proofErr w:type="spellEnd"/>
+      <w:r>
+        <w:rPr>
+          <w:rFonts w:ascii="Linux Biolinum O" w:hAnsi="Linux Biolinum O"/>
+          <w:sz w:val="18"/>
+          <w:szCs w:val="18"/>
+        </w:rPr>
+        <w:t xml:space="preserve"> influence of a gene more significantly than only one of the latter p-values.</w:t>
       </w:r>
       <w:r>
         <w:rPr>
@@ -18138,15 +19322,76 @@
         <w:pStyle w:val="Bibentry"/>
       </w:pPr>
       <w:r>
-        <w:t>Ritchie ME, Phipson B, Wu D, Hu Y, Law CW, Shi W, Smyth GK. limma powers differential expression analyses for RNA-sequencing and microarray studies. Nucleic Acids Res. 2015; 43(7):e47.</w:t>
+        <w:t xml:space="preserve">Ritchie ME, </w:t>
+      </w:r>
+      <w:proofErr w:type="spellStart"/>
+      <w:r>
+        <w:t>Phipson</w:t>
+      </w:r>
+      <w:proofErr w:type="spellEnd"/>
+      <w:r>
+        <w:t xml:space="preserve"> B, Wu D, Hu Y, Law CW, Shi W, Smyth GK. </w:t>
+      </w:r>
+      <w:proofErr w:type="spellStart"/>
+      <w:r>
+        <w:t>limma</w:t>
+      </w:r>
+      <w:proofErr w:type="spellEnd"/>
+      <w:r>
+        <w:t xml:space="preserve"> powers differential expression analyses for RNA-sequencing and microarray studies. Nucleic Acids Res. 2015; 43(7):e47.</w:t>
       </w:r>
     </w:p>
     <w:p>
       <w:pPr>
         <w:pStyle w:val="Bibentry"/>
       </w:pPr>
-      <w:r>
-        <w:t>Manoli T, Gretz N, Gröne HJ, Kenzelmann M, Eils R, Brors B. Group testing for pathway analysis improves comparability of different microarray datasets. 2006; 22(20):2500.</w:t>
+      <w:proofErr w:type="spellStart"/>
+      <w:r>
+        <w:t>Manoli</w:t>
+      </w:r>
+      <w:proofErr w:type="spellEnd"/>
+      <w:r>
+        <w:t xml:space="preserve"> T, </w:t>
+      </w:r>
+      <w:proofErr w:type="spellStart"/>
+      <w:r>
+        <w:t>Gretz</w:t>
+      </w:r>
+      <w:proofErr w:type="spellEnd"/>
+      <w:r>
+        <w:t xml:space="preserve"> N, </w:t>
+      </w:r>
+      <w:proofErr w:type="spellStart"/>
+      <w:r>
+        <w:t>Gröne</w:t>
+      </w:r>
+      <w:proofErr w:type="spellEnd"/>
+      <w:r>
+        <w:t xml:space="preserve"> HJ, </w:t>
+      </w:r>
+      <w:proofErr w:type="spellStart"/>
+      <w:r>
+        <w:t>Kenzelmann</w:t>
+      </w:r>
+      <w:proofErr w:type="spellEnd"/>
+      <w:r>
+        <w:t xml:space="preserve"> M, </w:t>
+      </w:r>
+      <w:proofErr w:type="spellStart"/>
+      <w:r>
+        <w:t>Eils</w:t>
+      </w:r>
+      <w:proofErr w:type="spellEnd"/>
+      <w:r>
+        <w:t xml:space="preserve"> R, </w:t>
+      </w:r>
+      <w:proofErr w:type="spellStart"/>
+      <w:r>
+        <w:t>Brors</w:t>
+      </w:r>
+      <w:proofErr w:type="spellEnd"/>
+      <w:r>
+        <w:t xml:space="preserve"> B. Group testing for pathway analysis improves comparability of different microarray datasets. 2006; 22(20):2500.</w:t>
       </w:r>
     </w:p>
     <w:p>
@@ -18156,11 +19401,89 @@
           <w:szCs w:val="22"/>
         </w:rPr>
       </w:pPr>
+      <w:proofErr w:type="spellStart"/>
       <w:r>
         <w:rPr>
           <w:shd w:val="clear" w:color="auto" w:fill="FFFFFF"/>
         </w:rPr>
-        <w:t>Gwinner, F., Boulday, G., Vandiedonck, C., Arnould, M., Cardoso, C., Nikolayeva, I., ... &amp; Schwikowski, B. (2017). Network-based analysis of omics data: The LEAN method. </w:t>
+        <w:t>Gwinner</w:t>
+      </w:r>
+      <w:proofErr w:type="spellEnd"/>
+      <w:r>
+        <w:rPr>
+          <w:shd w:val="clear" w:color="auto" w:fill="FFFFFF"/>
+        </w:rPr>
+        <w:t xml:space="preserve">, F., </w:t>
+      </w:r>
+      <w:proofErr w:type="spellStart"/>
+      <w:r>
+        <w:rPr>
+          <w:shd w:val="clear" w:color="auto" w:fill="FFFFFF"/>
+        </w:rPr>
+        <w:t>Boulday</w:t>
+      </w:r>
+      <w:proofErr w:type="spellEnd"/>
+      <w:r>
+        <w:rPr>
+          <w:shd w:val="clear" w:color="auto" w:fill="FFFFFF"/>
+        </w:rPr>
+        <w:t xml:space="preserve">, G., </w:t>
+      </w:r>
+      <w:proofErr w:type="spellStart"/>
+      <w:r>
+        <w:rPr>
+          <w:shd w:val="clear" w:color="auto" w:fill="FFFFFF"/>
+        </w:rPr>
+        <w:t>Vandiedonck</w:t>
+      </w:r>
+      <w:proofErr w:type="spellEnd"/>
+      <w:r>
+        <w:rPr>
+          <w:shd w:val="clear" w:color="auto" w:fill="FFFFFF"/>
+        </w:rPr>
+        <w:t xml:space="preserve">, C., </w:t>
+      </w:r>
+      <w:proofErr w:type="spellStart"/>
+      <w:r>
+        <w:rPr>
+          <w:shd w:val="clear" w:color="auto" w:fill="FFFFFF"/>
+        </w:rPr>
+        <w:t>Arnould</w:t>
+      </w:r>
+      <w:proofErr w:type="spellEnd"/>
+      <w:r>
+        <w:rPr>
+          <w:shd w:val="clear" w:color="auto" w:fill="FFFFFF"/>
+        </w:rPr>
+        <w:t xml:space="preserve">, M., Cardoso, C., </w:t>
+      </w:r>
+      <w:proofErr w:type="spellStart"/>
+      <w:r>
+        <w:rPr>
+          <w:shd w:val="clear" w:color="auto" w:fill="FFFFFF"/>
+        </w:rPr>
+        <w:t>Nikolayeva</w:t>
+      </w:r>
+      <w:proofErr w:type="spellEnd"/>
+      <w:r>
+        <w:rPr>
+          <w:shd w:val="clear" w:color="auto" w:fill="FFFFFF"/>
+        </w:rPr>
+        <w:t xml:space="preserve">, I., ... &amp; </w:t>
+      </w:r>
+      <w:proofErr w:type="spellStart"/>
+      <w:r>
+        <w:rPr>
+          <w:shd w:val="clear" w:color="auto" w:fill="FFFFFF"/>
+        </w:rPr>
+        <w:t>Schwikowski</w:t>
+      </w:r>
+      <w:proofErr w:type="spellEnd"/>
+      <w:r>
+        <w:rPr>
+          <w:shd w:val="clear" w:color="auto" w:fill="FFFFFF"/>
+        </w:rPr>
+        <w:t>, B. (2017). Network-based analysis of omics data: The LEAN method. </w:t>
       </w:r>
       <w:r>
         <w:rPr>
@@ -18197,8 +19520,51 @@
         <w:rPr>
           <w:shd w:val="clear" w:color="auto" w:fill="FFFFFF"/>
         </w:rPr>
-        <w:t>Ulgen, E., Ozisik, O., &amp; Sezerman, O. U. (2018). pathfindR: an R package for pathway enrichment analysis utilizing active subnetworks. </w:t>
-      </w:r>
+        <w:t xml:space="preserve">Ulgen, E., </w:t>
+      </w:r>
+      <w:proofErr w:type="spellStart"/>
+      <w:r>
+        <w:rPr>
+          <w:shd w:val="clear" w:color="auto" w:fill="FFFFFF"/>
+        </w:rPr>
+        <w:t>Ozisik</w:t>
+      </w:r>
+      <w:proofErr w:type="spellEnd"/>
+      <w:r>
+        <w:rPr>
+          <w:shd w:val="clear" w:color="auto" w:fill="FFFFFF"/>
+        </w:rPr>
+        <w:t xml:space="preserve">, O., &amp; </w:t>
+      </w:r>
+      <w:proofErr w:type="spellStart"/>
+      <w:r>
+        <w:rPr>
+          <w:shd w:val="clear" w:color="auto" w:fill="FFFFFF"/>
+        </w:rPr>
+        <w:t>Sezerman</w:t>
+      </w:r>
+      <w:proofErr w:type="spellEnd"/>
+      <w:r>
+        <w:rPr>
+          <w:shd w:val="clear" w:color="auto" w:fill="FFFFFF"/>
+        </w:rPr>
+        <w:t xml:space="preserve">, O. U. (2018). </w:t>
+      </w:r>
+      <w:proofErr w:type="spellStart"/>
+      <w:r>
+        <w:rPr>
+          <w:shd w:val="clear" w:color="auto" w:fill="FFFFFF"/>
+        </w:rPr>
+        <w:t>pathfindR</w:t>
+      </w:r>
+      <w:proofErr w:type="spellEnd"/>
+      <w:r>
+        <w:rPr>
+          <w:shd w:val="clear" w:color="auto" w:fill="FFFFFF"/>
+        </w:rPr>
+        <w:t>: an R package for pathway enrichment analysis utilizing active subnetworks. </w:t>
+      </w:r>
+      <w:proofErr w:type="spellStart"/>
       <w:r>
         <w:rPr>
           <w:i/>
@@ -18206,6 +19572,7 @@
         </w:rPr>
         <w:t>BioRxiv</w:t>
       </w:r>
+      <w:proofErr w:type="spellEnd"/>
       <w:r>
         <w:rPr>
           <w:shd w:val="clear" w:color="auto" w:fill="FFFFFF"/>
@@ -18221,7 +19588,21 @@
         <w:rPr>
           <w:shd w:val="clear" w:color="auto" w:fill="FFFFFF"/>
         </w:rPr>
-        <w:t>Shah, S. D., &amp; Braun, R. (2019). GeneSurrounder: network-based identification of disease genes in expression data. </w:t>
+        <w:t xml:space="preserve">Shah, S. D., &amp; Braun, R. (2019). </w:t>
+      </w:r>
+      <w:proofErr w:type="spellStart"/>
+      <w:r>
+        <w:rPr>
+          <w:shd w:val="clear" w:color="auto" w:fill="FFFFFF"/>
+        </w:rPr>
+        <w:t>GeneSurrounder</w:t>
+      </w:r>
+      <w:proofErr w:type="spellEnd"/>
+      <w:r>
+        <w:rPr>
+          <w:shd w:val="clear" w:color="auto" w:fill="FFFFFF"/>
+        </w:rPr>
+        <w:t>: network-based identification of disease genes in expression data. </w:t>
       </w:r>
       <w:r>
         <w:rPr>
@@ -18261,7 +19642,49 @@
         <w:rPr>
           <w:szCs w:val="14"/>
         </w:rPr>
-        <w:t xml:space="preserve">gene expression data. 2014. arXiv [q-bio.QM]. arXiv. </w:t>
+        <w:t xml:space="preserve">gene expression data. 2014. </w:t>
+      </w:r>
+      <w:proofErr w:type="spellStart"/>
+      <w:r>
+        <w:rPr>
+          <w:szCs w:val="14"/>
+        </w:rPr>
+        <w:t>arXiv</w:t>
+      </w:r>
+      <w:proofErr w:type="spellEnd"/>
+      <w:r>
+        <w:rPr>
+          <w:szCs w:val="14"/>
+        </w:rPr>
+        <w:t xml:space="preserve"> [q-</w:t>
+      </w:r>
+      <w:proofErr w:type="spellStart"/>
+      <w:r>
+        <w:rPr>
+          <w:szCs w:val="14"/>
+        </w:rPr>
+        <w:t>bio.QM</w:t>
+      </w:r>
+      <w:proofErr w:type="spellEnd"/>
+      <w:r>
+        <w:rPr>
+          <w:szCs w:val="14"/>
+        </w:rPr>
+        <w:t xml:space="preserve">]. </w:t>
+      </w:r>
+      <w:proofErr w:type="spellStart"/>
+      <w:r>
+        <w:rPr>
+          <w:szCs w:val="14"/>
+        </w:rPr>
+        <w:t>arXiv</w:t>
+      </w:r>
+      <w:proofErr w:type="spellEnd"/>
+      <w:r>
+        <w:rPr>
+          <w:szCs w:val="14"/>
+        </w:rPr>
+        <w:t xml:space="preserve">. </w:t>
       </w:r>
       <w:r>
         <w:rPr>
@@ -18281,9 +19704,38 @@
       <w:pPr>
         <w:pStyle w:val="Bibentry"/>
       </w:pPr>
+      <w:proofErr w:type="spellStart"/>
       <w:r>
         <w:lastRenderedPageBreak/>
-        <w:t>Nikolayeva, I., Guitart Pla, O., Schwikowski, B. (2018). Network module identification—a widespread theoretical bias and best practices. </w:t>
+        <w:t>Nikolayeva</w:t>
+      </w:r>
+      <w:proofErr w:type="spellEnd"/>
+      <w:r>
+        <w:t xml:space="preserve">, I., </w:t>
+      </w:r>
+      <w:proofErr w:type="spellStart"/>
+      <w:r>
+        <w:t>Guitart</w:t>
+      </w:r>
+      <w:proofErr w:type="spellEnd"/>
+      <w:r>
+        <w:t xml:space="preserve"> </w:t>
+      </w:r>
+      <w:proofErr w:type="spellStart"/>
+      <w:r>
+        <w:t>Pla</w:t>
+      </w:r>
+      <w:proofErr w:type="spellEnd"/>
+      <w:r>
+        <w:t xml:space="preserve">, O., </w:t>
+      </w:r>
+      <w:proofErr w:type="spellStart"/>
+      <w:r>
+        <w:t>Schwikowski</w:t>
+      </w:r>
+      <w:proofErr w:type="spellEnd"/>
+      <w:r>
+        <w:t>, B. (2018). Network module identification—a widespread theoretical bias and best practices. </w:t>
       </w:r>
       <w:r>
         <w:rPr>
@@ -18293,7 +19745,15 @@
         <w:t>Methods</w:t>
       </w:r>
       <w:r>
-        <w:t> 132, 19–25. doi: 10.1016/j.ymeth.2017.08.008</w:t>
+        <w:t xml:space="preserve"> 132, 19–25. </w:t>
+      </w:r>
+      <w:proofErr w:type="spellStart"/>
+      <w:r>
+        <w:t>doi</w:t>
+      </w:r>
+      <w:proofErr w:type="spellEnd"/>
+      <w:r>
+        <w:t>: 10.1016/j.ymeth.2017.08.008</w:t>
       </w:r>
     </w:p>
     <w:p>
@@ -18304,7 +19764,21 @@
         <w:rPr>
           <w:shd w:val="clear" w:color="auto" w:fill="FFFFFF"/>
         </w:rPr>
-        <w:t>Cowen, L., Ideker, T., Raphael, B. J., &amp; Sharan, R. (2017). Network propagation: a universal amplifier of genetic associations. </w:t>
+        <w:t xml:space="preserve">Cowen, L., </w:t>
+      </w:r>
+      <w:proofErr w:type="spellStart"/>
+      <w:r>
+        <w:rPr>
+          <w:shd w:val="clear" w:color="auto" w:fill="FFFFFF"/>
+        </w:rPr>
+        <w:t>Ideker</w:t>
+      </w:r>
+      <w:proofErr w:type="spellEnd"/>
+      <w:r>
+        <w:rPr>
+          <w:shd w:val="clear" w:color="auto" w:fill="FFFFFF"/>
+        </w:rPr>
+        <w:t>, T., Raphael, B. J., &amp; Sharan, R. (2017). Network propagation: a universal amplifier of genetic associations. </w:t>
       </w:r>
       <w:r>
         <w:rPr>
@@ -18341,7 +19815,63 @@
         <w:rPr>
           <w:shd w:val="clear" w:color="auto" w:fill="FFFFFF"/>
         </w:rPr>
-        <w:t>Di Nanni, N., Bersanelli, M., Milanesi, L., &amp; Mosca, E. (2020). Network diffusion promotes the integrative analysis of multiple omics. </w:t>
+        <w:t xml:space="preserve">Di </w:t>
+      </w:r>
+      <w:proofErr w:type="spellStart"/>
+      <w:r>
+        <w:rPr>
+          <w:shd w:val="clear" w:color="auto" w:fill="FFFFFF"/>
+        </w:rPr>
+        <w:t>Nanni</w:t>
+      </w:r>
+      <w:proofErr w:type="spellEnd"/>
+      <w:r>
+        <w:rPr>
+          <w:shd w:val="clear" w:color="auto" w:fill="FFFFFF"/>
+        </w:rPr>
+        <w:t xml:space="preserve">, N., </w:t>
+      </w:r>
+      <w:proofErr w:type="spellStart"/>
+      <w:r>
+        <w:rPr>
+          <w:shd w:val="clear" w:color="auto" w:fill="FFFFFF"/>
+        </w:rPr>
+        <w:t>Bersanelli</w:t>
+      </w:r>
+      <w:proofErr w:type="spellEnd"/>
+      <w:r>
+        <w:rPr>
+          <w:shd w:val="clear" w:color="auto" w:fill="FFFFFF"/>
+        </w:rPr>
+        <w:t xml:space="preserve">, M., </w:t>
+      </w:r>
+      <w:proofErr w:type="spellStart"/>
+      <w:r>
+        <w:rPr>
+          <w:shd w:val="clear" w:color="auto" w:fill="FFFFFF"/>
+        </w:rPr>
+        <w:t>Milanesi</w:t>
+      </w:r>
+      <w:proofErr w:type="spellEnd"/>
+      <w:r>
+        <w:rPr>
+          <w:shd w:val="clear" w:color="auto" w:fill="FFFFFF"/>
+        </w:rPr>
+        <w:t xml:space="preserve">, L., &amp; </w:t>
+      </w:r>
+      <w:proofErr w:type="spellStart"/>
+      <w:r>
+        <w:rPr>
+          <w:shd w:val="clear" w:color="auto" w:fill="FFFFFF"/>
+        </w:rPr>
+        <w:t>Mosca</w:t>
+      </w:r>
+      <w:proofErr w:type="spellEnd"/>
+      <w:r>
+        <w:rPr>
+          <w:shd w:val="clear" w:color="auto" w:fill="FFFFFF"/>
+        </w:rPr>
+        <w:t>, E. (2020). Network diffusion promotes the integrative analysis of multiple omics. </w:t>
       </w:r>
       <w:r>
         <w:rPr>
@@ -18374,11 +19904,75 @@
       <w:pPr>
         <w:pStyle w:val="Bibentry"/>
       </w:pPr>
+      <w:proofErr w:type="spellStart"/>
       <w:r>
         <w:rPr>
           <w:shd w:val="clear" w:color="auto" w:fill="FFFFFF"/>
         </w:rPr>
-        <w:t>Bersanelli, M., Mosca, E., Remondini, D., Giampieri, E., Sala, C., Castellani, G., &amp; Milanesi, L. (2016). Methods for the integration of multi-omics data: mathematical aspects. </w:t>
+        <w:t>Bersanelli</w:t>
+      </w:r>
+      <w:proofErr w:type="spellEnd"/>
+      <w:r>
+        <w:rPr>
+          <w:shd w:val="clear" w:color="auto" w:fill="FFFFFF"/>
+        </w:rPr>
+        <w:t xml:space="preserve">, M., </w:t>
+      </w:r>
+      <w:proofErr w:type="spellStart"/>
+      <w:r>
+        <w:rPr>
+          <w:shd w:val="clear" w:color="auto" w:fill="FFFFFF"/>
+        </w:rPr>
+        <w:t>Mosca</w:t>
+      </w:r>
+      <w:proofErr w:type="spellEnd"/>
+      <w:r>
+        <w:rPr>
+          <w:shd w:val="clear" w:color="auto" w:fill="FFFFFF"/>
+        </w:rPr>
+        <w:t xml:space="preserve">, E., </w:t>
+      </w:r>
+      <w:proofErr w:type="spellStart"/>
+      <w:r>
+        <w:rPr>
+          <w:shd w:val="clear" w:color="auto" w:fill="FFFFFF"/>
+        </w:rPr>
+        <w:t>Remondini</w:t>
+      </w:r>
+      <w:proofErr w:type="spellEnd"/>
+      <w:r>
+        <w:rPr>
+          <w:shd w:val="clear" w:color="auto" w:fill="FFFFFF"/>
+        </w:rPr>
+        <w:t xml:space="preserve">, D., </w:t>
+      </w:r>
+      <w:proofErr w:type="spellStart"/>
+      <w:r>
+        <w:rPr>
+          <w:shd w:val="clear" w:color="auto" w:fill="FFFFFF"/>
+        </w:rPr>
+        <w:t>Giampieri</w:t>
+      </w:r>
+      <w:proofErr w:type="spellEnd"/>
+      <w:r>
+        <w:rPr>
+          <w:shd w:val="clear" w:color="auto" w:fill="FFFFFF"/>
+        </w:rPr>
+        <w:t xml:space="preserve">, E., Sala, C., Castellani, G., &amp; </w:t>
+      </w:r>
+      <w:proofErr w:type="spellStart"/>
+      <w:r>
+        <w:rPr>
+          <w:shd w:val="clear" w:color="auto" w:fill="FFFFFF"/>
+        </w:rPr>
+        <w:t>Milanesi</w:t>
+      </w:r>
+      <w:proofErr w:type="spellEnd"/>
+      <w:r>
+        <w:rPr>
+          <w:shd w:val="clear" w:color="auto" w:fill="FFFFFF"/>
+        </w:rPr>
+        <w:t>, L. (2016). Methods for the integration of multi-omics data: mathematical aspects. </w:t>
       </w:r>
       <w:r>
         <w:rPr>
@@ -18415,7 +20009,49 @@
         <w:rPr>
           <w:shd w:val="clear" w:color="auto" w:fill="FFFFFF"/>
         </w:rPr>
-        <w:t>Di Nanni, N., Gnocchi, M., Moscatelli, M., Milanesi, L., &amp; Mosca, E. (2020). Gene relevance based on multiple evidences in complex networks. </w:t>
+        <w:t xml:space="preserve">Di </w:t>
+      </w:r>
+      <w:proofErr w:type="spellStart"/>
+      <w:r>
+        <w:rPr>
+          <w:shd w:val="clear" w:color="auto" w:fill="FFFFFF"/>
+        </w:rPr>
+        <w:t>Nanni</w:t>
+      </w:r>
+      <w:proofErr w:type="spellEnd"/>
+      <w:r>
+        <w:rPr>
+          <w:shd w:val="clear" w:color="auto" w:fill="FFFFFF"/>
+        </w:rPr>
+        <w:t xml:space="preserve">, N., Gnocchi, M., Moscatelli, M., </w:t>
+      </w:r>
+      <w:proofErr w:type="spellStart"/>
+      <w:r>
+        <w:rPr>
+          <w:shd w:val="clear" w:color="auto" w:fill="FFFFFF"/>
+        </w:rPr>
+        <w:t>Milanesi</w:t>
+      </w:r>
+      <w:proofErr w:type="spellEnd"/>
+      <w:r>
+        <w:rPr>
+          <w:shd w:val="clear" w:color="auto" w:fill="FFFFFF"/>
+        </w:rPr>
+        <w:t xml:space="preserve">, L., &amp; </w:t>
+      </w:r>
+      <w:proofErr w:type="spellStart"/>
+      <w:r>
+        <w:rPr>
+          <w:shd w:val="clear" w:color="auto" w:fill="FFFFFF"/>
+        </w:rPr>
+        <w:t>Mosca</w:t>
+      </w:r>
+      <w:proofErr w:type="spellEnd"/>
+      <w:r>
+        <w:rPr>
+          <w:shd w:val="clear" w:color="auto" w:fill="FFFFFF"/>
+        </w:rPr>
+        <w:t>, E. (2020). Gene relevance based on multiple evidences in complex networks. </w:t>
       </w:r>
       <w:r>
         <w:rPr>
@@ -18448,11 +20084,61 @@
       <w:pPr>
         <w:pStyle w:val="Bibentry"/>
       </w:pPr>
+      <w:proofErr w:type="spellStart"/>
       <w:r>
         <w:rPr>
           <w:shd w:val="clear" w:color="auto" w:fill="FFFFFF"/>
         </w:rPr>
-        <w:t>Bersanelli, M., Mosca, E., Remondini, D., Castellani, G., &amp; Milanesi, L. (2016). Network diffusion-based analysis of high-throughput data for the detection of differentially enriched modules. </w:t>
+        <w:t>Bersanelli</w:t>
+      </w:r>
+      <w:proofErr w:type="spellEnd"/>
+      <w:r>
+        <w:rPr>
+          <w:shd w:val="clear" w:color="auto" w:fill="FFFFFF"/>
+        </w:rPr>
+        <w:t xml:space="preserve">, M., </w:t>
+      </w:r>
+      <w:proofErr w:type="spellStart"/>
+      <w:r>
+        <w:rPr>
+          <w:shd w:val="clear" w:color="auto" w:fill="FFFFFF"/>
+        </w:rPr>
+        <w:t>Mosca</w:t>
+      </w:r>
+      <w:proofErr w:type="spellEnd"/>
+      <w:r>
+        <w:rPr>
+          <w:shd w:val="clear" w:color="auto" w:fill="FFFFFF"/>
+        </w:rPr>
+        <w:t xml:space="preserve">, E., </w:t>
+      </w:r>
+      <w:proofErr w:type="spellStart"/>
+      <w:r>
+        <w:rPr>
+          <w:shd w:val="clear" w:color="auto" w:fill="FFFFFF"/>
+        </w:rPr>
+        <w:t>Remondini</w:t>
+      </w:r>
+      <w:proofErr w:type="spellEnd"/>
+      <w:r>
+        <w:rPr>
+          <w:shd w:val="clear" w:color="auto" w:fill="FFFFFF"/>
+        </w:rPr>
+        <w:t xml:space="preserve">, D., Castellani, G., &amp; </w:t>
+      </w:r>
+      <w:proofErr w:type="spellStart"/>
+      <w:r>
+        <w:rPr>
+          <w:shd w:val="clear" w:color="auto" w:fill="FFFFFF"/>
+        </w:rPr>
+        <w:t>Milanesi</w:t>
+      </w:r>
+      <w:proofErr w:type="spellEnd"/>
+      <w:r>
+        <w:rPr>
+          <w:shd w:val="clear" w:color="auto" w:fill="FFFFFF"/>
+        </w:rPr>
+        <w:t>, L. (2016). Network diffusion-based analysis of high-throughput data for the detection of differentially enriched modules. </w:t>
       </w:r>
       <w:r>
         <w:rPr>
@@ -18492,59 +20178,69 @@
         <w:rPr>
           <w:shd w:val="clear" w:color="auto" w:fill="FFFFFF"/>
         </w:rPr>
-        <w:t>Ruffalo, M., Koyutürk, M., &amp; Sharan</w:t>
+        <w:t xml:space="preserve">Ruffalo, M., </w:t>
+      </w:r>
+      <w:proofErr w:type="spellStart"/>
+      <w:r>
+        <w:rPr>
+          <w:shd w:val="clear" w:color="auto" w:fill="FFFFFF"/>
+        </w:rPr>
+        <w:t>Koyutürk</w:t>
+      </w:r>
+      <w:proofErr w:type="spellEnd"/>
+      <w:r>
+        <w:rPr>
+          <w:shd w:val="clear" w:color="auto" w:fill="FFFFFF"/>
+        </w:rPr>
+        <w:t>, M., &amp; Sharan</w:t>
       </w:r>
       <w:r>
         <w:rPr>
           <w:szCs w:val="14"/>
           <w:shd w:val="clear" w:color="auto" w:fill="FFFFFF"/>
         </w:rPr>
-        <w:t>, R. (2015). Network-based integration of disparate omic data to identify" silent players" in cancer. </w:t>
-      </w:r>
+        <w:t xml:space="preserve">, R. (2015). Network-based integration of disparate </w:t>
+      </w:r>
+      <w:proofErr w:type="spellStart"/>
+      <w:r>
+        <w:rPr>
+          <w:szCs w:val="14"/>
+          <w:shd w:val="clear" w:color="auto" w:fill="FFFFFF"/>
+        </w:rPr>
+        <w:t>omic</w:t>
+      </w:r>
+      <w:proofErr w:type="spellEnd"/>
+      <w:r>
+        <w:rPr>
+          <w:szCs w:val="14"/>
+          <w:shd w:val="clear" w:color="auto" w:fill="FFFFFF"/>
+        </w:rPr>
+        <w:t xml:space="preserve"> data to identify" silent players" in cancer. </w:t>
+      </w:r>
+      <w:proofErr w:type="spellStart"/>
       <w:r>
         <w:rPr>
           <w:i/>
           <w:iCs/>
           <w:szCs w:val="14"/>
         </w:rPr>
-        <w:t>PLoS computational biology</w:t>
-      </w:r>
-      <w:r>
-        <w:rPr>
-          <w:szCs w:val="14"/>
-          <w:shd w:val="clear" w:color="auto" w:fill="FFFFFF"/>
-        </w:rPr>
-        <w:t>, </w:t>
-      </w:r>
+        <w:t>PLoS</w:t>
+      </w:r>
+      <w:proofErr w:type="spellEnd"/>
       <w:r>
         <w:rPr>
           <w:i/>
           <w:iCs/>
           <w:szCs w:val="14"/>
         </w:rPr>
-        <w:t>11</w:t>
+        <w:t xml:space="preserve"> computational biology</w:t>
       </w:r>
       <w:r>
         <w:rPr>
           <w:szCs w:val="14"/>
           <w:shd w:val="clear" w:color="auto" w:fill="FFFFFF"/>
         </w:rPr>
-        <w:t>(12), e1004595.</w:t>
-      </w:r>
-    </w:p>
-    <w:p>
-      <w:pPr>
-        <w:pStyle w:val="Bibentry"/>
-        <w:rPr>
-          <w:szCs w:val="14"/>
-        </w:rPr>
-      </w:pPr>
-      <w:r>
-        <w:rPr>
-          <w:szCs w:val="14"/>
-          <w:shd w:val="clear" w:color="auto" w:fill="FFFFFF"/>
-        </w:rPr>
-        <w:t>Paull, E. O., Carlin, D. E., Niepel, M., Sorger, P. K., Haussler, D., &amp; Stuart, J. M. (2013). Discovering causal pathways linking genomic events to transcriptional states using Tied Diffusion Through Interacting Events (TieDIE). </w:t>
+        <w:t>, </w:t>
       </w:r>
       <w:r>
         <w:rPr>
@@ -18552,14 +20248,77 @@
           <w:iCs/>
           <w:szCs w:val="14"/>
         </w:rPr>
-        <w:t>Bioinformatics</w:t>
+        <w:t>11</w:t>
       </w:r>
       <w:r>
         <w:rPr>
           <w:szCs w:val="14"/>
           <w:shd w:val="clear" w:color="auto" w:fill="FFFFFF"/>
         </w:rPr>
-        <w:t>, </w:t>
+        <w:t>(12), e1004595.</w:t>
+      </w:r>
+    </w:p>
+    <w:p>
+      <w:pPr>
+        <w:pStyle w:val="Bibentry"/>
+        <w:rPr>
+          <w:szCs w:val="14"/>
+        </w:rPr>
+      </w:pPr>
+      <w:r>
+        <w:rPr>
+          <w:szCs w:val="14"/>
+          <w:shd w:val="clear" w:color="auto" w:fill="FFFFFF"/>
+        </w:rPr>
+        <w:t xml:space="preserve">Paull, E. O., Carlin, D. E., </w:t>
+      </w:r>
+      <w:proofErr w:type="spellStart"/>
+      <w:r>
+        <w:rPr>
+          <w:szCs w:val="14"/>
+          <w:shd w:val="clear" w:color="auto" w:fill="FFFFFF"/>
+        </w:rPr>
+        <w:t>Niepel</w:t>
+      </w:r>
+      <w:proofErr w:type="spellEnd"/>
+      <w:r>
+        <w:rPr>
+          <w:szCs w:val="14"/>
+          <w:shd w:val="clear" w:color="auto" w:fill="FFFFFF"/>
+        </w:rPr>
+        <w:t xml:space="preserve">, M., </w:t>
+      </w:r>
+      <w:proofErr w:type="spellStart"/>
+      <w:r>
+        <w:rPr>
+          <w:szCs w:val="14"/>
+          <w:shd w:val="clear" w:color="auto" w:fill="FFFFFF"/>
+        </w:rPr>
+        <w:t>Sorger</w:t>
+      </w:r>
+      <w:proofErr w:type="spellEnd"/>
+      <w:r>
+        <w:rPr>
+          <w:szCs w:val="14"/>
+          <w:shd w:val="clear" w:color="auto" w:fill="FFFFFF"/>
+        </w:rPr>
+        <w:t>, P. K., Haussler, D., &amp; Stuart, J. M. (2013). Discovering causal pathways linking genomic events to transcriptional states using Tied Diffusion Through Interacting Events (</w:t>
+      </w:r>
+      <w:proofErr w:type="spellStart"/>
+      <w:r>
+        <w:rPr>
+          <w:szCs w:val="14"/>
+          <w:shd w:val="clear" w:color="auto" w:fill="FFFFFF"/>
+        </w:rPr>
+        <w:t>TieDIE</w:t>
+      </w:r>
+      <w:proofErr w:type="spellEnd"/>
+      <w:r>
+        <w:rPr>
+          <w:szCs w:val="14"/>
+          <w:shd w:val="clear" w:color="auto" w:fill="FFFFFF"/>
+        </w:rPr>
+        <w:t>). </w:t>
       </w:r>
       <w:r>
         <w:rPr>
@@ -18567,28 +20326,14 @@
           <w:iCs/>
           <w:szCs w:val="14"/>
         </w:rPr>
-        <w:t>29</w:t>
+        <w:t>Bioinformatics</w:t>
       </w:r>
       <w:r>
         <w:rPr>
           <w:szCs w:val="14"/>
           <w:shd w:val="clear" w:color="auto" w:fill="FFFFFF"/>
         </w:rPr>
-        <w:t>(21), 2757-2764.</w:t>
-      </w:r>
-    </w:p>
-    <w:p>
-      <w:pPr>
-        <w:pStyle w:val="Bibentry"/>
-        <w:rPr>
-          <w:szCs w:val="14"/>
-        </w:rPr>
-      </w:pPr>
-      <w:r>
-        <w:rPr>
-          <w:szCs w:val="14"/>
-        </w:rPr>
-        <w:t>Tomczak, K., Czerwińska, P., &amp; Wiznerowicz, M. (2015). The Cancer Genome Atlas (TCGA): an immeasurable source of knowledge. </w:t>
+        <w:t>, </w:t>
       </w:r>
       <w:r>
         <w:rPr>
@@ -18596,13 +20341,56 @@
           <w:iCs/>
           <w:szCs w:val="14"/>
         </w:rPr>
-        <w:t>Contemporary oncology (Poznan, Poland)</w:t>
+        <w:t>29</w:t>
       </w:r>
       <w:r>
         <w:rPr>
           <w:szCs w:val="14"/>
-        </w:rPr>
-        <w:t>, </w:t>
+          <w:shd w:val="clear" w:color="auto" w:fill="FFFFFF"/>
+        </w:rPr>
+        <w:t>(21), 2757-2764.</w:t>
+      </w:r>
+    </w:p>
+    <w:p>
+      <w:pPr>
+        <w:pStyle w:val="Bibentry"/>
+        <w:rPr>
+          <w:szCs w:val="14"/>
+        </w:rPr>
+      </w:pPr>
+      <w:r>
+        <w:rPr>
+          <w:szCs w:val="14"/>
+        </w:rPr>
+        <w:t xml:space="preserve">Tomczak, K., </w:t>
+      </w:r>
+      <w:proofErr w:type="spellStart"/>
+      <w:r>
+        <w:rPr>
+          <w:szCs w:val="14"/>
+        </w:rPr>
+        <w:t>Czerwińska</w:t>
+      </w:r>
+      <w:proofErr w:type="spellEnd"/>
+      <w:r>
+        <w:rPr>
+          <w:szCs w:val="14"/>
+        </w:rPr>
+        <w:t xml:space="preserve">, P., &amp; </w:t>
+      </w:r>
+      <w:proofErr w:type="spellStart"/>
+      <w:r>
+        <w:rPr>
+          <w:szCs w:val="14"/>
+        </w:rPr>
+        <w:t>Wiznerowicz</w:t>
+      </w:r>
+      <w:proofErr w:type="spellEnd"/>
+      <w:r>
+        <w:rPr>
+          <w:szCs w:val="14"/>
+        </w:rPr>
+        <w:t>, M. (2015). The Cancer Genome Atlas (TCGA): an immeasurable source of knowledge. </w:t>
       </w:r>
       <w:r>
         <w:rPr>
@@ -18610,55 +20398,13 @@
           <w:iCs/>
           <w:szCs w:val="14"/>
         </w:rPr>
-        <w:t>19</w:t>
+        <w:t>Contemporary oncology (Poznan, Poland)</w:t>
       </w:r>
       <w:r>
         <w:rPr>
           <w:szCs w:val="14"/>
         </w:rPr>
-        <w:t xml:space="preserve">(1A), A68–A77. </w:t>
-      </w:r>
-      <w:r>
-        <w:rPr>
-          <w:rFonts w:ascii="Linux Biolinum O" w:hAnsi="Linux Biolinum O"/>
-          <w:szCs w:val="14"/>
-        </w:rPr>
-        <w:t>https://doi.org/10.5114/wo.2014.47136</w:t>
-      </w:r>
-      <w:r>
-        <w:rPr>
-          <w:szCs w:val="14"/>
-        </w:rPr>
-        <w:t xml:space="preserve"> </w:t>
-      </w:r>
-    </w:p>
-    <w:p>
-      <w:pPr>
-        <w:pStyle w:val="Bibentry"/>
-        <w:rPr>
-          <w:szCs w:val="14"/>
-        </w:rPr>
-      </w:pPr>
-      <w:r>
-        <w:rPr>
-          <w:szCs w:val="14"/>
-        </w:rPr>
-        <w:t>Colaprico A, Silva TC, Olsen C, Garofano L, Cava C, Garolini D, Sabedot TS, Malta TM, Pagnotta SM, Castiglioni I, Ceccarelli M, Bontempi G, Noushmehr H. TCGAbiolinks: an R/Bioconductor package for integrative analysis of TCGA data. Nucleic Acids Res. 2016 May 5;44(8):e71. doi: 10.1093/nar/gkv1507. Epub 2015 Dec 23. PMID: 26704973; PMCID: PMC4856967.</w:t>
-      </w:r>
-    </w:p>
-    <w:p>
-      <w:pPr>
-        <w:pStyle w:val="Bibentry"/>
-        <w:rPr>
-          <w:szCs w:val="14"/>
-        </w:rPr>
-      </w:pPr>
-      <w:r>
-        <w:rPr>
-          <w:szCs w:val="14"/>
-          <w:shd w:val="clear" w:color="auto" w:fill="FFFFFF"/>
-        </w:rPr>
-        <w:t>Szklarczyk, D., Franceschini, A., Kuhn, M., Simonovic, M., Roth, A., Minguez, P., ... &amp; Mering, C. V. (2010). The STRING database in 2011: functional interaction networks of proteins, globally integrated and scored. </w:t>
+        <w:t>, </w:t>
       </w:r>
       <w:r>
         <w:rPr>
@@ -18666,14 +20412,244 @@
           <w:iCs/>
           <w:szCs w:val="14"/>
         </w:rPr>
-        <w:t>Nucleic acids research</w:t>
-      </w:r>
+        <w:t>19</w:t>
+      </w:r>
+      <w:r>
+        <w:rPr>
+          <w:szCs w:val="14"/>
+        </w:rPr>
+        <w:t xml:space="preserve">(1A), A68–A77. </w:t>
+      </w:r>
+      <w:r>
+        <w:rPr>
+          <w:rFonts w:ascii="Linux Biolinum O" w:hAnsi="Linux Biolinum O"/>
+          <w:szCs w:val="14"/>
+        </w:rPr>
+        <w:t>https://doi.org/10.5114/wo.2014.47136</w:t>
+      </w:r>
+      <w:r>
+        <w:rPr>
+          <w:szCs w:val="14"/>
+        </w:rPr>
+        <w:t xml:space="preserve"> </w:t>
+      </w:r>
+    </w:p>
+    <w:p>
+      <w:pPr>
+        <w:pStyle w:val="Bibentry"/>
+        <w:rPr>
+          <w:szCs w:val="14"/>
+        </w:rPr>
+      </w:pPr>
+      <w:proofErr w:type="spellStart"/>
+      <w:r>
+        <w:rPr>
+          <w:szCs w:val="14"/>
+        </w:rPr>
+        <w:t>Colaprico</w:t>
+      </w:r>
+      <w:proofErr w:type="spellEnd"/>
+      <w:r>
+        <w:rPr>
+          <w:szCs w:val="14"/>
+        </w:rPr>
+        <w:t xml:space="preserve"> A, Silva TC, Olsen C, </w:t>
+      </w:r>
+      <w:proofErr w:type="spellStart"/>
+      <w:r>
+        <w:rPr>
+          <w:szCs w:val="14"/>
+        </w:rPr>
+        <w:t>Garofano</w:t>
+      </w:r>
+      <w:proofErr w:type="spellEnd"/>
+      <w:r>
+        <w:rPr>
+          <w:szCs w:val="14"/>
+        </w:rPr>
+        <w:t xml:space="preserve"> L, Cava C, </w:t>
+      </w:r>
+      <w:proofErr w:type="spellStart"/>
+      <w:r>
+        <w:rPr>
+          <w:szCs w:val="14"/>
+        </w:rPr>
+        <w:t>Garolini</w:t>
+      </w:r>
+      <w:proofErr w:type="spellEnd"/>
+      <w:r>
+        <w:rPr>
+          <w:szCs w:val="14"/>
+        </w:rPr>
+        <w:t xml:space="preserve"> D, </w:t>
+      </w:r>
+      <w:proofErr w:type="spellStart"/>
+      <w:r>
+        <w:rPr>
+          <w:szCs w:val="14"/>
+        </w:rPr>
+        <w:t>Sabedot</w:t>
+      </w:r>
+      <w:proofErr w:type="spellEnd"/>
+      <w:r>
+        <w:rPr>
+          <w:szCs w:val="14"/>
+        </w:rPr>
+        <w:t xml:space="preserve"> TS, Malta TM, Pagnotta SM, Castiglioni I, </w:t>
+      </w:r>
+      <w:proofErr w:type="spellStart"/>
+      <w:r>
+        <w:rPr>
+          <w:szCs w:val="14"/>
+        </w:rPr>
+        <w:t>Ceccarelli</w:t>
+      </w:r>
+      <w:proofErr w:type="spellEnd"/>
+      <w:r>
+        <w:rPr>
+          <w:szCs w:val="14"/>
+        </w:rPr>
+        <w:t xml:space="preserve"> M, </w:t>
+      </w:r>
+      <w:proofErr w:type="spellStart"/>
+      <w:r>
+        <w:rPr>
+          <w:szCs w:val="14"/>
+        </w:rPr>
+        <w:t>Bontempi</w:t>
+      </w:r>
+      <w:proofErr w:type="spellEnd"/>
+      <w:r>
+        <w:rPr>
+          <w:szCs w:val="14"/>
+        </w:rPr>
+        <w:t xml:space="preserve"> G, </w:t>
+      </w:r>
+      <w:proofErr w:type="spellStart"/>
+      <w:r>
+        <w:rPr>
+          <w:szCs w:val="14"/>
+        </w:rPr>
+        <w:t>Noushmehr</w:t>
+      </w:r>
+      <w:proofErr w:type="spellEnd"/>
+      <w:r>
+        <w:rPr>
+          <w:szCs w:val="14"/>
+        </w:rPr>
+        <w:t xml:space="preserve"> H. </w:t>
+      </w:r>
+      <w:proofErr w:type="spellStart"/>
+      <w:r>
+        <w:rPr>
+          <w:szCs w:val="14"/>
+        </w:rPr>
+        <w:t>TCGAbiolinks</w:t>
+      </w:r>
+      <w:proofErr w:type="spellEnd"/>
+      <w:r>
+        <w:rPr>
+          <w:szCs w:val="14"/>
+        </w:rPr>
+        <w:t xml:space="preserve">: an R/Bioconductor package for integrative analysis of TCGA data. Nucleic Acids Res. 2016 May 5;44(8):e71. </w:t>
+      </w:r>
+      <w:proofErr w:type="spellStart"/>
+      <w:r>
+        <w:rPr>
+          <w:szCs w:val="14"/>
+        </w:rPr>
+        <w:t>doi</w:t>
+      </w:r>
+      <w:proofErr w:type="spellEnd"/>
+      <w:r>
+        <w:rPr>
+          <w:szCs w:val="14"/>
+        </w:rPr>
+        <w:t>: 10.1093/</w:t>
+      </w:r>
+      <w:proofErr w:type="spellStart"/>
+      <w:r>
+        <w:rPr>
+          <w:szCs w:val="14"/>
+        </w:rPr>
+        <w:t>nar</w:t>
+      </w:r>
+      <w:proofErr w:type="spellEnd"/>
+      <w:r>
+        <w:rPr>
+          <w:szCs w:val="14"/>
+        </w:rPr>
+        <w:t xml:space="preserve">/gkv1507. </w:t>
+      </w:r>
+      <w:proofErr w:type="spellStart"/>
+      <w:r>
+        <w:rPr>
+          <w:szCs w:val="14"/>
+        </w:rPr>
+        <w:t>Epub</w:t>
+      </w:r>
+      <w:proofErr w:type="spellEnd"/>
+      <w:r>
+        <w:rPr>
+          <w:szCs w:val="14"/>
+        </w:rPr>
+        <w:t xml:space="preserve"> 2015 Dec 23. PMID: 26704973; PMCID: PMC4856967.</w:t>
+      </w:r>
+    </w:p>
+    <w:p>
+      <w:pPr>
+        <w:pStyle w:val="Bibentry"/>
+        <w:rPr>
+          <w:szCs w:val="14"/>
+        </w:rPr>
+      </w:pPr>
+      <w:proofErr w:type="spellStart"/>
       <w:r>
         <w:rPr>
           <w:szCs w:val="14"/>
           <w:shd w:val="clear" w:color="auto" w:fill="FFFFFF"/>
         </w:rPr>
-        <w:t>, </w:t>
+        <w:t>Szklarczyk</w:t>
+      </w:r>
+      <w:proofErr w:type="spellEnd"/>
+      <w:r>
+        <w:rPr>
+          <w:szCs w:val="14"/>
+          <w:shd w:val="clear" w:color="auto" w:fill="FFFFFF"/>
+        </w:rPr>
+        <w:t xml:space="preserve">, D., </w:t>
+      </w:r>
+      <w:proofErr w:type="spellStart"/>
+      <w:r>
+        <w:rPr>
+          <w:szCs w:val="14"/>
+          <w:shd w:val="clear" w:color="auto" w:fill="FFFFFF"/>
+        </w:rPr>
+        <w:t>Franceschini</w:t>
+      </w:r>
+      <w:proofErr w:type="spellEnd"/>
+      <w:r>
+        <w:rPr>
+          <w:szCs w:val="14"/>
+          <w:shd w:val="clear" w:color="auto" w:fill="FFFFFF"/>
+        </w:rPr>
+        <w:t xml:space="preserve">, A., Kuhn, M., Simonovic, M., Roth, A., </w:t>
+      </w:r>
+      <w:proofErr w:type="spellStart"/>
+      <w:r>
+        <w:rPr>
+          <w:szCs w:val="14"/>
+          <w:shd w:val="clear" w:color="auto" w:fill="FFFFFF"/>
+        </w:rPr>
+        <w:t>Minguez</w:t>
+      </w:r>
+      <w:proofErr w:type="spellEnd"/>
+      <w:r>
+        <w:rPr>
+          <w:szCs w:val="14"/>
+          <w:shd w:val="clear" w:color="auto" w:fill="FFFFFF"/>
+        </w:rPr>
+        <w:t>, P., ... &amp; Mering, C. V. (2010). The STRING database in 2011: functional interaction networks of proteins, globally integrated and scored. </w:t>
       </w:r>
       <w:r>
         <w:rPr>
@@ -18681,13 +20657,28 @@
           <w:iCs/>
           <w:szCs w:val="14"/>
         </w:rPr>
-        <w:t>39</w:t>
+        <w:t>Nucleic acids research</w:t>
       </w:r>
       <w:r>
         <w:rPr>
           <w:szCs w:val="14"/>
           <w:shd w:val="clear" w:color="auto" w:fill="FFFFFF"/>
         </w:rPr>
+        <w:t>, </w:t>
+      </w:r>
+      <w:r>
+        <w:rPr>
+          <w:i/>
+          <w:iCs/>
+          <w:szCs w:val="14"/>
+        </w:rPr>
+        <w:t>39</w:t>
+      </w:r>
+      <w:r>
+        <w:rPr>
+          <w:szCs w:val="14"/>
+          <w:shd w:val="clear" w:color="auto" w:fill="FFFFFF"/>
+        </w:rPr>
         <w:t>(suppl_1), D561-D568.</w:t>
       </w:r>
     </w:p>
@@ -18695,13 +20686,95 @@
       <w:pPr>
         <w:pStyle w:val="Bibentry"/>
       </w:pPr>
+      <w:proofErr w:type="spellStart"/>
       <w:r>
         <w:rPr>
           <w:szCs w:val="14"/>
           <w:shd w:val="clear" w:color="auto" w:fill="FFFFFF"/>
         </w:rPr>
-        <w:t>Babbi, G., Martelli, P. L., Profiti, G., Bovo, S., Savojardo, C., &amp; Casadio, R. (2017). eDGAR</w:t>
-      </w:r>
+        <w:t>Babbi</w:t>
+      </w:r>
+      <w:proofErr w:type="spellEnd"/>
+      <w:r>
+        <w:rPr>
+          <w:szCs w:val="14"/>
+          <w:shd w:val="clear" w:color="auto" w:fill="FFFFFF"/>
+        </w:rPr>
+        <w:t xml:space="preserve">, G., </w:t>
+      </w:r>
+      <w:proofErr w:type="spellStart"/>
+      <w:r>
+        <w:rPr>
+          <w:szCs w:val="14"/>
+          <w:shd w:val="clear" w:color="auto" w:fill="FFFFFF"/>
+        </w:rPr>
+        <w:t>Martelli</w:t>
+      </w:r>
+      <w:proofErr w:type="spellEnd"/>
+      <w:r>
+        <w:rPr>
+          <w:szCs w:val="14"/>
+          <w:shd w:val="clear" w:color="auto" w:fill="FFFFFF"/>
+        </w:rPr>
+        <w:t xml:space="preserve">, P. L., </w:t>
+      </w:r>
+      <w:proofErr w:type="spellStart"/>
+      <w:r>
+        <w:rPr>
+          <w:szCs w:val="14"/>
+          <w:shd w:val="clear" w:color="auto" w:fill="FFFFFF"/>
+        </w:rPr>
+        <w:t>Profiti</w:t>
+      </w:r>
+      <w:proofErr w:type="spellEnd"/>
+      <w:r>
+        <w:rPr>
+          <w:szCs w:val="14"/>
+          <w:shd w:val="clear" w:color="auto" w:fill="FFFFFF"/>
+        </w:rPr>
+        <w:t xml:space="preserve">, G., Bovo, S., </w:t>
+      </w:r>
+      <w:proofErr w:type="spellStart"/>
+      <w:r>
+        <w:rPr>
+          <w:szCs w:val="14"/>
+          <w:shd w:val="clear" w:color="auto" w:fill="FFFFFF"/>
+        </w:rPr>
+        <w:t>Savojardo</w:t>
+      </w:r>
+      <w:proofErr w:type="spellEnd"/>
+      <w:r>
+        <w:rPr>
+          <w:szCs w:val="14"/>
+          <w:shd w:val="clear" w:color="auto" w:fill="FFFFFF"/>
+        </w:rPr>
+        <w:t xml:space="preserve">, C., &amp; </w:t>
+      </w:r>
+      <w:proofErr w:type="spellStart"/>
+      <w:r>
+        <w:rPr>
+          <w:szCs w:val="14"/>
+          <w:shd w:val="clear" w:color="auto" w:fill="FFFFFF"/>
+        </w:rPr>
+        <w:t>Casadio</w:t>
+      </w:r>
+      <w:proofErr w:type="spellEnd"/>
+      <w:r>
+        <w:rPr>
+          <w:szCs w:val="14"/>
+          <w:shd w:val="clear" w:color="auto" w:fill="FFFFFF"/>
+        </w:rPr>
+        <w:t xml:space="preserve">, R. (2017). </w:t>
+      </w:r>
+      <w:proofErr w:type="spellStart"/>
+      <w:r>
+        <w:rPr>
+          <w:szCs w:val="14"/>
+          <w:shd w:val="clear" w:color="auto" w:fill="FFFFFF"/>
+        </w:rPr>
+        <w:t>eDGAR</w:t>
+      </w:r>
+      <w:proofErr w:type="spellEnd"/>
       <w:r>
         <w:rPr>
           <w:shd w:val="clear" w:color="auto" w:fill="FFFFFF"/>
@@ -18765,7 +20838,77 @@
         <w:rPr>
           <w:shd w:val="clear" w:color="auto" w:fill="FFFFFF"/>
         </w:rPr>
-        <w:t>Rappaport, N., Nativ, N., Stelzer, G., Twik, M., Guan-Golan, Y., Iny Stein, T., ... &amp; Lancet, D. (2013). MalaCards: an integrated compendium for diseases and their annotation.</w:t>
+        <w:t xml:space="preserve">Rappaport, N., </w:t>
+      </w:r>
+      <w:proofErr w:type="spellStart"/>
+      <w:r>
+        <w:rPr>
+          <w:shd w:val="clear" w:color="auto" w:fill="FFFFFF"/>
+        </w:rPr>
+        <w:t>Nativ</w:t>
+      </w:r>
+      <w:proofErr w:type="spellEnd"/>
+      <w:r>
+        <w:rPr>
+          <w:shd w:val="clear" w:color="auto" w:fill="FFFFFF"/>
+        </w:rPr>
+        <w:t xml:space="preserve">, N., </w:t>
+      </w:r>
+      <w:proofErr w:type="spellStart"/>
+      <w:r>
+        <w:rPr>
+          <w:shd w:val="clear" w:color="auto" w:fill="FFFFFF"/>
+        </w:rPr>
+        <w:t>Stelzer</w:t>
+      </w:r>
+      <w:proofErr w:type="spellEnd"/>
+      <w:r>
+        <w:rPr>
+          <w:shd w:val="clear" w:color="auto" w:fill="FFFFFF"/>
+        </w:rPr>
+        <w:t xml:space="preserve">, G., </w:t>
+      </w:r>
+      <w:proofErr w:type="spellStart"/>
+      <w:r>
+        <w:rPr>
+          <w:shd w:val="clear" w:color="auto" w:fill="FFFFFF"/>
+        </w:rPr>
+        <w:t>Twik</w:t>
+      </w:r>
+      <w:proofErr w:type="spellEnd"/>
+      <w:r>
+        <w:rPr>
+          <w:shd w:val="clear" w:color="auto" w:fill="FFFFFF"/>
+        </w:rPr>
+        <w:t xml:space="preserve">, M., Guan-Golan, Y., </w:t>
+      </w:r>
+      <w:proofErr w:type="spellStart"/>
+      <w:r>
+        <w:rPr>
+          <w:shd w:val="clear" w:color="auto" w:fill="FFFFFF"/>
+        </w:rPr>
+        <w:t>Iny</w:t>
+      </w:r>
+      <w:proofErr w:type="spellEnd"/>
+      <w:r>
+        <w:rPr>
+          <w:shd w:val="clear" w:color="auto" w:fill="FFFFFF"/>
+        </w:rPr>
+        <w:t xml:space="preserve"> Stein, T., ... &amp; Lancet, D. (2013). </w:t>
+      </w:r>
+      <w:proofErr w:type="spellStart"/>
+      <w:r>
+        <w:rPr>
+          <w:shd w:val="clear" w:color="auto" w:fill="FFFFFF"/>
+        </w:rPr>
+        <w:t>MalaCards</w:t>
+      </w:r>
+      <w:proofErr w:type="spellEnd"/>
+      <w:r>
+        <w:rPr>
+          <w:shd w:val="clear" w:color="auto" w:fill="FFFFFF"/>
+        </w:rPr>
+        <w:t>: an integrated compendium for diseases and their annotation.</w:t>
       </w:r>
       <w:r>
         <w:rPr>
@@ -18824,7 +20967,49 @@
         <w:rPr>
           <w:shd w:val="clear" w:color="auto" w:fill="FFFFFF"/>
         </w:rPr>
-        <w:t>Wishart, D. S., Knox, C., Guo, A. C., Cheng, D., Shrivastava, S., Tzur, D., ... &amp; Hassanali, M. (2008). DrugBank: a knowledgebase for drugs, drug actions and drug targets.</w:t>
+        <w:t xml:space="preserve">Wishart, D. S., Knox, C., Guo, A. C., Cheng, D., Shrivastava, S., </w:t>
+      </w:r>
+      <w:proofErr w:type="spellStart"/>
+      <w:r>
+        <w:rPr>
+          <w:shd w:val="clear" w:color="auto" w:fill="FFFFFF"/>
+        </w:rPr>
+        <w:t>Tzur</w:t>
+      </w:r>
+      <w:proofErr w:type="spellEnd"/>
+      <w:r>
+        <w:rPr>
+          <w:shd w:val="clear" w:color="auto" w:fill="FFFFFF"/>
+        </w:rPr>
+        <w:t xml:space="preserve">, D., ... &amp; </w:t>
+      </w:r>
+      <w:proofErr w:type="spellStart"/>
+      <w:r>
+        <w:rPr>
+          <w:shd w:val="clear" w:color="auto" w:fill="FFFFFF"/>
+        </w:rPr>
+        <w:t>Hassanali</w:t>
+      </w:r>
+      <w:proofErr w:type="spellEnd"/>
+      <w:r>
+        <w:rPr>
+          <w:shd w:val="clear" w:color="auto" w:fill="FFFFFF"/>
+        </w:rPr>
+        <w:t xml:space="preserve">, M. (2008). </w:t>
+      </w:r>
+      <w:proofErr w:type="spellStart"/>
+      <w:r>
+        <w:rPr>
+          <w:shd w:val="clear" w:color="auto" w:fill="FFFFFF"/>
+        </w:rPr>
+        <w:t>DrugBank</w:t>
+      </w:r>
+      <w:proofErr w:type="spellEnd"/>
+      <w:r>
+        <w:rPr>
+          <w:shd w:val="clear" w:color="auto" w:fill="FFFFFF"/>
+        </w:rPr>
+        <w:t>: a knowledgebase for drugs, drug actions and drug targets.</w:t>
       </w:r>
       <w:r>
         <w:rPr>
@@ -18886,7 +21071,63 @@
         <w:rPr>
           <w:shd w:val="clear" w:color="auto" w:fill="FFFFFF"/>
         </w:rPr>
-        <w:t>Nitta, K. R., Jolma, A., Yin, Y., Morgunova, E., Kivioja, T., Akhtar, J., ... &amp; Taipale, J. (2015). Conservation of transcription factor binding specificities across 600 million years of bilateria evolution.</w:t>
+        <w:t xml:space="preserve">Nitta, K. R., </w:t>
+      </w:r>
+      <w:proofErr w:type="spellStart"/>
+      <w:r>
+        <w:rPr>
+          <w:shd w:val="clear" w:color="auto" w:fill="FFFFFF"/>
+        </w:rPr>
+        <w:t>Jolma</w:t>
+      </w:r>
+      <w:proofErr w:type="spellEnd"/>
+      <w:r>
+        <w:rPr>
+          <w:shd w:val="clear" w:color="auto" w:fill="FFFFFF"/>
+        </w:rPr>
+        <w:t xml:space="preserve">, A., Yin, Y., </w:t>
+      </w:r>
+      <w:proofErr w:type="spellStart"/>
+      <w:r>
+        <w:rPr>
+          <w:shd w:val="clear" w:color="auto" w:fill="FFFFFF"/>
+        </w:rPr>
+        <w:t>Morgunova</w:t>
+      </w:r>
+      <w:proofErr w:type="spellEnd"/>
+      <w:r>
+        <w:rPr>
+          <w:shd w:val="clear" w:color="auto" w:fill="FFFFFF"/>
+        </w:rPr>
+        <w:t xml:space="preserve">, E., </w:t>
+      </w:r>
+      <w:proofErr w:type="spellStart"/>
+      <w:r>
+        <w:rPr>
+          <w:shd w:val="clear" w:color="auto" w:fill="FFFFFF"/>
+        </w:rPr>
+        <w:t>Kivioja</w:t>
+      </w:r>
+      <w:proofErr w:type="spellEnd"/>
+      <w:r>
+        <w:rPr>
+          <w:shd w:val="clear" w:color="auto" w:fill="FFFFFF"/>
+        </w:rPr>
+        <w:t xml:space="preserve">, T., Akhtar, J., ... &amp; Taipale, J. (2015). Conservation of transcription factor binding specificities across 600 million years of </w:t>
+      </w:r>
+      <w:proofErr w:type="spellStart"/>
+      <w:r>
+        <w:rPr>
+          <w:shd w:val="clear" w:color="auto" w:fill="FFFFFF"/>
+        </w:rPr>
+        <w:t>bilateria</w:t>
+      </w:r>
+      <w:proofErr w:type="spellEnd"/>
+      <w:r>
+        <w:rPr>
+          <w:shd w:val="clear" w:color="auto" w:fill="FFFFFF"/>
+        </w:rPr>
+        <w:t xml:space="preserve"> evolution.</w:t>
       </w:r>
       <w:r>
         <w:rPr>
@@ -18899,6 +21140,7 @@
         </w:rPr>
         <w:t> </w:t>
       </w:r>
+      <w:proofErr w:type="spellStart"/>
       <w:r>
         <w:rPr>
           <w:i/>
@@ -18906,6 +21148,7 @@
         </w:rPr>
         <w:t>elife</w:t>
       </w:r>
+      <w:proofErr w:type="spellEnd"/>
       <w:r>
         <w:rPr>
           <w:shd w:val="clear" w:color="auto" w:fill="FFFFFF"/>
@@ -18941,11 +21184,19 @@
       <w:pPr>
         <w:pStyle w:val="Bibentry"/>
       </w:pPr>
+      <w:proofErr w:type="spellStart"/>
       <w:r>
         <w:rPr>
           <w:shd w:val="clear" w:color="auto" w:fill="FFFFFF"/>
         </w:rPr>
-        <w:t>Kanehisa, M. (2002). The KEGG database.</w:t>
+        <w:t>Kanehisa</w:t>
+      </w:r>
+      <w:proofErr w:type="spellEnd"/>
+      <w:r>
+        <w:rPr>
+          <w:shd w:val="clear" w:color="auto" w:fill="FFFFFF"/>
+        </w:rPr>
+        <w:t>, M. (2002). The KEGG database.</w:t>
       </w:r>
     </w:p>
     <w:p>
@@ -18959,7 +21210,49 @@
         <w:rPr>
           <w:shd w:val="clear" w:color="auto" w:fill="FFFFFF"/>
         </w:rPr>
-        <w:t>Tenenbaum, D., RUnit, S., Maintainer, M. B. P., Carlson, M., biocViews Annotation, P., &amp; ThirdPartyClient, K. E. G. G. (2019). Package ‘KEGGREST’.</w:t>
+        <w:t xml:space="preserve">Tenenbaum, D., </w:t>
+      </w:r>
+      <w:proofErr w:type="spellStart"/>
+      <w:r>
+        <w:rPr>
+          <w:shd w:val="clear" w:color="auto" w:fill="FFFFFF"/>
+        </w:rPr>
+        <w:t>RUnit</w:t>
+      </w:r>
+      <w:proofErr w:type="spellEnd"/>
+      <w:r>
+        <w:rPr>
+          <w:shd w:val="clear" w:color="auto" w:fill="FFFFFF"/>
+        </w:rPr>
+        <w:t xml:space="preserve">, S., Maintainer, M. B. P., Carlson, M., </w:t>
+      </w:r>
+      <w:proofErr w:type="spellStart"/>
+      <w:r>
+        <w:rPr>
+          <w:shd w:val="clear" w:color="auto" w:fill="FFFFFF"/>
+        </w:rPr>
+        <w:t>biocViews</w:t>
+      </w:r>
+      <w:proofErr w:type="spellEnd"/>
+      <w:r>
+        <w:rPr>
+          <w:shd w:val="clear" w:color="auto" w:fill="FFFFFF"/>
+        </w:rPr>
+        <w:t xml:space="preserve"> Annotation, P., &amp; </w:t>
+      </w:r>
+      <w:proofErr w:type="spellStart"/>
+      <w:r>
+        <w:rPr>
+          <w:shd w:val="clear" w:color="auto" w:fill="FFFFFF"/>
+        </w:rPr>
+        <w:t>ThirdPartyClient</w:t>
+      </w:r>
+      <w:proofErr w:type="spellEnd"/>
+      <w:r>
+        <w:rPr>
+          <w:shd w:val="clear" w:color="auto" w:fill="FFFFFF"/>
+        </w:rPr>
+        <w:t>, K. E. G. G. (2019). Package ‘KEGGREST’.</w:t>
       </w:r>
       <w:r>
         <w:rPr>

--- a/Paper_Report.docx
+++ b/Paper_Report.docx
@@ -620,13 +620,8 @@
       <w:r>
         <w:t xml:space="preserve">, </w:t>
       </w:r>
-      <w:proofErr w:type="spellStart"/>
-      <w:r>
-        <w:t>mND</w:t>
-      </w:r>
-      <w:proofErr w:type="spellEnd"/>
-      <w:r>
-        <w:t>,</w:t>
+      <w:r>
+        <w:t>mND,</w:t>
       </w:r>
       <w:r>
         <w:t xml:space="preserve"> </w:t>
@@ -2000,18 +1995,8 @@
           <w:sz w:val="18"/>
           <w:szCs w:val="18"/>
         </w:rPr>
-        <w:t xml:space="preserve">. Another method, which is of main interest, is </w:t>
-      </w:r>
-      <w:proofErr w:type="spellStart"/>
-      <w:r>
-        <w:rPr>
-          <w:rFonts w:ascii="Linux Biolinum O" w:eastAsia="Linux Biolinum O" w:hAnsi="Linux Biolinum O" w:cs="Linux Biolinum O"/>
-          <w:sz w:val="18"/>
-          <w:szCs w:val="18"/>
-        </w:rPr>
-        <w:t>mND</w:t>
-      </w:r>
-      <w:proofErr w:type="spellEnd"/>
+        <w:t>. Another method, which is of main interest, is mND</w:t>
+      </w:r>
       <w:r>
         <w:rPr>
           <w:rFonts w:ascii="Linux Biolinum O" w:eastAsia="Linux Biolinum O" w:hAnsi="Linux Biolinum O" w:cs="Linux Biolinum O"/>
@@ -2325,25 +2310,7 @@
           <w:sz w:val="18"/>
           <w:szCs w:val="18"/>
         </w:rPr>
-        <w:t xml:space="preserve">protocol is presented as part of a multi-omics workflow considering it is highly dependent on </w:t>
-      </w:r>
-      <w:proofErr w:type="spellStart"/>
-      <w:r>
-        <w:rPr>
-          <w:rFonts w:ascii="Linux Biolinum O" w:eastAsia="Linux Biolinum O" w:hAnsi="Linux Biolinum O" w:cs="Linux Biolinum O"/>
-          <w:sz w:val="18"/>
-          <w:szCs w:val="18"/>
-        </w:rPr>
-        <w:t>mND</w:t>
-      </w:r>
-      <w:proofErr w:type="spellEnd"/>
-      <w:r>
-        <w:rPr>
-          <w:rFonts w:ascii="Linux Biolinum O" w:eastAsia="Linux Biolinum O" w:hAnsi="Linux Biolinum O" w:cs="Linux Biolinum O"/>
-          <w:sz w:val="18"/>
-          <w:szCs w:val="18"/>
-        </w:rPr>
-        <w:t xml:space="preserve">. Nevertheless, </w:t>
+        <w:t xml:space="preserve">protocol is presented as part of a multi-omics workflow considering it is highly dependent on mND. Nevertheless, </w:t>
       </w:r>
       <w:proofErr w:type="spellStart"/>
       <w:r>
@@ -3157,7 +3124,6 @@
               <w:ind w:firstLine="0"/>
               <w:jc w:val="left"/>
             </w:pPr>
-            <w:proofErr w:type="spellStart"/>
             <w:r>
               <w:rPr>
                 <w:rFonts w:ascii="Linux Biolinum O" w:eastAsia="Linux Biolinum O" w:hAnsi="Linux Biolinum O" w:cs="Linux Biolinum O"/>
@@ -3168,7 +3134,6 @@
               </w:rPr>
               <w:t>mND</w:t>
             </w:r>
-            <w:proofErr w:type="spellEnd"/>
             <w:r>
               <w:rPr>
                 <w:rFonts w:ascii="Linux Biolinum O" w:eastAsia="Linux Biolinum O" w:hAnsi="Linux Biolinum O" w:cs="Linux Biolinum O"/>
@@ -3343,20 +3308,8 @@
           <w:sz w:val="18"/>
           <w:szCs w:val="18"/>
         </w:rPr>
-        <w:t xml:space="preserve">PROTOCOL GS &amp; </w:t>
-      </w:r>
-      <w:proofErr w:type="spellStart"/>
-      <w:r>
-        <w:rPr>
-          <w:rFonts w:ascii="Linux Biolinum O" w:eastAsia="Linux Biolinum O" w:hAnsi="Linux Biolinum O" w:cs="Linux Biolinum O"/>
-          <w:b/>
-          <w:bCs/>
-          <w:sz w:val="18"/>
-          <w:szCs w:val="18"/>
-        </w:rPr>
-        <w:t>mND</w:t>
-      </w:r>
-      <w:proofErr w:type="spellEnd"/>
+        <w:t>PROTOCOL GS &amp; mND</w:t>
+      </w:r>
     </w:p>
     <w:p>
       <w:pPr>
@@ -3430,25 +3383,7 @@
           <w:sz w:val="18"/>
           <w:szCs w:val="18"/>
         </w:rPr>
-        <w:t xml:space="preserve">The data used was extracted from the pipeline of </w:t>
-      </w:r>
-      <w:proofErr w:type="spellStart"/>
-      <w:r>
-        <w:rPr>
-          <w:rFonts w:ascii="Linux Biolinum O" w:eastAsia="Linux Biolinum O" w:hAnsi="Linux Biolinum O" w:cs="Linux Biolinum O"/>
-          <w:sz w:val="18"/>
-          <w:szCs w:val="18"/>
-        </w:rPr>
-        <w:t>mND</w:t>
-      </w:r>
-      <w:proofErr w:type="spellEnd"/>
-      <w:r>
-        <w:rPr>
-          <w:rFonts w:ascii="Linux Biolinum O" w:eastAsia="Linux Biolinum O" w:hAnsi="Linux Biolinum O" w:cs="Linux Biolinum O"/>
-          <w:sz w:val="18"/>
-          <w:szCs w:val="18"/>
-        </w:rPr>
-        <w:t xml:space="preserve"> which was originally sourced from TCGA</w:t>
+        <w:t>The data used was extracted from the pipeline of mND which was originally sourced from TCGA</w:t>
       </w:r>
       <w:r>
         <w:rPr>
@@ -3652,25 +3587,7 @@
           <w:sz w:val="18"/>
           <w:szCs w:val="18"/>
         </w:rPr>
-        <w:t xml:space="preserve">The same adjacency network was also used from </w:t>
-      </w:r>
-      <w:proofErr w:type="spellStart"/>
-      <w:r>
-        <w:rPr>
-          <w:rFonts w:ascii="Linux Biolinum O" w:eastAsia="Linux Biolinum O" w:hAnsi="Linux Biolinum O" w:cs="Linux Biolinum O"/>
-          <w:sz w:val="18"/>
-          <w:szCs w:val="18"/>
-        </w:rPr>
-        <w:t>mND</w:t>
-      </w:r>
-      <w:proofErr w:type="spellEnd"/>
-      <w:r>
-        <w:rPr>
-          <w:rFonts w:ascii="Linux Biolinum O" w:eastAsia="Linux Biolinum O" w:hAnsi="Linux Biolinum O" w:cs="Linux Biolinum O"/>
-          <w:sz w:val="18"/>
-          <w:szCs w:val="18"/>
-        </w:rPr>
-        <w:t>, which was originally obtained from STRING</w:t>
+        <w:t>The same adjacency network was also used from mND, which was originally obtained from STRING</w:t>
       </w:r>
       <w:r>
         <w:rPr>
@@ -3785,25 +3702,7 @@
           <w:sz w:val="18"/>
           <w:szCs w:val="18"/>
         </w:rPr>
-        <w:t xml:space="preserve"> used by </w:t>
-      </w:r>
-      <w:proofErr w:type="spellStart"/>
-      <w:r>
-        <w:rPr>
-          <w:rFonts w:ascii="Linux Biolinum O" w:eastAsia="Linux Biolinum O" w:hAnsi="Linux Biolinum O" w:cs="Linux Biolinum O"/>
-          <w:sz w:val="18"/>
-          <w:szCs w:val="18"/>
-        </w:rPr>
-        <w:t>mND</w:t>
-      </w:r>
-      <w:proofErr w:type="spellEnd"/>
-      <w:r>
-        <w:rPr>
-          <w:rFonts w:ascii="Linux Biolinum O" w:eastAsia="Linux Biolinum O" w:hAnsi="Linux Biolinum O" w:cs="Linux Biolinum O"/>
-          <w:sz w:val="18"/>
-          <w:szCs w:val="18"/>
-        </w:rPr>
-        <w:t xml:space="preserve"> is to allow us to assess and compare the results obtained with previous methods to validate any change</w:t>
+        <w:t xml:space="preserve"> used by mND is to allow us to assess and compare the results obtained with previous methods to validate any change</w:t>
       </w:r>
       <w:r>
         <w:rPr>
@@ -3918,25 +3817,7 @@
           <w:sz w:val="18"/>
           <w:szCs w:val="18"/>
         </w:rPr>
-        <w:t xml:space="preserve"> (GS) to adjust the gene expressions prior to performing </w:t>
-      </w:r>
-      <w:proofErr w:type="spellStart"/>
-      <w:r>
-        <w:rPr>
-          <w:rFonts w:ascii="Linux Biolinum O" w:eastAsia="Linux Biolinum O" w:hAnsi="Linux Biolinum O" w:cs="Linux Biolinum O"/>
-          <w:sz w:val="18"/>
-          <w:szCs w:val="18"/>
-        </w:rPr>
-        <w:t>mND</w:t>
-      </w:r>
-      <w:proofErr w:type="spellEnd"/>
-      <w:r>
-        <w:rPr>
-          <w:rFonts w:ascii="Linux Biolinum O" w:eastAsia="Linux Biolinum O" w:hAnsi="Linux Biolinum O" w:cs="Linux Biolinum O"/>
-          <w:sz w:val="18"/>
-          <w:szCs w:val="18"/>
-        </w:rPr>
-        <w:t xml:space="preserve">, then examining if the suggested workflow successfully identifies genes that </w:t>
+        <w:t xml:space="preserve"> (GS) to adjust the gene expressions prior to performing mND, then examining if the suggested workflow successfully identifies genes that </w:t>
       </w:r>
       <w:r>
         <w:rPr>
@@ -3992,25 +3873,7 @@
           <w:sz w:val="18"/>
           <w:szCs w:val="18"/>
         </w:rPr>
-        <w:t xml:space="preserve"> Moreover, genes could also be penalized if they do not display a decay effect pattern to shortlist pathway-relevant genes. If this behavior is observed, GS-adjusted </w:t>
-      </w:r>
-      <w:proofErr w:type="spellStart"/>
-      <w:r>
-        <w:rPr>
-          <w:rFonts w:ascii="Linux Biolinum O" w:eastAsia="Linux Biolinum O" w:hAnsi="Linux Biolinum O" w:cs="Linux Biolinum O"/>
-          <w:sz w:val="18"/>
-          <w:szCs w:val="18"/>
-        </w:rPr>
-        <w:t>mND</w:t>
-      </w:r>
-      <w:proofErr w:type="spellEnd"/>
-      <w:r>
-        <w:rPr>
-          <w:rFonts w:ascii="Linux Biolinum O" w:eastAsia="Linux Biolinum O" w:hAnsi="Linux Biolinum O" w:cs="Linux Biolinum O"/>
-          <w:sz w:val="18"/>
-          <w:szCs w:val="18"/>
-        </w:rPr>
-        <w:t xml:space="preserve"> results should display superior enrichment results as we</w:t>
+        <w:t xml:space="preserve"> Moreover, genes could also be penalized if they do not display a decay effect pattern to shortlist pathway-relevant genes. If this behavior is observed, GS-adjusted mND results should display superior enrichment results as we</w:t>
       </w:r>
       <w:r>
         <w:rPr>
@@ -4160,51 +4023,15 @@
           <w:sz w:val="18"/>
           <w:szCs w:val="18"/>
         </w:rPr>
-        <w:t xml:space="preserve"> not readily available in the </w:t>
-      </w:r>
-      <w:proofErr w:type="spellStart"/>
-      <w:r>
-        <w:rPr>
-          <w:rFonts w:ascii="Linux Biolinum O" w:eastAsia="Linux Biolinum O" w:hAnsi="Linux Biolinum O" w:cs="Linux Biolinum O"/>
-          <w:sz w:val="18"/>
-          <w:szCs w:val="18"/>
-        </w:rPr>
-        <w:t>mND</w:t>
-      </w:r>
-      <w:proofErr w:type="spellEnd"/>
-      <w:r>
-        <w:rPr>
-          <w:rFonts w:ascii="Linux Biolinum O" w:eastAsia="Linux Biolinum O" w:hAnsi="Linux Biolinum O" w:cs="Linux Biolinum O"/>
-          <w:sz w:val="18"/>
-          <w:szCs w:val="18"/>
-        </w:rPr>
-        <w:t xml:space="preserve"> package.</w:t>
-      </w:r>
-      <w:r>
-        <w:rPr>
-          <w:rFonts w:ascii="Linux Biolinum O" w:eastAsia="Linux Biolinum O" w:hAnsi="Linux Biolinum O" w:cs="Linux Biolinum O"/>
-          <w:sz w:val="18"/>
-          <w:szCs w:val="18"/>
-        </w:rPr>
-        <w:t xml:space="preserve"> Then, the </w:t>
-      </w:r>
-      <w:proofErr w:type="spellStart"/>
-      <w:r>
-        <w:rPr>
-          <w:rFonts w:ascii="Linux Biolinum O" w:eastAsia="Linux Biolinum O" w:hAnsi="Linux Biolinum O" w:cs="Linux Biolinum O"/>
-          <w:sz w:val="18"/>
-          <w:szCs w:val="18"/>
-        </w:rPr>
-        <w:t>mND</w:t>
-      </w:r>
-      <w:proofErr w:type="spellEnd"/>
-      <w:r>
-        <w:rPr>
-          <w:rFonts w:ascii="Linux Biolinum O" w:eastAsia="Linux Biolinum O" w:hAnsi="Linux Biolinum O" w:cs="Linux Biolinum O"/>
-          <w:sz w:val="18"/>
-          <w:szCs w:val="18"/>
-        </w:rPr>
-        <w:t xml:space="preserve"> package </w:t>
+        <w:t xml:space="preserve"> not readily available in the mND package.</w:t>
+      </w:r>
+      <w:r>
+        <w:rPr>
+          <w:rFonts w:ascii="Linux Biolinum O" w:eastAsia="Linux Biolinum O" w:hAnsi="Linux Biolinum O" w:cs="Linux Biolinum O"/>
+          <w:sz w:val="18"/>
+          <w:szCs w:val="18"/>
+        </w:rPr>
+        <w:t xml:space="preserve"> Then, the mND package </w:t>
       </w:r>
       <w:r>
         <w:rPr>
@@ -5763,25 +5590,7 @@
           <w:sz w:val="18"/>
           <w:szCs w:val="18"/>
         </w:rPr>
-        <w:t xml:space="preserve"> as per the </w:t>
-      </w:r>
-      <w:proofErr w:type="spellStart"/>
-      <w:r>
-        <w:rPr>
-          <w:rFonts w:ascii="Linux Biolinum O" w:eastAsia="Linux Biolinum O" w:hAnsi="Linux Biolinum O" w:cs="Linux Biolinum O"/>
-          <w:sz w:val="18"/>
-          <w:szCs w:val="18"/>
-        </w:rPr>
-        <w:t>mND</w:t>
-      </w:r>
-      <w:proofErr w:type="spellEnd"/>
-      <w:r>
-        <w:rPr>
-          <w:rFonts w:ascii="Linux Biolinum O" w:eastAsia="Linux Biolinum O" w:hAnsi="Linux Biolinum O" w:cs="Linux Biolinum O"/>
-          <w:sz w:val="18"/>
-          <w:szCs w:val="18"/>
-        </w:rPr>
-        <w:t xml:space="preserve"> protocol</w:t>
+        <w:t xml:space="preserve"> as per the mND protocol</w:t>
       </w:r>
       <w:r>
         <w:rPr>
@@ -5824,25 +5633,7 @@
           <w:sz w:val="18"/>
           <w:szCs w:val="18"/>
         </w:rPr>
-        <w:t xml:space="preserve">The results were then saved for comparison with </w:t>
-      </w:r>
-      <w:proofErr w:type="spellStart"/>
-      <w:r>
-        <w:rPr>
-          <w:rFonts w:ascii="Linux Biolinum O" w:eastAsia="Linux Biolinum O" w:hAnsi="Linux Biolinum O" w:cs="Linux Biolinum O"/>
-          <w:sz w:val="18"/>
-          <w:szCs w:val="18"/>
-        </w:rPr>
-        <w:t>mND</w:t>
-      </w:r>
-      <w:proofErr w:type="spellEnd"/>
-      <w:r>
-        <w:rPr>
-          <w:rFonts w:ascii="Linux Biolinum O" w:eastAsia="Linux Biolinum O" w:hAnsi="Linux Biolinum O" w:cs="Linux Biolinum O"/>
-          <w:sz w:val="18"/>
-          <w:szCs w:val="18"/>
-        </w:rPr>
-        <w:t xml:space="preserve"> pipeline run alone without any modifications.</w:t>
+        <w:t>The results were then saved for comparison with mND pipeline run alone without any modifications.</w:t>
       </w:r>
     </w:p>
     <w:p>
@@ -6157,23 +5948,13 @@
         </w:rPr>
         <w:t xml:space="preserve">The </w:t>
       </w:r>
-      <w:proofErr w:type="spellStart"/>
-      <w:r>
-        <w:rPr>
-          <w:rFonts w:ascii="Linux Biolinum O" w:eastAsia="Linux Biolinum O" w:hAnsi="Linux Biolinum O" w:cs="Linux Biolinum O"/>
-          <w:sz w:val="18"/>
-          <w:szCs w:val="18"/>
-        </w:rPr>
-        <w:t>mND</w:t>
-      </w:r>
-      <w:proofErr w:type="spellEnd"/>
-      <w:r>
-        <w:rPr>
-          <w:rFonts w:ascii="Linux Biolinum O" w:eastAsia="Linux Biolinum O" w:hAnsi="Linux Biolinum O" w:cs="Linux Biolinum O"/>
-          <w:sz w:val="18"/>
-          <w:szCs w:val="18"/>
-        </w:rPr>
-        <w:t xml:space="preserve"> classification results were compared before</w:t>
+      <w:r>
+        <w:rPr>
+          <w:rFonts w:ascii="Linux Biolinum O" w:eastAsia="Linux Biolinum O" w:hAnsi="Linux Biolinum O" w:cs="Linux Biolinum O"/>
+          <w:sz w:val="18"/>
+          <w:szCs w:val="18"/>
+        </w:rPr>
+        <w:t>mND classification results were compared before</w:t>
       </w:r>
       <w:r>
         <w:rPr>
@@ -6215,23 +5996,13 @@
         </w:rPr>
         <w:t xml:space="preserve"> </w:t>
       </w:r>
-      <w:proofErr w:type="spellStart"/>
-      <w:r>
-        <w:rPr>
-          <w:rFonts w:ascii="Linux Biolinum O" w:eastAsia="Linux Biolinum O" w:hAnsi="Linux Biolinum O" w:cs="Linux Biolinum O"/>
-          <w:sz w:val="18"/>
-          <w:szCs w:val="18"/>
-        </w:rPr>
-        <w:t>mND</w:t>
-      </w:r>
-      <w:proofErr w:type="spellEnd"/>
-      <w:r>
-        <w:rPr>
-          <w:rFonts w:ascii="Linux Biolinum O" w:eastAsia="Linux Biolinum O" w:hAnsi="Linux Biolinum O" w:cs="Linux Biolinum O"/>
-          <w:sz w:val="18"/>
-          <w:szCs w:val="18"/>
-        </w:rPr>
-        <w:t xml:space="preserve"> performed alone (R1) obtained 2,297 selected genes as I, L or M, while our protocol (R2) obtained fewer selected genes</w:t>
+      <w:r>
+        <w:rPr>
+          <w:rFonts w:ascii="Linux Biolinum O" w:eastAsia="Linux Biolinum O" w:hAnsi="Linux Biolinum O" w:cs="Linux Biolinum O"/>
+          <w:sz w:val="18"/>
+          <w:szCs w:val="18"/>
+        </w:rPr>
+        <w:t>mND performed alone (R1) obtained 2,297 selected genes as I, L or M, while our protocol (R2) obtained fewer selected genes</w:t>
       </w:r>
       <w:r>
         <w:rPr>
@@ -6784,7 +6555,6 @@
                 <w:szCs w:val="18"/>
               </w:rPr>
             </w:pPr>
-            <w:proofErr w:type="spellStart"/>
             <w:r>
               <w:rPr>
                 <w:rFonts w:ascii="Linux Biolinum O" w:eastAsia="Linux Biolinum O" w:hAnsi="Linux Biolinum O" w:cs="Linux Biolinum O"/>
@@ -6793,18 +6563,7 @@
                 <w:sz w:val="18"/>
                 <w:szCs w:val="18"/>
               </w:rPr>
-              <w:t>mND</w:t>
-            </w:r>
-            <w:proofErr w:type="spellEnd"/>
-            <w:r>
-              <w:rPr>
-                <w:rFonts w:ascii="Linux Biolinum O" w:eastAsia="Linux Biolinum O" w:hAnsi="Linux Biolinum O" w:cs="Linux Biolinum O"/>
-                <w:b/>
-                <w:bCs/>
-                <w:sz w:val="18"/>
-                <w:szCs w:val="18"/>
-              </w:rPr>
-              <w:t xml:space="preserve"> Only Protocol</w:t>
+              <w:t>mND Only Protocol</w:t>
             </w:r>
           </w:p>
         </w:tc>
@@ -7448,25 +7207,7 @@
           <w:sz w:val="18"/>
           <w:szCs w:val="18"/>
         </w:rPr>
-        <w:t xml:space="preserve">. Confusion Matrix Percentages Over Original </w:t>
-      </w:r>
-      <w:proofErr w:type="spellStart"/>
-      <w:r>
-        <w:rPr>
-          <w:rFonts w:ascii="Linux Biolinum O" w:eastAsia="Linux Biolinum O" w:hAnsi="Linux Biolinum O" w:cs="Linux Biolinum O"/>
-          <w:sz w:val="18"/>
-          <w:szCs w:val="18"/>
-        </w:rPr>
-        <w:t>mND</w:t>
-      </w:r>
-      <w:proofErr w:type="spellEnd"/>
-      <w:r>
-        <w:rPr>
-          <w:rFonts w:ascii="Linux Biolinum O" w:eastAsia="Linux Biolinum O" w:hAnsi="Linux Biolinum O" w:cs="Linux Biolinum O"/>
-          <w:sz w:val="18"/>
-          <w:szCs w:val="18"/>
-        </w:rPr>
-        <w:t xml:space="preserve"> Scores</w:t>
+        <w:t>. Confusion Matrix Percentages Over Original mND Scores</w:t>
       </w:r>
       <w:r>
         <w:rPr>
@@ -7560,7 +7301,6 @@
                 <w:szCs w:val="18"/>
               </w:rPr>
             </w:pPr>
-            <w:proofErr w:type="spellStart"/>
             <w:r>
               <w:rPr>
                 <w:rFonts w:ascii="Linux Biolinum O" w:eastAsia="Linux Biolinum O" w:hAnsi="Linux Biolinum O" w:cs="Linux Biolinum O"/>
@@ -7569,18 +7309,7 @@
                 <w:sz w:val="18"/>
                 <w:szCs w:val="18"/>
               </w:rPr>
-              <w:t>mND</w:t>
-            </w:r>
-            <w:proofErr w:type="spellEnd"/>
-            <w:r>
-              <w:rPr>
-                <w:rFonts w:ascii="Linux Biolinum O" w:eastAsia="Linux Biolinum O" w:hAnsi="Linux Biolinum O" w:cs="Linux Biolinum O"/>
-                <w:b/>
-                <w:bCs/>
-                <w:sz w:val="18"/>
-                <w:szCs w:val="18"/>
-              </w:rPr>
-              <w:t xml:space="preserve"> Only Protocol</w:t>
+              <w:t>mND Only Protocol</w:t>
             </w:r>
           </w:p>
         </w:tc>
@@ -8406,25 +8135,7 @@
           <w:sz w:val="18"/>
           <w:szCs w:val="18"/>
         </w:rPr>
-        <w:t xml:space="preserve">. Confusion Matrix Percentages Over Adjusted </w:t>
-      </w:r>
-      <w:proofErr w:type="spellStart"/>
-      <w:r>
-        <w:rPr>
-          <w:rFonts w:ascii="Linux Biolinum O" w:eastAsia="Linux Biolinum O" w:hAnsi="Linux Biolinum O" w:cs="Linux Biolinum O"/>
-          <w:sz w:val="18"/>
-          <w:szCs w:val="18"/>
-        </w:rPr>
-        <w:t>mND</w:t>
-      </w:r>
-      <w:proofErr w:type="spellEnd"/>
-      <w:r>
-        <w:rPr>
-          <w:rFonts w:ascii="Linux Biolinum O" w:eastAsia="Linux Biolinum O" w:hAnsi="Linux Biolinum O" w:cs="Linux Biolinum O"/>
-          <w:sz w:val="18"/>
-          <w:szCs w:val="18"/>
-        </w:rPr>
-        <w:t xml:space="preserve"> Scores</w:t>
+        <w:t>. Confusion Matrix Percentages Over Adjusted mND Scores</w:t>
       </w:r>
     </w:p>
     <w:p>
@@ -8505,7 +8216,6 @@
                 <w:szCs w:val="18"/>
               </w:rPr>
             </w:pPr>
-            <w:proofErr w:type="spellStart"/>
             <w:r>
               <w:rPr>
                 <w:rFonts w:ascii="Linux Biolinum O" w:eastAsia="Linux Biolinum O" w:hAnsi="Linux Biolinum O" w:cs="Linux Biolinum O"/>
@@ -8514,18 +8224,7 @@
                 <w:sz w:val="18"/>
                 <w:szCs w:val="18"/>
               </w:rPr>
-              <w:t>mND</w:t>
-            </w:r>
-            <w:proofErr w:type="spellEnd"/>
-            <w:r>
-              <w:rPr>
-                <w:rFonts w:ascii="Linux Biolinum O" w:eastAsia="Linux Biolinum O" w:hAnsi="Linux Biolinum O" w:cs="Linux Biolinum O"/>
-                <w:b/>
-                <w:bCs/>
-                <w:sz w:val="18"/>
-                <w:szCs w:val="18"/>
-              </w:rPr>
-              <w:t xml:space="preserve"> Only Protocol</w:t>
+              <w:t>mND Only Protocol</w:t>
             </w:r>
           </w:p>
         </w:tc>
@@ -9189,18 +8888,8 @@
           <w:sz w:val="18"/>
           <w:szCs w:val="18"/>
         </w:rPr>
-        <w:t xml:space="preserve">with an </w:t>
-      </w:r>
-      <w:proofErr w:type="spellStart"/>
-      <w:r>
-        <w:rPr>
-          <w:rFonts w:ascii="Linux Biolinum O" w:eastAsia="Linux Biolinum O" w:hAnsi="Linux Biolinum O" w:cs="Linux Biolinum O"/>
-          <w:sz w:val="18"/>
-          <w:szCs w:val="18"/>
-        </w:rPr>
-        <w:t>mND</w:t>
-      </w:r>
-      <w:proofErr w:type="spellEnd"/>
+        <w:t>with an mND</w:t>
+      </w:r>
       <w:r>
         <w:rPr>
           <w:rFonts w:ascii="Linux Biolinum O" w:eastAsia="Linux Biolinum O" w:hAnsi="Linux Biolinum O" w:cs="Linux Biolinum O"/>
@@ -9642,25 +9331,7 @@
           <w:sz w:val="18"/>
           <w:szCs w:val="18"/>
         </w:rPr>
-        <w:t xml:space="preserve"> of genes classified as M by </w:t>
-      </w:r>
-      <w:proofErr w:type="spellStart"/>
-      <w:r>
-        <w:rPr>
-          <w:rFonts w:ascii="Linux Biolinum O" w:eastAsia="Linux Biolinum O" w:hAnsi="Linux Biolinum O" w:cs="Linux Biolinum O"/>
-          <w:sz w:val="18"/>
-          <w:szCs w:val="18"/>
-        </w:rPr>
-        <w:t>mND</w:t>
-      </w:r>
-      <w:proofErr w:type="spellEnd"/>
-      <w:r>
-        <w:rPr>
-          <w:rFonts w:ascii="Linux Biolinum O" w:eastAsia="Linux Biolinum O" w:hAnsi="Linux Biolinum O" w:cs="Linux Biolinum O"/>
-          <w:sz w:val="18"/>
-          <w:szCs w:val="18"/>
-        </w:rPr>
-        <w:t xml:space="preserve"> protocol alone</w:t>
+        <w:t xml:space="preserve"> of genes classified as M by mND protocol alone</w:t>
       </w:r>
       <w:r>
         <w:rPr>
@@ -10172,16 +9843,8 @@
         <w:rPr>
           <w:rFonts w:cs="Linux Libertine O"/>
         </w:rPr>
-        <w:t xml:space="preserve"> </w:t>
-      </w:r>
-      <w:proofErr w:type="spellStart"/>
-      <w:r>
-        <w:rPr>
-          <w:rFonts w:cs="Linux Libertine O"/>
-        </w:rPr>
-        <w:t>i</w:t>
-      </w:r>
-      <w:proofErr w:type="spellEnd"/>
+        <w:t xml:space="preserve"> i</w:t>
+      </w:r>
       <w:r>
         <w:rPr>
           <w:rFonts w:cs="Linux Libertine O"/>
@@ -10206,14 +9869,7 @@
         <w:rPr>
           <w:rFonts w:cs="Linux Libertine O"/>
         </w:rPr>
-        <w:t>if(</w:t>
-      </w:r>
-      <w:proofErr w:type="spellStart"/>
-      <w:r>
-        <w:rPr>
-          <w:rFonts w:cs="Linux Libertine O"/>
-        </w:rPr>
-        <w:t>old_class</w:t>
+        <w:t>if(old_class</w:t>
       </w:r>
       <w:r>
         <w:rPr>
@@ -10222,7 +9878,6 @@
         </w:rPr>
         <w:t>i</w:t>
       </w:r>
-      <w:proofErr w:type="spellEnd"/>
       <w:r>
         <w:rPr>
           <w:rFonts w:cs="Linux Libertine O"/>
@@ -10800,187 +10455,95 @@
         <w:pStyle w:val="Algorithm"/>
       </w:pPr>
       <w:r>
-        <w:t>end</w:t>
-      </w:r>
-    </w:p>
-    <w:p>
-      <w:pPr>
-        <w:jc w:val="both"/>
-        <w:rPr>
-          <w:rFonts w:ascii="Linux Biolinum O" w:eastAsia="Linux Biolinum O" w:hAnsi="Linux Biolinum O" w:cs="Linux Biolinum O"/>
-          <w:sz w:val="18"/>
-          <w:szCs w:val="18"/>
-        </w:rPr>
-      </w:pPr>
-      <w:r>
-        <w:rPr>
+        <w:rPr>
+          <w:rFonts w:ascii="Linux Biolinum O" w:eastAsia="Linux Biolinum O" w:hAnsi="Linux Biolinum O"/>
           <w:noProof/>
-        </w:rPr>
-        <mc:AlternateContent>
-          <mc:Choice Requires="wps">
-            <w:drawing>
-              <wp:anchor distT="0" distB="0" distL="114300" distR="114300" simplePos="0" relativeHeight="251665408" behindDoc="0" locked="0" layoutInCell="1" allowOverlap="1" wp14:anchorId="3173CECE" wp14:editId="1F02775D">
-                <wp:simplePos x="0" y="0"/>
-                <wp:positionH relativeFrom="column">
-                  <wp:posOffset>3051810</wp:posOffset>
-                </wp:positionH>
-                <wp:positionV relativeFrom="paragraph">
-                  <wp:posOffset>2254250</wp:posOffset>
-                </wp:positionV>
-                <wp:extent cx="2797810" cy="635"/>
-                <wp:effectExtent l="0" t="0" r="0" b="0"/>
-                <wp:wrapTopAndBottom/>
-                <wp:docPr id="2" name="Text Box 2"/>
-                <wp:cNvGraphicFramePr/>
-                <a:graphic xmlns:a="http://schemas.openxmlformats.org/drawingml/2006/main">
-                  <a:graphicData uri="http://schemas.microsoft.com/office/word/2010/wordprocessingShape">
-                    <wps:wsp>
-                      <wps:cNvSpPr txBox="1"/>
-                      <wps:spPr>
-                        <a:xfrm>
-                          <a:off x="0" y="0"/>
-                          <a:ext cx="2797810" cy="635"/>
-                        </a:xfrm>
-                        <a:prstGeom prst="rect">
-                          <a:avLst/>
-                        </a:prstGeom>
-                        <a:solidFill>
-                          <a:prstClr val="white"/>
-                        </a:solidFill>
-                        <a:ln>
-                          <a:noFill/>
-                        </a:ln>
-                      </wps:spPr>
-                      <wps:txbx>
-                        <w:txbxContent>
-                          <w:p>
-                            <w:pPr>
-                              <w:pStyle w:val="Caption"/>
-                              <w:rPr>
-                                <w:rFonts w:ascii="Linux Biolinum O" w:eastAsia="Linux Biolinum O" w:hAnsi="Linux Biolinum O" w:cs="Linux Biolinum O"/>
-                              </w:rPr>
-                            </w:pPr>
-                            <w:r>
-                              <w:t xml:space="preserve">Figure </w:t>
-                            </w:r>
-                            <w:r>
-                              <w:fldChar w:fldCharType="begin"/>
-                            </w:r>
-                            <w:r>
-                              <w:instrText xml:space="preserve"> SEQ Figure \* ARABIC </w:instrText>
-                            </w:r>
-                            <w:r>
-                              <w:fldChar w:fldCharType="separate"/>
-                            </w:r>
-                            <w:r>
-                              <w:rPr>
-                                <w:noProof/>
-                              </w:rPr>
-                              <w:t>1</w:t>
-                            </w:r>
-                            <w:r>
-                              <w:rPr>
-                                <w:noProof/>
-                              </w:rPr>
-                              <w:fldChar w:fldCharType="end"/>
-                            </w:r>
-                            <w:r>
-                              <w:t>.B</w:t>
-                            </w:r>
-                            <w:r>
-                              <w:t xml:space="preserve">: Discarded </w:t>
-                            </w:r>
-                            <w:r>
-                              <w:t>Module Genes in Green</w:t>
-                            </w:r>
-                          </w:p>
-                        </w:txbxContent>
-                      </wps:txbx>
-                      <wps:bodyPr rot="0" spcFirstLastPara="0" vertOverflow="overflow" horzOverflow="overflow" vert="horz" wrap="square" lIns="0" tIns="0" rIns="0" bIns="0" numCol="1" spcCol="0" rtlCol="0" fromWordArt="0" anchor="t" anchorCtr="0" forceAA="0" compatLnSpc="1">
-                        <a:prstTxWarp prst="textNoShape">
-                          <a:avLst/>
-                        </a:prstTxWarp>
-                        <a:spAutoFit/>
-                      </wps:bodyPr>
-                    </wps:wsp>
-                  </a:graphicData>
-                </a:graphic>
-              </wp:anchor>
-            </w:drawing>
-          </mc:Choice>
-          <mc:Fallback>
-            <w:pict>
-              <v:shapetype w14:anchorId="3173CECE" id="_x0000_t202" coordsize="21600,21600" o:spt="202" path="m,l,21600r21600,l21600,xe">
-                <v:stroke joinstyle="miter"/>
-                <v:path gradientshapeok="t" o:connecttype="rect"/>
-              </v:shapetype>
-              <v:shape id="Text Box 2" o:spid="_x0000_s1026" type="#_x0000_t202" style="position:absolute;left:0;text-align:left;margin-left:240.3pt;margin-top:177.5pt;width:220.3pt;height:.05pt;z-index:251665408;visibility:visible;mso-wrap-style:square;mso-wrap-distance-left:9pt;mso-wrap-distance-top:0;mso-wrap-distance-right:9pt;mso-wrap-distance-bottom:0;mso-position-horizontal:absolute;mso-position-horizontal-relative:text;mso-position-vertical:absolute;mso-position-vertical-relative:text;v-text-anchor:top" o:gfxdata="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" stroked="f">
-                <v:textbox style="mso-fit-shape-to-text:t" inset="0,0,0,0">
-                  <w:txbxContent>
-                    <w:p>
-                      <w:pPr>
-                        <w:pStyle w:val="Caption"/>
-                        <w:rPr>
-                          <w:rFonts w:ascii="Linux Biolinum O" w:eastAsia="Linux Biolinum O" w:hAnsi="Linux Biolinum O" w:cs="Linux Biolinum O"/>
-                        </w:rPr>
-                      </w:pPr>
-                      <w:r>
-                        <w:t xml:space="preserve">Figure </w:t>
-                      </w:r>
-                      <w:r>
-                        <w:fldChar w:fldCharType="begin"/>
-                      </w:r>
-                      <w:r>
-                        <w:instrText xml:space="preserve"> SEQ Figure \* ARABIC </w:instrText>
-                      </w:r>
-                      <w:r>
-                        <w:fldChar w:fldCharType="separate"/>
-                      </w:r>
-                      <w:r>
-                        <w:rPr>
-                          <w:noProof/>
-                        </w:rPr>
-                        <w:t>1</w:t>
-                      </w:r>
-                      <w:r>
-                        <w:rPr>
-                          <w:noProof/>
-                        </w:rPr>
-                        <w:fldChar w:fldCharType="end"/>
-                      </w:r>
-                      <w:r>
-                        <w:t>.B</w:t>
-                      </w:r>
-                      <w:r>
-                        <w:t xml:space="preserve">: Discarded </w:t>
-                      </w:r>
-                      <w:r>
-                        <w:t>Module Genes in Green</w:t>
-                      </w:r>
-                    </w:p>
-                  </w:txbxContent>
-                </v:textbox>
-                <w10:wrap type="topAndBottom"/>
-              </v:shape>
-            </w:pict>
-          </mc:Fallback>
-        </mc:AlternateContent>
-      </w:r>
-      <w:r>
-        <w:rPr>
-          <w:rFonts w:ascii="Linux Biolinum O" w:eastAsia="Linux Biolinum O" w:hAnsi="Linux Biolinum O" w:cs="Linux Biolinum O"/>
-          <w:noProof/>
-          <w:sz w:val="18"/>
           <w:szCs w:val="18"/>
         </w:rPr>
         <w:drawing>
-          <wp:anchor distT="0" distB="0" distL="114300" distR="114300" simplePos="0" relativeHeight="251659264" behindDoc="0" locked="0" layoutInCell="1" allowOverlap="1" wp14:anchorId="0CDEF43A" wp14:editId="0B20E656">
+          <wp:anchor distT="0" distB="0" distL="114300" distR="114300" simplePos="0" relativeHeight="251658240" behindDoc="1" locked="0" layoutInCell="1" allowOverlap="1" wp14:anchorId="1782FEB6" wp14:editId="2F7E537A">
             <wp:simplePos x="0" y="0"/>
             <wp:positionH relativeFrom="margin">
-              <wp:posOffset>3051810</wp:posOffset>
+              <wp:posOffset>0</wp:posOffset>
             </wp:positionH>
             <wp:positionV relativeFrom="paragraph">
-              <wp:posOffset>156845</wp:posOffset>
+              <wp:posOffset>359640</wp:posOffset>
+            </wp:positionV>
+            <wp:extent cx="2793365" cy="2005965"/>
+            <wp:effectExtent l="0" t="0" r="6985" b="0"/>
+            <wp:wrapTopAndBottom/>
+            <wp:docPr id="5" name="Picture 4" descr="Chart, histogram&#10;&#10;Description automatically generated">
+              <a:extLst xmlns:a="http://schemas.openxmlformats.org/drawingml/2006/main">
+                <a:ext uri="{FF2B5EF4-FFF2-40B4-BE49-F238E27FC236}">
+                  <a16:creationId xmlns:a16="http://schemas.microsoft.com/office/drawing/2014/main" id="{9F4D18D5-766D-F441-8432-7AC23D06F5A3}"/>
+                </a:ext>
+              </a:extLst>
+            </wp:docPr>
+            <wp:cNvGraphicFramePr>
+              <a:graphicFrameLocks xmlns:a="http://schemas.openxmlformats.org/drawingml/2006/main" noChangeAspect="1"/>
+            </wp:cNvGraphicFramePr>
+            <a:graphic xmlns:a="http://schemas.openxmlformats.org/drawingml/2006/main">
+              <a:graphicData uri="http://schemas.openxmlformats.org/drawingml/2006/picture">
+                <pic:pic xmlns:pic="http://schemas.openxmlformats.org/drawingml/2006/picture">
+                  <pic:nvPicPr>
+                    <pic:cNvPr id="5" name="Picture 4" descr="Chart, histogram&#10;&#10;Description automatically generated">
+                      <a:extLst>
+                        <a:ext uri="{FF2B5EF4-FFF2-40B4-BE49-F238E27FC236}">
+                          <a16:creationId xmlns:a16="http://schemas.microsoft.com/office/drawing/2014/main" id="{9F4D18D5-766D-F441-8432-7AC23D06F5A3}"/>
+                        </a:ext>
+                      </a:extLst>
+                    </pic:cNvPr>
+                    <pic:cNvPicPr>
+                      <a:picLocks noChangeAspect="1"/>
+                    </pic:cNvPicPr>
+                  </pic:nvPicPr>
+                  <pic:blipFill>
+                    <a:blip r:embed="rId10" cstate="print">
+                      <a:extLst>
+                        <a:ext uri="{28A0092B-C50C-407E-A947-70E740481C1C}">
+                          <a14:useLocalDpi xmlns:a14="http://schemas.microsoft.com/office/drawing/2010/main" val="0"/>
+                        </a:ext>
+                      </a:extLst>
+                    </a:blip>
+                    <a:stretch>
+                      <a:fillRect/>
+                    </a:stretch>
+                  </pic:blipFill>
+                  <pic:spPr>
+                    <a:xfrm>
+                      <a:off x="0" y="0"/>
+                      <a:ext cx="2793365" cy="2005965"/>
+                    </a:xfrm>
+                    <a:prstGeom prst="rect">
+                      <a:avLst/>
+                    </a:prstGeom>
+                  </pic:spPr>
+                </pic:pic>
+              </a:graphicData>
+            </a:graphic>
+            <wp14:sizeRelH relativeFrom="margin">
+              <wp14:pctWidth>0</wp14:pctWidth>
+            </wp14:sizeRelH>
+            <wp14:sizeRelV relativeFrom="margin">
+              <wp14:pctHeight>0</wp14:pctHeight>
+            </wp14:sizeRelV>
+          </wp:anchor>
+        </w:drawing>
+      </w:r>
+      <w:r>
+        <w:rPr>
+          <w:rFonts w:ascii="Linux Biolinum O" w:eastAsia="Linux Biolinum O" w:hAnsi="Linux Biolinum O"/>
+          <w:noProof/>
+          <w:szCs w:val="18"/>
+        </w:rPr>
+        <w:drawing>
+          <wp:anchor distT="0" distB="0" distL="114300" distR="114300" simplePos="0" relativeHeight="251659264" behindDoc="0" locked="0" layoutInCell="1" allowOverlap="1" wp14:anchorId="0CDEF43A" wp14:editId="76D17DD3">
+            <wp:simplePos x="0" y="0"/>
+            <wp:positionH relativeFrom="margin">
+              <wp:posOffset>3192145</wp:posOffset>
+            </wp:positionH>
+            <wp:positionV relativeFrom="paragraph">
+              <wp:posOffset>364490</wp:posOffset>
             </wp:positionV>
             <wp:extent cx="2797810" cy="2025650"/>
             <wp:effectExtent l="0" t="0" r="2540" b="0"/>
@@ -11011,7 +10574,7 @@
                     </pic:cNvPicPr>
                   </pic:nvPicPr>
                   <pic:blipFill>
-                    <a:blip r:embed="rId10" cstate="print">
+                    <a:blip r:embed="rId11" cstate="print">
                       <a:extLst>
                         <a:ext uri="{28A0092B-C50C-407E-A947-70E740481C1C}">
                           <a14:useLocalDpi xmlns:a14="http://schemas.microsoft.com/office/drawing/2010/main" val="0"/>
@@ -11044,20 +10607,257 @@
         </w:drawing>
       </w:r>
       <w:r>
-        <w:rPr>
-          <w:rFonts w:ascii="Linux Biolinum O" w:eastAsia="Linux Biolinum O" w:hAnsi="Linux Biolinum O" w:cs="Linux Biolinum O"/>
+        <w:t>end</w:t>
+      </w:r>
+    </w:p>
+    <w:p>
+      <w:pPr>
+        <w:jc w:val="both"/>
+        <w:rPr>
+          <w:rFonts w:ascii="Linux Biolinum O" w:eastAsia="Linux Biolinum O" w:hAnsi="Linux Biolinum O" w:cs="Linux Biolinum O"/>
+          <w:sz w:val="18"/>
+          <w:szCs w:val="18"/>
+        </w:rPr>
+      </w:pPr>
+      <w:r>
+        <w:rPr>
           <w:noProof/>
+        </w:rPr>
+        <mc:AlternateContent>
+          <mc:Choice Requires="wps">
+            <w:drawing>
+              <wp:anchor distT="0" distB="0" distL="114300" distR="114300" simplePos="0" relativeHeight="251663360" behindDoc="0" locked="0" layoutInCell="1" allowOverlap="1" wp14:anchorId="5E131F8C" wp14:editId="3848C54B">
+                <wp:simplePos x="0" y="0"/>
+                <wp:positionH relativeFrom="column">
+                  <wp:posOffset>134620</wp:posOffset>
+                </wp:positionH>
+                <wp:positionV relativeFrom="paragraph">
+                  <wp:posOffset>2164080</wp:posOffset>
+                </wp:positionV>
+                <wp:extent cx="2793365" cy="165735"/>
+                <wp:effectExtent l="0" t="0" r="635" b="0"/>
+                <wp:wrapTopAndBottom/>
+                <wp:docPr id="1" name="Text Box 1"/>
+                <wp:cNvGraphicFramePr/>
+                <a:graphic xmlns:a="http://schemas.openxmlformats.org/drawingml/2006/main">
+                  <a:graphicData uri="http://schemas.microsoft.com/office/word/2010/wordprocessingShape">
+                    <wps:wsp>
+                      <wps:cNvSpPr txBox="1"/>
+                      <wps:spPr>
+                        <a:xfrm>
+                          <a:off x="0" y="0"/>
+                          <a:ext cx="2793365" cy="165735"/>
+                        </a:xfrm>
+                        <a:prstGeom prst="rect">
+                          <a:avLst/>
+                        </a:prstGeom>
+                        <a:solidFill>
+                          <a:prstClr val="white"/>
+                        </a:solidFill>
+                        <a:ln>
+                          <a:noFill/>
+                        </a:ln>
+                      </wps:spPr>
+                      <wps:txbx>
+                        <w:txbxContent>
+                          <w:p>
+                            <w:pPr>
+                              <w:pStyle w:val="Caption"/>
+                              <w:rPr>
+                                <w:rFonts w:ascii="Linux Biolinum O" w:eastAsia="Linux Biolinum O" w:hAnsi="Linux Biolinum O" w:cs="Linux Biolinum O"/>
+                              </w:rPr>
+                            </w:pPr>
+                            <w:r>
+                              <w:t>Figure 1.A: Distinct Module Genes in Green</w:t>
+                            </w:r>
+                          </w:p>
+                        </w:txbxContent>
+                      </wps:txbx>
+                      <wps:bodyPr rot="0" spcFirstLastPara="0" vertOverflow="overflow" horzOverflow="overflow" vert="horz" wrap="square" lIns="0" tIns="0" rIns="0" bIns="0" numCol="1" spcCol="0" rtlCol="0" fromWordArt="0" anchor="t" anchorCtr="0" forceAA="0" compatLnSpc="1">
+                        <a:prstTxWarp prst="textNoShape">
+                          <a:avLst/>
+                        </a:prstTxWarp>
+                        <a:noAutofit/>
+                      </wps:bodyPr>
+                    </wps:wsp>
+                  </a:graphicData>
+                </a:graphic>
+                <wp14:sizeRelV relativeFrom="margin">
+                  <wp14:pctHeight>0</wp14:pctHeight>
+                </wp14:sizeRelV>
+              </wp:anchor>
+            </w:drawing>
+          </mc:Choice>
+          <mc:Fallback>
+            <w:pict>
+              <v:shapetype w14:anchorId="5E131F8C" id="_x0000_t202" coordsize="21600,21600" o:spt="202" path="m,l,21600r21600,l21600,xe">
+                <v:stroke joinstyle="miter"/>
+                <v:path gradientshapeok="t" o:connecttype="rect"/>
+              </v:shapetype>
+              <v:shape id="Text Box 1" o:spid="_x0000_s1026" type="#_x0000_t202" style="position:absolute;left:0;text-align:left;margin-left:10.6pt;margin-top:170.4pt;width:219.95pt;height:13.05pt;z-index:251663360;visibility:visible;mso-wrap-style:square;mso-height-percent:0;mso-wrap-distance-left:9pt;mso-wrap-distance-top:0;mso-wrap-distance-right:9pt;mso-wrap-distance-bottom:0;mso-position-horizontal:absolute;mso-position-horizontal-relative:text;mso-position-vertical:absolute;mso-position-vertical-relative:text;mso-height-percent:0;mso-height-relative:margin;v-text-anchor:top" o:gfxdata="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" stroked="f">
+                <v:textbox inset="0,0,0,0">
+                  <w:txbxContent>
+                    <w:p>
+                      <w:pPr>
+                        <w:pStyle w:val="Caption"/>
+                        <w:rPr>
+                          <w:rFonts w:ascii="Linux Biolinum O" w:eastAsia="Linux Biolinum O" w:hAnsi="Linux Biolinum O" w:cs="Linux Biolinum O"/>
+                        </w:rPr>
+                      </w:pPr>
+                      <w:r>
+                        <w:t>Figure 1.A: Distinct Module Genes in Green</w:t>
+                      </w:r>
+                    </w:p>
+                  </w:txbxContent>
+                </v:textbox>
+                <w10:wrap type="topAndBottom"/>
+              </v:shape>
+            </w:pict>
+          </mc:Fallback>
+        </mc:AlternateContent>
+      </w:r>
+      <w:r>
+        <w:rPr>
+          <w:noProof/>
+        </w:rPr>
+        <mc:AlternateContent>
+          <mc:Choice Requires="wps">
+            <w:drawing>
+              <wp:anchor distT="0" distB="0" distL="114300" distR="114300" simplePos="0" relativeHeight="251665408" behindDoc="0" locked="0" layoutInCell="1" allowOverlap="1" wp14:anchorId="3173CECE" wp14:editId="33AC2FED">
+                <wp:simplePos x="0" y="0"/>
+                <wp:positionH relativeFrom="column">
+                  <wp:posOffset>3200400</wp:posOffset>
+                </wp:positionH>
+                <wp:positionV relativeFrom="paragraph">
+                  <wp:posOffset>2164080</wp:posOffset>
+                </wp:positionV>
+                <wp:extent cx="2797810" cy="165735"/>
+                <wp:effectExtent l="0" t="0" r="0" b="0"/>
+                <wp:wrapTopAndBottom/>
+                <wp:docPr id="2" name="Text Box 2"/>
+                <wp:cNvGraphicFramePr/>
+                <a:graphic xmlns:a="http://schemas.openxmlformats.org/drawingml/2006/main">
+                  <a:graphicData uri="http://schemas.microsoft.com/office/word/2010/wordprocessingShape">
+                    <wps:wsp>
+                      <wps:cNvSpPr txBox="1"/>
+                      <wps:spPr>
+                        <a:xfrm>
+                          <a:off x="0" y="0"/>
+                          <a:ext cx="2797810" cy="165735"/>
+                        </a:xfrm>
+                        <a:prstGeom prst="rect">
+                          <a:avLst/>
+                        </a:prstGeom>
+                        <a:solidFill>
+                          <a:prstClr val="white"/>
+                        </a:solidFill>
+                        <a:ln>
+                          <a:noFill/>
+                        </a:ln>
+                      </wps:spPr>
+                      <wps:txbx>
+                        <w:txbxContent>
+                          <w:p>
+                            <w:pPr>
+                              <w:pStyle w:val="Caption"/>
+                              <w:rPr>
+                                <w:rFonts w:ascii="Linux Biolinum O" w:eastAsia="Linux Biolinum O" w:hAnsi="Linux Biolinum O" w:cs="Linux Biolinum O"/>
+                              </w:rPr>
+                            </w:pPr>
+                            <w:r>
+                              <w:t xml:space="preserve">Figure </w:t>
+                            </w:r>
+                            <w:fldSimple w:instr=" SEQ Figure \* ARABIC ">
+                              <w:r>
+                                <w:rPr>
+                                  <w:noProof/>
+                                </w:rPr>
+                                <w:t>1</w:t>
+                              </w:r>
+                            </w:fldSimple>
+                            <w:r>
+                              <w:t>.B</w:t>
+                            </w:r>
+                            <w:r>
+                              <w:t xml:space="preserve">: Discarded </w:t>
+                            </w:r>
+                            <w:r>
+                              <w:t>Module Genes in Green</w:t>
+                            </w:r>
+                          </w:p>
+                        </w:txbxContent>
+                      </wps:txbx>
+                      <wps:bodyPr rot="0" spcFirstLastPara="0" vertOverflow="overflow" horzOverflow="overflow" vert="horz" wrap="square" lIns="0" tIns="0" rIns="0" bIns="0" numCol="1" spcCol="0" rtlCol="0" fromWordArt="0" anchor="t" anchorCtr="0" forceAA="0" compatLnSpc="1">
+                        <a:prstTxWarp prst="textNoShape">
+                          <a:avLst/>
+                        </a:prstTxWarp>
+                        <a:noAutofit/>
+                      </wps:bodyPr>
+                    </wps:wsp>
+                  </a:graphicData>
+                </a:graphic>
+                <wp14:sizeRelV relativeFrom="margin">
+                  <wp14:pctHeight>0</wp14:pctHeight>
+                </wp14:sizeRelV>
+              </wp:anchor>
+            </w:drawing>
+          </mc:Choice>
+          <mc:Fallback>
+            <w:pict>
+              <v:shape w14:anchorId="3173CECE" id="Text Box 2" o:spid="_x0000_s1027" type="#_x0000_t202" style="position:absolute;left:0;text-align:left;margin-left:252pt;margin-top:170.4pt;width:220.3pt;height:13.05pt;z-index:251665408;visibility:visible;mso-wrap-style:square;mso-height-percent:0;mso-wrap-distance-left:9pt;mso-wrap-distance-top:0;mso-wrap-distance-right:9pt;mso-wrap-distance-bottom:0;mso-position-horizontal:absolute;mso-position-horizontal-relative:text;mso-position-vertical:absolute;mso-position-vertical-relative:text;mso-height-percent:0;mso-height-relative:margin;v-text-anchor:top" o:gfxdata="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" stroked="f">
+                <v:textbox inset="0,0,0,0">
+                  <w:txbxContent>
+                    <w:p>
+                      <w:pPr>
+                        <w:pStyle w:val="Caption"/>
+                        <w:rPr>
+                          <w:rFonts w:ascii="Linux Biolinum O" w:eastAsia="Linux Biolinum O" w:hAnsi="Linux Biolinum O" w:cs="Linux Biolinum O"/>
+                        </w:rPr>
+                      </w:pPr>
+                      <w:r>
+                        <w:t xml:space="preserve">Figure </w:t>
+                      </w:r>
+                      <w:fldSimple w:instr=" SEQ Figure \* ARABIC ">
+                        <w:r>
+                          <w:rPr>
+                            <w:noProof/>
+                          </w:rPr>
+                          <w:t>1</w:t>
+                        </w:r>
+                      </w:fldSimple>
+                      <w:r>
+                        <w:t>.B</w:t>
+                      </w:r>
+                      <w:r>
+                        <w:t xml:space="preserve">: Discarded </w:t>
+                      </w:r>
+                      <w:r>
+                        <w:t>Module Genes in Green</w:t>
+                      </w:r>
+                    </w:p>
+                  </w:txbxContent>
+                </v:textbox>
+                <w10:wrap type="topAndBottom"/>
+              </v:shape>
+            </w:pict>
+          </mc:Fallback>
+        </mc:AlternateContent>
+      </w:r>
+      <w:r>
+        <w:rPr>
+          <w:rFonts w:ascii="Linux Biolinum O" w:eastAsia="Linux Biolinum O" w:hAnsi="Linux Biolinum O" w:cs="Linux Biolinum O"/>
+          <w:noProof/>
           <w:sz w:val="18"/>
           <w:szCs w:val="18"/>
         </w:rPr>
         <w:drawing>
-          <wp:anchor distT="0" distB="0" distL="114300" distR="114300" simplePos="0" relativeHeight="251661312" behindDoc="0" locked="0" layoutInCell="1" allowOverlap="1" wp14:anchorId="0D164638" wp14:editId="0A7FCB15">
+          <wp:anchor distT="0" distB="0" distL="114300" distR="114300" simplePos="0" relativeHeight="251661312" behindDoc="0" locked="0" layoutInCell="1" allowOverlap="1" wp14:anchorId="0D164638" wp14:editId="04E83310">
             <wp:simplePos x="0" y="0"/>
             <wp:positionH relativeFrom="column">
-              <wp:posOffset>3096936</wp:posOffset>
+              <wp:posOffset>3096895</wp:posOffset>
             </wp:positionH>
             <wp:positionV relativeFrom="paragraph">
-              <wp:posOffset>2725953</wp:posOffset>
+              <wp:posOffset>2335617</wp:posOffset>
             </wp:positionV>
             <wp:extent cx="2753360" cy="2009140"/>
             <wp:effectExtent l="0" t="0" r="8890" b="0"/>
@@ -11088,7 +10888,7 @@
                     </pic:cNvPicPr>
                   </pic:nvPicPr>
                   <pic:blipFill>
-                    <a:blip r:embed="rId11" cstate="print">
+                    <a:blip r:embed="rId12" cstate="print">
                       <a:extLst>
                         <a:ext uri="{28A0092B-C50C-407E-A947-70E740481C1C}">
                           <a14:useLocalDpi xmlns:a14="http://schemas.microsoft.com/office/drawing/2010/main" val="0"/>
@@ -11127,16 +10927,16 @@
         <mc:AlternateContent>
           <mc:Choice Requires="wps">
             <w:drawing>
-              <wp:anchor distT="0" distB="0" distL="114300" distR="114300" simplePos="0" relativeHeight="251669504" behindDoc="0" locked="0" layoutInCell="1" allowOverlap="1" wp14:anchorId="322E40FE" wp14:editId="64234848">
+              <wp:anchor distT="0" distB="0" distL="114300" distR="114300" simplePos="0" relativeHeight="251669504" behindDoc="0" locked="0" layoutInCell="1" allowOverlap="1" wp14:anchorId="322E40FE" wp14:editId="5EF459DE">
                 <wp:simplePos x="0" y="0"/>
                 <wp:positionH relativeFrom="column">
-                  <wp:posOffset>3029974</wp:posOffset>
+                  <wp:posOffset>3244441</wp:posOffset>
                 </wp:positionH>
                 <wp:positionV relativeFrom="paragraph">
-                  <wp:posOffset>4791075</wp:posOffset>
+                  <wp:posOffset>4370102</wp:posOffset>
                 </wp:positionV>
-                <wp:extent cx="2753360" cy="635"/>
-                <wp:effectExtent l="0" t="0" r="8890" b="0"/>
+                <wp:extent cx="2753360" cy="118745"/>
+                <wp:effectExtent l="0" t="0" r="2540" b="0"/>
                 <wp:wrapTopAndBottom/>
                 <wp:docPr id="4" name="Text Box 4"/>
                 <wp:cNvGraphicFramePr/>
@@ -11147,7 +10947,7 @@
                       <wps:spPr>
                         <a:xfrm>
                           <a:off x="0" y="0"/>
-                          <a:ext cx="2753360" cy="635"/>
+                          <a:ext cx="2753360" cy="118745"/>
                         </a:xfrm>
                         <a:prstGeom prst="rect">
                           <a:avLst/>
@@ -11187,18 +10987,21 @@
                         <a:prstTxWarp prst="textNoShape">
                           <a:avLst/>
                         </a:prstTxWarp>
-                        <a:spAutoFit/>
+                        <a:noAutofit/>
                       </wps:bodyPr>
                     </wps:wsp>
                   </a:graphicData>
                 </a:graphic>
+                <wp14:sizeRelV relativeFrom="margin">
+                  <wp14:pctHeight>0</wp14:pctHeight>
+                </wp14:sizeRelV>
               </wp:anchor>
             </w:drawing>
           </mc:Choice>
           <mc:Fallback>
             <w:pict>
-              <v:shape w14:anchorId="322E40FE" id="Text Box 4" o:spid="_x0000_s1027" type="#_x0000_t202" style="position:absolute;left:0;text-align:left;margin-left:238.6pt;margin-top:377.25pt;width:216.8pt;height:.05pt;z-index:251669504;visibility:visible;mso-wrap-style:square;mso-wrap-distance-left:9pt;mso-wrap-distance-top:0;mso-wrap-distance-right:9pt;mso-wrap-distance-bottom:0;mso-position-horizontal:absolute;mso-position-horizontal-relative:text;mso-position-vertical:absolute;mso-position-vertical-relative:text;v-text-anchor:top" o:gfxdata="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" stroked="f">
-                <v:textbox style="mso-fit-shape-to-text:t" inset="0,0,0,0">
+              <v:shape w14:anchorId="322E40FE" id="Text Box 4" o:spid="_x0000_s1028" type="#_x0000_t202" style="position:absolute;left:0;text-align:left;margin-left:255.45pt;margin-top:344.1pt;width:216.8pt;height:9.35pt;z-index:251669504;visibility:visible;mso-wrap-style:square;mso-height-percent:0;mso-wrap-distance-left:9pt;mso-wrap-distance-top:0;mso-wrap-distance-right:9pt;mso-wrap-distance-bottom:0;mso-position-horizontal:absolute;mso-position-horizontal-relative:text;mso-position-vertical:absolute;mso-position-vertical-relative:text;mso-height-percent:0;mso-height-relative:margin;v-text-anchor:top" o:gfxdata="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" stroked="f">
+                <v:textbox inset="0,0,0,0">
                   <w:txbxContent>
                     <w:p>
                       <w:pPr>
@@ -11235,16 +11038,16 @@
         <mc:AlternateContent>
           <mc:Choice Requires="wps">
             <w:drawing>
-              <wp:anchor distT="0" distB="0" distL="114300" distR="114300" simplePos="0" relativeHeight="251667456" behindDoc="0" locked="0" layoutInCell="1" allowOverlap="1" wp14:anchorId="1DF214E9" wp14:editId="485A9775">
+              <wp:anchor distT="0" distB="0" distL="114300" distR="114300" simplePos="0" relativeHeight="251667456" behindDoc="0" locked="0" layoutInCell="1" allowOverlap="1" wp14:anchorId="1DF214E9" wp14:editId="4751A9B4">
                 <wp:simplePos x="0" y="0"/>
                 <wp:positionH relativeFrom="column">
-                  <wp:posOffset>0</wp:posOffset>
+                  <wp:posOffset>69215</wp:posOffset>
                 </wp:positionH>
                 <wp:positionV relativeFrom="paragraph">
-                  <wp:posOffset>4763135</wp:posOffset>
+                  <wp:posOffset>4367530</wp:posOffset>
                 </wp:positionV>
-                <wp:extent cx="2780030" cy="635"/>
-                <wp:effectExtent l="0" t="0" r="0" b="0"/>
+                <wp:extent cx="2780030" cy="118745"/>
+                <wp:effectExtent l="0" t="0" r="1270" b="0"/>
                 <wp:wrapTopAndBottom/>
                 <wp:docPr id="3" name="Text Box 3"/>
                 <wp:cNvGraphicFramePr/>
@@ -11255,7 +11058,7 @@
                       <wps:spPr>
                         <a:xfrm>
                           <a:off x="0" y="0"/>
-                          <a:ext cx="2780030" cy="635"/>
+                          <a:ext cx="2780030" cy="118745"/>
                         </a:xfrm>
                         <a:prstGeom prst="rect">
                           <a:avLst/>
@@ -11292,18 +11095,21 @@
                         <a:prstTxWarp prst="textNoShape">
                           <a:avLst/>
                         </a:prstTxWarp>
-                        <a:spAutoFit/>
+                        <a:noAutofit/>
                       </wps:bodyPr>
                     </wps:wsp>
                   </a:graphicData>
                 </a:graphic>
+                <wp14:sizeRelV relativeFrom="margin">
+                  <wp14:pctHeight>0</wp14:pctHeight>
+                </wp14:sizeRelV>
               </wp:anchor>
             </w:drawing>
           </mc:Choice>
           <mc:Fallback>
             <w:pict>
-              <v:shape w14:anchorId="1DF214E9" id="Text Box 3" o:spid="_x0000_s1028" type="#_x0000_t202" style="position:absolute;left:0;text-align:left;margin-left:0;margin-top:375.05pt;width:218.9pt;height:.05pt;z-index:251667456;visibility:visible;mso-wrap-style:square;mso-wrap-distance-left:9pt;mso-wrap-distance-top:0;mso-wrap-distance-right:9pt;mso-wrap-distance-bottom:0;mso-position-horizontal:absolute;mso-position-horizontal-relative:text;mso-position-vertical:absolute;mso-position-vertical-relative:text;v-text-anchor:top" o:gfxdata="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" stroked="f">
-                <v:textbox style="mso-fit-shape-to-text:t" inset="0,0,0,0">
+              <v:shape w14:anchorId="1DF214E9" id="Text Box 3" o:spid="_x0000_s1029" type="#_x0000_t202" style="position:absolute;left:0;text-align:left;margin-left:5.45pt;margin-top:343.9pt;width:218.9pt;height:9.35pt;z-index:251667456;visibility:visible;mso-wrap-style:square;mso-height-percent:0;mso-wrap-distance-left:9pt;mso-wrap-distance-top:0;mso-wrap-distance-right:9pt;mso-wrap-distance-bottom:0;mso-position-horizontal:absolute;mso-position-horizontal-relative:text;mso-position-vertical:absolute;mso-position-vertical-relative:text;mso-height-percent:0;mso-height-relative:margin;v-text-anchor:top" o:gfxdata="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" stroked="f">
+                <v:textbox inset="0,0,0,0">
                   <w:txbxContent>
                     <w:p>
                       <w:pPr>
@@ -11338,13 +11144,13 @@
           <w:szCs w:val="18"/>
         </w:rPr>
         <w:drawing>
-          <wp:anchor distT="0" distB="0" distL="114300" distR="114300" simplePos="0" relativeHeight="251660288" behindDoc="0" locked="0" layoutInCell="1" allowOverlap="1" wp14:anchorId="467FF4EA" wp14:editId="3F91F94F">
+          <wp:anchor distT="0" distB="0" distL="114300" distR="114300" simplePos="0" relativeHeight="251660288" behindDoc="0" locked="0" layoutInCell="1" allowOverlap="1" wp14:anchorId="467FF4EA" wp14:editId="00EF1C98">
             <wp:simplePos x="0" y="0"/>
             <wp:positionH relativeFrom="margin">
-              <wp:align>left</wp:align>
+              <wp:posOffset>0</wp:posOffset>
             </wp:positionH>
             <wp:positionV relativeFrom="paragraph">
-              <wp:posOffset>2676095</wp:posOffset>
+              <wp:posOffset>2336909</wp:posOffset>
             </wp:positionV>
             <wp:extent cx="2780030" cy="2030095"/>
             <wp:effectExtent l="0" t="0" r="1270" b="8255"/>
@@ -11375,7 +11181,7 @@
                     </pic:cNvPicPr>
                   </pic:nvPicPr>
                   <pic:blipFill>
-                    <a:blip r:embed="rId12" cstate="print">
+                    <a:blip r:embed="rId13" cstate="print">
                       <a:extLst>
                         <a:ext uri="{28A0092B-C50C-407E-A947-70E740481C1C}">
                           <a14:useLocalDpi xmlns:a14="http://schemas.microsoft.com/office/drawing/2010/main" val="0"/>
@@ -11407,173 +11213,6 @@
           </wp:anchor>
         </w:drawing>
       </w:r>
-      <w:r>
-        <w:rPr>
-          <w:noProof/>
-        </w:rPr>
-        <mc:AlternateContent>
-          <mc:Choice Requires="wps">
-            <w:drawing>
-              <wp:anchor distT="0" distB="0" distL="114300" distR="114300" simplePos="0" relativeHeight="251663360" behindDoc="0" locked="0" layoutInCell="1" allowOverlap="1" wp14:anchorId="5E131F8C" wp14:editId="0331C2E9">
-                <wp:simplePos x="0" y="0"/>
-                <wp:positionH relativeFrom="column">
-                  <wp:posOffset>0</wp:posOffset>
-                </wp:positionH>
-                <wp:positionV relativeFrom="paragraph">
-                  <wp:posOffset>2222500</wp:posOffset>
-                </wp:positionV>
-                <wp:extent cx="2793365" cy="635"/>
-                <wp:effectExtent l="0" t="0" r="0" b="0"/>
-                <wp:wrapTopAndBottom/>
-                <wp:docPr id="1" name="Text Box 1"/>
-                <wp:cNvGraphicFramePr/>
-                <a:graphic xmlns:a="http://schemas.openxmlformats.org/drawingml/2006/main">
-                  <a:graphicData uri="http://schemas.microsoft.com/office/word/2010/wordprocessingShape">
-                    <wps:wsp>
-                      <wps:cNvSpPr txBox="1"/>
-                      <wps:spPr>
-                        <a:xfrm>
-                          <a:off x="0" y="0"/>
-                          <a:ext cx="2793365" cy="635"/>
-                        </a:xfrm>
-                        <a:prstGeom prst="rect">
-                          <a:avLst/>
-                        </a:prstGeom>
-                        <a:solidFill>
-                          <a:prstClr val="white"/>
-                        </a:solidFill>
-                        <a:ln>
-                          <a:noFill/>
-                        </a:ln>
-                      </wps:spPr>
-                      <wps:txbx>
-                        <w:txbxContent>
-                          <w:p>
-                            <w:pPr>
-                              <w:pStyle w:val="Caption"/>
-                              <w:rPr>
-                                <w:rFonts w:ascii="Linux Biolinum O" w:eastAsia="Linux Biolinum O" w:hAnsi="Linux Biolinum O" w:cs="Linux Biolinum O"/>
-                              </w:rPr>
-                            </w:pPr>
-                            <w:r>
-                              <w:t>Figure 1.A: Distinct Module Genes in Green</w:t>
-                            </w:r>
-                          </w:p>
-                        </w:txbxContent>
-                      </wps:txbx>
-                      <wps:bodyPr rot="0" spcFirstLastPara="0" vertOverflow="overflow" horzOverflow="overflow" vert="horz" wrap="square" lIns="0" tIns="0" rIns="0" bIns="0" numCol="1" spcCol="0" rtlCol="0" fromWordArt="0" anchor="t" anchorCtr="0" forceAA="0" compatLnSpc="1">
-                        <a:prstTxWarp prst="textNoShape">
-                          <a:avLst/>
-                        </a:prstTxWarp>
-                        <a:spAutoFit/>
-                      </wps:bodyPr>
-                    </wps:wsp>
-                  </a:graphicData>
-                </a:graphic>
-              </wp:anchor>
-            </w:drawing>
-          </mc:Choice>
-          <mc:Fallback>
-            <w:pict>
-              <v:shape w14:anchorId="5E131F8C" id="Text Box 1" o:spid="_x0000_s1029" type="#_x0000_t202" style="position:absolute;left:0;text-align:left;margin-left:0;margin-top:175pt;width:219.95pt;height:.05pt;z-index:251663360;visibility:visible;mso-wrap-style:square;mso-wrap-distance-left:9pt;mso-wrap-distance-top:0;mso-wrap-distance-right:9pt;mso-wrap-distance-bottom:0;mso-position-horizontal:absolute;mso-position-horizontal-relative:text;mso-position-vertical:absolute;mso-position-vertical-relative:text;v-text-anchor:top" o:gfxdata="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" stroked="f">
-                <v:textbox style="mso-fit-shape-to-text:t" inset="0,0,0,0">
-                  <w:txbxContent>
-                    <w:p>
-                      <w:pPr>
-                        <w:pStyle w:val="Caption"/>
-                        <w:rPr>
-                          <w:rFonts w:ascii="Linux Biolinum O" w:eastAsia="Linux Biolinum O" w:hAnsi="Linux Biolinum O" w:cs="Linux Biolinum O"/>
-                        </w:rPr>
-                      </w:pPr>
-                      <w:r>
-                        <w:t>Figure 1.A: Distinct Module Genes in Green</w:t>
-                      </w:r>
-                    </w:p>
-                  </w:txbxContent>
-                </v:textbox>
-                <w10:wrap type="topAndBottom"/>
-              </v:shape>
-            </w:pict>
-          </mc:Fallback>
-        </mc:AlternateContent>
-      </w:r>
-      <w:r>
-        <w:rPr>
-          <w:rFonts w:ascii="Linux Biolinum O" w:eastAsia="Linux Biolinum O" w:hAnsi="Linux Biolinum O" w:cs="Linux Biolinum O"/>
-          <w:noProof/>
-          <w:sz w:val="18"/>
-          <w:szCs w:val="18"/>
-        </w:rPr>
-        <w:drawing>
-          <wp:anchor distT="0" distB="0" distL="114300" distR="114300" simplePos="0" relativeHeight="251658240" behindDoc="1" locked="0" layoutInCell="1" allowOverlap="1" wp14:anchorId="1782FEB6" wp14:editId="4EA55AAF">
-            <wp:simplePos x="0" y="0"/>
-            <wp:positionH relativeFrom="margin">
-              <wp:align>left</wp:align>
-            </wp:positionH>
-            <wp:positionV relativeFrom="paragraph">
-              <wp:posOffset>159815</wp:posOffset>
-            </wp:positionV>
-            <wp:extent cx="2793365" cy="2005965"/>
-            <wp:effectExtent l="0" t="0" r="6985" b="0"/>
-            <wp:wrapTopAndBottom/>
-            <wp:docPr id="5" name="Picture 4" descr="Chart, histogram&#10;&#10;Description automatically generated">
-              <a:extLst xmlns:a="http://schemas.openxmlformats.org/drawingml/2006/main">
-                <a:ext uri="{FF2B5EF4-FFF2-40B4-BE49-F238E27FC236}">
-                  <a16:creationId xmlns:a16="http://schemas.microsoft.com/office/drawing/2014/main" id="{9F4D18D5-766D-F441-8432-7AC23D06F5A3}"/>
-                </a:ext>
-              </a:extLst>
-            </wp:docPr>
-            <wp:cNvGraphicFramePr>
-              <a:graphicFrameLocks xmlns:a="http://schemas.openxmlformats.org/drawingml/2006/main" noChangeAspect="1"/>
-            </wp:cNvGraphicFramePr>
-            <a:graphic xmlns:a="http://schemas.openxmlformats.org/drawingml/2006/main">
-              <a:graphicData uri="http://schemas.openxmlformats.org/drawingml/2006/picture">
-                <pic:pic xmlns:pic="http://schemas.openxmlformats.org/drawingml/2006/picture">
-                  <pic:nvPicPr>
-                    <pic:cNvPr id="5" name="Picture 4" descr="Chart, histogram&#10;&#10;Description automatically generated">
-                      <a:extLst>
-                        <a:ext uri="{FF2B5EF4-FFF2-40B4-BE49-F238E27FC236}">
-                          <a16:creationId xmlns:a16="http://schemas.microsoft.com/office/drawing/2014/main" id="{9F4D18D5-766D-F441-8432-7AC23D06F5A3}"/>
-                        </a:ext>
-                      </a:extLst>
-                    </pic:cNvPr>
-                    <pic:cNvPicPr>
-                      <a:picLocks noChangeAspect="1"/>
-                    </pic:cNvPicPr>
-                  </pic:nvPicPr>
-                  <pic:blipFill>
-                    <a:blip r:embed="rId13" cstate="print">
-                      <a:extLst>
-                        <a:ext uri="{28A0092B-C50C-407E-A947-70E740481C1C}">
-                          <a14:useLocalDpi xmlns:a14="http://schemas.microsoft.com/office/drawing/2010/main" val="0"/>
-                        </a:ext>
-                      </a:extLst>
-                    </a:blip>
-                    <a:stretch>
-                      <a:fillRect/>
-                    </a:stretch>
-                  </pic:blipFill>
-                  <pic:spPr>
-                    <a:xfrm>
-                      <a:off x="0" y="0"/>
-                      <a:ext cx="2793365" cy="2005965"/>
-                    </a:xfrm>
-                    <a:prstGeom prst="rect">
-                      <a:avLst/>
-                    </a:prstGeom>
-                  </pic:spPr>
-                </pic:pic>
-              </a:graphicData>
-            </a:graphic>
-            <wp14:sizeRelH relativeFrom="margin">
-              <wp14:pctWidth>0</wp14:pctWidth>
-            </wp14:sizeRelH>
-            <wp14:sizeRelV relativeFrom="margin">
-              <wp14:pctHeight>0</wp14:pctHeight>
-            </wp14:sizeRelV>
-          </wp:anchor>
-        </w:drawing>
-      </w:r>
     </w:p>
     <w:p>
       <w:pPr>
@@ -12844,7 +12483,6 @@
         </w:rPr>
         <w:t xml:space="preserve"> full sorted gene lists at different </w:t>
       </w:r>
-      <w:proofErr w:type="spellStart"/>
       <w:r>
         <w:rPr>
           <w:rFonts w:ascii="Linux Biolinum O" w:eastAsia="Linux Biolinum O" w:hAnsi="Linux Biolinum O" w:cs="Linux Biolinum O"/>
@@ -12853,7 +12491,6 @@
         </w:rPr>
         <w:t>mND</w:t>
       </w:r>
-      <w:proofErr w:type="spellEnd"/>
       <w:r>
         <w:rPr>
           <w:rFonts w:ascii="Linux Biolinum O" w:eastAsia="Linux Biolinum O" w:hAnsi="Linux Biolinum O" w:cs="Linux Biolinum O"/>
@@ -13067,27 +12704,14 @@
                             <w:r>
                               <w:t xml:space="preserve">Figure </w:t>
                             </w:r>
-                            <w:r>
-                              <w:fldChar w:fldCharType="begin"/>
-                            </w:r>
-                            <w:r>
-                              <w:instrText xml:space="preserve"> SEQ Figure \* ARABIC </w:instrText>
-                            </w:r>
-                            <w:r>
-                              <w:fldChar w:fldCharType="separate"/>
-                            </w:r>
-                            <w:r>
-                              <w:rPr>
-                                <w:noProof/>
-                              </w:rPr>
-                              <w:t>2</w:t>
-                            </w:r>
-                            <w:r>
-                              <w:rPr>
-                                <w:noProof/>
-                              </w:rPr>
-                              <w:fldChar w:fldCharType="end"/>
-                            </w:r>
+                            <w:fldSimple w:instr=" SEQ Figure \* ARABIC ">
+                              <w:r>
+                                <w:rPr>
+                                  <w:noProof/>
+                                </w:rPr>
+                                <w:t>2</w:t>
+                              </w:r>
+                            </w:fldSimple>
                             <w:r>
                               <w:t xml:space="preserve"> </w:t>
                             </w:r>
@@ -13125,27 +12749,14 @@
                       <w:r>
                         <w:t xml:space="preserve">Figure </w:t>
                       </w:r>
-                      <w:r>
-                        <w:fldChar w:fldCharType="begin"/>
-                      </w:r>
-                      <w:r>
-                        <w:instrText xml:space="preserve"> SEQ Figure \* ARABIC </w:instrText>
-                      </w:r>
-                      <w:r>
-                        <w:fldChar w:fldCharType="separate"/>
-                      </w:r>
-                      <w:r>
-                        <w:rPr>
-                          <w:noProof/>
-                        </w:rPr>
-                        <w:t>2</w:t>
-                      </w:r>
-                      <w:r>
-                        <w:rPr>
-                          <w:noProof/>
-                        </w:rPr>
-                        <w:fldChar w:fldCharType="end"/>
-                      </w:r>
+                      <w:fldSimple w:instr=" SEQ Figure \* ARABIC ">
+                        <w:r>
+                          <w:rPr>
+                            <w:noProof/>
+                          </w:rPr>
+                          <w:t>2</w:t>
+                        </w:r>
+                      </w:fldSimple>
                       <w:r>
                         <w:t xml:space="preserve"> </w:t>
                       </w:r>
@@ -13198,7 +12809,6 @@
         </w:rPr>
         <w:t xml:space="preserve"> that of </w:t>
       </w:r>
-      <w:proofErr w:type="spellStart"/>
       <w:r>
         <w:rPr>
           <w:rFonts w:ascii="Linux Biolinum O" w:eastAsia="Linux Biolinum O" w:hAnsi="Linux Biolinum O" w:cs="Linux Biolinum O"/>
@@ -13207,7 +12817,6 @@
         </w:rPr>
         <w:t>mND</w:t>
       </w:r>
-      <w:proofErr w:type="spellEnd"/>
       <w:r>
         <w:rPr>
           <w:rFonts w:ascii="Linux Biolinum O" w:eastAsia="Linux Biolinum O" w:hAnsi="Linux Biolinum O" w:cs="Linux Biolinum O"/>
@@ -13240,7 +12849,6 @@
         </w:rPr>
         <w:t xml:space="preserve"> and the highest was that of GS-adjusted </w:t>
       </w:r>
-      <w:proofErr w:type="spellStart"/>
       <w:r>
         <w:rPr>
           <w:rFonts w:ascii="Linux Biolinum O" w:eastAsia="Linux Biolinum O" w:hAnsi="Linux Biolinum O" w:cs="Linux Biolinum O"/>
@@ -13255,16 +12863,7 @@
           <w:sz w:val="18"/>
           <w:szCs w:val="18"/>
         </w:rPr>
-        <w:t>D</w:t>
-      </w:r>
-      <w:proofErr w:type="spellEnd"/>
-      <w:r>
-        <w:rPr>
-          <w:rFonts w:ascii="Linux Biolinum O" w:eastAsia="Linux Biolinum O" w:hAnsi="Linux Biolinum O" w:cs="Linux Biolinum O"/>
-          <w:sz w:val="18"/>
-          <w:szCs w:val="18"/>
-        </w:rPr>
-        <w:t xml:space="preserve"> (k=3)</w:t>
+        <w:t>D (k=3)</w:t>
       </w:r>
       <w:r>
         <w:rPr>
@@ -13280,25 +12879,7 @@
           <w:sz w:val="18"/>
           <w:szCs w:val="18"/>
         </w:rPr>
-        <w:t xml:space="preserve"> Besides, GS-adjusted </w:t>
-      </w:r>
-      <w:proofErr w:type="spellStart"/>
-      <w:r>
-        <w:rPr>
-          <w:rFonts w:ascii="Linux Biolinum O" w:eastAsia="Linux Biolinum O" w:hAnsi="Linux Biolinum O" w:cs="Linux Biolinum O"/>
-          <w:sz w:val="18"/>
-          <w:szCs w:val="18"/>
-        </w:rPr>
-        <w:t>mND</w:t>
-      </w:r>
-      <w:proofErr w:type="spellEnd"/>
-      <w:r>
-        <w:rPr>
-          <w:rFonts w:ascii="Linux Biolinum O" w:eastAsia="Linux Biolinum O" w:hAnsi="Linux Biolinum O" w:cs="Linux Biolinum O"/>
-          <w:sz w:val="18"/>
-          <w:szCs w:val="18"/>
-        </w:rPr>
-        <w:t xml:space="preserve"> (k=2)</w:t>
+        <w:t xml:space="preserve"> Besides, GS-adjusted mND (k=2)</w:t>
       </w:r>
       <w:r>
         <w:rPr>
@@ -13322,36 +12903,8 @@
           <w:sz w:val="18"/>
           <w:szCs w:val="18"/>
         </w:rPr>
-        <w:t xml:space="preserve"> with GS-adjusted </w:t>
-      </w:r>
-      <w:proofErr w:type="spellStart"/>
-      <w:r>
-        <w:rPr>
-          <w:rFonts w:ascii="Linux Biolinum O" w:eastAsia="Linux Biolinum O" w:hAnsi="Linux Biolinum O" w:cs="Linux Biolinum O"/>
-          <w:sz w:val="18"/>
-          <w:szCs w:val="18"/>
-        </w:rPr>
-        <w:t>mND</w:t>
-      </w:r>
-      <w:proofErr w:type="spellEnd"/>
-      <w:r>
-        <w:rPr>
-          <w:rFonts w:ascii="Linux Biolinum O" w:eastAsia="Linux Biolinum O" w:hAnsi="Linux Biolinum O" w:cs="Linux Biolinum O"/>
-          <w:sz w:val="18"/>
-          <w:szCs w:val="18"/>
-        </w:rPr>
-        <w:t xml:space="preserve"> (k=3) for the first few </w:t>
-      </w:r>
-      <w:proofErr w:type="spellStart"/>
-      <w:r>
-        <w:rPr>
-          <w:rFonts w:ascii="Linux Biolinum O" w:eastAsia="Linux Biolinum O" w:hAnsi="Linux Biolinum O" w:cs="Linux Biolinum O"/>
-          <w:sz w:val="18"/>
-          <w:szCs w:val="18"/>
-        </w:rPr>
-        <w:t>mND</w:t>
-      </w:r>
-      <w:proofErr w:type="spellEnd"/>
+        <w:t xml:space="preserve"> with GS-adjusted mND (k=3) for the first few mND</w:t>
+      </w:r>
       <w:r>
         <w:rPr>
           <w:rFonts w:ascii="Linux Biolinum O" w:eastAsia="Linux Biolinum O" w:hAnsi="Linux Biolinum O" w:cs="Linux Biolinum O"/>
@@ -13462,174 +13015,120 @@
           <w:sz w:val="18"/>
           <w:szCs w:val="18"/>
         </w:rPr>
+        <w:t xml:space="preserve"> mND (k=3) </w:t>
+      </w:r>
+      <w:r>
+        <w:rPr>
+          <w:rFonts w:ascii="Linux Biolinum O" w:eastAsia="Linux Biolinum O" w:hAnsi="Linux Biolinum O" w:cs="Linux Biolinum O"/>
+          <w:sz w:val="18"/>
+          <w:szCs w:val="18"/>
+        </w:rPr>
+        <w:t xml:space="preserve">and </w:t>
+      </w:r>
+      <w:r>
+        <w:rPr>
+          <w:rFonts w:ascii="Linux Biolinum O" w:eastAsia="Linux Biolinum O" w:hAnsi="Linux Biolinum O" w:cs="Linux Biolinum O"/>
+          <w:sz w:val="18"/>
+          <w:szCs w:val="18"/>
+        </w:rPr>
+        <w:t>GS-adjusted mND at both values of k</w:t>
+      </w:r>
+      <w:r>
+        <w:rPr>
+          <w:rFonts w:ascii="Linux Biolinum O" w:eastAsia="Linux Biolinum O" w:hAnsi="Linux Biolinum O" w:cs="Linux Biolinum O"/>
+          <w:sz w:val="18"/>
+          <w:szCs w:val="18"/>
+        </w:rPr>
+        <w:t>.</w:t>
+      </w:r>
+      <w:r>
+        <w:rPr>
+          <w:rFonts w:ascii="Linux Biolinum O" w:eastAsia="Linux Biolinum O" w:hAnsi="Linux Biolinum O" w:cs="Linux Biolinum O"/>
+          <w:sz w:val="18"/>
+          <w:szCs w:val="18"/>
+        </w:rPr>
+        <w:t xml:space="preserve"> In this sense, our algorithm </w:t>
+      </w:r>
+      <w:r>
+        <w:rPr>
+          <w:rFonts w:ascii="Linux Biolinum O" w:eastAsia="Linux Biolinum O" w:hAnsi="Linux Biolinum O" w:cs="Linux Biolinum O"/>
+          <w:sz w:val="18"/>
+          <w:szCs w:val="18"/>
+        </w:rPr>
+        <w:t xml:space="preserve">outperforms mND </w:t>
+      </w:r>
+      <w:r>
+        <w:rPr>
+          <w:rFonts w:ascii="Linux Biolinum O" w:eastAsia="Linux Biolinum O" w:hAnsi="Linux Biolinum O" w:cs="Linux Biolinum O"/>
+          <w:sz w:val="18"/>
+          <w:szCs w:val="18"/>
+        </w:rPr>
+        <w:t>in prioritizing</w:t>
+      </w:r>
+      <w:r>
+        <w:rPr>
+          <w:rFonts w:ascii="Linux Biolinum O" w:eastAsia="Linux Biolinum O" w:hAnsi="Linux Biolinum O" w:cs="Linux Biolinum O"/>
+          <w:sz w:val="18"/>
+          <w:szCs w:val="18"/>
+        </w:rPr>
+        <w:t xml:space="preserve"> genes no </w:t>
+      </w:r>
+      <w:r>
+        <w:rPr>
+          <w:rFonts w:ascii="Linux Biolinum O" w:eastAsia="Linux Biolinum O" w:hAnsi="Linux Biolinum O" w:cs="Linux Biolinum O"/>
+          <w:sz w:val="18"/>
+          <w:szCs w:val="18"/>
+        </w:rPr>
+        <w:t>matter</w:t>
+      </w:r>
+      <w:r>
+        <w:rPr>
+          <w:rFonts w:ascii="Linux Biolinum O" w:eastAsia="Linux Biolinum O" w:hAnsi="Linux Biolinum O" w:cs="Linux Biolinum O"/>
+          <w:sz w:val="18"/>
+          <w:szCs w:val="18"/>
+        </w:rPr>
+        <w:t xml:space="preserve"> the</w:t>
+      </w:r>
+      <w:r>
+        <w:rPr>
+          <w:rFonts w:ascii="Linux Biolinum O" w:eastAsia="Linux Biolinum O" w:hAnsi="Linux Biolinum O" w:cs="Linux Biolinum O"/>
+          <w:sz w:val="18"/>
+          <w:szCs w:val="18"/>
+        </w:rPr>
+        <w:t xml:space="preserve"> value of</w:t>
+      </w:r>
+      <w:r>
+        <w:rPr>
+          <w:rFonts w:ascii="Linux Biolinum O" w:eastAsia="Linux Biolinum O" w:hAnsi="Linux Biolinum O" w:cs="Linux Biolinum O"/>
+          <w:sz w:val="18"/>
+          <w:szCs w:val="18"/>
+        </w:rPr>
+        <w:t xml:space="preserve"> k for the first few cutoffs. Nonetheless, </w:t>
+      </w:r>
+      <w:r>
+        <w:rPr>
+          <w:rFonts w:ascii="Linux Biolinum O" w:eastAsia="Linux Biolinum O" w:hAnsi="Linux Biolinum O" w:cs="Linux Biolinum O"/>
+          <w:sz w:val="18"/>
+          <w:szCs w:val="18"/>
+        </w:rPr>
+        <w:t xml:space="preserve">k=3 for our algorithm performs best in the task of </w:t>
+      </w:r>
+      <w:r>
+        <w:rPr>
+          <w:rFonts w:ascii="Linux Biolinum O" w:eastAsia="Linux Biolinum O" w:hAnsi="Linux Biolinum O" w:cs="Linux Biolinum O"/>
+          <w:sz w:val="18"/>
+          <w:szCs w:val="18"/>
+        </w:rPr>
+        <w:t>prioritizing</w:t>
+      </w:r>
+      <w:r>
+        <w:rPr>
+          <w:rFonts w:ascii="Linux Biolinum O" w:eastAsia="Linux Biolinum O" w:hAnsi="Linux Biolinum O" w:cs="Linux Biolinum O"/>
+          <w:sz w:val="18"/>
+          <w:szCs w:val="18"/>
+        </w:rPr>
         <w:t xml:space="preserve"> </w:t>
       </w:r>
-      <w:proofErr w:type="spellStart"/>
-      <w:r>
-        <w:rPr>
-          <w:rFonts w:ascii="Linux Biolinum O" w:eastAsia="Linux Biolinum O" w:hAnsi="Linux Biolinum O" w:cs="Linux Biolinum O"/>
-          <w:sz w:val="18"/>
-          <w:szCs w:val="18"/>
-        </w:rPr>
-        <w:t>mND</w:t>
-      </w:r>
-      <w:proofErr w:type="spellEnd"/>
-      <w:r>
-        <w:rPr>
-          <w:rFonts w:ascii="Linux Biolinum O" w:eastAsia="Linux Biolinum O" w:hAnsi="Linux Biolinum O" w:cs="Linux Biolinum O"/>
-          <w:sz w:val="18"/>
-          <w:szCs w:val="18"/>
-        </w:rPr>
-        <w:t xml:space="preserve"> (k=3) </w:t>
-      </w:r>
-      <w:r>
-        <w:rPr>
-          <w:rFonts w:ascii="Linux Biolinum O" w:eastAsia="Linux Biolinum O" w:hAnsi="Linux Biolinum O" w:cs="Linux Biolinum O"/>
-          <w:sz w:val="18"/>
-          <w:szCs w:val="18"/>
-        </w:rPr>
-        <w:t xml:space="preserve">and </w:t>
-      </w:r>
-      <w:r>
-        <w:rPr>
-          <w:rFonts w:ascii="Linux Biolinum O" w:eastAsia="Linux Biolinum O" w:hAnsi="Linux Biolinum O" w:cs="Linux Biolinum O"/>
-          <w:sz w:val="18"/>
-          <w:szCs w:val="18"/>
-        </w:rPr>
-        <w:t xml:space="preserve">GS-adjusted </w:t>
-      </w:r>
-      <w:proofErr w:type="spellStart"/>
-      <w:r>
-        <w:rPr>
-          <w:rFonts w:ascii="Linux Biolinum O" w:eastAsia="Linux Biolinum O" w:hAnsi="Linux Biolinum O" w:cs="Linux Biolinum O"/>
-          <w:sz w:val="18"/>
-          <w:szCs w:val="18"/>
-        </w:rPr>
-        <w:t>mND</w:t>
-      </w:r>
-      <w:proofErr w:type="spellEnd"/>
-      <w:r>
-        <w:rPr>
-          <w:rFonts w:ascii="Linux Biolinum O" w:eastAsia="Linux Biolinum O" w:hAnsi="Linux Biolinum O" w:cs="Linux Biolinum O"/>
-          <w:sz w:val="18"/>
-          <w:szCs w:val="18"/>
-        </w:rPr>
-        <w:t xml:space="preserve"> at both values of k</w:t>
-      </w:r>
-      <w:r>
-        <w:rPr>
-          <w:rFonts w:ascii="Linux Biolinum O" w:eastAsia="Linux Biolinum O" w:hAnsi="Linux Biolinum O" w:cs="Linux Biolinum O"/>
-          <w:sz w:val="18"/>
-          <w:szCs w:val="18"/>
-        </w:rPr>
-        <w:t>.</w:t>
-      </w:r>
-      <w:r>
-        <w:rPr>
-          <w:rFonts w:ascii="Linux Biolinum O" w:eastAsia="Linux Biolinum O" w:hAnsi="Linux Biolinum O" w:cs="Linux Biolinum O"/>
-          <w:sz w:val="18"/>
-          <w:szCs w:val="18"/>
-        </w:rPr>
-        <w:t xml:space="preserve"> In this sense, our algorithm </w:t>
-      </w:r>
-      <w:r>
-        <w:rPr>
-          <w:rFonts w:ascii="Linux Biolinum O" w:eastAsia="Linux Biolinum O" w:hAnsi="Linux Biolinum O" w:cs="Linux Biolinum O"/>
-          <w:sz w:val="18"/>
-          <w:szCs w:val="18"/>
-        </w:rPr>
-        <w:t xml:space="preserve">outperforms </w:t>
-      </w:r>
-      <w:proofErr w:type="spellStart"/>
-      <w:r>
-        <w:rPr>
-          <w:rFonts w:ascii="Linux Biolinum O" w:eastAsia="Linux Biolinum O" w:hAnsi="Linux Biolinum O" w:cs="Linux Biolinum O"/>
-          <w:sz w:val="18"/>
-          <w:szCs w:val="18"/>
-        </w:rPr>
-        <w:t>mND</w:t>
-      </w:r>
-      <w:proofErr w:type="spellEnd"/>
-      <w:r>
-        <w:rPr>
-          <w:rFonts w:ascii="Linux Biolinum O" w:eastAsia="Linux Biolinum O" w:hAnsi="Linux Biolinum O" w:cs="Linux Biolinum O"/>
-          <w:sz w:val="18"/>
-          <w:szCs w:val="18"/>
-        </w:rPr>
-        <w:t xml:space="preserve"> </w:t>
-      </w:r>
-      <w:r>
-        <w:rPr>
-          <w:rFonts w:ascii="Linux Biolinum O" w:eastAsia="Linux Biolinum O" w:hAnsi="Linux Biolinum O" w:cs="Linux Biolinum O"/>
-          <w:sz w:val="18"/>
-          <w:szCs w:val="18"/>
-        </w:rPr>
-        <w:t>in prioritizing</w:t>
-      </w:r>
-      <w:r>
-        <w:rPr>
-          <w:rFonts w:ascii="Linux Biolinum O" w:eastAsia="Linux Biolinum O" w:hAnsi="Linux Biolinum O" w:cs="Linux Biolinum O"/>
-          <w:sz w:val="18"/>
-          <w:szCs w:val="18"/>
-        </w:rPr>
-        <w:t xml:space="preserve"> genes no </w:t>
-      </w:r>
-      <w:r>
-        <w:rPr>
-          <w:rFonts w:ascii="Linux Biolinum O" w:eastAsia="Linux Biolinum O" w:hAnsi="Linux Biolinum O" w:cs="Linux Biolinum O"/>
-          <w:sz w:val="18"/>
-          <w:szCs w:val="18"/>
-        </w:rPr>
-        <w:t>matter</w:t>
-      </w:r>
-      <w:r>
-        <w:rPr>
-          <w:rFonts w:ascii="Linux Biolinum O" w:eastAsia="Linux Biolinum O" w:hAnsi="Linux Biolinum O" w:cs="Linux Biolinum O"/>
-          <w:sz w:val="18"/>
-          <w:szCs w:val="18"/>
-        </w:rPr>
-        <w:t xml:space="preserve"> the</w:t>
-      </w:r>
-      <w:r>
-        <w:rPr>
-          <w:rFonts w:ascii="Linux Biolinum O" w:eastAsia="Linux Biolinum O" w:hAnsi="Linux Biolinum O" w:cs="Linux Biolinum O"/>
-          <w:sz w:val="18"/>
-          <w:szCs w:val="18"/>
-        </w:rPr>
-        <w:t xml:space="preserve"> value of</w:t>
-      </w:r>
-      <w:r>
-        <w:rPr>
-          <w:rFonts w:ascii="Linux Biolinum O" w:eastAsia="Linux Biolinum O" w:hAnsi="Linux Biolinum O" w:cs="Linux Biolinum O"/>
-          <w:sz w:val="18"/>
-          <w:szCs w:val="18"/>
-        </w:rPr>
-        <w:t xml:space="preserve"> k for the first few cutoffs. Nonetheless, </w:t>
-      </w:r>
-      <w:r>
-        <w:rPr>
-          <w:rFonts w:ascii="Linux Biolinum O" w:eastAsia="Linux Biolinum O" w:hAnsi="Linux Biolinum O" w:cs="Linux Biolinum O"/>
-          <w:sz w:val="18"/>
-          <w:szCs w:val="18"/>
-        </w:rPr>
-        <w:t xml:space="preserve">k=3 for our algorithm performs best in the task of </w:t>
-      </w:r>
-      <w:r>
-        <w:rPr>
-          <w:rFonts w:ascii="Linux Biolinum O" w:eastAsia="Linux Biolinum O" w:hAnsi="Linux Biolinum O" w:cs="Linux Biolinum O"/>
-          <w:sz w:val="18"/>
-          <w:szCs w:val="18"/>
-        </w:rPr>
-        <w:t>prioritizing</w:t>
-      </w:r>
-      <w:r>
-        <w:rPr>
-          <w:rFonts w:ascii="Linux Biolinum O" w:eastAsia="Linux Biolinum O" w:hAnsi="Linux Biolinum O" w:cs="Linux Biolinum O"/>
-          <w:sz w:val="18"/>
-          <w:szCs w:val="18"/>
-        </w:rPr>
-        <w:t xml:space="preserve"> </w:t>
-      </w:r>
       <w:r>
         <w:rPr>
           <w:rFonts w:ascii="Linux Biolinum O" w:eastAsia="Linux Biolinum O" w:hAnsi="Linux Biolinum O" w:cs="Linux Biolinum O"/>
@@ -13662,7 +13161,6 @@
         </w:rPr>
         <w:t xml:space="preserve"> of </w:t>
       </w:r>
-      <w:proofErr w:type="spellStart"/>
       <w:r>
         <w:rPr>
           <w:rFonts w:ascii="Linux Biolinum O" w:eastAsia="Linux Biolinum O" w:hAnsi="Linux Biolinum O" w:cs="Linux Biolinum O"/>
@@ -13677,16 +13175,7 @@
           <w:sz w:val="18"/>
           <w:szCs w:val="18"/>
         </w:rPr>
-        <w:t>D</w:t>
-      </w:r>
-      <w:proofErr w:type="spellEnd"/>
-      <w:r>
-        <w:rPr>
-          <w:rFonts w:ascii="Linux Biolinum O" w:eastAsia="Linux Biolinum O" w:hAnsi="Linux Biolinum O" w:cs="Linux Biolinum O"/>
-          <w:sz w:val="18"/>
-          <w:szCs w:val="18"/>
-        </w:rPr>
-        <w:t>(p)</w:t>
+        <w:t>D(p)</w:t>
       </w:r>
       <w:r>
         <w:rPr>
@@ -13843,23 +13332,7 @@
                               </w:rPr>
                             </w:pPr>
                             <w:r>
-                              <w:t xml:space="preserve">Figure 3: Coverage by pathway (first 4 are BC-related); DE in magenta, </w:t>
-                            </w:r>
-                            <w:proofErr w:type="spellStart"/>
-                            <w:r>
-                              <w:t>mND</w:t>
-                            </w:r>
-                            <w:proofErr w:type="spellEnd"/>
-                            <w:r>
-                              <w:t xml:space="preserve"> (k=3) in black, GS-adjusted </w:t>
-                            </w:r>
-                            <w:proofErr w:type="spellStart"/>
-                            <w:r>
-                              <w:t>mND</w:t>
-                            </w:r>
-                            <w:proofErr w:type="spellEnd"/>
-                            <w:r>
-                              <w:t xml:space="preserve"> k=3 in red and k=2 in blue</w:t>
+                              <w:t>Figure 3: Coverage by pathway (first 4 are BC-related); DE in magenta, mND (k=3) in black, GS-adjusted mND k=3 in red and k=2 in blue</w:t>
                             </w:r>
                           </w:p>
                         </w:txbxContent>
@@ -13896,26 +13369,7 @@
                         </w:rPr>
                       </w:pPr>
                       <w:r>
-                        <w:t xml:space="preserve">Figure </w:t>
-                      </w:r>
-                      <w:r>
-                        <w:t xml:space="preserve">3: Coverage by pathway (first 4 are BC-related); DE in magenta, </w:t>
-                      </w:r>
-                      <w:proofErr w:type="spellStart"/>
-                      <w:r>
-                        <w:t>mND</w:t>
-                      </w:r>
-                      <w:proofErr w:type="spellEnd"/>
-                      <w:r>
-                        <w:t xml:space="preserve"> (k=3) in black, GS-adjusted </w:t>
-                      </w:r>
-                      <w:proofErr w:type="spellStart"/>
-                      <w:r>
-                        <w:t>mND</w:t>
-                      </w:r>
-                      <w:proofErr w:type="spellEnd"/>
-                      <w:r>
-                        <w:t xml:space="preserve"> k=3 in red and k=2 in blue</w:t>
+                        <w:t>Figure 3: Coverage by pathway (first 4 are BC-related); DE in magenta, mND (k=3) in black, GS-adjusted mND k=3 in red and k=2 in blue</w:t>
                       </w:r>
                     </w:p>
                   </w:txbxContent>
@@ -14114,23 +13568,13 @@
         </w:rPr>
         <w:t xml:space="preserve">. </w:t>
       </w:r>
-      <w:proofErr w:type="spellStart"/>
-      <w:r>
-        <w:rPr>
-          <w:rFonts w:ascii="Linux Biolinum O" w:eastAsia="Linux Biolinum O" w:hAnsi="Linux Biolinum O" w:cs="Linux Biolinum O"/>
-          <w:sz w:val="18"/>
-          <w:szCs w:val="18"/>
-        </w:rPr>
-        <w:t>mND</w:t>
-      </w:r>
-      <w:proofErr w:type="spellEnd"/>
-      <w:r>
-        <w:rPr>
-          <w:rFonts w:ascii="Linux Biolinum O" w:eastAsia="Linux Biolinum O" w:hAnsi="Linux Biolinum O" w:cs="Linux Biolinum O"/>
-          <w:sz w:val="18"/>
-          <w:szCs w:val="18"/>
-        </w:rPr>
-        <w:t xml:space="preserve">(p) values were used as input accompanied by the full gene list. </w:t>
+      <w:r>
+        <w:rPr>
+          <w:rFonts w:ascii="Linux Biolinum O" w:eastAsia="Linux Biolinum O" w:hAnsi="Linux Biolinum O" w:cs="Linux Biolinum O"/>
+          <w:sz w:val="18"/>
+          <w:szCs w:val="18"/>
+        </w:rPr>
+        <w:t xml:space="preserve">mND(p) values were used as input accompanied by the full gene list. </w:t>
       </w:r>
       <w:r>
         <w:rPr>
@@ -14162,43 +13606,7 @@
           <w:sz w:val="18"/>
           <w:szCs w:val="18"/>
         </w:rPr>
-        <w:t xml:space="preserve"> </w:t>
-      </w:r>
-      <w:proofErr w:type="spellStart"/>
-      <w:r>
-        <w:rPr>
-          <w:rFonts w:ascii="Linux Biolinum O" w:eastAsia="Linux Biolinum O" w:hAnsi="Linux Biolinum O" w:cs="Linux Biolinum O"/>
-          <w:sz w:val="18"/>
-          <w:szCs w:val="18"/>
-        </w:rPr>
-        <w:t>mND</w:t>
-      </w:r>
-      <w:proofErr w:type="spellEnd"/>
-      <w:r>
-        <w:rPr>
-          <w:rFonts w:ascii="Linux Biolinum O" w:eastAsia="Linux Biolinum O" w:hAnsi="Linux Biolinum O" w:cs="Linux Biolinum O"/>
-          <w:sz w:val="18"/>
-          <w:szCs w:val="18"/>
-        </w:rPr>
-        <w:t xml:space="preserve"> (k = 3) and GS-adjusted </w:t>
-      </w:r>
-      <w:proofErr w:type="spellStart"/>
-      <w:r>
-        <w:rPr>
-          <w:rFonts w:ascii="Linux Biolinum O" w:eastAsia="Linux Biolinum O" w:hAnsi="Linux Biolinum O" w:cs="Linux Biolinum O"/>
-          <w:sz w:val="18"/>
-          <w:szCs w:val="18"/>
-        </w:rPr>
-        <w:t>mND</w:t>
-      </w:r>
-      <w:proofErr w:type="spellEnd"/>
-      <w:r>
-        <w:rPr>
-          <w:rFonts w:ascii="Linux Biolinum O" w:eastAsia="Linux Biolinum O" w:hAnsi="Linux Biolinum O" w:cs="Linux Biolinum O"/>
-          <w:sz w:val="18"/>
-          <w:szCs w:val="18"/>
-        </w:rPr>
-        <w:t xml:space="preserve"> (k = </w:t>
+        <w:t xml:space="preserve"> mND (k = 3) and GS-adjusted mND (k = </w:t>
       </w:r>
       <w:r>
         <w:rPr>
@@ -14222,25 +13630,7 @@
           <w:sz w:val="18"/>
           <w:szCs w:val="18"/>
         </w:rPr>
-        <w:t xml:space="preserve">All protocols also yielded around the same number of significant pathways whereby GS-adjusted </w:t>
-      </w:r>
-      <w:proofErr w:type="spellStart"/>
-      <w:r>
-        <w:rPr>
-          <w:rFonts w:ascii="Linux Biolinum O" w:eastAsia="Linux Biolinum O" w:hAnsi="Linux Biolinum O" w:cs="Linux Biolinum O"/>
-          <w:sz w:val="18"/>
-          <w:szCs w:val="18"/>
-        </w:rPr>
-        <w:t>mND</w:t>
-      </w:r>
-      <w:proofErr w:type="spellEnd"/>
-      <w:r>
-        <w:rPr>
-          <w:rFonts w:ascii="Linux Biolinum O" w:eastAsia="Linux Biolinum O" w:hAnsi="Linux Biolinum O" w:cs="Linux Biolinum O"/>
-          <w:sz w:val="18"/>
-          <w:szCs w:val="18"/>
-        </w:rPr>
-        <w:t xml:space="preserve"> yielded a few more. </w:t>
+        <w:t xml:space="preserve">All protocols also yielded around the same number of significant pathways whereby GS-adjusted mND yielded a few more. </w:t>
       </w:r>
       <w:r>
         <w:rPr>
@@ -14264,25 +13654,7 @@
           <w:sz w:val="18"/>
           <w:szCs w:val="18"/>
         </w:rPr>
-        <w:t xml:space="preserve">the GS-adjusted </w:t>
-      </w:r>
-      <w:proofErr w:type="spellStart"/>
-      <w:r>
-        <w:rPr>
-          <w:rFonts w:ascii="Linux Biolinum O" w:eastAsia="Linux Biolinum O" w:hAnsi="Linux Biolinum O" w:cs="Linux Biolinum O"/>
-          <w:sz w:val="18"/>
-          <w:szCs w:val="18"/>
-        </w:rPr>
-        <w:t>mND</w:t>
-      </w:r>
-      <w:proofErr w:type="spellEnd"/>
-      <w:r>
-        <w:rPr>
-          <w:rFonts w:ascii="Linux Biolinum O" w:eastAsia="Linux Biolinum O" w:hAnsi="Linux Biolinum O" w:cs="Linux Biolinum O"/>
-          <w:sz w:val="18"/>
-          <w:szCs w:val="18"/>
-        </w:rPr>
-        <w:t xml:space="preserve"> protocol</w:t>
+        <w:t>the GS-adjusted mND protocol</w:t>
       </w:r>
       <w:r>
         <w:rPr>
@@ -14298,25 +13670,7 @@
           <w:sz w:val="18"/>
           <w:szCs w:val="18"/>
         </w:rPr>
-        <w:t xml:space="preserve"> as compared to 1 for </w:t>
-      </w:r>
-      <w:proofErr w:type="spellStart"/>
-      <w:r>
-        <w:rPr>
-          <w:rFonts w:ascii="Linux Biolinum O" w:eastAsia="Linux Biolinum O" w:hAnsi="Linux Biolinum O" w:cs="Linux Biolinum O"/>
-          <w:sz w:val="18"/>
-          <w:szCs w:val="18"/>
-        </w:rPr>
-        <w:t>mND</w:t>
-      </w:r>
-      <w:proofErr w:type="spellEnd"/>
-      <w:r>
-        <w:rPr>
-          <w:rFonts w:ascii="Linux Biolinum O" w:eastAsia="Linux Biolinum O" w:hAnsi="Linux Biolinum O" w:cs="Linux Biolinum O"/>
-          <w:sz w:val="18"/>
-          <w:szCs w:val="18"/>
-        </w:rPr>
-        <w:t xml:space="preserve"> alone. All methods had 1 such pathway in the top 10.</w:t>
+        <w:t xml:space="preserve"> as compared to 1 for mND alone. All methods had 1 such pathway in the top 10.</w:t>
       </w:r>
     </w:p>
     <w:p>
@@ -14380,43 +13734,7 @@
           <w:sz w:val="18"/>
           <w:szCs w:val="18"/>
         </w:rPr>
-        <w:t xml:space="preserve"> Surprisingly, GS-adjusted </w:t>
-      </w:r>
-      <w:proofErr w:type="spellStart"/>
-      <w:r>
-        <w:rPr>
-          <w:rFonts w:ascii="Linux Biolinum O" w:eastAsia="Linux Biolinum O" w:hAnsi="Linux Biolinum O" w:cs="Linux Biolinum O"/>
-          <w:sz w:val="18"/>
-          <w:szCs w:val="18"/>
-        </w:rPr>
-        <w:t>mND</w:t>
-      </w:r>
-      <w:proofErr w:type="spellEnd"/>
-      <w:r>
-        <w:rPr>
-          <w:rFonts w:ascii="Linux Biolinum O" w:eastAsia="Linux Biolinum O" w:hAnsi="Linux Biolinum O" w:cs="Linux Biolinum O"/>
-          <w:sz w:val="18"/>
-          <w:szCs w:val="18"/>
-        </w:rPr>
-        <w:t xml:space="preserve"> (k=3) was lagging behind </w:t>
-      </w:r>
-      <w:proofErr w:type="spellStart"/>
-      <w:r>
-        <w:rPr>
-          <w:rFonts w:ascii="Linux Biolinum O" w:eastAsia="Linux Biolinum O" w:hAnsi="Linux Biolinum O" w:cs="Linux Biolinum O"/>
-          <w:sz w:val="18"/>
-          <w:szCs w:val="18"/>
-        </w:rPr>
-        <w:t>mND</w:t>
-      </w:r>
-      <w:proofErr w:type="spellEnd"/>
-      <w:r>
-        <w:rPr>
-          <w:rFonts w:ascii="Linux Biolinum O" w:eastAsia="Linux Biolinum O" w:hAnsi="Linux Biolinum O" w:cs="Linux Biolinum O"/>
-          <w:sz w:val="18"/>
-          <w:szCs w:val="18"/>
-        </w:rPr>
-        <w:t xml:space="preserve"> (k=3) and</w:t>
+        <w:t xml:space="preserve"> Surprisingly, GS-adjusted mND (k=3) was lagging behind mND (k=3) and</w:t>
       </w:r>
       <w:r>
         <w:rPr>
@@ -14432,43 +13750,7 @@
           <w:sz w:val="18"/>
           <w:szCs w:val="18"/>
         </w:rPr>
-        <w:t xml:space="preserve">GS-adjusted </w:t>
-      </w:r>
-      <w:proofErr w:type="spellStart"/>
-      <w:r>
-        <w:rPr>
-          <w:rFonts w:ascii="Linux Biolinum O" w:eastAsia="Linux Biolinum O" w:hAnsi="Linux Biolinum O" w:cs="Linux Biolinum O"/>
-          <w:sz w:val="18"/>
-          <w:szCs w:val="18"/>
-        </w:rPr>
-        <w:t>mND</w:t>
-      </w:r>
-      <w:proofErr w:type="spellEnd"/>
-      <w:r>
-        <w:rPr>
-          <w:rFonts w:ascii="Linux Biolinum O" w:eastAsia="Linux Biolinum O" w:hAnsi="Linux Biolinum O" w:cs="Linux Biolinum O"/>
-          <w:sz w:val="18"/>
-          <w:szCs w:val="18"/>
-        </w:rPr>
-        <w:t xml:space="preserve"> (k=2). The latter two protocols are in close competition for most cutoffs. Nevertheless, for the top 50 genes, GS-adjusted </w:t>
-      </w:r>
-      <w:proofErr w:type="spellStart"/>
-      <w:r>
-        <w:rPr>
-          <w:rFonts w:ascii="Linux Biolinum O" w:eastAsia="Linux Biolinum O" w:hAnsi="Linux Biolinum O" w:cs="Linux Biolinum O"/>
-          <w:sz w:val="18"/>
-          <w:szCs w:val="18"/>
-        </w:rPr>
-        <w:t>mND</w:t>
-      </w:r>
-      <w:proofErr w:type="spellEnd"/>
-      <w:r>
-        <w:rPr>
-          <w:rFonts w:ascii="Linux Biolinum O" w:eastAsia="Linux Biolinum O" w:hAnsi="Linux Biolinum O" w:cs="Linux Biolinum O"/>
-          <w:sz w:val="18"/>
-          <w:szCs w:val="18"/>
-        </w:rPr>
-        <w:t xml:space="preserve"> (k=2) is almost always superior in coverage. </w:t>
+        <w:t xml:space="preserve">GS-adjusted mND (k=2). The latter two protocols are in close competition for most cutoffs. Nevertheless, for the top 50 genes, GS-adjusted mND (k=2) is almost always superior in coverage. </w:t>
       </w:r>
       <w:r>
         <w:rPr>
@@ -14484,43 +13766,7 @@
           <w:sz w:val="18"/>
           <w:szCs w:val="18"/>
         </w:rPr>
-        <w:t xml:space="preserve"> This means that GS-adjusted </w:t>
-      </w:r>
-      <w:proofErr w:type="spellStart"/>
-      <w:r>
-        <w:rPr>
-          <w:rFonts w:ascii="Linux Biolinum O" w:eastAsia="Linux Biolinum O" w:hAnsi="Linux Biolinum O" w:cs="Linux Biolinum O"/>
-          <w:sz w:val="18"/>
-          <w:szCs w:val="18"/>
-        </w:rPr>
-        <w:t>mND</w:t>
-      </w:r>
-      <w:proofErr w:type="spellEnd"/>
-      <w:r>
-        <w:rPr>
-          <w:rFonts w:ascii="Linux Biolinum O" w:eastAsia="Linux Biolinum O" w:hAnsi="Linux Biolinum O" w:cs="Linux Biolinum O"/>
-          <w:sz w:val="18"/>
-          <w:szCs w:val="18"/>
-        </w:rPr>
-        <w:t xml:space="preserve"> (k=2) seems to be slightly superior to </w:t>
-      </w:r>
-      <w:proofErr w:type="spellStart"/>
-      <w:r>
-        <w:rPr>
-          <w:rFonts w:ascii="Linux Biolinum O" w:eastAsia="Linux Biolinum O" w:hAnsi="Linux Biolinum O" w:cs="Linux Biolinum O"/>
-          <w:sz w:val="18"/>
-          <w:szCs w:val="18"/>
-        </w:rPr>
-        <w:t>mND</w:t>
-      </w:r>
-      <w:proofErr w:type="spellEnd"/>
-      <w:r>
-        <w:rPr>
-          <w:rFonts w:ascii="Linux Biolinum O" w:eastAsia="Linux Biolinum O" w:hAnsi="Linux Biolinum O" w:cs="Linux Biolinum O"/>
-          <w:sz w:val="18"/>
-          <w:szCs w:val="18"/>
-        </w:rPr>
-        <w:t xml:space="preserve"> alone in the task of prioritizing cancer-related pathways. This s especially true for the top few genes, congruent with previous coverage results.</w:t>
+        <w:t xml:space="preserve"> This means that GS-adjusted mND (k=2) seems to be slightly superior to mND alone in the task of prioritizing cancer-related pathways. This s especially true for the top few genes, congruent with previous coverage results.</w:t>
       </w:r>
       <w:r>
         <w:rPr>
@@ -14679,18 +13925,8 @@
           <w:sz w:val="18"/>
           <w:szCs w:val="18"/>
         </w:rPr>
-        <w:t xml:space="preserve">used for </w:t>
-      </w:r>
-      <w:proofErr w:type="spellStart"/>
-      <w:r>
-        <w:rPr>
-          <w:rFonts w:ascii="Linux Biolinum O" w:eastAsia="Linux Biolinum O" w:hAnsi="Linux Biolinum O" w:cs="Linux Biolinum O"/>
-          <w:sz w:val="18"/>
-          <w:szCs w:val="18"/>
-        </w:rPr>
-        <w:t>mND</w:t>
-      </w:r>
-      <w:proofErr w:type="spellEnd"/>
+        <w:t>used for mND</w:t>
+      </w:r>
       <w:r>
         <w:rPr>
           <w:rFonts w:ascii="Linux Biolinum O" w:eastAsia="Linux Biolinum O" w:hAnsi="Linux Biolinum O" w:cs="Linux Biolinum O"/>
@@ -16542,18 +15778,16 @@
           <w:sz w:val="18"/>
           <w:szCs w:val="18"/>
         </w:rPr>
-        <w:t xml:space="preserve">produced results different from </w:t>
-      </w:r>
-      <w:proofErr w:type="spellStart"/>
-      <w:r>
-        <w:rPr>
-          <w:rFonts w:ascii="Linux Biolinum O" w:eastAsia="Linux Biolinum O" w:hAnsi="Linux Biolinum O" w:cs="Linux Biolinum O"/>
-          <w:sz w:val="18"/>
-          <w:szCs w:val="18"/>
-        </w:rPr>
-        <w:t>mND</w:t>
-      </w:r>
-      <w:proofErr w:type="spellEnd"/>
+        <w:t xml:space="preserve">produced results different from mND </w:t>
+      </w:r>
+      <w:r>
+        <w:rPr>
+          <w:rFonts w:ascii="Linux Biolinum O" w:eastAsia="Linux Biolinum O" w:hAnsi="Linux Biolinum O" w:cs="Linux Biolinum O"/>
+          <w:sz w:val="18"/>
+          <w:szCs w:val="18"/>
+        </w:rPr>
+        <w:t>reported results</w:t>
+      </w:r>
       <w:r>
         <w:rPr>
           <w:rFonts w:ascii="Linux Biolinum O" w:eastAsia="Linux Biolinum O" w:hAnsi="Linux Biolinum O" w:cs="Linux Biolinum O"/>
@@ -16568,7 +15802,167 @@
           <w:sz w:val="18"/>
           <w:szCs w:val="18"/>
         </w:rPr>
-        <w:t>reported results</w:t>
+        <w:t xml:space="preserve">(Figure 3) </w:t>
+      </w:r>
+      <w:r>
+        <w:rPr>
+          <w:rFonts w:ascii="Linux Biolinum O" w:eastAsia="Linux Biolinum O" w:hAnsi="Linux Biolinum O" w:cs="Linux Biolinum O"/>
+          <w:sz w:val="18"/>
+          <w:szCs w:val="18"/>
+        </w:rPr>
+        <w:t xml:space="preserve">due to the </w:t>
+      </w:r>
+      <w:r>
+        <w:rPr>
+          <w:rFonts w:ascii="Linux Biolinum O" w:eastAsia="Linux Biolinum O" w:hAnsi="Linux Biolinum O" w:cs="Linux Biolinum O"/>
+          <w:sz w:val="18"/>
+          <w:szCs w:val="18"/>
+        </w:rPr>
+        <w:t xml:space="preserve">quite </w:t>
+      </w:r>
+      <w:r>
+        <w:rPr>
+          <w:rFonts w:ascii="Linux Biolinum O" w:eastAsia="Linux Biolinum O" w:hAnsi="Linux Biolinum O" w:cs="Linux Biolinum O"/>
+          <w:sz w:val="18"/>
+          <w:szCs w:val="18"/>
+        </w:rPr>
+        <w:t>different sample provided for resampling of vertices in significance assessment</w:t>
+      </w:r>
+      <w:r>
+        <w:rPr>
+          <w:rFonts w:ascii="Linux Biolinum O" w:eastAsia="Linux Biolinum O" w:hAnsi="Linux Biolinum O" w:cs="Linux Biolinum O"/>
+          <w:sz w:val="18"/>
+          <w:szCs w:val="18"/>
+        </w:rPr>
+        <w:t xml:space="preserve">. </w:t>
+      </w:r>
+      <w:r>
+        <w:rPr>
+          <w:rFonts w:ascii="Linux Biolinum O" w:eastAsia="Linux Biolinum O" w:hAnsi="Linux Biolinum O" w:cs="Linux Biolinum O"/>
+          <w:sz w:val="18"/>
+          <w:szCs w:val="18"/>
+        </w:rPr>
+        <w:t xml:space="preserve">Regardless, </w:t>
+      </w:r>
+      <w:r>
+        <w:rPr>
+          <w:rFonts w:ascii="Linux Biolinum O" w:eastAsia="Linux Biolinum O" w:hAnsi="Linux Biolinum O" w:cs="Linux Biolinum O"/>
+          <w:sz w:val="18"/>
+          <w:szCs w:val="18"/>
+        </w:rPr>
+        <w:t xml:space="preserve">using </w:t>
+      </w:r>
+      <w:r>
+        <w:rPr>
+          <w:rFonts w:ascii="Linux Biolinum O" w:eastAsia="Linux Biolinum O" w:hAnsi="Linux Biolinum O" w:cs="Linux Biolinum O"/>
+          <w:sz w:val="18"/>
+          <w:szCs w:val="18"/>
+        </w:rPr>
+        <w:t xml:space="preserve">the DE scores </w:t>
+      </w:r>
+      <w:r>
+        <w:rPr>
+          <w:rFonts w:ascii="Linux Biolinum O" w:eastAsia="Linux Biolinum O" w:hAnsi="Linux Biolinum O" w:cs="Linux Biolinum O"/>
+          <w:sz w:val="18"/>
+          <w:szCs w:val="18"/>
+        </w:rPr>
+        <w:t>yielded</w:t>
+      </w:r>
+      <w:r>
+        <w:rPr>
+          <w:rFonts w:ascii="Linux Biolinum O" w:eastAsia="Linux Biolinum O" w:hAnsi="Linux Biolinum O" w:cs="Linux Biolinum O"/>
+          <w:sz w:val="18"/>
+          <w:szCs w:val="18"/>
+        </w:rPr>
+        <w:t xml:space="preserve"> insignificant </w:t>
+      </w:r>
+      <w:r>
+        <w:rPr>
+          <w:rFonts w:ascii="Linux Biolinum O" w:eastAsia="Linux Biolinum O" w:hAnsi="Linux Biolinum O" w:cs="Linux Biolinum O"/>
+          <w:sz w:val="18"/>
+          <w:szCs w:val="18"/>
+        </w:rPr>
+        <w:t xml:space="preserve">enriched </w:t>
+      </w:r>
+      <w:r>
+        <w:rPr>
+          <w:rFonts w:ascii="Linux Biolinum O" w:eastAsia="Linux Biolinum O" w:hAnsi="Linux Biolinum O" w:cs="Linux Biolinum O"/>
+          <w:sz w:val="18"/>
+          <w:szCs w:val="18"/>
+        </w:rPr>
+        <w:t xml:space="preserve">connectivity </w:t>
+      </w:r>
+      <w:r>
+        <w:rPr>
+          <w:rFonts w:ascii="Linux Biolinum O" w:eastAsia="Linux Biolinum O" w:hAnsi="Linux Biolinum O" w:cs="Linux Biolinum O"/>
+          <w:sz w:val="18"/>
+          <w:szCs w:val="18"/>
+        </w:rPr>
+        <w:t xml:space="preserve">for </w:t>
+      </w:r>
+      <w:r>
+        <w:rPr>
+          <w:rFonts w:ascii="Linux Biolinum O" w:eastAsia="Linux Biolinum O" w:hAnsi="Linux Biolinum O" w:cs="Linux Biolinum O"/>
+          <w:sz w:val="18"/>
+          <w:szCs w:val="18"/>
+        </w:rPr>
+        <w:t xml:space="preserve">lower cutoff of sorted genes. The distribution of enriched connectivity </w:t>
+      </w:r>
+      <w:r>
+        <w:rPr>
+          <w:rFonts w:ascii="Linux Biolinum O" w:eastAsia="Linux Biolinum O" w:hAnsi="Linux Biolinum O" w:cs="Linux Biolinum O"/>
+          <w:sz w:val="18"/>
+          <w:szCs w:val="18"/>
+        </w:rPr>
+        <w:t xml:space="preserve">score </w:t>
+      </w:r>
+      <w:r>
+        <w:rPr>
+          <w:rFonts w:ascii="Linux Biolinum O" w:eastAsia="Linux Biolinum O" w:hAnsi="Linux Biolinum O" w:cs="Linux Biolinum O"/>
+          <w:sz w:val="18"/>
+          <w:szCs w:val="18"/>
+        </w:rPr>
+        <w:t xml:space="preserve">(Figure 4.A) </w:t>
+      </w:r>
+      <w:r>
+        <w:rPr>
+          <w:rFonts w:ascii="Linux Biolinum O" w:eastAsia="Linux Biolinum O" w:hAnsi="Linux Biolinum O" w:cs="Linux Biolinum O"/>
+          <w:sz w:val="18"/>
+          <w:szCs w:val="18"/>
+        </w:rPr>
+        <w:t xml:space="preserve">showed a </w:t>
+      </w:r>
+      <w:r>
+        <w:rPr>
+          <w:rFonts w:ascii="Linux Biolinum O" w:eastAsia="Linux Biolinum O" w:hAnsi="Linux Biolinum O" w:cs="Linux Biolinum O"/>
+          <w:sz w:val="18"/>
+          <w:szCs w:val="18"/>
+        </w:rPr>
+        <w:t xml:space="preserve">slight </w:t>
+      </w:r>
+      <w:r>
+        <w:rPr>
+          <w:rFonts w:ascii="Linux Biolinum O" w:eastAsia="Linux Biolinum O" w:hAnsi="Linux Biolinum O" w:cs="Linux Biolinum O"/>
+          <w:sz w:val="18"/>
+          <w:szCs w:val="18"/>
+        </w:rPr>
+        <w:t xml:space="preserve">decrease in mean </w:t>
+      </w:r>
+      <w:r>
+        <w:rPr>
+          <w:rFonts w:ascii="Linux Biolinum O" w:eastAsia="Linux Biolinum O" w:hAnsi="Linux Biolinum O" w:cs="Linux Biolinum O"/>
+          <w:sz w:val="18"/>
+          <w:szCs w:val="18"/>
+        </w:rPr>
+        <w:t>from our protocol with k=2, to k=3</w:t>
+      </w:r>
+      <w:r>
+        <w:rPr>
+          <w:rFonts w:ascii="Linux Biolinum O" w:eastAsia="Linux Biolinum O" w:hAnsi="Linux Biolinum O" w:cs="Linux Biolinum O"/>
+          <w:sz w:val="18"/>
+          <w:szCs w:val="18"/>
+        </w:rPr>
+        <w:t>,</w:t>
       </w:r>
       <w:r>
         <w:rPr>
@@ -16584,182 +15978,6 @@
           <w:sz w:val="18"/>
           <w:szCs w:val="18"/>
         </w:rPr>
-        <w:t xml:space="preserve">(Figure 3) </w:t>
-      </w:r>
-      <w:r>
-        <w:rPr>
-          <w:rFonts w:ascii="Linux Biolinum O" w:eastAsia="Linux Biolinum O" w:hAnsi="Linux Biolinum O" w:cs="Linux Biolinum O"/>
-          <w:sz w:val="18"/>
-          <w:szCs w:val="18"/>
-        </w:rPr>
-        <w:t xml:space="preserve">due to the </w:t>
-      </w:r>
-      <w:r>
-        <w:rPr>
-          <w:rFonts w:ascii="Linux Biolinum O" w:eastAsia="Linux Biolinum O" w:hAnsi="Linux Biolinum O" w:cs="Linux Biolinum O"/>
-          <w:sz w:val="18"/>
-          <w:szCs w:val="18"/>
-        </w:rPr>
-        <w:t xml:space="preserve">quite </w:t>
-      </w:r>
-      <w:r>
-        <w:rPr>
-          <w:rFonts w:ascii="Linux Biolinum O" w:eastAsia="Linux Biolinum O" w:hAnsi="Linux Biolinum O" w:cs="Linux Biolinum O"/>
-          <w:sz w:val="18"/>
-          <w:szCs w:val="18"/>
-        </w:rPr>
-        <w:t>different sample provided for resampling of vertices in significance assessment</w:t>
-      </w:r>
-      <w:r>
-        <w:rPr>
-          <w:rFonts w:ascii="Linux Biolinum O" w:eastAsia="Linux Biolinum O" w:hAnsi="Linux Biolinum O" w:cs="Linux Biolinum O"/>
-          <w:sz w:val="18"/>
-          <w:szCs w:val="18"/>
-        </w:rPr>
-        <w:t xml:space="preserve">. </w:t>
-      </w:r>
-      <w:r>
-        <w:rPr>
-          <w:rFonts w:ascii="Linux Biolinum O" w:eastAsia="Linux Biolinum O" w:hAnsi="Linux Biolinum O" w:cs="Linux Biolinum O"/>
-          <w:sz w:val="18"/>
-          <w:szCs w:val="18"/>
-        </w:rPr>
-        <w:t xml:space="preserve">Regardless, </w:t>
-      </w:r>
-      <w:r>
-        <w:rPr>
-          <w:rFonts w:ascii="Linux Biolinum O" w:eastAsia="Linux Biolinum O" w:hAnsi="Linux Biolinum O" w:cs="Linux Biolinum O"/>
-          <w:sz w:val="18"/>
-          <w:szCs w:val="18"/>
-        </w:rPr>
-        <w:t xml:space="preserve">using </w:t>
-      </w:r>
-      <w:r>
-        <w:rPr>
-          <w:rFonts w:ascii="Linux Biolinum O" w:eastAsia="Linux Biolinum O" w:hAnsi="Linux Biolinum O" w:cs="Linux Biolinum O"/>
-          <w:sz w:val="18"/>
-          <w:szCs w:val="18"/>
-        </w:rPr>
-        <w:t xml:space="preserve">the DE scores </w:t>
-      </w:r>
-      <w:r>
-        <w:rPr>
-          <w:rFonts w:ascii="Linux Biolinum O" w:eastAsia="Linux Biolinum O" w:hAnsi="Linux Biolinum O" w:cs="Linux Biolinum O"/>
-          <w:sz w:val="18"/>
-          <w:szCs w:val="18"/>
-        </w:rPr>
-        <w:t>yielded</w:t>
-      </w:r>
-      <w:r>
-        <w:rPr>
-          <w:rFonts w:ascii="Linux Biolinum O" w:eastAsia="Linux Biolinum O" w:hAnsi="Linux Biolinum O" w:cs="Linux Biolinum O"/>
-          <w:sz w:val="18"/>
-          <w:szCs w:val="18"/>
-        </w:rPr>
-        <w:t xml:space="preserve"> insignificant </w:t>
-      </w:r>
-      <w:r>
-        <w:rPr>
-          <w:rFonts w:ascii="Linux Biolinum O" w:eastAsia="Linux Biolinum O" w:hAnsi="Linux Biolinum O" w:cs="Linux Biolinum O"/>
-          <w:sz w:val="18"/>
-          <w:szCs w:val="18"/>
-        </w:rPr>
-        <w:t xml:space="preserve">enriched </w:t>
-      </w:r>
-      <w:r>
-        <w:rPr>
-          <w:rFonts w:ascii="Linux Biolinum O" w:eastAsia="Linux Biolinum O" w:hAnsi="Linux Biolinum O" w:cs="Linux Biolinum O"/>
-          <w:sz w:val="18"/>
-          <w:szCs w:val="18"/>
-        </w:rPr>
-        <w:t xml:space="preserve">connectivity </w:t>
-      </w:r>
-      <w:r>
-        <w:rPr>
-          <w:rFonts w:ascii="Linux Biolinum O" w:eastAsia="Linux Biolinum O" w:hAnsi="Linux Biolinum O" w:cs="Linux Biolinum O"/>
-          <w:sz w:val="18"/>
-          <w:szCs w:val="18"/>
-        </w:rPr>
-        <w:t xml:space="preserve">for </w:t>
-      </w:r>
-      <w:r>
-        <w:rPr>
-          <w:rFonts w:ascii="Linux Biolinum O" w:eastAsia="Linux Biolinum O" w:hAnsi="Linux Biolinum O" w:cs="Linux Biolinum O"/>
-          <w:sz w:val="18"/>
-          <w:szCs w:val="18"/>
-        </w:rPr>
-        <w:t xml:space="preserve">lower cutoff of sorted genes. The distribution of enriched connectivity </w:t>
-      </w:r>
-      <w:r>
-        <w:rPr>
-          <w:rFonts w:ascii="Linux Biolinum O" w:eastAsia="Linux Biolinum O" w:hAnsi="Linux Biolinum O" w:cs="Linux Biolinum O"/>
-          <w:sz w:val="18"/>
-          <w:szCs w:val="18"/>
-        </w:rPr>
-        <w:t xml:space="preserve">score </w:t>
-      </w:r>
-      <w:r>
-        <w:rPr>
-          <w:rFonts w:ascii="Linux Biolinum O" w:eastAsia="Linux Biolinum O" w:hAnsi="Linux Biolinum O" w:cs="Linux Biolinum O"/>
-          <w:sz w:val="18"/>
-          <w:szCs w:val="18"/>
-        </w:rPr>
-        <w:t xml:space="preserve">(Figure 4.A) </w:t>
-      </w:r>
-      <w:r>
-        <w:rPr>
-          <w:rFonts w:ascii="Linux Biolinum O" w:eastAsia="Linux Biolinum O" w:hAnsi="Linux Biolinum O" w:cs="Linux Biolinum O"/>
-          <w:sz w:val="18"/>
-          <w:szCs w:val="18"/>
-        </w:rPr>
-        <w:t xml:space="preserve">showed a </w:t>
-      </w:r>
-      <w:r>
-        <w:rPr>
-          <w:rFonts w:ascii="Linux Biolinum O" w:eastAsia="Linux Biolinum O" w:hAnsi="Linux Biolinum O" w:cs="Linux Biolinum O"/>
-          <w:sz w:val="18"/>
-          <w:szCs w:val="18"/>
-        </w:rPr>
-        <w:t xml:space="preserve">slight </w:t>
-      </w:r>
-      <w:r>
-        <w:rPr>
-          <w:rFonts w:ascii="Linux Biolinum O" w:eastAsia="Linux Biolinum O" w:hAnsi="Linux Biolinum O" w:cs="Linux Biolinum O"/>
-          <w:sz w:val="18"/>
-          <w:szCs w:val="18"/>
-        </w:rPr>
-        <w:t xml:space="preserve">decrease in mean </w:t>
-      </w:r>
-      <w:r>
-        <w:rPr>
-          <w:rFonts w:ascii="Linux Biolinum O" w:eastAsia="Linux Biolinum O" w:hAnsi="Linux Biolinum O" w:cs="Linux Biolinum O"/>
-          <w:sz w:val="18"/>
-          <w:szCs w:val="18"/>
-        </w:rPr>
-        <w:t>from our protocol with k=2, to k=3</w:t>
-      </w:r>
-      <w:r>
-        <w:rPr>
-          <w:rFonts w:ascii="Linux Biolinum O" w:eastAsia="Linux Biolinum O" w:hAnsi="Linux Biolinum O" w:cs="Linux Biolinum O"/>
-          <w:sz w:val="18"/>
-          <w:szCs w:val="18"/>
-        </w:rPr>
-        <w:t>,</w:t>
-      </w:r>
-      <w:r>
-        <w:rPr>
-          <w:rFonts w:ascii="Linux Biolinum O" w:eastAsia="Linux Biolinum O" w:hAnsi="Linux Biolinum O" w:cs="Linux Biolinum O"/>
-          <w:sz w:val="18"/>
-          <w:szCs w:val="18"/>
-        </w:rPr>
-        <w:t xml:space="preserve"> </w:t>
-      </w:r>
-      <w:r>
-        <w:rPr>
-          <w:rFonts w:ascii="Linux Biolinum O" w:eastAsia="Linux Biolinum O" w:hAnsi="Linux Biolinum O" w:cs="Linux Biolinum O"/>
-          <w:sz w:val="18"/>
-          <w:szCs w:val="18"/>
-        </w:rPr>
         <w:t>and a decrease of around double that size between k=3 and</w:t>
       </w:r>
       <w:r>
@@ -16768,25 +15986,7 @@
           <w:sz w:val="18"/>
           <w:szCs w:val="18"/>
         </w:rPr>
-        <w:t xml:space="preserve"> </w:t>
-      </w:r>
-      <w:proofErr w:type="spellStart"/>
-      <w:r>
-        <w:rPr>
-          <w:rFonts w:ascii="Linux Biolinum O" w:eastAsia="Linux Biolinum O" w:hAnsi="Linux Biolinum O" w:cs="Linux Biolinum O"/>
-          <w:sz w:val="18"/>
-          <w:szCs w:val="18"/>
-        </w:rPr>
-        <w:t>mND</w:t>
-      </w:r>
-      <w:proofErr w:type="spellEnd"/>
-      <w:r>
-        <w:rPr>
-          <w:rFonts w:ascii="Linux Biolinum O" w:eastAsia="Linux Biolinum O" w:hAnsi="Linux Biolinum O" w:cs="Linux Biolinum O"/>
-          <w:sz w:val="18"/>
-          <w:szCs w:val="18"/>
-        </w:rPr>
-        <w:t xml:space="preserve"> protocol alone</w:t>
+        <w:t xml:space="preserve"> mND protocol alone</w:t>
       </w:r>
       <w:r>
         <w:rPr>
@@ -17387,10 +16587,7 @@
                         <w:t>5</w:t>
                       </w:r>
                       <w:r>
-                        <w:t>.</w:t>
-                      </w:r>
-                      <w:r>
-                        <w:t>B</w:t>
+                        <w:t>.B</w:t>
                       </w:r>
                     </w:p>
                   </w:txbxContent>
@@ -17545,128 +16742,103 @@
         <w:jc w:val="both"/>
         <w:rPr>
           <w:rFonts w:ascii="Linux Biolinum O" w:eastAsia="Linux Biolinum O" w:hAnsi="Linux Biolinum O" w:cs="Linux Biolinum O"/>
+          <w:sz w:val="18"/>
+          <w:szCs w:val="18"/>
+        </w:rPr>
+      </w:pPr>
+      <w:r>
+        <w:rPr>
+          <w:rFonts w:ascii="Linux Biolinum O" w:eastAsia="Linux Biolinum O" w:hAnsi="Linux Biolinum O" w:cs="Linux Biolinum O"/>
+          <w:sz w:val="18"/>
+          <w:szCs w:val="18"/>
+        </w:rPr>
+        <w:t xml:space="preserve">Since results have been encouraging for k = 2 as compared to k = 3, which was reported as ideal for mND protocol, it would useful to optimize k and check for connectivity results at different values of k. As such, we use the same method described in mND available in the R package. </w:t>
+      </w:r>
+      <w:r>
+        <w:rPr>
+          <w:rFonts w:ascii="Linux Biolinum O" w:eastAsia="Linux Biolinum O" w:hAnsi="Linux Biolinum O" w:cs="Linux Biolinum O"/>
+          <w:sz w:val="18"/>
+          <w:szCs w:val="18"/>
+        </w:rPr>
+        <w:t xml:space="preserve">Here, the score used </w:t>
+      </w:r>
+      <w:r>
+        <w:rPr>
+          <w:rFonts w:ascii="Linux Biolinum O" w:eastAsia="Linux Biolinum O" w:hAnsi="Linux Biolinum O" w:cs="Linux Biolinum O"/>
+          <w:sz w:val="18"/>
+          <w:szCs w:val="18"/>
+        </w:rPr>
+        <w:t xml:space="preserve">for each gene </w:t>
+      </w:r>
+      <w:r>
+        <w:rPr>
+          <w:rFonts w:ascii="Linux Biolinum O" w:eastAsia="Linux Biolinum O" w:hAnsi="Linux Biolinum O" w:cs="Linux Biolinum O"/>
+          <w:sz w:val="18"/>
+          <w:szCs w:val="18"/>
+        </w:rPr>
+        <w:t xml:space="preserve">is the </w:t>
+      </w:r>
+      <w:r>
+        <w:rPr>
+          <w:rFonts w:ascii="Linux Biolinum O" w:eastAsia="Linux Biolinum O" w:hAnsi="Linux Biolinum O" w:cs="Linux Biolinum O"/>
+          <w:sz w:val="18"/>
+          <w:szCs w:val="18"/>
+        </w:rPr>
+        <w:t>non-decreasing</w:t>
+      </w:r>
+      <w:r>
+        <w:rPr>
+          <w:rFonts w:ascii="Linux Biolinum O" w:eastAsia="Linux Biolinum O" w:hAnsi="Linux Biolinum O" w:cs="Linux Biolinum O"/>
+          <w:sz w:val="18"/>
+          <w:szCs w:val="18"/>
+        </w:rPr>
+        <w:t xml:space="preserve"> (cumulative)</w:t>
+      </w:r>
+      <w:r>
+        <w:rPr>
+          <w:rFonts w:ascii="Linux Biolinum O" w:eastAsia="Linux Biolinum O" w:hAnsi="Linux Biolinum O" w:cs="Linux Biolinum O"/>
+          <w:sz w:val="18"/>
+          <w:szCs w:val="18"/>
+        </w:rPr>
+        <w:t xml:space="preserve"> form of the </w:t>
+      </w:r>
+      <w:r>
+        <w:rPr>
+          <w:rFonts w:ascii="Linux Biolinum O" w:eastAsia="Linux Biolinum O" w:hAnsi="Linux Biolinum O" w:cs="Linux Biolinum O"/>
+          <w:sz w:val="18"/>
+          <w:szCs w:val="18"/>
+        </w:rPr>
+        <w:t>enriched connectivity score</w:t>
+      </w:r>
+      <w:r>
+        <w:rPr>
+          <w:rFonts w:ascii="Linux Biolinum O" w:eastAsia="Linux Biolinum O" w:hAnsi="Linux Biolinum O" w:cs="Linux Biolinum O"/>
+          <w:sz w:val="18"/>
+          <w:szCs w:val="18"/>
+        </w:rPr>
+        <w:t xml:space="preserve"> normalized across layers</w:t>
+      </w:r>
+      <w:r>
+        <w:rPr>
+          <w:rFonts w:ascii="Linux Biolinum O" w:eastAsia="Linux Biolinum O" w:hAnsi="Linux Biolinum O" w:cs="Linux Biolinum O"/>
+          <w:sz w:val="18"/>
+          <w:szCs w:val="18"/>
+        </w:rPr>
+        <w:t>:</w:t>
+      </w:r>
+    </w:p>
+    <w:p>
+      <w:pPr>
+        <w:pStyle w:val="ListParagraph"/>
+        <w:jc w:val="both"/>
+        <w:rPr>
+          <w:rFonts w:ascii="Linux Biolinum O" w:eastAsia="Linux Biolinum O" w:hAnsi="Linux Biolinum O" w:cs="Linux Biolinum O"/>
           <w:b/>
           <w:bCs/>
           <w:sz w:val="18"/>
           <w:szCs w:val="18"/>
         </w:rPr>
       </w:pPr>
-      <w:r>
-        <w:rPr>
-          <w:rFonts w:ascii="Linux Biolinum O" w:eastAsia="Linux Biolinum O" w:hAnsi="Linux Biolinum O" w:cs="Linux Biolinum O"/>
-          <w:sz w:val="18"/>
-          <w:szCs w:val="18"/>
-        </w:rPr>
-        <w:t xml:space="preserve">Since results have been encouraging for k = 2 as compared to k = 3, which was reported as ideal for </w:t>
-      </w:r>
-      <w:proofErr w:type="spellStart"/>
-      <w:r>
-        <w:rPr>
-          <w:rFonts w:ascii="Linux Biolinum O" w:eastAsia="Linux Biolinum O" w:hAnsi="Linux Biolinum O" w:cs="Linux Biolinum O"/>
-          <w:sz w:val="18"/>
-          <w:szCs w:val="18"/>
-        </w:rPr>
-        <w:t>mND</w:t>
-      </w:r>
-      <w:proofErr w:type="spellEnd"/>
-      <w:r>
-        <w:rPr>
-          <w:rFonts w:ascii="Linux Biolinum O" w:eastAsia="Linux Biolinum O" w:hAnsi="Linux Biolinum O" w:cs="Linux Biolinum O"/>
-          <w:sz w:val="18"/>
-          <w:szCs w:val="18"/>
-        </w:rPr>
-        <w:t xml:space="preserve"> protocol, it would useful to optimize k and check for connectivity results at different values of k. As such, we use the same method described in </w:t>
-      </w:r>
-      <w:proofErr w:type="spellStart"/>
-      <w:r>
-        <w:rPr>
-          <w:rFonts w:ascii="Linux Biolinum O" w:eastAsia="Linux Biolinum O" w:hAnsi="Linux Biolinum O" w:cs="Linux Biolinum O"/>
-          <w:sz w:val="18"/>
-          <w:szCs w:val="18"/>
-        </w:rPr>
-        <w:t>mND</w:t>
-      </w:r>
-      <w:proofErr w:type="spellEnd"/>
-      <w:r>
-        <w:rPr>
-          <w:rFonts w:ascii="Linux Biolinum O" w:eastAsia="Linux Biolinum O" w:hAnsi="Linux Biolinum O" w:cs="Linux Biolinum O"/>
-          <w:sz w:val="18"/>
-          <w:szCs w:val="18"/>
-        </w:rPr>
-        <w:t xml:space="preserve"> available in the R package. </w:t>
-      </w:r>
-      <w:r>
-        <w:rPr>
-          <w:rFonts w:ascii="Linux Biolinum O" w:eastAsia="Linux Biolinum O" w:hAnsi="Linux Biolinum O" w:cs="Linux Biolinum O"/>
-          <w:sz w:val="18"/>
-          <w:szCs w:val="18"/>
-        </w:rPr>
-        <w:t xml:space="preserve">Here, the score used </w:t>
-      </w:r>
-      <w:r>
-        <w:rPr>
-          <w:rFonts w:ascii="Linux Biolinum O" w:eastAsia="Linux Biolinum O" w:hAnsi="Linux Biolinum O" w:cs="Linux Biolinum O"/>
-          <w:sz w:val="18"/>
-          <w:szCs w:val="18"/>
-        </w:rPr>
-        <w:t xml:space="preserve">for each gene </w:t>
-      </w:r>
-      <w:r>
-        <w:rPr>
-          <w:rFonts w:ascii="Linux Biolinum O" w:eastAsia="Linux Biolinum O" w:hAnsi="Linux Biolinum O" w:cs="Linux Biolinum O"/>
-          <w:sz w:val="18"/>
-          <w:szCs w:val="18"/>
-        </w:rPr>
-        <w:t xml:space="preserve">is the </w:t>
-      </w:r>
-      <w:r>
-        <w:rPr>
-          <w:rFonts w:ascii="Linux Biolinum O" w:eastAsia="Linux Biolinum O" w:hAnsi="Linux Biolinum O" w:cs="Linux Biolinum O"/>
-          <w:sz w:val="18"/>
-          <w:szCs w:val="18"/>
-        </w:rPr>
-        <w:t>non-decreasing</w:t>
-      </w:r>
-      <w:r>
-        <w:rPr>
-          <w:rFonts w:ascii="Linux Biolinum O" w:eastAsia="Linux Biolinum O" w:hAnsi="Linux Biolinum O" w:cs="Linux Biolinum O"/>
-          <w:sz w:val="18"/>
-          <w:szCs w:val="18"/>
-        </w:rPr>
-        <w:t xml:space="preserve"> (cumulative)</w:t>
-      </w:r>
-      <w:r>
-        <w:rPr>
-          <w:rFonts w:ascii="Linux Biolinum O" w:eastAsia="Linux Biolinum O" w:hAnsi="Linux Biolinum O" w:cs="Linux Biolinum O"/>
-          <w:sz w:val="18"/>
-          <w:szCs w:val="18"/>
-        </w:rPr>
-        <w:t xml:space="preserve"> form of the </w:t>
-      </w:r>
-      <w:r>
-        <w:rPr>
-          <w:rFonts w:ascii="Linux Biolinum O" w:eastAsia="Linux Biolinum O" w:hAnsi="Linux Biolinum O" w:cs="Linux Biolinum O"/>
-          <w:sz w:val="18"/>
-          <w:szCs w:val="18"/>
-        </w:rPr>
-        <w:t>enriched connectivity score</w:t>
-      </w:r>
-      <w:r>
-        <w:rPr>
-          <w:rFonts w:ascii="Linux Biolinum O" w:eastAsia="Linux Biolinum O" w:hAnsi="Linux Biolinum O" w:cs="Linux Biolinum O"/>
-          <w:sz w:val="18"/>
-          <w:szCs w:val="18"/>
-        </w:rPr>
-        <w:t xml:space="preserve"> normalized across layers</w:t>
-      </w:r>
-      <w:r>
-        <w:rPr>
-          <w:rFonts w:ascii="Linux Biolinum O" w:eastAsia="Linux Biolinum O" w:hAnsi="Linux Biolinum O" w:cs="Linux Biolinum O"/>
-          <w:sz w:val="18"/>
-          <w:szCs w:val="18"/>
-        </w:rPr>
-        <w:t>:</w:t>
-      </w:r>
     </w:p>
     <w:p>
       <w:pPr>
@@ -18024,25 +17196,7 @@
           <w:sz w:val="18"/>
           <w:szCs w:val="18"/>
         </w:rPr>
-        <w:t xml:space="preserve">quantity is then calculated at different values of k for different cutoffs of the gene list sorted by </w:t>
-      </w:r>
-      <w:proofErr w:type="spellStart"/>
-      <w:r>
-        <w:rPr>
-          <w:rFonts w:ascii="Linux Biolinum O" w:eastAsia="Linux Biolinum O" w:hAnsi="Linux Biolinum O" w:cs="Linux Biolinum O"/>
-          <w:sz w:val="18"/>
-          <w:szCs w:val="18"/>
-        </w:rPr>
-        <w:t>mND</w:t>
-      </w:r>
-      <w:proofErr w:type="spellEnd"/>
-      <w:r>
-        <w:rPr>
-          <w:rFonts w:ascii="Linux Biolinum O" w:eastAsia="Linux Biolinum O" w:hAnsi="Linux Biolinum O" w:cs="Linux Biolinum O"/>
-          <w:sz w:val="18"/>
-          <w:szCs w:val="18"/>
-        </w:rPr>
-        <w:t xml:space="preserve"> scores</w:t>
+        <w:t>quantity is then calculated at different values of k for different cutoffs of the gene list sorted by mND scores</w:t>
       </w:r>
       <w:r>
         <w:rPr>
@@ -18145,47 +17299,7 @@
                                 <w:sz w:val="18"/>
                                 <w:szCs w:val="18"/>
                               </w:rPr>
-                              <w:t xml:space="preserve">Cumulative normalized enriched connectivity score at different values of k for </w:t>
-                            </w:r>
-                            <w:proofErr w:type="spellStart"/>
-                            <w:r>
-                              <w:rPr>
-                                <w:rFonts w:ascii="Linux Biolinum O" w:eastAsia="Linux Biolinum O" w:hAnsi="Linux Biolinum O" w:cs="Linux Biolinum O"/>
-                                <w:color w:val="44546A" w:themeColor="text2"/>
-                                <w:sz w:val="18"/>
-                                <w:szCs w:val="18"/>
-                              </w:rPr>
-                              <w:t>mND</w:t>
-                            </w:r>
-                            <w:proofErr w:type="spellEnd"/>
-                            <w:r>
-                              <w:rPr>
-                                <w:rFonts w:ascii="Linux Biolinum O" w:eastAsia="Linux Biolinum O" w:hAnsi="Linux Biolinum O" w:cs="Linux Biolinum O"/>
-                                <w:color w:val="44546A" w:themeColor="text2"/>
-                                <w:sz w:val="18"/>
-                                <w:szCs w:val="18"/>
-                              </w:rPr>
-                              <w:t xml:space="preserve"> protocol alone (left) and GS-adjusted </w:t>
-                            </w:r>
-                            <w:proofErr w:type="spellStart"/>
-                            <w:r>
-                              <w:rPr>
-                                <w:rFonts w:ascii="Linux Biolinum O" w:eastAsia="Linux Biolinum O" w:hAnsi="Linux Biolinum O" w:cs="Linux Biolinum O"/>
-                                <w:color w:val="44546A" w:themeColor="text2"/>
-                                <w:sz w:val="18"/>
-                                <w:szCs w:val="18"/>
-                              </w:rPr>
-                              <w:t>mND</w:t>
-                            </w:r>
-                            <w:proofErr w:type="spellEnd"/>
-                            <w:r>
-                              <w:rPr>
-                                <w:rFonts w:ascii="Linux Biolinum O" w:eastAsia="Linux Biolinum O" w:hAnsi="Linux Biolinum O" w:cs="Linux Biolinum O"/>
-                                <w:color w:val="44546A" w:themeColor="text2"/>
-                                <w:sz w:val="18"/>
-                                <w:szCs w:val="18"/>
-                              </w:rPr>
-                              <w:t xml:space="preserve"> (right)</w:t>
+                              <w:t>Cumulative normalized enriched connectivity score at different values of k for mND protocol alone (left) and GS-adjusted mND (right)</w:t>
                             </w:r>
                           </w:p>
                           <w:p>
@@ -18261,47 +17375,7 @@
                           <w:sz w:val="18"/>
                           <w:szCs w:val="18"/>
                         </w:rPr>
-                        <w:t xml:space="preserve">Cumulative normalized enriched connectivity score at different values of k for </w:t>
-                      </w:r>
-                      <w:proofErr w:type="spellStart"/>
-                      <w:r>
-                        <w:rPr>
-                          <w:rFonts w:ascii="Linux Biolinum O" w:eastAsia="Linux Biolinum O" w:hAnsi="Linux Biolinum O" w:cs="Linux Biolinum O"/>
-                          <w:color w:val="44546A" w:themeColor="text2"/>
-                          <w:sz w:val="18"/>
-                          <w:szCs w:val="18"/>
-                        </w:rPr>
-                        <w:t>mND</w:t>
-                      </w:r>
-                      <w:proofErr w:type="spellEnd"/>
-                      <w:r>
-                        <w:rPr>
-                          <w:rFonts w:ascii="Linux Biolinum O" w:eastAsia="Linux Biolinum O" w:hAnsi="Linux Biolinum O" w:cs="Linux Biolinum O"/>
-                          <w:color w:val="44546A" w:themeColor="text2"/>
-                          <w:sz w:val="18"/>
-                          <w:szCs w:val="18"/>
-                        </w:rPr>
-                        <w:t xml:space="preserve"> protocol alone (left) and GS-adjusted </w:t>
-                      </w:r>
-                      <w:proofErr w:type="spellStart"/>
-                      <w:r>
-                        <w:rPr>
-                          <w:rFonts w:ascii="Linux Biolinum O" w:eastAsia="Linux Biolinum O" w:hAnsi="Linux Biolinum O" w:cs="Linux Biolinum O"/>
-                          <w:color w:val="44546A" w:themeColor="text2"/>
-                          <w:sz w:val="18"/>
-                          <w:szCs w:val="18"/>
-                        </w:rPr>
-                        <w:t>mND</w:t>
-                      </w:r>
-                      <w:proofErr w:type="spellEnd"/>
-                      <w:r>
-                        <w:rPr>
-                          <w:rFonts w:ascii="Linux Biolinum O" w:eastAsia="Linux Biolinum O" w:hAnsi="Linux Biolinum O" w:cs="Linux Biolinum O"/>
-                          <w:color w:val="44546A" w:themeColor="text2"/>
-                          <w:sz w:val="18"/>
-                          <w:szCs w:val="18"/>
-                        </w:rPr>
-                        <w:t xml:space="preserve"> (right)</w:t>
+                        <w:t>Cumulative normalized enriched connectivity score at different values of k for mND protocol alone (left) and GS-adjusted mND (right)</w:t>
                       </w:r>
                     </w:p>
                     <w:p>
@@ -18450,51 +17524,15 @@
           <w:sz w:val="18"/>
           <w:szCs w:val="18"/>
         </w:rPr>
-        <w:t xml:space="preserve">Consistent with previous results highlighting the superior performance of GS-adjusted </w:t>
-      </w:r>
-      <w:proofErr w:type="spellStart"/>
-      <w:r>
-        <w:rPr>
-          <w:rFonts w:ascii="Linux Biolinum O" w:eastAsia="Linux Biolinum O" w:hAnsi="Linux Biolinum O" w:cs="Linux Biolinum O"/>
-          <w:sz w:val="18"/>
-          <w:szCs w:val="18"/>
-        </w:rPr>
-        <w:t>mND</w:t>
-      </w:r>
-      <w:proofErr w:type="spellEnd"/>
-      <w:r>
-        <w:rPr>
-          <w:rFonts w:ascii="Linux Biolinum O" w:eastAsia="Linux Biolinum O" w:hAnsi="Linux Biolinum O" w:cs="Linux Biolinum O"/>
-          <w:sz w:val="18"/>
-          <w:szCs w:val="18"/>
-        </w:rPr>
-        <w:t xml:space="preserve"> protocol with k = 2</w:t>
-      </w:r>
-      <w:r>
-        <w:rPr>
-          <w:rFonts w:ascii="Linux Biolinum O" w:eastAsia="Linux Biolinum O" w:hAnsi="Linux Biolinum O" w:cs="Linux Biolinum O"/>
-          <w:sz w:val="18"/>
-          <w:szCs w:val="18"/>
-        </w:rPr>
-        <w:t xml:space="preserve">, Figure 5 shows that although there is an evident difference in enriched connectivity at around cutoff 90 between k = 1, k = 2, and k = 3 for </w:t>
-      </w:r>
-      <w:proofErr w:type="spellStart"/>
-      <w:r>
-        <w:rPr>
-          <w:rFonts w:ascii="Linux Biolinum O" w:eastAsia="Linux Biolinum O" w:hAnsi="Linux Biolinum O" w:cs="Linux Biolinum O"/>
-          <w:sz w:val="18"/>
-          <w:szCs w:val="18"/>
-        </w:rPr>
-        <w:t>mND</w:t>
-      </w:r>
-      <w:proofErr w:type="spellEnd"/>
-      <w:r>
-        <w:rPr>
-          <w:rFonts w:ascii="Linux Biolinum O" w:eastAsia="Linux Biolinum O" w:hAnsi="Linux Biolinum O" w:cs="Linux Biolinum O"/>
-          <w:sz w:val="18"/>
-          <w:szCs w:val="18"/>
-        </w:rPr>
-        <w:t xml:space="preserve"> alone, the GS-adjusted protocol only shows slight difference between </w:t>
+        <w:t>Consistent with previous results highlighting the superior performance of GS-adjusted mND protocol with k = 2</w:t>
+      </w:r>
+      <w:r>
+        <w:rPr>
+          <w:rFonts w:ascii="Linux Biolinum O" w:eastAsia="Linux Biolinum O" w:hAnsi="Linux Biolinum O" w:cs="Linux Biolinum O"/>
+          <w:sz w:val="18"/>
+          <w:szCs w:val="18"/>
+        </w:rPr>
+        <w:t xml:space="preserve">, Figure 5 shows that although there is an evident difference in enriched connectivity at around cutoff 90 between k = 1, k = 2, and k = 3 for mND alone, the GS-adjusted protocol only shows slight difference between </w:t>
       </w:r>
       <w:r>
         <w:rPr>
@@ -18510,25 +17548,7 @@
           <w:sz w:val="18"/>
           <w:szCs w:val="18"/>
         </w:rPr>
-        <w:t xml:space="preserve"> This shows that not only did GS adjustment not necessitate consideration of indirect neighbors after </w:t>
-      </w:r>
-      <w:proofErr w:type="spellStart"/>
-      <w:r>
-        <w:rPr>
-          <w:rFonts w:ascii="Linux Biolinum O" w:eastAsia="Linux Biolinum O" w:hAnsi="Linux Biolinum O" w:cs="Linux Biolinum O"/>
-          <w:sz w:val="18"/>
-          <w:szCs w:val="18"/>
-        </w:rPr>
-        <w:t>mND</w:t>
-      </w:r>
-      <w:proofErr w:type="spellEnd"/>
-      <w:r>
-        <w:rPr>
-          <w:rFonts w:ascii="Linux Biolinum O" w:eastAsia="Linux Biolinum O" w:hAnsi="Linux Biolinum O" w:cs="Linux Biolinum O"/>
-          <w:sz w:val="18"/>
-          <w:szCs w:val="18"/>
-        </w:rPr>
-        <w:t>, it also performs much better with less neighboring information</w:t>
+        <w:t xml:space="preserve"> This shows that not only did GS adjustment not necessitate consideration of indirect neighbors after mND, it also performs much better with less neighboring information</w:t>
       </w:r>
       <w:r>
         <w:rPr>
@@ -18855,25 +17875,7 @@
           <w:sz w:val="18"/>
           <w:szCs w:val="18"/>
         </w:rPr>
-        <w:t xml:space="preserve"> can capture the decay a</w:t>
-      </w:r>
-      <w:proofErr w:type="spellStart"/>
-      <w:r>
-        <w:rPr>
-          <w:rFonts w:ascii="Linux Biolinum O" w:hAnsi="Linux Biolinum O"/>
-          <w:sz w:val="18"/>
-          <w:szCs w:val="18"/>
-        </w:rPr>
-        <w:t>nd</w:t>
-      </w:r>
-      <w:proofErr w:type="spellEnd"/>
-      <w:r>
-        <w:rPr>
-          <w:rFonts w:ascii="Linux Biolinum O" w:hAnsi="Linux Biolinum O"/>
-          <w:sz w:val="18"/>
-          <w:szCs w:val="18"/>
-        </w:rPr>
-        <w:t xml:space="preserve"> influence of a gene more significantly than only one of the latter p-values.</w:t>
+        <w:t xml:space="preserve"> can capture the decay and influence of a gene more significantly than only one of the latter p-values.</w:t>
       </w:r>
       <w:r>
         <w:rPr>
